--- a/00 - FUNDAMENTOS JAVA.docx
+++ b/00 - FUNDAMENTOS JAVA.docx
@@ -44,7 +44,6 @@
     </w:p>
     <w:p>
       <w:pPr>
-        <w:spacing w:line="240" w:lineRule="auto"/>
         <w:rPr>
           <w:lang w:val="es-ES_tradnl"/>
         </w:rPr>
@@ -109,13 +108,13 @@
     </w:p>
     <w:p>
       <w:pPr>
-        <w:spacing w:line="240" w:lineRule="auto"/>
-        <w:rPr>
-          <w:lang w:val="es-ES_tradnl"/>
-        </w:rPr>
-      </w:pPr>
-      <w:r>
-        <w:rPr>
+        <w:rPr>
+          <w:lang w:val="es-ES_tradnl"/>
+        </w:rPr>
+      </w:pPr>
+      <w:r>
+        <w:rPr>
+          <w:noProof/>
           <w:lang w:val="es-ES_tradnl"/>
         </w:rPr>
         <w:drawing>
@@ -157,7 +156,6 @@
     </w:p>
     <w:p>
       <w:pPr>
-        <w:spacing w:line="240" w:lineRule="auto"/>
         <w:rPr>
           <w:lang w:val="es-ES_tradnl"/>
         </w:rPr>
@@ -171,7 +169,6 @@
     </w:p>
     <w:p>
       <w:pPr>
-        <w:spacing w:line="240" w:lineRule="auto"/>
         <w:rPr>
           <w:lang w:val="es-ES_tradnl"/>
         </w:rPr>
@@ -185,7 +182,6 @@
     </w:p>
     <w:p>
       <w:pPr>
-        <w:spacing w:line="240" w:lineRule="auto"/>
         <w:rPr>
           <w:b/>
           <w:bCs/>
@@ -255,7 +251,6 @@
     </w:p>
     <w:p>
       <w:pPr>
-        <w:spacing w:line="240" w:lineRule="auto"/>
         <w:rPr>
           <w:lang w:val="es-ES_tradnl"/>
         </w:rPr>
@@ -304,15 +299,7 @@
           <w:bCs/>
           <w:lang w:val="es-ES_tradnl"/>
         </w:rPr>
-        <w:t>user.</w:t>
-      </w:r>
-      <w:r>
-        <w:rPr>
-          <w:b/>
-          <w:bCs/>
-          <w:lang w:val="es-ES_tradnl"/>
-        </w:rPr>
-        <w:t>email</w:t>
+        <w:t>user.email</w:t>
       </w:r>
       <w:proofErr w:type="spellEnd"/>
       <w:proofErr w:type="gramEnd"/>
@@ -338,13 +325,13 @@
     </w:p>
     <w:p>
       <w:pPr>
-        <w:spacing w:line="240" w:lineRule="auto"/>
-        <w:rPr>
-          <w:lang w:val="es-ES_tradnl"/>
-        </w:rPr>
-      </w:pPr>
-      <w:r>
-        <w:rPr>
+        <w:rPr>
+          <w:lang w:val="es-ES_tradnl"/>
+        </w:rPr>
+      </w:pPr>
+      <w:r>
+        <w:rPr>
+          <w:noProof/>
           <w:lang w:val="es-ES_tradnl"/>
         </w:rPr>
         <w:drawing>
@@ -386,7 +373,6 @@
     </w:p>
     <w:p>
       <w:pPr>
-        <w:spacing w:line="240" w:lineRule="auto"/>
         <w:rPr>
           <w:lang w:val="es-ES_tradnl"/>
         </w:rPr>
@@ -408,7 +394,6 @@
     </w:p>
     <w:p>
       <w:pPr>
-        <w:spacing w:line="240" w:lineRule="auto"/>
         <w:rPr>
           <w:lang w:val="es-ES_tradnl"/>
         </w:rPr>
@@ -430,7 +415,6 @@
     </w:p>
     <w:p>
       <w:pPr>
-        <w:spacing w:line="240" w:lineRule="auto"/>
         <w:rPr>
           <w:lang w:val="es-ES_tradnl"/>
         </w:rPr>
@@ -458,7 +442,6 @@
     </w:p>
     <w:p>
       <w:pPr>
-        <w:spacing w:line="240" w:lineRule="auto"/>
         <w:rPr>
           <w:lang w:val="es-ES_tradnl"/>
         </w:rPr>
@@ -480,13 +463,13 @@
     </w:p>
     <w:p>
       <w:pPr>
-        <w:spacing w:line="240" w:lineRule="auto"/>
-        <w:rPr>
-          <w:lang w:val="es-ES_tradnl"/>
-        </w:rPr>
-      </w:pPr>
-      <w:r>
-        <w:rPr>
+        <w:rPr>
+          <w:lang w:val="es-ES_tradnl"/>
+        </w:rPr>
+      </w:pPr>
+      <w:r>
+        <w:rPr>
+          <w:noProof/>
           <w:lang w:val="es-ES_tradnl"/>
         </w:rPr>
         <w:drawing>
@@ -528,16 +511,15 @@
     </w:p>
     <w:p>
       <w:pPr>
-        <w:spacing w:line="240" w:lineRule="auto"/>
-        <w:rPr>
-          <w:lang w:val="es-ES_tradnl"/>
-        </w:rPr>
-      </w:pPr>
-      <w:r>
-        <w:rPr>
-          <w:lang w:val="es-ES_tradnl"/>
-        </w:rPr>
-        <w:lastRenderedPageBreak/>
+        <w:rPr>
+          <w:lang w:val="es-ES_tradnl"/>
+        </w:rPr>
+      </w:pPr>
+      <w:r>
+        <w:rPr>
+          <w:noProof/>
+          <w:lang w:val="es-ES_tradnl"/>
+        </w:rPr>
         <w:drawing>
           <wp:inline distT="0" distB="0" distL="0" distR="0" wp14:anchorId="41B05A38" wp14:editId="6D179DE9">
             <wp:extent cx="5400040" cy="1121410"/>
@@ -577,13 +559,13 @@
     </w:p>
     <w:p>
       <w:pPr>
-        <w:spacing w:line="240" w:lineRule="auto"/>
-        <w:rPr>
-          <w:lang w:val="es-ES_tradnl"/>
-        </w:rPr>
-      </w:pPr>
-      <w:r>
-        <w:rPr>
+        <w:rPr>
+          <w:lang w:val="es-ES_tradnl"/>
+        </w:rPr>
+      </w:pPr>
+      <w:r>
+        <w:rPr>
+          <w:noProof/>
           <w:lang w:val="es-ES_tradnl"/>
         </w:rPr>
         <w:drawing>
@@ -625,7 +607,6 @@
     </w:p>
     <w:p>
       <w:pPr>
-        <w:spacing w:line="240" w:lineRule="auto"/>
         <w:rPr>
           <w:lang w:val="es-ES_tradnl"/>
         </w:rPr>
@@ -647,7 +628,6 @@
     </w:p>
     <w:p>
       <w:pPr>
-        <w:spacing w:line="240" w:lineRule="auto"/>
         <w:rPr>
           <w:lang w:val="es-ES_tradnl"/>
         </w:rPr>
@@ -683,15 +663,15 @@
     </w:p>
     <w:p>
       <w:pPr>
-        <w:spacing w:line="240" w:lineRule="auto"/>
-        <w:rPr>
-          <w:lang w:val="es-ES_tradnl"/>
-        </w:rPr>
-      </w:pPr>
-      <w:r>
-        <w:rPr>
-          <w:lang w:val="es-ES_tradnl"/>
-        </w:rPr>
+        <w:rPr>
+          <w:lang w:val="es-ES_tradnl"/>
+        </w:rPr>
+      </w:pPr>
+      <w:r>
+        <w:rPr>
+          <w:lang w:val="es-ES_tradnl"/>
+        </w:rPr>
+        <w:lastRenderedPageBreak/>
         <w:t xml:space="preserve">Esta extensión se validará con nuestra cuenta de </w:t>
       </w:r>
       <w:proofErr w:type="spellStart"/>
@@ -711,7 +691,6 @@
     </w:p>
     <w:p>
       <w:pPr>
-        <w:spacing w:line="240" w:lineRule="auto"/>
         <w:rPr>
           <w:lang w:val="es-ES_tradnl"/>
         </w:rPr>
@@ -724,6 +703,7 @@
       </w:r>
       <w:r>
         <w:rPr>
+          <w:noProof/>
           <w:lang w:val="es-ES_tradnl"/>
         </w:rPr>
         <w:drawing>
@@ -765,7 +745,6 @@
     </w:p>
     <w:p>
       <w:pPr>
-        <w:spacing w:line="240" w:lineRule="auto"/>
         <w:rPr>
           <w:lang w:val="es-ES_tradnl"/>
         </w:rPr>
@@ -779,7 +758,6 @@
     </w:p>
     <w:p>
       <w:pPr>
-        <w:spacing w:line="240" w:lineRule="auto"/>
         <w:rPr>
           <w:lang w:val="es-ES_tradnl"/>
         </w:rPr>
@@ -807,13 +785,13 @@
     </w:p>
     <w:p>
       <w:pPr>
-        <w:spacing w:line="240" w:lineRule="auto"/>
-        <w:rPr>
-          <w:lang w:val="es-ES_tradnl"/>
-        </w:rPr>
-      </w:pPr>
-      <w:r>
-        <w:rPr>
+        <w:rPr>
+          <w:lang w:val="es-ES_tradnl"/>
+        </w:rPr>
+      </w:pPr>
+      <w:r>
+        <w:rPr>
+          <w:noProof/>
           <w:lang w:val="es-ES_tradnl"/>
         </w:rPr>
         <w:drawing>
@@ -855,15 +833,13 @@
     </w:p>
     <w:p>
       <w:pPr>
-        <w:spacing w:line="240" w:lineRule="auto"/>
-        <w:rPr>
-          <w:lang w:val="es-ES_tradnl"/>
-        </w:rPr>
-      </w:pPr>
-    </w:p>
-    <w:p>
-      <w:pPr>
-        <w:spacing w:line="240" w:lineRule="auto"/>
+        <w:rPr>
+          <w:lang w:val="es-ES_tradnl"/>
+        </w:rPr>
+      </w:pPr>
+    </w:p>
+    <w:p>
+      <w:pPr>
         <w:rPr>
           <w:lang w:val="es-ES_tradnl"/>
         </w:rPr>
@@ -949,7 +925,6 @@
     </w:p>
     <w:p>
       <w:pPr>
-        <w:spacing w:line="240" w:lineRule="auto"/>
         <w:rPr>
           <w:lang w:val="es-ES_tradnl"/>
         </w:rPr>
@@ -963,40 +938,39 @@
     </w:p>
     <w:p>
       <w:pPr>
-        <w:spacing w:line="240" w:lineRule="auto"/>
-        <w:rPr>
-          <w:lang w:val="es-ES_tradnl"/>
-        </w:rPr>
-      </w:pPr>
-      <w:r>
-        <w:rPr>
+        <w:rPr>
+          <w:lang w:val="es-ES_tradnl"/>
+        </w:rPr>
+      </w:pPr>
+      <w:r>
+        <w:rPr>
+          <w:lang w:val="es-ES_tradnl"/>
+        </w:rPr>
+        <w:t xml:space="preserve">Vamos a subir nuestro nuevo código a un Repositorio llamado </w:t>
+      </w:r>
+      <w:proofErr w:type="spellStart"/>
+      <w:r>
+        <w:rPr>
+          <w:b/>
+          <w:bCs/>
+          <w:lang w:val="es-ES_tradnl"/>
+        </w:rPr>
+        <w:t>borrarahora</w:t>
+      </w:r>
+      <w:proofErr w:type="spellEnd"/>
+    </w:p>
+    <w:p>
+      <w:pPr>
+        <w:rPr>
+          <w:lang w:val="es-ES_tradnl"/>
+        </w:rPr>
+      </w:pPr>
+      <w:r>
+        <w:rPr>
+          <w:noProof/>
           <w:lang w:val="es-ES_tradnl"/>
         </w:rPr>
         <w:lastRenderedPageBreak/>
-        <w:t xml:space="preserve">Vamos a subir nuestro nuevo código a un Repositorio llamado </w:t>
-      </w:r>
-      <w:proofErr w:type="spellStart"/>
-      <w:r>
-        <w:rPr>
-          <w:b/>
-          <w:bCs/>
-          <w:lang w:val="es-ES_tradnl"/>
-        </w:rPr>
-        <w:t>borrarahora</w:t>
-      </w:r>
-      <w:proofErr w:type="spellEnd"/>
-    </w:p>
-    <w:p>
-      <w:pPr>
-        <w:spacing w:line="240" w:lineRule="auto"/>
-        <w:rPr>
-          <w:lang w:val="es-ES_tradnl"/>
-        </w:rPr>
-      </w:pPr>
-      <w:r>
-        <w:rPr>
-          <w:lang w:val="es-ES_tradnl"/>
-        </w:rPr>
         <w:drawing>
           <wp:inline distT="0" distB="0" distL="0" distR="0" wp14:anchorId="0B5FD85C" wp14:editId="2642D0BB">
             <wp:extent cx="5400040" cy="4450715"/>
@@ -1036,13 +1010,13 @@
     </w:p>
     <w:p>
       <w:pPr>
-        <w:spacing w:line="240" w:lineRule="auto"/>
-        <w:rPr>
-          <w:lang w:val="es-ES_tradnl"/>
-        </w:rPr>
-      </w:pPr>
-      <w:r>
-        <w:rPr>
+        <w:rPr>
+          <w:lang w:val="es-ES_tradnl"/>
+        </w:rPr>
+      </w:pPr>
+      <w:r>
+        <w:rPr>
+          <w:noProof/>
           <w:lang w:val="es-ES_tradnl"/>
         </w:rPr>
         <w:drawing>
@@ -1084,7 +1058,6 @@
     </w:p>
     <w:p>
       <w:pPr>
-        <w:spacing w:line="240" w:lineRule="auto"/>
         <w:rPr>
           <w:lang w:val="es-ES_tradnl"/>
         </w:rPr>
@@ -1194,13 +1167,13 @@
     </w:p>
     <w:p>
       <w:pPr>
-        <w:spacing w:line="240" w:lineRule="auto"/>
-        <w:rPr>
-          <w:lang w:val="es-ES_tradnl"/>
-        </w:rPr>
-      </w:pPr>
-      <w:r>
-        <w:rPr>
+        <w:rPr>
+          <w:lang w:val="es-ES_tradnl"/>
+        </w:rPr>
+      </w:pPr>
+      <w:r>
+        <w:rPr>
+          <w:noProof/>
           <w:lang w:val="es-ES_tradnl"/>
         </w:rPr>
         <w:lastRenderedPageBreak/>
@@ -1243,7 +1216,6 @@
     </w:p>
     <w:p>
       <w:pPr>
-        <w:spacing w:line="240" w:lineRule="auto"/>
         <w:rPr>
           <w:lang w:val="es-ES_tradnl"/>
         </w:rPr>
@@ -1271,7 +1243,6 @@
     </w:p>
     <w:p>
       <w:pPr>
-        <w:spacing w:line="240" w:lineRule="auto"/>
         <w:rPr>
           <w:lang w:val="es-ES_tradnl"/>
         </w:rPr>
@@ -1299,7 +1270,6 @@
     </w:p>
     <w:p>
       <w:pPr>
-        <w:spacing w:line="240" w:lineRule="auto"/>
         <w:rPr>
           <w:lang w:val="es-ES_tradnl"/>
         </w:rPr>
@@ -1355,13 +1325,13 @@
     </w:p>
     <w:p>
       <w:pPr>
-        <w:spacing w:line="240" w:lineRule="auto"/>
-        <w:rPr>
-          <w:lang w:val="es-ES_tradnl"/>
-        </w:rPr>
-      </w:pPr>
-      <w:r>
-        <w:rPr>
+        <w:rPr>
+          <w:lang w:val="es-ES_tradnl"/>
+        </w:rPr>
+      </w:pPr>
+      <w:r>
+        <w:rPr>
+          <w:noProof/>
           <w:lang w:val="es-ES_tradnl"/>
         </w:rPr>
         <w:drawing>
@@ -1403,16 +1373,15 @@
     </w:p>
     <w:p>
       <w:pPr>
-        <w:spacing w:line="240" w:lineRule="auto"/>
-        <w:rPr>
-          <w:lang w:val="es-ES_tradnl"/>
-        </w:rPr>
-      </w:pPr>
-      <w:r>
-        <w:rPr>
-          <w:lang w:val="es-ES_tradnl"/>
-        </w:rPr>
-        <w:lastRenderedPageBreak/>
+        <w:rPr>
+          <w:lang w:val="es-ES_tradnl"/>
+        </w:rPr>
+      </w:pPr>
+      <w:r>
+        <w:rPr>
+          <w:noProof/>
+          <w:lang w:val="es-ES_tradnl"/>
+        </w:rPr>
         <w:drawing>
           <wp:inline distT="0" distB="0" distL="0" distR="0" wp14:anchorId="4CEB1D4F" wp14:editId="36C9CB90">
             <wp:extent cx="5400040" cy="2487295"/>
@@ -1452,23 +1421,22 @@
     </w:p>
     <w:p>
       <w:pPr>
-        <w:spacing w:line="240" w:lineRule="auto"/>
-        <w:rPr>
-          <w:lang w:val="es-ES_tradnl"/>
-        </w:rPr>
-      </w:pPr>
-    </w:p>
-    <w:p>
-      <w:pPr>
-        <w:spacing w:line="240" w:lineRule="auto"/>
-        <w:rPr>
-          <w:lang w:val="es-ES_tradnl"/>
-        </w:rPr>
-      </w:pPr>
-      <w:r>
-        <w:rPr>
-          <w:lang w:val="es-ES_tradnl"/>
-        </w:rPr>
+        <w:rPr>
+          <w:lang w:val="es-ES_tradnl"/>
+        </w:rPr>
+      </w:pPr>
+    </w:p>
+    <w:p>
+      <w:pPr>
+        <w:rPr>
+          <w:lang w:val="es-ES_tradnl"/>
+        </w:rPr>
+      </w:pPr>
+      <w:r>
+        <w:rPr>
+          <w:lang w:val="es-ES_tradnl"/>
+        </w:rPr>
+        <w:lastRenderedPageBreak/>
         <w:t>Trucos:</w:t>
       </w:r>
     </w:p>
@@ -1507,7 +1475,6 @@
     </w:p>
     <w:p>
       <w:pPr>
-        <w:spacing w:line="240" w:lineRule="auto"/>
         <w:rPr>
           <w:lang w:val="es-ES_tradnl"/>
         </w:rPr>
@@ -1547,7 +1514,6 @@
     </w:p>
     <w:p>
       <w:pPr>
-        <w:spacing w:line="240" w:lineRule="auto"/>
         <w:rPr>
           <w:lang w:val="es-ES_tradnl"/>
         </w:rPr>
@@ -1593,7 +1559,6 @@
     </w:p>
     <w:p>
       <w:pPr>
-        <w:spacing w:line="240" w:lineRule="auto"/>
         <w:rPr>
           <w:lang w:val="es-ES_tradnl"/>
         </w:rPr>
@@ -1623,13 +1588,13 @@
     </w:p>
     <w:p>
       <w:pPr>
-        <w:spacing w:line="240" w:lineRule="auto"/>
-        <w:rPr>
-          <w:lang w:val="es-ES_tradnl"/>
-        </w:rPr>
-      </w:pPr>
-      <w:r>
-        <w:rPr>
+        <w:rPr>
+          <w:lang w:val="es-ES_tradnl"/>
+        </w:rPr>
+      </w:pPr>
+      <w:r>
+        <w:rPr>
+          <w:noProof/>
           <w:lang w:val="es-ES_tradnl"/>
         </w:rPr>
         <w:drawing>
@@ -1671,15 +1636,13 @@
     </w:p>
     <w:p>
       <w:pPr>
-        <w:spacing w:line="240" w:lineRule="auto"/>
-        <w:rPr>
-          <w:lang w:val="es-ES_tradnl"/>
-        </w:rPr>
-      </w:pPr>
-    </w:p>
-    <w:p>
-      <w:pPr>
-        <w:spacing w:line="240" w:lineRule="auto"/>
+        <w:rPr>
+          <w:lang w:val="es-ES_tradnl"/>
+        </w:rPr>
+      </w:pPr>
+    </w:p>
+    <w:p>
+      <w:pPr>
         <w:rPr>
           <w:lang w:val="es-ES_tradnl"/>
         </w:rPr>
@@ -1701,16 +1664,15 @@
     </w:p>
     <w:p>
       <w:pPr>
-        <w:spacing w:line="240" w:lineRule="auto"/>
-        <w:rPr>
-          <w:lang w:val="es-ES_tradnl"/>
-        </w:rPr>
-      </w:pPr>
-      <w:r>
-        <w:rPr>
-          <w:lang w:val="es-ES_tradnl"/>
-        </w:rPr>
-        <w:lastRenderedPageBreak/>
+        <w:rPr>
+          <w:lang w:val="es-ES_tradnl"/>
+        </w:rPr>
+      </w:pPr>
+      <w:r>
+        <w:rPr>
+          <w:noProof/>
+          <w:lang w:val="es-ES_tradnl"/>
+        </w:rPr>
         <w:drawing>
           <wp:inline distT="0" distB="0" distL="0" distR="0" wp14:anchorId="297589A9" wp14:editId="2F36FE7C">
             <wp:extent cx="5400040" cy="2667000"/>
@@ -1750,7 +1712,6 @@
     </w:p>
     <w:p>
       <w:pPr>
-        <w:spacing w:line="240" w:lineRule="auto"/>
         <w:rPr>
           <w:lang w:val="es-ES_tradnl"/>
         </w:rPr>
@@ -1764,7 +1725,6 @@
     </w:p>
     <w:p>
       <w:pPr>
-        <w:spacing w:line="240" w:lineRule="auto"/>
         <w:rPr>
           <w:lang w:val="es-ES_tradnl"/>
         </w:rPr>
@@ -1806,13 +1766,13 @@
     </w:p>
     <w:p>
       <w:pPr>
-        <w:spacing w:line="240" w:lineRule="auto"/>
-        <w:rPr>
-          <w:lang w:val="es-ES_tradnl"/>
-        </w:rPr>
-      </w:pPr>
-      <w:r>
-        <w:rPr>
+        <w:rPr>
+          <w:lang w:val="es-ES_tradnl"/>
+        </w:rPr>
+      </w:pPr>
+      <w:r>
+        <w:rPr>
+          <w:noProof/>
           <w:lang w:val="es-ES_tradnl"/>
         </w:rPr>
         <w:drawing>
@@ -1854,7 +1814,6 @@
     </w:p>
     <w:p>
       <w:pPr>
-        <w:spacing w:line="240" w:lineRule="auto"/>
         <w:rPr>
           <w:lang w:val="es-ES_tradnl"/>
         </w:rPr>
@@ -1892,7 +1851,6 @@
     </w:p>
     <w:p>
       <w:pPr>
-        <w:spacing w:line="240" w:lineRule="auto"/>
         <w:rPr>
           <w:lang w:val="es-ES_tradnl"/>
         </w:rPr>
@@ -1906,7 +1864,6 @@
     </w:p>
     <w:p>
       <w:pPr>
-        <w:spacing w:line="240" w:lineRule="auto"/>
         <w:rPr>
           <w:lang w:val="es-ES_tradnl"/>
         </w:rPr>
@@ -1928,7 +1885,6 @@
     </w:p>
     <w:p>
       <w:pPr>
-        <w:spacing w:line="240" w:lineRule="auto"/>
         <w:rPr>
           <w:lang w:val="es-ES_tradnl"/>
         </w:rPr>
@@ -1950,7 +1906,6 @@
     </w:p>
     <w:p>
       <w:pPr>
-        <w:spacing w:line="240" w:lineRule="auto"/>
         <w:rPr>
           <w:lang w:val="es-ES_tradnl"/>
         </w:rPr>
@@ -2030,6 +1985,7 @@
         <w:rPr>
           <w:lang w:val="es-ES_tradnl"/>
         </w:rPr>
+        <w:lastRenderedPageBreak/>
         <w:t xml:space="preserve">Existen elementos llamados </w:t>
       </w:r>
       <w:proofErr w:type="spellStart"/>
@@ -2189,7 +2145,6 @@
     </w:p>
     <w:p>
       <w:pPr>
-        <w:spacing w:line="240" w:lineRule="auto"/>
         <w:rPr>
           <w:lang w:val="es-ES_tradnl"/>
         </w:rPr>
@@ -2203,7 +2158,6 @@
     </w:p>
     <w:p>
       <w:pPr>
-        <w:spacing w:line="240" w:lineRule="auto"/>
         <w:rPr>
           <w:lang w:val="es-ES_tradnl"/>
         </w:rPr>
@@ -2247,7 +2201,6 @@
     </w:p>
     <w:p>
       <w:pPr>
-        <w:spacing w:line="240" w:lineRule="auto"/>
         <w:rPr>
           <w:lang w:val="es-ES_tradnl"/>
         </w:rPr>
@@ -2261,7 +2214,6 @@
     </w:p>
     <w:p>
       <w:pPr>
-        <w:spacing w:line="240" w:lineRule="auto"/>
         <w:rPr>
           <w:lang w:val="es-ES_tradnl"/>
         </w:rPr>
@@ -2275,22 +2227,19 @@
     </w:p>
     <w:p>
       <w:pPr>
-        <w:spacing w:line="240" w:lineRule="auto"/>
-        <w:rPr>
-          <w:lang w:val="es-ES_tradnl"/>
-        </w:rPr>
-      </w:pPr>
-      <w:r>
-        <w:rPr>
-          <w:lang w:val="es-ES_tradnl"/>
-        </w:rPr>
-        <w:lastRenderedPageBreak/>
+        <w:rPr>
+          <w:lang w:val="es-ES_tradnl"/>
+        </w:rPr>
+      </w:pPr>
+      <w:r>
+        <w:rPr>
+          <w:lang w:val="es-ES_tradnl"/>
+        </w:rPr>
         <w:t>Dependiendo del valor que deseemos almacenar en la variable, tendremos que declarar dicha variable con un tipado.</w:t>
       </w:r>
     </w:p>
     <w:p>
       <w:pPr>
-        <w:spacing w:line="240" w:lineRule="auto"/>
         <w:rPr>
           <w:lang w:val="es-ES_tradnl"/>
         </w:rPr>
@@ -2304,7 +2253,6 @@
     </w:p>
     <w:p>
       <w:pPr>
-        <w:spacing w:line="240" w:lineRule="auto"/>
         <w:rPr>
           <w:lang w:val="es-ES_tradnl"/>
         </w:rPr>
@@ -2318,7 +2266,6 @@
     </w:p>
     <w:p>
       <w:pPr>
-        <w:spacing w:line="240" w:lineRule="auto"/>
         <w:rPr>
           <w:lang w:val="es-ES_tradnl"/>
         </w:rPr>
@@ -2332,7 +2279,6 @@
     </w:p>
     <w:p>
       <w:pPr>
-        <w:spacing w:line="240" w:lineRule="auto"/>
         <w:rPr>
           <w:lang w:val="es-ES_tradnl"/>
         </w:rPr>
@@ -2384,7 +2330,6 @@
     </w:p>
     <w:p>
       <w:pPr>
-        <w:spacing w:line="240" w:lineRule="auto"/>
         <w:rPr>
           <w:lang w:val="es-ES_tradnl"/>
         </w:rPr>
@@ -2398,7 +2343,6 @@
     </w:p>
     <w:p>
       <w:pPr>
-        <w:spacing w:line="240" w:lineRule="auto"/>
         <w:rPr>
           <w:lang w:val="es-ES_tradnl"/>
         </w:rPr>
@@ -2412,7 +2356,6 @@
     </w:p>
     <w:p>
       <w:pPr>
-        <w:spacing w:line="240" w:lineRule="auto"/>
         <w:rPr>
           <w:b/>
           <w:bCs/>
@@ -2458,7 +2401,6 @@
     </w:p>
     <w:p>
       <w:pPr>
-        <w:spacing w:line="240" w:lineRule="auto"/>
         <w:rPr>
           <w:lang w:val="es-ES_tradnl"/>
         </w:rPr>
@@ -2472,7 +2414,6 @@
     </w:p>
     <w:p>
       <w:pPr>
-        <w:spacing w:line="240" w:lineRule="auto"/>
         <w:rPr>
           <w:lang w:val="es-ES_tradnl"/>
         </w:rPr>
@@ -2508,7 +2449,6 @@
     </w:p>
     <w:p>
       <w:pPr>
-        <w:spacing w:line="240" w:lineRule="auto"/>
         <w:rPr>
           <w:lang w:val="es-ES_tradnl"/>
         </w:rPr>
@@ -2530,7 +2470,6 @@
     </w:p>
     <w:p>
       <w:pPr>
-        <w:spacing w:line="240" w:lineRule="auto"/>
         <w:rPr>
           <w:lang w:val="es-ES_tradnl"/>
         </w:rPr>
@@ -2550,7 +2489,6 @@
     </w:p>
     <w:p>
       <w:pPr>
-        <w:spacing w:line="240" w:lineRule="auto"/>
         <w:rPr>
           <w:lang w:val="es-ES_tradnl"/>
         </w:rPr>
@@ -2578,7 +2516,6 @@
     </w:p>
     <w:p>
       <w:pPr>
-        <w:spacing w:line="240" w:lineRule="auto"/>
         <w:rPr>
           <w:b/>
           <w:bCs/>
@@ -2602,7 +2539,6 @@
     </w:p>
     <w:p>
       <w:pPr>
-        <w:spacing w:line="240" w:lineRule="auto"/>
         <w:rPr>
           <w:lang w:val="es-ES_tradnl"/>
         </w:rPr>
@@ -2616,7 +2552,6 @@
     </w:p>
     <w:p>
       <w:pPr>
-        <w:spacing w:line="240" w:lineRule="auto"/>
         <w:rPr>
           <w:lang w:val="es-ES_tradnl"/>
         </w:rPr>
@@ -2638,7 +2573,6 @@
     </w:p>
     <w:p>
       <w:pPr>
-        <w:spacing w:line="240" w:lineRule="auto"/>
         <w:rPr>
           <w:lang w:val="es-ES_tradnl"/>
         </w:rPr>
@@ -2855,7 +2789,6 @@
     </w:p>
     <w:p>
       <w:pPr>
-        <w:spacing w:line="240" w:lineRule="auto"/>
         <w:rPr>
           <w:b/>
           <w:bCs/>
@@ -2873,7 +2806,6 @@
     </w:p>
     <w:p>
       <w:pPr>
-        <w:spacing w:line="240" w:lineRule="auto"/>
         <w:rPr>
           <w:lang w:val="es-ES_tradnl"/>
         </w:rPr>
@@ -2887,7 +2819,6 @@
     </w:p>
     <w:p>
       <w:pPr>
-        <w:spacing w:line="240" w:lineRule="auto"/>
         <w:rPr>
           <w:lang w:val="es-ES_tradnl"/>
         </w:rPr>
@@ -2901,13 +2832,13 @@
     </w:p>
     <w:p>
       <w:pPr>
-        <w:spacing w:line="240" w:lineRule="auto"/>
-        <w:rPr>
-          <w:lang w:val="es-ES_tradnl"/>
-        </w:rPr>
-      </w:pPr>
-      <w:r>
-        <w:rPr>
+        <w:rPr>
+          <w:lang w:val="es-ES_tradnl"/>
+        </w:rPr>
+      </w:pPr>
+      <w:r>
+        <w:rPr>
+          <w:noProof/>
           <w:lang w:val="es-ES_tradnl"/>
         </w:rPr>
         <w:lastRenderedPageBreak/>
@@ -2950,15 +2881,13 @@
     </w:p>
     <w:p>
       <w:pPr>
-        <w:spacing w:line="240" w:lineRule="auto"/>
-        <w:rPr>
-          <w:lang w:val="es-ES_tradnl"/>
-        </w:rPr>
-      </w:pPr>
-    </w:p>
-    <w:p>
-      <w:pPr>
-        <w:spacing w:line="240" w:lineRule="auto"/>
+        <w:rPr>
+          <w:lang w:val="es-ES_tradnl"/>
+        </w:rPr>
+      </w:pPr>
+    </w:p>
+    <w:p>
+      <w:pPr>
         <w:rPr>
           <w:b/>
           <w:bCs/>
@@ -2976,7 +2905,6 @@
     </w:p>
     <w:p>
       <w:pPr>
-        <w:spacing w:line="240" w:lineRule="auto"/>
         <w:rPr>
           <w:lang w:val="es-ES_tradnl"/>
         </w:rPr>
@@ -2990,7 +2918,6 @@
     </w:p>
     <w:p>
       <w:pPr>
-        <w:spacing w:line="240" w:lineRule="auto"/>
         <w:rPr>
           <w:lang w:val="es-ES_tradnl"/>
         </w:rPr>
@@ -3018,7 +2945,6 @@
     </w:p>
     <w:p>
       <w:pPr>
-        <w:spacing w:line="240" w:lineRule="auto"/>
         <w:rPr>
           <w:lang w:val="es-ES_tradnl"/>
         </w:rPr>
@@ -3032,13 +2958,13 @@
     </w:p>
     <w:p>
       <w:pPr>
-        <w:spacing w:line="240" w:lineRule="auto"/>
-        <w:rPr>
-          <w:lang w:val="es-ES_tradnl"/>
-        </w:rPr>
-      </w:pPr>
-      <w:r>
-        <w:rPr>
+        <w:rPr>
+          <w:lang w:val="es-ES_tradnl"/>
+        </w:rPr>
+      </w:pPr>
+      <w:r>
+        <w:rPr>
+          <w:noProof/>
           <w:lang w:val="es-ES_tradnl"/>
         </w:rPr>
         <w:drawing>
@@ -3080,7 +3006,6 @@
     </w:p>
     <w:p>
       <w:pPr>
-        <w:spacing w:line="240" w:lineRule="auto"/>
         <w:rPr>
           <w:lang w:val="es-ES_tradnl"/>
         </w:rPr>
@@ -3094,7 +3019,6 @@
     </w:p>
     <w:p>
       <w:pPr>
-        <w:spacing w:line="240" w:lineRule="auto"/>
         <w:rPr>
           <w:lang w:val="es-ES_tradnl"/>
         </w:rPr>
@@ -3108,7 +3032,6 @@
     </w:p>
     <w:p>
       <w:pPr>
-        <w:spacing w:line="240" w:lineRule="auto"/>
         <w:rPr>
           <w:lang w:val="es-ES_tradnl"/>
         </w:rPr>
@@ -3138,7 +3061,6 @@
     </w:p>
     <w:p>
       <w:pPr>
-        <w:spacing w:line="240" w:lineRule="auto"/>
         <w:rPr>
           <w:b/>
           <w:bCs/>
@@ -3156,7 +3078,6 @@
     </w:p>
     <w:p>
       <w:pPr>
-        <w:spacing w:line="240" w:lineRule="auto"/>
         <w:rPr>
           <w:lang w:val="es-ES_tradnl"/>
         </w:rPr>
@@ -3218,7 +3139,6 @@
     </w:p>
     <w:p>
       <w:pPr>
-        <w:spacing w:line="240" w:lineRule="auto"/>
         <w:rPr>
           <w:lang w:val="es-ES_tradnl"/>
         </w:rPr>
@@ -3266,13 +3186,13 @@
     </w:p>
     <w:p>
       <w:pPr>
-        <w:spacing w:line="240" w:lineRule="auto"/>
-        <w:rPr>
-          <w:lang w:val="es-ES_tradnl"/>
-        </w:rPr>
-      </w:pPr>
-      <w:r>
-        <w:rPr>
+        <w:rPr>
+          <w:lang w:val="es-ES_tradnl"/>
+        </w:rPr>
+      </w:pPr>
+      <w:r>
+        <w:rPr>
+          <w:noProof/>
           <w:lang w:val="es-ES_tradnl"/>
         </w:rPr>
         <w:drawing>
@@ -3314,7 +3234,6 @@
     </w:p>
     <w:p>
       <w:pPr>
-        <w:spacing w:line="240" w:lineRule="auto"/>
         <w:rPr>
           <w:b/>
           <w:bCs/>
@@ -3332,7 +3251,6 @@
     </w:p>
     <w:p>
       <w:pPr>
-        <w:spacing w:line="240" w:lineRule="auto"/>
         <w:rPr>
           <w:lang w:val="es-ES_tradnl"/>
         </w:rPr>
@@ -3416,16 +3334,15 @@
     </w:p>
     <w:p>
       <w:pPr>
-        <w:spacing w:line="240" w:lineRule="auto"/>
-        <w:rPr>
-          <w:lang w:val="es-ES_tradnl"/>
-        </w:rPr>
-      </w:pPr>
-      <w:r>
-        <w:rPr>
-          <w:lang w:val="es-ES_tradnl"/>
-        </w:rPr>
-        <w:lastRenderedPageBreak/>
+        <w:rPr>
+          <w:lang w:val="es-ES_tradnl"/>
+        </w:rPr>
+      </w:pPr>
+      <w:r>
+        <w:rPr>
+          <w:noProof/>
+          <w:lang w:val="es-ES_tradnl"/>
+        </w:rPr>
         <w:drawing>
           <wp:inline distT="0" distB="0" distL="0" distR="0" wp14:anchorId="56794E18" wp14:editId="6FC0A673">
             <wp:extent cx="5400040" cy="883920"/>
@@ -3465,7 +3382,6 @@
     </w:p>
     <w:p>
       <w:pPr>
-        <w:spacing w:line="240" w:lineRule="auto"/>
         <w:rPr>
           <w:b/>
           <w:bCs/>
@@ -3507,7 +3423,6 @@
     </w:p>
     <w:p>
       <w:pPr>
-        <w:spacing w:line="240" w:lineRule="auto"/>
         <w:rPr>
           <w:lang w:val="es-ES_tradnl"/>
         </w:rPr>
@@ -3535,7 +3450,6 @@
     </w:p>
     <w:p>
       <w:pPr>
-        <w:spacing w:line="240" w:lineRule="auto"/>
         <w:rPr>
           <w:lang w:val="es-ES_tradnl"/>
         </w:rPr>
@@ -3597,15 +3511,16 @@
     </w:p>
     <w:p>
       <w:pPr>
-        <w:spacing w:line="240" w:lineRule="auto"/>
-        <w:rPr>
-          <w:lang w:val="es-ES_tradnl"/>
-        </w:rPr>
-      </w:pPr>
-      <w:r>
-        <w:rPr>
-          <w:lang w:val="es-ES_tradnl"/>
-        </w:rPr>
+        <w:rPr>
+          <w:lang w:val="es-ES_tradnl"/>
+        </w:rPr>
+      </w:pPr>
+      <w:r>
+        <w:rPr>
+          <w:noProof/>
+          <w:lang w:val="es-ES_tradnl"/>
+        </w:rPr>
+        <w:lastRenderedPageBreak/>
         <w:drawing>
           <wp:inline distT="0" distB="0" distL="0" distR="0" wp14:anchorId="70BEE8F3" wp14:editId="76544539">
             <wp:extent cx="5400040" cy="995045"/>
@@ -3645,15 +3560,13 @@
     </w:p>
     <w:p>
       <w:pPr>
-        <w:spacing w:line="240" w:lineRule="auto"/>
-        <w:rPr>
-          <w:lang w:val="es-ES_tradnl"/>
-        </w:rPr>
-      </w:pPr>
-    </w:p>
-    <w:p>
-      <w:pPr>
-        <w:spacing w:line="240" w:lineRule="auto"/>
+        <w:rPr>
+          <w:lang w:val="es-ES_tradnl"/>
+        </w:rPr>
+      </w:pPr>
+    </w:p>
+    <w:p>
+      <w:pPr>
         <w:rPr>
           <w:lang w:val="es-ES_tradnl"/>
         </w:rPr>
@@ -3736,7 +3649,6 @@
     </w:p>
     <w:p>
       <w:pPr>
-        <w:spacing w:line="240" w:lineRule="auto"/>
         <w:rPr>
           <w:lang w:val="es-ES_tradnl"/>
         </w:rPr>
@@ -3750,13 +3662,13 @@
     </w:p>
     <w:p>
       <w:pPr>
-        <w:spacing w:line="240" w:lineRule="auto"/>
-        <w:rPr>
-          <w:lang w:val="es-ES_tradnl"/>
-        </w:rPr>
-      </w:pPr>
-      <w:r>
-        <w:rPr>
+        <w:rPr>
+          <w:lang w:val="es-ES_tradnl"/>
+        </w:rPr>
+      </w:pPr>
+      <w:r>
+        <w:rPr>
+          <w:noProof/>
           <w:lang w:val="es-ES_tradnl"/>
         </w:rPr>
         <w:drawing>
@@ -3798,7 +3710,6 @@
     </w:p>
     <w:p>
       <w:pPr>
-        <w:spacing w:line="240" w:lineRule="auto"/>
         <w:rPr>
           <w:lang w:val="es-ES_tradnl"/>
         </w:rPr>
@@ -3812,7 +3723,6 @@
     </w:p>
     <w:p>
       <w:pPr>
-        <w:spacing w:line="240" w:lineRule="auto"/>
         <w:rPr>
           <w:lang w:val="es-ES_tradnl"/>
         </w:rPr>
@@ -3840,7 +3750,6 @@
     </w:p>
     <w:p>
       <w:pPr>
-        <w:spacing w:line="240" w:lineRule="auto"/>
         <w:rPr>
           <w:lang w:val="es-ES_tradnl"/>
         </w:rPr>
@@ -3868,7 +3777,6 @@
     </w:p>
     <w:p>
       <w:pPr>
-        <w:spacing w:line="240" w:lineRule="auto"/>
         <w:rPr>
           <w:lang w:val="es-ES_tradnl"/>
         </w:rPr>
@@ -3882,16 +3790,14 @@
     </w:p>
     <w:p>
       <w:pPr>
-        <w:spacing w:line="240" w:lineRule="auto"/>
-        <w:rPr>
-          <w:lang w:val="es-ES_tradnl"/>
-        </w:rPr>
-      </w:pPr>
-      <w:r>
-        <w:rPr>
-          <w:lang w:val="es-ES_tradnl"/>
-        </w:rPr>
-        <w:lastRenderedPageBreak/>
+        <w:rPr>
+          <w:lang w:val="es-ES_tradnl"/>
+        </w:rPr>
+      </w:pPr>
+      <w:r>
+        <w:rPr>
+          <w:lang w:val="es-ES_tradnl"/>
+        </w:rPr>
         <w:t xml:space="preserve">Al estar en consola, se utiliza una clase llamada </w:t>
       </w:r>
       <w:r>
@@ -3911,7 +3817,6 @@
     </w:p>
     <w:p>
       <w:pPr>
-        <w:spacing w:line="240" w:lineRule="auto"/>
         <w:rPr>
           <w:lang w:val="es-ES_tradnl"/>
         </w:rPr>
@@ -3925,7 +3830,6 @@
     </w:p>
     <w:p>
       <w:pPr>
-        <w:spacing w:line="240" w:lineRule="auto"/>
         <w:rPr>
           <w:lang w:val="es-ES_tradnl"/>
         </w:rPr>
@@ -3939,7 +3843,6 @@
     </w:p>
     <w:p>
       <w:pPr>
-        <w:spacing w:line="240" w:lineRule="auto"/>
         <w:rPr>
           <w:lang w:val="es-ES_tradnl"/>
         </w:rPr>
@@ -3971,7 +3874,6 @@
     </w:p>
     <w:p>
       <w:pPr>
-        <w:spacing w:line="240" w:lineRule="auto"/>
         <w:rPr>
           <w:lang w:val="es-ES_tradnl"/>
         </w:rPr>
@@ -4043,13 +3945,13 @@
     </w:p>
     <w:p>
       <w:pPr>
-        <w:spacing w:line="240" w:lineRule="auto"/>
-        <w:rPr>
-          <w:lang w:val="es-ES_tradnl"/>
-        </w:rPr>
-      </w:pPr>
-      <w:r>
-        <w:rPr>
+        <w:rPr>
+          <w:lang w:val="es-ES_tradnl"/>
+        </w:rPr>
+      </w:pPr>
+      <w:r>
+        <w:rPr>
+          <w:noProof/>
           <w:lang w:val="es-ES_tradnl"/>
         </w:rPr>
         <w:drawing>
@@ -4134,15 +4036,16 @@
     </w:p>
     <w:p>
       <w:pPr>
-        <w:spacing w:line="240" w:lineRule="auto"/>
-        <w:rPr>
-          <w:lang w:val="es-ES_tradnl"/>
-        </w:rPr>
-      </w:pPr>
-      <w:r>
-        <w:rPr>
-          <w:lang w:val="es-ES_tradnl"/>
-        </w:rPr>
+        <w:rPr>
+          <w:lang w:val="es-ES_tradnl"/>
+        </w:rPr>
+      </w:pPr>
+      <w:r>
+        <w:rPr>
+          <w:noProof/>
+          <w:lang w:val="es-ES_tradnl"/>
+        </w:rPr>
+        <w:lastRenderedPageBreak/>
         <w:drawing>
           <wp:inline distT="0" distB="0" distL="0" distR="0" wp14:anchorId="211BA09F" wp14:editId="5CD7D26D">
             <wp:extent cx="3163147" cy="871502"/>
@@ -4182,13 +4085,13 @@
     </w:p>
     <w:p>
       <w:pPr>
-        <w:spacing w:line="240" w:lineRule="auto"/>
-        <w:rPr>
-          <w:lang w:val="es-ES_tradnl"/>
-        </w:rPr>
-      </w:pPr>
-      <w:r>
-        <w:rPr>
+        <w:rPr>
+          <w:lang w:val="es-ES_tradnl"/>
+        </w:rPr>
+      </w:pPr>
+      <w:r>
+        <w:rPr>
+          <w:noProof/>
           <w:lang w:val="es-ES_tradnl"/>
         </w:rPr>
         <w:drawing>
@@ -4249,13 +4152,13 @@
     </w:p>
     <w:p>
       <w:pPr>
-        <w:spacing w:line="240" w:lineRule="auto"/>
-        <w:rPr>
-          <w:lang w:val="es-ES_tradnl"/>
-        </w:rPr>
-      </w:pPr>
-      <w:r>
-        <w:rPr>
+        <w:rPr>
+          <w:lang w:val="es-ES_tradnl"/>
+        </w:rPr>
+      </w:pPr>
+      <w:r>
+        <w:rPr>
+          <w:noProof/>
           <w:lang w:val="es-ES_tradnl"/>
         </w:rPr>
         <w:drawing>
@@ -4297,7 +4200,6 @@
     </w:p>
     <w:p>
       <w:pPr>
-        <w:spacing w:line="240" w:lineRule="auto"/>
         <w:rPr>
           <w:lang w:val="es-ES_tradnl"/>
         </w:rPr>
@@ -4353,7 +4255,6 @@
     </w:p>
     <w:p>
       <w:pPr>
-        <w:spacing w:line="240" w:lineRule="auto"/>
         <w:rPr>
           <w:lang w:val="es-ES_tradnl"/>
         </w:rPr>
@@ -4381,13 +4282,13 @@
     </w:p>
     <w:p>
       <w:pPr>
-        <w:spacing w:line="240" w:lineRule="auto"/>
-        <w:rPr>
-          <w:lang w:val="es-ES_tradnl"/>
-        </w:rPr>
-      </w:pPr>
-      <w:r>
-        <w:rPr>
+        <w:rPr>
+          <w:lang w:val="es-ES_tradnl"/>
+        </w:rPr>
+      </w:pPr>
+      <w:r>
+        <w:rPr>
+          <w:noProof/>
           <w:lang w:val="es-ES_tradnl"/>
         </w:rPr>
         <w:drawing>
@@ -4429,88 +4330,4761 @@
     </w:p>
     <w:p>
       <w:pPr>
-        <w:spacing w:line="240" w:lineRule="auto"/>
-        <w:rPr>
-          <w:lang w:val="es-ES_tradnl"/>
-        </w:rPr>
-      </w:pPr>
-    </w:p>
-    <w:p>
-      <w:pPr>
-        <w:spacing w:line="240" w:lineRule="auto"/>
-        <w:rPr>
-          <w:lang w:val="es-ES_tradnl"/>
-        </w:rPr>
-      </w:pPr>
-    </w:p>
-    <w:p>
-      <w:pPr>
-        <w:spacing w:line="240" w:lineRule="auto"/>
-        <w:rPr>
-          <w:lang w:val="es-ES_tradnl"/>
-        </w:rPr>
-      </w:pPr>
-    </w:p>
-    <w:p>
-      <w:pPr>
-        <w:spacing w:line="240" w:lineRule="auto"/>
-        <w:rPr>
-          <w:lang w:val="es-ES_tradnl"/>
-        </w:rPr>
-      </w:pPr>
-    </w:p>
-    <w:p>
-      <w:pPr>
-        <w:spacing w:line="240" w:lineRule="auto"/>
-        <w:rPr>
-          <w:lang w:val="es-ES_tradnl"/>
-        </w:rPr>
-      </w:pPr>
-    </w:p>
-    <w:p>
-      <w:pPr>
-        <w:spacing w:line="240" w:lineRule="auto"/>
-        <w:rPr>
-          <w:lang w:val="es-ES_tradnl"/>
-        </w:rPr>
-      </w:pPr>
-    </w:p>
-    <w:p>
-      <w:pPr>
-        <w:spacing w:line="240" w:lineRule="auto"/>
-        <w:rPr>
-          <w:lang w:val="es-ES_tradnl"/>
-        </w:rPr>
-      </w:pPr>
-    </w:p>
-    <w:p>
-      <w:pPr>
-        <w:spacing w:line="240" w:lineRule="auto"/>
-        <w:rPr>
-          <w:lang w:val="es-ES_tradnl"/>
-        </w:rPr>
-      </w:pPr>
-    </w:p>
-    <w:p>
-      <w:pPr>
-        <w:spacing w:line="240" w:lineRule="auto"/>
-        <w:rPr>
-          <w:lang w:val="es-ES_tradnl"/>
-        </w:rPr>
-      </w:pPr>
-    </w:p>
-    <w:p>
-      <w:pPr>
-        <w:spacing w:line="240" w:lineRule="auto"/>
-        <w:rPr>
+        <w:rPr>
+          <w:lang w:val="es-ES_tradnl"/>
+        </w:rPr>
+      </w:pPr>
+      <w:r>
+        <w:rPr>
+          <w:lang w:val="es-ES_tradnl"/>
+        </w:rPr>
+        <w:t>Vamos a realizar un ejemplo muy sencillo en el que pediremos dos números al usuario por teclado y mostraremos la suma de los dos números.</w:t>
+      </w:r>
+    </w:p>
+    <w:p>
+      <w:pPr>
+        <w:rPr>
+          <w:b/>
+          <w:bCs/>
+          <w:lang w:val="es-ES_tradnl"/>
+        </w:rPr>
+      </w:pPr>
+      <w:r>
+        <w:rPr>
+          <w:lang w:val="es-ES_tradnl"/>
+        </w:rPr>
+        <w:t xml:space="preserve">Creamos un nuevo programa llamado </w:t>
+      </w:r>
+      <w:r>
+        <w:rPr>
+          <w:b/>
+          <w:bCs/>
+          <w:lang w:val="es-ES_tradnl"/>
+        </w:rPr>
+        <w:t>Class03SumarNumeros.java</w:t>
+      </w:r>
+    </w:p>
+    <w:p>
+      <w:pPr>
+        <w:rPr>
+          <w:lang w:val="es-ES_tradnl"/>
+        </w:rPr>
+      </w:pPr>
+      <w:r>
+        <w:rPr>
+          <w:lang w:val="es-ES_tradnl"/>
+        </w:rPr>
+        <w:drawing>
+          <wp:inline distT="0" distB="0" distL="0" distR="0" wp14:anchorId="00245F1C" wp14:editId="06FC832C">
+            <wp:extent cx="3505200" cy="1358900"/>
+            <wp:effectExtent l="0" t="0" r="0" b="0"/>
+            <wp:docPr id="1856547580" name="Imagen 1" descr="Texto&#10;&#10;El contenido generado por IA puede ser incorrecto."/>
+            <wp:cNvGraphicFramePr>
+              <a:graphicFrameLocks xmlns:a="http://schemas.openxmlformats.org/drawingml/2006/main" noChangeAspect="1"/>
+            </wp:cNvGraphicFramePr>
+            <a:graphic xmlns:a="http://schemas.openxmlformats.org/drawingml/2006/main">
+              <a:graphicData uri="http://schemas.openxmlformats.org/drawingml/2006/picture">
+                <pic:pic xmlns:pic="http://schemas.openxmlformats.org/drawingml/2006/picture">
+                  <pic:nvPicPr>
+                    <pic:cNvPr id="1856547580" name="Imagen 1" descr="Texto&#10;&#10;El contenido generado por IA puede ser incorrecto."/>
+                    <pic:cNvPicPr/>
+                  </pic:nvPicPr>
+                  <pic:blipFill>
+                    <a:blip r:embed="rId35"/>
+                    <a:stretch>
+                      <a:fillRect/>
+                    </a:stretch>
+                  </pic:blipFill>
+                  <pic:spPr>
+                    <a:xfrm>
+                      <a:off x="0" y="0"/>
+                      <a:ext cx="3505200" cy="1358900"/>
+                    </a:xfrm>
+                    <a:prstGeom prst="rect">
+                      <a:avLst/>
+                    </a:prstGeom>
+                  </pic:spPr>
+                </pic:pic>
+              </a:graphicData>
+            </a:graphic>
+          </wp:inline>
+        </w:drawing>
+      </w:r>
+    </w:p>
+    <w:p>
+      <w:pPr>
+        <w:shd w:val="clear" w:color="auto" w:fill="FFFFFF"/>
+        <w:spacing w:line="495" w:lineRule="atLeast"/>
+        <w:rPr>
+          <w:rFonts w:ascii="Menlo" w:hAnsi="Menlo" w:cs="Menlo"/>
+          <w:b/>
+          <w:bCs/>
+          <w:color w:val="000000"/>
+          <w:sz w:val="33"/>
+          <w:szCs w:val="33"/>
+        </w:rPr>
+      </w:pPr>
+    </w:p>
+    <w:p>
+      <w:pPr>
+        <w:shd w:val="clear" w:color="auto" w:fill="FFFFFF"/>
+        <w:rPr>
+          <w:rFonts w:ascii="Menlo" w:hAnsi="Menlo" w:cs="Menlo"/>
+          <w:b/>
+          <w:bCs/>
+          <w:color w:val="000000"/>
+          <w:sz w:val="20"/>
+          <w:szCs w:val="20"/>
+        </w:rPr>
+      </w:pPr>
+      <w:proofErr w:type="spellStart"/>
+      <w:r>
+        <w:rPr>
+          <w:rFonts w:ascii="Menlo" w:hAnsi="Menlo" w:cs="Menlo"/>
+          <w:b/>
+          <w:bCs/>
+          <w:color w:val="F92672"/>
+          <w:sz w:val="20"/>
+          <w:szCs w:val="20"/>
+        </w:rPr>
+        <w:t>import</w:t>
+      </w:r>
+      <w:proofErr w:type="spellEnd"/>
+      <w:r>
+        <w:rPr>
+          <w:rFonts w:ascii="Menlo" w:hAnsi="Menlo" w:cs="Menlo"/>
+          <w:b/>
+          <w:bCs/>
+          <w:color w:val="000000"/>
+          <w:sz w:val="20"/>
+          <w:szCs w:val="20"/>
+        </w:rPr>
+        <w:t xml:space="preserve"> </w:t>
+      </w:r>
+      <w:proofErr w:type="spellStart"/>
+      <w:proofErr w:type="gramStart"/>
+      <w:r>
+        <w:rPr>
+          <w:rFonts w:ascii="Menlo" w:hAnsi="Menlo" w:cs="Menlo"/>
+          <w:b/>
+          <w:bCs/>
+          <w:color w:val="F92672"/>
+          <w:sz w:val="20"/>
+          <w:szCs w:val="20"/>
+        </w:rPr>
+        <w:t>java.util</w:t>
+      </w:r>
+      <w:proofErr w:type="gramEnd"/>
+      <w:r>
+        <w:rPr>
+          <w:rFonts w:ascii="Menlo" w:hAnsi="Menlo" w:cs="Menlo"/>
+          <w:b/>
+          <w:bCs/>
+          <w:color w:val="F92672"/>
+          <w:sz w:val="20"/>
+          <w:szCs w:val="20"/>
+        </w:rPr>
+        <w:t>.Scanner</w:t>
+      </w:r>
+      <w:proofErr w:type="spellEnd"/>
+      <w:r>
+        <w:rPr>
+          <w:rFonts w:ascii="Menlo" w:hAnsi="Menlo" w:cs="Menlo"/>
+          <w:b/>
+          <w:bCs/>
+          <w:color w:val="000000"/>
+          <w:sz w:val="20"/>
+          <w:szCs w:val="20"/>
+        </w:rPr>
+        <w:t>;</w:t>
+      </w:r>
+    </w:p>
+    <w:p>
+      <w:pPr>
+        <w:shd w:val="clear" w:color="auto" w:fill="FFFFFF"/>
+        <w:rPr>
+          <w:rFonts w:ascii="Menlo" w:hAnsi="Menlo" w:cs="Menlo"/>
+          <w:b/>
+          <w:bCs/>
+          <w:color w:val="000000"/>
+          <w:sz w:val="20"/>
+          <w:szCs w:val="20"/>
+        </w:rPr>
+      </w:pPr>
+    </w:p>
+    <w:p>
+      <w:pPr>
+        <w:shd w:val="clear" w:color="auto" w:fill="FFFFFF"/>
+        <w:rPr>
+          <w:rFonts w:ascii="Menlo" w:hAnsi="Menlo" w:cs="Menlo"/>
+          <w:b/>
+          <w:bCs/>
+          <w:color w:val="000000"/>
+          <w:sz w:val="20"/>
+          <w:szCs w:val="20"/>
+        </w:rPr>
+      </w:pPr>
+      <w:proofErr w:type="spellStart"/>
+      <w:r>
+        <w:rPr>
+          <w:rFonts w:ascii="Menlo" w:hAnsi="Menlo" w:cs="Menlo"/>
+          <w:b/>
+          <w:bCs/>
+          <w:color w:val="F92672"/>
+          <w:sz w:val="20"/>
+          <w:szCs w:val="20"/>
+        </w:rPr>
+        <w:t>public</w:t>
+      </w:r>
+      <w:proofErr w:type="spellEnd"/>
+      <w:r>
+        <w:rPr>
+          <w:rFonts w:ascii="Menlo" w:hAnsi="Menlo" w:cs="Menlo"/>
+          <w:b/>
+          <w:bCs/>
+          <w:color w:val="000000"/>
+          <w:sz w:val="20"/>
+          <w:szCs w:val="20"/>
+        </w:rPr>
+        <w:t xml:space="preserve"> </w:t>
+      </w:r>
+      <w:proofErr w:type="spellStart"/>
+      <w:r>
+        <w:rPr>
+          <w:rFonts w:ascii="Menlo" w:hAnsi="Menlo" w:cs="Menlo"/>
+          <w:b/>
+          <w:bCs/>
+          <w:color w:val="F92672"/>
+          <w:sz w:val="20"/>
+          <w:szCs w:val="20"/>
+        </w:rPr>
+        <w:t>class</w:t>
+      </w:r>
+      <w:proofErr w:type="spellEnd"/>
+      <w:r>
+        <w:rPr>
+          <w:rFonts w:ascii="Menlo" w:hAnsi="Menlo" w:cs="Menlo"/>
+          <w:b/>
+          <w:bCs/>
+          <w:color w:val="000000"/>
+          <w:sz w:val="20"/>
+          <w:szCs w:val="20"/>
+        </w:rPr>
+        <w:t xml:space="preserve"> Class03SumarNumeros {</w:t>
+      </w:r>
+    </w:p>
+    <w:p>
+      <w:pPr>
+        <w:shd w:val="clear" w:color="auto" w:fill="FFFFFF"/>
+        <w:rPr>
+          <w:rFonts w:ascii="Menlo" w:hAnsi="Menlo" w:cs="Menlo"/>
+          <w:b/>
+          <w:bCs/>
+          <w:color w:val="000000"/>
+          <w:sz w:val="20"/>
+          <w:szCs w:val="20"/>
+        </w:rPr>
+      </w:pPr>
+      <w:r>
+        <w:rPr>
+          <w:rFonts w:ascii="Menlo" w:hAnsi="Menlo" w:cs="Menlo"/>
+          <w:b/>
+          <w:bCs/>
+          <w:color w:val="000000"/>
+          <w:sz w:val="20"/>
+          <w:szCs w:val="20"/>
+        </w:rPr>
+        <w:t xml:space="preserve">    </w:t>
+      </w:r>
+      <w:proofErr w:type="spellStart"/>
+      <w:r>
+        <w:rPr>
+          <w:rFonts w:ascii="Menlo" w:hAnsi="Menlo" w:cs="Menlo"/>
+          <w:b/>
+          <w:bCs/>
+          <w:color w:val="F92672"/>
+          <w:sz w:val="20"/>
+          <w:szCs w:val="20"/>
+        </w:rPr>
+        <w:t>public</w:t>
+      </w:r>
+      <w:proofErr w:type="spellEnd"/>
+      <w:r>
+        <w:rPr>
+          <w:rFonts w:ascii="Menlo" w:hAnsi="Menlo" w:cs="Menlo"/>
+          <w:b/>
+          <w:bCs/>
+          <w:color w:val="000000"/>
+          <w:sz w:val="20"/>
+          <w:szCs w:val="20"/>
+        </w:rPr>
+        <w:t xml:space="preserve"> </w:t>
+      </w:r>
+      <w:proofErr w:type="spellStart"/>
+      <w:r>
+        <w:rPr>
+          <w:rFonts w:ascii="Menlo" w:hAnsi="Menlo" w:cs="Menlo"/>
+          <w:b/>
+          <w:bCs/>
+          <w:color w:val="F92672"/>
+          <w:sz w:val="20"/>
+          <w:szCs w:val="20"/>
+        </w:rPr>
+        <w:t>static</w:t>
+      </w:r>
+      <w:proofErr w:type="spellEnd"/>
+      <w:r>
+        <w:rPr>
+          <w:rFonts w:ascii="Menlo" w:hAnsi="Menlo" w:cs="Menlo"/>
+          <w:b/>
+          <w:bCs/>
+          <w:color w:val="000000"/>
+          <w:sz w:val="20"/>
+          <w:szCs w:val="20"/>
+        </w:rPr>
+        <w:t xml:space="preserve"> </w:t>
+      </w:r>
+      <w:proofErr w:type="spellStart"/>
+      <w:r>
+        <w:rPr>
+          <w:rFonts w:ascii="Menlo" w:hAnsi="Menlo" w:cs="Menlo"/>
+          <w:b/>
+          <w:bCs/>
+          <w:i/>
+          <w:iCs/>
+          <w:color w:val="28C6E4"/>
+          <w:sz w:val="20"/>
+          <w:szCs w:val="20"/>
+        </w:rPr>
+        <w:t>void</w:t>
+      </w:r>
+      <w:proofErr w:type="spellEnd"/>
+      <w:r>
+        <w:rPr>
+          <w:rFonts w:ascii="Menlo" w:hAnsi="Menlo" w:cs="Menlo"/>
+          <w:b/>
+          <w:bCs/>
+          <w:color w:val="000000"/>
+          <w:sz w:val="20"/>
+          <w:szCs w:val="20"/>
+        </w:rPr>
+        <w:t xml:space="preserve"> </w:t>
+      </w:r>
+      <w:proofErr w:type="spellStart"/>
+      <w:proofErr w:type="gramStart"/>
+      <w:r>
+        <w:rPr>
+          <w:rFonts w:ascii="Menlo" w:hAnsi="Menlo" w:cs="Menlo"/>
+          <w:b/>
+          <w:bCs/>
+          <w:color w:val="6AAF19"/>
+          <w:sz w:val="20"/>
+          <w:szCs w:val="20"/>
+        </w:rPr>
+        <w:t>main</w:t>
+      </w:r>
+      <w:proofErr w:type="spellEnd"/>
+      <w:r>
+        <w:rPr>
+          <w:rFonts w:ascii="Menlo" w:hAnsi="Menlo" w:cs="Menlo"/>
+          <w:b/>
+          <w:bCs/>
+          <w:color w:val="000000"/>
+          <w:sz w:val="20"/>
+          <w:szCs w:val="20"/>
+        </w:rPr>
+        <w:t>(</w:t>
+      </w:r>
+      <w:proofErr w:type="spellStart"/>
+      <w:r>
+        <w:rPr>
+          <w:rFonts w:ascii="Menlo" w:hAnsi="Menlo" w:cs="Menlo"/>
+          <w:b/>
+          <w:bCs/>
+          <w:i/>
+          <w:iCs/>
+          <w:color w:val="28C6E4"/>
+          <w:sz w:val="20"/>
+          <w:szCs w:val="20"/>
+        </w:rPr>
+        <w:t>String</w:t>
+      </w:r>
+      <w:proofErr w:type="spellEnd"/>
+      <w:r>
+        <w:rPr>
+          <w:rFonts w:ascii="Menlo" w:hAnsi="Menlo" w:cs="Menlo"/>
+          <w:b/>
+          <w:bCs/>
+          <w:color w:val="000000"/>
+          <w:sz w:val="20"/>
+          <w:szCs w:val="20"/>
+        </w:rPr>
+        <w:t>[</w:t>
+      </w:r>
+      <w:proofErr w:type="gramEnd"/>
+      <w:r>
+        <w:rPr>
+          <w:rFonts w:ascii="Menlo" w:hAnsi="Menlo" w:cs="Menlo"/>
+          <w:b/>
+          <w:bCs/>
+          <w:color w:val="000000"/>
+          <w:sz w:val="20"/>
+          <w:szCs w:val="20"/>
+        </w:rPr>
+        <w:t xml:space="preserve">] </w:t>
+      </w:r>
+      <w:proofErr w:type="spellStart"/>
+      <w:r>
+        <w:rPr>
+          <w:rFonts w:ascii="Menlo" w:hAnsi="Menlo" w:cs="Menlo"/>
+          <w:b/>
+          <w:bCs/>
+          <w:i/>
+          <w:iCs/>
+          <w:color w:val="FD971F"/>
+          <w:sz w:val="20"/>
+          <w:szCs w:val="20"/>
+        </w:rPr>
+        <w:t>args</w:t>
+      </w:r>
+      <w:proofErr w:type="spellEnd"/>
+      <w:r>
+        <w:rPr>
+          <w:rFonts w:ascii="Menlo" w:hAnsi="Menlo" w:cs="Menlo"/>
+          <w:b/>
+          <w:bCs/>
+          <w:color w:val="000000"/>
+          <w:sz w:val="20"/>
+          <w:szCs w:val="20"/>
+        </w:rPr>
+        <w:t>) {</w:t>
+      </w:r>
+    </w:p>
+    <w:p>
+      <w:pPr>
+        <w:shd w:val="clear" w:color="auto" w:fill="FFFFFF"/>
+        <w:rPr>
+          <w:rFonts w:ascii="Menlo" w:hAnsi="Menlo" w:cs="Menlo"/>
+          <w:b/>
+          <w:bCs/>
+          <w:color w:val="000000"/>
+          <w:sz w:val="20"/>
+          <w:szCs w:val="20"/>
+        </w:rPr>
+      </w:pPr>
+      <w:r>
+        <w:rPr>
+          <w:rFonts w:ascii="Menlo" w:hAnsi="Menlo" w:cs="Menlo"/>
+          <w:b/>
+          <w:bCs/>
+          <w:color w:val="000000"/>
+          <w:sz w:val="20"/>
+          <w:szCs w:val="20"/>
+        </w:rPr>
+        <w:t xml:space="preserve">        </w:t>
+      </w:r>
+      <w:r>
+        <w:rPr>
+          <w:rFonts w:ascii="Menlo" w:hAnsi="Menlo" w:cs="Menlo"/>
+          <w:b/>
+          <w:bCs/>
+          <w:i/>
+          <w:iCs/>
+          <w:color w:val="28C6E4"/>
+          <w:sz w:val="20"/>
+          <w:szCs w:val="20"/>
+        </w:rPr>
+        <w:t>Scanner</w:t>
+      </w:r>
+      <w:r>
+        <w:rPr>
+          <w:rFonts w:ascii="Menlo" w:hAnsi="Menlo" w:cs="Menlo"/>
+          <w:b/>
+          <w:bCs/>
+          <w:color w:val="000000"/>
+          <w:sz w:val="20"/>
+          <w:szCs w:val="20"/>
+        </w:rPr>
+        <w:t xml:space="preserve"> teclado </w:t>
+      </w:r>
+      <w:r>
+        <w:rPr>
+          <w:rFonts w:ascii="Menlo" w:hAnsi="Menlo" w:cs="Menlo"/>
+          <w:b/>
+          <w:bCs/>
+          <w:color w:val="F92672"/>
+          <w:sz w:val="20"/>
+          <w:szCs w:val="20"/>
+        </w:rPr>
+        <w:t>=</w:t>
+      </w:r>
+      <w:r>
+        <w:rPr>
+          <w:rFonts w:ascii="Menlo" w:hAnsi="Menlo" w:cs="Menlo"/>
+          <w:b/>
+          <w:bCs/>
+          <w:color w:val="000000"/>
+          <w:sz w:val="20"/>
+          <w:szCs w:val="20"/>
+        </w:rPr>
+        <w:t xml:space="preserve"> </w:t>
+      </w:r>
+      <w:r>
+        <w:rPr>
+          <w:rFonts w:ascii="Menlo" w:hAnsi="Menlo" w:cs="Menlo"/>
+          <w:b/>
+          <w:bCs/>
+          <w:color w:val="F92672"/>
+          <w:sz w:val="20"/>
+          <w:szCs w:val="20"/>
+        </w:rPr>
+        <w:t>new</w:t>
+      </w:r>
+      <w:r>
+        <w:rPr>
+          <w:rFonts w:ascii="Menlo" w:hAnsi="Menlo" w:cs="Menlo"/>
+          <w:b/>
+          <w:bCs/>
+          <w:color w:val="000000"/>
+          <w:sz w:val="20"/>
+          <w:szCs w:val="20"/>
+        </w:rPr>
+        <w:t xml:space="preserve"> </w:t>
+      </w:r>
+      <w:proofErr w:type="gramStart"/>
+      <w:r>
+        <w:rPr>
+          <w:rFonts w:ascii="Menlo" w:hAnsi="Menlo" w:cs="Menlo"/>
+          <w:b/>
+          <w:bCs/>
+          <w:color w:val="6AAF19"/>
+          <w:sz w:val="20"/>
+          <w:szCs w:val="20"/>
+        </w:rPr>
+        <w:t>Scanner</w:t>
+      </w:r>
+      <w:r>
+        <w:rPr>
+          <w:rFonts w:ascii="Menlo" w:hAnsi="Menlo" w:cs="Menlo"/>
+          <w:b/>
+          <w:bCs/>
+          <w:color w:val="000000"/>
+          <w:sz w:val="20"/>
+          <w:szCs w:val="20"/>
+        </w:rPr>
+        <w:t>(</w:t>
+      </w:r>
+      <w:proofErr w:type="gramEnd"/>
+      <w:r>
+        <w:rPr>
+          <w:rFonts w:ascii="Menlo" w:hAnsi="Menlo" w:cs="Menlo"/>
+          <w:b/>
+          <w:bCs/>
+          <w:color w:val="000000"/>
+          <w:sz w:val="20"/>
+          <w:szCs w:val="20"/>
+        </w:rPr>
+        <w:t>System.in);</w:t>
+      </w:r>
+    </w:p>
+    <w:p>
+      <w:pPr>
+        <w:shd w:val="clear" w:color="auto" w:fill="FFFFFF"/>
+        <w:rPr>
+          <w:rFonts w:ascii="Menlo" w:hAnsi="Menlo" w:cs="Menlo"/>
+          <w:b/>
+          <w:bCs/>
+          <w:color w:val="000000"/>
+          <w:sz w:val="20"/>
+          <w:szCs w:val="20"/>
+        </w:rPr>
+      </w:pPr>
+      <w:r>
+        <w:rPr>
+          <w:rFonts w:ascii="Menlo" w:hAnsi="Menlo" w:cs="Menlo"/>
+          <w:b/>
+          <w:bCs/>
+          <w:color w:val="000000"/>
+          <w:sz w:val="20"/>
+          <w:szCs w:val="20"/>
+        </w:rPr>
+        <w:t xml:space="preserve">        </w:t>
+      </w:r>
+      <w:proofErr w:type="spellStart"/>
+      <w:r>
+        <w:rPr>
+          <w:rFonts w:ascii="Menlo" w:hAnsi="Menlo" w:cs="Menlo"/>
+          <w:b/>
+          <w:bCs/>
+          <w:color w:val="000000"/>
+          <w:sz w:val="20"/>
+          <w:szCs w:val="20"/>
+        </w:rPr>
+        <w:t>System.out.</w:t>
+      </w:r>
+      <w:r>
+        <w:rPr>
+          <w:rFonts w:ascii="Menlo" w:hAnsi="Menlo" w:cs="Menlo"/>
+          <w:b/>
+          <w:bCs/>
+          <w:color w:val="6AAF19"/>
+          <w:sz w:val="20"/>
+          <w:szCs w:val="20"/>
+        </w:rPr>
+        <w:t>println</w:t>
+      </w:r>
+      <w:proofErr w:type="spellEnd"/>
+      <w:r>
+        <w:rPr>
+          <w:rFonts w:ascii="Menlo" w:hAnsi="Menlo" w:cs="Menlo"/>
+          <w:b/>
+          <w:bCs/>
+          <w:color w:val="000000"/>
+          <w:sz w:val="20"/>
+          <w:szCs w:val="20"/>
+        </w:rPr>
+        <w:t>(</w:t>
+      </w:r>
+      <w:r>
+        <w:rPr>
+          <w:rFonts w:ascii="Menlo" w:hAnsi="Menlo" w:cs="Menlo"/>
+          <w:b/>
+          <w:bCs/>
+          <w:color w:val="F25A00"/>
+          <w:sz w:val="20"/>
+          <w:szCs w:val="20"/>
+        </w:rPr>
+        <w:t>"Introduzca número 1"</w:t>
+      </w:r>
+      <w:r>
+        <w:rPr>
+          <w:rFonts w:ascii="Menlo" w:hAnsi="Menlo" w:cs="Menlo"/>
+          <w:b/>
+          <w:bCs/>
+          <w:color w:val="000000"/>
+          <w:sz w:val="20"/>
+          <w:szCs w:val="20"/>
+        </w:rPr>
+        <w:t>);</w:t>
+      </w:r>
+    </w:p>
+    <w:p>
+      <w:pPr>
+        <w:shd w:val="clear" w:color="auto" w:fill="FFFFFF"/>
+        <w:rPr>
+          <w:rFonts w:ascii="Menlo" w:hAnsi="Menlo" w:cs="Menlo"/>
+          <w:b/>
+          <w:bCs/>
+          <w:color w:val="000000"/>
+          <w:sz w:val="20"/>
+          <w:szCs w:val="20"/>
+        </w:rPr>
+      </w:pPr>
+      <w:r>
+        <w:rPr>
+          <w:rFonts w:ascii="Menlo" w:hAnsi="Menlo" w:cs="Menlo"/>
+          <w:b/>
+          <w:bCs/>
+          <w:color w:val="000000"/>
+          <w:sz w:val="20"/>
+          <w:szCs w:val="20"/>
+        </w:rPr>
+        <w:t xml:space="preserve">        </w:t>
+      </w:r>
+      <w:r>
+        <w:rPr>
+          <w:rFonts w:ascii="Menlo" w:hAnsi="Menlo" w:cs="Menlo"/>
+          <w:b/>
+          <w:bCs/>
+          <w:color w:val="9F9F8F"/>
+          <w:sz w:val="20"/>
+          <w:szCs w:val="20"/>
+        </w:rPr>
+        <w:t>//Almacenamos el primer numero</w:t>
+      </w:r>
+    </w:p>
+    <w:p>
+      <w:pPr>
+        <w:shd w:val="clear" w:color="auto" w:fill="FFFFFF"/>
+        <w:rPr>
+          <w:rFonts w:ascii="Menlo" w:hAnsi="Menlo" w:cs="Menlo"/>
+          <w:b/>
+          <w:bCs/>
+          <w:color w:val="000000"/>
+          <w:sz w:val="20"/>
+          <w:szCs w:val="20"/>
+        </w:rPr>
+      </w:pPr>
+      <w:r>
+        <w:rPr>
+          <w:rFonts w:ascii="Menlo" w:hAnsi="Menlo" w:cs="Menlo"/>
+          <w:b/>
+          <w:bCs/>
+          <w:color w:val="000000"/>
+          <w:sz w:val="20"/>
+          <w:szCs w:val="20"/>
+        </w:rPr>
+        <w:t xml:space="preserve">        </w:t>
+      </w:r>
+      <w:r>
+        <w:rPr>
+          <w:rFonts w:ascii="Menlo" w:hAnsi="Menlo" w:cs="Menlo"/>
+          <w:b/>
+          <w:bCs/>
+          <w:color w:val="9F9F8F"/>
+          <w:sz w:val="20"/>
+          <w:szCs w:val="20"/>
+        </w:rPr>
+        <w:t>//El numero debemos almacenarlo como entero</w:t>
+      </w:r>
+    </w:p>
+    <w:p>
+      <w:pPr>
+        <w:shd w:val="clear" w:color="auto" w:fill="FFFFFF"/>
+        <w:rPr>
+          <w:rFonts w:ascii="Menlo" w:hAnsi="Menlo" w:cs="Menlo"/>
+          <w:b/>
+          <w:bCs/>
+          <w:color w:val="000000"/>
+          <w:sz w:val="20"/>
+          <w:szCs w:val="20"/>
+        </w:rPr>
+      </w:pPr>
+      <w:r>
+        <w:rPr>
+          <w:rFonts w:ascii="Menlo" w:hAnsi="Menlo" w:cs="Menlo"/>
+          <w:b/>
+          <w:bCs/>
+          <w:color w:val="000000"/>
+          <w:sz w:val="20"/>
+          <w:szCs w:val="20"/>
+        </w:rPr>
+        <w:t xml:space="preserve">        </w:t>
+      </w:r>
+      <w:r>
+        <w:rPr>
+          <w:rFonts w:ascii="Menlo" w:hAnsi="Menlo" w:cs="Menlo"/>
+          <w:b/>
+          <w:bCs/>
+          <w:color w:val="9F9F8F"/>
+          <w:sz w:val="20"/>
+          <w:szCs w:val="20"/>
+        </w:rPr>
+        <w:t xml:space="preserve">//Voy a capturar el dato como </w:t>
+      </w:r>
+      <w:proofErr w:type="spellStart"/>
+      <w:r>
+        <w:rPr>
+          <w:rFonts w:ascii="Menlo" w:hAnsi="Menlo" w:cs="Menlo"/>
+          <w:b/>
+          <w:bCs/>
+          <w:color w:val="9F9F8F"/>
+          <w:sz w:val="20"/>
+          <w:szCs w:val="20"/>
+        </w:rPr>
+        <w:t>String</w:t>
+      </w:r>
+      <w:proofErr w:type="spellEnd"/>
+    </w:p>
+    <w:p>
+      <w:pPr>
+        <w:shd w:val="clear" w:color="auto" w:fill="FFFFFF"/>
+        <w:rPr>
+          <w:rFonts w:ascii="Menlo" w:hAnsi="Menlo" w:cs="Menlo"/>
+          <w:b/>
+          <w:bCs/>
+          <w:color w:val="000000"/>
+          <w:sz w:val="20"/>
+          <w:szCs w:val="20"/>
+        </w:rPr>
+      </w:pPr>
+      <w:r>
+        <w:rPr>
+          <w:rFonts w:ascii="Menlo" w:hAnsi="Menlo" w:cs="Menlo"/>
+          <w:b/>
+          <w:bCs/>
+          <w:color w:val="000000"/>
+          <w:sz w:val="20"/>
+          <w:szCs w:val="20"/>
+        </w:rPr>
+        <w:t xml:space="preserve">        </w:t>
+      </w:r>
+      <w:proofErr w:type="spellStart"/>
+      <w:r>
+        <w:rPr>
+          <w:rFonts w:ascii="Menlo" w:hAnsi="Menlo" w:cs="Menlo"/>
+          <w:b/>
+          <w:bCs/>
+          <w:i/>
+          <w:iCs/>
+          <w:color w:val="28C6E4"/>
+          <w:sz w:val="20"/>
+          <w:szCs w:val="20"/>
+        </w:rPr>
+        <w:t>String</w:t>
+      </w:r>
+      <w:proofErr w:type="spellEnd"/>
+      <w:r>
+        <w:rPr>
+          <w:rFonts w:ascii="Menlo" w:hAnsi="Menlo" w:cs="Menlo"/>
+          <w:b/>
+          <w:bCs/>
+          <w:color w:val="000000"/>
+          <w:sz w:val="20"/>
+          <w:szCs w:val="20"/>
+        </w:rPr>
+        <w:t xml:space="preserve"> dato </w:t>
+      </w:r>
+      <w:r>
+        <w:rPr>
+          <w:rFonts w:ascii="Menlo" w:hAnsi="Menlo" w:cs="Menlo"/>
+          <w:b/>
+          <w:bCs/>
+          <w:color w:val="F92672"/>
+          <w:sz w:val="20"/>
+          <w:szCs w:val="20"/>
+        </w:rPr>
+        <w:t>=</w:t>
+      </w:r>
+      <w:r>
+        <w:rPr>
+          <w:rFonts w:ascii="Menlo" w:hAnsi="Menlo" w:cs="Menlo"/>
+          <w:b/>
+          <w:bCs/>
+          <w:color w:val="000000"/>
+          <w:sz w:val="20"/>
+          <w:szCs w:val="20"/>
+        </w:rPr>
+        <w:t xml:space="preserve"> </w:t>
+      </w:r>
+      <w:proofErr w:type="spellStart"/>
+      <w:proofErr w:type="gramStart"/>
+      <w:r>
+        <w:rPr>
+          <w:rFonts w:ascii="Menlo" w:hAnsi="Menlo" w:cs="Menlo"/>
+          <w:b/>
+          <w:bCs/>
+          <w:color w:val="000000"/>
+          <w:sz w:val="20"/>
+          <w:szCs w:val="20"/>
+        </w:rPr>
+        <w:t>teclado.</w:t>
+      </w:r>
+      <w:r>
+        <w:rPr>
+          <w:rFonts w:ascii="Menlo" w:hAnsi="Menlo" w:cs="Menlo"/>
+          <w:b/>
+          <w:bCs/>
+          <w:color w:val="6AAF19"/>
+          <w:sz w:val="20"/>
+          <w:szCs w:val="20"/>
+        </w:rPr>
+        <w:t>nextLine</w:t>
+      </w:r>
+      <w:proofErr w:type="spellEnd"/>
+      <w:proofErr w:type="gramEnd"/>
+      <w:r>
+        <w:rPr>
+          <w:rFonts w:ascii="Menlo" w:hAnsi="Menlo" w:cs="Menlo"/>
+          <w:b/>
+          <w:bCs/>
+          <w:color w:val="000000"/>
+          <w:sz w:val="20"/>
+          <w:szCs w:val="20"/>
+        </w:rPr>
+        <w:t>();</w:t>
+      </w:r>
+    </w:p>
+    <w:p>
+      <w:pPr>
+        <w:shd w:val="clear" w:color="auto" w:fill="FFFFFF"/>
+        <w:rPr>
+          <w:rFonts w:ascii="Menlo" w:hAnsi="Menlo" w:cs="Menlo"/>
+          <w:b/>
+          <w:bCs/>
+          <w:color w:val="000000"/>
+          <w:sz w:val="20"/>
+          <w:szCs w:val="20"/>
+        </w:rPr>
+      </w:pPr>
+      <w:r>
+        <w:rPr>
+          <w:rFonts w:ascii="Menlo" w:hAnsi="Menlo" w:cs="Menlo"/>
+          <w:b/>
+          <w:bCs/>
+          <w:color w:val="000000"/>
+          <w:sz w:val="20"/>
+          <w:szCs w:val="20"/>
+        </w:rPr>
+        <w:t xml:space="preserve">        </w:t>
+      </w:r>
+      <w:r>
+        <w:rPr>
+          <w:rFonts w:ascii="Menlo" w:hAnsi="Menlo" w:cs="Menlo"/>
+          <w:b/>
+          <w:bCs/>
+          <w:color w:val="9F9F8F"/>
+          <w:sz w:val="20"/>
+          <w:szCs w:val="20"/>
+        </w:rPr>
+        <w:t xml:space="preserve">//Convertimos el dato a </w:t>
+      </w:r>
+      <w:proofErr w:type="spellStart"/>
+      <w:r>
+        <w:rPr>
+          <w:rFonts w:ascii="Menlo" w:hAnsi="Menlo" w:cs="Menlo"/>
+          <w:b/>
+          <w:bCs/>
+          <w:color w:val="9F9F8F"/>
+          <w:sz w:val="20"/>
+          <w:szCs w:val="20"/>
+        </w:rPr>
+        <w:t>int</w:t>
+      </w:r>
+      <w:proofErr w:type="spellEnd"/>
+    </w:p>
+    <w:p>
+      <w:pPr>
+        <w:shd w:val="clear" w:color="auto" w:fill="FFFFFF"/>
+        <w:rPr>
+          <w:rFonts w:ascii="Menlo" w:hAnsi="Menlo" w:cs="Menlo"/>
+          <w:b/>
+          <w:bCs/>
+          <w:color w:val="000000"/>
+          <w:sz w:val="20"/>
+          <w:szCs w:val="20"/>
+        </w:rPr>
+      </w:pPr>
+      <w:r>
+        <w:rPr>
+          <w:rFonts w:ascii="Menlo" w:hAnsi="Menlo" w:cs="Menlo"/>
+          <w:b/>
+          <w:bCs/>
+          <w:color w:val="000000"/>
+          <w:sz w:val="20"/>
+          <w:szCs w:val="20"/>
+        </w:rPr>
+        <w:t xml:space="preserve">        </w:t>
+      </w:r>
+      <w:proofErr w:type="spellStart"/>
+      <w:r>
+        <w:rPr>
+          <w:rFonts w:ascii="Menlo" w:hAnsi="Menlo" w:cs="Menlo"/>
+          <w:b/>
+          <w:bCs/>
+          <w:i/>
+          <w:iCs/>
+          <w:color w:val="28C6E4"/>
+          <w:sz w:val="20"/>
+          <w:szCs w:val="20"/>
+        </w:rPr>
+        <w:t>int</w:t>
+      </w:r>
+      <w:proofErr w:type="spellEnd"/>
+      <w:r>
+        <w:rPr>
+          <w:rFonts w:ascii="Menlo" w:hAnsi="Menlo" w:cs="Menlo"/>
+          <w:b/>
+          <w:bCs/>
+          <w:color w:val="000000"/>
+          <w:sz w:val="20"/>
+          <w:szCs w:val="20"/>
+        </w:rPr>
+        <w:t xml:space="preserve"> numero1 </w:t>
+      </w:r>
+      <w:r>
+        <w:rPr>
+          <w:rFonts w:ascii="Menlo" w:hAnsi="Menlo" w:cs="Menlo"/>
+          <w:b/>
+          <w:bCs/>
+          <w:color w:val="F92672"/>
+          <w:sz w:val="20"/>
+          <w:szCs w:val="20"/>
+        </w:rPr>
+        <w:t>=</w:t>
+      </w:r>
+      <w:r>
+        <w:rPr>
+          <w:rFonts w:ascii="Menlo" w:hAnsi="Menlo" w:cs="Menlo"/>
+          <w:b/>
+          <w:bCs/>
+          <w:color w:val="000000"/>
+          <w:sz w:val="20"/>
+          <w:szCs w:val="20"/>
+        </w:rPr>
+        <w:t xml:space="preserve"> </w:t>
+      </w:r>
+      <w:proofErr w:type="spellStart"/>
+      <w:r>
+        <w:rPr>
+          <w:rFonts w:ascii="Menlo" w:hAnsi="Menlo" w:cs="Menlo"/>
+          <w:b/>
+          <w:bCs/>
+          <w:color w:val="000000"/>
+          <w:sz w:val="20"/>
+          <w:szCs w:val="20"/>
+        </w:rPr>
+        <w:t>Integer.</w:t>
+      </w:r>
+      <w:r>
+        <w:rPr>
+          <w:rFonts w:ascii="Menlo" w:hAnsi="Menlo" w:cs="Menlo"/>
+          <w:b/>
+          <w:bCs/>
+          <w:color w:val="6AAF19"/>
+          <w:sz w:val="20"/>
+          <w:szCs w:val="20"/>
+        </w:rPr>
+        <w:t>parseInt</w:t>
+      </w:r>
+      <w:proofErr w:type="spellEnd"/>
+      <w:r>
+        <w:rPr>
+          <w:rFonts w:ascii="Menlo" w:hAnsi="Menlo" w:cs="Menlo"/>
+          <w:b/>
+          <w:bCs/>
+          <w:color w:val="000000"/>
+          <w:sz w:val="20"/>
+          <w:szCs w:val="20"/>
+        </w:rPr>
+        <w:t>(dato);</w:t>
+      </w:r>
+    </w:p>
+    <w:p>
+      <w:pPr>
+        <w:shd w:val="clear" w:color="auto" w:fill="FFFFFF"/>
+        <w:rPr>
+          <w:rFonts w:ascii="Menlo" w:hAnsi="Menlo" w:cs="Menlo"/>
+          <w:b/>
+          <w:bCs/>
+          <w:color w:val="000000"/>
+          <w:sz w:val="20"/>
+          <w:szCs w:val="20"/>
+        </w:rPr>
+      </w:pPr>
+      <w:r>
+        <w:rPr>
+          <w:rFonts w:ascii="Menlo" w:hAnsi="Menlo" w:cs="Menlo"/>
+          <w:b/>
+          <w:bCs/>
+          <w:color w:val="000000"/>
+          <w:sz w:val="20"/>
+          <w:szCs w:val="20"/>
+        </w:rPr>
+        <w:t xml:space="preserve">        </w:t>
+      </w:r>
+      <w:proofErr w:type="spellStart"/>
+      <w:r>
+        <w:rPr>
+          <w:rFonts w:ascii="Menlo" w:hAnsi="Menlo" w:cs="Menlo"/>
+          <w:b/>
+          <w:bCs/>
+          <w:color w:val="000000"/>
+          <w:sz w:val="20"/>
+          <w:szCs w:val="20"/>
+        </w:rPr>
+        <w:t>System.out.</w:t>
+      </w:r>
+      <w:r>
+        <w:rPr>
+          <w:rFonts w:ascii="Menlo" w:hAnsi="Menlo" w:cs="Menlo"/>
+          <w:b/>
+          <w:bCs/>
+          <w:color w:val="6AAF19"/>
+          <w:sz w:val="20"/>
+          <w:szCs w:val="20"/>
+        </w:rPr>
+        <w:t>println</w:t>
+      </w:r>
+      <w:proofErr w:type="spellEnd"/>
+      <w:r>
+        <w:rPr>
+          <w:rFonts w:ascii="Menlo" w:hAnsi="Menlo" w:cs="Menlo"/>
+          <w:b/>
+          <w:bCs/>
+          <w:color w:val="000000"/>
+          <w:sz w:val="20"/>
+          <w:szCs w:val="20"/>
+        </w:rPr>
+        <w:t>(</w:t>
+      </w:r>
+      <w:r>
+        <w:rPr>
+          <w:rFonts w:ascii="Menlo" w:hAnsi="Menlo" w:cs="Menlo"/>
+          <w:b/>
+          <w:bCs/>
+          <w:color w:val="F25A00"/>
+          <w:sz w:val="20"/>
+          <w:szCs w:val="20"/>
+        </w:rPr>
+        <w:t>"Introduzca número 2"</w:t>
+      </w:r>
+      <w:r>
+        <w:rPr>
+          <w:rFonts w:ascii="Menlo" w:hAnsi="Menlo" w:cs="Menlo"/>
+          <w:b/>
+          <w:bCs/>
+          <w:color w:val="000000"/>
+          <w:sz w:val="20"/>
+          <w:szCs w:val="20"/>
+        </w:rPr>
+        <w:t>);</w:t>
+      </w:r>
+    </w:p>
+    <w:p>
+      <w:pPr>
+        <w:shd w:val="clear" w:color="auto" w:fill="FFFFFF"/>
+        <w:rPr>
+          <w:rFonts w:ascii="Menlo" w:hAnsi="Menlo" w:cs="Menlo"/>
+          <w:b/>
+          <w:bCs/>
+          <w:color w:val="000000"/>
+          <w:sz w:val="20"/>
+          <w:szCs w:val="20"/>
+        </w:rPr>
+      </w:pPr>
+      <w:r>
+        <w:rPr>
+          <w:rFonts w:ascii="Menlo" w:hAnsi="Menlo" w:cs="Menlo"/>
+          <w:b/>
+          <w:bCs/>
+          <w:color w:val="000000"/>
+          <w:sz w:val="20"/>
+          <w:szCs w:val="20"/>
+        </w:rPr>
+        <w:t xml:space="preserve">        </w:t>
+      </w:r>
+      <w:r>
+        <w:rPr>
+          <w:rFonts w:ascii="Menlo" w:hAnsi="Menlo" w:cs="Menlo"/>
+          <w:b/>
+          <w:bCs/>
+          <w:color w:val="9F9F8F"/>
+          <w:sz w:val="20"/>
+          <w:szCs w:val="20"/>
+        </w:rPr>
+        <w:t>//Volvemos a utilizar la variable dato</w:t>
+      </w:r>
+    </w:p>
+    <w:p>
+      <w:pPr>
+        <w:shd w:val="clear" w:color="auto" w:fill="FFFFFF"/>
+        <w:rPr>
+          <w:rFonts w:ascii="Menlo" w:hAnsi="Menlo" w:cs="Menlo"/>
+          <w:b/>
+          <w:bCs/>
+          <w:color w:val="000000"/>
+          <w:sz w:val="20"/>
+          <w:szCs w:val="20"/>
+        </w:rPr>
+      </w:pPr>
+      <w:r>
+        <w:rPr>
+          <w:rFonts w:ascii="Menlo" w:hAnsi="Menlo" w:cs="Menlo"/>
+          <w:b/>
+          <w:bCs/>
+          <w:color w:val="000000"/>
+          <w:sz w:val="20"/>
+          <w:szCs w:val="20"/>
+        </w:rPr>
+        <w:lastRenderedPageBreak/>
+        <w:t xml:space="preserve">        dato </w:t>
+      </w:r>
+      <w:r>
+        <w:rPr>
+          <w:rFonts w:ascii="Menlo" w:hAnsi="Menlo" w:cs="Menlo"/>
+          <w:b/>
+          <w:bCs/>
+          <w:color w:val="F92672"/>
+          <w:sz w:val="20"/>
+          <w:szCs w:val="20"/>
+        </w:rPr>
+        <w:t>=</w:t>
+      </w:r>
+      <w:r>
+        <w:rPr>
+          <w:rFonts w:ascii="Menlo" w:hAnsi="Menlo" w:cs="Menlo"/>
+          <w:b/>
+          <w:bCs/>
+          <w:color w:val="000000"/>
+          <w:sz w:val="20"/>
+          <w:szCs w:val="20"/>
+        </w:rPr>
+        <w:t xml:space="preserve"> </w:t>
+      </w:r>
+      <w:proofErr w:type="spellStart"/>
+      <w:proofErr w:type="gramStart"/>
+      <w:r>
+        <w:rPr>
+          <w:rFonts w:ascii="Menlo" w:hAnsi="Menlo" w:cs="Menlo"/>
+          <w:b/>
+          <w:bCs/>
+          <w:color w:val="000000"/>
+          <w:sz w:val="20"/>
+          <w:szCs w:val="20"/>
+        </w:rPr>
+        <w:t>teclado.</w:t>
+      </w:r>
+      <w:r>
+        <w:rPr>
+          <w:rFonts w:ascii="Menlo" w:hAnsi="Menlo" w:cs="Menlo"/>
+          <w:b/>
+          <w:bCs/>
+          <w:color w:val="6AAF19"/>
+          <w:sz w:val="20"/>
+          <w:szCs w:val="20"/>
+        </w:rPr>
+        <w:t>nextLine</w:t>
+      </w:r>
+      <w:proofErr w:type="spellEnd"/>
+      <w:proofErr w:type="gramEnd"/>
+      <w:r>
+        <w:rPr>
+          <w:rFonts w:ascii="Menlo" w:hAnsi="Menlo" w:cs="Menlo"/>
+          <w:b/>
+          <w:bCs/>
+          <w:color w:val="000000"/>
+          <w:sz w:val="20"/>
+          <w:szCs w:val="20"/>
+        </w:rPr>
+        <w:t>();</w:t>
+      </w:r>
+    </w:p>
+    <w:p>
+      <w:pPr>
+        <w:shd w:val="clear" w:color="auto" w:fill="FFFFFF"/>
+        <w:rPr>
+          <w:rFonts w:ascii="Menlo" w:hAnsi="Menlo" w:cs="Menlo"/>
+          <w:b/>
+          <w:bCs/>
+          <w:color w:val="000000"/>
+          <w:sz w:val="20"/>
+          <w:szCs w:val="20"/>
+        </w:rPr>
+      </w:pPr>
+      <w:r>
+        <w:rPr>
+          <w:rFonts w:ascii="Menlo" w:hAnsi="Menlo" w:cs="Menlo"/>
+          <w:b/>
+          <w:bCs/>
+          <w:color w:val="000000"/>
+          <w:sz w:val="20"/>
+          <w:szCs w:val="20"/>
+        </w:rPr>
+        <w:t xml:space="preserve">        </w:t>
+      </w:r>
+      <w:r>
+        <w:rPr>
+          <w:rFonts w:ascii="Menlo" w:hAnsi="Menlo" w:cs="Menlo"/>
+          <w:b/>
+          <w:bCs/>
+          <w:color w:val="9F9F8F"/>
+          <w:sz w:val="20"/>
+          <w:szCs w:val="20"/>
+        </w:rPr>
+        <w:t xml:space="preserve">//Convertimos el dato a </w:t>
+      </w:r>
+      <w:proofErr w:type="spellStart"/>
+      <w:r>
+        <w:rPr>
+          <w:rFonts w:ascii="Menlo" w:hAnsi="Menlo" w:cs="Menlo"/>
+          <w:b/>
+          <w:bCs/>
+          <w:color w:val="9F9F8F"/>
+          <w:sz w:val="20"/>
+          <w:szCs w:val="20"/>
+        </w:rPr>
+        <w:t>int</w:t>
+      </w:r>
+      <w:proofErr w:type="spellEnd"/>
+    </w:p>
+    <w:p>
+      <w:pPr>
+        <w:shd w:val="clear" w:color="auto" w:fill="FFFFFF"/>
+        <w:rPr>
+          <w:rFonts w:ascii="Menlo" w:hAnsi="Menlo" w:cs="Menlo"/>
+          <w:b/>
+          <w:bCs/>
+          <w:color w:val="000000"/>
+          <w:sz w:val="20"/>
+          <w:szCs w:val="20"/>
+        </w:rPr>
+      </w:pPr>
+      <w:r>
+        <w:rPr>
+          <w:rFonts w:ascii="Menlo" w:hAnsi="Menlo" w:cs="Menlo"/>
+          <w:b/>
+          <w:bCs/>
+          <w:color w:val="000000"/>
+          <w:sz w:val="20"/>
+          <w:szCs w:val="20"/>
+        </w:rPr>
+        <w:t xml:space="preserve">        </w:t>
+      </w:r>
+      <w:proofErr w:type="spellStart"/>
+      <w:r>
+        <w:rPr>
+          <w:rFonts w:ascii="Menlo" w:hAnsi="Menlo" w:cs="Menlo"/>
+          <w:b/>
+          <w:bCs/>
+          <w:i/>
+          <w:iCs/>
+          <w:color w:val="28C6E4"/>
+          <w:sz w:val="20"/>
+          <w:szCs w:val="20"/>
+        </w:rPr>
+        <w:t>int</w:t>
+      </w:r>
+      <w:proofErr w:type="spellEnd"/>
+      <w:r>
+        <w:rPr>
+          <w:rFonts w:ascii="Menlo" w:hAnsi="Menlo" w:cs="Menlo"/>
+          <w:b/>
+          <w:bCs/>
+          <w:color w:val="000000"/>
+          <w:sz w:val="20"/>
+          <w:szCs w:val="20"/>
+        </w:rPr>
+        <w:t xml:space="preserve"> numero2 </w:t>
+      </w:r>
+      <w:r>
+        <w:rPr>
+          <w:rFonts w:ascii="Menlo" w:hAnsi="Menlo" w:cs="Menlo"/>
+          <w:b/>
+          <w:bCs/>
+          <w:color w:val="F92672"/>
+          <w:sz w:val="20"/>
+          <w:szCs w:val="20"/>
+        </w:rPr>
+        <w:t>=</w:t>
+      </w:r>
+      <w:r>
+        <w:rPr>
+          <w:rFonts w:ascii="Menlo" w:hAnsi="Menlo" w:cs="Menlo"/>
+          <w:b/>
+          <w:bCs/>
+          <w:color w:val="000000"/>
+          <w:sz w:val="20"/>
+          <w:szCs w:val="20"/>
+        </w:rPr>
+        <w:t xml:space="preserve"> </w:t>
+      </w:r>
+      <w:proofErr w:type="spellStart"/>
+      <w:r>
+        <w:rPr>
+          <w:rFonts w:ascii="Menlo" w:hAnsi="Menlo" w:cs="Menlo"/>
+          <w:b/>
+          <w:bCs/>
+          <w:color w:val="000000"/>
+          <w:sz w:val="20"/>
+          <w:szCs w:val="20"/>
+        </w:rPr>
+        <w:t>Integer.</w:t>
+      </w:r>
+      <w:r>
+        <w:rPr>
+          <w:rFonts w:ascii="Menlo" w:hAnsi="Menlo" w:cs="Menlo"/>
+          <w:b/>
+          <w:bCs/>
+          <w:color w:val="6AAF19"/>
+          <w:sz w:val="20"/>
+          <w:szCs w:val="20"/>
+        </w:rPr>
+        <w:t>parseInt</w:t>
+      </w:r>
+      <w:proofErr w:type="spellEnd"/>
+      <w:r>
+        <w:rPr>
+          <w:rFonts w:ascii="Menlo" w:hAnsi="Menlo" w:cs="Menlo"/>
+          <w:b/>
+          <w:bCs/>
+          <w:color w:val="000000"/>
+          <w:sz w:val="20"/>
+          <w:szCs w:val="20"/>
+        </w:rPr>
+        <w:t>(dato);</w:t>
+      </w:r>
+    </w:p>
+    <w:p>
+      <w:pPr>
+        <w:shd w:val="clear" w:color="auto" w:fill="FFFFFF"/>
+        <w:rPr>
+          <w:rFonts w:ascii="Menlo" w:hAnsi="Menlo" w:cs="Menlo"/>
+          <w:b/>
+          <w:bCs/>
+          <w:color w:val="000000"/>
+          <w:sz w:val="20"/>
+          <w:szCs w:val="20"/>
+        </w:rPr>
+      </w:pPr>
+      <w:r>
+        <w:rPr>
+          <w:rFonts w:ascii="Menlo" w:hAnsi="Menlo" w:cs="Menlo"/>
+          <w:b/>
+          <w:bCs/>
+          <w:color w:val="000000"/>
+          <w:sz w:val="20"/>
+          <w:szCs w:val="20"/>
+        </w:rPr>
+        <w:t xml:space="preserve">        </w:t>
+      </w:r>
+      <w:r>
+        <w:rPr>
+          <w:rFonts w:ascii="Menlo" w:hAnsi="Menlo" w:cs="Menlo"/>
+          <w:b/>
+          <w:bCs/>
+          <w:color w:val="9F9F8F"/>
+          <w:sz w:val="20"/>
+          <w:szCs w:val="20"/>
+        </w:rPr>
+        <w:t>//Realizamos la suma</w:t>
+      </w:r>
+    </w:p>
+    <w:p>
+      <w:pPr>
+        <w:shd w:val="clear" w:color="auto" w:fill="FFFFFF"/>
+        <w:rPr>
+          <w:rFonts w:ascii="Menlo" w:hAnsi="Menlo" w:cs="Menlo"/>
+          <w:b/>
+          <w:bCs/>
+          <w:color w:val="000000"/>
+          <w:sz w:val="20"/>
+          <w:szCs w:val="20"/>
+        </w:rPr>
+      </w:pPr>
+      <w:r>
+        <w:rPr>
+          <w:rFonts w:ascii="Menlo" w:hAnsi="Menlo" w:cs="Menlo"/>
+          <w:b/>
+          <w:bCs/>
+          <w:color w:val="000000"/>
+          <w:sz w:val="20"/>
+          <w:szCs w:val="20"/>
+        </w:rPr>
+        <w:t xml:space="preserve">        </w:t>
+      </w:r>
+      <w:proofErr w:type="spellStart"/>
+      <w:r>
+        <w:rPr>
+          <w:rFonts w:ascii="Menlo" w:hAnsi="Menlo" w:cs="Menlo"/>
+          <w:b/>
+          <w:bCs/>
+          <w:i/>
+          <w:iCs/>
+          <w:color w:val="28C6E4"/>
+          <w:sz w:val="20"/>
+          <w:szCs w:val="20"/>
+        </w:rPr>
+        <w:t>int</w:t>
+      </w:r>
+      <w:proofErr w:type="spellEnd"/>
+      <w:r>
+        <w:rPr>
+          <w:rFonts w:ascii="Menlo" w:hAnsi="Menlo" w:cs="Menlo"/>
+          <w:b/>
+          <w:bCs/>
+          <w:color w:val="000000"/>
+          <w:sz w:val="20"/>
+          <w:szCs w:val="20"/>
+        </w:rPr>
+        <w:t xml:space="preserve"> suma </w:t>
+      </w:r>
+      <w:r>
+        <w:rPr>
+          <w:rFonts w:ascii="Menlo" w:hAnsi="Menlo" w:cs="Menlo"/>
+          <w:b/>
+          <w:bCs/>
+          <w:color w:val="F92672"/>
+          <w:sz w:val="20"/>
+          <w:szCs w:val="20"/>
+        </w:rPr>
+        <w:t>=</w:t>
+      </w:r>
+      <w:r>
+        <w:rPr>
+          <w:rFonts w:ascii="Menlo" w:hAnsi="Menlo" w:cs="Menlo"/>
+          <w:b/>
+          <w:bCs/>
+          <w:color w:val="000000"/>
+          <w:sz w:val="20"/>
+          <w:szCs w:val="20"/>
+        </w:rPr>
+        <w:t xml:space="preserve"> numero1 </w:t>
+      </w:r>
+      <w:r>
+        <w:rPr>
+          <w:rFonts w:ascii="Menlo" w:hAnsi="Menlo" w:cs="Menlo"/>
+          <w:b/>
+          <w:bCs/>
+          <w:color w:val="F92672"/>
+          <w:sz w:val="20"/>
+          <w:szCs w:val="20"/>
+        </w:rPr>
+        <w:t>+</w:t>
+      </w:r>
+      <w:r>
+        <w:rPr>
+          <w:rFonts w:ascii="Menlo" w:hAnsi="Menlo" w:cs="Menlo"/>
+          <w:b/>
+          <w:bCs/>
+          <w:color w:val="000000"/>
+          <w:sz w:val="20"/>
+          <w:szCs w:val="20"/>
+        </w:rPr>
+        <w:t xml:space="preserve"> numero2;</w:t>
+      </w:r>
+    </w:p>
+    <w:p>
+      <w:pPr>
+        <w:shd w:val="clear" w:color="auto" w:fill="FFFFFF"/>
+        <w:rPr>
+          <w:rFonts w:ascii="Menlo" w:hAnsi="Menlo" w:cs="Menlo"/>
+          <w:b/>
+          <w:bCs/>
+          <w:color w:val="000000"/>
+          <w:sz w:val="20"/>
+          <w:szCs w:val="20"/>
+        </w:rPr>
+      </w:pPr>
+      <w:r>
+        <w:rPr>
+          <w:rFonts w:ascii="Menlo" w:hAnsi="Menlo" w:cs="Menlo"/>
+          <w:b/>
+          <w:bCs/>
+          <w:color w:val="000000"/>
+          <w:sz w:val="20"/>
+          <w:szCs w:val="20"/>
+        </w:rPr>
+        <w:t xml:space="preserve">        </w:t>
+      </w:r>
+      <w:r>
+        <w:rPr>
+          <w:rFonts w:ascii="Menlo" w:hAnsi="Menlo" w:cs="Menlo"/>
+          <w:b/>
+          <w:bCs/>
+          <w:color w:val="9F9F8F"/>
+          <w:sz w:val="20"/>
+          <w:szCs w:val="20"/>
+        </w:rPr>
+        <w:t>//Dibujamos la suma</w:t>
+      </w:r>
+    </w:p>
+    <w:p>
+      <w:pPr>
+        <w:shd w:val="clear" w:color="auto" w:fill="FFFFFF"/>
+        <w:rPr>
+          <w:rFonts w:ascii="Menlo" w:hAnsi="Menlo" w:cs="Menlo"/>
+          <w:b/>
+          <w:bCs/>
+          <w:color w:val="000000"/>
+          <w:sz w:val="20"/>
+          <w:szCs w:val="20"/>
+        </w:rPr>
+      </w:pPr>
+      <w:r>
+        <w:rPr>
+          <w:rFonts w:ascii="Menlo" w:hAnsi="Menlo" w:cs="Menlo"/>
+          <w:b/>
+          <w:bCs/>
+          <w:color w:val="000000"/>
+          <w:sz w:val="20"/>
+          <w:szCs w:val="20"/>
+        </w:rPr>
+        <w:t xml:space="preserve">        </w:t>
+      </w:r>
+      <w:proofErr w:type="spellStart"/>
+      <w:r>
+        <w:rPr>
+          <w:rFonts w:ascii="Menlo" w:hAnsi="Menlo" w:cs="Menlo"/>
+          <w:b/>
+          <w:bCs/>
+          <w:color w:val="000000"/>
+          <w:sz w:val="20"/>
+          <w:szCs w:val="20"/>
+        </w:rPr>
+        <w:t>System.out.</w:t>
+      </w:r>
+      <w:r>
+        <w:rPr>
+          <w:rFonts w:ascii="Menlo" w:hAnsi="Menlo" w:cs="Menlo"/>
+          <w:b/>
+          <w:bCs/>
+          <w:color w:val="6AAF19"/>
+          <w:sz w:val="20"/>
+          <w:szCs w:val="20"/>
+        </w:rPr>
+        <w:t>println</w:t>
+      </w:r>
+      <w:proofErr w:type="spellEnd"/>
+      <w:r>
+        <w:rPr>
+          <w:rFonts w:ascii="Menlo" w:hAnsi="Menlo" w:cs="Menlo"/>
+          <w:b/>
+          <w:bCs/>
+          <w:color w:val="000000"/>
+          <w:sz w:val="20"/>
+          <w:szCs w:val="20"/>
+        </w:rPr>
+        <w:t>(</w:t>
+      </w:r>
+      <w:r>
+        <w:rPr>
+          <w:rFonts w:ascii="Menlo" w:hAnsi="Menlo" w:cs="Menlo"/>
+          <w:b/>
+          <w:bCs/>
+          <w:color w:val="F25A00"/>
+          <w:sz w:val="20"/>
+          <w:szCs w:val="20"/>
+        </w:rPr>
+        <w:t>"La suma es "</w:t>
+      </w:r>
+      <w:r>
+        <w:rPr>
+          <w:rFonts w:ascii="Menlo" w:hAnsi="Menlo" w:cs="Menlo"/>
+          <w:b/>
+          <w:bCs/>
+          <w:color w:val="000000"/>
+          <w:sz w:val="20"/>
+          <w:szCs w:val="20"/>
+        </w:rPr>
+        <w:t xml:space="preserve"> </w:t>
+      </w:r>
+      <w:r>
+        <w:rPr>
+          <w:rFonts w:ascii="Menlo" w:hAnsi="Menlo" w:cs="Menlo"/>
+          <w:b/>
+          <w:bCs/>
+          <w:color w:val="F92672"/>
+          <w:sz w:val="20"/>
+          <w:szCs w:val="20"/>
+        </w:rPr>
+        <w:t>+</w:t>
+      </w:r>
+      <w:r>
+        <w:rPr>
+          <w:rFonts w:ascii="Menlo" w:hAnsi="Menlo" w:cs="Menlo"/>
+          <w:b/>
+          <w:bCs/>
+          <w:color w:val="000000"/>
+          <w:sz w:val="20"/>
+          <w:szCs w:val="20"/>
+        </w:rPr>
+        <w:t xml:space="preserve"> suma);</w:t>
+      </w:r>
+    </w:p>
+    <w:p>
+      <w:pPr>
+        <w:shd w:val="clear" w:color="auto" w:fill="FFFFFF"/>
+        <w:rPr>
+          <w:rFonts w:ascii="Menlo" w:hAnsi="Menlo" w:cs="Menlo"/>
+          <w:b/>
+          <w:bCs/>
+          <w:color w:val="000000"/>
+          <w:sz w:val="20"/>
+          <w:szCs w:val="20"/>
+        </w:rPr>
+      </w:pPr>
+      <w:r>
+        <w:rPr>
+          <w:rFonts w:ascii="Menlo" w:hAnsi="Menlo" w:cs="Menlo"/>
+          <w:b/>
+          <w:bCs/>
+          <w:color w:val="000000"/>
+          <w:sz w:val="20"/>
+          <w:szCs w:val="20"/>
+        </w:rPr>
+        <w:t xml:space="preserve">        </w:t>
+      </w:r>
+      <w:proofErr w:type="spellStart"/>
+      <w:r>
+        <w:rPr>
+          <w:rFonts w:ascii="Menlo" w:hAnsi="Menlo" w:cs="Menlo"/>
+          <w:b/>
+          <w:bCs/>
+          <w:color w:val="000000"/>
+          <w:sz w:val="20"/>
+          <w:szCs w:val="20"/>
+        </w:rPr>
+        <w:t>System.out.</w:t>
+      </w:r>
+      <w:r>
+        <w:rPr>
+          <w:rFonts w:ascii="Menlo" w:hAnsi="Menlo" w:cs="Menlo"/>
+          <w:b/>
+          <w:bCs/>
+          <w:color w:val="6AAF19"/>
+          <w:sz w:val="20"/>
+          <w:szCs w:val="20"/>
+        </w:rPr>
+        <w:t>println</w:t>
+      </w:r>
+      <w:proofErr w:type="spellEnd"/>
+      <w:r>
+        <w:rPr>
+          <w:rFonts w:ascii="Menlo" w:hAnsi="Menlo" w:cs="Menlo"/>
+          <w:b/>
+          <w:bCs/>
+          <w:color w:val="000000"/>
+          <w:sz w:val="20"/>
+          <w:szCs w:val="20"/>
+        </w:rPr>
+        <w:t>(</w:t>
+      </w:r>
+      <w:r>
+        <w:rPr>
+          <w:rFonts w:ascii="Menlo" w:hAnsi="Menlo" w:cs="Menlo"/>
+          <w:b/>
+          <w:bCs/>
+          <w:color w:val="F25A00"/>
+          <w:sz w:val="20"/>
+          <w:szCs w:val="20"/>
+        </w:rPr>
+        <w:t>"Fin de programa"</w:t>
+      </w:r>
+      <w:r>
+        <w:rPr>
+          <w:rFonts w:ascii="Menlo" w:hAnsi="Menlo" w:cs="Menlo"/>
+          <w:b/>
+          <w:bCs/>
+          <w:color w:val="000000"/>
+          <w:sz w:val="20"/>
+          <w:szCs w:val="20"/>
+        </w:rPr>
+        <w:t>);</w:t>
+      </w:r>
+    </w:p>
+    <w:p>
+      <w:pPr>
+        <w:shd w:val="clear" w:color="auto" w:fill="FFFFFF"/>
+        <w:rPr>
+          <w:rFonts w:ascii="Menlo" w:hAnsi="Menlo" w:cs="Menlo"/>
+          <w:b/>
+          <w:bCs/>
+          <w:color w:val="000000"/>
+          <w:sz w:val="20"/>
+          <w:szCs w:val="20"/>
+        </w:rPr>
+      </w:pPr>
+      <w:r>
+        <w:rPr>
+          <w:rFonts w:ascii="Menlo" w:hAnsi="Menlo" w:cs="Menlo"/>
+          <w:b/>
+          <w:bCs/>
+          <w:color w:val="000000"/>
+          <w:sz w:val="20"/>
+          <w:szCs w:val="20"/>
+        </w:rPr>
+        <w:t xml:space="preserve">    }</w:t>
+      </w:r>
+    </w:p>
+    <w:p>
+      <w:pPr>
+        <w:shd w:val="clear" w:color="auto" w:fill="FFFFFF"/>
+        <w:rPr>
+          <w:rFonts w:ascii="Menlo" w:hAnsi="Menlo" w:cs="Menlo"/>
+          <w:b/>
+          <w:bCs/>
+          <w:color w:val="000000"/>
+          <w:sz w:val="20"/>
+          <w:szCs w:val="20"/>
+        </w:rPr>
+      </w:pPr>
+      <w:r>
+        <w:rPr>
+          <w:rFonts w:ascii="Menlo" w:hAnsi="Menlo" w:cs="Menlo"/>
+          <w:b/>
+          <w:bCs/>
+          <w:color w:val="000000"/>
+          <w:sz w:val="20"/>
+          <w:szCs w:val="20"/>
+        </w:rPr>
+        <w:t>}</w:t>
+      </w:r>
+    </w:p>
+    <w:p>
+      <w:pPr>
+        <w:shd w:val="clear" w:color="auto" w:fill="FFFFFF"/>
+        <w:spacing w:line="495" w:lineRule="atLeast"/>
+        <w:rPr>
+          <w:rFonts w:ascii="Menlo" w:hAnsi="Menlo" w:cs="Menlo"/>
+          <w:b/>
+          <w:bCs/>
+          <w:color w:val="000000"/>
+          <w:sz w:val="33"/>
+          <w:szCs w:val="33"/>
+        </w:rPr>
+      </w:pPr>
+    </w:p>
+    <w:p>
+      <w:pPr>
+        <w:rPr>
+          <w:rFonts w:ascii="Verdana" w:hAnsi="Verdana"/>
+          <w:b/>
+          <w:bCs/>
+          <w:lang w:val="es-ES_tradnl"/>
+        </w:rPr>
+      </w:pPr>
+      <w:r>
+        <w:rPr>
+          <w:rFonts w:ascii="Verdana" w:hAnsi="Verdana"/>
+          <w:b/>
+          <w:bCs/>
+          <w:lang w:val="es-ES_tradnl"/>
+        </w:rPr>
+        <w:t>CONDICIONALES</w:t>
+      </w:r>
+    </w:p>
+    <w:p>
+      <w:pPr>
+        <w:rPr>
+          <w:rFonts w:ascii="Verdana" w:hAnsi="Verdana"/>
+          <w:lang w:val="es-ES_tradnl"/>
+        </w:rPr>
+      </w:pPr>
+    </w:p>
+    <w:p>
+      <w:pPr>
+        <w:rPr>
+          <w:rFonts w:ascii="Verdana" w:hAnsi="Verdana"/>
+          <w:lang w:val="es-ES_tradnl"/>
+        </w:rPr>
+      </w:pPr>
+      <w:r>
+        <w:rPr>
+          <w:rFonts w:ascii="Verdana" w:hAnsi="Verdana"/>
+          <w:lang w:val="es-ES_tradnl"/>
+        </w:rPr>
+        <w:t>Los condicionales en cualquier lenguaje nos permiten que nuestro código sea dinámico y que pueda realizar diferentes acciones dependiendo de lo que vayamos preguntando en las condiciones.</w:t>
+      </w:r>
+    </w:p>
+    <w:p>
+      <w:pPr>
+        <w:rPr>
+          <w:rFonts w:ascii="Verdana" w:hAnsi="Verdana"/>
+          <w:lang w:val="es-ES_tradnl"/>
+        </w:rPr>
+      </w:pPr>
+    </w:p>
+    <w:p>
+      <w:pPr>
+        <w:rPr>
+          <w:rFonts w:ascii="Verdana" w:hAnsi="Verdana"/>
+          <w:lang w:val="es-ES_tradnl"/>
+        </w:rPr>
+      </w:pPr>
+      <w:r>
+        <w:rPr>
+          <w:rFonts w:ascii="Verdana" w:hAnsi="Verdana"/>
+          <w:lang w:val="es-ES_tradnl"/>
+        </w:rPr>
+        <w:t>Operadores de comparación</w:t>
+      </w:r>
+    </w:p>
+    <w:p>
+      <w:pPr>
+        <w:rPr>
+          <w:rFonts w:ascii="Verdana" w:hAnsi="Verdana"/>
+          <w:lang w:val="es-ES_tradnl"/>
+        </w:rPr>
+      </w:pPr>
+    </w:p>
+    <w:p>
+      <w:pPr>
+        <w:rPr>
+          <w:rFonts w:ascii="Verdana" w:hAnsi="Verdana"/>
+          <w:lang w:val="es-ES_tradnl"/>
+        </w:rPr>
+      </w:pPr>
+      <w:r>
+        <w:rPr>
+          <w:rFonts w:ascii="Verdana" w:hAnsi="Verdana"/>
+          <w:lang w:val="es-ES_tradnl"/>
+        </w:rPr>
+        <w:t>== Igual</w:t>
+      </w:r>
+    </w:p>
+    <w:p>
+      <w:pPr>
+        <w:rPr>
+          <w:rFonts w:ascii="Verdana" w:hAnsi="Verdana"/>
+          <w:lang w:val="es-ES_tradnl"/>
+        </w:rPr>
+      </w:pPr>
+      <w:r>
+        <w:rPr>
+          <w:rFonts w:ascii="Verdana" w:hAnsi="Verdana"/>
+          <w:lang w:val="es-ES_tradnl"/>
+        </w:rPr>
+        <w:t xml:space="preserve"> &gt; </w:t>
+      </w:r>
+      <w:r>
+        <w:rPr>
+          <w:rFonts w:ascii="Verdana" w:hAnsi="Verdana"/>
+          <w:lang w:val="es-ES_tradnl"/>
+        </w:rPr>
+        <w:t>Mayor</w:t>
+      </w:r>
+    </w:p>
+    <w:p>
+      <w:pPr>
+        <w:rPr>
+          <w:rFonts w:ascii="Verdana" w:hAnsi="Verdana"/>
+          <w:lang w:val="es-ES_tradnl"/>
+        </w:rPr>
+      </w:pPr>
+      <w:r>
+        <w:rPr>
+          <w:rFonts w:ascii="Verdana" w:hAnsi="Verdana"/>
+          <w:lang w:val="es-ES_tradnl"/>
+        </w:rPr>
+        <w:t xml:space="preserve"> &gt;= Mayor o igual</w:t>
+      </w:r>
+    </w:p>
+    <w:p>
+      <w:pPr>
+        <w:rPr>
+          <w:rFonts w:ascii="Verdana" w:hAnsi="Verdana"/>
+          <w:lang w:val="es-ES_tradnl"/>
+        </w:rPr>
+      </w:pPr>
+      <w:r>
+        <w:rPr>
+          <w:rFonts w:ascii="Verdana" w:hAnsi="Verdana"/>
+          <w:lang w:val="es-ES_tradnl"/>
+        </w:rPr>
+        <w:t>&lt; Menor</w:t>
+      </w:r>
+    </w:p>
+    <w:p>
+      <w:pPr>
+        <w:rPr>
+          <w:rFonts w:ascii="Verdana" w:hAnsi="Verdana"/>
+          <w:lang w:val="es-ES_tradnl"/>
+        </w:rPr>
+      </w:pPr>
+      <w:r>
+        <w:rPr>
+          <w:rFonts w:ascii="Verdana" w:hAnsi="Verdana"/>
+          <w:lang w:val="es-ES_tradnl"/>
+        </w:rPr>
+        <w:t>&lt;= Menor o igual</w:t>
+      </w:r>
+    </w:p>
+    <w:p>
+      <w:pPr>
+        <w:rPr>
+          <w:rFonts w:ascii="AppleSystemUIFont" w:eastAsiaTheme="minorHAnsi" w:hAnsi="AppleSystemUIFont" w:cs="AppleSystemUIFont"/>
+          <w:sz w:val="26"/>
+          <w:szCs w:val="26"/>
+          <w:lang w:val="es-ES_tradnl" w:eastAsia="en-US"/>
+          <w14:ligatures w14:val="standardContextual"/>
+        </w:rPr>
+      </w:pPr>
+      <w:proofErr w:type="gramStart"/>
+      <w:r>
+        <w:rPr>
+          <w:rFonts w:ascii="AppleSystemUIFont" w:eastAsiaTheme="minorHAnsi" w:hAnsi="AppleSystemUIFont" w:cs="AppleSystemUIFont"/>
+          <w:sz w:val="26"/>
+          <w:szCs w:val="26"/>
+          <w:lang w:val="es-ES_tradnl" w:eastAsia="en-US"/>
+          <w14:ligatures w14:val="standardContextual"/>
+        </w:rPr>
+        <w:t>!</w:t>
+      </w:r>
+      <w:r>
+        <w:rPr>
+          <w:rFonts w:ascii="AppleSystemUIFont" w:eastAsiaTheme="minorHAnsi" w:hAnsi="AppleSystemUIFont" w:cs="AppleSystemUIFont"/>
+          <w:sz w:val="26"/>
+          <w:szCs w:val="26"/>
+          <w:lang w:val="es-ES_tradnl" w:eastAsia="en-US"/>
+          <w14:ligatures w14:val="standardContextual"/>
+        </w:rPr>
+        <w:t>=</w:t>
+      </w:r>
+      <w:proofErr w:type="gramEnd"/>
+      <w:r>
+        <w:rPr>
+          <w:rFonts w:ascii="AppleSystemUIFont" w:eastAsiaTheme="minorHAnsi" w:hAnsi="AppleSystemUIFont" w:cs="AppleSystemUIFont"/>
+          <w:sz w:val="26"/>
+          <w:szCs w:val="26"/>
+          <w:lang w:val="es-ES_tradnl" w:eastAsia="en-US"/>
+          <w14:ligatures w14:val="standardContextual"/>
+        </w:rPr>
+        <w:t xml:space="preserve"> Distinto</w:t>
+      </w:r>
+    </w:p>
+    <w:p>
+      <w:pPr>
+        <w:rPr>
+          <w:rFonts w:ascii="AppleSystemUIFont" w:eastAsiaTheme="minorHAnsi" w:hAnsi="AppleSystemUIFont" w:cs="AppleSystemUIFont"/>
+          <w:sz w:val="26"/>
+          <w:szCs w:val="26"/>
+          <w:lang w:val="es-ES_tradnl" w:eastAsia="en-US"/>
+          <w14:ligatures w14:val="standardContextual"/>
+        </w:rPr>
+      </w:pPr>
+    </w:p>
+    <w:p>
+      <w:pPr>
+        <w:rPr>
+          <w:rFonts w:ascii="AppleSystemUIFont" w:eastAsiaTheme="minorHAnsi" w:hAnsi="AppleSystemUIFont" w:cs="AppleSystemUIFont"/>
+          <w:sz w:val="26"/>
+          <w:szCs w:val="26"/>
+          <w:lang w:val="es-ES_tradnl" w:eastAsia="en-US"/>
+          <w14:ligatures w14:val="standardContextual"/>
+        </w:rPr>
+      </w:pPr>
+      <w:r>
+        <w:rPr>
+          <w:rFonts w:ascii="AppleSystemUIFont" w:eastAsiaTheme="minorHAnsi" w:hAnsi="AppleSystemUIFont" w:cs="AppleSystemUIFont"/>
+          <w:sz w:val="26"/>
+          <w:szCs w:val="26"/>
+          <w:lang w:val="es-ES_tradnl" w:eastAsia="en-US"/>
+          <w14:ligatures w14:val="standardContextual"/>
+        </w:rPr>
+        <w:t>Tenemos varias posibilidades en el momento de preguntar, pero la sintaxis es la misma.</w:t>
+      </w:r>
+    </w:p>
+    <w:p>
+      <w:pPr>
+        <w:rPr>
+          <w:rFonts w:ascii="AppleSystemUIFont" w:eastAsiaTheme="minorHAnsi" w:hAnsi="AppleSystemUIFont" w:cs="AppleSystemUIFont"/>
+          <w:sz w:val="26"/>
+          <w:szCs w:val="26"/>
+          <w:lang w:val="es-ES_tradnl" w:eastAsia="en-US"/>
+          <w14:ligatures w14:val="standardContextual"/>
+        </w:rPr>
+      </w:pPr>
+    </w:p>
+    <w:p>
+      <w:pPr>
+        <w:rPr>
+          <w:rFonts w:ascii="AppleSystemUIFont" w:eastAsiaTheme="minorHAnsi" w:hAnsi="AppleSystemUIFont" w:cs="AppleSystemUIFont"/>
+          <w:b/>
+          <w:bCs/>
+          <w:sz w:val="26"/>
+          <w:szCs w:val="26"/>
+          <w:lang w:val="es-ES_tradnl" w:eastAsia="en-US"/>
+          <w14:ligatures w14:val="standardContextual"/>
+        </w:rPr>
+      </w:pPr>
+      <w:r>
+        <w:rPr>
+          <w:rFonts w:ascii="AppleSystemUIFont" w:eastAsiaTheme="minorHAnsi" w:hAnsi="AppleSystemUIFont" w:cs="AppleSystemUIFont"/>
+          <w:b/>
+          <w:bCs/>
+          <w:sz w:val="26"/>
+          <w:szCs w:val="26"/>
+          <w:lang w:val="es-ES_tradnl" w:eastAsia="en-US"/>
+          <w14:ligatures w14:val="standardContextual"/>
+        </w:rPr>
+        <w:t>Sintaxis simple de un Condicional (IF)</w:t>
+      </w:r>
+    </w:p>
+    <w:p>
+      <w:pPr>
+        <w:rPr>
+          <w:rFonts w:ascii="AppleSystemUIFont" w:eastAsiaTheme="minorHAnsi" w:hAnsi="AppleSystemUIFont" w:cs="AppleSystemUIFont"/>
+          <w:sz w:val="26"/>
+          <w:szCs w:val="26"/>
+          <w:lang w:val="es-ES_tradnl" w:eastAsia="en-US"/>
+          <w14:ligatures w14:val="standardContextual"/>
+        </w:rPr>
+      </w:pPr>
+    </w:p>
+    <w:p>
+      <w:pPr>
+        <w:rPr>
+          <w:rFonts w:ascii="AppleSystemUIFont" w:eastAsiaTheme="minorHAnsi" w:hAnsi="AppleSystemUIFont" w:cs="AppleSystemUIFont"/>
+          <w:sz w:val="26"/>
+          <w:szCs w:val="26"/>
+          <w:lang w:val="es-ES_tradnl" w:eastAsia="en-US"/>
+          <w14:ligatures w14:val="standardContextual"/>
+        </w:rPr>
+      </w:pPr>
+      <w:proofErr w:type="spellStart"/>
+      <w:r>
+        <w:rPr>
+          <w:rFonts w:ascii="AppleSystemUIFont" w:eastAsiaTheme="minorHAnsi" w:hAnsi="AppleSystemUIFont" w:cs="AppleSystemUIFont"/>
+          <w:sz w:val="26"/>
+          <w:szCs w:val="26"/>
+          <w:lang w:val="es-ES_tradnl" w:eastAsia="en-US"/>
+          <w14:ligatures w14:val="standardContextual"/>
+        </w:rPr>
+        <w:t>if</w:t>
+      </w:r>
+      <w:proofErr w:type="spellEnd"/>
+      <w:r>
+        <w:rPr>
+          <w:rFonts w:ascii="AppleSystemUIFont" w:eastAsiaTheme="minorHAnsi" w:hAnsi="AppleSystemUIFont" w:cs="AppleSystemUIFont"/>
+          <w:sz w:val="26"/>
+          <w:szCs w:val="26"/>
+          <w:lang w:val="es-ES_tradnl" w:eastAsia="en-US"/>
+          <w14:ligatures w14:val="standardContextual"/>
+        </w:rPr>
+        <w:t xml:space="preserve"> (condición == true) </w:t>
+      </w:r>
+    </w:p>
+    <w:p>
+      <w:pPr>
+        <w:rPr>
+          <w:rFonts w:ascii="AppleSystemUIFont" w:eastAsiaTheme="minorHAnsi" w:hAnsi="AppleSystemUIFont" w:cs="AppleSystemUIFont"/>
+          <w:sz w:val="26"/>
+          <w:szCs w:val="26"/>
+          <w:lang w:val="es-ES_tradnl" w:eastAsia="en-US"/>
+          <w14:ligatures w14:val="standardContextual"/>
+        </w:rPr>
+      </w:pPr>
+      <w:r>
+        <w:rPr>
+          <w:rFonts w:ascii="AppleSystemUIFont" w:eastAsiaTheme="minorHAnsi" w:hAnsi="AppleSystemUIFont" w:cs="AppleSystemUIFont"/>
+          <w:sz w:val="26"/>
+          <w:szCs w:val="26"/>
+          <w:lang w:val="es-ES_tradnl" w:eastAsia="en-US"/>
+          <w14:ligatures w14:val="standardContextual"/>
+        </w:rPr>
+        <w:t>{</w:t>
+      </w:r>
+    </w:p>
+    <w:p>
+      <w:pPr>
+        <w:rPr>
+          <w:rFonts w:ascii="AppleSystemUIFont" w:eastAsiaTheme="minorHAnsi" w:hAnsi="AppleSystemUIFont" w:cs="AppleSystemUIFont"/>
+          <w:sz w:val="26"/>
+          <w:szCs w:val="26"/>
+          <w:lang w:val="es-ES_tradnl" w:eastAsia="en-US"/>
+          <w14:ligatures w14:val="standardContextual"/>
+        </w:rPr>
+      </w:pPr>
+      <w:r>
+        <w:rPr>
+          <w:rFonts w:ascii="AppleSystemUIFont" w:eastAsiaTheme="minorHAnsi" w:hAnsi="AppleSystemUIFont" w:cs="AppleSystemUIFont"/>
+          <w:sz w:val="26"/>
+          <w:szCs w:val="26"/>
+          <w:lang w:val="es-ES_tradnl" w:eastAsia="en-US"/>
+          <w14:ligatures w14:val="standardContextual"/>
+        </w:rPr>
+        <w:tab/>
+        <w:t>//Solamente entra si es TRUE</w:t>
+      </w:r>
+    </w:p>
+    <w:p>
+      <w:pPr>
+        <w:rPr>
+          <w:rFonts w:ascii="AppleSystemUIFont" w:eastAsiaTheme="minorHAnsi" w:hAnsi="AppleSystemUIFont" w:cs="AppleSystemUIFont"/>
+          <w:sz w:val="26"/>
+          <w:szCs w:val="26"/>
+          <w:lang w:val="es-ES_tradnl" w:eastAsia="en-US"/>
+          <w14:ligatures w14:val="standardContextual"/>
+        </w:rPr>
+      </w:pPr>
+      <w:r>
+        <w:rPr>
+          <w:rFonts w:ascii="AppleSystemUIFont" w:eastAsiaTheme="minorHAnsi" w:hAnsi="AppleSystemUIFont" w:cs="AppleSystemUIFont"/>
+          <w:sz w:val="26"/>
+          <w:szCs w:val="26"/>
+          <w:lang w:val="es-ES_tradnl" w:eastAsia="en-US"/>
+          <w14:ligatures w14:val="standardContextual"/>
+        </w:rPr>
+        <w:t>}</w:t>
+      </w:r>
+    </w:p>
+    <w:p>
+      <w:pPr>
+        <w:rPr>
+          <w:rFonts w:ascii="AppleSystemUIFont" w:eastAsiaTheme="minorHAnsi" w:hAnsi="AppleSystemUIFont" w:cs="AppleSystemUIFont"/>
+          <w:sz w:val="26"/>
+          <w:szCs w:val="26"/>
+          <w:lang w:val="es-ES_tradnl" w:eastAsia="en-US"/>
+          <w14:ligatures w14:val="standardContextual"/>
+        </w:rPr>
+      </w:pPr>
+    </w:p>
+    <w:p>
+      <w:pPr>
+        <w:rPr>
+          <w:rFonts w:ascii="AppleSystemUIFont" w:eastAsiaTheme="minorHAnsi" w:hAnsi="AppleSystemUIFont" w:cs="AppleSystemUIFont"/>
+          <w:b/>
+          <w:bCs/>
+          <w:sz w:val="26"/>
+          <w:szCs w:val="26"/>
+          <w:lang w:val="es-ES_tradnl" w:eastAsia="en-US"/>
+          <w14:ligatures w14:val="standardContextual"/>
+        </w:rPr>
+      </w:pPr>
+      <w:r>
+        <w:rPr>
+          <w:rFonts w:ascii="AppleSystemUIFont" w:eastAsiaTheme="minorHAnsi" w:hAnsi="AppleSystemUIFont" w:cs="AppleSystemUIFont"/>
+          <w:b/>
+          <w:bCs/>
+          <w:sz w:val="26"/>
+          <w:szCs w:val="26"/>
+          <w:lang w:val="es-ES_tradnl" w:eastAsia="en-US"/>
+          <w14:ligatures w14:val="standardContextual"/>
+        </w:rPr>
+        <w:t>Sintaxis Si no en condición</w:t>
+      </w:r>
+    </w:p>
+    <w:p>
+      <w:pPr>
+        <w:rPr>
+          <w:rFonts w:ascii="AppleSystemUIFont" w:eastAsiaTheme="minorHAnsi" w:hAnsi="AppleSystemUIFont" w:cs="AppleSystemUIFont"/>
+          <w:sz w:val="26"/>
+          <w:szCs w:val="26"/>
+          <w:lang w:val="es-ES_tradnl" w:eastAsia="en-US"/>
+          <w14:ligatures w14:val="standardContextual"/>
+        </w:rPr>
+      </w:pPr>
+    </w:p>
+    <w:p>
+      <w:pPr>
+        <w:rPr>
+          <w:rFonts w:ascii="AppleSystemUIFont" w:eastAsiaTheme="minorHAnsi" w:hAnsi="AppleSystemUIFont" w:cs="AppleSystemUIFont"/>
+          <w:sz w:val="26"/>
+          <w:szCs w:val="26"/>
+          <w:lang w:val="es-ES_tradnl" w:eastAsia="en-US"/>
+          <w14:ligatures w14:val="standardContextual"/>
+        </w:rPr>
+      </w:pPr>
+      <w:proofErr w:type="spellStart"/>
+      <w:r>
+        <w:rPr>
+          <w:rFonts w:ascii="AppleSystemUIFont" w:eastAsiaTheme="minorHAnsi" w:hAnsi="AppleSystemUIFont" w:cs="AppleSystemUIFont"/>
+          <w:sz w:val="26"/>
+          <w:szCs w:val="26"/>
+          <w:lang w:val="es-ES_tradnl" w:eastAsia="en-US"/>
+          <w14:ligatures w14:val="standardContextual"/>
+        </w:rPr>
+        <w:t>if</w:t>
+      </w:r>
+      <w:proofErr w:type="spellEnd"/>
+      <w:r>
+        <w:rPr>
+          <w:rFonts w:ascii="AppleSystemUIFont" w:eastAsiaTheme="minorHAnsi" w:hAnsi="AppleSystemUIFont" w:cs="AppleSystemUIFont"/>
+          <w:sz w:val="26"/>
+          <w:szCs w:val="26"/>
+          <w:lang w:val="es-ES_tradnl" w:eastAsia="en-US"/>
+          <w14:ligatures w14:val="standardContextual"/>
+        </w:rPr>
+        <w:t xml:space="preserve"> (condición == true) </w:t>
+      </w:r>
+    </w:p>
+    <w:p>
+      <w:pPr>
+        <w:rPr>
+          <w:rFonts w:ascii="AppleSystemUIFont" w:eastAsiaTheme="minorHAnsi" w:hAnsi="AppleSystemUIFont" w:cs="AppleSystemUIFont"/>
+          <w:sz w:val="26"/>
+          <w:szCs w:val="26"/>
+          <w:lang w:val="es-ES_tradnl" w:eastAsia="en-US"/>
+          <w14:ligatures w14:val="standardContextual"/>
+        </w:rPr>
+      </w:pPr>
+      <w:r>
+        <w:rPr>
+          <w:rFonts w:ascii="AppleSystemUIFont" w:eastAsiaTheme="minorHAnsi" w:hAnsi="AppleSystemUIFont" w:cs="AppleSystemUIFont"/>
+          <w:sz w:val="26"/>
+          <w:szCs w:val="26"/>
+          <w:lang w:val="es-ES_tradnl" w:eastAsia="en-US"/>
+          <w14:ligatures w14:val="standardContextual"/>
+        </w:rPr>
+        <w:t>{</w:t>
+      </w:r>
+    </w:p>
+    <w:p>
+      <w:pPr>
+        <w:rPr>
+          <w:rFonts w:ascii="AppleSystemUIFont" w:eastAsiaTheme="minorHAnsi" w:hAnsi="AppleSystemUIFont" w:cs="AppleSystemUIFont"/>
+          <w:sz w:val="26"/>
+          <w:szCs w:val="26"/>
+          <w:lang w:val="es-ES_tradnl" w:eastAsia="en-US"/>
+          <w14:ligatures w14:val="standardContextual"/>
+        </w:rPr>
+      </w:pPr>
+      <w:r>
+        <w:rPr>
+          <w:rFonts w:ascii="AppleSystemUIFont" w:eastAsiaTheme="minorHAnsi" w:hAnsi="AppleSystemUIFont" w:cs="AppleSystemUIFont"/>
+          <w:sz w:val="26"/>
+          <w:szCs w:val="26"/>
+          <w:lang w:val="es-ES_tradnl" w:eastAsia="en-US"/>
+          <w14:ligatures w14:val="standardContextual"/>
+        </w:rPr>
+        <w:tab/>
+        <w:t>//Acciones para el true</w:t>
+      </w:r>
+    </w:p>
+    <w:p>
+      <w:pPr>
+        <w:rPr>
+          <w:rFonts w:ascii="AppleSystemUIFont" w:eastAsiaTheme="minorHAnsi" w:hAnsi="AppleSystemUIFont" w:cs="AppleSystemUIFont"/>
+          <w:sz w:val="26"/>
+          <w:szCs w:val="26"/>
+          <w:lang w:val="es-ES_tradnl" w:eastAsia="en-US"/>
+          <w14:ligatures w14:val="standardContextual"/>
+        </w:rPr>
+      </w:pPr>
+      <w:proofErr w:type="gramStart"/>
+      <w:r>
+        <w:rPr>
+          <w:rFonts w:ascii="AppleSystemUIFont" w:eastAsiaTheme="minorHAnsi" w:hAnsi="AppleSystemUIFont" w:cs="AppleSystemUIFont"/>
+          <w:sz w:val="26"/>
+          <w:szCs w:val="26"/>
+          <w:lang w:val="es-ES_tradnl" w:eastAsia="en-US"/>
+          <w14:ligatures w14:val="standardContextual"/>
+        </w:rPr>
+        <w:t>}</w:t>
+      </w:r>
+      <w:proofErr w:type="spellStart"/>
+      <w:r>
+        <w:rPr>
+          <w:rFonts w:ascii="AppleSystemUIFont" w:eastAsiaTheme="minorHAnsi" w:hAnsi="AppleSystemUIFont" w:cs="AppleSystemUIFont"/>
+          <w:sz w:val="26"/>
+          <w:szCs w:val="26"/>
+          <w:lang w:val="es-ES_tradnl" w:eastAsia="en-US"/>
+          <w14:ligatures w14:val="standardContextual"/>
+        </w:rPr>
+        <w:t>else</w:t>
+      </w:r>
+      <w:proofErr w:type="spellEnd"/>
+      <w:proofErr w:type="gramEnd"/>
+      <w:r>
+        <w:rPr>
+          <w:rFonts w:ascii="AppleSystemUIFont" w:eastAsiaTheme="minorHAnsi" w:hAnsi="AppleSystemUIFont" w:cs="AppleSystemUIFont"/>
+          <w:sz w:val="26"/>
+          <w:szCs w:val="26"/>
+          <w:lang w:val="es-ES_tradnl" w:eastAsia="en-US"/>
+          <w14:ligatures w14:val="standardContextual"/>
+        </w:rPr>
+        <w:t xml:space="preserve"> {</w:t>
+      </w:r>
+    </w:p>
+    <w:p>
+      <w:pPr>
+        <w:rPr>
+          <w:rFonts w:ascii="AppleSystemUIFont" w:eastAsiaTheme="minorHAnsi" w:hAnsi="AppleSystemUIFont" w:cs="AppleSystemUIFont"/>
+          <w:sz w:val="26"/>
+          <w:szCs w:val="26"/>
+          <w:lang w:val="es-ES_tradnl" w:eastAsia="en-US"/>
+          <w14:ligatures w14:val="standardContextual"/>
+        </w:rPr>
+      </w:pPr>
+      <w:r>
+        <w:rPr>
+          <w:rFonts w:ascii="AppleSystemUIFont" w:eastAsiaTheme="minorHAnsi" w:hAnsi="AppleSystemUIFont" w:cs="AppleSystemUIFont"/>
+          <w:sz w:val="26"/>
+          <w:szCs w:val="26"/>
+          <w:lang w:val="es-ES_tradnl" w:eastAsia="en-US"/>
+          <w14:ligatures w14:val="standardContextual"/>
+        </w:rPr>
+        <w:tab/>
+        <w:t>//Acciones para el false</w:t>
+      </w:r>
+    </w:p>
+    <w:p>
+      <w:pPr>
+        <w:rPr>
+          <w:rFonts w:ascii="AppleSystemUIFont" w:eastAsiaTheme="minorHAnsi" w:hAnsi="AppleSystemUIFont" w:cs="AppleSystemUIFont"/>
+          <w:sz w:val="26"/>
+          <w:szCs w:val="26"/>
+          <w:lang w:val="es-ES_tradnl" w:eastAsia="en-US"/>
+          <w14:ligatures w14:val="standardContextual"/>
+        </w:rPr>
+      </w:pPr>
+      <w:r>
+        <w:rPr>
+          <w:rFonts w:ascii="AppleSystemUIFont" w:eastAsiaTheme="minorHAnsi" w:hAnsi="AppleSystemUIFont" w:cs="AppleSystemUIFont"/>
+          <w:sz w:val="26"/>
+          <w:szCs w:val="26"/>
+          <w:lang w:val="es-ES_tradnl" w:eastAsia="en-US"/>
+          <w14:ligatures w14:val="standardContextual"/>
+        </w:rPr>
+        <w:t>}</w:t>
+      </w:r>
+    </w:p>
+    <w:p>
+      <w:pPr>
+        <w:rPr>
+          <w:rFonts w:ascii="Verdana" w:hAnsi="Verdana"/>
+          <w:lang w:val="es-ES_tradnl"/>
+        </w:rPr>
+      </w:pPr>
+    </w:p>
+    <w:p>
+      <w:pPr>
+        <w:rPr>
+          <w:rFonts w:ascii="Verdana" w:hAnsi="Verdana"/>
+          <w:lang w:val="es-ES_tradnl"/>
+        </w:rPr>
+      </w:pPr>
+      <w:r>
+        <w:rPr>
+          <w:rFonts w:ascii="Verdana" w:hAnsi="Verdana"/>
+          <w:lang w:val="es-ES_tradnl"/>
+        </w:rPr>
+        <w:lastRenderedPageBreak/>
+        <w:drawing>
+          <wp:inline distT="0" distB="0" distL="0" distR="0" wp14:anchorId="549F7BFC" wp14:editId="5FC1640A">
+            <wp:extent cx="5400040" cy="1872615"/>
+            <wp:effectExtent l="0" t="0" r="0" b="0"/>
+            <wp:docPr id="447565205" name="Imagen 1" descr="Interfaz de usuario gráfica, Texto, Aplicación, Chat o mensaje de texto&#10;&#10;El contenido generado por IA puede ser incorrecto."/>
+            <wp:cNvGraphicFramePr>
+              <a:graphicFrameLocks xmlns:a="http://schemas.openxmlformats.org/drawingml/2006/main" noChangeAspect="1"/>
+            </wp:cNvGraphicFramePr>
+            <a:graphic xmlns:a="http://schemas.openxmlformats.org/drawingml/2006/main">
+              <a:graphicData uri="http://schemas.openxmlformats.org/drawingml/2006/picture">
+                <pic:pic xmlns:pic="http://schemas.openxmlformats.org/drawingml/2006/picture">
+                  <pic:nvPicPr>
+                    <pic:cNvPr id="447565205" name="Imagen 1" descr="Interfaz de usuario gráfica, Texto, Aplicación, Chat o mensaje de texto&#10;&#10;El contenido generado por IA puede ser incorrecto."/>
+                    <pic:cNvPicPr/>
+                  </pic:nvPicPr>
+                  <pic:blipFill>
+                    <a:blip r:embed="rId36"/>
+                    <a:stretch>
+                      <a:fillRect/>
+                    </a:stretch>
+                  </pic:blipFill>
+                  <pic:spPr>
+                    <a:xfrm>
+                      <a:off x="0" y="0"/>
+                      <a:ext cx="5400040" cy="1872615"/>
+                    </a:xfrm>
+                    <a:prstGeom prst="rect">
+                      <a:avLst/>
+                    </a:prstGeom>
+                  </pic:spPr>
+                </pic:pic>
+              </a:graphicData>
+            </a:graphic>
+          </wp:inline>
+        </w:drawing>
+      </w:r>
+    </w:p>
+    <w:p>
+      <w:pPr>
+        <w:rPr>
+          <w:rFonts w:ascii="Verdana" w:hAnsi="Verdana"/>
+          <w:lang w:val="es-ES_tradnl"/>
+        </w:rPr>
+      </w:pPr>
+    </w:p>
+    <w:p>
+      <w:pPr>
+        <w:rPr>
+          <w:rFonts w:ascii="Verdana" w:hAnsi="Verdana"/>
+          <w:b/>
+          <w:bCs/>
+          <w:lang w:val="es-ES_tradnl"/>
+        </w:rPr>
+      </w:pPr>
+      <w:r>
+        <w:rPr>
+          <w:rFonts w:ascii="Verdana" w:hAnsi="Verdana"/>
+          <w:b/>
+          <w:bCs/>
+          <w:lang w:val="es-ES_tradnl"/>
+        </w:rPr>
+        <w:t>Sintaxis con múltiples preguntas</w:t>
+      </w:r>
+    </w:p>
+    <w:p>
+      <w:pPr>
+        <w:rPr>
+          <w:rFonts w:ascii="Verdana" w:hAnsi="Verdana"/>
+          <w:lang w:val="es-ES_tradnl"/>
+        </w:rPr>
+      </w:pPr>
+    </w:p>
+    <w:p>
+      <w:pPr>
+        <w:rPr>
+          <w:rFonts w:ascii="Verdana" w:hAnsi="Verdana"/>
+          <w:lang w:val="es-ES_tradnl"/>
+        </w:rPr>
+      </w:pPr>
+      <w:r>
+        <w:rPr>
+          <w:rFonts w:ascii="Verdana" w:hAnsi="Verdana"/>
+          <w:lang w:val="es-ES_tradnl"/>
+        </w:rPr>
+        <w:t>Se utiliza cuando necesitamos preguntar por más elementos en una condición</w:t>
+      </w:r>
+    </w:p>
+    <w:p>
+      <w:pPr>
+        <w:rPr>
+          <w:rFonts w:ascii="Verdana" w:hAnsi="Verdana"/>
+          <w:lang w:val="es-ES_tradnl"/>
+        </w:rPr>
+      </w:pPr>
+    </w:p>
+    <w:p>
+      <w:pPr>
+        <w:rPr>
+          <w:rFonts w:ascii="Verdana" w:hAnsi="Verdana"/>
+          <w:lang w:val="es-ES_tradnl"/>
+        </w:rPr>
+      </w:pPr>
+      <w:proofErr w:type="spellStart"/>
+      <w:r>
+        <w:rPr>
+          <w:rFonts w:ascii="Verdana" w:hAnsi="Verdana"/>
+          <w:lang w:val="es-ES_tradnl"/>
+        </w:rPr>
+        <w:t>if</w:t>
+      </w:r>
+      <w:proofErr w:type="spellEnd"/>
+      <w:r>
+        <w:rPr>
+          <w:rFonts w:ascii="Verdana" w:hAnsi="Verdana"/>
+          <w:lang w:val="es-ES_tradnl"/>
+        </w:rPr>
+        <w:t xml:space="preserve"> (</w:t>
+      </w:r>
+      <w:proofErr w:type="spellStart"/>
+      <w:r>
+        <w:rPr>
+          <w:rFonts w:ascii="Verdana" w:hAnsi="Verdana"/>
+          <w:lang w:val="es-ES_tradnl"/>
+        </w:rPr>
+        <w:t>condiciónA</w:t>
+      </w:r>
+      <w:proofErr w:type="spellEnd"/>
+      <w:r>
+        <w:rPr>
+          <w:rFonts w:ascii="Verdana" w:hAnsi="Verdana"/>
+          <w:lang w:val="es-ES_tradnl"/>
+        </w:rPr>
+        <w:t xml:space="preserve"> == true) </w:t>
+      </w:r>
+    </w:p>
+    <w:p>
+      <w:pPr>
+        <w:rPr>
+          <w:rFonts w:ascii="Verdana" w:hAnsi="Verdana"/>
+          <w:lang w:val="es-ES_tradnl"/>
+        </w:rPr>
+      </w:pPr>
+      <w:r>
+        <w:rPr>
+          <w:rFonts w:ascii="Verdana" w:hAnsi="Verdana"/>
+          <w:lang w:val="es-ES_tradnl"/>
+        </w:rPr>
+        <w:t>{</w:t>
+      </w:r>
+    </w:p>
+    <w:p>
+      <w:pPr>
+        <w:rPr>
+          <w:rFonts w:ascii="Verdana" w:hAnsi="Verdana"/>
+          <w:lang w:val="es-ES_tradnl"/>
+        </w:rPr>
+      </w:pPr>
+      <w:r>
+        <w:rPr>
+          <w:rFonts w:ascii="Verdana" w:hAnsi="Verdana"/>
+          <w:lang w:val="es-ES_tradnl"/>
+        </w:rPr>
+        <w:tab/>
+        <w:t>//Acciones para condición A</w:t>
+      </w:r>
+    </w:p>
+    <w:p>
+      <w:pPr>
+        <w:rPr>
+          <w:rFonts w:ascii="Verdana" w:hAnsi="Verdana"/>
+          <w:lang w:val="es-ES_tradnl"/>
+        </w:rPr>
+      </w:pPr>
+      <w:proofErr w:type="gramStart"/>
+      <w:r>
+        <w:rPr>
+          <w:rFonts w:ascii="Verdana" w:hAnsi="Verdana"/>
+          <w:lang w:val="es-ES_tradnl"/>
+        </w:rPr>
+        <w:t>}</w:t>
+      </w:r>
+      <w:proofErr w:type="spellStart"/>
+      <w:r>
+        <w:rPr>
+          <w:rFonts w:ascii="Verdana" w:hAnsi="Verdana"/>
+          <w:lang w:val="es-ES_tradnl"/>
+        </w:rPr>
+        <w:t>else</w:t>
+      </w:r>
+      <w:proofErr w:type="spellEnd"/>
+      <w:proofErr w:type="gramEnd"/>
+      <w:r>
+        <w:rPr>
+          <w:rFonts w:ascii="Verdana" w:hAnsi="Verdana"/>
+          <w:lang w:val="es-ES_tradnl"/>
+        </w:rPr>
+        <w:t xml:space="preserve"> </w:t>
+      </w:r>
+      <w:proofErr w:type="spellStart"/>
+      <w:r>
+        <w:rPr>
+          <w:rFonts w:ascii="Verdana" w:hAnsi="Verdana"/>
+          <w:lang w:val="es-ES_tradnl"/>
+        </w:rPr>
+        <w:t>if</w:t>
+      </w:r>
+      <w:proofErr w:type="spellEnd"/>
+      <w:r>
+        <w:rPr>
+          <w:rFonts w:ascii="Verdana" w:hAnsi="Verdana"/>
+          <w:lang w:val="es-ES_tradnl"/>
+        </w:rPr>
+        <w:t xml:space="preserve"> (</w:t>
+      </w:r>
+      <w:proofErr w:type="spellStart"/>
+      <w:r>
+        <w:rPr>
+          <w:rFonts w:ascii="Verdana" w:hAnsi="Verdana"/>
+          <w:lang w:val="es-ES_tradnl"/>
+        </w:rPr>
+        <w:t>condicionB</w:t>
+      </w:r>
+      <w:proofErr w:type="spellEnd"/>
+      <w:r>
+        <w:rPr>
+          <w:rFonts w:ascii="Verdana" w:hAnsi="Verdana"/>
+          <w:lang w:val="es-ES_tradnl"/>
+        </w:rPr>
+        <w:t xml:space="preserve"> == true) {</w:t>
+      </w:r>
+    </w:p>
+    <w:p>
+      <w:pPr>
+        <w:rPr>
+          <w:rFonts w:ascii="Verdana" w:hAnsi="Verdana"/>
+          <w:lang w:val="es-ES_tradnl"/>
+        </w:rPr>
+      </w:pPr>
+      <w:r>
+        <w:rPr>
+          <w:rFonts w:ascii="Verdana" w:hAnsi="Verdana"/>
+          <w:lang w:val="es-ES_tradnl"/>
+        </w:rPr>
+        <w:tab/>
+        <w:t>//Acciones para condición B</w:t>
+      </w:r>
+    </w:p>
+    <w:p>
+      <w:pPr>
+        <w:rPr>
+          <w:rFonts w:ascii="Verdana" w:hAnsi="Verdana"/>
+          <w:lang w:val="es-ES_tradnl"/>
+        </w:rPr>
+      </w:pPr>
+      <w:proofErr w:type="gramStart"/>
+      <w:r>
+        <w:rPr>
+          <w:rFonts w:ascii="Verdana" w:hAnsi="Verdana"/>
+          <w:lang w:val="es-ES_tradnl"/>
+        </w:rPr>
+        <w:t>}</w:t>
+      </w:r>
+      <w:proofErr w:type="spellStart"/>
+      <w:r>
+        <w:rPr>
+          <w:rFonts w:ascii="Verdana" w:hAnsi="Verdana"/>
+          <w:lang w:val="es-ES_tradnl"/>
+        </w:rPr>
+        <w:t>else</w:t>
+      </w:r>
+      <w:proofErr w:type="spellEnd"/>
+      <w:proofErr w:type="gramEnd"/>
+      <w:r>
+        <w:rPr>
+          <w:rFonts w:ascii="Verdana" w:hAnsi="Verdana"/>
+          <w:lang w:val="es-ES_tradnl"/>
+        </w:rPr>
+        <w:t xml:space="preserve"> {</w:t>
+      </w:r>
+    </w:p>
+    <w:p>
+      <w:pPr>
+        <w:rPr>
+          <w:rFonts w:ascii="Verdana" w:hAnsi="Verdana"/>
+          <w:lang w:val="es-ES_tradnl"/>
+        </w:rPr>
+      </w:pPr>
+      <w:r>
+        <w:rPr>
+          <w:rFonts w:ascii="Verdana" w:hAnsi="Verdana"/>
+          <w:lang w:val="es-ES_tradnl"/>
+        </w:rPr>
+        <w:tab/>
+        <w:t>//Ninguna condición se cumple</w:t>
+      </w:r>
+    </w:p>
+    <w:p>
+      <w:pPr>
+        <w:rPr>
+          <w:rFonts w:ascii="Verdana" w:hAnsi="Verdana"/>
+          <w:lang w:val="es-ES_tradnl"/>
+        </w:rPr>
+      </w:pPr>
+      <w:r>
+        <w:rPr>
+          <w:rFonts w:ascii="Verdana" w:hAnsi="Verdana"/>
+          <w:lang w:val="es-ES_tradnl"/>
+        </w:rPr>
+        <w:t>}</w:t>
+      </w:r>
+    </w:p>
+    <w:p>
+      <w:pPr>
+        <w:rPr>
+          <w:rFonts w:ascii="Verdana" w:hAnsi="Verdana"/>
+          <w:lang w:val="es-ES_tradnl"/>
+        </w:rPr>
+      </w:pPr>
+    </w:p>
+    <w:p>
+      <w:pPr>
+        <w:rPr>
+          <w:rFonts w:ascii="Verdana" w:hAnsi="Verdana"/>
+          <w:lang w:val="es-ES_tradnl"/>
+        </w:rPr>
+      </w:pPr>
+      <w:r>
+        <w:rPr>
+          <w:rFonts w:ascii="Verdana" w:hAnsi="Verdana"/>
+          <w:lang w:val="es-ES_tradnl"/>
+        </w:rPr>
+        <w:drawing>
+          <wp:inline distT="0" distB="0" distL="0" distR="0" wp14:anchorId="5D1BA377" wp14:editId="288EBC7C">
+            <wp:extent cx="5400040" cy="2075180"/>
+            <wp:effectExtent l="0" t="0" r="0" b="0"/>
+            <wp:docPr id="255531761" name="Imagen 1" descr="Interfaz de usuario gráfica, Texto, Aplicación&#10;&#10;El contenido generado por IA puede ser incorrecto."/>
+            <wp:cNvGraphicFramePr>
+              <a:graphicFrameLocks xmlns:a="http://schemas.openxmlformats.org/drawingml/2006/main" noChangeAspect="1"/>
+            </wp:cNvGraphicFramePr>
+            <a:graphic xmlns:a="http://schemas.openxmlformats.org/drawingml/2006/main">
+              <a:graphicData uri="http://schemas.openxmlformats.org/drawingml/2006/picture">
+                <pic:pic xmlns:pic="http://schemas.openxmlformats.org/drawingml/2006/picture">
+                  <pic:nvPicPr>
+                    <pic:cNvPr id="255531761" name="Imagen 1" descr="Interfaz de usuario gráfica, Texto, Aplicación&#10;&#10;El contenido generado por IA puede ser incorrecto."/>
+                    <pic:cNvPicPr/>
+                  </pic:nvPicPr>
+                  <pic:blipFill>
+                    <a:blip r:embed="rId37"/>
+                    <a:stretch>
+                      <a:fillRect/>
+                    </a:stretch>
+                  </pic:blipFill>
+                  <pic:spPr>
+                    <a:xfrm>
+                      <a:off x="0" y="0"/>
+                      <a:ext cx="5400040" cy="2075180"/>
+                    </a:xfrm>
+                    <a:prstGeom prst="rect">
+                      <a:avLst/>
+                    </a:prstGeom>
+                  </pic:spPr>
+                </pic:pic>
+              </a:graphicData>
+            </a:graphic>
+          </wp:inline>
+        </w:drawing>
+      </w:r>
+    </w:p>
+    <w:p>
+      <w:pPr>
+        <w:rPr>
+          <w:rFonts w:ascii="Verdana" w:hAnsi="Verdana"/>
+          <w:lang w:val="es-ES_tradnl"/>
+        </w:rPr>
+      </w:pPr>
+    </w:p>
+    <w:p>
+      <w:pPr>
+        <w:rPr>
+          <w:rFonts w:ascii="Verdana" w:hAnsi="Verdana"/>
+          <w:lang w:val="es-ES_tradnl"/>
+        </w:rPr>
+      </w:pPr>
+      <w:r>
+        <w:rPr>
+          <w:rFonts w:ascii="Verdana" w:hAnsi="Verdana"/>
+          <w:lang w:val="es-ES_tradnl"/>
+        </w:rPr>
+        <w:t>Vamos a realizar un programa para preguntar si un número es positivo, negativo o cero.</w:t>
+      </w:r>
+    </w:p>
+    <w:p>
+      <w:pPr>
+        <w:rPr>
+          <w:rFonts w:ascii="Verdana" w:hAnsi="Verdana"/>
+          <w:lang w:val="es-ES_tradnl"/>
+        </w:rPr>
+      </w:pPr>
+    </w:p>
+    <w:p>
+      <w:pPr>
+        <w:rPr>
+          <w:rFonts w:ascii="Verdana" w:hAnsi="Verdana"/>
+          <w:b/>
+          <w:bCs/>
+          <w:lang w:val="es-ES_tradnl"/>
+        </w:rPr>
+      </w:pPr>
+      <w:r>
+        <w:rPr>
+          <w:rFonts w:ascii="Verdana" w:hAnsi="Verdana"/>
+          <w:lang w:val="es-ES_tradnl"/>
+        </w:rPr>
+        <w:t xml:space="preserve">Creamos un nuevo programa llamado </w:t>
+      </w:r>
+      <w:r>
+        <w:rPr>
+          <w:rFonts w:ascii="Verdana" w:hAnsi="Verdana"/>
+          <w:b/>
+          <w:bCs/>
+          <w:lang w:val="es-ES_tradnl"/>
+        </w:rPr>
+        <w:t>Class04PositivoNegativo.java</w:t>
+      </w:r>
+    </w:p>
+    <w:p>
+      <w:pPr>
+        <w:shd w:val="clear" w:color="auto" w:fill="FFFFFF"/>
+        <w:spacing w:line="495" w:lineRule="atLeast"/>
+        <w:rPr>
+          <w:rFonts w:ascii="Menlo" w:hAnsi="Menlo" w:cs="Menlo"/>
+          <w:b/>
+          <w:bCs/>
+          <w:color w:val="000000"/>
+          <w:sz w:val="33"/>
+          <w:szCs w:val="33"/>
+        </w:rPr>
+      </w:pPr>
+      <w:r>
+        <w:rPr>
+          <w:rFonts w:ascii="Menlo" w:hAnsi="Menlo" w:cs="Menlo"/>
+          <w:b/>
+          <w:bCs/>
+          <w:color w:val="000000"/>
+          <w:sz w:val="33"/>
+          <w:szCs w:val="33"/>
+        </w:rPr>
+        <w:drawing>
+          <wp:inline distT="0" distB="0" distL="0" distR="0" wp14:anchorId="5067E86B" wp14:editId="3156B407">
+            <wp:extent cx="3454400" cy="876300"/>
+            <wp:effectExtent l="0" t="0" r="0" b="0"/>
+            <wp:docPr id="1957572475" name="Imagen 1" descr="Texto&#10;&#10;El contenido generado por IA puede ser incorrecto."/>
+            <wp:cNvGraphicFramePr>
+              <a:graphicFrameLocks xmlns:a="http://schemas.openxmlformats.org/drawingml/2006/main" noChangeAspect="1"/>
+            </wp:cNvGraphicFramePr>
+            <a:graphic xmlns:a="http://schemas.openxmlformats.org/drawingml/2006/main">
+              <a:graphicData uri="http://schemas.openxmlformats.org/drawingml/2006/picture">
+                <pic:pic xmlns:pic="http://schemas.openxmlformats.org/drawingml/2006/picture">
+                  <pic:nvPicPr>
+                    <pic:cNvPr id="1957572475" name="Imagen 1" descr="Texto&#10;&#10;El contenido generado por IA puede ser incorrecto."/>
+                    <pic:cNvPicPr/>
+                  </pic:nvPicPr>
+                  <pic:blipFill>
+                    <a:blip r:embed="rId38"/>
+                    <a:stretch>
+                      <a:fillRect/>
+                    </a:stretch>
+                  </pic:blipFill>
+                  <pic:spPr>
+                    <a:xfrm>
+                      <a:off x="0" y="0"/>
+                      <a:ext cx="3454400" cy="876300"/>
+                    </a:xfrm>
+                    <a:prstGeom prst="rect">
+                      <a:avLst/>
+                    </a:prstGeom>
+                  </pic:spPr>
+                </pic:pic>
+              </a:graphicData>
+            </a:graphic>
+          </wp:inline>
+        </w:drawing>
+      </w:r>
+    </w:p>
+    <w:p>
+      <w:pPr>
+        <w:shd w:val="clear" w:color="auto" w:fill="FFFFFF"/>
+        <w:rPr>
+          <w:rFonts w:ascii="Verdana" w:hAnsi="Verdana" w:cs="Menlo"/>
+          <w:b/>
+          <w:bCs/>
+          <w:color w:val="000000"/>
+          <w:sz w:val="20"/>
+          <w:szCs w:val="20"/>
+        </w:rPr>
+      </w:pPr>
+    </w:p>
+    <w:p>
+      <w:pPr>
+        <w:shd w:val="clear" w:color="auto" w:fill="FFFFFF"/>
+        <w:rPr>
+          <w:rFonts w:ascii="Menlo" w:hAnsi="Menlo" w:cs="Menlo"/>
+          <w:b/>
+          <w:bCs/>
+          <w:color w:val="000000"/>
+          <w:sz w:val="20"/>
+          <w:szCs w:val="20"/>
+        </w:rPr>
+      </w:pPr>
+      <w:proofErr w:type="spellStart"/>
+      <w:r>
+        <w:rPr>
+          <w:rFonts w:ascii="Menlo" w:hAnsi="Menlo" w:cs="Menlo"/>
+          <w:b/>
+          <w:bCs/>
+          <w:color w:val="F92672"/>
+          <w:sz w:val="20"/>
+          <w:szCs w:val="20"/>
+        </w:rPr>
+        <w:lastRenderedPageBreak/>
+        <w:t>import</w:t>
+      </w:r>
+      <w:proofErr w:type="spellEnd"/>
+      <w:r>
+        <w:rPr>
+          <w:rFonts w:ascii="Menlo" w:hAnsi="Menlo" w:cs="Menlo"/>
+          <w:b/>
+          <w:bCs/>
+          <w:color w:val="000000"/>
+          <w:sz w:val="20"/>
+          <w:szCs w:val="20"/>
+        </w:rPr>
+        <w:t xml:space="preserve"> </w:t>
+      </w:r>
+      <w:proofErr w:type="spellStart"/>
+      <w:proofErr w:type="gramStart"/>
+      <w:r>
+        <w:rPr>
+          <w:rFonts w:ascii="Menlo" w:hAnsi="Menlo" w:cs="Menlo"/>
+          <w:b/>
+          <w:bCs/>
+          <w:color w:val="F92672"/>
+          <w:sz w:val="20"/>
+          <w:szCs w:val="20"/>
+        </w:rPr>
+        <w:t>java.util</w:t>
+      </w:r>
+      <w:proofErr w:type="gramEnd"/>
+      <w:r>
+        <w:rPr>
+          <w:rFonts w:ascii="Menlo" w:hAnsi="Menlo" w:cs="Menlo"/>
+          <w:b/>
+          <w:bCs/>
+          <w:color w:val="F92672"/>
+          <w:sz w:val="20"/>
+          <w:szCs w:val="20"/>
+        </w:rPr>
+        <w:t>.Scanner</w:t>
+      </w:r>
+      <w:proofErr w:type="spellEnd"/>
+      <w:r>
+        <w:rPr>
+          <w:rFonts w:ascii="Menlo" w:hAnsi="Menlo" w:cs="Menlo"/>
+          <w:b/>
+          <w:bCs/>
+          <w:color w:val="000000"/>
+          <w:sz w:val="20"/>
+          <w:szCs w:val="20"/>
+        </w:rPr>
+        <w:t>;</w:t>
+      </w:r>
+    </w:p>
+    <w:p>
+      <w:pPr>
+        <w:shd w:val="clear" w:color="auto" w:fill="FFFFFF"/>
+        <w:rPr>
+          <w:rFonts w:ascii="Menlo" w:hAnsi="Menlo" w:cs="Menlo"/>
+          <w:b/>
+          <w:bCs/>
+          <w:color w:val="000000"/>
+          <w:sz w:val="20"/>
+          <w:szCs w:val="20"/>
+        </w:rPr>
+      </w:pPr>
+    </w:p>
+    <w:p>
+      <w:pPr>
+        <w:shd w:val="clear" w:color="auto" w:fill="FFFFFF"/>
+        <w:rPr>
+          <w:rFonts w:ascii="Menlo" w:hAnsi="Menlo" w:cs="Menlo"/>
+          <w:b/>
+          <w:bCs/>
+          <w:color w:val="000000"/>
+          <w:sz w:val="20"/>
+          <w:szCs w:val="20"/>
+        </w:rPr>
+      </w:pPr>
+      <w:proofErr w:type="spellStart"/>
+      <w:r>
+        <w:rPr>
+          <w:rFonts w:ascii="Menlo" w:hAnsi="Menlo" w:cs="Menlo"/>
+          <w:b/>
+          <w:bCs/>
+          <w:color w:val="F92672"/>
+          <w:sz w:val="20"/>
+          <w:szCs w:val="20"/>
+        </w:rPr>
+        <w:t>public</w:t>
+      </w:r>
+      <w:proofErr w:type="spellEnd"/>
+      <w:r>
+        <w:rPr>
+          <w:rFonts w:ascii="Menlo" w:hAnsi="Menlo" w:cs="Menlo"/>
+          <w:b/>
+          <w:bCs/>
+          <w:color w:val="000000"/>
+          <w:sz w:val="20"/>
+          <w:szCs w:val="20"/>
+        </w:rPr>
+        <w:t xml:space="preserve"> </w:t>
+      </w:r>
+      <w:proofErr w:type="spellStart"/>
+      <w:r>
+        <w:rPr>
+          <w:rFonts w:ascii="Menlo" w:hAnsi="Menlo" w:cs="Menlo"/>
+          <w:b/>
+          <w:bCs/>
+          <w:color w:val="F92672"/>
+          <w:sz w:val="20"/>
+          <w:szCs w:val="20"/>
+        </w:rPr>
+        <w:t>class</w:t>
+      </w:r>
+      <w:proofErr w:type="spellEnd"/>
+      <w:r>
+        <w:rPr>
+          <w:rFonts w:ascii="Menlo" w:hAnsi="Menlo" w:cs="Menlo"/>
+          <w:b/>
+          <w:bCs/>
+          <w:color w:val="000000"/>
+          <w:sz w:val="20"/>
+          <w:szCs w:val="20"/>
+        </w:rPr>
+        <w:t xml:space="preserve"> Class04PositivoNegativo {</w:t>
+      </w:r>
+    </w:p>
+    <w:p>
+      <w:pPr>
+        <w:shd w:val="clear" w:color="auto" w:fill="FFFFFF"/>
+        <w:rPr>
+          <w:rFonts w:ascii="Menlo" w:hAnsi="Menlo" w:cs="Menlo"/>
+          <w:b/>
+          <w:bCs/>
+          <w:color w:val="000000"/>
+          <w:sz w:val="20"/>
+          <w:szCs w:val="20"/>
+        </w:rPr>
+      </w:pPr>
+      <w:r>
+        <w:rPr>
+          <w:rFonts w:ascii="Menlo" w:hAnsi="Menlo" w:cs="Menlo"/>
+          <w:b/>
+          <w:bCs/>
+          <w:color w:val="000000"/>
+          <w:sz w:val="20"/>
+          <w:szCs w:val="20"/>
+        </w:rPr>
+        <w:t xml:space="preserve">    </w:t>
+      </w:r>
+      <w:proofErr w:type="spellStart"/>
+      <w:r>
+        <w:rPr>
+          <w:rFonts w:ascii="Menlo" w:hAnsi="Menlo" w:cs="Menlo"/>
+          <w:b/>
+          <w:bCs/>
+          <w:color w:val="F92672"/>
+          <w:sz w:val="20"/>
+          <w:szCs w:val="20"/>
+        </w:rPr>
+        <w:t>public</w:t>
+      </w:r>
+      <w:proofErr w:type="spellEnd"/>
+      <w:r>
+        <w:rPr>
+          <w:rFonts w:ascii="Menlo" w:hAnsi="Menlo" w:cs="Menlo"/>
+          <w:b/>
+          <w:bCs/>
+          <w:color w:val="000000"/>
+          <w:sz w:val="20"/>
+          <w:szCs w:val="20"/>
+        </w:rPr>
+        <w:t xml:space="preserve"> </w:t>
+      </w:r>
+      <w:proofErr w:type="spellStart"/>
+      <w:r>
+        <w:rPr>
+          <w:rFonts w:ascii="Menlo" w:hAnsi="Menlo" w:cs="Menlo"/>
+          <w:b/>
+          <w:bCs/>
+          <w:color w:val="F92672"/>
+          <w:sz w:val="20"/>
+          <w:szCs w:val="20"/>
+        </w:rPr>
+        <w:t>static</w:t>
+      </w:r>
+      <w:proofErr w:type="spellEnd"/>
+      <w:r>
+        <w:rPr>
+          <w:rFonts w:ascii="Menlo" w:hAnsi="Menlo" w:cs="Menlo"/>
+          <w:b/>
+          <w:bCs/>
+          <w:color w:val="000000"/>
+          <w:sz w:val="20"/>
+          <w:szCs w:val="20"/>
+        </w:rPr>
+        <w:t xml:space="preserve"> </w:t>
+      </w:r>
+      <w:proofErr w:type="spellStart"/>
+      <w:r>
+        <w:rPr>
+          <w:rFonts w:ascii="Menlo" w:hAnsi="Menlo" w:cs="Menlo"/>
+          <w:b/>
+          <w:bCs/>
+          <w:i/>
+          <w:iCs/>
+          <w:color w:val="28C6E4"/>
+          <w:sz w:val="20"/>
+          <w:szCs w:val="20"/>
+        </w:rPr>
+        <w:t>void</w:t>
+      </w:r>
+      <w:proofErr w:type="spellEnd"/>
+      <w:r>
+        <w:rPr>
+          <w:rFonts w:ascii="Menlo" w:hAnsi="Menlo" w:cs="Menlo"/>
+          <w:b/>
+          <w:bCs/>
+          <w:color w:val="000000"/>
+          <w:sz w:val="20"/>
+          <w:szCs w:val="20"/>
+        </w:rPr>
+        <w:t xml:space="preserve"> </w:t>
+      </w:r>
+      <w:proofErr w:type="spellStart"/>
+      <w:proofErr w:type="gramStart"/>
+      <w:r>
+        <w:rPr>
+          <w:rFonts w:ascii="Menlo" w:hAnsi="Menlo" w:cs="Menlo"/>
+          <w:b/>
+          <w:bCs/>
+          <w:color w:val="6AAF19"/>
+          <w:sz w:val="20"/>
+          <w:szCs w:val="20"/>
+        </w:rPr>
+        <w:t>main</w:t>
+      </w:r>
+      <w:proofErr w:type="spellEnd"/>
+      <w:r>
+        <w:rPr>
+          <w:rFonts w:ascii="Menlo" w:hAnsi="Menlo" w:cs="Menlo"/>
+          <w:b/>
+          <w:bCs/>
+          <w:color w:val="000000"/>
+          <w:sz w:val="20"/>
+          <w:szCs w:val="20"/>
+        </w:rPr>
+        <w:t>(</w:t>
+      </w:r>
+      <w:proofErr w:type="spellStart"/>
+      <w:r>
+        <w:rPr>
+          <w:rFonts w:ascii="Menlo" w:hAnsi="Menlo" w:cs="Menlo"/>
+          <w:b/>
+          <w:bCs/>
+          <w:i/>
+          <w:iCs/>
+          <w:color w:val="28C6E4"/>
+          <w:sz w:val="20"/>
+          <w:szCs w:val="20"/>
+        </w:rPr>
+        <w:t>String</w:t>
+      </w:r>
+      <w:proofErr w:type="spellEnd"/>
+      <w:r>
+        <w:rPr>
+          <w:rFonts w:ascii="Menlo" w:hAnsi="Menlo" w:cs="Menlo"/>
+          <w:b/>
+          <w:bCs/>
+          <w:color w:val="000000"/>
+          <w:sz w:val="20"/>
+          <w:szCs w:val="20"/>
+        </w:rPr>
+        <w:t>[</w:t>
+      </w:r>
+      <w:proofErr w:type="gramEnd"/>
+      <w:r>
+        <w:rPr>
+          <w:rFonts w:ascii="Menlo" w:hAnsi="Menlo" w:cs="Menlo"/>
+          <w:b/>
+          <w:bCs/>
+          <w:color w:val="000000"/>
+          <w:sz w:val="20"/>
+          <w:szCs w:val="20"/>
+        </w:rPr>
+        <w:t xml:space="preserve">] </w:t>
+      </w:r>
+      <w:proofErr w:type="spellStart"/>
+      <w:r>
+        <w:rPr>
+          <w:rFonts w:ascii="Menlo" w:hAnsi="Menlo" w:cs="Menlo"/>
+          <w:b/>
+          <w:bCs/>
+          <w:i/>
+          <w:iCs/>
+          <w:color w:val="FD971F"/>
+          <w:sz w:val="20"/>
+          <w:szCs w:val="20"/>
+        </w:rPr>
+        <w:t>args</w:t>
+      </w:r>
+      <w:proofErr w:type="spellEnd"/>
+      <w:r>
+        <w:rPr>
+          <w:rFonts w:ascii="Menlo" w:hAnsi="Menlo" w:cs="Menlo"/>
+          <w:b/>
+          <w:bCs/>
+          <w:color w:val="000000"/>
+          <w:sz w:val="20"/>
+          <w:szCs w:val="20"/>
+        </w:rPr>
+        <w:t>) {</w:t>
+      </w:r>
+    </w:p>
+    <w:p>
+      <w:pPr>
+        <w:shd w:val="clear" w:color="auto" w:fill="FFFFFF"/>
+        <w:rPr>
+          <w:rFonts w:ascii="Menlo" w:hAnsi="Menlo" w:cs="Menlo"/>
+          <w:b/>
+          <w:bCs/>
+          <w:color w:val="000000"/>
+          <w:sz w:val="20"/>
+          <w:szCs w:val="20"/>
+        </w:rPr>
+      </w:pPr>
+      <w:r>
+        <w:rPr>
+          <w:rFonts w:ascii="Menlo" w:hAnsi="Menlo" w:cs="Menlo"/>
+          <w:b/>
+          <w:bCs/>
+          <w:color w:val="000000"/>
+          <w:sz w:val="20"/>
+          <w:szCs w:val="20"/>
+        </w:rPr>
+        <w:t xml:space="preserve">        </w:t>
+      </w:r>
+      <w:r>
+        <w:rPr>
+          <w:rFonts w:ascii="Menlo" w:hAnsi="Menlo" w:cs="Menlo"/>
+          <w:b/>
+          <w:bCs/>
+          <w:color w:val="9F9F8F"/>
+          <w:sz w:val="20"/>
+          <w:szCs w:val="20"/>
+        </w:rPr>
+        <w:t>//PODEMOS COMBINAR CON SCANNER</w:t>
+      </w:r>
+    </w:p>
+    <w:p>
+      <w:pPr>
+        <w:shd w:val="clear" w:color="auto" w:fill="FFFFFF"/>
+        <w:rPr>
+          <w:rFonts w:ascii="Menlo" w:hAnsi="Menlo" w:cs="Menlo"/>
+          <w:b/>
+          <w:bCs/>
+          <w:color w:val="000000"/>
+          <w:sz w:val="20"/>
+          <w:szCs w:val="20"/>
+        </w:rPr>
+      </w:pPr>
+      <w:r>
+        <w:rPr>
+          <w:rFonts w:ascii="Menlo" w:hAnsi="Menlo" w:cs="Menlo"/>
+          <w:b/>
+          <w:bCs/>
+          <w:color w:val="000000"/>
+          <w:sz w:val="20"/>
+          <w:szCs w:val="20"/>
+        </w:rPr>
+        <w:t xml:space="preserve">        </w:t>
+      </w:r>
+      <w:r>
+        <w:rPr>
+          <w:rFonts w:ascii="Menlo" w:hAnsi="Menlo" w:cs="Menlo"/>
+          <w:b/>
+          <w:bCs/>
+          <w:i/>
+          <w:iCs/>
+          <w:color w:val="28C6E4"/>
+          <w:sz w:val="20"/>
+          <w:szCs w:val="20"/>
+        </w:rPr>
+        <w:t>Scanner</w:t>
+      </w:r>
+      <w:r>
+        <w:rPr>
+          <w:rFonts w:ascii="Menlo" w:hAnsi="Menlo" w:cs="Menlo"/>
+          <w:b/>
+          <w:bCs/>
+          <w:color w:val="000000"/>
+          <w:sz w:val="20"/>
+          <w:szCs w:val="20"/>
+        </w:rPr>
+        <w:t xml:space="preserve"> teclado </w:t>
+      </w:r>
+      <w:r>
+        <w:rPr>
+          <w:rFonts w:ascii="Menlo" w:hAnsi="Menlo" w:cs="Menlo"/>
+          <w:b/>
+          <w:bCs/>
+          <w:color w:val="F92672"/>
+          <w:sz w:val="20"/>
+          <w:szCs w:val="20"/>
+        </w:rPr>
+        <w:t>=</w:t>
+      </w:r>
+      <w:r>
+        <w:rPr>
+          <w:rFonts w:ascii="Menlo" w:hAnsi="Menlo" w:cs="Menlo"/>
+          <w:b/>
+          <w:bCs/>
+          <w:color w:val="000000"/>
+          <w:sz w:val="20"/>
+          <w:szCs w:val="20"/>
+        </w:rPr>
+        <w:t xml:space="preserve"> </w:t>
+      </w:r>
+      <w:r>
+        <w:rPr>
+          <w:rFonts w:ascii="Menlo" w:hAnsi="Menlo" w:cs="Menlo"/>
+          <w:b/>
+          <w:bCs/>
+          <w:color w:val="F92672"/>
+          <w:sz w:val="20"/>
+          <w:szCs w:val="20"/>
+        </w:rPr>
+        <w:t>new</w:t>
+      </w:r>
+      <w:r>
+        <w:rPr>
+          <w:rFonts w:ascii="Menlo" w:hAnsi="Menlo" w:cs="Menlo"/>
+          <w:b/>
+          <w:bCs/>
+          <w:color w:val="000000"/>
+          <w:sz w:val="20"/>
+          <w:szCs w:val="20"/>
+        </w:rPr>
+        <w:t xml:space="preserve"> </w:t>
+      </w:r>
+      <w:proofErr w:type="gramStart"/>
+      <w:r>
+        <w:rPr>
+          <w:rFonts w:ascii="Menlo" w:hAnsi="Menlo" w:cs="Menlo"/>
+          <w:b/>
+          <w:bCs/>
+          <w:color w:val="6AAF19"/>
+          <w:sz w:val="20"/>
+          <w:szCs w:val="20"/>
+        </w:rPr>
+        <w:t>Scanner</w:t>
+      </w:r>
+      <w:r>
+        <w:rPr>
+          <w:rFonts w:ascii="Menlo" w:hAnsi="Menlo" w:cs="Menlo"/>
+          <w:b/>
+          <w:bCs/>
+          <w:color w:val="000000"/>
+          <w:sz w:val="20"/>
+          <w:szCs w:val="20"/>
+        </w:rPr>
+        <w:t>(</w:t>
+      </w:r>
+      <w:proofErr w:type="gramEnd"/>
+      <w:r>
+        <w:rPr>
+          <w:rFonts w:ascii="Menlo" w:hAnsi="Menlo" w:cs="Menlo"/>
+          <w:b/>
+          <w:bCs/>
+          <w:color w:val="000000"/>
+          <w:sz w:val="20"/>
+          <w:szCs w:val="20"/>
+        </w:rPr>
+        <w:t>System.in);</w:t>
+      </w:r>
+    </w:p>
+    <w:p>
+      <w:pPr>
+        <w:shd w:val="clear" w:color="auto" w:fill="FFFFFF"/>
+        <w:rPr>
+          <w:rFonts w:ascii="Menlo" w:hAnsi="Menlo" w:cs="Menlo"/>
+          <w:b/>
+          <w:bCs/>
+          <w:color w:val="000000"/>
+          <w:sz w:val="20"/>
+          <w:szCs w:val="20"/>
+        </w:rPr>
+      </w:pPr>
+      <w:r>
+        <w:rPr>
+          <w:rFonts w:ascii="Menlo" w:hAnsi="Menlo" w:cs="Menlo"/>
+          <w:b/>
+          <w:bCs/>
+          <w:color w:val="000000"/>
+          <w:sz w:val="20"/>
+          <w:szCs w:val="20"/>
+        </w:rPr>
+        <w:t xml:space="preserve">        </w:t>
+      </w:r>
+      <w:proofErr w:type="spellStart"/>
+      <w:r>
+        <w:rPr>
+          <w:rFonts w:ascii="Menlo" w:hAnsi="Menlo" w:cs="Menlo"/>
+          <w:b/>
+          <w:bCs/>
+          <w:color w:val="000000"/>
+          <w:sz w:val="20"/>
+          <w:szCs w:val="20"/>
+        </w:rPr>
+        <w:t>System.out.</w:t>
+      </w:r>
+      <w:r>
+        <w:rPr>
+          <w:rFonts w:ascii="Menlo" w:hAnsi="Menlo" w:cs="Menlo"/>
+          <w:b/>
+          <w:bCs/>
+          <w:color w:val="6AAF19"/>
+          <w:sz w:val="20"/>
+          <w:szCs w:val="20"/>
+        </w:rPr>
+        <w:t>println</w:t>
+      </w:r>
+      <w:proofErr w:type="spellEnd"/>
+      <w:r>
+        <w:rPr>
+          <w:rFonts w:ascii="Menlo" w:hAnsi="Menlo" w:cs="Menlo"/>
+          <w:b/>
+          <w:bCs/>
+          <w:color w:val="000000"/>
+          <w:sz w:val="20"/>
+          <w:szCs w:val="20"/>
+        </w:rPr>
+        <w:t>(</w:t>
+      </w:r>
+      <w:r>
+        <w:rPr>
+          <w:rFonts w:ascii="Menlo" w:hAnsi="Menlo" w:cs="Menlo"/>
+          <w:b/>
+          <w:bCs/>
+          <w:color w:val="F25A00"/>
+          <w:sz w:val="20"/>
+          <w:szCs w:val="20"/>
+        </w:rPr>
+        <w:t>"Introduzca un número"</w:t>
+      </w:r>
+      <w:r>
+        <w:rPr>
+          <w:rFonts w:ascii="Menlo" w:hAnsi="Menlo" w:cs="Menlo"/>
+          <w:b/>
+          <w:bCs/>
+          <w:color w:val="000000"/>
+          <w:sz w:val="20"/>
+          <w:szCs w:val="20"/>
+        </w:rPr>
+        <w:t>);</w:t>
+      </w:r>
+    </w:p>
+    <w:p>
+      <w:pPr>
+        <w:shd w:val="clear" w:color="auto" w:fill="FFFFFF"/>
+        <w:rPr>
+          <w:rFonts w:ascii="Menlo" w:hAnsi="Menlo" w:cs="Menlo"/>
+          <w:b/>
+          <w:bCs/>
+          <w:color w:val="000000"/>
+          <w:sz w:val="20"/>
+          <w:szCs w:val="20"/>
+        </w:rPr>
+      </w:pPr>
+      <w:r>
+        <w:rPr>
+          <w:rFonts w:ascii="Menlo" w:hAnsi="Menlo" w:cs="Menlo"/>
+          <w:b/>
+          <w:bCs/>
+          <w:color w:val="000000"/>
+          <w:sz w:val="20"/>
+          <w:szCs w:val="20"/>
+        </w:rPr>
+        <w:t xml:space="preserve">        </w:t>
+      </w:r>
+      <w:proofErr w:type="spellStart"/>
+      <w:r>
+        <w:rPr>
+          <w:rFonts w:ascii="Menlo" w:hAnsi="Menlo" w:cs="Menlo"/>
+          <w:b/>
+          <w:bCs/>
+          <w:i/>
+          <w:iCs/>
+          <w:color w:val="28C6E4"/>
+          <w:sz w:val="20"/>
+          <w:szCs w:val="20"/>
+        </w:rPr>
+        <w:t>String</w:t>
+      </w:r>
+      <w:proofErr w:type="spellEnd"/>
+      <w:r>
+        <w:rPr>
+          <w:rFonts w:ascii="Menlo" w:hAnsi="Menlo" w:cs="Menlo"/>
+          <w:b/>
+          <w:bCs/>
+          <w:color w:val="000000"/>
+          <w:sz w:val="20"/>
+          <w:szCs w:val="20"/>
+        </w:rPr>
+        <w:t xml:space="preserve"> dato </w:t>
+      </w:r>
+      <w:r>
+        <w:rPr>
+          <w:rFonts w:ascii="Menlo" w:hAnsi="Menlo" w:cs="Menlo"/>
+          <w:b/>
+          <w:bCs/>
+          <w:color w:val="F92672"/>
+          <w:sz w:val="20"/>
+          <w:szCs w:val="20"/>
+        </w:rPr>
+        <w:t>=</w:t>
+      </w:r>
+      <w:r>
+        <w:rPr>
+          <w:rFonts w:ascii="Menlo" w:hAnsi="Menlo" w:cs="Menlo"/>
+          <w:b/>
+          <w:bCs/>
+          <w:color w:val="000000"/>
+          <w:sz w:val="20"/>
+          <w:szCs w:val="20"/>
+        </w:rPr>
+        <w:t xml:space="preserve"> </w:t>
+      </w:r>
+      <w:proofErr w:type="spellStart"/>
+      <w:proofErr w:type="gramStart"/>
+      <w:r>
+        <w:rPr>
+          <w:rFonts w:ascii="Menlo" w:hAnsi="Menlo" w:cs="Menlo"/>
+          <w:b/>
+          <w:bCs/>
+          <w:color w:val="000000"/>
+          <w:sz w:val="20"/>
+          <w:szCs w:val="20"/>
+        </w:rPr>
+        <w:t>teclado.</w:t>
+      </w:r>
+      <w:r>
+        <w:rPr>
+          <w:rFonts w:ascii="Menlo" w:hAnsi="Menlo" w:cs="Menlo"/>
+          <w:b/>
+          <w:bCs/>
+          <w:color w:val="6AAF19"/>
+          <w:sz w:val="20"/>
+          <w:szCs w:val="20"/>
+        </w:rPr>
+        <w:t>nextLine</w:t>
+      </w:r>
+      <w:proofErr w:type="spellEnd"/>
+      <w:proofErr w:type="gramEnd"/>
+      <w:r>
+        <w:rPr>
+          <w:rFonts w:ascii="Menlo" w:hAnsi="Menlo" w:cs="Menlo"/>
+          <w:b/>
+          <w:bCs/>
+          <w:color w:val="000000"/>
+          <w:sz w:val="20"/>
+          <w:szCs w:val="20"/>
+        </w:rPr>
+        <w:t>();</w:t>
+      </w:r>
+    </w:p>
+    <w:p>
+      <w:pPr>
+        <w:shd w:val="clear" w:color="auto" w:fill="FFFFFF"/>
+        <w:rPr>
+          <w:rFonts w:ascii="Menlo" w:hAnsi="Menlo" w:cs="Menlo"/>
+          <w:b/>
+          <w:bCs/>
+          <w:color w:val="000000"/>
+          <w:sz w:val="20"/>
+          <w:szCs w:val="20"/>
+        </w:rPr>
+      </w:pPr>
+      <w:r>
+        <w:rPr>
+          <w:rFonts w:ascii="Menlo" w:hAnsi="Menlo" w:cs="Menlo"/>
+          <w:b/>
+          <w:bCs/>
+          <w:color w:val="000000"/>
+          <w:sz w:val="20"/>
+          <w:szCs w:val="20"/>
+        </w:rPr>
+        <w:t xml:space="preserve">        </w:t>
+      </w:r>
+      <w:r>
+        <w:rPr>
+          <w:rFonts w:ascii="Menlo" w:hAnsi="Menlo" w:cs="Menlo"/>
+          <w:b/>
+          <w:bCs/>
+          <w:color w:val="9F9F8F"/>
+          <w:sz w:val="20"/>
+          <w:szCs w:val="20"/>
+        </w:rPr>
+        <w:t xml:space="preserve">//Convertimos dato a </w:t>
+      </w:r>
+      <w:proofErr w:type="spellStart"/>
+      <w:r>
+        <w:rPr>
+          <w:rFonts w:ascii="Menlo" w:hAnsi="Menlo" w:cs="Menlo"/>
+          <w:b/>
+          <w:bCs/>
+          <w:color w:val="9F9F8F"/>
+          <w:sz w:val="20"/>
+          <w:szCs w:val="20"/>
+        </w:rPr>
+        <w:t>int</w:t>
+      </w:r>
+      <w:proofErr w:type="spellEnd"/>
+    </w:p>
+    <w:p>
+      <w:pPr>
+        <w:shd w:val="clear" w:color="auto" w:fill="FFFFFF"/>
+        <w:rPr>
+          <w:rFonts w:ascii="Menlo" w:hAnsi="Menlo" w:cs="Menlo"/>
+          <w:b/>
+          <w:bCs/>
+          <w:color w:val="000000"/>
+          <w:sz w:val="20"/>
+          <w:szCs w:val="20"/>
+        </w:rPr>
+      </w:pPr>
+      <w:r>
+        <w:rPr>
+          <w:rFonts w:ascii="Menlo" w:hAnsi="Menlo" w:cs="Menlo"/>
+          <w:b/>
+          <w:bCs/>
+          <w:color w:val="000000"/>
+          <w:sz w:val="20"/>
+          <w:szCs w:val="20"/>
+        </w:rPr>
+        <w:t xml:space="preserve">        </w:t>
+      </w:r>
+      <w:proofErr w:type="spellStart"/>
+      <w:r>
+        <w:rPr>
+          <w:rFonts w:ascii="Menlo" w:hAnsi="Menlo" w:cs="Menlo"/>
+          <w:b/>
+          <w:bCs/>
+          <w:i/>
+          <w:iCs/>
+          <w:color w:val="28C6E4"/>
+          <w:sz w:val="20"/>
+          <w:szCs w:val="20"/>
+        </w:rPr>
+        <w:t>int</w:t>
+      </w:r>
+      <w:proofErr w:type="spellEnd"/>
+      <w:r>
+        <w:rPr>
+          <w:rFonts w:ascii="Menlo" w:hAnsi="Menlo" w:cs="Menlo"/>
+          <w:b/>
+          <w:bCs/>
+          <w:color w:val="000000"/>
+          <w:sz w:val="20"/>
+          <w:szCs w:val="20"/>
+        </w:rPr>
+        <w:t xml:space="preserve"> </w:t>
+      </w:r>
+      <w:proofErr w:type="spellStart"/>
+      <w:r>
+        <w:rPr>
+          <w:rFonts w:ascii="Menlo" w:hAnsi="Menlo" w:cs="Menlo"/>
+          <w:b/>
+          <w:bCs/>
+          <w:color w:val="000000"/>
+          <w:sz w:val="20"/>
+          <w:szCs w:val="20"/>
+        </w:rPr>
+        <w:t>numero</w:t>
+      </w:r>
+      <w:proofErr w:type="spellEnd"/>
+      <w:r>
+        <w:rPr>
+          <w:rFonts w:ascii="Menlo" w:hAnsi="Menlo" w:cs="Menlo"/>
+          <w:b/>
+          <w:bCs/>
+          <w:color w:val="000000"/>
+          <w:sz w:val="20"/>
+          <w:szCs w:val="20"/>
+        </w:rPr>
+        <w:t xml:space="preserve"> </w:t>
+      </w:r>
+      <w:r>
+        <w:rPr>
+          <w:rFonts w:ascii="Menlo" w:hAnsi="Menlo" w:cs="Menlo"/>
+          <w:b/>
+          <w:bCs/>
+          <w:color w:val="F92672"/>
+          <w:sz w:val="20"/>
+          <w:szCs w:val="20"/>
+        </w:rPr>
+        <w:t>=</w:t>
+      </w:r>
+      <w:r>
+        <w:rPr>
+          <w:rFonts w:ascii="Menlo" w:hAnsi="Menlo" w:cs="Menlo"/>
+          <w:b/>
+          <w:bCs/>
+          <w:color w:val="000000"/>
+          <w:sz w:val="20"/>
+          <w:szCs w:val="20"/>
+        </w:rPr>
+        <w:t xml:space="preserve"> </w:t>
+      </w:r>
+      <w:proofErr w:type="spellStart"/>
+      <w:r>
+        <w:rPr>
+          <w:rFonts w:ascii="Menlo" w:hAnsi="Menlo" w:cs="Menlo"/>
+          <w:b/>
+          <w:bCs/>
+          <w:color w:val="000000"/>
+          <w:sz w:val="20"/>
+          <w:szCs w:val="20"/>
+        </w:rPr>
+        <w:t>Integer.</w:t>
+      </w:r>
+      <w:r>
+        <w:rPr>
+          <w:rFonts w:ascii="Menlo" w:hAnsi="Menlo" w:cs="Menlo"/>
+          <w:b/>
+          <w:bCs/>
+          <w:color w:val="6AAF19"/>
+          <w:sz w:val="20"/>
+          <w:szCs w:val="20"/>
+        </w:rPr>
+        <w:t>parseInt</w:t>
+      </w:r>
+      <w:proofErr w:type="spellEnd"/>
+      <w:r>
+        <w:rPr>
+          <w:rFonts w:ascii="Menlo" w:hAnsi="Menlo" w:cs="Menlo"/>
+          <w:b/>
+          <w:bCs/>
+          <w:color w:val="000000"/>
+          <w:sz w:val="20"/>
+          <w:szCs w:val="20"/>
+        </w:rPr>
+        <w:t>(dato);</w:t>
+      </w:r>
+    </w:p>
+    <w:p>
+      <w:pPr>
+        <w:shd w:val="clear" w:color="auto" w:fill="FFFFFF"/>
+        <w:rPr>
+          <w:rFonts w:ascii="Menlo" w:hAnsi="Menlo" w:cs="Menlo"/>
+          <w:b/>
+          <w:bCs/>
+          <w:color w:val="000000"/>
+          <w:sz w:val="20"/>
+          <w:szCs w:val="20"/>
+        </w:rPr>
+      </w:pPr>
+      <w:r>
+        <w:rPr>
+          <w:rFonts w:ascii="Menlo" w:hAnsi="Menlo" w:cs="Menlo"/>
+          <w:b/>
+          <w:bCs/>
+          <w:color w:val="000000"/>
+          <w:sz w:val="20"/>
+          <w:szCs w:val="20"/>
+        </w:rPr>
+        <w:t xml:space="preserve">        </w:t>
+      </w:r>
+      <w:proofErr w:type="spellStart"/>
+      <w:r>
+        <w:rPr>
+          <w:rFonts w:ascii="Menlo" w:hAnsi="Menlo" w:cs="Menlo"/>
+          <w:b/>
+          <w:bCs/>
+          <w:color w:val="F92672"/>
+          <w:sz w:val="20"/>
+          <w:szCs w:val="20"/>
+        </w:rPr>
+        <w:t>if</w:t>
+      </w:r>
+      <w:proofErr w:type="spellEnd"/>
+      <w:r>
+        <w:rPr>
+          <w:rFonts w:ascii="Menlo" w:hAnsi="Menlo" w:cs="Menlo"/>
+          <w:b/>
+          <w:bCs/>
+          <w:color w:val="000000"/>
+          <w:sz w:val="20"/>
+          <w:szCs w:val="20"/>
+        </w:rPr>
+        <w:t xml:space="preserve"> (numero </w:t>
+      </w:r>
+      <w:r>
+        <w:rPr>
+          <w:rFonts w:ascii="Menlo" w:hAnsi="Menlo" w:cs="Menlo"/>
+          <w:b/>
+          <w:bCs/>
+          <w:color w:val="F92672"/>
+          <w:sz w:val="20"/>
+          <w:szCs w:val="20"/>
+        </w:rPr>
+        <w:t>&gt;</w:t>
+      </w:r>
+      <w:r>
+        <w:rPr>
+          <w:rFonts w:ascii="Menlo" w:hAnsi="Menlo" w:cs="Menlo"/>
+          <w:b/>
+          <w:bCs/>
+          <w:color w:val="000000"/>
+          <w:sz w:val="20"/>
+          <w:szCs w:val="20"/>
+        </w:rPr>
+        <w:t xml:space="preserve"> </w:t>
+      </w:r>
+      <w:proofErr w:type="gramStart"/>
+      <w:r>
+        <w:rPr>
+          <w:rFonts w:ascii="Menlo" w:hAnsi="Menlo" w:cs="Menlo"/>
+          <w:b/>
+          <w:bCs/>
+          <w:color w:val="AE81FF"/>
+          <w:sz w:val="20"/>
+          <w:szCs w:val="20"/>
+        </w:rPr>
+        <w:t>0</w:t>
+      </w:r>
+      <w:r>
+        <w:rPr>
+          <w:rFonts w:ascii="Menlo" w:hAnsi="Menlo" w:cs="Menlo"/>
+          <w:b/>
+          <w:bCs/>
+          <w:color w:val="000000"/>
+          <w:sz w:val="20"/>
+          <w:szCs w:val="20"/>
+        </w:rPr>
+        <w:t>){</w:t>
+      </w:r>
+      <w:proofErr w:type="gramEnd"/>
+    </w:p>
+    <w:p>
+      <w:pPr>
+        <w:shd w:val="clear" w:color="auto" w:fill="FFFFFF"/>
+        <w:rPr>
+          <w:rFonts w:ascii="Menlo" w:hAnsi="Menlo" w:cs="Menlo"/>
+          <w:b/>
+          <w:bCs/>
+          <w:color w:val="000000"/>
+          <w:sz w:val="20"/>
+          <w:szCs w:val="20"/>
+        </w:rPr>
+      </w:pPr>
+      <w:r>
+        <w:rPr>
+          <w:rFonts w:ascii="Menlo" w:hAnsi="Menlo" w:cs="Menlo"/>
+          <w:b/>
+          <w:bCs/>
+          <w:color w:val="000000"/>
+          <w:sz w:val="20"/>
+          <w:szCs w:val="20"/>
+        </w:rPr>
+        <w:t xml:space="preserve">            </w:t>
+      </w:r>
+      <w:proofErr w:type="spellStart"/>
+      <w:r>
+        <w:rPr>
+          <w:rFonts w:ascii="Menlo" w:hAnsi="Menlo" w:cs="Menlo"/>
+          <w:b/>
+          <w:bCs/>
+          <w:color w:val="000000"/>
+          <w:sz w:val="20"/>
+          <w:szCs w:val="20"/>
+        </w:rPr>
+        <w:t>System.out.</w:t>
+      </w:r>
+      <w:r>
+        <w:rPr>
+          <w:rFonts w:ascii="Menlo" w:hAnsi="Menlo" w:cs="Menlo"/>
+          <w:b/>
+          <w:bCs/>
+          <w:color w:val="6AAF19"/>
+          <w:sz w:val="20"/>
+          <w:szCs w:val="20"/>
+        </w:rPr>
+        <w:t>println</w:t>
+      </w:r>
+      <w:proofErr w:type="spellEnd"/>
+      <w:r>
+        <w:rPr>
+          <w:rFonts w:ascii="Menlo" w:hAnsi="Menlo" w:cs="Menlo"/>
+          <w:b/>
+          <w:bCs/>
+          <w:color w:val="000000"/>
+          <w:sz w:val="20"/>
+          <w:szCs w:val="20"/>
+        </w:rPr>
+        <w:t>(</w:t>
+      </w:r>
+      <w:r>
+        <w:rPr>
+          <w:rFonts w:ascii="Menlo" w:hAnsi="Menlo" w:cs="Menlo"/>
+          <w:b/>
+          <w:bCs/>
+          <w:color w:val="F25A00"/>
+          <w:sz w:val="20"/>
+          <w:szCs w:val="20"/>
+        </w:rPr>
+        <w:t>"El número es POSITIVO"</w:t>
+      </w:r>
+      <w:r>
+        <w:rPr>
+          <w:rFonts w:ascii="Menlo" w:hAnsi="Menlo" w:cs="Menlo"/>
+          <w:b/>
+          <w:bCs/>
+          <w:color w:val="000000"/>
+          <w:sz w:val="20"/>
+          <w:szCs w:val="20"/>
+        </w:rPr>
+        <w:t>);</w:t>
+      </w:r>
+    </w:p>
+    <w:p>
+      <w:pPr>
+        <w:shd w:val="clear" w:color="auto" w:fill="FFFFFF"/>
+        <w:rPr>
+          <w:rFonts w:ascii="Menlo" w:hAnsi="Menlo" w:cs="Menlo"/>
+          <w:b/>
+          <w:bCs/>
+          <w:color w:val="000000"/>
+          <w:sz w:val="20"/>
+          <w:szCs w:val="20"/>
+        </w:rPr>
+      </w:pPr>
+      <w:r>
+        <w:rPr>
+          <w:rFonts w:ascii="Menlo" w:hAnsi="Menlo" w:cs="Menlo"/>
+          <w:b/>
+          <w:bCs/>
+          <w:color w:val="000000"/>
+          <w:sz w:val="20"/>
+          <w:szCs w:val="20"/>
+        </w:rPr>
+        <w:t xml:space="preserve">        </w:t>
+      </w:r>
+      <w:proofErr w:type="gramStart"/>
+      <w:r>
+        <w:rPr>
+          <w:rFonts w:ascii="Menlo" w:hAnsi="Menlo" w:cs="Menlo"/>
+          <w:b/>
+          <w:bCs/>
+          <w:color w:val="000000"/>
+          <w:sz w:val="20"/>
+          <w:szCs w:val="20"/>
+        </w:rPr>
+        <w:t>}</w:t>
+      </w:r>
+      <w:proofErr w:type="spellStart"/>
+      <w:r>
+        <w:rPr>
+          <w:rFonts w:ascii="Menlo" w:hAnsi="Menlo" w:cs="Menlo"/>
+          <w:b/>
+          <w:bCs/>
+          <w:color w:val="F92672"/>
+          <w:sz w:val="20"/>
+          <w:szCs w:val="20"/>
+        </w:rPr>
+        <w:t>else</w:t>
+      </w:r>
+      <w:proofErr w:type="spellEnd"/>
+      <w:proofErr w:type="gramEnd"/>
+      <w:r>
+        <w:rPr>
+          <w:rFonts w:ascii="Menlo" w:hAnsi="Menlo" w:cs="Menlo"/>
+          <w:b/>
+          <w:bCs/>
+          <w:color w:val="000000"/>
+          <w:sz w:val="20"/>
+          <w:szCs w:val="20"/>
+        </w:rPr>
+        <w:t xml:space="preserve"> </w:t>
+      </w:r>
+      <w:proofErr w:type="spellStart"/>
+      <w:r>
+        <w:rPr>
+          <w:rFonts w:ascii="Menlo" w:hAnsi="Menlo" w:cs="Menlo"/>
+          <w:b/>
+          <w:bCs/>
+          <w:color w:val="F92672"/>
+          <w:sz w:val="20"/>
+          <w:szCs w:val="20"/>
+        </w:rPr>
+        <w:t>if</w:t>
+      </w:r>
+      <w:proofErr w:type="spellEnd"/>
+      <w:r>
+        <w:rPr>
+          <w:rFonts w:ascii="Menlo" w:hAnsi="Menlo" w:cs="Menlo"/>
+          <w:b/>
+          <w:bCs/>
+          <w:color w:val="000000"/>
+          <w:sz w:val="20"/>
+          <w:szCs w:val="20"/>
+        </w:rPr>
+        <w:t xml:space="preserve"> (numero </w:t>
+      </w:r>
+      <w:r>
+        <w:rPr>
+          <w:rFonts w:ascii="Menlo" w:hAnsi="Menlo" w:cs="Menlo"/>
+          <w:b/>
+          <w:bCs/>
+          <w:color w:val="F92672"/>
+          <w:sz w:val="20"/>
+          <w:szCs w:val="20"/>
+        </w:rPr>
+        <w:t>==</w:t>
+      </w:r>
+      <w:r>
+        <w:rPr>
+          <w:rFonts w:ascii="Menlo" w:hAnsi="Menlo" w:cs="Menlo"/>
+          <w:b/>
+          <w:bCs/>
+          <w:color w:val="000000"/>
+          <w:sz w:val="20"/>
+          <w:szCs w:val="20"/>
+        </w:rPr>
+        <w:t xml:space="preserve"> </w:t>
+      </w:r>
+      <w:r>
+        <w:rPr>
+          <w:rFonts w:ascii="Menlo" w:hAnsi="Menlo" w:cs="Menlo"/>
+          <w:b/>
+          <w:bCs/>
+          <w:color w:val="AE81FF"/>
+          <w:sz w:val="20"/>
+          <w:szCs w:val="20"/>
+        </w:rPr>
+        <w:t>0</w:t>
+      </w:r>
+      <w:r>
+        <w:rPr>
+          <w:rFonts w:ascii="Menlo" w:hAnsi="Menlo" w:cs="Menlo"/>
+          <w:b/>
+          <w:bCs/>
+          <w:color w:val="000000"/>
+          <w:sz w:val="20"/>
+          <w:szCs w:val="20"/>
+        </w:rPr>
+        <w:t>) {</w:t>
+      </w:r>
+    </w:p>
+    <w:p>
+      <w:pPr>
+        <w:shd w:val="clear" w:color="auto" w:fill="FFFFFF"/>
+        <w:rPr>
+          <w:rFonts w:ascii="Menlo" w:hAnsi="Menlo" w:cs="Menlo"/>
+          <w:b/>
+          <w:bCs/>
+          <w:color w:val="000000"/>
+          <w:sz w:val="20"/>
+          <w:szCs w:val="20"/>
+        </w:rPr>
+      </w:pPr>
+      <w:r>
+        <w:rPr>
+          <w:rFonts w:ascii="Menlo" w:hAnsi="Menlo" w:cs="Menlo"/>
+          <w:b/>
+          <w:bCs/>
+          <w:color w:val="000000"/>
+          <w:sz w:val="20"/>
+          <w:szCs w:val="20"/>
+        </w:rPr>
+        <w:t xml:space="preserve">            </w:t>
+      </w:r>
+      <w:proofErr w:type="spellStart"/>
+      <w:r>
+        <w:rPr>
+          <w:rFonts w:ascii="Menlo" w:hAnsi="Menlo" w:cs="Menlo"/>
+          <w:b/>
+          <w:bCs/>
+          <w:color w:val="000000"/>
+          <w:sz w:val="20"/>
+          <w:szCs w:val="20"/>
+        </w:rPr>
+        <w:t>System.out.</w:t>
+      </w:r>
+      <w:r>
+        <w:rPr>
+          <w:rFonts w:ascii="Menlo" w:hAnsi="Menlo" w:cs="Menlo"/>
+          <w:b/>
+          <w:bCs/>
+          <w:color w:val="6AAF19"/>
+          <w:sz w:val="20"/>
+          <w:szCs w:val="20"/>
+        </w:rPr>
+        <w:t>println</w:t>
+      </w:r>
+      <w:proofErr w:type="spellEnd"/>
+      <w:r>
+        <w:rPr>
+          <w:rFonts w:ascii="Menlo" w:hAnsi="Menlo" w:cs="Menlo"/>
+          <w:b/>
+          <w:bCs/>
+          <w:color w:val="000000"/>
+          <w:sz w:val="20"/>
+          <w:szCs w:val="20"/>
+        </w:rPr>
+        <w:t>(</w:t>
+      </w:r>
+      <w:r>
+        <w:rPr>
+          <w:rFonts w:ascii="Menlo" w:hAnsi="Menlo" w:cs="Menlo"/>
+          <w:b/>
+          <w:bCs/>
+          <w:color w:val="F25A00"/>
+          <w:sz w:val="20"/>
+          <w:szCs w:val="20"/>
+        </w:rPr>
+        <w:t>"El número es CERO"</w:t>
+      </w:r>
+      <w:r>
+        <w:rPr>
+          <w:rFonts w:ascii="Menlo" w:hAnsi="Menlo" w:cs="Menlo"/>
+          <w:b/>
+          <w:bCs/>
+          <w:color w:val="000000"/>
+          <w:sz w:val="20"/>
+          <w:szCs w:val="20"/>
+        </w:rPr>
+        <w:t>);</w:t>
+      </w:r>
+    </w:p>
+    <w:p>
+      <w:pPr>
+        <w:shd w:val="clear" w:color="auto" w:fill="FFFFFF"/>
+        <w:rPr>
+          <w:rFonts w:ascii="Menlo" w:hAnsi="Menlo" w:cs="Menlo"/>
+          <w:b/>
+          <w:bCs/>
+          <w:color w:val="000000"/>
+          <w:sz w:val="20"/>
+          <w:szCs w:val="20"/>
+        </w:rPr>
+      </w:pPr>
+      <w:r>
+        <w:rPr>
+          <w:rFonts w:ascii="Menlo" w:hAnsi="Menlo" w:cs="Menlo"/>
+          <w:b/>
+          <w:bCs/>
+          <w:color w:val="000000"/>
+          <w:sz w:val="20"/>
+          <w:szCs w:val="20"/>
+        </w:rPr>
+        <w:t xml:space="preserve">        </w:t>
+      </w:r>
+      <w:proofErr w:type="gramStart"/>
+      <w:r>
+        <w:rPr>
+          <w:rFonts w:ascii="Menlo" w:hAnsi="Menlo" w:cs="Menlo"/>
+          <w:b/>
+          <w:bCs/>
+          <w:color w:val="000000"/>
+          <w:sz w:val="20"/>
+          <w:szCs w:val="20"/>
+        </w:rPr>
+        <w:t>}</w:t>
+      </w:r>
+      <w:proofErr w:type="spellStart"/>
+      <w:r>
+        <w:rPr>
+          <w:rFonts w:ascii="Menlo" w:hAnsi="Menlo" w:cs="Menlo"/>
+          <w:b/>
+          <w:bCs/>
+          <w:color w:val="F92672"/>
+          <w:sz w:val="20"/>
+          <w:szCs w:val="20"/>
+        </w:rPr>
+        <w:t>else</w:t>
+      </w:r>
+      <w:proofErr w:type="spellEnd"/>
+      <w:proofErr w:type="gramEnd"/>
+      <w:r>
+        <w:rPr>
+          <w:rFonts w:ascii="Menlo" w:hAnsi="Menlo" w:cs="Menlo"/>
+          <w:b/>
+          <w:bCs/>
+          <w:color w:val="000000"/>
+          <w:sz w:val="20"/>
+          <w:szCs w:val="20"/>
+        </w:rPr>
+        <w:t xml:space="preserve"> {</w:t>
+      </w:r>
+    </w:p>
+    <w:p>
+      <w:pPr>
+        <w:shd w:val="clear" w:color="auto" w:fill="FFFFFF"/>
+        <w:rPr>
+          <w:rFonts w:ascii="Menlo" w:hAnsi="Menlo" w:cs="Menlo"/>
+          <w:b/>
+          <w:bCs/>
+          <w:color w:val="000000"/>
+          <w:sz w:val="20"/>
+          <w:szCs w:val="20"/>
+        </w:rPr>
+      </w:pPr>
+      <w:r>
+        <w:rPr>
+          <w:rFonts w:ascii="Menlo" w:hAnsi="Menlo" w:cs="Menlo"/>
+          <w:b/>
+          <w:bCs/>
+          <w:color w:val="000000"/>
+          <w:sz w:val="20"/>
+          <w:szCs w:val="20"/>
+        </w:rPr>
+        <w:t xml:space="preserve">            </w:t>
+      </w:r>
+      <w:proofErr w:type="spellStart"/>
+      <w:r>
+        <w:rPr>
+          <w:rFonts w:ascii="Menlo" w:hAnsi="Menlo" w:cs="Menlo"/>
+          <w:b/>
+          <w:bCs/>
+          <w:color w:val="000000"/>
+          <w:sz w:val="20"/>
+          <w:szCs w:val="20"/>
+        </w:rPr>
+        <w:t>System.out.</w:t>
+      </w:r>
+      <w:r>
+        <w:rPr>
+          <w:rFonts w:ascii="Menlo" w:hAnsi="Menlo" w:cs="Menlo"/>
+          <w:b/>
+          <w:bCs/>
+          <w:color w:val="6AAF19"/>
+          <w:sz w:val="20"/>
+          <w:szCs w:val="20"/>
+        </w:rPr>
+        <w:t>println</w:t>
+      </w:r>
+      <w:proofErr w:type="spellEnd"/>
+      <w:r>
+        <w:rPr>
+          <w:rFonts w:ascii="Menlo" w:hAnsi="Menlo" w:cs="Menlo"/>
+          <w:b/>
+          <w:bCs/>
+          <w:color w:val="000000"/>
+          <w:sz w:val="20"/>
+          <w:szCs w:val="20"/>
+        </w:rPr>
+        <w:t>(</w:t>
+      </w:r>
+      <w:r>
+        <w:rPr>
+          <w:rFonts w:ascii="Menlo" w:hAnsi="Menlo" w:cs="Menlo"/>
+          <w:b/>
+          <w:bCs/>
+          <w:color w:val="F25A00"/>
+          <w:sz w:val="20"/>
+          <w:szCs w:val="20"/>
+        </w:rPr>
+        <w:t>"El número es NEGATIVO"</w:t>
+      </w:r>
+      <w:r>
+        <w:rPr>
+          <w:rFonts w:ascii="Menlo" w:hAnsi="Menlo" w:cs="Menlo"/>
+          <w:b/>
+          <w:bCs/>
+          <w:color w:val="000000"/>
+          <w:sz w:val="20"/>
+          <w:szCs w:val="20"/>
+        </w:rPr>
+        <w:t>);</w:t>
+      </w:r>
+    </w:p>
+    <w:p>
+      <w:pPr>
+        <w:shd w:val="clear" w:color="auto" w:fill="FFFFFF"/>
+        <w:rPr>
+          <w:rFonts w:ascii="Menlo" w:hAnsi="Menlo" w:cs="Menlo"/>
+          <w:b/>
+          <w:bCs/>
+          <w:color w:val="000000"/>
+          <w:sz w:val="20"/>
+          <w:szCs w:val="20"/>
+        </w:rPr>
+      </w:pPr>
+      <w:r>
+        <w:rPr>
+          <w:rFonts w:ascii="Menlo" w:hAnsi="Menlo" w:cs="Menlo"/>
+          <w:b/>
+          <w:bCs/>
+          <w:color w:val="000000"/>
+          <w:sz w:val="20"/>
+          <w:szCs w:val="20"/>
+        </w:rPr>
+        <w:t xml:space="preserve">        }</w:t>
+      </w:r>
+    </w:p>
+    <w:p>
+      <w:pPr>
+        <w:shd w:val="clear" w:color="auto" w:fill="FFFFFF"/>
+        <w:rPr>
+          <w:rFonts w:ascii="Menlo" w:hAnsi="Menlo" w:cs="Menlo"/>
+          <w:b/>
+          <w:bCs/>
+          <w:color w:val="000000"/>
+          <w:sz w:val="20"/>
+          <w:szCs w:val="20"/>
+        </w:rPr>
+      </w:pPr>
+      <w:r>
+        <w:rPr>
+          <w:rFonts w:ascii="Menlo" w:hAnsi="Menlo" w:cs="Menlo"/>
+          <w:b/>
+          <w:bCs/>
+          <w:color w:val="000000"/>
+          <w:sz w:val="20"/>
+          <w:szCs w:val="20"/>
+        </w:rPr>
+        <w:t xml:space="preserve">        </w:t>
+      </w:r>
+      <w:proofErr w:type="spellStart"/>
+      <w:r>
+        <w:rPr>
+          <w:rFonts w:ascii="Menlo" w:hAnsi="Menlo" w:cs="Menlo"/>
+          <w:b/>
+          <w:bCs/>
+          <w:color w:val="000000"/>
+          <w:sz w:val="20"/>
+          <w:szCs w:val="20"/>
+        </w:rPr>
+        <w:t>System.out.</w:t>
+      </w:r>
+      <w:r>
+        <w:rPr>
+          <w:rFonts w:ascii="Menlo" w:hAnsi="Menlo" w:cs="Menlo"/>
+          <w:b/>
+          <w:bCs/>
+          <w:color w:val="6AAF19"/>
+          <w:sz w:val="20"/>
+          <w:szCs w:val="20"/>
+        </w:rPr>
+        <w:t>println</w:t>
+      </w:r>
+      <w:proofErr w:type="spellEnd"/>
+      <w:r>
+        <w:rPr>
+          <w:rFonts w:ascii="Menlo" w:hAnsi="Menlo" w:cs="Menlo"/>
+          <w:b/>
+          <w:bCs/>
+          <w:color w:val="000000"/>
+          <w:sz w:val="20"/>
+          <w:szCs w:val="20"/>
+        </w:rPr>
+        <w:t>(</w:t>
+      </w:r>
+      <w:r>
+        <w:rPr>
+          <w:rFonts w:ascii="Menlo" w:hAnsi="Menlo" w:cs="Menlo"/>
+          <w:b/>
+          <w:bCs/>
+          <w:color w:val="F25A00"/>
+          <w:sz w:val="20"/>
+          <w:szCs w:val="20"/>
+        </w:rPr>
+        <w:t>"Fin de programa"</w:t>
+      </w:r>
+      <w:r>
+        <w:rPr>
+          <w:rFonts w:ascii="Menlo" w:hAnsi="Menlo" w:cs="Menlo"/>
+          <w:b/>
+          <w:bCs/>
+          <w:color w:val="000000"/>
+          <w:sz w:val="20"/>
+          <w:szCs w:val="20"/>
+        </w:rPr>
+        <w:t>);</w:t>
+      </w:r>
+    </w:p>
+    <w:p>
+      <w:pPr>
+        <w:shd w:val="clear" w:color="auto" w:fill="FFFFFF"/>
+        <w:rPr>
+          <w:rFonts w:ascii="Menlo" w:hAnsi="Menlo" w:cs="Menlo"/>
+          <w:b/>
+          <w:bCs/>
+          <w:color w:val="000000"/>
+          <w:sz w:val="20"/>
+          <w:szCs w:val="20"/>
+        </w:rPr>
+      </w:pPr>
+      <w:r>
+        <w:rPr>
+          <w:rFonts w:ascii="Menlo" w:hAnsi="Menlo" w:cs="Menlo"/>
+          <w:b/>
+          <w:bCs/>
+          <w:color w:val="000000"/>
+          <w:sz w:val="20"/>
+          <w:szCs w:val="20"/>
+        </w:rPr>
+        <w:t xml:space="preserve">    }</w:t>
+      </w:r>
+    </w:p>
+    <w:p>
+      <w:pPr>
+        <w:shd w:val="clear" w:color="auto" w:fill="FFFFFF"/>
+        <w:rPr>
+          <w:rFonts w:ascii="Menlo" w:hAnsi="Menlo" w:cs="Menlo"/>
+          <w:b/>
+          <w:bCs/>
+          <w:color w:val="000000"/>
+          <w:sz w:val="20"/>
+          <w:szCs w:val="20"/>
+        </w:rPr>
+      </w:pPr>
+      <w:r>
+        <w:rPr>
+          <w:rFonts w:ascii="Menlo" w:hAnsi="Menlo" w:cs="Menlo"/>
+          <w:b/>
+          <w:bCs/>
+          <w:color w:val="000000"/>
+          <w:sz w:val="20"/>
+          <w:szCs w:val="20"/>
+        </w:rPr>
+        <w:t>}</w:t>
+      </w:r>
+    </w:p>
+    <w:p>
+      <w:pPr>
+        <w:shd w:val="clear" w:color="auto" w:fill="FFFFFF"/>
+        <w:spacing w:line="495" w:lineRule="atLeast"/>
+        <w:rPr>
+          <w:rFonts w:ascii="Menlo" w:hAnsi="Menlo" w:cs="Menlo"/>
+          <w:b/>
+          <w:bCs/>
+          <w:color w:val="000000"/>
+          <w:sz w:val="33"/>
+          <w:szCs w:val="33"/>
+        </w:rPr>
+      </w:pPr>
+    </w:p>
+    <w:p>
+      <w:pPr>
+        <w:rPr>
+          <w:rFonts w:ascii="Verdana" w:hAnsi="Verdana"/>
+          <w:lang w:val="es-ES_tradnl"/>
+        </w:rPr>
+      </w:pPr>
+      <w:r>
+        <w:rPr>
+          <w:rFonts w:ascii="Verdana" w:hAnsi="Verdana"/>
+          <w:lang w:val="es-ES_tradnl"/>
+        </w:rPr>
+        <w:t>Vamos a realizar un programa en el que pediremos un número del 1 al 4 al usuario.</w:t>
+      </w:r>
+    </w:p>
+    <w:p>
+      <w:pPr>
+        <w:rPr>
+          <w:rFonts w:ascii="Verdana" w:hAnsi="Verdana"/>
+          <w:lang w:val="es-ES_tradnl"/>
+        </w:rPr>
+      </w:pPr>
+      <w:r>
+        <w:rPr>
+          <w:rFonts w:ascii="Verdana" w:hAnsi="Verdana"/>
+          <w:lang w:val="es-ES_tradnl"/>
+        </w:rPr>
+        <w:t>Debemos indicar la estación dependiendo del número</w:t>
+      </w:r>
+    </w:p>
+    <w:p>
+      <w:pPr>
+        <w:rPr>
+          <w:rFonts w:ascii="Verdana" w:hAnsi="Verdana"/>
+          <w:lang w:val="es-ES_tradnl"/>
+        </w:rPr>
+      </w:pPr>
+    </w:p>
+    <w:p>
+      <w:pPr>
+        <w:rPr>
+          <w:rFonts w:ascii="Verdana" w:hAnsi="Verdana"/>
+          <w:lang w:val="es-ES_tradnl"/>
+        </w:rPr>
+      </w:pPr>
+      <w:r>
+        <w:rPr>
+          <w:rFonts w:ascii="Verdana" w:hAnsi="Verdana"/>
+          <w:lang w:val="es-ES_tradnl"/>
+        </w:rPr>
+        <w:t xml:space="preserve">1.- </w:t>
+      </w:r>
+      <w:proofErr w:type="gramStart"/>
+      <w:r>
+        <w:rPr>
+          <w:rFonts w:ascii="Verdana" w:hAnsi="Verdana"/>
+          <w:lang w:val="es-ES_tradnl"/>
+        </w:rPr>
+        <w:t>Primavera</w:t>
+      </w:r>
+      <w:proofErr w:type="gramEnd"/>
+    </w:p>
+    <w:p>
+      <w:pPr>
+        <w:rPr>
+          <w:rFonts w:ascii="Verdana" w:hAnsi="Verdana"/>
+          <w:lang w:val="es-ES_tradnl"/>
+        </w:rPr>
+      </w:pPr>
+      <w:r>
+        <w:rPr>
+          <w:rFonts w:ascii="Verdana" w:hAnsi="Verdana"/>
+          <w:lang w:val="es-ES_tradnl"/>
+        </w:rPr>
+        <w:t xml:space="preserve">2.- </w:t>
+      </w:r>
+      <w:proofErr w:type="gramStart"/>
+      <w:r>
+        <w:rPr>
+          <w:rFonts w:ascii="Verdana" w:hAnsi="Verdana"/>
+          <w:lang w:val="es-ES_tradnl"/>
+        </w:rPr>
+        <w:t>Verano</w:t>
+      </w:r>
+      <w:proofErr w:type="gramEnd"/>
+    </w:p>
+    <w:p>
+      <w:pPr>
+        <w:rPr>
+          <w:rFonts w:ascii="Verdana" w:hAnsi="Verdana"/>
+          <w:lang w:val="es-ES_tradnl"/>
+        </w:rPr>
+      </w:pPr>
+      <w:r>
+        <w:rPr>
+          <w:rFonts w:ascii="Verdana" w:hAnsi="Verdana"/>
+          <w:lang w:val="es-ES_tradnl"/>
+        </w:rPr>
+        <w:t xml:space="preserve">3.- </w:t>
+      </w:r>
+      <w:proofErr w:type="gramStart"/>
+      <w:r>
+        <w:rPr>
+          <w:rFonts w:ascii="Verdana" w:hAnsi="Verdana"/>
+          <w:lang w:val="es-ES_tradnl"/>
+        </w:rPr>
+        <w:t>Invierno</w:t>
+      </w:r>
+      <w:proofErr w:type="gramEnd"/>
+    </w:p>
+    <w:p>
+      <w:pPr>
+        <w:rPr>
+          <w:rFonts w:ascii="Verdana" w:hAnsi="Verdana"/>
+          <w:lang w:val="es-ES_tradnl"/>
+        </w:rPr>
+      </w:pPr>
+      <w:r>
+        <w:rPr>
+          <w:rFonts w:ascii="Verdana" w:hAnsi="Verdana"/>
+          <w:lang w:val="es-ES_tradnl"/>
+        </w:rPr>
+        <w:t xml:space="preserve">4.- </w:t>
+      </w:r>
+      <w:proofErr w:type="gramStart"/>
+      <w:r>
+        <w:rPr>
+          <w:rFonts w:ascii="Verdana" w:hAnsi="Verdana"/>
+          <w:lang w:val="es-ES_tradnl"/>
+        </w:rPr>
+        <w:t>Otoño</w:t>
+      </w:r>
+      <w:proofErr w:type="gramEnd"/>
+      <w:r>
+        <w:rPr>
+          <w:rFonts w:ascii="Verdana" w:hAnsi="Verdana"/>
+          <w:lang w:val="es-ES_tradnl"/>
+        </w:rPr>
+        <w:t xml:space="preserve"> </w:t>
+      </w:r>
+    </w:p>
+    <w:p>
+      <w:pPr>
+        <w:rPr>
+          <w:rFonts w:ascii="Verdana" w:hAnsi="Verdana"/>
+          <w:lang w:val="es-ES_tradnl"/>
+        </w:rPr>
+      </w:pPr>
+    </w:p>
+    <w:p>
+      <w:pPr>
+        <w:rPr>
+          <w:rFonts w:ascii="Verdana" w:hAnsi="Verdana"/>
+          <w:lang w:val="es-ES_tradnl"/>
+        </w:rPr>
+      </w:pPr>
+      <w:r>
+        <w:rPr>
+          <w:rFonts w:ascii="Verdana" w:hAnsi="Verdana"/>
+          <w:lang w:val="es-ES_tradnl"/>
+        </w:rPr>
+        <w:t>Otra opción, escribimos un mensaje diciendo Incorrecto</w:t>
+      </w:r>
+    </w:p>
+    <w:p>
+      <w:pPr>
+        <w:rPr>
+          <w:rFonts w:ascii="Verdana" w:hAnsi="Verdana"/>
+          <w:b/>
+          <w:bCs/>
+          <w:lang w:val="es-ES_tradnl"/>
+        </w:rPr>
+      </w:pPr>
+      <w:r>
+        <w:rPr>
+          <w:rFonts w:ascii="Verdana" w:hAnsi="Verdana"/>
+          <w:lang w:val="es-ES_tradnl"/>
+        </w:rPr>
+        <w:t xml:space="preserve">Llamamos al programa </w:t>
+      </w:r>
+      <w:r>
+        <w:rPr>
+          <w:rFonts w:ascii="Verdana" w:hAnsi="Verdana"/>
+          <w:b/>
+          <w:bCs/>
+          <w:lang w:val="es-ES_tradnl"/>
+        </w:rPr>
+        <w:t>Class05Estaciones.java</w:t>
+      </w:r>
+    </w:p>
+    <w:p>
+      <w:pPr>
+        <w:rPr>
+          <w:rFonts w:ascii="Verdana" w:hAnsi="Verdana"/>
+          <w:lang w:val="es-ES_tradnl"/>
+        </w:rPr>
+      </w:pPr>
+    </w:p>
+    <w:p>
+      <w:pPr>
+        <w:rPr>
+          <w:rFonts w:ascii="Verdana" w:hAnsi="Verdana"/>
+          <w:lang w:val="es-ES_tradnl"/>
+        </w:rPr>
+      </w:pPr>
+    </w:p>
+    <w:p>
+      <w:pPr>
+        <w:rPr>
+          <w:rFonts w:ascii="Verdana" w:hAnsi="Verdana"/>
+          <w:lang w:val="es-ES_tradnl"/>
+        </w:rPr>
+      </w:pPr>
+    </w:p>
+    <w:p>
+      <w:pPr>
+        <w:rPr>
+          <w:rFonts w:ascii="Verdana" w:hAnsi="Verdana"/>
+          <w:lang w:val="es-ES_tradnl"/>
+        </w:rPr>
+      </w:pPr>
+    </w:p>
+    <w:p>
+      <w:pPr>
+        <w:rPr>
+          <w:rFonts w:ascii="Verdana" w:hAnsi="Verdana"/>
+          <w:lang w:val="es-ES_tradnl"/>
+        </w:rPr>
+      </w:pPr>
+    </w:p>
+    <w:p>
+      <w:pPr>
+        <w:rPr>
+          <w:rFonts w:ascii="Verdana" w:hAnsi="Verdana"/>
+          <w:lang w:val="es-ES_tradnl"/>
+        </w:rPr>
+      </w:pPr>
+    </w:p>
+    <w:p>
+      <w:pPr>
+        <w:rPr>
+          <w:rFonts w:ascii="Verdana" w:hAnsi="Verdana"/>
+          <w:lang w:val="es-ES_tradnl"/>
+        </w:rPr>
+      </w:pPr>
+    </w:p>
+    <w:p>
+      <w:pPr>
+        <w:rPr>
+          <w:rFonts w:ascii="Verdana" w:hAnsi="Verdana"/>
+          <w:lang w:val="es-ES_tradnl"/>
+        </w:rPr>
+      </w:pPr>
+    </w:p>
+    <w:p>
+      <w:pPr>
+        <w:rPr>
+          <w:rFonts w:ascii="Verdana" w:hAnsi="Verdana"/>
+          <w:lang w:val="es-ES_tradnl"/>
+        </w:rPr>
+      </w:pPr>
+    </w:p>
+    <w:p>
+      <w:pPr>
+        <w:rPr>
+          <w:rFonts w:ascii="Verdana" w:hAnsi="Verdana"/>
+          <w:lang w:val="es-ES_tradnl"/>
+        </w:rPr>
+      </w:pPr>
+    </w:p>
+    <w:p>
+      <w:pPr>
+        <w:rPr>
+          <w:rFonts w:ascii="Verdana" w:hAnsi="Verdana"/>
+          <w:lang w:val="es-ES_tradnl"/>
+        </w:rPr>
+      </w:pPr>
+    </w:p>
+    <w:p>
+      <w:pPr>
+        <w:rPr>
+          <w:rFonts w:ascii="Verdana" w:hAnsi="Verdana"/>
+          <w:lang w:val="es-ES_tradnl"/>
+        </w:rPr>
+      </w:pPr>
+    </w:p>
+    <w:p>
+      <w:pPr>
+        <w:rPr>
+          <w:rFonts w:ascii="Verdana" w:hAnsi="Verdana"/>
+          <w:lang w:val="es-ES_tradnl"/>
+        </w:rPr>
+      </w:pPr>
+    </w:p>
+    <w:p>
+      <w:pPr>
+        <w:rPr>
+          <w:rFonts w:ascii="Verdana" w:hAnsi="Verdana"/>
           <w:lang w:val="es-ES_tradnl"/>
         </w:rPr>
       </w:pPr>
     </w:p>
     <w:sectPr>
-      <w:headerReference w:type="default" r:id="rId35"/>
-      <w:footerReference w:type="even" r:id="rId36"/>
-      <w:footerReference w:type="default" r:id="rId37"/>
+      <w:headerReference w:type="default" r:id="rId39"/>
+      <w:footerReference w:type="even" r:id="rId40"/>
+      <w:footerReference w:type="default" r:id="rId41"/>
       <w:pgSz w:w="11906" w:h="16838"/>
       <w:pgMar w:top="1417" w:right="1701" w:bottom="1417" w:left="1701" w:header="708" w:footer="708" w:gutter="0"/>
       <w:cols w:space="708"/>
@@ -4524,9 +9098,6 @@
 <w:endnotes xmlns:wpc="http://schemas.microsoft.com/office/word/2010/wordprocessingCanvas" xmlns:cx="http://schemas.microsoft.com/office/drawing/2014/chartex" xmlns:cx1="http://schemas.microsoft.com/office/drawing/2015/9/8/chartex" xmlns:cx2="http://schemas.microsoft.com/office/drawing/2015/10/21/chartex" xmlns:cx3="http://schemas.microsoft.com/office/drawing/2016/5/9/chartex" xmlns:cx4="http://schemas.microsoft.com/office/drawing/2016/5/10/chartex" xmlns:cx5="http://schemas.microsoft.com/office/drawing/2016/5/11/chartex" xmlns:cx6="http://schemas.microsoft.com/office/drawing/2016/5/12/chartex" xmlns:cx7="http://schemas.microsoft.com/office/drawing/2016/5/13/chartex" xmlns:cx8="http://schemas.microsoft.com/office/drawing/2016/5/14/chartex" xmlns:mc="http://schemas.openxmlformats.org/markup-compatibility/2006" xmlns:aink="http://schemas.microsoft.com/office/drawing/2016/ink" xmlns:am3d="http://schemas.microsoft.com/office/drawing/2017/model3d" xmlns:o="urn:schemas-microsoft-com:office:office" xmlns:oel="http://schemas.microsoft.com/office/2019/extlst" xmlns:r="http://schemas.openxmlformats.org/officeDocument/2006/relationships" xmlns:m="http://schemas.openxmlformats.org/officeDocument/2006/math" xmlns:v="urn:schemas-microsoft-com:vml" xmlns:wp14="http://schemas.microsoft.com/office/word/2010/wordprocessingDrawing" xmlns:wp="http://schemas.openxmlformats.org/drawingml/2006/wordprocessingDrawing" xmlns:w10="urn:schemas-microsoft-com:office:word" xmlns:w="http://schemas.openxmlformats.org/wordprocessingml/2006/main" xmlns:w14="http://schemas.microsoft.com/office/word/2010/wordml" xmlns:w15="http://schemas.microsoft.com/office/word/2012/wordml" xmlns:w16cex="http://schemas.microsoft.com/office/word/2018/wordml/cex" xmlns:w16cid="http://schemas.microsoft.com/office/word/2016/wordml/cid" xmlns:w16="http://schemas.microsoft.com/office/word/2018/wordml" xmlns:w16du="http://schemas.microsoft.com/office/word/2023/wordml/word16du" xmlns:w16sdtdh="http://schemas.microsoft.com/office/word/2020/wordml/sdtdatahash" xmlns:w16sdtfl="http://schemas.microsoft.com/office/word/2024/wordml/sdtformatlock" xmlns:w16se="http://schemas.microsoft.com/office/word/2015/wordml/symex" xmlns:wpg="http://schemas.microsoft.com/office/word/2010/wordprocessingGroup" xmlns:wpi="http://schemas.microsoft.com/office/word/2010/wordprocessingInk" xmlns:wne="http://schemas.microsoft.com/office/word/2006/wordml" xmlns:wps="http://schemas.microsoft.com/office/word/2010/wordprocessingShape" mc:Ignorable="w14 w15 w16se w16cid w16 w16cex w16sdtdh w16sdtfl w16du wp14">
   <w:endnote w:type="separator" w:id="-1">
     <w:p>
-      <w:pPr>
-        <w:spacing w:after="0" w:line="240" w:lineRule="auto"/>
-      </w:pPr>
       <w:r>
         <w:separator/>
       </w:r>
@@ -4534,9 +9105,6 @@
   </w:endnote>
   <w:endnote w:type="continuationSeparator" w:id="0">
     <w:p>
-      <w:pPr>
-        <w:spacing w:after="0" w:line="240" w:lineRule="auto"/>
-      </w:pPr>
       <w:r>
         <w:continuationSeparator/>
       </w:r>
@@ -4675,9 +9243,6 @@
 <w:footnotes xmlns:wpc="http://schemas.microsoft.com/office/word/2010/wordprocessingCanvas" xmlns:cx="http://schemas.microsoft.com/office/drawing/2014/chartex" xmlns:cx1="http://schemas.microsoft.com/office/drawing/2015/9/8/chartex" xmlns:cx2="http://schemas.microsoft.com/office/drawing/2015/10/21/chartex" xmlns:cx3="http://schemas.microsoft.com/office/drawing/2016/5/9/chartex" xmlns:cx4="http://schemas.microsoft.com/office/drawing/2016/5/10/chartex" xmlns:cx5="http://schemas.microsoft.com/office/drawing/2016/5/11/chartex" xmlns:cx6="http://schemas.microsoft.com/office/drawing/2016/5/12/chartex" xmlns:cx7="http://schemas.microsoft.com/office/drawing/2016/5/13/chartex" xmlns:cx8="http://schemas.microsoft.com/office/drawing/2016/5/14/chartex" xmlns:mc="http://schemas.openxmlformats.org/markup-compatibility/2006" xmlns:aink="http://schemas.microsoft.com/office/drawing/2016/ink" xmlns:am3d="http://schemas.microsoft.com/office/drawing/2017/model3d" xmlns:o="urn:schemas-microsoft-com:office:office" xmlns:oel="http://schemas.microsoft.com/office/2019/extlst" xmlns:r="http://schemas.openxmlformats.org/officeDocument/2006/relationships" xmlns:m="http://schemas.openxmlformats.org/officeDocument/2006/math" xmlns:v="urn:schemas-microsoft-com:vml" xmlns:wp14="http://schemas.microsoft.com/office/word/2010/wordprocessingDrawing" xmlns:wp="http://schemas.openxmlformats.org/drawingml/2006/wordprocessingDrawing" xmlns:w10="urn:schemas-microsoft-com:office:word" xmlns:w="http://schemas.openxmlformats.org/wordprocessingml/2006/main" xmlns:w14="http://schemas.microsoft.com/office/word/2010/wordml" xmlns:w15="http://schemas.microsoft.com/office/word/2012/wordml" xmlns:w16cex="http://schemas.microsoft.com/office/word/2018/wordml/cex" xmlns:w16cid="http://schemas.microsoft.com/office/word/2016/wordml/cid" xmlns:w16="http://schemas.microsoft.com/office/word/2018/wordml" xmlns:w16du="http://schemas.microsoft.com/office/word/2023/wordml/word16du" xmlns:w16sdtdh="http://schemas.microsoft.com/office/word/2020/wordml/sdtdatahash" xmlns:w16sdtfl="http://schemas.microsoft.com/office/word/2024/wordml/sdtformatlock" xmlns:w16se="http://schemas.microsoft.com/office/word/2015/wordml/symex" xmlns:wpg="http://schemas.microsoft.com/office/word/2010/wordprocessingGroup" xmlns:wpi="http://schemas.microsoft.com/office/word/2010/wordprocessingInk" xmlns:wne="http://schemas.microsoft.com/office/word/2006/wordml" xmlns:wps="http://schemas.microsoft.com/office/word/2010/wordprocessingShape" mc:Ignorable="w14 w15 w16se w16cid w16 w16cex w16sdtdh w16sdtfl w16du wp14">
   <w:footnote w:type="separator" w:id="-1">
     <w:p>
-      <w:pPr>
-        <w:spacing w:after="0" w:line="240" w:lineRule="auto"/>
-      </w:pPr>
       <w:r>
         <w:separator/>
       </w:r>
@@ -4685,9 +9250,6 @@
   </w:footnote>
   <w:footnote w:type="continuationSeparator" w:id="0">
     <w:p>
-      <w:pPr>
-        <w:spacing w:after="0" w:line="240" w:lineRule="auto"/>
-      </w:pPr>
       <w:r>
         <w:continuationSeparator/>
       </w:r>
@@ -5234,6 +9796,118 @@
     </w:lvl>
   </w:abstractNum>
   <w:abstractNum w:abstractNumId="5" w15:restartNumberingAfterBreak="0">
+    <w:nsid w:val="331B4C5C"/>
+    <w:multiLevelType w:val="hybridMultilevel"/>
+    <w:tmpl w:val="4C327BAA"/>
+    <w:lvl w:ilvl="0" w:tplc="040A000B">
+      <w:numFmt w:val="bullet"/>
+      <w:lvlText w:val=""/>
+      <w:lvlJc w:val="left"/>
+      <w:pPr>
+        <w:ind w:left="720" w:hanging="360"/>
+      </w:pPr>
+      <w:rPr>
+        <w:rFonts w:ascii="Wingdings" w:eastAsia="Times New Roman" w:hAnsi="Wingdings" w:cs="Times New Roman" w:hint="default"/>
+      </w:rPr>
+    </w:lvl>
+    <w:lvl w:ilvl="1" w:tplc="040A0003" w:tentative="1">
+      <w:start w:val="1"/>
+      <w:numFmt w:val="bullet"/>
+      <w:lvlText w:val="o"/>
+      <w:lvlJc w:val="left"/>
+      <w:pPr>
+        <w:ind w:left="1440" w:hanging="360"/>
+      </w:pPr>
+      <w:rPr>
+        <w:rFonts w:ascii="Courier New" w:hAnsi="Courier New" w:cs="Courier New" w:hint="default"/>
+      </w:rPr>
+    </w:lvl>
+    <w:lvl w:ilvl="2" w:tplc="040A0005" w:tentative="1">
+      <w:start w:val="1"/>
+      <w:numFmt w:val="bullet"/>
+      <w:lvlText w:val=""/>
+      <w:lvlJc w:val="left"/>
+      <w:pPr>
+        <w:ind w:left="2160" w:hanging="360"/>
+      </w:pPr>
+      <w:rPr>
+        <w:rFonts w:ascii="Wingdings" w:hAnsi="Wingdings" w:hint="default"/>
+      </w:rPr>
+    </w:lvl>
+    <w:lvl w:ilvl="3" w:tplc="040A0001" w:tentative="1">
+      <w:start w:val="1"/>
+      <w:numFmt w:val="bullet"/>
+      <w:lvlText w:val=""/>
+      <w:lvlJc w:val="left"/>
+      <w:pPr>
+        <w:ind w:left="2880" w:hanging="360"/>
+      </w:pPr>
+      <w:rPr>
+        <w:rFonts w:ascii="Symbol" w:hAnsi="Symbol" w:hint="default"/>
+      </w:rPr>
+    </w:lvl>
+    <w:lvl w:ilvl="4" w:tplc="040A0003" w:tentative="1">
+      <w:start w:val="1"/>
+      <w:numFmt w:val="bullet"/>
+      <w:lvlText w:val="o"/>
+      <w:lvlJc w:val="left"/>
+      <w:pPr>
+        <w:ind w:left="3600" w:hanging="360"/>
+      </w:pPr>
+      <w:rPr>
+        <w:rFonts w:ascii="Courier New" w:hAnsi="Courier New" w:cs="Courier New" w:hint="default"/>
+      </w:rPr>
+    </w:lvl>
+    <w:lvl w:ilvl="5" w:tplc="040A0005" w:tentative="1">
+      <w:start w:val="1"/>
+      <w:numFmt w:val="bullet"/>
+      <w:lvlText w:val=""/>
+      <w:lvlJc w:val="left"/>
+      <w:pPr>
+        <w:ind w:left="4320" w:hanging="360"/>
+      </w:pPr>
+      <w:rPr>
+        <w:rFonts w:ascii="Wingdings" w:hAnsi="Wingdings" w:hint="default"/>
+      </w:rPr>
+    </w:lvl>
+    <w:lvl w:ilvl="6" w:tplc="040A0001" w:tentative="1">
+      <w:start w:val="1"/>
+      <w:numFmt w:val="bullet"/>
+      <w:lvlText w:val=""/>
+      <w:lvlJc w:val="left"/>
+      <w:pPr>
+        <w:ind w:left="5040" w:hanging="360"/>
+      </w:pPr>
+      <w:rPr>
+        <w:rFonts w:ascii="Symbol" w:hAnsi="Symbol" w:hint="default"/>
+      </w:rPr>
+    </w:lvl>
+    <w:lvl w:ilvl="7" w:tplc="040A0003" w:tentative="1">
+      <w:start w:val="1"/>
+      <w:numFmt w:val="bullet"/>
+      <w:lvlText w:val="o"/>
+      <w:lvlJc w:val="left"/>
+      <w:pPr>
+        <w:ind w:left="5760" w:hanging="360"/>
+      </w:pPr>
+      <w:rPr>
+        <w:rFonts w:ascii="Courier New" w:hAnsi="Courier New" w:cs="Courier New" w:hint="default"/>
+      </w:rPr>
+    </w:lvl>
+    <w:lvl w:ilvl="8" w:tplc="040A0005" w:tentative="1">
+      <w:start w:val="1"/>
+      <w:numFmt w:val="bullet"/>
+      <w:lvlText w:val=""/>
+      <w:lvlJc w:val="left"/>
+      <w:pPr>
+        <w:ind w:left="6480" w:hanging="360"/>
+      </w:pPr>
+      <w:rPr>
+        <w:rFonts w:ascii="Wingdings" w:hAnsi="Wingdings" w:hint="default"/>
+      </w:rPr>
+    </w:lvl>
+  </w:abstractNum>
+  <w:abstractNum w:abstractNumId="6" w15:restartNumberingAfterBreak="0">
     <w:nsid w:val="427C5FC4"/>
     <w:multiLevelType w:val="hybridMultilevel"/>
     <w:tmpl w:val="07BC20A2"/>
@@ -5322,7 +9996,7 @@
       </w:pPr>
     </w:lvl>
   </w:abstractNum>
-  <w:abstractNum w:abstractNumId="6" w15:restartNumberingAfterBreak="0">
+  <w:abstractNum w:abstractNumId="7" w15:restartNumberingAfterBreak="0">
     <w:nsid w:val="533D0FD5"/>
     <w:multiLevelType w:val="hybridMultilevel"/>
     <w:tmpl w:val="75223016"/>
@@ -5411,7 +10085,7 @@
       </w:pPr>
     </w:lvl>
   </w:abstractNum>
-  <w:abstractNum w:abstractNumId="7" w15:restartNumberingAfterBreak="0">
+  <w:abstractNum w:abstractNumId="8" w15:restartNumberingAfterBreak="0">
     <w:nsid w:val="54F44BC5"/>
     <w:multiLevelType w:val="hybridMultilevel"/>
     <w:tmpl w:val="483480E6"/>
@@ -5504,25 +10178,28 @@
     <w:abstractNumId w:val="0"/>
   </w:num>
   <w:num w:numId="2" w16cid:durableId="316494543">
-    <w:abstractNumId w:val="5"/>
+    <w:abstractNumId w:val="6"/>
   </w:num>
   <w:num w:numId="3" w16cid:durableId="1457944743">
     <w:abstractNumId w:val="3"/>
   </w:num>
   <w:num w:numId="4" w16cid:durableId="974287957">
-    <w:abstractNumId w:val="6"/>
+    <w:abstractNumId w:val="7"/>
   </w:num>
   <w:num w:numId="5" w16cid:durableId="1789465922">
     <w:abstractNumId w:val="1"/>
   </w:num>
   <w:num w:numId="6" w16cid:durableId="396393380">
-    <w:abstractNumId w:val="7"/>
+    <w:abstractNumId w:val="8"/>
   </w:num>
   <w:num w:numId="7" w16cid:durableId="1100029933">
     <w:abstractNumId w:val="2"/>
   </w:num>
   <w:num w:numId="8" w16cid:durableId="1151825437">
     <w:abstractNumId w:val="4"/>
+  </w:num>
+  <w:num w:numId="9" w16cid:durableId="474105010">
+    <w:abstractNumId w:val="5"/>
   </w:num>
 </w:numbering>
 </file>
@@ -5927,6 +10604,16 @@
   <w:style w:type="paragraph" w:default="1" w:styleId="Normal">
     <w:name w:val="Normal"/>
     <w:qFormat/>
+    <w:rsid w:val="00B22CDC"/>
+    <w:pPr>
+      <w:spacing w:after="0" w:line="240" w:lineRule="auto"/>
+    </w:pPr>
+    <w:rPr>
+      <w:rFonts w:ascii="Times New Roman" w:eastAsia="Times New Roman" w:hAnsi="Times New Roman" w:cs="Times New Roman"/>
+      <w:kern w:val="0"/>
+      <w:lang w:eastAsia="es-ES_tradnl"/>
+      <w14:ligatures w14:val="none"/>
+    </w:rPr>
   </w:style>
   <w:style w:type="paragraph" w:styleId="Ttulo1">
     <w:name w:val="heading 1"/>
@@ -5939,14 +10626,17 @@
     <w:pPr>
       <w:keepNext/>
       <w:keepLines/>
-      <w:spacing w:before="360" w:after="80"/>
+      <w:spacing w:before="360" w:after="80" w:line="278" w:lineRule="auto"/>
       <w:outlineLvl w:val="0"/>
     </w:pPr>
     <w:rPr>
       <w:rFonts w:asciiTheme="majorHAnsi" w:eastAsiaTheme="majorEastAsia" w:hAnsiTheme="majorHAnsi" w:cstheme="majorBidi"/>
       <w:color w:val="2F5496" w:themeColor="accent1" w:themeShade="BF"/>
+      <w:kern w:val="2"/>
       <w:sz w:val="40"/>
       <w:szCs w:val="40"/>
+      <w:lang w:eastAsia="en-US"/>
+      <w14:ligatures w14:val="standardContextual"/>
     </w:rPr>
   </w:style>
   <w:style w:type="paragraph" w:styleId="Ttulo2">
@@ -5962,14 +10652,17 @@
     <w:pPr>
       <w:keepNext/>
       <w:keepLines/>
-      <w:spacing w:before="160" w:after="80"/>
+      <w:spacing w:before="160" w:after="80" w:line="278" w:lineRule="auto"/>
       <w:outlineLvl w:val="1"/>
     </w:pPr>
     <w:rPr>
       <w:rFonts w:asciiTheme="majorHAnsi" w:eastAsiaTheme="majorEastAsia" w:hAnsiTheme="majorHAnsi" w:cstheme="majorBidi"/>
       <w:color w:val="2F5496" w:themeColor="accent1" w:themeShade="BF"/>
+      <w:kern w:val="2"/>
       <w:sz w:val="32"/>
       <w:szCs w:val="32"/>
+      <w:lang w:eastAsia="en-US"/>
+      <w14:ligatures w14:val="standardContextual"/>
     </w:rPr>
   </w:style>
   <w:style w:type="paragraph" w:styleId="Ttulo3">
@@ -5985,14 +10678,17 @@
     <w:pPr>
       <w:keepNext/>
       <w:keepLines/>
-      <w:spacing w:before="160" w:after="80"/>
+      <w:spacing w:before="160" w:after="80" w:line="278" w:lineRule="auto"/>
       <w:outlineLvl w:val="2"/>
     </w:pPr>
     <w:rPr>
-      <w:rFonts w:eastAsiaTheme="majorEastAsia" w:cstheme="majorBidi"/>
+      <w:rFonts w:asciiTheme="minorHAnsi" w:eastAsiaTheme="majorEastAsia" w:hAnsiTheme="minorHAnsi" w:cstheme="majorBidi"/>
       <w:color w:val="2F5496" w:themeColor="accent1" w:themeShade="BF"/>
+      <w:kern w:val="2"/>
       <w:sz w:val="28"/>
       <w:szCs w:val="28"/>
+      <w:lang w:eastAsia="en-US"/>
+      <w14:ligatures w14:val="standardContextual"/>
     </w:rPr>
   </w:style>
   <w:style w:type="paragraph" w:styleId="Ttulo4">
@@ -6008,14 +10704,17 @@
     <w:pPr>
       <w:keepNext/>
       <w:keepLines/>
-      <w:spacing w:before="80" w:after="40"/>
+      <w:spacing w:before="80" w:after="40" w:line="278" w:lineRule="auto"/>
       <w:outlineLvl w:val="3"/>
     </w:pPr>
     <w:rPr>
-      <w:rFonts w:eastAsiaTheme="majorEastAsia" w:cstheme="majorBidi"/>
+      <w:rFonts w:asciiTheme="minorHAnsi" w:eastAsiaTheme="majorEastAsia" w:hAnsiTheme="minorHAnsi" w:cstheme="majorBidi"/>
       <w:i/>
       <w:iCs/>
       <w:color w:val="2F5496" w:themeColor="accent1" w:themeShade="BF"/>
+      <w:kern w:val="2"/>
+      <w:lang w:eastAsia="en-US"/>
+      <w14:ligatures w14:val="standardContextual"/>
     </w:rPr>
   </w:style>
   <w:style w:type="paragraph" w:styleId="Ttulo5">
@@ -6031,12 +10730,15 @@
     <w:pPr>
       <w:keepNext/>
       <w:keepLines/>
-      <w:spacing w:before="80" w:after="40"/>
+      <w:spacing w:before="80" w:after="40" w:line="278" w:lineRule="auto"/>
       <w:outlineLvl w:val="4"/>
     </w:pPr>
     <w:rPr>
-      <w:rFonts w:eastAsiaTheme="majorEastAsia" w:cstheme="majorBidi"/>
+      <w:rFonts w:asciiTheme="minorHAnsi" w:eastAsiaTheme="majorEastAsia" w:hAnsiTheme="minorHAnsi" w:cstheme="majorBidi"/>
       <w:color w:val="2F5496" w:themeColor="accent1" w:themeShade="BF"/>
+      <w:kern w:val="2"/>
+      <w:lang w:eastAsia="en-US"/>
+      <w14:ligatures w14:val="standardContextual"/>
     </w:rPr>
   </w:style>
   <w:style w:type="paragraph" w:styleId="Ttulo6">
@@ -6052,14 +10754,17 @@
     <w:pPr>
       <w:keepNext/>
       <w:keepLines/>
-      <w:spacing w:before="40" w:after="0"/>
+      <w:spacing w:before="40" w:line="278" w:lineRule="auto"/>
       <w:outlineLvl w:val="5"/>
     </w:pPr>
     <w:rPr>
-      <w:rFonts w:eastAsiaTheme="majorEastAsia" w:cstheme="majorBidi"/>
+      <w:rFonts w:asciiTheme="minorHAnsi" w:eastAsiaTheme="majorEastAsia" w:hAnsiTheme="minorHAnsi" w:cstheme="majorBidi"/>
       <w:i/>
       <w:iCs/>
       <w:color w:val="595959" w:themeColor="text1" w:themeTint="A6"/>
+      <w:kern w:val="2"/>
+      <w:lang w:eastAsia="en-US"/>
+      <w14:ligatures w14:val="standardContextual"/>
     </w:rPr>
   </w:style>
   <w:style w:type="paragraph" w:styleId="Ttulo7">
@@ -6075,12 +10780,15 @@
     <w:pPr>
       <w:keepNext/>
       <w:keepLines/>
-      <w:spacing w:before="40" w:after="0"/>
+      <w:spacing w:before="40" w:line="278" w:lineRule="auto"/>
       <w:outlineLvl w:val="6"/>
     </w:pPr>
     <w:rPr>
-      <w:rFonts w:eastAsiaTheme="majorEastAsia" w:cstheme="majorBidi"/>
+      <w:rFonts w:asciiTheme="minorHAnsi" w:eastAsiaTheme="majorEastAsia" w:hAnsiTheme="minorHAnsi" w:cstheme="majorBidi"/>
       <w:color w:val="595959" w:themeColor="text1" w:themeTint="A6"/>
+      <w:kern w:val="2"/>
+      <w:lang w:eastAsia="en-US"/>
+      <w14:ligatures w14:val="standardContextual"/>
     </w:rPr>
   </w:style>
   <w:style w:type="paragraph" w:styleId="Ttulo8">
@@ -6096,14 +10804,17 @@
     <w:pPr>
       <w:keepNext/>
       <w:keepLines/>
-      <w:spacing w:after="0"/>
+      <w:spacing w:line="278" w:lineRule="auto"/>
       <w:outlineLvl w:val="7"/>
     </w:pPr>
     <w:rPr>
-      <w:rFonts w:eastAsiaTheme="majorEastAsia" w:cstheme="majorBidi"/>
+      <w:rFonts w:asciiTheme="minorHAnsi" w:eastAsiaTheme="majorEastAsia" w:hAnsiTheme="minorHAnsi" w:cstheme="majorBidi"/>
       <w:i/>
       <w:iCs/>
       <w:color w:val="272727" w:themeColor="text1" w:themeTint="D8"/>
+      <w:kern w:val="2"/>
+      <w:lang w:eastAsia="en-US"/>
+      <w14:ligatures w14:val="standardContextual"/>
     </w:rPr>
   </w:style>
   <w:style w:type="paragraph" w:styleId="Ttulo9">
@@ -6119,12 +10830,15 @@
     <w:pPr>
       <w:keepNext/>
       <w:keepLines/>
-      <w:spacing w:after="0"/>
+      <w:spacing w:line="278" w:lineRule="auto"/>
       <w:outlineLvl w:val="8"/>
     </w:pPr>
     <w:rPr>
-      <w:rFonts w:eastAsiaTheme="majorEastAsia" w:cstheme="majorBidi"/>
+      <w:rFonts w:asciiTheme="minorHAnsi" w:eastAsiaTheme="majorEastAsia" w:hAnsiTheme="minorHAnsi" w:cstheme="majorBidi"/>
       <w:color w:val="272727" w:themeColor="text1" w:themeTint="D8"/>
+      <w:kern w:val="2"/>
+      <w:lang w:eastAsia="en-US"/>
+      <w14:ligatures w14:val="standardContextual"/>
     </w:rPr>
   </w:style>
   <w:style w:type="character" w:default="1" w:styleId="Fuentedeprrafopredeter">
@@ -6282,7 +10996,7 @@
     <w:qFormat/>
     <w:rsid w:val="00434444"/>
     <w:pPr>
-      <w:spacing w:after="80" w:line="240" w:lineRule="auto"/>
+      <w:spacing w:after="80"/>
       <w:contextualSpacing/>
     </w:pPr>
     <w:rPr>
@@ -6291,6 +11005,8 @@
       <w:kern w:val="28"/>
       <w:sz w:val="56"/>
       <w:szCs w:val="56"/>
+      <w:lang w:eastAsia="en-US"/>
+      <w14:ligatures w14:val="standardContextual"/>
     </w:rPr>
   </w:style>
   <w:style w:type="character" w:customStyle="1" w:styleId="TtuloCar">
@@ -6319,13 +11035,17 @@
       <w:numPr>
         <w:ilvl w:val="1"/>
       </w:numPr>
+      <w:spacing w:after="160" w:line="278" w:lineRule="auto"/>
     </w:pPr>
     <w:rPr>
-      <w:rFonts w:eastAsiaTheme="majorEastAsia" w:cstheme="majorBidi"/>
+      <w:rFonts w:asciiTheme="minorHAnsi" w:eastAsiaTheme="majorEastAsia" w:hAnsiTheme="minorHAnsi" w:cstheme="majorBidi"/>
       <w:color w:val="595959" w:themeColor="text1" w:themeTint="A6"/>
       <w:spacing w:val="15"/>
+      <w:kern w:val="2"/>
       <w:sz w:val="28"/>
       <w:szCs w:val="28"/>
+      <w:lang w:eastAsia="en-US"/>
+      <w14:ligatures w14:val="standardContextual"/>
     </w:rPr>
   </w:style>
   <w:style w:type="character" w:customStyle="1" w:styleId="SubttuloCar">
@@ -6351,13 +11071,17 @@
     <w:qFormat/>
     <w:rsid w:val="00434444"/>
     <w:pPr>
-      <w:spacing w:before="160"/>
+      <w:spacing w:before="160" w:after="160" w:line="278" w:lineRule="auto"/>
       <w:jc w:val="center"/>
     </w:pPr>
     <w:rPr>
+      <w:rFonts w:asciiTheme="minorHAnsi" w:eastAsiaTheme="minorHAnsi" w:hAnsiTheme="minorHAnsi" w:cstheme="minorBidi"/>
       <w:i/>
       <w:iCs/>
       <w:color w:val="404040" w:themeColor="text1" w:themeTint="BF"/>
+      <w:kern w:val="2"/>
+      <w:lang w:eastAsia="en-US"/>
+      <w14:ligatures w14:val="standardContextual"/>
     </w:rPr>
   </w:style>
   <w:style w:type="character" w:customStyle="1" w:styleId="CitaCar">
@@ -6379,9 +11103,16 @@
     <w:qFormat/>
     <w:rsid w:val="00434444"/>
     <w:pPr>
+      <w:spacing w:after="160" w:line="278" w:lineRule="auto"/>
       <w:ind w:left="720"/>
       <w:contextualSpacing/>
     </w:pPr>
+    <w:rPr>
+      <w:rFonts w:asciiTheme="minorHAnsi" w:eastAsiaTheme="minorHAnsi" w:hAnsiTheme="minorHAnsi" w:cstheme="minorBidi"/>
+      <w:kern w:val="2"/>
+      <w:lang w:eastAsia="en-US"/>
+      <w14:ligatures w14:val="standardContextual"/>
+    </w:rPr>
   </w:style>
   <w:style w:type="character" w:styleId="nfasisintenso">
     <w:name w:val="Intense Emphasis"/>
@@ -6408,14 +11139,18 @@
         <w:top w:val="single" w:sz="4" w:space="10" w:color="2F5496" w:themeColor="accent1" w:themeShade="BF"/>
         <w:bottom w:val="single" w:sz="4" w:space="10" w:color="2F5496" w:themeColor="accent1" w:themeShade="BF"/>
       </w:pBdr>
-      <w:spacing w:before="360" w:after="360"/>
+      <w:spacing w:before="360" w:after="360" w:line="278" w:lineRule="auto"/>
       <w:ind w:left="864" w:right="864"/>
       <w:jc w:val="center"/>
     </w:pPr>
     <w:rPr>
+      <w:rFonts w:asciiTheme="minorHAnsi" w:eastAsiaTheme="minorHAnsi" w:hAnsiTheme="minorHAnsi" w:cstheme="minorBidi"/>
       <w:i/>
       <w:iCs/>
       <w:color w:val="2F5496" w:themeColor="accent1" w:themeShade="BF"/>
+      <w:kern w:val="2"/>
+      <w:lang w:eastAsia="en-US"/>
+      <w14:ligatures w14:val="standardContextual"/>
     </w:rPr>
   </w:style>
   <w:style w:type="character" w:customStyle="1" w:styleId="CitadestacadaCar">
@@ -6479,8 +11214,13 @@
         <w:tab w:val="center" w:pos="4252"/>
         <w:tab w:val="right" w:pos="8504"/>
       </w:tabs>
-      <w:spacing w:after="0" w:line="240" w:lineRule="auto"/>
     </w:pPr>
+    <w:rPr>
+      <w:rFonts w:asciiTheme="minorHAnsi" w:eastAsiaTheme="minorHAnsi" w:hAnsiTheme="minorHAnsi" w:cstheme="minorBidi"/>
+      <w:kern w:val="2"/>
+      <w:lang w:eastAsia="en-US"/>
+      <w14:ligatures w14:val="standardContextual"/>
+    </w:rPr>
   </w:style>
   <w:style w:type="character" w:customStyle="1" w:styleId="EncabezadoCar">
     <w:name w:val="Encabezado Car"/>
@@ -6501,8 +11241,13 @@
         <w:tab w:val="center" w:pos="4252"/>
         <w:tab w:val="right" w:pos="8504"/>
       </w:tabs>
-      <w:spacing w:after="0" w:line="240" w:lineRule="auto"/>
     </w:pPr>
+    <w:rPr>
+      <w:rFonts w:asciiTheme="minorHAnsi" w:eastAsiaTheme="minorHAnsi" w:hAnsiTheme="minorHAnsi" w:cstheme="minorBidi"/>
+      <w:kern w:val="2"/>
+      <w:lang w:eastAsia="en-US"/>
+      <w14:ligatures w14:val="standardContextual"/>
+    </w:rPr>
   </w:style>
   <w:style w:type="character" w:customStyle="1" w:styleId="PiedepginaCar">
     <w:name w:val="Pie de página Car"/>

--- a/00 - FUNDAMENTOS JAVA.docx
+++ b/00 - FUNDAMENTOS JAVA.docx
@@ -8984,14 +8984,47 @@
           <w:lang w:val="es-ES_tradnl"/>
         </w:rPr>
       </w:pPr>
-    </w:p>
-    <w:p>
-      <w:pPr>
+      <w:r>
         <w:rPr>
           <w:rFonts w:ascii="Verdana" w:hAnsi="Verdana"/>
           <w:lang w:val="es-ES_tradnl"/>
         </w:rPr>
-      </w:pPr>
+        <w:drawing>
+          <wp:inline distT="0" distB="0" distL="0" distR="0" wp14:anchorId="5C2D99A3" wp14:editId="53217BDA">
+            <wp:extent cx="3009900" cy="635000"/>
+            <wp:effectExtent l="0" t="0" r="0" b="0"/>
+            <wp:docPr id="55146629" name="Imagen 1" descr="Imagen que contiene Diagrama&#10;&#10;El contenido generado por IA puede ser incorrecto."/>
+            <wp:cNvGraphicFramePr>
+              <a:graphicFrameLocks xmlns:a="http://schemas.openxmlformats.org/drawingml/2006/main" noChangeAspect="1"/>
+            </wp:cNvGraphicFramePr>
+            <a:graphic xmlns:a="http://schemas.openxmlformats.org/drawingml/2006/main">
+              <a:graphicData uri="http://schemas.openxmlformats.org/drawingml/2006/picture">
+                <pic:pic xmlns:pic="http://schemas.openxmlformats.org/drawingml/2006/picture">
+                  <pic:nvPicPr>
+                    <pic:cNvPr id="55146629" name="Imagen 1" descr="Imagen que contiene Diagrama&#10;&#10;El contenido generado por IA puede ser incorrecto."/>
+                    <pic:cNvPicPr/>
+                  </pic:nvPicPr>
+                  <pic:blipFill>
+                    <a:blip r:embed="rId39"/>
+                    <a:stretch>
+                      <a:fillRect/>
+                    </a:stretch>
+                  </pic:blipFill>
+                  <pic:spPr>
+                    <a:xfrm>
+                      <a:off x="0" y="0"/>
+                      <a:ext cx="3009900" cy="635000"/>
+                    </a:xfrm>
+                    <a:prstGeom prst="rect">
+                      <a:avLst/>
+                    </a:prstGeom>
+                  </pic:spPr>
+                </pic:pic>
+              </a:graphicData>
+            </a:graphic>
+          </wp:inline>
+        </w:drawing>
+      </w:r>
     </w:p>
     <w:p>
       <w:pPr>
@@ -9003,6 +9036,1855 @@
     </w:p>
     <w:p>
       <w:pPr>
+        <w:shd w:val="clear" w:color="auto" w:fill="FFFFFF"/>
+        <w:rPr>
+          <w:rFonts w:ascii="Menlo" w:hAnsi="Menlo" w:cs="Menlo"/>
+          <w:b/>
+          <w:bCs/>
+          <w:color w:val="000000"/>
+          <w:sz w:val="20"/>
+          <w:szCs w:val="20"/>
+        </w:rPr>
+      </w:pPr>
+      <w:proofErr w:type="spellStart"/>
+      <w:r>
+        <w:rPr>
+          <w:rFonts w:ascii="Menlo" w:hAnsi="Menlo" w:cs="Menlo"/>
+          <w:b/>
+          <w:bCs/>
+          <w:color w:val="F92672"/>
+          <w:sz w:val="20"/>
+          <w:szCs w:val="20"/>
+        </w:rPr>
+        <w:t>import</w:t>
+      </w:r>
+      <w:proofErr w:type="spellEnd"/>
+      <w:r>
+        <w:rPr>
+          <w:rFonts w:ascii="Menlo" w:hAnsi="Menlo" w:cs="Menlo"/>
+          <w:b/>
+          <w:bCs/>
+          <w:color w:val="000000"/>
+          <w:sz w:val="20"/>
+          <w:szCs w:val="20"/>
+        </w:rPr>
+        <w:t xml:space="preserve"> </w:t>
+      </w:r>
+      <w:proofErr w:type="spellStart"/>
+      <w:proofErr w:type="gramStart"/>
+      <w:r>
+        <w:rPr>
+          <w:rFonts w:ascii="Menlo" w:hAnsi="Menlo" w:cs="Menlo"/>
+          <w:b/>
+          <w:bCs/>
+          <w:color w:val="F92672"/>
+          <w:sz w:val="20"/>
+          <w:szCs w:val="20"/>
+        </w:rPr>
+        <w:t>java.util</w:t>
+      </w:r>
+      <w:proofErr w:type="gramEnd"/>
+      <w:r>
+        <w:rPr>
+          <w:rFonts w:ascii="Menlo" w:hAnsi="Menlo" w:cs="Menlo"/>
+          <w:b/>
+          <w:bCs/>
+          <w:color w:val="F92672"/>
+          <w:sz w:val="20"/>
+          <w:szCs w:val="20"/>
+        </w:rPr>
+        <w:t>.Scanner</w:t>
+      </w:r>
+      <w:proofErr w:type="spellEnd"/>
+      <w:r>
+        <w:rPr>
+          <w:rFonts w:ascii="Menlo" w:hAnsi="Menlo" w:cs="Menlo"/>
+          <w:b/>
+          <w:bCs/>
+          <w:color w:val="000000"/>
+          <w:sz w:val="20"/>
+          <w:szCs w:val="20"/>
+        </w:rPr>
+        <w:t>;</w:t>
+      </w:r>
+    </w:p>
+    <w:p>
+      <w:pPr>
+        <w:shd w:val="clear" w:color="auto" w:fill="FFFFFF"/>
+        <w:rPr>
+          <w:rFonts w:ascii="Menlo" w:hAnsi="Menlo" w:cs="Menlo"/>
+          <w:b/>
+          <w:bCs/>
+          <w:color w:val="000000"/>
+          <w:sz w:val="20"/>
+          <w:szCs w:val="20"/>
+        </w:rPr>
+      </w:pPr>
+    </w:p>
+    <w:p>
+      <w:pPr>
+        <w:shd w:val="clear" w:color="auto" w:fill="FFFFFF"/>
+        <w:rPr>
+          <w:rFonts w:ascii="Menlo" w:hAnsi="Menlo" w:cs="Menlo"/>
+          <w:b/>
+          <w:bCs/>
+          <w:color w:val="000000"/>
+          <w:sz w:val="20"/>
+          <w:szCs w:val="20"/>
+        </w:rPr>
+      </w:pPr>
+      <w:proofErr w:type="spellStart"/>
+      <w:r>
+        <w:rPr>
+          <w:rFonts w:ascii="Menlo" w:hAnsi="Menlo" w:cs="Menlo"/>
+          <w:b/>
+          <w:bCs/>
+          <w:color w:val="F92672"/>
+          <w:sz w:val="20"/>
+          <w:szCs w:val="20"/>
+        </w:rPr>
+        <w:t>public</w:t>
+      </w:r>
+      <w:proofErr w:type="spellEnd"/>
+      <w:r>
+        <w:rPr>
+          <w:rFonts w:ascii="Menlo" w:hAnsi="Menlo" w:cs="Menlo"/>
+          <w:b/>
+          <w:bCs/>
+          <w:color w:val="000000"/>
+          <w:sz w:val="20"/>
+          <w:szCs w:val="20"/>
+        </w:rPr>
+        <w:t xml:space="preserve"> </w:t>
+      </w:r>
+      <w:proofErr w:type="spellStart"/>
+      <w:r>
+        <w:rPr>
+          <w:rFonts w:ascii="Menlo" w:hAnsi="Menlo" w:cs="Menlo"/>
+          <w:b/>
+          <w:bCs/>
+          <w:color w:val="F92672"/>
+          <w:sz w:val="20"/>
+          <w:szCs w:val="20"/>
+        </w:rPr>
+        <w:t>class</w:t>
+      </w:r>
+      <w:proofErr w:type="spellEnd"/>
+      <w:r>
+        <w:rPr>
+          <w:rFonts w:ascii="Menlo" w:hAnsi="Menlo" w:cs="Menlo"/>
+          <w:b/>
+          <w:bCs/>
+          <w:color w:val="000000"/>
+          <w:sz w:val="20"/>
+          <w:szCs w:val="20"/>
+        </w:rPr>
+        <w:t xml:space="preserve"> Class05Estaciones {</w:t>
+      </w:r>
+    </w:p>
+    <w:p>
+      <w:pPr>
+        <w:shd w:val="clear" w:color="auto" w:fill="FFFFFF"/>
+        <w:rPr>
+          <w:rFonts w:ascii="Menlo" w:hAnsi="Menlo" w:cs="Menlo"/>
+          <w:b/>
+          <w:bCs/>
+          <w:color w:val="000000"/>
+          <w:sz w:val="20"/>
+          <w:szCs w:val="20"/>
+        </w:rPr>
+      </w:pPr>
+      <w:r>
+        <w:rPr>
+          <w:rFonts w:ascii="Menlo" w:hAnsi="Menlo" w:cs="Menlo"/>
+          <w:b/>
+          <w:bCs/>
+          <w:color w:val="000000"/>
+          <w:sz w:val="20"/>
+          <w:szCs w:val="20"/>
+        </w:rPr>
+        <w:t xml:space="preserve">    </w:t>
+      </w:r>
+      <w:proofErr w:type="spellStart"/>
+      <w:r>
+        <w:rPr>
+          <w:rFonts w:ascii="Menlo" w:hAnsi="Menlo" w:cs="Menlo"/>
+          <w:b/>
+          <w:bCs/>
+          <w:color w:val="F92672"/>
+          <w:sz w:val="20"/>
+          <w:szCs w:val="20"/>
+        </w:rPr>
+        <w:t>public</w:t>
+      </w:r>
+      <w:proofErr w:type="spellEnd"/>
+      <w:r>
+        <w:rPr>
+          <w:rFonts w:ascii="Menlo" w:hAnsi="Menlo" w:cs="Menlo"/>
+          <w:b/>
+          <w:bCs/>
+          <w:color w:val="000000"/>
+          <w:sz w:val="20"/>
+          <w:szCs w:val="20"/>
+        </w:rPr>
+        <w:t xml:space="preserve"> </w:t>
+      </w:r>
+      <w:proofErr w:type="spellStart"/>
+      <w:r>
+        <w:rPr>
+          <w:rFonts w:ascii="Menlo" w:hAnsi="Menlo" w:cs="Menlo"/>
+          <w:b/>
+          <w:bCs/>
+          <w:color w:val="F92672"/>
+          <w:sz w:val="20"/>
+          <w:szCs w:val="20"/>
+        </w:rPr>
+        <w:t>static</w:t>
+      </w:r>
+      <w:proofErr w:type="spellEnd"/>
+      <w:r>
+        <w:rPr>
+          <w:rFonts w:ascii="Menlo" w:hAnsi="Menlo" w:cs="Menlo"/>
+          <w:b/>
+          <w:bCs/>
+          <w:color w:val="000000"/>
+          <w:sz w:val="20"/>
+          <w:szCs w:val="20"/>
+        </w:rPr>
+        <w:t xml:space="preserve"> </w:t>
+      </w:r>
+      <w:proofErr w:type="spellStart"/>
+      <w:r>
+        <w:rPr>
+          <w:rFonts w:ascii="Menlo" w:hAnsi="Menlo" w:cs="Menlo"/>
+          <w:b/>
+          <w:bCs/>
+          <w:i/>
+          <w:iCs/>
+          <w:color w:val="28C6E4"/>
+          <w:sz w:val="20"/>
+          <w:szCs w:val="20"/>
+        </w:rPr>
+        <w:t>void</w:t>
+      </w:r>
+      <w:proofErr w:type="spellEnd"/>
+      <w:r>
+        <w:rPr>
+          <w:rFonts w:ascii="Menlo" w:hAnsi="Menlo" w:cs="Menlo"/>
+          <w:b/>
+          <w:bCs/>
+          <w:color w:val="000000"/>
+          <w:sz w:val="20"/>
+          <w:szCs w:val="20"/>
+        </w:rPr>
+        <w:t xml:space="preserve"> </w:t>
+      </w:r>
+      <w:proofErr w:type="spellStart"/>
+      <w:proofErr w:type="gramStart"/>
+      <w:r>
+        <w:rPr>
+          <w:rFonts w:ascii="Menlo" w:hAnsi="Menlo" w:cs="Menlo"/>
+          <w:b/>
+          <w:bCs/>
+          <w:color w:val="6AAF19"/>
+          <w:sz w:val="20"/>
+          <w:szCs w:val="20"/>
+        </w:rPr>
+        <w:t>main</w:t>
+      </w:r>
+      <w:proofErr w:type="spellEnd"/>
+      <w:r>
+        <w:rPr>
+          <w:rFonts w:ascii="Menlo" w:hAnsi="Menlo" w:cs="Menlo"/>
+          <w:b/>
+          <w:bCs/>
+          <w:color w:val="000000"/>
+          <w:sz w:val="20"/>
+          <w:szCs w:val="20"/>
+        </w:rPr>
+        <w:t>(</w:t>
+      </w:r>
+      <w:proofErr w:type="spellStart"/>
+      <w:r>
+        <w:rPr>
+          <w:rFonts w:ascii="Menlo" w:hAnsi="Menlo" w:cs="Menlo"/>
+          <w:b/>
+          <w:bCs/>
+          <w:i/>
+          <w:iCs/>
+          <w:color w:val="28C6E4"/>
+          <w:sz w:val="20"/>
+          <w:szCs w:val="20"/>
+        </w:rPr>
+        <w:t>String</w:t>
+      </w:r>
+      <w:proofErr w:type="spellEnd"/>
+      <w:r>
+        <w:rPr>
+          <w:rFonts w:ascii="Menlo" w:hAnsi="Menlo" w:cs="Menlo"/>
+          <w:b/>
+          <w:bCs/>
+          <w:color w:val="000000"/>
+          <w:sz w:val="20"/>
+          <w:szCs w:val="20"/>
+        </w:rPr>
+        <w:t>[</w:t>
+      </w:r>
+      <w:proofErr w:type="gramEnd"/>
+      <w:r>
+        <w:rPr>
+          <w:rFonts w:ascii="Menlo" w:hAnsi="Menlo" w:cs="Menlo"/>
+          <w:b/>
+          <w:bCs/>
+          <w:color w:val="000000"/>
+          <w:sz w:val="20"/>
+          <w:szCs w:val="20"/>
+        </w:rPr>
+        <w:t xml:space="preserve">] </w:t>
+      </w:r>
+      <w:proofErr w:type="spellStart"/>
+      <w:r>
+        <w:rPr>
+          <w:rFonts w:ascii="Menlo" w:hAnsi="Menlo" w:cs="Menlo"/>
+          <w:b/>
+          <w:bCs/>
+          <w:i/>
+          <w:iCs/>
+          <w:color w:val="FD971F"/>
+          <w:sz w:val="20"/>
+          <w:szCs w:val="20"/>
+        </w:rPr>
+        <w:t>args</w:t>
+      </w:r>
+      <w:proofErr w:type="spellEnd"/>
+      <w:r>
+        <w:rPr>
+          <w:rFonts w:ascii="Menlo" w:hAnsi="Menlo" w:cs="Menlo"/>
+          <w:b/>
+          <w:bCs/>
+          <w:color w:val="000000"/>
+          <w:sz w:val="20"/>
+          <w:szCs w:val="20"/>
+        </w:rPr>
+        <w:t>) {</w:t>
+      </w:r>
+    </w:p>
+    <w:p>
+      <w:pPr>
+        <w:shd w:val="clear" w:color="auto" w:fill="FFFFFF"/>
+        <w:rPr>
+          <w:rFonts w:ascii="Menlo" w:hAnsi="Menlo" w:cs="Menlo"/>
+          <w:b/>
+          <w:bCs/>
+          <w:color w:val="000000"/>
+          <w:sz w:val="20"/>
+          <w:szCs w:val="20"/>
+        </w:rPr>
+      </w:pPr>
+      <w:r>
+        <w:rPr>
+          <w:rFonts w:ascii="Menlo" w:hAnsi="Menlo" w:cs="Menlo"/>
+          <w:b/>
+          <w:bCs/>
+          <w:color w:val="000000"/>
+          <w:sz w:val="20"/>
+          <w:szCs w:val="20"/>
+        </w:rPr>
+        <w:t xml:space="preserve">        </w:t>
+      </w:r>
+      <w:r>
+        <w:rPr>
+          <w:rFonts w:ascii="Menlo" w:hAnsi="Menlo" w:cs="Menlo"/>
+          <w:b/>
+          <w:bCs/>
+          <w:i/>
+          <w:iCs/>
+          <w:color w:val="28C6E4"/>
+          <w:sz w:val="20"/>
+          <w:szCs w:val="20"/>
+        </w:rPr>
+        <w:t>Scanner</w:t>
+      </w:r>
+      <w:r>
+        <w:rPr>
+          <w:rFonts w:ascii="Menlo" w:hAnsi="Menlo" w:cs="Menlo"/>
+          <w:b/>
+          <w:bCs/>
+          <w:color w:val="000000"/>
+          <w:sz w:val="20"/>
+          <w:szCs w:val="20"/>
+        </w:rPr>
+        <w:t xml:space="preserve"> teclado </w:t>
+      </w:r>
+      <w:r>
+        <w:rPr>
+          <w:rFonts w:ascii="Menlo" w:hAnsi="Menlo" w:cs="Menlo"/>
+          <w:b/>
+          <w:bCs/>
+          <w:color w:val="F92672"/>
+          <w:sz w:val="20"/>
+          <w:szCs w:val="20"/>
+        </w:rPr>
+        <w:t>=</w:t>
+      </w:r>
+      <w:r>
+        <w:rPr>
+          <w:rFonts w:ascii="Menlo" w:hAnsi="Menlo" w:cs="Menlo"/>
+          <w:b/>
+          <w:bCs/>
+          <w:color w:val="000000"/>
+          <w:sz w:val="20"/>
+          <w:szCs w:val="20"/>
+        </w:rPr>
+        <w:t xml:space="preserve"> </w:t>
+      </w:r>
+      <w:r>
+        <w:rPr>
+          <w:rFonts w:ascii="Menlo" w:hAnsi="Menlo" w:cs="Menlo"/>
+          <w:b/>
+          <w:bCs/>
+          <w:color w:val="F92672"/>
+          <w:sz w:val="20"/>
+          <w:szCs w:val="20"/>
+        </w:rPr>
+        <w:t>new</w:t>
+      </w:r>
+      <w:r>
+        <w:rPr>
+          <w:rFonts w:ascii="Menlo" w:hAnsi="Menlo" w:cs="Menlo"/>
+          <w:b/>
+          <w:bCs/>
+          <w:color w:val="000000"/>
+          <w:sz w:val="20"/>
+          <w:szCs w:val="20"/>
+        </w:rPr>
+        <w:t xml:space="preserve"> </w:t>
+      </w:r>
+      <w:proofErr w:type="gramStart"/>
+      <w:r>
+        <w:rPr>
+          <w:rFonts w:ascii="Menlo" w:hAnsi="Menlo" w:cs="Menlo"/>
+          <w:b/>
+          <w:bCs/>
+          <w:color w:val="6AAF19"/>
+          <w:sz w:val="20"/>
+          <w:szCs w:val="20"/>
+        </w:rPr>
+        <w:t>Scanner</w:t>
+      </w:r>
+      <w:r>
+        <w:rPr>
+          <w:rFonts w:ascii="Menlo" w:hAnsi="Menlo" w:cs="Menlo"/>
+          <w:b/>
+          <w:bCs/>
+          <w:color w:val="000000"/>
+          <w:sz w:val="20"/>
+          <w:szCs w:val="20"/>
+        </w:rPr>
+        <w:t>(</w:t>
+      </w:r>
+      <w:proofErr w:type="gramEnd"/>
+      <w:r>
+        <w:rPr>
+          <w:rFonts w:ascii="Menlo" w:hAnsi="Menlo" w:cs="Menlo"/>
+          <w:b/>
+          <w:bCs/>
+          <w:color w:val="000000"/>
+          <w:sz w:val="20"/>
+          <w:szCs w:val="20"/>
+        </w:rPr>
+        <w:t>System.in);</w:t>
+      </w:r>
+    </w:p>
+    <w:p>
+      <w:pPr>
+        <w:shd w:val="clear" w:color="auto" w:fill="FFFFFF"/>
+        <w:rPr>
+          <w:rFonts w:ascii="Menlo" w:hAnsi="Menlo" w:cs="Menlo"/>
+          <w:b/>
+          <w:bCs/>
+          <w:color w:val="000000"/>
+          <w:sz w:val="20"/>
+          <w:szCs w:val="20"/>
+        </w:rPr>
+      </w:pPr>
+      <w:r>
+        <w:rPr>
+          <w:rFonts w:ascii="Menlo" w:hAnsi="Menlo" w:cs="Menlo"/>
+          <w:b/>
+          <w:bCs/>
+          <w:color w:val="000000"/>
+          <w:sz w:val="20"/>
+          <w:szCs w:val="20"/>
+        </w:rPr>
+        <w:t xml:space="preserve">        </w:t>
+      </w:r>
+      <w:proofErr w:type="spellStart"/>
+      <w:r>
+        <w:rPr>
+          <w:rFonts w:ascii="Menlo" w:hAnsi="Menlo" w:cs="Menlo"/>
+          <w:b/>
+          <w:bCs/>
+          <w:color w:val="000000"/>
+          <w:sz w:val="20"/>
+          <w:szCs w:val="20"/>
+        </w:rPr>
+        <w:t>System.out.</w:t>
+      </w:r>
+      <w:r>
+        <w:rPr>
+          <w:rFonts w:ascii="Menlo" w:hAnsi="Menlo" w:cs="Menlo"/>
+          <w:b/>
+          <w:bCs/>
+          <w:color w:val="6AAF19"/>
+          <w:sz w:val="20"/>
+          <w:szCs w:val="20"/>
+        </w:rPr>
+        <w:t>println</w:t>
+      </w:r>
+      <w:proofErr w:type="spellEnd"/>
+      <w:r>
+        <w:rPr>
+          <w:rFonts w:ascii="Menlo" w:hAnsi="Menlo" w:cs="Menlo"/>
+          <w:b/>
+          <w:bCs/>
+          <w:color w:val="000000"/>
+          <w:sz w:val="20"/>
+          <w:szCs w:val="20"/>
+        </w:rPr>
+        <w:t>(</w:t>
+      </w:r>
+      <w:r>
+        <w:rPr>
+          <w:rFonts w:ascii="Menlo" w:hAnsi="Menlo" w:cs="Menlo"/>
+          <w:b/>
+          <w:bCs/>
+          <w:color w:val="F25A00"/>
+          <w:sz w:val="20"/>
+          <w:szCs w:val="20"/>
+        </w:rPr>
+        <w:t>"Introduzca un número (1-4)"</w:t>
+      </w:r>
+      <w:r>
+        <w:rPr>
+          <w:rFonts w:ascii="Menlo" w:hAnsi="Menlo" w:cs="Menlo"/>
+          <w:b/>
+          <w:bCs/>
+          <w:color w:val="000000"/>
+          <w:sz w:val="20"/>
+          <w:szCs w:val="20"/>
+        </w:rPr>
+        <w:t>);</w:t>
+      </w:r>
+    </w:p>
+    <w:p>
+      <w:pPr>
+        <w:shd w:val="clear" w:color="auto" w:fill="FFFFFF"/>
+        <w:rPr>
+          <w:rFonts w:ascii="Menlo" w:hAnsi="Menlo" w:cs="Menlo"/>
+          <w:b/>
+          <w:bCs/>
+          <w:color w:val="000000"/>
+          <w:sz w:val="20"/>
+          <w:szCs w:val="20"/>
+        </w:rPr>
+      </w:pPr>
+      <w:r>
+        <w:rPr>
+          <w:rFonts w:ascii="Menlo" w:hAnsi="Menlo" w:cs="Menlo"/>
+          <w:b/>
+          <w:bCs/>
+          <w:color w:val="000000"/>
+          <w:sz w:val="20"/>
+          <w:szCs w:val="20"/>
+        </w:rPr>
+        <w:t xml:space="preserve">        </w:t>
+      </w:r>
+      <w:proofErr w:type="spellStart"/>
+      <w:r>
+        <w:rPr>
+          <w:rFonts w:ascii="Menlo" w:hAnsi="Menlo" w:cs="Menlo"/>
+          <w:b/>
+          <w:bCs/>
+          <w:i/>
+          <w:iCs/>
+          <w:color w:val="28C6E4"/>
+          <w:sz w:val="20"/>
+          <w:szCs w:val="20"/>
+        </w:rPr>
+        <w:t>String</w:t>
+      </w:r>
+      <w:proofErr w:type="spellEnd"/>
+      <w:r>
+        <w:rPr>
+          <w:rFonts w:ascii="Menlo" w:hAnsi="Menlo" w:cs="Menlo"/>
+          <w:b/>
+          <w:bCs/>
+          <w:color w:val="000000"/>
+          <w:sz w:val="20"/>
+          <w:szCs w:val="20"/>
+        </w:rPr>
+        <w:t xml:space="preserve"> dato </w:t>
+      </w:r>
+      <w:r>
+        <w:rPr>
+          <w:rFonts w:ascii="Menlo" w:hAnsi="Menlo" w:cs="Menlo"/>
+          <w:b/>
+          <w:bCs/>
+          <w:color w:val="F92672"/>
+          <w:sz w:val="20"/>
+          <w:szCs w:val="20"/>
+        </w:rPr>
+        <w:t>=</w:t>
+      </w:r>
+      <w:r>
+        <w:rPr>
+          <w:rFonts w:ascii="Menlo" w:hAnsi="Menlo" w:cs="Menlo"/>
+          <w:b/>
+          <w:bCs/>
+          <w:color w:val="000000"/>
+          <w:sz w:val="20"/>
+          <w:szCs w:val="20"/>
+        </w:rPr>
+        <w:t xml:space="preserve"> </w:t>
+      </w:r>
+      <w:proofErr w:type="spellStart"/>
+      <w:proofErr w:type="gramStart"/>
+      <w:r>
+        <w:rPr>
+          <w:rFonts w:ascii="Menlo" w:hAnsi="Menlo" w:cs="Menlo"/>
+          <w:b/>
+          <w:bCs/>
+          <w:color w:val="000000"/>
+          <w:sz w:val="20"/>
+          <w:szCs w:val="20"/>
+        </w:rPr>
+        <w:t>teclado.</w:t>
+      </w:r>
+      <w:r>
+        <w:rPr>
+          <w:rFonts w:ascii="Menlo" w:hAnsi="Menlo" w:cs="Menlo"/>
+          <w:b/>
+          <w:bCs/>
+          <w:color w:val="6AAF19"/>
+          <w:sz w:val="20"/>
+          <w:szCs w:val="20"/>
+        </w:rPr>
+        <w:t>nextLine</w:t>
+      </w:r>
+      <w:proofErr w:type="spellEnd"/>
+      <w:proofErr w:type="gramEnd"/>
+      <w:r>
+        <w:rPr>
+          <w:rFonts w:ascii="Menlo" w:hAnsi="Menlo" w:cs="Menlo"/>
+          <w:b/>
+          <w:bCs/>
+          <w:color w:val="000000"/>
+          <w:sz w:val="20"/>
+          <w:szCs w:val="20"/>
+        </w:rPr>
+        <w:t>();</w:t>
+      </w:r>
+    </w:p>
+    <w:p>
+      <w:pPr>
+        <w:shd w:val="clear" w:color="auto" w:fill="FFFFFF"/>
+        <w:rPr>
+          <w:rFonts w:ascii="Menlo" w:hAnsi="Menlo" w:cs="Menlo"/>
+          <w:b/>
+          <w:bCs/>
+          <w:color w:val="000000"/>
+          <w:sz w:val="20"/>
+          <w:szCs w:val="20"/>
+        </w:rPr>
+      </w:pPr>
+      <w:r>
+        <w:rPr>
+          <w:rFonts w:ascii="Menlo" w:hAnsi="Menlo" w:cs="Menlo"/>
+          <w:b/>
+          <w:bCs/>
+          <w:color w:val="000000"/>
+          <w:sz w:val="20"/>
+          <w:szCs w:val="20"/>
+        </w:rPr>
+        <w:t xml:space="preserve">        </w:t>
+      </w:r>
+      <w:proofErr w:type="spellStart"/>
+      <w:r>
+        <w:rPr>
+          <w:rFonts w:ascii="Menlo" w:hAnsi="Menlo" w:cs="Menlo"/>
+          <w:b/>
+          <w:bCs/>
+          <w:i/>
+          <w:iCs/>
+          <w:color w:val="28C6E4"/>
+          <w:sz w:val="20"/>
+          <w:szCs w:val="20"/>
+        </w:rPr>
+        <w:t>int</w:t>
+      </w:r>
+      <w:proofErr w:type="spellEnd"/>
+      <w:r>
+        <w:rPr>
+          <w:rFonts w:ascii="Menlo" w:hAnsi="Menlo" w:cs="Menlo"/>
+          <w:b/>
+          <w:bCs/>
+          <w:color w:val="000000"/>
+          <w:sz w:val="20"/>
+          <w:szCs w:val="20"/>
+        </w:rPr>
+        <w:t xml:space="preserve"> </w:t>
+      </w:r>
+      <w:proofErr w:type="spellStart"/>
+      <w:r>
+        <w:rPr>
+          <w:rFonts w:ascii="Menlo" w:hAnsi="Menlo" w:cs="Menlo"/>
+          <w:b/>
+          <w:bCs/>
+          <w:color w:val="000000"/>
+          <w:sz w:val="20"/>
+          <w:szCs w:val="20"/>
+        </w:rPr>
+        <w:t>numero</w:t>
+      </w:r>
+      <w:proofErr w:type="spellEnd"/>
+      <w:r>
+        <w:rPr>
+          <w:rFonts w:ascii="Menlo" w:hAnsi="Menlo" w:cs="Menlo"/>
+          <w:b/>
+          <w:bCs/>
+          <w:color w:val="000000"/>
+          <w:sz w:val="20"/>
+          <w:szCs w:val="20"/>
+        </w:rPr>
+        <w:t xml:space="preserve"> </w:t>
+      </w:r>
+      <w:r>
+        <w:rPr>
+          <w:rFonts w:ascii="Menlo" w:hAnsi="Menlo" w:cs="Menlo"/>
+          <w:b/>
+          <w:bCs/>
+          <w:color w:val="F92672"/>
+          <w:sz w:val="20"/>
+          <w:szCs w:val="20"/>
+        </w:rPr>
+        <w:t>=</w:t>
+      </w:r>
+      <w:r>
+        <w:rPr>
+          <w:rFonts w:ascii="Menlo" w:hAnsi="Menlo" w:cs="Menlo"/>
+          <w:b/>
+          <w:bCs/>
+          <w:color w:val="000000"/>
+          <w:sz w:val="20"/>
+          <w:szCs w:val="20"/>
+        </w:rPr>
+        <w:t xml:space="preserve"> </w:t>
+      </w:r>
+      <w:proofErr w:type="spellStart"/>
+      <w:r>
+        <w:rPr>
+          <w:rFonts w:ascii="Menlo" w:hAnsi="Menlo" w:cs="Menlo"/>
+          <w:b/>
+          <w:bCs/>
+          <w:color w:val="000000"/>
+          <w:sz w:val="20"/>
+          <w:szCs w:val="20"/>
+        </w:rPr>
+        <w:t>Integer.</w:t>
+      </w:r>
+      <w:r>
+        <w:rPr>
+          <w:rFonts w:ascii="Menlo" w:hAnsi="Menlo" w:cs="Menlo"/>
+          <w:b/>
+          <w:bCs/>
+          <w:color w:val="6AAF19"/>
+          <w:sz w:val="20"/>
+          <w:szCs w:val="20"/>
+        </w:rPr>
+        <w:t>parseInt</w:t>
+      </w:r>
+      <w:proofErr w:type="spellEnd"/>
+      <w:r>
+        <w:rPr>
+          <w:rFonts w:ascii="Menlo" w:hAnsi="Menlo" w:cs="Menlo"/>
+          <w:b/>
+          <w:bCs/>
+          <w:color w:val="000000"/>
+          <w:sz w:val="20"/>
+          <w:szCs w:val="20"/>
+        </w:rPr>
+        <w:t>(dato);</w:t>
+      </w:r>
+    </w:p>
+    <w:p>
+      <w:pPr>
+        <w:shd w:val="clear" w:color="auto" w:fill="FFFFFF"/>
+        <w:rPr>
+          <w:rFonts w:ascii="Menlo" w:hAnsi="Menlo" w:cs="Menlo"/>
+          <w:b/>
+          <w:bCs/>
+          <w:color w:val="000000"/>
+          <w:sz w:val="20"/>
+          <w:szCs w:val="20"/>
+        </w:rPr>
+      </w:pPr>
+      <w:r>
+        <w:rPr>
+          <w:rFonts w:ascii="Menlo" w:hAnsi="Menlo" w:cs="Menlo"/>
+          <w:b/>
+          <w:bCs/>
+          <w:color w:val="000000"/>
+          <w:sz w:val="20"/>
+          <w:szCs w:val="20"/>
+        </w:rPr>
+        <w:t xml:space="preserve">        </w:t>
+      </w:r>
+      <w:proofErr w:type="spellStart"/>
+      <w:r>
+        <w:rPr>
+          <w:rFonts w:ascii="Menlo" w:hAnsi="Menlo" w:cs="Menlo"/>
+          <w:b/>
+          <w:bCs/>
+          <w:color w:val="F92672"/>
+          <w:sz w:val="20"/>
+          <w:szCs w:val="20"/>
+        </w:rPr>
+        <w:t>if</w:t>
+      </w:r>
+      <w:proofErr w:type="spellEnd"/>
+      <w:r>
+        <w:rPr>
+          <w:rFonts w:ascii="Menlo" w:hAnsi="Menlo" w:cs="Menlo"/>
+          <w:b/>
+          <w:bCs/>
+          <w:color w:val="000000"/>
+          <w:sz w:val="20"/>
+          <w:szCs w:val="20"/>
+        </w:rPr>
+        <w:t xml:space="preserve"> (numero </w:t>
+      </w:r>
+      <w:r>
+        <w:rPr>
+          <w:rFonts w:ascii="Menlo" w:hAnsi="Menlo" w:cs="Menlo"/>
+          <w:b/>
+          <w:bCs/>
+          <w:color w:val="F92672"/>
+          <w:sz w:val="20"/>
+          <w:szCs w:val="20"/>
+        </w:rPr>
+        <w:t>==</w:t>
+      </w:r>
+      <w:r>
+        <w:rPr>
+          <w:rFonts w:ascii="Menlo" w:hAnsi="Menlo" w:cs="Menlo"/>
+          <w:b/>
+          <w:bCs/>
+          <w:color w:val="000000"/>
+          <w:sz w:val="20"/>
+          <w:szCs w:val="20"/>
+        </w:rPr>
+        <w:t xml:space="preserve"> </w:t>
+      </w:r>
+      <w:proofErr w:type="gramStart"/>
+      <w:r>
+        <w:rPr>
+          <w:rFonts w:ascii="Menlo" w:hAnsi="Menlo" w:cs="Menlo"/>
+          <w:b/>
+          <w:bCs/>
+          <w:color w:val="AE81FF"/>
+          <w:sz w:val="20"/>
+          <w:szCs w:val="20"/>
+        </w:rPr>
+        <w:t>1</w:t>
+      </w:r>
+      <w:r>
+        <w:rPr>
+          <w:rFonts w:ascii="Menlo" w:hAnsi="Menlo" w:cs="Menlo"/>
+          <w:b/>
+          <w:bCs/>
+          <w:color w:val="000000"/>
+          <w:sz w:val="20"/>
+          <w:szCs w:val="20"/>
+        </w:rPr>
+        <w:t>){</w:t>
+      </w:r>
+      <w:proofErr w:type="gramEnd"/>
+    </w:p>
+    <w:p>
+      <w:pPr>
+        <w:shd w:val="clear" w:color="auto" w:fill="FFFFFF"/>
+        <w:rPr>
+          <w:rFonts w:ascii="Menlo" w:hAnsi="Menlo" w:cs="Menlo"/>
+          <w:b/>
+          <w:bCs/>
+          <w:color w:val="000000"/>
+          <w:sz w:val="20"/>
+          <w:szCs w:val="20"/>
+        </w:rPr>
+      </w:pPr>
+      <w:r>
+        <w:rPr>
+          <w:rFonts w:ascii="Menlo" w:hAnsi="Menlo" w:cs="Menlo"/>
+          <w:b/>
+          <w:bCs/>
+          <w:color w:val="000000"/>
+          <w:sz w:val="20"/>
+          <w:szCs w:val="20"/>
+        </w:rPr>
+        <w:t xml:space="preserve">            </w:t>
+      </w:r>
+      <w:proofErr w:type="spellStart"/>
+      <w:r>
+        <w:rPr>
+          <w:rFonts w:ascii="Menlo" w:hAnsi="Menlo" w:cs="Menlo"/>
+          <w:b/>
+          <w:bCs/>
+          <w:color w:val="000000"/>
+          <w:sz w:val="20"/>
+          <w:szCs w:val="20"/>
+        </w:rPr>
+        <w:t>System.out.</w:t>
+      </w:r>
+      <w:r>
+        <w:rPr>
+          <w:rFonts w:ascii="Menlo" w:hAnsi="Menlo" w:cs="Menlo"/>
+          <w:b/>
+          <w:bCs/>
+          <w:color w:val="6AAF19"/>
+          <w:sz w:val="20"/>
+          <w:szCs w:val="20"/>
+        </w:rPr>
+        <w:t>println</w:t>
+      </w:r>
+      <w:proofErr w:type="spellEnd"/>
+      <w:r>
+        <w:rPr>
+          <w:rFonts w:ascii="Menlo" w:hAnsi="Menlo" w:cs="Menlo"/>
+          <w:b/>
+          <w:bCs/>
+          <w:color w:val="000000"/>
+          <w:sz w:val="20"/>
+          <w:szCs w:val="20"/>
+        </w:rPr>
+        <w:t>(</w:t>
+      </w:r>
+      <w:r>
+        <w:rPr>
+          <w:rFonts w:ascii="Menlo" w:hAnsi="Menlo" w:cs="Menlo"/>
+          <w:b/>
+          <w:bCs/>
+          <w:color w:val="F25A00"/>
+          <w:sz w:val="20"/>
+          <w:szCs w:val="20"/>
+        </w:rPr>
+        <w:t>"Primavera"</w:t>
+      </w:r>
+      <w:r>
+        <w:rPr>
+          <w:rFonts w:ascii="Menlo" w:hAnsi="Menlo" w:cs="Menlo"/>
+          <w:b/>
+          <w:bCs/>
+          <w:color w:val="000000"/>
+          <w:sz w:val="20"/>
+          <w:szCs w:val="20"/>
+        </w:rPr>
+        <w:t>);</w:t>
+      </w:r>
+    </w:p>
+    <w:p>
+      <w:pPr>
+        <w:shd w:val="clear" w:color="auto" w:fill="FFFFFF"/>
+        <w:rPr>
+          <w:rFonts w:ascii="Menlo" w:hAnsi="Menlo" w:cs="Menlo"/>
+          <w:b/>
+          <w:bCs/>
+          <w:color w:val="000000"/>
+          <w:sz w:val="20"/>
+          <w:szCs w:val="20"/>
+        </w:rPr>
+      </w:pPr>
+      <w:r>
+        <w:rPr>
+          <w:rFonts w:ascii="Menlo" w:hAnsi="Menlo" w:cs="Menlo"/>
+          <w:b/>
+          <w:bCs/>
+          <w:color w:val="000000"/>
+          <w:sz w:val="20"/>
+          <w:szCs w:val="20"/>
+        </w:rPr>
+        <w:t xml:space="preserve">        </w:t>
+      </w:r>
+      <w:proofErr w:type="gramStart"/>
+      <w:r>
+        <w:rPr>
+          <w:rFonts w:ascii="Menlo" w:hAnsi="Menlo" w:cs="Menlo"/>
+          <w:b/>
+          <w:bCs/>
+          <w:color w:val="000000"/>
+          <w:sz w:val="20"/>
+          <w:szCs w:val="20"/>
+        </w:rPr>
+        <w:t>}</w:t>
+      </w:r>
+      <w:proofErr w:type="spellStart"/>
+      <w:r>
+        <w:rPr>
+          <w:rFonts w:ascii="Menlo" w:hAnsi="Menlo" w:cs="Menlo"/>
+          <w:b/>
+          <w:bCs/>
+          <w:color w:val="F92672"/>
+          <w:sz w:val="20"/>
+          <w:szCs w:val="20"/>
+        </w:rPr>
+        <w:t>else</w:t>
+      </w:r>
+      <w:proofErr w:type="spellEnd"/>
+      <w:proofErr w:type="gramEnd"/>
+      <w:r>
+        <w:rPr>
+          <w:rFonts w:ascii="Menlo" w:hAnsi="Menlo" w:cs="Menlo"/>
+          <w:b/>
+          <w:bCs/>
+          <w:color w:val="000000"/>
+          <w:sz w:val="20"/>
+          <w:szCs w:val="20"/>
+        </w:rPr>
+        <w:t xml:space="preserve"> </w:t>
+      </w:r>
+      <w:proofErr w:type="spellStart"/>
+      <w:proofErr w:type="gramStart"/>
+      <w:r>
+        <w:rPr>
+          <w:rFonts w:ascii="Menlo" w:hAnsi="Menlo" w:cs="Menlo"/>
+          <w:b/>
+          <w:bCs/>
+          <w:color w:val="F92672"/>
+          <w:sz w:val="20"/>
+          <w:szCs w:val="20"/>
+        </w:rPr>
+        <w:t>if</w:t>
+      </w:r>
+      <w:proofErr w:type="spellEnd"/>
+      <w:r>
+        <w:rPr>
+          <w:rFonts w:ascii="Menlo" w:hAnsi="Menlo" w:cs="Menlo"/>
+          <w:b/>
+          <w:bCs/>
+          <w:color w:val="000000"/>
+          <w:sz w:val="20"/>
+          <w:szCs w:val="20"/>
+        </w:rPr>
+        <w:t>(</w:t>
+      </w:r>
+      <w:proofErr w:type="gramEnd"/>
+      <w:r>
+        <w:rPr>
+          <w:rFonts w:ascii="Menlo" w:hAnsi="Menlo" w:cs="Menlo"/>
+          <w:b/>
+          <w:bCs/>
+          <w:color w:val="000000"/>
+          <w:sz w:val="20"/>
+          <w:szCs w:val="20"/>
+        </w:rPr>
+        <w:t xml:space="preserve">numero </w:t>
+      </w:r>
+      <w:r>
+        <w:rPr>
+          <w:rFonts w:ascii="Menlo" w:hAnsi="Menlo" w:cs="Menlo"/>
+          <w:b/>
+          <w:bCs/>
+          <w:color w:val="F92672"/>
+          <w:sz w:val="20"/>
+          <w:szCs w:val="20"/>
+        </w:rPr>
+        <w:t>==</w:t>
+      </w:r>
+      <w:r>
+        <w:rPr>
+          <w:rFonts w:ascii="Menlo" w:hAnsi="Menlo" w:cs="Menlo"/>
+          <w:b/>
+          <w:bCs/>
+          <w:color w:val="000000"/>
+          <w:sz w:val="20"/>
+          <w:szCs w:val="20"/>
+        </w:rPr>
+        <w:t xml:space="preserve"> </w:t>
+      </w:r>
+      <w:proofErr w:type="gramStart"/>
+      <w:r>
+        <w:rPr>
+          <w:rFonts w:ascii="Menlo" w:hAnsi="Menlo" w:cs="Menlo"/>
+          <w:b/>
+          <w:bCs/>
+          <w:color w:val="AE81FF"/>
+          <w:sz w:val="20"/>
+          <w:szCs w:val="20"/>
+        </w:rPr>
+        <w:t>2</w:t>
+      </w:r>
+      <w:r>
+        <w:rPr>
+          <w:rFonts w:ascii="Menlo" w:hAnsi="Menlo" w:cs="Menlo"/>
+          <w:b/>
+          <w:bCs/>
+          <w:color w:val="000000"/>
+          <w:sz w:val="20"/>
+          <w:szCs w:val="20"/>
+        </w:rPr>
+        <w:t>){</w:t>
+      </w:r>
+      <w:proofErr w:type="gramEnd"/>
+    </w:p>
+    <w:p>
+      <w:pPr>
+        <w:shd w:val="clear" w:color="auto" w:fill="FFFFFF"/>
+        <w:rPr>
+          <w:rFonts w:ascii="Menlo" w:hAnsi="Menlo" w:cs="Menlo"/>
+          <w:b/>
+          <w:bCs/>
+          <w:color w:val="000000"/>
+          <w:sz w:val="20"/>
+          <w:szCs w:val="20"/>
+        </w:rPr>
+      </w:pPr>
+      <w:r>
+        <w:rPr>
+          <w:rFonts w:ascii="Menlo" w:hAnsi="Menlo" w:cs="Menlo"/>
+          <w:b/>
+          <w:bCs/>
+          <w:color w:val="000000"/>
+          <w:sz w:val="20"/>
+          <w:szCs w:val="20"/>
+        </w:rPr>
+        <w:t xml:space="preserve">            </w:t>
+      </w:r>
+      <w:proofErr w:type="spellStart"/>
+      <w:r>
+        <w:rPr>
+          <w:rFonts w:ascii="Menlo" w:hAnsi="Menlo" w:cs="Menlo"/>
+          <w:b/>
+          <w:bCs/>
+          <w:color w:val="000000"/>
+          <w:sz w:val="20"/>
+          <w:szCs w:val="20"/>
+        </w:rPr>
+        <w:t>System.out.</w:t>
+      </w:r>
+      <w:r>
+        <w:rPr>
+          <w:rFonts w:ascii="Menlo" w:hAnsi="Menlo" w:cs="Menlo"/>
+          <w:b/>
+          <w:bCs/>
+          <w:color w:val="6AAF19"/>
+          <w:sz w:val="20"/>
+          <w:szCs w:val="20"/>
+        </w:rPr>
+        <w:t>println</w:t>
+      </w:r>
+      <w:proofErr w:type="spellEnd"/>
+      <w:r>
+        <w:rPr>
+          <w:rFonts w:ascii="Menlo" w:hAnsi="Menlo" w:cs="Menlo"/>
+          <w:b/>
+          <w:bCs/>
+          <w:color w:val="000000"/>
+          <w:sz w:val="20"/>
+          <w:szCs w:val="20"/>
+        </w:rPr>
+        <w:t>(</w:t>
+      </w:r>
+      <w:r>
+        <w:rPr>
+          <w:rFonts w:ascii="Menlo" w:hAnsi="Menlo" w:cs="Menlo"/>
+          <w:b/>
+          <w:bCs/>
+          <w:color w:val="F25A00"/>
+          <w:sz w:val="20"/>
+          <w:szCs w:val="20"/>
+        </w:rPr>
+        <w:t>"Verano"</w:t>
+      </w:r>
+      <w:r>
+        <w:rPr>
+          <w:rFonts w:ascii="Menlo" w:hAnsi="Menlo" w:cs="Menlo"/>
+          <w:b/>
+          <w:bCs/>
+          <w:color w:val="000000"/>
+          <w:sz w:val="20"/>
+          <w:szCs w:val="20"/>
+        </w:rPr>
+        <w:t>);</w:t>
+      </w:r>
+    </w:p>
+    <w:p>
+      <w:pPr>
+        <w:shd w:val="clear" w:color="auto" w:fill="FFFFFF"/>
+        <w:rPr>
+          <w:rFonts w:ascii="Menlo" w:hAnsi="Menlo" w:cs="Menlo"/>
+          <w:b/>
+          <w:bCs/>
+          <w:color w:val="000000"/>
+          <w:sz w:val="20"/>
+          <w:szCs w:val="20"/>
+        </w:rPr>
+      </w:pPr>
+      <w:r>
+        <w:rPr>
+          <w:rFonts w:ascii="Menlo" w:hAnsi="Menlo" w:cs="Menlo"/>
+          <w:b/>
+          <w:bCs/>
+          <w:color w:val="000000"/>
+          <w:sz w:val="20"/>
+          <w:szCs w:val="20"/>
+        </w:rPr>
+        <w:t xml:space="preserve">        </w:t>
+      </w:r>
+      <w:proofErr w:type="gramStart"/>
+      <w:r>
+        <w:rPr>
+          <w:rFonts w:ascii="Menlo" w:hAnsi="Menlo" w:cs="Menlo"/>
+          <w:b/>
+          <w:bCs/>
+          <w:color w:val="000000"/>
+          <w:sz w:val="20"/>
+          <w:szCs w:val="20"/>
+        </w:rPr>
+        <w:t>}</w:t>
+      </w:r>
+      <w:proofErr w:type="spellStart"/>
+      <w:r>
+        <w:rPr>
+          <w:rFonts w:ascii="Menlo" w:hAnsi="Menlo" w:cs="Menlo"/>
+          <w:b/>
+          <w:bCs/>
+          <w:color w:val="F92672"/>
+          <w:sz w:val="20"/>
+          <w:szCs w:val="20"/>
+        </w:rPr>
+        <w:t>else</w:t>
+      </w:r>
+      <w:proofErr w:type="spellEnd"/>
+      <w:proofErr w:type="gramEnd"/>
+      <w:r>
+        <w:rPr>
+          <w:rFonts w:ascii="Menlo" w:hAnsi="Menlo" w:cs="Menlo"/>
+          <w:b/>
+          <w:bCs/>
+          <w:color w:val="000000"/>
+          <w:sz w:val="20"/>
+          <w:szCs w:val="20"/>
+        </w:rPr>
+        <w:t xml:space="preserve"> </w:t>
+      </w:r>
+      <w:proofErr w:type="spellStart"/>
+      <w:r>
+        <w:rPr>
+          <w:rFonts w:ascii="Menlo" w:hAnsi="Menlo" w:cs="Menlo"/>
+          <w:b/>
+          <w:bCs/>
+          <w:color w:val="F92672"/>
+          <w:sz w:val="20"/>
+          <w:szCs w:val="20"/>
+        </w:rPr>
+        <w:t>if</w:t>
+      </w:r>
+      <w:proofErr w:type="spellEnd"/>
+      <w:r>
+        <w:rPr>
+          <w:rFonts w:ascii="Menlo" w:hAnsi="Menlo" w:cs="Menlo"/>
+          <w:b/>
+          <w:bCs/>
+          <w:color w:val="000000"/>
+          <w:sz w:val="20"/>
+          <w:szCs w:val="20"/>
+        </w:rPr>
+        <w:t xml:space="preserve"> (numero </w:t>
+      </w:r>
+      <w:r>
+        <w:rPr>
+          <w:rFonts w:ascii="Menlo" w:hAnsi="Menlo" w:cs="Menlo"/>
+          <w:b/>
+          <w:bCs/>
+          <w:color w:val="F92672"/>
+          <w:sz w:val="20"/>
+          <w:szCs w:val="20"/>
+        </w:rPr>
+        <w:t>==</w:t>
+      </w:r>
+      <w:r>
+        <w:rPr>
+          <w:rFonts w:ascii="Menlo" w:hAnsi="Menlo" w:cs="Menlo"/>
+          <w:b/>
+          <w:bCs/>
+          <w:color w:val="000000"/>
+          <w:sz w:val="20"/>
+          <w:szCs w:val="20"/>
+        </w:rPr>
+        <w:t xml:space="preserve"> </w:t>
+      </w:r>
+      <w:proofErr w:type="gramStart"/>
+      <w:r>
+        <w:rPr>
+          <w:rFonts w:ascii="Menlo" w:hAnsi="Menlo" w:cs="Menlo"/>
+          <w:b/>
+          <w:bCs/>
+          <w:color w:val="AE81FF"/>
+          <w:sz w:val="20"/>
+          <w:szCs w:val="20"/>
+        </w:rPr>
+        <w:t>3</w:t>
+      </w:r>
+      <w:r>
+        <w:rPr>
+          <w:rFonts w:ascii="Menlo" w:hAnsi="Menlo" w:cs="Menlo"/>
+          <w:b/>
+          <w:bCs/>
+          <w:color w:val="000000"/>
+          <w:sz w:val="20"/>
+          <w:szCs w:val="20"/>
+        </w:rPr>
+        <w:t>){</w:t>
+      </w:r>
+      <w:proofErr w:type="gramEnd"/>
+    </w:p>
+    <w:p>
+      <w:pPr>
+        <w:shd w:val="clear" w:color="auto" w:fill="FFFFFF"/>
+        <w:rPr>
+          <w:rFonts w:ascii="Menlo" w:hAnsi="Menlo" w:cs="Menlo"/>
+          <w:b/>
+          <w:bCs/>
+          <w:color w:val="000000"/>
+          <w:sz w:val="20"/>
+          <w:szCs w:val="20"/>
+        </w:rPr>
+      </w:pPr>
+      <w:r>
+        <w:rPr>
+          <w:rFonts w:ascii="Menlo" w:hAnsi="Menlo" w:cs="Menlo"/>
+          <w:b/>
+          <w:bCs/>
+          <w:color w:val="000000"/>
+          <w:sz w:val="20"/>
+          <w:szCs w:val="20"/>
+        </w:rPr>
+        <w:t xml:space="preserve">            </w:t>
+      </w:r>
+      <w:proofErr w:type="spellStart"/>
+      <w:r>
+        <w:rPr>
+          <w:rFonts w:ascii="Menlo" w:hAnsi="Menlo" w:cs="Menlo"/>
+          <w:b/>
+          <w:bCs/>
+          <w:color w:val="000000"/>
+          <w:sz w:val="20"/>
+          <w:szCs w:val="20"/>
+        </w:rPr>
+        <w:t>System.out.</w:t>
+      </w:r>
+      <w:r>
+        <w:rPr>
+          <w:rFonts w:ascii="Menlo" w:hAnsi="Menlo" w:cs="Menlo"/>
+          <w:b/>
+          <w:bCs/>
+          <w:color w:val="6AAF19"/>
+          <w:sz w:val="20"/>
+          <w:szCs w:val="20"/>
+        </w:rPr>
+        <w:t>println</w:t>
+      </w:r>
+      <w:proofErr w:type="spellEnd"/>
+      <w:r>
+        <w:rPr>
+          <w:rFonts w:ascii="Menlo" w:hAnsi="Menlo" w:cs="Menlo"/>
+          <w:b/>
+          <w:bCs/>
+          <w:color w:val="000000"/>
+          <w:sz w:val="20"/>
+          <w:szCs w:val="20"/>
+        </w:rPr>
+        <w:t>(</w:t>
+      </w:r>
+      <w:r>
+        <w:rPr>
+          <w:rFonts w:ascii="Menlo" w:hAnsi="Menlo" w:cs="Menlo"/>
+          <w:b/>
+          <w:bCs/>
+          <w:color w:val="F25A00"/>
+          <w:sz w:val="20"/>
+          <w:szCs w:val="20"/>
+        </w:rPr>
+        <w:t>"Invierno"</w:t>
+      </w:r>
+      <w:r>
+        <w:rPr>
+          <w:rFonts w:ascii="Menlo" w:hAnsi="Menlo" w:cs="Menlo"/>
+          <w:b/>
+          <w:bCs/>
+          <w:color w:val="000000"/>
+          <w:sz w:val="20"/>
+          <w:szCs w:val="20"/>
+        </w:rPr>
+        <w:t>);</w:t>
+      </w:r>
+    </w:p>
+    <w:p>
+      <w:pPr>
+        <w:shd w:val="clear" w:color="auto" w:fill="FFFFFF"/>
+        <w:rPr>
+          <w:rFonts w:ascii="Menlo" w:hAnsi="Menlo" w:cs="Menlo"/>
+          <w:b/>
+          <w:bCs/>
+          <w:color w:val="000000"/>
+          <w:sz w:val="20"/>
+          <w:szCs w:val="20"/>
+        </w:rPr>
+      </w:pPr>
+      <w:r>
+        <w:rPr>
+          <w:rFonts w:ascii="Menlo" w:hAnsi="Menlo" w:cs="Menlo"/>
+          <w:b/>
+          <w:bCs/>
+          <w:color w:val="000000"/>
+          <w:sz w:val="20"/>
+          <w:szCs w:val="20"/>
+        </w:rPr>
+        <w:t xml:space="preserve">        </w:t>
+      </w:r>
+      <w:proofErr w:type="gramStart"/>
+      <w:r>
+        <w:rPr>
+          <w:rFonts w:ascii="Menlo" w:hAnsi="Menlo" w:cs="Menlo"/>
+          <w:b/>
+          <w:bCs/>
+          <w:color w:val="000000"/>
+          <w:sz w:val="20"/>
+          <w:szCs w:val="20"/>
+        </w:rPr>
+        <w:t>}</w:t>
+      </w:r>
+      <w:proofErr w:type="spellStart"/>
+      <w:r>
+        <w:rPr>
+          <w:rFonts w:ascii="Menlo" w:hAnsi="Menlo" w:cs="Menlo"/>
+          <w:b/>
+          <w:bCs/>
+          <w:color w:val="F92672"/>
+          <w:sz w:val="20"/>
+          <w:szCs w:val="20"/>
+        </w:rPr>
+        <w:t>else</w:t>
+      </w:r>
+      <w:proofErr w:type="spellEnd"/>
+      <w:proofErr w:type="gramEnd"/>
+      <w:r>
+        <w:rPr>
+          <w:rFonts w:ascii="Menlo" w:hAnsi="Menlo" w:cs="Menlo"/>
+          <w:b/>
+          <w:bCs/>
+          <w:color w:val="000000"/>
+          <w:sz w:val="20"/>
+          <w:szCs w:val="20"/>
+        </w:rPr>
+        <w:t xml:space="preserve"> </w:t>
+      </w:r>
+      <w:proofErr w:type="spellStart"/>
+      <w:proofErr w:type="gramStart"/>
+      <w:r>
+        <w:rPr>
+          <w:rFonts w:ascii="Menlo" w:hAnsi="Menlo" w:cs="Menlo"/>
+          <w:b/>
+          <w:bCs/>
+          <w:color w:val="F92672"/>
+          <w:sz w:val="20"/>
+          <w:szCs w:val="20"/>
+        </w:rPr>
+        <w:t>if</w:t>
+      </w:r>
+      <w:proofErr w:type="spellEnd"/>
+      <w:r>
+        <w:rPr>
+          <w:rFonts w:ascii="Menlo" w:hAnsi="Menlo" w:cs="Menlo"/>
+          <w:b/>
+          <w:bCs/>
+          <w:color w:val="000000"/>
+          <w:sz w:val="20"/>
+          <w:szCs w:val="20"/>
+        </w:rPr>
+        <w:t>(</w:t>
+      </w:r>
+      <w:proofErr w:type="gramEnd"/>
+      <w:r>
+        <w:rPr>
+          <w:rFonts w:ascii="Menlo" w:hAnsi="Menlo" w:cs="Menlo"/>
+          <w:b/>
+          <w:bCs/>
+          <w:color w:val="000000"/>
+          <w:sz w:val="20"/>
+          <w:szCs w:val="20"/>
+        </w:rPr>
+        <w:t xml:space="preserve">numero </w:t>
+      </w:r>
+      <w:r>
+        <w:rPr>
+          <w:rFonts w:ascii="Menlo" w:hAnsi="Menlo" w:cs="Menlo"/>
+          <w:b/>
+          <w:bCs/>
+          <w:color w:val="F92672"/>
+          <w:sz w:val="20"/>
+          <w:szCs w:val="20"/>
+        </w:rPr>
+        <w:t>==</w:t>
+      </w:r>
+      <w:r>
+        <w:rPr>
+          <w:rFonts w:ascii="Menlo" w:hAnsi="Menlo" w:cs="Menlo"/>
+          <w:b/>
+          <w:bCs/>
+          <w:color w:val="000000"/>
+          <w:sz w:val="20"/>
+          <w:szCs w:val="20"/>
+        </w:rPr>
+        <w:t xml:space="preserve"> </w:t>
+      </w:r>
+      <w:proofErr w:type="gramStart"/>
+      <w:r>
+        <w:rPr>
+          <w:rFonts w:ascii="Menlo" w:hAnsi="Menlo" w:cs="Menlo"/>
+          <w:b/>
+          <w:bCs/>
+          <w:color w:val="AE81FF"/>
+          <w:sz w:val="20"/>
+          <w:szCs w:val="20"/>
+        </w:rPr>
+        <w:t>4</w:t>
+      </w:r>
+      <w:r>
+        <w:rPr>
+          <w:rFonts w:ascii="Menlo" w:hAnsi="Menlo" w:cs="Menlo"/>
+          <w:b/>
+          <w:bCs/>
+          <w:color w:val="000000"/>
+          <w:sz w:val="20"/>
+          <w:szCs w:val="20"/>
+        </w:rPr>
+        <w:t>){</w:t>
+      </w:r>
+      <w:proofErr w:type="gramEnd"/>
+    </w:p>
+    <w:p>
+      <w:pPr>
+        <w:shd w:val="clear" w:color="auto" w:fill="FFFFFF"/>
+        <w:rPr>
+          <w:rFonts w:ascii="Menlo" w:hAnsi="Menlo" w:cs="Menlo"/>
+          <w:b/>
+          <w:bCs/>
+          <w:color w:val="000000"/>
+          <w:sz w:val="20"/>
+          <w:szCs w:val="20"/>
+        </w:rPr>
+      </w:pPr>
+      <w:r>
+        <w:rPr>
+          <w:rFonts w:ascii="Menlo" w:hAnsi="Menlo" w:cs="Menlo"/>
+          <w:b/>
+          <w:bCs/>
+          <w:color w:val="000000"/>
+          <w:sz w:val="20"/>
+          <w:szCs w:val="20"/>
+        </w:rPr>
+        <w:t xml:space="preserve">            </w:t>
+      </w:r>
+      <w:proofErr w:type="spellStart"/>
+      <w:r>
+        <w:rPr>
+          <w:rFonts w:ascii="Menlo" w:hAnsi="Menlo" w:cs="Menlo"/>
+          <w:b/>
+          <w:bCs/>
+          <w:color w:val="000000"/>
+          <w:sz w:val="20"/>
+          <w:szCs w:val="20"/>
+        </w:rPr>
+        <w:t>System.out.</w:t>
+      </w:r>
+      <w:r>
+        <w:rPr>
+          <w:rFonts w:ascii="Menlo" w:hAnsi="Menlo" w:cs="Menlo"/>
+          <w:b/>
+          <w:bCs/>
+          <w:color w:val="6AAF19"/>
+          <w:sz w:val="20"/>
+          <w:szCs w:val="20"/>
+        </w:rPr>
+        <w:t>println</w:t>
+      </w:r>
+      <w:proofErr w:type="spellEnd"/>
+      <w:r>
+        <w:rPr>
+          <w:rFonts w:ascii="Menlo" w:hAnsi="Menlo" w:cs="Menlo"/>
+          <w:b/>
+          <w:bCs/>
+          <w:color w:val="000000"/>
+          <w:sz w:val="20"/>
+          <w:szCs w:val="20"/>
+        </w:rPr>
+        <w:t>(</w:t>
+      </w:r>
+      <w:r>
+        <w:rPr>
+          <w:rFonts w:ascii="Menlo" w:hAnsi="Menlo" w:cs="Menlo"/>
+          <w:b/>
+          <w:bCs/>
+          <w:color w:val="F25A00"/>
+          <w:sz w:val="20"/>
+          <w:szCs w:val="20"/>
+        </w:rPr>
+        <w:t>"Otoño"</w:t>
+      </w:r>
+      <w:r>
+        <w:rPr>
+          <w:rFonts w:ascii="Menlo" w:hAnsi="Menlo" w:cs="Menlo"/>
+          <w:b/>
+          <w:bCs/>
+          <w:color w:val="000000"/>
+          <w:sz w:val="20"/>
+          <w:szCs w:val="20"/>
+        </w:rPr>
+        <w:t>);</w:t>
+      </w:r>
+    </w:p>
+    <w:p>
+      <w:pPr>
+        <w:shd w:val="clear" w:color="auto" w:fill="FFFFFF"/>
+        <w:rPr>
+          <w:rFonts w:ascii="Menlo" w:hAnsi="Menlo" w:cs="Menlo"/>
+          <w:b/>
+          <w:bCs/>
+          <w:color w:val="000000"/>
+          <w:sz w:val="20"/>
+          <w:szCs w:val="20"/>
+        </w:rPr>
+      </w:pPr>
+      <w:r>
+        <w:rPr>
+          <w:rFonts w:ascii="Menlo" w:hAnsi="Menlo" w:cs="Menlo"/>
+          <w:b/>
+          <w:bCs/>
+          <w:color w:val="000000"/>
+          <w:sz w:val="20"/>
+          <w:szCs w:val="20"/>
+        </w:rPr>
+        <w:t xml:space="preserve">        </w:t>
+      </w:r>
+      <w:proofErr w:type="gramStart"/>
+      <w:r>
+        <w:rPr>
+          <w:rFonts w:ascii="Menlo" w:hAnsi="Menlo" w:cs="Menlo"/>
+          <w:b/>
+          <w:bCs/>
+          <w:color w:val="000000"/>
+          <w:sz w:val="20"/>
+          <w:szCs w:val="20"/>
+        </w:rPr>
+        <w:t>}</w:t>
+      </w:r>
+      <w:proofErr w:type="spellStart"/>
+      <w:r>
+        <w:rPr>
+          <w:rFonts w:ascii="Menlo" w:hAnsi="Menlo" w:cs="Menlo"/>
+          <w:b/>
+          <w:bCs/>
+          <w:color w:val="F92672"/>
+          <w:sz w:val="20"/>
+          <w:szCs w:val="20"/>
+        </w:rPr>
+        <w:t>else</w:t>
+      </w:r>
+      <w:proofErr w:type="spellEnd"/>
+      <w:proofErr w:type="gramEnd"/>
+      <w:r>
+        <w:rPr>
+          <w:rFonts w:ascii="Menlo" w:hAnsi="Menlo" w:cs="Menlo"/>
+          <w:b/>
+          <w:bCs/>
+          <w:color w:val="000000"/>
+          <w:sz w:val="20"/>
+          <w:szCs w:val="20"/>
+        </w:rPr>
+        <w:t xml:space="preserve"> {</w:t>
+      </w:r>
+    </w:p>
+    <w:p>
+      <w:pPr>
+        <w:shd w:val="clear" w:color="auto" w:fill="FFFFFF"/>
+        <w:rPr>
+          <w:rFonts w:ascii="Menlo" w:hAnsi="Menlo" w:cs="Menlo"/>
+          <w:b/>
+          <w:bCs/>
+          <w:color w:val="000000"/>
+          <w:sz w:val="20"/>
+          <w:szCs w:val="20"/>
+        </w:rPr>
+      </w:pPr>
+      <w:r>
+        <w:rPr>
+          <w:rFonts w:ascii="Menlo" w:hAnsi="Menlo" w:cs="Menlo"/>
+          <w:b/>
+          <w:bCs/>
+          <w:color w:val="000000"/>
+          <w:sz w:val="20"/>
+          <w:szCs w:val="20"/>
+        </w:rPr>
+        <w:lastRenderedPageBreak/>
+        <w:t xml:space="preserve">            </w:t>
+      </w:r>
+      <w:proofErr w:type="spellStart"/>
+      <w:r>
+        <w:rPr>
+          <w:rFonts w:ascii="Menlo" w:hAnsi="Menlo" w:cs="Menlo"/>
+          <w:b/>
+          <w:bCs/>
+          <w:color w:val="000000"/>
+          <w:sz w:val="20"/>
+          <w:szCs w:val="20"/>
+        </w:rPr>
+        <w:t>System.out.</w:t>
+      </w:r>
+      <w:r>
+        <w:rPr>
+          <w:rFonts w:ascii="Menlo" w:hAnsi="Menlo" w:cs="Menlo"/>
+          <w:b/>
+          <w:bCs/>
+          <w:color w:val="6AAF19"/>
+          <w:sz w:val="20"/>
+          <w:szCs w:val="20"/>
+        </w:rPr>
+        <w:t>println</w:t>
+      </w:r>
+      <w:proofErr w:type="spellEnd"/>
+      <w:r>
+        <w:rPr>
+          <w:rFonts w:ascii="Menlo" w:hAnsi="Menlo" w:cs="Menlo"/>
+          <w:b/>
+          <w:bCs/>
+          <w:color w:val="000000"/>
+          <w:sz w:val="20"/>
+          <w:szCs w:val="20"/>
+        </w:rPr>
+        <w:t>(</w:t>
+      </w:r>
+      <w:r>
+        <w:rPr>
+          <w:rFonts w:ascii="Menlo" w:hAnsi="Menlo" w:cs="Menlo"/>
+          <w:b/>
+          <w:bCs/>
+          <w:color w:val="F25A00"/>
+          <w:sz w:val="20"/>
+          <w:szCs w:val="20"/>
+        </w:rPr>
+        <w:t>"Opción incorrecta"</w:t>
+      </w:r>
+      <w:r>
+        <w:rPr>
+          <w:rFonts w:ascii="Menlo" w:hAnsi="Menlo" w:cs="Menlo"/>
+          <w:b/>
+          <w:bCs/>
+          <w:color w:val="000000"/>
+          <w:sz w:val="20"/>
+          <w:szCs w:val="20"/>
+        </w:rPr>
+        <w:t>);</w:t>
+      </w:r>
+    </w:p>
+    <w:p>
+      <w:pPr>
+        <w:shd w:val="clear" w:color="auto" w:fill="FFFFFF"/>
+        <w:rPr>
+          <w:rFonts w:ascii="Menlo" w:hAnsi="Menlo" w:cs="Menlo"/>
+          <w:b/>
+          <w:bCs/>
+          <w:color w:val="000000"/>
+          <w:sz w:val="20"/>
+          <w:szCs w:val="20"/>
+        </w:rPr>
+      </w:pPr>
+      <w:r>
+        <w:rPr>
+          <w:rFonts w:ascii="Menlo" w:hAnsi="Menlo" w:cs="Menlo"/>
+          <w:b/>
+          <w:bCs/>
+          <w:color w:val="000000"/>
+          <w:sz w:val="20"/>
+          <w:szCs w:val="20"/>
+        </w:rPr>
+        <w:t xml:space="preserve">        }</w:t>
+      </w:r>
+    </w:p>
+    <w:p>
+      <w:pPr>
+        <w:shd w:val="clear" w:color="auto" w:fill="FFFFFF"/>
+        <w:rPr>
+          <w:rFonts w:ascii="Menlo" w:hAnsi="Menlo" w:cs="Menlo"/>
+          <w:b/>
+          <w:bCs/>
+          <w:color w:val="000000"/>
+          <w:sz w:val="20"/>
+          <w:szCs w:val="20"/>
+        </w:rPr>
+      </w:pPr>
+      <w:r>
+        <w:rPr>
+          <w:rFonts w:ascii="Menlo" w:hAnsi="Menlo" w:cs="Menlo"/>
+          <w:b/>
+          <w:bCs/>
+          <w:color w:val="000000"/>
+          <w:sz w:val="20"/>
+          <w:szCs w:val="20"/>
+        </w:rPr>
+        <w:t xml:space="preserve">    }</w:t>
+      </w:r>
+    </w:p>
+    <w:p>
+      <w:pPr>
+        <w:shd w:val="clear" w:color="auto" w:fill="FFFFFF"/>
+        <w:rPr>
+          <w:rFonts w:ascii="Menlo" w:hAnsi="Menlo" w:cs="Menlo"/>
+          <w:b/>
+          <w:bCs/>
+          <w:color w:val="000000"/>
+          <w:sz w:val="20"/>
+          <w:szCs w:val="20"/>
+        </w:rPr>
+      </w:pPr>
+      <w:r>
+        <w:rPr>
+          <w:rFonts w:ascii="Menlo" w:hAnsi="Menlo" w:cs="Menlo"/>
+          <w:b/>
+          <w:bCs/>
+          <w:color w:val="000000"/>
+          <w:sz w:val="20"/>
+          <w:szCs w:val="20"/>
+        </w:rPr>
+        <w:t>}</w:t>
+      </w:r>
+    </w:p>
+    <w:p>
+      <w:pPr>
+        <w:shd w:val="clear" w:color="auto" w:fill="FFFFFF"/>
+        <w:spacing w:line="495" w:lineRule="atLeast"/>
+        <w:rPr>
+          <w:rFonts w:ascii="Menlo" w:hAnsi="Menlo" w:cs="Menlo"/>
+          <w:b/>
+          <w:bCs/>
+          <w:color w:val="000000"/>
+          <w:sz w:val="33"/>
+          <w:szCs w:val="33"/>
+        </w:rPr>
+      </w:pPr>
+    </w:p>
+    <w:p>
+      <w:pPr>
         <w:rPr>
           <w:rFonts w:ascii="Verdana" w:hAnsi="Verdana"/>
           <w:lang w:val="es-ES_tradnl"/>
@@ -9081,10 +10963,58 @@
         </w:rPr>
       </w:pPr>
     </w:p>
+    <w:p>
+      <w:pPr>
+        <w:rPr>
+          <w:rFonts w:ascii="Verdana" w:hAnsi="Verdana"/>
+          <w:lang w:val="es-ES_tradnl"/>
+        </w:rPr>
+      </w:pPr>
+    </w:p>
+    <w:p>
+      <w:pPr>
+        <w:rPr>
+          <w:rFonts w:ascii="Verdana" w:hAnsi="Verdana"/>
+          <w:lang w:val="es-ES_tradnl"/>
+        </w:rPr>
+      </w:pPr>
+    </w:p>
+    <w:p>
+      <w:pPr>
+        <w:rPr>
+          <w:rFonts w:ascii="Verdana" w:hAnsi="Verdana"/>
+          <w:lang w:val="es-ES_tradnl"/>
+        </w:rPr>
+      </w:pPr>
+    </w:p>
+    <w:p>
+      <w:pPr>
+        <w:rPr>
+          <w:rFonts w:ascii="Verdana" w:hAnsi="Verdana"/>
+          <w:lang w:val="es-ES_tradnl"/>
+        </w:rPr>
+      </w:pPr>
+    </w:p>
+    <w:p>
+      <w:pPr>
+        <w:rPr>
+          <w:rFonts w:ascii="Verdana" w:hAnsi="Verdana"/>
+          <w:lang w:val="es-ES_tradnl"/>
+        </w:rPr>
+      </w:pPr>
+    </w:p>
+    <w:p>
+      <w:pPr>
+        <w:rPr>
+          <w:rFonts w:ascii="Verdana" w:hAnsi="Verdana"/>
+          <w:lang w:val="es-ES_tradnl"/>
+        </w:rPr>
+      </w:pPr>
+    </w:p>
     <w:sectPr>
-      <w:headerReference w:type="default" r:id="rId39"/>
-      <w:footerReference w:type="even" r:id="rId40"/>
-      <w:footerReference w:type="default" r:id="rId41"/>
+      <w:headerReference w:type="default" r:id="rId40"/>
+      <w:footerReference w:type="even" r:id="rId41"/>
+      <w:footerReference w:type="default" r:id="rId42"/>
       <w:pgSz w:w="11906" w:h="16838"/>
       <w:pgMar w:top="1417" w:right="1701" w:bottom="1417" w:left="1701" w:header="708" w:footer="708" w:gutter="0"/>
       <w:cols w:space="708"/>

--- a/00 - FUNDAMENTOS JAVA.docx
+++ b/00 - FUNDAMENTOS JAVA.docx
@@ -10890,14 +10890,13 @@
           <w:lang w:val="es-ES_tradnl"/>
         </w:rPr>
       </w:pPr>
-    </w:p>
-    <w:p>
-      <w:pPr>
+      <w:r>
         <w:rPr>
           <w:rFonts w:ascii="Verdana" w:hAnsi="Verdana"/>
           <w:lang w:val="es-ES_tradnl"/>
         </w:rPr>
-      </w:pPr>
+        <w:t>Operadores relacionales</w:t>
+      </w:r>
     </w:p>
     <w:p>
       <w:pPr>
@@ -10914,14 +10913,13 @@
           <w:lang w:val="es-ES_tradnl"/>
         </w:rPr>
       </w:pPr>
-    </w:p>
-    <w:p>
-      <w:pPr>
+      <w:r>
         <w:rPr>
           <w:rFonts w:ascii="Verdana" w:hAnsi="Verdana"/>
           <w:lang w:val="es-ES_tradnl"/>
         </w:rPr>
-      </w:pPr>
+        <w:t>Los operadores relacionales nos permiten preguntar por más de un elemento dentro de una misma pregunta</w:t>
+      </w:r>
     </w:p>
     <w:p>
       <w:pPr>
@@ -10938,14 +10936,13 @@
           <w:lang w:val="es-ES_tradnl"/>
         </w:rPr>
       </w:pPr>
-    </w:p>
-    <w:p>
-      <w:pPr>
+      <w:r>
         <w:rPr>
           <w:rFonts w:ascii="Verdana" w:hAnsi="Verdana"/>
           <w:lang w:val="es-ES_tradnl"/>
         </w:rPr>
-      </w:pPr>
+        <w:t>&amp;&amp; And: Todas las condiciones deben cumplirse</w:t>
+      </w:r>
     </w:p>
     <w:p>
       <w:pPr>
@@ -10954,30 +10951,29 @@
           <w:lang w:val="es-ES_tradnl"/>
         </w:rPr>
       </w:pPr>
-    </w:p>
-    <w:p>
-      <w:pPr>
+      <w:r>
         <w:rPr>
           <w:rFonts w:ascii="Verdana" w:hAnsi="Verdana"/>
           <w:lang w:val="es-ES_tradnl"/>
         </w:rPr>
-      </w:pPr>
-    </w:p>
-    <w:p>
-      <w:pPr>
+        <w:t xml:space="preserve">|| </w:t>
+      </w:r>
+      <w:proofErr w:type="spellStart"/>
+      <w:r>
         <w:rPr>
           <w:rFonts w:ascii="Verdana" w:hAnsi="Verdana"/>
           <w:lang w:val="es-ES_tradnl"/>
         </w:rPr>
-      </w:pPr>
-    </w:p>
-    <w:p>
-      <w:pPr>
+        <w:t>Or</w:t>
+      </w:r>
+      <w:proofErr w:type="spellEnd"/>
+      <w:r>
         <w:rPr>
           <w:rFonts w:ascii="Verdana" w:hAnsi="Verdana"/>
           <w:lang w:val="es-ES_tradnl"/>
         </w:rPr>
-      </w:pPr>
+        <w:t>: Solamente una condición debe cumplirse</w:t>
+      </w:r>
     </w:p>
     <w:p>
       <w:pPr>
@@ -10986,35 +10982,2561 @@
           <w:lang w:val="es-ES_tradnl"/>
         </w:rPr>
       </w:pPr>
-    </w:p>
-    <w:p>
-      <w:pPr>
+      <w:r>
         <w:rPr>
           <w:rFonts w:ascii="Verdana" w:hAnsi="Verdana"/>
           <w:lang w:val="es-ES_tradnl"/>
         </w:rPr>
-      </w:pPr>
-    </w:p>
-    <w:p>
-      <w:pPr>
+        <w:t>!</w:t>
+      </w:r>
+      <w:r>
         <w:rPr>
           <w:rFonts w:ascii="Verdana" w:hAnsi="Verdana"/>
           <w:lang w:val="es-ES_tradnl"/>
         </w:rPr>
-      </w:pPr>
-    </w:p>
-    <w:p>
-      <w:pPr>
+        <w:t xml:space="preserve"> </w:t>
+      </w:r>
+      <w:proofErr w:type="spellStart"/>
+      <w:r>
         <w:rPr>
           <w:rFonts w:ascii="Verdana" w:hAnsi="Verdana"/>
           <w:lang w:val="es-ES_tradnl"/>
         </w:rPr>
+        <w:t>Not</w:t>
+      </w:r>
+      <w:proofErr w:type="spellEnd"/>
+      <w:r>
+        <w:rPr>
+          <w:rFonts w:ascii="Verdana" w:hAnsi="Verdana"/>
+          <w:lang w:val="es-ES_tradnl"/>
+        </w:rPr>
+        <w:t>: Negación de una condición.  Mejor utilizar siempre un Operador</w:t>
+      </w:r>
+    </w:p>
+    <w:p>
+      <w:pPr>
+        <w:rPr>
+          <w:rFonts w:ascii="Verdana" w:hAnsi="Verdana"/>
+          <w:lang w:val="es-ES_tradnl"/>
+        </w:rPr>
+      </w:pPr>
+    </w:p>
+    <w:p>
+      <w:pPr>
+        <w:rPr>
+          <w:rFonts w:ascii="Verdana" w:hAnsi="Verdana"/>
+          <w:lang w:val="es-ES_tradnl"/>
+        </w:rPr>
+      </w:pPr>
+      <w:r>
+        <w:rPr>
+          <w:rFonts w:ascii="Verdana" w:hAnsi="Verdana"/>
+          <w:lang w:val="es-ES_tradnl"/>
+        </w:rPr>
+        <w:t>Quiero preguntar si un número es diferente a 1</w:t>
+      </w:r>
+    </w:p>
+    <w:p>
+      <w:pPr>
+        <w:rPr>
+          <w:rFonts w:ascii="Verdana" w:hAnsi="Verdana"/>
+          <w:lang w:val="es-ES_tradnl"/>
+        </w:rPr>
+      </w:pPr>
+    </w:p>
+    <w:p>
+      <w:pPr>
+        <w:rPr>
+          <w:rFonts w:ascii="Verdana" w:hAnsi="Verdana"/>
+          <w:lang w:val="es-ES_tradnl"/>
+        </w:rPr>
+      </w:pPr>
+      <w:proofErr w:type="spellStart"/>
+      <w:r>
+        <w:rPr>
+          <w:rFonts w:ascii="Verdana" w:hAnsi="Verdana"/>
+          <w:lang w:val="es-ES_tradnl"/>
+        </w:rPr>
+        <w:t>if</w:t>
+      </w:r>
+      <w:proofErr w:type="spellEnd"/>
+      <w:r>
+        <w:rPr>
+          <w:rFonts w:ascii="Verdana" w:hAnsi="Verdana"/>
+          <w:lang w:val="es-ES_tradnl"/>
+        </w:rPr>
+        <w:t xml:space="preserve"> (</w:t>
+      </w:r>
+      <w:r>
+        <w:rPr>
+          <w:rFonts w:ascii="Verdana" w:hAnsi="Verdana"/>
+          <w:b/>
+          <w:bCs/>
+          <w:highlight w:val="yellow"/>
+          <w:lang w:val="es-ES_tradnl"/>
+        </w:rPr>
+        <w:t>!</w:t>
+      </w:r>
+      <w:r>
+        <w:rPr>
+          <w:rFonts w:ascii="Verdana" w:hAnsi="Verdana"/>
+          <w:lang w:val="es-ES_tradnl"/>
+        </w:rPr>
+        <w:t xml:space="preserve"> (numero == 1))</w:t>
+      </w:r>
+    </w:p>
+    <w:p>
+      <w:pPr>
+        <w:rPr>
+          <w:rFonts w:ascii="Verdana" w:hAnsi="Verdana"/>
+          <w:lang w:val="es-ES_tradnl"/>
+        </w:rPr>
+      </w:pPr>
+    </w:p>
+    <w:p>
+      <w:pPr>
+        <w:rPr>
+          <w:rFonts w:ascii="Verdana" w:hAnsi="Verdana"/>
+          <w:lang w:val="es-ES_tradnl"/>
+        </w:rPr>
+      </w:pPr>
+      <w:proofErr w:type="spellStart"/>
+      <w:r>
+        <w:rPr>
+          <w:rFonts w:ascii="Verdana" w:hAnsi="Verdana"/>
+          <w:lang w:val="es-ES_tradnl"/>
+        </w:rPr>
+        <w:t>if</w:t>
+      </w:r>
+      <w:proofErr w:type="spellEnd"/>
+      <w:r>
+        <w:rPr>
+          <w:rFonts w:ascii="Verdana" w:hAnsi="Verdana"/>
+          <w:lang w:val="es-ES_tradnl"/>
+        </w:rPr>
+        <w:t xml:space="preserve"> (</w:t>
+      </w:r>
+      <w:proofErr w:type="gramStart"/>
+      <w:r>
+        <w:rPr>
+          <w:rFonts w:ascii="Verdana" w:hAnsi="Verdana"/>
+          <w:lang w:val="es-ES_tradnl"/>
+        </w:rPr>
+        <w:t xml:space="preserve">numero </w:t>
+      </w:r>
+      <w:r>
+        <w:rPr>
+          <w:rFonts w:ascii="Verdana" w:hAnsi="Verdana"/>
+          <w:lang w:val="es-ES_tradnl"/>
+        </w:rPr>
+        <w:t>!</w:t>
+      </w:r>
+      <w:proofErr w:type="gramEnd"/>
+      <w:r>
+        <w:rPr>
+          <w:rFonts w:ascii="Verdana" w:hAnsi="Verdana"/>
+          <w:lang w:val="es-ES_tradnl"/>
+        </w:rPr>
+        <w:t xml:space="preserve">=1) </w:t>
+      </w:r>
+    </w:p>
+    <w:p>
+      <w:pPr>
+        <w:rPr>
+          <w:rFonts w:ascii="Verdana" w:hAnsi="Verdana"/>
+          <w:lang w:val="es-ES_tradnl"/>
+        </w:rPr>
+      </w:pPr>
+    </w:p>
+    <w:p>
+      <w:pPr>
+        <w:rPr>
+          <w:rFonts w:ascii="Verdana" w:hAnsi="Verdana"/>
+          <w:lang w:val="es-ES_tradnl"/>
+        </w:rPr>
+      </w:pPr>
+      <w:r>
+        <w:rPr>
+          <w:rFonts w:ascii="Verdana" w:hAnsi="Verdana"/>
+          <w:lang w:val="es-ES_tradnl"/>
+        </w:rPr>
+        <w:t>Vamos a realizar un programa para calcular el mayor de tres números.</w:t>
+      </w:r>
+    </w:p>
+    <w:p>
+      <w:pPr>
+        <w:rPr>
+          <w:rFonts w:ascii="Verdana" w:hAnsi="Verdana"/>
+          <w:lang w:val="es-ES_tradnl"/>
+        </w:rPr>
+      </w:pPr>
+    </w:p>
+    <w:p>
+      <w:pPr>
+        <w:rPr>
+          <w:rFonts w:ascii="Verdana" w:hAnsi="Verdana"/>
+          <w:b/>
+          <w:bCs/>
+          <w:lang w:val="es-ES_tradnl"/>
+        </w:rPr>
+      </w:pPr>
+      <w:r>
+        <w:rPr>
+          <w:rFonts w:ascii="Verdana" w:hAnsi="Verdana"/>
+          <w:lang w:val="es-ES_tradnl"/>
+        </w:rPr>
+        <w:t xml:space="preserve">Creamos un nuevo programa llamado </w:t>
+      </w:r>
+      <w:r>
+        <w:rPr>
+          <w:rFonts w:ascii="Verdana" w:hAnsi="Verdana"/>
+          <w:b/>
+          <w:bCs/>
+          <w:lang w:val="es-ES_tradnl"/>
+        </w:rPr>
+        <w:t>Class06MayorTresNumeros.java</w:t>
+      </w:r>
+    </w:p>
+    <w:p>
+      <w:pPr>
+        <w:rPr>
+          <w:rFonts w:ascii="Verdana" w:hAnsi="Verdana"/>
+          <w:lang w:val="es-ES_tradnl"/>
+        </w:rPr>
+      </w:pPr>
+    </w:p>
+    <w:p>
+      <w:pPr>
+        <w:rPr>
+          <w:rFonts w:ascii="Verdana" w:hAnsi="Verdana"/>
+          <w:lang w:val="es-ES_tradnl"/>
+        </w:rPr>
+      </w:pPr>
+      <w:r>
+        <w:rPr>
+          <w:rFonts w:ascii="Verdana" w:hAnsi="Verdana"/>
+          <w:lang w:val="es-ES_tradnl"/>
+        </w:rPr>
+        <w:drawing>
+          <wp:inline distT="0" distB="0" distL="0" distR="0" wp14:anchorId="20CD6A70" wp14:editId="1907CAA9">
+            <wp:extent cx="3848100" cy="1295400"/>
+            <wp:effectExtent l="0" t="0" r="0" b="0"/>
+            <wp:docPr id="484905156" name="Imagen 1" descr="Tabla&#10;&#10;El contenido generado por IA puede ser incorrecto."/>
+            <wp:cNvGraphicFramePr>
+              <a:graphicFrameLocks xmlns:a="http://schemas.openxmlformats.org/drawingml/2006/main" noChangeAspect="1"/>
+            </wp:cNvGraphicFramePr>
+            <a:graphic xmlns:a="http://schemas.openxmlformats.org/drawingml/2006/main">
+              <a:graphicData uri="http://schemas.openxmlformats.org/drawingml/2006/picture">
+                <pic:pic xmlns:pic="http://schemas.openxmlformats.org/drawingml/2006/picture">
+                  <pic:nvPicPr>
+                    <pic:cNvPr id="484905156" name="Imagen 1" descr="Tabla&#10;&#10;El contenido generado por IA puede ser incorrecto."/>
+                    <pic:cNvPicPr/>
+                  </pic:nvPicPr>
+                  <pic:blipFill>
+                    <a:blip r:embed="rId40"/>
+                    <a:stretch>
+                      <a:fillRect/>
+                    </a:stretch>
+                  </pic:blipFill>
+                  <pic:spPr>
+                    <a:xfrm>
+                      <a:off x="0" y="0"/>
+                      <a:ext cx="3848100" cy="1295400"/>
+                    </a:xfrm>
+                    <a:prstGeom prst="rect">
+                      <a:avLst/>
+                    </a:prstGeom>
+                  </pic:spPr>
+                </pic:pic>
+              </a:graphicData>
+            </a:graphic>
+          </wp:inline>
+        </w:drawing>
+      </w:r>
+    </w:p>
+    <w:p>
+      <w:pPr>
+        <w:shd w:val="clear" w:color="auto" w:fill="FFFFFF"/>
+        <w:spacing w:line="495" w:lineRule="atLeast"/>
+        <w:rPr>
+          <w:rFonts w:ascii="Menlo" w:hAnsi="Menlo" w:cs="Menlo"/>
+          <w:b/>
+          <w:bCs/>
+          <w:color w:val="000000"/>
+          <w:sz w:val="33"/>
+          <w:szCs w:val="33"/>
+        </w:rPr>
+      </w:pPr>
+    </w:p>
+    <w:p>
+      <w:pPr>
+        <w:shd w:val="clear" w:color="auto" w:fill="FFFFFF"/>
+        <w:rPr>
+          <w:rFonts w:ascii="Menlo" w:hAnsi="Menlo" w:cs="Menlo"/>
+          <w:b/>
+          <w:bCs/>
+          <w:color w:val="000000"/>
+          <w:sz w:val="20"/>
+          <w:szCs w:val="20"/>
+        </w:rPr>
+      </w:pPr>
+      <w:proofErr w:type="spellStart"/>
+      <w:r>
+        <w:rPr>
+          <w:rFonts w:ascii="Menlo" w:hAnsi="Menlo" w:cs="Menlo"/>
+          <w:b/>
+          <w:bCs/>
+          <w:color w:val="F92672"/>
+          <w:sz w:val="20"/>
+          <w:szCs w:val="20"/>
+        </w:rPr>
+        <w:t>import</w:t>
+      </w:r>
+      <w:proofErr w:type="spellEnd"/>
+      <w:r>
+        <w:rPr>
+          <w:rFonts w:ascii="Menlo" w:hAnsi="Menlo" w:cs="Menlo"/>
+          <w:b/>
+          <w:bCs/>
+          <w:color w:val="000000"/>
+          <w:sz w:val="20"/>
+          <w:szCs w:val="20"/>
+        </w:rPr>
+        <w:t xml:space="preserve"> </w:t>
+      </w:r>
+      <w:proofErr w:type="spellStart"/>
+      <w:proofErr w:type="gramStart"/>
+      <w:r>
+        <w:rPr>
+          <w:rFonts w:ascii="Menlo" w:hAnsi="Menlo" w:cs="Menlo"/>
+          <w:b/>
+          <w:bCs/>
+          <w:color w:val="F92672"/>
+          <w:sz w:val="20"/>
+          <w:szCs w:val="20"/>
+        </w:rPr>
+        <w:t>java.util</w:t>
+      </w:r>
+      <w:proofErr w:type="gramEnd"/>
+      <w:r>
+        <w:rPr>
+          <w:rFonts w:ascii="Menlo" w:hAnsi="Menlo" w:cs="Menlo"/>
+          <w:b/>
+          <w:bCs/>
+          <w:color w:val="F92672"/>
+          <w:sz w:val="20"/>
+          <w:szCs w:val="20"/>
+        </w:rPr>
+        <w:t>.Scanner</w:t>
+      </w:r>
+      <w:proofErr w:type="spellEnd"/>
+      <w:r>
+        <w:rPr>
+          <w:rFonts w:ascii="Menlo" w:hAnsi="Menlo" w:cs="Menlo"/>
+          <w:b/>
+          <w:bCs/>
+          <w:color w:val="000000"/>
+          <w:sz w:val="20"/>
+          <w:szCs w:val="20"/>
+        </w:rPr>
+        <w:t>;</w:t>
+      </w:r>
+    </w:p>
+    <w:p>
+      <w:pPr>
+        <w:shd w:val="clear" w:color="auto" w:fill="FFFFFF"/>
+        <w:rPr>
+          <w:rFonts w:ascii="Menlo" w:hAnsi="Menlo" w:cs="Menlo"/>
+          <w:b/>
+          <w:bCs/>
+          <w:color w:val="000000"/>
+          <w:sz w:val="20"/>
+          <w:szCs w:val="20"/>
+        </w:rPr>
+      </w:pPr>
+    </w:p>
+    <w:p>
+      <w:pPr>
+        <w:shd w:val="clear" w:color="auto" w:fill="FFFFFF"/>
+        <w:rPr>
+          <w:rFonts w:ascii="Menlo" w:hAnsi="Menlo" w:cs="Menlo"/>
+          <w:b/>
+          <w:bCs/>
+          <w:color w:val="000000"/>
+          <w:sz w:val="20"/>
+          <w:szCs w:val="20"/>
+        </w:rPr>
+      </w:pPr>
+      <w:proofErr w:type="spellStart"/>
+      <w:r>
+        <w:rPr>
+          <w:rFonts w:ascii="Menlo" w:hAnsi="Menlo" w:cs="Menlo"/>
+          <w:b/>
+          <w:bCs/>
+          <w:color w:val="F92672"/>
+          <w:sz w:val="20"/>
+          <w:szCs w:val="20"/>
+        </w:rPr>
+        <w:t>public</w:t>
+      </w:r>
+      <w:proofErr w:type="spellEnd"/>
+      <w:r>
+        <w:rPr>
+          <w:rFonts w:ascii="Menlo" w:hAnsi="Menlo" w:cs="Menlo"/>
+          <w:b/>
+          <w:bCs/>
+          <w:color w:val="000000"/>
+          <w:sz w:val="20"/>
+          <w:szCs w:val="20"/>
+        </w:rPr>
+        <w:t xml:space="preserve"> </w:t>
+      </w:r>
+      <w:proofErr w:type="spellStart"/>
+      <w:r>
+        <w:rPr>
+          <w:rFonts w:ascii="Menlo" w:hAnsi="Menlo" w:cs="Menlo"/>
+          <w:b/>
+          <w:bCs/>
+          <w:color w:val="F92672"/>
+          <w:sz w:val="20"/>
+          <w:szCs w:val="20"/>
+        </w:rPr>
+        <w:t>class</w:t>
+      </w:r>
+      <w:proofErr w:type="spellEnd"/>
+      <w:r>
+        <w:rPr>
+          <w:rFonts w:ascii="Menlo" w:hAnsi="Menlo" w:cs="Menlo"/>
+          <w:b/>
+          <w:bCs/>
+          <w:color w:val="000000"/>
+          <w:sz w:val="20"/>
+          <w:szCs w:val="20"/>
+        </w:rPr>
+        <w:t xml:space="preserve"> Class06MayorTresNumeros {</w:t>
+      </w:r>
+    </w:p>
+    <w:p>
+      <w:pPr>
+        <w:shd w:val="clear" w:color="auto" w:fill="FFFFFF"/>
+        <w:rPr>
+          <w:rFonts w:ascii="Menlo" w:hAnsi="Menlo" w:cs="Menlo"/>
+          <w:b/>
+          <w:bCs/>
+          <w:color w:val="000000"/>
+          <w:sz w:val="20"/>
+          <w:szCs w:val="20"/>
+        </w:rPr>
+      </w:pPr>
+      <w:r>
+        <w:rPr>
+          <w:rFonts w:ascii="Menlo" w:hAnsi="Menlo" w:cs="Menlo"/>
+          <w:b/>
+          <w:bCs/>
+          <w:color w:val="000000"/>
+          <w:sz w:val="20"/>
+          <w:szCs w:val="20"/>
+        </w:rPr>
+        <w:t xml:space="preserve">   </w:t>
+      </w:r>
+      <w:proofErr w:type="spellStart"/>
+      <w:r>
+        <w:rPr>
+          <w:rFonts w:ascii="Menlo" w:hAnsi="Menlo" w:cs="Menlo"/>
+          <w:b/>
+          <w:bCs/>
+          <w:color w:val="F92672"/>
+          <w:sz w:val="20"/>
+          <w:szCs w:val="20"/>
+        </w:rPr>
+        <w:t>public</w:t>
+      </w:r>
+      <w:proofErr w:type="spellEnd"/>
+      <w:r>
+        <w:rPr>
+          <w:rFonts w:ascii="Menlo" w:hAnsi="Menlo" w:cs="Menlo"/>
+          <w:b/>
+          <w:bCs/>
+          <w:color w:val="000000"/>
+          <w:sz w:val="20"/>
+          <w:szCs w:val="20"/>
+        </w:rPr>
+        <w:t xml:space="preserve"> </w:t>
+      </w:r>
+      <w:proofErr w:type="spellStart"/>
+      <w:r>
+        <w:rPr>
+          <w:rFonts w:ascii="Menlo" w:hAnsi="Menlo" w:cs="Menlo"/>
+          <w:b/>
+          <w:bCs/>
+          <w:color w:val="F92672"/>
+          <w:sz w:val="20"/>
+          <w:szCs w:val="20"/>
+        </w:rPr>
+        <w:t>static</w:t>
+      </w:r>
+      <w:proofErr w:type="spellEnd"/>
+      <w:r>
+        <w:rPr>
+          <w:rFonts w:ascii="Menlo" w:hAnsi="Menlo" w:cs="Menlo"/>
+          <w:b/>
+          <w:bCs/>
+          <w:color w:val="000000"/>
+          <w:sz w:val="20"/>
+          <w:szCs w:val="20"/>
+        </w:rPr>
+        <w:t xml:space="preserve"> </w:t>
+      </w:r>
+      <w:proofErr w:type="spellStart"/>
+      <w:r>
+        <w:rPr>
+          <w:rFonts w:ascii="Menlo" w:hAnsi="Menlo" w:cs="Menlo"/>
+          <w:b/>
+          <w:bCs/>
+          <w:i/>
+          <w:iCs/>
+          <w:color w:val="28C6E4"/>
+          <w:sz w:val="20"/>
+          <w:szCs w:val="20"/>
+        </w:rPr>
+        <w:t>void</w:t>
+      </w:r>
+      <w:proofErr w:type="spellEnd"/>
+      <w:r>
+        <w:rPr>
+          <w:rFonts w:ascii="Menlo" w:hAnsi="Menlo" w:cs="Menlo"/>
+          <w:b/>
+          <w:bCs/>
+          <w:color w:val="000000"/>
+          <w:sz w:val="20"/>
+          <w:szCs w:val="20"/>
+        </w:rPr>
+        <w:t xml:space="preserve"> </w:t>
+      </w:r>
+      <w:proofErr w:type="spellStart"/>
+      <w:proofErr w:type="gramStart"/>
+      <w:r>
+        <w:rPr>
+          <w:rFonts w:ascii="Menlo" w:hAnsi="Menlo" w:cs="Menlo"/>
+          <w:b/>
+          <w:bCs/>
+          <w:color w:val="6AAF19"/>
+          <w:sz w:val="20"/>
+          <w:szCs w:val="20"/>
+        </w:rPr>
+        <w:t>main</w:t>
+      </w:r>
+      <w:proofErr w:type="spellEnd"/>
+      <w:r>
+        <w:rPr>
+          <w:rFonts w:ascii="Menlo" w:hAnsi="Menlo" w:cs="Menlo"/>
+          <w:b/>
+          <w:bCs/>
+          <w:color w:val="000000"/>
+          <w:sz w:val="20"/>
+          <w:szCs w:val="20"/>
+        </w:rPr>
+        <w:t>(</w:t>
+      </w:r>
+      <w:proofErr w:type="spellStart"/>
+      <w:r>
+        <w:rPr>
+          <w:rFonts w:ascii="Menlo" w:hAnsi="Menlo" w:cs="Menlo"/>
+          <w:b/>
+          <w:bCs/>
+          <w:i/>
+          <w:iCs/>
+          <w:color w:val="28C6E4"/>
+          <w:sz w:val="20"/>
+          <w:szCs w:val="20"/>
+        </w:rPr>
+        <w:t>String</w:t>
+      </w:r>
+      <w:proofErr w:type="spellEnd"/>
+      <w:r>
+        <w:rPr>
+          <w:rFonts w:ascii="Menlo" w:hAnsi="Menlo" w:cs="Menlo"/>
+          <w:b/>
+          <w:bCs/>
+          <w:color w:val="000000"/>
+          <w:sz w:val="20"/>
+          <w:szCs w:val="20"/>
+        </w:rPr>
+        <w:t>[</w:t>
+      </w:r>
+      <w:proofErr w:type="gramEnd"/>
+      <w:r>
+        <w:rPr>
+          <w:rFonts w:ascii="Menlo" w:hAnsi="Menlo" w:cs="Menlo"/>
+          <w:b/>
+          <w:bCs/>
+          <w:color w:val="000000"/>
+          <w:sz w:val="20"/>
+          <w:szCs w:val="20"/>
+        </w:rPr>
+        <w:t xml:space="preserve">] </w:t>
+      </w:r>
+      <w:proofErr w:type="spellStart"/>
+      <w:r>
+        <w:rPr>
+          <w:rFonts w:ascii="Menlo" w:hAnsi="Menlo" w:cs="Menlo"/>
+          <w:b/>
+          <w:bCs/>
+          <w:i/>
+          <w:iCs/>
+          <w:color w:val="FD971F"/>
+          <w:sz w:val="20"/>
+          <w:szCs w:val="20"/>
+        </w:rPr>
+        <w:t>args</w:t>
+      </w:r>
+      <w:proofErr w:type="spellEnd"/>
+      <w:r>
+        <w:rPr>
+          <w:rFonts w:ascii="Menlo" w:hAnsi="Menlo" w:cs="Menlo"/>
+          <w:b/>
+          <w:bCs/>
+          <w:color w:val="000000"/>
+          <w:sz w:val="20"/>
+          <w:szCs w:val="20"/>
+        </w:rPr>
+        <w:t>) {</w:t>
+      </w:r>
+    </w:p>
+    <w:p>
+      <w:pPr>
+        <w:shd w:val="clear" w:color="auto" w:fill="FFFFFF"/>
+        <w:rPr>
+          <w:rFonts w:ascii="Menlo" w:hAnsi="Menlo" w:cs="Menlo"/>
+          <w:b/>
+          <w:bCs/>
+          <w:color w:val="000000"/>
+          <w:sz w:val="20"/>
+          <w:szCs w:val="20"/>
+        </w:rPr>
+      </w:pPr>
+      <w:r>
+        <w:rPr>
+          <w:rFonts w:ascii="Menlo" w:hAnsi="Menlo" w:cs="Menlo"/>
+          <w:b/>
+          <w:bCs/>
+          <w:color w:val="000000"/>
+          <w:sz w:val="20"/>
+          <w:szCs w:val="20"/>
+        </w:rPr>
+        <w:t xml:space="preserve">        </w:t>
+      </w:r>
+      <w:r>
+        <w:rPr>
+          <w:rFonts w:ascii="Menlo" w:hAnsi="Menlo" w:cs="Menlo"/>
+          <w:b/>
+          <w:bCs/>
+          <w:i/>
+          <w:iCs/>
+          <w:color w:val="28C6E4"/>
+          <w:sz w:val="20"/>
+          <w:szCs w:val="20"/>
+        </w:rPr>
+        <w:t>Scanner</w:t>
+      </w:r>
+      <w:r>
+        <w:rPr>
+          <w:rFonts w:ascii="Menlo" w:hAnsi="Menlo" w:cs="Menlo"/>
+          <w:b/>
+          <w:bCs/>
+          <w:color w:val="000000"/>
+          <w:sz w:val="20"/>
+          <w:szCs w:val="20"/>
+        </w:rPr>
+        <w:t xml:space="preserve"> teclado </w:t>
+      </w:r>
+      <w:r>
+        <w:rPr>
+          <w:rFonts w:ascii="Menlo" w:hAnsi="Menlo" w:cs="Menlo"/>
+          <w:b/>
+          <w:bCs/>
+          <w:color w:val="F92672"/>
+          <w:sz w:val="20"/>
+          <w:szCs w:val="20"/>
+        </w:rPr>
+        <w:t>=</w:t>
+      </w:r>
+      <w:r>
+        <w:rPr>
+          <w:rFonts w:ascii="Menlo" w:hAnsi="Menlo" w:cs="Menlo"/>
+          <w:b/>
+          <w:bCs/>
+          <w:color w:val="000000"/>
+          <w:sz w:val="20"/>
+          <w:szCs w:val="20"/>
+        </w:rPr>
+        <w:t xml:space="preserve"> </w:t>
+      </w:r>
+      <w:r>
+        <w:rPr>
+          <w:rFonts w:ascii="Menlo" w:hAnsi="Menlo" w:cs="Menlo"/>
+          <w:b/>
+          <w:bCs/>
+          <w:color w:val="F92672"/>
+          <w:sz w:val="20"/>
+          <w:szCs w:val="20"/>
+        </w:rPr>
+        <w:t>new</w:t>
+      </w:r>
+      <w:r>
+        <w:rPr>
+          <w:rFonts w:ascii="Menlo" w:hAnsi="Menlo" w:cs="Menlo"/>
+          <w:b/>
+          <w:bCs/>
+          <w:color w:val="000000"/>
+          <w:sz w:val="20"/>
+          <w:szCs w:val="20"/>
+        </w:rPr>
+        <w:t xml:space="preserve"> </w:t>
+      </w:r>
+      <w:proofErr w:type="gramStart"/>
+      <w:r>
+        <w:rPr>
+          <w:rFonts w:ascii="Menlo" w:hAnsi="Menlo" w:cs="Menlo"/>
+          <w:b/>
+          <w:bCs/>
+          <w:color w:val="6AAF19"/>
+          <w:sz w:val="20"/>
+          <w:szCs w:val="20"/>
+        </w:rPr>
+        <w:t>Scanner</w:t>
+      </w:r>
+      <w:r>
+        <w:rPr>
+          <w:rFonts w:ascii="Menlo" w:hAnsi="Menlo" w:cs="Menlo"/>
+          <w:b/>
+          <w:bCs/>
+          <w:color w:val="000000"/>
+          <w:sz w:val="20"/>
+          <w:szCs w:val="20"/>
+        </w:rPr>
+        <w:t>(</w:t>
+      </w:r>
+      <w:proofErr w:type="gramEnd"/>
+      <w:r>
+        <w:rPr>
+          <w:rFonts w:ascii="Menlo" w:hAnsi="Menlo" w:cs="Menlo"/>
+          <w:b/>
+          <w:bCs/>
+          <w:color w:val="000000"/>
+          <w:sz w:val="20"/>
+          <w:szCs w:val="20"/>
+        </w:rPr>
+        <w:t>System.in);</w:t>
+      </w:r>
+    </w:p>
+    <w:p>
+      <w:pPr>
+        <w:shd w:val="clear" w:color="auto" w:fill="FFFFFF"/>
+        <w:rPr>
+          <w:rFonts w:ascii="Menlo" w:hAnsi="Menlo" w:cs="Menlo"/>
+          <w:b/>
+          <w:bCs/>
+          <w:color w:val="000000"/>
+          <w:sz w:val="20"/>
+          <w:szCs w:val="20"/>
+        </w:rPr>
+      </w:pPr>
+      <w:r>
+        <w:rPr>
+          <w:rFonts w:ascii="Menlo" w:hAnsi="Menlo" w:cs="Menlo"/>
+          <w:b/>
+          <w:bCs/>
+          <w:color w:val="000000"/>
+          <w:sz w:val="20"/>
+          <w:szCs w:val="20"/>
+        </w:rPr>
+        <w:t xml:space="preserve">        </w:t>
+      </w:r>
+      <w:proofErr w:type="spellStart"/>
+      <w:r>
+        <w:rPr>
+          <w:rFonts w:ascii="Menlo" w:hAnsi="Menlo" w:cs="Menlo"/>
+          <w:b/>
+          <w:bCs/>
+          <w:color w:val="000000"/>
+          <w:sz w:val="20"/>
+          <w:szCs w:val="20"/>
+        </w:rPr>
+        <w:t>System.out.</w:t>
+      </w:r>
+      <w:r>
+        <w:rPr>
+          <w:rFonts w:ascii="Menlo" w:hAnsi="Menlo" w:cs="Menlo"/>
+          <w:b/>
+          <w:bCs/>
+          <w:color w:val="6AAF19"/>
+          <w:sz w:val="20"/>
+          <w:szCs w:val="20"/>
+        </w:rPr>
+        <w:t>println</w:t>
+      </w:r>
+      <w:proofErr w:type="spellEnd"/>
+      <w:r>
+        <w:rPr>
+          <w:rFonts w:ascii="Menlo" w:hAnsi="Menlo" w:cs="Menlo"/>
+          <w:b/>
+          <w:bCs/>
+          <w:color w:val="000000"/>
+          <w:sz w:val="20"/>
+          <w:szCs w:val="20"/>
+        </w:rPr>
+        <w:t>(</w:t>
+      </w:r>
+      <w:r>
+        <w:rPr>
+          <w:rFonts w:ascii="Menlo" w:hAnsi="Menlo" w:cs="Menlo"/>
+          <w:b/>
+          <w:bCs/>
+          <w:color w:val="F25A00"/>
+          <w:sz w:val="20"/>
+          <w:szCs w:val="20"/>
+        </w:rPr>
+        <w:t>"Introduzca número 1"</w:t>
+      </w:r>
+      <w:r>
+        <w:rPr>
+          <w:rFonts w:ascii="Menlo" w:hAnsi="Menlo" w:cs="Menlo"/>
+          <w:b/>
+          <w:bCs/>
+          <w:color w:val="000000"/>
+          <w:sz w:val="20"/>
+          <w:szCs w:val="20"/>
+        </w:rPr>
+        <w:t>);</w:t>
+      </w:r>
+    </w:p>
+    <w:p>
+      <w:pPr>
+        <w:shd w:val="clear" w:color="auto" w:fill="FFFFFF"/>
+        <w:rPr>
+          <w:rFonts w:ascii="Menlo" w:hAnsi="Menlo" w:cs="Menlo"/>
+          <w:b/>
+          <w:bCs/>
+          <w:color w:val="000000"/>
+          <w:sz w:val="20"/>
+          <w:szCs w:val="20"/>
+        </w:rPr>
+      </w:pPr>
+      <w:r>
+        <w:rPr>
+          <w:rFonts w:ascii="Menlo" w:hAnsi="Menlo" w:cs="Menlo"/>
+          <w:b/>
+          <w:bCs/>
+          <w:color w:val="000000"/>
+          <w:sz w:val="20"/>
+          <w:szCs w:val="20"/>
+        </w:rPr>
+        <w:t xml:space="preserve">        </w:t>
+      </w:r>
+      <w:proofErr w:type="spellStart"/>
+      <w:r>
+        <w:rPr>
+          <w:rFonts w:ascii="Menlo" w:hAnsi="Menlo" w:cs="Menlo"/>
+          <w:b/>
+          <w:bCs/>
+          <w:i/>
+          <w:iCs/>
+          <w:color w:val="28C6E4"/>
+          <w:sz w:val="20"/>
+          <w:szCs w:val="20"/>
+        </w:rPr>
+        <w:t>String</w:t>
+      </w:r>
+      <w:proofErr w:type="spellEnd"/>
+      <w:r>
+        <w:rPr>
+          <w:rFonts w:ascii="Menlo" w:hAnsi="Menlo" w:cs="Menlo"/>
+          <w:b/>
+          <w:bCs/>
+          <w:color w:val="000000"/>
+          <w:sz w:val="20"/>
+          <w:szCs w:val="20"/>
+        </w:rPr>
+        <w:t xml:space="preserve"> dato </w:t>
+      </w:r>
+      <w:r>
+        <w:rPr>
+          <w:rFonts w:ascii="Menlo" w:hAnsi="Menlo" w:cs="Menlo"/>
+          <w:b/>
+          <w:bCs/>
+          <w:color w:val="F92672"/>
+          <w:sz w:val="20"/>
+          <w:szCs w:val="20"/>
+        </w:rPr>
+        <w:t>=</w:t>
+      </w:r>
+      <w:r>
+        <w:rPr>
+          <w:rFonts w:ascii="Menlo" w:hAnsi="Menlo" w:cs="Menlo"/>
+          <w:b/>
+          <w:bCs/>
+          <w:color w:val="000000"/>
+          <w:sz w:val="20"/>
+          <w:szCs w:val="20"/>
+        </w:rPr>
+        <w:t xml:space="preserve"> </w:t>
+      </w:r>
+      <w:proofErr w:type="spellStart"/>
+      <w:proofErr w:type="gramStart"/>
+      <w:r>
+        <w:rPr>
+          <w:rFonts w:ascii="Menlo" w:hAnsi="Menlo" w:cs="Menlo"/>
+          <w:b/>
+          <w:bCs/>
+          <w:color w:val="000000"/>
+          <w:sz w:val="20"/>
+          <w:szCs w:val="20"/>
+        </w:rPr>
+        <w:t>teclado.</w:t>
+      </w:r>
+      <w:r>
+        <w:rPr>
+          <w:rFonts w:ascii="Menlo" w:hAnsi="Menlo" w:cs="Menlo"/>
+          <w:b/>
+          <w:bCs/>
+          <w:color w:val="6AAF19"/>
+          <w:sz w:val="20"/>
+          <w:szCs w:val="20"/>
+        </w:rPr>
+        <w:t>nextLine</w:t>
+      </w:r>
+      <w:proofErr w:type="spellEnd"/>
+      <w:proofErr w:type="gramEnd"/>
+      <w:r>
+        <w:rPr>
+          <w:rFonts w:ascii="Menlo" w:hAnsi="Menlo" w:cs="Menlo"/>
+          <w:b/>
+          <w:bCs/>
+          <w:color w:val="000000"/>
+          <w:sz w:val="20"/>
+          <w:szCs w:val="20"/>
+        </w:rPr>
+        <w:t>();</w:t>
+      </w:r>
+    </w:p>
+    <w:p>
+      <w:pPr>
+        <w:shd w:val="clear" w:color="auto" w:fill="FFFFFF"/>
+        <w:rPr>
+          <w:rFonts w:ascii="Menlo" w:hAnsi="Menlo" w:cs="Menlo"/>
+          <w:b/>
+          <w:bCs/>
+          <w:color w:val="000000"/>
+          <w:sz w:val="20"/>
+          <w:szCs w:val="20"/>
+        </w:rPr>
+      </w:pPr>
+      <w:r>
+        <w:rPr>
+          <w:rFonts w:ascii="Menlo" w:hAnsi="Menlo" w:cs="Menlo"/>
+          <w:b/>
+          <w:bCs/>
+          <w:color w:val="000000"/>
+          <w:sz w:val="20"/>
+          <w:szCs w:val="20"/>
+        </w:rPr>
+        <w:t xml:space="preserve">        </w:t>
+      </w:r>
+      <w:proofErr w:type="spellStart"/>
+      <w:r>
+        <w:rPr>
+          <w:rFonts w:ascii="Menlo" w:hAnsi="Menlo" w:cs="Menlo"/>
+          <w:b/>
+          <w:bCs/>
+          <w:i/>
+          <w:iCs/>
+          <w:color w:val="28C6E4"/>
+          <w:sz w:val="20"/>
+          <w:szCs w:val="20"/>
+        </w:rPr>
+        <w:t>int</w:t>
+      </w:r>
+      <w:proofErr w:type="spellEnd"/>
+      <w:r>
+        <w:rPr>
+          <w:rFonts w:ascii="Menlo" w:hAnsi="Menlo" w:cs="Menlo"/>
+          <w:b/>
+          <w:bCs/>
+          <w:color w:val="000000"/>
+          <w:sz w:val="20"/>
+          <w:szCs w:val="20"/>
+        </w:rPr>
+        <w:t xml:space="preserve"> num1 </w:t>
+      </w:r>
+      <w:r>
+        <w:rPr>
+          <w:rFonts w:ascii="Menlo" w:hAnsi="Menlo" w:cs="Menlo"/>
+          <w:b/>
+          <w:bCs/>
+          <w:color w:val="F92672"/>
+          <w:sz w:val="20"/>
+          <w:szCs w:val="20"/>
+        </w:rPr>
+        <w:t>=</w:t>
+      </w:r>
+      <w:r>
+        <w:rPr>
+          <w:rFonts w:ascii="Menlo" w:hAnsi="Menlo" w:cs="Menlo"/>
+          <w:b/>
+          <w:bCs/>
+          <w:color w:val="000000"/>
+          <w:sz w:val="20"/>
+          <w:szCs w:val="20"/>
+        </w:rPr>
+        <w:t xml:space="preserve"> </w:t>
+      </w:r>
+      <w:proofErr w:type="spellStart"/>
+      <w:r>
+        <w:rPr>
+          <w:rFonts w:ascii="Menlo" w:hAnsi="Menlo" w:cs="Menlo"/>
+          <w:b/>
+          <w:bCs/>
+          <w:color w:val="000000"/>
+          <w:sz w:val="20"/>
+          <w:szCs w:val="20"/>
+        </w:rPr>
+        <w:t>Integer.</w:t>
+      </w:r>
+      <w:r>
+        <w:rPr>
+          <w:rFonts w:ascii="Menlo" w:hAnsi="Menlo" w:cs="Menlo"/>
+          <w:b/>
+          <w:bCs/>
+          <w:color w:val="6AAF19"/>
+          <w:sz w:val="20"/>
+          <w:szCs w:val="20"/>
+        </w:rPr>
+        <w:t>parseInt</w:t>
+      </w:r>
+      <w:proofErr w:type="spellEnd"/>
+      <w:r>
+        <w:rPr>
+          <w:rFonts w:ascii="Menlo" w:hAnsi="Menlo" w:cs="Menlo"/>
+          <w:b/>
+          <w:bCs/>
+          <w:color w:val="000000"/>
+          <w:sz w:val="20"/>
+          <w:szCs w:val="20"/>
+        </w:rPr>
+        <w:t>(dato);</w:t>
+      </w:r>
+    </w:p>
+    <w:p>
+      <w:pPr>
+        <w:shd w:val="clear" w:color="auto" w:fill="FFFFFF"/>
+        <w:rPr>
+          <w:rFonts w:ascii="Menlo" w:hAnsi="Menlo" w:cs="Menlo"/>
+          <w:b/>
+          <w:bCs/>
+          <w:color w:val="000000"/>
+          <w:sz w:val="20"/>
+          <w:szCs w:val="20"/>
+        </w:rPr>
+      </w:pPr>
+      <w:r>
+        <w:rPr>
+          <w:rFonts w:ascii="Menlo" w:hAnsi="Menlo" w:cs="Menlo"/>
+          <w:b/>
+          <w:bCs/>
+          <w:color w:val="000000"/>
+          <w:sz w:val="20"/>
+          <w:szCs w:val="20"/>
+        </w:rPr>
+        <w:t xml:space="preserve">        </w:t>
+      </w:r>
+      <w:proofErr w:type="spellStart"/>
+      <w:r>
+        <w:rPr>
+          <w:rFonts w:ascii="Menlo" w:hAnsi="Menlo" w:cs="Menlo"/>
+          <w:b/>
+          <w:bCs/>
+          <w:color w:val="000000"/>
+          <w:sz w:val="20"/>
+          <w:szCs w:val="20"/>
+        </w:rPr>
+        <w:t>System.out.</w:t>
+      </w:r>
+      <w:r>
+        <w:rPr>
+          <w:rFonts w:ascii="Menlo" w:hAnsi="Menlo" w:cs="Menlo"/>
+          <w:b/>
+          <w:bCs/>
+          <w:color w:val="6AAF19"/>
+          <w:sz w:val="20"/>
+          <w:szCs w:val="20"/>
+        </w:rPr>
+        <w:t>println</w:t>
+      </w:r>
+      <w:proofErr w:type="spellEnd"/>
+      <w:r>
+        <w:rPr>
+          <w:rFonts w:ascii="Menlo" w:hAnsi="Menlo" w:cs="Menlo"/>
+          <w:b/>
+          <w:bCs/>
+          <w:color w:val="000000"/>
+          <w:sz w:val="20"/>
+          <w:szCs w:val="20"/>
+        </w:rPr>
+        <w:t>(</w:t>
+      </w:r>
+      <w:r>
+        <w:rPr>
+          <w:rFonts w:ascii="Menlo" w:hAnsi="Menlo" w:cs="Menlo"/>
+          <w:b/>
+          <w:bCs/>
+          <w:color w:val="F25A00"/>
+          <w:sz w:val="20"/>
+          <w:szCs w:val="20"/>
+        </w:rPr>
+        <w:t>"Introduzca número 2"</w:t>
+      </w:r>
+      <w:r>
+        <w:rPr>
+          <w:rFonts w:ascii="Menlo" w:hAnsi="Menlo" w:cs="Menlo"/>
+          <w:b/>
+          <w:bCs/>
+          <w:color w:val="000000"/>
+          <w:sz w:val="20"/>
+          <w:szCs w:val="20"/>
+        </w:rPr>
+        <w:t>);</w:t>
+      </w:r>
+    </w:p>
+    <w:p>
+      <w:pPr>
+        <w:shd w:val="clear" w:color="auto" w:fill="FFFFFF"/>
+        <w:rPr>
+          <w:rFonts w:ascii="Menlo" w:hAnsi="Menlo" w:cs="Menlo"/>
+          <w:b/>
+          <w:bCs/>
+          <w:color w:val="000000"/>
+          <w:sz w:val="20"/>
+          <w:szCs w:val="20"/>
+        </w:rPr>
+      </w:pPr>
+      <w:r>
+        <w:rPr>
+          <w:rFonts w:ascii="Menlo" w:hAnsi="Menlo" w:cs="Menlo"/>
+          <w:b/>
+          <w:bCs/>
+          <w:color w:val="000000"/>
+          <w:sz w:val="20"/>
+          <w:szCs w:val="20"/>
+        </w:rPr>
+        <w:t xml:space="preserve">        dato </w:t>
+      </w:r>
+      <w:r>
+        <w:rPr>
+          <w:rFonts w:ascii="Menlo" w:hAnsi="Menlo" w:cs="Menlo"/>
+          <w:b/>
+          <w:bCs/>
+          <w:color w:val="F92672"/>
+          <w:sz w:val="20"/>
+          <w:szCs w:val="20"/>
+        </w:rPr>
+        <w:t>=</w:t>
+      </w:r>
+      <w:r>
+        <w:rPr>
+          <w:rFonts w:ascii="Menlo" w:hAnsi="Menlo" w:cs="Menlo"/>
+          <w:b/>
+          <w:bCs/>
+          <w:color w:val="000000"/>
+          <w:sz w:val="20"/>
+          <w:szCs w:val="20"/>
+        </w:rPr>
+        <w:t xml:space="preserve"> </w:t>
+      </w:r>
+      <w:proofErr w:type="spellStart"/>
+      <w:proofErr w:type="gramStart"/>
+      <w:r>
+        <w:rPr>
+          <w:rFonts w:ascii="Menlo" w:hAnsi="Menlo" w:cs="Menlo"/>
+          <w:b/>
+          <w:bCs/>
+          <w:color w:val="000000"/>
+          <w:sz w:val="20"/>
+          <w:szCs w:val="20"/>
+        </w:rPr>
+        <w:t>teclado.</w:t>
+      </w:r>
+      <w:r>
+        <w:rPr>
+          <w:rFonts w:ascii="Menlo" w:hAnsi="Menlo" w:cs="Menlo"/>
+          <w:b/>
+          <w:bCs/>
+          <w:color w:val="6AAF19"/>
+          <w:sz w:val="20"/>
+          <w:szCs w:val="20"/>
+        </w:rPr>
+        <w:t>nextLine</w:t>
+      </w:r>
+      <w:proofErr w:type="spellEnd"/>
+      <w:proofErr w:type="gramEnd"/>
+      <w:r>
+        <w:rPr>
+          <w:rFonts w:ascii="Menlo" w:hAnsi="Menlo" w:cs="Menlo"/>
+          <w:b/>
+          <w:bCs/>
+          <w:color w:val="000000"/>
+          <w:sz w:val="20"/>
+          <w:szCs w:val="20"/>
+        </w:rPr>
+        <w:t>();</w:t>
+      </w:r>
+    </w:p>
+    <w:p>
+      <w:pPr>
+        <w:shd w:val="clear" w:color="auto" w:fill="FFFFFF"/>
+        <w:rPr>
+          <w:rFonts w:ascii="Menlo" w:hAnsi="Menlo" w:cs="Menlo"/>
+          <w:b/>
+          <w:bCs/>
+          <w:color w:val="000000"/>
+          <w:sz w:val="20"/>
+          <w:szCs w:val="20"/>
+        </w:rPr>
+      </w:pPr>
+      <w:r>
+        <w:rPr>
+          <w:rFonts w:ascii="Menlo" w:hAnsi="Menlo" w:cs="Menlo"/>
+          <w:b/>
+          <w:bCs/>
+          <w:color w:val="000000"/>
+          <w:sz w:val="20"/>
+          <w:szCs w:val="20"/>
+        </w:rPr>
+        <w:t xml:space="preserve">        </w:t>
+      </w:r>
+      <w:proofErr w:type="spellStart"/>
+      <w:r>
+        <w:rPr>
+          <w:rFonts w:ascii="Menlo" w:hAnsi="Menlo" w:cs="Menlo"/>
+          <w:b/>
+          <w:bCs/>
+          <w:i/>
+          <w:iCs/>
+          <w:color w:val="28C6E4"/>
+          <w:sz w:val="20"/>
+          <w:szCs w:val="20"/>
+        </w:rPr>
+        <w:t>int</w:t>
+      </w:r>
+      <w:proofErr w:type="spellEnd"/>
+      <w:r>
+        <w:rPr>
+          <w:rFonts w:ascii="Menlo" w:hAnsi="Menlo" w:cs="Menlo"/>
+          <w:b/>
+          <w:bCs/>
+          <w:color w:val="000000"/>
+          <w:sz w:val="20"/>
+          <w:szCs w:val="20"/>
+        </w:rPr>
+        <w:t xml:space="preserve"> num2 </w:t>
+      </w:r>
+      <w:r>
+        <w:rPr>
+          <w:rFonts w:ascii="Menlo" w:hAnsi="Menlo" w:cs="Menlo"/>
+          <w:b/>
+          <w:bCs/>
+          <w:color w:val="F92672"/>
+          <w:sz w:val="20"/>
+          <w:szCs w:val="20"/>
+        </w:rPr>
+        <w:t>=</w:t>
+      </w:r>
+      <w:r>
+        <w:rPr>
+          <w:rFonts w:ascii="Menlo" w:hAnsi="Menlo" w:cs="Menlo"/>
+          <w:b/>
+          <w:bCs/>
+          <w:color w:val="000000"/>
+          <w:sz w:val="20"/>
+          <w:szCs w:val="20"/>
+        </w:rPr>
+        <w:t xml:space="preserve"> </w:t>
+      </w:r>
+      <w:proofErr w:type="spellStart"/>
+      <w:r>
+        <w:rPr>
+          <w:rFonts w:ascii="Menlo" w:hAnsi="Menlo" w:cs="Menlo"/>
+          <w:b/>
+          <w:bCs/>
+          <w:color w:val="000000"/>
+          <w:sz w:val="20"/>
+          <w:szCs w:val="20"/>
+        </w:rPr>
+        <w:t>Integer.</w:t>
+      </w:r>
+      <w:r>
+        <w:rPr>
+          <w:rFonts w:ascii="Menlo" w:hAnsi="Menlo" w:cs="Menlo"/>
+          <w:b/>
+          <w:bCs/>
+          <w:color w:val="6AAF19"/>
+          <w:sz w:val="20"/>
+          <w:szCs w:val="20"/>
+        </w:rPr>
+        <w:t>parseInt</w:t>
+      </w:r>
+      <w:proofErr w:type="spellEnd"/>
+      <w:r>
+        <w:rPr>
+          <w:rFonts w:ascii="Menlo" w:hAnsi="Menlo" w:cs="Menlo"/>
+          <w:b/>
+          <w:bCs/>
+          <w:color w:val="000000"/>
+          <w:sz w:val="20"/>
+          <w:szCs w:val="20"/>
+        </w:rPr>
+        <w:t>(dato);</w:t>
+      </w:r>
+    </w:p>
+    <w:p>
+      <w:pPr>
+        <w:shd w:val="clear" w:color="auto" w:fill="FFFFFF"/>
+        <w:rPr>
+          <w:rFonts w:ascii="Menlo" w:hAnsi="Menlo" w:cs="Menlo"/>
+          <w:b/>
+          <w:bCs/>
+          <w:color w:val="000000"/>
+          <w:sz w:val="20"/>
+          <w:szCs w:val="20"/>
+        </w:rPr>
+      </w:pPr>
+      <w:r>
+        <w:rPr>
+          <w:rFonts w:ascii="Menlo" w:hAnsi="Menlo" w:cs="Menlo"/>
+          <w:b/>
+          <w:bCs/>
+          <w:color w:val="000000"/>
+          <w:sz w:val="20"/>
+          <w:szCs w:val="20"/>
+        </w:rPr>
+        <w:t xml:space="preserve">        </w:t>
+      </w:r>
+      <w:proofErr w:type="spellStart"/>
+      <w:r>
+        <w:rPr>
+          <w:rFonts w:ascii="Menlo" w:hAnsi="Menlo" w:cs="Menlo"/>
+          <w:b/>
+          <w:bCs/>
+          <w:color w:val="000000"/>
+          <w:sz w:val="20"/>
+          <w:szCs w:val="20"/>
+        </w:rPr>
+        <w:t>System.out.</w:t>
+      </w:r>
+      <w:r>
+        <w:rPr>
+          <w:rFonts w:ascii="Menlo" w:hAnsi="Menlo" w:cs="Menlo"/>
+          <w:b/>
+          <w:bCs/>
+          <w:color w:val="6AAF19"/>
+          <w:sz w:val="20"/>
+          <w:szCs w:val="20"/>
+        </w:rPr>
+        <w:t>println</w:t>
+      </w:r>
+      <w:proofErr w:type="spellEnd"/>
+      <w:r>
+        <w:rPr>
+          <w:rFonts w:ascii="Menlo" w:hAnsi="Menlo" w:cs="Menlo"/>
+          <w:b/>
+          <w:bCs/>
+          <w:color w:val="000000"/>
+          <w:sz w:val="20"/>
+          <w:szCs w:val="20"/>
+        </w:rPr>
+        <w:t>(</w:t>
+      </w:r>
+      <w:r>
+        <w:rPr>
+          <w:rFonts w:ascii="Menlo" w:hAnsi="Menlo" w:cs="Menlo"/>
+          <w:b/>
+          <w:bCs/>
+          <w:color w:val="F25A00"/>
+          <w:sz w:val="20"/>
+          <w:szCs w:val="20"/>
+        </w:rPr>
+        <w:t>"Introduzca número 3"</w:t>
+      </w:r>
+      <w:r>
+        <w:rPr>
+          <w:rFonts w:ascii="Menlo" w:hAnsi="Menlo" w:cs="Menlo"/>
+          <w:b/>
+          <w:bCs/>
+          <w:color w:val="000000"/>
+          <w:sz w:val="20"/>
+          <w:szCs w:val="20"/>
+        </w:rPr>
+        <w:t>);</w:t>
+      </w:r>
+    </w:p>
+    <w:p>
+      <w:pPr>
+        <w:shd w:val="clear" w:color="auto" w:fill="FFFFFF"/>
+        <w:rPr>
+          <w:rFonts w:ascii="Menlo" w:hAnsi="Menlo" w:cs="Menlo"/>
+          <w:b/>
+          <w:bCs/>
+          <w:color w:val="000000"/>
+          <w:sz w:val="20"/>
+          <w:szCs w:val="20"/>
+        </w:rPr>
+      </w:pPr>
+      <w:r>
+        <w:rPr>
+          <w:rFonts w:ascii="Menlo" w:hAnsi="Menlo" w:cs="Menlo"/>
+          <w:b/>
+          <w:bCs/>
+          <w:color w:val="000000"/>
+          <w:sz w:val="20"/>
+          <w:szCs w:val="20"/>
+        </w:rPr>
+        <w:t xml:space="preserve">        dato </w:t>
+      </w:r>
+      <w:r>
+        <w:rPr>
+          <w:rFonts w:ascii="Menlo" w:hAnsi="Menlo" w:cs="Menlo"/>
+          <w:b/>
+          <w:bCs/>
+          <w:color w:val="F92672"/>
+          <w:sz w:val="20"/>
+          <w:szCs w:val="20"/>
+        </w:rPr>
+        <w:t>=</w:t>
+      </w:r>
+      <w:r>
+        <w:rPr>
+          <w:rFonts w:ascii="Menlo" w:hAnsi="Menlo" w:cs="Menlo"/>
+          <w:b/>
+          <w:bCs/>
+          <w:color w:val="000000"/>
+          <w:sz w:val="20"/>
+          <w:szCs w:val="20"/>
+        </w:rPr>
+        <w:t xml:space="preserve"> </w:t>
+      </w:r>
+      <w:proofErr w:type="spellStart"/>
+      <w:proofErr w:type="gramStart"/>
+      <w:r>
+        <w:rPr>
+          <w:rFonts w:ascii="Menlo" w:hAnsi="Menlo" w:cs="Menlo"/>
+          <w:b/>
+          <w:bCs/>
+          <w:color w:val="000000"/>
+          <w:sz w:val="20"/>
+          <w:szCs w:val="20"/>
+        </w:rPr>
+        <w:t>teclado.</w:t>
+      </w:r>
+      <w:r>
+        <w:rPr>
+          <w:rFonts w:ascii="Menlo" w:hAnsi="Menlo" w:cs="Menlo"/>
+          <w:b/>
+          <w:bCs/>
+          <w:color w:val="6AAF19"/>
+          <w:sz w:val="20"/>
+          <w:szCs w:val="20"/>
+        </w:rPr>
+        <w:t>nextLine</w:t>
+      </w:r>
+      <w:proofErr w:type="spellEnd"/>
+      <w:proofErr w:type="gramEnd"/>
+      <w:r>
+        <w:rPr>
+          <w:rFonts w:ascii="Menlo" w:hAnsi="Menlo" w:cs="Menlo"/>
+          <w:b/>
+          <w:bCs/>
+          <w:color w:val="000000"/>
+          <w:sz w:val="20"/>
+          <w:szCs w:val="20"/>
+        </w:rPr>
+        <w:t>();</w:t>
+      </w:r>
+    </w:p>
+    <w:p>
+      <w:pPr>
+        <w:shd w:val="clear" w:color="auto" w:fill="FFFFFF"/>
+        <w:rPr>
+          <w:rFonts w:ascii="Menlo" w:hAnsi="Menlo" w:cs="Menlo"/>
+          <w:b/>
+          <w:bCs/>
+          <w:color w:val="000000"/>
+          <w:sz w:val="20"/>
+          <w:szCs w:val="20"/>
+        </w:rPr>
+      </w:pPr>
+      <w:r>
+        <w:rPr>
+          <w:rFonts w:ascii="Menlo" w:hAnsi="Menlo" w:cs="Menlo"/>
+          <w:b/>
+          <w:bCs/>
+          <w:color w:val="000000"/>
+          <w:sz w:val="20"/>
+          <w:szCs w:val="20"/>
+        </w:rPr>
+        <w:t xml:space="preserve">        </w:t>
+      </w:r>
+      <w:proofErr w:type="spellStart"/>
+      <w:r>
+        <w:rPr>
+          <w:rFonts w:ascii="Menlo" w:hAnsi="Menlo" w:cs="Menlo"/>
+          <w:b/>
+          <w:bCs/>
+          <w:i/>
+          <w:iCs/>
+          <w:color w:val="28C6E4"/>
+          <w:sz w:val="20"/>
+          <w:szCs w:val="20"/>
+        </w:rPr>
+        <w:t>int</w:t>
+      </w:r>
+      <w:proofErr w:type="spellEnd"/>
+      <w:r>
+        <w:rPr>
+          <w:rFonts w:ascii="Menlo" w:hAnsi="Menlo" w:cs="Menlo"/>
+          <w:b/>
+          <w:bCs/>
+          <w:color w:val="000000"/>
+          <w:sz w:val="20"/>
+          <w:szCs w:val="20"/>
+        </w:rPr>
+        <w:t xml:space="preserve"> num3 </w:t>
+      </w:r>
+      <w:r>
+        <w:rPr>
+          <w:rFonts w:ascii="Menlo" w:hAnsi="Menlo" w:cs="Menlo"/>
+          <w:b/>
+          <w:bCs/>
+          <w:color w:val="F92672"/>
+          <w:sz w:val="20"/>
+          <w:szCs w:val="20"/>
+        </w:rPr>
+        <w:t>=</w:t>
+      </w:r>
+      <w:r>
+        <w:rPr>
+          <w:rFonts w:ascii="Menlo" w:hAnsi="Menlo" w:cs="Menlo"/>
+          <w:b/>
+          <w:bCs/>
+          <w:color w:val="000000"/>
+          <w:sz w:val="20"/>
+          <w:szCs w:val="20"/>
+        </w:rPr>
+        <w:t xml:space="preserve"> </w:t>
+      </w:r>
+      <w:proofErr w:type="spellStart"/>
+      <w:r>
+        <w:rPr>
+          <w:rFonts w:ascii="Menlo" w:hAnsi="Menlo" w:cs="Menlo"/>
+          <w:b/>
+          <w:bCs/>
+          <w:color w:val="000000"/>
+          <w:sz w:val="20"/>
+          <w:szCs w:val="20"/>
+        </w:rPr>
+        <w:t>Integer.</w:t>
+      </w:r>
+      <w:r>
+        <w:rPr>
+          <w:rFonts w:ascii="Menlo" w:hAnsi="Menlo" w:cs="Menlo"/>
+          <w:b/>
+          <w:bCs/>
+          <w:color w:val="6AAF19"/>
+          <w:sz w:val="20"/>
+          <w:szCs w:val="20"/>
+        </w:rPr>
+        <w:t>parseInt</w:t>
+      </w:r>
+      <w:proofErr w:type="spellEnd"/>
+      <w:r>
+        <w:rPr>
+          <w:rFonts w:ascii="Menlo" w:hAnsi="Menlo" w:cs="Menlo"/>
+          <w:b/>
+          <w:bCs/>
+          <w:color w:val="000000"/>
+          <w:sz w:val="20"/>
+          <w:szCs w:val="20"/>
+        </w:rPr>
+        <w:t>(dato);</w:t>
+      </w:r>
+    </w:p>
+    <w:p>
+      <w:pPr>
+        <w:shd w:val="clear" w:color="auto" w:fill="FFFFFF"/>
+        <w:rPr>
+          <w:rFonts w:ascii="Menlo" w:hAnsi="Menlo" w:cs="Menlo"/>
+          <w:b/>
+          <w:bCs/>
+          <w:color w:val="000000"/>
+          <w:sz w:val="20"/>
+          <w:szCs w:val="20"/>
+        </w:rPr>
+      </w:pPr>
+      <w:r>
+        <w:rPr>
+          <w:rFonts w:ascii="Menlo" w:hAnsi="Menlo" w:cs="Menlo"/>
+          <w:b/>
+          <w:bCs/>
+          <w:color w:val="000000"/>
+          <w:sz w:val="20"/>
+          <w:szCs w:val="20"/>
+        </w:rPr>
+        <w:t xml:space="preserve">        </w:t>
+      </w:r>
+      <w:proofErr w:type="spellStart"/>
+      <w:r>
+        <w:rPr>
+          <w:rFonts w:ascii="Menlo" w:hAnsi="Menlo" w:cs="Menlo"/>
+          <w:b/>
+          <w:bCs/>
+          <w:i/>
+          <w:iCs/>
+          <w:color w:val="28C6E4"/>
+          <w:sz w:val="20"/>
+          <w:szCs w:val="20"/>
+        </w:rPr>
+        <w:t>int</w:t>
+      </w:r>
+      <w:proofErr w:type="spellEnd"/>
+      <w:r>
+        <w:rPr>
+          <w:rFonts w:ascii="Menlo" w:hAnsi="Menlo" w:cs="Menlo"/>
+          <w:b/>
+          <w:bCs/>
+          <w:color w:val="000000"/>
+          <w:sz w:val="20"/>
+          <w:szCs w:val="20"/>
+        </w:rPr>
+        <w:t xml:space="preserve"> mayor </w:t>
+      </w:r>
+      <w:r>
+        <w:rPr>
+          <w:rFonts w:ascii="Menlo" w:hAnsi="Menlo" w:cs="Menlo"/>
+          <w:b/>
+          <w:bCs/>
+          <w:color w:val="F92672"/>
+          <w:sz w:val="20"/>
+          <w:szCs w:val="20"/>
+        </w:rPr>
+        <w:t>=</w:t>
+      </w:r>
+      <w:r>
+        <w:rPr>
+          <w:rFonts w:ascii="Menlo" w:hAnsi="Menlo" w:cs="Menlo"/>
+          <w:b/>
+          <w:bCs/>
+          <w:color w:val="000000"/>
+          <w:sz w:val="20"/>
+          <w:szCs w:val="20"/>
+        </w:rPr>
+        <w:t xml:space="preserve"> </w:t>
+      </w:r>
+      <w:r>
+        <w:rPr>
+          <w:rFonts w:ascii="Menlo" w:hAnsi="Menlo" w:cs="Menlo"/>
+          <w:b/>
+          <w:bCs/>
+          <w:color w:val="AE81FF"/>
+          <w:sz w:val="20"/>
+          <w:szCs w:val="20"/>
+        </w:rPr>
+        <w:t>0</w:t>
+      </w:r>
+      <w:r>
+        <w:rPr>
+          <w:rFonts w:ascii="Menlo" w:hAnsi="Menlo" w:cs="Menlo"/>
+          <w:b/>
+          <w:bCs/>
+          <w:color w:val="000000"/>
+          <w:sz w:val="20"/>
+          <w:szCs w:val="20"/>
+        </w:rPr>
+        <w:t>;</w:t>
+      </w:r>
+    </w:p>
+    <w:p>
+      <w:pPr>
+        <w:shd w:val="clear" w:color="auto" w:fill="FFFFFF"/>
+        <w:rPr>
+          <w:rFonts w:ascii="Menlo" w:hAnsi="Menlo" w:cs="Menlo"/>
+          <w:b/>
+          <w:bCs/>
+          <w:color w:val="000000"/>
+          <w:sz w:val="20"/>
+          <w:szCs w:val="20"/>
+        </w:rPr>
+      </w:pPr>
+      <w:r>
+        <w:rPr>
+          <w:rFonts w:ascii="Menlo" w:hAnsi="Menlo" w:cs="Menlo"/>
+          <w:b/>
+          <w:bCs/>
+          <w:color w:val="000000"/>
+          <w:sz w:val="20"/>
+          <w:szCs w:val="20"/>
+        </w:rPr>
+        <w:t xml:space="preserve">        </w:t>
+      </w:r>
+      <w:r>
+        <w:rPr>
+          <w:rFonts w:ascii="Menlo" w:hAnsi="Menlo" w:cs="Menlo"/>
+          <w:b/>
+          <w:bCs/>
+          <w:color w:val="9F9F8F"/>
+          <w:sz w:val="20"/>
+          <w:szCs w:val="20"/>
+        </w:rPr>
+        <w:t>//PREGUNTAMOS POR LAS CONDICIONES</w:t>
+      </w:r>
+    </w:p>
+    <w:p>
+      <w:pPr>
+        <w:shd w:val="clear" w:color="auto" w:fill="FFFFFF"/>
+        <w:rPr>
+          <w:rFonts w:ascii="Menlo" w:hAnsi="Menlo" w:cs="Menlo"/>
+          <w:b/>
+          <w:bCs/>
+          <w:color w:val="000000"/>
+          <w:sz w:val="20"/>
+          <w:szCs w:val="20"/>
+        </w:rPr>
+      </w:pPr>
+      <w:r>
+        <w:rPr>
+          <w:rFonts w:ascii="Menlo" w:hAnsi="Menlo" w:cs="Menlo"/>
+          <w:b/>
+          <w:bCs/>
+          <w:color w:val="000000"/>
+          <w:sz w:val="20"/>
+          <w:szCs w:val="20"/>
+        </w:rPr>
+        <w:lastRenderedPageBreak/>
+        <w:t xml:space="preserve">        </w:t>
+      </w:r>
+      <w:r>
+        <w:rPr>
+          <w:rFonts w:ascii="Menlo" w:hAnsi="Menlo" w:cs="Menlo"/>
+          <w:b/>
+          <w:bCs/>
+          <w:color w:val="9F9F8F"/>
+          <w:sz w:val="20"/>
+          <w:szCs w:val="20"/>
+        </w:rPr>
+        <w:t>//</w:t>
+      </w:r>
+      <w:proofErr w:type="gramStart"/>
+      <w:r>
+        <w:rPr>
+          <w:rFonts w:ascii="Menlo" w:hAnsi="Menlo" w:cs="Menlo"/>
+          <w:b/>
+          <w:bCs/>
+          <w:color w:val="9F9F8F"/>
+          <w:sz w:val="20"/>
+          <w:szCs w:val="20"/>
+        </w:rPr>
+        <w:t>22 ,</w:t>
+      </w:r>
+      <w:proofErr w:type="gramEnd"/>
+      <w:r>
+        <w:rPr>
+          <w:rFonts w:ascii="Menlo" w:hAnsi="Menlo" w:cs="Menlo"/>
+          <w:b/>
+          <w:bCs/>
+          <w:color w:val="9F9F8F"/>
+          <w:sz w:val="20"/>
+          <w:szCs w:val="20"/>
+        </w:rPr>
+        <w:t xml:space="preserve"> 88, 244</w:t>
+      </w:r>
+    </w:p>
+    <w:p>
+      <w:pPr>
+        <w:shd w:val="clear" w:color="auto" w:fill="FFFFFF"/>
+        <w:rPr>
+          <w:rFonts w:ascii="Menlo" w:hAnsi="Menlo" w:cs="Menlo"/>
+          <w:b/>
+          <w:bCs/>
+          <w:color w:val="000000"/>
+          <w:sz w:val="20"/>
+          <w:szCs w:val="20"/>
+        </w:rPr>
+      </w:pPr>
+      <w:r>
+        <w:rPr>
+          <w:rFonts w:ascii="Menlo" w:hAnsi="Menlo" w:cs="Menlo"/>
+          <w:b/>
+          <w:bCs/>
+          <w:color w:val="000000"/>
+          <w:sz w:val="20"/>
+          <w:szCs w:val="20"/>
+        </w:rPr>
+        <w:t xml:space="preserve">        </w:t>
+      </w:r>
+      <w:proofErr w:type="spellStart"/>
+      <w:r>
+        <w:rPr>
+          <w:rFonts w:ascii="Menlo" w:hAnsi="Menlo" w:cs="Menlo"/>
+          <w:b/>
+          <w:bCs/>
+          <w:color w:val="F92672"/>
+          <w:sz w:val="20"/>
+          <w:szCs w:val="20"/>
+        </w:rPr>
+        <w:t>if</w:t>
+      </w:r>
+      <w:proofErr w:type="spellEnd"/>
+      <w:r>
+        <w:rPr>
+          <w:rFonts w:ascii="Menlo" w:hAnsi="Menlo" w:cs="Menlo"/>
+          <w:b/>
+          <w:bCs/>
+          <w:color w:val="000000"/>
+          <w:sz w:val="20"/>
+          <w:szCs w:val="20"/>
+        </w:rPr>
+        <w:t xml:space="preserve"> (num1 </w:t>
+      </w:r>
+      <w:r>
+        <w:rPr>
+          <w:rFonts w:ascii="Menlo" w:hAnsi="Menlo" w:cs="Menlo"/>
+          <w:b/>
+          <w:bCs/>
+          <w:color w:val="F92672"/>
+          <w:sz w:val="20"/>
+          <w:szCs w:val="20"/>
+        </w:rPr>
+        <w:t>&gt;</w:t>
+      </w:r>
+      <w:r>
+        <w:rPr>
+          <w:rFonts w:ascii="Menlo" w:hAnsi="Menlo" w:cs="Menlo"/>
+          <w:b/>
+          <w:bCs/>
+          <w:color w:val="000000"/>
+          <w:sz w:val="20"/>
+          <w:szCs w:val="20"/>
+        </w:rPr>
+        <w:t xml:space="preserve"> num2 </w:t>
+      </w:r>
+      <w:r>
+        <w:rPr>
+          <w:rFonts w:ascii="Menlo" w:hAnsi="Menlo" w:cs="Menlo"/>
+          <w:b/>
+          <w:bCs/>
+          <w:color w:val="F92672"/>
+          <w:sz w:val="20"/>
+          <w:szCs w:val="20"/>
+        </w:rPr>
+        <w:t>&amp;&amp;</w:t>
+      </w:r>
+      <w:r>
+        <w:rPr>
+          <w:rFonts w:ascii="Menlo" w:hAnsi="Menlo" w:cs="Menlo"/>
+          <w:b/>
+          <w:bCs/>
+          <w:color w:val="000000"/>
+          <w:sz w:val="20"/>
+          <w:szCs w:val="20"/>
+        </w:rPr>
+        <w:t xml:space="preserve"> num1 </w:t>
+      </w:r>
+      <w:r>
+        <w:rPr>
+          <w:rFonts w:ascii="Menlo" w:hAnsi="Menlo" w:cs="Menlo"/>
+          <w:b/>
+          <w:bCs/>
+          <w:color w:val="F92672"/>
+          <w:sz w:val="20"/>
+          <w:szCs w:val="20"/>
+        </w:rPr>
+        <w:t>&gt;</w:t>
+      </w:r>
+      <w:r>
+        <w:rPr>
+          <w:rFonts w:ascii="Menlo" w:hAnsi="Menlo" w:cs="Menlo"/>
+          <w:b/>
+          <w:bCs/>
+          <w:color w:val="000000"/>
+          <w:sz w:val="20"/>
+          <w:szCs w:val="20"/>
+        </w:rPr>
+        <w:t xml:space="preserve"> num</w:t>
+      </w:r>
+      <w:proofErr w:type="gramStart"/>
+      <w:r>
+        <w:rPr>
+          <w:rFonts w:ascii="Menlo" w:hAnsi="Menlo" w:cs="Menlo"/>
+          <w:b/>
+          <w:bCs/>
+          <w:color w:val="000000"/>
+          <w:sz w:val="20"/>
+          <w:szCs w:val="20"/>
+        </w:rPr>
+        <w:t>3){</w:t>
+      </w:r>
+      <w:proofErr w:type="gramEnd"/>
+    </w:p>
+    <w:p>
+      <w:pPr>
+        <w:shd w:val="clear" w:color="auto" w:fill="FFFFFF"/>
+        <w:rPr>
+          <w:rFonts w:ascii="Menlo" w:hAnsi="Menlo" w:cs="Menlo"/>
+          <w:b/>
+          <w:bCs/>
+          <w:color w:val="000000"/>
+          <w:sz w:val="20"/>
+          <w:szCs w:val="20"/>
+        </w:rPr>
+      </w:pPr>
+      <w:r>
+        <w:rPr>
+          <w:rFonts w:ascii="Menlo" w:hAnsi="Menlo" w:cs="Menlo"/>
+          <w:b/>
+          <w:bCs/>
+          <w:color w:val="000000"/>
+          <w:sz w:val="20"/>
+          <w:szCs w:val="20"/>
+        </w:rPr>
+        <w:t xml:space="preserve">           mayor </w:t>
+      </w:r>
+      <w:r>
+        <w:rPr>
+          <w:rFonts w:ascii="Menlo" w:hAnsi="Menlo" w:cs="Menlo"/>
+          <w:b/>
+          <w:bCs/>
+          <w:color w:val="F92672"/>
+          <w:sz w:val="20"/>
+          <w:szCs w:val="20"/>
+        </w:rPr>
+        <w:t>=</w:t>
+      </w:r>
+      <w:r>
+        <w:rPr>
+          <w:rFonts w:ascii="Menlo" w:hAnsi="Menlo" w:cs="Menlo"/>
+          <w:b/>
+          <w:bCs/>
+          <w:color w:val="000000"/>
+          <w:sz w:val="20"/>
+          <w:szCs w:val="20"/>
+        </w:rPr>
+        <w:t xml:space="preserve"> num1;</w:t>
+      </w:r>
+    </w:p>
+    <w:p>
+      <w:pPr>
+        <w:shd w:val="clear" w:color="auto" w:fill="FFFFFF"/>
+        <w:rPr>
+          <w:rFonts w:ascii="Menlo" w:hAnsi="Menlo" w:cs="Menlo"/>
+          <w:b/>
+          <w:bCs/>
+          <w:color w:val="000000"/>
+          <w:sz w:val="20"/>
+          <w:szCs w:val="20"/>
+        </w:rPr>
+      </w:pPr>
+      <w:r>
+        <w:rPr>
+          <w:rFonts w:ascii="Menlo" w:hAnsi="Menlo" w:cs="Menlo"/>
+          <w:b/>
+          <w:bCs/>
+          <w:color w:val="000000"/>
+          <w:sz w:val="20"/>
+          <w:szCs w:val="20"/>
+        </w:rPr>
+        <w:t xml:space="preserve">        </w:t>
+      </w:r>
+      <w:proofErr w:type="gramStart"/>
+      <w:r>
+        <w:rPr>
+          <w:rFonts w:ascii="Menlo" w:hAnsi="Menlo" w:cs="Menlo"/>
+          <w:b/>
+          <w:bCs/>
+          <w:color w:val="000000"/>
+          <w:sz w:val="20"/>
+          <w:szCs w:val="20"/>
+        </w:rPr>
+        <w:t>}</w:t>
+      </w:r>
+      <w:proofErr w:type="spellStart"/>
+      <w:r>
+        <w:rPr>
+          <w:rFonts w:ascii="Menlo" w:hAnsi="Menlo" w:cs="Menlo"/>
+          <w:b/>
+          <w:bCs/>
+          <w:color w:val="F92672"/>
+          <w:sz w:val="20"/>
+          <w:szCs w:val="20"/>
+        </w:rPr>
+        <w:t>else</w:t>
+      </w:r>
+      <w:proofErr w:type="spellEnd"/>
+      <w:proofErr w:type="gramEnd"/>
+      <w:r>
+        <w:rPr>
+          <w:rFonts w:ascii="Menlo" w:hAnsi="Menlo" w:cs="Menlo"/>
+          <w:b/>
+          <w:bCs/>
+          <w:color w:val="000000"/>
+          <w:sz w:val="20"/>
+          <w:szCs w:val="20"/>
+        </w:rPr>
+        <w:t xml:space="preserve"> </w:t>
+      </w:r>
+      <w:proofErr w:type="spellStart"/>
+      <w:r>
+        <w:rPr>
+          <w:rFonts w:ascii="Menlo" w:hAnsi="Menlo" w:cs="Menlo"/>
+          <w:b/>
+          <w:bCs/>
+          <w:color w:val="F92672"/>
+          <w:sz w:val="20"/>
+          <w:szCs w:val="20"/>
+        </w:rPr>
+        <w:t>if</w:t>
+      </w:r>
+      <w:proofErr w:type="spellEnd"/>
+      <w:r>
+        <w:rPr>
+          <w:rFonts w:ascii="Menlo" w:hAnsi="Menlo" w:cs="Menlo"/>
+          <w:b/>
+          <w:bCs/>
+          <w:color w:val="000000"/>
+          <w:sz w:val="20"/>
+          <w:szCs w:val="20"/>
+        </w:rPr>
+        <w:t xml:space="preserve"> (num2 </w:t>
+      </w:r>
+      <w:r>
+        <w:rPr>
+          <w:rFonts w:ascii="Menlo" w:hAnsi="Menlo" w:cs="Menlo"/>
+          <w:b/>
+          <w:bCs/>
+          <w:color w:val="F92672"/>
+          <w:sz w:val="20"/>
+          <w:szCs w:val="20"/>
+        </w:rPr>
+        <w:t>&gt;</w:t>
+      </w:r>
+      <w:r>
+        <w:rPr>
+          <w:rFonts w:ascii="Menlo" w:hAnsi="Menlo" w:cs="Menlo"/>
+          <w:b/>
+          <w:bCs/>
+          <w:color w:val="000000"/>
+          <w:sz w:val="20"/>
+          <w:szCs w:val="20"/>
+        </w:rPr>
+        <w:t xml:space="preserve"> num1 </w:t>
+      </w:r>
+      <w:r>
+        <w:rPr>
+          <w:rFonts w:ascii="Menlo" w:hAnsi="Menlo" w:cs="Menlo"/>
+          <w:b/>
+          <w:bCs/>
+          <w:color w:val="F92672"/>
+          <w:sz w:val="20"/>
+          <w:szCs w:val="20"/>
+        </w:rPr>
+        <w:t>&amp;&amp;</w:t>
+      </w:r>
+      <w:r>
+        <w:rPr>
+          <w:rFonts w:ascii="Menlo" w:hAnsi="Menlo" w:cs="Menlo"/>
+          <w:b/>
+          <w:bCs/>
+          <w:color w:val="000000"/>
+          <w:sz w:val="20"/>
+          <w:szCs w:val="20"/>
+        </w:rPr>
+        <w:t xml:space="preserve"> num2 </w:t>
+      </w:r>
+      <w:r>
+        <w:rPr>
+          <w:rFonts w:ascii="Menlo" w:hAnsi="Menlo" w:cs="Menlo"/>
+          <w:b/>
+          <w:bCs/>
+          <w:color w:val="F92672"/>
+          <w:sz w:val="20"/>
+          <w:szCs w:val="20"/>
+        </w:rPr>
+        <w:t>&gt;</w:t>
+      </w:r>
+      <w:r>
+        <w:rPr>
+          <w:rFonts w:ascii="Menlo" w:hAnsi="Menlo" w:cs="Menlo"/>
+          <w:b/>
+          <w:bCs/>
+          <w:color w:val="000000"/>
+          <w:sz w:val="20"/>
+          <w:szCs w:val="20"/>
+        </w:rPr>
+        <w:t xml:space="preserve"> num</w:t>
+      </w:r>
+      <w:proofErr w:type="gramStart"/>
+      <w:r>
+        <w:rPr>
+          <w:rFonts w:ascii="Menlo" w:hAnsi="Menlo" w:cs="Menlo"/>
+          <w:b/>
+          <w:bCs/>
+          <w:color w:val="000000"/>
+          <w:sz w:val="20"/>
+          <w:szCs w:val="20"/>
+        </w:rPr>
+        <w:t>3){</w:t>
+      </w:r>
+      <w:proofErr w:type="gramEnd"/>
+    </w:p>
+    <w:p>
+      <w:pPr>
+        <w:shd w:val="clear" w:color="auto" w:fill="FFFFFF"/>
+        <w:rPr>
+          <w:rFonts w:ascii="Menlo" w:hAnsi="Menlo" w:cs="Menlo"/>
+          <w:b/>
+          <w:bCs/>
+          <w:color w:val="000000"/>
+          <w:sz w:val="20"/>
+          <w:szCs w:val="20"/>
+        </w:rPr>
+      </w:pPr>
+      <w:r>
+        <w:rPr>
+          <w:rFonts w:ascii="Menlo" w:hAnsi="Menlo" w:cs="Menlo"/>
+          <w:b/>
+          <w:bCs/>
+          <w:color w:val="000000"/>
+          <w:sz w:val="20"/>
+          <w:szCs w:val="20"/>
+        </w:rPr>
+        <w:t xml:space="preserve">            mayor </w:t>
+      </w:r>
+      <w:r>
+        <w:rPr>
+          <w:rFonts w:ascii="Menlo" w:hAnsi="Menlo" w:cs="Menlo"/>
+          <w:b/>
+          <w:bCs/>
+          <w:color w:val="F92672"/>
+          <w:sz w:val="20"/>
+          <w:szCs w:val="20"/>
+        </w:rPr>
+        <w:t>=</w:t>
+      </w:r>
+      <w:r>
+        <w:rPr>
+          <w:rFonts w:ascii="Menlo" w:hAnsi="Menlo" w:cs="Menlo"/>
+          <w:b/>
+          <w:bCs/>
+          <w:color w:val="000000"/>
+          <w:sz w:val="20"/>
+          <w:szCs w:val="20"/>
+        </w:rPr>
+        <w:t xml:space="preserve"> num2;</w:t>
+      </w:r>
+    </w:p>
+    <w:p>
+      <w:pPr>
+        <w:shd w:val="clear" w:color="auto" w:fill="FFFFFF"/>
+        <w:rPr>
+          <w:rFonts w:ascii="Menlo" w:hAnsi="Menlo" w:cs="Menlo"/>
+          <w:b/>
+          <w:bCs/>
+          <w:color w:val="000000"/>
+          <w:sz w:val="20"/>
+          <w:szCs w:val="20"/>
+        </w:rPr>
+      </w:pPr>
+      <w:r>
+        <w:rPr>
+          <w:rFonts w:ascii="Menlo" w:hAnsi="Menlo" w:cs="Menlo"/>
+          <w:b/>
+          <w:bCs/>
+          <w:color w:val="000000"/>
+          <w:sz w:val="20"/>
+          <w:szCs w:val="20"/>
+        </w:rPr>
+        <w:t xml:space="preserve">        </w:t>
+      </w:r>
+      <w:proofErr w:type="gramStart"/>
+      <w:r>
+        <w:rPr>
+          <w:rFonts w:ascii="Menlo" w:hAnsi="Menlo" w:cs="Menlo"/>
+          <w:b/>
+          <w:bCs/>
+          <w:color w:val="000000"/>
+          <w:sz w:val="20"/>
+          <w:szCs w:val="20"/>
+        </w:rPr>
+        <w:t>}</w:t>
+      </w:r>
+      <w:proofErr w:type="spellStart"/>
+      <w:r>
+        <w:rPr>
+          <w:rFonts w:ascii="Menlo" w:hAnsi="Menlo" w:cs="Menlo"/>
+          <w:b/>
+          <w:bCs/>
+          <w:color w:val="F92672"/>
+          <w:sz w:val="20"/>
+          <w:szCs w:val="20"/>
+        </w:rPr>
+        <w:t>else</w:t>
+      </w:r>
+      <w:proofErr w:type="spellEnd"/>
+      <w:proofErr w:type="gramEnd"/>
+      <w:r>
+        <w:rPr>
+          <w:rFonts w:ascii="Menlo" w:hAnsi="Menlo" w:cs="Menlo"/>
+          <w:b/>
+          <w:bCs/>
+          <w:color w:val="000000"/>
+          <w:sz w:val="20"/>
+          <w:szCs w:val="20"/>
+        </w:rPr>
+        <w:t xml:space="preserve"> {</w:t>
+      </w:r>
+    </w:p>
+    <w:p>
+      <w:pPr>
+        <w:shd w:val="clear" w:color="auto" w:fill="FFFFFF"/>
+        <w:rPr>
+          <w:rFonts w:ascii="Menlo" w:hAnsi="Menlo" w:cs="Menlo"/>
+          <w:b/>
+          <w:bCs/>
+          <w:color w:val="000000"/>
+          <w:sz w:val="20"/>
+          <w:szCs w:val="20"/>
+        </w:rPr>
+      </w:pPr>
+      <w:r>
+        <w:rPr>
+          <w:rFonts w:ascii="Menlo" w:hAnsi="Menlo" w:cs="Menlo"/>
+          <w:b/>
+          <w:bCs/>
+          <w:color w:val="000000"/>
+          <w:sz w:val="20"/>
+          <w:szCs w:val="20"/>
+        </w:rPr>
+        <w:t xml:space="preserve">            mayor </w:t>
+      </w:r>
+      <w:r>
+        <w:rPr>
+          <w:rFonts w:ascii="Menlo" w:hAnsi="Menlo" w:cs="Menlo"/>
+          <w:b/>
+          <w:bCs/>
+          <w:color w:val="F92672"/>
+          <w:sz w:val="20"/>
+          <w:szCs w:val="20"/>
+        </w:rPr>
+        <w:t>=</w:t>
+      </w:r>
+      <w:r>
+        <w:rPr>
+          <w:rFonts w:ascii="Menlo" w:hAnsi="Menlo" w:cs="Menlo"/>
+          <w:b/>
+          <w:bCs/>
+          <w:color w:val="000000"/>
+          <w:sz w:val="20"/>
+          <w:szCs w:val="20"/>
+        </w:rPr>
+        <w:t xml:space="preserve"> num3;</w:t>
+      </w:r>
+    </w:p>
+    <w:p>
+      <w:pPr>
+        <w:shd w:val="clear" w:color="auto" w:fill="FFFFFF"/>
+        <w:rPr>
+          <w:rFonts w:ascii="Menlo" w:hAnsi="Menlo" w:cs="Menlo"/>
+          <w:b/>
+          <w:bCs/>
+          <w:color w:val="000000"/>
+          <w:sz w:val="20"/>
+          <w:szCs w:val="20"/>
+        </w:rPr>
+      </w:pPr>
+      <w:r>
+        <w:rPr>
+          <w:rFonts w:ascii="Menlo" w:hAnsi="Menlo" w:cs="Menlo"/>
+          <w:b/>
+          <w:bCs/>
+          <w:color w:val="000000"/>
+          <w:sz w:val="20"/>
+          <w:szCs w:val="20"/>
+        </w:rPr>
+        <w:t xml:space="preserve">        }</w:t>
+      </w:r>
+    </w:p>
+    <w:p>
+      <w:pPr>
+        <w:shd w:val="clear" w:color="auto" w:fill="FFFFFF"/>
+        <w:rPr>
+          <w:rFonts w:ascii="Menlo" w:hAnsi="Menlo" w:cs="Menlo"/>
+          <w:b/>
+          <w:bCs/>
+          <w:color w:val="000000"/>
+          <w:sz w:val="20"/>
+          <w:szCs w:val="20"/>
+        </w:rPr>
+      </w:pPr>
+      <w:r>
+        <w:rPr>
+          <w:rFonts w:ascii="Menlo" w:hAnsi="Menlo" w:cs="Menlo"/>
+          <w:b/>
+          <w:bCs/>
+          <w:color w:val="000000"/>
+          <w:sz w:val="20"/>
+          <w:szCs w:val="20"/>
+        </w:rPr>
+        <w:t xml:space="preserve">        </w:t>
+      </w:r>
+      <w:proofErr w:type="spellStart"/>
+      <w:r>
+        <w:rPr>
+          <w:rFonts w:ascii="Menlo" w:hAnsi="Menlo" w:cs="Menlo"/>
+          <w:b/>
+          <w:bCs/>
+          <w:color w:val="000000"/>
+          <w:sz w:val="20"/>
+          <w:szCs w:val="20"/>
+        </w:rPr>
+        <w:t>System.out.</w:t>
+      </w:r>
+      <w:r>
+        <w:rPr>
+          <w:rFonts w:ascii="Menlo" w:hAnsi="Menlo" w:cs="Menlo"/>
+          <w:b/>
+          <w:bCs/>
+          <w:color w:val="6AAF19"/>
+          <w:sz w:val="20"/>
+          <w:szCs w:val="20"/>
+        </w:rPr>
+        <w:t>println</w:t>
+      </w:r>
+      <w:proofErr w:type="spellEnd"/>
+      <w:r>
+        <w:rPr>
+          <w:rFonts w:ascii="Menlo" w:hAnsi="Menlo" w:cs="Menlo"/>
+          <w:b/>
+          <w:bCs/>
+          <w:color w:val="000000"/>
+          <w:sz w:val="20"/>
+          <w:szCs w:val="20"/>
+        </w:rPr>
+        <w:t>(</w:t>
+      </w:r>
+      <w:r>
+        <w:rPr>
+          <w:rFonts w:ascii="Menlo" w:hAnsi="Menlo" w:cs="Menlo"/>
+          <w:b/>
+          <w:bCs/>
+          <w:color w:val="F25A00"/>
+          <w:sz w:val="20"/>
+          <w:szCs w:val="20"/>
+        </w:rPr>
+        <w:t>"El número mayor es "</w:t>
+      </w:r>
+      <w:r>
+        <w:rPr>
+          <w:rFonts w:ascii="Menlo" w:hAnsi="Menlo" w:cs="Menlo"/>
+          <w:b/>
+          <w:bCs/>
+          <w:color w:val="000000"/>
+          <w:sz w:val="20"/>
+          <w:szCs w:val="20"/>
+        </w:rPr>
+        <w:t xml:space="preserve"> </w:t>
+      </w:r>
+      <w:r>
+        <w:rPr>
+          <w:rFonts w:ascii="Menlo" w:hAnsi="Menlo" w:cs="Menlo"/>
+          <w:b/>
+          <w:bCs/>
+          <w:color w:val="F92672"/>
+          <w:sz w:val="20"/>
+          <w:szCs w:val="20"/>
+        </w:rPr>
+        <w:t>+</w:t>
+      </w:r>
+      <w:r>
+        <w:rPr>
+          <w:rFonts w:ascii="Menlo" w:hAnsi="Menlo" w:cs="Menlo"/>
+          <w:b/>
+          <w:bCs/>
+          <w:color w:val="000000"/>
+          <w:sz w:val="20"/>
+          <w:szCs w:val="20"/>
+        </w:rPr>
+        <w:t xml:space="preserve"> mayor);</w:t>
+      </w:r>
+    </w:p>
+    <w:p>
+      <w:pPr>
+        <w:shd w:val="clear" w:color="auto" w:fill="FFFFFF"/>
+        <w:rPr>
+          <w:rFonts w:ascii="Menlo" w:hAnsi="Menlo" w:cs="Menlo"/>
+          <w:b/>
+          <w:bCs/>
+          <w:color w:val="000000"/>
+          <w:sz w:val="20"/>
+          <w:szCs w:val="20"/>
+        </w:rPr>
+      </w:pPr>
+      <w:r>
+        <w:rPr>
+          <w:rFonts w:ascii="Menlo" w:hAnsi="Menlo" w:cs="Menlo"/>
+          <w:b/>
+          <w:bCs/>
+          <w:color w:val="000000"/>
+          <w:sz w:val="20"/>
+          <w:szCs w:val="20"/>
+        </w:rPr>
+        <w:t xml:space="preserve">   } </w:t>
+      </w:r>
+    </w:p>
+    <w:p>
+      <w:pPr>
+        <w:shd w:val="clear" w:color="auto" w:fill="FFFFFF"/>
+        <w:rPr>
+          <w:rFonts w:ascii="Menlo" w:hAnsi="Menlo" w:cs="Menlo"/>
+          <w:b/>
+          <w:bCs/>
+          <w:color w:val="000000"/>
+          <w:sz w:val="20"/>
+          <w:szCs w:val="20"/>
+        </w:rPr>
+      </w:pPr>
+      <w:r>
+        <w:rPr>
+          <w:rFonts w:ascii="Menlo" w:hAnsi="Menlo" w:cs="Menlo"/>
+          <w:b/>
+          <w:bCs/>
+          <w:color w:val="000000"/>
+          <w:sz w:val="20"/>
+          <w:szCs w:val="20"/>
+        </w:rPr>
+        <w:t>}</w:t>
+      </w:r>
+    </w:p>
+    <w:p>
+      <w:pPr>
+        <w:shd w:val="clear" w:color="auto" w:fill="FFFFFF"/>
+        <w:spacing w:line="495" w:lineRule="atLeast"/>
+        <w:rPr>
+          <w:rFonts w:ascii="Menlo" w:hAnsi="Menlo" w:cs="Menlo"/>
+          <w:b/>
+          <w:bCs/>
+          <w:color w:val="000000"/>
+          <w:sz w:val="33"/>
+          <w:szCs w:val="33"/>
+        </w:rPr>
+      </w:pPr>
+    </w:p>
+    <w:p>
+      <w:pPr>
+        <w:rPr>
+          <w:rFonts w:ascii="Verdana" w:hAnsi="Verdana"/>
+          <w:lang w:val="es-ES_tradnl"/>
+        </w:rPr>
+      </w:pPr>
+    </w:p>
+    <w:p>
+      <w:pPr>
+        <w:rPr>
+          <w:rFonts w:ascii="Verdana" w:hAnsi="Verdana"/>
+          <w:lang w:val="es-ES_tradnl"/>
+        </w:rPr>
+      </w:pPr>
+    </w:p>
+    <w:p>
+      <w:pPr>
+        <w:rPr>
+          <w:rFonts w:ascii="Verdana" w:hAnsi="Verdana"/>
+          <w:lang w:val="es-ES_tradnl"/>
+        </w:rPr>
+      </w:pPr>
+    </w:p>
+    <w:p>
+      <w:pPr>
+        <w:rPr>
+          <w:rFonts w:ascii="Verdana" w:hAnsi="Verdana"/>
+          <w:lang w:val="es-ES_tradnl"/>
+        </w:rPr>
+      </w:pPr>
+    </w:p>
+    <w:p>
+      <w:pPr>
+        <w:rPr>
+          <w:rFonts w:ascii="Verdana" w:hAnsi="Verdana"/>
+          <w:lang w:val="es-ES_tradnl"/>
+        </w:rPr>
+      </w:pPr>
+    </w:p>
+    <w:p>
+      <w:pPr>
+        <w:rPr>
+          <w:rFonts w:ascii="Verdana" w:hAnsi="Verdana"/>
+          <w:lang w:val="es-ES_tradnl"/>
+        </w:rPr>
+      </w:pPr>
+    </w:p>
+    <w:p>
+      <w:pPr>
+        <w:rPr>
+          <w:rFonts w:ascii="Verdana" w:hAnsi="Verdana"/>
+          <w:lang w:val="es-ES_tradnl"/>
+        </w:rPr>
+      </w:pPr>
+    </w:p>
+    <w:p>
+      <w:pPr>
+        <w:rPr>
+          <w:rFonts w:ascii="Verdana" w:hAnsi="Verdana"/>
+          <w:lang w:val="es-ES_tradnl"/>
+        </w:rPr>
+      </w:pPr>
+    </w:p>
+    <w:p>
+      <w:pPr>
+        <w:rPr>
+          <w:rFonts w:ascii="Verdana" w:hAnsi="Verdana"/>
+          <w:lang w:val="es-ES_tradnl"/>
+        </w:rPr>
+      </w:pPr>
+    </w:p>
+    <w:p>
+      <w:pPr>
+        <w:rPr>
+          <w:rFonts w:ascii="Verdana" w:hAnsi="Verdana"/>
+          <w:lang w:val="es-ES_tradnl"/>
+        </w:rPr>
+      </w:pPr>
+    </w:p>
+    <w:p>
+      <w:pPr>
+        <w:rPr>
+          <w:rFonts w:ascii="Verdana" w:hAnsi="Verdana"/>
+          <w:lang w:val="es-ES_tradnl"/>
+        </w:rPr>
+      </w:pPr>
+    </w:p>
+    <w:p>
+      <w:pPr>
+        <w:rPr>
+          <w:rFonts w:ascii="Verdana" w:hAnsi="Verdana"/>
+          <w:lang w:val="es-ES_tradnl"/>
+        </w:rPr>
       </w:pPr>
     </w:p>
     <w:sectPr>
-      <w:headerReference w:type="default" r:id="rId40"/>
-      <w:footerReference w:type="even" r:id="rId41"/>
-      <w:footerReference w:type="default" r:id="rId42"/>
+      <w:headerReference w:type="default" r:id="rId41"/>
+      <w:footerReference w:type="even" r:id="rId42"/>
+      <w:footerReference w:type="default" r:id="rId43"/>
       <w:pgSz w:w="11906" w:h="16838"/>
       <w:pgMar w:top="1417" w:right="1701" w:bottom="1417" w:left="1701" w:header="708" w:footer="708" w:gutter="0"/>
       <w:cols w:space="708"/>

--- a/00 - FUNDAMENTOS JAVA.docx
+++ b/00 - FUNDAMENTOS JAVA.docx
@@ -11160,7 +11160,21 @@
           <w:rFonts w:ascii="Verdana" w:hAnsi="Verdana"/>
           <w:lang w:val="es-ES_tradnl"/>
         </w:rPr>
-        <w:t>Vamos a realizar un programa para calcular el mayor de tres números.</w:t>
+        <w:t>Vamos a realizar un programa para calcular el mayor</w:t>
+      </w:r>
+      <w:r>
+        <w:rPr>
+          <w:rFonts w:ascii="Verdana" w:hAnsi="Verdana"/>
+          <w:lang w:val="es-ES_tradnl"/>
+        </w:rPr>
+        <w:t>, el menor y el intermedio</w:t>
+      </w:r>
+      <w:r>
+        <w:rPr>
+          <w:rFonts w:ascii="Verdana" w:hAnsi="Verdana"/>
+          <w:lang w:val="es-ES_tradnl"/>
+        </w:rPr>
+        <w:t xml:space="preserve"> de tres números.</w:t>
       </w:r>
     </w:p>
     <w:p>

--- a/00 - FUNDAMENTOS JAVA.docx
+++ b/00 - FUNDAMENTOS JAVA.docx
@@ -13458,14 +13458,13 @@
           <w:lang w:val="es-ES_tradnl"/>
         </w:rPr>
       </w:pPr>
-    </w:p>
-    <w:p>
-      <w:pPr>
+      <w:r>
         <w:rPr>
           <w:rFonts w:ascii="Verdana" w:hAnsi="Verdana"/>
           <w:lang w:val="es-ES_tradnl"/>
         </w:rPr>
-      </w:pPr>
+        <w:t>Solución Versión 2</w:t>
+      </w:r>
     </w:p>
     <w:p>
       <w:pPr>
@@ -13477,6 +13476,3322 @@
     </w:p>
     <w:p>
       <w:pPr>
+        <w:shd w:val="clear" w:color="auto" w:fill="FFFFFF"/>
+        <w:rPr>
+          <w:rFonts w:ascii="Menlo" w:hAnsi="Menlo" w:cs="Menlo"/>
+          <w:b/>
+          <w:bCs/>
+          <w:color w:val="000000"/>
+          <w:sz w:val="20"/>
+          <w:szCs w:val="20"/>
+        </w:rPr>
+      </w:pPr>
+      <w:proofErr w:type="spellStart"/>
+      <w:r>
+        <w:rPr>
+          <w:rFonts w:ascii="Menlo" w:hAnsi="Menlo" w:cs="Menlo"/>
+          <w:b/>
+          <w:bCs/>
+          <w:color w:val="F92672"/>
+          <w:sz w:val="20"/>
+          <w:szCs w:val="20"/>
+        </w:rPr>
+        <w:t>import</w:t>
+      </w:r>
+      <w:proofErr w:type="spellEnd"/>
+      <w:r>
+        <w:rPr>
+          <w:rFonts w:ascii="Menlo" w:hAnsi="Menlo" w:cs="Menlo"/>
+          <w:b/>
+          <w:bCs/>
+          <w:color w:val="000000"/>
+          <w:sz w:val="20"/>
+          <w:szCs w:val="20"/>
+        </w:rPr>
+        <w:t xml:space="preserve"> </w:t>
+      </w:r>
+      <w:proofErr w:type="spellStart"/>
+      <w:proofErr w:type="gramStart"/>
+      <w:r>
+        <w:rPr>
+          <w:rFonts w:ascii="Menlo" w:hAnsi="Menlo" w:cs="Menlo"/>
+          <w:b/>
+          <w:bCs/>
+          <w:color w:val="F92672"/>
+          <w:sz w:val="20"/>
+          <w:szCs w:val="20"/>
+        </w:rPr>
+        <w:t>java.util</w:t>
+      </w:r>
+      <w:proofErr w:type="gramEnd"/>
+      <w:r>
+        <w:rPr>
+          <w:rFonts w:ascii="Menlo" w:hAnsi="Menlo" w:cs="Menlo"/>
+          <w:b/>
+          <w:bCs/>
+          <w:color w:val="F92672"/>
+          <w:sz w:val="20"/>
+          <w:szCs w:val="20"/>
+        </w:rPr>
+        <w:t>.Scanner</w:t>
+      </w:r>
+      <w:proofErr w:type="spellEnd"/>
+      <w:r>
+        <w:rPr>
+          <w:rFonts w:ascii="Menlo" w:hAnsi="Menlo" w:cs="Menlo"/>
+          <w:b/>
+          <w:bCs/>
+          <w:color w:val="000000"/>
+          <w:sz w:val="20"/>
+          <w:szCs w:val="20"/>
+        </w:rPr>
+        <w:t>;</w:t>
+      </w:r>
+    </w:p>
+    <w:p>
+      <w:pPr>
+        <w:shd w:val="clear" w:color="auto" w:fill="FFFFFF"/>
+        <w:rPr>
+          <w:rFonts w:ascii="Menlo" w:hAnsi="Menlo" w:cs="Menlo"/>
+          <w:b/>
+          <w:bCs/>
+          <w:color w:val="000000"/>
+          <w:sz w:val="20"/>
+          <w:szCs w:val="20"/>
+        </w:rPr>
+      </w:pPr>
+    </w:p>
+    <w:p>
+      <w:pPr>
+        <w:shd w:val="clear" w:color="auto" w:fill="FFFFFF"/>
+        <w:rPr>
+          <w:rFonts w:ascii="Menlo" w:hAnsi="Menlo" w:cs="Menlo"/>
+          <w:b/>
+          <w:bCs/>
+          <w:color w:val="000000"/>
+          <w:sz w:val="20"/>
+          <w:szCs w:val="20"/>
+        </w:rPr>
+      </w:pPr>
+      <w:proofErr w:type="spellStart"/>
+      <w:r>
+        <w:rPr>
+          <w:rFonts w:ascii="Menlo" w:hAnsi="Menlo" w:cs="Menlo"/>
+          <w:b/>
+          <w:bCs/>
+          <w:color w:val="F92672"/>
+          <w:sz w:val="20"/>
+          <w:szCs w:val="20"/>
+        </w:rPr>
+        <w:t>public</w:t>
+      </w:r>
+      <w:proofErr w:type="spellEnd"/>
+      <w:r>
+        <w:rPr>
+          <w:rFonts w:ascii="Menlo" w:hAnsi="Menlo" w:cs="Menlo"/>
+          <w:b/>
+          <w:bCs/>
+          <w:color w:val="000000"/>
+          <w:sz w:val="20"/>
+          <w:szCs w:val="20"/>
+        </w:rPr>
+        <w:t xml:space="preserve"> </w:t>
+      </w:r>
+      <w:proofErr w:type="spellStart"/>
+      <w:r>
+        <w:rPr>
+          <w:rFonts w:ascii="Menlo" w:hAnsi="Menlo" w:cs="Menlo"/>
+          <w:b/>
+          <w:bCs/>
+          <w:color w:val="F92672"/>
+          <w:sz w:val="20"/>
+          <w:szCs w:val="20"/>
+        </w:rPr>
+        <w:t>class</w:t>
+      </w:r>
+      <w:proofErr w:type="spellEnd"/>
+      <w:r>
+        <w:rPr>
+          <w:rFonts w:ascii="Menlo" w:hAnsi="Menlo" w:cs="Menlo"/>
+          <w:b/>
+          <w:bCs/>
+          <w:color w:val="000000"/>
+          <w:sz w:val="20"/>
+          <w:szCs w:val="20"/>
+        </w:rPr>
+        <w:t xml:space="preserve"> Class06MayorTresNumeros {</w:t>
+      </w:r>
+    </w:p>
+    <w:p>
+      <w:pPr>
+        <w:shd w:val="clear" w:color="auto" w:fill="FFFFFF"/>
+        <w:rPr>
+          <w:rFonts w:ascii="Menlo" w:hAnsi="Menlo" w:cs="Menlo"/>
+          <w:b/>
+          <w:bCs/>
+          <w:color w:val="000000"/>
+          <w:sz w:val="20"/>
+          <w:szCs w:val="20"/>
+        </w:rPr>
+      </w:pPr>
+      <w:r>
+        <w:rPr>
+          <w:rFonts w:ascii="Menlo" w:hAnsi="Menlo" w:cs="Menlo"/>
+          <w:b/>
+          <w:bCs/>
+          <w:color w:val="000000"/>
+          <w:sz w:val="20"/>
+          <w:szCs w:val="20"/>
+        </w:rPr>
+        <w:t xml:space="preserve">   </w:t>
+      </w:r>
+      <w:proofErr w:type="spellStart"/>
+      <w:r>
+        <w:rPr>
+          <w:rFonts w:ascii="Menlo" w:hAnsi="Menlo" w:cs="Menlo"/>
+          <w:b/>
+          <w:bCs/>
+          <w:color w:val="F92672"/>
+          <w:sz w:val="20"/>
+          <w:szCs w:val="20"/>
+        </w:rPr>
+        <w:t>public</w:t>
+      </w:r>
+      <w:proofErr w:type="spellEnd"/>
+      <w:r>
+        <w:rPr>
+          <w:rFonts w:ascii="Menlo" w:hAnsi="Menlo" w:cs="Menlo"/>
+          <w:b/>
+          <w:bCs/>
+          <w:color w:val="000000"/>
+          <w:sz w:val="20"/>
+          <w:szCs w:val="20"/>
+        </w:rPr>
+        <w:t xml:space="preserve"> </w:t>
+      </w:r>
+      <w:proofErr w:type="spellStart"/>
+      <w:r>
+        <w:rPr>
+          <w:rFonts w:ascii="Menlo" w:hAnsi="Menlo" w:cs="Menlo"/>
+          <w:b/>
+          <w:bCs/>
+          <w:color w:val="F92672"/>
+          <w:sz w:val="20"/>
+          <w:szCs w:val="20"/>
+        </w:rPr>
+        <w:t>static</w:t>
+      </w:r>
+      <w:proofErr w:type="spellEnd"/>
+      <w:r>
+        <w:rPr>
+          <w:rFonts w:ascii="Menlo" w:hAnsi="Menlo" w:cs="Menlo"/>
+          <w:b/>
+          <w:bCs/>
+          <w:color w:val="000000"/>
+          <w:sz w:val="20"/>
+          <w:szCs w:val="20"/>
+        </w:rPr>
+        <w:t xml:space="preserve"> </w:t>
+      </w:r>
+      <w:proofErr w:type="spellStart"/>
+      <w:r>
+        <w:rPr>
+          <w:rFonts w:ascii="Menlo" w:hAnsi="Menlo" w:cs="Menlo"/>
+          <w:b/>
+          <w:bCs/>
+          <w:i/>
+          <w:iCs/>
+          <w:color w:val="28C6E4"/>
+          <w:sz w:val="20"/>
+          <w:szCs w:val="20"/>
+        </w:rPr>
+        <w:t>void</w:t>
+      </w:r>
+      <w:proofErr w:type="spellEnd"/>
+      <w:r>
+        <w:rPr>
+          <w:rFonts w:ascii="Menlo" w:hAnsi="Menlo" w:cs="Menlo"/>
+          <w:b/>
+          <w:bCs/>
+          <w:color w:val="000000"/>
+          <w:sz w:val="20"/>
+          <w:szCs w:val="20"/>
+        </w:rPr>
+        <w:t xml:space="preserve"> </w:t>
+      </w:r>
+      <w:proofErr w:type="spellStart"/>
+      <w:proofErr w:type="gramStart"/>
+      <w:r>
+        <w:rPr>
+          <w:rFonts w:ascii="Menlo" w:hAnsi="Menlo" w:cs="Menlo"/>
+          <w:b/>
+          <w:bCs/>
+          <w:color w:val="6AAF19"/>
+          <w:sz w:val="20"/>
+          <w:szCs w:val="20"/>
+        </w:rPr>
+        <w:t>main</w:t>
+      </w:r>
+      <w:proofErr w:type="spellEnd"/>
+      <w:r>
+        <w:rPr>
+          <w:rFonts w:ascii="Menlo" w:hAnsi="Menlo" w:cs="Menlo"/>
+          <w:b/>
+          <w:bCs/>
+          <w:color w:val="000000"/>
+          <w:sz w:val="20"/>
+          <w:szCs w:val="20"/>
+        </w:rPr>
+        <w:t>(</w:t>
+      </w:r>
+      <w:proofErr w:type="spellStart"/>
+      <w:r>
+        <w:rPr>
+          <w:rFonts w:ascii="Menlo" w:hAnsi="Menlo" w:cs="Menlo"/>
+          <w:b/>
+          <w:bCs/>
+          <w:i/>
+          <w:iCs/>
+          <w:color w:val="28C6E4"/>
+          <w:sz w:val="20"/>
+          <w:szCs w:val="20"/>
+        </w:rPr>
+        <w:t>String</w:t>
+      </w:r>
+      <w:proofErr w:type="spellEnd"/>
+      <w:r>
+        <w:rPr>
+          <w:rFonts w:ascii="Menlo" w:hAnsi="Menlo" w:cs="Menlo"/>
+          <w:b/>
+          <w:bCs/>
+          <w:color w:val="000000"/>
+          <w:sz w:val="20"/>
+          <w:szCs w:val="20"/>
+        </w:rPr>
+        <w:t>[</w:t>
+      </w:r>
+      <w:proofErr w:type="gramEnd"/>
+      <w:r>
+        <w:rPr>
+          <w:rFonts w:ascii="Menlo" w:hAnsi="Menlo" w:cs="Menlo"/>
+          <w:b/>
+          <w:bCs/>
+          <w:color w:val="000000"/>
+          <w:sz w:val="20"/>
+          <w:szCs w:val="20"/>
+        </w:rPr>
+        <w:t xml:space="preserve">] </w:t>
+      </w:r>
+      <w:proofErr w:type="spellStart"/>
+      <w:r>
+        <w:rPr>
+          <w:rFonts w:ascii="Menlo" w:hAnsi="Menlo" w:cs="Menlo"/>
+          <w:b/>
+          <w:bCs/>
+          <w:i/>
+          <w:iCs/>
+          <w:color w:val="FD971F"/>
+          <w:sz w:val="20"/>
+          <w:szCs w:val="20"/>
+        </w:rPr>
+        <w:t>args</w:t>
+      </w:r>
+      <w:proofErr w:type="spellEnd"/>
+      <w:r>
+        <w:rPr>
+          <w:rFonts w:ascii="Menlo" w:hAnsi="Menlo" w:cs="Menlo"/>
+          <w:b/>
+          <w:bCs/>
+          <w:color w:val="000000"/>
+          <w:sz w:val="20"/>
+          <w:szCs w:val="20"/>
+        </w:rPr>
+        <w:t>) {</w:t>
+      </w:r>
+    </w:p>
+    <w:p>
+      <w:pPr>
+        <w:shd w:val="clear" w:color="auto" w:fill="FFFFFF"/>
+        <w:rPr>
+          <w:rFonts w:ascii="Menlo" w:hAnsi="Menlo" w:cs="Menlo"/>
+          <w:b/>
+          <w:bCs/>
+          <w:color w:val="000000"/>
+          <w:sz w:val="20"/>
+          <w:szCs w:val="20"/>
+        </w:rPr>
+      </w:pPr>
+      <w:r>
+        <w:rPr>
+          <w:rFonts w:ascii="Menlo" w:hAnsi="Menlo" w:cs="Menlo"/>
+          <w:b/>
+          <w:bCs/>
+          <w:color w:val="000000"/>
+          <w:sz w:val="20"/>
+          <w:szCs w:val="20"/>
+        </w:rPr>
+        <w:t xml:space="preserve">        </w:t>
+      </w:r>
+      <w:r>
+        <w:rPr>
+          <w:rFonts w:ascii="Menlo" w:hAnsi="Menlo" w:cs="Menlo"/>
+          <w:b/>
+          <w:bCs/>
+          <w:i/>
+          <w:iCs/>
+          <w:color w:val="28C6E4"/>
+          <w:sz w:val="20"/>
+          <w:szCs w:val="20"/>
+        </w:rPr>
+        <w:t>Scanner</w:t>
+      </w:r>
+      <w:r>
+        <w:rPr>
+          <w:rFonts w:ascii="Menlo" w:hAnsi="Menlo" w:cs="Menlo"/>
+          <w:b/>
+          <w:bCs/>
+          <w:color w:val="000000"/>
+          <w:sz w:val="20"/>
+          <w:szCs w:val="20"/>
+        </w:rPr>
+        <w:t xml:space="preserve"> teclado </w:t>
+      </w:r>
+      <w:r>
+        <w:rPr>
+          <w:rFonts w:ascii="Menlo" w:hAnsi="Menlo" w:cs="Menlo"/>
+          <w:b/>
+          <w:bCs/>
+          <w:color w:val="F92672"/>
+          <w:sz w:val="20"/>
+          <w:szCs w:val="20"/>
+        </w:rPr>
+        <w:t>=</w:t>
+      </w:r>
+      <w:r>
+        <w:rPr>
+          <w:rFonts w:ascii="Menlo" w:hAnsi="Menlo" w:cs="Menlo"/>
+          <w:b/>
+          <w:bCs/>
+          <w:color w:val="000000"/>
+          <w:sz w:val="20"/>
+          <w:szCs w:val="20"/>
+        </w:rPr>
+        <w:t xml:space="preserve"> </w:t>
+      </w:r>
+      <w:r>
+        <w:rPr>
+          <w:rFonts w:ascii="Menlo" w:hAnsi="Menlo" w:cs="Menlo"/>
+          <w:b/>
+          <w:bCs/>
+          <w:color w:val="F92672"/>
+          <w:sz w:val="20"/>
+          <w:szCs w:val="20"/>
+        </w:rPr>
+        <w:t>new</w:t>
+      </w:r>
+      <w:r>
+        <w:rPr>
+          <w:rFonts w:ascii="Menlo" w:hAnsi="Menlo" w:cs="Menlo"/>
+          <w:b/>
+          <w:bCs/>
+          <w:color w:val="000000"/>
+          <w:sz w:val="20"/>
+          <w:szCs w:val="20"/>
+        </w:rPr>
+        <w:t xml:space="preserve"> </w:t>
+      </w:r>
+      <w:proofErr w:type="gramStart"/>
+      <w:r>
+        <w:rPr>
+          <w:rFonts w:ascii="Menlo" w:hAnsi="Menlo" w:cs="Menlo"/>
+          <w:b/>
+          <w:bCs/>
+          <w:color w:val="6AAF19"/>
+          <w:sz w:val="20"/>
+          <w:szCs w:val="20"/>
+        </w:rPr>
+        <w:t>Scanner</w:t>
+      </w:r>
+      <w:r>
+        <w:rPr>
+          <w:rFonts w:ascii="Menlo" w:hAnsi="Menlo" w:cs="Menlo"/>
+          <w:b/>
+          <w:bCs/>
+          <w:color w:val="000000"/>
+          <w:sz w:val="20"/>
+          <w:szCs w:val="20"/>
+        </w:rPr>
+        <w:t>(</w:t>
+      </w:r>
+      <w:proofErr w:type="gramEnd"/>
+      <w:r>
+        <w:rPr>
+          <w:rFonts w:ascii="Menlo" w:hAnsi="Menlo" w:cs="Menlo"/>
+          <w:b/>
+          <w:bCs/>
+          <w:color w:val="000000"/>
+          <w:sz w:val="20"/>
+          <w:szCs w:val="20"/>
+        </w:rPr>
+        <w:t>System.in);</w:t>
+      </w:r>
+    </w:p>
+    <w:p>
+      <w:pPr>
+        <w:shd w:val="clear" w:color="auto" w:fill="FFFFFF"/>
+        <w:rPr>
+          <w:rFonts w:ascii="Menlo" w:hAnsi="Menlo" w:cs="Menlo"/>
+          <w:b/>
+          <w:bCs/>
+          <w:color w:val="000000"/>
+          <w:sz w:val="20"/>
+          <w:szCs w:val="20"/>
+        </w:rPr>
+      </w:pPr>
+      <w:r>
+        <w:rPr>
+          <w:rFonts w:ascii="Menlo" w:hAnsi="Menlo" w:cs="Menlo"/>
+          <w:b/>
+          <w:bCs/>
+          <w:color w:val="000000"/>
+          <w:sz w:val="20"/>
+          <w:szCs w:val="20"/>
+        </w:rPr>
+        <w:t xml:space="preserve">        </w:t>
+      </w:r>
+      <w:proofErr w:type="spellStart"/>
+      <w:r>
+        <w:rPr>
+          <w:rFonts w:ascii="Menlo" w:hAnsi="Menlo" w:cs="Menlo"/>
+          <w:b/>
+          <w:bCs/>
+          <w:color w:val="000000"/>
+          <w:sz w:val="20"/>
+          <w:szCs w:val="20"/>
+        </w:rPr>
+        <w:t>System.out.</w:t>
+      </w:r>
+      <w:r>
+        <w:rPr>
+          <w:rFonts w:ascii="Menlo" w:hAnsi="Menlo" w:cs="Menlo"/>
+          <w:b/>
+          <w:bCs/>
+          <w:color w:val="6AAF19"/>
+          <w:sz w:val="20"/>
+          <w:szCs w:val="20"/>
+        </w:rPr>
+        <w:t>println</w:t>
+      </w:r>
+      <w:proofErr w:type="spellEnd"/>
+      <w:r>
+        <w:rPr>
+          <w:rFonts w:ascii="Menlo" w:hAnsi="Menlo" w:cs="Menlo"/>
+          <w:b/>
+          <w:bCs/>
+          <w:color w:val="000000"/>
+          <w:sz w:val="20"/>
+          <w:szCs w:val="20"/>
+        </w:rPr>
+        <w:t>(</w:t>
+      </w:r>
+      <w:r>
+        <w:rPr>
+          <w:rFonts w:ascii="Menlo" w:hAnsi="Menlo" w:cs="Menlo"/>
+          <w:b/>
+          <w:bCs/>
+          <w:color w:val="F25A00"/>
+          <w:sz w:val="20"/>
+          <w:szCs w:val="20"/>
+        </w:rPr>
+        <w:t>"Introduzca número 1"</w:t>
+      </w:r>
+      <w:r>
+        <w:rPr>
+          <w:rFonts w:ascii="Menlo" w:hAnsi="Menlo" w:cs="Menlo"/>
+          <w:b/>
+          <w:bCs/>
+          <w:color w:val="000000"/>
+          <w:sz w:val="20"/>
+          <w:szCs w:val="20"/>
+        </w:rPr>
+        <w:t>);</w:t>
+      </w:r>
+    </w:p>
+    <w:p>
+      <w:pPr>
+        <w:shd w:val="clear" w:color="auto" w:fill="FFFFFF"/>
+        <w:rPr>
+          <w:rFonts w:ascii="Menlo" w:hAnsi="Menlo" w:cs="Menlo"/>
+          <w:b/>
+          <w:bCs/>
+          <w:color w:val="000000"/>
+          <w:sz w:val="20"/>
+          <w:szCs w:val="20"/>
+        </w:rPr>
+      </w:pPr>
+      <w:r>
+        <w:rPr>
+          <w:rFonts w:ascii="Menlo" w:hAnsi="Menlo" w:cs="Menlo"/>
+          <w:b/>
+          <w:bCs/>
+          <w:color w:val="000000"/>
+          <w:sz w:val="20"/>
+          <w:szCs w:val="20"/>
+        </w:rPr>
+        <w:t xml:space="preserve">        </w:t>
+      </w:r>
+      <w:proofErr w:type="spellStart"/>
+      <w:r>
+        <w:rPr>
+          <w:rFonts w:ascii="Menlo" w:hAnsi="Menlo" w:cs="Menlo"/>
+          <w:b/>
+          <w:bCs/>
+          <w:i/>
+          <w:iCs/>
+          <w:color w:val="28C6E4"/>
+          <w:sz w:val="20"/>
+          <w:szCs w:val="20"/>
+        </w:rPr>
+        <w:t>String</w:t>
+      </w:r>
+      <w:proofErr w:type="spellEnd"/>
+      <w:r>
+        <w:rPr>
+          <w:rFonts w:ascii="Menlo" w:hAnsi="Menlo" w:cs="Menlo"/>
+          <w:b/>
+          <w:bCs/>
+          <w:color w:val="000000"/>
+          <w:sz w:val="20"/>
+          <w:szCs w:val="20"/>
+        </w:rPr>
+        <w:t xml:space="preserve"> dato </w:t>
+      </w:r>
+      <w:r>
+        <w:rPr>
+          <w:rFonts w:ascii="Menlo" w:hAnsi="Menlo" w:cs="Menlo"/>
+          <w:b/>
+          <w:bCs/>
+          <w:color w:val="F92672"/>
+          <w:sz w:val="20"/>
+          <w:szCs w:val="20"/>
+        </w:rPr>
+        <w:t>=</w:t>
+      </w:r>
+      <w:r>
+        <w:rPr>
+          <w:rFonts w:ascii="Menlo" w:hAnsi="Menlo" w:cs="Menlo"/>
+          <w:b/>
+          <w:bCs/>
+          <w:color w:val="000000"/>
+          <w:sz w:val="20"/>
+          <w:szCs w:val="20"/>
+        </w:rPr>
+        <w:t xml:space="preserve"> </w:t>
+      </w:r>
+      <w:proofErr w:type="spellStart"/>
+      <w:proofErr w:type="gramStart"/>
+      <w:r>
+        <w:rPr>
+          <w:rFonts w:ascii="Menlo" w:hAnsi="Menlo" w:cs="Menlo"/>
+          <w:b/>
+          <w:bCs/>
+          <w:color w:val="000000"/>
+          <w:sz w:val="20"/>
+          <w:szCs w:val="20"/>
+        </w:rPr>
+        <w:t>teclado.</w:t>
+      </w:r>
+      <w:r>
+        <w:rPr>
+          <w:rFonts w:ascii="Menlo" w:hAnsi="Menlo" w:cs="Menlo"/>
+          <w:b/>
+          <w:bCs/>
+          <w:color w:val="6AAF19"/>
+          <w:sz w:val="20"/>
+          <w:szCs w:val="20"/>
+        </w:rPr>
+        <w:t>nextLine</w:t>
+      </w:r>
+      <w:proofErr w:type="spellEnd"/>
+      <w:proofErr w:type="gramEnd"/>
+      <w:r>
+        <w:rPr>
+          <w:rFonts w:ascii="Menlo" w:hAnsi="Menlo" w:cs="Menlo"/>
+          <w:b/>
+          <w:bCs/>
+          <w:color w:val="000000"/>
+          <w:sz w:val="20"/>
+          <w:szCs w:val="20"/>
+        </w:rPr>
+        <w:t>();</w:t>
+      </w:r>
+    </w:p>
+    <w:p>
+      <w:pPr>
+        <w:shd w:val="clear" w:color="auto" w:fill="FFFFFF"/>
+        <w:rPr>
+          <w:rFonts w:ascii="Menlo" w:hAnsi="Menlo" w:cs="Menlo"/>
+          <w:b/>
+          <w:bCs/>
+          <w:color w:val="000000"/>
+          <w:sz w:val="20"/>
+          <w:szCs w:val="20"/>
+        </w:rPr>
+      </w:pPr>
+      <w:r>
+        <w:rPr>
+          <w:rFonts w:ascii="Menlo" w:hAnsi="Menlo" w:cs="Menlo"/>
+          <w:b/>
+          <w:bCs/>
+          <w:color w:val="000000"/>
+          <w:sz w:val="20"/>
+          <w:szCs w:val="20"/>
+        </w:rPr>
+        <w:t xml:space="preserve">        </w:t>
+      </w:r>
+      <w:proofErr w:type="spellStart"/>
+      <w:r>
+        <w:rPr>
+          <w:rFonts w:ascii="Menlo" w:hAnsi="Menlo" w:cs="Menlo"/>
+          <w:b/>
+          <w:bCs/>
+          <w:i/>
+          <w:iCs/>
+          <w:color w:val="28C6E4"/>
+          <w:sz w:val="20"/>
+          <w:szCs w:val="20"/>
+        </w:rPr>
+        <w:t>int</w:t>
+      </w:r>
+      <w:proofErr w:type="spellEnd"/>
+      <w:r>
+        <w:rPr>
+          <w:rFonts w:ascii="Menlo" w:hAnsi="Menlo" w:cs="Menlo"/>
+          <w:b/>
+          <w:bCs/>
+          <w:color w:val="000000"/>
+          <w:sz w:val="20"/>
+          <w:szCs w:val="20"/>
+        </w:rPr>
+        <w:t xml:space="preserve"> num1 </w:t>
+      </w:r>
+      <w:r>
+        <w:rPr>
+          <w:rFonts w:ascii="Menlo" w:hAnsi="Menlo" w:cs="Menlo"/>
+          <w:b/>
+          <w:bCs/>
+          <w:color w:val="F92672"/>
+          <w:sz w:val="20"/>
+          <w:szCs w:val="20"/>
+        </w:rPr>
+        <w:t>=</w:t>
+      </w:r>
+      <w:r>
+        <w:rPr>
+          <w:rFonts w:ascii="Menlo" w:hAnsi="Menlo" w:cs="Menlo"/>
+          <w:b/>
+          <w:bCs/>
+          <w:color w:val="000000"/>
+          <w:sz w:val="20"/>
+          <w:szCs w:val="20"/>
+        </w:rPr>
+        <w:t xml:space="preserve"> </w:t>
+      </w:r>
+      <w:proofErr w:type="spellStart"/>
+      <w:r>
+        <w:rPr>
+          <w:rFonts w:ascii="Menlo" w:hAnsi="Menlo" w:cs="Menlo"/>
+          <w:b/>
+          <w:bCs/>
+          <w:color w:val="000000"/>
+          <w:sz w:val="20"/>
+          <w:szCs w:val="20"/>
+        </w:rPr>
+        <w:t>Integer.</w:t>
+      </w:r>
+      <w:r>
+        <w:rPr>
+          <w:rFonts w:ascii="Menlo" w:hAnsi="Menlo" w:cs="Menlo"/>
+          <w:b/>
+          <w:bCs/>
+          <w:color w:val="6AAF19"/>
+          <w:sz w:val="20"/>
+          <w:szCs w:val="20"/>
+        </w:rPr>
+        <w:t>parseInt</w:t>
+      </w:r>
+      <w:proofErr w:type="spellEnd"/>
+      <w:r>
+        <w:rPr>
+          <w:rFonts w:ascii="Menlo" w:hAnsi="Menlo" w:cs="Menlo"/>
+          <w:b/>
+          <w:bCs/>
+          <w:color w:val="000000"/>
+          <w:sz w:val="20"/>
+          <w:szCs w:val="20"/>
+        </w:rPr>
+        <w:t>(dato);</w:t>
+      </w:r>
+    </w:p>
+    <w:p>
+      <w:pPr>
+        <w:shd w:val="clear" w:color="auto" w:fill="FFFFFF"/>
+        <w:rPr>
+          <w:rFonts w:ascii="Menlo" w:hAnsi="Menlo" w:cs="Menlo"/>
+          <w:b/>
+          <w:bCs/>
+          <w:color w:val="000000"/>
+          <w:sz w:val="20"/>
+          <w:szCs w:val="20"/>
+        </w:rPr>
+      </w:pPr>
+      <w:r>
+        <w:rPr>
+          <w:rFonts w:ascii="Menlo" w:hAnsi="Menlo" w:cs="Menlo"/>
+          <w:b/>
+          <w:bCs/>
+          <w:color w:val="000000"/>
+          <w:sz w:val="20"/>
+          <w:szCs w:val="20"/>
+        </w:rPr>
+        <w:t xml:space="preserve">        </w:t>
+      </w:r>
+      <w:proofErr w:type="spellStart"/>
+      <w:r>
+        <w:rPr>
+          <w:rFonts w:ascii="Menlo" w:hAnsi="Menlo" w:cs="Menlo"/>
+          <w:b/>
+          <w:bCs/>
+          <w:color w:val="000000"/>
+          <w:sz w:val="20"/>
+          <w:szCs w:val="20"/>
+        </w:rPr>
+        <w:t>System.out.</w:t>
+      </w:r>
+      <w:r>
+        <w:rPr>
+          <w:rFonts w:ascii="Menlo" w:hAnsi="Menlo" w:cs="Menlo"/>
+          <w:b/>
+          <w:bCs/>
+          <w:color w:val="6AAF19"/>
+          <w:sz w:val="20"/>
+          <w:szCs w:val="20"/>
+        </w:rPr>
+        <w:t>println</w:t>
+      </w:r>
+      <w:proofErr w:type="spellEnd"/>
+      <w:r>
+        <w:rPr>
+          <w:rFonts w:ascii="Menlo" w:hAnsi="Menlo" w:cs="Menlo"/>
+          <w:b/>
+          <w:bCs/>
+          <w:color w:val="000000"/>
+          <w:sz w:val="20"/>
+          <w:szCs w:val="20"/>
+        </w:rPr>
+        <w:t>(</w:t>
+      </w:r>
+      <w:r>
+        <w:rPr>
+          <w:rFonts w:ascii="Menlo" w:hAnsi="Menlo" w:cs="Menlo"/>
+          <w:b/>
+          <w:bCs/>
+          <w:color w:val="F25A00"/>
+          <w:sz w:val="20"/>
+          <w:szCs w:val="20"/>
+        </w:rPr>
+        <w:t>"Introduzca número 2"</w:t>
+      </w:r>
+      <w:r>
+        <w:rPr>
+          <w:rFonts w:ascii="Menlo" w:hAnsi="Menlo" w:cs="Menlo"/>
+          <w:b/>
+          <w:bCs/>
+          <w:color w:val="000000"/>
+          <w:sz w:val="20"/>
+          <w:szCs w:val="20"/>
+        </w:rPr>
+        <w:t>);</w:t>
+      </w:r>
+    </w:p>
+    <w:p>
+      <w:pPr>
+        <w:shd w:val="clear" w:color="auto" w:fill="FFFFFF"/>
+        <w:rPr>
+          <w:rFonts w:ascii="Menlo" w:hAnsi="Menlo" w:cs="Menlo"/>
+          <w:b/>
+          <w:bCs/>
+          <w:color w:val="000000"/>
+          <w:sz w:val="20"/>
+          <w:szCs w:val="20"/>
+        </w:rPr>
+      </w:pPr>
+      <w:r>
+        <w:rPr>
+          <w:rFonts w:ascii="Menlo" w:hAnsi="Menlo" w:cs="Menlo"/>
+          <w:b/>
+          <w:bCs/>
+          <w:color w:val="000000"/>
+          <w:sz w:val="20"/>
+          <w:szCs w:val="20"/>
+        </w:rPr>
+        <w:t xml:space="preserve">        dato </w:t>
+      </w:r>
+      <w:r>
+        <w:rPr>
+          <w:rFonts w:ascii="Menlo" w:hAnsi="Menlo" w:cs="Menlo"/>
+          <w:b/>
+          <w:bCs/>
+          <w:color w:val="F92672"/>
+          <w:sz w:val="20"/>
+          <w:szCs w:val="20"/>
+        </w:rPr>
+        <w:t>=</w:t>
+      </w:r>
+      <w:r>
+        <w:rPr>
+          <w:rFonts w:ascii="Menlo" w:hAnsi="Menlo" w:cs="Menlo"/>
+          <w:b/>
+          <w:bCs/>
+          <w:color w:val="000000"/>
+          <w:sz w:val="20"/>
+          <w:szCs w:val="20"/>
+        </w:rPr>
+        <w:t xml:space="preserve"> </w:t>
+      </w:r>
+      <w:proofErr w:type="spellStart"/>
+      <w:proofErr w:type="gramStart"/>
+      <w:r>
+        <w:rPr>
+          <w:rFonts w:ascii="Menlo" w:hAnsi="Menlo" w:cs="Menlo"/>
+          <w:b/>
+          <w:bCs/>
+          <w:color w:val="000000"/>
+          <w:sz w:val="20"/>
+          <w:szCs w:val="20"/>
+        </w:rPr>
+        <w:t>teclado.</w:t>
+      </w:r>
+      <w:r>
+        <w:rPr>
+          <w:rFonts w:ascii="Menlo" w:hAnsi="Menlo" w:cs="Menlo"/>
+          <w:b/>
+          <w:bCs/>
+          <w:color w:val="6AAF19"/>
+          <w:sz w:val="20"/>
+          <w:szCs w:val="20"/>
+        </w:rPr>
+        <w:t>nextLine</w:t>
+      </w:r>
+      <w:proofErr w:type="spellEnd"/>
+      <w:proofErr w:type="gramEnd"/>
+      <w:r>
+        <w:rPr>
+          <w:rFonts w:ascii="Menlo" w:hAnsi="Menlo" w:cs="Menlo"/>
+          <w:b/>
+          <w:bCs/>
+          <w:color w:val="000000"/>
+          <w:sz w:val="20"/>
+          <w:szCs w:val="20"/>
+        </w:rPr>
+        <w:t>();</w:t>
+      </w:r>
+    </w:p>
+    <w:p>
+      <w:pPr>
+        <w:shd w:val="clear" w:color="auto" w:fill="FFFFFF"/>
+        <w:rPr>
+          <w:rFonts w:ascii="Menlo" w:hAnsi="Menlo" w:cs="Menlo"/>
+          <w:b/>
+          <w:bCs/>
+          <w:color w:val="000000"/>
+          <w:sz w:val="20"/>
+          <w:szCs w:val="20"/>
+        </w:rPr>
+      </w:pPr>
+      <w:r>
+        <w:rPr>
+          <w:rFonts w:ascii="Menlo" w:hAnsi="Menlo" w:cs="Menlo"/>
+          <w:b/>
+          <w:bCs/>
+          <w:color w:val="000000"/>
+          <w:sz w:val="20"/>
+          <w:szCs w:val="20"/>
+        </w:rPr>
+        <w:t xml:space="preserve">        </w:t>
+      </w:r>
+      <w:proofErr w:type="spellStart"/>
+      <w:r>
+        <w:rPr>
+          <w:rFonts w:ascii="Menlo" w:hAnsi="Menlo" w:cs="Menlo"/>
+          <w:b/>
+          <w:bCs/>
+          <w:i/>
+          <w:iCs/>
+          <w:color w:val="28C6E4"/>
+          <w:sz w:val="20"/>
+          <w:szCs w:val="20"/>
+        </w:rPr>
+        <w:t>int</w:t>
+      </w:r>
+      <w:proofErr w:type="spellEnd"/>
+      <w:r>
+        <w:rPr>
+          <w:rFonts w:ascii="Menlo" w:hAnsi="Menlo" w:cs="Menlo"/>
+          <w:b/>
+          <w:bCs/>
+          <w:color w:val="000000"/>
+          <w:sz w:val="20"/>
+          <w:szCs w:val="20"/>
+        </w:rPr>
+        <w:t xml:space="preserve"> num2 </w:t>
+      </w:r>
+      <w:r>
+        <w:rPr>
+          <w:rFonts w:ascii="Menlo" w:hAnsi="Menlo" w:cs="Menlo"/>
+          <w:b/>
+          <w:bCs/>
+          <w:color w:val="F92672"/>
+          <w:sz w:val="20"/>
+          <w:szCs w:val="20"/>
+        </w:rPr>
+        <w:t>=</w:t>
+      </w:r>
+      <w:r>
+        <w:rPr>
+          <w:rFonts w:ascii="Menlo" w:hAnsi="Menlo" w:cs="Menlo"/>
+          <w:b/>
+          <w:bCs/>
+          <w:color w:val="000000"/>
+          <w:sz w:val="20"/>
+          <w:szCs w:val="20"/>
+        </w:rPr>
+        <w:t xml:space="preserve"> </w:t>
+      </w:r>
+      <w:proofErr w:type="spellStart"/>
+      <w:r>
+        <w:rPr>
+          <w:rFonts w:ascii="Menlo" w:hAnsi="Menlo" w:cs="Menlo"/>
+          <w:b/>
+          <w:bCs/>
+          <w:color w:val="000000"/>
+          <w:sz w:val="20"/>
+          <w:szCs w:val="20"/>
+        </w:rPr>
+        <w:t>Integer.</w:t>
+      </w:r>
+      <w:r>
+        <w:rPr>
+          <w:rFonts w:ascii="Menlo" w:hAnsi="Menlo" w:cs="Menlo"/>
+          <w:b/>
+          <w:bCs/>
+          <w:color w:val="6AAF19"/>
+          <w:sz w:val="20"/>
+          <w:szCs w:val="20"/>
+        </w:rPr>
+        <w:t>parseInt</w:t>
+      </w:r>
+      <w:proofErr w:type="spellEnd"/>
+      <w:r>
+        <w:rPr>
+          <w:rFonts w:ascii="Menlo" w:hAnsi="Menlo" w:cs="Menlo"/>
+          <w:b/>
+          <w:bCs/>
+          <w:color w:val="000000"/>
+          <w:sz w:val="20"/>
+          <w:szCs w:val="20"/>
+        </w:rPr>
+        <w:t>(dato);</w:t>
+      </w:r>
+    </w:p>
+    <w:p>
+      <w:pPr>
+        <w:shd w:val="clear" w:color="auto" w:fill="FFFFFF"/>
+        <w:rPr>
+          <w:rFonts w:ascii="Menlo" w:hAnsi="Menlo" w:cs="Menlo"/>
+          <w:b/>
+          <w:bCs/>
+          <w:color w:val="000000"/>
+          <w:sz w:val="20"/>
+          <w:szCs w:val="20"/>
+        </w:rPr>
+      </w:pPr>
+      <w:r>
+        <w:rPr>
+          <w:rFonts w:ascii="Menlo" w:hAnsi="Menlo" w:cs="Menlo"/>
+          <w:b/>
+          <w:bCs/>
+          <w:color w:val="000000"/>
+          <w:sz w:val="20"/>
+          <w:szCs w:val="20"/>
+        </w:rPr>
+        <w:t xml:space="preserve">        </w:t>
+      </w:r>
+      <w:proofErr w:type="spellStart"/>
+      <w:r>
+        <w:rPr>
+          <w:rFonts w:ascii="Menlo" w:hAnsi="Menlo" w:cs="Menlo"/>
+          <w:b/>
+          <w:bCs/>
+          <w:color w:val="000000"/>
+          <w:sz w:val="20"/>
+          <w:szCs w:val="20"/>
+        </w:rPr>
+        <w:t>System.out.</w:t>
+      </w:r>
+      <w:r>
+        <w:rPr>
+          <w:rFonts w:ascii="Menlo" w:hAnsi="Menlo" w:cs="Menlo"/>
+          <w:b/>
+          <w:bCs/>
+          <w:color w:val="6AAF19"/>
+          <w:sz w:val="20"/>
+          <w:szCs w:val="20"/>
+        </w:rPr>
+        <w:t>println</w:t>
+      </w:r>
+      <w:proofErr w:type="spellEnd"/>
+      <w:r>
+        <w:rPr>
+          <w:rFonts w:ascii="Menlo" w:hAnsi="Menlo" w:cs="Menlo"/>
+          <w:b/>
+          <w:bCs/>
+          <w:color w:val="000000"/>
+          <w:sz w:val="20"/>
+          <w:szCs w:val="20"/>
+        </w:rPr>
+        <w:t>(</w:t>
+      </w:r>
+      <w:r>
+        <w:rPr>
+          <w:rFonts w:ascii="Menlo" w:hAnsi="Menlo" w:cs="Menlo"/>
+          <w:b/>
+          <w:bCs/>
+          <w:color w:val="F25A00"/>
+          <w:sz w:val="20"/>
+          <w:szCs w:val="20"/>
+        </w:rPr>
+        <w:t>"Introduzca número 3"</w:t>
+      </w:r>
+      <w:r>
+        <w:rPr>
+          <w:rFonts w:ascii="Menlo" w:hAnsi="Menlo" w:cs="Menlo"/>
+          <w:b/>
+          <w:bCs/>
+          <w:color w:val="000000"/>
+          <w:sz w:val="20"/>
+          <w:szCs w:val="20"/>
+        </w:rPr>
+        <w:t>);</w:t>
+      </w:r>
+    </w:p>
+    <w:p>
+      <w:pPr>
+        <w:shd w:val="clear" w:color="auto" w:fill="FFFFFF"/>
+        <w:rPr>
+          <w:rFonts w:ascii="Menlo" w:hAnsi="Menlo" w:cs="Menlo"/>
+          <w:b/>
+          <w:bCs/>
+          <w:color w:val="000000"/>
+          <w:sz w:val="20"/>
+          <w:szCs w:val="20"/>
+        </w:rPr>
+      </w:pPr>
+      <w:r>
+        <w:rPr>
+          <w:rFonts w:ascii="Menlo" w:hAnsi="Menlo" w:cs="Menlo"/>
+          <w:b/>
+          <w:bCs/>
+          <w:color w:val="000000"/>
+          <w:sz w:val="20"/>
+          <w:szCs w:val="20"/>
+        </w:rPr>
+        <w:t xml:space="preserve">        dato </w:t>
+      </w:r>
+      <w:r>
+        <w:rPr>
+          <w:rFonts w:ascii="Menlo" w:hAnsi="Menlo" w:cs="Menlo"/>
+          <w:b/>
+          <w:bCs/>
+          <w:color w:val="F92672"/>
+          <w:sz w:val="20"/>
+          <w:szCs w:val="20"/>
+        </w:rPr>
+        <w:t>=</w:t>
+      </w:r>
+      <w:r>
+        <w:rPr>
+          <w:rFonts w:ascii="Menlo" w:hAnsi="Menlo" w:cs="Menlo"/>
+          <w:b/>
+          <w:bCs/>
+          <w:color w:val="000000"/>
+          <w:sz w:val="20"/>
+          <w:szCs w:val="20"/>
+        </w:rPr>
+        <w:t xml:space="preserve"> </w:t>
+      </w:r>
+      <w:proofErr w:type="spellStart"/>
+      <w:proofErr w:type="gramStart"/>
+      <w:r>
+        <w:rPr>
+          <w:rFonts w:ascii="Menlo" w:hAnsi="Menlo" w:cs="Menlo"/>
+          <w:b/>
+          <w:bCs/>
+          <w:color w:val="000000"/>
+          <w:sz w:val="20"/>
+          <w:szCs w:val="20"/>
+        </w:rPr>
+        <w:t>teclado.</w:t>
+      </w:r>
+      <w:r>
+        <w:rPr>
+          <w:rFonts w:ascii="Menlo" w:hAnsi="Menlo" w:cs="Menlo"/>
+          <w:b/>
+          <w:bCs/>
+          <w:color w:val="6AAF19"/>
+          <w:sz w:val="20"/>
+          <w:szCs w:val="20"/>
+        </w:rPr>
+        <w:t>nextLine</w:t>
+      </w:r>
+      <w:proofErr w:type="spellEnd"/>
+      <w:proofErr w:type="gramEnd"/>
+      <w:r>
+        <w:rPr>
+          <w:rFonts w:ascii="Menlo" w:hAnsi="Menlo" w:cs="Menlo"/>
+          <w:b/>
+          <w:bCs/>
+          <w:color w:val="000000"/>
+          <w:sz w:val="20"/>
+          <w:szCs w:val="20"/>
+        </w:rPr>
+        <w:t>();</w:t>
+      </w:r>
+    </w:p>
+    <w:p>
+      <w:pPr>
+        <w:shd w:val="clear" w:color="auto" w:fill="FFFFFF"/>
+        <w:rPr>
+          <w:rFonts w:ascii="Menlo" w:hAnsi="Menlo" w:cs="Menlo"/>
+          <w:b/>
+          <w:bCs/>
+          <w:color w:val="000000"/>
+          <w:sz w:val="20"/>
+          <w:szCs w:val="20"/>
+        </w:rPr>
+      </w:pPr>
+      <w:r>
+        <w:rPr>
+          <w:rFonts w:ascii="Menlo" w:hAnsi="Menlo" w:cs="Menlo"/>
+          <w:b/>
+          <w:bCs/>
+          <w:color w:val="000000"/>
+          <w:sz w:val="20"/>
+          <w:szCs w:val="20"/>
+        </w:rPr>
+        <w:t xml:space="preserve">        </w:t>
+      </w:r>
+      <w:proofErr w:type="spellStart"/>
+      <w:r>
+        <w:rPr>
+          <w:rFonts w:ascii="Menlo" w:hAnsi="Menlo" w:cs="Menlo"/>
+          <w:b/>
+          <w:bCs/>
+          <w:i/>
+          <w:iCs/>
+          <w:color w:val="28C6E4"/>
+          <w:sz w:val="20"/>
+          <w:szCs w:val="20"/>
+        </w:rPr>
+        <w:t>int</w:t>
+      </w:r>
+      <w:proofErr w:type="spellEnd"/>
+      <w:r>
+        <w:rPr>
+          <w:rFonts w:ascii="Menlo" w:hAnsi="Menlo" w:cs="Menlo"/>
+          <w:b/>
+          <w:bCs/>
+          <w:color w:val="000000"/>
+          <w:sz w:val="20"/>
+          <w:szCs w:val="20"/>
+        </w:rPr>
+        <w:t xml:space="preserve"> num3 </w:t>
+      </w:r>
+      <w:r>
+        <w:rPr>
+          <w:rFonts w:ascii="Menlo" w:hAnsi="Menlo" w:cs="Menlo"/>
+          <w:b/>
+          <w:bCs/>
+          <w:color w:val="F92672"/>
+          <w:sz w:val="20"/>
+          <w:szCs w:val="20"/>
+        </w:rPr>
+        <w:t>=</w:t>
+      </w:r>
+      <w:r>
+        <w:rPr>
+          <w:rFonts w:ascii="Menlo" w:hAnsi="Menlo" w:cs="Menlo"/>
+          <w:b/>
+          <w:bCs/>
+          <w:color w:val="000000"/>
+          <w:sz w:val="20"/>
+          <w:szCs w:val="20"/>
+        </w:rPr>
+        <w:t xml:space="preserve"> </w:t>
+      </w:r>
+      <w:proofErr w:type="spellStart"/>
+      <w:r>
+        <w:rPr>
+          <w:rFonts w:ascii="Menlo" w:hAnsi="Menlo" w:cs="Menlo"/>
+          <w:b/>
+          <w:bCs/>
+          <w:color w:val="000000"/>
+          <w:sz w:val="20"/>
+          <w:szCs w:val="20"/>
+        </w:rPr>
+        <w:t>Integer.</w:t>
+      </w:r>
+      <w:r>
+        <w:rPr>
+          <w:rFonts w:ascii="Menlo" w:hAnsi="Menlo" w:cs="Menlo"/>
+          <w:b/>
+          <w:bCs/>
+          <w:color w:val="6AAF19"/>
+          <w:sz w:val="20"/>
+          <w:szCs w:val="20"/>
+        </w:rPr>
+        <w:t>parseInt</w:t>
+      </w:r>
+      <w:proofErr w:type="spellEnd"/>
+      <w:r>
+        <w:rPr>
+          <w:rFonts w:ascii="Menlo" w:hAnsi="Menlo" w:cs="Menlo"/>
+          <w:b/>
+          <w:bCs/>
+          <w:color w:val="000000"/>
+          <w:sz w:val="20"/>
+          <w:szCs w:val="20"/>
+        </w:rPr>
+        <w:t>(dato);</w:t>
+      </w:r>
+    </w:p>
+    <w:p>
+      <w:pPr>
+        <w:shd w:val="clear" w:color="auto" w:fill="FFFFFF"/>
+        <w:rPr>
+          <w:rFonts w:ascii="Menlo" w:hAnsi="Menlo" w:cs="Menlo"/>
+          <w:b/>
+          <w:bCs/>
+          <w:color w:val="000000"/>
+          <w:sz w:val="20"/>
+          <w:szCs w:val="20"/>
+        </w:rPr>
+      </w:pPr>
+      <w:r>
+        <w:rPr>
+          <w:rFonts w:ascii="Menlo" w:hAnsi="Menlo" w:cs="Menlo"/>
+          <w:b/>
+          <w:bCs/>
+          <w:color w:val="000000"/>
+          <w:sz w:val="20"/>
+          <w:szCs w:val="20"/>
+        </w:rPr>
+        <w:t xml:space="preserve">        </w:t>
+      </w:r>
+      <w:proofErr w:type="spellStart"/>
+      <w:r>
+        <w:rPr>
+          <w:rFonts w:ascii="Menlo" w:hAnsi="Menlo" w:cs="Menlo"/>
+          <w:b/>
+          <w:bCs/>
+          <w:i/>
+          <w:iCs/>
+          <w:color w:val="28C6E4"/>
+          <w:sz w:val="20"/>
+          <w:szCs w:val="20"/>
+        </w:rPr>
+        <w:t>int</w:t>
+      </w:r>
+      <w:proofErr w:type="spellEnd"/>
+      <w:r>
+        <w:rPr>
+          <w:rFonts w:ascii="Menlo" w:hAnsi="Menlo" w:cs="Menlo"/>
+          <w:b/>
+          <w:bCs/>
+          <w:color w:val="000000"/>
+          <w:sz w:val="20"/>
+          <w:szCs w:val="20"/>
+        </w:rPr>
+        <w:t xml:space="preserve"> mayor </w:t>
+      </w:r>
+      <w:r>
+        <w:rPr>
+          <w:rFonts w:ascii="Menlo" w:hAnsi="Menlo" w:cs="Menlo"/>
+          <w:b/>
+          <w:bCs/>
+          <w:color w:val="F92672"/>
+          <w:sz w:val="20"/>
+          <w:szCs w:val="20"/>
+        </w:rPr>
+        <w:t>=</w:t>
+      </w:r>
+      <w:r>
+        <w:rPr>
+          <w:rFonts w:ascii="Menlo" w:hAnsi="Menlo" w:cs="Menlo"/>
+          <w:b/>
+          <w:bCs/>
+          <w:color w:val="000000"/>
+          <w:sz w:val="20"/>
+          <w:szCs w:val="20"/>
+        </w:rPr>
+        <w:t xml:space="preserve"> </w:t>
+      </w:r>
+      <w:r>
+        <w:rPr>
+          <w:rFonts w:ascii="Menlo" w:hAnsi="Menlo" w:cs="Menlo"/>
+          <w:b/>
+          <w:bCs/>
+          <w:color w:val="AE81FF"/>
+          <w:sz w:val="20"/>
+          <w:szCs w:val="20"/>
+        </w:rPr>
+        <w:t>0</w:t>
+      </w:r>
+      <w:r>
+        <w:rPr>
+          <w:rFonts w:ascii="Menlo" w:hAnsi="Menlo" w:cs="Menlo"/>
+          <w:b/>
+          <w:bCs/>
+          <w:color w:val="000000"/>
+          <w:sz w:val="20"/>
+          <w:szCs w:val="20"/>
+        </w:rPr>
+        <w:t>;</w:t>
+      </w:r>
+    </w:p>
+    <w:p>
+      <w:pPr>
+        <w:shd w:val="clear" w:color="auto" w:fill="FFFFFF"/>
+        <w:rPr>
+          <w:rFonts w:ascii="Menlo" w:hAnsi="Menlo" w:cs="Menlo"/>
+          <w:b/>
+          <w:bCs/>
+          <w:color w:val="000000"/>
+          <w:sz w:val="20"/>
+          <w:szCs w:val="20"/>
+        </w:rPr>
+      </w:pPr>
+      <w:r>
+        <w:rPr>
+          <w:rFonts w:ascii="Menlo" w:hAnsi="Menlo" w:cs="Menlo"/>
+          <w:b/>
+          <w:bCs/>
+          <w:color w:val="000000"/>
+          <w:sz w:val="20"/>
+          <w:szCs w:val="20"/>
+        </w:rPr>
+        <w:t xml:space="preserve">        </w:t>
+      </w:r>
+      <w:proofErr w:type="spellStart"/>
+      <w:r>
+        <w:rPr>
+          <w:rFonts w:ascii="Menlo" w:hAnsi="Menlo" w:cs="Menlo"/>
+          <w:b/>
+          <w:bCs/>
+          <w:i/>
+          <w:iCs/>
+          <w:color w:val="28C6E4"/>
+          <w:sz w:val="20"/>
+          <w:szCs w:val="20"/>
+        </w:rPr>
+        <w:t>int</w:t>
+      </w:r>
+      <w:proofErr w:type="spellEnd"/>
+      <w:r>
+        <w:rPr>
+          <w:rFonts w:ascii="Menlo" w:hAnsi="Menlo" w:cs="Menlo"/>
+          <w:b/>
+          <w:bCs/>
+          <w:color w:val="000000"/>
+          <w:sz w:val="20"/>
+          <w:szCs w:val="20"/>
+        </w:rPr>
+        <w:t xml:space="preserve"> menor </w:t>
+      </w:r>
+      <w:r>
+        <w:rPr>
+          <w:rFonts w:ascii="Menlo" w:hAnsi="Menlo" w:cs="Menlo"/>
+          <w:b/>
+          <w:bCs/>
+          <w:color w:val="F92672"/>
+          <w:sz w:val="20"/>
+          <w:szCs w:val="20"/>
+        </w:rPr>
+        <w:t>=</w:t>
+      </w:r>
+      <w:r>
+        <w:rPr>
+          <w:rFonts w:ascii="Menlo" w:hAnsi="Menlo" w:cs="Menlo"/>
+          <w:b/>
+          <w:bCs/>
+          <w:color w:val="000000"/>
+          <w:sz w:val="20"/>
+          <w:szCs w:val="20"/>
+        </w:rPr>
+        <w:t xml:space="preserve"> </w:t>
+      </w:r>
+      <w:r>
+        <w:rPr>
+          <w:rFonts w:ascii="Menlo" w:hAnsi="Menlo" w:cs="Menlo"/>
+          <w:b/>
+          <w:bCs/>
+          <w:color w:val="AE81FF"/>
+          <w:sz w:val="20"/>
+          <w:szCs w:val="20"/>
+        </w:rPr>
+        <w:t>0</w:t>
+      </w:r>
+      <w:r>
+        <w:rPr>
+          <w:rFonts w:ascii="Menlo" w:hAnsi="Menlo" w:cs="Menlo"/>
+          <w:b/>
+          <w:bCs/>
+          <w:color w:val="000000"/>
+          <w:sz w:val="20"/>
+          <w:szCs w:val="20"/>
+        </w:rPr>
+        <w:t>;</w:t>
+      </w:r>
+    </w:p>
+    <w:p>
+      <w:pPr>
+        <w:shd w:val="clear" w:color="auto" w:fill="FFFFFF"/>
+        <w:rPr>
+          <w:rFonts w:ascii="Menlo" w:hAnsi="Menlo" w:cs="Menlo"/>
+          <w:b/>
+          <w:bCs/>
+          <w:color w:val="000000"/>
+          <w:sz w:val="20"/>
+          <w:szCs w:val="20"/>
+        </w:rPr>
+      </w:pPr>
+      <w:r>
+        <w:rPr>
+          <w:rFonts w:ascii="Menlo" w:hAnsi="Menlo" w:cs="Menlo"/>
+          <w:b/>
+          <w:bCs/>
+          <w:color w:val="000000"/>
+          <w:sz w:val="20"/>
+          <w:szCs w:val="20"/>
+        </w:rPr>
+        <w:t xml:space="preserve">        </w:t>
+      </w:r>
+      <w:proofErr w:type="spellStart"/>
+      <w:r>
+        <w:rPr>
+          <w:rFonts w:ascii="Menlo" w:hAnsi="Menlo" w:cs="Menlo"/>
+          <w:b/>
+          <w:bCs/>
+          <w:i/>
+          <w:iCs/>
+          <w:color w:val="28C6E4"/>
+          <w:sz w:val="20"/>
+          <w:szCs w:val="20"/>
+        </w:rPr>
+        <w:t>int</w:t>
+      </w:r>
+      <w:proofErr w:type="spellEnd"/>
+      <w:r>
+        <w:rPr>
+          <w:rFonts w:ascii="Menlo" w:hAnsi="Menlo" w:cs="Menlo"/>
+          <w:b/>
+          <w:bCs/>
+          <w:color w:val="000000"/>
+          <w:sz w:val="20"/>
+          <w:szCs w:val="20"/>
+        </w:rPr>
+        <w:t xml:space="preserve"> intermedio </w:t>
+      </w:r>
+      <w:r>
+        <w:rPr>
+          <w:rFonts w:ascii="Menlo" w:hAnsi="Menlo" w:cs="Menlo"/>
+          <w:b/>
+          <w:bCs/>
+          <w:color w:val="F92672"/>
+          <w:sz w:val="20"/>
+          <w:szCs w:val="20"/>
+        </w:rPr>
+        <w:t>=</w:t>
+      </w:r>
+      <w:r>
+        <w:rPr>
+          <w:rFonts w:ascii="Menlo" w:hAnsi="Menlo" w:cs="Menlo"/>
+          <w:b/>
+          <w:bCs/>
+          <w:color w:val="000000"/>
+          <w:sz w:val="20"/>
+          <w:szCs w:val="20"/>
+        </w:rPr>
+        <w:t xml:space="preserve"> </w:t>
+      </w:r>
+      <w:r>
+        <w:rPr>
+          <w:rFonts w:ascii="Menlo" w:hAnsi="Menlo" w:cs="Menlo"/>
+          <w:b/>
+          <w:bCs/>
+          <w:color w:val="AE81FF"/>
+          <w:sz w:val="20"/>
+          <w:szCs w:val="20"/>
+        </w:rPr>
+        <w:t>0</w:t>
+      </w:r>
+      <w:r>
+        <w:rPr>
+          <w:rFonts w:ascii="Menlo" w:hAnsi="Menlo" w:cs="Menlo"/>
+          <w:b/>
+          <w:bCs/>
+          <w:color w:val="000000"/>
+          <w:sz w:val="20"/>
+          <w:szCs w:val="20"/>
+        </w:rPr>
+        <w:t>;</w:t>
+      </w:r>
+    </w:p>
+    <w:p>
+      <w:pPr>
+        <w:shd w:val="clear" w:color="auto" w:fill="FFFFFF"/>
+        <w:rPr>
+          <w:rFonts w:ascii="Menlo" w:hAnsi="Menlo" w:cs="Menlo"/>
+          <w:b/>
+          <w:bCs/>
+          <w:color w:val="000000"/>
+          <w:sz w:val="20"/>
+          <w:szCs w:val="20"/>
+        </w:rPr>
+      </w:pPr>
+      <w:r>
+        <w:rPr>
+          <w:rFonts w:ascii="Menlo" w:hAnsi="Menlo" w:cs="Menlo"/>
+          <w:b/>
+          <w:bCs/>
+          <w:color w:val="000000"/>
+          <w:sz w:val="20"/>
+          <w:szCs w:val="20"/>
+        </w:rPr>
+        <w:t xml:space="preserve">        </w:t>
+      </w:r>
+      <w:r>
+        <w:rPr>
+          <w:rFonts w:ascii="Menlo" w:hAnsi="Menlo" w:cs="Menlo"/>
+          <w:b/>
+          <w:bCs/>
+          <w:color w:val="9F9F8F"/>
+          <w:sz w:val="20"/>
+          <w:szCs w:val="20"/>
+        </w:rPr>
+        <w:t>//PREGUNTAMOS POR LAS CONDICIONES</w:t>
+      </w:r>
+    </w:p>
+    <w:p>
+      <w:pPr>
+        <w:shd w:val="clear" w:color="auto" w:fill="FFFFFF"/>
+        <w:rPr>
+          <w:rFonts w:ascii="Menlo" w:hAnsi="Menlo" w:cs="Menlo"/>
+          <w:b/>
+          <w:bCs/>
+          <w:color w:val="000000"/>
+          <w:sz w:val="20"/>
+          <w:szCs w:val="20"/>
+        </w:rPr>
+      </w:pPr>
+      <w:r>
+        <w:rPr>
+          <w:rFonts w:ascii="Menlo" w:hAnsi="Menlo" w:cs="Menlo"/>
+          <w:b/>
+          <w:bCs/>
+          <w:color w:val="000000"/>
+          <w:sz w:val="20"/>
+          <w:szCs w:val="20"/>
+        </w:rPr>
+        <w:t xml:space="preserve">        </w:t>
+      </w:r>
+      <w:r>
+        <w:rPr>
+          <w:rFonts w:ascii="Menlo" w:hAnsi="Menlo" w:cs="Menlo"/>
+          <w:b/>
+          <w:bCs/>
+          <w:color w:val="9F9F8F"/>
+          <w:sz w:val="20"/>
+          <w:szCs w:val="20"/>
+        </w:rPr>
+        <w:t>//</w:t>
+      </w:r>
+      <w:proofErr w:type="gramStart"/>
+      <w:r>
+        <w:rPr>
+          <w:rFonts w:ascii="Menlo" w:hAnsi="Menlo" w:cs="Menlo"/>
+          <w:b/>
+          <w:bCs/>
+          <w:color w:val="9F9F8F"/>
+          <w:sz w:val="20"/>
+          <w:szCs w:val="20"/>
+        </w:rPr>
+        <w:t>22 ,</w:t>
+      </w:r>
+      <w:proofErr w:type="gramEnd"/>
+      <w:r>
+        <w:rPr>
+          <w:rFonts w:ascii="Menlo" w:hAnsi="Menlo" w:cs="Menlo"/>
+          <w:b/>
+          <w:bCs/>
+          <w:color w:val="9F9F8F"/>
+          <w:sz w:val="20"/>
+          <w:szCs w:val="20"/>
+        </w:rPr>
+        <w:t xml:space="preserve"> 88, 244</w:t>
+      </w:r>
+    </w:p>
+    <w:p>
+      <w:pPr>
+        <w:shd w:val="clear" w:color="auto" w:fill="FFFFFF"/>
+        <w:rPr>
+          <w:rFonts w:ascii="Menlo" w:hAnsi="Menlo" w:cs="Menlo"/>
+          <w:b/>
+          <w:bCs/>
+          <w:color w:val="000000"/>
+          <w:sz w:val="20"/>
+          <w:szCs w:val="20"/>
+        </w:rPr>
+      </w:pPr>
+      <w:r>
+        <w:rPr>
+          <w:rFonts w:ascii="Menlo" w:hAnsi="Menlo" w:cs="Menlo"/>
+          <w:b/>
+          <w:bCs/>
+          <w:color w:val="000000"/>
+          <w:sz w:val="20"/>
+          <w:szCs w:val="20"/>
+        </w:rPr>
+        <w:t xml:space="preserve">        </w:t>
+      </w:r>
+      <w:proofErr w:type="spellStart"/>
+      <w:r>
+        <w:rPr>
+          <w:rFonts w:ascii="Menlo" w:hAnsi="Menlo" w:cs="Menlo"/>
+          <w:b/>
+          <w:bCs/>
+          <w:color w:val="F92672"/>
+          <w:sz w:val="20"/>
+          <w:szCs w:val="20"/>
+        </w:rPr>
+        <w:t>if</w:t>
+      </w:r>
+      <w:proofErr w:type="spellEnd"/>
+      <w:r>
+        <w:rPr>
+          <w:rFonts w:ascii="Menlo" w:hAnsi="Menlo" w:cs="Menlo"/>
+          <w:b/>
+          <w:bCs/>
+          <w:color w:val="000000"/>
+          <w:sz w:val="20"/>
+          <w:szCs w:val="20"/>
+        </w:rPr>
+        <w:t xml:space="preserve"> (num1 </w:t>
+      </w:r>
+      <w:r>
+        <w:rPr>
+          <w:rFonts w:ascii="Menlo" w:hAnsi="Menlo" w:cs="Menlo"/>
+          <w:b/>
+          <w:bCs/>
+          <w:color w:val="F92672"/>
+          <w:sz w:val="20"/>
+          <w:szCs w:val="20"/>
+        </w:rPr>
+        <w:t>&gt;=</w:t>
+      </w:r>
+      <w:r>
+        <w:rPr>
+          <w:rFonts w:ascii="Menlo" w:hAnsi="Menlo" w:cs="Menlo"/>
+          <w:b/>
+          <w:bCs/>
+          <w:color w:val="000000"/>
+          <w:sz w:val="20"/>
+          <w:szCs w:val="20"/>
+        </w:rPr>
+        <w:t xml:space="preserve"> num2 </w:t>
+      </w:r>
+      <w:r>
+        <w:rPr>
+          <w:rFonts w:ascii="Menlo" w:hAnsi="Menlo" w:cs="Menlo"/>
+          <w:b/>
+          <w:bCs/>
+          <w:color w:val="F92672"/>
+          <w:sz w:val="20"/>
+          <w:szCs w:val="20"/>
+        </w:rPr>
+        <w:t>&amp;&amp;</w:t>
+      </w:r>
+      <w:r>
+        <w:rPr>
+          <w:rFonts w:ascii="Menlo" w:hAnsi="Menlo" w:cs="Menlo"/>
+          <w:b/>
+          <w:bCs/>
+          <w:color w:val="000000"/>
+          <w:sz w:val="20"/>
+          <w:szCs w:val="20"/>
+        </w:rPr>
+        <w:t xml:space="preserve"> num1 </w:t>
+      </w:r>
+      <w:r>
+        <w:rPr>
+          <w:rFonts w:ascii="Menlo" w:hAnsi="Menlo" w:cs="Menlo"/>
+          <w:b/>
+          <w:bCs/>
+          <w:color w:val="F92672"/>
+          <w:sz w:val="20"/>
+          <w:szCs w:val="20"/>
+        </w:rPr>
+        <w:t>&gt;=</w:t>
+      </w:r>
+      <w:r>
+        <w:rPr>
+          <w:rFonts w:ascii="Menlo" w:hAnsi="Menlo" w:cs="Menlo"/>
+          <w:b/>
+          <w:bCs/>
+          <w:color w:val="000000"/>
+          <w:sz w:val="20"/>
+          <w:szCs w:val="20"/>
+        </w:rPr>
+        <w:t xml:space="preserve"> num</w:t>
+      </w:r>
+      <w:proofErr w:type="gramStart"/>
+      <w:r>
+        <w:rPr>
+          <w:rFonts w:ascii="Menlo" w:hAnsi="Menlo" w:cs="Menlo"/>
+          <w:b/>
+          <w:bCs/>
+          <w:color w:val="000000"/>
+          <w:sz w:val="20"/>
+          <w:szCs w:val="20"/>
+        </w:rPr>
+        <w:t>3){</w:t>
+      </w:r>
+      <w:proofErr w:type="gramEnd"/>
+    </w:p>
+    <w:p>
+      <w:pPr>
+        <w:shd w:val="clear" w:color="auto" w:fill="FFFFFF"/>
+        <w:rPr>
+          <w:rFonts w:ascii="Menlo" w:hAnsi="Menlo" w:cs="Menlo"/>
+          <w:b/>
+          <w:bCs/>
+          <w:color w:val="000000"/>
+          <w:sz w:val="20"/>
+          <w:szCs w:val="20"/>
+        </w:rPr>
+      </w:pPr>
+      <w:r>
+        <w:rPr>
+          <w:rFonts w:ascii="Menlo" w:hAnsi="Menlo" w:cs="Menlo"/>
+          <w:b/>
+          <w:bCs/>
+          <w:color w:val="000000"/>
+          <w:sz w:val="20"/>
+          <w:szCs w:val="20"/>
+        </w:rPr>
+        <w:t xml:space="preserve">           mayor </w:t>
+      </w:r>
+      <w:r>
+        <w:rPr>
+          <w:rFonts w:ascii="Menlo" w:hAnsi="Menlo" w:cs="Menlo"/>
+          <w:b/>
+          <w:bCs/>
+          <w:color w:val="F92672"/>
+          <w:sz w:val="20"/>
+          <w:szCs w:val="20"/>
+        </w:rPr>
+        <w:t>=</w:t>
+      </w:r>
+      <w:r>
+        <w:rPr>
+          <w:rFonts w:ascii="Menlo" w:hAnsi="Menlo" w:cs="Menlo"/>
+          <w:b/>
+          <w:bCs/>
+          <w:color w:val="000000"/>
+          <w:sz w:val="20"/>
+          <w:szCs w:val="20"/>
+        </w:rPr>
+        <w:t xml:space="preserve"> num1;</w:t>
+      </w:r>
+    </w:p>
+    <w:p>
+      <w:pPr>
+        <w:shd w:val="clear" w:color="auto" w:fill="FFFFFF"/>
+        <w:rPr>
+          <w:rFonts w:ascii="Menlo" w:hAnsi="Menlo" w:cs="Menlo"/>
+          <w:b/>
+          <w:bCs/>
+          <w:color w:val="000000"/>
+          <w:sz w:val="20"/>
+          <w:szCs w:val="20"/>
+        </w:rPr>
+      </w:pPr>
+      <w:r>
+        <w:rPr>
+          <w:rFonts w:ascii="Menlo" w:hAnsi="Menlo" w:cs="Menlo"/>
+          <w:b/>
+          <w:bCs/>
+          <w:color w:val="000000"/>
+          <w:sz w:val="20"/>
+          <w:szCs w:val="20"/>
+        </w:rPr>
+        <w:t xml:space="preserve">        </w:t>
+      </w:r>
+      <w:proofErr w:type="gramStart"/>
+      <w:r>
+        <w:rPr>
+          <w:rFonts w:ascii="Menlo" w:hAnsi="Menlo" w:cs="Menlo"/>
+          <w:b/>
+          <w:bCs/>
+          <w:color w:val="000000"/>
+          <w:sz w:val="20"/>
+          <w:szCs w:val="20"/>
+        </w:rPr>
+        <w:t>}</w:t>
+      </w:r>
+      <w:proofErr w:type="spellStart"/>
+      <w:r>
+        <w:rPr>
+          <w:rFonts w:ascii="Menlo" w:hAnsi="Menlo" w:cs="Menlo"/>
+          <w:b/>
+          <w:bCs/>
+          <w:color w:val="F92672"/>
+          <w:sz w:val="20"/>
+          <w:szCs w:val="20"/>
+        </w:rPr>
+        <w:t>else</w:t>
+      </w:r>
+      <w:proofErr w:type="spellEnd"/>
+      <w:proofErr w:type="gramEnd"/>
+      <w:r>
+        <w:rPr>
+          <w:rFonts w:ascii="Menlo" w:hAnsi="Menlo" w:cs="Menlo"/>
+          <w:b/>
+          <w:bCs/>
+          <w:color w:val="000000"/>
+          <w:sz w:val="20"/>
+          <w:szCs w:val="20"/>
+        </w:rPr>
+        <w:t xml:space="preserve"> </w:t>
+      </w:r>
+      <w:proofErr w:type="spellStart"/>
+      <w:r>
+        <w:rPr>
+          <w:rFonts w:ascii="Menlo" w:hAnsi="Menlo" w:cs="Menlo"/>
+          <w:b/>
+          <w:bCs/>
+          <w:color w:val="F92672"/>
+          <w:sz w:val="20"/>
+          <w:szCs w:val="20"/>
+        </w:rPr>
+        <w:t>if</w:t>
+      </w:r>
+      <w:proofErr w:type="spellEnd"/>
+      <w:r>
+        <w:rPr>
+          <w:rFonts w:ascii="Menlo" w:hAnsi="Menlo" w:cs="Menlo"/>
+          <w:b/>
+          <w:bCs/>
+          <w:color w:val="000000"/>
+          <w:sz w:val="20"/>
+          <w:szCs w:val="20"/>
+        </w:rPr>
+        <w:t xml:space="preserve"> (num2 </w:t>
+      </w:r>
+      <w:r>
+        <w:rPr>
+          <w:rFonts w:ascii="Menlo" w:hAnsi="Menlo" w:cs="Menlo"/>
+          <w:b/>
+          <w:bCs/>
+          <w:color w:val="F92672"/>
+          <w:sz w:val="20"/>
+          <w:szCs w:val="20"/>
+        </w:rPr>
+        <w:t>&gt;=</w:t>
+      </w:r>
+      <w:r>
+        <w:rPr>
+          <w:rFonts w:ascii="Menlo" w:hAnsi="Menlo" w:cs="Menlo"/>
+          <w:b/>
+          <w:bCs/>
+          <w:color w:val="000000"/>
+          <w:sz w:val="20"/>
+          <w:szCs w:val="20"/>
+        </w:rPr>
+        <w:t xml:space="preserve"> num1 </w:t>
+      </w:r>
+      <w:r>
+        <w:rPr>
+          <w:rFonts w:ascii="Menlo" w:hAnsi="Menlo" w:cs="Menlo"/>
+          <w:b/>
+          <w:bCs/>
+          <w:color w:val="F92672"/>
+          <w:sz w:val="20"/>
+          <w:szCs w:val="20"/>
+        </w:rPr>
+        <w:t>&amp;&amp;</w:t>
+      </w:r>
+      <w:r>
+        <w:rPr>
+          <w:rFonts w:ascii="Menlo" w:hAnsi="Menlo" w:cs="Menlo"/>
+          <w:b/>
+          <w:bCs/>
+          <w:color w:val="000000"/>
+          <w:sz w:val="20"/>
+          <w:szCs w:val="20"/>
+        </w:rPr>
+        <w:t xml:space="preserve"> num2 </w:t>
+      </w:r>
+      <w:r>
+        <w:rPr>
+          <w:rFonts w:ascii="Menlo" w:hAnsi="Menlo" w:cs="Menlo"/>
+          <w:b/>
+          <w:bCs/>
+          <w:color w:val="F92672"/>
+          <w:sz w:val="20"/>
+          <w:szCs w:val="20"/>
+        </w:rPr>
+        <w:t>&gt;=</w:t>
+      </w:r>
+      <w:r>
+        <w:rPr>
+          <w:rFonts w:ascii="Menlo" w:hAnsi="Menlo" w:cs="Menlo"/>
+          <w:b/>
+          <w:bCs/>
+          <w:color w:val="000000"/>
+          <w:sz w:val="20"/>
+          <w:szCs w:val="20"/>
+        </w:rPr>
+        <w:t xml:space="preserve"> num</w:t>
+      </w:r>
+      <w:proofErr w:type="gramStart"/>
+      <w:r>
+        <w:rPr>
+          <w:rFonts w:ascii="Menlo" w:hAnsi="Menlo" w:cs="Menlo"/>
+          <w:b/>
+          <w:bCs/>
+          <w:color w:val="000000"/>
+          <w:sz w:val="20"/>
+          <w:szCs w:val="20"/>
+        </w:rPr>
+        <w:t>3){</w:t>
+      </w:r>
+      <w:proofErr w:type="gramEnd"/>
+    </w:p>
+    <w:p>
+      <w:pPr>
+        <w:shd w:val="clear" w:color="auto" w:fill="FFFFFF"/>
+        <w:rPr>
+          <w:rFonts w:ascii="Menlo" w:hAnsi="Menlo" w:cs="Menlo"/>
+          <w:b/>
+          <w:bCs/>
+          <w:color w:val="000000"/>
+          <w:sz w:val="20"/>
+          <w:szCs w:val="20"/>
+        </w:rPr>
+      </w:pPr>
+      <w:r>
+        <w:rPr>
+          <w:rFonts w:ascii="Menlo" w:hAnsi="Menlo" w:cs="Menlo"/>
+          <w:b/>
+          <w:bCs/>
+          <w:color w:val="000000"/>
+          <w:sz w:val="20"/>
+          <w:szCs w:val="20"/>
+        </w:rPr>
+        <w:t xml:space="preserve">            mayor </w:t>
+      </w:r>
+      <w:r>
+        <w:rPr>
+          <w:rFonts w:ascii="Menlo" w:hAnsi="Menlo" w:cs="Menlo"/>
+          <w:b/>
+          <w:bCs/>
+          <w:color w:val="F92672"/>
+          <w:sz w:val="20"/>
+          <w:szCs w:val="20"/>
+        </w:rPr>
+        <w:t>=</w:t>
+      </w:r>
+      <w:r>
+        <w:rPr>
+          <w:rFonts w:ascii="Menlo" w:hAnsi="Menlo" w:cs="Menlo"/>
+          <w:b/>
+          <w:bCs/>
+          <w:color w:val="000000"/>
+          <w:sz w:val="20"/>
+          <w:szCs w:val="20"/>
+        </w:rPr>
+        <w:t xml:space="preserve"> num2;</w:t>
+      </w:r>
+    </w:p>
+    <w:p>
+      <w:pPr>
+        <w:shd w:val="clear" w:color="auto" w:fill="FFFFFF"/>
+        <w:rPr>
+          <w:rFonts w:ascii="Menlo" w:hAnsi="Menlo" w:cs="Menlo"/>
+          <w:b/>
+          <w:bCs/>
+          <w:color w:val="000000"/>
+          <w:sz w:val="20"/>
+          <w:szCs w:val="20"/>
+        </w:rPr>
+      </w:pPr>
+      <w:r>
+        <w:rPr>
+          <w:rFonts w:ascii="Menlo" w:hAnsi="Menlo" w:cs="Menlo"/>
+          <w:b/>
+          <w:bCs/>
+          <w:color w:val="000000"/>
+          <w:sz w:val="20"/>
+          <w:szCs w:val="20"/>
+        </w:rPr>
+        <w:t xml:space="preserve">        </w:t>
+      </w:r>
+      <w:proofErr w:type="gramStart"/>
+      <w:r>
+        <w:rPr>
+          <w:rFonts w:ascii="Menlo" w:hAnsi="Menlo" w:cs="Menlo"/>
+          <w:b/>
+          <w:bCs/>
+          <w:color w:val="000000"/>
+          <w:sz w:val="20"/>
+          <w:szCs w:val="20"/>
+        </w:rPr>
+        <w:t>}</w:t>
+      </w:r>
+      <w:proofErr w:type="spellStart"/>
+      <w:r>
+        <w:rPr>
+          <w:rFonts w:ascii="Menlo" w:hAnsi="Menlo" w:cs="Menlo"/>
+          <w:b/>
+          <w:bCs/>
+          <w:color w:val="F92672"/>
+          <w:sz w:val="20"/>
+          <w:szCs w:val="20"/>
+        </w:rPr>
+        <w:t>else</w:t>
+      </w:r>
+      <w:proofErr w:type="spellEnd"/>
+      <w:proofErr w:type="gramEnd"/>
+      <w:r>
+        <w:rPr>
+          <w:rFonts w:ascii="Menlo" w:hAnsi="Menlo" w:cs="Menlo"/>
+          <w:b/>
+          <w:bCs/>
+          <w:color w:val="000000"/>
+          <w:sz w:val="20"/>
+          <w:szCs w:val="20"/>
+        </w:rPr>
+        <w:t xml:space="preserve"> {</w:t>
+      </w:r>
+    </w:p>
+    <w:p>
+      <w:pPr>
+        <w:shd w:val="clear" w:color="auto" w:fill="FFFFFF"/>
+        <w:rPr>
+          <w:rFonts w:ascii="Menlo" w:hAnsi="Menlo" w:cs="Menlo"/>
+          <w:b/>
+          <w:bCs/>
+          <w:color w:val="000000"/>
+          <w:sz w:val="20"/>
+          <w:szCs w:val="20"/>
+        </w:rPr>
+      </w:pPr>
+      <w:r>
+        <w:rPr>
+          <w:rFonts w:ascii="Menlo" w:hAnsi="Menlo" w:cs="Menlo"/>
+          <w:b/>
+          <w:bCs/>
+          <w:color w:val="000000"/>
+          <w:sz w:val="20"/>
+          <w:szCs w:val="20"/>
+        </w:rPr>
+        <w:t xml:space="preserve">            mayor </w:t>
+      </w:r>
+      <w:r>
+        <w:rPr>
+          <w:rFonts w:ascii="Menlo" w:hAnsi="Menlo" w:cs="Menlo"/>
+          <w:b/>
+          <w:bCs/>
+          <w:color w:val="F92672"/>
+          <w:sz w:val="20"/>
+          <w:szCs w:val="20"/>
+        </w:rPr>
+        <w:t>=</w:t>
+      </w:r>
+      <w:r>
+        <w:rPr>
+          <w:rFonts w:ascii="Menlo" w:hAnsi="Menlo" w:cs="Menlo"/>
+          <w:b/>
+          <w:bCs/>
+          <w:color w:val="000000"/>
+          <w:sz w:val="20"/>
+          <w:szCs w:val="20"/>
+        </w:rPr>
+        <w:t xml:space="preserve"> num3;</w:t>
+      </w:r>
+    </w:p>
+    <w:p>
+      <w:pPr>
+        <w:shd w:val="clear" w:color="auto" w:fill="FFFFFF"/>
+        <w:rPr>
+          <w:rFonts w:ascii="Menlo" w:hAnsi="Menlo" w:cs="Menlo"/>
+          <w:b/>
+          <w:bCs/>
+          <w:color w:val="000000"/>
+          <w:sz w:val="20"/>
+          <w:szCs w:val="20"/>
+        </w:rPr>
+      </w:pPr>
+      <w:r>
+        <w:rPr>
+          <w:rFonts w:ascii="Menlo" w:hAnsi="Menlo" w:cs="Menlo"/>
+          <w:b/>
+          <w:bCs/>
+          <w:color w:val="000000"/>
+          <w:sz w:val="20"/>
+          <w:szCs w:val="20"/>
+        </w:rPr>
+        <w:t xml:space="preserve">        }</w:t>
+      </w:r>
+    </w:p>
+    <w:p>
+      <w:pPr>
+        <w:shd w:val="clear" w:color="auto" w:fill="FFFFFF"/>
+        <w:rPr>
+          <w:rFonts w:ascii="Menlo" w:hAnsi="Menlo" w:cs="Menlo"/>
+          <w:b/>
+          <w:bCs/>
+          <w:color w:val="000000"/>
+          <w:sz w:val="20"/>
+          <w:szCs w:val="20"/>
+        </w:rPr>
+      </w:pPr>
+      <w:r>
+        <w:rPr>
+          <w:rFonts w:ascii="Menlo" w:hAnsi="Menlo" w:cs="Menlo"/>
+          <w:b/>
+          <w:bCs/>
+          <w:color w:val="000000"/>
+          <w:sz w:val="20"/>
+          <w:szCs w:val="20"/>
+        </w:rPr>
+        <w:t xml:space="preserve">        </w:t>
+      </w:r>
+      <w:proofErr w:type="spellStart"/>
+      <w:r>
+        <w:rPr>
+          <w:rFonts w:ascii="Menlo" w:hAnsi="Menlo" w:cs="Menlo"/>
+          <w:b/>
+          <w:bCs/>
+          <w:color w:val="F92672"/>
+          <w:sz w:val="20"/>
+          <w:szCs w:val="20"/>
+        </w:rPr>
+        <w:t>if</w:t>
+      </w:r>
+      <w:proofErr w:type="spellEnd"/>
+      <w:r>
+        <w:rPr>
+          <w:rFonts w:ascii="Menlo" w:hAnsi="Menlo" w:cs="Menlo"/>
+          <w:b/>
+          <w:bCs/>
+          <w:color w:val="000000"/>
+          <w:sz w:val="20"/>
+          <w:szCs w:val="20"/>
+        </w:rPr>
+        <w:t xml:space="preserve"> (num1 </w:t>
+      </w:r>
+      <w:r>
+        <w:rPr>
+          <w:rFonts w:ascii="Menlo" w:hAnsi="Menlo" w:cs="Menlo"/>
+          <w:b/>
+          <w:bCs/>
+          <w:color w:val="F92672"/>
+          <w:sz w:val="20"/>
+          <w:szCs w:val="20"/>
+        </w:rPr>
+        <w:t>&lt;=</w:t>
+      </w:r>
+      <w:r>
+        <w:rPr>
+          <w:rFonts w:ascii="Menlo" w:hAnsi="Menlo" w:cs="Menlo"/>
+          <w:b/>
+          <w:bCs/>
+          <w:color w:val="000000"/>
+          <w:sz w:val="20"/>
+          <w:szCs w:val="20"/>
+        </w:rPr>
+        <w:t xml:space="preserve"> num2 </w:t>
+      </w:r>
+      <w:r>
+        <w:rPr>
+          <w:rFonts w:ascii="Menlo" w:hAnsi="Menlo" w:cs="Menlo"/>
+          <w:b/>
+          <w:bCs/>
+          <w:color w:val="F92672"/>
+          <w:sz w:val="20"/>
+          <w:szCs w:val="20"/>
+        </w:rPr>
+        <w:t>&amp;&amp;</w:t>
+      </w:r>
+      <w:r>
+        <w:rPr>
+          <w:rFonts w:ascii="Menlo" w:hAnsi="Menlo" w:cs="Menlo"/>
+          <w:b/>
+          <w:bCs/>
+          <w:color w:val="000000"/>
+          <w:sz w:val="20"/>
+          <w:szCs w:val="20"/>
+        </w:rPr>
+        <w:t xml:space="preserve"> num1 </w:t>
+      </w:r>
+      <w:r>
+        <w:rPr>
+          <w:rFonts w:ascii="Menlo" w:hAnsi="Menlo" w:cs="Menlo"/>
+          <w:b/>
+          <w:bCs/>
+          <w:color w:val="F92672"/>
+          <w:sz w:val="20"/>
+          <w:szCs w:val="20"/>
+        </w:rPr>
+        <w:t>&lt;=</w:t>
+      </w:r>
+      <w:r>
+        <w:rPr>
+          <w:rFonts w:ascii="Menlo" w:hAnsi="Menlo" w:cs="Menlo"/>
+          <w:b/>
+          <w:bCs/>
+          <w:color w:val="000000"/>
+          <w:sz w:val="20"/>
+          <w:szCs w:val="20"/>
+        </w:rPr>
+        <w:t xml:space="preserve"> num</w:t>
+      </w:r>
+      <w:proofErr w:type="gramStart"/>
+      <w:r>
+        <w:rPr>
+          <w:rFonts w:ascii="Menlo" w:hAnsi="Menlo" w:cs="Menlo"/>
+          <w:b/>
+          <w:bCs/>
+          <w:color w:val="000000"/>
+          <w:sz w:val="20"/>
+          <w:szCs w:val="20"/>
+        </w:rPr>
+        <w:t>3){</w:t>
+      </w:r>
+      <w:proofErr w:type="gramEnd"/>
+    </w:p>
+    <w:p>
+      <w:pPr>
+        <w:shd w:val="clear" w:color="auto" w:fill="FFFFFF"/>
+        <w:rPr>
+          <w:rFonts w:ascii="Menlo" w:hAnsi="Menlo" w:cs="Menlo"/>
+          <w:b/>
+          <w:bCs/>
+          <w:color w:val="000000"/>
+          <w:sz w:val="20"/>
+          <w:szCs w:val="20"/>
+        </w:rPr>
+      </w:pPr>
+      <w:r>
+        <w:rPr>
+          <w:rFonts w:ascii="Menlo" w:hAnsi="Menlo" w:cs="Menlo"/>
+          <w:b/>
+          <w:bCs/>
+          <w:color w:val="000000"/>
+          <w:sz w:val="20"/>
+          <w:szCs w:val="20"/>
+        </w:rPr>
+        <w:t xml:space="preserve">            menor </w:t>
+      </w:r>
+      <w:r>
+        <w:rPr>
+          <w:rFonts w:ascii="Menlo" w:hAnsi="Menlo" w:cs="Menlo"/>
+          <w:b/>
+          <w:bCs/>
+          <w:color w:val="F92672"/>
+          <w:sz w:val="20"/>
+          <w:szCs w:val="20"/>
+        </w:rPr>
+        <w:t>=</w:t>
+      </w:r>
+      <w:r>
+        <w:rPr>
+          <w:rFonts w:ascii="Menlo" w:hAnsi="Menlo" w:cs="Menlo"/>
+          <w:b/>
+          <w:bCs/>
+          <w:color w:val="000000"/>
+          <w:sz w:val="20"/>
+          <w:szCs w:val="20"/>
+        </w:rPr>
+        <w:t xml:space="preserve"> num1;</w:t>
+      </w:r>
+    </w:p>
+    <w:p>
+      <w:pPr>
+        <w:shd w:val="clear" w:color="auto" w:fill="FFFFFF"/>
+        <w:rPr>
+          <w:rFonts w:ascii="Menlo" w:hAnsi="Menlo" w:cs="Menlo"/>
+          <w:b/>
+          <w:bCs/>
+          <w:color w:val="000000"/>
+          <w:sz w:val="20"/>
+          <w:szCs w:val="20"/>
+        </w:rPr>
+      </w:pPr>
+      <w:r>
+        <w:rPr>
+          <w:rFonts w:ascii="Menlo" w:hAnsi="Menlo" w:cs="Menlo"/>
+          <w:b/>
+          <w:bCs/>
+          <w:color w:val="000000"/>
+          <w:sz w:val="20"/>
+          <w:szCs w:val="20"/>
+        </w:rPr>
+        <w:t xml:space="preserve">        </w:t>
+      </w:r>
+      <w:proofErr w:type="gramStart"/>
+      <w:r>
+        <w:rPr>
+          <w:rFonts w:ascii="Menlo" w:hAnsi="Menlo" w:cs="Menlo"/>
+          <w:b/>
+          <w:bCs/>
+          <w:color w:val="000000"/>
+          <w:sz w:val="20"/>
+          <w:szCs w:val="20"/>
+        </w:rPr>
+        <w:t>}</w:t>
+      </w:r>
+      <w:proofErr w:type="spellStart"/>
+      <w:r>
+        <w:rPr>
+          <w:rFonts w:ascii="Menlo" w:hAnsi="Menlo" w:cs="Menlo"/>
+          <w:b/>
+          <w:bCs/>
+          <w:color w:val="F92672"/>
+          <w:sz w:val="20"/>
+          <w:szCs w:val="20"/>
+        </w:rPr>
+        <w:t>else</w:t>
+      </w:r>
+      <w:proofErr w:type="spellEnd"/>
+      <w:proofErr w:type="gramEnd"/>
+      <w:r>
+        <w:rPr>
+          <w:rFonts w:ascii="Menlo" w:hAnsi="Menlo" w:cs="Menlo"/>
+          <w:b/>
+          <w:bCs/>
+          <w:color w:val="000000"/>
+          <w:sz w:val="20"/>
+          <w:szCs w:val="20"/>
+        </w:rPr>
+        <w:t xml:space="preserve"> </w:t>
+      </w:r>
+      <w:proofErr w:type="spellStart"/>
+      <w:r>
+        <w:rPr>
+          <w:rFonts w:ascii="Menlo" w:hAnsi="Menlo" w:cs="Menlo"/>
+          <w:b/>
+          <w:bCs/>
+          <w:color w:val="F92672"/>
+          <w:sz w:val="20"/>
+          <w:szCs w:val="20"/>
+        </w:rPr>
+        <w:t>if</w:t>
+      </w:r>
+      <w:proofErr w:type="spellEnd"/>
+      <w:r>
+        <w:rPr>
+          <w:rFonts w:ascii="Menlo" w:hAnsi="Menlo" w:cs="Menlo"/>
+          <w:b/>
+          <w:bCs/>
+          <w:color w:val="000000"/>
+          <w:sz w:val="20"/>
+          <w:szCs w:val="20"/>
+        </w:rPr>
+        <w:t xml:space="preserve"> (num2 </w:t>
+      </w:r>
+      <w:r>
+        <w:rPr>
+          <w:rFonts w:ascii="Menlo" w:hAnsi="Menlo" w:cs="Menlo"/>
+          <w:b/>
+          <w:bCs/>
+          <w:color w:val="F92672"/>
+          <w:sz w:val="20"/>
+          <w:szCs w:val="20"/>
+        </w:rPr>
+        <w:t>&lt;=</w:t>
+      </w:r>
+      <w:r>
+        <w:rPr>
+          <w:rFonts w:ascii="Menlo" w:hAnsi="Menlo" w:cs="Menlo"/>
+          <w:b/>
+          <w:bCs/>
+          <w:color w:val="000000"/>
+          <w:sz w:val="20"/>
+          <w:szCs w:val="20"/>
+        </w:rPr>
+        <w:t xml:space="preserve"> num1 </w:t>
+      </w:r>
+      <w:r>
+        <w:rPr>
+          <w:rFonts w:ascii="Menlo" w:hAnsi="Menlo" w:cs="Menlo"/>
+          <w:b/>
+          <w:bCs/>
+          <w:color w:val="F92672"/>
+          <w:sz w:val="20"/>
+          <w:szCs w:val="20"/>
+        </w:rPr>
+        <w:t>&amp;&amp;</w:t>
+      </w:r>
+      <w:r>
+        <w:rPr>
+          <w:rFonts w:ascii="Menlo" w:hAnsi="Menlo" w:cs="Menlo"/>
+          <w:b/>
+          <w:bCs/>
+          <w:color w:val="000000"/>
+          <w:sz w:val="20"/>
+          <w:szCs w:val="20"/>
+        </w:rPr>
+        <w:t xml:space="preserve"> num2 </w:t>
+      </w:r>
+      <w:r>
+        <w:rPr>
+          <w:rFonts w:ascii="Menlo" w:hAnsi="Menlo" w:cs="Menlo"/>
+          <w:b/>
+          <w:bCs/>
+          <w:color w:val="F92672"/>
+          <w:sz w:val="20"/>
+          <w:szCs w:val="20"/>
+        </w:rPr>
+        <w:t>&lt;=</w:t>
+      </w:r>
+      <w:r>
+        <w:rPr>
+          <w:rFonts w:ascii="Menlo" w:hAnsi="Menlo" w:cs="Menlo"/>
+          <w:b/>
+          <w:bCs/>
+          <w:color w:val="000000"/>
+          <w:sz w:val="20"/>
+          <w:szCs w:val="20"/>
+        </w:rPr>
+        <w:t xml:space="preserve"> num</w:t>
+      </w:r>
+      <w:proofErr w:type="gramStart"/>
+      <w:r>
+        <w:rPr>
+          <w:rFonts w:ascii="Menlo" w:hAnsi="Menlo" w:cs="Menlo"/>
+          <w:b/>
+          <w:bCs/>
+          <w:color w:val="000000"/>
+          <w:sz w:val="20"/>
+          <w:szCs w:val="20"/>
+        </w:rPr>
+        <w:t>3){</w:t>
+      </w:r>
+      <w:proofErr w:type="gramEnd"/>
+    </w:p>
+    <w:p>
+      <w:pPr>
+        <w:shd w:val="clear" w:color="auto" w:fill="FFFFFF"/>
+        <w:rPr>
+          <w:rFonts w:ascii="Menlo" w:hAnsi="Menlo" w:cs="Menlo"/>
+          <w:b/>
+          <w:bCs/>
+          <w:color w:val="000000"/>
+          <w:sz w:val="20"/>
+          <w:szCs w:val="20"/>
+        </w:rPr>
+      </w:pPr>
+      <w:r>
+        <w:rPr>
+          <w:rFonts w:ascii="Menlo" w:hAnsi="Menlo" w:cs="Menlo"/>
+          <w:b/>
+          <w:bCs/>
+          <w:color w:val="000000"/>
+          <w:sz w:val="20"/>
+          <w:szCs w:val="20"/>
+        </w:rPr>
+        <w:t xml:space="preserve">            menor </w:t>
+      </w:r>
+      <w:r>
+        <w:rPr>
+          <w:rFonts w:ascii="Menlo" w:hAnsi="Menlo" w:cs="Menlo"/>
+          <w:b/>
+          <w:bCs/>
+          <w:color w:val="F92672"/>
+          <w:sz w:val="20"/>
+          <w:szCs w:val="20"/>
+        </w:rPr>
+        <w:t>=</w:t>
+      </w:r>
+      <w:r>
+        <w:rPr>
+          <w:rFonts w:ascii="Menlo" w:hAnsi="Menlo" w:cs="Menlo"/>
+          <w:b/>
+          <w:bCs/>
+          <w:color w:val="000000"/>
+          <w:sz w:val="20"/>
+          <w:szCs w:val="20"/>
+        </w:rPr>
+        <w:t xml:space="preserve"> num2;</w:t>
+      </w:r>
+    </w:p>
+    <w:p>
+      <w:pPr>
+        <w:shd w:val="clear" w:color="auto" w:fill="FFFFFF"/>
+        <w:rPr>
+          <w:rFonts w:ascii="Menlo" w:hAnsi="Menlo" w:cs="Menlo"/>
+          <w:b/>
+          <w:bCs/>
+          <w:color w:val="000000"/>
+          <w:sz w:val="20"/>
+          <w:szCs w:val="20"/>
+        </w:rPr>
+      </w:pPr>
+      <w:r>
+        <w:rPr>
+          <w:rFonts w:ascii="Menlo" w:hAnsi="Menlo" w:cs="Menlo"/>
+          <w:b/>
+          <w:bCs/>
+          <w:color w:val="000000"/>
+          <w:sz w:val="20"/>
+          <w:szCs w:val="20"/>
+        </w:rPr>
+        <w:t xml:space="preserve">        </w:t>
+      </w:r>
+      <w:proofErr w:type="gramStart"/>
+      <w:r>
+        <w:rPr>
+          <w:rFonts w:ascii="Menlo" w:hAnsi="Menlo" w:cs="Menlo"/>
+          <w:b/>
+          <w:bCs/>
+          <w:color w:val="000000"/>
+          <w:sz w:val="20"/>
+          <w:szCs w:val="20"/>
+        </w:rPr>
+        <w:t>}</w:t>
+      </w:r>
+      <w:proofErr w:type="spellStart"/>
+      <w:r>
+        <w:rPr>
+          <w:rFonts w:ascii="Menlo" w:hAnsi="Menlo" w:cs="Menlo"/>
+          <w:b/>
+          <w:bCs/>
+          <w:color w:val="F92672"/>
+          <w:sz w:val="20"/>
+          <w:szCs w:val="20"/>
+        </w:rPr>
+        <w:t>else</w:t>
+      </w:r>
+      <w:proofErr w:type="spellEnd"/>
+      <w:proofErr w:type="gramEnd"/>
+      <w:r>
+        <w:rPr>
+          <w:rFonts w:ascii="Menlo" w:hAnsi="Menlo" w:cs="Menlo"/>
+          <w:b/>
+          <w:bCs/>
+          <w:color w:val="000000"/>
+          <w:sz w:val="20"/>
+          <w:szCs w:val="20"/>
+        </w:rPr>
+        <w:t>{</w:t>
+      </w:r>
+    </w:p>
+    <w:p>
+      <w:pPr>
+        <w:shd w:val="clear" w:color="auto" w:fill="FFFFFF"/>
+        <w:rPr>
+          <w:rFonts w:ascii="Menlo" w:hAnsi="Menlo" w:cs="Menlo"/>
+          <w:b/>
+          <w:bCs/>
+          <w:color w:val="000000"/>
+          <w:sz w:val="20"/>
+          <w:szCs w:val="20"/>
+        </w:rPr>
+      </w:pPr>
+      <w:r>
+        <w:rPr>
+          <w:rFonts w:ascii="Menlo" w:hAnsi="Menlo" w:cs="Menlo"/>
+          <w:b/>
+          <w:bCs/>
+          <w:color w:val="000000"/>
+          <w:sz w:val="20"/>
+          <w:szCs w:val="20"/>
+        </w:rPr>
+        <w:t xml:space="preserve">            menor </w:t>
+      </w:r>
+      <w:r>
+        <w:rPr>
+          <w:rFonts w:ascii="Menlo" w:hAnsi="Menlo" w:cs="Menlo"/>
+          <w:b/>
+          <w:bCs/>
+          <w:color w:val="F92672"/>
+          <w:sz w:val="20"/>
+          <w:szCs w:val="20"/>
+        </w:rPr>
+        <w:t>=</w:t>
+      </w:r>
+      <w:r>
+        <w:rPr>
+          <w:rFonts w:ascii="Menlo" w:hAnsi="Menlo" w:cs="Menlo"/>
+          <w:b/>
+          <w:bCs/>
+          <w:color w:val="000000"/>
+          <w:sz w:val="20"/>
+          <w:szCs w:val="20"/>
+        </w:rPr>
+        <w:t xml:space="preserve"> num3;</w:t>
+      </w:r>
+    </w:p>
+    <w:p>
+      <w:pPr>
+        <w:shd w:val="clear" w:color="auto" w:fill="FFFFFF"/>
+        <w:rPr>
+          <w:rFonts w:ascii="Menlo" w:hAnsi="Menlo" w:cs="Menlo"/>
+          <w:b/>
+          <w:bCs/>
+          <w:color w:val="000000"/>
+          <w:sz w:val="20"/>
+          <w:szCs w:val="20"/>
+        </w:rPr>
+      </w:pPr>
+      <w:r>
+        <w:rPr>
+          <w:rFonts w:ascii="Menlo" w:hAnsi="Menlo" w:cs="Menlo"/>
+          <w:b/>
+          <w:bCs/>
+          <w:color w:val="000000"/>
+          <w:sz w:val="20"/>
+          <w:szCs w:val="20"/>
+        </w:rPr>
+        <w:t xml:space="preserve">        }</w:t>
+      </w:r>
+    </w:p>
+    <w:p>
+      <w:pPr>
+        <w:shd w:val="clear" w:color="auto" w:fill="FFFFFF"/>
+        <w:rPr>
+          <w:rFonts w:ascii="Menlo" w:hAnsi="Menlo" w:cs="Menlo"/>
+          <w:b/>
+          <w:bCs/>
+          <w:color w:val="000000"/>
+          <w:sz w:val="20"/>
+          <w:szCs w:val="20"/>
+        </w:rPr>
+      </w:pPr>
+      <w:r>
+        <w:rPr>
+          <w:rFonts w:ascii="Menlo" w:hAnsi="Menlo" w:cs="Menlo"/>
+          <w:b/>
+          <w:bCs/>
+          <w:color w:val="000000"/>
+          <w:sz w:val="20"/>
+          <w:szCs w:val="20"/>
+        </w:rPr>
+        <w:t xml:space="preserve">        </w:t>
+      </w:r>
+      <w:r>
+        <w:rPr>
+          <w:rFonts w:ascii="Menlo" w:hAnsi="Menlo" w:cs="Menlo"/>
+          <w:b/>
+          <w:bCs/>
+          <w:color w:val="9F9F8F"/>
+          <w:sz w:val="20"/>
+          <w:szCs w:val="20"/>
+        </w:rPr>
+        <w:t xml:space="preserve">//sumamos todos los </w:t>
+      </w:r>
+      <w:proofErr w:type="spellStart"/>
+      <w:r>
+        <w:rPr>
+          <w:rFonts w:ascii="Menlo" w:hAnsi="Menlo" w:cs="Menlo"/>
+          <w:b/>
+          <w:bCs/>
+          <w:color w:val="9F9F8F"/>
+          <w:sz w:val="20"/>
+          <w:szCs w:val="20"/>
+        </w:rPr>
+        <w:t>numeros</w:t>
+      </w:r>
+      <w:proofErr w:type="spellEnd"/>
+    </w:p>
+    <w:p>
+      <w:pPr>
+        <w:shd w:val="clear" w:color="auto" w:fill="FFFFFF"/>
+        <w:rPr>
+          <w:rFonts w:ascii="Menlo" w:hAnsi="Menlo" w:cs="Menlo"/>
+          <w:b/>
+          <w:bCs/>
+          <w:color w:val="000000"/>
+          <w:sz w:val="20"/>
+          <w:szCs w:val="20"/>
+        </w:rPr>
+      </w:pPr>
+      <w:r>
+        <w:rPr>
+          <w:rFonts w:ascii="Menlo" w:hAnsi="Menlo" w:cs="Menlo"/>
+          <w:b/>
+          <w:bCs/>
+          <w:color w:val="000000"/>
+          <w:sz w:val="20"/>
+          <w:szCs w:val="20"/>
+        </w:rPr>
+        <w:t xml:space="preserve">        </w:t>
+      </w:r>
+      <w:proofErr w:type="spellStart"/>
+      <w:r>
+        <w:rPr>
+          <w:rFonts w:ascii="Menlo" w:hAnsi="Menlo" w:cs="Menlo"/>
+          <w:b/>
+          <w:bCs/>
+          <w:i/>
+          <w:iCs/>
+          <w:color w:val="28C6E4"/>
+          <w:sz w:val="20"/>
+          <w:szCs w:val="20"/>
+        </w:rPr>
+        <w:t>int</w:t>
+      </w:r>
+      <w:proofErr w:type="spellEnd"/>
+      <w:r>
+        <w:rPr>
+          <w:rFonts w:ascii="Menlo" w:hAnsi="Menlo" w:cs="Menlo"/>
+          <w:b/>
+          <w:bCs/>
+          <w:color w:val="000000"/>
+          <w:sz w:val="20"/>
+          <w:szCs w:val="20"/>
+        </w:rPr>
+        <w:t xml:space="preserve"> suma </w:t>
+      </w:r>
+      <w:r>
+        <w:rPr>
+          <w:rFonts w:ascii="Menlo" w:hAnsi="Menlo" w:cs="Menlo"/>
+          <w:b/>
+          <w:bCs/>
+          <w:color w:val="F92672"/>
+          <w:sz w:val="20"/>
+          <w:szCs w:val="20"/>
+        </w:rPr>
+        <w:t>=</w:t>
+      </w:r>
+      <w:r>
+        <w:rPr>
+          <w:rFonts w:ascii="Menlo" w:hAnsi="Menlo" w:cs="Menlo"/>
+          <w:b/>
+          <w:bCs/>
+          <w:color w:val="000000"/>
+          <w:sz w:val="20"/>
+          <w:szCs w:val="20"/>
+        </w:rPr>
+        <w:t xml:space="preserve"> num1 </w:t>
+      </w:r>
+      <w:r>
+        <w:rPr>
+          <w:rFonts w:ascii="Menlo" w:hAnsi="Menlo" w:cs="Menlo"/>
+          <w:b/>
+          <w:bCs/>
+          <w:color w:val="F92672"/>
+          <w:sz w:val="20"/>
+          <w:szCs w:val="20"/>
+        </w:rPr>
+        <w:t>+</w:t>
+      </w:r>
+      <w:r>
+        <w:rPr>
+          <w:rFonts w:ascii="Menlo" w:hAnsi="Menlo" w:cs="Menlo"/>
+          <w:b/>
+          <w:bCs/>
+          <w:color w:val="000000"/>
+          <w:sz w:val="20"/>
+          <w:szCs w:val="20"/>
+        </w:rPr>
+        <w:t xml:space="preserve"> num2 </w:t>
+      </w:r>
+      <w:r>
+        <w:rPr>
+          <w:rFonts w:ascii="Menlo" w:hAnsi="Menlo" w:cs="Menlo"/>
+          <w:b/>
+          <w:bCs/>
+          <w:color w:val="F92672"/>
+          <w:sz w:val="20"/>
+          <w:szCs w:val="20"/>
+        </w:rPr>
+        <w:t>+</w:t>
+      </w:r>
+      <w:r>
+        <w:rPr>
+          <w:rFonts w:ascii="Menlo" w:hAnsi="Menlo" w:cs="Menlo"/>
+          <w:b/>
+          <w:bCs/>
+          <w:color w:val="000000"/>
+          <w:sz w:val="20"/>
+          <w:szCs w:val="20"/>
+        </w:rPr>
+        <w:t xml:space="preserve"> num3;</w:t>
+      </w:r>
+    </w:p>
+    <w:p>
+      <w:pPr>
+        <w:shd w:val="clear" w:color="auto" w:fill="FFFFFF"/>
+        <w:rPr>
+          <w:rFonts w:ascii="Menlo" w:hAnsi="Menlo" w:cs="Menlo"/>
+          <w:b/>
+          <w:bCs/>
+          <w:color w:val="000000"/>
+          <w:sz w:val="20"/>
+          <w:szCs w:val="20"/>
+        </w:rPr>
+      </w:pPr>
+      <w:r>
+        <w:rPr>
+          <w:rFonts w:ascii="Menlo" w:hAnsi="Menlo" w:cs="Menlo"/>
+          <w:b/>
+          <w:bCs/>
+          <w:color w:val="000000"/>
+          <w:sz w:val="20"/>
+          <w:szCs w:val="20"/>
+        </w:rPr>
+        <w:t xml:space="preserve">        intermedio </w:t>
+      </w:r>
+      <w:r>
+        <w:rPr>
+          <w:rFonts w:ascii="Menlo" w:hAnsi="Menlo" w:cs="Menlo"/>
+          <w:b/>
+          <w:bCs/>
+          <w:color w:val="F92672"/>
+          <w:sz w:val="20"/>
+          <w:szCs w:val="20"/>
+        </w:rPr>
+        <w:t>=</w:t>
+      </w:r>
+      <w:r>
+        <w:rPr>
+          <w:rFonts w:ascii="Menlo" w:hAnsi="Menlo" w:cs="Menlo"/>
+          <w:b/>
+          <w:bCs/>
+          <w:color w:val="000000"/>
+          <w:sz w:val="20"/>
+          <w:szCs w:val="20"/>
+        </w:rPr>
+        <w:t xml:space="preserve"> suma </w:t>
+      </w:r>
+      <w:r>
+        <w:rPr>
+          <w:rFonts w:ascii="Menlo" w:hAnsi="Menlo" w:cs="Menlo"/>
+          <w:b/>
+          <w:bCs/>
+          <w:color w:val="F92672"/>
+          <w:sz w:val="20"/>
+          <w:szCs w:val="20"/>
+        </w:rPr>
+        <w:t>-</w:t>
+      </w:r>
+      <w:r>
+        <w:rPr>
+          <w:rFonts w:ascii="Menlo" w:hAnsi="Menlo" w:cs="Menlo"/>
+          <w:b/>
+          <w:bCs/>
+          <w:color w:val="000000"/>
+          <w:sz w:val="20"/>
+          <w:szCs w:val="20"/>
+        </w:rPr>
+        <w:t xml:space="preserve"> mayor </w:t>
+      </w:r>
+      <w:r>
+        <w:rPr>
+          <w:rFonts w:ascii="Menlo" w:hAnsi="Menlo" w:cs="Menlo"/>
+          <w:b/>
+          <w:bCs/>
+          <w:color w:val="F92672"/>
+          <w:sz w:val="20"/>
+          <w:szCs w:val="20"/>
+        </w:rPr>
+        <w:t>-</w:t>
+      </w:r>
+      <w:r>
+        <w:rPr>
+          <w:rFonts w:ascii="Menlo" w:hAnsi="Menlo" w:cs="Menlo"/>
+          <w:b/>
+          <w:bCs/>
+          <w:color w:val="000000"/>
+          <w:sz w:val="20"/>
+          <w:szCs w:val="20"/>
+        </w:rPr>
+        <w:t xml:space="preserve"> menor;</w:t>
+      </w:r>
+    </w:p>
+    <w:p>
+      <w:pPr>
+        <w:shd w:val="clear" w:color="auto" w:fill="FFFFFF"/>
+        <w:rPr>
+          <w:rFonts w:ascii="Menlo" w:hAnsi="Menlo" w:cs="Menlo"/>
+          <w:b/>
+          <w:bCs/>
+          <w:color w:val="000000"/>
+          <w:sz w:val="20"/>
+          <w:szCs w:val="20"/>
+        </w:rPr>
+      </w:pPr>
+      <w:r>
+        <w:rPr>
+          <w:rFonts w:ascii="Menlo" w:hAnsi="Menlo" w:cs="Menlo"/>
+          <w:b/>
+          <w:bCs/>
+          <w:color w:val="000000"/>
+          <w:sz w:val="20"/>
+          <w:szCs w:val="20"/>
+        </w:rPr>
+        <w:t xml:space="preserve">        </w:t>
+      </w:r>
+      <w:proofErr w:type="spellStart"/>
+      <w:r>
+        <w:rPr>
+          <w:rFonts w:ascii="Menlo" w:hAnsi="Menlo" w:cs="Menlo"/>
+          <w:b/>
+          <w:bCs/>
+          <w:color w:val="000000"/>
+          <w:sz w:val="20"/>
+          <w:szCs w:val="20"/>
+        </w:rPr>
+        <w:t>System.out.</w:t>
+      </w:r>
+      <w:r>
+        <w:rPr>
+          <w:rFonts w:ascii="Menlo" w:hAnsi="Menlo" w:cs="Menlo"/>
+          <w:b/>
+          <w:bCs/>
+          <w:color w:val="6AAF19"/>
+          <w:sz w:val="20"/>
+          <w:szCs w:val="20"/>
+        </w:rPr>
+        <w:t>println</w:t>
+      </w:r>
+      <w:proofErr w:type="spellEnd"/>
+      <w:r>
+        <w:rPr>
+          <w:rFonts w:ascii="Menlo" w:hAnsi="Menlo" w:cs="Menlo"/>
+          <w:b/>
+          <w:bCs/>
+          <w:color w:val="000000"/>
+          <w:sz w:val="20"/>
+          <w:szCs w:val="20"/>
+        </w:rPr>
+        <w:t>(</w:t>
+      </w:r>
+      <w:r>
+        <w:rPr>
+          <w:rFonts w:ascii="Menlo" w:hAnsi="Menlo" w:cs="Menlo"/>
+          <w:b/>
+          <w:bCs/>
+          <w:color w:val="F25A00"/>
+          <w:sz w:val="20"/>
+          <w:szCs w:val="20"/>
+        </w:rPr>
+        <w:t>"El número menor es "</w:t>
+      </w:r>
+      <w:r>
+        <w:rPr>
+          <w:rFonts w:ascii="Menlo" w:hAnsi="Menlo" w:cs="Menlo"/>
+          <w:b/>
+          <w:bCs/>
+          <w:color w:val="000000"/>
+          <w:sz w:val="20"/>
+          <w:szCs w:val="20"/>
+        </w:rPr>
+        <w:t xml:space="preserve"> </w:t>
+      </w:r>
+      <w:r>
+        <w:rPr>
+          <w:rFonts w:ascii="Menlo" w:hAnsi="Menlo" w:cs="Menlo"/>
+          <w:b/>
+          <w:bCs/>
+          <w:color w:val="F92672"/>
+          <w:sz w:val="20"/>
+          <w:szCs w:val="20"/>
+        </w:rPr>
+        <w:t>+</w:t>
+      </w:r>
+      <w:r>
+        <w:rPr>
+          <w:rFonts w:ascii="Menlo" w:hAnsi="Menlo" w:cs="Menlo"/>
+          <w:b/>
+          <w:bCs/>
+          <w:color w:val="000000"/>
+          <w:sz w:val="20"/>
+          <w:szCs w:val="20"/>
+        </w:rPr>
+        <w:t xml:space="preserve"> menor);</w:t>
+      </w:r>
+    </w:p>
+    <w:p>
+      <w:pPr>
+        <w:shd w:val="clear" w:color="auto" w:fill="FFFFFF"/>
+        <w:rPr>
+          <w:rFonts w:ascii="Menlo" w:hAnsi="Menlo" w:cs="Menlo"/>
+          <w:b/>
+          <w:bCs/>
+          <w:color w:val="000000"/>
+          <w:sz w:val="20"/>
+          <w:szCs w:val="20"/>
+        </w:rPr>
+      </w:pPr>
+      <w:r>
+        <w:rPr>
+          <w:rFonts w:ascii="Menlo" w:hAnsi="Menlo" w:cs="Menlo"/>
+          <w:b/>
+          <w:bCs/>
+          <w:color w:val="000000"/>
+          <w:sz w:val="20"/>
+          <w:szCs w:val="20"/>
+        </w:rPr>
+        <w:t xml:space="preserve">        </w:t>
+      </w:r>
+      <w:proofErr w:type="spellStart"/>
+      <w:r>
+        <w:rPr>
+          <w:rFonts w:ascii="Menlo" w:hAnsi="Menlo" w:cs="Menlo"/>
+          <w:b/>
+          <w:bCs/>
+          <w:color w:val="000000"/>
+          <w:sz w:val="20"/>
+          <w:szCs w:val="20"/>
+        </w:rPr>
+        <w:t>System.out.</w:t>
+      </w:r>
+      <w:r>
+        <w:rPr>
+          <w:rFonts w:ascii="Menlo" w:hAnsi="Menlo" w:cs="Menlo"/>
+          <w:b/>
+          <w:bCs/>
+          <w:color w:val="6AAF19"/>
+          <w:sz w:val="20"/>
+          <w:szCs w:val="20"/>
+        </w:rPr>
+        <w:t>println</w:t>
+      </w:r>
+      <w:proofErr w:type="spellEnd"/>
+      <w:r>
+        <w:rPr>
+          <w:rFonts w:ascii="Menlo" w:hAnsi="Menlo" w:cs="Menlo"/>
+          <w:b/>
+          <w:bCs/>
+          <w:color w:val="000000"/>
+          <w:sz w:val="20"/>
+          <w:szCs w:val="20"/>
+        </w:rPr>
+        <w:t>(</w:t>
+      </w:r>
+      <w:r>
+        <w:rPr>
+          <w:rFonts w:ascii="Menlo" w:hAnsi="Menlo" w:cs="Menlo"/>
+          <w:b/>
+          <w:bCs/>
+          <w:color w:val="F25A00"/>
+          <w:sz w:val="20"/>
+          <w:szCs w:val="20"/>
+        </w:rPr>
+        <w:t>"El número mayor es "</w:t>
+      </w:r>
+      <w:r>
+        <w:rPr>
+          <w:rFonts w:ascii="Menlo" w:hAnsi="Menlo" w:cs="Menlo"/>
+          <w:b/>
+          <w:bCs/>
+          <w:color w:val="000000"/>
+          <w:sz w:val="20"/>
+          <w:szCs w:val="20"/>
+        </w:rPr>
+        <w:t xml:space="preserve"> </w:t>
+      </w:r>
+      <w:r>
+        <w:rPr>
+          <w:rFonts w:ascii="Menlo" w:hAnsi="Menlo" w:cs="Menlo"/>
+          <w:b/>
+          <w:bCs/>
+          <w:color w:val="F92672"/>
+          <w:sz w:val="20"/>
+          <w:szCs w:val="20"/>
+        </w:rPr>
+        <w:t>+</w:t>
+      </w:r>
+      <w:r>
+        <w:rPr>
+          <w:rFonts w:ascii="Menlo" w:hAnsi="Menlo" w:cs="Menlo"/>
+          <w:b/>
+          <w:bCs/>
+          <w:color w:val="000000"/>
+          <w:sz w:val="20"/>
+          <w:szCs w:val="20"/>
+        </w:rPr>
+        <w:t xml:space="preserve"> mayor);</w:t>
+      </w:r>
+    </w:p>
+    <w:p>
+      <w:pPr>
+        <w:shd w:val="clear" w:color="auto" w:fill="FFFFFF"/>
+        <w:rPr>
+          <w:rFonts w:ascii="Menlo" w:hAnsi="Menlo" w:cs="Menlo"/>
+          <w:b/>
+          <w:bCs/>
+          <w:color w:val="000000"/>
+          <w:sz w:val="20"/>
+          <w:szCs w:val="20"/>
+        </w:rPr>
+      </w:pPr>
+      <w:r>
+        <w:rPr>
+          <w:rFonts w:ascii="Menlo" w:hAnsi="Menlo" w:cs="Menlo"/>
+          <w:b/>
+          <w:bCs/>
+          <w:color w:val="000000"/>
+          <w:sz w:val="20"/>
+          <w:szCs w:val="20"/>
+        </w:rPr>
+        <w:t xml:space="preserve">        </w:t>
+      </w:r>
+      <w:proofErr w:type="spellStart"/>
+      <w:r>
+        <w:rPr>
+          <w:rFonts w:ascii="Menlo" w:hAnsi="Menlo" w:cs="Menlo"/>
+          <w:b/>
+          <w:bCs/>
+          <w:color w:val="000000"/>
+          <w:sz w:val="20"/>
+          <w:szCs w:val="20"/>
+        </w:rPr>
+        <w:t>System.out.</w:t>
+      </w:r>
+      <w:r>
+        <w:rPr>
+          <w:rFonts w:ascii="Menlo" w:hAnsi="Menlo" w:cs="Menlo"/>
+          <w:b/>
+          <w:bCs/>
+          <w:color w:val="6AAF19"/>
+          <w:sz w:val="20"/>
+          <w:szCs w:val="20"/>
+        </w:rPr>
+        <w:t>println</w:t>
+      </w:r>
+      <w:proofErr w:type="spellEnd"/>
+      <w:r>
+        <w:rPr>
+          <w:rFonts w:ascii="Menlo" w:hAnsi="Menlo" w:cs="Menlo"/>
+          <w:b/>
+          <w:bCs/>
+          <w:color w:val="000000"/>
+          <w:sz w:val="20"/>
+          <w:szCs w:val="20"/>
+        </w:rPr>
+        <w:t>(</w:t>
+      </w:r>
+      <w:r>
+        <w:rPr>
+          <w:rFonts w:ascii="Menlo" w:hAnsi="Menlo" w:cs="Menlo"/>
+          <w:b/>
+          <w:bCs/>
+          <w:color w:val="F25A00"/>
+          <w:sz w:val="20"/>
+          <w:szCs w:val="20"/>
+        </w:rPr>
+        <w:t>"El número intermedio es "</w:t>
+      </w:r>
+      <w:r>
+        <w:rPr>
+          <w:rFonts w:ascii="Menlo" w:hAnsi="Menlo" w:cs="Menlo"/>
+          <w:b/>
+          <w:bCs/>
+          <w:color w:val="000000"/>
+          <w:sz w:val="20"/>
+          <w:szCs w:val="20"/>
+        </w:rPr>
+        <w:t xml:space="preserve"> </w:t>
+      </w:r>
+      <w:r>
+        <w:rPr>
+          <w:rFonts w:ascii="Menlo" w:hAnsi="Menlo" w:cs="Menlo"/>
+          <w:b/>
+          <w:bCs/>
+          <w:color w:val="F92672"/>
+          <w:sz w:val="20"/>
+          <w:szCs w:val="20"/>
+        </w:rPr>
+        <w:t>+</w:t>
+      </w:r>
+      <w:r>
+        <w:rPr>
+          <w:rFonts w:ascii="Menlo" w:hAnsi="Menlo" w:cs="Menlo"/>
+          <w:b/>
+          <w:bCs/>
+          <w:color w:val="000000"/>
+          <w:sz w:val="20"/>
+          <w:szCs w:val="20"/>
+        </w:rPr>
+        <w:t xml:space="preserve"> intermedio);</w:t>
+      </w:r>
+    </w:p>
+    <w:p>
+      <w:pPr>
+        <w:shd w:val="clear" w:color="auto" w:fill="FFFFFF"/>
+        <w:rPr>
+          <w:rFonts w:ascii="Menlo" w:hAnsi="Menlo" w:cs="Menlo"/>
+          <w:b/>
+          <w:bCs/>
+          <w:color w:val="000000"/>
+          <w:sz w:val="20"/>
+          <w:szCs w:val="20"/>
+        </w:rPr>
+      </w:pPr>
+      <w:r>
+        <w:rPr>
+          <w:rFonts w:ascii="Menlo" w:hAnsi="Menlo" w:cs="Menlo"/>
+          <w:b/>
+          <w:bCs/>
+          <w:color w:val="000000"/>
+          <w:sz w:val="20"/>
+          <w:szCs w:val="20"/>
+        </w:rPr>
+        <w:t xml:space="preserve">   } </w:t>
+      </w:r>
+    </w:p>
+    <w:p>
+      <w:pPr>
+        <w:shd w:val="clear" w:color="auto" w:fill="FFFFFF"/>
+        <w:rPr>
+          <w:rFonts w:ascii="Menlo" w:hAnsi="Menlo" w:cs="Menlo"/>
+          <w:b/>
+          <w:bCs/>
+          <w:color w:val="000000"/>
+          <w:sz w:val="20"/>
+          <w:szCs w:val="20"/>
+        </w:rPr>
+      </w:pPr>
+      <w:r>
+        <w:rPr>
+          <w:rFonts w:ascii="Menlo" w:hAnsi="Menlo" w:cs="Menlo"/>
+          <w:b/>
+          <w:bCs/>
+          <w:color w:val="000000"/>
+          <w:sz w:val="20"/>
+          <w:szCs w:val="20"/>
+        </w:rPr>
+        <w:t>}</w:t>
+      </w:r>
+    </w:p>
+    <w:p>
+      <w:pPr>
         <w:rPr>
           <w:rFonts w:ascii="Verdana" w:hAnsi="Verdana"/>
           <w:lang w:val="es-ES_tradnl"/>
@@ -13487,6 +16802,8 @@
       <w:pPr>
         <w:rPr>
           <w:rFonts w:ascii="Verdana" w:hAnsi="Verdana"/>
+          <w:sz w:val="20"/>
+          <w:szCs w:val="20"/>
           <w:lang w:val="es-ES_tradnl"/>
         </w:rPr>
       </w:pPr>
@@ -13495,6 +16812,8 @@
       <w:pPr>
         <w:rPr>
           <w:rFonts w:ascii="Verdana" w:hAnsi="Verdana"/>
+          <w:sz w:val="20"/>
+          <w:szCs w:val="20"/>
           <w:lang w:val="es-ES_tradnl"/>
         </w:rPr>
       </w:pPr>
@@ -13503,6 +16822,8 @@
       <w:pPr>
         <w:rPr>
           <w:rFonts w:ascii="Verdana" w:hAnsi="Verdana"/>
+          <w:sz w:val="20"/>
+          <w:szCs w:val="20"/>
           <w:lang w:val="es-ES_tradnl"/>
         </w:rPr>
       </w:pPr>
@@ -13511,6 +16832,8 @@
       <w:pPr>
         <w:rPr>
           <w:rFonts w:ascii="Verdana" w:hAnsi="Verdana"/>
+          <w:sz w:val="20"/>
+          <w:szCs w:val="20"/>
           <w:lang w:val="es-ES_tradnl"/>
         </w:rPr>
       </w:pPr>
@@ -13519,6 +16842,8 @@
       <w:pPr>
         <w:rPr>
           <w:rFonts w:ascii="Verdana" w:hAnsi="Verdana"/>
+          <w:sz w:val="20"/>
+          <w:szCs w:val="20"/>
           <w:lang w:val="es-ES_tradnl"/>
         </w:rPr>
       </w:pPr>
@@ -13527,6 +16852,8 @@
       <w:pPr>
         <w:rPr>
           <w:rFonts w:ascii="Verdana" w:hAnsi="Verdana"/>
+          <w:sz w:val="20"/>
+          <w:szCs w:val="20"/>
           <w:lang w:val="es-ES_tradnl"/>
         </w:rPr>
       </w:pPr>
@@ -13535,6 +16862,8 @@
       <w:pPr>
         <w:rPr>
           <w:rFonts w:ascii="Verdana" w:hAnsi="Verdana"/>
+          <w:sz w:val="20"/>
+          <w:szCs w:val="20"/>
           <w:lang w:val="es-ES_tradnl"/>
         </w:rPr>
       </w:pPr>
@@ -13543,6 +16872,68 @@
       <w:pPr>
         <w:rPr>
           <w:rFonts w:ascii="Verdana" w:hAnsi="Verdana"/>
+          <w:sz w:val="20"/>
+          <w:szCs w:val="20"/>
+          <w:lang w:val="es-ES_tradnl"/>
+        </w:rPr>
+      </w:pPr>
+    </w:p>
+    <w:p>
+      <w:pPr>
+        <w:rPr>
+          <w:rFonts w:ascii="Verdana" w:hAnsi="Verdana"/>
+          <w:sz w:val="20"/>
+          <w:szCs w:val="20"/>
+          <w:lang w:val="es-ES_tradnl"/>
+        </w:rPr>
+      </w:pPr>
+    </w:p>
+    <w:p>
+      <w:pPr>
+        <w:rPr>
+          <w:rFonts w:ascii="Verdana" w:hAnsi="Verdana"/>
+          <w:sz w:val="20"/>
+          <w:szCs w:val="20"/>
+          <w:lang w:val="es-ES_tradnl"/>
+        </w:rPr>
+      </w:pPr>
+    </w:p>
+    <w:p>
+      <w:pPr>
+        <w:rPr>
+          <w:rFonts w:ascii="Verdana" w:hAnsi="Verdana"/>
+          <w:sz w:val="20"/>
+          <w:szCs w:val="20"/>
+          <w:lang w:val="es-ES_tradnl"/>
+        </w:rPr>
+      </w:pPr>
+    </w:p>
+    <w:p>
+      <w:pPr>
+        <w:rPr>
+          <w:rFonts w:ascii="Verdana" w:hAnsi="Verdana"/>
+          <w:sz w:val="20"/>
+          <w:szCs w:val="20"/>
+          <w:lang w:val="es-ES_tradnl"/>
+        </w:rPr>
+      </w:pPr>
+    </w:p>
+    <w:p>
+      <w:pPr>
+        <w:rPr>
+          <w:rFonts w:ascii="Verdana" w:hAnsi="Verdana"/>
+          <w:sz w:val="20"/>
+          <w:szCs w:val="20"/>
+          <w:lang w:val="es-ES_tradnl"/>
+        </w:rPr>
+      </w:pPr>
+    </w:p>
+    <w:p>
+      <w:pPr>
+        <w:rPr>
+          <w:rFonts w:ascii="Verdana" w:hAnsi="Verdana"/>
+          <w:sz w:val="20"/>
+          <w:szCs w:val="20"/>
           <w:lang w:val="es-ES_tradnl"/>
         </w:rPr>
       </w:pPr>

--- a/00 - FUNDAMENTOS JAVA.docx
+++ b/00 - FUNDAMENTOS JAVA.docx
@@ -22,7 +22,6 @@
           <w:ilvl w:val="0"/>
           <w:numId w:val="1"/>
         </w:numPr>
-        <w:spacing w:line="240" w:lineRule="auto"/>
         <w:rPr>
           <w:lang w:val="es-ES_tradnl"/>
         </w:rPr>
@@ -65,7 +64,6 @@
           <w:ilvl w:val="0"/>
           <w:numId w:val="1"/>
         </w:numPr>
-        <w:spacing w:line="240" w:lineRule="auto"/>
         <w:rPr>
           <w:lang w:val="es-ES_tradnl"/>
         </w:rPr>
@@ -94,7 +92,6 @@
           <w:ilvl w:val="0"/>
           <w:numId w:val="1"/>
         </w:numPr>
-        <w:spacing w:line="240" w:lineRule="auto"/>
         <w:rPr>
           <w:lang w:val="es-ES_tradnl"/>
         </w:rPr>
@@ -858,7 +855,6 @@
           <w:ilvl w:val="0"/>
           <w:numId w:val="2"/>
         </w:numPr>
-        <w:spacing w:line="240" w:lineRule="auto"/>
         <w:rPr>
           <w:lang w:val="es-ES_tradnl"/>
         </w:rPr>
@@ -887,7 +883,6 @@
           <w:ilvl w:val="0"/>
           <w:numId w:val="2"/>
         </w:numPr>
-        <w:spacing w:line="240" w:lineRule="auto"/>
         <w:rPr>
           <w:lang w:val="es-ES_tradnl"/>
         </w:rPr>
@@ -1076,7 +1071,6 @@
           <w:ilvl w:val="0"/>
           <w:numId w:val="3"/>
         </w:numPr>
-        <w:spacing w:line="240" w:lineRule="auto"/>
         <w:rPr>
           <w:lang w:val="es-ES_tradnl"/>
         </w:rPr>
@@ -1125,7 +1119,6 @@
           <w:ilvl w:val="0"/>
           <w:numId w:val="3"/>
         </w:numPr>
-        <w:spacing w:line="240" w:lineRule="auto"/>
         <w:rPr>
           <w:lang w:val="es-ES_tradnl"/>
         </w:rPr>
@@ -1447,7 +1440,6 @@
           <w:ilvl w:val="0"/>
           <w:numId w:val="4"/>
         </w:numPr>
-        <w:spacing w:line="240" w:lineRule="auto"/>
         <w:rPr>
           <w:lang w:val="es-ES_tradnl"/>
         </w:rPr>
@@ -1938,7 +1930,6 @@
           <w:ilvl w:val="0"/>
           <w:numId w:val="5"/>
         </w:numPr>
-        <w:spacing w:line="240" w:lineRule="auto"/>
         <w:rPr>
           <w:lang w:val="es-ES_tradnl"/>
         </w:rPr>
@@ -1957,7 +1948,6 @@
           <w:ilvl w:val="0"/>
           <w:numId w:val="5"/>
         </w:numPr>
-        <w:spacing w:line="240" w:lineRule="auto"/>
         <w:rPr>
           <w:lang w:val="es-ES_tradnl"/>
         </w:rPr>
@@ -1976,7 +1966,6 @@
           <w:ilvl w:val="0"/>
           <w:numId w:val="5"/>
         </w:numPr>
-        <w:spacing w:line="240" w:lineRule="auto"/>
         <w:rPr>
           <w:lang w:val="es-ES_tradnl"/>
         </w:rPr>
@@ -2026,7 +2015,6 @@
           <w:ilvl w:val="1"/>
           <w:numId w:val="5"/>
         </w:numPr>
-        <w:spacing w:line="240" w:lineRule="auto"/>
         <w:rPr>
           <w:lang w:val="es-ES_tradnl"/>
         </w:rPr>
@@ -2063,7 +2051,6 @@
           <w:ilvl w:val="1"/>
           <w:numId w:val="5"/>
         </w:numPr>
-        <w:spacing w:line="240" w:lineRule="auto"/>
         <w:rPr>
           <w:lang w:val="es-ES_tradnl"/>
         </w:rPr>
@@ -2297,7 +2284,6 @@
           <w:ilvl w:val="0"/>
           <w:numId w:val="6"/>
         </w:numPr>
-        <w:spacing w:line="240" w:lineRule="auto"/>
         <w:rPr>
           <w:lang w:val="es-ES_tradnl"/>
         </w:rPr>
@@ -2316,7 +2302,6 @@
           <w:ilvl w:val="0"/>
           <w:numId w:val="6"/>
         </w:numPr>
-        <w:spacing w:line="240" w:lineRule="auto"/>
         <w:rPr>
           <w:lang w:val="es-ES_tradnl"/>
         </w:rPr>
@@ -2605,7 +2590,6 @@
           <w:ilvl w:val="0"/>
           <w:numId w:val="5"/>
         </w:numPr>
-        <w:spacing w:line="240" w:lineRule="auto"/>
         <w:rPr>
           <w:lang w:val="es-ES_tradnl"/>
         </w:rPr>
@@ -2624,7 +2608,6 @@
           <w:ilvl w:val="0"/>
           <w:numId w:val="5"/>
         </w:numPr>
-        <w:spacing w:line="240" w:lineRule="auto"/>
         <w:rPr>
           <w:lang w:val="es-ES_tradnl"/>
         </w:rPr>
@@ -2643,7 +2626,6 @@
           <w:ilvl w:val="0"/>
           <w:numId w:val="5"/>
         </w:numPr>
-        <w:spacing w:line="240" w:lineRule="auto"/>
         <w:rPr>
           <w:lang w:val="es-ES_tradnl"/>
         </w:rPr>
@@ -2670,7 +2652,6 @@
           <w:ilvl w:val="0"/>
           <w:numId w:val="5"/>
         </w:numPr>
-        <w:spacing w:line="240" w:lineRule="auto"/>
         <w:rPr>
           <w:lang w:val="es-ES_tradnl"/>
         </w:rPr>
@@ -2691,7 +2672,6 @@
           <w:ilvl w:val="0"/>
           <w:numId w:val="5"/>
         </w:numPr>
-        <w:spacing w:line="240" w:lineRule="auto"/>
         <w:rPr>
           <w:lang w:val="es-ES_tradnl"/>
         </w:rPr>
@@ -2712,7 +2692,6 @@
           <w:ilvl w:val="0"/>
           <w:numId w:val="5"/>
         </w:numPr>
-        <w:spacing w:line="240" w:lineRule="auto"/>
         <w:rPr>
           <w:lang w:val="es-ES_tradnl"/>
         </w:rPr>
@@ -2731,7 +2710,6 @@
           <w:ilvl w:val="0"/>
           <w:numId w:val="5"/>
         </w:numPr>
-        <w:spacing w:line="240" w:lineRule="auto"/>
         <w:rPr>
           <w:lang w:val="es-ES_tradnl"/>
         </w:rPr>
@@ -2752,7 +2730,6 @@
           <w:ilvl w:val="0"/>
           <w:numId w:val="5"/>
         </w:numPr>
-        <w:spacing w:line="240" w:lineRule="auto"/>
         <w:rPr>
           <w:lang w:val="es-ES_tradnl"/>
         </w:rPr>
@@ -2773,7 +2750,6 @@
           <w:ilvl w:val="0"/>
           <w:numId w:val="5"/>
         </w:numPr>
-        <w:spacing w:line="240" w:lineRule="auto"/>
         <w:rPr>
           <w:lang w:val="es-ES_tradnl"/>
         </w:rPr>
@@ -3597,7 +3573,6 @@
           <w:ilvl w:val="0"/>
           <w:numId w:val="7"/>
         </w:numPr>
-        <w:spacing w:line="240" w:lineRule="auto"/>
         <w:rPr>
           <w:lang w:val="es-ES_tradnl"/>
         </w:rPr>
@@ -3616,7 +3591,6 @@
           <w:ilvl w:val="0"/>
           <w:numId w:val="7"/>
         </w:numPr>
-        <w:spacing w:line="240" w:lineRule="auto"/>
         <w:rPr>
           <w:lang w:val="es-ES_tradnl"/>
         </w:rPr>
@@ -3635,7 +3609,6 @@
           <w:ilvl w:val="0"/>
           <w:numId w:val="7"/>
         </w:numPr>
-        <w:spacing w:line="240" w:lineRule="auto"/>
         <w:rPr>
           <w:lang w:val="es-ES_tradnl"/>
         </w:rPr>
@@ -3892,7 +3865,6 @@
           <w:ilvl w:val="0"/>
           <w:numId w:val="8"/>
         </w:numPr>
-        <w:spacing w:line="240" w:lineRule="auto"/>
         <w:rPr>
           <w:lang w:val="es-ES_tradnl"/>
         </w:rPr>
@@ -3921,7 +3893,6 @@
           <w:ilvl w:val="1"/>
           <w:numId w:val="8"/>
         </w:numPr>
-        <w:spacing w:line="240" w:lineRule="auto"/>
         <w:rPr>
           <w:lang w:val="es-ES_tradnl"/>
         </w:rPr>
@@ -3998,7 +3969,6 @@
           <w:ilvl w:val="1"/>
           <w:numId w:val="8"/>
         </w:numPr>
-        <w:spacing w:line="240" w:lineRule="auto"/>
         <w:rPr>
           <w:lang w:val="es-ES_tradnl"/>
         </w:rPr>
@@ -4138,7 +4108,6 @@
           <w:ilvl w:val="0"/>
           <w:numId w:val="8"/>
         </w:numPr>
-        <w:spacing w:line="240" w:lineRule="auto"/>
         <w:rPr>
           <w:lang w:val="es-ES_tradnl"/>
         </w:rPr>
@@ -5487,90 +5456,90 @@
           <w:sz w:val="20"/>
           <w:szCs w:val="20"/>
         </w:rPr>
+        <w:t xml:space="preserve">        dato </w:t>
+      </w:r>
+      <w:r>
+        <w:rPr>
+          <w:rFonts w:ascii="Menlo" w:hAnsi="Menlo" w:cs="Menlo"/>
+          <w:b/>
+          <w:bCs/>
+          <w:color w:val="F92672"/>
+          <w:sz w:val="20"/>
+          <w:szCs w:val="20"/>
+        </w:rPr>
+        <w:t>=</w:t>
+      </w:r>
+      <w:r>
+        <w:rPr>
+          <w:rFonts w:ascii="Menlo" w:hAnsi="Menlo" w:cs="Menlo"/>
+          <w:b/>
+          <w:bCs/>
+          <w:color w:val="000000"/>
+          <w:sz w:val="20"/>
+          <w:szCs w:val="20"/>
+        </w:rPr>
+        <w:t xml:space="preserve"> </w:t>
+      </w:r>
+      <w:proofErr w:type="spellStart"/>
+      <w:proofErr w:type="gramStart"/>
+      <w:r>
+        <w:rPr>
+          <w:rFonts w:ascii="Menlo" w:hAnsi="Menlo" w:cs="Menlo"/>
+          <w:b/>
+          <w:bCs/>
+          <w:color w:val="000000"/>
+          <w:sz w:val="20"/>
+          <w:szCs w:val="20"/>
+        </w:rPr>
+        <w:t>teclado.</w:t>
+      </w:r>
+      <w:r>
+        <w:rPr>
+          <w:rFonts w:ascii="Menlo" w:hAnsi="Menlo" w:cs="Menlo"/>
+          <w:b/>
+          <w:bCs/>
+          <w:color w:val="6AAF19"/>
+          <w:sz w:val="20"/>
+          <w:szCs w:val="20"/>
+        </w:rPr>
+        <w:t>nextLine</w:t>
+      </w:r>
+      <w:proofErr w:type="spellEnd"/>
+      <w:proofErr w:type="gramEnd"/>
+      <w:r>
+        <w:rPr>
+          <w:rFonts w:ascii="Menlo" w:hAnsi="Menlo" w:cs="Menlo"/>
+          <w:b/>
+          <w:bCs/>
+          <w:color w:val="000000"/>
+          <w:sz w:val="20"/>
+          <w:szCs w:val="20"/>
+        </w:rPr>
+        <w:t>();</w:t>
+      </w:r>
+    </w:p>
+    <w:p>
+      <w:pPr>
+        <w:shd w:val="clear" w:color="auto" w:fill="FFFFFF"/>
+        <w:rPr>
+          <w:rFonts w:ascii="Menlo" w:hAnsi="Menlo" w:cs="Menlo"/>
+          <w:b/>
+          <w:bCs/>
+          <w:color w:val="000000"/>
+          <w:sz w:val="20"/>
+          <w:szCs w:val="20"/>
+        </w:rPr>
+      </w:pPr>
+      <w:r>
+        <w:rPr>
+          <w:rFonts w:ascii="Menlo" w:hAnsi="Menlo" w:cs="Menlo"/>
+          <w:b/>
+          <w:bCs/>
+          <w:color w:val="000000"/>
+          <w:sz w:val="20"/>
+          <w:szCs w:val="20"/>
+        </w:rPr>
         <w:lastRenderedPageBreak/>
-        <w:t xml:space="preserve">        dato </w:t>
-      </w:r>
-      <w:r>
-        <w:rPr>
-          <w:rFonts w:ascii="Menlo" w:hAnsi="Menlo" w:cs="Menlo"/>
-          <w:b/>
-          <w:bCs/>
-          <w:color w:val="F92672"/>
-          <w:sz w:val="20"/>
-          <w:szCs w:val="20"/>
-        </w:rPr>
-        <w:t>=</w:t>
-      </w:r>
-      <w:r>
-        <w:rPr>
-          <w:rFonts w:ascii="Menlo" w:hAnsi="Menlo" w:cs="Menlo"/>
-          <w:b/>
-          <w:bCs/>
-          <w:color w:val="000000"/>
-          <w:sz w:val="20"/>
-          <w:szCs w:val="20"/>
-        </w:rPr>
-        <w:t xml:space="preserve"> </w:t>
-      </w:r>
-      <w:proofErr w:type="spellStart"/>
-      <w:proofErr w:type="gramStart"/>
-      <w:r>
-        <w:rPr>
-          <w:rFonts w:ascii="Menlo" w:hAnsi="Menlo" w:cs="Menlo"/>
-          <w:b/>
-          <w:bCs/>
-          <w:color w:val="000000"/>
-          <w:sz w:val="20"/>
-          <w:szCs w:val="20"/>
-        </w:rPr>
-        <w:t>teclado.</w:t>
-      </w:r>
-      <w:r>
-        <w:rPr>
-          <w:rFonts w:ascii="Menlo" w:hAnsi="Menlo" w:cs="Menlo"/>
-          <w:b/>
-          <w:bCs/>
-          <w:color w:val="6AAF19"/>
-          <w:sz w:val="20"/>
-          <w:szCs w:val="20"/>
-        </w:rPr>
-        <w:t>nextLine</w:t>
-      </w:r>
-      <w:proofErr w:type="spellEnd"/>
-      <w:proofErr w:type="gramEnd"/>
-      <w:r>
-        <w:rPr>
-          <w:rFonts w:ascii="Menlo" w:hAnsi="Menlo" w:cs="Menlo"/>
-          <w:b/>
-          <w:bCs/>
-          <w:color w:val="000000"/>
-          <w:sz w:val="20"/>
-          <w:szCs w:val="20"/>
-        </w:rPr>
-        <w:t>();</w:t>
-      </w:r>
-    </w:p>
-    <w:p>
-      <w:pPr>
-        <w:shd w:val="clear" w:color="auto" w:fill="FFFFFF"/>
-        <w:rPr>
-          <w:rFonts w:ascii="Menlo" w:hAnsi="Menlo" w:cs="Menlo"/>
-          <w:b/>
-          <w:bCs/>
-          <w:color w:val="000000"/>
-          <w:sz w:val="20"/>
-          <w:szCs w:val="20"/>
-        </w:rPr>
-      </w:pPr>
-      <w:r>
-        <w:rPr>
-          <w:rFonts w:ascii="Menlo" w:hAnsi="Menlo" w:cs="Menlo"/>
-          <w:b/>
-          <w:bCs/>
-          <w:color w:val="000000"/>
-          <w:sz w:val="20"/>
-          <w:szCs w:val="20"/>
-        </w:rPr>
         <w:t xml:space="preserve">        </w:t>
       </w:r>
       <w:r>
@@ -16810,91 +16779,1809 @@
     </w:p>
     <w:p>
       <w:pPr>
+        <w:jc w:val="center"/>
         <w:rPr>
           <w:rFonts w:ascii="Verdana" w:hAnsi="Verdana"/>
-          <w:sz w:val="20"/>
-          <w:szCs w:val="20"/>
-          <w:lang w:val="es-ES_tradnl"/>
-        </w:rPr>
-      </w:pPr>
-    </w:p>
-    <w:p>
-      <w:pPr>
+          <w:b/>
+          <w:sz w:val="18"/>
+          <w:szCs w:val="18"/>
+          <w:u w:val="single"/>
+        </w:rPr>
+      </w:pPr>
+      <w:r>
         <w:rPr>
           <w:rFonts w:ascii="Verdana" w:hAnsi="Verdana"/>
-          <w:sz w:val="20"/>
-          <w:szCs w:val="20"/>
-          <w:lang w:val="es-ES_tradnl"/>
-        </w:rPr>
-      </w:pPr>
+          <w:b/>
+          <w:sz w:val="18"/>
+          <w:szCs w:val="18"/>
+          <w:u w:val="single"/>
+        </w:rPr>
+        <w:t>CALCULAR DIA DE NACIMIENTO DE LA SEMANA</w:t>
+      </w:r>
     </w:p>
     <w:p>
       <w:pPr>
         <w:rPr>
           <w:rFonts w:ascii="Verdana" w:hAnsi="Verdana"/>
-          <w:sz w:val="20"/>
-          <w:szCs w:val="20"/>
-          <w:lang w:val="es-ES_tradnl"/>
-        </w:rPr>
-      </w:pPr>
-    </w:p>
-    <w:p>
-      <w:pPr>
+          <w:b/>
+          <w:bCs/>
+          <w:sz w:val="18"/>
+          <w:szCs w:val="18"/>
+        </w:rPr>
+      </w:pPr>
+      <w:r>
         <w:rPr>
           <w:rFonts w:ascii="Verdana" w:hAnsi="Verdana"/>
-          <w:sz w:val="20"/>
-          <w:szCs w:val="20"/>
-          <w:lang w:val="es-ES_tradnl"/>
-        </w:rPr>
-      </w:pPr>
+          <w:b/>
+          <w:bCs/>
+          <w:sz w:val="18"/>
+          <w:szCs w:val="18"/>
+        </w:rPr>
+        <w:lastRenderedPageBreak/>
+        <w:t>Class07DiaNacimiento.java</w:t>
+      </w:r>
     </w:p>
     <w:p>
       <w:pPr>
         <w:rPr>
           <w:rFonts w:ascii="Verdana" w:hAnsi="Verdana"/>
-          <w:sz w:val="20"/>
-          <w:szCs w:val="20"/>
-          <w:lang w:val="es-ES_tradnl"/>
-        </w:rPr>
-      </w:pPr>
-    </w:p>
-    <w:p>
-      <w:pPr>
+          <w:sz w:val="18"/>
+          <w:szCs w:val="18"/>
+        </w:rPr>
+      </w:pPr>
+      <w:r>
         <w:rPr>
           <w:rFonts w:ascii="Verdana" w:hAnsi="Verdana"/>
-          <w:sz w:val="20"/>
-          <w:szCs w:val="20"/>
-          <w:lang w:val="es-ES_tradnl"/>
-        </w:rPr>
-      </w:pPr>
-    </w:p>
-    <w:p>
-      <w:pPr>
+          <w:sz w:val="18"/>
+          <w:szCs w:val="18"/>
+        </w:rPr>
+        <w:t xml:space="preserve">Pedir una fecha al usuario para calcular el día de la semana que nació.  </w:t>
+      </w:r>
+      <w:proofErr w:type="gramStart"/>
+      <w:r>
         <w:rPr>
           <w:rFonts w:ascii="Verdana" w:hAnsi="Verdana"/>
-          <w:sz w:val="20"/>
-          <w:szCs w:val="20"/>
-          <w:lang w:val="es-ES_tradnl"/>
-        </w:rPr>
-      </w:pPr>
-    </w:p>
-    <w:p>
-      <w:pPr>
+          <w:sz w:val="18"/>
+          <w:szCs w:val="18"/>
+        </w:rPr>
+        <w:t>Tenemos que tener</w:t>
+      </w:r>
+      <w:proofErr w:type="gramEnd"/>
+      <w:r>
         <w:rPr>
           <w:rFonts w:ascii="Verdana" w:hAnsi="Verdana"/>
-          <w:sz w:val="20"/>
-          <w:szCs w:val="20"/>
-          <w:lang w:val="es-ES_tradnl"/>
-        </w:rPr>
-      </w:pPr>
-    </w:p>
-    <w:p>
-      <w:pPr>
+          <w:sz w:val="18"/>
+          <w:szCs w:val="18"/>
+        </w:rPr>
+        <w:t xml:space="preserve"> la tabla de días de la semana para la correspondencia comenzando en sábado:</w:t>
+      </w:r>
+    </w:p>
+    <w:tbl>
+      <w:tblPr>
+        <w:tblW w:w="57" w:type="dxa"/>
+        <w:jc w:val="center"/>
+        <w:tblBorders>
+          <w:top w:val="single" w:sz="12" w:space="0" w:color="008000"/>
+          <w:left w:val="single" w:sz="6" w:space="0" w:color="008000"/>
+          <w:bottom w:val="single" w:sz="12" w:space="0" w:color="008000"/>
+          <w:right w:val="single" w:sz="6" w:space="0" w:color="008000"/>
+          <w:insideH w:val="single" w:sz="6" w:space="0" w:color="000000"/>
+        </w:tblBorders>
+        <w:tblLook w:val="04A0" w:firstRow="1" w:lastRow="0" w:firstColumn="1" w:lastColumn="0" w:noHBand="0" w:noVBand="1"/>
+      </w:tblPr>
+      <w:tblGrid>
+        <w:gridCol w:w="1175"/>
+        <w:gridCol w:w="1102"/>
+      </w:tblGrid>
+      <w:tr>
+        <w:trPr>
+          <w:trHeight w:val="170"/>
+          <w:jc w:val="center"/>
+        </w:trPr>
+        <w:tc>
+          <w:tcPr>
+            <w:tcW w:w="1242" w:type="dxa"/>
+            <w:tcBorders>
+              <w:bottom w:val="single" w:sz="12" w:space="0" w:color="008000"/>
+            </w:tcBorders>
+            <w:shd w:val="solid" w:color="C0C0C0" w:fill="FFFFFF"/>
+          </w:tcPr>
+          <w:p>
+            <w:pPr>
+              <w:jc w:val="center"/>
+              <w:rPr>
+                <w:rFonts w:ascii="Verdana" w:hAnsi="Verdana"/>
+                <w:b/>
+                <w:bCs/>
+                <w:sz w:val="18"/>
+                <w:szCs w:val="18"/>
+              </w:rPr>
+            </w:pPr>
+            <w:r>
+              <w:rPr>
+                <w:rFonts w:ascii="Verdana" w:hAnsi="Verdana"/>
+                <w:b/>
+                <w:bCs/>
+                <w:sz w:val="18"/>
+                <w:szCs w:val="18"/>
+              </w:rPr>
+              <w:t>DIA</w:t>
+            </w:r>
+          </w:p>
+        </w:tc>
+        <w:tc>
+          <w:tcPr>
+            <w:tcW w:w="1015" w:type="dxa"/>
+            <w:tcBorders>
+              <w:bottom w:val="single" w:sz="12" w:space="0" w:color="008000"/>
+            </w:tcBorders>
+            <w:shd w:val="solid" w:color="C0C0C0" w:fill="FFFFFF"/>
+          </w:tcPr>
+          <w:p>
+            <w:pPr>
+              <w:jc w:val="center"/>
+              <w:rPr>
+                <w:rFonts w:ascii="Verdana" w:hAnsi="Verdana"/>
+                <w:b/>
+                <w:bCs/>
+                <w:sz w:val="18"/>
+                <w:szCs w:val="18"/>
+              </w:rPr>
+            </w:pPr>
+            <w:r>
+              <w:rPr>
+                <w:rFonts w:ascii="Verdana" w:hAnsi="Verdana"/>
+                <w:b/>
+                <w:bCs/>
+                <w:sz w:val="18"/>
+                <w:szCs w:val="18"/>
+              </w:rPr>
+              <w:t>NÚMERO</w:t>
+            </w:r>
+          </w:p>
+        </w:tc>
+      </w:tr>
+      <w:tr>
+        <w:trPr>
+          <w:trHeight w:val="362"/>
+          <w:jc w:val="center"/>
+        </w:trPr>
+        <w:tc>
+          <w:tcPr>
+            <w:tcW w:w="1242" w:type="dxa"/>
+            <w:shd w:val="pct20" w:color="000000" w:fill="FFFFFF"/>
+          </w:tcPr>
+          <w:p>
+            <w:pPr>
+              <w:jc w:val="center"/>
+              <w:rPr>
+                <w:rFonts w:ascii="Verdana" w:hAnsi="Verdana"/>
+                <w:b/>
+                <w:bCs/>
+                <w:sz w:val="18"/>
+                <w:szCs w:val="18"/>
+              </w:rPr>
+            </w:pPr>
+            <w:r>
+              <w:rPr>
+                <w:rFonts w:ascii="Verdana" w:hAnsi="Verdana"/>
+                <w:b/>
+                <w:bCs/>
+                <w:sz w:val="18"/>
+                <w:szCs w:val="18"/>
+              </w:rPr>
+              <w:t>Sábado</w:t>
+            </w:r>
+          </w:p>
+        </w:tc>
+        <w:tc>
+          <w:tcPr>
+            <w:tcW w:w="1015" w:type="dxa"/>
+            <w:shd w:val="pct20" w:color="000000" w:fill="FFFFFF"/>
+          </w:tcPr>
+          <w:p>
+            <w:pPr>
+              <w:jc w:val="center"/>
+              <w:rPr>
+                <w:rFonts w:ascii="Verdana" w:hAnsi="Verdana"/>
+                <w:sz w:val="18"/>
+                <w:szCs w:val="18"/>
+              </w:rPr>
+            </w:pPr>
+            <w:r>
+              <w:rPr>
+                <w:rFonts w:ascii="Verdana" w:hAnsi="Verdana"/>
+                <w:sz w:val="18"/>
+                <w:szCs w:val="18"/>
+              </w:rPr>
+              <w:t>0</w:t>
+            </w:r>
+          </w:p>
+        </w:tc>
+      </w:tr>
+      <w:tr>
+        <w:trPr>
+          <w:jc w:val="center"/>
+        </w:trPr>
+        <w:tc>
+          <w:tcPr>
+            <w:tcW w:w="1242" w:type="dxa"/>
+            <w:shd w:val="pct25" w:color="FFFF00" w:fill="FFFFFF"/>
+          </w:tcPr>
+          <w:p>
+            <w:pPr>
+              <w:jc w:val="center"/>
+              <w:rPr>
+                <w:rFonts w:ascii="Verdana" w:hAnsi="Verdana"/>
+                <w:b/>
+                <w:bCs/>
+                <w:sz w:val="18"/>
+                <w:szCs w:val="18"/>
+              </w:rPr>
+            </w:pPr>
+            <w:r>
+              <w:rPr>
+                <w:rFonts w:ascii="Verdana" w:hAnsi="Verdana"/>
+                <w:b/>
+                <w:bCs/>
+                <w:sz w:val="18"/>
+                <w:szCs w:val="18"/>
+              </w:rPr>
+              <w:t>Domingo</w:t>
+            </w:r>
+          </w:p>
+        </w:tc>
+        <w:tc>
+          <w:tcPr>
+            <w:tcW w:w="1015" w:type="dxa"/>
+            <w:shd w:val="pct25" w:color="FFFF00" w:fill="FFFFFF"/>
+          </w:tcPr>
+          <w:p>
+            <w:pPr>
+              <w:jc w:val="center"/>
+              <w:rPr>
+                <w:rFonts w:ascii="Verdana" w:hAnsi="Verdana"/>
+                <w:sz w:val="18"/>
+                <w:szCs w:val="18"/>
+              </w:rPr>
+            </w:pPr>
+            <w:r>
+              <w:rPr>
+                <w:rFonts w:ascii="Verdana" w:hAnsi="Verdana"/>
+                <w:sz w:val="18"/>
+                <w:szCs w:val="18"/>
+              </w:rPr>
+              <w:t>1</w:t>
+            </w:r>
+          </w:p>
+        </w:tc>
+      </w:tr>
+      <w:tr>
+        <w:trPr>
+          <w:jc w:val="center"/>
+        </w:trPr>
+        <w:tc>
+          <w:tcPr>
+            <w:tcW w:w="1242" w:type="dxa"/>
+            <w:shd w:val="pct20" w:color="000000" w:fill="FFFFFF"/>
+          </w:tcPr>
+          <w:p>
+            <w:pPr>
+              <w:jc w:val="center"/>
+              <w:rPr>
+                <w:rFonts w:ascii="Verdana" w:hAnsi="Verdana"/>
+                <w:b/>
+                <w:bCs/>
+                <w:sz w:val="18"/>
+                <w:szCs w:val="18"/>
+              </w:rPr>
+            </w:pPr>
+            <w:r>
+              <w:rPr>
+                <w:rFonts w:ascii="Verdana" w:hAnsi="Verdana"/>
+                <w:b/>
+                <w:bCs/>
+                <w:sz w:val="18"/>
+                <w:szCs w:val="18"/>
+              </w:rPr>
+              <w:t>Lunes</w:t>
+            </w:r>
+          </w:p>
+        </w:tc>
+        <w:tc>
+          <w:tcPr>
+            <w:tcW w:w="1015" w:type="dxa"/>
+            <w:shd w:val="pct20" w:color="000000" w:fill="FFFFFF"/>
+          </w:tcPr>
+          <w:p>
+            <w:pPr>
+              <w:jc w:val="center"/>
+              <w:rPr>
+                <w:rFonts w:ascii="Verdana" w:hAnsi="Verdana"/>
+                <w:sz w:val="18"/>
+                <w:szCs w:val="18"/>
+              </w:rPr>
+            </w:pPr>
+            <w:r>
+              <w:rPr>
+                <w:rFonts w:ascii="Verdana" w:hAnsi="Verdana"/>
+                <w:sz w:val="18"/>
+                <w:szCs w:val="18"/>
+              </w:rPr>
+              <w:t>2</w:t>
+            </w:r>
+          </w:p>
+        </w:tc>
+      </w:tr>
+      <w:tr>
+        <w:trPr>
+          <w:jc w:val="center"/>
+        </w:trPr>
+        <w:tc>
+          <w:tcPr>
+            <w:tcW w:w="1242" w:type="dxa"/>
+            <w:shd w:val="pct25" w:color="FFFF00" w:fill="FFFFFF"/>
+          </w:tcPr>
+          <w:p>
+            <w:pPr>
+              <w:jc w:val="center"/>
+              <w:rPr>
+                <w:rFonts w:ascii="Verdana" w:hAnsi="Verdana"/>
+                <w:b/>
+                <w:bCs/>
+                <w:sz w:val="18"/>
+                <w:szCs w:val="18"/>
+              </w:rPr>
+            </w:pPr>
+            <w:r>
+              <w:rPr>
+                <w:rFonts w:ascii="Verdana" w:hAnsi="Verdana"/>
+                <w:b/>
+                <w:bCs/>
+                <w:sz w:val="18"/>
+                <w:szCs w:val="18"/>
+              </w:rPr>
+              <w:t>Martes</w:t>
+            </w:r>
+          </w:p>
+        </w:tc>
+        <w:tc>
+          <w:tcPr>
+            <w:tcW w:w="1015" w:type="dxa"/>
+            <w:shd w:val="pct25" w:color="FFFF00" w:fill="FFFFFF"/>
+          </w:tcPr>
+          <w:p>
+            <w:pPr>
+              <w:jc w:val="center"/>
+              <w:rPr>
+                <w:rFonts w:ascii="Verdana" w:hAnsi="Verdana"/>
+                <w:sz w:val="18"/>
+                <w:szCs w:val="18"/>
+              </w:rPr>
+            </w:pPr>
+            <w:r>
+              <w:rPr>
+                <w:rFonts w:ascii="Verdana" w:hAnsi="Verdana"/>
+                <w:sz w:val="18"/>
+                <w:szCs w:val="18"/>
+              </w:rPr>
+              <w:t>3</w:t>
+            </w:r>
+          </w:p>
+        </w:tc>
+      </w:tr>
+      <w:tr>
+        <w:trPr>
+          <w:jc w:val="center"/>
+        </w:trPr>
+        <w:tc>
+          <w:tcPr>
+            <w:tcW w:w="1242" w:type="dxa"/>
+            <w:shd w:val="pct20" w:color="000000" w:fill="FFFFFF"/>
+          </w:tcPr>
+          <w:p>
+            <w:pPr>
+              <w:jc w:val="center"/>
+              <w:rPr>
+                <w:rFonts w:ascii="Verdana" w:hAnsi="Verdana"/>
+                <w:b/>
+                <w:bCs/>
+                <w:sz w:val="18"/>
+                <w:szCs w:val="18"/>
+              </w:rPr>
+            </w:pPr>
+            <w:r>
+              <w:rPr>
+                <w:rFonts w:ascii="Verdana" w:hAnsi="Verdana"/>
+                <w:b/>
+                <w:bCs/>
+                <w:sz w:val="18"/>
+                <w:szCs w:val="18"/>
+              </w:rPr>
+              <w:t>Miércoles</w:t>
+            </w:r>
+          </w:p>
+        </w:tc>
+        <w:tc>
+          <w:tcPr>
+            <w:tcW w:w="1015" w:type="dxa"/>
+            <w:shd w:val="pct20" w:color="000000" w:fill="FFFFFF"/>
+          </w:tcPr>
+          <w:p>
+            <w:pPr>
+              <w:jc w:val="center"/>
+              <w:rPr>
+                <w:rFonts w:ascii="Verdana" w:hAnsi="Verdana"/>
+                <w:sz w:val="18"/>
+                <w:szCs w:val="18"/>
+              </w:rPr>
+            </w:pPr>
+            <w:r>
+              <w:rPr>
+                <w:rFonts w:ascii="Verdana" w:hAnsi="Verdana"/>
+                <w:sz w:val="18"/>
+                <w:szCs w:val="18"/>
+              </w:rPr>
+              <w:t>4</w:t>
+            </w:r>
+          </w:p>
+        </w:tc>
+      </w:tr>
+      <w:tr>
+        <w:trPr>
+          <w:jc w:val="center"/>
+        </w:trPr>
+        <w:tc>
+          <w:tcPr>
+            <w:tcW w:w="1242" w:type="dxa"/>
+            <w:shd w:val="pct25" w:color="FFFF00" w:fill="FFFFFF"/>
+          </w:tcPr>
+          <w:p>
+            <w:pPr>
+              <w:jc w:val="center"/>
+              <w:rPr>
+                <w:rFonts w:ascii="Verdana" w:hAnsi="Verdana"/>
+                <w:b/>
+                <w:bCs/>
+                <w:sz w:val="18"/>
+                <w:szCs w:val="18"/>
+              </w:rPr>
+            </w:pPr>
+            <w:r>
+              <w:rPr>
+                <w:rFonts w:ascii="Verdana" w:hAnsi="Verdana"/>
+                <w:b/>
+                <w:bCs/>
+                <w:sz w:val="18"/>
+                <w:szCs w:val="18"/>
+              </w:rPr>
+              <w:t>Jueves</w:t>
+            </w:r>
+          </w:p>
+        </w:tc>
+        <w:tc>
+          <w:tcPr>
+            <w:tcW w:w="1015" w:type="dxa"/>
+            <w:shd w:val="pct25" w:color="FFFF00" w:fill="FFFFFF"/>
+          </w:tcPr>
+          <w:p>
+            <w:pPr>
+              <w:jc w:val="center"/>
+              <w:rPr>
+                <w:rFonts w:ascii="Verdana" w:hAnsi="Verdana"/>
+                <w:sz w:val="18"/>
+                <w:szCs w:val="18"/>
+              </w:rPr>
+            </w:pPr>
+            <w:r>
+              <w:rPr>
+                <w:rFonts w:ascii="Verdana" w:hAnsi="Verdana"/>
+                <w:sz w:val="18"/>
+                <w:szCs w:val="18"/>
+              </w:rPr>
+              <w:t>5</w:t>
+            </w:r>
+          </w:p>
+        </w:tc>
+      </w:tr>
+      <w:tr>
+        <w:trPr>
+          <w:jc w:val="center"/>
+        </w:trPr>
+        <w:tc>
+          <w:tcPr>
+            <w:tcW w:w="1242" w:type="dxa"/>
+            <w:shd w:val="pct20" w:color="000000" w:fill="FFFFFF"/>
+          </w:tcPr>
+          <w:p>
+            <w:pPr>
+              <w:jc w:val="center"/>
+              <w:rPr>
+                <w:rFonts w:ascii="Verdana" w:hAnsi="Verdana"/>
+                <w:b/>
+                <w:bCs/>
+                <w:sz w:val="18"/>
+                <w:szCs w:val="18"/>
+              </w:rPr>
+            </w:pPr>
+            <w:r>
+              <w:rPr>
+                <w:rFonts w:ascii="Verdana" w:hAnsi="Verdana"/>
+                <w:b/>
+                <w:bCs/>
+                <w:sz w:val="18"/>
+                <w:szCs w:val="18"/>
+              </w:rPr>
+              <w:t>Viernes</w:t>
+            </w:r>
+          </w:p>
+        </w:tc>
+        <w:tc>
+          <w:tcPr>
+            <w:tcW w:w="1015" w:type="dxa"/>
+            <w:shd w:val="pct20" w:color="000000" w:fill="FFFFFF"/>
+          </w:tcPr>
+          <w:p>
+            <w:pPr>
+              <w:jc w:val="center"/>
+              <w:rPr>
+                <w:rFonts w:ascii="Verdana" w:hAnsi="Verdana"/>
+                <w:sz w:val="18"/>
+                <w:szCs w:val="18"/>
+              </w:rPr>
+            </w:pPr>
+            <w:r>
+              <w:rPr>
+                <w:rFonts w:ascii="Verdana" w:hAnsi="Verdana"/>
+                <w:sz w:val="18"/>
+                <w:szCs w:val="18"/>
+              </w:rPr>
+              <w:t>6</w:t>
+            </w:r>
+          </w:p>
+        </w:tc>
+      </w:tr>
+    </w:tbl>
+    <w:p>
+      <w:pPr>
+        <w:autoSpaceDE w:val="0"/>
+        <w:autoSpaceDN w:val="0"/>
+        <w:adjustRightInd w:val="0"/>
+        <w:rPr>
+          <w:rFonts w:ascii="Verdana" w:hAnsi="Verdana" w:cs="Courier New"/>
+          <w:noProof/>
+          <w:sz w:val="18"/>
+          <w:szCs w:val="18"/>
+        </w:rPr>
+      </w:pPr>
+    </w:p>
+    <w:p>
+      <w:pPr>
+        <w:autoSpaceDE w:val="0"/>
+        <w:autoSpaceDN w:val="0"/>
+        <w:adjustRightInd w:val="0"/>
+        <w:jc w:val="center"/>
+        <w:rPr>
+          <w:rFonts w:ascii="Verdana" w:hAnsi="Verdana" w:cs="Courier New"/>
+          <w:noProof/>
+          <w:sz w:val="18"/>
+          <w:szCs w:val="18"/>
+        </w:rPr>
+      </w:pPr>
+      <w:r>
+        <w:rPr>
+          <w:rFonts w:ascii="Verdana" w:hAnsi="Verdana" w:cs="Courier New"/>
+          <w:noProof/>
+          <w:sz w:val="18"/>
+          <w:szCs w:val="18"/>
+        </w:rPr>
+        <w:t xml:space="preserve">Debemos </w:t>
+      </w:r>
+      <w:r>
+        <w:rPr>
+          <w:rFonts w:ascii="Verdana" w:hAnsi="Verdana" w:cs="Courier New"/>
+          <w:noProof/>
+          <w:sz w:val="18"/>
+          <w:szCs w:val="18"/>
+        </w:rPr>
+        <w:t>pedir</w:t>
+      </w:r>
+      <w:r>
+        <w:rPr>
+          <w:rFonts w:ascii="Verdana" w:hAnsi="Verdana" w:cs="Courier New"/>
+          <w:noProof/>
+          <w:sz w:val="18"/>
+          <w:szCs w:val="18"/>
+        </w:rPr>
+        <w:t xml:space="preserve"> el </w:t>
+      </w:r>
+      <w:r>
+        <w:rPr>
+          <w:rFonts w:ascii="Verdana" w:hAnsi="Verdana" w:cs="Courier New"/>
+          <w:b/>
+          <w:noProof/>
+          <w:sz w:val="18"/>
+          <w:szCs w:val="18"/>
+        </w:rPr>
+        <w:t>día</w:t>
+      </w:r>
+      <w:r>
+        <w:rPr>
+          <w:rFonts w:ascii="Verdana" w:hAnsi="Verdana" w:cs="Courier New"/>
+          <w:noProof/>
+          <w:sz w:val="18"/>
+          <w:szCs w:val="18"/>
+        </w:rPr>
+        <w:t xml:space="preserve">, el número de </w:t>
+      </w:r>
+      <w:r>
+        <w:rPr>
+          <w:rFonts w:ascii="Verdana" w:hAnsi="Verdana" w:cs="Courier New"/>
+          <w:b/>
+          <w:noProof/>
+          <w:sz w:val="18"/>
+          <w:szCs w:val="18"/>
+        </w:rPr>
+        <w:t>mes</w:t>
+      </w:r>
+      <w:r>
+        <w:rPr>
+          <w:rFonts w:ascii="Verdana" w:hAnsi="Verdana" w:cs="Courier New"/>
+          <w:noProof/>
+          <w:sz w:val="18"/>
+          <w:szCs w:val="18"/>
+        </w:rPr>
+        <w:t xml:space="preserve"> y el </w:t>
+      </w:r>
+      <w:r>
+        <w:rPr>
+          <w:rFonts w:ascii="Verdana" w:hAnsi="Verdana" w:cs="Courier New"/>
+          <w:b/>
+          <w:noProof/>
+          <w:sz w:val="18"/>
+          <w:szCs w:val="18"/>
+        </w:rPr>
+        <w:t>año</w:t>
+      </w:r>
+      <w:r>
+        <w:rPr>
+          <w:rFonts w:ascii="Verdana" w:hAnsi="Verdana" w:cs="Courier New"/>
+          <w:noProof/>
+          <w:sz w:val="18"/>
+          <w:szCs w:val="18"/>
+        </w:rPr>
+        <w:t xml:space="preserve"> que el usuario haya nacido.</w:t>
+      </w:r>
+    </w:p>
+    <w:p>
+      <w:pPr>
+        <w:autoSpaceDE w:val="0"/>
+        <w:autoSpaceDN w:val="0"/>
+        <w:adjustRightInd w:val="0"/>
+        <w:rPr>
+          <w:rFonts w:ascii="Verdana" w:hAnsi="Verdana" w:cs="Courier New"/>
+          <w:noProof/>
+          <w:sz w:val="18"/>
+          <w:szCs w:val="18"/>
+        </w:rPr>
+      </w:pPr>
+      <w:r>
+        <w:rPr>
+          <w:rFonts w:ascii="Verdana" w:hAnsi="Verdana" w:cs="Courier New"/>
+          <w:noProof/>
+          <w:sz w:val="18"/>
+          <w:szCs w:val="18"/>
+        </w:rPr>
+        <w:t>A partir de esto datos hay que calcular lo siguiente para averiguar el día de la semana de nacimiento:</w:t>
+      </w:r>
+    </w:p>
+    <w:p>
+      <w:pPr>
+        <w:autoSpaceDE w:val="0"/>
+        <w:autoSpaceDN w:val="0"/>
+        <w:adjustRightInd w:val="0"/>
+        <w:rPr>
+          <w:rFonts w:ascii="Verdana" w:hAnsi="Verdana" w:cs="Courier New"/>
+          <w:noProof/>
+          <w:sz w:val="18"/>
+          <w:szCs w:val="18"/>
+        </w:rPr>
+      </w:pPr>
+      <w:r>
+        <w:rPr>
+          <w:rFonts w:ascii="Verdana" w:hAnsi="Verdana" w:cs="Courier New"/>
+          <w:noProof/>
+          <w:sz w:val="18"/>
+          <w:szCs w:val="18"/>
+        </w:rPr>
+        <w:t xml:space="preserve">Ejemplo </w:t>
+      </w:r>
+      <w:r>
+        <w:rPr>
+          <w:rFonts w:ascii="Verdana" w:hAnsi="Verdana" w:cs="Courier New"/>
+          <w:noProof/>
+          <w:sz w:val="18"/>
+          <w:szCs w:val="18"/>
+        </w:rPr>
+        <w:sym w:font="Wingdings" w:char="F0E0"/>
+      </w:r>
+      <w:r>
+        <w:rPr>
+          <w:rFonts w:ascii="Verdana" w:hAnsi="Verdana" w:cs="Courier New"/>
+          <w:noProof/>
+          <w:sz w:val="18"/>
+          <w:szCs w:val="18"/>
+        </w:rPr>
+        <w:t xml:space="preserve"> 15</w:t>
+      </w:r>
+      <w:r>
+        <w:rPr>
+          <w:rFonts w:ascii="Verdana" w:hAnsi="Verdana" w:cs="Courier New"/>
+          <w:noProof/>
+          <w:sz w:val="18"/>
+          <w:szCs w:val="18"/>
+        </w:rPr>
+        <w:t>/0</w:t>
+      </w:r>
+      <w:r>
+        <w:rPr>
+          <w:rFonts w:ascii="Verdana" w:hAnsi="Verdana" w:cs="Courier New"/>
+          <w:noProof/>
+          <w:sz w:val="18"/>
+          <w:szCs w:val="18"/>
+        </w:rPr>
+        <w:t>6</w:t>
+      </w:r>
+      <w:r>
+        <w:rPr>
+          <w:rFonts w:ascii="Verdana" w:hAnsi="Verdana" w:cs="Courier New"/>
+          <w:noProof/>
+          <w:sz w:val="18"/>
+          <w:szCs w:val="18"/>
+        </w:rPr>
+        <w:t>/</w:t>
+      </w:r>
+      <w:r>
+        <w:rPr>
+          <w:rFonts w:ascii="Verdana" w:hAnsi="Verdana" w:cs="Courier New"/>
+          <w:noProof/>
+          <w:sz w:val="18"/>
+          <w:szCs w:val="18"/>
+        </w:rPr>
+        <w:t>1997</w:t>
+      </w:r>
+    </w:p>
+    <w:p>
+      <w:pPr>
+        <w:autoSpaceDE w:val="0"/>
+        <w:autoSpaceDN w:val="0"/>
+        <w:adjustRightInd w:val="0"/>
+        <w:rPr>
+          <w:rFonts w:ascii="Verdana" w:hAnsi="Verdana" w:cs="Courier New"/>
+          <w:noProof/>
+          <w:sz w:val="18"/>
+          <w:szCs w:val="18"/>
+        </w:rPr>
+      </w:pPr>
+    </w:p>
+    <w:p>
+      <w:pPr>
+        <w:autoSpaceDE w:val="0"/>
+        <w:autoSpaceDN w:val="0"/>
+        <w:adjustRightInd w:val="0"/>
+        <w:rPr>
+          <w:rFonts w:ascii="Verdana" w:hAnsi="Verdana" w:cs="Courier New"/>
+          <w:noProof/>
+          <w:sz w:val="18"/>
+          <w:szCs w:val="18"/>
+        </w:rPr>
+      </w:pPr>
+      <w:r>
+        <w:rPr>
+          <w:rFonts w:ascii="Verdana" w:hAnsi="Verdana" w:cs="Courier New"/>
+          <w:noProof/>
+          <w:sz w:val="18"/>
+          <w:szCs w:val="18"/>
+          <w:highlight w:val="yellow"/>
+        </w:rPr>
+        <w:t>Hay que tener en cuenta el mes para realizar el cálculo, si el mes es Enero, el Mes será 13 y restaremos uno al año. Si el Mes es Febrero, el Mes será 14 y restaremos uno al año.</w:t>
+      </w:r>
+    </w:p>
+    <w:p>
+      <w:pPr>
+        <w:autoSpaceDE w:val="0"/>
+        <w:autoSpaceDN w:val="0"/>
+        <w:adjustRightInd w:val="0"/>
+        <w:rPr>
+          <w:rFonts w:ascii="Verdana" w:hAnsi="Verdana" w:cs="Courier New"/>
+          <w:noProof/>
+          <w:sz w:val="18"/>
+          <w:szCs w:val="18"/>
+        </w:rPr>
+      </w:pPr>
+    </w:p>
+    <w:p>
+      <w:pPr>
+        <w:autoSpaceDE w:val="0"/>
+        <w:autoSpaceDN w:val="0"/>
+        <w:adjustRightInd w:val="0"/>
+        <w:rPr>
+          <w:rFonts w:ascii="Verdana" w:hAnsi="Verdana" w:cs="Courier New"/>
+          <w:noProof/>
+          <w:sz w:val="18"/>
+          <w:szCs w:val="18"/>
+        </w:rPr>
+      </w:pPr>
+      <w:r>
+        <w:rPr>
+          <w:rFonts w:ascii="Verdana" w:hAnsi="Verdana" w:cs="Courier New"/>
+          <w:noProof/>
+          <w:sz w:val="18"/>
+          <w:szCs w:val="18"/>
+        </w:rPr>
+        <w:t>Para poder calcular las el número final de la semana debemos seguir los siguientes pasos:</w:t>
+      </w:r>
+    </w:p>
+    <w:p>
+      <w:pPr>
+        <w:autoSpaceDE w:val="0"/>
+        <w:autoSpaceDN w:val="0"/>
+        <w:adjustRightInd w:val="0"/>
+        <w:rPr>
+          <w:rFonts w:ascii="Verdana" w:hAnsi="Verdana" w:cs="Courier New"/>
+          <w:noProof/>
+          <w:sz w:val="18"/>
+          <w:szCs w:val="18"/>
+        </w:rPr>
+      </w:pPr>
+    </w:p>
+    <w:p>
+      <w:pPr>
+        <w:pStyle w:val="Prrafodelista"/>
+        <w:numPr>
+          <w:ilvl w:val="0"/>
+          <w:numId w:val="10"/>
+        </w:numPr>
+        <w:autoSpaceDE w:val="0"/>
+        <w:autoSpaceDN w:val="0"/>
+        <w:adjustRightInd w:val="0"/>
+        <w:rPr>
+          <w:rFonts w:ascii="Verdana" w:hAnsi="Verdana" w:cs="Courier New"/>
+          <w:noProof/>
+          <w:sz w:val="18"/>
+          <w:szCs w:val="18"/>
+        </w:rPr>
+      </w:pPr>
+      <w:r>
+        <w:rPr>
+          <w:rFonts w:ascii="Verdana" w:hAnsi="Verdana" w:cs="Courier New"/>
+          <w:noProof/>
+          <w:sz w:val="18"/>
+          <w:szCs w:val="18"/>
+        </w:rPr>
+        <w:t>Multiplicar el Mes más</w:t>
+      </w:r>
+      <w:r>
+        <w:rPr>
+          <w:rFonts w:ascii="Verdana" w:hAnsi="Verdana" w:cs="Courier New"/>
+          <w:noProof/>
+          <w:sz w:val="18"/>
+          <w:szCs w:val="18"/>
+        </w:rPr>
+        <w:t xml:space="preserve"> 1 </w:t>
+      </w:r>
+      <w:r>
+        <w:rPr>
+          <w:rFonts w:ascii="Verdana" w:hAnsi="Verdana" w:cs="Courier New"/>
+          <w:noProof/>
+          <w:sz w:val="18"/>
+          <w:szCs w:val="18"/>
+        </w:rPr>
+        <w:t>por 3 y dividirlo entre 5</w:t>
+      </w:r>
+    </w:p>
+    <w:p>
+      <w:pPr>
+        <w:autoSpaceDE w:val="0"/>
+        <w:autoSpaceDN w:val="0"/>
+        <w:adjustRightInd w:val="0"/>
+        <w:ind w:left="720"/>
+        <w:rPr>
+          <w:rFonts w:ascii="Verdana" w:hAnsi="Verdana" w:cs="Courier New"/>
+          <w:noProof/>
+          <w:sz w:val="18"/>
+          <w:szCs w:val="18"/>
+        </w:rPr>
+      </w:pPr>
+    </w:p>
+    <w:p>
+      <w:pPr>
+        <w:autoSpaceDE w:val="0"/>
+        <w:autoSpaceDN w:val="0"/>
+        <w:adjustRightInd w:val="0"/>
+        <w:ind w:firstLine="708"/>
+        <w:rPr>
+          <w:rFonts w:ascii="Verdana" w:hAnsi="Verdana" w:cs="Courier New"/>
+          <w:noProof/>
+          <w:sz w:val="18"/>
+          <w:szCs w:val="18"/>
+          <w:lang w:val="en-US"/>
+        </w:rPr>
+      </w:pPr>
+      <w:r>
+        <w:rPr>
+          <w:rFonts w:ascii="Verdana" w:hAnsi="Verdana" w:cs="Courier New"/>
+          <w:noProof/>
+          <w:sz w:val="18"/>
+          <w:szCs w:val="18"/>
+        </w:rPr>
+        <w:t xml:space="preserve"> ((6 </w:t>
+      </w:r>
+      <w:r>
+        <w:rPr>
+          <w:rFonts w:ascii="Verdana" w:hAnsi="Verdana" w:cs="Courier New"/>
+          <w:noProof/>
+          <w:sz w:val="18"/>
+          <w:szCs w:val="18"/>
+          <w:lang w:val="en-US"/>
+        </w:rPr>
+        <w:t xml:space="preserve">+ 1) * 3) / 5  </w:t>
+      </w:r>
+      <w:r>
+        <w:rPr>
+          <w:rFonts w:ascii="Verdana" w:hAnsi="Verdana" w:cs="Courier New"/>
+          <w:noProof/>
+          <w:sz w:val="18"/>
+          <w:szCs w:val="18"/>
+          <w:lang w:val="en-US"/>
+        </w:rPr>
+        <w:sym w:font="Wingdings" w:char="F0E0"/>
+      </w:r>
+      <w:r>
+        <w:rPr>
+          <w:rFonts w:ascii="Verdana" w:hAnsi="Verdana" w:cs="Courier New"/>
+          <w:noProof/>
+          <w:sz w:val="18"/>
+          <w:szCs w:val="18"/>
+          <w:lang w:val="en-US"/>
+        </w:rPr>
+        <w:t xml:space="preserve"> 4</w:t>
+      </w:r>
+    </w:p>
+    <w:p>
+      <w:pPr>
+        <w:autoSpaceDE w:val="0"/>
+        <w:autoSpaceDN w:val="0"/>
+        <w:adjustRightInd w:val="0"/>
+        <w:rPr>
+          <w:rFonts w:ascii="Verdana" w:hAnsi="Verdana" w:cs="Courier New"/>
+          <w:noProof/>
+          <w:sz w:val="18"/>
+          <w:szCs w:val="18"/>
+          <w:lang w:val="en-US"/>
+        </w:rPr>
+      </w:pPr>
+    </w:p>
+    <w:p>
+      <w:pPr>
+        <w:pStyle w:val="Prrafodelista"/>
+        <w:numPr>
+          <w:ilvl w:val="0"/>
+          <w:numId w:val="10"/>
+        </w:numPr>
+        <w:autoSpaceDE w:val="0"/>
+        <w:autoSpaceDN w:val="0"/>
+        <w:adjustRightInd w:val="0"/>
+        <w:rPr>
+          <w:rFonts w:ascii="Verdana" w:hAnsi="Verdana" w:cs="Courier New"/>
+          <w:noProof/>
+          <w:sz w:val="18"/>
+          <w:szCs w:val="18"/>
+          <w:lang w:val="en-US"/>
+        </w:rPr>
+      </w:pPr>
+      <w:r>
+        <w:rPr>
+          <w:rFonts w:ascii="Verdana" w:hAnsi="Verdana" w:cs="Courier New"/>
+          <w:noProof/>
+          <w:sz w:val="18"/>
+          <w:szCs w:val="18"/>
+          <w:lang w:val="en-US"/>
+        </w:rPr>
+        <w:t>Dividir el año entre 4</w:t>
+      </w:r>
+    </w:p>
+    <w:p>
+      <w:pPr>
+        <w:pStyle w:val="Prrafodelista"/>
+        <w:autoSpaceDE w:val="0"/>
+        <w:autoSpaceDN w:val="0"/>
+        <w:adjustRightInd w:val="0"/>
+        <w:rPr>
+          <w:rFonts w:ascii="Verdana" w:hAnsi="Verdana" w:cs="Courier New"/>
+          <w:noProof/>
+          <w:sz w:val="18"/>
+          <w:szCs w:val="18"/>
+          <w:lang w:val="en-US"/>
+        </w:rPr>
+      </w:pPr>
+      <w:r>
+        <w:rPr>
+          <w:rFonts w:ascii="Verdana" w:hAnsi="Verdana" w:cs="Courier New"/>
+          <w:noProof/>
+          <w:sz w:val="18"/>
+          <w:szCs w:val="18"/>
+          <w:lang w:val="en-US"/>
+        </w:rPr>
+        <w:t xml:space="preserve">  19</w:t>
+      </w:r>
+      <w:r>
+        <w:rPr>
+          <w:rFonts w:ascii="Verdana" w:hAnsi="Verdana" w:cs="Courier New"/>
+          <w:noProof/>
+          <w:sz w:val="18"/>
+          <w:szCs w:val="18"/>
+          <w:lang w:val="en-US"/>
+        </w:rPr>
+        <w:t>97</w:t>
+      </w:r>
+      <w:r>
+        <w:rPr>
+          <w:rFonts w:ascii="Verdana" w:hAnsi="Verdana" w:cs="Courier New"/>
+          <w:noProof/>
+          <w:sz w:val="18"/>
+          <w:szCs w:val="18"/>
+          <w:lang w:val="en-US"/>
+        </w:rPr>
+        <w:t xml:space="preserve"> / 4  </w:t>
+      </w:r>
+      <w:r>
+        <w:rPr>
+          <w:rFonts w:ascii="Verdana" w:hAnsi="Verdana" w:cs="Courier New"/>
+          <w:noProof/>
+          <w:sz w:val="18"/>
+          <w:szCs w:val="18"/>
+          <w:lang w:val="en-US"/>
+        </w:rPr>
+        <w:sym w:font="Wingdings" w:char="F0E0"/>
+      </w:r>
+      <w:r>
+        <w:rPr>
+          <w:rFonts w:ascii="Verdana" w:hAnsi="Verdana" w:cs="Courier New"/>
+          <w:noProof/>
+          <w:sz w:val="18"/>
+          <w:szCs w:val="18"/>
+          <w:lang w:val="en-US"/>
+        </w:rPr>
+        <w:t xml:space="preserve"> 499</w:t>
+      </w:r>
+    </w:p>
+    <w:p>
+      <w:pPr>
+        <w:autoSpaceDE w:val="0"/>
+        <w:autoSpaceDN w:val="0"/>
+        <w:adjustRightInd w:val="0"/>
+        <w:rPr>
+          <w:rFonts w:ascii="Verdana" w:hAnsi="Verdana" w:cs="Courier New"/>
+          <w:noProof/>
+          <w:sz w:val="18"/>
+          <w:szCs w:val="18"/>
+          <w:lang w:val="en-US"/>
+        </w:rPr>
+      </w:pPr>
+    </w:p>
+    <w:p>
+      <w:pPr>
+        <w:pStyle w:val="Prrafodelista"/>
+        <w:numPr>
+          <w:ilvl w:val="0"/>
+          <w:numId w:val="10"/>
+        </w:numPr>
+        <w:autoSpaceDE w:val="0"/>
+        <w:autoSpaceDN w:val="0"/>
+        <w:adjustRightInd w:val="0"/>
+        <w:rPr>
+          <w:rFonts w:ascii="Verdana" w:hAnsi="Verdana" w:cs="Courier New"/>
+          <w:noProof/>
+          <w:sz w:val="18"/>
+          <w:szCs w:val="18"/>
+          <w:lang w:val="en-US"/>
+        </w:rPr>
+      </w:pPr>
+      <w:r>
+        <w:rPr>
+          <w:rFonts w:ascii="Verdana" w:hAnsi="Verdana" w:cs="Courier New"/>
+          <w:noProof/>
+          <w:sz w:val="18"/>
+          <w:szCs w:val="18"/>
+          <w:lang w:val="en-US"/>
+        </w:rPr>
+        <w:t>Dividir el año entre 100</w:t>
+      </w:r>
+    </w:p>
+    <w:p>
+      <w:pPr>
+        <w:autoSpaceDE w:val="0"/>
+        <w:autoSpaceDN w:val="0"/>
+        <w:adjustRightInd w:val="0"/>
+        <w:ind w:left="720"/>
+        <w:rPr>
+          <w:rFonts w:ascii="Verdana" w:hAnsi="Verdana" w:cs="Courier New"/>
+          <w:noProof/>
+          <w:sz w:val="18"/>
+          <w:szCs w:val="18"/>
+          <w:lang w:val="en-US"/>
+        </w:rPr>
+      </w:pPr>
+    </w:p>
+    <w:p>
+      <w:pPr>
+        <w:autoSpaceDE w:val="0"/>
+        <w:autoSpaceDN w:val="0"/>
+        <w:adjustRightInd w:val="0"/>
+        <w:ind w:left="720"/>
+        <w:rPr>
+          <w:rFonts w:ascii="Verdana" w:hAnsi="Verdana" w:cs="Courier New"/>
+          <w:noProof/>
+          <w:sz w:val="18"/>
+          <w:szCs w:val="18"/>
+          <w:lang w:val="en-US"/>
+        </w:rPr>
+      </w:pPr>
+      <w:r>
+        <w:rPr>
+          <w:rFonts w:ascii="Verdana" w:hAnsi="Verdana" w:cs="Courier New"/>
+          <w:noProof/>
+          <w:sz w:val="18"/>
+          <w:szCs w:val="18"/>
+          <w:lang w:val="en-US"/>
+        </w:rPr>
+        <w:t xml:space="preserve">  19</w:t>
+      </w:r>
+      <w:r>
+        <w:rPr>
+          <w:rFonts w:ascii="Verdana" w:hAnsi="Verdana" w:cs="Courier New"/>
+          <w:noProof/>
+          <w:sz w:val="18"/>
+          <w:szCs w:val="18"/>
+          <w:lang w:val="en-US"/>
+        </w:rPr>
+        <w:t>97</w:t>
+      </w:r>
+      <w:r>
+        <w:rPr>
+          <w:rFonts w:ascii="Verdana" w:hAnsi="Verdana" w:cs="Courier New"/>
+          <w:noProof/>
+          <w:sz w:val="18"/>
+          <w:szCs w:val="18"/>
+          <w:lang w:val="en-US"/>
+        </w:rPr>
+        <w:t xml:space="preserve"> / 100 </w:t>
+      </w:r>
+      <w:r>
+        <w:rPr>
+          <w:rFonts w:ascii="Verdana" w:hAnsi="Verdana" w:cs="Courier New"/>
+          <w:noProof/>
+          <w:sz w:val="18"/>
+          <w:szCs w:val="18"/>
+          <w:lang w:val="en-US"/>
+        </w:rPr>
+        <w:sym w:font="Wingdings" w:char="F0E0"/>
+      </w:r>
+      <w:r>
+        <w:rPr>
+          <w:rFonts w:ascii="Verdana" w:hAnsi="Verdana" w:cs="Courier New"/>
+          <w:noProof/>
+          <w:sz w:val="18"/>
+          <w:szCs w:val="18"/>
+          <w:lang w:val="en-US"/>
+        </w:rPr>
+        <w:t xml:space="preserve"> 19</w:t>
+      </w:r>
+    </w:p>
+    <w:p>
+      <w:pPr>
+        <w:autoSpaceDE w:val="0"/>
+        <w:autoSpaceDN w:val="0"/>
+        <w:adjustRightInd w:val="0"/>
+        <w:rPr>
+          <w:rFonts w:ascii="Verdana" w:hAnsi="Verdana" w:cs="Courier New"/>
+          <w:noProof/>
+          <w:sz w:val="18"/>
+          <w:szCs w:val="18"/>
+          <w:lang w:val="en-US"/>
+        </w:rPr>
+      </w:pPr>
+    </w:p>
+    <w:p>
+      <w:pPr>
+        <w:pStyle w:val="Prrafodelista"/>
+        <w:numPr>
+          <w:ilvl w:val="0"/>
+          <w:numId w:val="10"/>
+        </w:numPr>
+        <w:autoSpaceDE w:val="0"/>
+        <w:autoSpaceDN w:val="0"/>
+        <w:adjustRightInd w:val="0"/>
+        <w:rPr>
+          <w:rFonts w:ascii="Verdana" w:hAnsi="Verdana" w:cs="Courier New"/>
+          <w:noProof/>
+          <w:sz w:val="18"/>
+          <w:szCs w:val="18"/>
+          <w:lang w:val="en-US"/>
+        </w:rPr>
+      </w:pPr>
+      <w:r>
+        <w:rPr>
+          <w:rFonts w:ascii="Verdana" w:hAnsi="Verdana" w:cs="Courier New"/>
+          <w:noProof/>
+          <w:sz w:val="18"/>
+          <w:szCs w:val="18"/>
+          <w:lang w:val="en-US"/>
+        </w:rPr>
+        <w:t>Dividir el año entre 400</w:t>
+      </w:r>
+    </w:p>
+    <w:p>
+      <w:pPr>
+        <w:autoSpaceDE w:val="0"/>
+        <w:autoSpaceDN w:val="0"/>
+        <w:adjustRightInd w:val="0"/>
+        <w:ind w:left="720"/>
+        <w:rPr>
+          <w:rFonts w:ascii="Verdana" w:hAnsi="Verdana" w:cs="Courier New"/>
+          <w:noProof/>
+          <w:sz w:val="18"/>
+          <w:szCs w:val="18"/>
+          <w:lang w:val="en-US"/>
+        </w:rPr>
+      </w:pPr>
+    </w:p>
+    <w:p>
+      <w:pPr>
+        <w:autoSpaceDE w:val="0"/>
+        <w:autoSpaceDN w:val="0"/>
+        <w:adjustRightInd w:val="0"/>
+        <w:ind w:left="720"/>
+        <w:rPr>
+          <w:rFonts w:ascii="Verdana" w:hAnsi="Verdana" w:cs="Courier New"/>
+          <w:noProof/>
+          <w:sz w:val="18"/>
+          <w:szCs w:val="18"/>
+          <w:lang w:val="en-US"/>
+        </w:rPr>
+      </w:pPr>
+      <w:r>
+        <w:rPr>
+          <w:rFonts w:ascii="Verdana" w:hAnsi="Verdana" w:cs="Courier New"/>
+          <w:noProof/>
+          <w:sz w:val="18"/>
+          <w:szCs w:val="18"/>
+          <w:lang w:val="en-US"/>
+        </w:rPr>
+        <w:t xml:space="preserve">  1997</w:t>
+      </w:r>
+      <w:r>
+        <w:rPr>
+          <w:rFonts w:ascii="Verdana" w:hAnsi="Verdana" w:cs="Courier New"/>
+          <w:noProof/>
+          <w:sz w:val="18"/>
+          <w:szCs w:val="18"/>
+          <w:lang w:val="en-US"/>
+        </w:rPr>
+        <w:t xml:space="preserve"> / 400 </w:t>
+      </w:r>
+      <w:r>
+        <w:rPr>
+          <w:rFonts w:ascii="Verdana" w:hAnsi="Verdana" w:cs="Courier New"/>
+          <w:noProof/>
+          <w:sz w:val="18"/>
+          <w:szCs w:val="18"/>
+          <w:lang w:val="en-US"/>
+        </w:rPr>
+        <w:sym w:font="Wingdings" w:char="F0E0"/>
+      </w:r>
+      <w:r>
+        <w:rPr>
+          <w:rFonts w:ascii="Verdana" w:hAnsi="Verdana" w:cs="Courier New"/>
+          <w:noProof/>
+          <w:sz w:val="18"/>
+          <w:szCs w:val="18"/>
+          <w:lang w:val="en-US"/>
+        </w:rPr>
+        <w:t xml:space="preserve"> 4</w:t>
+      </w:r>
+    </w:p>
+    <w:p>
+      <w:pPr>
+        <w:autoSpaceDE w:val="0"/>
+        <w:autoSpaceDN w:val="0"/>
+        <w:adjustRightInd w:val="0"/>
+        <w:ind w:left="708"/>
+        <w:rPr>
+          <w:rFonts w:ascii="Verdana" w:hAnsi="Verdana" w:cs="Courier New"/>
+          <w:noProof/>
+          <w:sz w:val="18"/>
+          <w:szCs w:val="18"/>
+          <w:lang w:val="en-US"/>
+        </w:rPr>
+      </w:pPr>
+    </w:p>
+    <w:p>
+      <w:pPr>
+        <w:pStyle w:val="Prrafodelista"/>
+        <w:numPr>
+          <w:ilvl w:val="0"/>
+          <w:numId w:val="10"/>
+        </w:numPr>
+        <w:autoSpaceDE w:val="0"/>
+        <w:autoSpaceDN w:val="0"/>
+        <w:adjustRightInd w:val="0"/>
+        <w:rPr>
+          <w:rFonts w:ascii="Verdana" w:hAnsi="Verdana" w:cs="Courier New"/>
+          <w:noProof/>
+          <w:sz w:val="18"/>
+          <w:szCs w:val="18"/>
+        </w:rPr>
+      </w:pPr>
+      <w:r>
+        <w:rPr>
+          <w:rFonts w:ascii="Verdana" w:hAnsi="Verdana" w:cs="Courier New"/>
+          <w:noProof/>
+          <w:sz w:val="18"/>
+          <w:szCs w:val="18"/>
+        </w:rPr>
+        <w:t>Sumar el dia, el doble del mes, el año, el resultado de la operación 1, el resultado de la operación 2, menos el resultado de la operación 3 más la operación 4 más 2.</w:t>
+      </w:r>
+    </w:p>
+    <w:p>
+      <w:pPr>
+        <w:pStyle w:val="Prrafodelista"/>
+        <w:autoSpaceDE w:val="0"/>
+        <w:autoSpaceDN w:val="0"/>
+        <w:adjustRightInd w:val="0"/>
+        <w:ind w:left="1416"/>
+        <w:rPr>
+          <w:rFonts w:ascii="Verdana" w:hAnsi="Verdana" w:cs="Courier New"/>
+          <w:noProof/>
+          <w:sz w:val="18"/>
+          <w:szCs w:val="18"/>
+        </w:rPr>
+      </w:pPr>
+    </w:p>
+    <w:p>
+      <w:pPr>
+        <w:pStyle w:val="Prrafodelista"/>
+        <w:autoSpaceDE w:val="0"/>
+        <w:autoSpaceDN w:val="0"/>
+        <w:adjustRightInd w:val="0"/>
+        <w:rPr>
+          <w:rFonts w:ascii="Verdana" w:hAnsi="Verdana" w:cs="Courier New"/>
+          <w:noProof/>
+          <w:sz w:val="18"/>
+          <w:szCs w:val="18"/>
+        </w:rPr>
+      </w:pPr>
+      <w:r>
+        <w:rPr>
+          <w:rFonts w:ascii="Verdana" w:hAnsi="Verdana" w:cs="Courier New"/>
+          <w:noProof/>
+          <w:sz w:val="18"/>
+          <w:szCs w:val="18"/>
+        </w:rPr>
+        <w:t xml:space="preserve">  15</w:t>
+      </w:r>
+      <w:r>
+        <w:rPr>
+          <w:rFonts w:ascii="Verdana" w:hAnsi="Verdana" w:cs="Courier New"/>
+          <w:noProof/>
+          <w:sz w:val="18"/>
+          <w:szCs w:val="18"/>
+        </w:rPr>
+        <w:t xml:space="preserve"> + (6 * 2) + </w:t>
+      </w:r>
+      <w:r>
+        <w:rPr>
+          <w:rFonts w:ascii="Verdana" w:hAnsi="Verdana" w:cs="Courier New"/>
+          <w:noProof/>
+          <w:sz w:val="18"/>
+          <w:szCs w:val="18"/>
+        </w:rPr>
+        <w:t xml:space="preserve">1997 + </w:t>
+      </w:r>
+      <w:r>
+        <w:rPr>
+          <w:rFonts w:ascii="Verdana" w:hAnsi="Verdana" w:cs="Courier New"/>
+          <w:noProof/>
+          <w:sz w:val="18"/>
+          <w:szCs w:val="18"/>
+        </w:rPr>
+        <w:t>4 + 49</w:t>
+      </w:r>
+      <w:r>
+        <w:rPr>
+          <w:rFonts w:ascii="Verdana" w:hAnsi="Verdana" w:cs="Courier New"/>
+          <w:noProof/>
+          <w:sz w:val="18"/>
+          <w:szCs w:val="18"/>
+        </w:rPr>
+        <w:t xml:space="preserve">9 </w:t>
+      </w:r>
+      <w:r>
+        <w:rPr>
+          <w:rFonts w:ascii="Verdana" w:hAnsi="Verdana" w:cs="Courier New"/>
+          <w:noProof/>
+          <w:sz w:val="18"/>
+          <w:szCs w:val="18"/>
+        </w:rPr>
+        <w:t xml:space="preserve">- 19 + 4 + 2 </w:t>
+      </w:r>
+      <w:r>
+        <w:rPr>
+          <w:rFonts w:ascii="Verdana" w:hAnsi="Verdana" w:cs="Courier New"/>
+          <w:noProof/>
+          <w:sz w:val="18"/>
+          <w:szCs w:val="18"/>
+        </w:rPr>
+        <w:sym w:font="Wingdings" w:char="F0E0"/>
+      </w:r>
+      <w:r>
+        <w:rPr>
+          <w:rFonts w:ascii="Verdana" w:hAnsi="Verdana" w:cs="Courier New"/>
+          <w:noProof/>
+          <w:sz w:val="18"/>
+          <w:szCs w:val="18"/>
+        </w:rPr>
+        <w:t xml:space="preserve"> 2514</w:t>
+      </w:r>
+    </w:p>
+    <w:p>
+      <w:pPr>
+        <w:pStyle w:val="Prrafodelista"/>
+        <w:autoSpaceDE w:val="0"/>
+        <w:autoSpaceDN w:val="0"/>
+        <w:adjustRightInd w:val="0"/>
+        <w:rPr>
+          <w:rFonts w:ascii="Verdana" w:hAnsi="Verdana" w:cs="Courier New"/>
+          <w:noProof/>
+          <w:sz w:val="18"/>
+          <w:szCs w:val="18"/>
+        </w:rPr>
+      </w:pPr>
+    </w:p>
+    <w:p>
+      <w:pPr>
+        <w:pStyle w:val="Prrafodelista"/>
+        <w:numPr>
+          <w:ilvl w:val="0"/>
+          <w:numId w:val="10"/>
+        </w:numPr>
+        <w:autoSpaceDE w:val="0"/>
+        <w:autoSpaceDN w:val="0"/>
+        <w:adjustRightInd w:val="0"/>
+        <w:rPr>
+          <w:rFonts w:ascii="Verdana" w:hAnsi="Verdana" w:cs="Courier New"/>
+          <w:noProof/>
+          <w:sz w:val="18"/>
+          <w:szCs w:val="18"/>
+        </w:rPr>
+      </w:pPr>
+      <w:r>
+        <w:rPr>
+          <w:rFonts w:ascii="Verdana" w:hAnsi="Verdana" w:cs="Courier New"/>
+          <w:noProof/>
+          <w:sz w:val="18"/>
+          <w:szCs w:val="18"/>
+        </w:rPr>
+        <w:t>Dividir el resultado anterior entre 7.</w:t>
+      </w:r>
+    </w:p>
+    <w:p>
+      <w:pPr>
+        <w:pStyle w:val="Prrafodelista"/>
+        <w:autoSpaceDE w:val="0"/>
+        <w:autoSpaceDN w:val="0"/>
+        <w:adjustRightInd w:val="0"/>
+        <w:ind w:left="1416"/>
+        <w:rPr>
+          <w:rFonts w:ascii="Verdana" w:hAnsi="Verdana" w:cs="Courier New"/>
+          <w:noProof/>
+          <w:sz w:val="18"/>
+          <w:szCs w:val="18"/>
+        </w:rPr>
+      </w:pPr>
+    </w:p>
+    <w:p>
+      <w:pPr>
+        <w:pStyle w:val="Prrafodelista"/>
+        <w:autoSpaceDE w:val="0"/>
+        <w:autoSpaceDN w:val="0"/>
+        <w:adjustRightInd w:val="0"/>
+        <w:rPr>
+          <w:rFonts w:ascii="Verdana" w:hAnsi="Verdana" w:cs="Courier New"/>
+          <w:noProof/>
+          <w:sz w:val="18"/>
+          <w:szCs w:val="18"/>
+        </w:rPr>
+      </w:pPr>
+      <w:r>
+        <w:rPr>
+          <w:rFonts w:ascii="Verdana" w:hAnsi="Verdana" w:cs="Courier New"/>
+          <w:noProof/>
+          <w:sz w:val="18"/>
+          <w:szCs w:val="18"/>
+        </w:rPr>
+        <w:t xml:space="preserve">  25</w:t>
+      </w:r>
+      <w:r>
+        <w:rPr>
+          <w:rFonts w:ascii="Verdana" w:hAnsi="Verdana" w:cs="Courier New"/>
+          <w:noProof/>
+          <w:sz w:val="18"/>
+          <w:szCs w:val="18"/>
+        </w:rPr>
+        <w:t>14</w:t>
+      </w:r>
+      <w:r>
+        <w:rPr>
+          <w:rFonts w:ascii="Verdana" w:hAnsi="Verdana" w:cs="Courier New"/>
+          <w:noProof/>
+          <w:sz w:val="18"/>
+          <w:szCs w:val="18"/>
+        </w:rPr>
+        <w:t xml:space="preserve"> / 7 </w:t>
+      </w:r>
+      <w:r>
+        <w:rPr>
+          <w:rFonts w:ascii="Verdana" w:hAnsi="Verdana" w:cs="Courier New"/>
+          <w:noProof/>
+          <w:sz w:val="18"/>
+          <w:szCs w:val="18"/>
+        </w:rPr>
+        <w:sym w:font="Wingdings" w:char="F0E0"/>
+      </w:r>
+      <w:r>
+        <w:rPr>
+          <w:rFonts w:ascii="Verdana" w:hAnsi="Verdana" w:cs="Courier New"/>
+          <w:noProof/>
+          <w:sz w:val="18"/>
+          <w:szCs w:val="18"/>
+        </w:rPr>
+        <w:t xml:space="preserve"> 359</w:t>
+      </w:r>
+    </w:p>
+    <w:p>
+      <w:pPr>
+        <w:pStyle w:val="Prrafodelista"/>
+        <w:autoSpaceDE w:val="0"/>
+        <w:autoSpaceDN w:val="0"/>
+        <w:adjustRightInd w:val="0"/>
+        <w:ind w:left="1416"/>
+        <w:rPr>
+          <w:rFonts w:ascii="Verdana" w:hAnsi="Verdana" w:cs="Courier New"/>
+          <w:noProof/>
+          <w:sz w:val="18"/>
+          <w:szCs w:val="18"/>
+        </w:rPr>
+      </w:pPr>
+    </w:p>
+    <w:p>
+      <w:pPr>
+        <w:pStyle w:val="Prrafodelista"/>
+        <w:numPr>
+          <w:ilvl w:val="0"/>
+          <w:numId w:val="10"/>
+        </w:numPr>
+        <w:autoSpaceDE w:val="0"/>
+        <w:autoSpaceDN w:val="0"/>
+        <w:adjustRightInd w:val="0"/>
+        <w:rPr>
+          <w:rFonts w:ascii="Verdana" w:hAnsi="Verdana" w:cs="Courier New"/>
+          <w:noProof/>
+          <w:sz w:val="18"/>
+          <w:szCs w:val="18"/>
+        </w:rPr>
+      </w:pPr>
+      <w:r>
+        <w:rPr>
+          <w:rFonts w:ascii="Verdana" w:hAnsi="Verdana" w:cs="Courier New"/>
+          <w:noProof/>
+          <w:sz w:val="18"/>
+          <w:szCs w:val="18"/>
+        </w:rPr>
+        <w:t>Restar el número del paso 5 con el número del paso 6 por 7.</w:t>
+      </w:r>
+    </w:p>
+    <w:p>
+      <w:pPr>
+        <w:pStyle w:val="Prrafodelista"/>
+        <w:autoSpaceDE w:val="0"/>
+        <w:autoSpaceDN w:val="0"/>
+        <w:adjustRightInd w:val="0"/>
+        <w:ind w:left="1416"/>
+        <w:rPr>
+          <w:rFonts w:ascii="Verdana" w:hAnsi="Verdana" w:cs="Courier New"/>
+          <w:noProof/>
+          <w:sz w:val="18"/>
+          <w:szCs w:val="18"/>
+        </w:rPr>
+      </w:pPr>
+    </w:p>
+    <w:p>
+      <w:pPr>
+        <w:pStyle w:val="Prrafodelista"/>
+        <w:autoSpaceDE w:val="0"/>
+        <w:autoSpaceDN w:val="0"/>
+        <w:adjustRightInd w:val="0"/>
+        <w:ind w:left="0"/>
+        <w:rPr>
+          <w:rFonts w:ascii="Verdana" w:hAnsi="Verdana" w:cs="Courier New"/>
+          <w:noProof/>
+          <w:sz w:val="18"/>
+          <w:szCs w:val="18"/>
+          <w:lang w:val="en-US"/>
+        </w:rPr>
+      </w:pPr>
+      <w:r>
+        <w:rPr>
+          <w:rFonts w:ascii="Verdana" w:hAnsi="Verdana" w:cs="Courier New"/>
+          <w:noProof/>
+          <w:sz w:val="18"/>
+          <w:szCs w:val="18"/>
+        </w:rPr>
+        <w:t xml:space="preserve"> </w:t>
+      </w:r>
+      <w:r>
+        <w:rPr>
+          <w:rFonts w:ascii="Verdana" w:hAnsi="Verdana" w:cs="Courier New"/>
+          <w:noProof/>
+          <w:sz w:val="18"/>
+          <w:szCs w:val="18"/>
+        </w:rPr>
+        <w:tab/>
+        <w:t xml:space="preserve">  </w:t>
+      </w:r>
+      <w:r>
+        <w:rPr>
+          <w:rFonts w:ascii="Verdana" w:hAnsi="Verdana" w:cs="Courier New"/>
+          <w:noProof/>
+          <w:sz w:val="18"/>
+          <w:szCs w:val="18"/>
+          <w:lang w:val="en-US"/>
+        </w:rPr>
+        <w:t>2514</w:t>
+      </w:r>
+      <w:r>
+        <w:rPr>
+          <w:rFonts w:ascii="Verdana" w:hAnsi="Verdana" w:cs="Courier New"/>
+          <w:noProof/>
+          <w:sz w:val="18"/>
+          <w:szCs w:val="18"/>
+          <w:lang w:val="en-US"/>
+        </w:rPr>
+        <w:t xml:space="preserve"> – (35</w:t>
+      </w:r>
+      <w:r>
+        <w:rPr>
+          <w:rFonts w:ascii="Verdana" w:hAnsi="Verdana" w:cs="Courier New"/>
+          <w:noProof/>
+          <w:sz w:val="18"/>
+          <w:szCs w:val="18"/>
+          <w:lang w:val="en-US"/>
+        </w:rPr>
+        <w:t>9</w:t>
+      </w:r>
+      <w:r>
+        <w:rPr>
+          <w:rFonts w:ascii="Verdana" w:hAnsi="Verdana" w:cs="Courier New"/>
+          <w:noProof/>
+          <w:sz w:val="18"/>
+          <w:szCs w:val="18"/>
+          <w:lang w:val="en-US"/>
+        </w:rPr>
+        <w:t xml:space="preserve"> * 7) </w:t>
+      </w:r>
+      <w:r>
+        <w:rPr>
+          <w:rFonts w:ascii="Verdana" w:hAnsi="Verdana" w:cs="Courier New"/>
+          <w:noProof/>
+          <w:sz w:val="18"/>
+          <w:szCs w:val="18"/>
+        </w:rPr>
+        <w:sym w:font="Wingdings" w:char="F0E0"/>
+      </w:r>
+      <w:r>
+        <w:rPr>
+          <w:rFonts w:ascii="Verdana" w:hAnsi="Verdana" w:cs="Courier New"/>
+          <w:noProof/>
+          <w:sz w:val="18"/>
+          <w:szCs w:val="18"/>
+          <w:lang w:val="en-US"/>
+        </w:rPr>
+        <w:t xml:space="preserve"> 1</w:t>
+      </w:r>
+    </w:p>
+    <w:p>
+      <w:pPr>
+        <w:pStyle w:val="Prrafodelista"/>
+        <w:autoSpaceDE w:val="0"/>
+        <w:autoSpaceDN w:val="0"/>
+        <w:adjustRightInd w:val="0"/>
+        <w:ind w:left="1416"/>
+        <w:rPr>
+          <w:rFonts w:ascii="Verdana" w:hAnsi="Verdana" w:cs="Courier New"/>
+          <w:noProof/>
+          <w:sz w:val="18"/>
+          <w:szCs w:val="18"/>
+          <w:lang w:val="en-US"/>
+        </w:rPr>
+      </w:pPr>
+    </w:p>
+    <w:p>
+      <w:pPr>
+        <w:pStyle w:val="Prrafodelista"/>
+        <w:numPr>
+          <w:ilvl w:val="0"/>
+          <w:numId w:val="10"/>
+        </w:numPr>
+        <w:autoSpaceDE w:val="0"/>
+        <w:autoSpaceDN w:val="0"/>
+        <w:adjustRightInd w:val="0"/>
+        <w:rPr>
+          <w:rFonts w:ascii="Verdana" w:hAnsi="Verdana" w:cs="Courier New"/>
+          <w:noProof/>
+          <w:sz w:val="18"/>
+          <w:szCs w:val="18"/>
+        </w:rPr>
+      </w:pPr>
+      <w:r>
+        <w:rPr>
+          <w:rFonts w:ascii="Verdana" w:hAnsi="Verdana" w:cs="Courier New"/>
+          <w:noProof/>
+          <w:sz w:val="18"/>
+          <w:szCs w:val="18"/>
+        </w:rPr>
+        <w:t xml:space="preserve">Miramos la tabla y vemos que el número </w:t>
+      </w:r>
+      <w:r>
+        <w:rPr>
+          <w:rFonts w:ascii="Verdana" w:hAnsi="Verdana" w:cs="Courier New"/>
+          <w:noProof/>
+          <w:sz w:val="18"/>
+          <w:szCs w:val="18"/>
+        </w:rPr>
+        <w:t>1</w:t>
+      </w:r>
+      <w:r>
+        <w:rPr>
+          <w:rFonts w:ascii="Verdana" w:hAnsi="Verdana" w:cs="Courier New"/>
+          <w:noProof/>
+          <w:sz w:val="18"/>
+          <w:szCs w:val="18"/>
+        </w:rPr>
+        <w:t xml:space="preserve"> corresponde a </w:t>
+      </w:r>
+      <w:r>
         <w:rPr>
           <w:rFonts w:ascii="Verdana" w:hAnsi="Verdana"/>
-          <w:sz w:val="20"/>
-          <w:szCs w:val="20"/>
-          <w:lang w:val="es-ES_tradnl"/>
+          <w:b/>
+          <w:bCs/>
+          <w:sz w:val="18"/>
+          <w:szCs w:val="18"/>
+        </w:rPr>
+        <w:t>Domingo</w:t>
+      </w:r>
+    </w:p>
+    <w:p>
+      <w:pPr>
+        <w:autoSpaceDE w:val="0"/>
+        <w:autoSpaceDN w:val="0"/>
+        <w:adjustRightInd w:val="0"/>
+        <w:rPr>
+          <w:rFonts w:ascii="Verdana" w:hAnsi="Verdana" w:cs="Courier New"/>
+          <w:noProof/>
+          <w:sz w:val="18"/>
+          <w:szCs w:val="18"/>
         </w:rPr>
       </w:pPr>
     </w:p>
@@ -16907,15 +18594,5622 @@
           <w:lang w:val="es-ES_tradnl"/>
         </w:rPr>
       </w:pPr>
-    </w:p>
-    <w:p>
-      <w:pPr>
+      <w:r>
         <w:rPr>
           <w:rFonts w:ascii="Verdana" w:hAnsi="Verdana"/>
           <w:sz w:val="20"/>
           <w:szCs w:val="20"/>
           <w:lang w:val="es-ES_tradnl"/>
         </w:rPr>
+        <w:t>SOLUCION</w:t>
+      </w:r>
+    </w:p>
+    <w:p>
+      <w:pPr>
+        <w:shd w:val="clear" w:color="auto" w:fill="FFFFFF"/>
+        <w:spacing w:line="495" w:lineRule="atLeast"/>
+        <w:rPr>
+          <w:rFonts w:ascii="Menlo" w:hAnsi="Menlo" w:cs="Menlo"/>
+          <w:b/>
+          <w:bCs/>
+          <w:color w:val="000000"/>
+          <w:sz w:val="33"/>
+          <w:szCs w:val="33"/>
+        </w:rPr>
+      </w:pPr>
+    </w:p>
+    <w:p>
+      <w:pPr>
+        <w:shd w:val="clear" w:color="auto" w:fill="FFFFFF"/>
+        <w:rPr>
+          <w:rFonts w:ascii="Menlo" w:hAnsi="Menlo" w:cs="Menlo"/>
+          <w:b/>
+          <w:bCs/>
+          <w:color w:val="000000"/>
+          <w:sz w:val="20"/>
+          <w:szCs w:val="20"/>
+        </w:rPr>
+      </w:pPr>
+      <w:proofErr w:type="spellStart"/>
+      <w:r>
+        <w:rPr>
+          <w:rFonts w:ascii="Menlo" w:hAnsi="Menlo" w:cs="Menlo"/>
+          <w:b/>
+          <w:bCs/>
+          <w:color w:val="F92672"/>
+          <w:sz w:val="20"/>
+          <w:szCs w:val="20"/>
+        </w:rPr>
+        <w:t>import</w:t>
+      </w:r>
+      <w:proofErr w:type="spellEnd"/>
+      <w:r>
+        <w:rPr>
+          <w:rFonts w:ascii="Menlo" w:hAnsi="Menlo" w:cs="Menlo"/>
+          <w:b/>
+          <w:bCs/>
+          <w:color w:val="000000"/>
+          <w:sz w:val="20"/>
+          <w:szCs w:val="20"/>
+        </w:rPr>
+        <w:t xml:space="preserve"> </w:t>
+      </w:r>
+      <w:proofErr w:type="spellStart"/>
+      <w:proofErr w:type="gramStart"/>
+      <w:r>
+        <w:rPr>
+          <w:rFonts w:ascii="Menlo" w:hAnsi="Menlo" w:cs="Menlo"/>
+          <w:b/>
+          <w:bCs/>
+          <w:color w:val="F92672"/>
+          <w:sz w:val="20"/>
+          <w:szCs w:val="20"/>
+        </w:rPr>
+        <w:t>java.util</w:t>
+      </w:r>
+      <w:proofErr w:type="gramEnd"/>
+      <w:r>
+        <w:rPr>
+          <w:rFonts w:ascii="Menlo" w:hAnsi="Menlo" w:cs="Menlo"/>
+          <w:b/>
+          <w:bCs/>
+          <w:color w:val="F92672"/>
+          <w:sz w:val="20"/>
+          <w:szCs w:val="20"/>
+        </w:rPr>
+        <w:t>.Scanner</w:t>
+      </w:r>
+      <w:proofErr w:type="spellEnd"/>
+      <w:r>
+        <w:rPr>
+          <w:rFonts w:ascii="Menlo" w:hAnsi="Menlo" w:cs="Menlo"/>
+          <w:b/>
+          <w:bCs/>
+          <w:color w:val="000000"/>
+          <w:sz w:val="20"/>
+          <w:szCs w:val="20"/>
+        </w:rPr>
+        <w:t>;</w:t>
+      </w:r>
+    </w:p>
+    <w:p>
+      <w:pPr>
+        <w:shd w:val="clear" w:color="auto" w:fill="FFFFFF"/>
+        <w:rPr>
+          <w:rFonts w:ascii="Menlo" w:hAnsi="Menlo" w:cs="Menlo"/>
+          <w:b/>
+          <w:bCs/>
+          <w:color w:val="000000"/>
+          <w:sz w:val="20"/>
+          <w:szCs w:val="20"/>
+        </w:rPr>
+      </w:pPr>
+    </w:p>
+    <w:p>
+      <w:pPr>
+        <w:shd w:val="clear" w:color="auto" w:fill="FFFFFF"/>
+        <w:rPr>
+          <w:rFonts w:ascii="Menlo" w:hAnsi="Menlo" w:cs="Menlo"/>
+          <w:b/>
+          <w:bCs/>
+          <w:color w:val="000000"/>
+          <w:sz w:val="20"/>
+          <w:szCs w:val="20"/>
+        </w:rPr>
+      </w:pPr>
+      <w:proofErr w:type="spellStart"/>
+      <w:r>
+        <w:rPr>
+          <w:rFonts w:ascii="Menlo" w:hAnsi="Menlo" w:cs="Menlo"/>
+          <w:b/>
+          <w:bCs/>
+          <w:color w:val="F92672"/>
+          <w:sz w:val="20"/>
+          <w:szCs w:val="20"/>
+        </w:rPr>
+        <w:t>public</w:t>
+      </w:r>
+      <w:proofErr w:type="spellEnd"/>
+      <w:r>
+        <w:rPr>
+          <w:rFonts w:ascii="Menlo" w:hAnsi="Menlo" w:cs="Menlo"/>
+          <w:b/>
+          <w:bCs/>
+          <w:color w:val="000000"/>
+          <w:sz w:val="20"/>
+          <w:szCs w:val="20"/>
+        </w:rPr>
+        <w:t xml:space="preserve"> </w:t>
+      </w:r>
+      <w:proofErr w:type="spellStart"/>
+      <w:r>
+        <w:rPr>
+          <w:rFonts w:ascii="Menlo" w:hAnsi="Menlo" w:cs="Menlo"/>
+          <w:b/>
+          <w:bCs/>
+          <w:color w:val="F92672"/>
+          <w:sz w:val="20"/>
+          <w:szCs w:val="20"/>
+        </w:rPr>
+        <w:t>class</w:t>
+      </w:r>
+      <w:proofErr w:type="spellEnd"/>
+      <w:r>
+        <w:rPr>
+          <w:rFonts w:ascii="Menlo" w:hAnsi="Menlo" w:cs="Menlo"/>
+          <w:b/>
+          <w:bCs/>
+          <w:color w:val="000000"/>
+          <w:sz w:val="20"/>
+          <w:szCs w:val="20"/>
+        </w:rPr>
+        <w:t xml:space="preserve"> Class07DiaNacimiento {</w:t>
+      </w:r>
+    </w:p>
+    <w:p>
+      <w:pPr>
+        <w:shd w:val="clear" w:color="auto" w:fill="FFFFFF"/>
+        <w:rPr>
+          <w:rFonts w:ascii="Menlo" w:hAnsi="Menlo" w:cs="Menlo"/>
+          <w:b/>
+          <w:bCs/>
+          <w:color w:val="000000"/>
+          <w:sz w:val="20"/>
+          <w:szCs w:val="20"/>
+        </w:rPr>
+      </w:pPr>
+      <w:r>
+        <w:rPr>
+          <w:rFonts w:ascii="Menlo" w:hAnsi="Menlo" w:cs="Menlo"/>
+          <w:b/>
+          <w:bCs/>
+          <w:color w:val="000000"/>
+          <w:sz w:val="20"/>
+          <w:szCs w:val="20"/>
+        </w:rPr>
+        <w:t xml:space="preserve">    </w:t>
+      </w:r>
+      <w:proofErr w:type="spellStart"/>
+      <w:r>
+        <w:rPr>
+          <w:rFonts w:ascii="Menlo" w:hAnsi="Menlo" w:cs="Menlo"/>
+          <w:b/>
+          <w:bCs/>
+          <w:color w:val="F92672"/>
+          <w:sz w:val="20"/>
+          <w:szCs w:val="20"/>
+        </w:rPr>
+        <w:t>public</w:t>
+      </w:r>
+      <w:proofErr w:type="spellEnd"/>
+      <w:r>
+        <w:rPr>
+          <w:rFonts w:ascii="Menlo" w:hAnsi="Menlo" w:cs="Menlo"/>
+          <w:b/>
+          <w:bCs/>
+          <w:color w:val="000000"/>
+          <w:sz w:val="20"/>
+          <w:szCs w:val="20"/>
+        </w:rPr>
+        <w:t xml:space="preserve"> </w:t>
+      </w:r>
+      <w:proofErr w:type="spellStart"/>
+      <w:r>
+        <w:rPr>
+          <w:rFonts w:ascii="Menlo" w:hAnsi="Menlo" w:cs="Menlo"/>
+          <w:b/>
+          <w:bCs/>
+          <w:color w:val="F92672"/>
+          <w:sz w:val="20"/>
+          <w:szCs w:val="20"/>
+        </w:rPr>
+        <w:t>static</w:t>
+      </w:r>
+      <w:proofErr w:type="spellEnd"/>
+      <w:r>
+        <w:rPr>
+          <w:rFonts w:ascii="Menlo" w:hAnsi="Menlo" w:cs="Menlo"/>
+          <w:b/>
+          <w:bCs/>
+          <w:color w:val="000000"/>
+          <w:sz w:val="20"/>
+          <w:szCs w:val="20"/>
+        </w:rPr>
+        <w:t xml:space="preserve"> </w:t>
+      </w:r>
+      <w:proofErr w:type="spellStart"/>
+      <w:r>
+        <w:rPr>
+          <w:rFonts w:ascii="Menlo" w:hAnsi="Menlo" w:cs="Menlo"/>
+          <w:b/>
+          <w:bCs/>
+          <w:i/>
+          <w:iCs/>
+          <w:color w:val="28C6E4"/>
+          <w:sz w:val="20"/>
+          <w:szCs w:val="20"/>
+        </w:rPr>
+        <w:t>void</w:t>
+      </w:r>
+      <w:proofErr w:type="spellEnd"/>
+      <w:r>
+        <w:rPr>
+          <w:rFonts w:ascii="Menlo" w:hAnsi="Menlo" w:cs="Menlo"/>
+          <w:b/>
+          <w:bCs/>
+          <w:color w:val="000000"/>
+          <w:sz w:val="20"/>
+          <w:szCs w:val="20"/>
+        </w:rPr>
+        <w:t xml:space="preserve"> </w:t>
+      </w:r>
+      <w:proofErr w:type="spellStart"/>
+      <w:proofErr w:type="gramStart"/>
+      <w:r>
+        <w:rPr>
+          <w:rFonts w:ascii="Menlo" w:hAnsi="Menlo" w:cs="Menlo"/>
+          <w:b/>
+          <w:bCs/>
+          <w:color w:val="6AAF19"/>
+          <w:sz w:val="20"/>
+          <w:szCs w:val="20"/>
+        </w:rPr>
+        <w:t>main</w:t>
+      </w:r>
+      <w:proofErr w:type="spellEnd"/>
+      <w:r>
+        <w:rPr>
+          <w:rFonts w:ascii="Menlo" w:hAnsi="Menlo" w:cs="Menlo"/>
+          <w:b/>
+          <w:bCs/>
+          <w:color w:val="000000"/>
+          <w:sz w:val="20"/>
+          <w:szCs w:val="20"/>
+        </w:rPr>
+        <w:t>(</w:t>
+      </w:r>
+      <w:proofErr w:type="spellStart"/>
+      <w:r>
+        <w:rPr>
+          <w:rFonts w:ascii="Menlo" w:hAnsi="Menlo" w:cs="Menlo"/>
+          <w:b/>
+          <w:bCs/>
+          <w:i/>
+          <w:iCs/>
+          <w:color w:val="28C6E4"/>
+          <w:sz w:val="20"/>
+          <w:szCs w:val="20"/>
+        </w:rPr>
+        <w:t>String</w:t>
+      </w:r>
+      <w:proofErr w:type="spellEnd"/>
+      <w:r>
+        <w:rPr>
+          <w:rFonts w:ascii="Menlo" w:hAnsi="Menlo" w:cs="Menlo"/>
+          <w:b/>
+          <w:bCs/>
+          <w:color w:val="000000"/>
+          <w:sz w:val="20"/>
+          <w:szCs w:val="20"/>
+        </w:rPr>
+        <w:t>[</w:t>
+      </w:r>
+      <w:proofErr w:type="gramEnd"/>
+      <w:r>
+        <w:rPr>
+          <w:rFonts w:ascii="Menlo" w:hAnsi="Menlo" w:cs="Menlo"/>
+          <w:b/>
+          <w:bCs/>
+          <w:color w:val="000000"/>
+          <w:sz w:val="20"/>
+          <w:szCs w:val="20"/>
+        </w:rPr>
+        <w:t xml:space="preserve">] </w:t>
+      </w:r>
+      <w:proofErr w:type="spellStart"/>
+      <w:r>
+        <w:rPr>
+          <w:rFonts w:ascii="Menlo" w:hAnsi="Menlo" w:cs="Menlo"/>
+          <w:b/>
+          <w:bCs/>
+          <w:i/>
+          <w:iCs/>
+          <w:color w:val="FD971F"/>
+          <w:sz w:val="20"/>
+          <w:szCs w:val="20"/>
+        </w:rPr>
+        <w:t>args</w:t>
+      </w:r>
+      <w:proofErr w:type="spellEnd"/>
+      <w:r>
+        <w:rPr>
+          <w:rFonts w:ascii="Menlo" w:hAnsi="Menlo" w:cs="Menlo"/>
+          <w:b/>
+          <w:bCs/>
+          <w:color w:val="000000"/>
+          <w:sz w:val="20"/>
+          <w:szCs w:val="20"/>
+        </w:rPr>
+        <w:t>) {</w:t>
+      </w:r>
+    </w:p>
+    <w:p>
+      <w:pPr>
+        <w:shd w:val="clear" w:color="auto" w:fill="FFFFFF"/>
+        <w:rPr>
+          <w:rFonts w:ascii="Menlo" w:hAnsi="Menlo" w:cs="Menlo"/>
+          <w:b/>
+          <w:bCs/>
+          <w:color w:val="000000"/>
+          <w:sz w:val="20"/>
+          <w:szCs w:val="20"/>
+        </w:rPr>
+      </w:pPr>
+      <w:r>
+        <w:rPr>
+          <w:rFonts w:ascii="Menlo" w:hAnsi="Menlo" w:cs="Menlo"/>
+          <w:b/>
+          <w:bCs/>
+          <w:color w:val="000000"/>
+          <w:sz w:val="20"/>
+          <w:szCs w:val="20"/>
+        </w:rPr>
+        <w:t xml:space="preserve">        </w:t>
+      </w:r>
+      <w:r>
+        <w:rPr>
+          <w:rFonts w:ascii="Menlo" w:hAnsi="Menlo" w:cs="Menlo"/>
+          <w:b/>
+          <w:bCs/>
+          <w:i/>
+          <w:iCs/>
+          <w:color w:val="28C6E4"/>
+          <w:sz w:val="20"/>
+          <w:szCs w:val="20"/>
+        </w:rPr>
+        <w:t>Scanner</w:t>
+      </w:r>
+      <w:r>
+        <w:rPr>
+          <w:rFonts w:ascii="Menlo" w:hAnsi="Menlo" w:cs="Menlo"/>
+          <w:b/>
+          <w:bCs/>
+          <w:color w:val="000000"/>
+          <w:sz w:val="20"/>
+          <w:szCs w:val="20"/>
+        </w:rPr>
+        <w:t xml:space="preserve"> teclado </w:t>
+      </w:r>
+      <w:r>
+        <w:rPr>
+          <w:rFonts w:ascii="Menlo" w:hAnsi="Menlo" w:cs="Menlo"/>
+          <w:b/>
+          <w:bCs/>
+          <w:color w:val="F92672"/>
+          <w:sz w:val="20"/>
+          <w:szCs w:val="20"/>
+        </w:rPr>
+        <w:t>=</w:t>
+      </w:r>
+      <w:r>
+        <w:rPr>
+          <w:rFonts w:ascii="Menlo" w:hAnsi="Menlo" w:cs="Menlo"/>
+          <w:b/>
+          <w:bCs/>
+          <w:color w:val="000000"/>
+          <w:sz w:val="20"/>
+          <w:szCs w:val="20"/>
+        </w:rPr>
+        <w:t xml:space="preserve"> </w:t>
+      </w:r>
+      <w:r>
+        <w:rPr>
+          <w:rFonts w:ascii="Menlo" w:hAnsi="Menlo" w:cs="Menlo"/>
+          <w:b/>
+          <w:bCs/>
+          <w:color w:val="F92672"/>
+          <w:sz w:val="20"/>
+          <w:szCs w:val="20"/>
+        </w:rPr>
+        <w:t>new</w:t>
+      </w:r>
+      <w:r>
+        <w:rPr>
+          <w:rFonts w:ascii="Menlo" w:hAnsi="Menlo" w:cs="Menlo"/>
+          <w:b/>
+          <w:bCs/>
+          <w:color w:val="000000"/>
+          <w:sz w:val="20"/>
+          <w:szCs w:val="20"/>
+        </w:rPr>
+        <w:t xml:space="preserve"> </w:t>
+      </w:r>
+      <w:proofErr w:type="gramStart"/>
+      <w:r>
+        <w:rPr>
+          <w:rFonts w:ascii="Menlo" w:hAnsi="Menlo" w:cs="Menlo"/>
+          <w:b/>
+          <w:bCs/>
+          <w:color w:val="6AAF19"/>
+          <w:sz w:val="20"/>
+          <w:szCs w:val="20"/>
+        </w:rPr>
+        <w:t>Scanner</w:t>
+      </w:r>
+      <w:r>
+        <w:rPr>
+          <w:rFonts w:ascii="Menlo" w:hAnsi="Menlo" w:cs="Menlo"/>
+          <w:b/>
+          <w:bCs/>
+          <w:color w:val="000000"/>
+          <w:sz w:val="20"/>
+          <w:szCs w:val="20"/>
+        </w:rPr>
+        <w:t>(</w:t>
+      </w:r>
+      <w:proofErr w:type="gramEnd"/>
+      <w:r>
+        <w:rPr>
+          <w:rFonts w:ascii="Menlo" w:hAnsi="Menlo" w:cs="Menlo"/>
+          <w:b/>
+          <w:bCs/>
+          <w:color w:val="000000"/>
+          <w:sz w:val="20"/>
+          <w:szCs w:val="20"/>
+        </w:rPr>
+        <w:t>System.in);</w:t>
+      </w:r>
+    </w:p>
+    <w:p>
+      <w:pPr>
+        <w:shd w:val="clear" w:color="auto" w:fill="FFFFFF"/>
+        <w:rPr>
+          <w:rFonts w:ascii="Menlo" w:hAnsi="Menlo" w:cs="Menlo"/>
+          <w:b/>
+          <w:bCs/>
+          <w:color w:val="000000"/>
+          <w:sz w:val="20"/>
+          <w:szCs w:val="20"/>
+        </w:rPr>
+      </w:pPr>
+      <w:r>
+        <w:rPr>
+          <w:rFonts w:ascii="Menlo" w:hAnsi="Menlo" w:cs="Menlo"/>
+          <w:b/>
+          <w:bCs/>
+          <w:color w:val="000000"/>
+          <w:sz w:val="20"/>
+          <w:szCs w:val="20"/>
+        </w:rPr>
+        <w:t xml:space="preserve">        </w:t>
+      </w:r>
+      <w:proofErr w:type="spellStart"/>
+      <w:r>
+        <w:rPr>
+          <w:rFonts w:ascii="Menlo" w:hAnsi="Menlo" w:cs="Menlo"/>
+          <w:b/>
+          <w:bCs/>
+          <w:color w:val="000000"/>
+          <w:sz w:val="20"/>
+          <w:szCs w:val="20"/>
+        </w:rPr>
+        <w:t>System.out.</w:t>
+      </w:r>
+      <w:r>
+        <w:rPr>
+          <w:rFonts w:ascii="Menlo" w:hAnsi="Menlo" w:cs="Menlo"/>
+          <w:b/>
+          <w:bCs/>
+          <w:color w:val="6AAF19"/>
+          <w:sz w:val="20"/>
+          <w:szCs w:val="20"/>
+        </w:rPr>
+        <w:t>println</w:t>
+      </w:r>
+      <w:proofErr w:type="spellEnd"/>
+      <w:r>
+        <w:rPr>
+          <w:rFonts w:ascii="Menlo" w:hAnsi="Menlo" w:cs="Menlo"/>
+          <w:b/>
+          <w:bCs/>
+          <w:color w:val="000000"/>
+          <w:sz w:val="20"/>
+          <w:szCs w:val="20"/>
+        </w:rPr>
+        <w:t>(</w:t>
+      </w:r>
+      <w:r>
+        <w:rPr>
+          <w:rFonts w:ascii="Menlo" w:hAnsi="Menlo" w:cs="Menlo"/>
+          <w:b/>
+          <w:bCs/>
+          <w:color w:val="F25A00"/>
+          <w:sz w:val="20"/>
+          <w:szCs w:val="20"/>
+        </w:rPr>
+        <w:t>"Introduzca día"</w:t>
+      </w:r>
+      <w:r>
+        <w:rPr>
+          <w:rFonts w:ascii="Menlo" w:hAnsi="Menlo" w:cs="Menlo"/>
+          <w:b/>
+          <w:bCs/>
+          <w:color w:val="000000"/>
+          <w:sz w:val="20"/>
+          <w:szCs w:val="20"/>
+        </w:rPr>
+        <w:t>);</w:t>
+      </w:r>
+    </w:p>
+    <w:p>
+      <w:pPr>
+        <w:shd w:val="clear" w:color="auto" w:fill="FFFFFF"/>
+        <w:rPr>
+          <w:rFonts w:ascii="Menlo" w:hAnsi="Menlo" w:cs="Menlo"/>
+          <w:b/>
+          <w:bCs/>
+          <w:color w:val="000000"/>
+          <w:sz w:val="20"/>
+          <w:szCs w:val="20"/>
+        </w:rPr>
+      </w:pPr>
+      <w:r>
+        <w:rPr>
+          <w:rFonts w:ascii="Menlo" w:hAnsi="Menlo" w:cs="Menlo"/>
+          <w:b/>
+          <w:bCs/>
+          <w:color w:val="000000"/>
+          <w:sz w:val="20"/>
+          <w:szCs w:val="20"/>
+        </w:rPr>
+        <w:lastRenderedPageBreak/>
+        <w:t xml:space="preserve">        </w:t>
+      </w:r>
+      <w:proofErr w:type="spellStart"/>
+      <w:r>
+        <w:rPr>
+          <w:rFonts w:ascii="Menlo" w:hAnsi="Menlo" w:cs="Menlo"/>
+          <w:b/>
+          <w:bCs/>
+          <w:i/>
+          <w:iCs/>
+          <w:color w:val="28C6E4"/>
+          <w:sz w:val="20"/>
+          <w:szCs w:val="20"/>
+        </w:rPr>
+        <w:t>String</w:t>
+      </w:r>
+      <w:proofErr w:type="spellEnd"/>
+      <w:r>
+        <w:rPr>
+          <w:rFonts w:ascii="Menlo" w:hAnsi="Menlo" w:cs="Menlo"/>
+          <w:b/>
+          <w:bCs/>
+          <w:color w:val="000000"/>
+          <w:sz w:val="20"/>
+          <w:szCs w:val="20"/>
+        </w:rPr>
+        <w:t xml:space="preserve"> dato </w:t>
+      </w:r>
+      <w:r>
+        <w:rPr>
+          <w:rFonts w:ascii="Menlo" w:hAnsi="Menlo" w:cs="Menlo"/>
+          <w:b/>
+          <w:bCs/>
+          <w:color w:val="F92672"/>
+          <w:sz w:val="20"/>
+          <w:szCs w:val="20"/>
+        </w:rPr>
+        <w:t>=</w:t>
+      </w:r>
+      <w:r>
+        <w:rPr>
+          <w:rFonts w:ascii="Menlo" w:hAnsi="Menlo" w:cs="Menlo"/>
+          <w:b/>
+          <w:bCs/>
+          <w:color w:val="000000"/>
+          <w:sz w:val="20"/>
+          <w:szCs w:val="20"/>
+        </w:rPr>
+        <w:t xml:space="preserve"> </w:t>
+      </w:r>
+      <w:proofErr w:type="spellStart"/>
+      <w:proofErr w:type="gramStart"/>
+      <w:r>
+        <w:rPr>
+          <w:rFonts w:ascii="Menlo" w:hAnsi="Menlo" w:cs="Menlo"/>
+          <w:b/>
+          <w:bCs/>
+          <w:color w:val="000000"/>
+          <w:sz w:val="20"/>
+          <w:szCs w:val="20"/>
+        </w:rPr>
+        <w:t>teclado.</w:t>
+      </w:r>
+      <w:r>
+        <w:rPr>
+          <w:rFonts w:ascii="Menlo" w:hAnsi="Menlo" w:cs="Menlo"/>
+          <w:b/>
+          <w:bCs/>
+          <w:color w:val="6AAF19"/>
+          <w:sz w:val="20"/>
+          <w:szCs w:val="20"/>
+        </w:rPr>
+        <w:t>nextLine</w:t>
+      </w:r>
+      <w:proofErr w:type="spellEnd"/>
+      <w:proofErr w:type="gramEnd"/>
+      <w:r>
+        <w:rPr>
+          <w:rFonts w:ascii="Menlo" w:hAnsi="Menlo" w:cs="Menlo"/>
+          <w:b/>
+          <w:bCs/>
+          <w:color w:val="000000"/>
+          <w:sz w:val="20"/>
+          <w:szCs w:val="20"/>
+        </w:rPr>
+        <w:t>();</w:t>
+      </w:r>
+    </w:p>
+    <w:p>
+      <w:pPr>
+        <w:shd w:val="clear" w:color="auto" w:fill="FFFFFF"/>
+        <w:rPr>
+          <w:rFonts w:ascii="Menlo" w:hAnsi="Menlo" w:cs="Menlo"/>
+          <w:b/>
+          <w:bCs/>
+          <w:color w:val="000000"/>
+          <w:sz w:val="20"/>
+          <w:szCs w:val="20"/>
+        </w:rPr>
+      </w:pPr>
+      <w:r>
+        <w:rPr>
+          <w:rFonts w:ascii="Menlo" w:hAnsi="Menlo" w:cs="Menlo"/>
+          <w:b/>
+          <w:bCs/>
+          <w:color w:val="000000"/>
+          <w:sz w:val="20"/>
+          <w:szCs w:val="20"/>
+        </w:rPr>
+        <w:t xml:space="preserve">        </w:t>
+      </w:r>
+      <w:proofErr w:type="spellStart"/>
+      <w:r>
+        <w:rPr>
+          <w:rFonts w:ascii="Menlo" w:hAnsi="Menlo" w:cs="Menlo"/>
+          <w:b/>
+          <w:bCs/>
+          <w:i/>
+          <w:iCs/>
+          <w:color w:val="28C6E4"/>
+          <w:sz w:val="20"/>
+          <w:szCs w:val="20"/>
+        </w:rPr>
+        <w:t>int</w:t>
+      </w:r>
+      <w:proofErr w:type="spellEnd"/>
+      <w:r>
+        <w:rPr>
+          <w:rFonts w:ascii="Menlo" w:hAnsi="Menlo" w:cs="Menlo"/>
+          <w:b/>
+          <w:bCs/>
+          <w:color w:val="000000"/>
+          <w:sz w:val="20"/>
+          <w:szCs w:val="20"/>
+        </w:rPr>
+        <w:t xml:space="preserve"> </w:t>
+      </w:r>
+      <w:proofErr w:type="spellStart"/>
+      <w:r>
+        <w:rPr>
+          <w:rFonts w:ascii="Menlo" w:hAnsi="Menlo" w:cs="Menlo"/>
+          <w:b/>
+          <w:bCs/>
+          <w:color w:val="000000"/>
+          <w:sz w:val="20"/>
+          <w:szCs w:val="20"/>
+        </w:rPr>
+        <w:t>dia</w:t>
+      </w:r>
+      <w:proofErr w:type="spellEnd"/>
+      <w:r>
+        <w:rPr>
+          <w:rFonts w:ascii="Menlo" w:hAnsi="Menlo" w:cs="Menlo"/>
+          <w:b/>
+          <w:bCs/>
+          <w:color w:val="000000"/>
+          <w:sz w:val="20"/>
+          <w:szCs w:val="20"/>
+        </w:rPr>
+        <w:t xml:space="preserve"> </w:t>
+      </w:r>
+      <w:r>
+        <w:rPr>
+          <w:rFonts w:ascii="Menlo" w:hAnsi="Menlo" w:cs="Menlo"/>
+          <w:b/>
+          <w:bCs/>
+          <w:color w:val="F92672"/>
+          <w:sz w:val="20"/>
+          <w:szCs w:val="20"/>
+        </w:rPr>
+        <w:t>=</w:t>
+      </w:r>
+      <w:r>
+        <w:rPr>
+          <w:rFonts w:ascii="Menlo" w:hAnsi="Menlo" w:cs="Menlo"/>
+          <w:b/>
+          <w:bCs/>
+          <w:color w:val="000000"/>
+          <w:sz w:val="20"/>
+          <w:szCs w:val="20"/>
+        </w:rPr>
+        <w:t xml:space="preserve"> </w:t>
+      </w:r>
+      <w:proofErr w:type="spellStart"/>
+      <w:r>
+        <w:rPr>
+          <w:rFonts w:ascii="Menlo" w:hAnsi="Menlo" w:cs="Menlo"/>
+          <w:b/>
+          <w:bCs/>
+          <w:color w:val="000000"/>
+          <w:sz w:val="20"/>
+          <w:szCs w:val="20"/>
+        </w:rPr>
+        <w:t>Integer.</w:t>
+      </w:r>
+      <w:r>
+        <w:rPr>
+          <w:rFonts w:ascii="Menlo" w:hAnsi="Menlo" w:cs="Menlo"/>
+          <w:b/>
+          <w:bCs/>
+          <w:color w:val="6AAF19"/>
+          <w:sz w:val="20"/>
+          <w:szCs w:val="20"/>
+        </w:rPr>
+        <w:t>parseInt</w:t>
+      </w:r>
+      <w:proofErr w:type="spellEnd"/>
+      <w:r>
+        <w:rPr>
+          <w:rFonts w:ascii="Menlo" w:hAnsi="Menlo" w:cs="Menlo"/>
+          <w:b/>
+          <w:bCs/>
+          <w:color w:val="000000"/>
+          <w:sz w:val="20"/>
+          <w:szCs w:val="20"/>
+        </w:rPr>
+        <w:t>(dato);</w:t>
+      </w:r>
+    </w:p>
+    <w:p>
+      <w:pPr>
+        <w:shd w:val="clear" w:color="auto" w:fill="FFFFFF"/>
+        <w:rPr>
+          <w:rFonts w:ascii="Menlo" w:hAnsi="Menlo" w:cs="Menlo"/>
+          <w:b/>
+          <w:bCs/>
+          <w:color w:val="000000"/>
+          <w:sz w:val="20"/>
+          <w:szCs w:val="20"/>
+        </w:rPr>
+      </w:pPr>
+      <w:r>
+        <w:rPr>
+          <w:rFonts w:ascii="Menlo" w:hAnsi="Menlo" w:cs="Menlo"/>
+          <w:b/>
+          <w:bCs/>
+          <w:color w:val="000000"/>
+          <w:sz w:val="20"/>
+          <w:szCs w:val="20"/>
+        </w:rPr>
+        <w:t xml:space="preserve">        </w:t>
+      </w:r>
+      <w:proofErr w:type="spellStart"/>
+      <w:r>
+        <w:rPr>
+          <w:rFonts w:ascii="Menlo" w:hAnsi="Menlo" w:cs="Menlo"/>
+          <w:b/>
+          <w:bCs/>
+          <w:color w:val="000000"/>
+          <w:sz w:val="20"/>
+          <w:szCs w:val="20"/>
+        </w:rPr>
+        <w:t>System.out.</w:t>
+      </w:r>
+      <w:r>
+        <w:rPr>
+          <w:rFonts w:ascii="Menlo" w:hAnsi="Menlo" w:cs="Menlo"/>
+          <w:b/>
+          <w:bCs/>
+          <w:color w:val="6AAF19"/>
+          <w:sz w:val="20"/>
+          <w:szCs w:val="20"/>
+        </w:rPr>
+        <w:t>println</w:t>
+      </w:r>
+      <w:proofErr w:type="spellEnd"/>
+      <w:r>
+        <w:rPr>
+          <w:rFonts w:ascii="Menlo" w:hAnsi="Menlo" w:cs="Menlo"/>
+          <w:b/>
+          <w:bCs/>
+          <w:color w:val="000000"/>
+          <w:sz w:val="20"/>
+          <w:szCs w:val="20"/>
+        </w:rPr>
+        <w:t>(</w:t>
+      </w:r>
+      <w:r>
+        <w:rPr>
+          <w:rFonts w:ascii="Menlo" w:hAnsi="Menlo" w:cs="Menlo"/>
+          <w:b/>
+          <w:bCs/>
+          <w:color w:val="F25A00"/>
+          <w:sz w:val="20"/>
+          <w:szCs w:val="20"/>
+        </w:rPr>
+        <w:t>"Introduzca mes"</w:t>
+      </w:r>
+      <w:r>
+        <w:rPr>
+          <w:rFonts w:ascii="Menlo" w:hAnsi="Menlo" w:cs="Menlo"/>
+          <w:b/>
+          <w:bCs/>
+          <w:color w:val="000000"/>
+          <w:sz w:val="20"/>
+          <w:szCs w:val="20"/>
+        </w:rPr>
+        <w:t>);</w:t>
+      </w:r>
+    </w:p>
+    <w:p>
+      <w:pPr>
+        <w:shd w:val="clear" w:color="auto" w:fill="FFFFFF"/>
+        <w:rPr>
+          <w:rFonts w:ascii="Menlo" w:hAnsi="Menlo" w:cs="Menlo"/>
+          <w:b/>
+          <w:bCs/>
+          <w:color w:val="000000"/>
+          <w:sz w:val="20"/>
+          <w:szCs w:val="20"/>
+        </w:rPr>
+      </w:pPr>
+      <w:r>
+        <w:rPr>
+          <w:rFonts w:ascii="Menlo" w:hAnsi="Menlo" w:cs="Menlo"/>
+          <w:b/>
+          <w:bCs/>
+          <w:color w:val="000000"/>
+          <w:sz w:val="20"/>
+          <w:szCs w:val="20"/>
+        </w:rPr>
+        <w:t xml:space="preserve">        dato </w:t>
+      </w:r>
+      <w:r>
+        <w:rPr>
+          <w:rFonts w:ascii="Menlo" w:hAnsi="Menlo" w:cs="Menlo"/>
+          <w:b/>
+          <w:bCs/>
+          <w:color w:val="F92672"/>
+          <w:sz w:val="20"/>
+          <w:szCs w:val="20"/>
+        </w:rPr>
+        <w:t>=</w:t>
+      </w:r>
+      <w:r>
+        <w:rPr>
+          <w:rFonts w:ascii="Menlo" w:hAnsi="Menlo" w:cs="Menlo"/>
+          <w:b/>
+          <w:bCs/>
+          <w:color w:val="000000"/>
+          <w:sz w:val="20"/>
+          <w:szCs w:val="20"/>
+        </w:rPr>
+        <w:t xml:space="preserve"> </w:t>
+      </w:r>
+      <w:proofErr w:type="spellStart"/>
+      <w:proofErr w:type="gramStart"/>
+      <w:r>
+        <w:rPr>
+          <w:rFonts w:ascii="Menlo" w:hAnsi="Menlo" w:cs="Menlo"/>
+          <w:b/>
+          <w:bCs/>
+          <w:color w:val="000000"/>
+          <w:sz w:val="20"/>
+          <w:szCs w:val="20"/>
+        </w:rPr>
+        <w:t>teclado.</w:t>
+      </w:r>
+      <w:r>
+        <w:rPr>
+          <w:rFonts w:ascii="Menlo" w:hAnsi="Menlo" w:cs="Menlo"/>
+          <w:b/>
+          <w:bCs/>
+          <w:color w:val="6AAF19"/>
+          <w:sz w:val="20"/>
+          <w:szCs w:val="20"/>
+        </w:rPr>
+        <w:t>nextLine</w:t>
+      </w:r>
+      <w:proofErr w:type="spellEnd"/>
+      <w:proofErr w:type="gramEnd"/>
+      <w:r>
+        <w:rPr>
+          <w:rFonts w:ascii="Menlo" w:hAnsi="Menlo" w:cs="Menlo"/>
+          <w:b/>
+          <w:bCs/>
+          <w:color w:val="000000"/>
+          <w:sz w:val="20"/>
+          <w:szCs w:val="20"/>
+        </w:rPr>
+        <w:t>();</w:t>
+      </w:r>
+    </w:p>
+    <w:p>
+      <w:pPr>
+        <w:shd w:val="clear" w:color="auto" w:fill="FFFFFF"/>
+        <w:rPr>
+          <w:rFonts w:ascii="Menlo" w:hAnsi="Menlo" w:cs="Menlo"/>
+          <w:b/>
+          <w:bCs/>
+          <w:color w:val="000000"/>
+          <w:sz w:val="20"/>
+          <w:szCs w:val="20"/>
+        </w:rPr>
+      </w:pPr>
+      <w:r>
+        <w:rPr>
+          <w:rFonts w:ascii="Menlo" w:hAnsi="Menlo" w:cs="Menlo"/>
+          <w:b/>
+          <w:bCs/>
+          <w:color w:val="000000"/>
+          <w:sz w:val="20"/>
+          <w:szCs w:val="20"/>
+        </w:rPr>
+        <w:t xml:space="preserve">        </w:t>
+      </w:r>
+      <w:proofErr w:type="spellStart"/>
+      <w:r>
+        <w:rPr>
+          <w:rFonts w:ascii="Menlo" w:hAnsi="Menlo" w:cs="Menlo"/>
+          <w:b/>
+          <w:bCs/>
+          <w:i/>
+          <w:iCs/>
+          <w:color w:val="28C6E4"/>
+          <w:sz w:val="20"/>
+          <w:szCs w:val="20"/>
+        </w:rPr>
+        <w:t>int</w:t>
+      </w:r>
+      <w:proofErr w:type="spellEnd"/>
+      <w:r>
+        <w:rPr>
+          <w:rFonts w:ascii="Menlo" w:hAnsi="Menlo" w:cs="Menlo"/>
+          <w:b/>
+          <w:bCs/>
+          <w:color w:val="000000"/>
+          <w:sz w:val="20"/>
+          <w:szCs w:val="20"/>
+        </w:rPr>
+        <w:t xml:space="preserve"> mes </w:t>
+      </w:r>
+      <w:r>
+        <w:rPr>
+          <w:rFonts w:ascii="Menlo" w:hAnsi="Menlo" w:cs="Menlo"/>
+          <w:b/>
+          <w:bCs/>
+          <w:color w:val="F92672"/>
+          <w:sz w:val="20"/>
+          <w:szCs w:val="20"/>
+        </w:rPr>
+        <w:t>=</w:t>
+      </w:r>
+      <w:r>
+        <w:rPr>
+          <w:rFonts w:ascii="Menlo" w:hAnsi="Menlo" w:cs="Menlo"/>
+          <w:b/>
+          <w:bCs/>
+          <w:color w:val="000000"/>
+          <w:sz w:val="20"/>
+          <w:szCs w:val="20"/>
+        </w:rPr>
+        <w:t xml:space="preserve"> </w:t>
+      </w:r>
+      <w:proofErr w:type="spellStart"/>
+      <w:r>
+        <w:rPr>
+          <w:rFonts w:ascii="Menlo" w:hAnsi="Menlo" w:cs="Menlo"/>
+          <w:b/>
+          <w:bCs/>
+          <w:color w:val="000000"/>
+          <w:sz w:val="20"/>
+          <w:szCs w:val="20"/>
+        </w:rPr>
+        <w:t>Integer.</w:t>
+      </w:r>
+      <w:r>
+        <w:rPr>
+          <w:rFonts w:ascii="Menlo" w:hAnsi="Menlo" w:cs="Menlo"/>
+          <w:b/>
+          <w:bCs/>
+          <w:color w:val="6AAF19"/>
+          <w:sz w:val="20"/>
+          <w:szCs w:val="20"/>
+        </w:rPr>
+        <w:t>parseInt</w:t>
+      </w:r>
+      <w:proofErr w:type="spellEnd"/>
+      <w:r>
+        <w:rPr>
+          <w:rFonts w:ascii="Menlo" w:hAnsi="Menlo" w:cs="Menlo"/>
+          <w:b/>
+          <w:bCs/>
+          <w:color w:val="000000"/>
+          <w:sz w:val="20"/>
+          <w:szCs w:val="20"/>
+        </w:rPr>
+        <w:t>(dato);</w:t>
+      </w:r>
+    </w:p>
+    <w:p>
+      <w:pPr>
+        <w:shd w:val="clear" w:color="auto" w:fill="FFFFFF"/>
+        <w:rPr>
+          <w:rFonts w:ascii="Menlo" w:hAnsi="Menlo" w:cs="Menlo"/>
+          <w:b/>
+          <w:bCs/>
+          <w:color w:val="000000"/>
+          <w:sz w:val="20"/>
+          <w:szCs w:val="20"/>
+        </w:rPr>
+      </w:pPr>
+      <w:r>
+        <w:rPr>
+          <w:rFonts w:ascii="Menlo" w:hAnsi="Menlo" w:cs="Menlo"/>
+          <w:b/>
+          <w:bCs/>
+          <w:color w:val="000000"/>
+          <w:sz w:val="20"/>
+          <w:szCs w:val="20"/>
+        </w:rPr>
+        <w:t xml:space="preserve">        </w:t>
+      </w:r>
+      <w:proofErr w:type="spellStart"/>
+      <w:r>
+        <w:rPr>
+          <w:rFonts w:ascii="Menlo" w:hAnsi="Menlo" w:cs="Menlo"/>
+          <w:b/>
+          <w:bCs/>
+          <w:color w:val="000000"/>
+          <w:sz w:val="20"/>
+          <w:szCs w:val="20"/>
+        </w:rPr>
+        <w:t>System.out.</w:t>
+      </w:r>
+      <w:r>
+        <w:rPr>
+          <w:rFonts w:ascii="Menlo" w:hAnsi="Menlo" w:cs="Menlo"/>
+          <w:b/>
+          <w:bCs/>
+          <w:color w:val="6AAF19"/>
+          <w:sz w:val="20"/>
+          <w:szCs w:val="20"/>
+        </w:rPr>
+        <w:t>println</w:t>
+      </w:r>
+      <w:proofErr w:type="spellEnd"/>
+      <w:r>
+        <w:rPr>
+          <w:rFonts w:ascii="Menlo" w:hAnsi="Menlo" w:cs="Menlo"/>
+          <w:b/>
+          <w:bCs/>
+          <w:color w:val="000000"/>
+          <w:sz w:val="20"/>
+          <w:szCs w:val="20"/>
+        </w:rPr>
+        <w:t>(</w:t>
+      </w:r>
+      <w:r>
+        <w:rPr>
+          <w:rFonts w:ascii="Menlo" w:hAnsi="Menlo" w:cs="Menlo"/>
+          <w:b/>
+          <w:bCs/>
+          <w:color w:val="F25A00"/>
+          <w:sz w:val="20"/>
+          <w:szCs w:val="20"/>
+        </w:rPr>
+        <w:t>"Introduzca año"</w:t>
+      </w:r>
+      <w:r>
+        <w:rPr>
+          <w:rFonts w:ascii="Menlo" w:hAnsi="Menlo" w:cs="Menlo"/>
+          <w:b/>
+          <w:bCs/>
+          <w:color w:val="000000"/>
+          <w:sz w:val="20"/>
+          <w:szCs w:val="20"/>
+        </w:rPr>
+        <w:t>);</w:t>
+      </w:r>
+    </w:p>
+    <w:p>
+      <w:pPr>
+        <w:shd w:val="clear" w:color="auto" w:fill="FFFFFF"/>
+        <w:rPr>
+          <w:rFonts w:ascii="Menlo" w:hAnsi="Menlo" w:cs="Menlo"/>
+          <w:b/>
+          <w:bCs/>
+          <w:color w:val="000000"/>
+          <w:sz w:val="20"/>
+          <w:szCs w:val="20"/>
+        </w:rPr>
+      </w:pPr>
+      <w:r>
+        <w:rPr>
+          <w:rFonts w:ascii="Menlo" w:hAnsi="Menlo" w:cs="Menlo"/>
+          <w:b/>
+          <w:bCs/>
+          <w:color w:val="000000"/>
+          <w:sz w:val="20"/>
+          <w:szCs w:val="20"/>
+        </w:rPr>
+        <w:t xml:space="preserve">        dato </w:t>
+      </w:r>
+      <w:r>
+        <w:rPr>
+          <w:rFonts w:ascii="Menlo" w:hAnsi="Menlo" w:cs="Menlo"/>
+          <w:b/>
+          <w:bCs/>
+          <w:color w:val="F92672"/>
+          <w:sz w:val="20"/>
+          <w:szCs w:val="20"/>
+        </w:rPr>
+        <w:t>=</w:t>
+      </w:r>
+      <w:r>
+        <w:rPr>
+          <w:rFonts w:ascii="Menlo" w:hAnsi="Menlo" w:cs="Menlo"/>
+          <w:b/>
+          <w:bCs/>
+          <w:color w:val="000000"/>
+          <w:sz w:val="20"/>
+          <w:szCs w:val="20"/>
+        </w:rPr>
+        <w:t xml:space="preserve"> </w:t>
+      </w:r>
+      <w:proofErr w:type="spellStart"/>
+      <w:proofErr w:type="gramStart"/>
+      <w:r>
+        <w:rPr>
+          <w:rFonts w:ascii="Menlo" w:hAnsi="Menlo" w:cs="Menlo"/>
+          <w:b/>
+          <w:bCs/>
+          <w:color w:val="000000"/>
+          <w:sz w:val="20"/>
+          <w:szCs w:val="20"/>
+        </w:rPr>
+        <w:t>teclado.</w:t>
+      </w:r>
+      <w:r>
+        <w:rPr>
+          <w:rFonts w:ascii="Menlo" w:hAnsi="Menlo" w:cs="Menlo"/>
+          <w:b/>
+          <w:bCs/>
+          <w:color w:val="6AAF19"/>
+          <w:sz w:val="20"/>
+          <w:szCs w:val="20"/>
+        </w:rPr>
+        <w:t>nextLine</w:t>
+      </w:r>
+      <w:proofErr w:type="spellEnd"/>
+      <w:proofErr w:type="gramEnd"/>
+      <w:r>
+        <w:rPr>
+          <w:rFonts w:ascii="Menlo" w:hAnsi="Menlo" w:cs="Menlo"/>
+          <w:b/>
+          <w:bCs/>
+          <w:color w:val="000000"/>
+          <w:sz w:val="20"/>
+          <w:szCs w:val="20"/>
+        </w:rPr>
+        <w:t>();</w:t>
+      </w:r>
+    </w:p>
+    <w:p>
+      <w:pPr>
+        <w:shd w:val="clear" w:color="auto" w:fill="FFFFFF"/>
+        <w:rPr>
+          <w:rFonts w:ascii="Menlo" w:hAnsi="Menlo" w:cs="Menlo"/>
+          <w:b/>
+          <w:bCs/>
+          <w:color w:val="000000"/>
+          <w:sz w:val="20"/>
+          <w:szCs w:val="20"/>
+        </w:rPr>
+      </w:pPr>
+      <w:r>
+        <w:rPr>
+          <w:rFonts w:ascii="Menlo" w:hAnsi="Menlo" w:cs="Menlo"/>
+          <w:b/>
+          <w:bCs/>
+          <w:color w:val="000000"/>
+          <w:sz w:val="20"/>
+          <w:szCs w:val="20"/>
+        </w:rPr>
+        <w:t xml:space="preserve">        </w:t>
+      </w:r>
+      <w:proofErr w:type="spellStart"/>
+      <w:r>
+        <w:rPr>
+          <w:rFonts w:ascii="Menlo" w:hAnsi="Menlo" w:cs="Menlo"/>
+          <w:b/>
+          <w:bCs/>
+          <w:i/>
+          <w:iCs/>
+          <w:color w:val="28C6E4"/>
+          <w:sz w:val="20"/>
+          <w:szCs w:val="20"/>
+        </w:rPr>
+        <w:t>int</w:t>
+      </w:r>
+      <w:proofErr w:type="spellEnd"/>
+      <w:r>
+        <w:rPr>
+          <w:rFonts w:ascii="Menlo" w:hAnsi="Menlo" w:cs="Menlo"/>
+          <w:b/>
+          <w:bCs/>
+          <w:color w:val="000000"/>
+          <w:sz w:val="20"/>
+          <w:szCs w:val="20"/>
+        </w:rPr>
+        <w:t xml:space="preserve"> </w:t>
+      </w:r>
+      <w:proofErr w:type="spellStart"/>
+      <w:r>
+        <w:rPr>
+          <w:rFonts w:ascii="Menlo" w:hAnsi="Menlo" w:cs="Menlo"/>
+          <w:b/>
+          <w:bCs/>
+          <w:color w:val="000000"/>
+          <w:sz w:val="20"/>
+          <w:szCs w:val="20"/>
+        </w:rPr>
+        <w:t>anyo</w:t>
+      </w:r>
+      <w:proofErr w:type="spellEnd"/>
+      <w:r>
+        <w:rPr>
+          <w:rFonts w:ascii="Menlo" w:hAnsi="Menlo" w:cs="Menlo"/>
+          <w:b/>
+          <w:bCs/>
+          <w:color w:val="000000"/>
+          <w:sz w:val="20"/>
+          <w:szCs w:val="20"/>
+        </w:rPr>
+        <w:t xml:space="preserve"> </w:t>
+      </w:r>
+      <w:r>
+        <w:rPr>
+          <w:rFonts w:ascii="Menlo" w:hAnsi="Menlo" w:cs="Menlo"/>
+          <w:b/>
+          <w:bCs/>
+          <w:color w:val="F92672"/>
+          <w:sz w:val="20"/>
+          <w:szCs w:val="20"/>
+        </w:rPr>
+        <w:t>=</w:t>
+      </w:r>
+      <w:r>
+        <w:rPr>
+          <w:rFonts w:ascii="Menlo" w:hAnsi="Menlo" w:cs="Menlo"/>
+          <w:b/>
+          <w:bCs/>
+          <w:color w:val="000000"/>
+          <w:sz w:val="20"/>
+          <w:szCs w:val="20"/>
+        </w:rPr>
+        <w:t xml:space="preserve"> </w:t>
+      </w:r>
+      <w:proofErr w:type="spellStart"/>
+      <w:r>
+        <w:rPr>
+          <w:rFonts w:ascii="Menlo" w:hAnsi="Menlo" w:cs="Menlo"/>
+          <w:b/>
+          <w:bCs/>
+          <w:color w:val="000000"/>
+          <w:sz w:val="20"/>
+          <w:szCs w:val="20"/>
+        </w:rPr>
+        <w:t>Integer.</w:t>
+      </w:r>
+      <w:r>
+        <w:rPr>
+          <w:rFonts w:ascii="Menlo" w:hAnsi="Menlo" w:cs="Menlo"/>
+          <w:b/>
+          <w:bCs/>
+          <w:color w:val="6AAF19"/>
+          <w:sz w:val="20"/>
+          <w:szCs w:val="20"/>
+        </w:rPr>
+        <w:t>parseInt</w:t>
+      </w:r>
+      <w:proofErr w:type="spellEnd"/>
+      <w:r>
+        <w:rPr>
+          <w:rFonts w:ascii="Menlo" w:hAnsi="Menlo" w:cs="Menlo"/>
+          <w:b/>
+          <w:bCs/>
+          <w:color w:val="000000"/>
+          <w:sz w:val="20"/>
+          <w:szCs w:val="20"/>
+        </w:rPr>
+        <w:t>(dato);</w:t>
+      </w:r>
+    </w:p>
+    <w:p>
+      <w:pPr>
+        <w:shd w:val="clear" w:color="auto" w:fill="FFFFFF"/>
+        <w:rPr>
+          <w:rFonts w:ascii="Menlo" w:hAnsi="Menlo" w:cs="Menlo"/>
+          <w:b/>
+          <w:bCs/>
+          <w:color w:val="000000"/>
+          <w:sz w:val="20"/>
+          <w:szCs w:val="20"/>
+        </w:rPr>
+      </w:pPr>
+      <w:r>
+        <w:rPr>
+          <w:rFonts w:ascii="Menlo" w:hAnsi="Menlo" w:cs="Menlo"/>
+          <w:b/>
+          <w:bCs/>
+          <w:color w:val="000000"/>
+          <w:sz w:val="20"/>
+          <w:szCs w:val="20"/>
+        </w:rPr>
+        <w:t xml:space="preserve">        </w:t>
+      </w:r>
+      <w:proofErr w:type="spellStart"/>
+      <w:r>
+        <w:rPr>
+          <w:rFonts w:ascii="Menlo" w:hAnsi="Menlo" w:cs="Menlo"/>
+          <w:b/>
+          <w:bCs/>
+          <w:color w:val="F92672"/>
+          <w:sz w:val="20"/>
+          <w:szCs w:val="20"/>
+        </w:rPr>
+        <w:t>if</w:t>
+      </w:r>
+      <w:proofErr w:type="spellEnd"/>
+      <w:r>
+        <w:rPr>
+          <w:rFonts w:ascii="Menlo" w:hAnsi="Menlo" w:cs="Menlo"/>
+          <w:b/>
+          <w:bCs/>
+          <w:color w:val="000000"/>
+          <w:sz w:val="20"/>
+          <w:szCs w:val="20"/>
+        </w:rPr>
+        <w:t xml:space="preserve"> (mes </w:t>
+      </w:r>
+      <w:r>
+        <w:rPr>
+          <w:rFonts w:ascii="Menlo" w:hAnsi="Menlo" w:cs="Menlo"/>
+          <w:b/>
+          <w:bCs/>
+          <w:color w:val="F92672"/>
+          <w:sz w:val="20"/>
+          <w:szCs w:val="20"/>
+        </w:rPr>
+        <w:t>==</w:t>
+      </w:r>
+      <w:r>
+        <w:rPr>
+          <w:rFonts w:ascii="Menlo" w:hAnsi="Menlo" w:cs="Menlo"/>
+          <w:b/>
+          <w:bCs/>
+          <w:color w:val="000000"/>
+          <w:sz w:val="20"/>
+          <w:szCs w:val="20"/>
+        </w:rPr>
+        <w:t xml:space="preserve"> </w:t>
+      </w:r>
+      <w:proofErr w:type="gramStart"/>
+      <w:r>
+        <w:rPr>
+          <w:rFonts w:ascii="Menlo" w:hAnsi="Menlo" w:cs="Menlo"/>
+          <w:b/>
+          <w:bCs/>
+          <w:color w:val="AE81FF"/>
+          <w:sz w:val="20"/>
+          <w:szCs w:val="20"/>
+        </w:rPr>
+        <w:t>1</w:t>
+      </w:r>
+      <w:r>
+        <w:rPr>
+          <w:rFonts w:ascii="Menlo" w:hAnsi="Menlo" w:cs="Menlo"/>
+          <w:b/>
+          <w:bCs/>
+          <w:color w:val="000000"/>
+          <w:sz w:val="20"/>
+          <w:szCs w:val="20"/>
+        </w:rPr>
+        <w:t>){</w:t>
+      </w:r>
+      <w:proofErr w:type="gramEnd"/>
+    </w:p>
+    <w:p>
+      <w:pPr>
+        <w:shd w:val="clear" w:color="auto" w:fill="FFFFFF"/>
+        <w:rPr>
+          <w:rFonts w:ascii="Menlo" w:hAnsi="Menlo" w:cs="Menlo"/>
+          <w:b/>
+          <w:bCs/>
+          <w:color w:val="000000"/>
+          <w:sz w:val="20"/>
+          <w:szCs w:val="20"/>
+        </w:rPr>
+      </w:pPr>
+      <w:r>
+        <w:rPr>
+          <w:rFonts w:ascii="Menlo" w:hAnsi="Menlo" w:cs="Menlo"/>
+          <w:b/>
+          <w:bCs/>
+          <w:color w:val="000000"/>
+          <w:sz w:val="20"/>
+          <w:szCs w:val="20"/>
+        </w:rPr>
+        <w:t xml:space="preserve">            mes </w:t>
+      </w:r>
+      <w:r>
+        <w:rPr>
+          <w:rFonts w:ascii="Menlo" w:hAnsi="Menlo" w:cs="Menlo"/>
+          <w:b/>
+          <w:bCs/>
+          <w:color w:val="F92672"/>
+          <w:sz w:val="20"/>
+          <w:szCs w:val="20"/>
+        </w:rPr>
+        <w:t>=</w:t>
+      </w:r>
+      <w:r>
+        <w:rPr>
+          <w:rFonts w:ascii="Menlo" w:hAnsi="Menlo" w:cs="Menlo"/>
+          <w:b/>
+          <w:bCs/>
+          <w:color w:val="000000"/>
+          <w:sz w:val="20"/>
+          <w:szCs w:val="20"/>
+        </w:rPr>
+        <w:t xml:space="preserve"> </w:t>
+      </w:r>
+      <w:r>
+        <w:rPr>
+          <w:rFonts w:ascii="Menlo" w:hAnsi="Menlo" w:cs="Menlo"/>
+          <w:b/>
+          <w:bCs/>
+          <w:color w:val="AE81FF"/>
+          <w:sz w:val="20"/>
+          <w:szCs w:val="20"/>
+        </w:rPr>
+        <w:t>13</w:t>
+      </w:r>
+      <w:r>
+        <w:rPr>
+          <w:rFonts w:ascii="Menlo" w:hAnsi="Menlo" w:cs="Menlo"/>
+          <w:b/>
+          <w:bCs/>
+          <w:color w:val="000000"/>
+          <w:sz w:val="20"/>
+          <w:szCs w:val="20"/>
+        </w:rPr>
+        <w:t>;</w:t>
+      </w:r>
+    </w:p>
+    <w:p>
+      <w:pPr>
+        <w:shd w:val="clear" w:color="auto" w:fill="FFFFFF"/>
+        <w:rPr>
+          <w:rFonts w:ascii="Menlo" w:hAnsi="Menlo" w:cs="Menlo"/>
+          <w:b/>
+          <w:bCs/>
+          <w:color w:val="000000"/>
+          <w:sz w:val="20"/>
+          <w:szCs w:val="20"/>
+        </w:rPr>
+      </w:pPr>
+      <w:r>
+        <w:rPr>
+          <w:rFonts w:ascii="Menlo" w:hAnsi="Menlo" w:cs="Menlo"/>
+          <w:b/>
+          <w:bCs/>
+          <w:color w:val="000000"/>
+          <w:sz w:val="20"/>
+          <w:szCs w:val="20"/>
+        </w:rPr>
+        <w:t xml:space="preserve">            </w:t>
+      </w:r>
+      <w:proofErr w:type="spellStart"/>
+      <w:r>
+        <w:rPr>
+          <w:rFonts w:ascii="Menlo" w:hAnsi="Menlo" w:cs="Menlo"/>
+          <w:b/>
+          <w:bCs/>
+          <w:color w:val="000000"/>
+          <w:sz w:val="20"/>
+          <w:szCs w:val="20"/>
+        </w:rPr>
+        <w:t>anyo</w:t>
+      </w:r>
+      <w:proofErr w:type="spellEnd"/>
+      <w:r>
+        <w:rPr>
+          <w:rFonts w:ascii="Menlo" w:hAnsi="Menlo" w:cs="Menlo"/>
+          <w:b/>
+          <w:bCs/>
+          <w:color w:val="000000"/>
+          <w:sz w:val="20"/>
+          <w:szCs w:val="20"/>
+        </w:rPr>
+        <w:t xml:space="preserve"> </w:t>
+      </w:r>
+      <w:r>
+        <w:rPr>
+          <w:rFonts w:ascii="Menlo" w:hAnsi="Menlo" w:cs="Menlo"/>
+          <w:b/>
+          <w:bCs/>
+          <w:color w:val="F92672"/>
+          <w:sz w:val="20"/>
+          <w:szCs w:val="20"/>
+        </w:rPr>
+        <w:t>-=</w:t>
+      </w:r>
+      <w:r>
+        <w:rPr>
+          <w:rFonts w:ascii="Menlo" w:hAnsi="Menlo" w:cs="Menlo"/>
+          <w:b/>
+          <w:bCs/>
+          <w:color w:val="000000"/>
+          <w:sz w:val="20"/>
+          <w:szCs w:val="20"/>
+        </w:rPr>
+        <w:t xml:space="preserve"> </w:t>
+      </w:r>
+      <w:r>
+        <w:rPr>
+          <w:rFonts w:ascii="Menlo" w:hAnsi="Menlo" w:cs="Menlo"/>
+          <w:b/>
+          <w:bCs/>
+          <w:color w:val="AE81FF"/>
+          <w:sz w:val="20"/>
+          <w:szCs w:val="20"/>
+        </w:rPr>
+        <w:t>1</w:t>
+      </w:r>
+      <w:r>
+        <w:rPr>
+          <w:rFonts w:ascii="Menlo" w:hAnsi="Menlo" w:cs="Menlo"/>
+          <w:b/>
+          <w:bCs/>
+          <w:color w:val="000000"/>
+          <w:sz w:val="20"/>
+          <w:szCs w:val="20"/>
+        </w:rPr>
+        <w:t>;</w:t>
+      </w:r>
+    </w:p>
+    <w:p>
+      <w:pPr>
+        <w:shd w:val="clear" w:color="auto" w:fill="FFFFFF"/>
+        <w:rPr>
+          <w:rFonts w:ascii="Menlo" w:hAnsi="Menlo" w:cs="Menlo"/>
+          <w:b/>
+          <w:bCs/>
+          <w:color w:val="000000"/>
+          <w:sz w:val="20"/>
+          <w:szCs w:val="20"/>
+        </w:rPr>
+      </w:pPr>
+      <w:r>
+        <w:rPr>
+          <w:rFonts w:ascii="Menlo" w:hAnsi="Menlo" w:cs="Menlo"/>
+          <w:b/>
+          <w:bCs/>
+          <w:color w:val="000000"/>
+          <w:sz w:val="20"/>
+          <w:szCs w:val="20"/>
+        </w:rPr>
+        <w:t xml:space="preserve">        </w:t>
+      </w:r>
+      <w:proofErr w:type="gramStart"/>
+      <w:r>
+        <w:rPr>
+          <w:rFonts w:ascii="Menlo" w:hAnsi="Menlo" w:cs="Menlo"/>
+          <w:b/>
+          <w:bCs/>
+          <w:color w:val="000000"/>
+          <w:sz w:val="20"/>
+          <w:szCs w:val="20"/>
+        </w:rPr>
+        <w:t>}</w:t>
+      </w:r>
+      <w:proofErr w:type="spellStart"/>
+      <w:r>
+        <w:rPr>
+          <w:rFonts w:ascii="Menlo" w:hAnsi="Menlo" w:cs="Menlo"/>
+          <w:b/>
+          <w:bCs/>
+          <w:color w:val="F92672"/>
+          <w:sz w:val="20"/>
+          <w:szCs w:val="20"/>
+        </w:rPr>
+        <w:t>else</w:t>
+      </w:r>
+      <w:proofErr w:type="spellEnd"/>
+      <w:proofErr w:type="gramEnd"/>
+      <w:r>
+        <w:rPr>
+          <w:rFonts w:ascii="Menlo" w:hAnsi="Menlo" w:cs="Menlo"/>
+          <w:b/>
+          <w:bCs/>
+          <w:color w:val="000000"/>
+          <w:sz w:val="20"/>
+          <w:szCs w:val="20"/>
+        </w:rPr>
+        <w:t xml:space="preserve"> </w:t>
+      </w:r>
+      <w:proofErr w:type="spellStart"/>
+      <w:r>
+        <w:rPr>
+          <w:rFonts w:ascii="Menlo" w:hAnsi="Menlo" w:cs="Menlo"/>
+          <w:b/>
+          <w:bCs/>
+          <w:color w:val="F92672"/>
+          <w:sz w:val="20"/>
+          <w:szCs w:val="20"/>
+        </w:rPr>
+        <w:t>if</w:t>
+      </w:r>
+      <w:proofErr w:type="spellEnd"/>
+      <w:r>
+        <w:rPr>
+          <w:rFonts w:ascii="Menlo" w:hAnsi="Menlo" w:cs="Menlo"/>
+          <w:b/>
+          <w:bCs/>
+          <w:color w:val="000000"/>
+          <w:sz w:val="20"/>
+          <w:szCs w:val="20"/>
+        </w:rPr>
+        <w:t xml:space="preserve"> (mes </w:t>
+      </w:r>
+      <w:r>
+        <w:rPr>
+          <w:rFonts w:ascii="Menlo" w:hAnsi="Menlo" w:cs="Menlo"/>
+          <w:b/>
+          <w:bCs/>
+          <w:color w:val="F92672"/>
+          <w:sz w:val="20"/>
+          <w:szCs w:val="20"/>
+        </w:rPr>
+        <w:t>==</w:t>
+      </w:r>
+      <w:r>
+        <w:rPr>
+          <w:rFonts w:ascii="Menlo" w:hAnsi="Menlo" w:cs="Menlo"/>
+          <w:b/>
+          <w:bCs/>
+          <w:color w:val="000000"/>
+          <w:sz w:val="20"/>
+          <w:szCs w:val="20"/>
+        </w:rPr>
+        <w:t xml:space="preserve"> </w:t>
+      </w:r>
+      <w:proofErr w:type="gramStart"/>
+      <w:r>
+        <w:rPr>
+          <w:rFonts w:ascii="Menlo" w:hAnsi="Menlo" w:cs="Menlo"/>
+          <w:b/>
+          <w:bCs/>
+          <w:color w:val="AE81FF"/>
+          <w:sz w:val="20"/>
+          <w:szCs w:val="20"/>
+        </w:rPr>
+        <w:t>2</w:t>
+      </w:r>
+      <w:r>
+        <w:rPr>
+          <w:rFonts w:ascii="Menlo" w:hAnsi="Menlo" w:cs="Menlo"/>
+          <w:b/>
+          <w:bCs/>
+          <w:color w:val="000000"/>
+          <w:sz w:val="20"/>
+          <w:szCs w:val="20"/>
+        </w:rPr>
+        <w:t>){</w:t>
+      </w:r>
+      <w:proofErr w:type="gramEnd"/>
+    </w:p>
+    <w:p>
+      <w:pPr>
+        <w:shd w:val="clear" w:color="auto" w:fill="FFFFFF"/>
+        <w:rPr>
+          <w:rFonts w:ascii="Menlo" w:hAnsi="Menlo" w:cs="Menlo"/>
+          <w:b/>
+          <w:bCs/>
+          <w:color w:val="000000"/>
+          <w:sz w:val="20"/>
+          <w:szCs w:val="20"/>
+        </w:rPr>
+      </w:pPr>
+      <w:r>
+        <w:rPr>
+          <w:rFonts w:ascii="Menlo" w:hAnsi="Menlo" w:cs="Menlo"/>
+          <w:b/>
+          <w:bCs/>
+          <w:color w:val="000000"/>
+          <w:sz w:val="20"/>
+          <w:szCs w:val="20"/>
+        </w:rPr>
+        <w:t xml:space="preserve">            mes </w:t>
+      </w:r>
+      <w:r>
+        <w:rPr>
+          <w:rFonts w:ascii="Menlo" w:hAnsi="Menlo" w:cs="Menlo"/>
+          <w:b/>
+          <w:bCs/>
+          <w:color w:val="F92672"/>
+          <w:sz w:val="20"/>
+          <w:szCs w:val="20"/>
+        </w:rPr>
+        <w:t>=</w:t>
+      </w:r>
+      <w:r>
+        <w:rPr>
+          <w:rFonts w:ascii="Menlo" w:hAnsi="Menlo" w:cs="Menlo"/>
+          <w:b/>
+          <w:bCs/>
+          <w:color w:val="000000"/>
+          <w:sz w:val="20"/>
+          <w:szCs w:val="20"/>
+        </w:rPr>
+        <w:t xml:space="preserve"> </w:t>
+      </w:r>
+      <w:r>
+        <w:rPr>
+          <w:rFonts w:ascii="Menlo" w:hAnsi="Menlo" w:cs="Menlo"/>
+          <w:b/>
+          <w:bCs/>
+          <w:color w:val="AE81FF"/>
+          <w:sz w:val="20"/>
+          <w:szCs w:val="20"/>
+        </w:rPr>
+        <w:t>14</w:t>
+      </w:r>
+      <w:r>
+        <w:rPr>
+          <w:rFonts w:ascii="Menlo" w:hAnsi="Menlo" w:cs="Menlo"/>
+          <w:b/>
+          <w:bCs/>
+          <w:color w:val="000000"/>
+          <w:sz w:val="20"/>
+          <w:szCs w:val="20"/>
+        </w:rPr>
+        <w:t>;</w:t>
+      </w:r>
+    </w:p>
+    <w:p>
+      <w:pPr>
+        <w:shd w:val="clear" w:color="auto" w:fill="FFFFFF"/>
+        <w:rPr>
+          <w:rFonts w:ascii="Menlo" w:hAnsi="Menlo" w:cs="Menlo"/>
+          <w:b/>
+          <w:bCs/>
+          <w:color w:val="000000"/>
+          <w:sz w:val="20"/>
+          <w:szCs w:val="20"/>
+        </w:rPr>
+      </w:pPr>
+      <w:r>
+        <w:rPr>
+          <w:rFonts w:ascii="Menlo" w:hAnsi="Menlo" w:cs="Menlo"/>
+          <w:b/>
+          <w:bCs/>
+          <w:color w:val="000000"/>
+          <w:sz w:val="20"/>
+          <w:szCs w:val="20"/>
+        </w:rPr>
+        <w:t xml:space="preserve">            </w:t>
+      </w:r>
+      <w:proofErr w:type="spellStart"/>
+      <w:r>
+        <w:rPr>
+          <w:rFonts w:ascii="Menlo" w:hAnsi="Menlo" w:cs="Menlo"/>
+          <w:b/>
+          <w:bCs/>
+          <w:color w:val="000000"/>
+          <w:sz w:val="20"/>
+          <w:szCs w:val="20"/>
+        </w:rPr>
+        <w:t>anyo</w:t>
+      </w:r>
+      <w:proofErr w:type="spellEnd"/>
+      <w:r>
+        <w:rPr>
+          <w:rFonts w:ascii="Menlo" w:hAnsi="Menlo" w:cs="Menlo"/>
+          <w:b/>
+          <w:bCs/>
+          <w:color w:val="F92672"/>
+          <w:sz w:val="20"/>
+          <w:szCs w:val="20"/>
+        </w:rPr>
+        <w:t>--</w:t>
+      </w:r>
+      <w:r>
+        <w:rPr>
+          <w:rFonts w:ascii="Menlo" w:hAnsi="Menlo" w:cs="Menlo"/>
+          <w:b/>
+          <w:bCs/>
+          <w:color w:val="000000"/>
+          <w:sz w:val="20"/>
+          <w:szCs w:val="20"/>
+        </w:rPr>
+        <w:t>;</w:t>
+      </w:r>
+    </w:p>
+    <w:p>
+      <w:pPr>
+        <w:shd w:val="clear" w:color="auto" w:fill="FFFFFF"/>
+        <w:rPr>
+          <w:rFonts w:ascii="Menlo" w:hAnsi="Menlo" w:cs="Menlo"/>
+          <w:b/>
+          <w:bCs/>
+          <w:color w:val="000000"/>
+          <w:sz w:val="20"/>
+          <w:szCs w:val="20"/>
+        </w:rPr>
+      </w:pPr>
+      <w:r>
+        <w:rPr>
+          <w:rFonts w:ascii="Menlo" w:hAnsi="Menlo" w:cs="Menlo"/>
+          <w:b/>
+          <w:bCs/>
+          <w:color w:val="000000"/>
+          <w:sz w:val="20"/>
+          <w:szCs w:val="20"/>
+        </w:rPr>
+        <w:t xml:space="preserve">        }</w:t>
+      </w:r>
+    </w:p>
+    <w:p>
+      <w:pPr>
+        <w:shd w:val="clear" w:color="auto" w:fill="FFFFFF"/>
+        <w:rPr>
+          <w:rFonts w:ascii="Menlo" w:hAnsi="Menlo" w:cs="Menlo"/>
+          <w:b/>
+          <w:bCs/>
+          <w:color w:val="000000"/>
+          <w:sz w:val="20"/>
+          <w:szCs w:val="20"/>
+        </w:rPr>
+      </w:pPr>
+      <w:r>
+        <w:rPr>
+          <w:rFonts w:ascii="Menlo" w:hAnsi="Menlo" w:cs="Menlo"/>
+          <w:b/>
+          <w:bCs/>
+          <w:color w:val="000000"/>
+          <w:sz w:val="20"/>
+          <w:szCs w:val="20"/>
+        </w:rPr>
+        <w:t xml:space="preserve">        </w:t>
+      </w:r>
+      <w:r>
+        <w:rPr>
+          <w:rFonts w:ascii="Menlo" w:hAnsi="Menlo" w:cs="Menlo"/>
+          <w:b/>
+          <w:bCs/>
+          <w:color w:val="9F9F8F"/>
+          <w:sz w:val="20"/>
+          <w:szCs w:val="20"/>
+        </w:rPr>
+        <w:t>//1.    Multiplicar el Mes más 1 por 3 y dividirlo entre 5</w:t>
+      </w:r>
+    </w:p>
+    <w:p>
+      <w:pPr>
+        <w:shd w:val="clear" w:color="auto" w:fill="FFFFFF"/>
+        <w:rPr>
+          <w:rFonts w:ascii="Menlo" w:hAnsi="Menlo" w:cs="Menlo"/>
+          <w:b/>
+          <w:bCs/>
+          <w:color w:val="000000"/>
+          <w:sz w:val="20"/>
+          <w:szCs w:val="20"/>
+        </w:rPr>
+      </w:pPr>
+      <w:r>
+        <w:rPr>
+          <w:rFonts w:ascii="Menlo" w:hAnsi="Menlo" w:cs="Menlo"/>
+          <w:b/>
+          <w:bCs/>
+          <w:color w:val="000000"/>
+          <w:sz w:val="20"/>
+          <w:szCs w:val="20"/>
+        </w:rPr>
+        <w:t xml:space="preserve">        </w:t>
+      </w:r>
+      <w:proofErr w:type="spellStart"/>
+      <w:r>
+        <w:rPr>
+          <w:rFonts w:ascii="Menlo" w:hAnsi="Menlo" w:cs="Menlo"/>
+          <w:b/>
+          <w:bCs/>
+          <w:i/>
+          <w:iCs/>
+          <w:color w:val="28C6E4"/>
+          <w:sz w:val="20"/>
+          <w:szCs w:val="20"/>
+        </w:rPr>
+        <w:t>int</w:t>
+      </w:r>
+      <w:proofErr w:type="spellEnd"/>
+      <w:r>
+        <w:rPr>
+          <w:rFonts w:ascii="Menlo" w:hAnsi="Menlo" w:cs="Menlo"/>
+          <w:b/>
+          <w:bCs/>
+          <w:color w:val="000000"/>
+          <w:sz w:val="20"/>
+          <w:szCs w:val="20"/>
+        </w:rPr>
+        <w:t xml:space="preserve"> op1 </w:t>
+      </w:r>
+      <w:r>
+        <w:rPr>
+          <w:rFonts w:ascii="Menlo" w:hAnsi="Menlo" w:cs="Menlo"/>
+          <w:b/>
+          <w:bCs/>
+          <w:color w:val="F92672"/>
+          <w:sz w:val="20"/>
+          <w:szCs w:val="20"/>
+        </w:rPr>
+        <w:t>=</w:t>
+      </w:r>
+      <w:r>
+        <w:rPr>
+          <w:rFonts w:ascii="Menlo" w:hAnsi="Menlo" w:cs="Menlo"/>
+          <w:b/>
+          <w:bCs/>
+          <w:color w:val="000000"/>
+          <w:sz w:val="20"/>
+          <w:szCs w:val="20"/>
+        </w:rPr>
+        <w:t xml:space="preserve"> ((mes </w:t>
+      </w:r>
+      <w:r>
+        <w:rPr>
+          <w:rFonts w:ascii="Menlo" w:hAnsi="Menlo" w:cs="Menlo"/>
+          <w:b/>
+          <w:bCs/>
+          <w:color w:val="F92672"/>
+          <w:sz w:val="20"/>
+          <w:szCs w:val="20"/>
+        </w:rPr>
+        <w:t>+</w:t>
+      </w:r>
+      <w:r>
+        <w:rPr>
+          <w:rFonts w:ascii="Menlo" w:hAnsi="Menlo" w:cs="Menlo"/>
+          <w:b/>
+          <w:bCs/>
+          <w:color w:val="000000"/>
+          <w:sz w:val="20"/>
+          <w:szCs w:val="20"/>
+        </w:rPr>
+        <w:t xml:space="preserve"> </w:t>
+      </w:r>
+      <w:r>
+        <w:rPr>
+          <w:rFonts w:ascii="Menlo" w:hAnsi="Menlo" w:cs="Menlo"/>
+          <w:b/>
+          <w:bCs/>
+          <w:color w:val="AE81FF"/>
+          <w:sz w:val="20"/>
+          <w:szCs w:val="20"/>
+        </w:rPr>
+        <w:t>1</w:t>
+      </w:r>
+      <w:r>
+        <w:rPr>
+          <w:rFonts w:ascii="Menlo" w:hAnsi="Menlo" w:cs="Menlo"/>
+          <w:b/>
+          <w:bCs/>
+          <w:color w:val="000000"/>
+          <w:sz w:val="20"/>
+          <w:szCs w:val="20"/>
+        </w:rPr>
+        <w:t xml:space="preserve">) </w:t>
+      </w:r>
+      <w:r>
+        <w:rPr>
+          <w:rFonts w:ascii="Menlo" w:hAnsi="Menlo" w:cs="Menlo"/>
+          <w:b/>
+          <w:bCs/>
+          <w:color w:val="F92672"/>
+          <w:sz w:val="20"/>
+          <w:szCs w:val="20"/>
+        </w:rPr>
+        <w:t>*</w:t>
+      </w:r>
+      <w:r>
+        <w:rPr>
+          <w:rFonts w:ascii="Menlo" w:hAnsi="Menlo" w:cs="Menlo"/>
+          <w:b/>
+          <w:bCs/>
+          <w:color w:val="000000"/>
+          <w:sz w:val="20"/>
+          <w:szCs w:val="20"/>
+        </w:rPr>
+        <w:t xml:space="preserve"> </w:t>
+      </w:r>
+      <w:r>
+        <w:rPr>
+          <w:rFonts w:ascii="Menlo" w:hAnsi="Menlo" w:cs="Menlo"/>
+          <w:b/>
+          <w:bCs/>
+          <w:color w:val="AE81FF"/>
+          <w:sz w:val="20"/>
+          <w:szCs w:val="20"/>
+        </w:rPr>
+        <w:t>3</w:t>
+      </w:r>
+      <w:r>
+        <w:rPr>
+          <w:rFonts w:ascii="Menlo" w:hAnsi="Menlo" w:cs="Menlo"/>
+          <w:b/>
+          <w:bCs/>
+          <w:color w:val="000000"/>
+          <w:sz w:val="20"/>
+          <w:szCs w:val="20"/>
+        </w:rPr>
+        <w:t xml:space="preserve">) </w:t>
+      </w:r>
+      <w:r>
+        <w:rPr>
+          <w:rFonts w:ascii="Menlo" w:hAnsi="Menlo" w:cs="Menlo"/>
+          <w:b/>
+          <w:bCs/>
+          <w:color w:val="F92672"/>
+          <w:sz w:val="20"/>
+          <w:szCs w:val="20"/>
+        </w:rPr>
+        <w:t>/</w:t>
+      </w:r>
+      <w:r>
+        <w:rPr>
+          <w:rFonts w:ascii="Menlo" w:hAnsi="Menlo" w:cs="Menlo"/>
+          <w:b/>
+          <w:bCs/>
+          <w:color w:val="000000"/>
+          <w:sz w:val="20"/>
+          <w:szCs w:val="20"/>
+        </w:rPr>
+        <w:t xml:space="preserve"> </w:t>
+      </w:r>
+      <w:r>
+        <w:rPr>
+          <w:rFonts w:ascii="Menlo" w:hAnsi="Menlo" w:cs="Menlo"/>
+          <w:b/>
+          <w:bCs/>
+          <w:color w:val="AE81FF"/>
+          <w:sz w:val="20"/>
+          <w:szCs w:val="20"/>
+        </w:rPr>
+        <w:t>5</w:t>
+      </w:r>
+      <w:r>
+        <w:rPr>
+          <w:rFonts w:ascii="Menlo" w:hAnsi="Menlo" w:cs="Menlo"/>
+          <w:b/>
+          <w:bCs/>
+          <w:color w:val="000000"/>
+          <w:sz w:val="20"/>
+          <w:szCs w:val="20"/>
+        </w:rPr>
+        <w:t>;</w:t>
+      </w:r>
+    </w:p>
+    <w:p>
+      <w:pPr>
+        <w:shd w:val="clear" w:color="auto" w:fill="FFFFFF"/>
+        <w:rPr>
+          <w:rFonts w:ascii="Menlo" w:hAnsi="Menlo" w:cs="Menlo"/>
+          <w:b/>
+          <w:bCs/>
+          <w:color w:val="000000"/>
+          <w:sz w:val="20"/>
+          <w:szCs w:val="20"/>
+        </w:rPr>
+      </w:pPr>
+      <w:r>
+        <w:rPr>
+          <w:rFonts w:ascii="Menlo" w:hAnsi="Menlo" w:cs="Menlo"/>
+          <w:b/>
+          <w:bCs/>
+          <w:color w:val="000000"/>
+          <w:sz w:val="20"/>
+          <w:szCs w:val="20"/>
+        </w:rPr>
+        <w:t xml:space="preserve">        </w:t>
+      </w:r>
+      <w:proofErr w:type="spellStart"/>
+      <w:r>
+        <w:rPr>
+          <w:rFonts w:ascii="Menlo" w:hAnsi="Menlo" w:cs="Menlo"/>
+          <w:b/>
+          <w:bCs/>
+          <w:i/>
+          <w:iCs/>
+          <w:color w:val="28C6E4"/>
+          <w:sz w:val="20"/>
+          <w:szCs w:val="20"/>
+        </w:rPr>
+        <w:t>int</w:t>
+      </w:r>
+      <w:proofErr w:type="spellEnd"/>
+      <w:r>
+        <w:rPr>
+          <w:rFonts w:ascii="Menlo" w:hAnsi="Menlo" w:cs="Menlo"/>
+          <w:b/>
+          <w:bCs/>
+          <w:color w:val="000000"/>
+          <w:sz w:val="20"/>
+          <w:szCs w:val="20"/>
+        </w:rPr>
+        <w:t xml:space="preserve"> op2 </w:t>
+      </w:r>
+      <w:r>
+        <w:rPr>
+          <w:rFonts w:ascii="Menlo" w:hAnsi="Menlo" w:cs="Menlo"/>
+          <w:b/>
+          <w:bCs/>
+          <w:color w:val="F92672"/>
+          <w:sz w:val="20"/>
+          <w:szCs w:val="20"/>
+        </w:rPr>
+        <w:t>=</w:t>
+      </w:r>
+      <w:r>
+        <w:rPr>
+          <w:rFonts w:ascii="Menlo" w:hAnsi="Menlo" w:cs="Menlo"/>
+          <w:b/>
+          <w:bCs/>
+          <w:color w:val="000000"/>
+          <w:sz w:val="20"/>
+          <w:szCs w:val="20"/>
+        </w:rPr>
+        <w:t xml:space="preserve"> </w:t>
+      </w:r>
+      <w:proofErr w:type="spellStart"/>
+      <w:r>
+        <w:rPr>
+          <w:rFonts w:ascii="Menlo" w:hAnsi="Menlo" w:cs="Menlo"/>
+          <w:b/>
+          <w:bCs/>
+          <w:color w:val="000000"/>
+          <w:sz w:val="20"/>
+          <w:szCs w:val="20"/>
+        </w:rPr>
+        <w:t>anyo</w:t>
+      </w:r>
+      <w:proofErr w:type="spellEnd"/>
+      <w:r>
+        <w:rPr>
+          <w:rFonts w:ascii="Menlo" w:hAnsi="Menlo" w:cs="Menlo"/>
+          <w:b/>
+          <w:bCs/>
+          <w:color w:val="000000"/>
+          <w:sz w:val="20"/>
+          <w:szCs w:val="20"/>
+        </w:rPr>
+        <w:t xml:space="preserve"> </w:t>
+      </w:r>
+      <w:r>
+        <w:rPr>
+          <w:rFonts w:ascii="Menlo" w:hAnsi="Menlo" w:cs="Menlo"/>
+          <w:b/>
+          <w:bCs/>
+          <w:color w:val="F92672"/>
+          <w:sz w:val="20"/>
+          <w:szCs w:val="20"/>
+        </w:rPr>
+        <w:t>/</w:t>
+      </w:r>
+      <w:r>
+        <w:rPr>
+          <w:rFonts w:ascii="Menlo" w:hAnsi="Menlo" w:cs="Menlo"/>
+          <w:b/>
+          <w:bCs/>
+          <w:color w:val="000000"/>
+          <w:sz w:val="20"/>
+          <w:szCs w:val="20"/>
+        </w:rPr>
+        <w:t xml:space="preserve"> </w:t>
+      </w:r>
+      <w:r>
+        <w:rPr>
+          <w:rFonts w:ascii="Menlo" w:hAnsi="Menlo" w:cs="Menlo"/>
+          <w:b/>
+          <w:bCs/>
+          <w:color w:val="AE81FF"/>
+          <w:sz w:val="20"/>
+          <w:szCs w:val="20"/>
+        </w:rPr>
+        <w:t>4</w:t>
+      </w:r>
+      <w:r>
+        <w:rPr>
+          <w:rFonts w:ascii="Menlo" w:hAnsi="Menlo" w:cs="Menlo"/>
+          <w:b/>
+          <w:bCs/>
+          <w:color w:val="000000"/>
+          <w:sz w:val="20"/>
+          <w:szCs w:val="20"/>
+        </w:rPr>
+        <w:t>;</w:t>
+      </w:r>
+    </w:p>
+    <w:p>
+      <w:pPr>
+        <w:shd w:val="clear" w:color="auto" w:fill="FFFFFF"/>
+        <w:rPr>
+          <w:rFonts w:ascii="Menlo" w:hAnsi="Menlo" w:cs="Menlo"/>
+          <w:b/>
+          <w:bCs/>
+          <w:color w:val="000000"/>
+          <w:sz w:val="20"/>
+          <w:szCs w:val="20"/>
+        </w:rPr>
+      </w:pPr>
+      <w:r>
+        <w:rPr>
+          <w:rFonts w:ascii="Menlo" w:hAnsi="Menlo" w:cs="Menlo"/>
+          <w:b/>
+          <w:bCs/>
+          <w:color w:val="000000"/>
+          <w:sz w:val="20"/>
+          <w:szCs w:val="20"/>
+        </w:rPr>
+        <w:t xml:space="preserve">        </w:t>
+      </w:r>
+      <w:proofErr w:type="spellStart"/>
+      <w:r>
+        <w:rPr>
+          <w:rFonts w:ascii="Menlo" w:hAnsi="Menlo" w:cs="Menlo"/>
+          <w:b/>
+          <w:bCs/>
+          <w:i/>
+          <w:iCs/>
+          <w:color w:val="28C6E4"/>
+          <w:sz w:val="20"/>
+          <w:szCs w:val="20"/>
+        </w:rPr>
+        <w:t>int</w:t>
+      </w:r>
+      <w:proofErr w:type="spellEnd"/>
+      <w:r>
+        <w:rPr>
+          <w:rFonts w:ascii="Menlo" w:hAnsi="Menlo" w:cs="Menlo"/>
+          <w:b/>
+          <w:bCs/>
+          <w:color w:val="000000"/>
+          <w:sz w:val="20"/>
+          <w:szCs w:val="20"/>
+        </w:rPr>
+        <w:t xml:space="preserve"> op3 </w:t>
+      </w:r>
+      <w:r>
+        <w:rPr>
+          <w:rFonts w:ascii="Menlo" w:hAnsi="Menlo" w:cs="Menlo"/>
+          <w:b/>
+          <w:bCs/>
+          <w:color w:val="F92672"/>
+          <w:sz w:val="20"/>
+          <w:szCs w:val="20"/>
+        </w:rPr>
+        <w:t>=</w:t>
+      </w:r>
+      <w:r>
+        <w:rPr>
+          <w:rFonts w:ascii="Menlo" w:hAnsi="Menlo" w:cs="Menlo"/>
+          <w:b/>
+          <w:bCs/>
+          <w:color w:val="000000"/>
+          <w:sz w:val="20"/>
+          <w:szCs w:val="20"/>
+        </w:rPr>
+        <w:t xml:space="preserve"> </w:t>
+      </w:r>
+      <w:proofErr w:type="spellStart"/>
+      <w:r>
+        <w:rPr>
+          <w:rFonts w:ascii="Menlo" w:hAnsi="Menlo" w:cs="Menlo"/>
+          <w:b/>
+          <w:bCs/>
+          <w:color w:val="000000"/>
+          <w:sz w:val="20"/>
+          <w:szCs w:val="20"/>
+        </w:rPr>
+        <w:t>anyo</w:t>
+      </w:r>
+      <w:proofErr w:type="spellEnd"/>
+      <w:r>
+        <w:rPr>
+          <w:rFonts w:ascii="Menlo" w:hAnsi="Menlo" w:cs="Menlo"/>
+          <w:b/>
+          <w:bCs/>
+          <w:color w:val="000000"/>
+          <w:sz w:val="20"/>
+          <w:szCs w:val="20"/>
+        </w:rPr>
+        <w:t xml:space="preserve"> </w:t>
+      </w:r>
+      <w:r>
+        <w:rPr>
+          <w:rFonts w:ascii="Menlo" w:hAnsi="Menlo" w:cs="Menlo"/>
+          <w:b/>
+          <w:bCs/>
+          <w:color w:val="F92672"/>
+          <w:sz w:val="20"/>
+          <w:szCs w:val="20"/>
+        </w:rPr>
+        <w:t>/</w:t>
+      </w:r>
+      <w:r>
+        <w:rPr>
+          <w:rFonts w:ascii="Menlo" w:hAnsi="Menlo" w:cs="Menlo"/>
+          <w:b/>
+          <w:bCs/>
+          <w:color w:val="000000"/>
+          <w:sz w:val="20"/>
+          <w:szCs w:val="20"/>
+        </w:rPr>
+        <w:t xml:space="preserve"> </w:t>
+      </w:r>
+      <w:r>
+        <w:rPr>
+          <w:rFonts w:ascii="Menlo" w:hAnsi="Menlo" w:cs="Menlo"/>
+          <w:b/>
+          <w:bCs/>
+          <w:color w:val="AE81FF"/>
+          <w:sz w:val="20"/>
+          <w:szCs w:val="20"/>
+        </w:rPr>
+        <w:t>100</w:t>
+      </w:r>
+      <w:r>
+        <w:rPr>
+          <w:rFonts w:ascii="Menlo" w:hAnsi="Menlo" w:cs="Menlo"/>
+          <w:b/>
+          <w:bCs/>
+          <w:color w:val="000000"/>
+          <w:sz w:val="20"/>
+          <w:szCs w:val="20"/>
+        </w:rPr>
+        <w:t>;</w:t>
+      </w:r>
+    </w:p>
+    <w:p>
+      <w:pPr>
+        <w:shd w:val="clear" w:color="auto" w:fill="FFFFFF"/>
+        <w:rPr>
+          <w:rFonts w:ascii="Menlo" w:hAnsi="Menlo" w:cs="Menlo"/>
+          <w:b/>
+          <w:bCs/>
+          <w:color w:val="000000"/>
+          <w:sz w:val="20"/>
+          <w:szCs w:val="20"/>
+        </w:rPr>
+      </w:pPr>
+      <w:r>
+        <w:rPr>
+          <w:rFonts w:ascii="Menlo" w:hAnsi="Menlo" w:cs="Menlo"/>
+          <w:b/>
+          <w:bCs/>
+          <w:color w:val="000000"/>
+          <w:sz w:val="20"/>
+          <w:szCs w:val="20"/>
+        </w:rPr>
+        <w:t xml:space="preserve">        </w:t>
+      </w:r>
+      <w:proofErr w:type="spellStart"/>
+      <w:r>
+        <w:rPr>
+          <w:rFonts w:ascii="Menlo" w:hAnsi="Menlo" w:cs="Menlo"/>
+          <w:b/>
+          <w:bCs/>
+          <w:i/>
+          <w:iCs/>
+          <w:color w:val="28C6E4"/>
+          <w:sz w:val="20"/>
+          <w:szCs w:val="20"/>
+        </w:rPr>
+        <w:t>int</w:t>
+      </w:r>
+      <w:proofErr w:type="spellEnd"/>
+      <w:r>
+        <w:rPr>
+          <w:rFonts w:ascii="Menlo" w:hAnsi="Menlo" w:cs="Menlo"/>
+          <w:b/>
+          <w:bCs/>
+          <w:color w:val="000000"/>
+          <w:sz w:val="20"/>
+          <w:szCs w:val="20"/>
+        </w:rPr>
+        <w:t xml:space="preserve"> op4 </w:t>
+      </w:r>
+      <w:r>
+        <w:rPr>
+          <w:rFonts w:ascii="Menlo" w:hAnsi="Menlo" w:cs="Menlo"/>
+          <w:b/>
+          <w:bCs/>
+          <w:color w:val="F92672"/>
+          <w:sz w:val="20"/>
+          <w:szCs w:val="20"/>
+        </w:rPr>
+        <w:t>=</w:t>
+      </w:r>
+      <w:r>
+        <w:rPr>
+          <w:rFonts w:ascii="Menlo" w:hAnsi="Menlo" w:cs="Menlo"/>
+          <w:b/>
+          <w:bCs/>
+          <w:color w:val="000000"/>
+          <w:sz w:val="20"/>
+          <w:szCs w:val="20"/>
+        </w:rPr>
+        <w:t xml:space="preserve"> </w:t>
+      </w:r>
+      <w:proofErr w:type="spellStart"/>
+      <w:r>
+        <w:rPr>
+          <w:rFonts w:ascii="Menlo" w:hAnsi="Menlo" w:cs="Menlo"/>
+          <w:b/>
+          <w:bCs/>
+          <w:color w:val="000000"/>
+          <w:sz w:val="20"/>
+          <w:szCs w:val="20"/>
+        </w:rPr>
+        <w:t>anyo</w:t>
+      </w:r>
+      <w:proofErr w:type="spellEnd"/>
+      <w:r>
+        <w:rPr>
+          <w:rFonts w:ascii="Menlo" w:hAnsi="Menlo" w:cs="Menlo"/>
+          <w:b/>
+          <w:bCs/>
+          <w:color w:val="000000"/>
+          <w:sz w:val="20"/>
+          <w:szCs w:val="20"/>
+        </w:rPr>
+        <w:t xml:space="preserve"> </w:t>
+      </w:r>
+      <w:r>
+        <w:rPr>
+          <w:rFonts w:ascii="Menlo" w:hAnsi="Menlo" w:cs="Menlo"/>
+          <w:b/>
+          <w:bCs/>
+          <w:color w:val="F92672"/>
+          <w:sz w:val="20"/>
+          <w:szCs w:val="20"/>
+        </w:rPr>
+        <w:t>/</w:t>
+      </w:r>
+      <w:r>
+        <w:rPr>
+          <w:rFonts w:ascii="Menlo" w:hAnsi="Menlo" w:cs="Menlo"/>
+          <w:b/>
+          <w:bCs/>
+          <w:color w:val="000000"/>
+          <w:sz w:val="20"/>
+          <w:szCs w:val="20"/>
+        </w:rPr>
+        <w:t xml:space="preserve"> </w:t>
+      </w:r>
+      <w:r>
+        <w:rPr>
+          <w:rFonts w:ascii="Menlo" w:hAnsi="Menlo" w:cs="Menlo"/>
+          <w:b/>
+          <w:bCs/>
+          <w:color w:val="AE81FF"/>
+          <w:sz w:val="20"/>
+          <w:szCs w:val="20"/>
+        </w:rPr>
+        <w:t>400</w:t>
+      </w:r>
+      <w:r>
+        <w:rPr>
+          <w:rFonts w:ascii="Menlo" w:hAnsi="Menlo" w:cs="Menlo"/>
+          <w:b/>
+          <w:bCs/>
+          <w:color w:val="000000"/>
+          <w:sz w:val="20"/>
+          <w:szCs w:val="20"/>
+        </w:rPr>
+        <w:t>;</w:t>
+      </w:r>
+    </w:p>
+    <w:p>
+      <w:pPr>
+        <w:shd w:val="clear" w:color="auto" w:fill="FFFFFF"/>
+        <w:rPr>
+          <w:rFonts w:ascii="Menlo" w:hAnsi="Menlo" w:cs="Menlo"/>
+          <w:b/>
+          <w:bCs/>
+          <w:color w:val="000000"/>
+          <w:sz w:val="20"/>
+          <w:szCs w:val="20"/>
+        </w:rPr>
+      </w:pPr>
+      <w:r>
+        <w:rPr>
+          <w:rFonts w:ascii="Menlo" w:hAnsi="Menlo" w:cs="Menlo"/>
+          <w:b/>
+          <w:bCs/>
+          <w:color w:val="000000"/>
+          <w:sz w:val="20"/>
+          <w:szCs w:val="20"/>
+        </w:rPr>
+        <w:t xml:space="preserve">        </w:t>
+      </w:r>
+      <w:r>
+        <w:rPr>
+          <w:rFonts w:ascii="Menlo" w:hAnsi="Menlo" w:cs="Menlo"/>
+          <w:b/>
+          <w:bCs/>
+          <w:color w:val="9F9F8F"/>
+          <w:sz w:val="20"/>
+          <w:szCs w:val="20"/>
+        </w:rPr>
+        <w:t>//Comentar en bloque.  Seleccionamos lo que necesitemos</w:t>
+      </w:r>
+    </w:p>
+    <w:p>
+      <w:pPr>
+        <w:shd w:val="clear" w:color="auto" w:fill="FFFFFF"/>
+        <w:rPr>
+          <w:rFonts w:ascii="Menlo" w:hAnsi="Menlo" w:cs="Menlo"/>
+          <w:b/>
+          <w:bCs/>
+          <w:color w:val="000000"/>
+          <w:sz w:val="20"/>
+          <w:szCs w:val="20"/>
+        </w:rPr>
+      </w:pPr>
+      <w:r>
+        <w:rPr>
+          <w:rFonts w:ascii="Menlo" w:hAnsi="Menlo" w:cs="Menlo"/>
+          <w:b/>
+          <w:bCs/>
+          <w:color w:val="000000"/>
+          <w:sz w:val="20"/>
+          <w:szCs w:val="20"/>
+        </w:rPr>
+        <w:t xml:space="preserve">        </w:t>
+      </w:r>
+      <w:r>
+        <w:rPr>
+          <w:rFonts w:ascii="Menlo" w:hAnsi="Menlo" w:cs="Menlo"/>
+          <w:b/>
+          <w:bCs/>
+          <w:color w:val="9F9F8F"/>
+          <w:sz w:val="20"/>
+          <w:szCs w:val="20"/>
+        </w:rPr>
+        <w:t xml:space="preserve">// </w:t>
+      </w:r>
+      <w:proofErr w:type="spellStart"/>
+      <w:r>
+        <w:rPr>
+          <w:rFonts w:ascii="Menlo" w:hAnsi="Menlo" w:cs="Menlo"/>
+          <w:b/>
+          <w:bCs/>
+          <w:color w:val="9F9F8F"/>
+          <w:sz w:val="20"/>
+          <w:szCs w:val="20"/>
+        </w:rPr>
+        <w:t>Command</w:t>
+      </w:r>
+      <w:proofErr w:type="spellEnd"/>
+      <w:r>
+        <w:rPr>
+          <w:rFonts w:ascii="Menlo" w:hAnsi="Menlo" w:cs="Menlo"/>
+          <w:b/>
+          <w:bCs/>
+          <w:color w:val="9F9F8F"/>
+          <w:sz w:val="20"/>
+          <w:szCs w:val="20"/>
+        </w:rPr>
+        <w:t xml:space="preserve"> + K + C</w:t>
+      </w:r>
+    </w:p>
+    <w:p>
+      <w:pPr>
+        <w:shd w:val="clear" w:color="auto" w:fill="FFFFFF"/>
+        <w:rPr>
+          <w:rFonts w:ascii="Menlo" w:hAnsi="Menlo" w:cs="Menlo"/>
+          <w:b/>
+          <w:bCs/>
+          <w:color w:val="000000"/>
+          <w:sz w:val="20"/>
+          <w:szCs w:val="20"/>
+        </w:rPr>
+      </w:pPr>
+      <w:r>
+        <w:rPr>
+          <w:rFonts w:ascii="Menlo" w:hAnsi="Menlo" w:cs="Menlo"/>
+          <w:b/>
+          <w:bCs/>
+          <w:color w:val="000000"/>
+          <w:sz w:val="20"/>
+          <w:szCs w:val="20"/>
+        </w:rPr>
+        <w:t xml:space="preserve">        </w:t>
+      </w:r>
+      <w:r>
+        <w:rPr>
+          <w:rFonts w:ascii="Menlo" w:hAnsi="Menlo" w:cs="Menlo"/>
+          <w:b/>
+          <w:bCs/>
+          <w:color w:val="9F9F8F"/>
+          <w:sz w:val="20"/>
+          <w:szCs w:val="20"/>
+        </w:rPr>
+        <w:t>//</w:t>
+      </w:r>
+      <w:proofErr w:type="spellStart"/>
+      <w:r>
+        <w:rPr>
+          <w:rFonts w:ascii="Menlo" w:hAnsi="Menlo" w:cs="Menlo"/>
+          <w:b/>
+          <w:bCs/>
+          <w:color w:val="9F9F8F"/>
+          <w:sz w:val="20"/>
+          <w:szCs w:val="20"/>
+        </w:rPr>
+        <w:t>Descomentar</w:t>
+      </w:r>
+      <w:proofErr w:type="spellEnd"/>
+      <w:r>
+        <w:rPr>
+          <w:rFonts w:ascii="Menlo" w:hAnsi="Menlo" w:cs="Menlo"/>
+          <w:b/>
+          <w:bCs/>
+          <w:color w:val="9F9F8F"/>
+          <w:sz w:val="20"/>
+          <w:szCs w:val="20"/>
+        </w:rPr>
+        <w:t xml:space="preserve"> </w:t>
+      </w:r>
+      <w:proofErr w:type="spellStart"/>
+      <w:r>
+        <w:rPr>
+          <w:rFonts w:ascii="Menlo" w:hAnsi="Menlo" w:cs="Menlo"/>
+          <w:b/>
+          <w:bCs/>
+          <w:color w:val="9F9F8F"/>
+          <w:sz w:val="20"/>
+          <w:szCs w:val="20"/>
+        </w:rPr>
+        <w:t>codigo</w:t>
+      </w:r>
+      <w:proofErr w:type="spellEnd"/>
+      <w:r>
+        <w:rPr>
+          <w:rFonts w:ascii="Menlo" w:hAnsi="Menlo" w:cs="Menlo"/>
+          <w:b/>
+          <w:bCs/>
+          <w:color w:val="9F9F8F"/>
+          <w:sz w:val="20"/>
+          <w:szCs w:val="20"/>
+        </w:rPr>
+        <w:t xml:space="preserve">:  </w:t>
+      </w:r>
+      <w:proofErr w:type="spellStart"/>
+      <w:r>
+        <w:rPr>
+          <w:rFonts w:ascii="Menlo" w:hAnsi="Menlo" w:cs="Menlo"/>
+          <w:b/>
+          <w:bCs/>
+          <w:color w:val="9F9F8F"/>
+          <w:sz w:val="20"/>
+          <w:szCs w:val="20"/>
+        </w:rPr>
+        <w:t>Command</w:t>
+      </w:r>
+      <w:proofErr w:type="spellEnd"/>
+      <w:r>
+        <w:rPr>
+          <w:rFonts w:ascii="Menlo" w:hAnsi="Menlo" w:cs="Menlo"/>
+          <w:b/>
+          <w:bCs/>
+          <w:color w:val="9F9F8F"/>
+          <w:sz w:val="20"/>
+          <w:szCs w:val="20"/>
+        </w:rPr>
+        <w:t xml:space="preserve"> + K + U</w:t>
+      </w:r>
+    </w:p>
+    <w:p>
+      <w:pPr>
+        <w:shd w:val="clear" w:color="auto" w:fill="FFFFFF"/>
+        <w:rPr>
+          <w:rFonts w:ascii="Menlo" w:hAnsi="Menlo" w:cs="Menlo"/>
+          <w:b/>
+          <w:bCs/>
+          <w:color w:val="000000"/>
+          <w:sz w:val="20"/>
+          <w:szCs w:val="20"/>
+        </w:rPr>
+      </w:pPr>
+      <w:r>
+        <w:rPr>
+          <w:rFonts w:ascii="Menlo" w:hAnsi="Menlo" w:cs="Menlo"/>
+          <w:b/>
+          <w:bCs/>
+          <w:color w:val="000000"/>
+          <w:sz w:val="20"/>
+          <w:szCs w:val="20"/>
+        </w:rPr>
+        <w:t xml:space="preserve">        </w:t>
+      </w:r>
+      <w:r>
+        <w:rPr>
+          <w:rFonts w:ascii="Menlo" w:hAnsi="Menlo" w:cs="Menlo"/>
+          <w:b/>
+          <w:bCs/>
+          <w:color w:val="9F9F8F"/>
+          <w:sz w:val="20"/>
+          <w:szCs w:val="20"/>
+        </w:rPr>
+        <w:t xml:space="preserve">// 5.   Sumar el </w:t>
+      </w:r>
+      <w:proofErr w:type="spellStart"/>
+      <w:r>
+        <w:rPr>
+          <w:rFonts w:ascii="Menlo" w:hAnsi="Menlo" w:cs="Menlo"/>
+          <w:b/>
+          <w:bCs/>
+          <w:color w:val="9F9F8F"/>
+          <w:sz w:val="20"/>
+          <w:szCs w:val="20"/>
+        </w:rPr>
+        <w:t>dia</w:t>
+      </w:r>
+      <w:proofErr w:type="spellEnd"/>
+      <w:r>
+        <w:rPr>
+          <w:rFonts w:ascii="Menlo" w:hAnsi="Menlo" w:cs="Menlo"/>
+          <w:b/>
+          <w:bCs/>
+          <w:color w:val="9F9F8F"/>
+          <w:sz w:val="20"/>
+          <w:szCs w:val="20"/>
+        </w:rPr>
+        <w:t>, el doble del mes, el año</w:t>
+      </w:r>
+    </w:p>
+    <w:p>
+      <w:pPr>
+        <w:shd w:val="clear" w:color="auto" w:fill="FFFFFF"/>
+        <w:rPr>
+          <w:rFonts w:ascii="Menlo" w:hAnsi="Menlo" w:cs="Menlo"/>
+          <w:b/>
+          <w:bCs/>
+          <w:color w:val="000000"/>
+          <w:sz w:val="20"/>
+          <w:szCs w:val="20"/>
+        </w:rPr>
+      </w:pPr>
+      <w:r>
+        <w:rPr>
+          <w:rFonts w:ascii="Menlo" w:hAnsi="Menlo" w:cs="Menlo"/>
+          <w:b/>
+          <w:bCs/>
+          <w:color w:val="000000"/>
+          <w:sz w:val="20"/>
+          <w:szCs w:val="20"/>
+        </w:rPr>
+        <w:t xml:space="preserve">        </w:t>
+      </w:r>
+      <w:r>
+        <w:rPr>
+          <w:rFonts w:ascii="Menlo" w:hAnsi="Menlo" w:cs="Menlo"/>
+          <w:b/>
+          <w:bCs/>
+          <w:color w:val="9F9F8F"/>
+          <w:sz w:val="20"/>
+          <w:szCs w:val="20"/>
+        </w:rPr>
+        <w:t>/</w:t>
+      </w:r>
+      <w:proofErr w:type="gramStart"/>
+      <w:r>
+        <w:rPr>
+          <w:rFonts w:ascii="Menlo" w:hAnsi="Menlo" w:cs="Menlo"/>
+          <w:b/>
+          <w:bCs/>
+          <w:color w:val="9F9F8F"/>
+          <w:sz w:val="20"/>
+          <w:szCs w:val="20"/>
+        </w:rPr>
+        <w:t>/ ,</w:t>
+      </w:r>
+      <w:proofErr w:type="gramEnd"/>
+      <w:r>
+        <w:rPr>
+          <w:rFonts w:ascii="Menlo" w:hAnsi="Menlo" w:cs="Menlo"/>
+          <w:b/>
+          <w:bCs/>
+          <w:color w:val="9F9F8F"/>
+          <w:sz w:val="20"/>
+          <w:szCs w:val="20"/>
+        </w:rPr>
+        <w:t xml:space="preserve"> el resultado de la operación 1, el resultado de la operación 2</w:t>
+      </w:r>
+    </w:p>
+    <w:p>
+      <w:pPr>
+        <w:shd w:val="clear" w:color="auto" w:fill="FFFFFF"/>
+        <w:rPr>
+          <w:rFonts w:ascii="Menlo" w:hAnsi="Menlo" w:cs="Menlo"/>
+          <w:b/>
+          <w:bCs/>
+          <w:color w:val="000000"/>
+          <w:sz w:val="20"/>
+          <w:szCs w:val="20"/>
+        </w:rPr>
+      </w:pPr>
+      <w:r>
+        <w:rPr>
+          <w:rFonts w:ascii="Menlo" w:hAnsi="Menlo" w:cs="Menlo"/>
+          <w:b/>
+          <w:bCs/>
+          <w:color w:val="000000"/>
+          <w:sz w:val="20"/>
+          <w:szCs w:val="20"/>
+        </w:rPr>
+        <w:t xml:space="preserve">        </w:t>
+      </w:r>
+      <w:r>
+        <w:rPr>
+          <w:rFonts w:ascii="Menlo" w:hAnsi="Menlo" w:cs="Menlo"/>
+          <w:b/>
+          <w:bCs/>
+          <w:color w:val="9F9F8F"/>
+          <w:sz w:val="20"/>
+          <w:szCs w:val="20"/>
+        </w:rPr>
+        <w:t>/</w:t>
+      </w:r>
+      <w:proofErr w:type="gramStart"/>
+      <w:r>
+        <w:rPr>
+          <w:rFonts w:ascii="Menlo" w:hAnsi="Menlo" w:cs="Menlo"/>
+          <w:b/>
+          <w:bCs/>
+          <w:color w:val="9F9F8F"/>
+          <w:sz w:val="20"/>
+          <w:szCs w:val="20"/>
+        </w:rPr>
+        <w:t>/ ,</w:t>
+      </w:r>
+      <w:proofErr w:type="gramEnd"/>
+      <w:r>
+        <w:rPr>
+          <w:rFonts w:ascii="Menlo" w:hAnsi="Menlo" w:cs="Menlo"/>
+          <w:b/>
+          <w:bCs/>
+          <w:color w:val="9F9F8F"/>
+          <w:sz w:val="20"/>
+          <w:szCs w:val="20"/>
+        </w:rPr>
+        <w:t xml:space="preserve"> menos el resultado de la operación 3 más la operación 4 más 2.</w:t>
+      </w:r>
+    </w:p>
+    <w:p>
+      <w:pPr>
+        <w:shd w:val="clear" w:color="auto" w:fill="FFFFFF"/>
+        <w:rPr>
+          <w:rFonts w:ascii="Menlo" w:hAnsi="Menlo" w:cs="Menlo"/>
+          <w:b/>
+          <w:bCs/>
+          <w:color w:val="000000"/>
+          <w:sz w:val="20"/>
+          <w:szCs w:val="20"/>
+        </w:rPr>
+      </w:pPr>
+      <w:r>
+        <w:rPr>
+          <w:rFonts w:ascii="Menlo" w:hAnsi="Menlo" w:cs="Menlo"/>
+          <w:b/>
+          <w:bCs/>
+          <w:color w:val="000000"/>
+          <w:sz w:val="20"/>
+          <w:szCs w:val="20"/>
+        </w:rPr>
+        <w:t xml:space="preserve">        </w:t>
+      </w:r>
+      <w:proofErr w:type="spellStart"/>
+      <w:r>
+        <w:rPr>
+          <w:rFonts w:ascii="Menlo" w:hAnsi="Menlo" w:cs="Menlo"/>
+          <w:b/>
+          <w:bCs/>
+          <w:i/>
+          <w:iCs/>
+          <w:color w:val="28C6E4"/>
+          <w:sz w:val="20"/>
+          <w:szCs w:val="20"/>
+        </w:rPr>
+        <w:t>int</w:t>
+      </w:r>
+      <w:proofErr w:type="spellEnd"/>
+      <w:r>
+        <w:rPr>
+          <w:rFonts w:ascii="Menlo" w:hAnsi="Menlo" w:cs="Menlo"/>
+          <w:b/>
+          <w:bCs/>
+          <w:color w:val="000000"/>
+          <w:sz w:val="20"/>
+          <w:szCs w:val="20"/>
+        </w:rPr>
+        <w:t xml:space="preserve"> op5 </w:t>
+      </w:r>
+      <w:r>
+        <w:rPr>
+          <w:rFonts w:ascii="Menlo" w:hAnsi="Menlo" w:cs="Menlo"/>
+          <w:b/>
+          <w:bCs/>
+          <w:color w:val="F92672"/>
+          <w:sz w:val="20"/>
+          <w:szCs w:val="20"/>
+        </w:rPr>
+        <w:t>=</w:t>
+      </w:r>
+      <w:r>
+        <w:rPr>
+          <w:rFonts w:ascii="Menlo" w:hAnsi="Menlo" w:cs="Menlo"/>
+          <w:b/>
+          <w:bCs/>
+          <w:color w:val="000000"/>
+          <w:sz w:val="20"/>
+          <w:szCs w:val="20"/>
+        </w:rPr>
+        <w:t xml:space="preserve"> </w:t>
+      </w:r>
+      <w:proofErr w:type="spellStart"/>
+      <w:r>
+        <w:rPr>
+          <w:rFonts w:ascii="Menlo" w:hAnsi="Menlo" w:cs="Menlo"/>
+          <w:b/>
+          <w:bCs/>
+          <w:color w:val="000000"/>
+          <w:sz w:val="20"/>
+          <w:szCs w:val="20"/>
+        </w:rPr>
+        <w:t>dia</w:t>
+      </w:r>
+      <w:proofErr w:type="spellEnd"/>
+      <w:r>
+        <w:rPr>
+          <w:rFonts w:ascii="Menlo" w:hAnsi="Menlo" w:cs="Menlo"/>
+          <w:b/>
+          <w:bCs/>
+          <w:color w:val="000000"/>
+          <w:sz w:val="20"/>
+          <w:szCs w:val="20"/>
+        </w:rPr>
+        <w:t xml:space="preserve"> </w:t>
+      </w:r>
+      <w:r>
+        <w:rPr>
+          <w:rFonts w:ascii="Menlo" w:hAnsi="Menlo" w:cs="Menlo"/>
+          <w:b/>
+          <w:bCs/>
+          <w:color w:val="F92672"/>
+          <w:sz w:val="20"/>
+          <w:szCs w:val="20"/>
+        </w:rPr>
+        <w:t>+</w:t>
+      </w:r>
+      <w:r>
+        <w:rPr>
+          <w:rFonts w:ascii="Menlo" w:hAnsi="Menlo" w:cs="Menlo"/>
+          <w:b/>
+          <w:bCs/>
+          <w:color w:val="000000"/>
+          <w:sz w:val="20"/>
+          <w:szCs w:val="20"/>
+        </w:rPr>
+        <w:t xml:space="preserve"> (mes </w:t>
+      </w:r>
+      <w:r>
+        <w:rPr>
+          <w:rFonts w:ascii="Menlo" w:hAnsi="Menlo" w:cs="Menlo"/>
+          <w:b/>
+          <w:bCs/>
+          <w:color w:val="F92672"/>
+          <w:sz w:val="20"/>
+          <w:szCs w:val="20"/>
+        </w:rPr>
+        <w:t>*</w:t>
+      </w:r>
+      <w:r>
+        <w:rPr>
+          <w:rFonts w:ascii="Menlo" w:hAnsi="Menlo" w:cs="Menlo"/>
+          <w:b/>
+          <w:bCs/>
+          <w:color w:val="000000"/>
+          <w:sz w:val="20"/>
+          <w:szCs w:val="20"/>
+        </w:rPr>
+        <w:t xml:space="preserve"> </w:t>
+      </w:r>
+      <w:r>
+        <w:rPr>
+          <w:rFonts w:ascii="Menlo" w:hAnsi="Menlo" w:cs="Menlo"/>
+          <w:b/>
+          <w:bCs/>
+          <w:color w:val="AE81FF"/>
+          <w:sz w:val="20"/>
+          <w:szCs w:val="20"/>
+        </w:rPr>
+        <w:t>2</w:t>
+      </w:r>
+      <w:r>
+        <w:rPr>
+          <w:rFonts w:ascii="Menlo" w:hAnsi="Menlo" w:cs="Menlo"/>
+          <w:b/>
+          <w:bCs/>
+          <w:color w:val="000000"/>
+          <w:sz w:val="20"/>
+          <w:szCs w:val="20"/>
+        </w:rPr>
+        <w:t xml:space="preserve">) </w:t>
+      </w:r>
+      <w:r>
+        <w:rPr>
+          <w:rFonts w:ascii="Menlo" w:hAnsi="Menlo" w:cs="Menlo"/>
+          <w:b/>
+          <w:bCs/>
+          <w:color w:val="F92672"/>
+          <w:sz w:val="20"/>
+          <w:szCs w:val="20"/>
+        </w:rPr>
+        <w:t>+</w:t>
+      </w:r>
+      <w:r>
+        <w:rPr>
+          <w:rFonts w:ascii="Menlo" w:hAnsi="Menlo" w:cs="Menlo"/>
+          <w:b/>
+          <w:bCs/>
+          <w:color w:val="000000"/>
+          <w:sz w:val="20"/>
+          <w:szCs w:val="20"/>
+        </w:rPr>
+        <w:t xml:space="preserve"> </w:t>
+      </w:r>
+      <w:proofErr w:type="spellStart"/>
+      <w:r>
+        <w:rPr>
+          <w:rFonts w:ascii="Menlo" w:hAnsi="Menlo" w:cs="Menlo"/>
+          <w:b/>
+          <w:bCs/>
+          <w:color w:val="000000"/>
+          <w:sz w:val="20"/>
+          <w:szCs w:val="20"/>
+        </w:rPr>
+        <w:t>anyo</w:t>
+      </w:r>
+      <w:proofErr w:type="spellEnd"/>
+      <w:r>
+        <w:rPr>
+          <w:rFonts w:ascii="Menlo" w:hAnsi="Menlo" w:cs="Menlo"/>
+          <w:b/>
+          <w:bCs/>
+          <w:color w:val="000000"/>
+          <w:sz w:val="20"/>
+          <w:szCs w:val="20"/>
+        </w:rPr>
+        <w:t xml:space="preserve"> </w:t>
+      </w:r>
+      <w:r>
+        <w:rPr>
+          <w:rFonts w:ascii="Menlo" w:hAnsi="Menlo" w:cs="Menlo"/>
+          <w:b/>
+          <w:bCs/>
+          <w:color w:val="F92672"/>
+          <w:sz w:val="20"/>
+          <w:szCs w:val="20"/>
+        </w:rPr>
+        <w:t>+</w:t>
+      </w:r>
+      <w:r>
+        <w:rPr>
+          <w:rFonts w:ascii="Menlo" w:hAnsi="Menlo" w:cs="Menlo"/>
+          <w:b/>
+          <w:bCs/>
+          <w:color w:val="000000"/>
+          <w:sz w:val="20"/>
+          <w:szCs w:val="20"/>
+        </w:rPr>
+        <w:t xml:space="preserve"> op1 </w:t>
+      </w:r>
+      <w:r>
+        <w:rPr>
+          <w:rFonts w:ascii="Menlo" w:hAnsi="Menlo" w:cs="Menlo"/>
+          <w:b/>
+          <w:bCs/>
+          <w:color w:val="F92672"/>
+          <w:sz w:val="20"/>
+          <w:szCs w:val="20"/>
+        </w:rPr>
+        <w:t>+</w:t>
+      </w:r>
+      <w:r>
+        <w:rPr>
+          <w:rFonts w:ascii="Menlo" w:hAnsi="Menlo" w:cs="Menlo"/>
+          <w:b/>
+          <w:bCs/>
+          <w:color w:val="000000"/>
+          <w:sz w:val="20"/>
+          <w:szCs w:val="20"/>
+        </w:rPr>
+        <w:t xml:space="preserve"> op2 </w:t>
+      </w:r>
+      <w:r>
+        <w:rPr>
+          <w:rFonts w:ascii="Menlo" w:hAnsi="Menlo" w:cs="Menlo"/>
+          <w:b/>
+          <w:bCs/>
+          <w:color w:val="F92672"/>
+          <w:sz w:val="20"/>
+          <w:szCs w:val="20"/>
+        </w:rPr>
+        <w:t>-</w:t>
+      </w:r>
+      <w:r>
+        <w:rPr>
+          <w:rFonts w:ascii="Menlo" w:hAnsi="Menlo" w:cs="Menlo"/>
+          <w:b/>
+          <w:bCs/>
+          <w:color w:val="000000"/>
+          <w:sz w:val="20"/>
+          <w:szCs w:val="20"/>
+        </w:rPr>
+        <w:t xml:space="preserve"> op3 </w:t>
+      </w:r>
+      <w:r>
+        <w:rPr>
+          <w:rFonts w:ascii="Menlo" w:hAnsi="Menlo" w:cs="Menlo"/>
+          <w:b/>
+          <w:bCs/>
+          <w:color w:val="F92672"/>
+          <w:sz w:val="20"/>
+          <w:szCs w:val="20"/>
+        </w:rPr>
+        <w:t>+</w:t>
+      </w:r>
+      <w:r>
+        <w:rPr>
+          <w:rFonts w:ascii="Menlo" w:hAnsi="Menlo" w:cs="Menlo"/>
+          <w:b/>
+          <w:bCs/>
+          <w:color w:val="000000"/>
+          <w:sz w:val="20"/>
+          <w:szCs w:val="20"/>
+        </w:rPr>
+        <w:t xml:space="preserve"> op4 </w:t>
+      </w:r>
+      <w:r>
+        <w:rPr>
+          <w:rFonts w:ascii="Menlo" w:hAnsi="Menlo" w:cs="Menlo"/>
+          <w:b/>
+          <w:bCs/>
+          <w:color w:val="F92672"/>
+          <w:sz w:val="20"/>
+          <w:szCs w:val="20"/>
+        </w:rPr>
+        <w:t>+</w:t>
+      </w:r>
+      <w:r>
+        <w:rPr>
+          <w:rFonts w:ascii="Menlo" w:hAnsi="Menlo" w:cs="Menlo"/>
+          <w:b/>
+          <w:bCs/>
+          <w:color w:val="000000"/>
+          <w:sz w:val="20"/>
+          <w:szCs w:val="20"/>
+        </w:rPr>
+        <w:t xml:space="preserve"> </w:t>
+      </w:r>
+      <w:r>
+        <w:rPr>
+          <w:rFonts w:ascii="Menlo" w:hAnsi="Menlo" w:cs="Menlo"/>
+          <w:b/>
+          <w:bCs/>
+          <w:color w:val="AE81FF"/>
+          <w:sz w:val="20"/>
+          <w:szCs w:val="20"/>
+        </w:rPr>
+        <w:t>2</w:t>
+      </w:r>
+      <w:r>
+        <w:rPr>
+          <w:rFonts w:ascii="Menlo" w:hAnsi="Menlo" w:cs="Menlo"/>
+          <w:b/>
+          <w:bCs/>
+          <w:color w:val="000000"/>
+          <w:sz w:val="20"/>
+          <w:szCs w:val="20"/>
+        </w:rPr>
+        <w:t>;</w:t>
+      </w:r>
+    </w:p>
+    <w:p>
+      <w:pPr>
+        <w:shd w:val="clear" w:color="auto" w:fill="FFFFFF"/>
+        <w:rPr>
+          <w:rFonts w:ascii="Menlo" w:hAnsi="Menlo" w:cs="Menlo"/>
+          <w:b/>
+          <w:bCs/>
+          <w:color w:val="000000"/>
+          <w:sz w:val="20"/>
+          <w:szCs w:val="20"/>
+        </w:rPr>
+      </w:pPr>
+      <w:r>
+        <w:rPr>
+          <w:rFonts w:ascii="Menlo" w:hAnsi="Menlo" w:cs="Menlo"/>
+          <w:b/>
+          <w:bCs/>
+          <w:color w:val="000000"/>
+          <w:sz w:val="20"/>
+          <w:szCs w:val="20"/>
+        </w:rPr>
+        <w:t xml:space="preserve">        </w:t>
+      </w:r>
+      <w:r>
+        <w:rPr>
+          <w:rFonts w:ascii="Menlo" w:hAnsi="Menlo" w:cs="Menlo"/>
+          <w:b/>
+          <w:bCs/>
+          <w:color w:val="9F9F8F"/>
+          <w:sz w:val="20"/>
+          <w:szCs w:val="20"/>
+        </w:rPr>
+        <w:t>//6.    Dividir el resultado anterior entre 7.</w:t>
+      </w:r>
+    </w:p>
+    <w:p>
+      <w:pPr>
+        <w:shd w:val="clear" w:color="auto" w:fill="FFFFFF"/>
+        <w:rPr>
+          <w:rFonts w:ascii="Menlo" w:hAnsi="Menlo" w:cs="Menlo"/>
+          <w:b/>
+          <w:bCs/>
+          <w:color w:val="000000"/>
+          <w:sz w:val="20"/>
+          <w:szCs w:val="20"/>
+        </w:rPr>
+      </w:pPr>
+      <w:r>
+        <w:rPr>
+          <w:rFonts w:ascii="Menlo" w:hAnsi="Menlo" w:cs="Menlo"/>
+          <w:b/>
+          <w:bCs/>
+          <w:color w:val="000000"/>
+          <w:sz w:val="20"/>
+          <w:szCs w:val="20"/>
+        </w:rPr>
+        <w:t xml:space="preserve">        </w:t>
+      </w:r>
+      <w:proofErr w:type="spellStart"/>
+      <w:r>
+        <w:rPr>
+          <w:rFonts w:ascii="Menlo" w:hAnsi="Menlo" w:cs="Menlo"/>
+          <w:b/>
+          <w:bCs/>
+          <w:i/>
+          <w:iCs/>
+          <w:color w:val="28C6E4"/>
+          <w:sz w:val="20"/>
+          <w:szCs w:val="20"/>
+        </w:rPr>
+        <w:t>int</w:t>
+      </w:r>
+      <w:proofErr w:type="spellEnd"/>
+      <w:r>
+        <w:rPr>
+          <w:rFonts w:ascii="Menlo" w:hAnsi="Menlo" w:cs="Menlo"/>
+          <w:b/>
+          <w:bCs/>
+          <w:color w:val="000000"/>
+          <w:sz w:val="20"/>
+          <w:szCs w:val="20"/>
+        </w:rPr>
+        <w:t xml:space="preserve"> op6 </w:t>
+      </w:r>
+      <w:r>
+        <w:rPr>
+          <w:rFonts w:ascii="Menlo" w:hAnsi="Menlo" w:cs="Menlo"/>
+          <w:b/>
+          <w:bCs/>
+          <w:color w:val="F92672"/>
+          <w:sz w:val="20"/>
+          <w:szCs w:val="20"/>
+        </w:rPr>
+        <w:t>=</w:t>
+      </w:r>
+      <w:r>
+        <w:rPr>
+          <w:rFonts w:ascii="Menlo" w:hAnsi="Menlo" w:cs="Menlo"/>
+          <w:b/>
+          <w:bCs/>
+          <w:color w:val="000000"/>
+          <w:sz w:val="20"/>
+          <w:szCs w:val="20"/>
+        </w:rPr>
+        <w:t xml:space="preserve"> op5 </w:t>
+      </w:r>
+      <w:r>
+        <w:rPr>
+          <w:rFonts w:ascii="Menlo" w:hAnsi="Menlo" w:cs="Menlo"/>
+          <w:b/>
+          <w:bCs/>
+          <w:color w:val="F92672"/>
+          <w:sz w:val="20"/>
+          <w:szCs w:val="20"/>
+        </w:rPr>
+        <w:t>/</w:t>
+      </w:r>
+      <w:r>
+        <w:rPr>
+          <w:rFonts w:ascii="Menlo" w:hAnsi="Menlo" w:cs="Menlo"/>
+          <w:b/>
+          <w:bCs/>
+          <w:color w:val="000000"/>
+          <w:sz w:val="20"/>
+          <w:szCs w:val="20"/>
+        </w:rPr>
+        <w:t xml:space="preserve"> </w:t>
+      </w:r>
+      <w:r>
+        <w:rPr>
+          <w:rFonts w:ascii="Menlo" w:hAnsi="Menlo" w:cs="Menlo"/>
+          <w:b/>
+          <w:bCs/>
+          <w:color w:val="AE81FF"/>
+          <w:sz w:val="20"/>
+          <w:szCs w:val="20"/>
+        </w:rPr>
+        <w:t>7</w:t>
+      </w:r>
+      <w:r>
+        <w:rPr>
+          <w:rFonts w:ascii="Menlo" w:hAnsi="Menlo" w:cs="Menlo"/>
+          <w:b/>
+          <w:bCs/>
+          <w:color w:val="000000"/>
+          <w:sz w:val="20"/>
+          <w:szCs w:val="20"/>
+        </w:rPr>
+        <w:t>;</w:t>
+      </w:r>
+    </w:p>
+    <w:p>
+      <w:pPr>
+        <w:shd w:val="clear" w:color="auto" w:fill="FFFFFF"/>
+        <w:rPr>
+          <w:rFonts w:ascii="Menlo" w:hAnsi="Menlo" w:cs="Menlo"/>
+          <w:b/>
+          <w:bCs/>
+          <w:color w:val="000000"/>
+          <w:sz w:val="20"/>
+          <w:szCs w:val="20"/>
+        </w:rPr>
+      </w:pPr>
+      <w:r>
+        <w:rPr>
+          <w:rFonts w:ascii="Menlo" w:hAnsi="Menlo" w:cs="Menlo"/>
+          <w:b/>
+          <w:bCs/>
+          <w:color w:val="000000"/>
+          <w:sz w:val="20"/>
+          <w:szCs w:val="20"/>
+        </w:rPr>
+        <w:t xml:space="preserve">        </w:t>
+      </w:r>
+      <w:r>
+        <w:rPr>
+          <w:rFonts w:ascii="Menlo" w:hAnsi="Menlo" w:cs="Menlo"/>
+          <w:b/>
+          <w:bCs/>
+          <w:color w:val="9F9F8F"/>
+          <w:sz w:val="20"/>
+          <w:szCs w:val="20"/>
+        </w:rPr>
+        <w:t>// 7.   Restar el número del paso 5 con el número del paso 6 por 7.</w:t>
+      </w:r>
+    </w:p>
+    <w:p>
+      <w:pPr>
+        <w:shd w:val="clear" w:color="auto" w:fill="FFFFFF"/>
+        <w:rPr>
+          <w:rFonts w:ascii="Menlo" w:hAnsi="Menlo" w:cs="Menlo"/>
+          <w:b/>
+          <w:bCs/>
+          <w:color w:val="000000"/>
+          <w:sz w:val="20"/>
+          <w:szCs w:val="20"/>
+        </w:rPr>
+      </w:pPr>
+      <w:r>
+        <w:rPr>
+          <w:rFonts w:ascii="Menlo" w:hAnsi="Menlo" w:cs="Menlo"/>
+          <w:b/>
+          <w:bCs/>
+          <w:color w:val="000000"/>
+          <w:sz w:val="20"/>
+          <w:szCs w:val="20"/>
+        </w:rPr>
+        <w:t xml:space="preserve">        </w:t>
+      </w:r>
+      <w:proofErr w:type="spellStart"/>
+      <w:r>
+        <w:rPr>
+          <w:rFonts w:ascii="Menlo" w:hAnsi="Menlo" w:cs="Menlo"/>
+          <w:b/>
+          <w:bCs/>
+          <w:i/>
+          <w:iCs/>
+          <w:color w:val="28C6E4"/>
+          <w:sz w:val="20"/>
+          <w:szCs w:val="20"/>
+        </w:rPr>
+        <w:t>int</w:t>
+      </w:r>
+      <w:proofErr w:type="spellEnd"/>
+      <w:r>
+        <w:rPr>
+          <w:rFonts w:ascii="Menlo" w:hAnsi="Menlo" w:cs="Menlo"/>
+          <w:b/>
+          <w:bCs/>
+          <w:color w:val="000000"/>
+          <w:sz w:val="20"/>
+          <w:szCs w:val="20"/>
+        </w:rPr>
+        <w:t xml:space="preserve"> resultado </w:t>
+      </w:r>
+      <w:r>
+        <w:rPr>
+          <w:rFonts w:ascii="Menlo" w:hAnsi="Menlo" w:cs="Menlo"/>
+          <w:b/>
+          <w:bCs/>
+          <w:color w:val="F92672"/>
+          <w:sz w:val="20"/>
+          <w:szCs w:val="20"/>
+        </w:rPr>
+        <w:t>=</w:t>
+      </w:r>
+      <w:r>
+        <w:rPr>
+          <w:rFonts w:ascii="Menlo" w:hAnsi="Menlo" w:cs="Menlo"/>
+          <w:b/>
+          <w:bCs/>
+          <w:color w:val="000000"/>
+          <w:sz w:val="20"/>
+          <w:szCs w:val="20"/>
+        </w:rPr>
+        <w:t xml:space="preserve"> op5 </w:t>
+      </w:r>
+      <w:r>
+        <w:rPr>
+          <w:rFonts w:ascii="Menlo" w:hAnsi="Menlo" w:cs="Menlo"/>
+          <w:b/>
+          <w:bCs/>
+          <w:color w:val="F92672"/>
+          <w:sz w:val="20"/>
+          <w:szCs w:val="20"/>
+        </w:rPr>
+        <w:t>-</w:t>
+      </w:r>
+      <w:r>
+        <w:rPr>
+          <w:rFonts w:ascii="Menlo" w:hAnsi="Menlo" w:cs="Menlo"/>
+          <w:b/>
+          <w:bCs/>
+          <w:color w:val="000000"/>
+          <w:sz w:val="20"/>
+          <w:szCs w:val="20"/>
+        </w:rPr>
+        <w:t xml:space="preserve"> (op6 </w:t>
+      </w:r>
+      <w:r>
+        <w:rPr>
+          <w:rFonts w:ascii="Menlo" w:hAnsi="Menlo" w:cs="Menlo"/>
+          <w:b/>
+          <w:bCs/>
+          <w:color w:val="F92672"/>
+          <w:sz w:val="20"/>
+          <w:szCs w:val="20"/>
+        </w:rPr>
+        <w:t>*</w:t>
+      </w:r>
+      <w:r>
+        <w:rPr>
+          <w:rFonts w:ascii="Menlo" w:hAnsi="Menlo" w:cs="Menlo"/>
+          <w:b/>
+          <w:bCs/>
+          <w:color w:val="000000"/>
+          <w:sz w:val="20"/>
+          <w:szCs w:val="20"/>
+        </w:rPr>
+        <w:t xml:space="preserve"> </w:t>
+      </w:r>
+      <w:r>
+        <w:rPr>
+          <w:rFonts w:ascii="Menlo" w:hAnsi="Menlo" w:cs="Menlo"/>
+          <w:b/>
+          <w:bCs/>
+          <w:color w:val="AE81FF"/>
+          <w:sz w:val="20"/>
+          <w:szCs w:val="20"/>
+        </w:rPr>
+        <w:t>7</w:t>
+      </w:r>
+      <w:r>
+        <w:rPr>
+          <w:rFonts w:ascii="Menlo" w:hAnsi="Menlo" w:cs="Menlo"/>
+          <w:b/>
+          <w:bCs/>
+          <w:color w:val="000000"/>
+          <w:sz w:val="20"/>
+          <w:szCs w:val="20"/>
+        </w:rPr>
+        <w:t>);</w:t>
+      </w:r>
+    </w:p>
+    <w:p>
+      <w:pPr>
+        <w:shd w:val="clear" w:color="auto" w:fill="FFFFFF"/>
+        <w:rPr>
+          <w:rFonts w:ascii="Menlo" w:hAnsi="Menlo" w:cs="Menlo"/>
+          <w:b/>
+          <w:bCs/>
+          <w:color w:val="000000"/>
+          <w:sz w:val="20"/>
+          <w:szCs w:val="20"/>
+        </w:rPr>
+      </w:pPr>
+      <w:r>
+        <w:rPr>
+          <w:rFonts w:ascii="Menlo" w:hAnsi="Menlo" w:cs="Menlo"/>
+          <w:b/>
+          <w:bCs/>
+          <w:color w:val="000000"/>
+          <w:sz w:val="20"/>
+          <w:szCs w:val="20"/>
+        </w:rPr>
+        <w:t xml:space="preserve">        </w:t>
+      </w:r>
+      <w:proofErr w:type="spellStart"/>
+      <w:r>
+        <w:rPr>
+          <w:rFonts w:ascii="Menlo" w:hAnsi="Menlo" w:cs="Menlo"/>
+          <w:b/>
+          <w:bCs/>
+          <w:i/>
+          <w:iCs/>
+          <w:color w:val="28C6E4"/>
+          <w:sz w:val="20"/>
+          <w:szCs w:val="20"/>
+        </w:rPr>
+        <w:t>String</w:t>
+      </w:r>
+      <w:proofErr w:type="spellEnd"/>
+      <w:r>
+        <w:rPr>
+          <w:rFonts w:ascii="Menlo" w:hAnsi="Menlo" w:cs="Menlo"/>
+          <w:b/>
+          <w:bCs/>
+          <w:color w:val="000000"/>
+          <w:sz w:val="20"/>
+          <w:szCs w:val="20"/>
+        </w:rPr>
+        <w:t xml:space="preserve"> </w:t>
+      </w:r>
+      <w:proofErr w:type="spellStart"/>
+      <w:r>
+        <w:rPr>
+          <w:rFonts w:ascii="Menlo" w:hAnsi="Menlo" w:cs="Menlo"/>
+          <w:b/>
+          <w:bCs/>
+          <w:color w:val="000000"/>
+          <w:sz w:val="20"/>
+          <w:szCs w:val="20"/>
+        </w:rPr>
+        <w:t>diaSemana</w:t>
+      </w:r>
+      <w:proofErr w:type="spellEnd"/>
+      <w:r>
+        <w:rPr>
+          <w:rFonts w:ascii="Menlo" w:hAnsi="Menlo" w:cs="Menlo"/>
+          <w:b/>
+          <w:bCs/>
+          <w:color w:val="000000"/>
+          <w:sz w:val="20"/>
+          <w:szCs w:val="20"/>
+        </w:rPr>
+        <w:t xml:space="preserve"> </w:t>
+      </w:r>
+      <w:r>
+        <w:rPr>
+          <w:rFonts w:ascii="Menlo" w:hAnsi="Menlo" w:cs="Menlo"/>
+          <w:b/>
+          <w:bCs/>
+          <w:color w:val="F92672"/>
+          <w:sz w:val="20"/>
+          <w:szCs w:val="20"/>
+        </w:rPr>
+        <w:t>=</w:t>
+      </w:r>
+      <w:r>
+        <w:rPr>
+          <w:rFonts w:ascii="Menlo" w:hAnsi="Menlo" w:cs="Menlo"/>
+          <w:b/>
+          <w:bCs/>
+          <w:color w:val="000000"/>
+          <w:sz w:val="20"/>
+          <w:szCs w:val="20"/>
+        </w:rPr>
+        <w:t xml:space="preserve"> </w:t>
+      </w:r>
+      <w:r>
+        <w:rPr>
+          <w:rFonts w:ascii="Menlo" w:hAnsi="Menlo" w:cs="Menlo"/>
+          <w:b/>
+          <w:bCs/>
+          <w:color w:val="F25A00"/>
+          <w:sz w:val="20"/>
+          <w:szCs w:val="20"/>
+        </w:rPr>
+        <w:t>""</w:t>
+      </w:r>
+      <w:r>
+        <w:rPr>
+          <w:rFonts w:ascii="Menlo" w:hAnsi="Menlo" w:cs="Menlo"/>
+          <w:b/>
+          <w:bCs/>
+          <w:color w:val="000000"/>
+          <w:sz w:val="20"/>
+          <w:szCs w:val="20"/>
+        </w:rPr>
+        <w:t>;</w:t>
+      </w:r>
+    </w:p>
+    <w:p>
+      <w:pPr>
+        <w:shd w:val="clear" w:color="auto" w:fill="FFFFFF"/>
+        <w:rPr>
+          <w:rFonts w:ascii="Menlo" w:hAnsi="Menlo" w:cs="Menlo"/>
+          <w:b/>
+          <w:bCs/>
+          <w:color w:val="000000"/>
+          <w:sz w:val="20"/>
+          <w:szCs w:val="20"/>
+        </w:rPr>
+      </w:pPr>
+      <w:r>
+        <w:rPr>
+          <w:rFonts w:ascii="Menlo" w:hAnsi="Menlo" w:cs="Menlo"/>
+          <w:b/>
+          <w:bCs/>
+          <w:color w:val="000000"/>
+          <w:sz w:val="20"/>
+          <w:szCs w:val="20"/>
+        </w:rPr>
+        <w:t xml:space="preserve">        </w:t>
+      </w:r>
+      <w:proofErr w:type="spellStart"/>
+      <w:r>
+        <w:rPr>
+          <w:rFonts w:ascii="Menlo" w:hAnsi="Menlo" w:cs="Menlo"/>
+          <w:b/>
+          <w:bCs/>
+          <w:color w:val="F92672"/>
+          <w:sz w:val="20"/>
+          <w:szCs w:val="20"/>
+        </w:rPr>
+        <w:t>if</w:t>
+      </w:r>
+      <w:proofErr w:type="spellEnd"/>
+      <w:r>
+        <w:rPr>
+          <w:rFonts w:ascii="Menlo" w:hAnsi="Menlo" w:cs="Menlo"/>
+          <w:b/>
+          <w:bCs/>
+          <w:color w:val="000000"/>
+          <w:sz w:val="20"/>
+          <w:szCs w:val="20"/>
+        </w:rPr>
+        <w:t xml:space="preserve"> (resultado </w:t>
+      </w:r>
+      <w:r>
+        <w:rPr>
+          <w:rFonts w:ascii="Menlo" w:hAnsi="Menlo" w:cs="Menlo"/>
+          <w:b/>
+          <w:bCs/>
+          <w:color w:val="F92672"/>
+          <w:sz w:val="20"/>
+          <w:szCs w:val="20"/>
+        </w:rPr>
+        <w:t>==</w:t>
+      </w:r>
+      <w:r>
+        <w:rPr>
+          <w:rFonts w:ascii="Menlo" w:hAnsi="Menlo" w:cs="Menlo"/>
+          <w:b/>
+          <w:bCs/>
+          <w:color w:val="000000"/>
+          <w:sz w:val="20"/>
+          <w:szCs w:val="20"/>
+        </w:rPr>
+        <w:t xml:space="preserve"> </w:t>
+      </w:r>
+      <w:proofErr w:type="gramStart"/>
+      <w:r>
+        <w:rPr>
+          <w:rFonts w:ascii="Menlo" w:hAnsi="Menlo" w:cs="Menlo"/>
+          <w:b/>
+          <w:bCs/>
+          <w:color w:val="AE81FF"/>
+          <w:sz w:val="20"/>
+          <w:szCs w:val="20"/>
+        </w:rPr>
+        <w:t>0</w:t>
+      </w:r>
+      <w:r>
+        <w:rPr>
+          <w:rFonts w:ascii="Menlo" w:hAnsi="Menlo" w:cs="Menlo"/>
+          <w:b/>
+          <w:bCs/>
+          <w:color w:val="000000"/>
+          <w:sz w:val="20"/>
+          <w:szCs w:val="20"/>
+        </w:rPr>
+        <w:t>){</w:t>
+      </w:r>
+      <w:proofErr w:type="gramEnd"/>
+    </w:p>
+    <w:p>
+      <w:pPr>
+        <w:shd w:val="clear" w:color="auto" w:fill="FFFFFF"/>
+        <w:rPr>
+          <w:rFonts w:ascii="Menlo" w:hAnsi="Menlo" w:cs="Menlo"/>
+          <w:b/>
+          <w:bCs/>
+          <w:color w:val="000000"/>
+          <w:sz w:val="20"/>
+          <w:szCs w:val="20"/>
+        </w:rPr>
+      </w:pPr>
+      <w:r>
+        <w:rPr>
+          <w:rFonts w:ascii="Menlo" w:hAnsi="Menlo" w:cs="Menlo"/>
+          <w:b/>
+          <w:bCs/>
+          <w:color w:val="000000"/>
+          <w:sz w:val="20"/>
+          <w:szCs w:val="20"/>
+        </w:rPr>
+        <w:t xml:space="preserve">            </w:t>
+      </w:r>
+      <w:proofErr w:type="spellStart"/>
+      <w:r>
+        <w:rPr>
+          <w:rFonts w:ascii="Menlo" w:hAnsi="Menlo" w:cs="Menlo"/>
+          <w:b/>
+          <w:bCs/>
+          <w:color w:val="000000"/>
+          <w:sz w:val="20"/>
+          <w:szCs w:val="20"/>
+        </w:rPr>
+        <w:t>diaSemana</w:t>
+      </w:r>
+      <w:proofErr w:type="spellEnd"/>
+      <w:r>
+        <w:rPr>
+          <w:rFonts w:ascii="Menlo" w:hAnsi="Menlo" w:cs="Menlo"/>
+          <w:b/>
+          <w:bCs/>
+          <w:color w:val="000000"/>
+          <w:sz w:val="20"/>
+          <w:szCs w:val="20"/>
+        </w:rPr>
+        <w:t xml:space="preserve"> </w:t>
+      </w:r>
+      <w:r>
+        <w:rPr>
+          <w:rFonts w:ascii="Menlo" w:hAnsi="Menlo" w:cs="Menlo"/>
+          <w:b/>
+          <w:bCs/>
+          <w:color w:val="F92672"/>
+          <w:sz w:val="20"/>
+          <w:szCs w:val="20"/>
+        </w:rPr>
+        <w:t>=</w:t>
+      </w:r>
+      <w:r>
+        <w:rPr>
+          <w:rFonts w:ascii="Menlo" w:hAnsi="Menlo" w:cs="Menlo"/>
+          <w:b/>
+          <w:bCs/>
+          <w:color w:val="000000"/>
+          <w:sz w:val="20"/>
+          <w:szCs w:val="20"/>
+        </w:rPr>
+        <w:t xml:space="preserve"> </w:t>
+      </w:r>
+      <w:r>
+        <w:rPr>
+          <w:rFonts w:ascii="Menlo" w:hAnsi="Menlo" w:cs="Menlo"/>
+          <w:b/>
+          <w:bCs/>
+          <w:color w:val="F25A00"/>
+          <w:sz w:val="20"/>
+          <w:szCs w:val="20"/>
+        </w:rPr>
+        <w:t>"SABADO"</w:t>
+      </w:r>
+      <w:r>
+        <w:rPr>
+          <w:rFonts w:ascii="Menlo" w:hAnsi="Menlo" w:cs="Menlo"/>
+          <w:b/>
+          <w:bCs/>
+          <w:color w:val="000000"/>
+          <w:sz w:val="20"/>
+          <w:szCs w:val="20"/>
+        </w:rPr>
+        <w:t>;</w:t>
+      </w:r>
+    </w:p>
+    <w:p>
+      <w:pPr>
+        <w:shd w:val="clear" w:color="auto" w:fill="FFFFFF"/>
+        <w:rPr>
+          <w:rFonts w:ascii="Menlo" w:hAnsi="Menlo" w:cs="Menlo"/>
+          <w:b/>
+          <w:bCs/>
+          <w:color w:val="000000"/>
+          <w:sz w:val="20"/>
+          <w:szCs w:val="20"/>
+        </w:rPr>
+      </w:pPr>
+      <w:r>
+        <w:rPr>
+          <w:rFonts w:ascii="Menlo" w:hAnsi="Menlo" w:cs="Menlo"/>
+          <w:b/>
+          <w:bCs/>
+          <w:color w:val="000000"/>
+          <w:sz w:val="20"/>
+          <w:szCs w:val="20"/>
+        </w:rPr>
+        <w:t xml:space="preserve">        </w:t>
+      </w:r>
+      <w:proofErr w:type="gramStart"/>
+      <w:r>
+        <w:rPr>
+          <w:rFonts w:ascii="Menlo" w:hAnsi="Menlo" w:cs="Menlo"/>
+          <w:b/>
+          <w:bCs/>
+          <w:color w:val="000000"/>
+          <w:sz w:val="20"/>
+          <w:szCs w:val="20"/>
+        </w:rPr>
+        <w:t>}</w:t>
+      </w:r>
+      <w:proofErr w:type="spellStart"/>
+      <w:r>
+        <w:rPr>
+          <w:rFonts w:ascii="Menlo" w:hAnsi="Menlo" w:cs="Menlo"/>
+          <w:b/>
+          <w:bCs/>
+          <w:color w:val="F92672"/>
+          <w:sz w:val="20"/>
+          <w:szCs w:val="20"/>
+        </w:rPr>
+        <w:t>else</w:t>
+      </w:r>
+      <w:proofErr w:type="spellEnd"/>
+      <w:proofErr w:type="gramEnd"/>
+      <w:r>
+        <w:rPr>
+          <w:rFonts w:ascii="Menlo" w:hAnsi="Menlo" w:cs="Menlo"/>
+          <w:b/>
+          <w:bCs/>
+          <w:color w:val="000000"/>
+          <w:sz w:val="20"/>
+          <w:szCs w:val="20"/>
+        </w:rPr>
+        <w:t xml:space="preserve"> </w:t>
+      </w:r>
+      <w:proofErr w:type="spellStart"/>
+      <w:r>
+        <w:rPr>
+          <w:rFonts w:ascii="Menlo" w:hAnsi="Menlo" w:cs="Menlo"/>
+          <w:b/>
+          <w:bCs/>
+          <w:color w:val="F92672"/>
+          <w:sz w:val="20"/>
+          <w:szCs w:val="20"/>
+        </w:rPr>
+        <w:t>if</w:t>
+      </w:r>
+      <w:proofErr w:type="spellEnd"/>
+      <w:r>
+        <w:rPr>
+          <w:rFonts w:ascii="Menlo" w:hAnsi="Menlo" w:cs="Menlo"/>
+          <w:b/>
+          <w:bCs/>
+          <w:color w:val="000000"/>
+          <w:sz w:val="20"/>
+          <w:szCs w:val="20"/>
+        </w:rPr>
+        <w:t xml:space="preserve"> (resultado </w:t>
+      </w:r>
+      <w:r>
+        <w:rPr>
+          <w:rFonts w:ascii="Menlo" w:hAnsi="Menlo" w:cs="Menlo"/>
+          <w:b/>
+          <w:bCs/>
+          <w:color w:val="F92672"/>
+          <w:sz w:val="20"/>
+          <w:szCs w:val="20"/>
+        </w:rPr>
+        <w:t>==</w:t>
+      </w:r>
+      <w:r>
+        <w:rPr>
+          <w:rFonts w:ascii="Menlo" w:hAnsi="Menlo" w:cs="Menlo"/>
+          <w:b/>
+          <w:bCs/>
+          <w:color w:val="000000"/>
+          <w:sz w:val="20"/>
+          <w:szCs w:val="20"/>
+        </w:rPr>
+        <w:t xml:space="preserve"> </w:t>
+      </w:r>
+      <w:proofErr w:type="gramStart"/>
+      <w:r>
+        <w:rPr>
+          <w:rFonts w:ascii="Menlo" w:hAnsi="Menlo" w:cs="Menlo"/>
+          <w:b/>
+          <w:bCs/>
+          <w:color w:val="AE81FF"/>
+          <w:sz w:val="20"/>
+          <w:szCs w:val="20"/>
+        </w:rPr>
+        <w:t>1</w:t>
+      </w:r>
+      <w:r>
+        <w:rPr>
+          <w:rFonts w:ascii="Menlo" w:hAnsi="Menlo" w:cs="Menlo"/>
+          <w:b/>
+          <w:bCs/>
+          <w:color w:val="000000"/>
+          <w:sz w:val="20"/>
+          <w:szCs w:val="20"/>
+        </w:rPr>
+        <w:t>){</w:t>
+      </w:r>
+      <w:proofErr w:type="gramEnd"/>
+    </w:p>
+    <w:p>
+      <w:pPr>
+        <w:shd w:val="clear" w:color="auto" w:fill="FFFFFF"/>
+        <w:rPr>
+          <w:rFonts w:ascii="Menlo" w:hAnsi="Menlo" w:cs="Menlo"/>
+          <w:b/>
+          <w:bCs/>
+          <w:color w:val="000000"/>
+          <w:sz w:val="20"/>
+          <w:szCs w:val="20"/>
+        </w:rPr>
+      </w:pPr>
+      <w:r>
+        <w:rPr>
+          <w:rFonts w:ascii="Menlo" w:hAnsi="Menlo" w:cs="Menlo"/>
+          <w:b/>
+          <w:bCs/>
+          <w:color w:val="000000"/>
+          <w:sz w:val="20"/>
+          <w:szCs w:val="20"/>
+        </w:rPr>
+        <w:t xml:space="preserve">            </w:t>
+      </w:r>
+      <w:proofErr w:type="spellStart"/>
+      <w:r>
+        <w:rPr>
+          <w:rFonts w:ascii="Menlo" w:hAnsi="Menlo" w:cs="Menlo"/>
+          <w:b/>
+          <w:bCs/>
+          <w:color w:val="000000"/>
+          <w:sz w:val="20"/>
+          <w:szCs w:val="20"/>
+        </w:rPr>
+        <w:t>diaSemana</w:t>
+      </w:r>
+      <w:proofErr w:type="spellEnd"/>
+      <w:r>
+        <w:rPr>
+          <w:rFonts w:ascii="Menlo" w:hAnsi="Menlo" w:cs="Menlo"/>
+          <w:b/>
+          <w:bCs/>
+          <w:color w:val="000000"/>
+          <w:sz w:val="20"/>
+          <w:szCs w:val="20"/>
+        </w:rPr>
+        <w:t xml:space="preserve"> </w:t>
+      </w:r>
+      <w:r>
+        <w:rPr>
+          <w:rFonts w:ascii="Menlo" w:hAnsi="Menlo" w:cs="Menlo"/>
+          <w:b/>
+          <w:bCs/>
+          <w:color w:val="F92672"/>
+          <w:sz w:val="20"/>
+          <w:szCs w:val="20"/>
+        </w:rPr>
+        <w:t>=</w:t>
+      </w:r>
+      <w:r>
+        <w:rPr>
+          <w:rFonts w:ascii="Menlo" w:hAnsi="Menlo" w:cs="Menlo"/>
+          <w:b/>
+          <w:bCs/>
+          <w:color w:val="000000"/>
+          <w:sz w:val="20"/>
+          <w:szCs w:val="20"/>
+        </w:rPr>
+        <w:t xml:space="preserve"> </w:t>
+      </w:r>
+      <w:r>
+        <w:rPr>
+          <w:rFonts w:ascii="Menlo" w:hAnsi="Menlo" w:cs="Menlo"/>
+          <w:b/>
+          <w:bCs/>
+          <w:color w:val="F25A00"/>
+          <w:sz w:val="20"/>
+          <w:szCs w:val="20"/>
+        </w:rPr>
+        <w:t>"DOMINGO"</w:t>
+      </w:r>
+      <w:r>
+        <w:rPr>
+          <w:rFonts w:ascii="Menlo" w:hAnsi="Menlo" w:cs="Menlo"/>
+          <w:b/>
+          <w:bCs/>
+          <w:color w:val="000000"/>
+          <w:sz w:val="20"/>
+          <w:szCs w:val="20"/>
+        </w:rPr>
+        <w:t>;</w:t>
+      </w:r>
+    </w:p>
+    <w:p>
+      <w:pPr>
+        <w:shd w:val="clear" w:color="auto" w:fill="FFFFFF"/>
+        <w:rPr>
+          <w:rFonts w:ascii="Menlo" w:hAnsi="Menlo" w:cs="Menlo"/>
+          <w:b/>
+          <w:bCs/>
+          <w:color w:val="000000"/>
+          <w:sz w:val="20"/>
+          <w:szCs w:val="20"/>
+        </w:rPr>
+      </w:pPr>
+      <w:r>
+        <w:rPr>
+          <w:rFonts w:ascii="Menlo" w:hAnsi="Menlo" w:cs="Menlo"/>
+          <w:b/>
+          <w:bCs/>
+          <w:color w:val="000000"/>
+          <w:sz w:val="20"/>
+          <w:szCs w:val="20"/>
+        </w:rPr>
+        <w:t xml:space="preserve">        </w:t>
+      </w:r>
+      <w:proofErr w:type="gramStart"/>
+      <w:r>
+        <w:rPr>
+          <w:rFonts w:ascii="Menlo" w:hAnsi="Menlo" w:cs="Menlo"/>
+          <w:b/>
+          <w:bCs/>
+          <w:color w:val="000000"/>
+          <w:sz w:val="20"/>
+          <w:szCs w:val="20"/>
+        </w:rPr>
+        <w:t>}</w:t>
+      </w:r>
+      <w:proofErr w:type="spellStart"/>
+      <w:r>
+        <w:rPr>
+          <w:rFonts w:ascii="Menlo" w:hAnsi="Menlo" w:cs="Menlo"/>
+          <w:b/>
+          <w:bCs/>
+          <w:color w:val="F92672"/>
+          <w:sz w:val="20"/>
+          <w:szCs w:val="20"/>
+        </w:rPr>
+        <w:t>else</w:t>
+      </w:r>
+      <w:proofErr w:type="spellEnd"/>
+      <w:proofErr w:type="gramEnd"/>
+      <w:r>
+        <w:rPr>
+          <w:rFonts w:ascii="Menlo" w:hAnsi="Menlo" w:cs="Menlo"/>
+          <w:b/>
+          <w:bCs/>
+          <w:color w:val="000000"/>
+          <w:sz w:val="20"/>
+          <w:szCs w:val="20"/>
+        </w:rPr>
+        <w:t xml:space="preserve"> </w:t>
+      </w:r>
+      <w:proofErr w:type="spellStart"/>
+      <w:r>
+        <w:rPr>
+          <w:rFonts w:ascii="Menlo" w:hAnsi="Menlo" w:cs="Menlo"/>
+          <w:b/>
+          <w:bCs/>
+          <w:color w:val="F92672"/>
+          <w:sz w:val="20"/>
+          <w:szCs w:val="20"/>
+        </w:rPr>
+        <w:t>if</w:t>
+      </w:r>
+      <w:proofErr w:type="spellEnd"/>
+      <w:r>
+        <w:rPr>
+          <w:rFonts w:ascii="Menlo" w:hAnsi="Menlo" w:cs="Menlo"/>
+          <w:b/>
+          <w:bCs/>
+          <w:color w:val="000000"/>
+          <w:sz w:val="20"/>
+          <w:szCs w:val="20"/>
+        </w:rPr>
+        <w:t xml:space="preserve"> (resultado </w:t>
+      </w:r>
+      <w:r>
+        <w:rPr>
+          <w:rFonts w:ascii="Menlo" w:hAnsi="Menlo" w:cs="Menlo"/>
+          <w:b/>
+          <w:bCs/>
+          <w:color w:val="F92672"/>
+          <w:sz w:val="20"/>
+          <w:szCs w:val="20"/>
+        </w:rPr>
+        <w:t>==</w:t>
+      </w:r>
+      <w:r>
+        <w:rPr>
+          <w:rFonts w:ascii="Menlo" w:hAnsi="Menlo" w:cs="Menlo"/>
+          <w:b/>
+          <w:bCs/>
+          <w:color w:val="000000"/>
+          <w:sz w:val="20"/>
+          <w:szCs w:val="20"/>
+        </w:rPr>
+        <w:t xml:space="preserve"> </w:t>
+      </w:r>
+      <w:proofErr w:type="gramStart"/>
+      <w:r>
+        <w:rPr>
+          <w:rFonts w:ascii="Menlo" w:hAnsi="Menlo" w:cs="Menlo"/>
+          <w:b/>
+          <w:bCs/>
+          <w:color w:val="AE81FF"/>
+          <w:sz w:val="20"/>
+          <w:szCs w:val="20"/>
+        </w:rPr>
+        <w:t>2</w:t>
+      </w:r>
+      <w:r>
+        <w:rPr>
+          <w:rFonts w:ascii="Menlo" w:hAnsi="Menlo" w:cs="Menlo"/>
+          <w:b/>
+          <w:bCs/>
+          <w:color w:val="000000"/>
+          <w:sz w:val="20"/>
+          <w:szCs w:val="20"/>
+        </w:rPr>
+        <w:t>){</w:t>
+      </w:r>
+      <w:proofErr w:type="gramEnd"/>
+    </w:p>
+    <w:p>
+      <w:pPr>
+        <w:shd w:val="clear" w:color="auto" w:fill="FFFFFF"/>
+        <w:rPr>
+          <w:rFonts w:ascii="Menlo" w:hAnsi="Menlo" w:cs="Menlo"/>
+          <w:b/>
+          <w:bCs/>
+          <w:color w:val="000000"/>
+          <w:sz w:val="20"/>
+          <w:szCs w:val="20"/>
+        </w:rPr>
+      </w:pPr>
+      <w:r>
+        <w:rPr>
+          <w:rFonts w:ascii="Menlo" w:hAnsi="Menlo" w:cs="Menlo"/>
+          <w:b/>
+          <w:bCs/>
+          <w:color w:val="000000"/>
+          <w:sz w:val="20"/>
+          <w:szCs w:val="20"/>
+        </w:rPr>
+        <w:t xml:space="preserve">            </w:t>
+      </w:r>
+      <w:proofErr w:type="spellStart"/>
+      <w:r>
+        <w:rPr>
+          <w:rFonts w:ascii="Menlo" w:hAnsi="Menlo" w:cs="Menlo"/>
+          <w:b/>
+          <w:bCs/>
+          <w:color w:val="000000"/>
+          <w:sz w:val="20"/>
+          <w:szCs w:val="20"/>
+        </w:rPr>
+        <w:t>diaSemana</w:t>
+      </w:r>
+      <w:proofErr w:type="spellEnd"/>
+      <w:r>
+        <w:rPr>
+          <w:rFonts w:ascii="Menlo" w:hAnsi="Menlo" w:cs="Menlo"/>
+          <w:b/>
+          <w:bCs/>
+          <w:color w:val="000000"/>
+          <w:sz w:val="20"/>
+          <w:szCs w:val="20"/>
+        </w:rPr>
+        <w:t xml:space="preserve"> </w:t>
+      </w:r>
+      <w:r>
+        <w:rPr>
+          <w:rFonts w:ascii="Menlo" w:hAnsi="Menlo" w:cs="Menlo"/>
+          <w:b/>
+          <w:bCs/>
+          <w:color w:val="F92672"/>
+          <w:sz w:val="20"/>
+          <w:szCs w:val="20"/>
+        </w:rPr>
+        <w:t>=</w:t>
+      </w:r>
+      <w:r>
+        <w:rPr>
+          <w:rFonts w:ascii="Menlo" w:hAnsi="Menlo" w:cs="Menlo"/>
+          <w:b/>
+          <w:bCs/>
+          <w:color w:val="000000"/>
+          <w:sz w:val="20"/>
+          <w:szCs w:val="20"/>
+        </w:rPr>
+        <w:t xml:space="preserve"> </w:t>
+      </w:r>
+      <w:r>
+        <w:rPr>
+          <w:rFonts w:ascii="Menlo" w:hAnsi="Menlo" w:cs="Menlo"/>
+          <w:b/>
+          <w:bCs/>
+          <w:color w:val="F25A00"/>
+          <w:sz w:val="20"/>
+          <w:szCs w:val="20"/>
+        </w:rPr>
+        <w:t>"LUNES"</w:t>
+      </w:r>
+      <w:r>
+        <w:rPr>
+          <w:rFonts w:ascii="Menlo" w:hAnsi="Menlo" w:cs="Menlo"/>
+          <w:b/>
+          <w:bCs/>
+          <w:color w:val="000000"/>
+          <w:sz w:val="20"/>
+          <w:szCs w:val="20"/>
+        </w:rPr>
+        <w:t>;</w:t>
+      </w:r>
+    </w:p>
+    <w:p>
+      <w:pPr>
+        <w:shd w:val="clear" w:color="auto" w:fill="FFFFFF"/>
+        <w:rPr>
+          <w:rFonts w:ascii="Menlo" w:hAnsi="Menlo" w:cs="Menlo"/>
+          <w:b/>
+          <w:bCs/>
+          <w:color w:val="000000"/>
+          <w:sz w:val="20"/>
+          <w:szCs w:val="20"/>
+        </w:rPr>
+      </w:pPr>
+      <w:r>
+        <w:rPr>
+          <w:rFonts w:ascii="Menlo" w:hAnsi="Menlo" w:cs="Menlo"/>
+          <w:b/>
+          <w:bCs/>
+          <w:color w:val="000000"/>
+          <w:sz w:val="20"/>
+          <w:szCs w:val="20"/>
+        </w:rPr>
+        <w:t xml:space="preserve">        </w:t>
+      </w:r>
+      <w:proofErr w:type="gramStart"/>
+      <w:r>
+        <w:rPr>
+          <w:rFonts w:ascii="Menlo" w:hAnsi="Menlo" w:cs="Menlo"/>
+          <w:b/>
+          <w:bCs/>
+          <w:color w:val="000000"/>
+          <w:sz w:val="20"/>
+          <w:szCs w:val="20"/>
+        </w:rPr>
+        <w:t>}</w:t>
+      </w:r>
+      <w:proofErr w:type="spellStart"/>
+      <w:r>
+        <w:rPr>
+          <w:rFonts w:ascii="Menlo" w:hAnsi="Menlo" w:cs="Menlo"/>
+          <w:b/>
+          <w:bCs/>
+          <w:color w:val="F92672"/>
+          <w:sz w:val="20"/>
+          <w:szCs w:val="20"/>
+        </w:rPr>
+        <w:t>else</w:t>
+      </w:r>
+      <w:proofErr w:type="spellEnd"/>
+      <w:proofErr w:type="gramEnd"/>
+      <w:r>
+        <w:rPr>
+          <w:rFonts w:ascii="Menlo" w:hAnsi="Menlo" w:cs="Menlo"/>
+          <w:b/>
+          <w:bCs/>
+          <w:color w:val="000000"/>
+          <w:sz w:val="20"/>
+          <w:szCs w:val="20"/>
+        </w:rPr>
+        <w:t xml:space="preserve"> </w:t>
+      </w:r>
+      <w:proofErr w:type="spellStart"/>
+      <w:r>
+        <w:rPr>
+          <w:rFonts w:ascii="Menlo" w:hAnsi="Menlo" w:cs="Menlo"/>
+          <w:b/>
+          <w:bCs/>
+          <w:color w:val="F92672"/>
+          <w:sz w:val="20"/>
+          <w:szCs w:val="20"/>
+        </w:rPr>
+        <w:t>if</w:t>
+      </w:r>
+      <w:proofErr w:type="spellEnd"/>
+      <w:r>
+        <w:rPr>
+          <w:rFonts w:ascii="Menlo" w:hAnsi="Menlo" w:cs="Menlo"/>
+          <w:b/>
+          <w:bCs/>
+          <w:color w:val="000000"/>
+          <w:sz w:val="20"/>
+          <w:szCs w:val="20"/>
+        </w:rPr>
+        <w:t xml:space="preserve"> (resultado </w:t>
+      </w:r>
+      <w:r>
+        <w:rPr>
+          <w:rFonts w:ascii="Menlo" w:hAnsi="Menlo" w:cs="Menlo"/>
+          <w:b/>
+          <w:bCs/>
+          <w:color w:val="F92672"/>
+          <w:sz w:val="20"/>
+          <w:szCs w:val="20"/>
+        </w:rPr>
+        <w:t>==</w:t>
+      </w:r>
+      <w:r>
+        <w:rPr>
+          <w:rFonts w:ascii="Menlo" w:hAnsi="Menlo" w:cs="Menlo"/>
+          <w:b/>
+          <w:bCs/>
+          <w:color w:val="000000"/>
+          <w:sz w:val="20"/>
+          <w:szCs w:val="20"/>
+        </w:rPr>
+        <w:t xml:space="preserve"> </w:t>
+      </w:r>
+      <w:proofErr w:type="gramStart"/>
+      <w:r>
+        <w:rPr>
+          <w:rFonts w:ascii="Menlo" w:hAnsi="Menlo" w:cs="Menlo"/>
+          <w:b/>
+          <w:bCs/>
+          <w:color w:val="AE81FF"/>
+          <w:sz w:val="20"/>
+          <w:szCs w:val="20"/>
+        </w:rPr>
+        <w:t>3</w:t>
+      </w:r>
+      <w:r>
+        <w:rPr>
+          <w:rFonts w:ascii="Menlo" w:hAnsi="Menlo" w:cs="Menlo"/>
+          <w:b/>
+          <w:bCs/>
+          <w:color w:val="000000"/>
+          <w:sz w:val="20"/>
+          <w:szCs w:val="20"/>
+        </w:rPr>
+        <w:t>){</w:t>
+      </w:r>
+      <w:proofErr w:type="gramEnd"/>
+    </w:p>
+    <w:p>
+      <w:pPr>
+        <w:shd w:val="clear" w:color="auto" w:fill="FFFFFF"/>
+        <w:rPr>
+          <w:rFonts w:ascii="Menlo" w:hAnsi="Menlo" w:cs="Menlo"/>
+          <w:b/>
+          <w:bCs/>
+          <w:color w:val="000000"/>
+          <w:sz w:val="20"/>
+          <w:szCs w:val="20"/>
+        </w:rPr>
+      </w:pPr>
+      <w:r>
+        <w:rPr>
+          <w:rFonts w:ascii="Menlo" w:hAnsi="Menlo" w:cs="Menlo"/>
+          <w:b/>
+          <w:bCs/>
+          <w:color w:val="000000"/>
+          <w:sz w:val="20"/>
+          <w:szCs w:val="20"/>
+        </w:rPr>
+        <w:t xml:space="preserve">            </w:t>
+      </w:r>
+      <w:proofErr w:type="spellStart"/>
+      <w:r>
+        <w:rPr>
+          <w:rFonts w:ascii="Menlo" w:hAnsi="Menlo" w:cs="Menlo"/>
+          <w:b/>
+          <w:bCs/>
+          <w:color w:val="000000"/>
+          <w:sz w:val="20"/>
+          <w:szCs w:val="20"/>
+        </w:rPr>
+        <w:t>diaSemana</w:t>
+      </w:r>
+      <w:proofErr w:type="spellEnd"/>
+      <w:r>
+        <w:rPr>
+          <w:rFonts w:ascii="Menlo" w:hAnsi="Menlo" w:cs="Menlo"/>
+          <w:b/>
+          <w:bCs/>
+          <w:color w:val="000000"/>
+          <w:sz w:val="20"/>
+          <w:szCs w:val="20"/>
+        </w:rPr>
+        <w:t xml:space="preserve"> </w:t>
+      </w:r>
+      <w:r>
+        <w:rPr>
+          <w:rFonts w:ascii="Menlo" w:hAnsi="Menlo" w:cs="Menlo"/>
+          <w:b/>
+          <w:bCs/>
+          <w:color w:val="F92672"/>
+          <w:sz w:val="20"/>
+          <w:szCs w:val="20"/>
+        </w:rPr>
+        <w:t>=</w:t>
+      </w:r>
+      <w:r>
+        <w:rPr>
+          <w:rFonts w:ascii="Menlo" w:hAnsi="Menlo" w:cs="Menlo"/>
+          <w:b/>
+          <w:bCs/>
+          <w:color w:val="000000"/>
+          <w:sz w:val="20"/>
+          <w:szCs w:val="20"/>
+        </w:rPr>
+        <w:t xml:space="preserve"> </w:t>
+      </w:r>
+      <w:r>
+        <w:rPr>
+          <w:rFonts w:ascii="Menlo" w:hAnsi="Menlo" w:cs="Menlo"/>
+          <w:b/>
+          <w:bCs/>
+          <w:color w:val="F25A00"/>
+          <w:sz w:val="20"/>
+          <w:szCs w:val="20"/>
+        </w:rPr>
+        <w:t>"MARTES"</w:t>
+      </w:r>
+      <w:r>
+        <w:rPr>
+          <w:rFonts w:ascii="Menlo" w:hAnsi="Menlo" w:cs="Menlo"/>
+          <w:b/>
+          <w:bCs/>
+          <w:color w:val="000000"/>
+          <w:sz w:val="20"/>
+          <w:szCs w:val="20"/>
+        </w:rPr>
+        <w:t>;</w:t>
+      </w:r>
+    </w:p>
+    <w:p>
+      <w:pPr>
+        <w:shd w:val="clear" w:color="auto" w:fill="FFFFFF"/>
+        <w:rPr>
+          <w:rFonts w:ascii="Menlo" w:hAnsi="Menlo" w:cs="Menlo"/>
+          <w:b/>
+          <w:bCs/>
+          <w:color w:val="000000"/>
+          <w:sz w:val="20"/>
+          <w:szCs w:val="20"/>
+        </w:rPr>
+      </w:pPr>
+      <w:r>
+        <w:rPr>
+          <w:rFonts w:ascii="Menlo" w:hAnsi="Menlo" w:cs="Menlo"/>
+          <w:b/>
+          <w:bCs/>
+          <w:color w:val="000000"/>
+          <w:sz w:val="20"/>
+          <w:szCs w:val="20"/>
+        </w:rPr>
+        <w:t xml:space="preserve">        </w:t>
+      </w:r>
+      <w:proofErr w:type="gramStart"/>
+      <w:r>
+        <w:rPr>
+          <w:rFonts w:ascii="Menlo" w:hAnsi="Menlo" w:cs="Menlo"/>
+          <w:b/>
+          <w:bCs/>
+          <w:color w:val="000000"/>
+          <w:sz w:val="20"/>
+          <w:szCs w:val="20"/>
+        </w:rPr>
+        <w:t>}</w:t>
+      </w:r>
+      <w:proofErr w:type="spellStart"/>
+      <w:r>
+        <w:rPr>
+          <w:rFonts w:ascii="Menlo" w:hAnsi="Menlo" w:cs="Menlo"/>
+          <w:b/>
+          <w:bCs/>
+          <w:color w:val="F92672"/>
+          <w:sz w:val="20"/>
+          <w:szCs w:val="20"/>
+        </w:rPr>
+        <w:t>else</w:t>
+      </w:r>
+      <w:proofErr w:type="spellEnd"/>
+      <w:proofErr w:type="gramEnd"/>
+      <w:r>
+        <w:rPr>
+          <w:rFonts w:ascii="Menlo" w:hAnsi="Menlo" w:cs="Menlo"/>
+          <w:b/>
+          <w:bCs/>
+          <w:color w:val="000000"/>
+          <w:sz w:val="20"/>
+          <w:szCs w:val="20"/>
+        </w:rPr>
+        <w:t xml:space="preserve"> </w:t>
+      </w:r>
+      <w:proofErr w:type="spellStart"/>
+      <w:r>
+        <w:rPr>
+          <w:rFonts w:ascii="Menlo" w:hAnsi="Menlo" w:cs="Menlo"/>
+          <w:b/>
+          <w:bCs/>
+          <w:color w:val="F92672"/>
+          <w:sz w:val="20"/>
+          <w:szCs w:val="20"/>
+        </w:rPr>
+        <w:t>if</w:t>
+      </w:r>
+      <w:proofErr w:type="spellEnd"/>
+      <w:r>
+        <w:rPr>
+          <w:rFonts w:ascii="Menlo" w:hAnsi="Menlo" w:cs="Menlo"/>
+          <w:b/>
+          <w:bCs/>
+          <w:color w:val="000000"/>
+          <w:sz w:val="20"/>
+          <w:szCs w:val="20"/>
+        </w:rPr>
+        <w:t xml:space="preserve"> (resultado </w:t>
+      </w:r>
+      <w:r>
+        <w:rPr>
+          <w:rFonts w:ascii="Menlo" w:hAnsi="Menlo" w:cs="Menlo"/>
+          <w:b/>
+          <w:bCs/>
+          <w:color w:val="F92672"/>
+          <w:sz w:val="20"/>
+          <w:szCs w:val="20"/>
+        </w:rPr>
+        <w:t>==</w:t>
+      </w:r>
+      <w:r>
+        <w:rPr>
+          <w:rFonts w:ascii="Menlo" w:hAnsi="Menlo" w:cs="Menlo"/>
+          <w:b/>
+          <w:bCs/>
+          <w:color w:val="000000"/>
+          <w:sz w:val="20"/>
+          <w:szCs w:val="20"/>
+        </w:rPr>
+        <w:t xml:space="preserve"> </w:t>
+      </w:r>
+      <w:proofErr w:type="gramStart"/>
+      <w:r>
+        <w:rPr>
+          <w:rFonts w:ascii="Menlo" w:hAnsi="Menlo" w:cs="Menlo"/>
+          <w:b/>
+          <w:bCs/>
+          <w:color w:val="AE81FF"/>
+          <w:sz w:val="20"/>
+          <w:szCs w:val="20"/>
+        </w:rPr>
+        <w:t>4</w:t>
+      </w:r>
+      <w:r>
+        <w:rPr>
+          <w:rFonts w:ascii="Menlo" w:hAnsi="Menlo" w:cs="Menlo"/>
+          <w:b/>
+          <w:bCs/>
+          <w:color w:val="000000"/>
+          <w:sz w:val="20"/>
+          <w:szCs w:val="20"/>
+        </w:rPr>
+        <w:t>){</w:t>
+      </w:r>
+      <w:proofErr w:type="gramEnd"/>
+    </w:p>
+    <w:p>
+      <w:pPr>
+        <w:shd w:val="clear" w:color="auto" w:fill="FFFFFF"/>
+        <w:rPr>
+          <w:rFonts w:ascii="Menlo" w:hAnsi="Menlo" w:cs="Menlo"/>
+          <w:b/>
+          <w:bCs/>
+          <w:color w:val="000000"/>
+          <w:sz w:val="20"/>
+          <w:szCs w:val="20"/>
+        </w:rPr>
+      </w:pPr>
+      <w:r>
+        <w:rPr>
+          <w:rFonts w:ascii="Menlo" w:hAnsi="Menlo" w:cs="Menlo"/>
+          <w:b/>
+          <w:bCs/>
+          <w:color w:val="000000"/>
+          <w:sz w:val="20"/>
+          <w:szCs w:val="20"/>
+        </w:rPr>
+        <w:t xml:space="preserve">            </w:t>
+      </w:r>
+      <w:proofErr w:type="spellStart"/>
+      <w:r>
+        <w:rPr>
+          <w:rFonts w:ascii="Menlo" w:hAnsi="Menlo" w:cs="Menlo"/>
+          <w:b/>
+          <w:bCs/>
+          <w:color w:val="000000"/>
+          <w:sz w:val="20"/>
+          <w:szCs w:val="20"/>
+        </w:rPr>
+        <w:t>diaSemana</w:t>
+      </w:r>
+      <w:proofErr w:type="spellEnd"/>
+      <w:r>
+        <w:rPr>
+          <w:rFonts w:ascii="Menlo" w:hAnsi="Menlo" w:cs="Menlo"/>
+          <w:b/>
+          <w:bCs/>
+          <w:color w:val="000000"/>
+          <w:sz w:val="20"/>
+          <w:szCs w:val="20"/>
+        </w:rPr>
+        <w:t xml:space="preserve"> </w:t>
+      </w:r>
+      <w:r>
+        <w:rPr>
+          <w:rFonts w:ascii="Menlo" w:hAnsi="Menlo" w:cs="Menlo"/>
+          <w:b/>
+          <w:bCs/>
+          <w:color w:val="F92672"/>
+          <w:sz w:val="20"/>
+          <w:szCs w:val="20"/>
+        </w:rPr>
+        <w:t>=</w:t>
+      </w:r>
+      <w:r>
+        <w:rPr>
+          <w:rFonts w:ascii="Menlo" w:hAnsi="Menlo" w:cs="Menlo"/>
+          <w:b/>
+          <w:bCs/>
+          <w:color w:val="000000"/>
+          <w:sz w:val="20"/>
+          <w:szCs w:val="20"/>
+        </w:rPr>
+        <w:t xml:space="preserve"> </w:t>
+      </w:r>
+      <w:r>
+        <w:rPr>
+          <w:rFonts w:ascii="Menlo" w:hAnsi="Menlo" w:cs="Menlo"/>
+          <w:b/>
+          <w:bCs/>
+          <w:color w:val="F25A00"/>
+          <w:sz w:val="20"/>
+          <w:szCs w:val="20"/>
+        </w:rPr>
+        <w:t>"MIERCOLES"</w:t>
+      </w:r>
+      <w:r>
+        <w:rPr>
+          <w:rFonts w:ascii="Menlo" w:hAnsi="Menlo" w:cs="Menlo"/>
+          <w:b/>
+          <w:bCs/>
+          <w:color w:val="000000"/>
+          <w:sz w:val="20"/>
+          <w:szCs w:val="20"/>
+        </w:rPr>
+        <w:t>;</w:t>
+      </w:r>
+    </w:p>
+    <w:p>
+      <w:pPr>
+        <w:shd w:val="clear" w:color="auto" w:fill="FFFFFF"/>
+        <w:rPr>
+          <w:rFonts w:ascii="Menlo" w:hAnsi="Menlo" w:cs="Menlo"/>
+          <w:b/>
+          <w:bCs/>
+          <w:color w:val="000000"/>
+          <w:sz w:val="20"/>
+          <w:szCs w:val="20"/>
+        </w:rPr>
+      </w:pPr>
+      <w:r>
+        <w:rPr>
+          <w:rFonts w:ascii="Menlo" w:hAnsi="Menlo" w:cs="Menlo"/>
+          <w:b/>
+          <w:bCs/>
+          <w:color w:val="000000"/>
+          <w:sz w:val="20"/>
+          <w:szCs w:val="20"/>
+        </w:rPr>
+        <w:t xml:space="preserve">        </w:t>
+      </w:r>
+      <w:proofErr w:type="gramStart"/>
+      <w:r>
+        <w:rPr>
+          <w:rFonts w:ascii="Menlo" w:hAnsi="Menlo" w:cs="Menlo"/>
+          <w:b/>
+          <w:bCs/>
+          <w:color w:val="000000"/>
+          <w:sz w:val="20"/>
+          <w:szCs w:val="20"/>
+        </w:rPr>
+        <w:t>}</w:t>
+      </w:r>
+      <w:proofErr w:type="spellStart"/>
+      <w:r>
+        <w:rPr>
+          <w:rFonts w:ascii="Menlo" w:hAnsi="Menlo" w:cs="Menlo"/>
+          <w:b/>
+          <w:bCs/>
+          <w:color w:val="F92672"/>
+          <w:sz w:val="20"/>
+          <w:szCs w:val="20"/>
+        </w:rPr>
+        <w:t>else</w:t>
+      </w:r>
+      <w:proofErr w:type="spellEnd"/>
+      <w:proofErr w:type="gramEnd"/>
+      <w:r>
+        <w:rPr>
+          <w:rFonts w:ascii="Menlo" w:hAnsi="Menlo" w:cs="Menlo"/>
+          <w:b/>
+          <w:bCs/>
+          <w:color w:val="000000"/>
+          <w:sz w:val="20"/>
+          <w:szCs w:val="20"/>
+        </w:rPr>
+        <w:t xml:space="preserve"> </w:t>
+      </w:r>
+      <w:proofErr w:type="spellStart"/>
+      <w:r>
+        <w:rPr>
+          <w:rFonts w:ascii="Menlo" w:hAnsi="Menlo" w:cs="Menlo"/>
+          <w:b/>
+          <w:bCs/>
+          <w:color w:val="F92672"/>
+          <w:sz w:val="20"/>
+          <w:szCs w:val="20"/>
+        </w:rPr>
+        <w:t>if</w:t>
+      </w:r>
+      <w:proofErr w:type="spellEnd"/>
+      <w:r>
+        <w:rPr>
+          <w:rFonts w:ascii="Menlo" w:hAnsi="Menlo" w:cs="Menlo"/>
+          <w:b/>
+          <w:bCs/>
+          <w:color w:val="000000"/>
+          <w:sz w:val="20"/>
+          <w:szCs w:val="20"/>
+        </w:rPr>
+        <w:t xml:space="preserve"> (resultado </w:t>
+      </w:r>
+      <w:r>
+        <w:rPr>
+          <w:rFonts w:ascii="Menlo" w:hAnsi="Menlo" w:cs="Menlo"/>
+          <w:b/>
+          <w:bCs/>
+          <w:color w:val="F92672"/>
+          <w:sz w:val="20"/>
+          <w:szCs w:val="20"/>
+        </w:rPr>
+        <w:t>==</w:t>
+      </w:r>
+      <w:r>
+        <w:rPr>
+          <w:rFonts w:ascii="Menlo" w:hAnsi="Menlo" w:cs="Menlo"/>
+          <w:b/>
+          <w:bCs/>
+          <w:color w:val="000000"/>
+          <w:sz w:val="20"/>
+          <w:szCs w:val="20"/>
+        </w:rPr>
+        <w:t xml:space="preserve"> </w:t>
+      </w:r>
+      <w:proofErr w:type="gramStart"/>
+      <w:r>
+        <w:rPr>
+          <w:rFonts w:ascii="Menlo" w:hAnsi="Menlo" w:cs="Menlo"/>
+          <w:b/>
+          <w:bCs/>
+          <w:color w:val="AE81FF"/>
+          <w:sz w:val="20"/>
+          <w:szCs w:val="20"/>
+        </w:rPr>
+        <w:t>5</w:t>
+      </w:r>
+      <w:r>
+        <w:rPr>
+          <w:rFonts w:ascii="Menlo" w:hAnsi="Menlo" w:cs="Menlo"/>
+          <w:b/>
+          <w:bCs/>
+          <w:color w:val="000000"/>
+          <w:sz w:val="20"/>
+          <w:szCs w:val="20"/>
+        </w:rPr>
+        <w:t>){</w:t>
+      </w:r>
+      <w:proofErr w:type="gramEnd"/>
+    </w:p>
+    <w:p>
+      <w:pPr>
+        <w:shd w:val="clear" w:color="auto" w:fill="FFFFFF"/>
+        <w:rPr>
+          <w:rFonts w:ascii="Menlo" w:hAnsi="Menlo" w:cs="Menlo"/>
+          <w:b/>
+          <w:bCs/>
+          <w:color w:val="000000"/>
+          <w:sz w:val="20"/>
+          <w:szCs w:val="20"/>
+        </w:rPr>
+      </w:pPr>
+      <w:r>
+        <w:rPr>
+          <w:rFonts w:ascii="Menlo" w:hAnsi="Menlo" w:cs="Menlo"/>
+          <w:b/>
+          <w:bCs/>
+          <w:color w:val="000000"/>
+          <w:sz w:val="20"/>
+          <w:szCs w:val="20"/>
+        </w:rPr>
+        <w:t xml:space="preserve">            </w:t>
+      </w:r>
+      <w:proofErr w:type="spellStart"/>
+      <w:r>
+        <w:rPr>
+          <w:rFonts w:ascii="Menlo" w:hAnsi="Menlo" w:cs="Menlo"/>
+          <w:b/>
+          <w:bCs/>
+          <w:color w:val="000000"/>
+          <w:sz w:val="20"/>
+          <w:szCs w:val="20"/>
+        </w:rPr>
+        <w:t>diaSemana</w:t>
+      </w:r>
+      <w:proofErr w:type="spellEnd"/>
+      <w:r>
+        <w:rPr>
+          <w:rFonts w:ascii="Menlo" w:hAnsi="Menlo" w:cs="Menlo"/>
+          <w:b/>
+          <w:bCs/>
+          <w:color w:val="000000"/>
+          <w:sz w:val="20"/>
+          <w:szCs w:val="20"/>
+        </w:rPr>
+        <w:t xml:space="preserve"> </w:t>
+      </w:r>
+      <w:r>
+        <w:rPr>
+          <w:rFonts w:ascii="Menlo" w:hAnsi="Menlo" w:cs="Menlo"/>
+          <w:b/>
+          <w:bCs/>
+          <w:color w:val="F92672"/>
+          <w:sz w:val="20"/>
+          <w:szCs w:val="20"/>
+        </w:rPr>
+        <w:t>=</w:t>
+      </w:r>
+      <w:r>
+        <w:rPr>
+          <w:rFonts w:ascii="Menlo" w:hAnsi="Menlo" w:cs="Menlo"/>
+          <w:b/>
+          <w:bCs/>
+          <w:color w:val="000000"/>
+          <w:sz w:val="20"/>
+          <w:szCs w:val="20"/>
+        </w:rPr>
+        <w:t xml:space="preserve"> </w:t>
+      </w:r>
+      <w:r>
+        <w:rPr>
+          <w:rFonts w:ascii="Menlo" w:hAnsi="Menlo" w:cs="Menlo"/>
+          <w:b/>
+          <w:bCs/>
+          <w:color w:val="F25A00"/>
+          <w:sz w:val="20"/>
+          <w:szCs w:val="20"/>
+        </w:rPr>
+        <w:t>"JUEVES"</w:t>
+      </w:r>
+      <w:r>
+        <w:rPr>
+          <w:rFonts w:ascii="Menlo" w:hAnsi="Menlo" w:cs="Menlo"/>
+          <w:b/>
+          <w:bCs/>
+          <w:color w:val="000000"/>
+          <w:sz w:val="20"/>
+          <w:szCs w:val="20"/>
+        </w:rPr>
+        <w:t>;</w:t>
+      </w:r>
+    </w:p>
+    <w:p>
+      <w:pPr>
+        <w:shd w:val="clear" w:color="auto" w:fill="FFFFFF"/>
+        <w:rPr>
+          <w:rFonts w:ascii="Menlo" w:hAnsi="Menlo" w:cs="Menlo"/>
+          <w:b/>
+          <w:bCs/>
+          <w:color w:val="000000"/>
+          <w:sz w:val="20"/>
+          <w:szCs w:val="20"/>
+        </w:rPr>
+      </w:pPr>
+      <w:r>
+        <w:rPr>
+          <w:rFonts w:ascii="Menlo" w:hAnsi="Menlo" w:cs="Menlo"/>
+          <w:b/>
+          <w:bCs/>
+          <w:color w:val="000000"/>
+          <w:sz w:val="20"/>
+          <w:szCs w:val="20"/>
+        </w:rPr>
+        <w:t xml:space="preserve">        </w:t>
+      </w:r>
+      <w:proofErr w:type="gramStart"/>
+      <w:r>
+        <w:rPr>
+          <w:rFonts w:ascii="Menlo" w:hAnsi="Menlo" w:cs="Menlo"/>
+          <w:b/>
+          <w:bCs/>
+          <w:color w:val="000000"/>
+          <w:sz w:val="20"/>
+          <w:szCs w:val="20"/>
+        </w:rPr>
+        <w:t>}</w:t>
+      </w:r>
+      <w:proofErr w:type="spellStart"/>
+      <w:r>
+        <w:rPr>
+          <w:rFonts w:ascii="Menlo" w:hAnsi="Menlo" w:cs="Menlo"/>
+          <w:b/>
+          <w:bCs/>
+          <w:color w:val="F92672"/>
+          <w:sz w:val="20"/>
+          <w:szCs w:val="20"/>
+        </w:rPr>
+        <w:t>else</w:t>
+      </w:r>
+      <w:proofErr w:type="spellEnd"/>
+      <w:proofErr w:type="gramEnd"/>
+      <w:r>
+        <w:rPr>
+          <w:rFonts w:ascii="Menlo" w:hAnsi="Menlo" w:cs="Menlo"/>
+          <w:b/>
+          <w:bCs/>
+          <w:color w:val="000000"/>
+          <w:sz w:val="20"/>
+          <w:szCs w:val="20"/>
+        </w:rPr>
+        <w:t xml:space="preserve"> </w:t>
+      </w:r>
+      <w:proofErr w:type="spellStart"/>
+      <w:r>
+        <w:rPr>
+          <w:rFonts w:ascii="Menlo" w:hAnsi="Menlo" w:cs="Menlo"/>
+          <w:b/>
+          <w:bCs/>
+          <w:color w:val="F92672"/>
+          <w:sz w:val="20"/>
+          <w:szCs w:val="20"/>
+        </w:rPr>
+        <w:t>if</w:t>
+      </w:r>
+      <w:proofErr w:type="spellEnd"/>
+      <w:r>
+        <w:rPr>
+          <w:rFonts w:ascii="Menlo" w:hAnsi="Menlo" w:cs="Menlo"/>
+          <w:b/>
+          <w:bCs/>
+          <w:color w:val="000000"/>
+          <w:sz w:val="20"/>
+          <w:szCs w:val="20"/>
+        </w:rPr>
+        <w:t xml:space="preserve"> (resultado </w:t>
+      </w:r>
+      <w:r>
+        <w:rPr>
+          <w:rFonts w:ascii="Menlo" w:hAnsi="Menlo" w:cs="Menlo"/>
+          <w:b/>
+          <w:bCs/>
+          <w:color w:val="F92672"/>
+          <w:sz w:val="20"/>
+          <w:szCs w:val="20"/>
+        </w:rPr>
+        <w:t>==</w:t>
+      </w:r>
+      <w:r>
+        <w:rPr>
+          <w:rFonts w:ascii="Menlo" w:hAnsi="Menlo" w:cs="Menlo"/>
+          <w:b/>
+          <w:bCs/>
+          <w:color w:val="000000"/>
+          <w:sz w:val="20"/>
+          <w:szCs w:val="20"/>
+        </w:rPr>
+        <w:t xml:space="preserve"> </w:t>
+      </w:r>
+      <w:proofErr w:type="gramStart"/>
+      <w:r>
+        <w:rPr>
+          <w:rFonts w:ascii="Menlo" w:hAnsi="Menlo" w:cs="Menlo"/>
+          <w:b/>
+          <w:bCs/>
+          <w:color w:val="AE81FF"/>
+          <w:sz w:val="20"/>
+          <w:szCs w:val="20"/>
+        </w:rPr>
+        <w:t>6</w:t>
+      </w:r>
+      <w:r>
+        <w:rPr>
+          <w:rFonts w:ascii="Menlo" w:hAnsi="Menlo" w:cs="Menlo"/>
+          <w:b/>
+          <w:bCs/>
+          <w:color w:val="000000"/>
+          <w:sz w:val="20"/>
+          <w:szCs w:val="20"/>
+        </w:rPr>
+        <w:t>){</w:t>
+      </w:r>
+      <w:proofErr w:type="gramEnd"/>
+    </w:p>
+    <w:p>
+      <w:pPr>
+        <w:shd w:val="clear" w:color="auto" w:fill="FFFFFF"/>
+        <w:rPr>
+          <w:rFonts w:ascii="Menlo" w:hAnsi="Menlo" w:cs="Menlo"/>
+          <w:b/>
+          <w:bCs/>
+          <w:color w:val="000000"/>
+          <w:sz w:val="20"/>
+          <w:szCs w:val="20"/>
+        </w:rPr>
+      </w:pPr>
+      <w:r>
+        <w:rPr>
+          <w:rFonts w:ascii="Menlo" w:hAnsi="Menlo" w:cs="Menlo"/>
+          <w:b/>
+          <w:bCs/>
+          <w:color w:val="000000"/>
+          <w:sz w:val="20"/>
+          <w:szCs w:val="20"/>
+        </w:rPr>
+        <w:t xml:space="preserve">            </w:t>
+      </w:r>
+      <w:proofErr w:type="spellStart"/>
+      <w:r>
+        <w:rPr>
+          <w:rFonts w:ascii="Menlo" w:hAnsi="Menlo" w:cs="Menlo"/>
+          <w:b/>
+          <w:bCs/>
+          <w:color w:val="000000"/>
+          <w:sz w:val="20"/>
+          <w:szCs w:val="20"/>
+        </w:rPr>
+        <w:t>diaSemana</w:t>
+      </w:r>
+      <w:proofErr w:type="spellEnd"/>
+      <w:r>
+        <w:rPr>
+          <w:rFonts w:ascii="Menlo" w:hAnsi="Menlo" w:cs="Menlo"/>
+          <w:b/>
+          <w:bCs/>
+          <w:color w:val="000000"/>
+          <w:sz w:val="20"/>
+          <w:szCs w:val="20"/>
+        </w:rPr>
+        <w:t xml:space="preserve"> </w:t>
+      </w:r>
+      <w:r>
+        <w:rPr>
+          <w:rFonts w:ascii="Menlo" w:hAnsi="Menlo" w:cs="Menlo"/>
+          <w:b/>
+          <w:bCs/>
+          <w:color w:val="F92672"/>
+          <w:sz w:val="20"/>
+          <w:szCs w:val="20"/>
+        </w:rPr>
+        <w:t>=</w:t>
+      </w:r>
+      <w:r>
+        <w:rPr>
+          <w:rFonts w:ascii="Menlo" w:hAnsi="Menlo" w:cs="Menlo"/>
+          <w:b/>
+          <w:bCs/>
+          <w:color w:val="000000"/>
+          <w:sz w:val="20"/>
+          <w:szCs w:val="20"/>
+        </w:rPr>
+        <w:t xml:space="preserve"> </w:t>
+      </w:r>
+      <w:r>
+        <w:rPr>
+          <w:rFonts w:ascii="Menlo" w:hAnsi="Menlo" w:cs="Menlo"/>
+          <w:b/>
+          <w:bCs/>
+          <w:color w:val="F25A00"/>
+          <w:sz w:val="20"/>
+          <w:szCs w:val="20"/>
+        </w:rPr>
+        <w:t>"VIERNES"</w:t>
+      </w:r>
+      <w:r>
+        <w:rPr>
+          <w:rFonts w:ascii="Menlo" w:hAnsi="Menlo" w:cs="Menlo"/>
+          <w:b/>
+          <w:bCs/>
+          <w:color w:val="000000"/>
+          <w:sz w:val="20"/>
+          <w:szCs w:val="20"/>
+        </w:rPr>
+        <w:t>;</w:t>
+      </w:r>
+    </w:p>
+    <w:p>
+      <w:pPr>
+        <w:shd w:val="clear" w:color="auto" w:fill="FFFFFF"/>
+        <w:rPr>
+          <w:rFonts w:ascii="Menlo" w:hAnsi="Menlo" w:cs="Menlo"/>
+          <w:b/>
+          <w:bCs/>
+          <w:color w:val="000000"/>
+          <w:sz w:val="20"/>
+          <w:szCs w:val="20"/>
+        </w:rPr>
+      </w:pPr>
+      <w:r>
+        <w:rPr>
+          <w:rFonts w:ascii="Menlo" w:hAnsi="Menlo" w:cs="Menlo"/>
+          <w:b/>
+          <w:bCs/>
+          <w:color w:val="000000"/>
+          <w:sz w:val="20"/>
+          <w:szCs w:val="20"/>
+        </w:rPr>
+        <w:t xml:space="preserve">        </w:t>
+      </w:r>
+      <w:proofErr w:type="gramStart"/>
+      <w:r>
+        <w:rPr>
+          <w:rFonts w:ascii="Menlo" w:hAnsi="Menlo" w:cs="Menlo"/>
+          <w:b/>
+          <w:bCs/>
+          <w:color w:val="000000"/>
+          <w:sz w:val="20"/>
+          <w:szCs w:val="20"/>
+        </w:rPr>
+        <w:t>}</w:t>
+      </w:r>
+      <w:proofErr w:type="spellStart"/>
+      <w:r>
+        <w:rPr>
+          <w:rFonts w:ascii="Menlo" w:hAnsi="Menlo" w:cs="Menlo"/>
+          <w:b/>
+          <w:bCs/>
+          <w:color w:val="F92672"/>
+          <w:sz w:val="20"/>
+          <w:szCs w:val="20"/>
+        </w:rPr>
+        <w:t>else</w:t>
+      </w:r>
+      <w:proofErr w:type="spellEnd"/>
+      <w:proofErr w:type="gramEnd"/>
+      <w:r>
+        <w:rPr>
+          <w:rFonts w:ascii="Menlo" w:hAnsi="Menlo" w:cs="Menlo"/>
+          <w:b/>
+          <w:bCs/>
+          <w:color w:val="000000"/>
+          <w:sz w:val="20"/>
+          <w:szCs w:val="20"/>
+        </w:rPr>
+        <w:t xml:space="preserve"> {</w:t>
+      </w:r>
+    </w:p>
+    <w:p>
+      <w:pPr>
+        <w:shd w:val="clear" w:color="auto" w:fill="FFFFFF"/>
+        <w:rPr>
+          <w:rFonts w:ascii="Menlo" w:hAnsi="Menlo" w:cs="Menlo"/>
+          <w:b/>
+          <w:bCs/>
+          <w:color w:val="000000"/>
+          <w:sz w:val="20"/>
+          <w:szCs w:val="20"/>
+        </w:rPr>
+      </w:pPr>
+      <w:r>
+        <w:rPr>
+          <w:rFonts w:ascii="Menlo" w:hAnsi="Menlo" w:cs="Menlo"/>
+          <w:b/>
+          <w:bCs/>
+          <w:color w:val="000000"/>
+          <w:sz w:val="20"/>
+          <w:szCs w:val="20"/>
+        </w:rPr>
+        <w:t xml:space="preserve">            </w:t>
+      </w:r>
+      <w:proofErr w:type="spellStart"/>
+      <w:r>
+        <w:rPr>
+          <w:rFonts w:ascii="Menlo" w:hAnsi="Menlo" w:cs="Menlo"/>
+          <w:b/>
+          <w:bCs/>
+          <w:color w:val="000000"/>
+          <w:sz w:val="20"/>
+          <w:szCs w:val="20"/>
+        </w:rPr>
+        <w:t>diaSemana</w:t>
+      </w:r>
+      <w:proofErr w:type="spellEnd"/>
+      <w:r>
+        <w:rPr>
+          <w:rFonts w:ascii="Menlo" w:hAnsi="Menlo" w:cs="Menlo"/>
+          <w:b/>
+          <w:bCs/>
+          <w:color w:val="000000"/>
+          <w:sz w:val="20"/>
+          <w:szCs w:val="20"/>
+        </w:rPr>
+        <w:t xml:space="preserve"> </w:t>
+      </w:r>
+      <w:r>
+        <w:rPr>
+          <w:rFonts w:ascii="Menlo" w:hAnsi="Menlo" w:cs="Menlo"/>
+          <w:b/>
+          <w:bCs/>
+          <w:color w:val="F92672"/>
+          <w:sz w:val="20"/>
+          <w:szCs w:val="20"/>
+        </w:rPr>
+        <w:t>=</w:t>
+      </w:r>
+      <w:r>
+        <w:rPr>
+          <w:rFonts w:ascii="Menlo" w:hAnsi="Menlo" w:cs="Menlo"/>
+          <w:b/>
+          <w:bCs/>
+          <w:color w:val="000000"/>
+          <w:sz w:val="20"/>
+          <w:szCs w:val="20"/>
+        </w:rPr>
+        <w:t xml:space="preserve"> </w:t>
+      </w:r>
+      <w:r>
+        <w:rPr>
+          <w:rFonts w:ascii="Menlo" w:hAnsi="Menlo" w:cs="Menlo"/>
+          <w:b/>
+          <w:bCs/>
+          <w:color w:val="F25A00"/>
+          <w:sz w:val="20"/>
+          <w:szCs w:val="20"/>
+        </w:rPr>
+        <w:t>"Hemos pinchado..."</w:t>
+      </w:r>
+      <w:r>
+        <w:rPr>
+          <w:rFonts w:ascii="Menlo" w:hAnsi="Menlo" w:cs="Menlo"/>
+          <w:b/>
+          <w:bCs/>
+          <w:color w:val="000000"/>
+          <w:sz w:val="20"/>
+          <w:szCs w:val="20"/>
+        </w:rPr>
+        <w:t>;</w:t>
+      </w:r>
+    </w:p>
+    <w:p>
+      <w:pPr>
+        <w:shd w:val="clear" w:color="auto" w:fill="FFFFFF"/>
+        <w:rPr>
+          <w:rFonts w:ascii="Menlo" w:hAnsi="Menlo" w:cs="Menlo"/>
+          <w:b/>
+          <w:bCs/>
+          <w:color w:val="000000"/>
+          <w:sz w:val="20"/>
+          <w:szCs w:val="20"/>
+        </w:rPr>
+      </w:pPr>
+      <w:r>
+        <w:rPr>
+          <w:rFonts w:ascii="Menlo" w:hAnsi="Menlo" w:cs="Menlo"/>
+          <w:b/>
+          <w:bCs/>
+          <w:color w:val="000000"/>
+          <w:sz w:val="20"/>
+          <w:szCs w:val="20"/>
+        </w:rPr>
+        <w:t xml:space="preserve">        }</w:t>
+      </w:r>
+    </w:p>
+    <w:p>
+      <w:pPr>
+        <w:shd w:val="clear" w:color="auto" w:fill="FFFFFF"/>
+        <w:rPr>
+          <w:rFonts w:ascii="Menlo" w:hAnsi="Menlo" w:cs="Menlo"/>
+          <w:b/>
+          <w:bCs/>
+          <w:color w:val="000000"/>
+          <w:sz w:val="20"/>
+          <w:szCs w:val="20"/>
+        </w:rPr>
+      </w:pPr>
+      <w:r>
+        <w:rPr>
+          <w:rFonts w:ascii="Menlo" w:hAnsi="Menlo" w:cs="Menlo"/>
+          <w:b/>
+          <w:bCs/>
+          <w:color w:val="000000"/>
+          <w:sz w:val="20"/>
+          <w:szCs w:val="20"/>
+        </w:rPr>
+        <w:t xml:space="preserve">        </w:t>
+      </w:r>
+      <w:proofErr w:type="spellStart"/>
+      <w:r>
+        <w:rPr>
+          <w:rFonts w:ascii="Menlo" w:hAnsi="Menlo" w:cs="Menlo"/>
+          <w:b/>
+          <w:bCs/>
+          <w:color w:val="000000"/>
+          <w:sz w:val="20"/>
+          <w:szCs w:val="20"/>
+        </w:rPr>
+        <w:t>System.out.</w:t>
+      </w:r>
+      <w:r>
+        <w:rPr>
+          <w:rFonts w:ascii="Menlo" w:hAnsi="Menlo" w:cs="Menlo"/>
+          <w:b/>
+          <w:bCs/>
+          <w:color w:val="6AAF19"/>
+          <w:sz w:val="20"/>
+          <w:szCs w:val="20"/>
+        </w:rPr>
+        <w:t>println</w:t>
+      </w:r>
+      <w:proofErr w:type="spellEnd"/>
+      <w:r>
+        <w:rPr>
+          <w:rFonts w:ascii="Menlo" w:hAnsi="Menlo" w:cs="Menlo"/>
+          <w:b/>
+          <w:bCs/>
+          <w:color w:val="000000"/>
+          <w:sz w:val="20"/>
+          <w:szCs w:val="20"/>
+        </w:rPr>
+        <w:t>(</w:t>
+      </w:r>
+      <w:r>
+        <w:rPr>
+          <w:rFonts w:ascii="Menlo" w:hAnsi="Menlo" w:cs="Menlo"/>
+          <w:b/>
+          <w:bCs/>
+          <w:color w:val="F25A00"/>
+          <w:sz w:val="20"/>
+          <w:szCs w:val="20"/>
+        </w:rPr>
+        <w:t>"El día de la semana es "</w:t>
+      </w:r>
+      <w:r>
+        <w:rPr>
+          <w:rFonts w:ascii="Menlo" w:hAnsi="Menlo" w:cs="Menlo"/>
+          <w:b/>
+          <w:bCs/>
+          <w:color w:val="000000"/>
+          <w:sz w:val="20"/>
+          <w:szCs w:val="20"/>
+        </w:rPr>
+        <w:t xml:space="preserve"> </w:t>
+      </w:r>
+      <w:r>
+        <w:rPr>
+          <w:rFonts w:ascii="Menlo" w:hAnsi="Menlo" w:cs="Menlo"/>
+          <w:b/>
+          <w:bCs/>
+          <w:color w:val="F92672"/>
+          <w:sz w:val="20"/>
+          <w:szCs w:val="20"/>
+        </w:rPr>
+        <w:t>+</w:t>
+      </w:r>
+      <w:r>
+        <w:rPr>
+          <w:rFonts w:ascii="Menlo" w:hAnsi="Menlo" w:cs="Menlo"/>
+          <w:b/>
+          <w:bCs/>
+          <w:color w:val="000000"/>
+          <w:sz w:val="20"/>
+          <w:szCs w:val="20"/>
+        </w:rPr>
+        <w:t xml:space="preserve"> </w:t>
+      </w:r>
+      <w:proofErr w:type="spellStart"/>
+      <w:r>
+        <w:rPr>
+          <w:rFonts w:ascii="Menlo" w:hAnsi="Menlo" w:cs="Menlo"/>
+          <w:b/>
+          <w:bCs/>
+          <w:color w:val="000000"/>
+          <w:sz w:val="20"/>
+          <w:szCs w:val="20"/>
+        </w:rPr>
+        <w:t>diaSemana</w:t>
+      </w:r>
+      <w:proofErr w:type="spellEnd"/>
+      <w:r>
+        <w:rPr>
+          <w:rFonts w:ascii="Menlo" w:hAnsi="Menlo" w:cs="Menlo"/>
+          <w:b/>
+          <w:bCs/>
+          <w:color w:val="000000"/>
+          <w:sz w:val="20"/>
+          <w:szCs w:val="20"/>
+        </w:rPr>
+        <w:t>);</w:t>
+      </w:r>
+    </w:p>
+    <w:p>
+      <w:pPr>
+        <w:shd w:val="clear" w:color="auto" w:fill="FFFFFF"/>
+        <w:rPr>
+          <w:rFonts w:ascii="Menlo" w:hAnsi="Menlo" w:cs="Menlo"/>
+          <w:b/>
+          <w:bCs/>
+          <w:color w:val="000000"/>
+          <w:sz w:val="20"/>
+          <w:szCs w:val="20"/>
+        </w:rPr>
+      </w:pPr>
+      <w:r>
+        <w:rPr>
+          <w:rFonts w:ascii="Menlo" w:hAnsi="Menlo" w:cs="Menlo"/>
+          <w:b/>
+          <w:bCs/>
+          <w:color w:val="000000"/>
+          <w:sz w:val="20"/>
+          <w:szCs w:val="20"/>
+        </w:rPr>
+        <w:t xml:space="preserve">    }</w:t>
+      </w:r>
+    </w:p>
+    <w:p>
+      <w:pPr>
+        <w:shd w:val="clear" w:color="auto" w:fill="FFFFFF"/>
+        <w:rPr>
+          <w:rFonts w:ascii="Menlo" w:hAnsi="Menlo" w:cs="Menlo"/>
+          <w:b/>
+          <w:bCs/>
+          <w:color w:val="000000"/>
+          <w:sz w:val="20"/>
+          <w:szCs w:val="20"/>
+        </w:rPr>
+      </w:pPr>
+      <w:r>
+        <w:rPr>
+          <w:rFonts w:ascii="Menlo" w:hAnsi="Menlo" w:cs="Menlo"/>
+          <w:b/>
+          <w:bCs/>
+          <w:color w:val="000000"/>
+          <w:sz w:val="20"/>
+          <w:szCs w:val="20"/>
+        </w:rPr>
+        <w:t>}</w:t>
+      </w:r>
+    </w:p>
+    <w:p>
+      <w:pPr>
+        <w:shd w:val="clear" w:color="auto" w:fill="FFFFFF"/>
+        <w:rPr>
+          <w:rFonts w:ascii="Menlo" w:hAnsi="Menlo" w:cs="Menlo"/>
+          <w:b/>
+          <w:bCs/>
+          <w:color w:val="000000"/>
+          <w:sz w:val="20"/>
+          <w:szCs w:val="20"/>
+        </w:rPr>
       </w:pPr>
     </w:p>
     <w:p>
@@ -16938,10 +24232,652 @@
         </w:rPr>
       </w:pPr>
     </w:p>
+    <w:p>
+      <w:pPr>
+        <w:rPr>
+          <w:rFonts w:ascii="Verdana" w:hAnsi="Verdana"/>
+          <w:sz w:val="20"/>
+          <w:szCs w:val="20"/>
+          <w:lang w:val="es-ES_tradnl"/>
+        </w:rPr>
+      </w:pPr>
+    </w:p>
+    <w:p>
+      <w:pPr>
+        <w:rPr>
+          <w:rFonts w:ascii="Verdana" w:hAnsi="Verdana"/>
+          <w:sz w:val="20"/>
+          <w:szCs w:val="20"/>
+          <w:lang w:val="es-ES_tradnl"/>
+        </w:rPr>
+      </w:pPr>
+      <w:r>
+        <w:rPr>
+          <w:rFonts w:ascii="Verdana" w:hAnsi="Verdana"/>
+          <w:sz w:val="20"/>
+          <w:szCs w:val="20"/>
+          <w:lang w:val="es-ES_tradnl"/>
+        </w:rPr>
+        <w:lastRenderedPageBreak/>
+        <w:t>Una vez que tenemos el programa, debemos aprender a Depurar/</w:t>
+      </w:r>
+      <w:proofErr w:type="spellStart"/>
+      <w:r>
+        <w:rPr>
+          <w:rFonts w:ascii="Verdana" w:hAnsi="Verdana"/>
+          <w:sz w:val="20"/>
+          <w:szCs w:val="20"/>
+          <w:lang w:val="es-ES_tradnl"/>
+        </w:rPr>
+        <w:t>Debug</w:t>
+      </w:r>
+      <w:proofErr w:type="spellEnd"/>
+      <w:r>
+        <w:rPr>
+          <w:rFonts w:ascii="Verdana" w:hAnsi="Verdana"/>
+          <w:sz w:val="20"/>
+          <w:szCs w:val="20"/>
+          <w:lang w:val="es-ES_tradnl"/>
+        </w:rPr>
+        <w:t xml:space="preserve"> del código.</w:t>
+      </w:r>
+    </w:p>
+    <w:p>
+      <w:pPr>
+        <w:rPr>
+          <w:rFonts w:ascii="Verdana" w:hAnsi="Verdana"/>
+          <w:sz w:val="20"/>
+          <w:szCs w:val="20"/>
+          <w:lang w:val="es-ES_tradnl"/>
+        </w:rPr>
+      </w:pPr>
+      <w:r>
+        <w:rPr>
+          <w:rFonts w:ascii="Verdana" w:hAnsi="Verdana"/>
+          <w:sz w:val="20"/>
+          <w:szCs w:val="20"/>
+          <w:lang w:val="es-ES_tradnl"/>
+        </w:rPr>
+        <w:t>La depuración es algo esencial a medida que vayamos creciendo en desarrollo.</w:t>
+      </w:r>
+    </w:p>
+    <w:p>
+      <w:pPr>
+        <w:rPr>
+          <w:rFonts w:ascii="Verdana" w:hAnsi="Verdana"/>
+          <w:sz w:val="20"/>
+          <w:szCs w:val="20"/>
+          <w:lang w:val="es-ES_tradnl"/>
+        </w:rPr>
+      </w:pPr>
+    </w:p>
+    <w:p>
+      <w:pPr>
+        <w:rPr>
+          <w:rFonts w:ascii="Verdana" w:hAnsi="Verdana"/>
+          <w:sz w:val="20"/>
+          <w:szCs w:val="20"/>
+          <w:lang w:val="es-ES_tradnl"/>
+        </w:rPr>
+      </w:pPr>
+      <w:r>
+        <w:rPr>
+          <w:rFonts w:ascii="Verdana" w:hAnsi="Verdana"/>
+          <w:sz w:val="20"/>
+          <w:szCs w:val="20"/>
+          <w:lang w:val="es-ES_tradnl"/>
+        </w:rPr>
+        <w:t xml:space="preserve">Para depurar se utiliza la tecla F5 o </w:t>
+      </w:r>
+      <w:proofErr w:type="spellStart"/>
+      <w:r>
+        <w:rPr>
+          <w:rFonts w:ascii="Verdana" w:hAnsi="Verdana"/>
+          <w:sz w:val="20"/>
+          <w:szCs w:val="20"/>
+          <w:lang w:val="es-ES_tradnl"/>
+        </w:rPr>
+        <w:t>Debug</w:t>
+      </w:r>
+      <w:proofErr w:type="spellEnd"/>
+      <w:r>
+        <w:rPr>
+          <w:rFonts w:ascii="Verdana" w:hAnsi="Verdana"/>
+          <w:sz w:val="20"/>
+          <w:szCs w:val="20"/>
+          <w:lang w:val="es-ES_tradnl"/>
+        </w:rPr>
+        <w:t xml:space="preserve"> Java</w:t>
+      </w:r>
+    </w:p>
+    <w:p>
+      <w:pPr>
+        <w:rPr>
+          <w:rFonts w:ascii="Verdana" w:hAnsi="Verdana"/>
+          <w:sz w:val="20"/>
+          <w:szCs w:val="20"/>
+          <w:lang w:val="es-ES_tradnl"/>
+        </w:rPr>
+      </w:pPr>
+    </w:p>
+    <w:p>
+      <w:pPr>
+        <w:rPr>
+          <w:rFonts w:ascii="Verdana" w:hAnsi="Verdana"/>
+          <w:sz w:val="20"/>
+          <w:szCs w:val="20"/>
+          <w:lang w:val="es-ES_tradnl"/>
+        </w:rPr>
+      </w:pPr>
+      <w:r>
+        <w:rPr>
+          <w:rFonts w:ascii="Verdana" w:hAnsi="Verdana"/>
+          <w:sz w:val="20"/>
+          <w:szCs w:val="20"/>
+          <w:lang w:val="es-ES_tradnl"/>
+        </w:rPr>
+        <w:drawing>
+          <wp:inline distT="0" distB="0" distL="0" distR="0" wp14:anchorId="3A12855E" wp14:editId="6FB303CD">
+            <wp:extent cx="4089400" cy="1257300"/>
+            <wp:effectExtent l="0" t="0" r="0" b="0"/>
+            <wp:docPr id="859825109" name="Imagen 1" descr="Interfaz de usuario gráfica, Texto, Aplicación, Chat o mensaje de texto&#10;&#10;El contenido generado por IA puede ser incorrecto."/>
+            <wp:cNvGraphicFramePr>
+              <a:graphicFrameLocks xmlns:a="http://schemas.openxmlformats.org/drawingml/2006/main" noChangeAspect="1"/>
+            </wp:cNvGraphicFramePr>
+            <a:graphic xmlns:a="http://schemas.openxmlformats.org/drawingml/2006/main">
+              <a:graphicData uri="http://schemas.openxmlformats.org/drawingml/2006/picture">
+                <pic:pic xmlns:pic="http://schemas.openxmlformats.org/drawingml/2006/picture">
+                  <pic:nvPicPr>
+                    <pic:cNvPr id="859825109" name="Imagen 1" descr="Interfaz de usuario gráfica, Texto, Aplicación, Chat o mensaje de texto&#10;&#10;El contenido generado por IA puede ser incorrecto."/>
+                    <pic:cNvPicPr/>
+                  </pic:nvPicPr>
+                  <pic:blipFill>
+                    <a:blip r:embed="rId41"/>
+                    <a:stretch>
+                      <a:fillRect/>
+                    </a:stretch>
+                  </pic:blipFill>
+                  <pic:spPr>
+                    <a:xfrm>
+                      <a:off x="0" y="0"/>
+                      <a:ext cx="4089400" cy="1257300"/>
+                    </a:xfrm>
+                    <a:prstGeom prst="rect">
+                      <a:avLst/>
+                    </a:prstGeom>
+                  </pic:spPr>
+                </pic:pic>
+              </a:graphicData>
+            </a:graphic>
+          </wp:inline>
+        </w:drawing>
+      </w:r>
+    </w:p>
+    <w:p>
+      <w:pPr>
+        <w:rPr>
+          <w:rFonts w:ascii="Verdana" w:hAnsi="Verdana"/>
+          <w:sz w:val="20"/>
+          <w:szCs w:val="20"/>
+          <w:lang w:val="es-ES_tradnl"/>
+        </w:rPr>
+      </w:pPr>
+    </w:p>
+    <w:p>
+      <w:pPr>
+        <w:rPr>
+          <w:rFonts w:ascii="Verdana" w:hAnsi="Verdana"/>
+          <w:sz w:val="20"/>
+          <w:szCs w:val="20"/>
+          <w:lang w:val="es-ES_tradnl"/>
+        </w:rPr>
+      </w:pPr>
+      <w:r>
+        <w:rPr>
+          <w:rFonts w:ascii="Verdana" w:hAnsi="Verdana"/>
+          <w:sz w:val="20"/>
+          <w:szCs w:val="20"/>
+          <w:lang w:val="es-ES_tradnl"/>
+        </w:rPr>
+        <w:t>Nuestro código se detendrá dónde nosotros deseemos, es decir, debemos incluir Puntos de interrupción para “saber” analizar qué sucede en el código en un momento dado.</w:t>
+      </w:r>
+    </w:p>
+    <w:p>
+      <w:pPr>
+        <w:rPr>
+          <w:rFonts w:ascii="Verdana" w:hAnsi="Verdana"/>
+          <w:sz w:val="20"/>
+          <w:szCs w:val="20"/>
+          <w:lang w:val="es-ES_tradnl"/>
+        </w:rPr>
+      </w:pPr>
+    </w:p>
+    <w:p>
+      <w:pPr>
+        <w:rPr>
+          <w:rFonts w:ascii="Verdana" w:hAnsi="Verdana"/>
+          <w:sz w:val="20"/>
+          <w:szCs w:val="20"/>
+          <w:lang w:val="es-ES_tradnl"/>
+        </w:rPr>
+      </w:pPr>
+      <w:r>
+        <w:rPr>
+          <w:rFonts w:ascii="Verdana" w:hAnsi="Verdana"/>
+          <w:sz w:val="20"/>
+          <w:szCs w:val="20"/>
+          <w:lang w:val="es-ES_tradnl"/>
+        </w:rPr>
+        <w:t>Los puntos de interrupción se incluyen a la izquierda de nuestro código (</w:t>
+      </w:r>
+      <w:proofErr w:type="spellStart"/>
+      <w:r>
+        <w:rPr>
+          <w:rFonts w:ascii="Verdana" w:hAnsi="Verdana"/>
+          <w:sz w:val="20"/>
+          <w:szCs w:val="20"/>
+          <w:lang w:val="es-ES_tradnl"/>
+        </w:rPr>
+        <w:t>mas</w:t>
+      </w:r>
+      <w:proofErr w:type="spellEnd"/>
+      <w:r>
+        <w:rPr>
+          <w:rFonts w:ascii="Verdana" w:hAnsi="Verdana"/>
+          <w:sz w:val="20"/>
+          <w:szCs w:val="20"/>
+          <w:lang w:val="es-ES_tradnl"/>
+        </w:rPr>
+        <w:t xml:space="preserve"> allá de los números)</w:t>
+      </w:r>
+    </w:p>
+    <w:p>
+      <w:pPr>
+        <w:rPr>
+          <w:rFonts w:ascii="Verdana" w:hAnsi="Verdana"/>
+          <w:sz w:val="20"/>
+          <w:szCs w:val="20"/>
+          <w:lang w:val="es-ES_tradnl"/>
+        </w:rPr>
+      </w:pPr>
+    </w:p>
+    <w:p>
+      <w:pPr>
+        <w:rPr>
+          <w:rFonts w:ascii="Verdana" w:hAnsi="Verdana"/>
+          <w:sz w:val="20"/>
+          <w:szCs w:val="20"/>
+          <w:lang w:val="es-ES_tradnl"/>
+        </w:rPr>
+      </w:pPr>
+      <w:r>
+        <w:rPr>
+          <w:rFonts w:ascii="Verdana" w:hAnsi="Verdana"/>
+          <w:sz w:val="20"/>
+          <w:szCs w:val="20"/>
+          <w:lang w:val="es-ES_tradnl"/>
+        </w:rPr>
+        <w:drawing>
+          <wp:inline distT="0" distB="0" distL="0" distR="0" wp14:anchorId="42CA21CE" wp14:editId="321A3673">
+            <wp:extent cx="5400040" cy="2149475"/>
+            <wp:effectExtent l="0" t="0" r="0" b="0"/>
+            <wp:docPr id="1999579886" name="Imagen 1" descr="Interfaz de usuario gráfica&#10;&#10;El contenido generado por IA puede ser incorrecto."/>
+            <wp:cNvGraphicFramePr>
+              <a:graphicFrameLocks xmlns:a="http://schemas.openxmlformats.org/drawingml/2006/main" noChangeAspect="1"/>
+            </wp:cNvGraphicFramePr>
+            <a:graphic xmlns:a="http://schemas.openxmlformats.org/drawingml/2006/main">
+              <a:graphicData uri="http://schemas.openxmlformats.org/drawingml/2006/picture">
+                <pic:pic xmlns:pic="http://schemas.openxmlformats.org/drawingml/2006/picture">
+                  <pic:nvPicPr>
+                    <pic:cNvPr id="1999579886" name="Imagen 1" descr="Interfaz de usuario gráfica&#10;&#10;El contenido generado por IA puede ser incorrecto."/>
+                    <pic:cNvPicPr/>
+                  </pic:nvPicPr>
+                  <pic:blipFill>
+                    <a:blip r:embed="rId42"/>
+                    <a:stretch>
+                      <a:fillRect/>
+                    </a:stretch>
+                  </pic:blipFill>
+                  <pic:spPr>
+                    <a:xfrm>
+                      <a:off x="0" y="0"/>
+                      <a:ext cx="5400040" cy="2149475"/>
+                    </a:xfrm>
+                    <a:prstGeom prst="rect">
+                      <a:avLst/>
+                    </a:prstGeom>
+                  </pic:spPr>
+                </pic:pic>
+              </a:graphicData>
+            </a:graphic>
+          </wp:inline>
+        </w:drawing>
+      </w:r>
+    </w:p>
+    <w:p>
+      <w:pPr>
+        <w:rPr>
+          <w:rFonts w:ascii="Verdana" w:hAnsi="Verdana"/>
+          <w:sz w:val="20"/>
+          <w:szCs w:val="20"/>
+          <w:lang w:val="es-ES_tradnl"/>
+        </w:rPr>
+      </w:pPr>
+    </w:p>
+    <w:p>
+      <w:pPr>
+        <w:rPr>
+          <w:rFonts w:ascii="Verdana" w:hAnsi="Verdana"/>
+          <w:sz w:val="20"/>
+          <w:szCs w:val="20"/>
+          <w:lang w:val="es-ES_tradnl"/>
+        </w:rPr>
+      </w:pPr>
+      <w:r>
+        <w:rPr>
+          <w:rFonts w:ascii="Verdana" w:hAnsi="Verdana"/>
+          <w:sz w:val="20"/>
+          <w:szCs w:val="20"/>
+          <w:lang w:val="es-ES_tradnl"/>
+        </w:rPr>
+        <w:t xml:space="preserve">En el momento que ejecutemos como </w:t>
+      </w:r>
+      <w:proofErr w:type="spellStart"/>
+      <w:r>
+        <w:rPr>
+          <w:rFonts w:ascii="Verdana" w:hAnsi="Verdana"/>
+          <w:b/>
+          <w:bCs/>
+          <w:sz w:val="20"/>
+          <w:szCs w:val="20"/>
+          <w:lang w:val="es-ES_tradnl"/>
+        </w:rPr>
+        <w:t>Debug</w:t>
+      </w:r>
+      <w:proofErr w:type="spellEnd"/>
+      <w:r>
+        <w:rPr>
+          <w:rFonts w:ascii="Verdana" w:hAnsi="Verdana"/>
+          <w:sz w:val="20"/>
+          <w:szCs w:val="20"/>
+          <w:lang w:val="es-ES_tradnl"/>
+        </w:rPr>
+        <w:t>, se detendrá en el punto de interrupción</w:t>
+      </w:r>
+    </w:p>
+    <w:p>
+      <w:pPr>
+        <w:rPr>
+          <w:rFonts w:ascii="Verdana" w:hAnsi="Verdana"/>
+          <w:sz w:val="20"/>
+          <w:szCs w:val="20"/>
+          <w:lang w:val="es-ES_tradnl"/>
+        </w:rPr>
+      </w:pPr>
+    </w:p>
+    <w:p>
+      <w:pPr>
+        <w:rPr>
+          <w:rFonts w:ascii="Verdana" w:hAnsi="Verdana"/>
+          <w:sz w:val="20"/>
+          <w:szCs w:val="20"/>
+          <w:lang w:val="es-ES_tradnl"/>
+        </w:rPr>
+      </w:pPr>
+      <w:r>
+        <w:rPr>
+          <w:rFonts w:ascii="Verdana" w:hAnsi="Verdana"/>
+          <w:sz w:val="20"/>
+          <w:szCs w:val="20"/>
+          <w:lang w:val="es-ES_tradnl"/>
+        </w:rPr>
+        <w:t xml:space="preserve">Tendremos dos opciones para ir paso a paso </w:t>
+      </w:r>
+    </w:p>
+    <w:p>
+      <w:pPr>
+        <w:rPr>
+          <w:rFonts w:ascii="Verdana" w:hAnsi="Verdana"/>
+          <w:sz w:val="20"/>
+          <w:szCs w:val="20"/>
+          <w:lang w:val="es-ES_tradnl"/>
+        </w:rPr>
+      </w:pPr>
+    </w:p>
+    <w:p>
+      <w:pPr>
+        <w:pStyle w:val="Prrafodelista"/>
+        <w:numPr>
+          <w:ilvl w:val="0"/>
+          <w:numId w:val="5"/>
+        </w:numPr>
+        <w:rPr>
+          <w:rFonts w:ascii="Verdana" w:hAnsi="Verdana"/>
+          <w:sz w:val="20"/>
+          <w:szCs w:val="20"/>
+          <w:lang w:val="es-ES_tradnl"/>
+        </w:rPr>
+      </w:pPr>
+      <w:r>
+        <w:rPr>
+          <w:rFonts w:ascii="Verdana" w:hAnsi="Verdana"/>
+          <w:sz w:val="20"/>
+          <w:szCs w:val="20"/>
+          <w:lang w:val="es-ES_tradnl"/>
+        </w:rPr>
+        <w:t>F10:</w:t>
+      </w:r>
+      <w:r>
+        <w:rPr>
+          <w:rFonts w:ascii="Verdana" w:hAnsi="Verdana"/>
+          <w:sz w:val="20"/>
+          <w:szCs w:val="20"/>
+          <w:lang w:val="es-ES_tradnl"/>
+        </w:rPr>
+        <w:t xml:space="preserve"> Cuando tenemos solamente un código que analizar</w:t>
+      </w:r>
+    </w:p>
+    <w:p>
+      <w:pPr>
+        <w:pStyle w:val="Prrafodelista"/>
+        <w:numPr>
+          <w:ilvl w:val="0"/>
+          <w:numId w:val="5"/>
+        </w:numPr>
+        <w:rPr>
+          <w:rFonts w:ascii="Verdana" w:hAnsi="Verdana"/>
+          <w:sz w:val="20"/>
+          <w:szCs w:val="20"/>
+          <w:lang w:val="es-ES_tradnl"/>
+        </w:rPr>
+      </w:pPr>
+      <w:r>
+        <w:rPr>
+          <w:rFonts w:ascii="Verdana" w:hAnsi="Verdana"/>
+          <w:sz w:val="20"/>
+          <w:szCs w:val="20"/>
+          <w:lang w:val="es-ES_tradnl"/>
+        </w:rPr>
+        <w:t>F11:</w:t>
+      </w:r>
+      <w:r>
+        <w:rPr>
+          <w:rFonts w:ascii="Verdana" w:hAnsi="Verdana"/>
+          <w:sz w:val="20"/>
+          <w:szCs w:val="20"/>
+          <w:lang w:val="es-ES_tradnl"/>
+        </w:rPr>
+        <w:t xml:space="preserve"> Cuando tenemos llamadas en dicho código y deseamos ir a visualizar esas llamadas.</w:t>
+      </w:r>
+    </w:p>
+    <w:p>
+      <w:pPr>
+        <w:pStyle w:val="Prrafodelista"/>
+        <w:rPr>
+          <w:rFonts w:ascii="Verdana" w:hAnsi="Verdana"/>
+          <w:sz w:val="20"/>
+          <w:szCs w:val="20"/>
+          <w:lang w:val="es-ES_tradnl"/>
+        </w:rPr>
+      </w:pPr>
+    </w:p>
+    <w:p>
+      <w:pPr>
+        <w:rPr>
+          <w:rFonts w:ascii="Verdana" w:hAnsi="Verdana"/>
+          <w:sz w:val="20"/>
+          <w:szCs w:val="20"/>
+          <w:lang w:val="es-ES_tradnl"/>
+        </w:rPr>
+      </w:pPr>
+      <w:r>
+        <w:rPr>
+          <w:rFonts w:ascii="Verdana" w:hAnsi="Verdana"/>
+          <w:sz w:val="20"/>
+          <w:szCs w:val="20"/>
+          <w:lang w:val="es-ES_tradnl"/>
+        </w:rPr>
+        <w:drawing>
+          <wp:inline distT="0" distB="0" distL="0" distR="0" wp14:anchorId="22896652" wp14:editId="54FE524D">
+            <wp:extent cx="4457700" cy="1828800"/>
+            <wp:effectExtent l="0" t="0" r="0" b="0"/>
+            <wp:docPr id="1986997840" name="Imagen 1" descr="Interfaz de usuario gráfica, Texto, Aplicación&#10;&#10;El contenido generado por IA puede ser incorrecto."/>
+            <wp:cNvGraphicFramePr>
+              <a:graphicFrameLocks xmlns:a="http://schemas.openxmlformats.org/drawingml/2006/main" noChangeAspect="1"/>
+            </wp:cNvGraphicFramePr>
+            <a:graphic xmlns:a="http://schemas.openxmlformats.org/drawingml/2006/main">
+              <a:graphicData uri="http://schemas.openxmlformats.org/drawingml/2006/picture">
+                <pic:pic xmlns:pic="http://schemas.openxmlformats.org/drawingml/2006/picture">
+                  <pic:nvPicPr>
+                    <pic:cNvPr id="1986997840" name="Imagen 1" descr="Interfaz de usuario gráfica, Texto, Aplicación&#10;&#10;El contenido generado por IA puede ser incorrecto."/>
+                    <pic:cNvPicPr/>
+                  </pic:nvPicPr>
+                  <pic:blipFill>
+                    <a:blip r:embed="rId43"/>
+                    <a:stretch>
+                      <a:fillRect/>
+                    </a:stretch>
+                  </pic:blipFill>
+                  <pic:spPr>
+                    <a:xfrm>
+                      <a:off x="0" y="0"/>
+                      <a:ext cx="4457700" cy="1828800"/>
+                    </a:xfrm>
+                    <a:prstGeom prst="rect">
+                      <a:avLst/>
+                    </a:prstGeom>
+                  </pic:spPr>
+                </pic:pic>
+              </a:graphicData>
+            </a:graphic>
+          </wp:inline>
+        </w:drawing>
+      </w:r>
+    </w:p>
+    <w:p>
+      <w:pPr>
+        <w:rPr>
+          <w:rFonts w:ascii="Verdana" w:hAnsi="Verdana"/>
+          <w:sz w:val="20"/>
+          <w:szCs w:val="20"/>
+          <w:lang w:val="es-ES_tradnl"/>
+        </w:rPr>
+      </w:pPr>
+    </w:p>
+    <w:p>
+      <w:pPr>
+        <w:rPr>
+          <w:rFonts w:ascii="Verdana" w:hAnsi="Verdana"/>
+          <w:sz w:val="20"/>
+          <w:szCs w:val="20"/>
+          <w:lang w:val="es-ES_tradnl"/>
+        </w:rPr>
+      </w:pPr>
+    </w:p>
+    <w:p>
+      <w:pPr>
+        <w:rPr>
+          <w:rFonts w:ascii="Verdana" w:hAnsi="Verdana"/>
+          <w:sz w:val="20"/>
+          <w:szCs w:val="20"/>
+          <w:lang w:val="es-ES_tradnl"/>
+        </w:rPr>
+      </w:pPr>
+    </w:p>
+    <w:p>
+      <w:pPr>
+        <w:rPr>
+          <w:rFonts w:ascii="Verdana" w:hAnsi="Verdana"/>
+          <w:sz w:val="20"/>
+          <w:szCs w:val="20"/>
+          <w:lang w:val="es-ES_tradnl"/>
+        </w:rPr>
+      </w:pPr>
+    </w:p>
+    <w:p>
+      <w:pPr>
+        <w:rPr>
+          <w:rFonts w:ascii="Verdana" w:hAnsi="Verdana"/>
+          <w:sz w:val="20"/>
+          <w:szCs w:val="20"/>
+          <w:lang w:val="es-ES_tradnl"/>
+        </w:rPr>
+      </w:pPr>
+    </w:p>
+    <w:p>
+      <w:pPr>
+        <w:rPr>
+          <w:rFonts w:ascii="Verdana" w:hAnsi="Verdana"/>
+          <w:sz w:val="20"/>
+          <w:szCs w:val="20"/>
+          <w:lang w:val="es-ES_tradnl"/>
+        </w:rPr>
+      </w:pPr>
+    </w:p>
+    <w:p>
+      <w:pPr>
+        <w:rPr>
+          <w:rFonts w:ascii="Verdana" w:hAnsi="Verdana"/>
+          <w:sz w:val="20"/>
+          <w:szCs w:val="20"/>
+          <w:lang w:val="es-ES_tradnl"/>
+        </w:rPr>
+      </w:pPr>
+    </w:p>
+    <w:p>
+      <w:pPr>
+        <w:rPr>
+          <w:rFonts w:ascii="Verdana" w:hAnsi="Verdana"/>
+          <w:sz w:val="20"/>
+          <w:szCs w:val="20"/>
+          <w:lang w:val="es-ES_tradnl"/>
+        </w:rPr>
+      </w:pPr>
+    </w:p>
+    <w:p>
+      <w:pPr>
+        <w:rPr>
+          <w:rFonts w:ascii="Verdana" w:hAnsi="Verdana"/>
+          <w:sz w:val="20"/>
+          <w:szCs w:val="20"/>
+          <w:lang w:val="es-ES_tradnl"/>
+        </w:rPr>
+      </w:pPr>
+    </w:p>
+    <w:p>
+      <w:pPr>
+        <w:rPr>
+          <w:rFonts w:ascii="Verdana" w:hAnsi="Verdana"/>
+          <w:sz w:val="20"/>
+          <w:szCs w:val="20"/>
+          <w:lang w:val="es-ES_tradnl"/>
+        </w:rPr>
+      </w:pPr>
+    </w:p>
     <w:sectPr>
-      <w:headerReference w:type="default" r:id="rId41"/>
-      <w:footerReference w:type="even" r:id="rId42"/>
-      <w:footerReference w:type="default" r:id="rId43"/>
+      <w:headerReference w:type="default" r:id="rId44"/>
+      <w:footerReference w:type="even" r:id="rId45"/>
+      <w:footerReference w:type="default" r:id="rId46"/>
       <w:pgSz w:w="11906" w:h="16838"/>
       <w:pgMar w:top="1417" w:right="1701" w:bottom="1417" w:left="1701" w:header="708" w:footer="708" w:gutter="0"/>
       <w:cols w:space="708"/>
@@ -17564,6 +25500,95 @@
     </w:lvl>
   </w:abstractNum>
   <w:abstractNum w:abstractNumId="4" w15:restartNumberingAfterBreak="0">
+    <w:nsid w:val="24051DF9"/>
+    <w:multiLevelType w:val="hybridMultilevel"/>
+    <w:tmpl w:val="9CD8883A"/>
+    <w:lvl w:ilvl="0" w:tplc="0C0A000F">
+      <w:start w:val="1"/>
+      <w:numFmt w:val="decimal"/>
+      <w:lvlText w:val="%1."/>
+      <w:lvlJc w:val="left"/>
+      <w:pPr>
+        <w:ind w:left="720" w:hanging="360"/>
+      </w:pPr>
+      <w:rPr>
+        <w:rFonts w:hint="default"/>
+      </w:rPr>
+    </w:lvl>
+    <w:lvl w:ilvl="1" w:tplc="0C0A0019">
+      <w:start w:val="1"/>
+      <w:numFmt w:val="lowerLetter"/>
+      <w:lvlText w:val="%2."/>
+      <w:lvlJc w:val="left"/>
+      <w:pPr>
+        <w:ind w:left="1440" w:hanging="360"/>
+      </w:pPr>
+    </w:lvl>
+    <w:lvl w:ilvl="2" w:tplc="0C0A001B" w:tentative="1">
+      <w:start w:val="1"/>
+      <w:numFmt w:val="lowerRoman"/>
+      <w:lvlText w:val="%3."/>
+      <w:lvlJc w:val="right"/>
+      <w:pPr>
+        <w:ind w:left="2160" w:hanging="180"/>
+      </w:pPr>
+    </w:lvl>
+    <w:lvl w:ilvl="3" w:tplc="0C0A000F" w:tentative="1">
+      <w:start w:val="1"/>
+      <w:numFmt w:val="decimal"/>
+      <w:lvlText w:val="%4."/>
+      <w:lvlJc w:val="left"/>
+      <w:pPr>
+        <w:ind w:left="2880" w:hanging="360"/>
+      </w:pPr>
+    </w:lvl>
+    <w:lvl w:ilvl="4" w:tplc="0C0A0019" w:tentative="1">
+      <w:start w:val="1"/>
+      <w:numFmt w:val="lowerLetter"/>
+      <w:lvlText w:val="%5."/>
+      <w:lvlJc w:val="left"/>
+      <w:pPr>
+        <w:ind w:left="3600" w:hanging="360"/>
+      </w:pPr>
+    </w:lvl>
+    <w:lvl w:ilvl="5" w:tplc="0C0A001B" w:tentative="1">
+      <w:start w:val="1"/>
+      <w:numFmt w:val="lowerRoman"/>
+      <w:lvlText w:val="%6."/>
+      <w:lvlJc w:val="right"/>
+      <w:pPr>
+        <w:ind w:left="4320" w:hanging="180"/>
+      </w:pPr>
+    </w:lvl>
+    <w:lvl w:ilvl="6" w:tplc="0C0A000F" w:tentative="1">
+      <w:start w:val="1"/>
+      <w:numFmt w:val="decimal"/>
+      <w:lvlText w:val="%7."/>
+      <w:lvlJc w:val="left"/>
+      <w:pPr>
+        <w:ind w:left="5040" w:hanging="360"/>
+      </w:pPr>
+    </w:lvl>
+    <w:lvl w:ilvl="7" w:tplc="0C0A0019" w:tentative="1">
+      <w:start w:val="1"/>
+      <w:numFmt w:val="lowerLetter"/>
+      <w:lvlText w:val="%8."/>
+      <w:lvlJc w:val="left"/>
+      <w:pPr>
+        <w:ind w:left="5760" w:hanging="360"/>
+      </w:pPr>
+    </w:lvl>
+    <w:lvl w:ilvl="8" w:tplc="0C0A001B" w:tentative="1">
+      <w:start w:val="1"/>
+      <w:numFmt w:val="lowerRoman"/>
+      <w:lvlText w:val="%9."/>
+      <w:lvlJc w:val="right"/>
+      <w:pPr>
+        <w:ind w:left="6480" w:hanging="180"/>
+      </w:pPr>
+    </w:lvl>
+  </w:abstractNum>
+  <w:abstractNum w:abstractNumId="5" w15:restartNumberingAfterBreak="0">
     <w:nsid w:val="32B17F02"/>
     <w:multiLevelType w:val="hybridMultilevel"/>
     <w:tmpl w:val="33A80B62"/>
@@ -17652,7 +25677,7 @@
       </w:pPr>
     </w:lvl>
   </w:abstractNum>
-  <w:abstractNum w:abstractNumId="5" w15:restartNumberingAfterBreak="0">
+  <w:abstractNum w:abstractNumId="6" w15:restartNumberingAfterBreak="0">
     <w:nsid w:val="331B4C5C"/>
     <w:multiLevelType w:val="hybridMultilevel"/>
     <w:tmpl w:val="4C327BAA"/>
@@ -17764,7 +25789,7 @@
       </w:rPr>
     </w:lvl>
   </w:abstractNum>
-  <w:abstractNum w:abstractNumId="6" w15:restartNumberingAfterBreak="0">
+  <w:abstractNum w:abstractNumId="7" w15:restartNumberingAfterBreak="0">
     <w:nsid w:val="427C5FC4"/>
     <w:multiLevelType w:val="hybridMultilevel"/>
     <w:tmpl w:val="07BC20A2"/>
@@ -17853,7 +25878,7 @@
       </w:pPr>
     </w:lvl>
   </w:abstractNum>
-  <w:abstractNum w:abstractNumId="7" w15:restartNumberingAfterBreak="0">
+  <w:abstractNum w:abstractNumId="8" w15:restartNumberingAfterBreak="0">
     <w:nsid w:val="533D0FD5"/>
     <w:multiLevelType w:val="hybridMultilevel"/>
     <w:tmpl w:val="75223016"/>
@@ -17942,7 +25967,7 @@
       </w:pPr>
     </w:lvl>
   </w:abstractNum>
-  <w:abstractNum w:abstractNumId="8" w15:restartNumberingAfterBreak="0">
+  <w:abstractNum w:abstractNumId="9" w15:restartNumberingAfterBreak="0">
     <w:nsid w:val="54F44BC5"/>
     <w:multiLevelType w:val="hybridMultilevel"/>
     <w:tmpl w:val="483480E6"/>
@@ -18035,28 +26060,31 @@
     <w:abstractNumId w:val="0"/>
   </w:num>
   <w:num w:numId="2" w16cid:durableId="316494543">
-    <w:abstractNumId w:val="6"/>
+    <w:abstractNumId w:val="7"/>
   </w:num>
   <w:num w:numId="3" w16cid:durableId="1457944743">
     <w:abstractNumId w:val="3"/>
   </w:num>
   <w:num w:numId="4" w16cid:durableId="974287957">
-    <w:abstractNumId w:val="7"/>
+    <w:abstractNumId w:val="8"/>
   </w:num>
   <w:num w:numId="5" w16cid:durableId="1789465922">
     <w:abstractNumId w:val="1"/>
   </w:num>
   <w:num w:numId="6" w16cid:durableId="396393380">
-    <w:abstractNumId w:val="8"/>
+    <w:abstractNumId w:val="9"/>
   </w:num>
   <w:num w:numId="7" w16cid:durableId="1100029933">
     <w:abstractNumId w:val="2"/>
   </w:num>
   <w:num w:numId="8" w16cid:durableId="1151825437">
-    <w:abstractNumId w:val="4"/>
+    <w:abstractNumId w:val="5"/>
   </w:num>
   <w:num w:numId="9" w16cid:durableId="474105010">
-    <w:abstractNumId w:val="5"/>
+    <w:abstractNumId w:val="6"/>
+  </w:num>
+  <w:num w:numId="10" w16cid:durableId="165365184">
+    <w:abstractNumId w:val="4"/>
   </w:num>
 </w:numbering>
 </file>
@@ -18483,17 +26511,14 @@
     <w:pPr>
       <w:keepNext/>
       <w:keepLines/>
-      <w:spacing w:before="360" w:after="80" w:line="278" w:lineRule="auto"/>
+      <w:spacing w:before="360" w:after="80"/>
       <w:outlineLvl w:val="0"/>
     </w:pPr>
     <w:rPr>
       <w:rFonts w:asciiTheme="majorHAnsi" w:eastAsiaTheme="majorEastAsia" w:hAnsiTheme="majorHAnsi" w:cstheme="majorBidi"/>
       <w:color w:val="2F5496" w:themeColor="accent1" w:themeShade="BF"/>
-      <w:kern w:val="2"/>
       <w:sz w:val="40"/>
       <w:szCs w:val="40"/>
-      <w:lang w:eastAsia="en-US"/>
-      <w14:ligatures w14:val="standardContextual"/>
     </w:rPr>
   </w:style>
   <w:style w:type="paragraph" w:styleId="Ttulo2">
@@ -18509,17 +26534,14 @@
     <w:pPr>
       <w:keepNext/>
       <w:keepLines/>
-      <w:spacing w:before="160" w:after="80" w:line="278" w:lineRule="auto"/>
+      <w:spacing w:before="160" w:after="80"/>
       <w:outlineLvl w:val="1"/>
     </w:pPr>
     <w:rPr>
       <w:rFonts w:asciiTheme="majorHAnsi" w:eastAsiaTheme="majorEastAsia" w:hAnsiTheme="majorHAnsi" w:cstheme="majorBidi"/>
       <w:color w:val="2F5496" w:themeColor="accent1" w:themeShade="BF"/>
-      <w:kern w:val="2"/>
       <w:sz w:val="32"/>
       <w:szCs w:val="32"/>
-      <w:lang w:eastAsia="en-US"/>
-      <w14:ligatures w14:val="standardContextual"/>
     </w:rPr>
   </w:style>
   <w:style w:type="paragraph" w:styleId="Ttulo3">
@@ -18535,17 +26557,14 @@
     <w:pPr>
       <w:keepNext/>
       <w:keepLines/>
-      <w:spacing w:before="160" w:after="80" w:line="278" w:lineRule="auto"/>
+      <w:spacing w:before="160" w:after="80"/>
       <w:outlineLvl w:val="2"/>
     </w:pPr>
     <w:rPr>
-      <w:rFonts w:asciiTheme="minorHAnsi" w:eastAsiaTheme="majorEastAsia" w:hAnsiTheme="minorHAnsi" w:cstheme="majorBidi"/>
+      <w:rFonts w:eastAsiaTheme="majorEastAsia" w:cstheme="majorBidi"/>
       <w:color w:val="2F5496" w:themeColor="accent1" w:themeShade="BF"/>
-      <w:kern w:val="2"/>
       <w:sz w:val="28"/>
       <w:szCs w:val="28"/>
-      <w:lang w:eastAsia="en-US"/>
-      <w14:ligatures w14:val="standardContextual"/>
     </w:rPr>
   </w:style>
   <w:style w:type="paragraph" w:styleId="Ttulo4">
@@ -18561,17 +26580,14 @@
     <w:pPr>
       <w:keepNext/>
       <w:keepLines/>
-      <w:spacing w:before="80" w:after="40" w:line="278" w:lineRule="auto"/>
+      <w:spacing w:before="80" w:after="40"/>
       <w:outlineLvl w:val="3"/>
     </w:pPr>
     <w:rPr>
-      <w:rFonts w:asciiTheme="minorHAnsi" w:eastAsiaTheme="majorEastAsia" w:hAnsiTheme="minorHAnsi" w:cstheme="majorBidi"/>
+      <w:rFonts w:eastAsiaTheme="majorEastAsia" w:cstheme="majorBidi"/>
       <w:i/>
       <w:iCs/>
       <w:color w:val="2F5496" w:themeColor="accent1" w:themeShade="BF"/>
-      <w:kern w:val="2"/>
-      <w:lang w:eastAsia="en-US"/>
-      <w14:ligatures w14:val="standardContextual"/>
     </w:rPr>
   </w:style>
   <w:style w:type="paragraph" w:styleId="Ttulo5">
@@ -18587,15 +26603,12 @@
     <w:pPr>
       <w:keepNext/>
       <w:keepLines/>
-      <w:spacing w:before="80" w:after="40" w:line="278" w:lineRule="auto"/>
+      <w:spacing w:before="80" w:after="40"/>
       <w:outlineLvl w:val="4"/>
     </w:pPr>
     <w:rPr>
-      <w:rFonts w:asciiTheme="minorHAnsi" w:eastAsiaTheme="majorEastAsia" w:hAnsiTheme="minorHAnsi" w:cstheme="majorBidi"/>
+      <w:rFonts w:eastAsiaTheme="majorEastAsia" w:cstheme="majorBidi"/>
       <w:color w:val="2F5496" w:themeColor="accent1" w:themeShade="BF"/>
-      <w:kern w:val="2"/>
-      <w:lang w:eastAsia="en-US"/>
-      <w14:ligatures w14:val="standardContextual"/>
     </w:rPr>
   </w:style>
   <w:style w:type="paragraph" w:styleId="Ttulo6">
@@ -18611,17 +26624,14 @@
     <w:pPr>
       <w:keepNext/>
       <w:keepLines/>
-      <w:spacing w:before="40" w:line="278" w:lineRule="auto"/>
+      <w:spacing w:before="40"/>
       <w:outlineLvl w:val="5"/>
     </w:pPr>
     <w:rPr>
-      <w:rFonts w:asciiTheme="minorHAnsi" w:eastAsiaTheme="majorEastAsia" w:hAnsiTheme="minorHAnsi" w:cstheme="majorBidi"/>
+      <w:rFonts w:eastAsiaTheme="majorEastAsia" w:cstheme="majorBidi"/>
       <w:i/>
       <w:iCs/>
       <w:color w:val="595959" w:themeColor="text1" w:themeTint="A6"/>
-      <w:kern w:val="2"/>
-      <w:lang w:eastAsia="en-US"/>
-      <w14:ligatures w14:val="standardContextual"/>
     </w:rPr>
   </w:style>
   <w:style w:type="paragraph" w:styleId="Ttulo7">
@@ -18637,15 +26647,12 @@
     <w:pPr>
       <w:keepNext/>
       <w:keepLines/>
-      <w:spacing w:before="40" w:line="278" w:lineRule="auto"/>
+      <w:spacing w:before="40"/>
       <w:outlineLvl w:val="6"/>
     </w:pPr>
     <w:rPr>
-      <w:rFonts w:asciiTheme="minorHAnsi" w:eastAsiaTheme="majorEastAsia" w:hAnsiTheme="minorHAnsi" w:cstheme="majorBidi"/>
+      <w:rFonts w:eastAsiaTheme="majorEastAsia" w:cstheme="majorBidi"/>
       <w:color w:val="595959" w:themeColor="text1" w:themeTint="A6"/>
-      <w:kern w:val="2"/>
-      <w:lang w:eastAsia="en-US"/>
-      <w14:ligatures w14:val="standardContextual"/>
     </w:rPr>
   </w:style>
   <w:style w:type="paragraph" w:styleId="Ttulo8">
@@ -18661,17 +26668,13 @@
     <w:pPr>
       <w:keepNext/>
       <w:keepLines/>
-      <w:spacing w:line="278" w:lineRule="auto"/>
       <w:outlineLvl w:val="7"/>
     </w:pPr>
     <w:rPr>
-      <w:rFonts w:asciiTheme="minorHAnsi" w:eastAsiaTheme="majorEastAsia" w:hAnsiTheme="minorHAnsi" w:cstheme="majorBidi"/>
+      <w:rFonts w:eastAsiaTheme="majorEastAsia" w:cstheme="majorBidi"/>
       <w:i/>
       <w:iCs/>
       <w:color w:val="272727" w:themeColor="text1" w:themeTint="D8"/>
-      <w:kern w:val="2"/>
-      <w:lang w:eastAsia="en-US"/>
-      <w14:ligatures w14:val="standardContextual"/>
     </w:rPr>
   </w:style>
   <w:style w:type="paragraph" w:styleId="Ttulo9">
@@ -18687,15 +26690,11 @@
     <w:pPr>
       <w:keepNext/>
       <w:keepLines/>
-      <w:spacing w:line="278" w:lineRule="auto"/>
       <w:outlineLvl w:val="8"/>
     </w:pPr>
     <w:rPr>
-      <w:rFonts w:asciiTheme="minorHAnsi" w:eastAsiaTheme="majorEastAsia" w:hAnsiTheme="minorHAnsi" w:cstheme="majorBidi"/>
+      <w:rFonts w:eastAsiaTheme="majorEastAsia" w:cstheme="majorBidi"/>
       <w:color w:val="272727" w:themeColor="text1" w:themeTint="D8"/>
-      <w:kern w:val="2"/>
-      <w:lang w:eastAsia="en-US"/>
-      <w14:ligatures w14:val="standardContextual"/>
     </w:rPr>
   </w:style>
   <w:style w:type="character" w:default="1" w:styleId="Fuentedeprrafopredeter">
@@ -18862,8 +26861,6 @@
       <w:kern w:val="28"/>
       <w:sz w:val="56"/>
       <w:szCs w:val="56"/>
-      <w:lang w:eastAsia="en-US"/>
-      <w14:ligatures w14:val="standardContextual"/>
     </w:rPr>
   </w:style>
   <w:style w:type="character" w:customStyle="1" w:styleId="TtuloCar">
@@ -18892,17 +26889,13 @@
       <w:numPr>
         <w:ilvl w:val="1"/>
       </w:numPr>
-      <w:spacing w:after="160" w:line="278" w:lineRule="auto"/>
     </w:pPr>
     <w:rPr>
-      <w:rFonts w:asciiTheme="minorHAnsi" w:eastAsiaTheme="majorEastAsia" w:hAnsiTheme="minorHAnsi" w:cstheme="majorBidi"/>
+      <w:rFonts w:eastAsiaTheme="majorEastAsia" w:cstheme="majorBidi"/>
       <w:color w:val="595959" w:themeColor="text1" w:themeTint="A6"/>
       <w:spacing w:val="15"/>
-      <w:kern w:val="2"/>
       <w:sz w:val="28"/>
       <w:szCs w:val="28"/>
-      <w:lang w:eastAsia="en-US"/>
-      <w14:ligatures w14:val="standardContextual"/>
     </w:rPr>
   </w:style>
   <w:style w:type="character" w:customStyle="1" w:styleId="SubttuloCar">
@@ -18928,17 +26921,13 @@
     <w:qFormat/>
     <w:rsid w:val="00434444"/>
     <w:pPr>
-      <w:spacing w:before="160" w:after="160" w:line="278" w:lineRule="auto"/>
+      <w:spacing w:before="160"/>
       <w:jc w:val="center"/>
     </w:pPr>
     <w:rPr>
-      <w:rFonts w:asciiTheme="minorHAnsi" w:eastAsiaTheme="minorHAnsi" w:hAnsiTheme="minorHAnsi" w:cstheme="minorBidi"/>
       <w:i/>
       <w:iCs/>
       <w:color w:val="404040" w:themeColor="text1" w:themeTint="BF"/>
-      <w:kern w:val="2"/>
-      <w:lang w:eastAsia="en-US"/>
-      <w14:ligatures w14:val="standardContextual"/>
     </w:rPr>
   </w:style>
   <w:style w:type="character" w:customStyle="1" w:styleId="CitaCar">
@@ -18960,16 +26949,9 @@
     <w:qFormat/>
     <w:rsid w:val="00434444"/>
     <w:pPr>
-      <w:spacing w:after="160" w:line="278" w:lineRule="auto"/>
       <w:ind w:left="720"/>
       <w:contextualSpacing/>
     </w:pPr>
-    <w:rPr>
-      <w:rFonts w:asciiTheme="minorHAnsi" w:eastAsiaTheme="minorHAnsi" w:hAnsiTheme="minorHAnsi" w:cstheme="minorBidi"/>
-      <w:kern w:val="2"/>
-      <w:lang w:eastAsia="en-US"/>
-      <w14:ligatures w14:val="standardContextual"/>
-    </w:rPr>
   </w:style>
   <w:style w:type="character" w:styleId="nfasisintenso">
     <w:name w:val="Intense Emphasis"/>
@@ -18996,18 +26978,14 @@
         <w:top w:val="single" w:sz="4" w:space="10" w:color="2F5496" w:themeColor="accent1" w:themeShade="BF"/>
         <w:bottom w:val="single" w:sz="4" w:space="10" w:color="2F5496" w:themeColor="accent1" w:themeShade="BF"/>
       </w:pBdr>
-      <w:spacing w:before="360" w:after="360" w:line="278" w:lineRule="auto"/>
+      <w:spacing w:before="360" w:after="360"/>
       <w:ind w:left="864" w:right="864"/>
       <w:jc w:val="center"/>
     </w:pPr>
     <w:rPr>
-      <w:rFonts w:asciiTheme="minorHAnsi" w:eastAsiaTheme="minorHAnsi" w:hAnsiTheme="minorHAnsi" w:cstheme="minorBidi"/>
       <w:i/>
       <w:iCs/>
       <w:color w:val="2F5496" w:themeColor="accent1" w:themeShade="BF"/>
-      <w:kern w:val="2"/>
-      <w:lang w:eastAsia="en-US"/>
-      <w14:ligatures w14:val="standardContextual"/>
     </w:rPr>
   </w:style>
   <w:style w:type="character" w:customStyle="1" w:styleId="CitadestacadaCar">
@@ -19072,12 +27050,6 @@
         <w:tab w:val="right" w:pos="8504"/>
       </w:tabs>
     </w:pPr>
-    <w:rPr>
-      <w:rFonts w:asciiTheme="minorHAnsi" w:eastAsiaTheme="minorHAnsi" w:hAnsiTheme="minorHAnsi" w:cstheme="minorBidi"/>
-      <w:kern w:val="2"/>
-      <w:lang w:eastAsia="en-US"/>
-      <w14:ligatures w14:val="standardContextual"/>
-    </w:rPr>
   </w:style>
   <w:style w:type="character" w:customStyle="1" w:styleId="EncabezadoCar">
     <w:name w:val="Encabezado Car"/>
@@ -19099,12 +27071,6 @@
         <w:tab w:val="right" w:pos="8504"/>
       </w:tabs>
     </w:pPr>
-    <w:rPr>
-      <w:rFonts w:asciiTheme="minorHAnsi" w:eastAsiaTheme="minorHAnsi" w:hAnsiTheme="minorHAnsi" w:cstheme="minorBidi"/>
-      <w:kern w:val="2"/>
-      <w:lang w:eastAsia="en-US"/>
-      <w14:ligatures w14:val="standardContextual"/>
-    </w:rPr>
   </w:style>
   <w:style w:type="character" w:customStyle="1" w:styleId="PiedepginaCar">
     <w:name w:val="Pie de página Car"/>

--- a/00 - FUNDAMENTOS JAVA.docx
+++ b/00 - FUNDAMENTOS JAVA.docx
@@ -4341,6 +4341,7 @@
       </w:pPr>
       <w:r>
         <w:rPr>
+          <w:noProof/>
           <w:lang w:val="es-ES_tradnl"/>
         </w:rPr>
         <w:drawing>
@@ -6258,8 +6259,9 @@
           <w:lang w:val="es-ES_tradnl" w:eastAsia="en-US"/>
           <w14:ligatures w14:val="standardContextual"/>
         </w:rPr>
-        <w:t>!</w:t>
-      </w:r>
+        <w:t>!=</w:t>
+      </w:r>
+      <w:proofErr w:type="gramEnd"/>
       <w:r>
         <w:rPr>
           <w:rFonts w:ascii="AppleSystemUIFont" w:eastAsiaTheme="minorHAnsi" w:hAnsi="AppleSystemUIFont" w:cs="AppleSystemUIFont"/>
@@ -6268,10 +6270,11 @@
           <w:lang w:val="es-ES_tradnl" w:eastAsia="en-US"/>
           <w14:ligatures w14:val="standardContextual"/>
         </w:rPr>
-        <w:t>=</w:t>
-      </w:r>
-      <w:proofErr w:type="gramEnd"/>
-      <w:r>
+        <w:t xml:space="preserve"> Distinto</w:t>
+      </w:r>
+    </w:p>
+    <w:p>
+      <w:pPr>
         <w:rPr>
           <w:rFonts w:ascii="AppleSystemUIFont" w:eastAsiaTheme="minorHAnsi" w:hAnsi="AppleSystemUIFont" w:cs="AppleSystemUIFont"/>
           <w:sz w:val="26"/>
@@ -6279,8 +6282,7 @@
           <w:lang w:val="es-ES_tradnl" w:eastAsia="en-US"/>
           <w14:ligatures w14:val="standardContextual"/>
         </w:rPr>
-        <w:t xml:space="preserve"> Distinto</w:t>
-      </w:r>
+      </w:pPr>
     </w:p>
     <w:p>
       <w:pPr>
@@ -6292,9 +6294,7 @@
           <w14:ligatures w14:val="standardContextual"/>
         </w:rPr>
       </w:pPr>
-    </w:p>
-    <w:p>
-      <w:pPr>
+      <w:r>
         <w:rPr>
           <w:rFonts w:ascii="AppleSystemUIFont" w:eastAsiaTheme="minorHAnsi" w:hAnsi="AppleSystemUIFont" w:cs="AppleSystemUIFont"/>
           <w:sz w:val="26"/>
@@ -6302,8 +6302,11 @@
           <w:lang w:val="es-ES_tradnl" w:eastAsia="en-US"/>
           <w14:ligatures w14:val="standardContextual"/>
         </w:rPr>
-      </w:pPr>
-      <w:r>
+        <w:t>Tenemos varias posibilidades en el momento de preguntar, pero la sintaxis es la misma.</w:t>
+      </w:r>
+    </w:p>
+    <w:p>
+      <w:pPr>
         <w:rPr>
           <w:rFonts w:ascii="AppleSystemUIFont" w:eastAsiaTheme="minorHAnsi" w:hAnsi="AppleSystemUIFont" w:cs="AppleSystemUIFont"/>
           <w:sz w:val="26"/>
@@ -6311,7 +6314,31 @@
           <w:lang w:val="es-ES_tradnl" w:eastAsia="en-US"/>
           <w14:ligatures w14:val="standardContextual"/>
         </w:rPr>
-        <w:t>Tenemos varias posibilidades en el momento de preguntar, pero la sintaxis es la misma.</w:t>
+      </w:pPr>
+    </w:p>
+    <w:p>
+      <w:pPr>
+        <w:rPr>
+          <w:rFonts w:ascii="AppleSystemUIFont" w:eastAsiaTheme="minorHAnsi" w:hAnsi="AppleSystemUIFont" w:cs="AppleSystemUIFont"/>
+          <w:b/>
+          <w:bCs/>
+          <w:sz w:val="26"/>
+          <w:szCs w:val="26"/>
+          <w:lang w:val="es-ES_tradnl" w:eastAsia="en-US"/>
+          <w14:ligatures w14:val="standardContextual"/>
+        </w:rPr>
+      </w:pPr>
+      <w:r>
+        <w:rPr>
+          <w:rFonts w:ascii="AppleSystemUIFont" w:eastAsiaTheme="minorHAnsi" w:hAnsi="AppleSystemUIFont" w:cs="AppleSystemUIFont"/>
+          <w:b/>
+          <w:bCs/>
+          <w:sz w:val="26"/>
+          <w:szCs w:val="26"/>
+          <w:lang w:val="es-ES_tradnl" w:eastAsia="en-US"/>
+          <w14:ligatures w14:val="standardContextual"/>
+        </w:rPr>
+        <w:t>Sintaxis simple de un Condicional (IF)</w:t>
       </w:r>
     </w:p>
     <w:p>
@@ -6329,29 +6356,14 @@
       <w:pPr>
         <w:rPr>
           <w:rFonts w:ascii="AppleSystemUIFont" w:eastAsiaTheme="minorHAnsi" w:hAnsi="AppleSystemUIFont" w:cs="AppleSystemUIFont"/>
-          <w:b/>
-          <w:bCs/>
           <w:sz w:val="26"/>
           <w:szCs w:val="26"/>
           <w:lang w:val="es-ES_tradnl" w:eastAsia="en-US"/>
           <w14:ligatures w14:val="standardContextual"/>
         </w:rPr>
       </w:pPr>
-      <w:r>
-        <w:rPr>
-          <w:rFonts w:ascii="AppleSystemUIFont" w:eastAsiaTheme="minorHAnsi" w:hAnsi="AppleSystemUIFont" w:cs="AppleSystemUIFont"/>
-          <w:b/>
-          <w:bCs/>
-          <w:sz w:val="26"/>
-          <w:szCs w:val="26"/>
-          <w:lang w:val="es-ES_tradnl" w:eastAsia="en-US"/>
-          <w14:ligatures w14:val="standardContextual"/>
-        </w:rPr>
-        <w:t>Sintaxis simple de un Condicional (IF)</w:t>
-      </w:r>
-    </w:p>
-    <w:p>
-      <w:pPr>
+      <w:proofErr w:type="spellStart"/>
+      <w:r>
         <w:rPr>
           <w:rFonts w:ascii="AppleSystemUIFont" w:eastAsiaTheme="minorHAnsi" w:hAnsi="AppleSystemUIFont" w:cs="AppleSystemUIFont"/>
           <w:sz w:val="26"/>
@@ -6359,10 +6371,10 @@
           <w:lang w:val="es-ES_tradnl" w:eastAsia="en-US"/>
           <w14:ligatures w14:val="standardContextual"/>
         </w:rPr>
-      </w:pPr>
-    </w:p>
-    <w:p>
-      <w:pPr>
+        <w:t>if</w:t>
+      </w:r>
+      <w:proofErr w:type="spellEnd"/>
+      <w:r>
         <w:rPr>
           <w:rFonts w:ascii="AppleSystemUIFont" w:eastAsiaTheme="minorHAnsi" w:hAnsi="AppleSystemUIFont" w:cs="AppleSystemUIFont"/>
           <w:sz w:val="26"/>
@@ -6370,9 +6382,11 @@
           <w:lang w:val="es-ES_tradnl" w:eastAsia="en-US"/>
           <w14:ligatures w14:val="standardContextual"/>
         </w:rPr>
-      </w:pPr>
-      <w:proofErr w:type="spellStart"/>
-      <w:r>
+        <w:t xml:space="preserve"> (condición == true) </w:t>
+      </w:r>
+    </w:p>
+    <w:p>
+      <w:pPr>
         <w:rPr>
           <w:rFonts w:ascii="AppleSystemUIFont" w:eastAsiaTheme="minorHAnsi" w:hAnsi="AppleSystemUIFont" w:cs="AppleSystemUIFont"/>
           <w:sz w:val="26"/>
@@ -6380,9 +6394,7 @@
           <w:lang w:val="es-ES_tradnl" w:eastAsia="en-US"/>
           <w14:ligatures w14:val="standardContextual"/>
         </w:rPr>
-        <w:t>if</w:t>
-      </w:r>
-      <w:proofErr w:type="spellEnd"/>
+      </w:pPr>
       <w:r>
         <w:rPr>
           <w:rFonts w:ascii="AppleSystemUIFont" w:eastAsiaTheme="minorHAnsi" w:hAnsi="AppleSystemUIFont" w:cs="AppleSystemUIFont"/>
@@ -6391,7 +6403,7 @@
           <w:lang w:val="es-ES_tradnl" w:eastAsia="en-US"/>
           <w14:ligatures w14:val="standardContextual"/>
         </w:rPr>
-        <w:t xml:space="preserve"> (condición == true) </w:t>
+        <w:t>{</w:t>
       </w:r>
     </w:p>
     <w:p>
@@ -6412,7 +6424,8 @@
           <w:lang w:val="es-ES_tradnl" w:eastAsia="en-US"/>
           <w14:ligatures w14:val="standardContextual"/>
         </w:rPr>
-        <w:t>{</w:t>
+        <w:tab/>
+        <w:t>//Solamente entra si es TRUE</w:t>
       </w:r>
     </w:p>
     <w:p>
@@ -6433,8 +6446,7 @@
           <w:lang w:val="es-ES_tradnl" w:eastAsia="en-US"/>
           <w14:ligatures w14:val="standardContextual"/>
         </w:rPr>
-        <w:tab/>
-        <w:t>//Solamente entra si es TRUE</w:t>
+        <w:t>}</w:t>
       </w:r>
     </w:p>
     <w:p>
@@ -6447,7 +6459,34 @@
           <w14:ligatures w14:val="standardContextual"/>
         </w:rPr>
       </w:pPr>
-      <w:r>
+    </w:p>
+    <w:p>
+      <w:pPr>
+        <w:rPr>
+          <w:rFonts w:ascii="AppleSystemUIFont" w:eastAsiaTheme="minorHAnsi" w:hAnsi="AppleSystemUIFont" w:cs="AppleSystemUIFont"/>
+          <w:b/>
+          <w:bCs/>
+          <w:sz w:val="26"/>
+          <w:szCs w:val="26"/>
+          <w:lang w:val="es-ES_tradnl" w:eastAsia="en-US"/>
+          <w14:ligatures w14:val="standardContextual"/>
+        </w:rPr>
+      </w:pPr>
+      <w:r>
+        <w:rPr>
+          <w:rFonts w:ascii="AppleSystemUIFont" w:eastAsiaTheme="minorHAnsi" w:hAnsi="AppleSystemUIFont" w:cs="AppleSystemUIFont"/>
+          <w:b/>
+          <w:bCs/>
+          <w:sz w:val="26"/>
+          <w:szCs w:val="26"/>
+          <w:lang w:val="es-ES_tradnl" w:eastAsia="en-US"/>
+          <w14:ligatures w14:val="standardContextual"/>
+        </w:rPr>
+        <w:t>Sintaxis Si no en condición</w:t>
+      </w:r>
+    </w:p>
+    <w:p>
+      <w:pPr>
         <w:rPr>
           <w:rFonts w:ascii="AppleSystemUIFont" w:eastAsiaTheme="minorHAnsi" w:hAnsi="AppleSystemUIFont" w:cs="AppleSystemUIFont"/>
           <w:sz w:val="26"/>
@@ -6455,8 +6494,7 @@
           <w:lang w:val="es-ES_tradnl" w:eastAsia="en-US"/>
           <w14:ligatures w14:val="standardContextual"/>
         </w:rPr>
-        <w:t>}</w:t>
-      </w:r>
+      </w:pPr>
     </w:p>
     <w:p>
       <w:pPr>
@@ -6468,34 +6506,8 @@
           <w14:ligatures w14:val="standardContextual"/>
         </w:rPr>
       </w:pPr>
-    </w:p>
-    <w:p>
-      <w:pPr>
-        <w:rPr>
-          <w:rFonts w:ascii="AppleSystemUIFont" w:eastAsiaTheme="minorHAnsi" w:hAnsi="AppleSystemUIFont" w:cs="AppleSystemUIFont"/>
-          <w:b/>
-          <w:bCs/>
-          <w:sz w:val="26"/>
-          <w:szCs w:val="26"/>
-          <w:lang w:val="es-ES_tradnl" w:eastAsia="en-US"/>
-          <w14:ligatures w14:val="standardContextual"/>
-        </w:rPr>
-      </w:pPr>
-      <w:r>
-        <w:rPr>
-          <w:rFonts w:ascii="AppleSystemUIFont" w:eastAsiaTheme="minorHAnsi" w:hAnsi="AppleSystemUIFont" w:cs="AppleSystemUIFont"/>
-          <w:b/>
-          <w:bCs/>
-          <w:sz w:val="26"/>
-          <w:szCs w:val="26"/>
-          <w:lang w:val="es-ES_tradnl" w:eastAsia="en-US"/>
-          <w14:ligatures w14:val="standardContextual"/>
-        </w:rPr>
-        <w:t>Sintaxis Si no en condición</w:t>
-      </w:r>
-    </w:p>
-    <w:p>
-      <w:pPr>
+      <w:proofErr w:type="spellStart"/>
+      <w:r>
         <w:rPr>
           <w:rFonts w:ascii="AppleSystemUIFont" w:eastAsiaTheme="minorHAnsi" w:hAnsi="AppleSystemUIFont" w:cs="AppleSystemUIFont"/>
           <w:sz w:val="26"/>
@@ -6503,10 +6515,10 @@
           <w:lang w:val="es-ES_tradnl" w:eastAsia="en-US"/>
           <w14:ligatures w14:val="standardContextual"/>
         </w:rPr>
-      </w:pPr>
-    </w:p>
-    <w:p>
-      <w:pPr>
+        <w:t>if</w:t>
+      </w:r>
+      <w:proofErr w:type="spellEnd"/>
+      <w:r>
         <w:rPr>
           <w:rFonts w:ascii="AppleSystemUIFont" w:eastAsiaTheme="minorHAnsi" w:hAnsi="AppleSystemUIFont" w:cs="AppleSystemUIFont"/>
           <w:sz w:val="26"/>
@@ -6514,9 +6526,11 @@
           <w:lang w:val="es-ES_tradnl" w:eastAsia="en-US"/>
           <w14:ligatures w14:val="standardContextual"/>
         </w:rPr>
-      </w:pPr>
-      <w:proofErr w:type="spellStart"/>
-      <w:r>
+        <w:t xml:space="preserve"> (condición == true) </w:t>
+      </w:r>
+    </w:p>
+    <w:p>
+      <w:pPr>
         <w:rPr>
           <w:rFonts w:ascii="AppleSystemUIFont" w:eastAsiaTheme="minorHAnsi" w:hAnsi="AppleSystemUIFont" w:cs="AppleSystemUIFont"/>
           <w:sz w:val="26"/>
@@ -6524,9 +6538,7 @@
           <w:lang w:val="es-ES_tradnl" w:eastAsia="en-US"/>
           <w14:ligatures w14:val="standardContextual"/>
         </w:rPr>
-        <w:t>if</w:t>
-      </w:r>
-      <w:proofErr w:type="spellEnd"/>
+      </w:pPr>
       <w:r>
         <w:rPr>
           <w:rFonts w:ascii="AppleSystemUIFont" w:eastAsiaTheme="minorHAnsi" w:hAnsi="AppleSystemUIFont" w:cs="AppleSystemUIFont"/>
@@ -6535,7 +6547,7 @@
           <w:lang w:val="es-ES_tradnl" w:eastAsia="en-US"/>
           <w14:ligatures w14:val="standardContextual"/>
         </w:rPr>
-        <w:t xml:space="preserve"> (condición == true) </w:t>
+        <w:t>{</w:t>
       </w:r>
     </w:p>
     <w:p>
@@ -6556,7 +6568,8 @@
           <w:lang w:val="es-ES_tradnl" w:eastAsia="en-US"/>
           <w14:ligatures w14:val="standardContextual"/>
         </w:rPr>
-        <w:t>{</w:t>
+        <w:tab/>
+        <w:t>//Acciones para el true</w:t>
       </w:r>
     </w:p>
     <w:p>
@@ -6569,6 +6582,7 @@
           <w14:ligatures w14:val="standardContextual"/>
         </w:rPr>
       </w:pPr>
+      <w:proofErr w:type="gramStart"/>
       <w:r>
         <w:rPr>
           <w:rFonts w:ascii="AppleSystemUIFont" w:eastAsiaTheme="minorHAnsi" w:hAnsi="AppleSystemUIFont" w:cs="AppleSystemUIFont"/>
@@ -6577,12 +6591,10 @@
           <w:lang w:val="es-ES_tradnl" w:eastAsia="en-US"/>
           <w14:ligatures w14:val="standardContextual"/>
         </w:rPr>
-        <w:tab/>
-        <w:t>//Acciones para el true</w:t>
-      </w:r>
-    </w:p>
-    <w:p>
-      <w:pPr>
+        <w:t>}</w:t>
+      </w:r>
+      <w:proofErr w:type="spellStart"/>
+      <w:r>
         <w:rPr>
           <w:rFonts w:ascii="AppleSystemUIFont" w:eastAsiaTheme="minorHAnsi" w:hAnsi="AppleSystemUIFont" w:cs="AppleSystemUIFont"/>
           <w:sz w:val="26"/>
@@ -6590,8 +6602,10 @@
           <w:lang w:val="es-ES_tradnl" w:eastAsia="en-US"/>
           <w14:ligatures w14:val="standardContextual"/>
         </w:rPr>
-      </w:pPr>
-      <w:proofErr w:type="gramStart"/>
+        <w:t>else</w:t>
+      </w:r>
+      <w:proofErr w:type="spellEnd"/>
+      <w:proofErr w:type="gramEnd"/>
       <w:r>
         <w:rPr>
           <w:rFonts w:ascii="AppleSystemUIFont" w:eastAsiaTheme="minorHAnsi" w:hAnsi="AppleSystemUIFont" w:cs="AppleSystemUIFont"/>
@@ -6600,10 +6614,11 @@
           <w:lang w:val="es-ES_tradnl" w:eastAsia="en-US"/>
           <w14:ligatures w14:val="standardContextual"/>
         </w:rPr>
-        <w:t>}</w:t>
-      </w:r>
-      <w:proofErr w:type="spellStart"/>
-      <w:r>
+        <w:t xml:space="preserve"> {</w:t>
+      </w:r>
+    </w:p>
+    <w:p>
+      <w:pPr>
         <w:rPr>
           <w:rFonts w:ascii="AppleSystemUIFont" w:eastAsiaTheme="minorHAnsi" w:hAnsi="AppleSystemUIFont" w:cs="AppleSystemUIFont"/>
           <w:sz w:val="26"/>
@@ -6611,10 +6626,7 @@
           <w:lang w:val="es-ES_tradnl" w:eastAsia="en-US"/>
           <w14:ligatures w14:val="standardContextual"/>
         </w:rPr>
-        <w:t>else</w:t>
-      </w:r>
-      <w:proofErr w:type="spellEnd"/>
-      <w:proofErr w:type="gramEnd"/>
+      </w:pPr>
       <w:r>
         <w:rPr>
           <w:rFonts w:ascii="AppleSystemUIFont" w:eastAsiaTheme="minorHAnsi" w:hAnsi="AppleSystemUIFont" w:cs="AppleSystemUIFont"/>
@@ -6623,7 +6635,8 @@
           <w:lang w:val="es-ES_tradnl" w:eastAsia="en-US"/>
           <w14:ligatures w14:val="standardContextual"/>
         </w:rPr>
-        <w:t xml:space="preserve"> {</w:t>
+        <w:tab/>
+        <w:t>//Acciones para el false</w:t>
       </w:r>
     </w:p>
     <w:p>
@@ -6644,28 +6657,6 @@
           <w:lang w:val="es-ES_tradnl" w:eastAsia="en-US"/>
           <w14:ligatures w14:val="standardContextual"/>
         </w:rPr>
-        <w:tab/>
-        <w:t>//Acciones para el false</w:t>
-      </w:r>
-    </w:p>
-    <w:p>
-      <w:pPr>
-        <w:rPr>
-          <w:rFonts w:ascii="AppleSystemUIFont" w:eastAsiaTheme="minorHAnsi" w:hAnsi="AppleSystemUIFont" w:cs="AppleSystemUIFont"/>
-          <w:sz w:val="26"/>
-          <w:szCs w:val="26"/>
-          <w:lang w:val="es-ES_tradnl" w:eastAsia="en-US"/>
-          <w14:ligatures w14:val="standardContextual"/>
-        </w:rPr>
-      </w:pPr>
-      <w:r>
-        <w:rPr>
-          <w:rFonts w:ascii="AppleSystemUIFont" w:eastAsiaTheme="minorHAnsi" w:hAnsi="AppleSystemUIFont" w:cs="AppleSystemUIFont"/>
-          <w:sz w:val="26"/>
-          <w:szCs w:val="26"/>
-          <w:lang w:val="es-ES_tradnl" w:eastAsia="en-US"/>
-          <w14:ligatures w14:val="standardContextual"/>
-        </w:rPr>
         <w:t>}</w:t>
       </w:r>
     </w:p>
@@ -6687,6 +6678,7 @@
       <w:r>
         <w:rPr>
           <w:rFonts w:ascii="Verdana" w:hAnsi="Verdana"/>
+          <w:noProof/>
           <w:lang w:val="es-ES_tradnl"/>
         </w:rPr>
         <w:lastRenderedPageBreak/>
@@ -7019,6 +7011,7 @@
       <w:r>
         <w:rPr>
           <w:rFonts w:ascii="Verdana" w:hAnsi="Verdana"/>
+          <w:noProof/>
           <w:lang w:val="es-ES_tradnl"/>
         </w:rPr>
         <w:drawing>
@@ -7133,6 +7126,7 @@
           <w:rFonts w:ascii="Menlo" w:hAnsi="Menlo" w:cs="Menlo"/>
           <w:b/>
           <w:bCs/>
+          <w:noProof/>
           <w:color w:val="000000"/>
           <w:sz w:val="33"/>
           <w:szCs w:val="33"/>
@@ -8956,6 +8950,7 @@
       <w:r>
         <w:rPr>
           <w:rFonts w:ascii="Verdana" w:hAnsi="Verdana"/>
+          <w:noProof/>
           <w:lang w:val="es-ES_tradnl"/>
         </w:rPr>
         <w:drawing>
@@ -10956,6 +10951,87 @@
           <w:rFonts w:ascii="Verdana" w:hAnsi="Verdana"/>
           <w:lang w:val="es-ES_tradnl"/>
         </w:rPr>
+        <w:t xml:space="preserve">! </w:t>
+      </w:r>
+      <w:proofErr w:type="spellStart"/>
+      <w:r>
+        <w:rPr>
+          <w:rFonts w:ascii="Verdana" w:hAnsi="Verdana"/>
+          <w:lang w:val="es-ES_tradnl"/>
+        </w:rPr>
+        <w:t>Not</w:t>
+      </w:r>
+      <w:proofErr w:type="spellEnd"/>
+      <w:r>
+        <w:rPr>
+          <w:rFonts w:ascii="Verdana" w:hAnsi="Verdana"/>
+          <w:lang w:val="es-ES_tradnl"/>
+        </w:rPr>
+        <w:t>: Negación de una condición.  Mejor utilizar siempre un Operador</w:t>
+      </w:r>
+    </w:p>
+    <w:p>
+      <w:pPr>
+        <w:rPr>
+          <w:rFonts w:ascii="Verdana" w:hAnsi="Verdana"/>
+          <w:lang w:val="es-ES_tradnl"/>
+        </w:rPr>
+      </w:pPr>
+    </w:p>
+    <w:p>
+      <w:pPr>
+        <w:rPr>
+          <w:rFonts w:ascii="Verdana" w:hAnsi="Verdana"/>
+          <w:lang w:val="es-ES_tradnl"/>
+        </w:rPr>
+      </w:pPr>
+      <w:r>
+        <w:rPr>
+          <w:rFonts w:ascii="Verdana" w:hAnsi="Verdana"/>
+          <w:lang w:val="es-ES_tradnl"/>
+        </w:rPr>
+        <w:t>Quiero preguntar si un número es diferente a 1</w:t>
+      </w:r>
+    </w:p>
+    <w:p>
+      <w:pPr>
+        <w:rPr>
+          <w:rFonts w:ascii="Verdana" w:hAnsi="Verdana"/>
+          <w:lang w:val="es-ES_tradnl"/>
+        </w:rPr>
+      </w:pPr>
+    </w:p>
+    <w:p>
+      <w:pPr>
+        <w:rPr>
+          <w:rFonts w:ascii="Verdana" w:hAnsi="Verdana"/>
+          <w:lang w:val="es-ES_tradnl"/>
+        </w:rPr>
+      </w:pPr>
+      <w:proofErr w:type="spellStart"/>
+      <w:r>
+        <w:rPr>
+          <w:rFonts w:ascii="Verdana" w:hAnsi="Verdana"/>
+          <w:lang w:val="es-ES_tradnl"/>
+        </w:rPr>
+        <w:t>if</w:t>
+      </w:r>
+      <w:proofErr w:type="spellEnd"/>
+      <w:r>
+        <w:rPr>
+          <w:rFonts w:ascii="Verdana" w:hAnsi="Verdana"/>
+          <w:lang w:val="es-ES_tradnl"/>
+        </w:rPr>
+        <w:t xml:space="preserve"> (</w:t>
+      </w:r>
+      <w:r>
+        <w:rPr>
+          <w:rFonts w:ascii="Verdana" w:hAnsi="Verdana"/>
+          <w:b/>
+          <w:bCs/>
+          <w:highlight w:val="yellow"/>
+          <w:lang w:val="es-ES_tradnl"/>
+        </w:rPr>
         <w:t>!</w:t>
       </w:r>
       <w:r>
@@ -10963,104 +11039,100 @@
           <w:rFonts w:ascii="Verdana" w:hAnsi="Verdana"/>
           <w:lang w:val="es-ES_tradnl"/>
         </w:rPr>
-        <w:t xml:space="preserve"> </w:t>
-      </w:r>
-      <w:proofErr w:type="spellStart"/>
-      <w:r>
+        <w:t xml:space="preserve"> (numero == 1))</w:t>
+      </w:r>
+    </w:p>
+    <w:p>
+      <w:pPr>
         <w:rPr>
           <w:rFonts w:ascii="Verdana" w:hAnsi="Verdana"/>
           <w:lang w:val="es-ES_tradnl"/>
         </w:rPr>
-        <w:t>Not</w:t>
-      </w:r>
-      <w:proofErr w:type="spellEnd"/>
-      <w:r>
+      </w:pPr>
+    </w:p>
+    <w:p>
+      <w:pPr>
         <w:rPr>
           <w:rFonts w:ascii="Verdana" w:hAnsi="Verdana"/>
           <w:lang w:val="es-ES_tradnl"/>
         </w:rPr>
-        <w:t>: Negación de una condición.  Mejor utilizar siempre un Operador</w:t>
-      </w:r>
-    </w:p>
-    <w:p>
-      <w:pPr>
+      </w:pPr>
+      <w:proofErr w:type="spellStart"/>
+      <w:r>
         <w:rPr>
           <w:rFonts w:ascii="Verdana" w:hAnsi="Verdana"/>
           <w:lang w:val="es-ES_tradnl"/>
         </w:rPr>
-      </w:pPr>
-    </w:p>
-    <w:p>
-      <w:pPr>
+        <w:t>if</w:t>
+      </w:r>
+      <w:proofErr w:type="spellEnd"/>
+      <w:r>
         <w:rPr>
           <w:rFonts w:ascii="Verdana" w:hAnsi="Verdana"/>
           <w:lang w:val="es-ES_tradnl"/>
         </w:rPr>
-      </w:pPr>
+        <w:t xml:space="preserve"> (</w:t>
+      </w:r>
+      <w:proofErr w:type="gramStart"/>
       <w:r>
         <w:rPr>
           <w:rFonts w:ascii="Verdana" w:hAnsi="Verdana"/>
           <w:lang w:val="es-ES_tradnl"/>
         </w:rPr>
-        <w:t>Quiero preguntar si un número es diferente a 1</w:t>
-      </w:r>
-    </w:p>
-    <w:p>
-      <w:pPr>
+        <w:t xml:space="preserve">numero </w:t>
+      </w:r>
+      <w:r>
         <w:rPr>
           <w:rFonts w:ascii="Verdana" w:hAnsi="Verdana"/>
           <w:lang w:val="es-ES_tradnl"/>
         </w:rPr>
-      </w:pPr>
-    </w:p>
-    <w:p>
-      <w:pPr>
+        <w:t>!</w:t>
+      </w:r>
+      <w:proofErr w:type="gramEnd"/>
+      <w:r>
         <w:rPr>
           <w:rFonts w:ascii="Verdana" w:hAnsi="Verdana"/>
           <w:lang w:val="es-ES_tradnl"/>
         </w:rPr>
-      </w:pPr>
-      <w:proofErr w:type="spellStart"/>
-      <w:r>
+        <w:t xml:space="preserve">=1) </w:t>
+      </w:r>
+    </w:p>
+    <w:p>
+      <w:pPr>
         <w:rPr>
           <w:rFonts w:ascii="Verdana" w:hAnsi="Verdana"/>
           <w:lang w:val="es-ES_tradnl"/>
         </w:rPr>
-        <w:t>if</w:t>
-      </w:r>
-      <w:proofErr w:type="spellEnd"/>
-      <w:r>
+      </w:pPr>
+    </w:p>
+    <w:p>
+      <w:pPr>
         <w:rPr>
           <w:rFonts w:ascii="Verdana" w:hAnsi="Verdana"/>
           <w:lang w:val="es-ES_tradnl"/>
         </w:rPr>
-        <w:t xml:space="preserve"> (</w:t>
-      </w:r>
+      </w:pPr>
       <w:r>
         <w:rPr>
           <w:rFonts w:ascii="Verdana" w:hAnsi="Verdana"/>
-          <w:b/>
-          <w:bCs/>
-          <w:highlight w:val="yellow"/>
-          <w:lang w:val="es-ES_tradnl"/>
-        </w:rPr>
-        <w:t>!</w:t>
+          <w:lang w:val="es-ES_tradnl"/>
+        </w:rPr>
+        <w:t>Vamos a realizar un programa para calcular el mayor</w:t>
       </w:r>
       <w:r>
         <w:rPr>
           <w:rFonts w:ascii="Verdana" w:hAnsi="Verdana"/>
           <w:lang w:val="es-ES_tradnl"/>
         </w:rPr>
-        <w:t xml:space="preserve"> (numero == 1))</w:t>
-      </w:r>
-    </w:p>
-    <w:p>
-      <w:pPr>
+        <w:t>, el menor y el intermedio</w:t>
+      </w:r>
+      <w:r>
         <w:rPr>
           <w:rFonts w:ascii="Verdana" w:hAnsi="Verdana"/>
           <w:lang w:val="es-ES_tradnl"/>
         </w:rPr>
-      </w:pPr>
+        <w:t xml:space="preserve"> de tres números.</w:t>
+      </w:r>
     </w:p>
     <w:p>
       <w:pPr>
@@ -11069,135 +11141,52 @@
           <w:lang w:val="es-ES_tradnl"/>
         </w:rPr>
       </w:pPr>
-      <w:proofErr w:type="spellStart"/>
-      <w:r>
+    </w:p>
+    <w:p>
+      <w:pPr>
         <w:rPr>
           <w:rFonts w:ascii="Verdana" w:hAnsi="Verdana"/>
-          <w:lang w:val="es-ES_tradnl"/>
-        </w:rPr>
-        <w:t>if</w:t>
-      </w:r>
-      <w:proofErr w:type="spellEnd"/>
+          <w:b/>
+          <w:bCs/>
+          <w:lang w:val="es-ES_tradnl"/>
+        </w:rPr>
+      </w:pPr>
       <w:r>
         <w:rPr>
           <w:rFonts w:ascii="Verdana" w:hAnsi="Verdana"/>
           <w:lang w:val="es-ES_tradnl"/>
         </w:rPr>
-        <w:t xml:space="preserve"> (</w:t>
-      </w:r>
-      <w:proofErr w:type="gramStart"/>
+        <w:t xml:space="preserve">Creamos un nuevo programa llamado </w:t>
+      </w:r>
       <w:r>
         <w:rPr>
           <w:rFonts w:ascii="Verdana" w:hAnsi="Verdana"/>
-          <w:lang w:val="es-ES_tradnl"/>
-        </w:rPr>
-        <w:t xml:space="preserve">numero </w:t>
-      </w:r>
-      <w:r>
+          <w:b/>
+          <w:bCs/>
+          <w:lang w:val="es-ES_tradnl"/>
+        </w:rPr>
+        <w:t>Class06MayorTresNumeros.java</w:t>
+      </w:r>
+    </w:p>
+    <w:p>
+      <w:pPr>
         <w:rPr>
           <w:rFonts w:ascii="Verdana" w:hAnsi="Verdana"/>
           <w:lang w:val="es-ES_tradnl"/>
         </w:rPr>
-        <w:t>!</w:t>
-      </w:r>
-      <w:proofErr w:type="gramEnd"/>
-      <w:r>
+      </w:pPr>
+    </w:p>
+    <w:p>
+      <w:pPr>
         <w:rPr>
           <w:rFonts w:ascii="Verdana" w:hAnsi="Verdana"/>
           <w:lang w:val="es-ES_tradnl"/>
         </w:rPr>
-        <w:t xml:space="preserve">=1) </w:t>
-      </w:r>
-    </w:p>
-    <w:p>
-      <w:pPr>
+      </w:pPr>
+      <w:r>
         <w:rPr>
           <w:rFonts w:ascii="Verdana" w:hAnsi="Verdana"/>
-          <w:lang w:val="es-ES_tradnl"/>
-        </w:rPr>
-      </w:pPr>
-    </w:p>
-    <w:p>
-      <w:pPr>
-        <w:rPr>
-          <w:rFonts w:ascii="Verdana" w:hAnsi="Verdana"/>
-          <w:lang w:val="es-ES_tradnl"/>
-        </w:rPr>
-      </w:pPr>
-      <w:r>
-        <w:rPr>
-          <w:rFonts w:ascii="Verdana" w:hAnsi="Verdana"/>
-          <w:lang w:val="es-ES_tradnl"/>
-        </w:rPr>
-        <w:t>Vamos a realizar un programa para calcular el mayor</w:t>
-      </w:r>
-      <w:r>
-        <w:rPr>
-          <w:rFonts w:ascii="Verdana" w:hAnsi="Verdana"/>
-          <w:lang w:val="es-ES_tradnl"/>
-        </w:rPr>
-        <w:t>, el menor y el intermedio</w:t>
-      </w:r>
-      <w:r>
-        <w:rPr>
-          <w:rFonts w:ascii="Verdana" w:hAnsi="Verdana"/>
-          <w:lang w:val="es-ES_tradnl"/>
-        </w:rPr>
-        <w:t xml:space="preserve"> de tres números.</w:t>
-      </w:r>
-    </w:p>
-    <w:p>
-      <w:pPr>
-        <w:rPr>
-          <w:rFonts w:ascii="Verdana" w:hAnsi="Verdana"/>
-          <w:lang w:val="es-ES_tradnl"/>
-        </w:rPr>
-      </w:pPr>
-    </w:p>
-    <w:p>
-      <w:pPr>
-        <w:rPr>
-          <w:rFonts w:ascii="Verdana" w:hAnsi="Verdana"/>
-          <w:b/>
-          <w:bCs/>
-          <w:lang w:val="es-ES_tradnl"/>
-        </w:rPr>
-      </w:pPr>
-      <w:r>
-        <w:rPr>
-          <w:rFonts w:ascii="Verdana" w:hAnsi="Verdana"/>
-          <w:lang w:val="es-ES_tradnl"/>
-        </w:rPr>
-        <w:t xml:space="preserve">Creamos un nuevo programa llamado </w:t>
-      </w:r>
-      <w:r>
-        <w:rPr>
-          <w:rFonts w:ascii="Verdana" w:hAnsi="Verdana"/>
-          <w:b/>
-          <w:bCs/>
-          <w:lang w:val="es-ES_tradnl"/>
-        </w:rPr>
-        <w:t>Class06MayorTresNumeros.java</w:t>
-      </w:r>
-    </w:p>
-    <w:p>
-      <w:pPr>
-        <w:rPr>
-          <w:rFonts w:ascii="Verdana" w:hAnsi="Verdana"/>
-          <w:lang w:val="es-ES_tradnl"/>
-        </w:rPr>
-      </w:pPr>
-    </w:p>
-    <w:p>
-      <w:pPr>
-        <w:rPr>
-          <w:rFonts w:ascii="Verdana" w:hAnsi="Verdana"/>
-          <w:lang w:val="es-ES_tradnl"/>
-        </w:rPr>
-      </w:pPr>
-      <w:r>
-        <w:rPr>
-          <w:rFonts w:ascii="Verdana" w:hAnsi="Verdana"/>
+          <w:noProof/>
           <w:lang w:val="es-ES_tradnl"/>
         </w:rPr>
         <w:drawing>
@@ -19318,31 +19307,7 @@
           <w:sz w:val="20"/>
           <w:szCs w:val="20"/>
         </w:rPr>
-        <w:t xml:space="preserve"> </w:t>
-      </w:r>
-      <w:proofErr w:type="spellStart"/>
-      <w:r>
-        <w:rPr>
-          <w:rFonts w:ascii="Menlo" w:hAnsi="Menlo" w:cs="Menlo"/>
-          <w:b/>
-          <w:bCs/>
-          <w:color w:val="000000"/>
-          <w:sz w:val="20"/>
-          <w:szCs w:val="20"/>
-        </w:rPr>
-        <w:t>dia</w:t>
-      </w:r>
-      <w:proofErr w:type="spellEnd"/>
-      <w:r>
-        <w:rPr>
-          <w:rFonts w:ascii="Menlo" w:hAnsi="Menlo" w:cs="Menlo"/>
-          <w:b/>
-          <w:bCs/>
-          <w:color w:val="000000"/>
-          <w:sz w:val="20"/>
-          <w:szCs w:val="20"/>
-        </w:rPr>
-        <w:t xml:space="preserve"> </w:t>
+        <w:t xml:space="preserve"> dia </w:t>
       </w:r>
       <w:r>
         <w:rPr>
@@ -19884,31 +19849,7 @@
           <w:sz w:val="20"/>
           <w:szCs w:val="20"/>
         </w:rPr>
-        <w:t xml:space="preserve"> </w:t>
-      </w:r>
-      <w:proofErr w:type="spellStart"/>
-      <w:r>
-        <w:rPr>
-          <w:rFonts w:ascii="Menlo" w:hAnsi="Menlo" w:cs="Menlo"/>
-          <w:b/>
-          <w:bCs/>
-          <w:color w:val="000000"/>
-          <w:sz w:val="20"/>
-          <w:szCs w:val="20"/>
-        </w:rPr>
-        <w:t>anyo</w:t>
-      </w:r>
-      <w:proofErr w:type="spellEnd"/>
-      <w:r>
-        <w:rPr>
-          <w:rFonts w:ascii="Menlo" w:hAnsi="Menlo" w:cs="Menlo"/>
-          <w:b/>
-          <w:bCs/>
-          <w:color w:val="000000"/>
-          <w:sz w:val="20"/>
-          <w:szCs w:val="20"/>
-        </w:rPr>
-        <w:t xml:space="preserve"> </w:t>
+        <w:t xml:space="preserve"> anyo </w:t>
       </w:r>
       <w:r>
         <w:rPr>
@@ -24372,6 +24313,7 @@
       <w:r>
         <w:rPr>
           <w:rFonts w:ascii="Verdana" w:hAnsi="Verdana"/>
+          <w:noProof/>
           <w:sz w:val="20"/>
           <w:szCs w:val="20"/>
           <w:lang w:val="es-ES_tradnl"/>
@@ -24513,6 +24455,7 @@
       <w:r>
         <w:rPr>
           <w:rFonts w:ascii="Verdana" w:hAnsi="Verdana"/>
+          <w:noProof/>
           <w:sz w:val="20"/>
           <w:szCs w:val="20"/>
           <w:lang w:val="es-ES_tradnl"/>
@@ -24733,6 +24676,7 @@
       <w:r>
         <w:rPr>
           <w:rFonts w:ascii="Verdana" w:hAnsi="Verdana"/>
+          <w:noProof/>
           <w:sz w:val="20"/>
           <w:szCs w:val="20"/>
           <w:lang w:val="es-ES_tradnl"/>
@@ -24773,6 +24717,7383 @@
           </wp:inline>
         </w:drawing>
       </w:r>
+    </w:p>
+    <w:p>
+      <w:pPr>
+        <w:pStyle w:val="Ttulo"/>
+        <w:jc w:val="center"/>
+        <w:rPr>
+          <w:rFonts w:ascii="Verdana" w:hAnsi="Verdana"/>
+          <w:sz w:val="24"/>
+          <w:szCs w:val="24"/>
+          <w:u w:val="single"/>
+        </w:rPr>
+      </w:pPr>
+      <w:r>
+        <w:rPr>
+          <w:rFonts w:ascii="Verdana" w:hAnsi="Verdana"/>
+          <w:sz w:val="24"/>
+          <w:szCs w:val="24"/>
+          <w:u w:val="single"/>
+        </w:rPr>
+        <w:lastRenderedPageBreak/>
+        <w:t>CALCULAR SALARIO</w:t>
+      </w:r>
+    </w:p>
+    <w:p>
+      <w:pPr>
+        <w:rPr>
+          <w:rFonts w:ascii="Verdana" w:hAnsi="Verdana"/>
+          <w:bCs/>
+          <w:sz w:val="20"/>
+          <w:szCs w:val="20"/>
+        </w:rPr>
+      </w:pPr>
+    </w:p>
+    <w:p>
+      <w:pPr>
+        <w:rPr>
+          <w:rFonts w:ascii="Verdana" w:hAnsi="Verdana"/>
+          <w:b/>
+          <w:sz w:val="20"/>
+          <w:szCs w:val="20"/>
+        </w:rPr>
+      </w:pPr>
+      <w:r>
+        <w:rPr>
+          <w:rFonts w:ascii="Verdana" w:hAnsi="Verdana"/>
+          <w:b/>
+          <w:sz w:val="20"/>
+          <w:szCs w:val="20"/>
+        </w:rPr>
+        <w:t>Class08CalcularSalario.java</w:t>
+      </w:r>
+    </w:p>
+    <w:p>
+      <w:pPr>
+        <w:rPr>
+          <w:bCs/>
+        </w:rPr>
+      </w:pPr>
+    </w:p>
+    <w:p>
+      <w:pPr>
+        <w:numPr>
+          <w:ilvl w:val="0"/>
+          <w:numId w:val="11"/>
+        </w:numPr>
+        <w:outlineLvl w:val="0"/>
+        <w:rPr>
+          <w:rFonts w:ascii="Verdana" w:hAnsi="Verdana" w:cs="Arial"/>
+          <w:bCs/>
+          <w:color w:val="000000"/>
+          <w:sz w:val="20"/>
+        </w:rPr>
+      </w:pPr>
+      <w:r>
+        <w:rPr>
+          <w:rFonts w:ascii="Verdana" w:hAnsi="Verdana" w:cs="Arial"/>
+          <w:bCs/>
+          <w:color w:val="000000"/>
+          <w:sz w:val="20"/>
+        </w:rPr>
+        <w:t>Realizar una aplicación que obtenga el salario neto de los empleados de una empresa teniendo en cuenta el número de horas trabajadas, el importe a pagar por hora y el lugar al que ha sido destinado el trabajador (establecido en Km).</w:t>
+      </w:r>
+    </w:p>
+    <w:p>
+      <w:pPr>
+        <w:numPr>
+          <w:ilvl w:val="0"/>
+          <w:numId w:val="11"/>
+        </w:numPr>
+        <w:outlineLvl w:val="0"/>
+        <w:rPr>
+          <w:rFonts w:ascii="Verdana" w:hAnsi="Verdana" w:cs="Arial"/>
+          <w:bCs/>
+          <w:color w:val="000000"/>
+          <w:sz w:val="20"/>
+        </w:rPr>
+      </w:pPr>
+      <w:r>
+        <w:rPr>
+          <w:rFonts w:ascii="Verdana" w:hAnsi="Verdana" w:cs="Arial"/>
+          <w:bCs/>
+          <w:color w:val="000000"/>
+          <w:sz w:val="20"/>
+        </w:rPr>
+        <w:t xml:space="preserve">Cada hora extra se pagará </w:t>
+      </w:r>
+      <w:r>
+        <w:rPr>
+          <w:rFonts w:ascii="Verdana" w:hAnsi="Verdana" w:cs="Arial"/>
+          <w:bCs/>
+          <w:color w:val="000000"/>
+          <w:sz w:val="20"/>
+        </w:rPr>
+        <w:t>2€</w:t>
+      </w:r>
+      <w:r>
+        <w:rPr>
+          <w:rFonts w:ascii="Verdana" w:hAnsi="Verdana" w:cs="Arial"/>
+          <w:bCs/>
+          <w:color w:val="000000"/>
+          <w:sz w:val="20"/>
+        </w:rPr>
+        <w:t xml:space="preserve"> más que las normales, (la hora extra comienza a computarse a partir de la 36 hora semanal trabajada)</w:t>
+      </w:r>
+    </w:p>
+    <w:p>
+      <w:pPr>
+        <w:numPr>
+          <w:ilvl w:val="0"/>
+          <w:numId w:val="11"/>
+        </w:numPr>
+        <w:tabs>
+          <w:tab w:val="num" w:pos="2160"/>
+        </w:tabs>
+        <w:outlineLvl w:val="0"/>
+        <w:rPr>
+          <w:rFonts w:ascii="Verdana" w:hAnsi="Verdana" w:cs="Arial"/>
+          <w:bCs/>
+          <w:color w:val="000000"/>
+          <w:sz w:val="20"/>
+        </w:rPr>
+      </w:pPr>
+      <w:r>
+        <w:rPr>
+          <w:rFonts w:ascii="Verdana" w:hAnsi="Verdana" w:cs="Arial"/>
+          <w:bCs/>
+          <w:color w:val="000000"/>
+          <w:sz w:val="20"/>
+        </w:rPr>
+        <w:t>Sobre el salario base anterior, si el destino del empleado está:</w:t>
+      </w:r>
+    </w:p>
+    <w:p>
+      <w:pPr>
+        <w:numPr>
+          <w:ilvl w:val="2"/>
+          <w:numId w:val="11"/>
+        </w:numPr>
+        <w:outlineLvl w:val="0"/>
+        <w:rPr>
+          <w:rFonts w:ascii="Verdana" w:hAnsi="Verdana" w:cs="Arial"/>
+          <w:bCs/>
+          <w:color w:val="000000"/>
+          <w:sz w:val="20"/>
+        </w:rPr>
+      </w:pPr>
+      <w:r>
+        <w:rPr>
+          <w:rFonts w:ascii="Verdana" w:hAnsi="Verdana" w:cs="Arial"/>
+          <w:bCs/>
+          <w:color w:val="000000"/>
+          <w:sz w:val="20"/>
+        </w:rPr>
+        <w:t xml:space="preserve">Entre 101 Km y 900Km: </w:t>
+      </w:r>
+      <w:r>
+        <w:rPr>
+          <w:rFonts w:ascii="Verdana" w:hAnsi="Verdana" w:cs="Arial"/>
+          <w:bCs/>
+          <w:color w:val="000000"/>
+          <w:sz w:val="20"/>
+        </w:rPr>
+        <w:t>La</w:t>
+      </w:r>
+      <w:r>
+        <w:rPr>
+          <w:rFonts w:ascii="Verdana" w:hAnsi="Verdana" w:cs="Arial"/>
+          <w:bCs/>
+          <w:color w:val="000000"/>
+          <w:sz w:val="20"/>
+        </w:rPr>
+        <w:t xml:space="preserve"> dieta se</w:t>
+      </w:r>
+      <w:r>
+        <w:rPr>
+          <w:rFonts w:ascii="Verdana" w:hAnsi="Verdana" w:cs="Arial"/>
+          <w:bCs/>
+          <w:color w:val="000000"/>
+          <w:sz w:val="20"/>
+        </w:rPr>
+        <w:t>rá</w:t>
+      </w:r>
+      <w:r>
+        <w:rPr>
+          <w:rFonts w:ascii="Verdana" w:hAnsi="Verdana" w:cs="Arial"/>
+          <w:bCs/>
+          <w:color w:val="000000"/>
+          <w:sz w:val="20"/>
+        </w:rPr>
+        <w:t xml:space="preserve"> “NACIONAL”</w:t>
+      </w:r>
+    </w:p>
+    <w:p>
+      <w:pPr>
+        <w:numPr>
+          <w:ilvl w:val="2"/>
+          <w:numId w:val="11"/>
+        </w:numPr>
+        <w:outlineLvl w:val="0"/>
+        <w:rPr>
+          <w:rFonts w:ascii="Verdana" w:hAnsi="Verdana"/>
+          <w:bCs/>
+          <w:sz w:val="20"/>
+        </w:rPr>
+      </w:pPr>
+      <w:r>
+        <w:rPr>
+          <w:rFonts w:ascii="Verdana" w:hAnsi="Verdana"/>
+          <w:bCs/>
+          <w:sz w:val="20"/>
+        </w:rPr>
+        <w:t xml:space="preserve">Por encima de 900Km: </w:t>
+      </w:r>
+      <w:r>
+        <w:rPr>
+          <w:rFonts w:ascii="Verdana" w:hAnsi="Verdana"/>
+          <w:bCs/>
+          <w:sz w:val="20"/>
+        </w:rPr>
+        <w:t>D</w:t>
+      </w:r>
+      <w:r>
+        <w:rPr>
+          <w:rFonts w:ascii="Verdana" w:hAnsi="Verdana"/>
+          <w:bCs/>
+          <w:sz w:val="20"/>
+        </w:rPr>
+        <w:t>ieta “INTERNACIONAL”</w:t>
+      </w:r>
+    </w:p>
+    <w:p>
+      <w:pPr>
+        <w:numPr>
+          <w:ilvl w:val="2"/>
+          <w:numId w:val="11"/>
+        </w:numPr>
+        <w:outlineLvl w:val="0"/>
+        <w:rPr>
+          <w:rFonts w:ascii="Verdana" w:hAnsi="Verdana"/>
+          <w:bCs/>
+          <w:sz w:val="20"/>
+        </w:rPr>
+      </w:pPr>
+      <w:r>
+        <w:rPr>
+          <w:rFonts w:ascii="Verdana" w:hAnsi="Verdana"/>
+          <w:bCs/>
+          <w:sz w:val="20"/>
+        </w:rPr>
+        <w:t xml:space="preserve">Por debajo de 101 </w:t>
+      </w:r>
+      <w:proofErr w:type="gramStart"/>
+      <w:r>
+        <w:rPr>
+          <w:rFonts w:ascii="Verdana" w:hAnsi="Verdana"/>
+          <w:bCs/>
+          <w:sz w:val="20"/>
+        </w:rPr>
+        <w:t>Km</w:t>
+      </w:r>
+      <w:r>
+        <w:rPr>
+          <w:rFonts w:ascii="Verdana" w:hAnsi="Verdana"/>
+          <w:bCs/>
+          <w:sz w:val="20"/>
+        </w:rPr>
+        <w:t xml:space="preserve"> </w:t>
+      </w:r>
+      <w:r>
+        <w:rPr>
+          <w:rFonts w:ascii="Verdana" w:hAnsi="Verdana"/>
+          <w:bCs/>
+          <w:sz w:val="20"/>
+        </w:rPr>
+        <w:t xml:space="preserve"> </w:t>
+      </w:r>
+      <w:r>
+        <w:rPr>
+          <w:rFonts w:ascii="Verdana" w:hAnsi="Verdana"/>
+          <w:bCs/>
+          <w:sz w:val="20"/>
+        </w:rPr>
+        <w:t>Dieta</w:t>
+      </w:r>
+      <w:proofErr w:type="gramEnd"/>
+      <w:r>
+        <w:rPr>
+          <w:rFonts w:ascii="Verdana" w:hAnsi="Verdana"/>
+          <w:bCs/>
+          <w:sz w:val="20"/>
+        </w:rPr>
+        <w:t xml:space="preserve"> </w:t>
+      </w:r>
+      <w:r>
+        <w:rPr>
+          <w:rFonts w:ascii="Verdana" w:hAnsi="Verdana"/>
+          <w:bCs/>
+          <w:sz w:val="20"/>
+        </w:rPr>
+        <w:t>“PROVINCIAL”</w:t>
+      </w:r>
+    </w:p>
+    <w:p>
+      <w:pPr>
+        <w:numPr>
+          <w:ilvl w:val="0"/>
+          <w:numId w:val="11"/>
+        </w:numPr>
+        <w:outlineLvl w:val="0"/>
+        <w:rPr>
+          <w:rFonts w:ascii="Verdana" w:hAnsi="Verdana" w:cs="Arial"/>
+          <w:bCs/>
+          <w:color w:val="000000"/>
+          <w:sz w:val="20"/>
+        </w:rPr>
+      </w:pPr>
+      <w:r>
+        <w:rPr>
+          <w:rFonts w:ascii="Verdana" w:hAnsi="Verdana" w:cs="Arial"/>
+          <w:bCs/>
+          <w:color w:val="000000"/>
+          <w:sz w:val="20"/>
+        </w:rPr>
+        <w:t xml:space="preserve">Sobre el </w:t>
+      </w:r>
+      <w:r>
+        <w:rPr>
+          <w:rFonts w:ascii="Verdana" w:hAnsi="Verdana" w:cs="Arial"/>
+          <w:bCs/>
+          <w:color w:val="000000"/>
+          <w:sz w:val="20"/>
+        </w:rPr>
+        <w:t>precio final obtenido del</w:t>
+      </w:r>
+      <w:r>
+        <w:rPr>
+          <w:rFonts w:ascii="Verdana" w:hAnsi="Verdana" w:cs="Arial"/>
+          <w:bCs/>
+          <w:color w:val="000000"/>
+          <w:sz w:val="20"/>
+        </w:rPr>
+        <w:t xml:space="preserve"> salario:</w:t>
+      </w:r>
+    </w:p>
+    <w:p>
+      <w:pPr>
+        <w:numPr>
+          <w:ilvl w:val="2"/>
+          <w:numId w:val="11"/>
+        </w:numPr>
+        <w:outlineLvl w:val="0"/>
+        <w:rPr>
+          <w:rFonts w:ascii="Verdana" w:hAnsi="Verdana"/>
+          <w:sz w:val="20"/>
+        </w:rPr>
+      </w:pPr>
+      <w:r>
+        <w:rPr>
+          <w:rFonts w:ascii="Verdana" w:hAnsi="Verdana" w:cs="Arial"/>
+          <w:bCs/>
+          <w:sz w:val="20"/>
+        </w:rPr>
+        <w:t>Cant</w:t>
+      </w:r>
+      <w:r>
+        <w:rPr>
+          <w:rFonts w:ascii="Verdana" w:hAnsi="Verdana" w:cs="Arial"/>
+          <w:bCs/>
+          <w:sz w:val="20"/>
+        </w:rPr>
+        <w:t>idades menores o iguales a 250 € no soportan retención 0%</w:t>
+      </w:r>
+    </w:p>
+    <w:p>
+      <w:pPr>
+        <w:numPr>
+          <w:ilvl w:val="2"/>
+          <w:numId w:val="11"/>
+        </w:numPr>
+        <w:outlineLvl w:val="0"/>
+        <w:rPr>
+          <w:rFonts w:ascii="Verdana" w:hAnsi="Verdana" w:cs="Arial"/>
+          <w:bCs/>
+          <w:color w:val="000000"/>
+          <w:sz w:val="20"/>
+        </w:rPr>
+      </w:pPr>
+      <w:r>
+        <w:rPr>
+          <w:rFonts w:ascii="Verdana" w:hAnsi="Verdana"/>
+          <w:bCs/>
+          <w:sz w:val="20"/>
+        </w:rPr>
+        <w:t>Cant</w:t>
+      </w:r>
+      <w:r>
+        <w:rPr>
+          <w:rFonts w:ascii="Verdana" w:hAnsi="Verdana"/>
+          <w:bCs/>
+          <w:sz w:val="20"/>
+        </w:rPr>
+        <w:t>idades por encima de 250 € y menores o iguales a 500 € la retención es del 20%</w:t>
+      </w:r>
+    </w:p>
+    <w:p>
+      <w:pPr>
+        <w:numPr>
+          <w:ilvl w:val="2"/>
+          <w:numId w:val="11"/>
+        </w:numPr>
+        <w:outlineLvl w:val="0"/>
+        <w:rPr>
+          <w:rFonts w:ascii="Verdana" w:hAnsi="Verdana" w:cs="Arial"/>
+          <w:bCs/>
+          <w:color w:val="000000"/>
+          <w:sz w:val="20"/>
+        </w:rPr>
+      </w:pPr>
+      <w:r>
+        <w:rPr>
+          <w:rFonts w:ascii="Verdana" w:hAnsi="Verdana" w:cs="Arial"/>
+          <w:bCs/>
+          <w:color w:val="000000"/>
+          <w:sz w:val="20"/>
+        </w:rPr>
+        <w:t>Cant</w:t>
+      </w:r>
+      <w:r>
+        <w:rPr>
+          <w:rFonts w:ascii="Verdana" w:hAnsi="Verdana" w:cs="Arial"/>
+          <w:bCs/>
+          <w:color w:val="000000"/>
+          <w:sz w:val="20"/>
+        </w:rPr>
+        <w:t>idades por encima de 500 € la retención es del 50%</w:t>
+      </w:r>
+    </w:p>
+    <w:p>
+      <w:pPr>
+        <w:ind w:left="2160"/>
+        <w:outlineLvl w:val="0"/>
+        <w:rPr>
+          <w:rFonts w:ascii="Verdana" w:hAnsi="Verdana" w:cs="Arial"/>
+          <w:bCs/>
+          <w:color w:val="000000"/>
+          <w:sz w:val="20"/>
+        </w:rPr>
+      </w:pPr>
+    </w:p>
+    <w:p>
+      <w:pPr>
+        <w:numPr>
+          <w:ilvl w:val="0"/>
+          <w:numId w:val="11"/>
+        </w:numPr>
+        <w:outlineLvl w:val="0"/>
+        <w:rPr>
+          <w:rFonts w:ascii="Verdana" w:hAnsi="Verdana" w:cs="Arial"/>
+          <w:bCs/>
+          <w:color w:val="000000"/>
+          <w:sz w:val="20"/>
+        </w:rPr>
+      </w:pPr>
+      <w:r>
+        <w:rPr>
+          <w:rFonts w:ascii="Verdana" w:hAnsi="Verdana" w:cs="Arial"/>
+          <w:bCs/>
+          <w:color w:val="000000"/>
+          <w:sz w:val="20"/>
+        </w:rPr>
+        <w:t>Aplicaremos el IVA (16%) al salario bruto y se lo restaremos para conseguir el salario neto del trabajador.</w:t>
+      </w:r>
+    </w:p>
+    <w:p>
+      <w:pPr>
+        <w:outlineLvl w:val="0"/>
+        <w:rPr>
+          <w:rFonts w:ascii="Verdana" w:hAnsi="Verdana" w:cs="Arial"/>
+          <w:bCs/>
+          <w:color w:val="000000"/>
+          <w:sz w:val="20"/>
+        </w:rPr>
+      </w:pPr>
+    </w:p>
+    <w:p>
+      <w:pPr>
+        <w:outlineLvl w:val="0"/>
+        <w:rPr>
+          <w:rFonts w:ascii="Verdana" w:hAnsi="Verdana" w:cs="Arial"/>
+          <w:bCs/>
+          <w:color w:val="000000"/>
+          <w:sz w:val="20"/>
+        </w:rPr>
+      </w:pPr>
+      <w:r>
+        <w:rPr>
+          <w:rFonts w:ascii="Verdana" w:hAnsi="Verdana" w:cs="Arial"/>
+          <w:bCs/>
+          <w:color w:val="000000"/>
+          <w:sz w:val="20"/>
+        </w:rPr>
+        <w:t>Horas trabajadas: 40</w:t>
+      </w:r>
+    </w:p>
+    <w:p>
+      <w:pPr>
+        <w:outlineLvl w:val="0"/>
+        <w:rPr>
+          <w:rFonts w:ascii="Verdana" w:hAnsi="Verdana" w:cs="Arial"/>
+          <w:bCs/>
+          <w:color w:val="000000"/>
+          <w:sz w:val="20"/>
+        </w:rPr>
+      </w:pPr>
+      <w:r>
+        <w:rPr>
+          <w:rFonts w:ascii="Verdana" w:hAnsi="Verdana" w:cs="Arial"/>
+          <w:bCs/>
+          <w:color w:val="000000"/>
+          <w:sz w:val="20"/>
+        </w:rPr>
+        <w:t>Precio Hora: 20</w:t>
+      </w:r>
+    </w:p>
+    <w:p>
+      <w:pPr>
+        <w:outlineLvl w:val="0"/>
+        <w:rPr>
+          <w:rFonts w:ascii="Verdana" w:hAnsi="Verdana" w:cs="Arial"/>
+          <w:bCs/>
+          <w:color w:val="000000"/>
+          <w:sz w:val="20"/>
+        </w:rPr>
+      </w:pPr>
+      <w:r>
+        <w:rPr>
+          <w:rFonts w:ascii="Verdana" w:hAnsi="Verdana" w:cs="Arial"/>
+          <w:bCs/>
+          <w:color w:val="000000"/>
+          <w:sz w:val="20"/>
+        </w:rPr>
+        <w:t>Horas extras: 4</w:t>
+      </w:r>
+    </w:p>
+    <w:p>
+      <w:pPr>
+        <w:outlineLvl w:val="0"/>
+        <w:rPr>
+          <w:rFonts w:ascii="Verdana" w:hAnsi="Verdana" w:cs="Arial"/>
+          <w:bCs/>
+          <w:color w:val="000000"/>
+          <w:sz w:val="20"/>
+        </w:rPr>
+      </w:pPr>
+      <w:proofErr w:type="spellStart"/>
+      <w:r>
+        <w:rPr>
+          <w:rFonts w:ascii="Verdana" w:hAnsi="Verdana" w:cs="Arial"/>
+          <w:bCs/>
+          <w:color w:val="000000"/>
+          <w:sz w:val="20"/>
+        </w:rPr>
+        <w:t>PrecioBase</w:t>
+      </w:r>
+      <w:proofErr w:type="spellEnd"/>
+      <w:r>
+        <w:rPr>
+          <w:rFonts w:ascii="Verdana" w:hAnsi="Verdana" w:cs="Arial"/>
+          <w:bCs/>
+          <w:color w:val="000000"/>
+          <w:sz w:val="20"/>
+        </w:rPr>
+        <w:t xml:space="preserve">: 36 * 20 </w:t>
+      </w:r>
+    </w:p>
+    <w:p>
+      <w:pPr>
+        <w:outlineLvl w:val="0"/>
+        <w:rPr>
+          <w:rFonts w:ascii="Verdana" w:hAnsi="Verdana" w:cs="Arial"/>
+          <w:bCs/>
+          <w:color w:val="000000"/>
+          <w:sz w:val="20"/>
+        </w:rPr>
+      </w:pPr>
+      <w:proofErr w:type="spellStart"/>
+      <w:r>
+        <w:rPr>
+          <w:rFonts w:ascii="Verdana" w:hAnsi="Verdana" w:cs="Arial"/>
+          <w:bCs/>
+          <w:color w:val="000000"/>
+          <w:sz w:val="20"/>
+        </w:rPr>
+        <w:t>PrecioExtra</w:t>
+      </w:r>
+      <w:proofErr w:type="spellEnd"/>
+      <w:r>
+        <w:rPr>
+          <w:rFonts w:ascii="Verdana" w:hAnsi="Verdana" w:cs="Arial"/>
+          <w:bCs/>
+          <w:color w:val="000000"/>
+          <w:sz w:val="20"/>
+        </w:rPr>
+        <w:t>: 4 * 22</w:t>
+      </w:r>
+    </w:p>
+    <w:p>
+      <w:pPr>
+        <w:outlineLvl w:val="0"/>
+        <w:rPr>
+          <w:rFonts w:ascii="Verdana" w:hAnsi="Verdana" w:cs="Arial"/>
+          <w:bCs/>
+          <w:color w:val="000000"/>
+          <w:sz w:val="20"/>
+        </w:rPr>
+      </w:pPr>
+    </w:p>
+    <w:p>
+      <w:pPr>
+        <w:outlineLvl w:val="0"/>
+        <w:rPr>
+          <w:rFonts w:ascii="Verdana" w:hAnsi="Verdana" w:cs="Arial"/>
+          <w:bCs/>
+          <w:color w:val="000000"/>
+          <w:sz w:val="20"/>
+        </w:rPr>
+      </w:pPr>
+    </w:p>
+    <w:p>
+      <w:pPr>
+        <w:outlineLvl w:val="0"/>
+        <w:rPr>
+          <w:rFonts w:ascii="Verdana" w:hAnsi="Verdana" w:cs="Arial"/>
+          <w:bCs/>
+          <w:color w:val="000000"/>
+          <w:sz w:val="20"/>
+        </w:rPr>
+      </w:pPr>
+    </w:p>
+    <w:p>
+      <w:pPr>
+        <w:outlineLvl w:val="0"/>
+        <w:rPr>
+          <w:rFonts w:ascii="Verdana" w:hAnsi="Verdana" w:cs="Arial"/>
+          <w:bCs/>
+          <w:color w:val="000000"/>
+          <w:sz w:val="20"/>
+        </w:rPr>
+      </w:pPr>
+    </w:p>
+    <w:p>
+      <w:pPr>
+        <w:numPr>
+          <w:ilvl w:val="0"/>
+          <w:numId w:val="12"/>
+        </w:numPr>
+        <w:outlineLvl w:val="0"/>
+        <w:rPr>
+          <w:rFonts w:ascii="Verdana" w:hAnsi="Verdana" w:cs="Arial"/>
+          <w:b/>
+          <w:bCs/>
+          <w:color w:val="000000"/>
+          <w:sz w:val="20"/>
+        </w:rPr>
+      </w:pPr>
+      <w:r>
+        <w:rPr>
+          <w:rFonts w:ascii="Verdana" w:hAnsi="Verdana" w:cs="Arial"/>
+          <w:b/>
+          <w:bCs/>
+          <w:color w:val="000000"/>
+          <w:sz w:val="20"/>
+        </w:rPr>
+        <w:t>Al final debemos mostrar el siguiente informe:</w:t>
+      </w:r>
+    </w:p>
+    <w:p>
+      <w:pPr>
+        <w:jc w:val="center"/>
+        <w:rPr>
+          <w:rFonts w:ascii="Arial" w:hAnsi="Arial" w:cs="Arial"/>
+          <w:sz w:val="18"/>
+          <w:szCs w:val="18"/>
+        </w:rPr>
+      </w:pPr>
+    </w:p>
+    <w:p>
+      <w:pPr>
+        <w:rPr>
+          <w:rFonts w:ascii="Arial" w:hAnsi="Arial" w:cs="Arial"/>
+          <w:sz w:val="18"/>
+          <w:szCs w:val="18"/>
+        </w:rPr>
+      </w:pPr>
+      <w:r>
+        <w:rPr>
+          <w:rFonts w:ascii="Arial" w:hAnsi="Arial" w:cs="Arial"/>
+          <w:sz w:val="18"/>
+          <w:szCs w:val="18"/>
+        </w:rPr>
+        <w:t xml:space="preserve">INTRODUZCA HORAS SEMANALES      </w:t>
+      </w:r>
+    </w:p>
+    <w:p>
+      <w:pPr>
+        <w:rPr>
+          <w:rFonts w:ascii="Arial" w:hAnsi="Arial" w:cs="Arial"/>
+          <w:sz w:val="18"/>
+          <w:szCs w:val="18"/>
+        </w:rPr>
+      </w:pPr>
+      <w:r>
+        <w:rPr>
+          <w:rFonts w:ascii="Arial" w:hAnsi="Arial" w:cs="Arial"/>
+          <w:sz w:val="18"/>
+          <w:szCs w:val="18"/>
+        </w:rPr>
+        <w:t xml:space="preserve">51                              </w:t>
+      </w:r>
+    </w:p>
+    <w:p>
+      <w:pPr>
+        <w:rPr>
+          <w:rFonts w:ascii="Arial" w:hAnsi="Arial" w:cs="Arial"/>
+          <w:sz w:val="18"/>
+          <w:szCs w:val="18"/>
+        </w:rPr>
+      </w:pPr>
+      <w:r>
+        <w:rPr>
+          <w:rFonts w:ascii="Arial" w:hAnsi="Arial" w:cs="Arial"/>
+          <w:sz w:val="18"/>
+          <w:szCs w:val="18"/>
+        </w:rPr>
+        <w:t xml:space="preserve">INTRODUZCA IMPORTE HORA:        </w:t>
+      </w:r>
+    </w:p>
+    <w:p>
+      <w:pPr>
+        <w:rPr>
+          <w:rFonts w:ascii="Arial" w:hAnsi="Arial" w:cs="Arial"/>
+          <w:sz w:val="18"/>
+          <w:szCs w:val="18"/>
+        </w:rPr>
+      </w:pPr>
+      <w:r>
+        <w:rPr>
+          <w:rFonts w:ascii="Arial" w:hAnsi="Arial" w:cs="Arial"/>
+          <w:sz w:val="18"/>
+          <w:szCs w:val="18"/>
+        </w:rPr>
+        <w:t xml:space="preserve">24                              </w:t>
+      </w:r>
+    </w:p>
+    <w:p>
+      <w:pPr>
+        <w:rPr>
+          <w:rFonts w:ascii="Arial" w:hAnsi="Arial" w:cs="Arial"/>
+          <w:sz w:val="18"/>
+          <w:szCs w:val="18"/>
+        </w:rPr>
+      </w:pPr>
+      <w:r>
+        <w:rPr>
+          <w:rFonts w:ascii="Arial" w:hAnsi="Arial" w:cs="Arial"/>
+          <w:sz w:val="18"/>
+          <w:szCs w:val="18"/>
+        </w:rPr>
+        <w:t xml:space="preserve">INTRODUZCA KILOMETROS:          </w:t>
+      </w:r>
+    </w:p>
+    <w:p>
+      <w:pPr>
+        <w:rPr>
+          <w:rFonts w:ascii="Arial" w:hAnsi="Arial" w:cs="Arial"/>
+          <w:sz w:val="18"/>
+          <w:szCs w:val="18"/>
+        </w:rPr>
+      </w:pPr>
+      <w:r>
+        <w:rPr>
+          <w:rFonts w:ascii="Arial" w:hAnsi="Arial" w:cs="Arial"/>
+          <w:sz w:val="18"/>
+          <w:szCs w:val="18"/>
+        </w:rPr>
+        <w:t xml:space="preserve">269                             </w:t>
+      </w:r>
+    </w:p>
+    <w:p>
+      <w:pPr>
+        <w:rPr>
+          <w:rFonts w:ascii="Arial" w:hAnsi="Arial" w:cs="Arial"/>
+          <w:sz w:val="18"/>
+          <w:szCs w:val="18"/>
+        </w:rPr>
+      </w:pPr>
+      <w:r>
+        <w:rPr>
+          <w:rFonts w:ascii="Arial" w:hAnsi="Arial" w:cs="Arial"/>
+          <w:sz w:val="18"/>
+          <w:szCs w:val="18"/>
+        </w:rPr>
+        <w:t xml:space="preserve">                                </w:t>
+      </w:r>
+    </w:p>
+    <w:p>
+      <w:pPr>
+        <w:ind w:left="2832"/>
+        <w:rPr>
+          <w:rFonts w:ascii="Arial" w:hAnsi="Arial" w:cs="Arial"/>
+          <w:sz w:val="18"/>
+          <w:szCs w:val="18"/>
+        </w:rPr>
+      </w:pPr>
+      <w:r>
+        <w:rPr>
+          <w:rFonts w:ascii="Arial" w:hAnsi="Arial" w:cs="Arial"/>
+          <w:sz w:val="18"/>
+          <w:szCs w:val="18"/>
+        </w:rPr>
+        <w:t>--------------------------------</w:t>
+      </w:r>
+      <w:r>
+        <w:rPr>
+          <w:rFonts w:ascii="Arial" w:hAnsi="Arial" w:cs="Arial"/>
+          <w:sz w:val="18"/>
+          <w:szCs w:val="18"/>
+        </w:rPr>
+        <w:t>-------------------</w:t>
+      </w:r>
+    </w:p>
+    <w:p>
+      <w:pPr>
+        <w:ind w:left="2832"/>
+        <w:rPr>
+          <w:rFonts w:ascii="Arial" w:hAnsi="Arial" w:cs="Arial"/>
+          <w:sz w:val="18"/>
+          <w:szCs w:val="18"/>
+        </w:rPr>
+      </w:pPr>
+      <w:r>
+        <w:rPr>
+          <w:rFonts w:ascii="Arial" w:hAnsi="Arial" w:cs="Arial"/>
+          <w:sz w:val="18"/>
+          <w:szCs w:val="18"/>
+        </w:rPr>
+        <w:t xml:space="preserve">HORAS TRABAJADAS:      </w:t>
+      </w:r>
+      <w:r>
+        <w:rPr>
+          <w:rFonts w:ascii="Arial" w:hAnsi="Arial" w:cs="Arial"/>
+          <w:sz w:val="18"/>
+          <w:szCs w:val="18"/>
+        </w:rPr>
+        <w:t xml:space="preserve">    </w:t>
+      </w:r>
+      <w:r>
+        <w:rPr>
+          <w:rFonts w:ascii="Arial" w:hAnsi="Arial" w:cs="Arial"/>
+          <w:sz w:val="18"/>
+          <w:szCs w:val="18"/>
+        </w:rPr>
+        <w:t xml:space="preserve"> 51</w:t>
+      </w:r>
+    </w:p>
+    <w:p>
+      <w:pPr>
+        <w:ind w:left="2832"/>
+        <w:rPr>
+          <w:rFonts w:ascii="Arial" w:hAnsi="Arial" w:cs="Arial"/>
+          <w:sz w:val="18"/>
+          <w:szCs w:val="18"/>
+        </w:rPr>
+      </w:pPr>
+      <w:r>
+        <w:rPr>
+          <w:rFonts w:ascii="Arial" w:hAnsi="Arial" w:cs="Arial"/>
+          <w:sz w:val="18"/>
+          <w:szCs w:val="18"/>
+        </w:rPr>
+        <w:t xml:space="preserve">HORAS EXTRAS:           </w:t>
+      </w:r>
+      <w:r>
+        <w:rPr>
+          <w:rFonts w:ascii="Arial" w:hAnsi="Arial" w:cs="Arial"/>
+          <w:sz w:val="18"/>
+          <w:szCs w:val="18"/>
+        </w:rPr>
+        <w:t xml:space="preserve">         </w:t>
+      </w:r>
+      <w:r>
+        <w:rPr>
+          <w:rFonts w:ascii="Arial" w:hAnsi="Arial" w:cs="Arial"/>
+          <w:sz w:val="18"/>
+          <w:szCs w:val="18"/>
+        </w:rPr>
+        <w:t>15</w:t>
+      </w:r>
+    </w:p>
+    <w:p>
+      <w:pPr>
+        <w:ind w:left="2832"/>
+        <w:rPr>
+          <w:rFonts w:ascii="Arial" w:hAnsi="Arial" w:cs="Arial"/>
+          <w:sz w:val="18"/>
+          <w:szCs w:val="18"/>
+        </w:rPr>
+      </w:pPr>
+      <w:r>
+        <w:rPr>
+          <w:rFonts w:ascii="Arial" w:hAnsi="Arial" w:cs="Arial"/>
+          <w:sz w:val="18"/>
+          <w:szCs w:val="18"/>
+        </w:rPr>
+        <w:t xml:space="preserve">IMPORTE DE LA HORA:     </w:t>
+      </w:r>
+      <w:r>
+        <w:rPr>
+          <w:rFonts w:ascii="Arial" w:hAnsi="Arial" w:cs="Arial"/>
+          <w:sz w:val="18"/>
+          <w:szCs w:val="18"/>
+        </w:rPr>
+        <w:t xml:space="preserve">    </w:t>
+      </w:r>
+      <w:r>
+        <w:rPr>
+          <w:rFonts w:ascii="Arial" w:hAnsi="Arial" w:cs="Arial"/>
+          <w:sz w:val="18"/>
+          <w:szCs w:val="18"/>
+        </w:rPr>
+        <w:t>24</w:t>
+      </w:r>
+    </w:p>
+    <w:p>
+      <w:pPr>
+        <w:ind w:left="2832"/>
+        <w:rPr>
+          <w:rFonts w:ascii="Arial" w:hAnsi="Arial" w:cs="Arial"/>
+          <w:sz w:val="18"/>
+          <w:szCs w:val="18"/>
+        </w:rPr>
+      </w:pPr>
+      <w:r>
+        <w:rPr>
+          <w:rFonts w:ascii="Arial" w:hAnsi="Arial" w:cs="Arial"/>
+          <w:sz w:val="18"/>
+          <w:szCs w:val="18"/>
+        </w:rPr>
+        <w:t xml:space="preserve">DISTANCIA EN KM:      </w:t>
+      </w:r>
+      <w:r>
+        <w:rPr>
+          <w:rFonts w:ascii="Arial" w:hAnsi="Arial" w:cs="Arial"/>
+          <w:sz w:val="18"/>
+          <w:szCs w:val="18"/>
+        </w:rPr>
+        <w:t xml:space="preserve">         </w:t>
+      </w:r>
+      <w:r>
+        <w:rPr>
+          <w:rFonts w:ascii="Arial" w:hAnsi="Arial" w:cs="Arial"/>
+          <w:sz w:val="18"/>
+          <w:szCs w:val="18"/>
+        </w:rPr>
+        <w:t xml:space="preserve"> 269</w:t>
+      </w:r>
+    </w:p>
+    <w:p>
+      <w:pPr>
+        <w:ind w:left="2832"/>
+        <w:rPr>
+          <w:rFonts w:ascii="Arial" w:hAnsi="Arial" w:cs="Arial"/>
+          <w:sz w:val="18"/>
+          <w:szCs w:val="18"/>
+        </w:rPr>
+      </w:pPr>
+      <w:r>
+        <w:rPr>
+          <w:rFonts w:ascii="Arial" w:hAnsi="Arial" w:cs="Arial"/>
+          <w:sz w:val="18"/>
+          <w:szCs w:val="18"/>
+        </w:rPr>
+        <w:t xml:space="preserve">DESTINO:              </w:t>
+      </w:r>
+      <w:r>
+        <w:rPr>
+          <w:rFonts w:ascii="Arial" w:hAnsi="Arial" w:cs="Arial"/>
+          <w:sz w:val="18"/>
+          <w:szCs w:val="18"/>
+        </w:rPr>
+        <w:tab/>
+      </w:r>
+      <w:r>
+        <w:rPr>
+          <w:rFonts w:ascii="Arial" w:hAnsi="Arial" w:cs="Arial"/>
+          <w:sz w:val="18"/>
+          <w:szCs w:val="18"/>
+        </w:rPr>
+        <w:t>NACIONAL</w:t>
+      </w:r>
+    </w:p>
+    <w:p>
+      <w:pPr>
+        <w:ind w:left="2832"/>
+        <w:rPr>
+          <w:rFonts w:ascii="Arial" w:hAnsi="Arial" w:cs="Arial"/>
+          <w:sz w:val="18"/>
+          <w:szCs w:val="18"/>
+        </w:rPr>
+      </w:pPr>
+      <w:r>
+        <w:rPr>
+          <w:rFonts w:ascii="Arial" w:hAnsi="Arial" w:cs="Arial"/>
+          <w:sz w:val="18"/>
+          <w:szCs w:val="18"/>
+        </w:rPr>
+        <w:t xml:space="preserve">RETENCION:           </w:t>
+      </w:r>
+      <w:r>
+        <w:rPr>
+          <w:rFonts w:ascii="Arial" w:hAnsi="Arial" w:cs="Arial"/>
+          <w:sz w:val="18"/>
+          <w:szCs w:val="18"/>
+        </w:rPr>
+        <w:tab/>
+        <w:t xml:space="preserve">      </w:t>
+      </w:r>
+      <w:r>
+        <w:rPr>
+          <w:rFonts w:ascii="Arial" w:hAnsi="Arial" w:cs="Arial"/>
+          <w:sz w:val="18"/>
+          <w:szCs w:val="18"/>
+        </w:rPr>
+        <w:t xml:space="preserve"> 50%</w:t>
+      </w:r>
+    </w:p>
+    <w:p>
+      <w:pPr>
+        <w:ind w:left="2832"/>
+        <w:rPr>
+          <w:rFonts w:ascii="Arial" w:hAnsi="Arial" w:cs="Arial"/>
+          <w:sz w:val="18"/>
+          <w:szCs w:val="18"/>
+        </w:rPr>
+      </w:pPr>
+      <w:r>
+        <w:rPr>
+          <w:rFonts w:ascii="Arial" w:hAnsi="Arial" w:cs="Arial"/>
+          <w:sz w:val="18"/>
+          <w:szCs w:val="18"/>
+        </w:rPr>
+        <w:t xml:space="preserve">SALARIO BASE:           </w:t>
+      </w:r>
+      <w:r>
+        <w:rPr>
+          <w:rFonts w:ascii="Arial" w:hAnsi="Arial" w:cs="Arial"/>
+          <w:sz w:val="18"/>
+          <w:szCs w:val="18"/>
+        </w:rPr>
+        <w:tab/>
+        <w:t xml:space="preserve">      </w:t>
+      </w:r>
+      <w:r>
+        <w:rPr>
+          <w:rFonts w:ascii="Arial" w:hAnsi="Arial" w:cs="Arial"/>
+          <w:sz w:val="18"/>
+          <w:szCs w:val="18"/>
+        </w:rPr>
+        <w:t>864.00</w:t>
+      </w:r>
+    </w:p>
+    <w:p>
+      <w:pPr>
+        <w:ind w:left="2832"/>
+        <w:rPr>
+          <w:rFonts w:ascii="Arial" w:hAnsi="Arial" w:cs="Arial"/>
+          <w:sz w:val="18"/>
+          <w:szCs w:val="18"/>
+        </w:rPr>
+      </w:pPr>
+      <w:r>
+        <w:rPr>
+          <w:rFonts w:ascii="Arial" w:hAnsi="Arial" w:cs="Arial"/>
+          <w:sz w:val="18"/>
+          <w:szCs w:val="18"/>
+        </w:rPr>
+        <w:t xml:space="preserve">SALARIO HORAS EXTRA:    </w:t>
+      </w:r>
+      <w:r>
+        <w:rPr>
+          <w:rFonts w:ascii="Arial" w:hAnsi="Arial" w:cs="Arial"/>
+          <w:sz w:val="18"/>
+          <w:szCs w:val="18"/>
+        </w:rPr>
+        <w:t xml:space="preserve"> </w:t>
+      </w:r>
+      <w:r>
+        <w:rPr>
+          <w:rFonts w:ascii="Arial" w:hAnsi="Arial" w:cs="Arial"/>
+          <w:sz w:val="18"/>
+          <w:szCs w:val="18"/>
+        </w:rPr>
+        <w:t>540.00</w:t>
+      </w:r>
+    </w:p>
+    <w:p>
+      <w:pPr>
+        <w:ind w:left="2832"/>
+        <w:rPr>
+          <w:rFonts w:ascii="Arial" w:hAnsi="Arial" w:cs="Arial"/>
+          <w:sz w:val="18"/>
+          <w:szCs w:val="18"/>
+        </w:rPr>
+      </w:pPr>
+      <w:r>
+        <w:rPr>
+          <w:rFonts w:ascii="Arial" w:hAnsi="Arial" w:cs="Arial"/>
+          <w:sz w:val="18"/>
+          <w:szCs w:val="18"/>
+        </w:rPr>
+        <w:t xml:space="preserve">SALARIO BRUTO:         </w:t>
+      </w:r>
+      <w:r>
+        <w:rPr>
+          <w:rFonts w:ascii="Arial" w:hAnsi="Arial" w:cs="Arial"/>
+          <w:sz w:val="18"/>
+          <w:szCs w:val="18"/>
+        </w:rPr>
+        <w:t xml:space="preserve">         </w:t>
+      </w:r>
+      <w:r>
+        <w:rPr>
+          <w:rFonts w:ascii="Arial" w:hAnsi="Arial" w:cs="Arial"/>
+          <w:sz w:val="18"/>
+          <w:szCs w:val="18"/>
+        </w:rPr>
+        <w:t>1404.00</w:t>
+      </w:r>
+    </w:p>
+    <w:p>
+      <w:pPr>
+        <w:ind w:left="2832"/>
+        <w:rPr>
+          <w:rFonts w:ascii="Arial" w:hAnsi="Arial" w:cs="Arial"/>
+          <w:sz w:val="18"/>
+          <w:szCs w:val="18"/>
+        </w:rPr>
+      </w:pPr>
+      <w:r>
+        <w:rPr>
+          <w:rFonts w:ascii="Arial" w:hAnsi="Arial" w:cs="Arial"/>
+          <w:sz w:val="18"/>
+          <w:szCs w:val="18"/>
+        </w:rPr>
+        <w:t xml:space="preserve">IVA (16%):              </w:t>
+      </w:r>
+      <w:r>
+        <w:rPr>
+          <w:rFonts w:ascii="Arial" w:hAnsi="Arial" w:cs="Arial"/>
+          <w:sz w:val="18"/>
+          <w:szCs w:val="18"/>
+        </w:rPr>
+        <w:t xml:space="preserve">                  </w:t>
+      </w:r>
+      <w:r>
+        <w:rPr>
+          <w:rFonts w:ascii="Arial" w:hAnsi="Arial" w:cs="Arial"/>
+          <w:sz w:val="18"/>
+          <w:szCs w:val="18"/>
+        </w:rPr>
+        <w:t>224.64</w:t>
+      </w:r>
+    </w:p>
+    <w:p>
+      <w:pPr>
+        <w:ind w:left="2832"/>
+        <w:rPr>
+          <w:rFonts w:ascii="Arial" w:hAnsi="Arial" w:cs="Arial"/>
+          <w:sz w:val="18"/>
+          <w:szCs w:val="18"/>
+        </w:rPr>
+      </w:pPr>
+      <w:r>
+        <w:rPr>
+          <w:rFonts w:ascii="Arial" w:hAnsi="Arial" w:cs="Arial"/>
+          <w:sz w:val="18"/>
+          <w:szCs w:val="18"/>
+        </w:rPr>
+        <w:t>--------------------------------</w:t>
+      </w:r>
+      <w:r>
+        <w:rPr>
+          <w:rFonts w:ascii="Arial" w:hAnsi="Arial" w:cs="Arial"/>
+          <w:sz w:val="18"/>
+          <w:szCs w:val="18"/>
+        </w:rPr>
+        <w:t>-------------------</w:t>
+      </w:r>
+    </w:p>
+    <w:p>
+      <w:pPr>
+        <w:ind w:left="2832"/>
+        <w:rPr>
+          <w:rFonts w:ascii="Arial" w:hAnsi="Arial" w:cs="Arial"/>
+          <w:sz w:val="18"/>
+          <w:szCs w:val="18"/>
+        </w:rPr>
+      </w:pPr>
+      <w:r>
+        <w:rPr>
+          <w:rFonts w:ascii="Arial" w:hAnsi="Arial" w:cs="Arial"/>
+          <w:sz w:val="18"/>
+          <w:szCs w:val="18"/>
+        </w:rPr>
+        <w:t>SALARIO TOTAL:         1179</w:t>
+      </w:r>
+      <w:r>
+        <w:rPr>
+          <w:rFonts w:ascii="Arial" w:hAnsi="Arial" w:cs="Arial"/>
+          <w:sz w:val="18"/>
+          <w:szCs w:val="18"/>
+        </w:rPr>
+        <w:t>.</w:t>
+      </w:r>
+      <w:r>
+        <w:rPr>
+          <w:rFonts w:ascii="Arial" w:hAnsi="Arial" w:cs="Arial"/>
+          <w:sz w:val="18"/>
+          <w:szCs w:val="18"/>
+        </w:rPr>
+        <w:t>36</w:t>
+      </w:r>
+    </w:p>
+    <w:p>
+      <w:pPr>
+        <w:ind w:left="2832"/>
+        <w:rPr>
+          <w:rFonts w:ascii="Arial" w:hAnsi="Arial" w:cs="Arial"/>
+          <w:sz w:val="18"/>
+          <w:szCs w:val="18"/>
+        </w:rPr>
+      </w:pPr>
+      <w:r>
+        <w:rPr>
+          <w:rFonts w:ascii="Arial" w:hAnsi="Arial" w:cs="Arial"/>
+          <w:sz w:val="18"/>
+          <w:szCs w:val="18"/>
+        </w:rPr>
+        <w:t>--------------------------------</w:t>
+      </w:r>
+      <w:r>
+        <w:rPr>
+          <w:rFonts w:ascii="Arial" w:hAnsi="Arial" w:cs="Arial"/>
+          <w:sz w:val="18"/>
+          <w:szCs w:val="18"/>
+        </w:rPr>
+        <w:t>-------------------</w:t>
+      </w:r>
+    </w:p>
+    <w:p>
+      <w:pPr>
+        <w:ind w:left="2832"/>
+        <w:rPr>
+          <w:rFonts w:ascii="Arial" w:hAnsi="Arial" w:cs="Arial"/>
+          <w:sz w:val="18"/>
+          <w:szCs w:val="18"/>
+        </w:rPr>
+      </w:pPr>
+      <w:r>
+        <w:rPr>
+          <w:rFonts w:ascii="Arial" w:hAnsi="Arial" w:cs="Arial"/>
+          <w:sz w:val="18"/>
+          <w:szCs w:val="18"/>
+        </w:rPr>
+        <w:t>FIN DE PROGRAMA</w:t>
+      </w:r>
+    </w:p>
+    <w:p>
+      <w:pPr>
+        <w:rPr>
+          <w:rFonts w:ascii="Verdana" w:hAnsi="Verdana"/>
+          <w:sz w:val="20"/>
+          <w:szCs w:val="20"/>
+          <w:lang w:val="es-ES_tradnl"/>
+        </w:rPr>
+      </w:pPr>
+    </w:p>
+    <w:p>
+      <w:pPr>
+        <w:rPr>
+          <w:rFonts w:ascii="Verdana" w:hAnsi="Verdana"/>
+          <w:sz w:val="20"/>
+          <w:szCs w:val="20"/>
+          <w:lang w:val="es-ES_tradnl"/>
+        </w:rPr>
+      </w:pPr>
+    </w:p>
+    <w:p>
+      <w:pPr>
+        <w:rPr>
+          <w:rFonts w:ascii="Verdana" w:hAnsi="Verdana"/>
+          <w:b/>
+          <w:bCs/>
+          <w:sz w:val="20"/>
+          <w:szCs w:val="20"/>
+          <w:lang w:val="es-ES_tradnl"/>
+        </w:rPr>
+      </w:pPr>
+      <w:r>
+        <w:rPr>
+          <w:rFonts w:ascii="Verdana" w:hAnsi="Verdana"/>
+          <w:b/>
+          <w:bCs/>
+          <w:sz w:val="20"/>
+          <w:szCs w:val="20"/>
+          <w:lang w:val="es-ES_tradnl"/>
+        </w:rPr>
+        <w:t>SOLUCION</w:t>
+      </w:r>
+    </w:p>
+    <w:p>
+      <w:pPr>
+        <w:shd w:val="clear" w:color="auto" w:fill="FFFFFF"/>
+        <w:rPr>
+          <w:rFonts w:ascii="Menlo" w:hAnsi="Menlo" w:cs="Menlo"/>
+          <w:b/>
+          <w:bCs/>
+          <w:color w:val="000000"/>
+          <w:sz w:val="20"/>
+          <w:szCs w:val="20"/>
+        </w:rPr>
+      </w:pPr>
+      <w:proofErr w:type="spellStart"/>
+      <w:r>
+        <w:rPr>
+          <w:rFonts w:ascii="Menlo" w:hAnsi="Menlo" w:cs="Menlo"/>
+          <w:b/>
+          <w:bCs/>
+          <w:color w:val="F92672"/>
+          <w:sz w:val="20"/>
+          <w:szCs w:val="20"/>
+        </w:rPr>
+        <w:lastRenderedPageBreak/>
+        <w:t>import</w:t>
+      </w:r>
+      <w:proofErr w:type="spellEnd"/>
+      <w:r>
+        <w:rPr>
+          <w:rFonts w:ascii="Menlo" w:hAnsi="Menlo" w:cs="Menlo"/>
+          <w:b/>
+          <w:bCs/>
+          <w:color w:val="000000"/>
+          <w:sz w:val="20"/>
+          <w:szCs w:val="20"/>
+        </w:rPr>
+        <w:t xml:space="preserve"> </w:t>
+      </w:r>
+      <w:proofErr w:type="spellStart"/>
+      <w:proofErr w:type="gramStart"/>
+      <w:r>
+        <w:rPr>
+          <w:rFonts w:ascii="Menlo" w:hAnsi="Menlo" w:cs="Menlo"/>
+          <w:b/>
+          <w:bCs/>
+          <w:color w:val="F92672"/>
+          <w:sz w:val="20"/>
+          <w:szCs w:val="20"/>
+        </w:rPr>
+        <w:t>java.util</w:t>
+      </w:r>
+      <w:proofErr w:type="gramEnd"/>
+      <w:r>
+        <w:rPr>
+          <w:rFonts w:ascii="Menlo" w:hAnsi="Menlo" w:cs="Menlo"/>
+          <w:b/>
+          <w:bCs/>
+          <w:color w:val="F92672"/>
+          <w:sz w:val="20"/>
+          <w:szCs w:val="20"/>
+        </w:rPr>
+        <w:t>.Scanner</w:t>
+      </w:r>
+      <w:proofErr w:type="spellEnd"/>
+      <w:r>
+        <w:rPr>
+          <w:rFonts w:ascii="Menlo" w:hAnsi="Menlo" w:cs="Menlo"/>
+          <w:b/>
+          <w:bCs/>
+          <w:color w:val="000000"/>
+          <w:sz w:val="20"/>
+          <w:szCs w:val="20"/>
+        </w:rPr>
+        <w:t>;</w:t>
+      </w:r>
+    </w:p>
+    <w:p>
+      <w:pPr>
+        <w:shd w:val="clear" w:color="auto" w:fill="FFFFFF"/>
+        <w:rPr>
+          <w:rFonts w:ascii="Menlo" w:hAnsi="Menlo" w:cs="Menlo"/>
+          <w:b/>
+          <w:bCs/>
+          <w:color w:val="000000"/>
+          <w:sz w:val="20"/>
+          <w:szCs w:val="20"/>
+        </w:rPr>
+      </w:pPr>
+    </w:p>
+    <w:p>
+      <w:pPr>
+        <w:shd w:val="clear" w:color="auto" w:fill="FFFFFF"/>
+        <w:rPr>
+          <w:rFonts w:ascii="Menlo" w:hAnsi="Menlo" w:cs="Menlo"/>
+          <w:b/>
+          <w:bCs/>
+          <w:color w:val="000000"/>
+          <w:sz w:val="20"/>
+          <w:szCs w:val="20"/>
+        </w:rPr>
+      </w:pPr>
+      <w:proofErr w:type="spellStart"/>
+      <w:r>
+        <w:rPr>
+          <w:rFonts w:ascii="Menlo" w:hAnsi="Menlo" w:cs="Menlo"/>
+          <w:b/>
+          <w:bCs/>
+          <w:color w:val="F92672"/>
+          <w:sz w:val="20"/>
+          <w:szCs w:val="20"/>
+        </w:rPr>
+        <w:t>public</w:t>
+      </w:r>
+      <w:proofErr w:type="spellEnd"/>
+      <w:r>
+        <w:rPr>
+          <w:rFonts w:ascii="Menlo" w:hAnsi="Menlo" w:cs="Menlo"/>
+          <w:b/>
+          <w:bCs/>
+          <w:color w:val="000000"/>
+          <w:sz w:val="20"/>
+          <w:szCs w:val="20"/>
+        </w:rPr>
+        <w:t xml:space="preserve"> </w:t>
+      </w:r>
+      <w:proofErr w:type="spellStart"/>
+      <w:r>
+        <w:rPr>
+          <w:rFonts w:ascii="Menlo" w:hAnsi="Menlo" w:cs="Menlo"/>
+          <w:b/>
+          <w:bCs/>
+          <w:color w:val="F92672"/>
+          <w:sz w:val="20"/>
+          <w:szCs w:val="20"/>
+        </w:rPr>
+        <w:t>class</w:t>
+      </w:r>
+      <w:proofErr w:type="spellEnd"/>
+      <w:r>
+        <w:rPr>
+          <w:rFonts w:ascii="Menlo" w:hAnsi="Menlo" w:cs="Menlo"/>
+          <w:b/>
+          <w:bCs/>
+          <w:color w:val="000000"/>
+          <w:sz w:val="20"/>
+          <w:szCs w:val="20"/>
+        </w:rPr>
+        <w:t xml:space="preserve"> Class08CalcularSalario {</w:t>
+      </w:r>
+    </w:p>
+    <w:p>
+      <w:pPr>
+        <w:shd w:val="clear" w:color="auto" w:fill="FFFFFF"/>
+        <w:rPr>
+          <w:rFonts w:ascii="Menlo" w:hAnsi="Menlo" w:cs="Menlo"/>
+          <w:b/>
+          <w:bCs/>
+          <w:color w:val="000000"/>
+          <w:sz w:val="20"/>
+          <w:szCs w:val="20"/>
+        </w:rPr>
+      </w:pPr>
+      <w:r>
+        <w:rPr>
+          <w:rFonts w:ascii="Menlo" w:hAnsi="Menlo" w:cs="Menlo"/>
+          <w:b/>
+          <w:bCs/>
+          <w:color w:val="000000"/>
+          <w:sz w:val="20"/>
+          <w:szCs w:val="20"/>
+        </w:rPr>
+        <w:t xml:space="preserve">    </w:t>
+      </w:r>
+      <w:proofErr w:type="spellStart"/>
+      <w:r>
+        <w:rPr>
+          <w:rFonts w:ascii="Menlo" w:hAnsi="Menlo" w:cs="Menlo"/>
+          <w:b/>
+          <w:bCs/>
+          <w:color w:val="F92672"/>
+          <w:sz w:val="20"/>
+          <w:szCs w:val="20"/>
+        </w:rPr>
+        <w:t>public</w:t>
+      </w:r>
+      <w:proofErr w:type="spellEnd"/>
+      <w:r>
+        <w:rPr>
+          <w:rFonts w:ascii="Menlo" w:hAnsi="Menlo" w:cs="Menlo"/>
+          <w:b/>
+          <w:bCs/>
+          <w:color w:val="000000"/>
+          <w:sz w:val="20"/>
+          <w:szCs w:val="20"/>
+        </w:rPr>
+        <w:t xml:space="preserve"> </w:t>
+      </w:r>
+      <w:proofErr w:type="spellStart"/>
+      <w:r>
+        <w:rPr>
+          <w:rFonts w:ascii="Menlo" w:hAnsi="Menlo" w:cs="Menlo"/>
+          <w:b/>
+          <w:bCs/>
+          <w:color w:val="F92672"/>
+          <w:sz w:val="20"/>
+          <w:szCs w:val="20"/>
+        </w:rPr>
+        <w:t>static</w:t>
+      </w:r>
+      <w:proofErr w:type="spellEnd"/>
+      <w:r>
+        <w:rPr>
+          <w:rFonts w:ascii="Menlo" w:hAnsi="Menlo" w:cs="Menlo"/>
+          <w:b/>
+          <w:bCs/>
+          <w:color w:val="000000"/>
+          <w:sz w:val="20"/>
+          <w:szCs w:val="20"/>
+        </w:rPr>
+        <w:t xml:space="preserve"> </w:t>
+      </w:r>
+      <w:proofErr w:type="spellStart"/>
+      <w:r>
+        <w:rPr>
+          <w:rFonts w:ascii="Menlo" w:hAnsi="Menlo" w:cs="Menlo"/>
+          <w:b/>
+          <w:bCs/>
+          <w:i/>
+          <w:iCs/>
+          <w:color w:val="28C6E4"/>
+          <w:sz w:val="20"/>
+          <w:szCs w:val="20"/>
+        </w:rPr>
+        <w:t>void</w:t>
+      </w:r>
+      <w:proofErr w:type="spellEnd"/>
+      <w:r>
+        <w:rPr>
+          <w:rFonts w:ascii="Menlo" w:hAnsi="Menlo" w:cs="Menlo"/>
+          <w:b/>
+          <w:bCs/>
+          <w:color w:val="000000"/>
+          <w:sz w:val="20"/>
+          <w:szCs w:val="20"/>
+        </w:rPr>
+        <w:t xml:space="preserve"> </w:t>
+      </w:r>
+      <w:proofErr w:type="spellStart"/>
+      <w:proofErr w:type="gramStart"/>
+      <w:r>
+        <w:rPr>
+          <w:rFonts w:ascii="Menlo" w:hAnsi="Menlo" w:cs="Menlo"/>
+          <w:b/>
+          <w:bCs/>
+          <w:color w:val="6AAF19"/>
+          <w:sz w:val="20"/>
+          <w:szCs w:val="20"/>
+        </w:rPr>
+        <w:t>main</w:t>
+      </w:r>
+      <w:proofErr w:type="spellEnd"/>
+      <w:r>
+        <w:rPr>
+          <w:rFonts w:ascii="Menlo" w:hAnsi="Menlo" w:cs="Menlo"/>
+          <w:b/>
+          <w:bCs/>
+          <w:color w:val="000000"/>
+          <w:sz w:val="20"/>
+          <w:szCs w:val="20"/>
+        </w:rPr>
+        <w:t>(</w:t>
+      </w:r>
+      <w:proofErr w:type="spellStart"/>
+      <w:r>
+        <w:rPr>
+          <w:rFonts w:ascii="Menlo" w:hAnsi="Menlo" w:cs="Menlo"/>
+          <w:b/>
+          <w:bCs/>
+          <w:i/>
+          <w:iCs/>
+          <w:color w:val="28C6E4"/>
+          <w:sz w:val="20"/>
+          <w:szCs w:val="20"/>
+        </w:rPr>
+        <w:t>String</w:t>
+      </w:r>
+      <w:proofErr w:type="spellEnd"/>
+      <w:r>
+        <w:rPr>
+          <w:rFonts w:ascii="Menlo" w:hAnsi="Menlo" w:cs="Menlo"/>
+          <w:b/>
+          <w:bCs/>
+          <w:color w:val="000000"/>
+          <w:sz w:val="20"/>
+          <w:szCs w:val="20"/>
+        </w:rPr>
+        <w:t>[</w:t>
+      </w:r>
+      <w:proofErr w:type="gramEnd"/>
+      <w:r>
+        <w:rPr>
+          <w:rFonts w:ascii="Menlo" w:hAnsi="Menlo" w:cs="Menlo"/>
+          <w:b/>
+          <w:bCs/>
+          <w:color w:val="000000"/>
+          <w:sz w:val="20"/>
+          <w:szCs w:val="20"/>
+        </w:rPr>
+        <w:t xml:space="preserve">] </w:t>
+      </w:r>
+      <w:proofErr w:type="spellStart"/>
+      <w:r>
+        <w:rPr>
+          <w:rFonts w:ascii="Menlo" w:hAnsi="Menlo" w:cs="Menlo"/>
+          <w:b/>
+          <w:bCs/>
+          <w:i/>
+          <w:iCs/>
+          <w:color w:val="FD971F"/>
+          <w:sz w:val="20"/>
+          <w:szCs w:val="20"/>
+        </w:rPr>
+        <w:t>args</w:t>
+      </w:r>
+      <w:proofErr w:type="spellEnd"/>
+      <w:r>
+        <w:rPr>
+          <w:rFonts w:ascii="Menlo" w:hAnsi="Menlo" w:cs="Menlo"/>
+          <w:b/>
+          <w:bCs/>
+          <w:color w:val="000000"/>
+          <w:sz w:val="20"/>
+          <w:szCs w:val="20"/>
+        </w:rPr>
+        <w:t>) {</w:t>
+      </w:r>
+    </w:p>
+    <w:p>
+      <w:pPr>
+        <w:shd w:val="clear" w:color="auto" w:fill="FFFFFF"/>
+        <w:rPr>
+          <w:rFonts w:ascii="Menlo" w:hAnsi="Menlo" w:cs="Menlo"/>
+          <w:b/>
+          <w:bCs/>
+          <w:color w:val="000000"/>
+          <w:sz w:val="20"/>
+          <w:szCs w:val="20"/>
+        </w:rPr>
+      </w:pPr>
+      <w:r>
+        <w:rPr>
+          <w:rFonts w:ascii="Menlo" w:hAnsi="Menlo" w:cs="Menlo"/>
+          <w:b/>
+          <w:bCs/>
+          <w:color w:val="000000"/>
+          <w:sz w:val="20"/>
+          <w:szCs w:val="20"/>
+        </w:rPr>
+        <w:t xml:space="preserve">        </w:t>
+      </w:r>
+      <w:r>
+        <w:rPr>
+          <w:rFonts w:ascii="Menlo" w:hAnsi="Menlo" w:cs="Menlo"/>
+          <w:b/>
+          <w:bCs/>
+          <w:i/>
+          <w:iCs/>
+          <w:color w:val="28C6E4"/>
+          <w:sz w:val="20"/>
+          <w:szCs w:val="20"/>
+        </w:rPr>
+        <w:t>Scanner</w:t>
+      </w:r>
+      <w:r>
+        <w:rPr>
+          <w:rFonts w:ascii="Menlo" w:hAnsi="Menlo" w:cs="Menlo"/>
+          <w:b/>
+          <w:bCs/>
+          <w:color w:val="000000"/>
+          <w:sz w:val="20"/>
+          <w:szCs w:val="20"/>
+        </w:rPr>
+        <w:t xml:space="preserve"> teclado </w:t>
+      </w:r>
+      <w:r>
+        <w:rPr>
+          <w:rFonts w:ascii="Menlo" w:hAnsi="Menlo" w:cs="Menlo"/>
+          <w:b/>
+          <w:bCs/>
+          <w:color w:val="F92672"/>
+          <w:sz w:val="20"/>
+          <w:szCs w:val="20"/>
+        </w:rPr>
+        <w:t>=</w:t>
+      </w:r>
+      <w:r>
+        <w:rPr>
+          <w:rFonts w:ascii="Menlo" w:hAnsi="Menlo" w:cs="Menlo"/>
+          <w:b/>
+          <w:bCs/>
+          <w:color w:val="000000"/>
+          <w:sz w:val="20"/>
+          <w:szCs w:val="20"/>
+        </w:rPr>
+        <w:t xml:space="preserve"> </w:t>
+      </w:r>
+      <w:r>
+        <w:rPr>
+          <w:rFonts w:ascii="Menlo" w:hAnsi="Menlo" w:cs="Menlo"/>
+          <w:b/>
+          <w:bCs/>
+          <w:color w:val="F92672"/>
+          <w:sz w:val="20"/>
+          <w:szCs w:val="20"/>
+        </w:rPr>
+        <w:t>new</w:t>
+      </w:r>
+      <w:r>
+        <w:rPr>
+          <w:rFonts w:ascii="Menlo" w:hAnsi="Menlo" w:cs="Menlo"/>
+          <w:b/>
+          <w:bCs/>
+          <w:color w:val="000000"/>
+          <w:sz w:val="20"/>
+          <w:szCs w:val="20"/>
+        </w:rPr>
+        <w:t xml:space="preserve"> </w:t>
+      </w:r>
+      <w:proofErr w:type="gramStart"/>
+      <w:r>
+        <w:rPr>
+          <w:rFonts w:ascii="Menlo" w:hAnsi="Menlo" w:cs="Menlo"/>
+          <w:b/>
+          <w:bCs/>
+          <w:color w:val="6AAF19"/>
+          <w:sz w:val="20"/>
+          <w:szCs w:val="20"/>
+        </w:rPr>
+        <w:t>Scanner</w:t>
+      </w:r>
+      <w:r>
+        <w:rPr>
+          <w:rFonts w:ascii="Menlo" w:hAnsi="Menlo" w:cs="Menlo"/>
+          <w:b/>
+          <w:bCs/>
+          <w:color w:val="000000"/>
+          <w:sz w:val="20"/>
+          <w:szCs w:val="20"/>
+        </w:rPr>
+        <w:t>(</w:t>
+      </w:r>
+      <w:proofErr w:type="gramEnd"/>
+      <w:r>
+        <w:rPr>
+          <w:rFonts w:ascii="Menlo" w:hAnsi="Menlo" w:cs="Menlo"/>
+          <w:b/>
+          <w:bCs/>
+          <w:color w:val="000000"/>
+          <w:sz w:val="20"/>
+          <w:szCs w:val="20"/>
+        </w:rPr>
+        <w:t>System.in);</w:t>
+      </w:r>
+    </w:p>
+    <w:p>
+      <w:pPr>
+        <w:shd w:val="clear" w:color="auto" w:fill="FFFFFF"/>
+        <w:rPr>
+          <w:rFonts w:ascii="Menlo" w:hAnsi="Menlo" w:cs="Menlo"/>
+          <w:b/>
+          <w:bCs/>
+          <w:color w:val="000000"/>
+          <w:sz w:val="20"/>
+          <w:szCs w:val="20"/>
+        </w:rPr>
+      </w:pPr>
+      <w:r>
+        <w:rPr>
+          <w:rFonts w:ascii="Menlo" w:hAnsi="Menlo" w:cs="Menlo"/>
+          <w:b/>
+          <w:bCs/>
+          <w:color w:val="000000"/>
+          <w:sz w:val="20"/>
+          <w:szCs w:val="20"/>
+        </w:rPr>
+        <w:t xml:space="preserve">        </w:t>
+      </w:r>
+      <w:proofErr w:type="spellStart"/>
+      <w:r>
+        <w:rPr>
+          <w:rFonts w:ascii="Menlo" w:hAnsi="Menlo" w:cs="Menlo"/>
+          <w:b/>
+          <w:bCs/>
+          <w:i/>
+          <w:iCs/>
+          <w:color w:val="28C6E4"/>
+          <w:sz w:val="20"/>
+          <w:szCs w:val="20"/>
+        </w:rPr>
+        <w:t>int</w:t>
+      </w:r>
+      <w:proofErr w:type="spellEnd"/>
+      <w:r>
+        <w:rPr>
+          <w:rFonts w:ascii="Menlo" w:hAnsi="Menlo" w:cs="Menlo"/>
+          <w:b/>
+          <w:bCs/>
+          <w:color w:val="000000"/>
+          <w:sz w:val="20"/>
+          <w:szCs w:val="20"/>
+        </w:rPr>
+        <w:t xml:space="preserve"> horas </w:t>
+      </w:r>
+      <w:r>
+        <w:rPr>
+          <w:rFonts w:ascii="Menlo" w:hAnsi="Menlo" w:cs="Menlo"/>
+          <w:b/>
+          <w:bCs/>
+          <w:color w:val="F92672"/>
+          <w:sz w:val="20"/>
+          <w:szCs w:val="20"/>
+        </w:rPr>
+        <w:t>=</w:t>
+      </w:r>
+      <w:r>
+        <w:rPr>
+          <w:rFonts w:ascii="Menlo" w:hAnsi="Menlo" w:cs="Menlo"/>
+          <w:b/>
+          <w:bCs/>
+          <w:color w:val="000000"/>
+          <w:sz w:val="20"/>
+          <w:szCs w:val="20"/>
+        </w:rPr>
+        <w:t xml:space="preserve"> </w:t>
+      </w:r>
+      <w:r>
+        <w:rPr>
+          <w:rFonts w:ascii="Menlo" w:hAnsi="Menlo" w:cs="Menlo"/>
+          <w:b/>
+          <w:bCs/>
+          <w:color w:val="AE81FF"/>
+          <w:sz w:val="20"/>
+          <w:szCs w:val="20"/>
+        </w:rPr>
+        <w:t>0</w:t>
+      </w:r>
+      <w:r>
+        <w:rPr>
+          <w:rFonts w:ascii="Menlo" w:hAnsi="Menlo" w:cs="Menlo"/>
+          <w:b/>
+          <w:bCs/>
+          <w:color w:val="000000"/>
+          <w:sz w:val="20"/>
+          <w:szCs w:val="20"/>
+        </w:rPr>
+        <w:t>;</w:t>
+      </w:r>
+    </w:p>
+    <w:p>
+      <w:pPr>
+        <w:shd w:val="clear" w:color="auto" w:fill="FFFFFF"/>
+        <w:rPr>
+          <w:rFonts w:ascii="Menlo" w:hAnsi="Menlo" w:cs="Menlo"/>
+          <w:b/>
+          <w:bCs/>
+          <w:color w:val="000000"/>
+          <w:sz w:val="20"/>
+          <w:szCs w:val="20"/>
+        </w:rPr>
+      </w:pPr>
+      <w:r>
+        <w:rPr>
+          <w:rFonts w:ascii="Menlo" w:hAnsi="Menlo" w:cs="Menlo"/>
+          <w:b/>
+          <w:bCs/>
+          <w:color w:val="000000"/>
+          <w:sz w:val="20"/>
+          <w:szCs w:val="20"/>
+        </w:rPr>
+        <w:t xml:space="preserve">        </w:t>
+      </w:r>
+      <w:proofErr w:type="spellStart"/>
+      <w:r>
+        <w:rPr>
+          <w:rFonts w:ascii="Menlo" w:hAnsi="Menlo" w:cs="Menlo"/>
+          <w:b/>
+          <w:bCs/>
+          <w:i/>
+          <w:iCs/>
+          <w:color w:val="28C6E4"/>
+          <w:sz w:val="20"/>
+          <w:szCs w:val="20"/>
+        </w:rPr>
+        <w:t>int</w:t>
+      </w:r>
+      <w:proofErr w:type="spellEnd"/>
+      <w:r>
+        <w:rPr>
+          <w:rFonts w:ascii="Menlo" w:hAnsi="Menlo" w:cs="Menlo"/>
+          <w:b/>
+          <w:bCs/>
+          <w:color w:val="000000"/>
+          <w:sz w:val="20"/>
+          <w:szCs w:val="20"/>
+        </w:rPr>
+        <w:t xml:space="preserve"> </w:t>
+      </w:r>
+      <w:proofErr w:type="spellStart"/>
+      <w:r>
+        <w:rPr>
+          <w:rFonts w:ascii="Menlo" w:hAnsi="Menlo" w:cs="Menlo"/>
+          <w:b/>
+          <w:bCs/>
+          <w:color w:val="000000"/>
+          <w:sz w:val="20"/>
+          <w:szCs w:val="20"/>
+        </w:rPr>
+        <w:t>kilometros</w:t>
+      </w:r>
+      <w:proofErr w:type="spellEnd"/>
+      <w:r>
+        <w:rPr>
+          <w:rFonts w:ascii="Menlo" w:hAnsi="Menlo" w:cs="Menlo"/>
+          <w:b/>
+          <w:bCs/>
+          <w:color w:val="000000"/>
+          <w:sz w:val="20"/>
+          <w:szCs w:val="20"/>
+        </w:rPr>
+        <w:t xml:space="preserve"> </w:t>
+      </w:r>
+      <w:r>
+        <w:rPr>
+          <w:rFonts w:ascii="Menlo" w:hAnsi="Menlo" w:cs="Menlo"/>
+          <w:b/>
+          <w:bCs/>
+          <w:color w:val="F92672"/>
+          <w:sz w:val="20"/>
+          <w:szCs w:val="20"/>
+        </w:rPr>
+        <w:t>=</w:t>
+      </w:r>
+      <w:r>
+        <w:rPr>
+          <w:rFonts w:ascii="Menlo" w:hAnsi="Menlo" w:cs="Menlo"/>
+          <w:b/>
+          <w:bCs/>
+          <w:color w:val="000000"/>
+          <w:sz w:val="20"/>
+          <w:szCs w:val="20"/>
+        </w:rPr>
+        <w:t xml:space="preserve"> </w:t>
+      </w:r>
+      <w:r>
+        <w:rPr>
+          <w:rFonts w:ascii="Menlo" w:hAnsi="Menlo" w:cs="Menlo"/>
+          <w:b/>
+          <w:bCs/>
+          <w:color w:val="AE81FF"/>
+          <w:sz w:val="20"/>
+          <w:szCs w:val="20"/>
+        </w:rPr>
+        <w:t>0</w:t>
+      </w:r>
+      <w:r>
+        <w:rPr>
+          <w:rFonts w:ascii="Menlo" w:hAnsi="Menlo" w:cs="Menlo"/>
+          <w:b/>
+          <w:bCs/>
+          <w:color w:val="000000"/>
+          <w:sz w:val="20"/>
+          <w:szCs w:val="20"/>
+        </w:rPr>
+        <w:t>;</w:t>
+      </w:r>
+    </w:p>
+    <w:p>
+      <w:pPr>
+        <w:shd w:val="clear" w:color="auto" w:fill="FFFFFF"/>
+        <w:rPr>
+          <w:rFonts w:ascii="Menlo" w:hAnsi="Menlo" w:cs="Menlo"/>
+          <w:b/>
+          <w:bCs/>
+          <w:color w:val="000000"/>
+          <w:sz w:val="20"/>
+          <w:szCs w:val="20"/>
+        </w:rPr>
+      </w:pPr>
+      <w:r>
+        <w:rPr>
+          <w:rFonts w:ascii="Menlo" w:hAnsi="Menlo" w:cs="Menlo"/>
+          <w:b/>
+          <w:bCs/>
+          <w:color w:val="000000"/>
+          <w:sz w:val="20"/>
+          <w:szCs w:val="20"/>
+        </w:rPr>
+        <w:t xml:space="preserve">        </w:t>
+      </w:r>
+      <w:proofErr w:type="spellStart"/>
+      <w:r>
+        <w:rPr>
+          <w:rFonts w:ascii="Menlo" w:hAnsi="Menlo" w:cs="Menlo"/>
+          <w:b/>
+          <w:bCs/>
+          <w:i/>
+          <w:iCs/>
+          <w:color w:val="28C6E4"/>
+          <w:sz w:val="20"/>
+          <w:szCs w:val="20"/>
+        </w:rPr>
+        <w:t>int</w:t>
+      </w:r>
+      <w:proofErr w:type="spellEnd"/>
+      <w:r>
+        <w:rPr>
+          <w:rFonts w:ascii="Menlo" w:hAnsi="Menlo" w:cs="Menlo"/>
+          <w:b/>
+          <w:bCs/>
+          <w:color w:val="000000"/>
+          <w:sz w:val="20"/>
+          <w:szCs w:val="20"/>
+        </w:rPr>
+        <w:t xml:space="preserve"> </w:t>
+      </w:r>
+      <w:proofErr w:type="spellStart"/>
+      <w:r>
+        <w:rPr>
+          <w:rFonts w:ascii="Menlo" w:hAnsi="Menlo" w:cs="Menlo"/>
+          <w:b/>
+          <w:bCs/>
+          <w:color w:val="000000"/>
+          <w:sz w:val="20"/>
+          <w:szCs w:val="20"/>
+        </w:rPr>
+        <w:t>horasExtra</w:t>
+      </w:r>
+      <w:proofErr w:type="spellEnd"/>
+      <w:r>
+        <w:rPr>
+          <w:rFonts w:ascii="Menlo" w:hAnsi="Menlo" w:cs="Menlo"/>
+          <w:b/>
+          <w:bCs/>
+          <w:color w:val="000000"/>
+          <w:sz w:val="20"/>
+          <w:szCs w:val="20"/>
+        </w:rPr>
+        <w:t xml:space="preserve"> </w:t>
+      </w:r>
+      <w:r>
+        <w:rPr>
+          <w:rFonts w:ascii="Menlo" w:hAnsi="Menlo" w:cs="Menlo"/>
+          <w:b/>
+          <w:bCs/>
+          <w:color w:val="F92672"/>
+          <w:sz w:val="20"/>
+          <w:szCs w:val="20"/>
+        </w:rPr>
+        <w:t>=</w:t>
+      </w:r>
+      <w:r>
+        <w:rPr>
+          <w:rFonts w:ascii="Menlo" w:hAnsi="Menlo" w:cs="Menlo"/>
+          <w:b/>
+          <w:bCs/>
+          <w:color w:val="000000"/>
+          <w:sz w:val="20"/>
+          <w:szCs w:val="20"/>
+        </w:rPr>
+        <w:t xml:space="preserve"> </w:t>
+      </w:r>
+      <w:r>
+        <w:rPr>
+          <w:rFonts w:ascii="Menlo" w:hAnsi="Menlo" w:cs="Menlo"/>
+          <w:b/>
+          <w:bCs/>
+          <w:color w:val="AE81FF"/>
+          <w:sz w:val="20"/>
+          <w:szCs w:val="20"/>
+        </w:rPr>
+        <w:t>0</w:t>
+      </w:r>
+      <w:r>
+        <w:rPr>
+          <w:rFonts w:ascii="Menlo" w:hAnsi="Menlo" w:cs="Menlo"/>
+          <w:b/>
+          <w:bCs/>
+          <w:color w:val="000000"/>
+          <w:sz w:val="20"/>
+          <w:szCs w:val="20"/>
+        </w:rPr>
+        <w:t>;</w:t>
+      </w:r>
+    </w:p>
+    <w:p>
+      <w:pPr>
+        <w:shd w:val="clear" w:color="auto" w:fill="FFFFFF"/>
+        <w:rPr>
+          <w:rFonts w:ascii="Menlo" w:hAnsi="Menlo" w:cs="Menlo"/>
+          <w:b/>
+          <w:bCs/>
+          <w:color w:val="000000"/>
+          <w:sz w:val="20"/>
+          <w:szCs w:val="20"/>
+        </w:rPr>
+      </w:pPr>
+      <w:r>
+        <w:rPr>
+          <w:rFonts w:ascii="Menlo" w:hAnsi="Menlo" w:cs="Menlo"/>
+          <w:b/>
+          <w:bCs/>
+          <w:color w:val="000000"/>
+          <w:sz w:val="20"/>
+          <w:szCs w:val="20"/>
+        </w:rPr>
+        <w:t xml:space="preserve">        </w:t>
+      </w:r>
+      <w:proofErr w:type="spellStart"/>
+      <w:r>
+        <w:rPr>
+          <w:rFonts w:ascii="Menlo" w:hAnsi="Menlo" w:cs="Menlo"/>
+          <w:b/>
+          <w:bCs/>
+          <w:i/>
+          <w:iCs/>
+          <w:color w:val="28C6E4"/>
+          <w:sz w:val="20"/>
+          <w:szCs w:val="20"/>
+        </w:rPr>
+        <w:t>int</w:t>
+      </w:r>
+      <w:proofErr w:type="spellEnd"/>
+      <w:r>
+        <w:rPr>
+          <w:rFonts w:ascii="Menlo" w:hAnsi="Menlo" w:cs="Menlo"/>
+          <w:b/>
+          <w:bCs/>
+          <w:color w:val="000000"/>
+          <w:sz w:val="20"/>
+          <w:szCs w:val="20"/>
+        </w:rPr>
+        <w:t xml:space="preserve"> </w:t>
+      </w:r>
+      <w:proofErr w:type="spellStart"/>
+      <w:r>
+        <w:rPr>
+          <w:rFonts w:ascii="Menlo" w:hAnsi="Menlo" w:cs="Menlo"/>
+          <w:b/>
+          <w:bCs/>
+          <w:color w:val="000000"/>
+          <w:sz w:val="20"/>
+          <w:szCs w:val="20"/>
+        </w:rPr>
+        <w:t>importeHora</w:t>
+      </w:r>
+      <w:proofErr w:type="spellEnd"/>
+      <w:r>
+        <w:rPr>
+          <w:rFonts w:ascii="Menlo" w:hAnsi="Menlo" w:cs="Menlo"/>
+          <w:b/>
+          <w:bCs/>
+          <w:color w:val="000000"/>
+          <w:sz w:val="20"/>
+          <w:szCs w:val="20"/>
+        </w:rPr>
+        <w:t xml:space="preserve"> </w:t>
+      </w:r>
+      <w:r>
+        <w:rPr>
+          <w:rFonts w:ascii="Menlo" w:hAnsi="Menlo" w:cs="Menlo"/>
+          <w:b/>
+          <w:bCs/>
+          <w:color w:val="F92672"/>
+          <w:sz w:val="20"/>
+          <w:szCs w:val="20"/>
+        </w:rPr>
+        <w:t>=</w:t>
+      </w:r>
+      <w:r>
+        <w:rPr>
+          <w:rFonts w:ascii="Menlo" w:hAnsi="Menlo" w:cs="Menlo"/>
+          <w:b/>
+          <w:bCs/>
+          <w:color w:val="000000"/>
+          <w:sz w:val="20"/>
+          <w:szCs w:val="20"/>
+        </w:rPr>
+        <w:t xml:space="preserve"> </w:t>
+      </w:r>
+      <w:r>
+        <w:rPr>
+          <w:rFonts w:ascii="Menlo" w:hAnsi="Menlo" w:cs="Menlo"/>
+          <w:b/>
+          <w:bCs/>
+          <w:color w:val="AE81FF"/>
+          <w:sz w:val="20"/>
+          <w:szCs w:val="20"/>
+        </w:rPr>
+        <w:t>0</w:t>
+      </w:r>
+      <w:r>
+        <w:rPr>
+          <w:rFonts w:ascii="Menlo" w:hAnsi="Menlo" w:cs="Menlo"/>
+          <w:b/>
+          <w:bCs/>
+          <w:color w:val="000000"/>
+          <w:sz w:val="20"/>
+          <w:szCs w:val="20"/>
+        </w:rPr>
+        <w:t>;</w:t>
+      </w:r>
+    </w:p>
+    <w:p>
+      <w:pPr>
+        <w:shd w:val="clear" w:color="auto" w:fill="FFFFFF"/>
+        <w:rPr>
+          <w:rFonts w:ascii="Menlo" w:hAnsi="Menlo" w:cs="Menlo"/>
+          <w:b/>
+          <w:bCs/>
+          <w:color w:val="000000"/>
+          <w:sz w:val="20"/>
+          <w:szCs w:val="20"/>
+        </w:rPr>
+      </w:pPr>
+      <w:r>
+        <w:rPr>
+          <w:rFonts w:ascii="Menlo" w:hAnsi="Menlo" w:cs="Menlo"/>
+          <w:b/>
+          <w:bCs/>
+          <w:color w:val="000000"/>
+          <w:sz w:val="20"/>
+          <w:szCs w:val="20"/>
+        </w:rPr>
+        <w:t xml:space="preserve">        </w:t>
+      </w:r>
+      <w:proofErr w:type="spellStart"/>
+      <w:r>
+        <w:rPr>
+          <w:rFonts w:ascii="Menlo" w:hAnsi="Menlo" w:cs="Menlo"/>
+          <w:b/>
+          <w:bCs/>
+          <w:i/>
+          <w:iCs/>
+          <w:color w:val="28C6E4"/>
+          <w:sz w:val="20"/>
+          <w:szCs w:val="20"/>
+        </w:rPr>
+        <w:t>int</w:t>
+      </w:r>
+      <w:proofErr w:type="spellEnd"/>
+      <w:r>
+        <w:rPr>
+          <w:rFonts w:ascii="Menlo" w:hAnsi="Menlo" w:cs="Menlo"/>
+          <w:b/>
+          <w:bCs/>
+          <w:color w:val="000000"/>
+          <w:sz w:val="20"/>
+          <w:szCs w:val="20"/>
+        </w:rPr>
+        <w:t xml:space="preserve"> salario </w:t>
+      </w:r>
+      <w:r>
+        <w:rPr>
+          <w:rFonts w:ascii="Menlo" w:hAnsi="Menlo" w:cs="Menlo"/>
+          <w:b/>
+          <w:bCs/>
+          <w:color w:val="F92672"/>
+          <w:sz w:val="20"/>
+          <w:szCs w:val="20"/>
+        </w:rPr>
+        <w:t>=</w:t>
+      </w:r>
+      <w:r>
+        <w:rPr>
+          <w:rFonts w:ascii="Menlo" w:hAnsi="Menlo" w:cs="Menlo"/>
+          <w:b/>
+          <w:bCs/>
+          <w:color w:val="000000"/>
+          <w:sz w:val="20"/>
+          <w:szCs w:val="20"/>
+        </w:rPr>
+        <w:t xml:space="preserve"> </w:t>
+      </w:r>
+      <w:r>
+        <w:rPr>
+          <w:rFonts w:ascii="Menlo" w:hAnsi="Menlo" w:cs="Menlo"/>
+          <w:b/>
+          <w:bCs/>
+          <w:color w:val="AE81FF"/>
+          <w:sz w:val="20"/>
+          <w:szCs w:val="20"/>
+        </w:rPr>
+        <w:t>0</w:t>
+      </w:r>
+      <w:r>
+        <w:rPr>
+          <w:rFonts w:ascii="Menlo" w:hAnsi="Menlo" w:cs="Menlo"/>
+          <w:b/>
+          <w:bCs/>
+          <w:color w:val="000000"/>
+          <w:sz w:val="20"/>
+          <w:szCs w:val="20"/>
+        </w:rPr>
+        <w:t>;</w:t>
+      </w:r>
+    </w:p>
+    <w:p>
+      <w:pPr>
+        <w:shd w:val="clear" w:color="auto" w:fill="FFFFFF"/>
+        <w:rPr>
+          <w:rFonts w:ascii="Menlo" w:hAnsi="Menlo" w:cs="Menlo"/>
+          <w:b/>
+          <w:bCs/>
+          <w:color w:val="000000"/>
+          <w:sz w:val="20"/>
+          <w:szCs w:val="20"/>
+        </w:rPr>
+      </w:pPr>
+      <w:r>
+        <w:rPr>
+          <w:rFonts w:ascii="Menlo" w:hAnsi="Menlo" w:cs="Menlo"/>
+          <w:b/>
+          <w:bCs/>
+          <w:color w:val="000000"/>
+          <w:sz w:val="20"/>
+          <w:szCs w:val="20"/>
+        </w:rPr>
+        <w:t xml:space="preserve">        </w:t>
+      </w:r>
+      <w:proofErr w:type="spellStart"/>
+      <w:r>
+        <w:rPr>
+          <w:rFonts w:ascii="Menlo" w:hAnsi="Menlo" w:cs="Menlo"/>
+          <w:b/>
+          <w:bCs/>
+          <w:i/>
+          <w:iCs/>
+          <w:color w:val="28C6E4"/>
+          <w:sz w:val="20"/>
+          <w:szCs w:val="20"/>
+        </w:rPr>
+        <w:t>int</w:t>
+      </w:r>
+      <w:proofErr w:type="spellEnd"/>
+      <w:r>
+        <w:rPr>
+          <w:rFonts w:ascii="Menlo" w:hAnsi="Menlo" w:cs="Menlo"/>
+          <w:b/>
+          <w:bCs/>
+          <w:color w:val="000000"/>
+          <w:sz w:val="20"/>
+          <w:szCs w:val="20"/>
+        </w:rPr>
+        <w:t xml:space="preserve"> </w:t>
+      </w:r>
+      <w:proofErr w:type="spellStart"/>
+      <w:r>
+        <w:rPr>
+          <w:rFonts w:ascii="Menlo" w:hAnsi="Menlo" w:cs="Menlo"/>
+          <w:b/>
+          <w:bCs/>
+          <w:color w:val="000000"/>
+          <w:sz w:val="20"/>
+          <w:szCs w:val="20"/>
+        </w:rPr>
+        <w:t>salarioExtra</w:t>
+      </w:r>
+      <w:proofErr w:type="spellEnd"/>
+      <w:r>
+        <w:rPr>
+          <w:rFonts w:ascii="Menlo" w:hAnsi="Menlo" w:cs="Menlo"/>
+          <w:b/>
+          <w:bCs/>
+          <w:color w:val="000000"/>
+          <w:sz w:val="20"/>
+          <w:szCs w:val="20"/>
+        </w:rPr>
+        <w:t xml:space="preserve"> </w:t>
+      </w:r>
+      <w:r>
+        <w:rPr>
+          <w:rFonts w:ascii="Menlo" w:hAnsi="Menlo" w:cs="Menlo"/>
+          <w:b/>
+          <w:bCs/>
+          <w:color w:val="F92672"/>
+          <w:sz w:val="20"/>
+          <w:szCs w:val="20"/>
+        </w:rPr>
+        <w:t>=</w:t>
+      </w:r>
+      <w:r>
+        <w:rPr>
+          <w:rFonts w:ascii="Menlo" w:hAnsi="Menlo" w:cs="Menlo"/>
+          <w:b/>
+          <w:bCs/>
+          <w:color w:val="000000"/>
+          <w:sz w:val="20"/>
+          <w:szCs w:val="20"/>
+        </w:rPr>
+        <w:t xml:space="preserve"> </w:t>
+      </w:r>
+      <w:r>
+        <w:rPr>
+          <w:rFonts w:ascii="Menlo" w:hAnsi="Menlo" w:cs="Menlo"/>
+          <w:b/>
+          <w:bCs/>
+          <w:color w:val="AE81FF"/>
+          <w:sz w:val="20"/>
+          <w:szCs w:val="20"/>
+        </w:rPr>
+        <w:t>0</w:t>
+      </w:r>
+      <w:r>
+        <w:rPr>
+          <w:rFonts w:ascii="Menlo" w:hAnsi="Menlo" w:cs="Menlo"/>
+          <w:b/>
+          <w:bCs/>
+          <w:color w:val="000000"/>
+          <w:sz w:val="20"/>
+          <w:szCs w:val="20"/>
+        </w:rPr>
+        <w:t>;</w:t>
+      </w:r>
+    </w:p>
+    <w:p>
+      <w:pPr>
+        <w:shd w:val="clear" w:color="auto" w:fill="FFFFFF"/>
+        <w:rPr>
+          <w:rFonts w:ascii="Menlo" w:hAnsi="Menlo" w:cs="Menlo"/>
+          <w:b/>
+          <w:bCs/>
+          <w:color w:val="000000"/>
+          <w:sz w:val="20"/>
+          <w:szCs w:val="20"/>
+        </w:rPr>
+      </w:pPr>
+      <w:r>
+        <w:rPr>
+          <w:rFonts w:ascii="Menlo" w:hAnsi="Menlo" w:cs="Menlo"/>
+          <w:b/>
+          <w:bCs/>
+          <w:color w:val="000000"/>
+          <w:sz w:val="20"/>
+          <w:szCs w:val="20"/>
+        </w:rPr>
+        <w:t xml:space="preserve">        </w:t>
+      </w:r>
+      <w:proofErr w:type="spellStart"/>
+      <w:r>
+        <w:rPr>
+          <w:rFonts w:ascii="Menlo" w:hAnsi="Menlo" w:cs="Menlo"/>
+          <w:b/>
+          <w:bCs/>
+          <w:i/>
+          <w:iCs/>
+          <w:color w:val="28C6E4"/>
+          <w:sz w:val="20"/>
+          <w:szCs w:val="20"/>
+        </w:rPr>
+        <w:t>String</w:t>
+      </w:r>
+      <w:proofErr w:type="spellEnd"/>
+      <w:r>
+        <w:rPr>
+          <w:rFonts w:ascii="Menlo" w:hAnsi="Menlo" w:cs="Menlo"/>
+          <w:b/>
+          <w:bCs/>
+          <w:color w:val="000000"/>
+          <w:sz w:val="20"/>
+          <w:szCs w:val="20"/>
+        </w:rPr>
+        <w:t xml:space="preserve"> destino </w:t>
+      </w:r>
+      <w:r>
+        <w:rPr>
+          <w:rFonts w:ascii="Menlo" w:hAnsi="Menlo" w:cs="Menlo"/>
+          <w:b/>
+          <w:bCs/>
+          <w:color w:val="F92672"/>
+          <w:sz w:val="20"/>
+          <w:szCs w:val="20"/>
+        </w:rPr>
+        <w:t>=</w:t>
+      </w:r>
+      <w:r>
+        <w:rPr>
+          <w:rFonts w:ascii="Menlo" w:hAnsi="Menlo" w:cs="Menlo"/>
+          <w:b/>
+          <w:bCs/>
+          <w:color w:val="000000"/>
+          <w:sz w:val="20"/>
+          <w:szCs w:val="20"/>
+        </w:rPr>
+        <w:t xml:space="preserve"> </w:t>
+      </w:r>
+      <w:r>
+        <w:rPr>
+          <w:rFonts w:ascii="Menlo" w:hAnsi="Menlo" w:cs="Menlo"/>
+          <w:b/>
+          <w:bCs/>
+          <w:color w:val="F25A00"/>
+          <w:sz w:val="20"/>
+          <w:szCs w:val="20"/>
+        </w:rPr>
+        <w:t>""</w:t>
+      </w:r>
+      <w:r>
+        <w:rPr>
+          <w:rFonts w:ascii="Menlo" w:hAnsi="Menlo" w:cs="Menlo"/>
+          <w:b/>
+          <w:bCs/>
+          <w:color w:val="000000"/>
+          <w:sz w:val="20"/>
+          <w:szCs w:val="20"/>
+        </w:rPr>
+        <w:t>;</w:t>
+      </w:r>
+    </w:p>
+    <w:p>
+      <w:pPr>
+        <w:shd w:val="clear" w:color="auto" w:fill="FFFFFF"/>
+        <w:rPr>
+          <w:rFonts w:ascii="Menlo" w:hAnsi="Menlo" w:cs="Menlo"/>
+          <w:b/>
+          <w:bCs/>
+          <w:color w:val="000000"/>
+          <w:sz w:val="20"/>
+          <w:szCs w:val="20"/>
+        </w:rPr>
+      </w:pPr>
+      <w:r>
+        <w:rPr>
+          <w:rFonts w:ascii="Menlo" w:hAnsi="Menlo" w:cs="Menlo"/>
+          <w:b/>
+          <w:bCs/>
+          <w:color w:val="000000"/>
+          <w:sz w:val="20"/>
+          <w:szCs w:val="20"/>
+        </w:rPr>
+        <w:t xml:space="preserve">        </w:t>
+      </w:r>
+      <w:proofErr w:type="spellStart"/>
+      <w:r>
+        <w:rPr>
+          <w:rFonts w:ascii="Menlo" w:hAnsi="Menlo" w:cs="Menlo"/>
+          <w:b/>
+          <w:bCs/>
+          <w:i/>
+          <w:iCs/>
+          <w:color w:val="28C6E4"/>
+          <w:sz w:val="20"/>
+          <w:szCs w:val="20"/>
+        </w:rPr>
+        <w:t>String</w:t>
+      </w:r>
+      <w:proofErr w:type="spellEnd"/>
+      <w:r>
+        <w:rPr>
+          <w:rFonts w:ascii="Menlo" w:hAnsi="Menlo" w:cs="Menlo"/>
+          <w:b/>
+          <w:bCs/>
+          <w:color w:val="000000"/>
+          <w:sz w:val="20"/>
+          <w:szCs w:val="20"/>
+        </w:rPr>
+        <w:t xml:space="preserve"> </w:t>
+      </w:r>
+      <w:proofErr w:type="spellStart"/>
+      <w:r>
+        <w:rPr>
+          <w:rFonts w:ascii="Menlo" w:hAnsi="Menlo" w:cs="Menlo"/>
+          <w:b/>
+          <w:bCs/>
+          <w:color w:val="000000"/>
+          <w:sz w:val="20"/>
+          <w:szCs w:val="20"/>
+        </w:rPr>
+        <w:t>retencion</w:t>
+      </w:r>
+      <w:proofErr w:type="spellEnd"/>
+      <w:r>
+        <w:rPr>
+          <w:rFonts w:ascii="Menlo" w:hAnsi="Menlo" w:cs="Menlo"/>
+          <w:b/>
+          <w:bCs/>
+          <w:color w:val="000000"/>
+          <w:sz w:val="20"/>
+          <w:szCs w:val="20"/>
+        </w:rPr>
+        <w:t xml:space="preserve"> </w:t>
+      </w:r>
+      <w:r>
+        <w:rPr>
+          <w:rFonts w:ascii="Menlo" w:hAnsi="Menlo" w:cs="Menlo"/>
+          <w:b/>
+          <w:bCs/>
+          <w:color w:val="F92672"/>
+          <w:sz w:val="20"/>
+          <w:szCs w:val="20"/>
+        </w:rPr>
+        <w:t>=</w:t>
+      </w:r>
+      <w:r>
+        <w:rPr>
+          <w:rFonts w:ascii="Menlo" w:hAnsi="Menlo" w:cs="Menlo"/>
+          <w:b/>
+          <w:bCs/>
+          <w:color w:val="000000"/>
+          <w:sz w:val="20"/>
+          <w:szCs w:val="20"/>
+        </w:rPr>
+        <w:t xml:space="preserve"> </w:t>
+      </w:r>
+      <w:r>
+        <w:rPr>
+          <w:rFonts w:ascii="Menlo" w:hAnsi="Menlo" w:cs="Menlo"/>
+          <w:b/>
+          <w:bCs/>
+          <w:color w:val="F25A00"/>
+          <w:sz w:val="20"/>
+          <w:szCs w:val="20"/>
+        </w:rPr>
+        <w:t>""</w:t>
+      </w:r>
+      <w:r>
+        <w:rPr>
+          <w:rFonts w:ascii="Menlo" w:hAnsi="Menlo" w:cs="Menlo"/>
+          <w:b/>
+          <w:bCs/>
+          <w:color w:val="000000"/>
+          <w:sz w:val="20"/>
+          <w:szCs w:val="20"/>
+        </w:rPr>
+        <w:t>;</w:t>
+      </w:r>
+    </w:p>
+    <w:p>
+      <w:pPr>
+        <w:shd w:val="clear" w:color="auto" w:fill="FFFFFF"/>
+        <w:rPr>
+          <w:rFonts w:ascii="Menlo" w:hAnsi="Menlo" w:cs="Menlo"/>
+          <w:b/>
+          <w:bCs/>
+          <w:color w:val="000000"/>
+          <w:sz w:val="20"/>
+          <w:szCs w:val="20"/>
+        </w:rPr>
+      </w:pPr>
+      <w:r>
+        <w:rPr>
+          <w:rFonts w:ascii="Menlo" w:hAnsi="Menlo" w:cs="Menlo"/>
+          <w:b/>
+          <w:bCs/>
+          <w:color w:val="000000"/>
+          <w:sz w:val="20"/>
+          <w:szCs w:val="20"/>
+        </w:rPr>
+        <w:t xml:space="preserve">        </w:t>
+      </w:r>
+      <w:proofErr w:type="spellStart"/>
+      <w:r>
+        <w:rPr>
+          <w:rFonts w:ascii="Menlo" w:hAnsi="Menlo" w:cs="Menlo"/>
+          <w:b/>
+          <w:bCs/>
+          <w:i/>
+          <w:iCs/>
+          <w:color w:val="28C6E4"/>
+          <w:sz w:val="20"/>
+          <w:szCs w:val="20"/>
+        </w:rPr>
+        <w:t>float</w:t>
+      </w:r>
+      <w:proofErr w:type="spellEnd"/>
+      <w:r>
+        <w:rPr>
+          <w:rFonts w:ascii="Menlo" w:hAnsi="Menlo" w:cs="Menlo"/>
+          <w:b/>
+          <w:bCs/>
+          <w:color w:val="000000"/>
+          <w:sz w:val="20"/>
+          <w:szCs w:val="20"/>
+        </w:rPr>
+        <w:t xml:space="preserve"> </w:t>
+      </w:r>
+      <w:proofErr w:type="spellStart"/>
+      <w:r>
+        <w:rPr>
+          <w:rFonts w:ascii="Menlo" w:hAnsi="Menlo" w:cs="Menlo"/>
+          <w:b/>
+          <w:bCs/>
+          <w:color w:val="000000"/>
+          <w:sz w:val="20"/>
+          <w:szCs w:val="20"/>
+        </w:rPr>
+        <w:t>iva</w:t>
+      </w:r>
+      <w:proofErr w:type="spellEnd"/>
+      <w:r>
+        <w:rPr>
+          <w:rFonts w:ascii="Menlo" w:hAnsi="Menlo" w:cs="Menlo"/>
+          <w:b/>
+          <w:bCs/>
+          <w:color w:val="000000"/>
+          <w:sz w:val="20"/>
+          <w:szCs w:val="20"/>
+        </w:rPr>
+        <w:t xml:space="preserve"> </w:t>
+      </w:r>
+      <w:r>
+        <w:rPr>
+          <w:rFonts w:ascii="Menlo" w:hAnsi="Menlo" w:cs="Menlo"/>
+          <w:b/>
+          <w:bCs/>
+          <w:color w:val="F92672"/>
+          <w:sz w:val="20"/>
+          <w:szCs w:val="20"/>
+        </w:rPr>
+        <w:t>=</w:t>
+      </w:r>
+      <w:r>
+        <w:rPr>
+          <w:rFonts w:ascii="Menlo" w:hAnsi="Menlo" w:cs="Menlo"/>
+          <w:b/>
+          <w:bCs/>
+          <w:color w:val="000000"/>
+          <w:sz w:val="20"/>
+          <w:szCs w:val="20"/>
+        </w:rPr>
+        <w:t xml:space="preserve"> </w:t>
+      </w:r>
+      <w:r>
+        <w:rPr>
+          <w:rFonts w:ascii="Menlo" w:hAnsi="Menlo" w:cs="Menlo"/>
+          <w:b/>
+          <w:bCs/>
+          <w:color w:val="AE81FF"/>
+          <w:sz w:val="20"/>
+          <w:szCs w:val="20"/>
+        </w:rPr>
+        <w:t>0</w:t>
+      </w:r>
+      <w:r>
+        <w:rPr>
+          <w:rFonts w:ascii="Menlo" w:hAnsi="Menlo" w:cs="Menlo"/>
+          <w:b/>
+          <w:bCs/>
+          <w:color w:val="000000"/>
+          <w:sz w:val="20"/>
+          <w:szCs w:val="20"/>
+        </w:rPr>
+        <w:t>;</w:t>
+      </w:r>
+    </w:p>
+    <w:p>
+      <w:pPr>
+        <w:shd w:val="clear" w:color="auto" w:fill="FFFFFF"/>
+        <w:rPr>
+          <w:rFonts w:ascii="Menlo" w:hAnsi="Menlo" w:cs="Menlo"/>
+          <w:b/>
+          <w:bCs/>
+          <w:color w:val="000000"/>
+          <w:sz w:val="20"/>
+          <w:szCs w:val="20"/>
+        </w:rPr>
+      </w:pPr>
+      <w:r>
+        <w:rPr>
+          <w:rFonts w:ascii="Menlo" w:hAnsi="Menlo" w:cs="Menlo"/>
+          <w:b/>
+          <w:bCs/>
+          <w:color w:val="000000"/>
+          <w:sz w:val="20"/>
+          <w:szCs w:val="20"/>
+        </w:rPr>
+        <w:t xml:space="preserve">        </w:t>
+      </w:r>
+      <w:proofErr w:type="spellStart"/>
+      <w:r>
+        <w:rPr>
+          <w:rFonts w:ascii="Menlo" w:hAnsi="Menlo" w:cs="Menlo"/>
+          <w:b/>
+          <w:bCs/>
+          <w:color w:val="000000"/>
+          <w:sz w:val="20"/>
+          <w:szCs w:val="20"/>
+        </w:rPr>
+        <w:t>System.out.</w:t>
+      </w:r>
+      <w:r>
+        <w:rPr>
+          <w:rFonts w:ascii="Menlo" w:hAnsi="Menlo" w:cs="Menlo"/>
+          <w:b/>
+          <w:bCs/>
+          <w:color w:val="6AAF19"/>
+          <w:sz w:val="20"/>
+          <w:szCs w:val="20"/>
+        </w:rPr>
+        <w:t>println</w:t>
+      </w:r>
+      <w:proofErr w:type="spellEnd"/>
+      <w:r>
+        <w:rPr>
+          <w:rFonts w:ascii="Menlo" w:hAnsi="Menlo" w:cs="Menlo"/>
+          <w:b/>
+          <w:bCs/>
+          <w:color w:val="000000"/>
+          <w:sz w:val="20"/>
+          <w:szCs w:val="20"/>
+        </w:rPr>
+        <w:t>(</w:t>
+      </w:r>
+      <w:r>
+        <w:rPr>
+          <w:rFonts w:ascii="Menlo" w:hAnsi="Menlo" w:cs="Menlo"/>
+          <w:b/>
+          <w:bCs/>
+          <w:color w:val="F25A00"/>
+          <w:sz w:val="20"/>
+          <w:szCs w:val="20"/>
+        </w:rPr>
+        <w:t>"Introduzca horas semanales"</w:t>
+      </w:r>
+      <w:r>
+        <w:rPr>
+          <w:rFonts w:ascii="Menlo" w:hAnsi="Menlo" w:cs="Menlo"/>
+          <w:b/>
+          <w:bCs/>
+          <w:color w:val="000000"/>
+          <w:sz w:val="20"/>
+          <w:szCs w:val="20"/>
+        </w:rPr>
+        <w:t>);</w:t>
+      </w:r>
+    </w:p>
+    <w:p>
+      <w:pPr>
+        <w:shd w:val="clear" w:color="auto" w:fill="FFFFFF"/>
+        <w:rPr>
+          <w:rFonts w:ascii="Menlo" w:hAnsi="Menlo" w:cs="Menlo"/>
+          <w:b/>
+          <w:bCs/>
+          <w:color w:val="000000"/>
+          <w:sz w:val="20"/>
+          <w:szCs w:val="20"/>
+        </w:rPr>
+      </w:pPr>
+      <w:r>
+        <w:rPr>
+          <w:rFonts w:ascii="Menlo" w:hAnsi="Menlo" w:cs="Menlo"/>
+          <w:b/>
+          <w:bCs/>
+          <w:color w:val="000000"/>
+          <w:sz w:val="20"/>
+          <w:szCs w:val="20"/>
+        </w:rPr>
+        <w:t xml:space="preserve">        </w:t>
+      </w:r>
+      <w:proofErr w:type="spellStart"/>
+      <w:r>
+        <w:rPr>
+          <w:rFonts w:ascii="Menlo" w:hAnsi="Menlo" w:cs="Menlo"/>
+          <w:b/>
+          <w:bCs/>
+          <w:i/>
+          <w:iCs/>
+          <w:color w:val="28C6E4"/>
+          <w:sz w:val="20"/>
+          <w:szCs w:val="20"/>
+        </w:rPr>
+        <w:t>String</w:t>
+      </w:r>
+      <w:proofErr w:type="spellEnd"/>
+      <w:r>
+        <w:rPr>
+          <w:rFonts w:ascii="Menlo" w:hAnsi="Menlo" w:cs="Menlo"/>
+          <w:b/>
+          <w:bCs/>
+          <w:color w:val="000000"/>
+          <w:sz w:val="20"/>
+          <w:szCs w:val="20"/>
+        </w:rPr>
+        <w:t xml:space="preserve"> dato </w:t>
+      </w:r>
+      <w:r>
+        <w:rPr>
+          <w:rFonts w:ascii="Menlo" w:hAnsi="Menlo" w:cs="Menlo"/>
+          <w:b/>
+          <w:bCs/>
+          <w:color w:val="F92672"/>
+          <w:sz w:val="20"/>
+          <w:szCs w:val="20"/>
+        </w:rPr>
+        <w:t>=</w:t>
+      </w:r>
+      <w:r>
+        <w:rPr>
+          <w:rFonts w:ascii="Menlo" w:hAnsi="Menlo" w:cs="Menlo"/>
+          <w:b/>
+          <w:bCs/>
+          <w:color w:val="000000"/>
+          <w:sz w:val="20"/>
+          <w:szCs w:val="20"/>
+        </w:rPr>
+        <w:t xml:space="preserve"> </w:t>
+      </w:r>
+      <w:proofErr w:type="spellStart"/>
+      <w:proofErr w:type="gramStart"/>
+      <w:r>
+        <w:rPr>
+          <w:rFonts w:ascii="Menlo" w:hAnsi="Menlo" w:cs="Menlo"/>
+          <w:b/>
+          <w:bCs/>
+          <w:color w:val="000000"/>
+          <w:sz w:val="20"/>
+          <w:szCs w:val="20"/>
+        </w:rPr>
+        <w:t>teclado.</w:t>
+      </w:r>
+      <w:r>
+        <w:rPr>
+          <w:rFonts w:ascii="Menlo" w:hAnsi="Menlo" w:cs="Menlo"/>
+          <w:b/>
+          <w:bCs/>
+          <w:color w:val="6AAF19"/>
+          <w:sz w:val="20"/>
+          <w:szCs w:val="20"/>
+        </w:rPr>
+        <w:t>nextLine</w:t>
+      </w:r>
+      <w:proofErr w:type="spellEnd"/>
+      <w:proofErr w:type="gramEnd"/>
+      <w:r>
+        <w:rPr>
+          <w:rFonts w:ascii="Menlo" w:hAnsi="Menlo" w:cs="Menlo"/>
+          <w:b/>
+          <w:bCs/>
+          <w:color w:val="000000"/>
+          <w:sz w:val="20"/>
+          <w:szCs w:val="20"/>
+        </w:rPr>
+        <w:t>();</w:t>
+      </w:r>
+    </w:p>
+    <w:p>
+      <w:pPr>
+        <w:shd w:val="clear" w:color="auto" w:fill="FFFFFF"/>
+        <w:rPr>
+          <w:rFonts w:ascii="Menlo" w:hAnsi="Menlo" w:cs="Menlo"/>
+          <w:b/>
+          <w:bCs/>
+          <w:color w:val="000000"/>
+          <w:sz w:val="20"/>
+          <w:szCs w:val="20"/>
+        </w:rPr>
+      </w:pPr>
+      <w:r>
+        <w:rPr>
+          <w:rFonts w:ascii="Menlo" w:hAnsi="Menlo" w:cs="Menlo"/>
+          <w:b/>
+          <w:bCs/>
+          <w:color w:val="000000"/>
+          <w:sz w:val="20"/>
+          <w:szCs w:val="20"/>
+        </w:rPr>
+        <w:t xml:space="preserve">        horas </w:t>
+      </w:r>
+      <w:r>
+        <w:rPr>
+          <w:rFonts w:ascii="Menlo" w:hAnsi="Menlo" w:cs="Menlo"/>
+          <w:b/>
+          <w:bCs/>
+          <w:color w:val="F92672"/>
+          <w:sz w:val="20"/>
+          <w:szCs w:val="20"/>
+        </w:rPr>
+        <w:t>=</w:t>
+      </w:r>
+      <w:r>
+        <w:rPr>
+          <w:rFonts w:ascii="Menlo" w:hAnsi="Menlo" w:cs="Menlo"/>
+          <w:b/>
+          <w:bCs/>
+          <w:color w:val="000000"/>
+          <w:sz w:val="20"/>
+          <w:szCs w:val="20"/>
+        </w:rPr>
+        <w:t xml:space="preserve"> </w:t>
+      </w:r>
+      <w:proofErr w:type="spellStart"/>
+      <w:r>
+        <w:rPr>
+          <w:rFonts w:ascii="Menlo" w:hAnsi="Menlo" w:cs="Menlo"/>
+          <w:b/>
+          <w:bCs/>
+          <w:color w:val="000000"/>
+          <w:sz w:val="20"/>
+          <w:szCs w:val="20"/>
+        </w:rPr>
+        <w:t>Integer.</w:t>
+      </w:r>
+      <w:r>
+        <w:rPr>
+          <w:rFonts w:ascii="Menlo" w:hAnsi="Menlo" w:cs="Menlo"/>
+          <w:b/>
+          <w:bCs/>
+          <w:color w:val="6AAF19"/>
+          <w:sz w:val="20"/>
+          <w:szCs w:val="20"/>
+        </w:rPr>
+        <w:t>parseInt</w:t>
+      </w:r>
+      <w:proofErr w:type="spellEnd"/>
+      <w:r>
+        <w:rPr>
+          <w:rFonts w:ascii="Menlo" w:hAnsi="Menlo" w:cs="Menlo"/>
+          <w:b/>
+          <w:bCs/>
+          <w:color w:val="000000"/>
+          <w:sz w:val="20"/>
+          <w:szCs w:val="20"/>
+        </w:rPr>
+        <w:t>(dato);</w:t>
+      </w:r>
+    </w:p>
+    <w:p>
+      <w:pPr>
+        <w:shd w:val="clear" w:color="auto" w:fill="FFFFFF"/>
+        <w:rPr>
+          <w:rFonts w:ascii="Menlo" w:hAnsi="Menlo" w:cs="Menlo"/>
+          <w:b/>
+          <w:bCs/>
+          <w:color w:val="000000"/>
+          <w:sz w:val="20"/>
+          <w:szCs w:val="20"/>
+        </w:rPr>
+      </w:pPr>
+      <w:r>
+        <w:rPr>
+          <w:rFonts w:ascii="Menlo" w:hAnsi="Menlo" w:cs="Menlo"/>
+          <w:b/>
+          <w:bCs/>
+          <w:color w:val="000000"/>
+          <w:sz w:val="20"/>
+          <w:szCs w:val="20"/>
+        </w:rPr>
+        <w:t xml:space="preserve">        </w:t>
+      </w:r>
+      <w:proofErr w:type="spellStart"/>
+      <w:r>
+        <w:rPr>
+          <w:rFonts w:ascii="Menlo" w:hAnsi="Menlo" w:cs="Menlo"/>
+          <w:b/>
+          <w:bCs/>
+          <w:color w:val="000000"/>
+          <w:sz w:val="20"/>
+          <w:szCs w:val="20"/>
+        </w:rPr>
+        <w:t>System.out.</w:t>
+      </w:r>
+      <w:r>
+        <w:rPr>
+          <w:rFonts w:ascii="Menlo" w:hAnsi="Menlo" w:cs="Menlo"/>
+          <w:b/>
+          <w:bCs/>
+          <w:color w:val="6AAF19"/>
+          <w:sz w:val="20"/>
+          <w:szCs w:val="20"/>
+        </w:rPr>
+        <w:t>println</w:t>
+      </w:r>
+      <w:proofErr w:type="spellEnd"/>
+      <w:r>
+        <w:rPr>
+          <w:rFonts w:ascii="Menlo" w:hAnsi="Menlo" w:cs="Menlo"/>
+          <w:b/>
+          <w:bCs/>
+          <w:color w:val="000000"/>
+          <w:sz w:val="20"/>
+          <w:szCs w:val="20"/>
+        </w:rPr>
+        <w:t>(</w:t>
+      </w:r>
+      <w:r>
+        <w:rPr>
+          <w:rFonts w:ascii="Menlo" w:hAnsi="Menlo" w:cs="Menlo"/>
+          <w:b/>
+          <w:bCs/>
+          <w:color w:val="F25A00"/>
+          <w:sz w:val="20"/>
+          <w:szCs w:val="20"/>
+        </w:rPr>
+        <w:t>"Introduzca precio/hora"</w:t>
+      </w:r>
+      <w:r>
+        <w:rPr>
+          <w:rFonts w:ascii="Menlo" w:hAnsi="Menlo" w:cs="Menlo"/>
+          <w:b/>
+          <w:bCs/>
+          <w:color w:val="000000"/>
+          <w:sz w:val="20"/>
+          <w:szCs w:val="20"/>
+        </w:rPr>
+        <w:t>);</w:t>
+      </w:r>
+    </w:p>
+    <w:p>
+      <w:pPr>
+        <w:shd w:val="clear" w:color="auto" w:fill="FFFFFF"/>
+        <w:rPr>
+          <w:rFonts w:ascii="Menlo" w:hAnsi="Menlo" w:cs="Menlo"/>
+          <w:b/>
+          <w:bCs/>
+          <w:color w:val="000000"/>
+          <w:sz w:val="20"/>
+          <w:szCs w:val="20"/>
+        </w:rPr>
+      </w:pPr>
+      <w:r>
+        <w:rPr>
+          <w:rFonts w:ascii="Menlo" w:hAnsi="Menlo" w:cs="Menlo"/>
+          <w:b/>
+          <w:bCs/>
+          <w:color w:val="000000"/>
+          <w:sz w:val="20"/>
+          <w:szCs w:val="20"/>
+        </w:rPr>
+        <w:t xml:space="preserve">        dato </w:t>
+      </w:r>
+      <w:r>
+        <w:rPr>
+          <w:rFonts w:ascii="Menlo" w:hAnsi="Menlo" w:cs="Menlo"/>
+          <w:b/>
+          <w:bCs/>
+          <w:color w:val="F92672"/>
+          <w:sz w:val="20"/>
+          <w:szCs w:val="20"/>
+        </w:rPr>
+        <w:t>=</w:t>
+      </w:r>
+      <w:r>
+        <w:rPr>
+          <w:rFonts w:ascii="Menlo" w:hAnsi="Menlo" w:cs="Menlo"/>
+          <w:b/>
+          <w:bCs/>
+          <w:color w:val="000000"/>
+          <w:sz w:val="20"/>
+          <w:szCs w:val="20"/>
+        </w:rPr>
+        <w:t xml:space="preserve"> </w:t>
+      </w:r>
+      <w:proofErr w:type="spellStart"/>
+      <w:proofErr w:type="gramStart"/>
+      <w:r>
+        <w:rPr>
+          <w:rFonts w:ascii="Menlo" w:hAnsi="Menlo" w:cs="Menlo"/>
+          <w:b/>
+          <w:bCs/>
+          <w:color w:val="000000"/>
+          <w:sz w:val="20"/>
+          <w:szCs w:val="20"/>
+        </w:rPr>
+        <w:t>teclado.</w:t>
+      </w:r>
+      <w:r>
+        <w:rPr>
+          <w:rFonts w:ascii="Menlo" w:hAnsi="Menlo" w:cs="Menlo"/>
+          <w:b/>
+          <w:bCs/>
+          <w:color w:val="6AAF19"/>
+          <w:sz w:val="20"/>
+          <w:szCs w:val="20"/>
+        </w:rPr>
+        <w:t>nextLine</w:t>
+      </w:r>
+      <w:proofErr w:type="spellEnd"/>
+      <w:proofErr w:type="gramEnd"/>
+      <w:r>
+        <w:rPr>
+          <w:rFonts w:ascii="Menlo" w:hAnsi="Menlo" w:cs="Menlo"/>
+          <w:b/>
+          <w:bCs/>
+          <w:color w:val="000000"/>
+          <w:sz w:val="20"/>
+          <w:szCs w:val="20"/>
+        </w:rPr>
+        <w:t>();</w:t>
+      </w:r>
+    </w:p>
+    <w:p>
+      <w:pPr>
+        <w:shd w:val="clear" w:color="auto" w:fill="FFFFFF"/>
+        <w:rPr>
+          <w:rFonts w:ascii="Menlo" w:hAnsi="Menlo" w:cs="Menlo"/>
+          <w:b/>
+          <w:bCs/>
+          <w:color w:val="000000"/>
+          <w:sz w:val="20"/>
+          <w:szCs w:val="20"/>
+        </w:rPr>
+      </w:pPr>
+      <w:r>
+        <w:rPr>
+          <w:rFonts w:ascii="Menlo" w:hAnsi="Menlo" w:cs="Menlo"/>
+          <w:b/>
+          <w:bCs/>
+          <w:color w:val="000000"/>
+          <w:sz w:val="20"/>
+          <w:szCs w:val="20"/>
+        </w:rPr>
+        <w:t xml:space="preserve">        </w:t>
+      </w:r>
+      <w:proofErr w:type="spellStart"/>
+      <w:r>
+        <w:rPr>
+          <w:rFonts w:ascii="Menlo" w:hAnsi="Menlo" w:cs="Menlo"/>
+          <w:b/>
+          <w:bCs/>
+          <w:color w:val="000000"/>
+          <w:sz w:val="20"/>
+          <w:szCs w:val="20"/>
+        </w:rPr>
+        <w:t>importeHora</w:t>
+      </w:r>
+      <w:proofErr w:type="spellEnd"/>
+      <w:r>
+        <w:rPr>
+          <w:rFonts w:ascii="Menlo" w:hAnsi="Menlo" w:cs="Menlo"/>
+          <w:b/>
+          <w:bCs/>
+          <w:color w:val="000000"/>
+          <w:sz w:val="20"/>
+          <w:szCs w:val="20"/>
+        </w:rPr>
+        <w:t xml:space="preserve"> </w:t>
+      </w:r>
+      <w:r>
+        <w:rPr>
+          <w:rFonts w:ascii="Menlo" w:hAnsi="Menlo" w:cs="Menlo"/>
+          <w:b/>
+          <w:bCs/>
+          <w:color w:val="F92672"/>
+          <w:sz w:val="20"/>
+          <w:szCs w:val="20"/>
+        </w:rPr>
+        <w:t>=</w:t>
+      </w:r>
+      <w:r>
+        <w:rPr>
+          <w:rFonts w:ascii="Menlo" w:hAnsi="Menlo" w:cs="Menlo"/>
+          <w:b/>
+          <w:bCs/>
+          <w:color w:val="000000"/>
+          <w:sz w:val="20"/>
+          <w:szCs w:val="20"/>
+        </w:rPr>
+        <w:t xml:space="preserve"> </w:t>
+      </w:r>
+      <w:proofErr w:type="spellStart"/>
+      <w:r>
+        <w:rPr>
+          <w:rFonts w:ascii="Menlo" w:hAnsi="Menlo" w:cs="Menlo"/>
+          <w:b/>
+          <w:bCs/>
+          <w:color w:val="000000"/>
+          <w:sz w:val="20"/>
+          <w:szCs w:val="20"/>
+        </w:rPr>
+        <w:t>Integer.</w:t>
+      </w:r>
+      <w:r>
+        <w:rPr>
+          <w:rFonts w:ascii="Menlo" w:hAnsi="Menlo" w:cs="Menlo"/>
+          <w:b/>
+          <w:bCs/>
+          <w:color w:val="6AAF19"/>
+          <w:sz w:val="20"/>
+          <w:szCs w:val="20"/>
+        </w:rPr>
+        <w:t>parseInt</w:t>
+      </w:r>
+      <w:proofErr w:type="spellEnd"/>
+      <w:r>
+        <w:rPr>
+          <w:rFonts w:ascii="Menlo" w:hAnsi="Menlo" w:cs="Menlo"/>
+          <w:b/>
+          <w:bCs/>
+          <w:color w:val="000000"/>
+          <w:sz w:val="20"/>
+          <w:szCs w:val="20"/>
+        </w:rPr>
+        <w:t>(dato);</w:t>
+      </w:r>
+    </w:p>
+    <w:p>
+      <w:pPr>
+        <w:shd w:val="clear" w:color="auto" w:fill="FFFFFF"/>
+        <w:rPr>
+          <w:rFonts w:ascii="Menlo" w:hAnsi="Menlo" w:cs="Menlo"/>
+          <w:b/>
+          <w:bCs/>
+          <w:color w:val="000000"/>
+          <w:sz w:val="20"/>
+          <w:szCs w:val="20"/>
+        </w:rPr>
+      </w:pPr>
+      <w:r>
+        <w:rPr>
+          <w:rFonts w:ascii="Menlo" w:hAnsi="Menlo" w:cs="Menlo"/>
+          <w:b/>
+          <w:bCs/>
+          <w:color w:val="000000"/>
+          <w:sz w:val="20"/>
+          <w:szCs w:val="20"/>
+        </w:rPr>
+        <w:t xml:space="preserve">        </w:t>
+      </w:r>
+      <w:proofErr w:type="spellStart"/>
+      <w:r>
+        <w:rPr>
+          <w:rFonts w:ascii="Menlo" w:hAnsi="Menlo" w:cs="Menlo"/>
+          <w:b/>
+          <w:bCs/>
+          <w:color w:val="000000"/>
+          <w:sz w:val="20"/>
+          <w:szCs w:val="20"/>
+        </w:rPr>
+        <w:t>System.out.</w:t>
+      </w:r>
+      <w:r>
+        <w:rPr>
+          <w:rFonts w:ascii="Menlo" w:hAnsi="Menlo" w:cs="Menlo"/>
+          <w:b/>
+          <w:bCs/>
+          <w:color w:val="6AAF19"/>
+          <w:sz w:val="20"/>
+          <w:szCs w:val="20"/>
+        </w:rPr>
+        <w:t>println</w:t>
+      </w:r>
+      <w:proofErr w:type="spellEnd"/>
+      <w:r>
+        <w:rPr>
+          <w:rFonts w:ascii="Menlo" w:hAnsi="Menlo" w:cs="Menlo"/>
+          <w:b/>
+          <w:bCs/>
+          <w:color w:val="000000"/>
+          <w:sz w:val="20"/>
+          <w:szCs w:val="20"/>
+        </w:rPr>
+        <w:t>(</w:t>
+      </w:r>
+      <w:r>
+        <w:rPr>
+          <w:rFonts w:ascii="Menlo" w:hAnsi="Menlo" w:cs="Menlo"/>
+          <w:b/>
+          <w:bCs/>
+          <w:color w:val="F25A00"/>
+          <w:sz w:val="20"/>
+          <w:szCs w:val="20"/>
+        </w:rPr>
+        <w:t>"</w:t>
+      </w:r>
+      <w:proofErr w:type="spellStart"/>
+      <w:r>
+        <w:rPr>
+          <w:rFonts w:ascii="Menlo" w:hAnsi="Menlo" w:cs="Menlo"/>
+          <w:b/>
+          <w:bCs/>
+          <w:color w:val="F25A00"/>
+          <w:sz w:val="20"/>
+          <w:szCs w:val="20"/>
+        </w:rPr>
+        <w:t>Kilometros</w:t>
+      </w:r>
+      <w:proofErr w:type="spellEnd"/>
+      <w:r>
+        <w:rPr>
+          <w:rFonts w:ascii="Menlo" w:hAnsi="Menlo" w:cs="Menlo"/>
+          <w:b/>
+          <w:bCs/>
+          <w:color w:val="F25A00"/>
+          <w:sz w:val="20"/>
+          <w:szCs w:val="20"/>
+        </w:rPr>
+        <w:t xml:space="preserve"> recorridos"</w:t>
+      </w:r>
+      <w:r>
+        <w:rPr>
+          <w:rFonts w:ascii="Menlo" w:hAnsi="Menlo" w:cs="Menlo"/>
+          <w:b/>
+          <w:bCs/>
+          <w:color w:val="000000"/>
+          <w:sz w:val="20"/>
+          <w:szCs w:val="20"/>
+        </w:rPr>
+        <w:t>);</w:t>
+      </w:r>
+    </w:p>
+    <w:p>
+      <w:pPr>
+        <w:shd w:val="clear" w:color="auto" w:fill="FFFFFF"/>
+        <w:rPr>
+          <w:rFonts w:ascii="Menlo" w:hAnsi="Menlo" w:cs="Menlo"/>
+          <w:b/>
+          <w:bCs/>
+          <w:color w:val="000000"/>
+          <w:sz w:val="20"/>
+          <w:szCs w:val="20"/>
+        </w:rPr>
+      </w:pPr>
+      <w:r>
+        <w:rPr>
+          <w:rFonts w:ascii="Menlo" w:hAnsi="Menlo" w:cs="Menlo"/>
+          <w:b/>
+          <w:bCs/>
+          <w:color w:val="000000"/>
+          <w:sz w:val="20"/>
+          <w:szCs w:val="20"/>
+        </w:rPr>
+        <w:t xml:space="preserve">        dato </w:t>
+      </w:r>
+      <w:r>
+        <w:rPr>
+          <w:rFonts w:ascii="Menlo" w:hAnsi="Menlo" w:cs="Menlo"/>
+          <w:b/>
+          <w:bCs/>
+          <w:color w:val="F92672"/>
+          <w:sz w:val="20"/>
+          <w:szCs w:val="20"/>
+        </w:rPr>
+        <w:t>=</w:t>
+      </w:r>
+      <w:r>
+        <w:rPr>
+          <w:rFonts w:ascii="Menlo" w:hAnsi="Menlo" w:cs="Menlo"/>
+          <w:b/>
+          <w:bCs/>
+          <w:color w:val="000000"/>
+          <w:sz w:val="20"/>
+          <w:szCs w:val="20"/>
+        </w:rPr>
+        <w:t xml:space="preserve"> </w:t>
+      </w:r>
+      <w:proofErr w:type="spellStart"/>
+      <w:proofErr w:type="gramStart"/>
+      <w:r>
+        <w:rPr>
+          <w:rFonts w:ascii="Menlo" w:hAnsi="Menlo" w:cs="Menlo"/>
+          <w:b/>
+          <w:bCs/>
+          <w:color w:val="000000"/>
+          <w:sz w:val="20"/>
+          <w:szCs w:val="20"/>
+        </w:rPr>
+        <w:t>teclado.</w:t>
+      </w:r>
+      <w:r>
+        <w:rPr>
+          <w:rFonts w:ascii="Menlo" w:hAnsi="Menlo" w:cs="Menlo"/>
+          <w:b/>
+          <w:bCs/>
+          <w:color w:val="6AAF19"/>
+          <w:sz w:val="20"/>
+          <w:szCs w:val="20"/>
+        </w:rPr>
+        <w:t>nextLine</w:t>
+      </w:r>
+      <w:proofErr w:type="spellEnd"/>
+      <w:proofErr w:type="gramEnd"/>
+      <w:r>
+        <w:rPr>
+          <w:rFonts w:ascii="Menlo" w:hAnsi="Menlo" w:cs="Menlo"/>
+          <w:b/>
+          <w:bCs/>
+          <w:color w:val="000000"/>
+          <w:sz w:val="20"/>
+          <w:szCs w:val="20"/>
+        </w:rPr>
+        <w:t>();</w:t>
+      </w:r>
+    </w:p>
+    <w:p>
+      <w:pPr>
+        <w:shd w:val="clear" w:color="auto" w:fill="FFFFFF"/>
+        <w:rPr>
+          <w:rFonts w:ascii="Menlo" w:hAnsi="Menlo" w:cs="Menlo"/>
+          <w:b/>
+          <w:bCs/>
+          <w:color w:val="000000"/>
+          <w:sz w:val="20"/>
+          <w:szCs w:val="20"/>
+        </w:rPr>
+      </w:pPr>
+      <w:r>
+        <w:rPr>
+          <w:rFonts w:ascii="Menlo" w:hAnsi="Menlo" w:cs="Menlo"/>
+          <w:b/>
+          <w:bCs/>
+          <w:color w:val="000000"/>
+          <w:sz w:val="20"/>
+          <w:szCs w:val="20"/>
+        </w:rPr>
+        <w:t xml:space="preserve">        </w:t>
+      </w:r>
+      <w:proofErr w:type="spellStart"/>
+      <w:r>
+        <w:rPr>
+          <w:rFonts w:ascii="Menlo" w:hAnsi="Menlo" w:cs="Menlo"/>
+          <w:b/>
+          <w:bCs/>
+          <w:color w:val="000000"/>
+          <w:sz w:val="20"/>
+          <w:szCs w:val="20"/>
+        </w:rPr>
+        <w:t>kilometros</w:t>
+      </w:r>
+      <w:proofErr w:type="spellEnd"/>
+      <w:r>
+        <w:rPr>
+          <w:rFonts w:ascii="Menlo" w:hAnsi="Menlo" w:cs="Menlo"/>
+          <w:b/>
+          <w:bCs/>
+          <w:color w:val="000000"/>
+          <w:sz w:val="20"/>
+          <w:szCs w:val="20"/>
+        </w:rPr>
+        <w:t xml:space="preserve"> </w:t>
+      </w:r>
+      <w:r>
+        <w:rPr>
+          <w:rFonts w:ascii="Menlo" w:hAnsi="Menlo" w:cs="Menlo"/>
+          <w:b/>
+          <w:bCs/>
+          <w:color w:val="F92672"/>
+          <w:sz w:val="20"/>
+          <w:szCs w:val="20"/>
+        </w:rPr>
+        <w:t>=</w:t>
+      </w:r>
+      <w:r>
+        <w:rPr>
+          <w:rFonts w:ascii="Menlo" w:hAnsi="Menlo" w:cs="Menlo"/>
+          <w:b/>
+          <w:bCs/>
+          <w:color w:val="000000"/>
+          <w:sz w:val="20"/>
+          <w:szCs w:val="20"/>
+        </w:rPr>
+        <w:t xml:space="preserve"> </w:t>
+      </w:r>
+      <w:proofErr w:type="spellStart"/>
+      <w:r>
+        <w:rPr>
+          <w:rFonts w:ascii="Menlo" w:hAnsi="Menlo" w:cs="Menlo"/>
+          <w:b/>
+          <w:bCs/>
+          <w:color w:val="000000"/>
+          <w:sz w:val="20"/>
+          <w:szCs w:val="20"/>
+        </w:rPr>
+        <w:t>Integer.</w:t>
+      </w:r>
+      <w:r>
+        <w:rPr>
+          <w:rFonts w:ascii="Menlo" w:hAnsi="Menlo" w:cs="Menlo"/>
+          <w:b/>
+          <w:bCs/>
+          <w:color w:val="6AAF19"/>
+          <w:sz w:val="20"/>
+          <w:szCs w:val="20"/>
+        </w:rPr>
+        <w:t>parseInt</w:t>
+      </w:r>
+      <w:proofErr w:type="spellEnd"/>
+      <w:r>
+        <w:rPr>
+          <w:rFonts w:ascii="Menlo" w:hAnsi="Menlo" w:cs="Menlo"/>
+          <w:b/>
+          <w:bCs/>
+          <w:color w:val="000000"/>
+          <w:sz w:val="20"/>
+          <w:szCs w:val="20"/>
+        </w:rPr>
+        <w:t>(dato);</w:t>
+      </w:r>
+    </w:p>
+    <w:p>
+      <w:pPr>
+        <w:shd w:val="clear" w:color="auto" w:fill="FFFFFF"/>
+        <w:rPr>
+          <w:rFonts w:ascii="Menlo" w:hAnsi="Menlo" w:cs="Menlo"/>
+          <w:b/>
+          <w:bCs/>
+          <w:color w:val="000000"/>
+          <w:sz w:val="20"/>
+          <w:szCs w:val="20"/>
+        </w:rPr>
+      </w:pPr>
+      <w:r>
+        <w:rPr>
+          <w:rFonts w:ascii="Menlo" w:hAnsi="Menlo" w:cs="Menlo"/>
+          <w:b/>
+          <w:bCs/>
+          <w:color w:val="000000"/>
+          <w:sz w:val="20"/>
+          <w:szCs w:val="20"/>
+        </w:rPr>
+        <w:t xml:space="preserve">        </w:t>
+      </w:r>
+      <w:proofErr w:type="spellStart"/>
+      <w:r>
+        <w:rPr>
+          <w:rFonts w:ascii="Menlo" w:hAnsi="Menlo" w:cs="Menlo"/>
+          <w:b/>
+          <w:bCs/>
+          <w:color w:val="F92672"/>
+          <w:sz w:val="20"/>
+          <w:szCs w:val="20"/>
+        </w:rPr>
+        <w:t>if</w:t>
+      </w:r>
+      <w:proofErr w:type="spellEnd"/>
+      <w:r>
+        <w:rPr>
+          <w:rFonts w:ascii="Menlo" w:hAnsi="Menlo" w:cs="Menlo"/>
+          <w:b/>
+          <w:bCs/>
+          <w:color w:val="000000"/>
+          <w:sz w:val="20"/>
+          <w:szCs w:val="20"/>
+        </w:rPr>
+        <w:t xml:space="preserve"> (horas </w:t>
+      </w:r>
+      <w:r>
+        <w:rPr>
+          <w:rFonts w:ascii="Menlo" w:hAnsi="Menlo" w:cs="Menlo"/>
+          <w:b/>
+          <w:bCs/>
+          <w:color w:val="F92672"/>
+          <w:sz w:val="20"/>
+          <w:szCs w:val="20"/>
+        </w:rPr>
+        <w:t>&gt;</w:t>
+      </w:r>
+      <w:r>
+        <w:rPr>
+          <w:rFonts w:ascii="Menlo" w:hAnsi="Menlo" w:cs="Menlo"/>
+          <w:b/>
+          <w:bCs/>
+          <w:color w:val="000000"/>
+          <w:sz w:val="20"/>
+          <w:szCs w:val="20"/>
+        </w:rPr>
+        <w:t xml:space="preserve"> </w:t>
+      </w:r>
+      <w:proofErr w:type="gramStart"/>
+      <w:r>
+        <w:rPr>
+          <w:rFonts w:ascii="Menlo" w:hAnsi="Menlo" w:cs="Menlo"/>
+          <w:b/>
+          <w:bCs/>
+          <w:color w:val="AE81FF"/>
+          <w:sz w:val="20"/>
+          <w:szCs w:val="20"/>
+        </w:rPr>
+        <w:t>36</w:t>
+      </w:r>
+      <w:r>
+        <w:rPr>
+          <w:rFonts w:ascii="Menlo" w:hAnsi="Menlo" w:cs="Menlo"/>
+          <w:b/>
+          <w:bCs/>
+          <w:color w:val="000000"/>
+          <w:sz w:val="20"/>
+          <w:szCs w:val="20"/>
+        </w:rPr>
+        <w:t>){</w:t>
+      </w:r>
+      <w:proofErr w:type="gramEnd"/>
+    </w:p>
+    <w:p>
+      <w:pPr>
+        <w:shd w:val="clear" w:color="auto" w:fill="FFFFFF"/>
+        <w:rPr>
+          <w:rFonts w:ascii="Menlo" w:hAnsi="Menlo" w:cs="Menlo"/>
+          <w:b/>
+          <w:bCs/>
+          <w:color w:val="000000"/>
+          <w:sz w:val="20"/>
+          <w:szCs w:val="20"/>
+        </w:rPr>
+      </w:pPr>
+      <w:r>
+        <w:rPr>
+          <w:rFonts w:ascii="Menlo" w:hAnsi="Menlo" w:cs="Menlo"/>
+          <w:b/>
+          <w:bCs/>
+          <w:color w:val="000000"/>
+          <w:sz w:val="20"/>
+          <w:szCs w:val="20"/>
+        </w:rPr>
+        <w:t xml:space="preserve">            </w:t>
+      </w:r>
+      <w:r>
+        <w:rPr>
+          <w:rFonts w:ascii="Menlo" w:hAnsi="Menlo" w:cs="Menlo"/>
+          <w:b/>
+          <w:bCs/>
+          <w:color w:val="9F9F8F"/>
+          <w:sz w:val="20"/>
+          <w:szCs w:val="20"/>
+        </w:rPr>
+        <w:t>//Tenemos horas extra</w:t>
+      </w:r>
+    </w:p>
+    <w:p>
+      <w:pPr>
+        <w:shd w:val="clear" w:color="auto" w:fill="FFFFFF"/>
+        <w:rPr>
+          <w:rFonts w:ascii="Menlo" w:hAnsi="Menlo" w:cs="Menlo"/>
+          <w:b/>
+          <w:bCs/>
+          <w:color w:val="000000"/>
+          <w:sz w:val="20"/>
+          <w:szCs w:val="20"/>
+        </w:rPr>
+      </w:pPr>
+      <w:r>
+        <w:rPr>
+          <w:rFonts w:ascii="Menlo" w:hAnsi="Menlo" w:cs="Menlo"/>
+          <w:b/>
+          <w:bCs/>
+          <w:color w:val="000000"/>
+          <w:sz w:val="20"/>
+          <w:szCs w:val="20"/>
+        </w:rPr>
+        <w:t xml:space="preserve">            </w:t>
+      </w:r>
+      <w:proofErr w:type="spellStart"/>
+      <w:r>
+        <w:rPr>
+          <w:rFonts w:ascii="Menlo" w:hAnsi="Menlo" w:cs="Menlo"/>
+          <w:b/>
+          <w:bCs/>
+          <w:color w:val="000000"/>
+          <w:sz w:val="20"/>
+          <w:szCs w:val="20"/>
+        </w:rPr>
+        <w:t>horasExtra</w:t>
+      </w:r>
+      <w:proofErr w:type="spellEnd"/>
+      <w:r>
+        <w:rPr>
+          <w:rFonts w:ascii="Menlo" w:hAnsi="Menlo" w:cs="Menlo"/>
+          <w:b/>
+          <w:bCs/>
+          <w:color w:val="000000"/>
+          <w:sz w:val="20"/>
+          <w:szCs w:val="20"/>
+        </w:rPr>
+        <w:t xml:space="preserve"> </w:t>
+      </w:r>
+      <w:r>
+        <w:rPr>
+          <w:rFonts w:ascii="Menlo" w:hAnsi="Menlo" w:cs="Menlo"/>
+          <w:b/>
+          <w:bCs/>
+          <w:color w:val="F92672"/>
+          <w:sz w:val="20"/>
+          <w:szCs w:val="20"/>
+        </w:rPr>
+        <w:t>=</w:t>
+      </w:r>
+      <w:r>
+        <w:rPr>
+          <w:rFonts w:ascii="Menlo" w:hAnsi="Menlo" w:cs="Menlo"/>
+          <w:b/>
+          <w:bCs/>
+          <w:color w:val="000000"/>
+          <w:sz w:val="20"/>
+          <w:szCs w:val="20"/>
+        </w:rPr>
+        <w:t xml:space="preserve"> horas </w:t>
+      </w:r>
+      <w:r>
+        <w:rPr>
+          <w:rFonts w:ascii="Menlo" w:hAnsi="Menlo" w:cs="Menlo"/>
+          <w:b/>
+          <w:bCs/>
+          <w:color w:val="F92672"/>
+          <w:sz w:val="20"/>
+          <w:szCs w:val="20"/>
+        </w:rPr>
+        <w:t>-</w:t>
+      </w:r>
+      <w:r>
+        <w:rPr>
+          <w:rFonts w:ascii="Menlo" w:hAnsi="Menlo" w:cs="Menlo"/>
+          <w:b/>
+          <w:bCs/>
+          <w:color w:val="000000"/>
+          <w:sz w:val="20"/>
+          <w:szCs w:val="20"/>
+        </w:rPr>
+        <w:t xml:space="preserve"> </w:t>
+      </w:r>
+      <w:r>
+        <w:rPr>
+          <w:rFonts w:ascii="Menlo" w:hAnsi="Menlo" w:cs="Menlo"/>
+          <w:b/>
+          <w:bCs/>
+          <w:color w:val="AE81FF"/>
+          <w:sz w:val="20"/>
+          <w:szCs w:val="20"/>
+        </w:rPr>
+        <w:t>36</w:t>
+      </w:r>
+      <w:r>
+        <w:rPr>
+          <w:rFonts w:ascii="Menlo" w:hAnsi="Menlo" w:cs="Menlo"/>
+          <w:b/>
+          <w:bCs/>
+          <w:color w:val="000000"/>
+          <w:sz w:val="20"/>
+          <w:szCs w:val="20"/>
+        </w:rPr>
+        <w:t>;</w:t>
+      </w:r>
+    </w:p>
+    <w:p>
+      <w:pPr>
+        <w:shd w:val="clear" w:color="auto" w:fill="FFFFFF"/>
+        <w:rPr>
+          <w:rFonts w:ascii="Menlo" w:hAnsi="Menlo" w:cs="Menlo"/>
+          <w:b/>
+          <w:bCs/>
+          <w:color w:val="000000"/>
+          <w:sz w:val="20"/>
+          <w:szCs w:val="20"/>
+        </w:rPr>
+      </w:pPr>
+      <w:r>
+        <w:rPr>
+          <w:rFonts w:ascii="Menlo" w:hAnsi="Menlo" w:cs="Menlo"/>
+          <w:b/>
+          <w:bCs/>
+          <w:color w:val="000000"/>
+          <w:sz w:val="20"/>
+          <w:szCs w:val="20"/>
+        </w:rPr>
+        <w:t xml:space="preserve">            salario </w:t>
+      </w:r>
+      <w:r>
+        <w:rPr>
+          <w:rFonts w:ascii="Menlo" w:hAnsi="Menlo" w:cs="Menlo"/>
+          <w:b/>
+          <w:bCs/>
+          <w:color w:val="F92672"/>
+          <w:sz w:val="20"/>
+          <w:szCs w:val="20"/>
+        </w:rPr>
+        <w:t>=</w:t>
+      </w:r>
+      <w:r>
+        <w:rPr>
+          <w:rFonts w:ascii="Menlo" w:hAnsi="Menlo" w:cs="Menlo"/>
+          <w:b/>
+          <w:bCs/>
+          <w:color w:val="000000"/>
+          <w:sz w:val="20"/>
+          <w:szCs w:val="20"/>
+        </w:rPr>
+        <w:t xml:space="preserve"> </w:t>
+      </w:r>
+      <w:r>
+        <w:rPr>
+          <w:rFonts w:ascii="Menlo" w:hAnsi="Menlo" w:cs="Menlo"/>
+          <w:b/>
+          <w:bCs/>
+          <w:color w:val="AE81FF"/>
+          <w:sz w:val="20"/>
+          <w:szCs w:val="20"/>
+        </w:rPr>
+        <w:t>36</w:t>
+      </w:r>
+      <w:r>
+        <w:rPr>
+          <w:rFonts w:ascii="Menlo" w:hAnsi="Menlo" w:cs="Menlo"/>
+          <w:b/>
+          <w:bCs/>
+          <w:color w:val="000000"/>
+          <w:sz w:val="20"/>
+          <w:szCs w:val="20"/>
+        </w:rPr>
+        <w:t xml:space="preserve"> </w:t>
+      </w:r>
+      <w:r>
+        <w:rPr>
+          <w:rFonts w:ascii="Menlo" w:hAnsi="Menlo" w:cs="Menlo"/>
+          <w:b/>
+          <w:bCs/>
+          <w:color w:val="F92672"/>
+          <w:sz w:val="20"/>
+          <w:szCs w:val="20"/>
+        </w:rPr>
+        <w:t>*</w:t>
+      </w:r>
+      <w:r>
+        <w:rPr>
+          <w:rFonts w:ascii="Menlo" w:hAnsi="Menlo" w:cs="Menlo"/>
+          <w:b/>
+          <w:bCs/>
+          <w:color w:val="000000"/>
+          <w:sz w:val="20"/>
+          <w:szCs w:val="20"/>
+        </w:rPr>
+        <w:t xml:space="preserve"> </w:t>
+      </w:r>
+      <w:proofErr w:type="spellStart"/>
+      <w:r>
+        <w:rPr>
+          <w:rFonts w:ascii="Menlo" w:hAnsi="Menlo" w:cs="Menlo"/>
+          <w:b/>
+          <w:bCs/>
+          <w:color w:val="000000"/>
+          <w:sz w:val="20"/>
+          <w:szCs w:val="20"/>
+        </w:rPr>
+        <w:t>importeHora</w:t>
+      </w:r>
+      <w:proofErr w:type="spellEnd"/>
+      <w:r>
+        <w:rPr>
+          <w:rFonts w:ascii="Menlo" w:hAnsi="Menlo" w:cs="Menlo"/>
+          <w:b/>
+          <w:bCs/>
+          <w:color w:val="000000"/>
+          <w:sz w:val="20"/>
+          <w:szCs w:val="20"/>
+        </w:rPr>
+        <w:t>;</w:t>
+      </w:r>
+    </w:p>
+    <w:p>
+      <w:pPr>
+        <w:shd w:val="clear" w:color="auto" w:fill="FFFFFF"/>
+        <w:rPr>
+          <w:rFonts w:ascii="Menlo" w:hAnsi="Menlo" w:cs="Menlo"/>
+          <w:b/>
+          <w:bCs/>
+          <w:color w:val="000000"/>
+          <w:sz w:val="20"/>
+          <w:szCs w:val="20"/>
+        </w:rPr>
+      </w:pPr>
+      <w:r>
+        <w:rPr>
+          <w:rFonts w:ascii="Menlo" w:hAnsi="Menlo" w:cs="Menlo"/>
+          <w:b/>
+          <w:bCs/>
+          <w:color w:val="000000"/>
+          <w:sz w:val="20"/>
+          <w:szCs w:val="20"/>
+        </w:rPr>
+        <w:t xml:space="preserve">            </w:t>
+      </w:r>
+      <w:proofErr w:type="spellStart"/>
+      <w:r>
+        <w:rPr>
+          <w:rFonts w:ascii="Menlo" w:hAnsi="Menlo" w:cs="Menlo"/>
+          <w:b/>
+          <w:bCs/>
+          <w:color w:val="000000"/>
+          <w:sz w:val="20"/>
+          <w:szCs w:val="20"/>
+        </w:rPr>
+        <w:t>salarioExtra</w:t>
+      </w:r>
+      <w:proofErr w:type="spellEnd"/>
+      <w:r>
+        <w:rPr>
+          <w:rFonts w:ascii="Menlo" w:hAnsi="Menlo" w:cs="Menlo"/>
+          <w:b/>
+          <w:bCs/>
+          <w:color w:val="000000"/>
+          <w:sz w:val="20"/>
+          <w:szCs w:val="20"/>
+        </w:rPr>
+        <w:t xml:space="preserve"> </w:t>
+      </w:r>
+      <w:r>
+        <w:rPr>
+          <w:rFonts w:ascii="Menlo" w:hAnsi="Menlo" w:cs="Menlo"/>
+          <w:b/>
+          <w:bCs/>
+          <w:color w:val="F92672"/>
+          <w:sz w:val="20"/>
+          <w:szCs w:val="20"/>
+        </w:rPr>
+        <w:t>=</w:t>
+      </w:r>
+      <w:r>
+        <w:rPr>
+          <w:rFonts w:ascii="Menlo" w:hAnsi="Menlo" w:cs="Menlo"/>
+          <w:b/>
+          <w:bCs/>
+          <w:color w:val="000000"/>
+          <w:sz w:val="20"/>
+          <w:szCs w:val="20"/>
+        </w:rPr>
+        <w:t xml:space="preserve"> </w:t>
+      </w:r>
+      <w:proofErr w:type="spellStart"/>
+      <w:r>
+        <w:rPr>
+          <w:rFonts w:ascii="Menlo" w:hAnsi="Menlo" w:cs="Menlo"/>
+          <w:b/>
+          <w:bCs/>
+          <w:color w:val="000000"/>
+          <w:sz w:val="20"/>
+          <w:szCs w:val="20"/>
+        </w:rPr>
+        <w:t>horasExtra</w:t>
+      </w:r>
+      <w:proofErr w:type="spellEnd"/>
+      <w:r>
+        <w:rPr>
+          <w:rFonts w:ascii="Menlo" w:hAnsi="Menlo" w:cs="Menlo"/>
+          <w:b/>
+          <w:bCs/>
+          <w:color w:val="000000"/>
+          <w:sz w:val="20"/>
+          <w:szCs w:val="20"/>
+        </w:rPr>
+        <w:t xml:space="preserve"> </w:t>
+      </w:r>
+      <w:r>
+        <w:rPr>
+          <w:rFonts w:ascii="Menlo" w:hAnsi="Menlo" w:cs="Menlo"/>
+          <w:b/>
+          <w:bCs/>
+          <w:color w:val="F92672"/>
+          <w:sz w:val="20"/>
+          <w:szCs w:val="20"/>
+        </w:rPr>
+        <w:t>*</w:t>
+      </w:r>
+      <w:r>
+        <w:rPr>
+          <w:rFonts w:ascii="Menlo" w:hAnsi="Menlo" w:cs="Menlo"/>
+          <w:b/>
+          <w:bCs/>
+          <w:color w:val="000000"/>
+          <w:sz w:val="20"/>
+          <w:szCs w:val="20"/>
+        </w:rPr>
+        <w:t xml:space="preserve"> (</w:t>
+      </w:r>
+      <w:proofErr w:type="spellStart"/>
+      <w:r>
+        <w:rPr>
+          <w:rFonts w:ascii="Menlo" w:hAnsi="Menlo" w:cs="Menlo"/>
+          <w:b/>
+          <w:bCs/>
+          <w:color w:val="000000"/>
+          <w:sz w:val="20"/>
+          <w:szCs w:val="20"/>
+        </w:rPr>
+        <w:t>importeHora</w:t>
+      </w:r>
+      <w:proofErr w:type="spellEnd"/>
+      <w:r>
+        <w:rPr>
+          <w:rFonts w:ascii="Menlo" w:hAnsi="Menlo" w:cs="Menlo"/>
+          <w:b/>
+          <w:bCs/>
+          <w:color w:val="000000"/>
+          <w:sz w:val="20"/>
+          <w:szCs w:val="20"/>
+        </w:rPr>
+        <w:t xml:space="preserve"> </w:t>
+      </w:r>
+      <w:r>
+        <w:rPr>
+          <w:rFonts w:ascii="Menlo" w:hAnsi="Menlo" w:cs="Menlo"/>
+          <w:b/>
+          <w:bCs/>
+          <w:color w:val="F92672"/>
+          <w:sz w:val="20"/>
+          <w:szCs w:val="20"/>
+        </w:rPr>
+        <w:t>+</w:t>
+      </w:r>
+      <w:r>
+        <w:rPr>
+          <w:rFonts w:ascii="Menlo" w:hAnsi="Menlo" w:cs="Menlo"/>
+          <w:b/>
+          <w:bCs/>
+          <w:color w:val="000000"/>
+          <w:sz w:val="20"/>
+          <w:szCs w:val="20"/>
+        </w:rPr>
+        <w:t xml:space="preserve"> </w:t>
+      </w:r>
+      <w:r>
+        <w:rPr>
+          <w:rFonts w:ascii="Menlo" w:hAnsi="Menlo" w:cs="Menlo"/>
+          <w:b/>
+          <w:bCs/>
+          <w:color w:val="AE81FF"/>
+          <w:sz w:val="20"/>
+          <w:szCs w:val="20"/>
+        </w:rPr>
+        <w:t>2</w:t>
+      </w:r>
+      <w:r>
+        <w:rPr>
+          <w:rFonts w:ascii="Menlo" w:hAnsi="Menlo" w:cs="Menlo"/>
+          <w:b/>
+          <w:bCs/>
+          <w:color w:val="000000"/>
+          <w:sz w:val="20"/>
+          <w:szCs w:val="20"/>
+        </w:rPr>
+        <w:t>);</w:t>
+      </w:r>
+    </w:p>
+    <w:p>
+      <w:pPr>
+        <w:shd w:val="clear" w:color="auto" w:fill="FFFFFF"/>
+        <w:rPr>
+          <w:rFonts w:ascii="Menlo" w:hAnsi="Menlo" w:cs="Menlo"/>
+          <w:b/>
+          <w:bCs/>
+          <w:color w:val="000000"/>
+          <w:sz w:val="20"/>
+          <w:szCs w:val="20"/>
+        </w:rPr>
+      </w:pPr>
+      <w:r>
+        <w:rPr>
+          <w:rFonts w:ascii="Menlo" w:hAnsi="Menlo" w:cs="Menlo"/>
+          <w:b/>
+          <w:bCs/>
+          <w:color w:val="000000"/>
+          <w:sz w:val="20"/>
+          <w:szCs w:val="20"/>
+        </w:rPr>
+        <w:t xml:space="preserve">            salario </w:t>
+      </w:r>
+      <w:r>
+        <w:rPr>
+          <w:rFonts w:ascii="Menlo" w:hAnsi="Menlo" w:cs="Menlo"/>
+          <w:b/>
+          <w:bCs/>
+          <w:color w:val="F92672"/>
+          <w:sz w:val="20"/>
+          <w:szCs w:val="20"/>
+        </w:rPr>
+        <w:t>=</w:t>
+      </w:r>
+      <w:r>
+        <w:rPr>
+          <w:rFonts w:ascii="Menlo" w:hAnsi="Menlo" w:cs="Menlo"/>
+          <w:b/>
+          <w:bCs/>
+          <w:color w:val="000000"/>
+          <w:sz w:val="20"/>
+          <w:szCs w:val="20"/>
+        </w:rPr>
+        <w:t xml:space="preserve"> salario </w:t>
+      </w:r>
+      <w:r>
+        <w:rPr>
+          <w:rFonts w:ascii="Menlo" w:hAnsi="Menlo" w:cs="Menlo"/>
+          <w:b/>
+          <w:bCs/>
+          <w:color w:val="F92672"/>
+          <w:sz w:val="20"/>
+          <w:szCs w:val="20"/>
+        </w:rPr>
+        <w:t>+</w:t>
+      </w:r>
+      <w:r>
+        <w:rPr>
+          <w:rFonts w:ascii="Menlo" w:hAnsi="Menlo" w:cs="Menlo"/>
+          <w:b/>
+          <w:bCs/>
+          <w:color w:val="000000"/>
+          <w:sz w:val="20"/>
+          <w:szCs w:val="20"/>
+        </w:rPr>
+        <w:t xml:space="preserve"> </w:t>
+      </w:r>
+      <w:proofErr w:type="spellStart"/>
+      <w:r>
+        <w:rPr>
+          <w:rFonts w:ascii="Menlo" w:hAnsi="Menlo" w:cs="Menlo"/>
+          <w:b/>
+          <w:bCs/>
+          <w:color w:val="000000"/>
+          <w:sz w:val="20"/>
+          <w:szCs w:val="20"/>
+        </w:rPr>
+        <w:t>salarioExtra</w:t>
+      </w:r>
+      <w:proofErr w:type="spellEnd"/>
+      <w:r>
+        <w:rPr>
+          <w:rFonts w:ascii="Menlo" w:hAnsi="Menlo" w:cs="Menlo"/>
+          <w:b/>
+          <w:bCs/>
+          <w:color w:val="000000"/>
+          <w:sz w:val="20"/>
+          <w:szCs w:val="20"/>
+        </w:rPr>
+        <w:t>;</w:t>
+      </w:r>
+    </w:p>
+    <w:p>
+      <w:pPr>
+        <w:shd w:val="clear" w:color="auto" w:fill="FFFFFF"/>
+        <w:rPr>
+          <w:rFonts w:ascii="Menlo" w:hAnsi="Menlo" w:cs="Menlo"/>
+          <w:b/>
+          <w:bCs/>
+          <w:color w:val="000000"/>
+          <w:sz w:val="20"/>
+          <w:szCs w:val="20"/>
+        </w:rPr>
+      </w:pPr>
+      <w:r>
+        <w:rPr>
+          <w:rFonts w:ascii="Menlo" w:hAnsi="Menlo" w:cs="Menlo"/>
+          <w:b/>
+          <w:bCs/>
+          <w:color w:val="000000"/>
+          <w:sz w:val="20"/>
+          <w:szCs w:val="20"/>
+        </w:rPr>
+        <w:t xml:space="preserve">        </w:t>
+      </w:r>
+      <w:proofErr w:type="gramStart"/>
+      <w:r>
+        <w:rPr>
+          <w:rFonts w:ascii="Menlo" w:hAnsi="Menlo" w:cs="Menlo"/>
+          <w:b/>
+          <w:bCs/>
+          <w:color w:val="000000"/>
+          <w:sz w:val="20"/>
+          <w:szCs w:val="20"/>
+        </w:rPr>
+        <w:t>}</w:t>
+      </w:r>
+      <w:proofErr w:type="spellStart"/>
+      <w:r>
+        <w:rPr>
+          <w:rFonts w:ascii="Menlo" w:hAnsi="Menlo" w:cs="Menlo"/>
+          <w:b/>
+          <w:bCs/>
+          <w:color w:val="F92672"/>
+          <w:sz w:val="20"/>
+          <w:szCs w:val="20"/>
+        </w:rPr>
+        <w:t>else</w:t>
+      </w:r>
+      <w:proofErr w:type="spellEnd"/>
+      <w:proofErr w:type="gramEnd"/>
+      <w:r>
+        <w:rPr>
+          <w:rFonts w:ascii="Menlo" w:hAnsi="Menlo" w:cs="Menlo"/>
+          <w:b/>
+          <w:bCs/>
+          <w:color w:val="000000"/>
+          <w:sz w:val="20"/>
+          <w:szCs w:val="20"/>
+        </w:rPr>
+        <w:t xml:space="preserve"> {</w:t>
+      </w:r>
+    </w:p>
+    <w:p>
+      <w:pPr>
+        <w:shd w:val="clear" w:color="auto" w:fill="FFFFFF"/>
+        <w:rPr>
+          <w:rFonts w:ascii="Menlo" w:hAnsi="Menlo" w:cs="Menlo"/>
+          <w:b/>
+          <w:bCs/>
+          <w:color w:val="000000"/>
+          <w:sz w:val="20"/>
+          <w:szCs w:val="20"/>
+        </w:rPr>
+      </w:pPr>
+      <w:r>
+        <w:rPr>
+          <w:rFonts w:ascii="Menlo" w:hAnsi="Menlo" w:cs="Menlo"/>
+          <w:b/>
+          <w:bCs/>
+          <w:color w:val="000000"/>
+          <w:sz w:val="20"/>
+          <w:szCs w:val="20"/>
+        </w:rPr>
+        <w:t xml:space="preserve">            salario </w:t>
+      </w:r>
+      <w:r>
+        <w:rPr>
+          <w:rFonts w:ascii="Menlo" w:hAnsi="Menlo" w:cs="Menlo"/>
+          <w:b/>
+          <w:bCs/>
+          <w:color w:val="F92672"/>
+          <w:sz w:val="20"/>
+          <w:szCs w:val="20"/>
+        </w:rPr>
+        <w:t>=</w:t>
+      </w:r>
+      <w:r>
+        <w:rPr>
+          <w:rFonts w:ascii="Menlo" w:hAnsi="Menlo" w:cs="Menlo"/>
+          <w:b/>
+          <w:bCs/>
+          <w:color w:val="000000"/>
+          <w:sz w:val="20"/>
+          <w:szCs w:val="20"/>
+        </w:rPr>
+        <w:t xml:space="preserve"> horas </w:t>
+      </w:r>
+      <w:r>
+        <w:rPr>
+          <w:rFonts w:ascii="Menlo" w:hAnsi="Menlo" w:cs="Menlo"/>
+          <w:b/>
+          <w:bCs/>
+          <w:color w:val="F92672"/>
+          <w:sz w:val="20"/>
+          <w:szCs w:val="20"/>
+        </w:rPr>
+        <w:t>*</w:t>
+      </w:r>
+      <w:r>
+        <w:rPr>
+          <w:rFonts w:ascii="Menlo" w:hAnsi="Menlo" w:cs="Menlo"/>
+          <w:b/>
+          <w:bCs/>
+          <w:color w:val="000000"/>
+          <w:sz w:val="20"/>
+          <w:szCs w:val="20"/>
+        </w:rPr>
+        <w:t xml:space="preserve"> </w:t>
+      </w:r>
+      <w:proofErr w:type="spellStart"/>
+      <w:r>
+        <w:rPr>
+          <w:rFonts w:ascii="Menlo" w:hAnsi="Menlo" w:cs="Menlo"/>
+          <w:b/>
+          <w:bCs/>
+          <w:color w:val="000000"/>
+          <w:sz w:val="20"/>
+          <w:szCs w:val="20"/>
+        </w:rPr>
+        <w:t>importeHora</w:t>
+      </w:r>
+      <w:proofErr w:type="spellEnd"/>
+      <w:r>
+        <w:rPr>
+          <w:rFonts w:ascii="Menlo" w:hAnsi="Menlo" w:cs="Menlo"/>
+          <w:b/>
+          <w:bCs/>
+          <w:color w:val="000000"/>
+          <w:sz w:val="20"/>
+          <w:szCs w:val="20"/>
+        </w:rPr>
+        <w:t>;</w:t>
+      </w:r>
+    </w:p>
+    <w:p>
+      <w:pPr>
+        <w:shd w:val="clear" w:color="auto" w:fill="FFFFFF"/>
+        <w:rPr>
+          <w:rFonts w:ascii="Menlo" w:hAnsi="Menlo" w:cs="Menlo"/>
+          <w:b/>
+          <w:bCs/>
+          <w:color w:val="000000"/>
+          <w:sz w:val="20"/>
+          <w:szCs w:val="20"/>
+        </w:rPr>
+      </w:pPr>
+      <w:r>
+        <w:rPr>
+          <w:rFonts w:ascii="Menlo" w:hAnsi="Menlo" w:cs="Menlo"/>
+          <w:b/>
+          <w:bCs/>
+          <w:color w:val="000000"/>
+          <w:sz w:val="20"/>
+          <w:szCs w:val="20"/>
+        </w:rPr>
+        <w:t xml:space="preserve">        }</w:t>
+      </w:r>
+    </w:p>
+    <w:p>
+      <w:pPr>
+        <w:shd w:val="clear" w:color="auto" w:fill="FFFFFF"/>
+        <w:rPr>
+          <w:rFonts w:ascii="Menlo" w:hAnsi="Menlo" w:cs="Menlo"/>
+          <w:b/>
+          <w:bCs/>
+          <w:color w:val="000000"/>
+          <w:sz w:val="20"/>
+          <w:szCs w:val="20"/>
+        </w:rPr>
+      </w:pPr>
+      <w:r>
+        <w:rPr>
+          <w:rFonts w:ascii="Menlo" w:hAnsi="Menlo" w:cs="Menlo"/>
+          <w:b/>
+          <w:bCs/>
+          <w:color w:val="000000"/>
+          <w:sz w:val="20"/>
+          <w:szCs w:val="20"/>
+        </w:rPr>
+        <w:t xml:space="preserve">        </w:t>
+      </w:r>
+      <w:r>
+        <w:rPr>
+          <w:rFonts w:ascii="Menlo" w:hAnsi="Menlo" w:cs="Menlo"/>
+          <w:b/>
+          <w:bCs/>
+          <w:color w:val="9F9F8F"/>
+          <w:sz w:val="20"/>
+          <w:szCs w:val="20"/>
+        </w:rPr>
+        <w:t xml:space="preserve">//comprobamos el destino </w:t>
+      </w:r>
+      <w:proofErr w:type="spellStart"/>
+      <w:r>
+        <w:rPr>
+          <w:rFonts w:ascii="Menlo" w:hAnsi="Menlo" w:cs="Menlo"/>
+          <w:b/>
+          <w:bCs/>
+          <w:color w:val="9F9F8F"/>
+          <w:sz w:val="20"/>
+          <w:szCs w:val="20"/>
+        </w:rPr>
+        <w:t>segun</w:t>
+      </w:r>
+      <w:proofErr w:type="spellEnd"/>
+      <w:r>
+        <w:rPr>
+          <w:rFonts w:ascii="Menlo" w:hAnsi="Menlo" w:cs="Menlo"/>
+          <w:b/>
+          <w:bCs/>
+          <w:color w:val="9F9F8F"/>
+          <w:sz w:val="20"/>
+          <w:szCs w:val="20"/>
+        </w:rPr>
+        <w:t xml:space="preserve"> km</w:t>
+      </w:r>
+    </w:p>
+    <w:p>
+      <w:pPr>
+        <w:shd w:val="clear" w:color="auto" w:fill="FFFFFF"/>
+        <w:rPr>
+          <w:rFonts w:ascii="Menlo" w:hAnsi="Menlo" w:cs="Menlo"/>
+          <w:b/>
+          <w:bCs/>
+          <w:color w:val="000000"/>
+          <w:sz w:val="20"/>
+          <w:szCs w:val="20"/>
+        </w:rPr>
+      </w:pPr>
+      <w:r>
+        <w:rPr>
+          <w:rFonts w:ascii="Menlo" w:hAnsi="Menlo" w:cs="Menlo"/>
+          <w:b/>
+          <w:bCs/>
+          <w:color w:val="000000"/>
+          <w:sz w:val="20"/>
+          <w:szCs w:val="20"/>
+        </w:rPr>
+        <w:t xml:space="preserve">        </w:t>
+      </w:r>
+      <w:proofErr w:type="spellStart"/>
+      <w:r>
+        <w:rPr>
+          <w:rFonts w:ascii="Menlo" w:hAnsi="Menlo" w:cs="Menlo"/>
+          <w:b/>
+          <w:bCs/>
+          <w:color w:val="F92672"/>
+          <w:sz w:val="20"/>
+          <w:szCs w:val="20"/>
+        </w:rPr>
+        <w:t>if</w:t>
+      </w:r>
+      <w:proofErr w:type="spellEnd"/>
+      <w:r>
+        <w:rPr>
+          <w:rFonts w:ascii="Menlo" w:hAnsi="Menlo" w:cs="Menlo"/>
+          <w:b/>
+          <w:bCs/>
+          <w:color w:val="000000"/>
+          <w:sz w:val="20"/>
+          <w:szCs w:val="20"/>
+        </w:rPr>
+        <w:t xml:space="preserve"> (</w:t>
+      </w:r>
+      <w:proofErr w:type="spellStart"/>
+      <w:r>
+        <w:rPr>
+          <w:rFonts w:ascii="Menlo" w:hAnsi="Menlo" w:cs="Menlo"/>
+          <w:b/>
+          <w:bCs/>
+          <w:color w:val="000000"/>
+          <w:sz w:val="20"/>
+          <w:szCs w:val="20"/>
+        </w:rPr>
+        <w:t>kilometros</w:t>
+      </w:r>
+      <w:proofErr w:type="spellEnd"/>
+      <w:r>
+        <w:rPr>
+          <w:rFonts w:ascii="Menlo" w:hAnsi="Menlo" w:cs="Menlo"/>
+          <w:b/>
+          <w:bCs/>
+          <w:color w:val="000000"/>
+          <w:sz w:val="20"/>
+          <w:szCs w:val="20"/>
+        </w:rPr>
+        <w:t xml:space="preserve"> </w:t>
+      </w:r>
+      <w:r>
+        <w:rPr>
+          <w:rFonts w:ascii="Menlo" w:hAnsi="Menlo" w:cs="Menlo"/>
+          <w:b/>
+          <w:bCs/>
+          <w:color w:val="F92672"/>
+          <w:sz w:val="20"/>
+          <w:szCs w:val="20"/>
+        </w:rPr>
+        <w:t>&gt;</w:t>
+      </w:r>
+      <w:r>
+        <w:rPr>
+          <w:rFonts w:ascii="Menlo" w:hAnsi="Menlo" w:cs="Menlo"/>
+          <w:b/>
+          <w:bCs/>
+          <w:color w:val="000000"/>
+          <w:sz w:val="20"/>
+          <w:szCs w:val="20"/>
+        </w:rPr>
+        <w:t xml:space="preserve"> </w:t>
+      </w:r>
+      <w:r>
+        <w:rPr>
+          <w:rFonts w:ascii="Menlo" w:hAnsi="Menlo" w:cs="Menlo"/>
+          <w:b/>
+          <w:bCs/>
+          <w:color w:val="AE81FF"/>
+          <w:sz w:val="20"/>
+          <w:szCs w:val="20"/>
+        </w:rPr>
+        <w:t>101</w:t>
+      </w:r>
+      <w:r>
+        <w:rPr>
+          <w:rFonts w:ascii="Menlo" w:hAnsi="Menlo" w:cs="Menlo"/>
+          <w:b/>
+          <w:bCs/>
+          <w:color w:val="000000"/>
+          <w:sz w:val="20"/>
+          <w:szCs w:val="20"/>
+        </w:rPr>
+        <w:t xml:space="preserve"> </w:t>
+      </w:r>
+      <w:r>
+        <w:rPr>
+          <w:rFonts w:ascii="Menlo" w:hAnsi="Menlo" w:cs="Menlo"/>
+          <w:b/>
+          <w:bCs/>
+          <w:color w:val="F92672"/>
+          <w:sz w:val="20"/>
+          <w:szCs w:val="20"/>
+        </w:rPr>
+        <w:t>&amp;&amp;</w:t>
+      </w:r>
+      <w:r>
+        <w:rPr>
+          <w:rFonts w:ascii="Menlo" w:hAnsi="Menlo" w:cs="Menlo"/>
+          <w:b/>
+          <w:bCs/>
+          <w:color w:val="000000"/>
+          <w:sz w:val="20"/>
+          <w:szCs w:val="20"/>
+        </w:rPr>
+        <w:t xml:space="preserve"> </w:t>
+      </w:r>
+      <w:proofErr w:type="spellStart"/>
+      <w:r>
+        <w:rPr>
+          <w:rFonts w:ascii="Menlo" w:hAnsi="Menlo" w:cs="Menlo"/>
+          <w:b/>
+          <w:bCs/>
+          <w:color w:val="000000"/>
+          <w:sz w:val="20"/>
+          <w:szCs w:val="20"/>
+        </w:rPr>
+        <w:t>kilometros</w:t>
+      </w:r>
+      <w:proofErr w:type="spellEnd"/>
+      <w:r>
+        <w:rPr>
+          <w:rFonts w:ascii="Menlo" w:hAnsi="Menlo" w:cs="Menlo"/>
+          <w:b/>
+          <w:bCs/>
+          <w:color w:val="000000"/>
+          <w:sz w:val="20"/>
+          <w:szCs w:val="20"/>
+        </w:rPr>
+        <w:t xml:space="preserve"> </w:t>
+      </w:r>
+      <w:r>
+        <w:rPr>
+          <w:rFonts w:ascii="Menlo" w:hAnsi="Menlo" w:cs="Menlo"/>
+          <w:b/>
+          <w:bCs/>
+          <w:color w:val="F92672"/>
+          <w:sz w:val="20"/>
+          <w:szCs w:val="20"/>
+        </w:rPr>
+        <w:t>&lt;</w:t>
+      </w:r>
+      <w:r>
+        <w:rPr>
+          <w:rFonts w:ascii="Menlo" w:hAnsi="Menlo" w:cs="Menlo"/>
+          <w:b/>
+          <w:bCs/>
+          <w:color w:val="000000"/>
+          <w:sz w:val="20"/>
+          <w:szCs w:val="20"/>
+        </w:rPr>
+        <w:t xml:space="preserve"> </w:t>
+      </w:r>
+      <w:proofErr w:type="gramStart"/>
+      <w:r>
+        <w:rPr>
+          <w:rFonts w:ascii="Menlo" w:hAnsi="Menlo" w:cs="Menlo"/>
+          <w:b/>
+          <w:bCs/>
+          <w:color w:val="AE81FF"/>
+          <w:sz w:val="20"/>
+          <w:szCs w:val="20"/>
+        </w:rPr>
+        <w:t>900</w:t>
+      </w:r>
+      <w:r>
+        <w:rPr>
+          <w:rFonts w:ascii="Menlo" w:hAnsi="Menlo" w:cs="Menlo"/>
+          <w:b/>
+          <w:bCs/>
+          <w:color w:val="000000"/>
+          <w:sz w:val="20"/>
+          <w:szCs w:val="20"/>
+        </w:rPr>
+        <w:t>){</w:t>
+      </w:r>
+      <w:proofErr w:type="gramEnd"/>
+    </w:p>
+    <w:p>
+      <w:pPr>
+        <w:shd w:val="clear" w:color="auto" w:fill="FFFFFF"/>
+        <w:rPr>
+          <w:rFonts w:ascii="Menlo" w:hAnsi="Menlo" w:cs="Menlo"/>
+          <w:b/>
+          <w:bCs/>
+          <w:color w:val="000000"/>
+          <w:sz w:val="20"/>
+          <w:szCs w:val="20"/>
+        </w:rPr>
+      </w:pPr>
+      <w:r>
+        <w:rPr>
+          <w:rFonts w:ascii="Menlo" w:hAnsi="Menlo" w:cs="Menlo"/>
+          <w:b/>
+          <w:bCs/>
+          <w:color w:val="000000"/>
+          <w:sz w:val="20"/>
+          <w:szCs w:val="20"/>
+        </w:rPr>
+        <w:t xml:space="preserve">            destino </w:t>
+      </w:r>
+      <w:r>
+        <w:rPr>
+          <w:rFonts w:ascii="Menlo" w:hAnsi="Menlo" w:cs="Menlo"/>
+          <w:b/>
+          <w:bCs/>
+          <w:color w:val="F92672"/>
+          <w:sz w:val="20"/>
+          <w:szCs w:val="20"/>
+        </w:rPr>
+        <w:t>=</w:t>
+      </w:r>
+      <w:r>
+        <w:rPr>
+          <w:rFonts w:ascii="Menlo" w:hAnsi="Menlo" w:cs="Menlo"/>
+          <w:b/>
+          <w:bCs/>
+          <w:color w:val="000000"/>
+          <w:sz w:val="20"/>
+          <w:szCs w:val="20"/>
+        </w:rPr>
+        <w:t xml:space="preserve"> </w:t>
+      </w:r>
+      <w:r>
+        <w:rPr>
+          <w:rFonts w:ascii="Menlo" w:hAnsi="Menlo" w:cs="Menlo"/>
+          <w:b/>
+          <w:bCs/>
+          <w:color w:val="F25A00"/>
+          <w:sz w:val="20"/>
+          <w:szCs w:val="20"/>
+        </w:rPr>
+        <w:t>"NACIONAL"</w:t>
+      </w:r>
+      <w:r>
+        <w:rPr>
+          <w:rFonts w:ascii="Menlo" w:hAnsi="Menlo" w:cs="Menlo"/>
+          <w:b/>
+          <w:bCs/>
+          <w:color w:val="000000"/>
+          <w:sz w:val="20"/>
+          <w:szCs w:val="20"/>
+        </w:rPr>
+        <w:t>;</w:t>
+      </w:r>
+    </w:p>
+    <w:p>
+      <w:pPr>
+        <w:shd w:val="clear" w:color="auto" w:fill="FFFFFF"/>
+        <w:rPr>
+          <w:rFonts w:ascii="Menlo" w:hAnsi="Menlo" w:cs="Menlo"/>
+          <w:b/>
+          <w:bCs/>
+          <w:color w:val="000000"/>
+          <w:sz w:val="20"/>
+          <w:szCs w:val="20"/>
+        </w:rPr>
+      </w:pPr>
+      <w:r>
+        <w:rPr>
+          <w:rFonts w:ascii="Menlo" w:hAnsi="Menlo" w:cs="Menlo"/>
+          <w:b/>
+          <w:bCs/>
+          <w:color w:val="000000"/>
+          <w:sz w:val="20"/>
+          <w:szCs w:val="20"/>
+        </w:rPr>
+        <w:t xml:space="preserve">        </w:t>
+      </w:r>
+      <w:proofErr w:type="gramStart"/>
+      <w:r>
+        <w:rPr>
+          <w:rFonts w:ascii="Menlo" w:hAnsi="Menlo" w:cs="Menlo"/>
+          <w:b/>
+          <w:bCs/>
+          <w:color w:val="000000"/>
+          <w:sz w:val="20"/>
+          <w:szCs w:val="20"/>
+        </w:rPr>
+        <w:t>}</w:t>
+      </w:r>
+      <w:proofErr w:type="spellStart"/>
+      <w:r>
+        <w:rPr>
+          <w:rFonts w:ascii="Menlo" w:hAnsi="Menlo" w:cs="Menlo"/>
+          <w:b/>
+          <w:bCs/>
+          <w:color w:val="F92672"/>
+          <w:sz w:val="20"/>
+          <w:szCs w:val="20"/>
+        </w:rPr>
+        <w:t>else</w:t>
+      </w:r>
+      <w:proofErr w:type="spellEnd"/>
+      <w:proofErr w:type="gramEnd"/>
+      <w:r>
+        <w:rPr>
+          <w:rFonts w:ascii="Menlo" w:hAnsi="Menlo" w:cs="Menlo"/>
+          <w:b/>
+          <w:bCs/>
+          <w:color w:val="000000"/>
+          <w:sz w:val="20"/>
+          <w:szCs w:val="20"/>
+        </w:rPr>
+        <w:t xml:space="preserve"> </w:t>
+      </w:r>
+      <w:proofErr w:type="spellStart"/>
+      <w:r>
+        <w:rPr>
+          <w:rFonts w:ascii="Menlo" w:hAnsi="Menlo" w:cs="Menlo"/>
+          <w:b/>
+          <w:bCs/>
+          <w:color w:val="F92672"/>
+          <w:sz w:val="20"/>
+          <w:szCs w:val="20"/>
+        </w:rPr>
+        <w:t>if</w:t>
+      </w:r>
+      <w:proofErr w:type="spellEnd"/>
+      <w:r>
+        <w:rPr>
+          <w:rFonts w:ascii="Menlo" w:hAnsi="Menlo" w:cs="Menlo"/>
+          <w:b/>
+          <w:bCs/>
+          <w:color w:val="000000"/>
+          <w:sz w:val="20"/>
+          <w:szCs w:val="20"/>
+        </w:rPr>
+        <w:t xml:space="preserve"> (</w:t>
+      </w:r>
+      <w:proofErr w:type="spellStart"/>
+      <w:r>
+        <w:rPr>
+          <w:rFonts w:ascii="Menlo" w:hAnsi="Menlo" w:cs="Menlo"/>
+          <w:b/>
+          <w:bCs/>
+          <w:color w:val="000000"/>
+          <w:sz w:val="20"/>
+          <w:szCs w:val="20"/>
+        </w:rPr>
+        <w:t>kilometros</w:t>
+      </w:r>
+      <w:proofErr w:type="spellEnd"/>
+      <w:r>
+        <w:rPr>
+          <w:rFonts w:ascii="Menlo" w:hAnsi="Menlo" w:cs="Menlo"/>
+          <w:b/>
+          <w:bCs/>
+          <w:color w:val="000000"/>
+          <w:sz w:val="20"/>
+          <w:szCs w:val="20"/>
+        </w:rPr>
+        <w:t xml:space="preserve"> </w:t>
+      </w:r>
+      <w:r>
+        <w:rPr>
+          <w:rFonts w:ascii="Menlo" w:hAnsi="Menlo" w:cs="Menlo"/>
+          <w:b/>
+          <w:bCs/>
+          <w:color w:val="F92672"/>
+          <w:sz w:val="20"/>
+          <w:szCs w:val="20"/>
+        </w:rPr>
+        <w:t>&gt;</w:t>
+      </w:r>
+      <w:r>
+        <w:rPr>
+          <w:rFonts w:ascii="Menlo" w:hAnsi="Menlo" w:cs="Menlo"/>
+          <w:b/>
+          <w:bCs/>
+          <w:color w:val="000000"/>
+          <w:sz w:val="20"/>
+          <w:szCs w:val="20"/>
+        </w:rPr>
+        <w:t xml:space="preserve"> </w:t>
+      </w:r>
+      <w:proofErr w:type="gramStart"/>
+      <w:r>
+        <w:rPr>
+          <w:rFonts w:ascii="Menlo" w:hAnsi="Menlo" w:cs="Menlo"/>
+          <w:b/>
+          <w:bCs/>
+          <w:color w:val="AE81FF"/>
+          <w:sz w:val="20"/>
+          <w:szCs w:val="20"/>
+        </w:rPr>
+        <w:t>900</w:t>
+      </w:r>
+      <w:r>
+        <w:rPr>
+          <w:rFonts w:ascii="Menlo" w:hAnsi="Menlo" w:cs="Menlo"/>
+          <w:b/>
+          <w:bCs/>
+          <w:color w:val="000000"/>
+          <w:sz w:val="20"/>
+          <w:szCs w:val="20"/>
+        </w:rPr>
+        <w:t>){</w:t>
+      </w:r>
+      <w:proofErr w:type="gramEnd"/>
+    </w:p>
+    <w:p>
+      <w:pPr>
+        <w:shd w:val="clear" w:color="auto" w:fill="FFFFFF"/>
+        <w:rPr>
+          <w:rFonts w:ascii="Menlo" w:hAnsi="Menlo" w:cs="Menlo"/>
+          <w:b/>
+          <w:bCs/>
+          <w:color w:val="000000"/>
+          <w:sz w:val="20"/>
+          <w:szCs w:val="20"/>
+        </w:rPr>
+      </w:pPr>
+      <w:r>
+        <w:rPr>
+          <w:rFonts w:ascii="Menlo" w:hAnsi="Menlo" w:cs="Menlo"/>
+          <w:b/>
+          <w:bCs/>
+          <w:color w:val="000000"/>
+          <w:sz w:val="20"/>
+          <w:szCs w:val="20"/>
+        </w:rPr>
+        <w:t xml:space="preserve">            destino </w:t>
+      </w:r>
+      <w:r>
+        <w:rPr>
+          <w:rFonts w:ascii="Menlo" w:hAnsi="Menlo" w:cs="Menlo"/>
+          <w:b/>
+          <w:bCs/>
+          <w:color w:val="F92672"/>
+          <w:sz w:val="20"/>
+          <w:szCs w:val="20"/>
+        </w:rPr>
+        <w:t>=</w:t>
+      </w:r>
+      <w:r>
+        <w:rPr>
+          <w:rFonts w:ascii="Menlo" w:hAnsi="Menlo" w:cs="Menlo"/>
+          <w:b/>
+          <w:bCs/>
+          <w:color w:val="000000"/>
+          <w:sz w:val="20"/>
+          <w:szCs w:val="20"/>
+        </w:rPr>
+        <w:t xml:space="preserve"> </w:t>
+      </w:r>
+      <w:r>
+        <w:rPr>
+          <w:rFonts w:ascii="Menlo" w:hAnsi="Menlo" w:cs="Menlo"/>
+          <w:b/>
+          <w:bCs/>
+          <w:color w:val="F25A00"/>
+          <w:sz w:val="20"/>
+          <w:szCs w:val="20"/>
+        </w:rPr>
+        <w:t>"INTERNACIONAL"</w:t>
+      </w:r>
+      <w:r>
+        <w:rPr>
+          <w:rFonts w:ascii="Menlo" w:hAnsi="Menlo" w:cs="Menlo"/>
+          <w:b/>
+          <w:bCs/>
+          <w:color w:val="000000"/>
+          <w:sz w:val="20"/>
+          <w:szCs w:val="20"/>
+        </w:rPr>
+        <w:t>;</w:t>
+      </w:r>
+    </w:p>
+    <w:p>
+      <w:pPr>
+        <w:shd w:val="clear" w:color="auto" w:fill="FFFFFF"/>
+        <w:rPr>
+          <w:rFonts w:ascii="Menlo" w:hAnsi="Menlo" w:cs="Menlo"/>
+          <w:b/>
+          <w:bCs/>
+          <w:color w:val="000000"/>
+          <w:sz w:val="20"/>
+          <w:szCs w:val="20"/>
+        </w:rPr>
+      </w:pPr>
+      <w:r>
+        <w:rPr>
+          <w:rFonts w:ascii="Menlo" w:hAnsi="Menlo" w:cs="Menlo"/>
+          <w:b/>
+          <w:bCs/>
+          <w:color w:val="000000"/>
+          <w:sz w:val="20"/>
+          <w:szCs w:val="20"/>
+        </w:rPr>
+        <w:t xml:space="preserve">        </w:t>
+      </w:r>
+      <w:proofErr w:type="gramStart"/>
+      <w:r>
+        <w:rPr>
+          <w:rFonts w:ascii="Menlo" w:hAnsi="Menlo" w:cs="Menlo"/>
+          <w:b/>
+          <w:bCs/>
+          <w:color w:val="000000"/>
+          <w:sz w:val="20"/>
+          <w:szCs w:val="20"/>
+        </w:rPr>
+        <w:t>}</w:t>
+      </w:r>
+      <w:proofErr w:type="spellStart"/>
+      <w:r>
+        <w:rPr>
+          <w:rFonts w:ascii="Menlo" w:hAnsi="Menlo" w:cs="Menlo"/>
+          <w:b/>
+          <w:bCs/>
+          <w:color w:val="F92672"/>
+          <w:sz w:val="20"/>
+          <w:szCs w:val="20"/>
+        </w:rPr>
+        <w:t>else</w:t>
+      </w:r>
+      <w:proofErr w:type="spellEnd"/>
+      <w:proofErr w:type="gramEnd"/>
+      <w:r>
+        <w:rPr>
+          <w:rFonts w:ascii="Menlo" w:hAnsi="Menlo" w:cs="Menlo"/>
+          <w:b/>
+          <w:bCs/>
+          <w:color w:val="000000"/>
+          <w:sz w:val="20"/>
+          <w:szCs w:val="20"/>
+        </w:rPr>
+        <w:t xml:space="preserve"> {</w:t>
+      </w:r>
+    </w:p>
+    <w:p>
+      <w:pPr>
+        <w:shd w:val="clear" w:color="auto" w:fill="FFFFFF"/>
+        <w:rPr>
+          <w:rFonts w:ascii="Menlo" w:hAnsi="Menlo" w:cs="Menlo"/>
+          <w:b/>
+          <w:bCs/>
+          <w:color w:val="000000"/>
+          <w:sz w:val="20"/>
+          <w:szCs w:val="20"/>
+        </w:rPr>
+      </w:pPr>
+      <w:r>
+        <w:rPr>
+          <w:rFonts w:ascii="Menlo" w:hAnsi="Menlo" w:cs="Menlo"/>
+          <w:b/>
+          <w:bCs/>
+          <w:color w:val="000000"/>
+          <w:sz w:val="20"/>
+          <w:szCs w:val="20"/>
+        </w:rPr>
+        <w:t xml:space="preserve">            destino </w:t>
+      </w:r>
+      <w:r>
+        <w:rPr>
+          <w:rFonts w:ascii="Menlo" w:hAnsi="Menlo" w:cs="Menlo"/>
+          <w:b/>
+          <w:bCs/>
+          <w:color w:val="F92672"/>
+          <w:sz w:val="20"/>
+          <w:szCs w:val="20"/>
+        </w:rPr>
+        <w:t>=</w:t>
+      </w:r>
+      <w:r>
+        <w:rPr>
+          <w:rFonts w:ascii="Menlo" w:hAnsi="Menlo" w:cs="Menlo"/>
+          <w:b/>
+          <w:bCs/>
+          <w:color w:val="000000"/>
+          <w:sz w:val="20"/>
+          <w:szCs w:val="20"/>
+        </w:rPr>
+        <w:t xml:space="preserve"> </w:t>
+      </w:r>
+      <w:r>
+        <w:rPr>
+          <w:rFonts w:ascii="Menlo" w:hAnsi="Menlo" w:cs="Menlo"/>
+          <w:b/>
+          <w:bCs/>
+          <w:color w:val="F25A00"/>
+          <w:sz w:val="20"/>
+          <w:szCs w:val="20"/>
+        </w:rPr>
+        <w:t>"PROVINCIAL"</w:t>
+      </w:r>
+      <w:r>
+        <w:rPr>
+          <w:rFonts w:ascii="Menlo" w:hAnsi="Menlo" w:cs="Menlo"/>
+          <w:b/>
+          <w:bCs/>
+          <w:color w:val="000000"/>
+          <w:sz w:val="20"/>
+          <w:szCs w:val="20"/>
+        </w:rPr>
+        <w:t>;</w:t>
+      </w:r>
+    </w:p>
+    <w:p>
+      <w:pPr>
+        <w:shd w:val="clear" w:color="auto" w:fill="FFFFFF"/>
+        <w:rPr>
+          <w:rFonts w:ascii="Menlo" w:hAnsi="Menlo" w:cs="Menlo"/>
+          <w:b/>
+          <w:bCs/>
+          <w:color w:val="000000"/>
+          <w:sz w:val="20"/>
+          <w:szCs w:val="20"/>
+        </w:rPr>
+      </w:pPr>
+      <w:r>
+        <w:rPr>
+          <w:rFonts w:ascii="Menlo" w:hAnsi="Menlo" w:cs="Menlo"/>
+          <w:b/>
+          <w:bCs/>
+          <w:color w:val="000000"/>
+          <w:sz w:val="20"/>
+          <w:szCs w:val="20"/>
+        </w:rPr>
+        <w:t xml:space="preserve">        }</w:t>
+      </w:r>
+    </w:p>
+    <w:p>
+      <w:pPr>
+        <w:shd w:val="clear" w:color="auto" w:fill="FFFFFF"/>
+        <w:rPr>
+          <w:rFonts w:ascii="Menlo" w:hAnsi="Menlo" w:cs="Menlo"/>
+          <w:b/>
+          <w:bCs/>
+          <w:color w:val="000000"/>
+          <w:sz w:val="20"/>
+          <w:szCs w:val="20"/>
+        </w:rPr>
+      </w:pPr>
+      <w:r>
+        <w:rPr>
+          <w:rFonts w:ascii="Menlo" w:hAnsi="Menlo" w:cs="Menlo"/>
+          <w:b/>
+          <w:bCs/>
+          <w:color w:val="000000"/>
+          <w:sz w:val="20"/>
+          <w:szCs w:val="20"/>
+        </w:rPr>
+        <w:t xml:space="preserve">        </w:t>
+      </w:r>
+      <w:r>
+        <w:rPr>
+          <w:rFonts w:ascii="Menlo" w:hAnsi="Menlo" w:cs="Menlo"/>
+          <w:b/>
+          <w:bCs/>
+          <w:color w:val="9F9F8F"/>
+          <w:sz w:val="20"/>
+          <w:szCs w:val="20"/>
+        </w:rPr>
+        <w:t xml:space="preserve">//comprobamos el salario para la </w:t>
+      </w:r>
+      <w:proofErr w:type="spellStart"/>
+      <w:r>
+        <w:rPr>
+          <w:rFonts w:ascii="Menlo" w:hAnsi="Menlo" w:cs="Menlo"/>
+          <w:b/>
+          <w:bCs/>
+          <w:color w:val="9F9F8F"/>
+          <w:sz w:val="20"/>
+          <w:szCs w:val="20"/>
+        </w:rPr>
+        <w:t>retencion</w:t>
+      </w:r>
+      <w:proofErr w:type="spellEnd"/>
+    </w:p>
+    <w:p>
+      <w:pPr>
+        <w:shd w:val="clear" w:color="auto" w:fill="FFFFFF"/>
+        <w:rPr>
+          <w:rFonts w:ascii="Menlo" w:hAnsi="Menlo" w:cs="Menlo"/>
+          <w:b/>
+          <w:bCs/>
+          <w:color w:val="000000"/>
+          <w:sz w:val="20"/>
+          <w:szCs w:val="20"/>
+        </w:rPr>
+      </w:pPr>
+      <w:r>
+        <w:rPr>
+          <w:rFonts w:ascii="Menlo" w:hAnsi="Menlo" w:cs="Menlo"/>
+          <w:b/>
+          <w:bCs/>
+          <w:color w:val="000000"/>
+          <w:sz w:val="20"/>
+          <w:szCs w:val="20"/>
+        </w:rPr>
+        <w:t xml:space="preserve">        </w:t>
+      </w:r>
+      <w:proofErr w:type="spellStart"/>
+      <w:r>
+        <w:rPr>
+          <w:rFonts w:ascii="Menlo" w:hAnsi="Menlo" w:cs="Menlo"/>
+          <w:b/>
+          <w:bCs/>
+          <w:color w:val="F92672"/>
+          <w:sz w:val="20"/>
+          <w:szCs w:val="20"/>
+        </w:rPr>
+        <w:t>if</w:t>
+      </w:r>
+      <w:proofErr w:type="spellEnd"/>
+      <w:r>
+        <w:rPr>
+          <w:rFonts w:ascii="Menlo" w:hAnsi="Menlo" w:cs="Menlo"/>
+          <w:b/>
+          <w:bCs/>
+          <w:color w:val="000000"/>
+          <w:sz w:val="20"/>
+          <w:szCs w:val="20"/>
+        </w:rPr>
+        <w:t xml:space="preserve"> (salario </w:t>
+      </w:r>
+      <w:r>
+        <w:rPr>
+          <w:rFonts w:ascii="Menlo" w:hAnsi="Menlo" w:cs="Menlo"/>
+          <w:b/>
+          <w:bCs/>
+          <w:color w:val="F92672"/>
+          <w:sz w:val="20"/>
+          <w:szCs w:val="20"/>
+        </w:rPr>
+        <w:t>&lt;=</w:t>
+      </w:r>
+      <w:r>
+        <w:rPr>
+          <w:rFonts w:ascii="Menlo" w:hAnsi="Menlo" w:cs="Menlo"/>
+          <w:b/>
+          <w:bCs/>
+          <w:color w:val="000000"/>
+          <w:sz w:val="20"/>
+          <w:szCs w:val="20"/>
+        </w:rPr>
+        <w:t xml:space="preserve"> </w:t>
+      </w:r>
+      <w:proofErr w:type="gramStart"/>
+      <w:r>
+        <w:rPr>
+          <w:rFonts w:ascii="Menlo" w:hAnsi="Menlo" w:cs="Menlo"/>
+          <w:b/>
+          <w:bCs/>
+          <w:color w:val="AE81FF"/>
+          <w:sz w:val="20"/>
+          <w:szCs w:val="20"/>
+        </w:rPr>
+        <w:t>250</w:t>
+      </w:r>
+      <w:r>
+        <w:rPr>
+          <w:rFonts w:ascii="Menlo" w:hAnsi="Menlo" w:cs="Menlo"/>
+          <w:b/>
+          <w:bCs/>
+          <w:color w:val="000000"/>
+          <w:sz w:val="20"/>
+          <w:szCs w:val="20"/>
+        </w:rPr>
+        <w:t>){</w:t>
+      </w:r>
+      <w:proofErr w:type="gramEnd"/>
+    </w:p>
+    <w:p>
+      <w:pPr>
+        <w:shd w:val="clear" w:color="auto" w:fill="FFFFFF"/>
+        <w:rPr>
+          <w:rFonts w:ascii="Menlo" w:hAnsi="Menlo" w:cs="Menlo"/>
+          <w:b/>
+          <w:bCs/>
+          <w:color w:val="000000"/>
+          <w:sz w:val="20"/>
+          <w:szCs w:val="20"/>
+        </w:rPr>
+      </w:pPr>
+      <w:r>
+        <w:rPr>
+          <w:rFonts w:ascii="Menlo" w:hAnsi="Menlo" w:cs="Menlo"/>
+          <w:b/>
+          <w:bCs/>
+          <w:color w:val="000000"/>
+          <w:sz w:val="20"/>
+          <w:szCs w:val="20"/>
+        </w:rPr>
+        <w:t xml:space="preserve">            </w:t>
+      </w:r>
+      <w:proofErr w:type="spellStart"/>
+      <w:r>
+        <w:rPr>
+          <w:rFonts w:ascii="Menlo" w:hAnsi="Menlo" w:cs="Menlo"/>
+          <w:b/>
+          <w:bCs/>
+          <w:color w:val="000000"/>
+          <w:sz w:val="20"/>
+          <w:szCs w:val="20"/>
+        </w:rPr>
+        <w:t>retencion</w:t>
+      </w:r>
+      <w:proofErr w:type="spellEnd"/>
+      <w:r>
+        <w:rPr>
+          <w:rFonts w:ascii="Menlo" w:hAnsi="Menlo" w:cs="Menlo"/>
+          <w:b/>
+          <w:bCs/>
+          <w:color w:val="000000"/>
+          <w:sz w:val="20"/>
+          <w:szCs w:val="20"/>
+        </w:rPr>
+        <w:t xml:space="preserve"> </w:t>
+      </w:r>
+      <w:r>
+        <w:rPr>
+          <w:rFonts w:ascii="Menlo" w:hAnsi="Menlo" w:cs="Menlo"/>
+          <w:b/>
+          <w:bCs/>
+          <w:color w:val="F92672"/>
+          <w:sz w:val="20"/>
+          <w:szCs w:val="20"/>
+        </w:rPr>
+        <w:t>=</w:t>
+      </w:r>
+      <w:r>
+        <w:rPr>
+          <w:rFonts w:ascii="Menlo" w:hAnsi="Menlo" w:cs="Menlo"/>
+          <w:b/>
+          <w:bCs/>
+          <w:color w:val="000000"/>
+          <w:sz w:val="20"/>
+          <w:szCs w:val="20"/>
+        </w:rPr>
+        <w:t xml:space="preserve"> </w:t>
+      </w:r>
+      <w:r>
+        <w:rPr>
+          <w:rFonts w:ascii="Menlo" w:hAnsi="Menlo" w:cs="Menlo"/>
+          <w:b/>
+          <w:bCs/>
+          <w:color w:val="F25A00"/>
+          <w:sz w:val="20"/>
+          <w:szCs w:val="20"/>
+        </w:rPr>
+        <w:t>"0%"</w:t>
+      </w:r>
+      <w:r>
+        <w:rPr>
+          <w:rFonts w:ascii="Menlo" w:hAnsi="Menlo" w:cs="Menlo"/>
+          <w:b/>
+          <w:bCs/>
+          <w:color w:val="000000"/>
+          <w:sz w:val="20"/>
+          <w:szCs w:val="20"/>
+        </w:rPr>
+        <w:t>;</w:t>
+      </w:r>
+    </w:p>
+    <w:p>
+      <w:pPr>
+        <w:shd w:val="clear" w:color="auto" w:fill="FFFFFF"/>
+        <w:rPr>
+          <w:rFonts w:ascii="Menlo" w:hAnsi="Menlo" w:cs="Menlo"/>
+          <w:b/>
+          <w:bCs/>
+          <w:color w:val="000000"/>
+          <w:sz w:val="20"/>
+          <w:szCs w:val="20"/>
+        </w:rPr>
+      </w:pPr>
+      <w:r>
+        <w:rPr>
+          <w:rFonts w:ascii="Menlo" w:hAnsi="Menlo" w:cs="Menlo"/>
+          <w:b/>
+          <w:bCs/>
+          <w:color w:val="000000"/>
+          <w:sz w:val="20"/>
+          <w:szCs w:val="20"/>
+        </w:rPr>
+        <w:t xml:space="preserve">        </w:t>
+      </w:r>
+      <w:proofErr w:type="gramStart"/>
+      <w:r>
+        <w:rPr>
+          <w:rFonts w:ascii="Menlo" w:hAnsi="Menlo" w:cs="Menlo"/>
+          <w:b/>
+          <w:bCs/>
+          <w:color w:val="000000"/>
+          <w:sz w:val="20"/>
+          <w:szCs w:val="20"/>
+        </w:rPr>
+        <w:t>}</w:t>
+      </w:r>
+      <w:proofErr w:type="spellStart"/>
+      <w:r>
+        <w:rPr>
+          <w:rFonts w:ascii="Menlo" w:hAnsi="Menlo" w:cs="Menlo"/>
+          <w:b/>
+          <w:bCs/>
+          <w:color w:val="F92672"/>
+          <w:sz w:val="20"/>
+          <w:szCs w:val="20"/>
+        </w:rPr>
+        <w:t>else</w:t>
+      </w:r>
+      <w:proofErr w:type="spellEnd"/>
+      <w:proofErr w:type="gramEnd"/>
+      <w:r>
+        <w:rPr>
+          <w:rFonts w:ascii="Menlo" w:hAnsi="Menlo" w:cs="Menlo"/>
+          <w:b/>
+          <w:bCs/>
+          <w:color w:val="000000"/>
+          <w:sz w:val="20"/>
+          <w:szCs w:val="20"/>
+        </w:rPr>
+        <w:t xml:space="preserve"> </w:t>
+      </w:r>
+      <w:proofErr w:type="spellStart"/>
+      <w:r>
+        <w:rPr>
+          <w:rFonts w:ascii="Menlo" w:hAnsi="Menlo" w:cs="Menlo"/>
+          <w:b/>
+          <w:bCs/>
+          <w:color w:val="F92672"/>
+          <w:sz w:val="20"/>
+          <w:szCs w:val="20"/>
+        </w:rPr>
+        <w:t>if</w:t>
+      </w:r>
+      <w:proofErr w:type="spellEnd"/>
+      <w:r>
+        <w:rPr>
+          <w:rFonts w:ascii="Menlo" w:hAnsi="Menlo" w:cs="Menlo"/>
+          <w:b/>
+          <w:bCs/>
+          <w:color w:val="000000"/>
+          <w:sz w:val="20"/>
+          <w:szCs w:val="20"/>
+        </w:rPr>
+        <w:t xml:space="preserve"> (salario </w:t>
+      </w:r>
+      <w:r>
+        <w:rPr>
+          <w:rFonts w:ascii="Menlo" w:hAnsi="Menlo" w:cs="Menlo"/>
+          <w:b/>
+          <w:bCs/>
+          <w:color w:val="F92672"/>
+          <w:sz w:val="20"/>
+          <w:szCs w:val="20"/>
+        </w:rPr>
+        <w:t>&gt;</w:t>
+      </w:r>
+      <w:r>
+        <w:rPr>
+          <w:rFonts w:ascii="Menlo" w:hAnsi="Menlo" w:cs="Menlo"/>
+          <w:b/>
+          <w:bCs/>
+          <w:color w:val="000000"/>
+          <w:sz w:val="20"/>
+          <w:szCs w:val="20"/>
+        </w:rPr>
+        <w:t xml:space="preserve"> </w:t>
+      </w:r>
+      <w:proofErr w:type="gramStart"/>
+      <w:r>
+        <w:rPr>
+          <w:rFonts w:ascii="Menlo" w:hAnsi="Menlo" w:cs="Menlo"/>
+          <w:b/>
+          <w:bCs/>
+          <w:color w:val="AE81FF"/>
+          <w:sz w:val="20"/>
+          <w:szCs w:val="20"/>
+        </w:rPr>
+        <w:t>500</w:t>
+      </w:r>
+      <w:r>
+        <w:rPr>
+          <w:rFonts w:ascii="Menlo" w:hAnsi="Menlo" w:cs="Menlo"/>
+          <w:b/>
+          <w:bCs/>
+          <w:color w:val="000000"/>
+          <w:sz w:val="20"/>
+          <w:szCs w:val="20"/>
+        </w:rPr>
+        <w:t>){</w:t>
+      </w:r>
+      <w:proofErr w:type="gramEnd"/>
+    </w:p>
+    <w:p>
+      <w:pPr>
+        <w:shd w:val="clear" w:color="auto" w:fill="FFFFFF"/>
+        <w:rPr>
+          <w:rFonts w:ascii="Menlo" w:hAnsi="Menlo" w:cs="Menlo"/>
+          <w:b/>
+          <w:bCs/>
+          <w:color w:val="000000"/>
+          <w:sz w:val="20"/>
+          <w:szCs w:val="20"/>
+        </w:rPr>
+      </w:pPr>
+      <w:r>
+        <w:rPr>
+          <w:rFonts w:ascii="Menlo" w:hAnsi="Menlo" w:cs="Menlo"/>
+          <w:b/>
+          <w:bCs/>
+          <w:color w:val="000000"/>
+          <w:sz w:val="20"/>
+          <w:szCs w:val="20"/>
+        </w:rPr>
+        <w:t xml:space="preserve">            </w:t>
+      </w:r>
+      <w:proofErr w:type="spellStart"/>
+      <w:r>
+        <w:rPr>
+          <w:rFonts w:ascii="Menlo" w:hAnsi="Menlo" w:cs="Menlo"/>
+          <w:b/>
+          <w:bCs/>
+          <w:color w:val="000000"/>
+          <w:sz w:val="20"/>
+          <w:szCs w:val="20"/>
+        </w:rPr>
+        <w:t>retencion</w:t>
+      </w:r>
+      <w:proofErr w:type="spellEnd"/>
+      <w:r>
+        <w:rPr>
+          <w:rFonts w:ascii="Menlo" w:hAnsi="Menlo" w:cs="Menlo"/>
+          <w:b/>
+          <w:bCs/>
+          <w:color w:val="000000"/>
+          <w:sz w:val="20"/>
+          <w:szCs w:val="20"/>
+        </w:rPr>
+        <w:t xml:space="preserve"> </w:t>
+      </w:r>
+      <w:r>
+        <w:rPr>
+          <w:rFonts w:ascii="Menlo" w:hAnsi="Menlo" w:cs="Menlo"/>
+          <w:b/>
+          <w:bCs/>
+          <w:color w:val="F92672"/>
+          <w:sz w:val="20"/>
+          <w:szCs w:val="20"/>
+        </w:rPr>
+        <w:t>=</w:t>
+      </w:r>
+      <w:r>
+        <w:rPr>
+          <w:rFonts w:ascii="Menlo" w:hAnsi="Menlo" w:cs="Menlo"/>
+          <w:b/>
+          <w:bCs/>
+          <w:color w:val="000000"/>
+          <w:sz w:val="20"/>
+          <w:szCs w:val="20"/>
+        </w:rPr>
+        <w:t xml:space="preserve"> </w:t>
+      </w:r>
+      <w:r>
+        <w:rPr>
+          <w:rFonts w:ascii="Menlo" w:hAnsi="Menlo" w:cs="Menlo"/>
+          <w:b/>
+          <w:bCs/>
+          <w:color w:val="F25A00"/>
+          <w:sz w:val="20"/>
+          <w:szCs w:val="20"/>
+        </w:rPr>
+        <w:t>"50%"</w:t>
+      </w:r>
+      <w:r>
+        <w:rPr>
+          <w:rFonts w:ascii="Menlo" w:hAnsi="Menlo" w:cs="Menlo"/>
+          <w:b/>
+          <w:bCs/>
+          <w:color w:val="000000"/>
+          <w:sz w:val="20"/>
+          <w:szCs w:val="20"/>
+        </w:rPr>
+        <w:t>;</w:t>
+      </w:r>
+    </w:p>
+    <w:p>
+      <w:pPr>
+        <w:shd w:val="clear" w:color="auto" w:fill="FFFFFF"/>
+        <w:rPr>
+          <w:rFonts w:ascii="Menlo" w:hAnsi="Menlo" w:cs="Menlo"/>
+          <w:b/>
+          <w:bCs/>
+          <w:color w:val="000000"/>
+          <w:sz w:val="20"/>
+          <w:szCs w:val="20"/>
+        </w:rPr>
+      </w:pPr>
+      <w:r>
+        <w:rPr>
+          <w:rFonts w:ascii="Menlo" w:hAnsi="Menlo" w:cs="Menlo"/>
+          <w:b/>
+          <w:bCs/>
+          <w:color w:val="000000"/>
+          <w:sz w:val="20"/>
+          <w:szCs w:val="20"/>
+        </w:rPr>
+        <w:t xml:space="preserve">        </w:t>
+      </w:r>
+      <w:proofErr w:type="gramStart"/>
+      <w:r>
+        <w:rPr>
+          <w:rFonts w:ascii="Menlo" w:hAnsi="Menlo" w:cs="Menlo"/>
+          <w:b/>
+          <w:bCs/>
+          <w:color w:val="000000"/>
+          <w:sz w:val="20"/>
+          <w:szCs w:val="20"/>
+        </w:rPr>
+        <w:t>}</w:t>
+      </w:r>
+      <w:proofErr w:type="spellStart"/>
+      <w:r>
+        <w:rPr>
+          <w:rFonts w:ascii="Menlo" w:hAnsi="Menlo" w:cs="Menlo"/>
+          <w:b/>
+          <w:bCs/>
+          <w:color w:val="F92672"/>
+          <w:sz w:val="20"/>
+          <w:szCs w:val="20"/>
+        </w:rPr>
+        <w:t>else</w:t>
+      </w:r>
+      <w:proofErr w:type="spellEnd"/>
+      <w:proofErr w:type="gramEnd"/>
+      <w:r>
+        <w:rPr>
+          <w:rFonts w:ascii="Menlo" w:hAnsi="Menlo" w:cs="Menlo"/>
+          <w:b/>
+          <w:bCs/>
+          <w:color w:val="000000"/>
+          <w:sz w:val="20"/>
+          <w:szCs w:val="20"/>
+        </w:rPr>
+        <w:t xml:space="preserve"> {</w:t>
+      </w:r>
+    </w:p>
+    <w:p>
+      <w:pPr>
+        <w:shd w:val="clear" w:color="auto" w:fill="FFFFFF"/>
+        <w:rPr>
+          <w:rFonts w:ascii="Menlo" w:hAnsi="Menlo" w:cs="Menlo"/>
+          <w:b/>
+          <w:bCs/>
+          <w:color w:val="000000"/>
+          <w:sz w:val="20"/>
+          <w:szCs w:val="20"/>
+        </w:rPr>
+      </w:pPr>
+      <w:r>
+        <w:rPr>
+          <w:rFonts w:ascii="Menlo" w:hAnsi="Menlo" w:cs="Menlo"/>
+          <w:b/>
+          <w:bCs/>
+          <w:color w:val="000000"/>
+          <w:sz w:val="20"/>
+          <w:szCs w:val="20"/>
+        </w:rPr>
+        <w:t xml:space="preserve">            </w:t>
+      </w:r>
+      <w:proofErr w:type="spellStart"/>
+      <w:r>
+        <w:rPr>
+          <w:rFonts w:ascii="Menlo" w:hAnsi="Menlo" w:cs="Menlo"/>
+          <w:b/>
+          <w:bCs/>
+          <w:color w:val="000000"/>
+          <w:sz w:val="20"/>
+          <w:szCs w:val="20"/>
+        </w:rPr>
+        <w:t>retencion</w:t>
+      </w:r>
+      <w:proofErr w:type="spellEnd"/>
+      <w:r>
+        <w:rPr>
+          <w:rFonts w:ascii="Menlo" w:hAnsi="Menlo" w:cs="Menlo"/>
+          <w:b/>
+          <w:bCs/>
+          <w:color w:val="000000"/>
+          <w:sz w:val="20"/>
+          <w:szCs w:val="20"/>
+        </w:rPr>
+        <w:t xml:space="preserve"> </w:t>
+      </w:r>
+      <w:r>
+        <w:rPr>
+          <w:rFonts w:ascii="Menlo" w:hAnsi="Menlo" w:cs="Menlo"/>
+          <w:b/>
+          <w:bCs/>
+          <w:color w:val="F92672"/>
+          <w:sz w:val="20"/>
+          <w:szCs w:val="20"/>
+        </w:rPr>
+        <w:t>=</w:t>
+      </w:r>
+      <w:r>
+        <w:rPr>
+          <w:rFonts w:ascii="Menlo" w:hAnsi="Menlo" w:cs="Menlo"/>
+          <w:b/>
+          <w:bCs/>
+          <w:color w:val="000000"/>
+          <w:sz w:val="20"/>
+          <w:szCs w:val="20"/>
+        </w:rPr>
+        <w:t xml:space="preserve"> </w:t>
+      </w:r>
+      <w:r>
+        <w:rPr>
+          <w:rFonts w:ascii="Menlo" w:hAnsi="Menlo" w:cs="Menlo"/>
+          <w:b/>
+          <w:bCs/>
+          <w:color w:val="F25A00"/>
+          <w:sz w:val="20"/>
+          <w:szCs w:val="20"/>
+        </w:rPr>
+        <w:t>"20%"</w:t>
+      </w:r>
+      <w:r>
+        <w:rPr>
+          <w:rFonts w:ascii="Menlo" w:hAnsi="Menlo" w:cs="Menlo"/>
+          <w:b/>
+          <w:bCs/>
+          <w:color w:val="000000"/>
+          <w:sz w:val="20"/>
+          <w:szCs w:val="20"/>
+        </w:rPr>
+        <w:t>;</w:t>
+      </w:r>
+    </w:p>
+    <w:p>
+      <w:pPr>
+        <w:shd w:val="clear" w:color="auto" w:fill="FFFFFF"/>
+        <w:rPr>
+          <w:rFonts w:ascii="Menlo" w:hAnsi="Menlo" w:cs="Menlo"/>
+          <w:b/>
+          <w:bCs/>
+          <w:color w:val="000000"/>
+          <w:sz w:val="20"/>
+          <w:szCs w:val="20"/>
+        </w:rPr>
+      </w:pPr>
+      <w:r>
+        <w:rPr>
+          <w:rFonts w:ascii="Menlo" w:hAnsi="Menlo" w:cs="Menlo"/>
+          <w:b/>
+          <w:bCs/>
+          <w:color w:val="000000"/>
+          <w:sz w:val="20"/>
+          <w:szCs w:val="20"/>
+        </w:rPr>
+        <w:t xml:space="preserve">        }</w:t>
+      </w:r>
+    </w:p>
+    <w:p>
+      <w:pPr>
+        <w:shd w:val="clear" w:color="auto" w:fill="FFFFFF"/>
+        <w:rPr>
+          <w:rFonts w:ascii="Menlo" w:hAnsi="Menlo" w:cs="Menlo"/>
+          <w:b/>
+          <w:bCs/>
+          <w:color w:val="000000"/>
+          <w:sz w:val="20"/>
+          <w:szCs w:val="20"/>
+        </w:rPr>
+      </w:pPr>
+      <w:r>
+        <w:rPr>
+          <w:rFonts w:ascii="Menlo" w:hAnsi="Menlo" w:cs="Menlo"/>
+          <w:b/>
+          <w:bCs/>
+          <w:color w:val="000000"/>
+          <w:sz w:val="20"/>
+          <w:szCs w:val="20"/>
+        </w:rPr>
+        <w:t xml:space="preserve">        </w:t>
+      </w:r>
+      <w:proofErr w:type="spellStart"/>
+      <w:r>
+        <w:rPr>
+          <w:rFonts w:ascii="Menlo" w:hAnsi="Menlo" w:cs="Menlo"/>
+          <w:b/>
+          <w:bCs/>
+          <w:color w:val="000000"/>
+          <w:sz w:val="20"/>
+          <w:szCs w:val="20"/>
+        </w:rPr>
+        <w:t>iva</w:t>
+      </w:r>
+      <w:proofErr w:type="spellEnd"/>
+      <w:r>
+        <w:rPr>
+          <w:rFonts w:ascii="Menlo" w:hAnsi="Menlo" w:cs="Menlo"/>
+          <w:b/>
+          <w:bCs/>
+          <w:color w:val="000000"/>
+          <w:sz w:val="20"/>
+          <w:szCs w:val="20"/>
+        </w:rPr>
+        <w:t xml:space="preserve"> </w:t>
+      </w:r>
+      <w:r>
+        <w:rPr>
+          <w:rFonts w:ascii="Menlo" w:hAnsi="Menlo" w:cs="Menlo"/>
+          <w:b/>
+          <w:bCs/>
+          <w:color w:val="F92672"/>
+          <w:sz w:val="20"/>
+          <w:szCs w:val="20"/>
+        </w:rPr>
+        <w:t>=</w:t>
+      </w:r>
+      <w:r>
+        <w:rPr>
+          <w:rFonts w:ascii="Menlo" w:hAnsi="Menlo" w:cs="Menlo"/>
+          <w:b/>
+          <w:bCs/>
+          <w:color w:val="000000"/>
+          <w:sz w:val="20"/>
+          <w:szCs w:val="20"/>
+        </w:rPr>
+        <w:t xml:space="preserve"> (</w:t>
+      </w:r>
+      <w:proofErr w:type="spellStart"/>
+      <w:r>
+        <w:rPr>
+          <w:rFonts w:ascii="Menlo" w:hAnsi="Menlo" w:cs="Menlo"/>
+          <w:b/>
+          <w:bCs/>
+          <w:i/>
+          <w:iCs/>
+          <w:color w:val="28C6E4"/>
+          <w:sz w:val="20"/>
+          <w:szCs w:val="20"/>
+        </w:rPr>
+        <w:t>float</w:t>
+      </w:r>
+      <w:proofErr w:type="spellEnd"/>
+      <w:proofErr w:type="gramStart"/>
+      <w:r>
+        <w:rPr>
+          <w:rFonts w:ascii="Menlo" w:hAnsi="Menlo" w:cs="Menlo"/>
+          <w:b/>
+          <w:bCs/>
+          <w:color w:val="000000"/>
+          <w:sz w:val="20"/>
+          <w:szCs w:val="20"/>
+        </w:rPr>
+        <w:t>)(</w:t>
+      </w:r>
+      <w:proofErr w:type="gramEnd"/>
+      <w:r>
+        <w:rPr>
+          <w:rFonts w:ascii="Menlo" w:hAnsi="Menlo" w:cs="Menlo"/>
+          <w:b/>
+          <w:bCs/>
+          <w:color w:val="000000"/>
+          <w:sz w:val="20"/>
+          <w:szCs w:val="20"/>
+        </w:rPr>
+        <w:t xml:space="preserve">salario </w:t>
+      </w:r>
+      <w:r>
+        <w:rPr>
+          <w:rFonts w:ascii="Menlo" w:hAnsi="Menlo" w:cs="Menlo"/>
+          <w:b/>
+          <w:bCs/>
+          <w:color w:val="F92672"/>
+          <w:sz w:val="20"/>
+          <w:szCs w:val="20"/>
+        </w:rPr>
+        <w:t>*</w:t>
+      </w:r>
+      <w:r>
+        <w:rPr>
+          <w:rFonts w:ascii="Menlo" w:hAnsi="Menlo" w:cs="Menlo"/>
+          <w:b/>
+          <w:bCs/>
+          <w:color w:val="000000"/>
+          <w:sz w:val="20"/>
+          <w:szCs w:val="20"/>
+        </w:rPr>
+        <w:t xml:space="preserve"> </w:t>
+      </w:r>
+      <w:r>
+        <w:rPr>
+          <w:rFonts w:ascii="Menlo" w:hAnsi="Menlo" w:cs="Menlo"/>
+          <w:b/>
+          <w:bCs/>
+          <w:color w:val="AE81FF"/>
+          <w:sz w:val="20"/>
+          <w:szCs w:val="20"/>
+        </w:rPr>
+        <w:t>0.16</w:t>
+      </w:r>
+      <w:r>
+        <w:rPr>
+          <w:rFonts w:ascii="Menlo" w:hAnsi="Menlo" w:cs="Menlo"/>
+          <w:b/>
+          <w:bCs/>
+          <w:color w:val="000000"/>
+          <w:sz w:val="20"/>
+          <w:szCs w:val="20"/>
+        </w:rPr>
+        <w:t>);</w:t>
+      </w:r>
+    </w:p>
+    <w:p>
+      <w:pPr>
+        <w:shd w:val="clear" w:color="auto" w:fill="FFFFFF"/>
+        <w:rPr>
+          <w:rFonts w:ascii="Menlo" w:hAnsi="Menlo" w:cs="Menlo"/>
+          <w:b/>
+          <w:bCs/>
+          <w:color w:val="000000"/>
+          <w:sz w:val="20"/>
+          <w:szCs w:val="20"/>
+        </w:rPr>
+      </w:pPr>
+      <w:r>
+        <w:rPr>
+          <w:rFonts w:ascii="Menlo" w:hAnsi="Menlo" w:cs="Menlo"/>
+          <w:b/>
+          <w:bCs/>
+          <w:color w:val="000000"/>
+          <w:sz w:val="20"/>
+          <w:szCs w:val="20"/>
+        </w:rPr>
+        <w:t xml:space="preserve">        </w:t>
+      </w:r>
+      <w:proofErr w:type="spellStart"/>
+      <w:r>
+        <w:rPr>
+          <w:rFonts w:ascii="Menlo" w:hAnsi="Menlo" w:cs="Menlo"/>
+          <w:b/>
+          <w:bCs/>
+          <w:color w:val="000000"/>
+          <w:sz w:val="20"/>
+          <w:szCs w:val="20"/>
+        </w:rPr>
+        <w:t>System.out.</w:t>
+      </w:r>
+      <w:r>
+        <w:rPr>
+          <w:rFonts w:ascii="Menlo" w:hAnsi="Menlo" w:cs="Menlo"/>
+          <w:b/>
+          <w:bCs/>
+          <w:color w:val="6AAF19"/>
+          <w:sz w:val="20"/>
+          <w:szCs w:val="20"/>
+        </w:rPr>
+        <w:t>println</w:t>
+      </w:r>
+      <w:proofErr w:type="spellEnd"/>
+      <w:r>
+        <w:rPr>
+          <w:rFonts w:ascii="Menlo" w:hAnsi="Menlo" w:cs="Menlo"/>
+          <w:b/>
+          <w:bCs/>
+          <w:color w:val="000000"/>
+          <w:sz w:val="20"/>
+          <w:szCs w:val="20"/>
+        </w:rPr>
+        <w:t>(</w:t>
+      </w:r>
+      <w:r>
+        <w:rPr>
+          <w:rFonts w:ascii="Menlo" w:hAnsi="Menlo" w:cs="Menlo"/>
+          <w:b/>
+          <w:bCs/>
+          <w:color w:val="F25A00"/>
+          <w:sz w:val="20"/>
+          <w:szCs w:val="20"/>
+        </w:rPr>
+        <w:t>"Horas trabajadas: "</w:t>
+      </w:r>
+      <w:r>
+        <w:rPr>
+          <w:rFonts w:ascii="Menlo" w:hAnsi="Menlo" w:cs="Menlo"/>
+          <w:b/>
+          <w:bCs/>
+          <w:color w:val="000000"/>
+          <w:sz w:val="20"/>
+          <w:szCs w:val="20"/>
+        </w:rPr>
+        <w:t xml:space="preserve"> </w:t>
+      </w:r>
+      <w:r>
+        <w:rPr>
+          <w:rFonts w:ascii="Menlo" w:hAnsi="Menlo" w:cs="Menlo"/>
+          <w:b/>
+          <w:bCs/>
+          <w:color w:val="F92672"/>
+          <w:sz w:val="20"/>
+          <w:szCs w:val="20"/>
+        </w:rPr>
+        <w:t>+</w:t>
+      </w:r>
+      <w:r>
+        <w:rPr>
+          <w:rFonts w:ascii="Menlo" w:hAnsi="Menlo" w:cs="Menlo"/>
+          <w:b/>
+          <w:bCs/>
+          <w:color w:val="000000"/>
+          <w:sz w:val="20"/>
+          <w:szCs w:val="20"/>
+        </w:rPr>
+        <w:t xml:space="preserve"> horas);</w:t>
+      </w:r>
+    </w:p>
+    <w:p>
+      <w:pPr>
+        <w:shd w:val="clear" w:color="auto" w:fill="FFFFFF"/>
+        <w:rPr>
+          <w:rFonts w:ascii="Menlo" w:hAnsi="Menlo" w:cs="Menlo"/>
+          <w:b/>
+          <w:bCs/>
+          <w:color w:val="000000"/>
+          <w:sz w:val="20"/>
+          <w:szCs w:val="20"/>
+        </w:rPr>
+      </w:pPr>
+      <w:r>
+        <w:rPr>
+          <w:rFonts w:ascii="Menlo" w:hAnsi="Menlo" w:cs="Menlo"/>
+          <w:b/>
+          <w:bCs/>
+          <w:color w:val="000000"/>
+          <w:sz w:val="20"/>
+          <w:szCs w:val="20"/>
+        </w:rPr>
+        <w:t xml:space="preserve">        </w:t>
+      </w:r>
+      <w:proofErr w:type="spellStart"/>
+      <w:r>
+        <w:rPr>
+          <w:rFonts w:ascii="Menlo" w:hAnsi="Menlo" w:cs="Menlo"/>
+          <w:b/>
+          <w:bCs/>
+          <w:color w:val="000000"/>
+          <w:sz w:val="20"/>
+          <w:szCs w:val="20"/>
+        </w:rPr>
+        <w:t>System.out.</w:t>
+      </w:r>
+      <w:r>
+        <w:rPr>
+          <w:rFonts w:ascii="Menlo" w:hAnsi="Menlo" w:cs="Menlo"/>
+          <w:b/>
+          <w:bCs/>
+          <w:color w:val="6AAF19"/>
+          <w:sz w:val="20"/>
+          <w:szCs w:val="20"/>
+        </w:rPr>
+        <w:t>println</w:t>
+      </w:r>
+      <w:proofErr w:type="spellEnd"/>
+      <w:r>
+        <w:rPr>
+          <w:rFonts w:ascii="Menlo" w:hAnsi="Menlo" w:cs="Menlo"/>
+          <w:b/>
+          <w:bCs/>
+          <w:color w:val="000000"/>
+          <w:sz w:val="20"/>
+          <w:szCs w:val="20"/>
+        </w:rPr>
+        <w:t>(</w:t>
+      </w:r>
+      <w:r>
+        <w:rPr>
+          <w:rFonts w:ascii="Menlo" w:hAnsi="Menlo" w:cs="Menlo"/>
+          <w:b/>
+          <w:bCs/>
+          <w:color w:val="F25A00"/>
+          <w:sz w:val="20"/>
+          <w:szCs w:val="20"/>
+        </w:rPr>
+        <w:t>"Horas extras: "</w:t>
+      </w:r>
+      <w:r>
+        <w:rPr>
+          <w:rFonts w:ascii="Menlo" w:hAnsi="Menlo" w:cs="Menlo"/>
+          <w:b/>
+          <w:bCs/>
+          <w:color w:val="000000"/>
+          <w:sz w:val="20"/>
+          <w:szCs w:val="20"/>
+        </w:rPr>
+        <w:t xml:space="preserve"> </w:t>
+      </w:r>
+      <w:r>
+        <w:rPr>
+          <w:rFonts w:ascii="Menlo" w:hAnsi="Menlo" w:cs="Menlo"/>
+          <w:b/>
+          <w:bCs/>
+          <w:color w:val="F92672"/>
+          <w:sz w:val="20"/>
+          <w:szCs w:val="20"/>
+        </w:rPr>
+        <w:t>+</w:t>
+      </w:r>
+      <w:r>
+        <w:rPr>
+          <w:rFonts w:ascii="Menlo" w:hAnsi="Menlo" w:cs="Menlo"/>
+          <w:b/>
+          <w:bCs/>
+          <w:color w:val="000000"/>
+          <w:sz w:val="20"/>
+          <w:szCs w:val="20"/>
+        </w:rPr>
+        <w:t xml:space="preserve"> </w:t>
+      </w:r>
+      <w:proofErr w:type="spellStart"/>
+      <w:r>
+        <w:rPr>
+          <w:rFonts w:ascii="Menlo" w:hAnsi="Menlo" w:cs="Menlo"/>
+          <w:b/>
+          <w:bCs/>
+          <w:color w:val="000000"/>
+          <w:sz w:val="20"/>
+          <w:szCs w:val="20"/>
+        </w:rPr>
+        <w:t>horasExtra</w:t>
+      </w:r>
+      <w:proofErr w:type="spellEnd"/>
+      <w:r>
+        <w:rPr>
+          <w:rFonts w:ascii="Menlo" w:hAnsi="Menlo" w:cs="Menlo"/>
+          <w:b/>
+          <w:bCs/>
+          <w:color w:val="000000"/>
+          <w:sz w:val="20"/>
+          <w:szCs w:val="20"/>
+        </w:rPr>
+        <w:t>);</w:t>
+      </w:r>
+    </w:p>
+    <w:p>
+      <w:pPr>
+        <w:shd w:val="clear" w:color="auto" w:fill="FFFFFF"/>
+        <w:rPr>
+          <w:rFonts w:ascii="Menlo" w:hAnsi="Menlo" w:cs="Menlo"/>
+          <w:b/>
+          <w:bCs/>
+          <w:color w:val="000000"/>
+          <w:sz w:val="20"/>
+          <w:szCs w:val="20"/>
+        </w:rPr>
+      </w:pPr>
+      <w:r>
+        <w:rPr>
+          <w:rFonts w:ascii="Menlo" w:hAnsi="Menlo" w:cs="Menlo"/>
+          <w:b/>
+          <w:bCs/>
+          <w:color w:val="000000"/>
+          <w:sz w:val="20"/>
+          <w:szCs w:val="20"/>
+        </w:rPr>
+        <w:t xml:space="preserve">        </w:t>
+      </w:r>
+      <w:proofErr w:type="spellStart"/>
+      <w:r>
+        <w:rPr>
+          <w:rFonts w:ascii="Menlo" w:hAnsi="Menlo" w:cs="Menlo"/>
+          <w:b/>
+          <w:bCs/>
+          <w:color w:val="000000"/>
+          <w:sz w:val="20"/>
+          <w:szCs w:val="20"/>
+        </w:rPr>
+        <w:t>System.out.</w:t>
+      </w:r>
+      <w:r>
+        <w:rPr>
+          <w:rFonts w:ascii="Menlo" w:hAnsi="Menlo" w:cs="Menlo"/>
+          <w:b/>
+          <w:bCs/>
+          <w:color w:val="6AAF19"/>
+          <w:sz w:val="20"/>
+          <w:szCs w:val="20"/>
+        </w:rPr>
+        <w:t>println</w:t>
+      </w:r>
+      <w:proofErr w:type="spellEnd"/>
+      <w:r>
+        <w:rPr>
+          <w:rFonts w:ascii="Menlo" w:hAnsi="Menlo" w:cs="Menlo"/>
+          <w:b/>
+          <w:bCs/>
+          <w:color w:val="000000"/>
+          <w:sz w:val="20"/>
+          <w:szCs w:val="20"/>
+        </w:rPr>
+        <w:t>(</w:t>
+      </w:r>
+      <w:r>
+        <w:rPr>
+          <w:rFonts w:ascii="Menlo" w:hAnsi="Menlo" w:cs="Menlo"/>
+          <w:b/>
+          <w:bCs/>
+          <w:color w:val="F25A00"/>
+          <w:sz w:val="20"/>
+          <w:szCs w:val="20"/>
+        </w:rPr>
+        <w:t>"Importe hora: "</w:t>
+      </w:r>
+      <w:r>
+        <w:rPr>
+          <w:rFonts w:ascii="Menlo" w:hAnsi="Menlo" w:cs="Menlo"/>
+          <w:b/>
+          <w:bCs/>
+          <w:color w:val="000000"/>
+          <w:sz w:val="20"/>
+          <w:szCs w:val="20"/>
+        </w:rPr>
+        <w:t xml:space="preserve"> </w:t>
+      </w:r>
+      <w:r>
+        <w:rPr>
+          <w:rFonts w:ascii="Menlo" w:hAnsi="Menlo" w:cs="Menlo"/>
+          <w:b/>
+          <w:bCs/>
+          <w:color w:val="F92672"/>
+          <w:sz w:val="20"/>
+          <w:szCs w:val="20"/>
+        </w:rPr>
+        <w:t>+</w:t>
+      </w:r>
+      <w:r>
+        <w:rPr>
+          <w:rFonts w:ascii="Menlo" w:hAnsi="Menlo" w:cs="Menlo"/>
+          <w:b/>
+          <w:bCs/>
+          <w:color w:val="000000"/>
+          <w:sz w:val="20"/>
+          <w:szCs w:val="20"/>
+        </w:rPr>
+        <w:t xml:space="preserve"> </w:t>
+      </w:r>
+      <w:proofErr w:type="spellStart"/>
+      <w:r>
+        <w:rPr>
+          <w:rFonts w:ascii="Menlo" w:hAnsi="Menlo" w:cs="Menlo"/>
+          <w:b/>
+          <w:bCs/>
+          <w:color w:val="000000"/>
+          <w:sz w:val="20"/>
+          <w:szCs w:val="20"/>
+        </w:rPr>
+        <w:t>importeHora</w:t>
+      </w:r>
+      <w:proofErr w:type="spellEnd"/>
+      <w:r>
+        <w:rPr>
+          <w:rFonts w:ascii="Menlo" w:hAnsi="Menlo" w:cs="Menlo"/>
+          <w:b/>
+          <w:bCs/>
+          <w:color w:val="000000"/>
+          <w:sz w:val="20"/>
+          <w:szCs w:val="20"/>
+        </w:rPr>
+        <w:t>);</w:t>
+      </w:r>
+    </w:p>
+    <w:p>
+      <w:pPr>
+        <w:shd w:val="clear" w:color="auto" w:fill="FFFFFF"/>
+        <w:rPr>
+          <w:rFonts w:ascii="Menlo" w:hAnsi="Menlo" w:cs="Menlo"/>
+          <w:b/>
+          <w:bCs/>
+          <w:color w:val="000000"/>
+          <w:sz w:val="20"/>
+          <w:szCs w:val="20"/>
+        </w:rPr>
+      </w:pPr>
+      <w:r>
+        <w:rPr>
+          <w:rFonts w:ascii="Menlo" w:hAnsi="Menlo" w:cs="Menlo"/>
+          <w:b/>
+          <w:bCs/>
+          <w:color w:val="000000"/>
+          <w:sz w:val="20"/>
+          <w:szCs w:val="20"/>
+        </w:rPr>
+        <w:t xml:space="preserve">        </w:t>
+      </w:r>
+      <w:proofErr w:type="spellStart"/>
+      <w:r>
+        <w:rPr>
+          <w:rFonts w:ascii="Menlo" w:hAnsi="Menlo" w:cs="Menlo"/>
+          <w:b/>
+          <w:bCs/>
+          <w:color w:val="000000"/>
+          <w:sz w:val="20"/>
+          <w:szCs w:val="20"/>
+        </w:rPr>
+        <w:t>System.out.</w:t>
+      </w:r>
+      <w:r>
+        <w:rPr>
+          <w:rFonts w:ascii="Menlo" w:hAnsi="Menlo" w:cs="Menlo"/>
+          <w:b/>
+          <w:bCs/>
+          <w:color w:val="6AAF19"/>
+          <w:sz w:val="20"/>
+          <w:szCs w:val="20"/>
+        </w:rPr>
+        <w:t>println</w:t>
+      </w:r>
+      <w:proofErr w:type="spellEnd"/>
+      <w:r>
+        <w:rPr>
+          <w:rFonts w:ascii="Menlo" w:hAnsi="Menlo" w:cs="Menlo"/>
+          <w:b/>
+          <w:bCs/>
+          <w:color w:val="000000"/>
+          <w:sz w:val="20"/>
+          <w:szCs w:val="20"/>
+        </w:rPr>
+        <w:t>(</w:t>
+      </w:r>
+      <w:r>
+        <w:rPr>
+          <w:rFonts w:ascii="Menlo" w:hAnsi="Menlo" w:cs="Menlo"/>
+          <w:b/>
+          <w:bCs/>
+          <w:color w:val="F25A00"/>
+          <w:sz w:val="20"/>
+          <w:szCs w:val="20"/>
+        </w:rPr>
+        <w:t>"</w:t>
+      </w:r>
+      <w:proofErr w:type="spellStart"/>
+      <w:r>
+        <w:rPr>
+          <w:rFonts w:ascii="Menlo" w:hAnsi="Menlo" w:cs="Menlo"/>
+          <w:b/>
+          <w:bCs/>
+          <w:color w:val="F25A00"/>
+          <w:sz w:val="20"/>
+          <w:szCs w:val="20"/>
+        </w:rPr>
+        <w:t>Kilometros</w:t>
+      </w:r>
+      <w:proofErr w:type="spellEnd"/>
+      <w:r>
+        <w:rPr>
+          <w:rFonts w:ascii="Menlo" w:hAnsi="Menlo" w:cs="Menlo"/>
+          <w:b/>
+          <w:bCs/>
+          <w:color w:val="F25A00"/>
+          <w:sz w:val="20"/>
+          <w:szCs w:val="20"/>
+        </w:rPr>
+        <w:t>: "</w:t>
+      </w:r>
+      <w:r>
+        <w:rPr>
+          <w:rFonts w:ascii="Menlo" w:hAnsi="Menlo" w:cs="Menlo"/>
+          <w:b/>
+          <w:bCs/>
+          <w:color w:val="000000"/>
+          <w:sz w:val="20"/>
+          <w:szCs w:val="20"/>
+        </w:rPr>
+        <w:t xml:space="preserve"> </w:t>
+      </w:r>
+      <w:r>
+        <w:rPr>
+          <w:rFonts w:ascii="Menlo" w:hAnsi="Menlo" w:cs="Menlo"/>
+          <w:b/>
+          <w:bCs/>
+          <w:color w:val="F92672"/>
+          <w:sz w:val="20"/>
+          <w:szCs w:val="20"/>
+        </w:rPr>
+        <w:t>+</w:t>
+      </w:r>
+      <w:r>
+        <w:rPr>
+          <w:rFonts w:ascii="Menlo" w:hAnsi="Menlo" w:cs="Menlo"/>
+          <w:b/>
+          <w:bCs/>
+          <w:color w:val="000000"/>
+          <w:sz w:val="20"/>
+          <w:szCs w:val="20"/>
+        </w:rPr>
+        <w:t xml:space="preserve"> </w:t>
+      </w:r>
+      <w:proofErr w:type="spellStart"/>
+      <w:r>
+        <w:rPr>
+          <w:rFonts w:ascii="Menlo" w:hAnsi="Menlo" w:cs="Menlo"/>
+          <w:b/>
+          <w:bCs/>
+          <w:color w:val="000000"/>
+          <w:sz w:val="20"/>
+          <w:szCs w:val="20"/>
+        </w:rPr>
+        <w:t>kilometros</w:t>
+      </w:r>
+      <w:proofErr w:type="spellEnd"/>
+      <w:r>
+        <w:rPr>
+          <w:rFonts w:ascii="Menlo" w:hAnsi="Menlo" w:cs="Menlo"/>
+          <w:b/>
+          <w:bCs/>
+          <w:color w:val="000000"/>
+          <w:sz w:val="20"/>
+          <w:szCs w:val="20"/>
+        </w:rPr>
+        <w:t>);</w:t>
+      </w:r>
+    </w:p>
+    <w:p>
+      <w:pPr>
+        <w:shd w:val="clear" w:color="auto" w:fill="FFFFFF"/>
+        <w:rPr>
+          <w:rFonts w:ascii="Menlo" w:hAnsi="Menlo" w:cs="Menlo"/>
+          <w:b/>
+          <w:bCs/>
+          <w:color w:val="000000"/>
+          <w:sz w:val="20"/>
+          <w:szCs w:val="20"/>
+        </w:rPr>
+      </w:pPr>
+      <w:r>
+        <w:rPr>
+          <w:rFonts w:ascii="Menlo" w:hAnsi="Menlo" w:cs="Menlo"/>
+          <w:b/>
+          <w:bCs/>
+          <w:color w:val="000000"/>
+          <w:sz w:val="20"/>
+          <w:szCs w:val="20"/>
+        </w:rPr>
+        <w:t xml:space="preserve">        </w:t>
+      </w:r>
+      <w:proofErr w:type="spellStart"/>
+      <w:r>
+        <w:rPr>
+          <w:rFonts w:ascii="Menlo" w:hAnsi="Menlo" w:cs="Menlo"/>
+          <w:b/>
+          <w:bCs/>
+          <w:color w:val="000000"/>
+          <w:sz w:val="20"/>
+          <w:szCs w:val="20"/>
+        </w:rPr>
+        <w:t>System.out.</w:t>
+      </w:r>
+      <w:r>
+        <w:rPr>
+          <w:rFonts w:ascii="Menlo" w:hAnsi="Menlo" w:cs="Menlo"/>
+          <w:b/>
+          <w:bCs/>
+          <w:color w:val="6AAF19"/>
+          <w:sz w:val="20"/>
+          <w:szCs w:val="20"/>
+        </w:rPr>
+        <w:t>println</w:t>
+      </w:r>
+      <w:proofErr w:type="spellEnd"/>
+      <w:r>
+        <w:rPr>
+          <w:rFonts w:ascii="Menlo" w:hAnsi="Menlo" w:cs="Menlo"/>
+          <w:b/>
+          <w:bCs/>
+          <w:color w:val="000000"/>
+          <w:sz w:val="20"/>
+          <w:szCs w:val="20"/>
+        </w:rPr>
+        <w:t>(</w:t>
+      </w:r>
+      <w:r>
+        <w:rPr>
+          <w:rFonts w:ascii="Menlo" w:hAnsi="Menlo" w:cs="Menlo"/>
+          <w:b/>
+          <w:bCs/>
+          <w:color w:val="F25A00"/>
+          <w:sz w:val="20"/>
+          <w:szCs w:val="20"/>
+        </w:rPr>
+        <w:t>"Destino: "</w:t>
+      </w:r>
+      <w:r>
+        <w:rPr>
+          <w:rFonts w:ascii="Menlo" w:hAnsi="Menlo" w:cs="Menlo"/>
+          <w:b/>
+          <w:bCs/>
+          <w:color w:val="000000"/>
+          <w:sz w:val="20"/>
+          <w:szCs w:val="20"/>
+        </w:rPr>
+        <w:t xml:space="preserve"> </w:t>
+      </w:r>
+      <w:r>
+        <w:rPr>
+          <w:rFonts w:ascii="Menlo" w:hAnsi="Menlo" w:cs="Menlo"/>
+          <w:b/>
+          <w:bCs/>
+          <w:color w:val="F92672"/>
+          <w:sz w:val="20"/>
+          <w:szCs w:val="20"/>
+        </w:rPr>
+        <w:t>+</w:t>
+      </w:r>
+      <w:r>
+        <w:rPr>
+          <w:rFonts w:ascii="Menlo" w:hAnsi="Menlo" w:cs="Menlo"/>
+          <w:b/>
+          <w:bCs/>
+          <w:color w:val="000000"/>
+          <w:sz w:val="20"/>
+          <w:szCs w:val="20"/>
+        </w:rPr>
+        <w:t xml:space="preserve"> destino);</w:t>
+      </w:r>
+    </w:p>
+    <w:p>
+      <w:pPr>
+        <w:shd w:val="clear" w:color="auto" w:fill="FFFFFF"/>
+        <w:rPr>
+          <w:rFonts w:ascii="Menlo" w:hAnsi="Menlo" w:cs="Menlo"/>
+          <w:b/>
+          <w:bCs/>
+          <w:color w:val="000000"/>
+          <w:sz w:val="20"/>
+          <w:szCs w:val="20"/>
+        </w:rPr>
+      </w:pPr>
+      <w:r>
+        <w:rPr>
+          <w:rFonts w:ascii="Menlo" w:hAnsi="Menlo" w:cs="Menlo"/>
+          <w:b/>
+          <w:bCs/>
+          <w:color w:val="000000"/>
+          <w:sz w:val="20"/>
+          <w:szCs w:val="20"/>
+        </w:rPr>
+        <w:t xml:space="preserve">        </w:t>
+      </w:r>
+      <w:proofErr w:type="spellStart"/>
+      <w:r>
+        <w:rPr>
+          <w:rFonts w:ascii="Menlo" w:hAnsi="Menlo" w:cs="Menlo"/>
+          <w:b/>
+          <w:bCs/>
+          <w:color w:val="000000"/>
+          <w:sz w:val="20"/>
+          <w:szCs w:val="20"/>
+        </w:rPr>
+        <w:t>System.out.</w:t>
+      </w:r>
+      <w:r>
+        <w:rPr>
+          <w:rFonts w:ascii="Menlo" w:hAnsi="Menlo" w:cs="Menlo"/>
+          <w:b/>
+          <w:bCs/>
+          <w:color w:val="6AAF19"/>
+          <w:sz w:val="20"/>
+          <w:szCs w:val="20"/>
+        </w:rPr>
+        <w:t>println</w:t>
+      </w:r>
+      <w:proofErr w:type="spellEnd"/>
+      <w:r>
+        <w:rPr>
+          <w:rFonts w:ascii="Menlo" w:hAnsi="Menlo" w:cs="Menlo"/>
+          <w:b/>
+          <w:bCs/>
+          <w:color w:val="000000"/>
+          <w:sz w:val="20"/>
+          <w:szCs w:val="20"/>
+        </w:rPr>
+        <w:t>(</w:t>
+      </w:r>
+      <w:r>
+        <w:rPr>
+          <w:rFonts w:ascii="Menlo" w:hAnsi="Menlo" w:cs="Menlo"/>
+          <w:b/>
+          <w:bCs/>
+          <w:color w:val="F25A00"/>
+          <w:sz w:val="20"/>
+          <w:szCs w:val="20"/>
+        </w:rPr>
+        <w:t>"Retención: "</w:t>
+      </w:r>
+      <w:r>
+        <w:rPr>
+          <w:rFonts w:ascii="Menlo" w:hAnsi="Menlo" w:cs="Menlo"/>
+          <w:b/>
+          <w:bCs/>
+          <w:color w:val="000000"/>
+          <w:sz w:val="20"/>
+          <w:szCs w:val="20"/>
+        </w:rPr>
+        <w:t xml:space="preserve"> </w:t>
+      </w:r>
+      <w:r>
+        <w:rPr>
+          <w:rFonts w:ascii="Menlo" w:hAnsi="Menlo" w:cs="Menlo"/>
+          <w:b/>
+          <w:bCs/>
+          <w:color w:val="F92672"/>
+          <w:sz w:val="20"/>
+          <w:szCs w:val="20"/>
+        </w:rPr>
+        <w:t>+</w:t>
+      </w:r>
+      <w:r>
+        <w:rPr>
+          <w:rFonts w:ascii="Menlo" w:hAnsi="Menlo" w:cs="Menlo"/>
+          <w:b/>
+          <w:bCs/>
+          <w:color w:val="000000"/>
+          <w:sz w:val="20"/>
+          <w:szCs w:val="20"/>
+        </w:rPr>
+        <w:t xml:space="preserve"> </w:t>
+      </w:r>
+      <w:proofErr w:type="spellStart"/>
+      <w:r>
+        <w:rPr>
+          <w:rFonts w:ascii="Menlo" w:hAnsi="Menlo" w:cs="Menlo"/>
+          <w:b/>
+          <w:bCs/>
+          <w:color w:val="000000"/>
+          <w:sz w:val="20"/>
+          <w:szCs w:val="20"/>
+        </w:rPr>
+        <w:t>retencion</w:t>
+      </w:r>
+      <w:proofErr w:type="spellEnd"/>
+      <w:r>
+        <w:rPr>
+          <w:rFonts w:ascii="Menlo" w:hAnsi="Menlo" w:cs="Menlo"/>
+          <w:b/>
+          <w:bCs/>
+          <w:color w:val="000000"/>
+          <w:sz w:val="20"/>
+          <w:szCs w:val="20"/>
+        </w:rPr>
+        <w:t>);</w:t>
+      </w:r>
+    </w:p>
+    <w:p>
+      <w:pPr>
+        <w:shd w:val="clear" w:color="auto" w:fill="FFFFFF"/>
+        <w:rPr>
+          <w:rFonts w:ascii="Menlo" w:hAnsi="Menlo" w:cs="Menlo"/>
+          <w:b/>
+          <w:bCs/>
+          <w:color w:val="000000"/>
+          <w:sz w:val="20"/>
+          <w:szCs w:val="20"/>
+        </w:rPr>
+      </w:pPr>
+      <w:r>
+        <w:rPr>
+          <w:rFonts w:ascii="Menlo" w:hAnsi="Menlo" w:cs="Menlo"/>
+          <w:b/>
+          <w:bCs/>
+          <w:color w:val="000000"/>
+          <w:sz w:val="20"/>
+          <w:szCs w:val="20"/>
+        </w:rPr>
+        <w:t xml:space="preserve">        </w:t>
+      </w:r>
+      <w:proofErr w:type="spellStart"/>
+      <w:r>
+        <w:rPr>
+          <w:rFonts w:ascii="Menlo" w:hAnsi="Menlo" w:cs="Menlo"/>
+          <w:b/>
+          <w:bCs/>
+          <w:color w:val="000000"/>
+          <w:sz w:val="20"/>
+          <w:szCs w:val="20"/>
+        </w:rPr>
+        <w:t>System.out.</w:t>
+      </w:r>
+      <w:r>
+        <w:rPr>
+          <w:rFonts w:ascii="Menlo" w:hAnsi="Menlo" w:cs="Menlo"/>
+          <w:b/>
+          <w:bCs/>
+          <w:color w:val="6AAF19"/>
+          <w:sz w:val="20"/>
+          <w:szCs w:val="20"/>
+        </w:rPr>
+        <w:t>println</w:t>
+      </w:r>
+      <w:proofErr w:type="spellEnd"/>
+      <w:r>
+        <w:rPr>
+          <w:rFonts w:ascii="Menlo" w:hAnsi="Menlo" w:cs="Menlo"/>
+          <w:b/>
+          <w:bCs/>
+          <w:color w:val="000000"/>
+          <w:sz w:val="20"/>
+          <w:szCs w:val="20"/>
+        </w:rPr>
+        <w:t>(</w:t>
+      </w:r>
+      <w:r>
+        <w:rPr>
+          <w:rFonts w:ascii="Menlo" w:hAnsi="Menlo" w:cs="Menlo"/>
+          <w:b/>
+          <w:bCs/>
+          <w:color w:val="F25A00"/>
+          <w:sz w:val="20"/>
+          <w:szCs w:val="20"/>
+        </w:rPr>
+        <w:t>"Salario base: "</w:t>
+      </w:r>
+      <w:r>
+        <w:rPr>
+          <w:rFonts w:ascii="Menlo" w:hAnsi="Menlo" w:cs="Menlo"/>
+          <w:b/>
+          <w:bCs/>
+          <w:color w:val="000000"/>
+          <w:sz w:val="20"/>
+          <w:szCs w:val="20"/>
+        </w:rPr>
+        <w:t xml:space="preserve"> </w:t>
+      </w:r>
+      <w:r>
+        <w:rPr>
+          <w:rFonts w:ascii="Menlo" w:hAnsi="Menlo" w:cs="Menlo"/>
+          <w:b/>
+          <w:bCs/>
+          <w:color w:val="F92672"/>
+          <w:sz w:val="20"/>
+          <w:szCs w:val="20"/>
+        </w:rPr>
+        <w:t>+</w:t>
+      </w:r>
+      <w:r>
+        <w:rPr>
+          <w:rFonts w:ascii="Menlo" w:hAnsi="Menlo" w:cs="Menlo"/>
+          <w:b/>
+          <w:bCs/>
+          <w:color w:val="000000"/>
+          <w:sz w:val="20"/>
+          <w:szCs w:val="20"/>
+        </w:rPr>
+        <w:t xml:space="preserve"> salario);</w:t>
+      </w:r>
+    </w:p>
+    <w:p>
+      <w:pPr>
+        <w:shd w:val="clear" w:color="auto" w:fill="FFFFFF"/>
+        <w:rPr>
+          <w:rFonts w:ascii="Menlo" w:hAnsi="Menlo" w:cs="Menlo"/>
+          <w:b/>
+          <w:bCs/>
+          <w:color w:val="000000"/>
+          <w:sz w:val="20"/>
+          <w:szCs w:val="20"/>
+        </w:rPr>
+      </w:pPr>
+      <w:r>
+        <w:rPr>
+          <w:rFonts w:ascii="Menlo" w:hAnsi="Menlo" w:cs="Menlo"/>
+          <w:b/>
+          <w:bCs/>
+          <w:color w:val="000000"/>
+          <w:sz w:val="20"/>
+          <w:szCs w:val="20"/>
+        </w:rPr>
+        <w:t xml:space="preserve">        </w:t>
+      </w:r>
+      <w:proofErr w:type="spellStart"/>
+      <w:r>
+        <w:rPr>
+          <w:rFonts w:ascii="Menlo" w:hAnsi="Menlo" w:cs="Menlo"/>
+          <w:b/>
+          <w:bCs/>
+          <w:color w:val="000000"/>
+          <w:sz w:val="20"/>
+          <w:szCs w:val="20"/>
+        </w:rPr>
+        <w:t>System.out.</w:t>
+      </w:r>
+      <w:r>
+        <w:rPr>
+          <w:rFonts w:ascii="Menlo" w:hAnsi="Menlo" w:cs="Menlo"/>
+          <w:b/>
+          <w:bCs/>
+          <w:color w:val="6AAF19"/>
+          <w:sz w:val="20"/>
+          <w:szCs w:val="20"/>
+        </w:rPr>
+        <w:t>println</w:t>
+      </w:r>
+      <w:proofErr w:type="spellEnd"/>
+      <w:r>
+        <w:rPr>
+          <w:rFonts w:ascii="Menlo" w:hAnsi="Menlo" w:cs="Menlo"/>
+          <w:b/>
+          <w:bCs/>
+          <w:color w:val="000000"/>
+          <w:sz w:val="20"/>
+          <w:szCs w:val="20"/>
+        </w:rPr>
+        <w:t>(</w:t>
+      </w:r>
+      <w:r>
+        <w:rPr>
+          <w:rFonts w:ascii="Menlo" w:hAnsi="Menlo" w:cs="Menlo"/>
+          <w:b/>
+          <w:bCs/>
+          <w:color w:val="F25A00"/>
+          <w:sz w:val="20"/>
+          <w:szCs w:val="20"/>
+        </w:rPr>
+        <w:t>"Salario extra: "</w:t>
+      </w:r>
+      <w:r>
+        <w:rPr>
+          <w:rFonts w:ascii="Menlo" w:hAnsi="Menlo" w:cs="Menlo"/>
+          <w:b/>
+          <w:bCs/>
+          <w:color w:val="000000"/>
+          <w:sz w:val="20"/>
+          <w:szCs w:val="20"/>
+        </w:rPr>
+        <w:t xml:space="preserve"> </w:t>
+      </w:r>
+      <w:r>
+        <w:rPr>
+          <w:rFonts w:ascii="Menlo" w:hAnsi="Menlo" w:cs="Menlo"/>
+          <w:b/>
+          <w:bCs/>
+          <w:color w:val="F92672"/>
+          <w:sz w:val="20"/>
+          <w:szCs w:val="20"/>
+        </w:rPr>
+        <w:t>+</w:t>
+      </w:r>
+      <w:r>
+        <w:rPr>
+          <w:rFonts w:ascii="Menlo" w:hAnsi="Menlo" w:cs="Menlo"/>
+          <w:b/>
+          <w:bCs/>
+          <w:color w:val="000000"/>
+          <w:sz w:val="20"/>
+          <w:szCs w:val="20"/>
+        </w:rPr>
+        <w:t xml:space="preserve"> </w:t>
+      </w:r>
+      <w:proofErr w:type="spellStart"/>
+      <w:r>
+        <w:rPr>
+          <w:rFonts w:ascii="Menlo" w:hAnsi="Menlo" w:cs="Menlo"/>
+          <w:b/>
+          <w:bCs/>
+          <w:color w:val="000000"/>
+          <w:sz w:val="20"/>
+          <w:szCs w:val="20"/>
+        </w:rPr>
+        <w:t>salarioExtra</w:t>
+      </w:r>
+      <w:proofErr w:type="spellEnd"/>
+      <w:r>
+        <w:rPr>
+          <w:rFonts w:ascii="Menlo" w:hAnsi="Menlo" w:cs="Menlo"/>
+          <w:b/>
+          <w:bCs/>
+          <w:color w:val="000000"/>
+          <w:sz w:val="20"/>
+          <w:szCs w:val="20"/>
+        </w:rPr>
+        <w:t>);</w:t>
+      </w:r>
+    </w:p>
+    <w:p>
+      <w:pPr>
+        <w:shd w:val="clear" w:color="auto" w:fill="FFFFFF"/>
+        <w:rPr>
+          <w:rFonts w:ascii="Menlo" w:hAnsi="Menlo" w:cs="Menlo"/>
+          <w:b/>
+          <w:bCs/>
+          <w:color w:val="000000"/>
+          <w:sz w:val="20"/>
+          <w:szCs w:val="20"/>
+        </w:rPr>
+      </w:pPr>
+      <w:r>
+        <w:rPr>
+          <w:rFonts w:ascii="Menlo" w:hAnsi="Menlo" w:cs="Menlo"/>
+          <w:b/>
+          <w:bCs/>
+          <w:color w:val="000000"/>
+          <w:sz w:val="20"/>
+          <w:szCs w:val="20"/>
+        </w:rPr>
+        <w:t xml:space="preserve">        </w:t>
+      </w:r>
+      <w:proofErr w:type="spellStart"/>
+      <w:r>
+        <w:rPr>
+          <w:rFonts w:ascii="Menlo" w:hAnsi="Menlo" w:cs="Menlo"/>
+          <w:b/>
+          <w:bCs/>
+          <w:color w:val="000000"/>
+          <w:sz w:val="20"/>
+          <w:szCs w:val="20"/>
+        </w:rPr>
+        <w:t>System.out.</w:t>
+      </w:r>
+      <w:r>
+        <w:rPr>
+          <w:rFonts w:ascii="Menlo" w:hAnsi="Menlo" w:cs="Menlo"/>
+          <w:b/>
+          <w:bCs/>
+          <w:color w:val="6AAF19"/>
+          <w:sz w:val="20"/>
+          <w:szCs w:val="20"/>
+        </w:rPr>
+        <w:t>println</w:t>
+      </w:r>
+      <w:proofErr w:type="spellEnd"/>
+      <w:r>
+        <w:rPr>
+          <w:rFonts w:ascii="Menlo" w:hAnsi="Menlo" w:cs="Menlo"/>
+          <w:b/>
+          <w:bCs/>
+          <w:color w:val="000000"/>
+          <w:sz w:val="20"/>
+          <w:szCs w:val="20"/>
+        </w:rPr>
+        <w:t>(</w:t>
+      </w:r>
+      <w:r>
+        <w:rPr>
+          <w:rFonts w:ascii="Menlo" w:hAnsi="Menlo" w:cs="Menlo"/>
+          <w:b/>
+          <w:bCs/>
+          <w:color w:val="F25A00"/>
+          <w:sz w:val="20"/>
+          <w:szCs w:val="20"/>
+        </w:rPr>
+        <w:t>"Iva (16%): "</w:t>
+      </w:r>
+      <w:r>
+        <w:rPr>
+          <w:rFonts w:ascii="Menlo" w:hAnsi="Menlo" w:cs="Menlo"/>
+          <w:b/>
+          <w:bCs/>
+          <w:color w:val="000000"/>
+          <w:sz w:val="20"/>
+          <w:szCs w:val="20"/>
+        </w:rPr>
+        <w:t xml:space="preserve"> </w:t>
+      </w:r>
+      <w:r>
+        <w:rPr>
+          <w:rFonts w:ascii="Menlo" w:hAnsi="Menlo" w:cs="Menlo"/>
+          <w:b/>
+          <w:bCs/>
+          <w:color w:val="F92672"/>
+          <w:sz w:val="20"/>
+          <w:szCs w:val="20"/>
+        </w:rPr>
+        <w:t>+</w:t>
+      </w:r>
+      <w:r>
+        <w:rPr>
+          <w:rFonts w:ascii="Menlo" w:hAnsi="Menlo" w:cs="Menlo"/>
+          <w:b/>
+          <w:bCs/>
+          <w:color w:val="000000"/>
+          <w:sz w:val="20"/>
+          <w:szCs w:val="20"/>
+        </w:rPr>
+        <w:t xml:space="preserve"> </w:t>
+      </w:r>
+      <w:proofErr w:type="spellStart"/>
+      <w:r>
+        <w:rPr>
+          <w:rFonts w:ascii="Menlo" w:hAnsi="Menlo" w:cs="Menlo"/>
+          <w:b/>
+          <w:bCs/>
+          <w:color w:val="000000"/>
+          <w:sz w:val="20"/>
+          <w:szCs w:val="20"/>
+        </w:rPr>
+        <w:t>iva</w:t>
+      </w:r>
+      <w:proofErr w:type="spellEnd"/>
+      <w:r>
+        <w:rPr>
+          <w:rFonts w:ascii="Menlo" w:hAnsi="Menlo" w:cs="Menlo"/>
+          <w:b/>
+          <w:bCs/>
+          <w:color w:val="000000"/>
+          <w:sz w:val="20"/>
+          <w:szCs w:val="20"/>
+        </w:rPr>
+        <w:t>);</w:t>
+      </w:r>
+    </w:p>
+    <w:p>
+      <w:pPr>
+        <w:shd w:val="clear" w:color="auto" w:fill="FFFFFF"/>
+        <w:rPr>
+          <w:rFonts w:ascii="Menlo" w:hAnsi="Menlo" w:cs="Menlo"/>
+          <w:b/>
+          <w:bCs/>
+          <w:color w:val="000000"/>
+          <w:sz w:val="20"/>
+          <w:szCs w:val="20"/>
+        </w:rPr>
+      </w:pPr>
+      <w:r>
+        <w:rPr>
+          <w:rFonts w:ascii="Menlo" w:hAnsi="Menlo" w:cs="Menlo"/>
+          <w:b/>
+          <w:bCs/>
+          <w:color w:val="000000"/>
+          <w:sz w:val="20"/>
+          <w:szCs w:val="20"/>
+        </w:rPr>
+        <w:t xml:space="preserve">        </w:t>
+      </w:r>
+      <w:proofErr w:type="spellStart"/>
+      <w:r>
+        <w:rPr>
+          <w:rFonts w:ascii="Menlo" w:hAnsi="Menlo" w:cs="Menlo"/>
+          <w:b/>
+          <w:bCs/>
+          <w:color w:val="000000"/>
+          <w:sz w:val="20"/>
+          <w:szCs w:val="20"/>
+        </w:rPr>
+        <w:t>System.out.</w:t>
+      </w:r>
+      <w:r>
+        <w:rPr>
+          <w:rFonts w:ascii="Menlo" w:hAnsi="Menlo" w:cs="Menlo"/>
+          <w:b/>
+          <w:bCs/>
+          <w:color w:val="6AAF19"/>
+          <w:sz w:val="20"/>
+          <w:szCs w:val="20"/>
+        </w:rPr>
+        <w:t>println</w:t>
+      </w:r>
+      <w:proofErr w:type="spellEnd"/>
+      <w:r>
+        <w:rPr>
+          <w:rFonts w:ascii="Menlo" w:hAnsi="Menlo" w:cs="Menlo"/>
+          <w:b/>
+          <w:bCs/>
+          <w:color w:val="000000"/>
+          <w:sz w:val="20"/>
+          <w:szCs w:val="20"/>
+        </w:rPr>
+        <w:t>(</w:t>
+      </w:r>
+      <w:r>
+        <w:rPr>
+          <w:rFonts w:ascii="Menlo" w:hAnsi="Menlo" w:cs="Menlo"/>
+          <w:b/>
+          <w:bCs/>
+          <w:color w:val="F25A00"/>
+          <w:sz w:val="20"/>
+          <w:szCs w:val="20"/>
+        </w:rPr>
+        <w:t>"-------------------------"</w:t>
+      </w:r>
+      <w:r>
+        <w:rPr>
+          <w:rFonts w:ascii="Menlo" w:hAnsi="Menlo" w:cs="Menlo"/>
+          <w:b/>
+          <w:bCs/>
+          <w:color w:val="000000"/>
+          <w:sz w:val="20"/>
+          <w:szCs w:val="20"/>
+        </w:rPr>
+        <w:t>);</w:t>
+      </w:r>
+    </w:p>
+    <w:p>
+      <w:pPr>
+        <w:shd w:val="clear" w:color="auto" w:fill="FFFFFF"/>
+        <w:rPr>
+          <w:rFonts w:ascii="Menlo" w:hAnsi="Menlo" w:cs="Menlo"/>
+          <w:b/>
+          <w:bCs/>
+          <w:color w:val="000000"/>
+          <w:sz w:val="20"/>
+          <w:szCs w:val="20"/>
+        </w:rPr>
+      </w:pPr>
+      <w:r>
+        <w:rPr>
+          <w:rFonts w:ascii="Menlo" w:hAnsi="Menlo" w:cs="Menlo"/>
+          <w:b/>
+          <w:bCs/>
+          <w:color w:val="000000"/>
+          <w:sz w:val="20"/>
+          <w:szCs w:val="20"/>
+        </w:rPr>
+        <w:t xml:space="preserve">        </w:t>
+      </w:r>
+      <w:proofErr w:type="spellStart"/>
+      <w:r>
+        <w:rPr>
+          <w:rFonts w:ascii="Menlo" w:hAnsi="Menlo" w:cs="Menlo"/>
+          <w:b/>
+          <w:bCs/>
+          <w:color w:val="000000"/>
+          <w:sz w:val="20"/>
+          <w:szCs w:val="20"/>
+        </w:rPr>
+        <w:t>System.out.</w:t>
+      </w:r>
+      <w:r>
+        <w:rPr>
+          <w:rFonts w:ascii="Menlo" w:hAnsi="Menlo" w:cs="Menlo"/>
+          <w:b/>
+          <w:bCs/>
+          <w:color w:val="6AAF19"/>
+          <w:sz w:val="20"/>
+          <w:szCs w:val="20"/>
+        </w:rPr>
+        <w:t>println</w:t>
+      </w:r>
+      <w:proofErr w:type="spellEnd"/>
+      <w:r>
+        <w:rPr>
+          <w:rFonts w:ascii="Menlo" w:hAnsi="Menlo" w:cs="Menlo"/>
+          <w:b/>
+          <w:bCs/>
+          <w:color w:val="000000"/>
+          <w:sz w:val="20"/>
+          <w:szCs w:val="20"/>
+        </w:rPr>
+        <w:t>(</w:t>
+      </w:r>
+      <w:r>
+        <w:rPr>
+          <w:rFonts w:ascii="Menlo" w:hAnsi="Menlo" w:cs="Menlo"/>
+          <w:b/>
+          <w:bCs/>
+          <w:color w:val="F25A00"/>
+          <w:sz w:val="20"/>
+          <w:szCs w:val="20"/>
+        </w:rPr>
+        <w:t>"Salario final: "</w:t>
+      </w:r>
+      <w:r>
+        <w:rPr>
+          <w:rFonts w:ascii="Menlo" w:hAnsi="Menlo" w:cs="Menlo"/>
+          <w:b/>
+          <w:bCs/>
+          <w:color w:val="000000"/>
+          <w:sz w:val="20"/>
+          <w:szCs w:val="20"/>
+        </w:rPr>
+        <w:t xml:space="preserve"> </w:t>
+      </w:r>
+      <w:r>
+        <w:rPr>
+          <w:rFonts w:ascii="Menlo" w:hAnsi="Menlo" w:cs="Menlo"/>
+          <w:b/>
+          <w:bCs/>
+          <w:color w:val="F92672"/>
+          <w:sz w:val="20"/>
+          <w:szCs w:val="20"/>
+        </w:rPr>
+        <w:t>+</w:t>
+      </w:r>
+      <w:r>
+        <w:rPr>
+          <w:rFonts w:ascii="Menlo" w:hAnsi="Menlo" w:cs="Menlo"/>
+          <w:b/>
+          <w:bCs/>
+          <w:color w:val="000000"/>
+          <w:sz w:val="20"/>
+          <w:szCs w:val="20"/>
+        </w:rPr>
+        <w:t xml:space="preserve"> (salario </w:t>
+      </w:r>
+      <w:r>
+        <w:rPr>
+          <w:rFonts w:ascii="Menlo" w:hAnsi="Menlo" w:cs="Menlo"/>
+          <w:b/>
+          <w:bCs/>
+          <w:color w:val="F92672"/>
+          <w:sz w:val="20"/>
+          <w:szCs w:val="20"/>
+        </w:rPr>
+        <w:t>+</w:t>
+      </w:r>
+      <w:r>
+        <w:rPr>
+          <w:rFonts w:ascii="Menlo" w:hAnsi="Menlo" w:cs="Menlo"/>
+          <w:b/>
+          <w:bCs/>
+          <w:color w:val="000000"/>
+          <w:sz w:val="20"/>
+          <w:szCs w:val="20"/>
+        </w:rPr>
+        <w:t xml:space="preserve"> </w:t>
+      </w:r>
+      <w:proofErr w:type="spellStart"/>
+      <w:r>
+        <w:rPr>
+          <w:rFonts w:ascii="Menlo" w:hAnsi="Menlo" w:cs="Menlo"/>
+          <w:b/>
+          <w:bCs/>
+          <w:color w:val="000000"/>
+          <w:sz w:val="20"/>
+          <w:szCs w:val="20"/>
+        </w:rPr>
+        <w:t>iva</w:t>
+      </w:r>
+      <w:proofErr w:type="spellEnd"/>
+      <w:r>
+        <w:rPr>
+          <w:rFonts w:ascii="Menlo" w:hAnsi="Menlo" w:cs="Menlo"/>
+          <w:b/>
+          <w:bCs/>
+          <w:color w:val="000000"/>
+          <w:sz w:val="20"/>
+          <w:szCs w:val="20"/>
+        </w:rPr>
+        <w:t>));</w:t>
+      </w:r>
+    </w:p>
+    <w:p>
+      <w:pPr>
+        <w:shd w:val="clear" w:color="auto" w:fill="FFFFFF"/>
+        <w:rPr>
+          <w:rFonts w:ascii="Menlo" w:hAnsi="Menlo" w:cs="Menlo"/>
+          <w:b/>
+          <w:bCs/>
+          <w:color w:val="000000"/>
+          <w:sz w:val="20"/>
+          <w:szCs w:val="20"/>
+        </w:rPr>
+      </w:pPr>
+      <w:r>
+        <w:rPr>
+          <w:rFonts w:ascii="Menlo" w:hAnsi="Menlo" w:cs="Menlo"/>
+          <w:b/>
+          <w:bCs/>
+          <w:color w:val="000000"/>
+          <w:sz w:val="20"/>
+          <w:szCs w:val="20"/>
+        </w:rPr>
+        <w:lastRenderedPageBreak/>
+        <w:t xml:space="preserve">    }</w:t>
+      </w:r>
+    </w:p>
+    <w:p>
+      <w:pPr>
+        <w:shd w:val="clear" w:color="auto" w:fill="FFFFFF"/>
+        <w:rPr>
+          <w:rFonts w:ascii="Menlo" w:hAnsi="Menlo" w:cs="Menlo"/>
+          <w:b/>
+          <w:bCs/>
+          <w:color w:val="000000"/>
+          <w:sz w:val="20"/>
+          <w:szCs w:val="20"/>
+        </w:rPr>
+      </w:pPr>
+      <w:r>
+        <w:rPr>
+          <w:rFonts w:ascii="Menlo" w:hAnsi="Menlo" w:cs="Menlo"/>
+          <w:b/>
+          <w:bCs/>
+          <w:color w:val="000000"/>
+          <w:sz w:val="20"/>
+          <w:szCs w:val="20"/>
+        </w:rPr>
+        <w:t>}</w:t>
+      </w:r>
+    </w:p>
+    <w:p>
+      <w:pPr>
+        <w:rPr>
+          <w:rFonts w:ascii="Verdana" w:hAnsi="Verdana"/>
+          <w:sz w:val="20"/>
+          <w:szCs w:val="20"/>
+          <w:lang w:val="es-ES_tradnl"/>
+        </w:rPr>
+      </w:pPr>
+    </w:p>
+    <w:p>
+      <w:pPr>
+        <w:rPr>
+          <w:rFonts w:ascii="Verdana" w:hAnsi="Verdana"/>
+          <w:sz w:val="20"/>
+          <w:szCs w:val="20"/>
+          <w:lang w:val="es-ES_tradnl"/>
+        </w:rPr>
+      </w:pPr>
+    </w:p>
+    <w:p>
+      <w:pPr>
+        <w:rPr>
+          <w:rFonts w:ascii="Verdana" w:hAnsi="Verdana"/>
+          <w:sz w:val="20"/>
+          <w:szCs w:val="20"/>
+          <w:lang w:val="es-ES_tradnl"/>
+        </w:rPr>
+      </w:pPr>
+    </w:p>
+    <w:p>
+      <w:pPr>
+        <w:rPr>
+          <w:rFonts w:ascii="Verdana" w:hAnsi="Verdana"/>
+          <w:sz w:val="20"/>
+          <w:szCs w:val="20"/>
+          <w:lang w:val="es-ES_tradnl"/>
+        </w:rPr>
+      </w:pPr>
+    </w:p>
+    <w:p>
+      <w:pPr>
+        <w:rPr>
+          <w:rFonts w:ascii="Verdana" w:hAnsi="Verdana"/>
+          <w:sz w:val="20"/>
+          <w:szCs w:val="20"/>
+          <w:lang w:val="es-ES_tradnl"/>
+        </w:rPr>
+      </w:pPr>
+    </w:p>
+    <w:p>
+      <w:pPr>
+        <w:rPr>
+          <w:rFonts w:ascii="Verdana" w:hAnsi="Verdana"/>
+          <w:sz w:val="20"/>
+          <w:szCs w:val="20"/>
+          <w:lang w:val="es-ES_tradnl"/>
+        </w:rPr>
+      </w:pPr>
+    </w:p>
+    <w:p>
+      <w:pPr>
+        <w:rPr>
+          <w:rFonts w:ascii="Verdana" w:hAnsi="Verdana"/>
+          <w:sz w:val="20"/>
+          <w:szCs w:val="20"/>
+          <w:lang w:val="es-ES_tradnl"/>
+        </w:rPr>
+      </w:pPr>
     </w:p>
     <w:p>
       <w:pPr>
@@ -25500,6 +32821,118 @@
     </w:lvl>
   </w:abstractNum>
   <w:abstractNum w:abstractNumId="4" w15:restartNumberingAfterBreak="0">
+    <w:nsid w:val="23553871"/>
+    <w:multiLevelType w:val="hybridMultilevel"/>
+    <w:tmpl w:val="EB7A6FEA"/>
+    <w:lvl w:ilvl="0" w:tplc="20085994">
+      <w:numFmt w:val="bullet"/>
+      <w:lvlText w:val=""/>
+      <w:lvlJc w:val="left"/>
+      <w:pPr>
+        <w:ind w:left="720" w:hanging="360"/>
+      </w:pPr>
+      <w:rPr>
+        <w:rFonts w:ascii="Wingdings" w:eastAsia="Times New Roman" w:hAnsi="Wingdings" w:cs="Arial" w:hint="default"/>
+      </w:rPr>
+    </w:lvl>
+    <w:lvl w:ilvl="1" w:tplc="0C0A0003" w:tentative="1">
+      <w:start w:val="1"/>
+      <w:numFmt w:val="bullet"/>
+      <w:lvlText w:val="o"/>
+      <w:lvlJc w:val="left"/>
+      <w:pPr>
+        <w:ind w:left="1440" w:hanging="360"/>
+      </w:pPr>
+      <w:rPr>
+        <w:rFonts w:ascii="Courier New" w:hAnsi="Courier New" w:cs="Courier New" w:hint="default"/>
+      </w:rPr>
+    </w:lvl>
+    <w:lvl w:ilvl="2" w:tplc="0C0A0005" w:tentative="1">
+      <w:start w:val="1"/>
+      <w:numFmt w:val="bullet"/>
+      <w:lvlText w:val=""/>
+      <w:lvlJc w:val="left"/>
+      <w:pPr>
+        <w:ind w:left="2160" w:hanging="360"/>
+      </w:pPr>
+      <w:rPr>
+        <w:rFonts w:ascii="Wingdings" w:hAnsi="Wingdings" w:hint="default"/>
+      </w:rPr>
+    </w:lvl>
+    <w:lvl w:ilvl="3" w:tplc="0C0A0001" w:tentative="1">
+      <w:start w:val="1"/>
+      <w:numFmt w:val="bullet"/>
+      <w:lvlText w:val=""/>
+      <w:lvlJc w:val="left"/>
+      <w:pPr>
+        <w:ind w:left="2880" w:hanging="360"/>
+      </w:pPr>
+      <w:rPr>
+        <w:rFonts w:ascii="Symbol" w:hAnsi="Symbol" w:hint="default"/>
+      </w:rPr>
+    </w:lvl>
+    <w:lvl w:ilvl="4" w:tplc="0C0A0003" w:tentative="1">
+      <w:start w:val="1"/>
+      <w:numFmt w:val="bullet"/>
+      <w:lvlText w:val="o"/>
+      <w:lvlJc w:val="left"/>
+      <w:pPr>
+        <w:ind w:left="3600" w:hanging="360"/>
+      </w:pPr>
+      <w:rPr>
+        <w:rFonts w:ascii="Courier New" w:hAnsi="Courier New" w:cs="Courier New" w:hint="default"/>
+      </w:rPr>
+    </w:lvl>
+    <w:lvl w:ilvl="5" w:tplc="0C0A0005" w:tentative="1">
+      <w:start w:val="1"/>
+      <w:numFmt w:val="bullet"/>
+      <w:lvlText w:val=""/>
+      <w:lvlJc w:val="left"/>
+      <w:pPr>
+        <w:ind w:left="4320" w:hanging="360"/>
+      </w:pPr>
+      <w:rPr>
+        <w:rFonts w:ascii="Wingdings" w:hAnsi="Wingdings" w:hint="default"/>
+      </w:rPr>
+    </w:lvl>
+    <w:lvl w:ilvl="6" w:tplc="0C0A0001" w:tentative="1">
+      <w:start w:val="1"/>
+      <w:numFmt w:val="bullet"/>
+      <w:lvlText w:val=""/>
+      <w:lvlJc w:val="left"/>
+      <w:pPr>
+        <w:ind w:left="5040" w:hanging="360"/>
+      </w:pPr>
+      <w:rPr>
+        <w:rFonts w:ascii="Symbol" w:hAnsi="Symbol" w:hint="default"/>
+      </w:rPr>
+    </w:lvl>
+    <w:lvl w:ilvl="7" w:tplc="0C0A0003" w:tentative="1">
+      <w:start w:val="1"/>
+      <w:numFmt w:val="bullet"/>
+      <w:lvlText w:val="o"/>
+      <w:lvlJc w:val="left"/>
+      <w:pPr>
+        <w:ind w:left="5760" w:hanging="360"/>
+      </w:pPr>
+      <w:rPr>
+        <w:rFonts w:ascii="Courier New" w:hAnsi="Courier New" w:cs="Courier New" w:hint="default"/>
+      </w:rPr>
+    </w:lvl>
+    <w:lvl w:ilvl="8" w:tplc="0C0A0005" w:tentative="1">
+      <w:start w:val="1"/>
+      <w:numFmt w:val="bullet"/>
+      <w:lvlText w:val=""/>
+      <w:lvlJc w:val="left"/>
+      <w:pPr>
+        <w:ind w:left="6480" w:hanging="360"/>
+      </w:pPr>
+      <w:rPr>
+        <w:rFonts w:ascii="Wingdings" w:hAnsi="Wingdings" w:hint="default"/>
+      </w:rPr>
+    </w:lvl>
+  </w:abstractNum>
+  <w:abstractNum w:abstractNumId="5" w15:restartNumberingAfterBreak="0">
     <w:nsid w:val="24051DF9"/>
     <w:multiLevelType w:val="hybridMultilevel"/>
     <w:tmpl w:val="9CD8883A"/>
@@ -25588,7 +33021,146 @@
       </w:pPr>
     </w:lvl>
   </w:abstractNum>
-  <w:abstractNum w:abstractNumId="5" w15:restartNumberingAfterBreak="0">
+  <w:abstractNum w:abstractNumId="6" w15:restartNumberingAfterBreak="0">
+    <w:nsid w:val="24062052"/>
+    <w:multiLevelType w:val="hybridMultilevel"/>
+    <w:tmpl w:val="569C25D0"/>
+    <w:lvl w:ilvl="0" w:tplc="E45E8C42">
+      <w:numFmt w:val="bullet"/>
+      <w:lvlText w:val="-"/>
+      <w:lvlJc w:val="left"/>
+      <w:pPr>
+        <w:tabs>
+          <w:tab w:val="num" w:pos="720"/>
+        </w:tabs>
+        <w:ind w:left="720" w:hanging="360"/>
+      </w:pPr>
+      <w:rPr>
+        <w:rFonts w:ascii="Times New Roman" w:eastAsia="Times New Roman" w:hAnsi="Times New Roman" w:cs="Times New Roman" w:hint="default"/>
+      </w:rPr>
+    </w:lvl>
+    <w:lvl w:ilvl="1" w:tplc="0C0A0003">
+      <w:start w:val="1"/>
+      <w:numFmt w:val="bullet"/>
+      <w:lvlText w:val="o"/>
+      <w:lvlJc w:val="left"/>
+      <w:pPr>
+        <w:tabs>
+          <w:tab w:val="num" w:pos="1440"/>
+        </w:tabs>
+        <w:ind w:left="1440" w:hanging="360"/>
+      </w:pPr>
+      <w:rPr>
+        <w:rFonts w:ascii="Courier New" w:hAnsi="Courier New" w:hint="default"/>
+      </w:rPr>
+    </w:lvl>
+    <w:lvl w:ilvl="2" w:tplc="0C0A0005">
+      <w:start w:val="1"/>
+      <w:numFmt w:val="bullet"/>
+      <w:lvlText w:val=""/>
+      <w:lvlJc w:val="left"/>
+      <w:pPr>
+        <w:tabs>
+          <w:tab w:val="num" w:pos="2160"/>
+        </w:tabs>
+        <w:ind w:left="2160" w:hanging="360"/>
+      </w:pPr>
+      <w:rPr>
+        <w:rFonts w:ascii="Wingdings" w:hAnsi="Wingdings" w:hint="default"/>
+      </w:rPr>
+    </w:lvl>
+    <w:lvl w:ilvl="3" w:tplc="0C0A0001" w:tentative="1">
+      <w:start w:val="1"/>
+      <w:numFmt w:val="bullet"/>
+      <w:lvlText w:val=""/>
+      <w:lvlJc w:val="left"/>
+      <w:pPr>
+        <w:tabs>
+          <w:tab w:val="num" w:pos="2880"/>
+        </w:tabs>
+        <w:ind w:left="2880" w:hanging="360"/>
+      </w:pPr>
+      <w:rPr>
+        <w:rFonts w:ascii="Symbol" w:hAnsi="Symbol" w:hint="default"/>
+      </w:rPr>
+    </w:lvl>
+    <w:lvl w:ilvl="4" w:tplc="0C0A0003" w:tentative="1">
+      <w:start w:val="1"/>
+      <w:numFmt w:val="bullet"/>
+      <w:lvlText w:val="o"/>
+      <w:lvlJc w:val="left"/>
+      <w:pPr>
+        <w:tabs>
+          <w:tab w:val="num" w:pos="3600"/>
+        </w:tabs>
+        <w:ind w:left="3600" w:hanging="360"/>
+      </w:pPr>
+      <w:rPr>
+        <w:rFonts w:ascii="Courier New" w:hAnsi="Courier New" w:hint="default"/>
+      </w:rPr>
+    </w:lvl>
+    <w:lvl w:ilvl="5" w:tplc="0C0A0005" w:tentative="1">
+      <w:start w:val="1"/>
+      <w:numFmt w:val="bullet"/>
+      <w:lvlText w:val=""/>
+      <w:lvlJc w:val="left"/>
+      <w:pPr>
+        <w:tabs>
+          <w:tab w:val="num" w:pos="4320"/>
+        </w:tabs>
+        <w:ind w:left="4320" w:hanging="360"/>
+      </w:pPr>
+      <w:rPr>
+        <w:rFonts w:ascii="Wingdings" w:hAnsi="Wingdings" w:hint="default"/>
+      </w:rPr>
+    </w:lvl>
+    <w:lvl w:ilvl="6" w:tplc="0C0A0001" w:tentative="1">
+      <w:start w:val="1"/>
+      <w:numFmt w:val="bullet"/>
+      <w:lvlText w:val=""/>
+      <w:lvlJc w:val="left"/>
+      <w:pPr>
+        <w:tabs>
+          <w:tab w:val="num" w:pos="5040"/>
+        </w:tabs>
+        <w:ind w:left="5040" w:hanging="360"/>
+      </w:pPr>
+      <w:rPr>
+        <w:rFonts w:ascii="Symbol" w:hAnsi="Symbol" w:hint="default"/>
+      </w:rPr>
+    </w:lvl>
+    <w:lvl w:ilvl="7" w:tplc="0C0A0003" w:tentative="1">
+      <w:start w:val="1"/>
+      <w:numFmt w:val="bullet"/>
+      <w:lvlText w:val="o"/>
+      <w:lvlJc w:val="left"/>
+      <w:pPr>
+        <w:tabs>
+          <w:tab w:val="num" w:pos="5760"/>
+        </w:tabs>
+        <w:ind w:left="5760" w:hanging="360"/>
+      </w:pPr>
+      <w:rPr>
+        <w:rFonts w:ascii="Courier New" w:hAnsi="Courier New" w:hint="default"/>
+      </w:rPr>
+    </w:lvl>
+    <w:lvl w:ilvl="8" w:tplc="0C0A0005" w:tentative="1">
+      <w:start w:val="1"/>
+      <w:numFmt w:val="bullet"/>
+      <w:lvlText w:val=""/>
+      <w:lvlJc w:val="left"/>
+      <w:pPr>
+        <w:tabs>
+          <w:tab w:val="num" w:pos="6480"/>
+        </w:tabs>
+        <w:ind w:left="6480" w:hanging="360"/>
+      </w:pPr>
+      <w:rPr>
+        <w:rFonts w:ascii="Wingdings" w:hAnsi="Wingdings" w:hint="default"/>
+      </w:rPr>
+    </w:lvl>
+  </w:abstractNum>
+  <w:abstractNum w:abstractNumId="7" w15:restartNumberingAfterBreak="0">
     <w:nsid w:val="32B17F02"/>
     <w:multiLevelType w:val="hybridMultilevel"/>
     <w:tmpl w:val="33A80B62"/>
@@ -25677,7 +33249,7 @@
       </w:pPr>
     </w:lvl>
   </w:abstractNum>
-  <w:abstractNum w:abstractNumId="6" w15:restartNumberingAfterBreak="0">
+  <w:abstractNum w:abstractNumId="8" w15:restartNumberingAfterBreak="0">
     <w:nsid w:val="331B4C5C"/>
     <w:multiLevelType w:val="hybridMultilevel"/>
     <w:tmpl w:val="4C327BAA"/>
@@ -25789,7 +33361,7 @@
       </w:rPr>
     </w:lvl>
   </w:abstractNum>
-  <w:abstractNum w:abstractNumId="7" w15:restartNumberingAfterBreak="0">
+  <w:abstractNum w:abstractNumId="9" w15:restartNumberingAfterBreak="0">
     <w:nsid w:val="427C5FC4"/>
     <w:multiLevelType w:val="hybridMultilevel"/>
     <w:tmpl w:val="07BC20A2"/>
@@ -25878,7 +33450,7 @@
       </w:pPr>
     </w:lvl>
   </w:abstractNum>
-  <w:abstractNum w:abstractNumId="8" w15:restartNumberingAfterBreak="0">
+  <w:abstractNum w:abstractNumId="10" w15:restartNumberingAfterBreak="0">
     <w:nsid w:val="533D0FD5"/>
     <w:multiLevelType w:val="hybridMultilevel"/>
     <w:tmpl w:val="75223016"/>
@@ -25967,7 +33539,7 @@
       </w:pPr>
     </w:lvl>
   </w:abstractNum>
-  <w:abstractNum w:abstractNumId="9" w15:restartNumberingAfterBreak="0">
+  <w:abstractNum w:abstractNumId="11" w15:restartNumberingAfterBreak="0">
     <w:nsid w:val="54F44BC5"/>
     <w:multiLevelType w:val="hybridMultilevel"/>
     <w:tmpl w:val="483480E6"/>
@@ -26060,30 +33632,36 @@
     <w:abstractNumId w:val="0"/>
   </w:num>
   <w:num w:numId="2" w16cid:durableId="316494543">
-    <w:abstractNumId w:val="7"/>
+    <w:abstractNumId w:val="9"/>
   </w:num>
   <w:num w:numId="3" w16cid:durableId="1457944743">
     <w:abstractNumId w:val="3"/>
   </w:num>
   <w:num w:numId="4" w16cid:durableId="974287957">
-    <w:abstractNumId w:val="8"/>
+    <w:abstractNumId w:val="10"/>
   </w:num>
   <w:num w:numId="5" w16cid:durableId="1789465922">
     <w:abstractNumId w:val="1"/>
   </w:num>
   <w:num w:numId="6" w16cid:durableId="396393380">
-    <w:abstractNumId w:val="9"/>
+    <w:abstractNumId w:val="11"/>
   </w:num>
   <w:num w:numId="7" w16cid:durableId="1100029933">
     <w:abstractNumId w:val="2"/>
   </w:num>
   <w:num w:numId="8" w16cid:durableId="1151825437">
+    <w:abstractNumId w:val="7"/>
+  </w:num>
+  <w:num w:numId="9" w16cid:durableId="474105010">
+    <w:abstractNumId w:val="8"/>
+  </w:num>
+  <w:num w:numId="10" w16cid:durableId="165365184">
     <w:abstractNumId w:val="5"/>
   </w:num>
-  <w:num w:numId="9" w16cid:durableId="474105010">
+  <w:num w:numId="11" w16cid:durableId="912861620">
     <w:abstractNumId w:val="6"/>
   </w:num>
-  <w:num w:numId="10" w16cid:durableId="165365184">
+  <w:num w:numId="12" w16cid:durableId="1055859993">
     <w:abstractNumId w:val="4"/>
   </w:num>
 </w:numbering>
@@ -26171,7 +33749,7 @@
     <w:lsdException w:name="List Number 3" w:semiHidden="1" w:unhideWhenUsed="1"/>
     <w:lsdException w:name="List Number 4" w:semiHidden="1" w:unhideWhenUsed="1"/>
     <w:lsdException w:name="List Number 5" w:semiHidden="1" w:unhideWhenUsed="1"/>
-    <w:lsdException w:name="Title" w:uiPriority="10" w:qFormat="1"/>
+    <w:lsdException w:name="Title" w:uiPriority="0" w:qFormat="1"/>
     <w:lsdException w:name="Closing" w:semiHidden="1" w:unhideWhenUsed="1"/>
     <w:lsdException w:name="Signature" w:semiHidden="1" w:unhideWhenUsed="1"/>
     <w:lsdException w:name="Default Paragraph Font" w:semiHidden="1" w:uiPriority="1" w:unhideWhenUsed="1"/>
@@ -26848,7 +34426,6 @@
     <w:basedOn w:val="Normal"/>
     <w:next w:val="Normal"/>
     <w:link w:val="TtuloCar"/>
-    <w:uiPriority w:val="10"/>
     <w:qFormat/>
     <w:rsid w:val="00434444"/>
     <w:pPr>
@@ -26867,7 +34444,6 @@
     <w:name w:val="Título Car"/>
     <w:basedOn w:val="Fuentedeprrafopredeter"/>
     <w:link w:val="Ttulo"/>
-    <w:uiPriority w:val="10"/>
     <w:rsid w:val="00434444"/>
     <w:rPr>
       <w:rFonts w:asciiTheme="majorHAnsi" w:eastAsiaTheme="majorEastAsia" w:hAnsiTheme="majorHAnsi" w:cstheme="majorBidi"/>

--- a/00 - FUNDAMENTOS JAVA.docx
+++ b/00 - FUNDAMENTOS JAVA.docx
@@ -31938,7 +31938,7 @@
           <w:sz w:val="20"/>
           <w:szCs w:val="20"/>
         </w:rPr>
-        <w:t>+</w:t>
+        <w:t>-</w:t>
       </w:r>
       <w:r>
         <w:rPr>
@@ -32039,21 +32039,24 @@
       <w:pPr>
         <w:rPr>
           <w:rFonts w:ascii="Verdana" w:hAnsi="Verdana"/>
-          <w:sz w:val="20"/>
-          <w:szCs w:val="20"/>
-          <w:lang w:val="es-ES_tradnl"/>
-        </w:rPr>
-      </w:pPr>
-    </w:p>
-    <w:p>
-      <w:pPr>
+          <w:b/>
+          <w:bCs/>
+          <w:sz w:val="20"/>
+          <w:szCs w:val="20"/>
+          <w:lang w:val="es-ES_tradnl"/>
+        </w:rPr>
+      </w:pPr>
+      <w:r>
         <w:rPr>
           <w:rFonts w:ascii="Verdana" w:hAnsi="Verdana"/>
-          <w:sz w:val="20"/>
-          <w:szCs w:val="20"/>
-          <w:lang w:val="es-ES_tradnl"/>
-        </w:rPr>
-      </w:pPr>
+          <w:b/>
+          <w:bCs/>
+          <w:sz w:val="20"/>
+          <w:szCs w:val="20"/>
+          <w:lang w:val="es-ES_tradnl"/>
+        </w:rPr>
+        <w:t>BUCLES EN JAVA</w:t>
+      </w:r>
     </w:p>
     <w:p>
       <w:pPr>
@@ -32074,16 +32077,15 @@
           <w:lang w:val="es-ES_tradnl"/>
         </w:rPr>
       </w:pPr>
-    </w:p>
-    <w:p>
-      <w:pPr>
+      <w:r>
         <w:rPr>
           <w:rFonts w:ascii="Verdana" w:hAnsi="Verdana"/>
           <w:sz w:val="20"/>
           <w:szCs w:val="20"/>
           <w:lang w:val="es-ES_tradnl"/>
         </w:rPr>
-      </w:pPr>
+        <w:t xml:space="preserve">Un bucle es una secuencia repetitiva en código.  </w:t>
+      </w:r>
     </w:p>
     <w:p>
       <w:pPr>
@@ -32094,16 +32096,15 @@
           <w:lang w:val="es-ES_tradnl"/>
         </w:rPr>
       </w:pPr>
-    </w:p>
-    <w:p>
-      <w:pPr>
+      <w:r>
         <w:rPr>
           <w:rFonts w:ascii="Verdana" w:hAnsi="Verdana"/>
           <w:sz w:val="20"/>
           <w:szCs w:val="20"/>
           <w:lang w:val="es-ES_tradnl"/>
         </w:rPr>
-      </w:pPr>
+        <w:t>Un bucle es un bucle, no importa el lenguaje.</w:t>
+      </w:r>
     </w:p>
     <w:p>
       <w:pPr>
@@ -32124,16 +32125,15 @@
           <w:lang w:val="es-ES_tradnl"/>
         </w:rPr>
       </w:pPr>
-    </w:p>
-    <w:p>
-      <w:pPr>
+      <w:r>
         <w:rPr>
           <w:rFonts w:ascii="Verdana" w:hAnsi="Verdana"/>
           <w:sz w:val="20"/>
           <w:szCs w:val="20"/>
           <w:lang w:val="es-ES_tradnl"/>
         </w:rPr>
-      </w:pPr>
+        <w:t>Las secuencias pueden ser de dos tipos:</w:t>
+      </w:r>
     </w:p>
     <w:p>
       <w:pPr>
@@ -32147,6 +32147,11 @@
     </w:p>
     <w:p>
       <w:pPr>
+        <w:pStyle w:val="Prrafodelista"/>
+        <w:numPr>
+          <w:ilvl w:val="0"/>
+          <w:numId w:val="5"/>
+        </w:numPr>
         <w:rPr>
           <w:rFonts w:ascii="Verdana" w:hAnsi="Verdana"/>
           <w:sz w:val="20"/>
@@ -32154,36 +32159,35 @@
           <w:lang w:val="es-ES_tradnl"/>
         </w:rPr>
       </w:pPr>
-    </w:p>
-    <w:p>
-      <w:pPr>
+      <w:r>
         <w:rPr>
           <w:rFonts w:ascii="Verdana" w:hAnsi="Verdana"/>
           <w:sz w:val="20"/>
           <w:szCs w:val="20"/>
           <w:lang w:val="es-ES_tradnl"/>
         </w:rPr>
-      </w:pPr>
-    </w:p>
-    <w:p>
-      <w:pPr>
+        <w:t>Bucle Contadores: Son bucles que tienen un inicio y un final y están administrados. (</w:t>
+      </w:r>
+      <w:proofErr w:type="spellStart"/>
+      <w:r>
         <w:rPr>
           <w:rFonts w:ascii="Verdana" w:hAnsi="Verdana"/>
           <w:sz w:val="20"/>
           <w:szCs w:val="20"/>
           <w:lang w:val="es-ES_tradnl"/>
         </w:rPr>
-      </w:pPr>
-    </w:p>
-    <w:p>
-      <w:pPr>
+        <w:t>for</w:t>
+      </w:r>
+      <w:proofErr w:type="spellEnd"/>
+      <w:r>
         <w:rPr>
           <w:rFonts w:ascii="Verdana" w:hAnsi="Verdana"/>
           <w:sz w:val="20"/>
           <w:szCs w:val="20"/>
           <w:lang w:val="es-ES_tradnl"/>
         </w:rPr>
-      </w:pPr>
+        <w:t>)</w:t>
+      </w:r>
     </w:p>
     <w:p>
       <w:pPr>
@@ -32195,10 +32199,4289 @@
         </w:rPr>
       </w:pPr>
     </w:p>
+    <w:p>
+      <w:pPr>
+        <w:rPr>
+          <w:rFonts w:ascii="Verdana" w:hAnsi="Verdana"/>
+          <w:sz w:val="20"/>
+          <w:szCs w:val="20"/>
+          <w:lang w:val="es-ES_tradnl"/>
+        </w:rPr>
+      </w:pPr>
+      <w:r>
+        <w:rPr>
+          <w:rFonts w:ascii="Verdana" w:hAnsi="Verdana"/>
+          <w:sz w:val="20"/>
+          <w:szCs w:val="20"/>
+          <w:lang w:val="es-ES_tradnl"/>
+        </w:rPr>
+        <w:drawing>
+          <wp:inline distT="0" distB="0" distL="0" distR="0" wp14:anchorId="30F0A81D" wp14:editId="56272BA6">
+            <wp:extent cx="5400040" cy="1557020"/>
+            <wp:effectExtent l="0" t="0" r="0" b="5080"/>
+            <wp:docPr id="2034253042" name="Imagen 1" descr="Texto&#10;&#10;El contenido generado por IA puede ser incorrecto."/>
+            <wp:cNvGraphicFramePr>
+              <a:graphicFrameLocks xmlns:a="http://schemas.openxmlformats.org/drawingml/2006/main" noChangeAspect="1"/>
+            </wp:cNvGraphicFramePr>
+            <a:graphic xmlns:a="http://schemas.openxmlformats.org/drawingml/2006/main">
+              <a:graphicData uri="http://schemas.openxmlformats.org/drawingml/2006/picture">
+                <pic:pic xmlns:pic="http://schemas.openxmlformats.org/drawingml/2006/picture">
+                  <pic:nvPicPr>
+                    <pic:cNvPr id="2034253042" name="Imagen 1" descr="Texto&#10;&#10;El contenido generado por IA puede ser incorrecto."/>
+                    <pic:cNvPicPr/>
+                  </pic:nvPicPr>
+                  <pic:blipFill>
+                    <a:blip r:embed="rId44"/>
+                    <a:stretch>
+                      <a:fillRect/>
+                    </a:stretch>
+                  </pic:blipFill>
+                  <pic:spPr>
+                    <a:xfrm>
+                      <a:off x="0" y="0"/>
+                      <a:ext cx="5400040" cy="1557020"/>
+                    </a:xfrm>
+                    <a:prstGeom prst="rect">
+                      <a:avLst/>
+                    </a:prstGeom>
+                  </pic:spPr>
+                </pic:pic>
+              </a:graphicData>
+            </a:graphic>
+          </wp:inline>
+        </w:drawing>
+      </w:r>
+    </w:p>
+    <w:p>
+      <w:pPr>
+        <w:rPr>
+          <w:rFonts w:ascii="Verdana" w:hAnsi="Verdana"/>
+          <w:sz w:val="20"/>
+          <w:szCs w:val="20"/>
+          <w:lang w:val="es-ES_tradnl"/>
+        </w:rPr>
+      </w:pPr>
+    </w:p>
+    <w:p>
+      <w:pPr>
+        <w:rPr>
+          <w:rFonts w:ascii="Verdana" w:hAnsi="Verdana"/>
+          <w:sz w:val="20"/>
+          <w:szCs w:val="20"/>
+          <w:lang w:val="es-ES_tradnl"/>
+        </w:rPr>
+      </w:pPr>
+      <w:r>
+        <w:rPr>
+          <w:rFonts w:ascii="Verdana" w:hAnsi="Verdana"/>
+          <w:sz w:val="20"/>
+          <w:szCs w:val="20"/>
+          <w:lang w:val="es-ES_tradnl"/>
+        </w:rPr>
+        <w:drawing>
+          <wp:inline distT="0" distB="0" distL="0" distR="0" wp14:anchorId="36EACF7E" wp14:editId="48490D39">
+            <wp:extent cx="5400040" cy="1508760"/>
+            <wp:effectExtent l="0" t="0" r="0" b="2540"/>
+            <wp:docPr id="1844119842" name="Imagen 1" descr="Imagen que contiene Texto&#10;&#10;El contenido generado por IA puede ser incorrecto."/>
+            <wp:cNvGraphicFramePr>
+              <a:graphicFrameLocks xmlns:a="http://schemas.openxmlformats.org/drawingml/2006/main" noChangeAspect="1"/>
+            </wp:cNvGraphicFramePr>
+            <a:graphic xmlns:a="http://schemas.openxmlformats.org/drawingml/2006/main">
+              <a:graphicData uri="http://schemas.openxmlformats.org/drawingml/2006/picture">
+                <pic:pic xmlns:pic="http://schemas.openxmlformats.org/drawingml/2006/picture">
+                  <pic:nvPicPr>
+                    <pic:cNvPr id="1844119842" name="Imagen 1" descr="Imagen que contiene Texto&#10;&#10;El contenido generado por IA puede ser incorrecto."/>
+                    <pic:cNvPicPr/>
+                  </pic:nvPicPr>
+                  <pic:blipFill>
+                    <a:blip r:embed="rId45"/>
+                    <a:stretch>
+                      <a:fillRect/>
+                    </a:stretch>
+                  </pic:blipFill>
+                  <pic:spPr>
+                    <a:xfrm>
+                      <a:off x="0" y="0"/>
+                      <a:ext cx="5400040" cy="1508760"/>
+                    </a:xfrm>
+                    <a:prstGeom prst="rect">
+                      <a:avLst/>
+                    </a:prstGeom>
+                  </pic:spPr>
+                </pic:pic>
+              </a:graphicData>
+            </a:graphic>
+          </wp:inline>
+        </w:drawing>
+      </w:r>
+    </w:p>
+    <w:p>
+      <w:pPr>
+        <w:rPr>
+          <w:rFonts w:ascii="Verdana" w:hAnsi="Verdana"/>
+          <w:sz w:val="20"/>
+          <w:szCs w:val="20"/>
+          <w:lang w:val="es-ES_tradnl"/>
+        </w:rPr>
+      </w:pPr>
+    </w:p>
+    <w:p>
+      <w:pPr>
+        <w:rPr>
+          <w:rFonts w:ascii="Verdana" w:hAnsi="Verdana"/>
+          <w:sz w:val="20"/>
+          <w:szCs w:val="20"/>
+          <w:lang w:val="es-ES_tradnl"/>
+        </w:rPr>
+      </w:pPr>
+      <w:r>
+        <w:rPr>
+          <w:rFonts w:ascii="Verdana" w:hAnsi="Verdana"/>
+          <w:sz w:val="20"/>
+          <w:szCs w:val="20"/>
+          <w:lang w:val="es-ES_tradnl"/>
+        </w:rPr>
+        <w:drawing>
+          <wp:inline distT="0" distB="0" distL="0" distR="0" wp14:anchorId="134C7AA3" wp14:editId="5C675311">
+            <wp:extent cx="5400040" cy="1258570"/>
+            <wp:effectExtent l="0" t="0" r="0" b="0"/>
+            <wp:docPr id="147813255" name="Imagen 1" descr="Imagen que contiene Texto&#10;&#10;El contenido generado por IA puede ser incorrecto."/>
+            <wp:cNvGraphicFramePr>
+              <a:graphicFrameLocks xmlns:a="http://schemas.openxmlformats.org/drawingml/2006/main" noChangeAspect="1"/>
+            </wp:cNvGraphicFramePr>
+            <a:graphic xmlns:a="http://schemas.openxmlformats.org/drawingml/2006/main">
+              <a:graphicData uri="http://schemas.openxmlformats.org/drawingml/2006/picture">
+                <pic:pic xmlns:pic="http://schemas.openxmlformats.org/drawingml/2006/picture">
+                  <pic:nvPicPr>
+                    <pic:cNvPr id="147813255" name="Imagen 1" descr="Imagen que contiene Texto&#10;&#10;El contenido generado por IA puede ser incorrecto."/>
+                    <pic:cNvPicPr/>
+                  </pic:nvPicPr>
+                  <pic:blipFill>
+                    <a:blip r:embed="rId46"/>
+                    <a:stretch>
+                      <a:fillRect/>
+                    </a:stretch>
+                  </pic:blipFill>
+                  <pic:spPr>
+                    <a:xfrm>
+                      <a:off x="0" y="0"/>
+                      <a:ext cx="5400040" cy="1258570"/>
+                    </a:xfrm>
+                    <a:prstGeom prst="rect">
+                      <a:avLst/>
+                    </a:prstGeom>
+                  </pic:spPr>
+                </pic:pic>
+              </a:graphicData>
+            </a:graphic>
+          </wp:inline>
+        </w:drawing>
+      </w:r>
+    </w:p>
+    <w:p>
+      <w:pPr>
+        <w:rPr>
+          <w:rFonts w:ascii="Verdana" w:hAnsi="Verdana"/>
+          <w:sz w:val="20"/>
+          <w:szCs w:val="20"/>
+          <w:lang w:val="es-ES_tradnl"/>
+        </w:rPr>
+      </w:pPr>
+      <w:r>
+        <w:rPr>
+          <w:rFonts w:ascii="Verdana" w:hAnsi="Verdana"/>
+          <w:sz w:val="20"/>
+          <w:szCs w:val="20"/>
+          <w:lang w:val="es-ES_tradnl"/>
+        </w:rPr>
+        <w:drawing>
+          <wp:inline distT="0" distB="0" distL="0" distR="0" wp14:anchorId="5687D988" wp14:editId="7BB21FC0">
+            <wp:extent cx="5400040" cy="2172970"/>
+            <wp:effectExtent l="0" t="0" r="0" b="0"/>
+            <wp:docPr id="358522760" name="Imagen 1" descr="Texto&#10;&#10;El contenido generado por IA puede ser incorrecto."/>
+            <wp:cNvGraphicFramePr>
+              <a:graphicFrameLocks xmlns:a="http://schemas.openxmlformats.org/drawingml/2006/main" noChangeAspect="1"/>
+            </wp:cNvGraphicFramePr>
+            <a:graphic xmlns:a="http://schemas.openxmlformats.org/drawingml/2006/main">
+              <a:graphicData uri="http://schemas.openxmlformats.org/drawingml/2006/picture">
+                <pic:pic xmlns:pic="http://schemas.openxmlformats.org/drawingml/2006/picture">
+                  <pic:nvPicPr>
+                    <pic:cNvPr id="358522760" name="Imagen 1" descr="Texto&#10;&#10;El contenido generado por IA puede ser incorrecto."/>
+                    <pic:cNvPicPr/>
+                  </pic:nvPicPr>
+                  <pic:blipFill>
+                    <a:blip r:embed="rId47"/>
+                    <a:stretch>
+                      <a:fillRect/>
+                    </a:stretch>
+                  </pic:blipFill>
+                  <pic:spPr>
+                    <a:xfrm>
+                      <a:off x="0" y="0"/>
+                      <a:ext cx="5400040" cy="2172970"/>
+                    </a:xfrm>
+                    <a:prstGeom prst="rect">
+                      <a:avLst/>
+                    </a:prstGeom>
+                  </pic:spPr>
+                </pic:pic>
+              </a:graphicData>
+            </a:graphic>
+          </wp:inline>
+        </w:drawing>
+      </w:r>
+    </w:p>
+    <w:p>
+      <w:pPr>
+        <w:rPr>
+          <w:rFonts w:ascii="Verdana" w:hAnsi="Verdana"/>
+          <w:sz w:val="20"/>
+          <w:szCs w:val="20"/>
+          <w:lang w:val="es-ES_tradnl"/>
+        </w:rPr>
+      </w:pPr>
+    </w:p>
+    <w:p>
+      <w:pPr>
+        <w:pStyle w:val="Prrafodelista"/>
+        <w:numPr>
+          <w:ilvl w:val="0"/>
+          <w:numId w:val="5"/>
+        </w:numPr>
+        <w:rPr>
+          <w:rFonts w:ascii="Verdana" w:hAnsi="Verdana"/>
+          <w:sz w:val="20"/>
+          <w:szCs w:val="20"/>
+          <w:lang w:val="es-ES_tradnl"/>
+        </w:rPr>
+      </w:pPr>
+      <w:r>
+        <w:rPr>
+          <w:rFonts w:ascii="Verdana" w:hAnsi="Verdana"/>
+          <w:sz w:val="20"/>
+          <w:szCs w:val="20"/>
+          <w:lang w:val="es-ES_tradnl"/>
+        </w:rPr>
+        <w:t xml:space="preserve">Bucles condicionales: Son bucles que dependen de una condición, no sabemos </w:t>
+      </w:r>
+      <w:proofErr w:type="spellStart"/>
+      <w:r>
+        <w:rPr>
+          <w:rFonts w:ascii="Verdana" w:hAnsi="Verdana"/>
+          <w:sz w:val="20"/>
+          <w:szCs w:val="20"/>
+          <w:lang w:val="es-ES_tradnl"/>
+        </w:rPr>
+        <w:t>cuando</w:t>
+      </w:r>
+      <w:proofErr w:type="spellEnd"/>
+      <w:r>
+        <w:rPr>
+          <w:rFonts w:ascii="Verdana" w:hAnsi="Verdana"/>
+          <w:sz w:val="20"/>
+          <w:szCs w:val="20"/>
+          <w:lang w:val="es-ES_tradnl"/>
+        </w:rPr>
+        <w:t xml:space="preserve"> van a finalizar, dependerá de la condición.  Este tipo de bucles son los más peligrosos porque podríamos tener un bucle infinito. (</w:t>
+      </w:r>
+      <w:proofErr w:type="spellStart"/>
+      <w:r>
+        <w:rPr>
+          <w:rFonts w:ascii="Verdana" w:hAnsi="Verdana"/>
+          <w:sz w:val="20"/>
+          <w:szCs w:val="20"/>
+          <w:lang w:val="es-ES_tradnl"/>
+        </w:rPr>
+        <w:t>while</w:t>
+      </w:r>
+      <w:proofErr w:type="spellEnd"/>
+      <w:r>
+        <w:rPr>
+          <w:rFonts w:ascii="Verdana" w:hAnsi="Verdana"/>
+          <w:sz w:val="20"/>
+          <w:szCs w:val="20"/>
+          <w:lang w:val="es-ES_tradnl"/>
+        </w:rPr>
+        <w:t>)</w:t>
+      </w:r>
+    </w:p>
+    <w:p>
+      <w:pPr>
+        <w:rPr>
+          <w:rFonts w:ascii="Verdana" w:hAnsi="Verdana"/>
+          <w:sz w:val="20"/>
+          <w:szCs w:val="20"/>
+          <w:lang w:val="es-ES_tradnl"/>
+        </w:rPr>
+      </w:pPr>
+    </w:p>
+    <w:p>
+      <w:pPr>
+        <w:rPr>
+          <w:rFonts w:ascii="Verdana" w:hAnsi="Verdana"/>
+          <w:sz w:val="20"/>
+          <w:szCs w:val="20"/>
+          <w:lang w:val="es-ES_tradnl"/>
+        </w:rPr>
+      </w:pPr>
+      <w:r>
+        <w:rPr>
+          <w:rFonts w:ascii="Verdana" w:hAnsi="Verdana"/>
+          <w:sz w:val="20"/>
+          <w:szCs w:val="20"/>
+          <w:lang w:val="es-ES_tradnl"/>
+        </w:rPr>
+        <w:drawing>
+          <wp:inline distT="0" distB="0" distL="0" distR="0" wp14:anchorId="0C5DA416" wp14:editId="77EE06FF">
+            <wp:extent cx="5400040" cy="2313305"/>
+            <wp:effectExtent l="0" t="0" r="0" b="0"/>
+            <wp:docPr id="1211317210" name="Imagen 1" descr="Interfaz de usuario gráfica, Texto&#10;&#10;El contenido generado por IA puede ser incorrecto."/>
+            <wp:cNvGraphicFramePr>
+              <a:graphicFrameLocks xmlns:a="http://schemas.openxmlformats.org/drawingml/2006/main" noChangeAspect="1"/>
+            </wp:cNvGraphicFramePr>
+            <a:graphic xmlns:a="http://schemas.openxmlformats.org/drawingml/2006/main">
+              <a:graphicData uri="http://schemas.openxmlformats.org/drawingml/2006/picture">
+                <pic:pic xmlns:pic="http://schemas.openxmlformats.org/drawingml/2006/picture">
+                  <pic:nvPicPr>
+                    <pic:cNvPr id="1211317210" name="Imagen 1" descr="Interfaz de usuario gráfica, Texto&#10;&#10;El contenido generado por IA puede ser incorrecto."/>
+                    <pic:cNvPicPr/>
+                  </pic:nvPicPr>
+                  <pic:blipFill>
+                    <a:blip r:embed="rId48"/>
+                    <a:stretch>
+                      <a:fillRect/>
+                    </a:stretch>
+                  </pic:blipFill>
+                  <pic:spPr>
+                    <a:xfrm>
+                      <a:off x="0" y="0"/>
+                      <a:ext cx="5400040" cy="2313305"/>
+                    </a:xfrm>
+                    <a:prstGeom prst="rect">
+                      <a:avLst/>
+                    </a:prstGeom>
+                  </pic:spPr>
+                </pic:pic>
+              </a:graphicData>
+            </a:graphic>
+          </wp:inline>
+        </w:drawing>
+      </w:r>
+    </w:p>
+    <w:p>
+      <w:pPr>
+        <w:rPr>
+          <w:rFonts w:ascii="Verdana" w:hAnsi="Verdana"/>
+          <w:sz w:val="20"/>
+          <w:szCs w:val="20"/>
+          <w:lang w:val="es-ES_tradnl"/>
+        </w:rPr>
+      </w:pPr>
+      <w:r>
+        <w:rPr>
+          <w:rFonts w:ascii="Verdana" w:hAnsi="Verdana"/>
+          <w:sz w:val="20"/>
+          <w:szCs w:val="20"/>
+          <w:lang w:val="es-ES_tradnl"/>
+        </w:rPr>
+        <w:drawing>
+          <wp:inline distT="0" distB="0" distL="0" distR="0" wp14:anchorId="737DED71" wp14:editId="36B7E43D">
+            <wp:extent cx="5400040" cy="1927860"/>
+            <wp:effectExtent l="0" t="0" r="0" b="2540"/>
+            <wp:docPr id="1684005126" name="Imagen 1" descr="Texto&#10;&#10;El contenido generado por IA puede ser incorrecto."/>
+            <wp:cNvGraphicFramePr>
+              <a:graphicFrameLocks xmlns:a="http://schemas.openxmlformats.org/drawingml/2006/main" noChangeAspect="1"/>
+            </wp:cNvGraphicFramePr>
+            <a:graphic xmlns:a="http://schemas.openxmlformats.org/drawingml/2006/main">
+              <a:graphicData uri="http://schemas.openxmlformats.org/drawingml/2006/picture">
+                <pic:pic xmlns:pic="http://schemas.openxmlformats.org/drawingml/2006/picture">
+                  <pic:nvPicPr>
+                    <pic:cNvPr id="1684005126" name="Imagen 1" descr="Texto&#10;&#10;El contenido generado por IA puede ser incorrecto."/>
+                    <pic:cNvPicPr/>
+                  </pic:nvPicPr>
+                  <pic:blipFill>
+                    <a:blip r:embed="rId49"/>
+                    <a:stretch>
+                      <a:fillRect/>
+                    </a:stretch>
+                  </pic:blipFill>
+                  <pic:spPr>
+                    <a:xfrm>
+                      <a:off x="0" y="0"/>
+                      <a:ext cx="5400040" cy="1927860"/>
+                    </a:xfrm>
+                    <a:prstGeom prst="rect">
+                      <a:avLst/>
+                    </a:prstGeom>
+                  </pic:spPr>
+                </pic:pic>
+              </a:graphicData>
+            </a:graphic>
+          </wp:inline>
+        </w:drawing>
+      </w:r>
+    </w:p>
+    <w:p>
+      <w:pPr>
+        <w:rPr>
+          <w:rFonts w:ascii="Verdana" w:hAnsi="Verdana"/>
+          <w:sz w:val="20"/>
+          <w:szCs w:val="20"/>
+          <w:lang w:val="es-ES_tradnl"/>
+        </w:rPr>
+      </w:pPr>
+    </w:p>
+    <w:p>
+      <w:pPr>
+        <w:rPr>
+          <w:rFonts w:ascii="Verdana" w:hAnsi="Verdana"/>
+          <w:sz w:val="20"/>
+          <w:szCs w:val="20"/>
+          <w:lang w:val="es-ES_tradnl"/>
+        </w:rPr>
+      </w:pPr>
+      <w:r>
+        <w:rPr>
+          <w:rFonts w:ascii="Verdana" w:hAnsi="Verdana"/>
+          <w:sz w:val="20"/>
+          <w:szCs w:val="20"/>
+          <w:lang w:val="es-ES_tradnl"/>
+        </w:rPr>
+        <w:drawing>
+          <wp:inline distT="0" distB="0" distL="0" distR="0" wp14:anchorId="25C77140" wp14:editId="5842EBA2">
+            <wp:extent cx="5400040" cy="854075"/>
+            <wp:effectExtent l="0" t="0" r="0" b="0"/>
+            <wp:docPr id="1786974162" name="Imagen 1" descr="Imagen que contiene Interfaz de usuario gráfica&#10;&#10;El contenido generado por IA puede ser incorrecto."/>
+            <wp:cNvGraphicFramePr>
+              <a:graphicFrameLocks xmlns:a="http://schemas.openxmlformats.org/drawingml/2006/main" noChangeAspect="1"/>
+            </wp:cNvGraphicFramePr>
+            <a:graphic xmlns:a="http://schemas.openxmlformats.org/drawingml/2006/main">
+              <a:graphicData uri="http://schemas.openxmlformats.org/drawingml/2006/picture">
+                <pic:pic xmlns:pic="http://schemas.openxmlformats.org/drawingml/2006/picture">
+                  <pic:nvPicPr>
+                    <pic:cNvPr id="1786974162" name="Imagen 1" descr="Imagen que contiene Interfaz de usuario gráfica&#10;&#10;El contenido generado por IA puede ser incorrecto."/>
+                    <pic:cNvPicPr/>
+                  </pic:nvPicPr>
+                  <pic:blipFill>
+                    <a:blip r:embed="rId50"/>
+                    <a:stretch>
+                      <a:fillRect/>
+                    </a:stretch>
+                  </pic:blipFill>
+                  <pic:spPr>
+                    <a:xfrm>
+                      <a:off x="0" y="0"/>
+                      <a:ext cx="5400040" cy="854075"/>
+                    </a:xfrm>
+                    <a:prstGeom prst="rect">
+                      <a:avLst/>
+                    </a:prstGeom>
+                  </pic:spPr>
+                </pic:pic>
+              </a:graphicData>
+            </a:graphic>
+          </wp:inline>
+        </w:drawing>
+      </w:r>
+    </w:p>
+    <w:p>
+      <w:pPr>
+        <w:rPr>
+          <w:rFonts w:ascii="Verdana" w:hAnsi="Verdana"/>
+          <w:sz w:val="20"/>
+          <w:szCs w:val="20"/>
+          <w:lang w:val="es-ES_tradnl"/>
+        </w:rPr>
+      </w:pPr>
+    </w:p>
+    <w:p>
+      <w:pPr>
+        <w:rPr>
+          <w:rFonts w:ascii="Verdana" w:hAnsi="Verdana"/>
+          <w:b/>
+          <w:bCs/>
+          <w:sz w:val="20"/>
+          <w:szCs w:val="20"/>
+          <w:lang w:val="es-ES_tradnl"/>
+        </w:rPr>
+      </w:pPr>
+      <w:r>
+        <w:rPr>
+          <w:rFonts w:ascii="Verdana" w:hAnsi="Verdana"/>
+          <w:sz w:val="20"/>
+          <w:szCs w:val="20"/>
+          <w:lang w:val="es-ES_tradnl"/>
+        </w:rPr>
+        <w:t xml:space="preserve">Creamos una clase llamada </w:t>
+      </w:r>
+      <w:r>
+        <w:rPr>
+          <w:rFonts w:ascii="Verdana" w:hAnsi="Verdana"/>
+          <w:b/>
+          <w:bCs/>
+          <w:sz w:val="20"/>
+          <w:szCs w:val="20"/>
+          <w:lang w:val="es-ES_tradnl"/>
+        </w:rPr>
+        <w:t>Class09Bucles.java</w:t>
+      </w:r>
+    </w:p>
+    <w:p>
+      <w:pPr>
+        <w:rPr>
+          <w:rFonts w:ascii="Verdana" w:hAnsi="Verdana"/>
+          <w:sz w:val="20"/>
+          <w:szCs w:val="20"/>
+          <w:lang w:val="es-ES_tradnl"/>
+        </w:rPr>
+      </w:pPr>
+    </w:p>
+    <w:p>
+      <w:pPr>
+        <w:shd w:val="clear" w:color="auto" w:fill="FFFFFF"/>
+        <w:rPr>
+          <w:rFonts w:ascii="Menlo" w:hAnsi="Menlo" w:cs="Menlo"/>
+          <w:b/>
+          <w:bCs/>
+          <w:color w:val="000000"/>
+          <w:sz w:val="20"/>
+          <w:szCs w:val="20"/>
+        </w:rPr>
+      </w:pPr>
+      <w:proofErr w:type="spellStart"/>
+      <w:r>
+        <w:rPr>
+          <w:rFonts w:ascii="Menlo" w:hAnsi="Menlo" w:cs="Menlo"/>
+          <w:b/>
+          <w:bCs/>
+          <w:color w:val="F92672"/>
+          <w:sz w:val="20"/>
+          <w:szCs w:val="20"/>
+        </w:rPr>
+        <w:t>import</w:t>
+      </w:r>
+      <w:proofErr w:type="spellEnd"/>
+      <w:r>
+        <w:rPr>
+          <w:rFonts w:ascii="Menlo" w:hAnsi="Menlo" w:cs="Menlo"/>
+          <w:b/>
+          <w:bCs/>
+          <w:color w:val="000000"/>
+          <w:sz w:val="20"/>
+          <w:szCs w:val="20"/>
+        </w:rPr>
+        <w:t xml:space="preserve"> </w:t>
+      </w:r>
+      <w:proofErr w:type="spellStart"/>
+      <w:proofErr w:type="gramStart"/>
+      <w:r>
+        <w:rPr>
+          <w:rFonts w:ascii="Menlo" w:hAnsi="Menlo" w:cs="Menlo"/>
+          <w:b/>
+          <w:bCs/>
+          <w:color w:val="F92672"/>
+          <w:sz w:val="20"/>
+          <w:szCs w:val="20"/>
+        </w:rPr>
+        <w:t>java.util</w:t>
+      </w:r>
+      <w:proofErr w:type="gramEnd"/>
+      <w:r>
+        <w:rPr>
+          <w:rFonts w:ascii="Menlo" w:hAnsi="Menlo" w:cs="Menlo"/>
+          <w:b/>
+          <w:bCs/>
+          <w:color w:val="F92672"/>
+          <w:sz w:val="20"/>
+          <w:szCs w:val="20"/>
+        </w:rPr>
+        <w:t>.Scanner</w:t>
+      </w:r>
+      <w:proofErr w:type="spellEnd"/>
+      <w:r>
+        <w:rPr>
+          <w:rFonts w:ascii="Menlo" w:hAnsi="Menlo" w:cs="Menlo"/>
+          <w:b/>
+          <w:bCs/>
+          <w:color w:val="000000"/>
+          <w:sz w:val="20"/>
+          <w:szCs w:val="20"/>
+        </w:rPr>
+        <w:t>;</w:t>
+      </w:r>
+    </w:p>
+    <w:p>
+      <w:pPr>
+        <w:shd w:val="clear" w:color="auto" w:fill="FFFFFF"/>
+        <w:rPr>
+          <w:rFonts w:ascii="Menlo" w:hAnsi="Menlo" w:cs="Menlo"/>
+          <w:b/>
+          <w:bCs/>
+          <w:color w:val="000000"/>
+          <w:sz w:val="20"/>
+          <w:szCs w:val="20"/>
+        </w:rPr>
+      </w:pPr>
+    </w:p>
+    <w:p>
+      <w:pPr>
+        <w:shd w:val="clear" w:color="auto" w:fill="FFFFFF"/>
+        <w:rPr>
+          <w:rFonts w:ascii="Menlo" w:hAnsi="Menlo" w:cs="Menlo"/>
+          <w:b/>
+          <w:bCs/>
+          <w:color w:val="000000"/>
+          <w:sz w:val="20"/>
+          <w:szCs w:val="20"/>
+        </w:rPr>
+      </w:pPr>
+      <w:proofErr w:type="spellStart"/>
+      <w:r>
+        <w:rPr>
+          <w:rFonts w:ascii="Menlo" w:hAnsi="Menlo" w:cs="Menlo"/>
+          <w:b/>
+          <w:bCs/>
+          <w:color w:val="F92672"/>
+          <w:sz w:val="20"/>
+          <w:szCs w:val="20"/>
+        </w:rPr>
+        <w:t>public</w:t>
+      </w:r>
+      <w:proofErr w:type="spellEnd"/>
+      <w:r>
+        <w:rPr>
+          <w:rFonts w:ascii="Menlo" w:hAnsi="Menlo" w:cs="Menlo"/>
+          <w:b/>
+          <w:bCs/>
+          <w:color w:val="000000"/>
+          <w:sz w:val="20"/>
+          <w:szCs w:val="20"/>
+        </w:rPr>
+        <w:t xml:space="preserve"> </w:t>
+      </w:r>
+      <w:proofErr w:type="spellStart"/>
+      <w:r>
+        <w:rPr>
+          <w:rFonts w:ascii="Menlo" w:hAnsi="Menlo" w:cs="Menlo"/>
+          <w:b/>
+          <w:bCs/>
+          <w:color w:val="F92672"/>
+          <w:sz w:val="20"/>
+          <w:szCs w:val="20"/>
+        </w:rPr>
+        <w:t>class</w:t>
+      </w:r>
+      <w:proofErr w:type="spellEnd"/>
+      <w:r>
+        <w:rPr>
+          <w:rFonts w:ascii="Menlo" w:hAnsi="Menlo" w:cs="Menlo"/>
+          <w:b/>
+          <w:bCs/>
+          <w:color w:val="000000"/>
+          <w:sz w:val="20"/>
+          <w:szCs w:val="20"/>
+        </w:rPr>
+        <w:t xml:space="preserve"> Class09Bucles {</w:t>
+      </w:r>
+    </w:p>
+    <w:p>
+      <w:pPr>
+        <w:shd w:val="clear" w:color="auto" w:fill="FFFFFF"/>
+        <w:rPr>
+          <w:rFonts w:ascii="Menlo" w:hAnsi="Menlo" w:cs="Menlo"/>
+          <w:b/>
+          <w:bCs/>
+          <w:color w:val="000000"/>
+          <w:sz w:val="20"/>
+          <w:szCs w:val="20"/>
+        </w:rPr>
+      </w:pPr>
+      <w:r>
+        <w:rPr>
+          <w:rFonts w:ascii="Menlo" w:hAnsi="Menlo" w:cs="Menlo"/>
+          <w:b/>
+          <w:bCs/>
+          <w:color w:val="000000"/>
+          <w:sz w:val="20"/>
+          <w:szCs w:val="20"/>
+        </w:rPr>
+        <w:t xml:space="preserve">    </w:t>
+      </w:r>
+      <w:proofErr w:type="spellStart"/>
+      <w:r>
+        <w:rPr>
+          <w:rFonts w:ascii="Menlo" w:hAnsi="Menlo" w:cs="Menlo"/>
+          <w:b/>
+          <w:bCs/>
+          <w:color w:val="F92672"/>
+          <w:sz w:val="20"/>
+          <w:szCs w:val="20"/>
+        </w:rPr>
+        <w:t>public</w:t>
+      </w:r>
+      <w:proofErr w:type="spellEnd"/>
+      <w:r>
+        <w:rPr>
+          <w:rFonts w:ascii="Menlo" w:hAnsi="Menlo" w:cs="Menlo"/>
+          <w:b/>
+          <w:bCs/>
+          <w:color w:val="000000"/>
+          <w:sz w:val="20"/>
+          <w:szCs w:val="20"/>
+        </w:rPr>
+        <w:t xml:space="preserve"> </w:t>
+      </w:r>
+      <w:proofErr w:type="spellStart"/>
+      <w:r>
+        <w:rPr>
+          <w:rFonts w:ascii="Menlo" w:hAnsi="Menlo" w:cs="Menlo"/>
+          <w:b/>
+          <w:bCs/>
+          <w:color w:val="F92672"/>
+          <w:sz w:val="20"/>
+          <w:szCs w:val="20"/>
+        </w:rPr>
+        <w:t>static</w:t>
+      </w:r>
+      <w:proofErr w:type="spellEnd"/>
+      <w:r>
+        <w:rPr>
+          <w:rFonts w:ascii="Menlo" w:hAnsi="Menlo" w:cs="Menlo"/>
+          <w:b/>
+          <w:bCs/>
+          <w:color w:val="000000"/>
+          <w:sz w:val="20"/>
+          <w:szCs w:val="20"/>
+        </w:rPr>
+        <w:t xml:space="preserve"> </w:t>
+      </w:r>
+      <w:proofErr w:type="spellStart"/>
+      <w:r>
+        <w:rPr>
+          <w:rFonts w:ascii="Menlo" w:hAnsi="Menlo" w:cs="Menlo"/>
+          <w:b/>
+          <w:bCs/>
+          <w:i/>
+          <w:iCs/>
+          <w:color w:val="28C6E4"/>
+          <w:sz w:val="20"/>
+          <w:szCs w:val="20"/>
+        </w:rPr>
+        <w:t>void</w:t>
+      </w:r>
+      <w:proofErr w:type="spellEnd"/>
+      <w:r>
+        <w:rPr>
+          <w:rFonts w:ascii="Menlo" w:hAnsi="Menlo" w:cs="Menlo"/>
+          <w:b/>
+          <w:bCs/>
+          <w:color w:val="000000"/>
+          <w:sz w:val="20"/>
+          <w:szCs w:val="20"/>
+        </w:rPr>
+        <w:t xml:space="preserve"> </w:t>
+      </w:r>
+      <w:proofErr w:type="spellStart"/>
+      <w:proofErr w:type="gramStart"/>
+      <w:r>
+        <w:rPr>
+          <w:rFonts w:ascii="Menlo" w:hAnsi="Menlo" w:cs="Menlo"/>
+          <w:b/>
+          <w:bCs/>
+          <w:color w:val="6AAF19"/>
+          <w:sz w:val="20"/>
+          <w:szCs w:val="20"/>
+        </w:rPr>
+        <w:t>main</w:t>
+      </w:r>
+      <w:proofErr w:type="spellEnd"/>
+      <w:r>
+        <w:rPr>
+          <w:rFonts w:ascii="Menlo" w:hAnsi="Menlo" w:cs="Menlo"/>
+          <w:b/>
+          <w:bCs/>
+          <w:color w:val="000000"/>
+          <w:sz w:val="20"/>
+          <w:szCs w:val="20"/>
+        </w:rPr>
+        <w:t>(</w:t>
+      </w:r>
+      <w:proofErr w:type="spellStart"/>
+      <w:r>
+        <w:rPr>
+          <w:rFonts w:ascii="Menlo" w:hAnsi="Menlo" w:cs="Menlo"/>
+          <w:b/>
+          <w:bCs/>
+          <w:i/>
+          <w:iCs/>
+          <w:color w:val="28C6E4"/>
+          <w:sz w:val="20"/>
+          <w:szCs w:val="20"/>
+        </w:rPr>
+        <w:t>String</w:t>
+      </w:r>
+      <w:proofErr w:type="spellEnd"/>
+      <w:r>
+        <w:rPr>
+          <w:rFonts w:ascii="Menlo" w:hAnsi="Menlo" w:cs="Menlo"/>
+          <w:b/>
+          <w:bCs/>
+          <w:color w:val="000000"/>
+          <w:sz w:val="20"/>
+          <w:szCs w:val="20"/>
+        </w:rPr>
+        <w:t>[</w:t>
+      </w:r>
+      <w:proofErr w:type="gramEnd"/>
+      <w:r>
+        <w:rPr>
+          <w:rFonts w:ascii="Menlo" w:hAnsi="Menlo" w:cs="Menlo"/>
+          <w:b/>
+          <w:bCs/>
+          <w:color w:val="000000"/>
+          <w:sz w:val="20"/>
+          <w:szCs w:val="20"/>
+        </w:rPr>
+        <w:t xml:space="preserve">] </w:t>
+      </w:r>
+      <w:proofErr w:type="spellStart"/>
+      <w:r>
+        <w:rPr>
+          <w:rFonts w:ascii="Menlo" w:hAnsi="Menlo" w:cs="Menlo"/>
+          <w:b/>
+          <w:bCs/>
+          <w:i/>
+          <w:iCs/>
+          <w:color w:val="FD971F"/>
+          <w:sz w:val="20"/>
+          <w:szCs w:val="20"/>
+        </w:rPr>
+        <w:t>args</w:t>
+      </w:r>
+      <w:proofErr w:type="spellEnd"/>
+      <w:r>
+        <w:rPr>
+          <w:rFonts w:ascii="Menlo" w:hAnsi="Menlo" w:cs="Menlo"/>
+          <w:b/>
+          <w:bCs/>
+          <w:color w:val="000000"/>
+          <w:sz w:val="20"/>
+          <w:szCs w:val="20"/>
+        </w:rPr>
+        <w:t>) {</w:t>
+      </w:r>
+    </w:p>
+    <w:p>
+      <w:pPr>
+        <w:shd w:val="clear" w:color="auto" w:fill="FFFFFF"/>
+        <w:rPr>
+          <w:rFonts w:ascii="Menlo" w:hAnsi="Menlo" w:cs="Menlo"/>
+          <w:b/>
+          <w:bCs/>
+          <w:color w:val="000000"/>
+          <w:sz w:val="20"/>
+          <w:szCs w:val="20"/>
+        </w:rPr>
+      </w:pPr>
+      <w:r>
+        <w:rPr>
+          <w:rFonts w:ascii="Menlo" w:hAnsi="Menlo" w:cs="Menlo"/>
+          <w:b/>
+          <w:bCs/>
+          <w:color w:val="000000"/>
+          <w:sz w:val="20"/>
+          <w:szCs w:val="20"/>
+        </w:rPr>
+        <w:t xml:space="preserve">        </w:t>
+      </w:r>
+      <w:r>
+        <w:rPr>
+          <w:rFonts w:ascii="Menlo" w:hAnsi="Menlo" w:cs="Menlo"/>
+          <w:b/>
+          <w:bCs/>
+          <w:color w:val="9F9F8F"/>
+          <w:sz w:val="20"/>
+          <w:szCs w:val="20"/>
+        </w:rPr>
+        <w:t>//</w:t>
+      </w:r>
+      <w:proofErr w:type="gramStart"/>
+      <w:r>
+        <w:rPr>
+          <w:rFonts w:ascii="Menlo" w:hAnsi="Menlo" w:cs="Menlo"/>
+          <w:b/>
+          <w:bCs/>
+          <w:color w:val="9F9F8F"/>
+          <w:sz w:val="20"/>
+          <w:szCs w:val="20"/>
+        </w:rPr>
+        <w:t>bucles contador</w:t>
+      </w:r>
+      <w:proofErr w:type="gramEnd"/>
+      <w:r>
+        <w:rPr>
+          <w:rFonts w:ascii="Menlo" w:hAnsi="Menlo" w:cs="Menlo"/>
+          <w:b/>
+          <w:bCs/>
+          <w:color w:val="9F9F8F"/>
+          <w:sz w:val="20"/>
+          <w:szCs w:val="20"/>
+        </w:rPr>
+        <w:t xml:space="preserve"> (</w:t>
+      </w:r>
+      <w:proofErr w:type="spellStart"/>
+      <w:r>
+        <w:rPr>
+          <w:rFonts w:ascii="Menlo" w:hAnsi="Menlo" w:cs="Menlo"/>
+          <w:b/>
+          <w:bCs/>
+          <w:color w:val="9F9F8F"/>
+          <w:sz w:val="20"/>
+          <w:szCs w:val="20"/>
+        </w:rPr>
+        <w:t>for</w:t>
+      </w:r>
+      <w:proofErr w:type="spellEnd"/>
+      <w:r>
+        <w:rPr>
+          <w:rFonts w:ascii="Menlo" w:hAnsi="Menlo" w:cs="Menlo"/>
+          <w:b/>
+          <w:bCs/>
+          <w:color w:val="9F9F8F"/>
+          <w:sz w:val="20"/>
+          <w:szCs w:val="20"/>
+        </w:rPr>
+        <w:t>)</w:t>
+      </w:r>
+    </w:p>
+    <w:p>
+      <w:pPr>
+        <w:shd w:val="clear" w:color="auto" w:fill="FFFFFF"/>
+        <w:rPr>
+          <w:rFonts w:ascii="Menlo" w:hAnsi="Menlo" w:cs="Menlo"/>
+          <w:b/>
+          <w:bCs/>
+          <w:color w:val="000000"/>
+          <w:sz w:val="20"/>
+          <w:szCs w:val="20"/>
+        </w:rPr>
+      </w:pPr>
+      <w:r>
+        <w:rPr>
+          <w:rFonts w:ascii="Menlo" w:hAnsi="Menlo" w:cs="Menlo"/>
+          <w:b/>
+          <w:bCs/>
+          <w:color w:val="000000"/>
+          <w:sz w:val="20"/>
+          <w:szCs w:val="20"/>
+        </w:rPr>
+        <w:t xml:space="preserve">        </w:t>
+      </w:r>
+      <w:r>
+        <w:rPr>
+          <w:rFonts w:ascii="Menlo" w:hAnsi="Menlo" w:cs="Menlo"/>
+          <w:b/>
+          <w:bCs/>
+          <w:color w:val="9F9F8F"/>
+          <w:sz w:val="20"/>
+          <w:szCs w:val="20"/>
+        </w:rPr>
+        <w:t>//Debemos indicar un inicio, un final (</w:t>
+      </w:r>
+      <w:proofErr w:type="spellStart"/>
+      <w:r>
+        <w:rPr>
+          <w:rFonts w:ascii="Menlo" w:hAnsi="Menlo" w:cs="Menlo"/>
+          <w:b/>
+          <w:bCs/>
+          <w:color w:val="9F9F8F"/>
+          <w:sz w:val="20"/>
+          <w:szCs w:val="20"/>
+        </w:rPr>
+        <w:t>while</w:t>
+      </w:r>
+      <w:proofErr w:type="spellEnd"/>
+      <w:r>
+        <w:rPr>
+          <w:rFonts w:ascii="Menlo" w:hAnsi="Menlo" w:cs="Menlo"/>
+          <w:b/>
+          <w:bCs/>
+          <w:color w:val="9F9F8F"/>
+          <w:sz w:val="20"/>
+          <w:szCs w:val="20"/>
+        </w:rPr>
+        <w:t>), un incremento</w:t>
+      </w:r>
+    </w:p>
+    <w:p>
+      <w:pPr>
+        <w:shd w:val="clear" w:color="auto" w:fill="FFFFFF"/>
+        <w:rPr>
+          <w:rFonts w:ascii="Menlo" w:hAnsi="Menlo" w:cs="Menlo"/>
+          <w:b/>
+          <w:bCs/>
+          <w:color w:val="000000"/>
+          <w:sz w:val="20"/>
+          <w:szCs w:val="20"/>
+        </w:rPr>
+      </w:pPr>
+      <w:r>
+        <w:rPr>
+          <w:rFonts w:ascii="Menlo" w:hAnsi="Menlo" w:cs="Menlo"/>
+          <w:b/>
+          <w:bCs/>
+          <w:color w:val="000000"/>
+          <w:sz w:val="20"/>
+          <w:szCs w:val="20"/>
+        </w:rPr>
+        <w:t xml:space="preserve">        </w:t>
+      </w:r>
+      <w:r>
+        <w:rPr>
+          <w:rFonts w:ascii="Menlo" w:hAnsi="Menlo" w:cs="Menlo"/>
+          <w:b/>
+          <w:bCs/>
+          <w:color w:val="9F9F8F"/>
+          <w:sz w:val="20"/>
+          <w:szCs w:val="20"/>
+        </w:rPr>
+        <w:t xml:space="preserve">//La </w:t>
+      </w:r>
+      <w:proofErr w:type="gramStart"/>
+      <w:r>
+        <w:rPr>
+          <w:rFonts w:ascii="Menlo" w:hAnsi="Menlo" w:cs="Menlo"/>
+          <w:b/>
+          <w:bCs/>
+          <w:color w:val="9F9F8F"/>
+          <w:sz w:val="20"/>
+          <w:szCs w:val="20"/>
+        </w:rPr>
+        <w:t>variable contador</w:t>
+      </w:r>
+      <w:proofErr w:type="gramEnd"/>
+      <w:r>
+        <w:rPr>
+          <w:rFonts w:ascii="Menlo" w:hAnsi="Menlo" w:cs="Menlo"/>
+          <w:b/>
+          <w:bCs/>
+          <w:color w:val="9F9F8F"/>
+          <w:sz w:val="20"/>
+          <w:szCs w:val="20"/>
+        </w:rPr>
+        <w:t xml:space="preserve"> se declara dentro del bucle y </w:t>
+      </w:r>
+    </w:p>
+    <w:p>
+      <w:pPr>
+        <w:shd w:val="clear" w:color="auto" w:fill="FFFFFF"/>
+        <w:rPr>
+          <w:rFonts w:ascii="Menlo" w:hAnsi="Menlo" w:cs="Menlo"/>
+          <w:b/>
+          <w:bCs/>
+          <w:color w:val="000000"/>
+          <w:sz w:val="20"/>
+          <w:szCs w:val="20"/>
+        </w:rPr>
+      </w:pPr>
+      <w:r>
+        <w:rPr>
+          <w:rFonts w:ascii="Menlo" w:hAnsi="Menlo" w:cs="Menlo"/>
+          <w:b/>
+          <w:bCs/>
+          <w:color w:val="000000"/>
+          <w:sz w:val="20"/>
+          <w:szCs w:val="20"/>
+        </w:rPr>
+        <w:t xml:space="preserve">        </w:t>
+      </w:r>
+      <w:r>
+        <w:rPr>
+          <w:rFonts w:ascii="Menlo" w:hAnsi="Menlo" w:cs="Menlo"/>
+          <w:b/>
+          <w:bCs/>
+          <w:color w:val="9F9F8F"/>
+          <w:sz w:val="20"/>
+          <w:szCs w:val="20"/>
+        </w:rPr>
+        <w:t>//solamente se puede utilizar dentro de dicho bucle</w:t>
+      </w:r>
+    </w:p>
+    <w:p>
+      <w:pPr>
+        <w:shd w:val="clear" w:color="auto" w:fill="FFFFFF"/>
+        <w:rPr>
+          <w:rFonts w:ascii="Menlo" w:hAnsi="Menlo" w:cs="Menlo"/>
+          <w:b/>
+          <w:bCs/>
+          <w:color w:val="000000"/>
+          <w:sz w:val="20"/>
+          <w:szCs w:val="20"/>
+        </w:rPr>
+      </w:pPr>
+      <w:r>
+        <w:rPr>
+          <w:rFonts w:ascii="Menlo" w:hAnsi="Menlo" w:cs="Menlo"/>
+          <w:b/>
+          <w:bCs/>
+          <w:color w:val="000000"/>
+          <w:sz w:val="20"/>
+          <w:szCs w:val="20"/>
+        </w:rPr>
+        <w:t xml:space="preserve">        </w:t>
+      </w:r>
+      <w:r>
+        <w:rPr>
+          <w:rFonts w:ascii="Menlo" w:hAnsi="Menlo" w:cs="Menlo"/>
+          <w:b/>
+          <w:bCs/>
+          <w:color w:val="9F9F8F"/>
+          <w:sz w:val="20"/>
+          <w:szCs w:val="20"/>
+        </w:rPr>
+        <w:t xml:space="preserve">// </w:t>
+      </w:r>
+      <w:proofErr w:type="spellStart"/>
+      <w:r>
+        <w:rPr>
+          <w:rFonts w:ascii="Menlo" w:hAnsi="Menlo" w:cs="Menlo"/>
+          <w:b/>
+          <w:bCs/>
+          <w:color w:val="9F9F8F"/>
+          <w:sz w:val="20"/>
+          <w:szCs w:val="20"/>
+        </w:rPr>
+        <w:t>for</w:t>
+      </w:r>
+      <w:proofErr w:type="spellEnd"/>
+      <w:r>
+        <w:rPr>
+          <w:rFonts w:ascii="Menlo" w:hAnsi="Menlo" w:cs="Menlo"/>
+          <w:b/>
+          <w:bCs/>
+          <w:color w:val="9F9F8F"/>
+          <w:sz w:val="20"/>
+          <w:szCs w:val="20"/>
+        </w:rPr>
+        <w:t xml:space="preserve"> (</w:t>
+      </w:r>
+      <w:proofErr w:type="spellStart"/>
+      <w:r>
+        <w:rPr>
+          <w:rFonts w:ascii="Menlo" w:hAnsi="Menlo" w:cs="Menlo"/>
+          <w:b/>
+          <w:bCs/>
+          <w:color w:val="9F9F8F"/>
+          <w:sz w:val="20"/>
+          <w:szCs w:val="20"/>
+        </w:rPr>
+        <w:t>int</w:t>
+      </w:r>
+      <w:proofErr w:type="spellEnd"/>
+      <w:r>
+        <w:rPr>
+          <w:rFonts w:ascii="Menlo" w:hAnsi="Menlo" w:cs="Menlo"/>
+          <w:b/>
+          <w:bCs/>
+          <w:color w:val="9F9F8F"/>
+          <w:sz w:val="20"/>
+          <w:szCs w:val="20"/>
+        </w:rPr>
+        <w:t xml:space="preserve"> i = 1; i &lt;= 5; i+</w:t>
+      </w:r>
+      <w:proofErr w:type="gramStart"/>
+      <w:r>
+        <w:rPr>
+          <w:rFonts w:ascii="Menlo" w:hAnsi="Menlo" w:cs="Menlo"/>
+          <w:b/>
+          <w:bCs/>
+          <w:color w:val="9F9F8F"/>
+          <w:sz w:val="20"/>
+          <w:szCs w:val="20"/>
+        </w:rPr>
+        <w:t>+){</w:t>
+      </w:r>
+      <w:proofErr w:type="gramEnd"/>
+    </w:p>
+    <w:p>
+      <w:pPr>
+        <w:shd w:val="clear" w:color="auto" w:fill="FFFFFF"/>
+        <w:rPr>
+          <w:rFonts w:ascii="Menlo" w:hAnsi="Menlo" w:cs="Menlo"/>
+          <w:b/>
+          <w:bCs/>
+          <w:color w:val="000000"/>
+          <w:sz w:val="20"/>
+          <w:szCs w:val="20"/>
+        </w:rPr>
+      </w:pPr>
+      <w:r>
+        <w:rPr>
+          <w:rFonts w:ascii="Menlo" w:hAnsi="Menlo" w:cs="Menlo"/>
+          <w:b/>
+          <w:bCs/>
+          <w:color w:val="000000"/>
+          <w:sz w:val="20"/>
+          <w:szCs w:val="20"/>
+        </w:rPr>
+        <w:t xml:space="preserve">        </w:t>
+      </w:r>
+      <w:r>
+        <w:rPr>
+          <w:rFonts w:ascii="Menlo" w:hAnsi="Menlo" w:cs="Menlo"/>
+          <w:b/>
+          <w:bCs/>
+          <w:color w:val="9F9F8F"/>
+          <w:sz w:val="20"/>
+          <w:szCs w:val="20"/>
+        </w:rPr>
+        <w:t xml:space="preserve">//     </w:t>
+      </w:r>
+      <w:proofErr w:type="spellStart"/>
+      <w:r>
+        <w:rPr>
+          <w:rFonts w:ascii="Menlo" w:hAnsi="Menlo" w:cs="Menlo"/>
+          <w:b/>
+          <w:bCs/>
+          <w:color w:val="9F9F8F"/>
+          <w:sz w:val="20"/>
+          <w:szCs w:val="20"/>
+        </w:rPr>
+        <w:t>System.out.println</w:t>
+      </w:r>
+      <w:proofErr w:type="spellEnd"/>
+      <w:r>
+        <w:rPr>
+          <w:rFonts w:ascii="Menlo" w:hAnsi="Menlo" w:cs="Menlo"/>
+          <w:b/>
+          <w:bCs/>
+          <w:color w:val="9F9F8F"/>
+          <w:sz w:val="20"/>
+          <w:szCs w:val="20"/>
+        </w:rPr>
+        <w:t>("</w:t>
+      </w:r>
+      <w:proofErr w:type="spellStart"/>
+      <w:r>
+        <w:rPr>
+          <w:rFonts w:ascii="Menlo" w:hAnsi="Menlo" w:cs="Menlo"/>
+          <w:b/>
+          <w:bCs/>
+          <w:color w:val="9F9F8F"/>
+          <w:sz w:val="20"/>
+          <w:szCs w:val="20"/>
+        </w:rPr>
+        <w:t>For</w:t>
+      </w:r>
+      <w:proofErr w:type="spellEnd"/>
+      <w:r>
+        <w:rPr>
+          <w:rFonts w:ascii="Menlo" w:hAnsi="Menlo" w:cs="Menlo"/>
+          <w:b/>
+          <w:bCs/>
+          <w:color w:val="9F9F8F"/>
+          <w:sz w:val="20"/>
+          <w:szCs w:val="20"/>
+        </w:rPr>
+        <w:t>: " + i);</w:t>
+      </w:r>
+    </w:p>
+    <w:p>
+      <w:pPr>
+        <w:shd w:val="clear" w:color="auto" w:fill="FFFFFF"/>
+        <w:rPr>
+          <w:rFonts w:ascii="Menlo" w:hAnsi="Menlo" w:cs="Menlo"/>
+          <w:b/>
+          <w:bCs/>
+          <w:color w:val="000000"/>
+          <w:sz w:val="20"/>
+          <w:szCs w:val="20"/>
+        </w:rPr>
+      </w:pPr>
+      <w:r>
+        <w:rPr>
+          <w:rFonts w:ascii="Menlo" w:hAnsi="Menlo" w:cs="Menlo"/>
+          <w:b/>
+          <w:bCs/>
+          <w:color w:val="000000"/>
+          <w:sz w:val="20"/>
+          <w:szCs w:val="20"/>
+        </w:rPr>
+        <w:t xml:space="preserve">        </w:t>
+      </w:r>
+      <w:r>
+        <w:rPr>
+          <w:rFonts w:ascii="Menlo" w:hAnsi="Menlo" w:cs="Menlo"/>
+          <w:b/>
+          <w:bCs/>
+          <w:color w:val="9F9F8F"/>
+          <w:sz w:val="20"/>
+          <w:szCs w:val="20"/>
+        </w:rPr>
+        <w:t>// }</w:t>
+      </w:r>
+    </w:p>
+    <w:p>
+      <w:pPr>
+        <w:shd w:val="clear" w:color="auto" w:fill="FFFFFF"/>
+        <w:rPr>
+          <w:rFonts w:ascii="Menlo" w:hAnsi="Menlo" w:cs="Menlo"/>
+          <w:b/>
+          <w:bCs/>
+          <w:color w:val="000000"/>
+          <w:sz w:val="20"/>
+          <w:szCs w:val="20"/>
+        </w:rPr>
+      </w:pPr>
+      <w:r>
+        <w:rPr>
+          <w:rFonts w:ascii="Menlo" w:hAnsi="Menlo" w:cs="Menlo"/>
+          <w:b/>
+          <w:bCs/>
+          <w:color w:val="000000"/>
+          <w:sz w:val="20"/>
+          <w:szCs w:val="20"/>
+        </w:rPr>
+        <w:t xml:space="preserve">        </w:t>
+      </w:r>
+      <w:r>
+        <w:rPr>
+          <w:rFonts w:ascii="Menlo" w:hAnsi="Menlo" w:cs="Menlo"/>
+          <w:b/>
+          <w:bCs/>
+          <w:color w:val="9F9F8F"/>
+          <w:sz w:val="20"/>
+          <w:szCs w:val="20"/>
+        </w:rPr>
+        <w:t>// //Podemos tener un incremento distinto</w:t>
+      </w:r>
+    </w:p>
+    <w:p>
+      <w:pPr>
+        <w:shd w:val="clear" w:color="auto" w:fill="FFFFFF"/>
+        <w:rPr>
+          <w:rFonts w:ascii="Menlo" w:hAnsi="Menlo" w:cs="Menlo"/>
+          <w:b/>
+          <w:bCs/>
+          <w:color w:val="000000"/>
+          <w:sz w:val="20"/>
+          <w:szCs w:val="20"/>
+        </w:rPr>
+      </w:pPr>
+      <w:r>
+        <w:rPr>
+          <w:rFonts w:ascii="Menlo" w:hAnsi="Menlo" w:cs="Menlo"/>
+          <w:b/>
+          <w:bCs/>
+          <w:color w:val="000000"/>
+          <w:sz w:val="20"/>
+          <w:szCs w:val="20"/>
+        </w:rPr>
+        <w:t xml:space="preserve">        </w:t>
+      </w:r>
+      <w:r>
+        <w:rPr>
+          <w:rFonts w:ascii="Menlo" w:hAnsi="Menlo" w:cs="Menlo"/>
+          <w:b/>
+          <w:bCs/>
+          <w:color w:val="9F9F8F"/>
+          <w:sz w:val="20"/>
+          <w:szCs w:val="20"/>
+        </w:rPr>
+        <w:t>// //de 3 en 3</w:t>
+      </w:r>
+    </w:p>
+    <w:p>
+      <w:pPr>
+        <w:shd w:val="clear" w:color="auto" w:fill="FFFFFF"/>
+        <w:rPr>
+          <w:rFonts w:ascii="Menlo" w:hAnsi="Menlo" w:cs="Menlo"/>
+          <w:b/>
+          <w:bCs/>
+          <w:color w:val="000000"/>
+          <w:sz w:val="20"/>
+          <w:szCs w:val="20"/>
+        </w:rPr>
+      </w:pPr>
+      <w:r>
+        <w:rPr>
+          <w:rFonts w:ascii="Menlo" w:hAnsi="Menlo" w:cs="Menlo"/>
+          <w:b/>
+          <w:bCs/>
+          <w:color w:val="000000"/>
+          <w:sz w:val="20"/>
+          <w:szCs w:val="20"/>
+        </w:rPr>
+        <w:t xml:space="preserve">        </w:t>
+      </w:r>
+      <w:r>
+        <w:rPr>
+          <w:rFonts w:ascii="Menlo" w:hAnsi="Menlo" w:cs="Menlo"/>
+          <w:b/>
+          <w:bCs/>
+          <w:color w:val="9F9F8F"/>
+          <w:sz w:val="20"/>
+          <w:szCs w:val="20"/>
+        </w:rPr>
+        <w:t xml:space="preserve">// </w:t>
+      </w:r>
+      <w:proofErr w:type="spellStart"/>
+      <w:r>
+        <w:rPr>
+          <w:rFonts w:ascii="Menlo" w:hAnsi="Menlo" w:cs="Menlo"/>
+          <w:b/>
+          <w:bCs/>
+          <w:color w:val="9F9F8F"/>
+          <w:sz w:val="20"/>
+          <w:szCs w:val="20"/>
+        </w:rPr>
+        <w:t>for</w:t>
+      </w:r>
+      <w:proofErr w:type="spellEnd"/>
+      <w:r>
+        <w:rPr>
+          <w:rFonts w:ascii="Menlo" w:hAnsi="Menlo" w:cs="Menlo"/>
+          <w:b/>
+          <w:bCs/>
+          <w:color w:val="9F9F8F"/>
+          <w:sz w:val="20"/>
+          <w:szCs w:val="20"/>
+        </w:rPr>
+        <w:t xml:space="preserve"> (</w:t>
+      </w:r>
+      <w:proofErr w:type="spellStart"/>
+      <w:r>
+        <w:rPr>
+          <w:rFonts w:ascii="Menlo" w:hAnsi="Menlo" w:cs="Menlo"/>
+          <w:b/>
+          <w:bCs/>
+          <w:color w:val="9F9F8F"/>
+          <w:sz w:val="20"/>
+          <w:szCs w:val="20"/>
+        </w:rPr>
+        <w:t>int</w:t>
+      </w:r>
+      <w:proofErr w:type="spellEnd"/>
+      <w:r>
+        <w:rPr>
+          <w:rFonts w:ascii="Menlo" w:hAnsi="Menlo" w:cs="Menlo"/>
+          <w:b/>
+          <w:bCs/>
+          <w:color w:val="9F9F8F"/>
+          <w:sz w:val="20"/>
+          <w:szCs w:val="20"/>
+        </w:rPr>
+        <w:t xml:space="preserve"> i = 1; i &lt;= 10; i+=</w:t>
+      </w:r>
+      <w:proofErr w:type="gramStart"/>
+      <w:r>
+        <w:rPr>
+          <w:rFonts w:ascii="Menlo" w:hAnsi="Menlo" w:cs="Menlo"/>
+          <w:b/>
+          <w:bCs/>
+          <w:color w:val="9F9F8F"/>
+          <w:sz w:val="20"/>
+          <w:szCs w:val="20"/>
+        </w:rPr>
+        <w:t>3){</w:t>
+      </w:r>
+      <w:proofErr w:type="gramEnd"/>
+    </w:p>
+    <w:p>
+      <w:pPr>
+        <w:shd w:val="clear" w:color="auto" w:fill="FFFFFF"/>
+        <w:rPr>
+          <w:rFonts w:ascii="Menlo" w:hAnsi="Menlo" w:cs="Menlo"/>
+          <w:b/>
+          <w:bCs/>
+          <w:color w:val="000000"/>
+          <w:sz w:val="20"/>
+          <w:szCs w:val="20"/>
+        </w:rPr>
+      </w:pPr>
+      <w:r>
+        <w:rPr>
+          <w:rFonts w:ascii="Menlo" w:hAnsi="Menlo" w:cs="Menlo"/>
+          <w:b/>
+          <w:bCs/>
+          <w:color w:val="000000"/>
+          <w:sz w:val="20"/>
+          <w:szCs w:val="20"/>
+        </w:rPr>
+        <w:t xml:space="preserve">        </w:t>
+      </w:r>
+      <w:r>
+        <w:rPr>
+          <w:rFonts w:ascii="Menlo" w:hAnsi="Menlo" w:cs="Menlo"/>
+          <w:b/>
+          <w:bCs/>
+          <w:color w:val="9F9F8F"/>
+          <w:sz w:val="20"/>
+          <w:szCs w:val="20"/>
+        </w:rPr>
+        <w:t xml:space="preserve">//     </w:t>
+      </w:r>
+      <w:proofErr w:type="spellStart"/>
+      <w:r>
+        <w:rPr>
+          <w:rFonts w:ascii="Menlo" w:hAnsi="Menlo" w:cs="Menlo"/>
+          <w:b/>
+          <w:bCs/>
+          <w:color w:val="9F9F8F"/>
+          <w:sz w:val="20"/>
+          <w:szCs w:val="20"/>
+        </w:rPr>
+        <w:t>System.out.println</w:t>
+      </w:r>
+      <w:proofErr w:type="spellEnd"/>
+      <w:r>
+        <w:rPr>
+          <w:rFonts w:ascii="Menlo" w:hAnsi="Menlo" w:cs="Menlo"/>
+          <w:b/>
+          <w:bCs/>
+          <w:color w:val="9F9F8F"/>
+          <w:sz w:val="20"/>
+          <w:szCs w:val="20"/>
+        </w:rPr>
+        <w:t>("Tres en tres " + i);</w:t>
+      </w:r>
+    </w:p>
+    <w:p>
+      <w:pPr>
+        <w:shd w:val="clear" w:color="auto" w:fill="FFFFFF"/>
+        <w:rPr>
+          <w:rFonts w:ascii="Menlo" w:hAnsi="Menlo" w:cs="Menlo"/>
+          <w:b/>
+          <w:bCs/>
+          <w:color w:val="000000"/>
+          <w:sz w:val="20"/>
+          <w:szCs w:val="20"/>
+        </w:rPr>
+      </w:pPr>
+      <w:r>
+        <w:rPr>
+          <w:rFonts w:ascii="Menlo" w:hAnsi="Menlo" w:cs="Menlo"/>
+          <w:b/>
+          <w:bCs/>
+          <w:color w:val="000000"/>
+          <w:sz w:val="20"/>
+          <w:szCs w:val="20"/>
+        </w:rPr>
+        <w:lastRenderedPageBreak/>
+        <w:t xml:space="preserve">        </w:t>
+      </w:r>
+      <w:r>
+        <w:rPr>
+          <w:rFonts w:ascii="Menlo" w:hAnsi="Menlo" w:cs="Menlo"/>
+          <w:b/>
+          <w:bCs/>
+          <w:color w:val="9F9F8F"/>
+          <w:sz w:val="20"/>
+          <w:szCs w:val="20"/>
+        </w:rPr>
+        <w:t>// }</w:t>
+      </w:r>
+    </w:p>
+    <w:p>
+      <w:pPr>
+        <w:shd w:val="clear" w:color="auto" w:fill="FFFFFF"/>
+        <w:rPr>
+          <w:rFonts w:ascii="Menlo" w:hAnsi="Menlo" w:cs="Menlo"/>
+          <w:b/>
+          <w:bCs/>
+          <w:color w:val="000000"/>
+          <w:sz w:val="20"/>
+          <w:szCs w:val="20"/>
+        </w:rPr>
+      </w:pPr>
+      <w:r>
+        <w:rPr>
+          <w:rFonts w:ascii="Menlo" w:hAnsi="Menlo" w:cs="Menlo"/>
+          <w:b/>
+          <w:bCs/>
+          <w:color w:val="000000"/>
+          <w:sz w:val="20"/>
+          <w:szCs w:val="20"/>
+        </w:rPr>
+        <w:t xml:space="preserve">        </w:t>
+      </w:r>
+      <w:r>
+        <w:rPr>
+          <w:rFonts w:ascii="Menlo" w:hAnsi="Menlo" w:cs="Menlo"/>
+          <w:b/>
+          <w:bCs/>
+          <w:color w:val="9F9F8F"/>
+          <w:sz w:val="20"/>
+          <w:szCs w:val="20"/>
+        </w:rPr>
+        <w:t>// //Podemos hacer que el bucle sea inverso</w:t>
+      </w:r>
+    </w:p>
+    <w:p>
+      <w:pPr>
+        <w:shd w:val="clear" w:color="auto" w:fill="FFFFFF"/>
+        <w:rPr>
+          <w:rFonts w:ascii="Menlo" w:hAnsi="Menlo" w:cs="Menlo"/>
+          <w:b/>
+          <w:bCs/>
+          <w:color w:val="000000"/>
+          <w:sz w:val="20"/>
+          <w:szCs w:val="20"/>
+        </w:rPr>
+      </w:pPr>
+      <w:r>
+        <w:rPr>
+          <w:rFonts w:ascii="Menlo" w:hAnsi="Menlo" w:cs="Menlo"/>
+          <w:b/>
+          <w:bCs/>
+          <w:color w:val="000000"/>
+          <w:sz w:val="20"/>
+          <w:szCs w:val="20"/>
+        </w:rPr>
+        <w:t xml:space="preserve">        </w:t>
+      </w:r>
+      <w:r>
+        <w:rPr>
+          <w:rFonts w:ascii="Menlo" w:hAnsi="Menlo" w:cs="Menlo"/>
+          <w:b/>
+          <w:bCs/>
+          <w:color w:val="9F9F8F"/>
+          <w:sz w:val="20"/>
+          <w:szCs w:val="20"/>
+        </w:rPr>
+        <w:t xml:space="preserve">// </w:t>
+      </w:r>
+      <w:proofErr w:type="spellStart"/>
+      <w:r>
+        <w:rPr>
+          <w:rFonts w:ascii="Menlo" w:hAnsi="Menlo" w:cs="Menlo"/>
+          <w:b/>
+          <w:bCs/>
+          <w:color w:val="9F9F8F"/>
+          <w:sz w:val="20"/>
+          <w:szCs w:val="20"/>
+        </w:rPr>
+        <w:t>for</w:t>
+      </w:r>
+      <w:proofErr w:type="spellEnd"/>
+      <w:r>
+        <w:rPr>
+          <w:rFonts w:ascii="Menlo" w:hAnsi="Menlo" w:cs="Menlo"/>
+          <w:b/>
+          <w:bCs/>
+          <w:color w:val="9F9F8F"/>
+          <w:sz w:val="20"/>
+          <w:szCs w:val="20"/>
+        </w:rPr>
+        <w:t xml:space="preserve"> (</w:t>
+      </w:r>
+      <w:proofErr w:type="spellStart"/>
+      <w:r>
+        <w:rPr>
+          <w:rFonts w:ascii="Menlo" w:hAnsi="Menlo" w:cs="Menlo"/>
+          <w:b/>
+          <w:bCs/>
+          <w:color w:val="9F9F8F"/>
+          <w:sz w:val="20"/>
+          <w:szCs w:val="20"/>
+        </w:rPr>
+        <w:t>int</w:t>
+      </w:r>
+      <w:proofErr w:type="spellEnd"/>
+      <w:r>
+        <w:rPr>
+          <w:rFonts w:ascii="Menlo" w:hAnsi="Menlo" w:cs="Menlo"/>
+          <w:b/>
+          <w:bCs/>
+          <w:color w:val="9F9F8F"/>
+          <w:sz w:val="20"/>
+          <w:szCs w:val="20"/>
+        </w:rPr>
+        <w:t xml:space="preserve"> i = 7; i &gt; 0; i</w:t>
+      </w:r>
+      <w:proofErr w:type="gramStart"/>
+      <w:r>
+        <w:rPr>
+          <w:rFonts w:ascii="Menlo" w:hAnsi="Menlo" w:cs="Menlo"/>
+          <w:b/>
+          <w:bCs/>
+          <w:color w:val="9F9F8F"/>
+          <w:sz w:val="20"/>
+          <w:szCs w:val="20"/>
+        </w:rPr>
+        <w:t>--){</w:t>
+      </w:r>
+      <w:proofErr w:type="gramEnd"/>
+    </w:p>
+    <w:p>
+      <w:pPr>
+        <w:shd w:val="clear" w:color="auto" w:fill="FFFFFF"/>
+        <w:rPr>
+          <w:rFonts w:ascii="Menlo" w:hAnsi="Menlo" w:cs="Menlo"/>
+          <w:b/>
+          <w:bCs/>
+          <w:color w:val="000000"/>
+          <w:sz w:val="20"/>
+          <w:szCs w:val="20"/>
+        </w:rPr>
+      </w:pPr>
+      <w:r>
+        <w:rPr>
+          <w:rFonts w:ascii="Menlo" w:hAnsi="Menlo" w:cs="Menlo"/>
+          <w:b/>
+          <w:bCs/>
+          <w:color w:val="000000"/>
+          <w:sz w:val="20"/>
+          <w:szCs w:val="20"/>
+        </w:rPr>
+        <w:t xml:space="preserve">        </w:t>
+      </w:r>
+      <w:r>
+        <w:rPr>
+          <w:rFonts w:ascii="Menlo" w:hAnsi="Menlo" w:cs="Menlo"/>
+          <w:b/>
+          <w:bCs/>
+          <w:color w:val="9F9F8F"/>
+          <w:sz w:val="20"/>
+          <w:szCs w:val="20"/>
+        </w:rPr>
+        <w:t xml:space="preserve">//     </w:t>
+      </w:r>
+      <w:proofErr w:type="spellStart"/>
+      <w:r>
+        <w:rPr>
+          <w:rFonts w:ascii="Menlo" w:hAnsi="Menlo" w:cs="Menlo"/>
+          <w:b/>
+          <w:bCs/>
+          <w:color w:val="9F9F8F"/>
+          <w:sz w:val="20"/>
+          <w:szCs w:val="20"/>
+        </w:rPr>
+        <w:t>System.out.println</w:t>
+      </w:r>
+      <w:proofErr w:type="spellEnd"/>
+      <w:r>
+        <w:rPr>
+          <w:rFonts w:ascii="Menlo" w:hAnsi="Menlo" w:cs="Menlo"/>
+          <w:b/>
+          <w:bCs/>
+          <w:color w:val="9F9F8F"/>
+          <w:sz w:val="20"/>
+          <w:szCs w:val="20"/>
+        </w:rPr>
+        <w:t>("Inverso " + i);</w:t>
+      </w:r>
+    </w:p>
+    <w:p>
+      <w:pPr>
+        <w:shd w:val="clear" w:color="auto" w:fill="FFFFFF"/>
+        <w:rPr>
+          <w:rFonts w:ascii="Menlo" w:hAnsi="Menlo" w:cs="Menlo"/>
+          <w:b/>
+          <w:bCs/>
+          <w:color w:val="000000"/>
+          <w:sz w:val="20"/>
+          <w:szCs w:val="20"/>
+        </w:rPr>
+      </w:pPr>
+      <w:r>
+        <w:rPr>
+          <w:rFonts w:ascii="Menlo" w:hAnsi="Menlo" w:cs="Menlo"/>
+          <w:b/>
+          <w:bCs/>
+          <w:color w:val="000000"/>
+          <w:sz w:val="20"/>
+          <w:szCs w:val="20"/>
+        </w:rPr>
+        <w:t xml:space="preserve">        </w:t>
+      </w:r>
+      <w:r>
+        <w:rPr>
+          <w:rFonts w:ascii="Menlo" w:hAnsi="Menlo" w:cs="Menlo"/>
+          <w:b/>
+          <w:bCs/>
+          <w:color w:val="9F9F8F"/>
+          <w:sz w:val="20"/>
+          <w:szCs w:val="20"/>
+        </w:rPr>
+        <w:t>// }</w:t>
+      </w:r>
+    </w:p>
+    <w:p>
+      <w:pPr>
+        <w:shd w:val="clear" w:color="auto" w:fill="FFFFFF"/>
+        <w:rPr>
+          <w:rFonts w:ascii="Menlo" w:hAnsi="Menlo" w:cs="Menlo"/>
+          <w:b/>
+          <w:bCs/>
+          <w:color w:val="000000"/>
+          <w:sz w:val="20"/>
+          <w:szCs w:val="20"/>
+        </w:rPr>
+      </w:pPr>
+      <w:r>
+        <w:rPr>
+          <w:rFonts w:ascii="Menlo" w:hAnsi="Menlo" w:cs="Menlo"/>
+          <w:b/>
+          <w:bCs/>
+          <w:color w:val="000000"/>
+          <w:sz w:val="20"/>
+          <w:szCs w:val="20"/>
+        </w:rPr>
+        <w:t xml:space="preserve">        </w:t>
+      </w:r>
+      <w:r>
+        <w:rPr>
+          <w:rFonts w:ascii="Menlo" w:hAnsi="Menlo" w:cs="Menlo"/>
+          <w:b/>
+          <w:bCs/>
+          <w:color w:val="9F9F8F"/>
+          <w:sz w:val="20"/>
+          <w:szCs w:val="20"/>
+        </w:rPr>
+        <w:t>// //Bucles de condición</w:t>
+      </w:r>
+    </w:p>
+    <w:p>
+      <w:pPr>
+        <w:shd w:val="clear" w:color="auto" w:fill="FFFFFF"/>
+        <w:rPr>
+          <w:rFonts w:ascii="Menlo" w:hAnsi="Menlo" w:cs="Menlo"/>
+          <w:b/>
+          <w:bCs/>
+          <w:color w:val="000000"/>
+          <w:sz w:val="20"/>
+          <w:szCs w:val="20"/>
+        </w:rPr>
+      </w:pPr>
+      <w:r>
+        <w:rPr>
+          <w:rFonts w:ascii="Menlo" w:hAnsi="Menlo" w:cs="Menlo"/>
+          <w:b/>
+          <w:bCs/>
+          <w:color w:val="000000"/>
+          <w:sz w:val="20"/>
+          <w:szCs w:val="20"/>
+        </w:rPr>
+        <w:t xml:space="preserve">        </w:t>
+      </w:r>
+      <w:r>
+        <w:rPr>
+          <w:rFonts w:ascii="Menlo" w:hAnsi="Menlo" w:cs="Menlo"/>
+          <w:b/>
+          <w:bCs/>
+          <w:color w:val="9F9F8F"/>
+          <w:sz w:val="20"/>
+          <w:szCs w:val="20"/>
+        </w:rPr>
+        <w:t>// //Necesitan una condición para salir</w:t>
+      </w:r>
+    </w:p>
+    <w:p>
+      <w:pPr>
+        <w:shd w:val="clear" w:color="auto" w:fill="FFFFFF"/>
+        <w:rPr>
+          <w:rFonts w:ascii="Menlo" w:hAnsi="Menlo" w:cs="Menlo"/>
+          <w:b/>
+          <w:bCs/>
+          <w:color w:val="000000"/>
+          <w:sz w:val="20"/>
+          <w:szCs w:val="20"/>
+        </w:rPr>
+      </w:pPr>
+      <w:r>
+        <w:rPr>
+          <w:rFonts w:ascii="Menlo" w:hAnsi="Menlo" w:cs="Menlo"/>
+          <w:b/>
+          <w:bCs/>
+          <w:color w:val="000000"/>
+          <w:sz w:val="20"/>
+          <w:szCs w:val="20"/>
+        </w:rPr>
+        <w:t xml:space="preserve">        </w:t>
+      </w:r>
+      <w:r>
+        <w:rPr>
+          <w:rFonts w:ascii="Menlo" w:hAnsi="Menlo" w:cs="Menlo"/>
+          <w:b/>
+          <w:bCs/>
+          <w:color w:val="9F9F8F"/>
+          <w:sz w:val="20"/>
+          <w:szCs w:val="20"/>
+        </w:rPr>
+        <w:t>// //bucles infinitos</w:t>
+      </w:r>
+    </w:p>
+    <w:p>
+      <w:pPr>
+        <w:shd w:val="clear" w:color="auto" w:fill="FFFFFF"/>
+        <w:rPr>
+          <w:rFonts w:ascii="Menlo" w:hAnsi="Menlo" w:cs="Menlo"/>
+          <w:b/>
+          <w:bCs/>
+          <w:color w:val="000000"/>
+          <w:sz w:val="20"/>
+          <w:szCs w:val="20"/>
+        </w:rPr>
+      </w:pPr>
+      <w:r>
+        <w:rPr>
+          <w:rFonts w:ascii="Menlo" w:hAnsi="Menlo" w:cs="Menlo"/>
+          <w:b/>
+          <w:bCs/>
+          <w:color w:val="000000"/>
+          <w:sz w:val="20"/>
+          <w:szCs w:val="20"/>
+        </w:rPr>
+        <w:t xml:space="preserve">        </w:t>
+      </w:r>
+      <w:r>
+        <w:rPr>
+          <w:rFonts w:ascii="Menlo" w:hAnsi="Menlo" w:cs="Menlo"/>
+          <w:b/>
+          <w:bCs/>
+          <w:color w:val="9F9F8F"/>
+          <w:sz w:val="20"/>
+          <w:szCs w:val="20"/>
+        </w:rPr>
+        <w:t>// //Necesitamos una variable de salida del bucle</w:t>
+      </w:r>
+    </w:p>
+    <w:p>
+      <w:pPr>
+        <w:shd w:val="clear" w:color="auto" w:fill="FFFFFF"/>
+        <w:rPr>
+          <w:rFonts w:ascii="Menlo" w:hAnsi="Menlo" w:cs="Menlo"/>
+          <w:b/>
+          <w:bCs/>
+          <w:color w:val="000000"/>
+          <w:sz w:val="20"/>
+          <w:szCs w:val="20"/>
+        </w:rPr>
+      </w:pPr>
+      <w:r>
+        <w:rPr>
+          <w:rFonts w:ascii="Menlo" w:hAnsi="Menlo" w:cs="Menlo"/>
+          <w:b/>
+          <w:bCs/>
+          <w:color w:val="000000"/>
+          <w:sz w:val="20"/>
+          <w:szCs w:val="20"/>
+        </w:rPr>
+        <w:t xml:space="preserve">        </w:t>
+      </w:r>
+      <w:r>
+        <w:rPr>
+          <w:rFonts w:ascii="Menlo" w:hAnsi="Menlo" w:cs="Menlo"/>
+          <w:b/>
+          <w:bCs/>
+          <w:color w:val="9F9F8F"/>
+          <w:sz w:val="20"/>
+          <w:szCs w:val="20"/>
+        </w:rPr>
+        <w:t xml:space="preserve">// </w:t>
+      </w:r>
+      <w:proofErr w:type="spellStart"/>
+      <w:r>
+        <w:rPr>
+          <w:rFonts w:ascii="Menlo" w:hAnsi="Menlo" w:cs="Menlo"/>
+          <w:b/>
+          <w:bCs/>
+          <w:color w:val="9F9F8F"/>
+          <w:sz w:val="20"/>
+          <w:szCs w:val="20"/>
+        </w:rPr>
+        <w:t>int</w:t>
+      </w:r>
+      <w:proofErr w:type="spellEnd"/>
+      <w:r>
+        <w:rPr>
+          <w:rFonts w:ascii="Menlo" w:hAnsi="Menlo" w:cs="Menlo"/>
+          <w:b/>
+          <w:bCs/>
+          <w:color w:val="9F9F8F"/>
+          <w:sz w:val="20"/>
+          <w:szCs w:val="20"/>
+        </w:rPr>
+        <w:t xml:space="preserve"> contador = 1;</w:t>
+      </w:r>
+    </w:p>
+    <w:p>
+      <w:pPr>
+        <w:shd w:val="clear" w:color="auto" w:fill="FFFFFF"/>
+        <w:rPr>
+          <w:rFonts w:ascii="Menlo" w:hAnsi="Menlo" w:cs="Menlo"/>
+          <w:b/>
+          <w:bCs/>
+          <w:color w:val="000000"/>
+          <w:sz w:val="20"/>
+          <w:szCs w:val="20"/>
+        </w:rPr>
+      </w:pPr>
+      <w:r>
+        <w:rPr>
+          <w:rFonts w:ascii="Menlo" w:hAnsi="Menlo" w:cs="Menlo"/>
+          <w:b/>
+          <w:bCs/>
+          <w:color w:val="000000"/>
+          <w:sz w:val="20"/>
+          <w:szCs w:val="20"/>
+        </w:rPr>
+        <w:t xml:space="preserve">        </w:t>
+      </w:r>
+      <w:r>
+        <w:rPr>
+          <w:rFonts w:ascii="Menlo" w:hAnsi="Menlo" w:cs="Menlo"/>
+          <w:b/>
+          <w:bCs/>
+          <w:color w:val="9F9F8F"/>
+          <w:sz w:val="20"/>
+          <w:szCs w:val="20"/>
+        </w:rPr>
+        <w:t xml:space="preserve">// </w:t>
+      </w:r>
+      <w:proofErr w:type="spellStart"/>
+      <w:r>
+        <w:rPr>
+          <w:rFonts w:ascii="Menlo" w:hAnsi="Menlo" w:cs="Menlo"/>
+          <w:b/>
+          <w:bCs/>
+          <w:color w:val="9F9F8F"/>
+          <w:sz w:val="20"/>
+          <w:szCs w:val="20"/>
+        </w:rPr>
+        <w:t>while</w:t>
+      </w:r>
+      <w:proofErr w:type="spellEnd"/>
+      <w:r>
+        <w:rPr>
+          <w:rFonts w:ascii="Menlo" w:hAnsi="Menlo" w:cs="Menlo"/>
+          <w:b/>
+          <w:bCs/>
+          <w:color w:val="9F9F8F"/>
+          <w:sz w:val="20"/>
+          <w:szCs w:val="20"/>
+        </w:rPr>
+        <w:t xml:space="preserve"> (contador &lt;= 5) {</w:t>
+      </w:r>
+    </w:p>
+    <w:p>
+      <w:pPr>
+        <w:shd w:val="clear" w:color="auto" w:fill="FFFFFF"/>
+        <w:rPr>
+          <w:rFonts w:ascii="Menlo" w:hAnsi="Menlo" w:cs="Menlo"/>
+          <w:b/>
+          <w:bCs/>
+          <w:color w:val="000000"/>
+          <w:sz w:val="20"/>
+          <w:szCs w:val="20"/>
+        </w:rPr>
+      </w:pPr>
+      <w:r>
+        <w:rPr>
+          <w:rFonts w:ascii="Menlo" w:hAnsi="Menlo" w:cs="Menlo"/>
+          <w:b/>
+          <w:bCs/>
+          <w:color w:val="000000"/>
+          <w:sz w:val="20"/>
+          <w:szCs w:val="20"/>
+        </w:rPr>
+        <w:t xml:space="preserve">        </w:t>
+      </w:r>
+      <w:r>
+        <w:rPr>
+          <w:rFonts w:ascii="Menlo" w:hAnsi="Menlo" w:cs="Menlo"/>
+          <w:b/>
+          <w:bCs/>
+          <w:color w:val="9F9F8F"/>
+          <w:sz w:val="20"/>
+          <w:szCs w:val="20"/>
+        </w:rPr>
+        <w:t xml:space="preserve">//     </w:t>
+      </w:r>
+      <w:proofErr w:type="spellStart"/>
+      <w:r>
+        <w:rPr>
+          <w:rFonts w:ascii="Menlo" w:hAnsi="Menlo" w:cs="Menlo"/>
+          <w:b/>
+          <w:bCs/>
+          <w:color w:val="9F9F8F"/>
+          <w:sz w:val="20"/>
+          <w:szCs w:val="20"/>
+        </w:rPr>
+        <w:t>System.out.println</w:t>
+      </w:r>
+      <w:proofErr w:type="spellEnd"/>
+      <w:r>
+        <w:rPr>
+          <w:rFonts w:ascii="Menlo" w:hAnsi="Menlo" w:cs="Menlo"/>
+          <w:b/>
+          <w:bCs/>
+          <w:color w:val="9F9F8F"/>
+          <w:sz w:val="20"/>
+          <w:szCs w:val="20"/>
+        </w:rPr>
+        <w:t>("</w:t>
+      </w:r>
+      <w:proofErr w:type="spellStart"/>
+      <w:r>
+        <w:rPr>
+          <w:rFonts w:ascii="Menlo" w:hAnsi="Menlo" w:cs="Menlo"/>
+          <w:b/>
+          <w:bCs/>
+          <w:color w:val="9F9F8F"/>
+          <w:sz w:val="20"/>
+          <w:szCs w:val="20"/>
+        </w:rPr>
+        <w:t>While</w:t>
+      </w:r>
+      <w:proofErr w:type="spellEnd"/>
+      <w:r>
+        <w:rPr>
+          <w:rFonts w:ascii="Menlo" w:hAnsi="Menlo" w:cs="Menlo"/>
+          <w:b/>
+          <w:bCs/>
+          <w:color w:val="9F9F8F"/>
+          <w:sz w:val="20"/>
+          <w:szCs w:val="20"/>
+        </w:rPr>
+        <w:t>: " + contador);</w:t>
+      </w:r>
+    </w:p>
+    <w:p>
+      <w:pPr>
+        <w:shd w:val="clear" w:color="auto" w:fill="FFFFFF"/>
+        <w:rPr>
+          <w:rFonts w:ascii="Menlo" w:hAnsi="Menlo" w:cs="Menlo"/>
+          <w:b/>
+          <w:bCs/>
+          <w:color w:val="000000"/>
+          <w:sz w:val="20"/>
+          <w:szCs w:val="20"/>
+        </w:rPr>
+      </w:pPr>
+      <w:r>
+        <w:rPr>
+          <w:rFonts w:ascii="Menlo" w:hAnsi="Menlo" w:cs="Menlo"/>
+          <w:b/>
+          <w:bCs/>
+          <w:color w:val="000000"/>
+          <w:sz w:val="20"/>
+          <w:szCs w:val="20"/>
+        </w:rPr>
+        <w:t xml:space="preserve">        </w:t>
+      </w:r>
+      <w:r>
+        <w:rPr>
+          <w:rFonts w:ascii="Menlo" w:hAnsi="Menlo" w:cs="Menlo"/>
+          <w:b/>
+          <w:bCs/>
+          <w:color w:val="9F9F8F"/>
+          <w:sz w:val="20"/>
+          <w:szCs w:val="20"/>
+        </w:rPr>
+        <w:t>//     //Debemos hacer "algo" para que la variable</w:t>
+      </w:r>
+    </w:p>
+    <w:p>
+      <w:pPr>
+        <w:shd w:val="clear" w:color="auto" w:fill="FFFFFF"/>
+        <w:rPr>
+          <w:rFonts w:ascii="Menlo" w:hAnsi="Menlo" w:cs="Menlo"/>
+          <w:b/>
+          <w:bCs/>
+          <w:color w:val="000000"/>
+          <w:sz w:val="20"/>
+          <w:szCs w:val="20"/>
+        </w:rPr>
+      </w:pPr>
+      <w:r>
+        <w:rPr>
+          <w:rFonts w:ascii="Menlo" w:hAnsi="Menlo" w:cs="Menlo"/>
+          <w:b/>
+          <w:bCs/>
+          <w:color w:val="000000"/>
+          <w:sz w:val="20"/>
+          <w:szCs w:val="20"/>
+        </w:rPr>
+        <w:t xml:space="preserve">        </w:t>
+      </w:r>
+      <w:r>
+        <w:rPr>
+          <w:rFonts w:ascii="Menlo" w:hAnsi="Menlo" w:cs="Menlo"/>
+          <w:b/>
+          <w:bCs/>
+          <w:color w:val="9F9F8F"/>
+          <w:sz w:val="20"/>
+          <w:szCs w:val="20"/>
+        </w:rPr>
+        <w:t>//     //del bucle cambie y llegue a la condición de salida</w:t>
+      </w:r>
+    </w:p>
+    <w:p>
+      <w:pPr>
+        <w:shd w:val="clear" w:color="auto" w:fill="FFFFFF"/>
+        <w:rPr>
+          <w:rFonts w:ascii="Menlo" w:hAnsi="Menlo" w:cs="Menlo"/>
+          <w:b/>
+          <w:bCs/>
+          <w:color w:val="000000"/>
+          <w:sz w:val="20"/>
+          <w:szCs w:val="20"/>
+        </w:rPr>
+      </w:pPr>
+      <w:r>
+        <w:rPr>
+          <w:rFonts w:ascii="Menlo" w:hAnsi="Menlo" w:cs="Menlo"/>
+          <w:b/>
+          <w:bCs/>
+          <w:color w:val="000000"/>
+          <w:sz w:val="20"/>
+          <w:szCs w:val="20"/>
+        </w:rPr>
+        <w:t xml:space="preserve">        </w:t>
+      </w:r>
+      <w:r>
+        <w:rPr>
+          <w:rFonts w:ascii="Menlo" w:hAnsi="Menlo" w:cs="Menlo"/>
+          <w:b/>
+          <w:bCs/>
+          <w:color w:val="9F9F8F"/>
+          <w:sz w:val="20"/>
+          <w:szCs w:val="20"/>
+        </w:rPr>
+        <w:t>//     contador++;</w:t>
+      </w:r>
+    </w:p>
+    <w:p>
+      <w:pPr>
+        <w:shd w:val="clear" w:color="auto" w:fill="FFFFFF"/>
+        <w:rPr>
+          <w:rFonts w:ascii="Menlo" w:hAnsi="Menlo" w:cs="Menlo"/>
+          <w:b/>
+          <w:bCs/>
+          <w:color w:val="000000"/>
+          <w:sz w:val="20"/>
+          <w:szCs w:val="20"/>
+        </w:rPr>
+      </w:pPr>
+      <w:r>
+        <w:rPr>
+          <w:rFonts w:ascii="Menlo" w:hAnsi="Menlo" w:cs="Menlo"/>
+          <w:b/>
+          <w:bCs/>
+          <w:color w:val="000000"/>
+          <w:sz w:val="20"/>
+          <w:szCs w:val="20"/>
+        </w:rPr>
+        <w:t xml:space="preserve">        </w:t>
+      </w:r>
+      <w:r>
+        <w:rPr>
+          <w:rFonts w:ascii="Menlo" w:hAnsi="Menlo" w:cs="Menlo"/>
+          <w:b/>
+          <w:bCs/>
+          <w:color w:val="9F9F8F"/>
+          <w:sz w:val="20"/>
+          <w:szCs w:val="20"/>
+        </w:rPr>
+        <w:t>// }</w:t>
+      </w:r>
+    </w:p>
+    <w:p>
+      <w:pPr>
+        <w:shd w:val="clear" w:color="auto" w:fill="FFFFFF"/>
+        <w:rPr>
+          <w:rFonts w:ascii="Menlo" w:hAnsi="Menlo" w:cs="Menlo"/>
+          <w:b/>
+          <w:bCs/>
+          <w:color w:val="000000"/>
+          <w:sz w:val="20"/>
+          <w:szCs w:val="20"/>
+        </w:rPr>
+      </w:pPr>
+    </w:p>
+    <w:p>
+      <w:pPr>
+        <w:shd w:val="clear" w:color="auto" w:fill="FFFFFF"/>
+        <w:rPr>
+          <w:rFonts w:ascii="Menlo" w:hAnsi="Menlo" w:cs="Menlo"/>
+          <w:b/>
+          <w:bCs/>
+          <w:color w:val="000000"/>
+          <w:sz w:val="20"/>
+          <w:szCs w:val="20"/>
+        </w:rPr>
+      </w:pPr>
+      <w:r>
+        <w:rPr>
+          <w:rFonts w:ascii="Menlo" w:hAnsi="Menlo" w:cs="Menlo"/>
+          <w:b/>
+          <w:bCs/>
+          <w:color w:val="000000"/>
+          <w:sz w:val="20"/>
+          <w:szCs w:val="20"/>
+        </w:rPr>
+        <w:t xml:space="preserve">        </w:t>
+      </w:r>
+      <w:r>
+        <w:rPr>
+          <w:rFonts w:ascii="Menlo" w:hAnsi="Menlo" w:cs="Menlo"/>
+          <w:b/>
+          <w:bCs/>
+          <w:color w:val="9F9F8F"/>
+          <w:sz w:val="20"/>
+          <w:szCs w:val="20"/>
+        </w:rPr>
+        <w:t>//Necesito mostrar los 20 primeros números pares</w:t>
+      </w:r>
+    </w:p>
+    <w:p>
+      <w:pPr>
+        <w:shd w:val="clear" w:color="auto" w:fill="FFFFFF"/>
+        <w:rPr>
+          <w:rFonts w:ascii="Menlo" w:hAnsi="Menlo" w:cs="Menlo"/>
+          <w:b/>
+          <w:bCs/>
+          <w:color w:val="000000"/>
+          <w:sz w:val="20"/>
+          <w:szCs w:val="20"/>
+        </w:rPr>
+      </w:pPr>
+      <w:r>
+        <w:rPr>
+          <w:rFonts w:ascii="Menlo" w:hAnsi="Menlo" w:cs="Menlo"/>
+          <w:b/>
+          <w:bCs/>
+          <w:color w:val="000000"/>
+          <w:sz w:val="20"/>
+          <w:szCs w:val="20"/>
+        </w:rPr>
+        <w:t xml:space="preserve">        </w:t>
+      </w:r>
+      <w:r>
+        <w:rPr>
+          <w:rFonts w:ascii="Menlo" w:hAnsi="Menlo" w:cs="Menlo"/>
+          <w:b/>
+          <w:bCs/>
+          <w:color w:val="9F9F8F"/>
+          <w:sz w:val="20"/>
+          <w:szCs w:val="20"/>
+        </w:rPr>
+        <w:t xml:space="preserve">// </w:t>
+      </w:r>
+      <w:proofErr w:type="spellStart"/>
+      <w:r>
+        <w:rPr>
+          <w:rFonts w:ascii="Menlo" w:hAnsi="Menlo" w:cs="Menlo"/>
+          <w:b/>
+          <w:bCs/>
+          <w:color w:val="9F9F8F"/>
+          <w:sz w:val="20"/>
+          <w:szCs w:val="20"/>
+        </w:rPr>
+        <w:t>for</w:t>
+      </w:r>
+      <w:proofErr w:type="spellEnd"/>
+      <w:r>
+        <w:rPr>
+          <w:rFonts w:ascii="Menlo" w:hAnsi="Menlo" w:cs="Menlo"/>
+          <w:b/>
+          <w:bCs/>
+          <w:color w:val="9F9F8F"/>
+          <w:sz w:val="20"/>
+          <w:szCs w:val="20"/>
+        </w:rPr>
+        <w:t xml:space="preserve"> (</w:t>
+      </w:r>
+      <w:proofErr w:type="spellStart"/>
+      <w:r>
+        <w:rPr>
+          <w:rFonts w:ascii="Menlo" w:hAnsi="Menlo" w:cs="Menlo"/>
+          <w:b/>
+          <w:bCs/>
+          <w:color w:val="9F9F8F"/>
+          <w:sz w:val="20"/>
+          <w:szCs w:val="20"/>
+        </w:rPr>
+        <w:t>int</w:t>
+      </w:r>
+      <w:proofErr w:type="spellEnd"/>
+      <w:r>
+        <w:rPr>
+          <w:rFonts w:ascii="Menlo" w:hAnsi="Menlo" w:cs="Menlo"/>
+          <w:b/>
+          <w:bCs/>
+          <w:color w:val="9F9F8F"/>
+          <w:sz w:val="20"/>
+          <w:szCs w:val="20"/>
+        </w:rPr>
+        <w:t xml:space="preserve"> i = 1; i &lt;= 20; i+</w:t>
+      </w:r>
+      <w:proofErr w:type="gramStart"/>
+      <w:r>
+        <w:rPr>
+          <w:rFonts w:ascii="Menlo" w:hAnsi="Menlo" w:cs="Menlo"/>
+          <w:b/>
+          <w:bCs/>
+          <w:color w:val="9F9F8F"/>
+          <w:sz w:val="20"/>
+          <w:szCs w:val="20"/>
+        </w:rPr>
+        <w:t>+){</w:t>
+      </w:r>
+      <w:proofErr w:type="gramEnd"/>
+    </w:p>
+    <w:p>
+      <w:pPr>
+        <w:shd w:val="clear" w:color="auto" w:fill="FFFFFF"/>
+        <w:rPr>
+          <w:rFonts w:ascii="Menlo" w:hAnsi="Menlo" w:cs="Menlo"/>
+          <w:b/>
+          <w:bCs/>
+          <w:color w:val="000000"/>
+          <w:sz w:val="20"/>
+          <w:szCs w:val="20"/>
+        </w:rPr>
+      </w:pPr>
+      <w:r>
+        <w:rPr>
+          <w:rFonts w:ascii="Menlo" w:hAnsi="Menlo" w:cs="Menlo"/>
+          <w:b/>
+          <w:bCs/>
+          <w:color w:val="000000"/>
+          <w:sz w:val="20"/>
+          <w:szCs w:val="20"/>
+        </w:rPr>
+        <w:t xml:space="preserve">        </w:t>
+      </w:r>
+      <w:r>
+        <w:rPr>
+          <w:rFonts w:ascii="Menlo" w:hAnsi="Menlo" w:cs="Menlo"/>
+          <w:b/>
+          <w:bCs/>
+          <w:color w:val="9F9F8F"/>
+          <w:sz w:val="20"/>
+          <w:szCs w:val="20"/>
+        </w:rPr>
+        <w:t xml:space="preserve">//     //Preguntamos si un </w:t>
+      </w:r>
+      <w:proofErr w:type="spellStart"/>
+      <w:r>
+        <w:rPr>
+          <w:rFonts w:ascii="Menlo" w:hAnsi="Menlo" w:cs="Menlo"/>
+          <w:b/>
+          <w:bCs/>
+          <w:color w:val="9F9F8F"/>
+          <w:sz w:val="20"/>
+          <w:szCs w:val="20"/>
+        </w:rPr>
+        <w:t>numero</w:t>
+      </w:r>
+      <w:proofErr w:type="spellEnd"/>
+      <w:r>
+        <w:rPr>
+          <w:rFonts w:ascii="Menlo" w:hAnsi="Menlo" w:cs="Menlo"/>
+          <w:b/>
+          <w:bCs/>
+          <w:color w:val="9F9F8F"/>
+          <w:sz w:val="20"/>
+          <w:szCs w:val="20"/>
+        </w:rPr>
+        <w:t xml:space="preserve"> es par</w:t>
+      </w:r>
+    </w:p>
+    <w:p>
+      <w:pPr>
+        <w:shd w:val="clear" w:color="auto" w:fill="FFFFFF"/>
+        <w:rPr>
+          <w:rFonts w:ascii="Menlo" w:hAnsi="Menlo" w:cs="Menlo"/>
+          <w:b/>
+          <w:bCs/>
+          <w:color w:val="000000"/>
+          <w:sz w:val="20"/>
+          <w:szCs w:val="20"/>
+        </w:rPr>
+      </w:pPr>
+      <w:r>
+        <w:rPr>
+          <w:rFonts w:ascii="Menlo" w:hAnsi="Menlo" w:cs="Menlo"/>
+          <w:b/>
+          <w:bCs/>
+          <w:color w:val="000000"/>
+          <w:sz w:val="20"/>
+          <w:szCs w:val="20"/>
+        </w:rPr>
+        <w:t xml:space="preserve">        </w:t>
+      </w:r>
+      <w:r>
+        <w:rPr>
+          <w:rFonts w:ascii="Menlo" w:hAnsi="Menlo" w:cs="Menlo"/>
+          <w:b/>
+          <w:bCs/>
+          <w:color w:val="9F9F8F"/>
+          <w:sz w:val="20"/>
+          <w:szCs w:val="20"/>
+        </w:rPr>
+        <w:t>//     //Se utiliza el operador del resto: %</w:t>
+      </w:r>
+    </w:p>
+    <w:p>
+      <w:pPr>
+        <w:shd w:val="clear" w:color="auto" w:fill="FFFFFF"/>
+        <w:rPr>
+          <w:rFonts w:ascii="Menlo" w:hAnsi="Menlo" w:cs="Menlo"/>
+          <w:b/>
+          <w:bCs/>
+          <w:color w:val="000000"/>
+          <w:sz w:val="20"/>
+          <w:szCs w:val="20"/>
+        </w:rPr>
+      </w:pPr>
+      <w:r>
+        <w:rPr>
+          <w:rFonts w:ascii="Menlo" w:hAnsi="Menlo" w:cs="Menlo"/>
+          <w:b/>
+          <w:bCs/>
+          <w:color w:val="000000"/>
+          <w:sz w:val="20"/>
+          <w:szCs w:val="20"/>
+        </w:rPr>
+        <w:t xml:space="preserve">        </w:t>
+      </w:r>
+      <w:r>
+        <w:rPr>
+          <w:rFonts w:ascii="Menlo" w:hAnsi="Menlo" w:cs="Menlo"/>
+          <w:b/>
+          <w:bCs/>
+          <w:color w:val="9F9F8F"/>
+          <w:sz w:val="20"/>
+          <w:szCs w:val="20"/>
+        </w:rPr>
+        <w:t xml:space="preserve">//     </w:t>
+      </w:r>
+      <w:proofErr w:type="spellStart"/>
+      <w:r>
+        <w:rPr>
+          <w:rFonts w:ascii="Menlo" w:hAnsi="Menlo" w:cs="Menlo"/>
+          <w:b/>
+          <w:bCs/>
+          <w:color w:val="9F9F8F"/>
+          <w:sz w:val="20"/>
+          <w:szCs w:val="20"/>
+        </w:rPr>
+        <w:t>if</w:t>
+      </w:r>
+      <w:proofErr w:type="spellEnd"/>
+      <w:r>
+        <w:rPr>
+          <w:rFonts w:ascii="Menlo" w:hAnsi="Menlo" w:cs="Menlo"/>
+          <w:b/>
+          <w:bCs/>
+          <w:color w:val="9F9F8F"/>
+          <w:sz w:val="20"/>
+          <w:szCs w:val="20"/>
+        </w:rPr>
+        <w:t xml:space="preserve"> (i % 2 == </w:t>
+      </w:r>
+      <w:proofErr w:type="gramStart"/>
+      <w:r>
+        <w:rPr>
+          <w:rFonts w:ascii="Menlo" w:hAnsi="Menlo" w:cs="Menlo"/>
+          <w:b/>
+          <w:bCs/>
+          <w:color w:val="9F9F8F"/>
+          <w:sz w:val="20"/>
+          <w:szCs w:val="20"/>
+        </w:rPr>
+        <w:t>0){</w:t>
+      </w:r>
+      <w:proofErr w:type="gramEnd"/>
+    </w:p>
+    <w:p>
+      <w:pPr>
+        <w:shd w:val="clear" w:color="auto" w:fill="FFFFFF"/>
+        <w:rPr>
+          <w:rFonts w:ascii="Menlo" w:hAnsi="Menlo" w:cs="Menlo"/>
+          <w:b/>
+          <w:bCs/>
+          <w:color w:val="000000"/>
+          <w:sz w:val="20"/>
+          <w:szCs w:val="20"/>
+        </w:rPr>
+      </w:pPr>
+      <w:r>
+        <w:rPr>
+          <w:rFonts w:ascii="Menlo" w:hAnsi="Menlo" w:cs="Menlo"/>
+          <w:b/>
+          <w:bCs/>
+          <w:color w:val="000000"/>
+          <w:sz w:val="20"/>
+          <w:szCs w:val="20"/>
+        </w:rPr>
+        <w:t xml:space="preserve">        </w:t>
+      </w:r>
+      <w:r>
+        <w:rPr>
+          <w:rFonts w:ascii="Menlo" w:hAnsi="Menlo" w:cs="Menlo"/>
+          <w:b/>
+          <w:bCs/>
+          <w:color w:val="9F9F8F"/>
+          <w:sz w:val="20"/>
+          <w:szCs w:val="20"/>
+        </w:rPr>
+        <w:t xml:space="preserve">//         </w:t>
+      </w:r>
+      <w:proofErr w:type="spellStart"/>
+      <w:r>
+        <w:rPr>
+          <w:rFonts w:ascii="Menlo" w:hAnsi="Menlo" w:cs="Menlo"/>
+          <w:b/>
+          <w:bCs/>
+          <w:color w:val="9F9F8F"/>
+          <w:sz w:val="20"/>
+          <w:szCs w:val="20"/>
+        </w:rPr>
+        <w:t>System.out.println</w:t>
+      </w:r>
+      <w:proofErr w:type="spellEnd"/>
+      <w:r>
+        <w:rPr>
+          <w:rFonts w:ascii="Menlo" w:hAnsi="Menlo" w:cs="Menlo"/>
+          <w:b/>
+          <w:bCs/>
+          <w:color w:val="9F9F8F"/>
+          <w:sz w:val="20"/>
+          <w:szCs w:val="20"/>
+        </w:rPr>
+        <w:t>("Par: " + i);</w:t>
+      </w:r>
+    </w:p>
+    <w:p>
+      <w:pPr>
+        <w:shd w:val="clear" w:color="auto" w:fill="FFFFFF"/>
+        <w:rPr>
+          <w:rFonts w:ascii="Menlo" w:hAnsi="Menlo" w:cs="Menlo"/>
+          <w:b/>
+          <w:bCs/>
+          <w:color w:val="000000"/>
+          <w:sz w:val="20"/>
+          <w:szCs w:val="20"/>
+        </w:rPr>
+      </w:pPr>
+      <w:r>
+        <w:rPr>
+          <w:rFonts w:ascii="Menlo" w:hAnsi="Menlo" w:cs="Menlo"/>
+          <w:b/>
+          <w:bCs/>
+          <w:color w:val="000000"/>
+          <w:sz w:val="20"/>
+          <w:szCs w:val="20"/>
+        </w:rPr>
+        <w:t xml:space="preserve">        </w:t>
+      </w:r>
+      <w:r>
+        <w:rPr>
+          <w:rFonts w:ascii="Menlo" w:hAnsi="Menlo" w:cs="Menlo"/>
+          <w:b/>
+          <w:bCs/>
+          <w:color w:val="9F9F8F"/>
+          <w:sz w:val="20"/>
+          <w:szCs w:val="20"/>
+        </w:rPr>
+        <w:t>//     }</w:t>
+      </w:r>
+    </w:p>
+    <w:p>
+      <w:pPr>
+        <w:shd w:val="clear" w:color="auto" w:fill="FFFFFF"/>
+        <w:rPr>
+          <w:rFonts w:ascii="Menlo" w:hAnsi="Menlo" w:cs="Menlo"/>
+          <w:b/>
+          <w:bCs/>
+          <w:color w:val="000000"/>
+          <w:sz w:val="20"/>
+          <w:szCs w:val="20"/>
+        </w:rPr>
+      </w:pPr>
+      <w:r>
+        <w:rPr>
+          <w:rFonts w:ascii="Menlo" w:hAnsi="Menlo" w:cs="Menlo"/>
+          <w:b/>
+          <w:bCs/>
+          <w:color w:val="000000"/>
+          <w:sz w:val="20"/>
+          <w:szCs w:val="20"/>
+        </w:rPr>
+        <w:t xml:space="preserve">        </w:t>
+      </w:r>
+      <w:r>
+        <w:rPr>
+          <w:rFonts w:ascii="Menlo" w:hAnsi="Menlo" w:cs="Menlo"/>
+          <w:b/>
+          <w:bCs/>
+          <w:color w:val="9F9F8F"/>
+          <w:sz w:val="20"/>
+          <w:szCs w:val="20"/>
+        </w:rPr>
+        <w:t>// }</w:t>
+      </w:r>
+    </w:p>
+    <w:p>
+      <w:pPr>
+        <w:shd w:val="clear" w:color="auto" w:fill="FFFFFF"/>
+        <w:rPr>
+          <w:rFonts w:ascii="Menlo" w:hAnsi="Menlo" w:cs="Menlo"/>
+          <w:b/>
+          <w:bCs/>
+          <w:color w:val="000000"/>
+          <w:sz w:val="20"/>
+          <w:szCs w:val="20"/>
+        </w:rPr>
+      </w:pPr>
+    </w:p>
+    <w:p>
+      <w:pPr>
+        <w:shd w:val="clear" w:color="auto" w:fill="FFFFFF"/>
+        <w:rPr>
+          <w:rFonts w:ascii="Menlo" w:hAnsi="Menlo" w:cs="Menlo"/>
+          <w:b/>
+          <w:bCs/>
+          <w:color w:val="000000"/>
+          <w:sz w:val="20"/>
+          <w:szCs w:val="20"/>
+        </w:rPr>
+      </w:pPr>
+      <w:r>
+        <w:rPr>
+          <w:rFonts w:ascii="Menlo" w:hAnsi="Menlo" w:cs="Menlo"/>
+          <w:b/>
+          <w:bCs/>
+          <w:color w:val="000000"/>
+          <w:sz w:val="20"/>
+          <w:szCs w:val="20"/>
+        </w:rPr>
+        <w:t xml:space="preserve">        </w:t>
+      </w:r>
+      <w:r>
+        <w:rPr>
+          <w:rFonts w:ascii="Menlo" w:hAnsi="Menlo" w:cs="Menlo"/>
+          <w:b/>
+          <w:bCs/>
+          <w:color w:val="9F9F8F"/>
+          <w:sz w:val="20"/>
+          <w:szCs w:val="20"/>
+        </w:rPr>
+        <w:t>//Vamos a pedir al usuario textos hasta que escriba stop</w:t>
+      </w:r>
+    </w:p>
+    <w:p>
+      <w:pPr>
+        <w:shd w:val="clear" w:color="auto" w:fill="FFFFFF"/>
+        <w:rPr>
+          <w:rFonts w:ascii="Menlo" w:hAnsi="Menlo" w:cs="Menlo"/>
+          <w:b/>
+          <w:bCs/>
+          <w:color w:val="000000"/>
+          <w:sz w:val="20"/>
+          <w:szCs w:val="20"/>
+        </w:rPr>
+      </w:pPr>
+      <w:r>
+        <w:rPr>
+          <w:rFonts w:ascii="Menlo" w:hAnsi="Menlo" w:cs="Menlo"/>
+          <w:b/>
+          <w:bCs/>
+          <w:color w:val="000000"/>
+          <w:sz w:val="20"/>
+          <w:szCs w:val="20"/>
+        </w:rPr>
+        <w:t xml:space="preserve">        </w:t>
+      </w:r>
+      <w:r>
+        <w:rPr>
+          <w:rFonts w:ascii="Menlo" w:hAnsi="Menlo" w:cs="Menlo"/>
+          <w:b/>
+          <w:bCs/>
+          <w:i/>
+          <w:iCs/>
+          <w:color w:val="28C6E4"/>
+          <w:sz w:val="20"/>
+          <w:szCs w:val="20"/>
+        </w:rPr>
+        <w:t>Scanner</w:t>
+      </w:r>
+      <w:r>
+        <w:rPr>
+          <w:rFonts w:ascii="Menlo" w:hAnsi="Menlo" w:cs="Menlo"/>
+          <w:b/>
+          <w:bCs/>
+          <w:color w:val="000000"/>
+          <w:sz w:val="20"/>
+          <w:szCs w:val="20"/>
+        </w:rPr>
+        <w:t xml:space="preserve"> teclado </w:t>
+      </w:r>
+      <w:r>
+        <w:rPr>
+          <w:rFonts w:ascii="Menlo" w:hAnsi="Menlo" w:cs="Menlo"/>
+          <w:b/>
+          <w:bCs/>
+          <w:color w:val="F92672"/>
+          <w:sz w:val="20"/>
+          <w:szCs w:val="20"/>
+        </w:rPr>
+        <w:t>=</w:t>
+      </w:r>
+      <w:r>
+        <w:rPr>
+          <w:rFonts w:ascii="Menlo" w:hAnsi="Menlo" w:cs="Menlo"/>
+          <w:b/>
+          <w:bCs/>
+          <w:color w:val="000000"/>
+          <w:sz w:val="20"/>
+          <w:szCs w:val="20"/>
+        </w:rPr>
+        <w:t xml:space="preserve"> </w:t>
+      </w:r>
+      <w:r>
+        <w:rPr>
+          <w:rFonts w:ascii="Menlo" w:hAnsi="Menlo" w:cs="Menlo"/>
+          <w:b/>
+          <w:bCs/>
+          <w:color w:val="F92672"/>
+          <w:sz w:val="20"/>
+          <w:szCs w:val="20"/>
+        </w:rPr>
+        <w:t>new</w:t>
+      </w:r>
+      <w:r>
+        <w:rPr>
+          <w:rFonts w:ascii="Menlo" w:hAnsi="Menlo" w:cs="Menlo"/>
+          <w:b/>
+          <w:bCs/>
+          <w:color w:val="000000"/>
+          <w:sz w:val="20"/>
+          <w:szCs w:val="20"/>
+        </w:rPr>
+        <w:t xml:space="preserve"> </w:t>
+      </w:r>
+      <w:proofErr w:type="gramStart"/>
+      <w:r>
+        <w:rPr>
+          <w:rFonts w:ascii="Menlo" w:hAnsi="Menlo" w:cs="Menlo"/>
+          <w:b/>
+          <w:bCs/>
+          <w:color w:val="6AAF19"/>
+          <w:sz w:val="20"/>
+          <w:szCs w:val="20"/>
+        </w:rPr>
+        <w:t>Scanner</w:t>
+      </w:r>
+      <w:r>
+        <w:rPr>
+          <w:rFonts w:ascii="Menlo" w:hAnsi="Menlo" w:cs="Menlo"/>
+          <w:b/>
+          <w:bCs/>
+          <w:color w:val="000000"/>
+          <w:sz w:val="20"/>
+          <w:szCs w:val="20"/>
+        </w:rPr>
+        <w:t>(</w:t>
+      </w:r>
+      <w:proofErr w:type="gramEnd"/>
+      <w:r>
+        <w:rPr>
+          <w:rFonts w:ascii="Menlo" w:hAnsi="Menlo" w:cs="Menlo"/>
+          <w:b/>
+          <w:bCs/>
+          <w:color w:val="000000"/>
+          <w:sz w:val="20"/>
+          <w:szCs w:val="20"/>
+        </w:rPr>
+        <w:t>System.in);</w:t>
+      </w:r>
+    </w:p>
+    <w:p>
+      <w:pPr>
+        <w:shd w:val="clear" w:color="auto" w:fill="FFFFFF"/>
+        <w:rPr>
+          <w:rFonts w:ascii="Menlo" w:hAnsi="Menlo" w:cs="Menlo"/>
+          <w:b/>
+          <w:bCs/>
+          <w:color w:val="000000"/>
+          <w:sz w:val="20"/>
+          <w:szCs w:val="20"/>
+        </w:rPr>
+      </w:pPr>
+      <w:r>
+        <w:rPr>
+          <w:rFonts w:ascii="Menlo" w:hAnsi="Menlo" w:cs="Menlo"/>
+          <w:b/>
+          <w:bCs/>
+          <w:color w:val="000000"/>
+          <w:sz w:val="20"/>
+          <w:szCs w:val="20"/>
+        </w:rPr>
+        <w:t xml:space="preserve">        </w:t>
+      </w:r>
+      <w:proofErr w:type="spellStart"/>
+      <w:r>
+        <w:rPr>
+          <w:rFonts w:ascii="Menlo" w:hAnsi="Menlo" w:cs="Menlo"/>
+          <w:b/>
+          <w:bCs/>
+          <w:i/>
+          <w:iCs/>
+          <w:color w:val="28C6E4"/>
+          <w:sz w:val="20"/>
+          <w:szCs w:val="20"/>
+        </w:rPr>
+        <w:t>String</w:t>
+      </w:r>
+      <w:proofErr w:type="spellEnd"/>
+      <w:r>
+        <w:rPr>
+          <w:rFonts w:ascii="Menlo" w:hAnsi="Menlo" w:cs="Menlo"/>
+          <w:b/>
+          <w:bCs/>
+          <w:color w:val="000000"/>
+          <w:sz w:val="20"/>
+          <w:szCs w:val="20"/>
+        </w:rPr>
+        <w:t xml:space="preserve"> dato </w:t>
+      </w:r>
+      <w:r>
+        <w:rPr>
+          <w:rFonts w:ascii="Menlo" w:hAnsi="Menlo" w:cs="Menlo"/>
+          <w:b/>
+          <w:bCs/>
+          <w:color w:val="F92672"/>
+          <w:sz w:val="20"/>
+          <w:szCs w:val="20"/>
+        </w:rPr>
+        <w:t>=</w:t>
+      </w:r>
+      <w:r>
+        <w:rPr>
+          <w:rFonts w:ascii="Menlo" w:hAnsi="Menlo" w:cs="Menlo"/>
+          <w:b/>
+          <w:bCs/>
+          <w:color w:val="000000"/>
+          <w:sz w:val="20"/>
+          <w:szCs w:val="20"/>
+        </w:rPr>
+        <w:t xml:space="preserve"> </w:t>
+      </w:r>
+      <w:r>
+        <w:rPr>
+          <w:rFonts w:ascii="Menlo" w:hAnsi="Menlo" w:cs="Menlo"/>
+          <w:b/>
+          <w:bCs/>
+          <w:color w:val="F25A00"/>
+          <w:sz w:val="20"/>
+          <w:szCs w:val="20"/>
+        </w:rPr>
+        <w:t>""</w:t>
+      </w:r>
+      <w:r>
+        <w:rPr>
+          <w:rFonts w:ascii="Menlo" w:hAnsi="Menlo" w:cs="Menlo"/>
+          <w:b/>
+          <w:bCs/>
+          <w:color w:val="000000"/>
+          <w:sz w:val="20"/>
+          <w:szCs w:val="20"/>
+        </w:rPr>
+        <w:t>;</w:t>
+      </w:r>
+    </w:p>
+    <w:p>
+      <w:pPr>
+        <w:shd w:val="clear" w:color="auto" w:fill="FFFFFF"/>
+        <w:rPr>
+          <w:rFonts w:ascii="Menlo" w:hAnsi="Menlo" w:cs="Menlo"/>
+          <w:b/>
+          <w:bCs/>
+          <w:color w:val="000000"/>
+          <w:sz w:val="20"/>
+          <w:szCs w:val="20"/>
+        </w:rPr>
+      </w:pPr>
+      <w:r>
+        <w:rPr>
+          <w:rFonts w:ascii="Menlo" w:hAnsi="Menlo" w:cs="Menlo"/>
+          <w:b/>
+          <w:bCs/>
+          <w:color w:val="000000"/>
+          <w:sz w:val="20"/>
+          <w:szCs w:val="20"/>
+        </w:rPr>
+        <w:t xml:space="preserve">        </w:t>
+      </w:r>
+      <w:r>
+        <w:rPr>
+          <w:rFonts w:ascii="Menlo" w:hAnsi="Menlo" w:cs="Menlo"/>
+          <w:b/>
+          <w:bCs/>
+          <w:color w:val="9F9F8F"/>
+          <w:sz w:val="20"/>
+          <w:szCs w:val="20"/>
+        </w:rPr>
+        <w:t xml:space="preserve">//Java en sus </w:t>
+      </w:r>
+      <w:proofErr w:type="spellStart"/>
+      <w:r>
+        <w:rPr>
+          <w:rFonts w:ascii="Menlo" w:hAnsi="Menlo" w:cs="Menlo"/>
+          <w:b/>
+          <w:bCs/>
+          <w:color w:val="9F9F8F"/>
+          <w:sz w:val="20"/>
+          <w:szCs w:val="20"/>
+        </w:rPr>
+        <w:t>String</w:t>
+      </w:r>
+      <w:proofErr w:type="spellEnd"/>
+      <w:r>
+        <w:rPr>
+          <w:rFonts w:ascii="Menlo" w:hAnsi="Menlo" w:cs="Menlo"/>
+          <w:b/>
+          <w:bCs/>
+          <w:color w:val="9F9F8F"/>
+          <w:sz w:val="20"/>
+          <w:szCs w:val="20"/>
+        </w:rPr>
+        <w:t xml:space="preserve"> no compara con el operador == </w:t>
+      </w:r>
+      <w:proofErr w:type="gramStart"/>
+      <w:r>
+        <w:rPr>
+          <w:rFonts w:ascii="Menlo" w:hAnsi="Menlo" w:cs="Menlo"/>
+          <w:b/>
+          <w:bCs/>
+          <w:color w:val="9F9F8F"/>
+          <w:sz w:val="20"/>
+          <w:szCs w:val="20"/>
+        </w:rPr>
+        <w:t>ni !</w:t>
+      </w:r>
+      <w:proofErr w:type="gramEnd"/>
+      <w:r>
+        <w:rPr>
+          <w:rFonts w:ascii="Menlo" w:hAnsi="Menlo" w:cs="Menlo"/>
+          <w:b/>
+          <w:bCs/>
+          <w:color w:val="9F9F8F"/>
+          <w:sz w:val="20"/>
+          <w:szCs w:val="20"/>
+        </w:rPr>
+        <w:t>=</w:t>
+      </w:r>
+    </w:p>
+    <w:p>
+      <w:pPr>
+        <w:shd w:val="clear" w:color="auto" w:fill="FFFFFF"/>
+        <w:rPr>
+          <w:rFonts w:ascii="Menlo" w:hAnsi="Menlo" w:cs="Menlo"/>
+          <w:b/>
+          <w:bCs/>
+          <w:color w:val="000000"/>
+          <w:sz w:val="20"/>
+          <w:szCs w:val="20"/>
+        </w:rPr>
+      </w:pPr>
+      <w:r>
+        <w:rPr>
+          <w:rFonts w:ascii="Menlo" w:hAnsi="Menlo" w:cs="Menlo"/>
+          <w:b/>
+          <w:bCs/>
+          <w:color w:val="000000"/>
+          <w:sz w:val="20"/>
+          <w:szCs w:val="20"/>
+        </w:rPr>
+        <w:t xml:space="preserve">        </w:t>
+      </w:r>
+      <w:r>
+        <w:rPr>
+          <w:rFonts w:ascii="Menlo" w:hAnsi="Menlo" w:cs="Menlo"/>
+          <w:b/>
+          <w:bCs/>
+          <w:color w:val="9F9F8F"/>
+          <w:sz w:val="20"/>
+          <w:szCs w:val="20"/>
+        </w:rPr>
+        <w:t xml:space="preserve">//Estoy comparando objetos y con </w:t>
+      </w:r>
+      <w:proofErr w:type="spellStart"/>
+      <w:r>
+        <w:rPr>
+          <w:rFonts w:ascii="Menlo" w:hAnsi="Menlo" w:cs="Menlo"/>
+          <w:b/>
+          <w:bCs/>
+          <w:color w:val="9F9F8F"/>
+          <w:sz w:val="20"/>
+          <w:szCs w:val="20"/>
+        </w:rPr>
+        <w:t>String</w:t>
+      </w:r>
+      <w:proofErr w:type="spellEnd"/>
+      <w:r>
+        <w:rPr>
+          <w:rFonts w:ascii="Menlo" w:hAnsi="Menlo" w:cs="Menlo"/>
+          <w:b/>
+          <w:bCs/>
+          <w:color w:val="9F9F8F"/>
+          <w:sz w:val="20"/>
+          <w:szCs w:val="20"/>
+        </w:rPr>
+        <w:t xml:space="preserve"> debo comparar el valor </w:t>
+      </w:r>
+    </w:p>
+    <w:p>
+      <w:pPr>
+        <w:shd w:val="clear" w:color="auto" w:fill="FFFFFF"/>
+        <w:rPr>
+          <w:rFonts w:ascii="Menlo" w:hAnsi="Menlo" w:cs="Menlo"/>
+          <w:b/>
+          <w:bCs/>
+          <w:color w:val="000000"/>
+          <w:sz w:val="20"/>
+          <w:szCs w:val="20"/>
+        </w:rPr>
+      </w:pPr>
+      <w:r>
+        <w:rPr>
+          <w:rFonts w:ascii="Menlo" w:hAnsi="Menlo" w:cs="Menlo"/>
+          <w:b/>
+          <w:bCs/>
+          <w:color w:val="000000"/>
+          <w:sz w:val="20"/>
+          <w:szCs w:val="20"/>
+        </w:rPr>
+        <w:t xml:space="preserve">        </w:t>
+      </w:r>
+      <w:r>
+        <w:rPr>
+          <w:rFonts w:ascii="Menlo" w:hAnsi="Menlo" w:cs="Menlo"/>
+          <w:b/>
+          <w:bCs/>
+          <w:color w:val="9F9F8F"/>
+          <w:sz w:val="20"/>
+          <w:szCs w:val="20"/>
+        </w:rPr>
+        <w:t>//del objeto</w:t>
+      </w:r>
+    </w:p>
+    <w:p>
+      <w:pPr>
+        <w:shd w:val="clear" w:color="auto" w:fill="FFFFFF"/>
+        <w:rPr>
+          <w:rFonts w:ascii="Menlo" w:hAnsi="Menlo" w:cs="Menlo"/>
+          <w:b/>
+          <w:bCs/>
+          <w:color w:val="000000"/>
+          <w:sz w:val="20"/>
+          <w:szCs w:val="20"/>
+        </w:rPr>
+      </w:pPr>
+      <w:r>
+        <w:rPr>
+          <w:rFonts w:ascii="Menlo" w:hAnsi="Menlo" w:cs="Menlo"/>
+          <w:b/>
+          <w:bCs/>
+          <w:color w:val="000000"/>
+          <w:sz w:val="20"/>
+          <w:szCs w:val="20"/>
+        </w:rPr>
+        <w:t xml:space="preserve">        </w:t>
+      </w:r>
+      <w:r>
+        <w:rPr>
+          <w:rFonts w:ascii="Menlo" w:hAnsi="Menlo" w:cs="Menlo"/>
+          <w:b/>
+          <w:bCs/>
+          <w:color w:val="9F9F8F"/>
+          <w:sz w:val="20"/>
+          <w:szCs w:val="20"/>
+        </w:rPr>
+        <w:t xml:space="preserve">//se utiliza el método </w:t>
+      </w:r>
+      <w:proofErr w:type="spellStart"/>
+      <w:proofErr w:type="gramStart"/>
+      <w:r>
+        <w:rPr>
+          <w:rFonts w:ascii="Menlo" w:hAnsi="Menlo" w:cs="Menlo"/>
+          <w:b/>
+          <w:bCs/>
+          <w:color w:val="9F9F8F"/>
+          <w:sz w:val="20"/>
+          <w:szCs w:val="20"/>
+        </w:rPr>
+        <w:t>equals</w:t>
+      </w:r>
+      <w:proofErr w:type="spellEnd"/>
+      <w:r>
+        <w:rPr>
+          <w:rFonts w:ascii="Menlo" w:hAnsi="Menlo" w:cs="Menlo"/>
+          <w:b/>
+          <w:bCs/>
+          <w:color w:val="9F9F8F"/>
+          <w:sz w:val="20"/>
+          <w:szCs w:val="20"/>
+        </w:rPr>
+        <w:t>(</w:t>
+      </w:r>
+      <w:proofErr w:type="gramEnd"/>
+      <w:r>
+        <w:rPr>
+          <w:rFonts w:ascii="Menlo" w:hAnsi="Menlo" w:cs="Menlo"/>
+          <w:b/>
+          <w:bCs/>
+          <w:color w:val="9F9F8F"/>
+          <w:sz w:val="20"/>
+          <w:szCs w:val="20"/>
+        </w:rPr>
+        <w:t xml:space="preserve">) de la clase </w:t>
+      </w:r>
+      <w:proofErr w:type="spellStart"/>
+      <w:r>
+        <w:rPr>
+          <w:rFonts w:ascii="Menlo" w:hAnsi="Menlo" w:cs="Menlo"/>
+          <w:b/>
+          <w:bCs/>
+          <w:color w:val="9F9F8F"/>
+          <w:sz w:val="20"/>
+          <w:szCs w:val="20"/>
+        </w:rPr>
+        <w:t>String</w:t>
+      </w:r>
+      <w:proofErr w:type="spellEnd"/>
+    </w:p>
+    <w:p>
+      <w:pPr>
+        <w:shd w:val="clear" w:color="auto" w:fill="FFFFFF"/>
+        <w:rPr>
+          <w:rFonts w:ascii="Menlo" w:hAnsi="Menlo" w:cs="Menlo"/>
+          <w:b/>
+          <w:bCs/>
+          <w:color w:val="000000"/>
+          <w:sz w:val="20"/>
+          <w:szCs w:val="20"/>
+        </w:rPr>
+      </w:pPr>
+      <w:r>
+        <w:rPr>
+          <w:rFonts w:ascii="Menlo" w:hAnsi="Menlo" w:cs="Menlo"/>
+          <w:b/>
+          <w:bCs/>
+          <w:color w:val="000000"/>
+          <w:sz w:val="20"/>
+          <w:szCs w:val="20"/>
+        </w:rPr>
+        <w:t xml:space="preserve">        </w:t>
+      </w:r>
+      <w:r>
+        <w:rPr>
+          <w:rFonts w:ascii="Menlo" w:hAnsi="Menlo" w:cs="Menlo"/>
+          <w:b/>
+          <w:bCs/>
+          <w:color w:val="9F9F8F"/>
+          <w:sz w:val="20"/>
+          <w:szCs w:val="20"/>
+        </w:rPr>
+        <w:t xml:space="preserve">// </w:t>
+      </w:r>
+      <w:proofErr w:type="spellStart"/>
+      <w:r>
+        <w:rPr>
+          <w:rFonts w:ascii="Menlo" w:hAnsi="Menlo" w:cs="Menlo"/>
+          <w:b/>
+          <w:bCs/>
+          <w:color w:val="9F9F8F"/>
+          <w:sz w:val="20"/>
+          <w:szCs w:val="20"/>
+        </w:rPr>
+        <w:t>if</w:t>
+      </w:r>
+      <w:proofErr w:type="spellEnd"/>
+      <w:r>
+        <w:rPr>
+          <w:rFonts w:ascii="Menlo" w:hAnsi="Menlo" w:cs="Menlo"/>
+          <w:b/>
+          <w:bCs/>
+          <w:color w:val="9F9F8F"/>
+          <w:sz w:val="20"/>
+          <w:szCs w:val="20"/>
+        </w:rPr>
+        <w:t xml:space="preserve"> (</w:t>
+      </w:r>
+      <w:proofErr w:type="spellStart"/>
+      <w:proofErr w:type="gramStart"/>
+      <w:r>
+        <w:rPr>
+          <w:rFonts w:ascii="Menlo" w:hAnsi="Menlo" w:cs="Menlo"/>
+          <w:b/>
+          <w:bCs/>
+          <w:color w:val="9F9F8F"/>
+          <w:sz w:val="20"/>
+          <w:szCs w:val="20"/>
+        </w:rPr>
+        <w:t>dato.equals</w:t>
+      </w:r>
+      <w:proofErr w:type="spellEnd"/>
+      <w:proofErr w:type="gramEnd"/>
+      <w:r>
+        <w:rPr>
+          <w:rFonts w:ascii="Menlo" w:hAnsi="Menlo" w:cs="Menlo"/>
+          <w:b/>
+          <w:bCs/>
+          <w:color w:val="9F9F8F"/>
+          <w:sz w:val="20"/>
+          <w:szCs w:val="20"/>
+        </w:rPr>
+        <w:t>(""</w:t>
+      </w:r>
+      <w:proofErr w:type="gramStart"/>
+      <w:r>
+        <w:rPr>
+          <w:rFonts w:ascii="Menlo" w:hAnsi="Menlo" w:cs="Menlo"/>
+          <w:b/>
+          <w:bCs/>
+          <w:color w:val="9F9F8F"/>
+          <w:sz w:val="20"/>
+          <w:szCs w:val="20"/>
+        </w:rPr>
+        <w:t>)){</w:t>
+      </w:r>
+      <w:proofErr w:type="gramEnd"/>
+    </w:p>
+    <w:p>
+      <w:pPr>
+        <w:shd w:val="clear" w:color="auto" w:fill="FFFFFF"/>
+        <w:rPr>
+          <w:rFonts w:ascii="Menlo" w:hAnsi="Menlo" w:cs="Menlo"/>
+          <w:b/>
+          <w:bCs/>
+          <w:color w:val="000000"/>
+          <w:sz w:val="20"/>
+          <w:szCs w:val="20"/>
+        </w:rPr>
+      </w:pPr>
+      <w:r>
+        <w:rPr>
+          <w:rFonts w:ascii="Menlo" w:hAnsi="Menlo" w:cs="Menlo"/>
+          <w:b/>
+          <w:bCs/>
+          <w:color w:val="000000"/>
+          <w:sz w:val="20"/>
+          <w:szCs w:val="20"/>
+        </w:rPr>
+        <w:t xml:space="preserve">        </w:t>
+      </w:r>
+      <w:r>
+        <w:rPr>
+          <w:rFonts w:ascii="Menlo" w:hAnsi="Menlo" w:cs="Menlo"/>
+          <w:b/>
+          <w:bCs/>
+          <w:color w:val="9F9F8F"/>
+          <w:sz w:val="20"/>
+          <w:szCs w:val="20"/>
+        </w:rPr>
+        <w:t xml:space="preserve">//     </w:t>
+      </w:r>
+      <w:proofErr w:type="spellStart"/>
+      <w:r>
+        <w:rPr>
+          <w:rFonts w:ascii="Menlo" w:hAnsi="Menlo" w:cs="Menlo"/>
+          <w:b/>
+          <w:bCs/>
+          <w:color w:val="9F9F8F"/>
+          <w:sz w:val="20"/>
+          <w:szCs w:val="20"/>
+        </w:rPr>
+        <w:t>System.out.println</w:t>
+      </w:r>
+      <w:proofErr w:type="spellEnd"/>
+      <w:r>
+        <w:rPr>
+          <w:rFonts w:ascii="Menlo" w:hAnsi="Menlo" w:cs="Menlo"/>
+          <w:b/>
+          <w:bCs/>
+          <w:color w:val="9F9F8F"/>
+          <w:sz w:val="20"/>
+          <w:szCs w:val="20"/>
+        </w:rPr>
+        <w:t>(</w:t>
+      </w:r>
+      <w:proofErr w:type="gramStart"/>
+      <w:r>
+        <w:rPr>
+          <w:rFonts w:ascii="Menlo" w:hAnsi="Menlo" w:cs="Menlo"/>
+          <w:b/>
+          <w:bCs/>
+          <w:color w:val="9F9F8F"/>
+          <w:sz w:val="20"/>
+          <w:szCs w:val="20"/>
+        </w:rPr>
+        <w:t xml:space="preserve">"Texto </w:t>
+      </w:r>
+      <w:proofErr w:type="spellStart"/>
+      <w:r>
+        <w:rPr>
+          <w:rFonts w:ascii="Menlo" w:hAnsi="Menlo" w:cs="Menlo"/>
+          <w:b/>
+          <w:bCs/>
+          <w:color w:val="9F9F8F"/>
+          <w:sz w:val="20"/>
+          <w:szCs w:val="20"/>
+        </w:rPr>
+        <w:t>vacio</w:t>
+      </w:r>
+      <w:proofErr w:type="spellEnd"/>
+      <w:r>
+        <w:rPr>
+          <w:rFonts w:ascii="Menlo" w:hAnsi="Menlo" w:cs="Menlo"/>
+          <w:b/>
+          <w:bCs/>
+          <w:color w:val="9F9F8F"/>
+          <w:sz w:val="20"/>
+          <w:szCs w:val="20"/>
+        </w:rPr>
+        <w:t>!!!"</w:t>
+      </w:r>
+      <w:proofErr w:type="gramEnd"/>
+      <w:r>
+        <w:rPr>
+          <w:rFonts w:ascii="Menlo" w:hAnsi="Menlo" w:cs="Menlo"/>
+          <w:b/>
+          <w:bCs/>
+          <w:color w:val="9F9F8F"/>
+          <w:sz w:val="20"/>
+          <w:szCs w:val="20"/>
+        </w:rPr>
+        <w:t>);</w:t>
+      </w:r>
+    </w:p>
+    <w:p>
+      <w:pPr>
+        <w:shd w:val="clear" w:color="auto" w:fill="FFFFFF"/>
+        <w:rPr>
+          <w:rFonts w:ascii="Menlo" w:hAnsi="Menlo" w:cs="Menlo"/>
+          <w:b/>
+          <w:bCs/>
+          <w:color w:val="000000"/>
+          <w:sz w:val="20"/>
+          <w:szCs w:val="20"/>
+        </w:rPr>
+      </w:pPr>
+      <w:r>
+        <w:rPr>
+          <w:rFonts w:ascii="Menlo" w:hAnsi="Menlo" w:cs="Menlo"/>
+          <w:b/>
+          <w:bCs/>
+          <w:color w:val="000000"/>
+          <w:sz w:val="20"/>
+          <w:szCs w:val="20"/>
+        </w:rPr>
+        <w:t xml:space="preserve">        </w:t>
+      </w:r>
+      <w:r>
+        <w:rPr>
+          <w:rFonts w:ascii="Menlo" w:hAnsi="Menlo" w:cs="Menlo"/>
+          <w:b/>
+          <w:bCs/>
+          <w:color w:val="9F9F8F"/>
+          <w:sz w:val="20"/>
+          <w:szCs w:val="20"/>
+        </w:rPr>
+        <w:t>/</w:t>
+      </w:r>
+      <w:proofErr w:type="gramStart"/>
+      <w:r>
+        <w:rPr>
+          <w:rFonts w:ascii="Menlo" w:hAnsi="Menlo" w:cs="Menlo"/>
+          <w:b/>
+          <w:bCs/>
+          <w:color w:val="9F9F8F"/>
+          <w:sz w:val="20"/>
+          <w:szCs w:val="20"/>
+        </w:rPr>
+        <w:t>/ }</w:t>
+      </w:r>
+      <w:proofErr w:type="spellStart"/>
+      <w:r>
+        <w:rPr>
+          <w:rFonts w:ascii="Menlo" w:hAnsi="Menlo" w:cs="Menlo"/>
+          <w:b/>
+          <w:bCs/>
+          <w:color w:val="9F9F8F"/>
+          <w:sz w:val="20"/>
+          <w:szCs w:val="20"/>
+        </w:rPr>
+        <w:t>else</w:t>
+      </w:r>
+      <w:proofErr w:type="spellEnd"/>
+      <w:proofErr w:type="gramEnd"/>
+      <w:r>
+        <w:rPr>
+          <w:rFonts w:ascii="Menlo" w:hAnsi="Menlo" w:cs="Menlo"/>
+          <w:b/>
+          <w:bCs/>
+          <w:color w:val="9F9F8F"/>
+          <w:sz w:val="20"/>
+          <w:szCs w:val="20"/>
+        </w:rPr>
+        <w:t>{</w:t>
+      </w:r>
+    </w:p>
+    <w:p>
+      <w:pPr>
+        <w:shd w:val="clear" w:color="auto" w:fill="FFFFFF"/>
+        <w:rPr>
+          <w:rFonts w:ascii="Menlo" w:hAnsi="Menlo" w:cs="Menlo"/>
+          <w:b/>
+          <w:bCs/>
+          <w:color w:val="000000"/>
+          <w:sz w:val="20"/>
+          <w:szCs w:val="20"/>
+        </w:rPr>
+      </w:pPr>
+      <w:r>
+        <w:rPr>
+          <w:rFonts w:ascii="Menlo" w:hAnsi="Menlo" w:cs="Menlo"/>
+          <w:b/>
+          <w:bCs/>
+          <w:color w:val="000000"/>
+          <w:sz w:val="20"/>
+          <w:szCs w:val="20"/>
+        </w:rPr>
+        <w:t xml:space="preserve">        </w:t>
+      </w:r>
+      <w:r>
+        <w:rPr>
+          <w:rFonts w:ascii="Menlo" w:hAnsi="Menlo" w:cs="Menlo"/>
+          <w:b/>
+          <w:bCs/>
+          <w:color w:val="9F9F8F"/>
+          <w:sz w:val="20"/>
+          <w:szCs w:val="20"/>
+        </w:rPr>
+        <w:t xml:space="preserve">//     </w:t>
+      </w:r>
+      <w:proofErr w:type="spellStart"/>
+      <w:r>
+        <w:rPr>
+          <w:rFonts w:ascii="Menlo" w:hAnsi="Menlo" w:cs="Menlo"/>
+          <w:b/>
+          <w:bCs/>
+          <w:color w:val="9F9F8F"/>
+          <w:sz w:val="20"/>
+          <w:szCs w:val="20"/>
+        </w:rPr>
+        <w:t>System.out.println</w:t>
+      </w:r>
+      <w:proofErr w:type="spellEnd"/>
+      <w:r>
+        <w:rPr>
+          <w:rFonts w:ascii="Menlo" w:hAnsi="Menlo" w:cs="Menlo"/>
+          <w:b/>
+          <w:bCs/>
+          <w:color w:val="9F9F8F"/>
+          <w:sz w:val="20"/>
+          <w:szCs w:val="20"/>
+        </w:rPr>
+        <w:t>("Contenido");</w:t>
+      </w:r>
+    </w:p>
+    <w:p>
+      <w:pPr>
+        <w:shd w:val="clear" w:color="auto" w:fill="FFFFFF"/>
+        <w:rPr>
+          <w:rFonts w:ascii="Menlo" w:hAnsi="Menlo" w:cs="Menlo"/>
+          <w:b/>
+          <w:bCs/>
+          <w:color w:val="000000"/>
+          <w:sz w:val="20"/>
+          <w:szCs w:val="20"/>
+        </w:rPr>
+      </w:pPr>
+      <w:r>
+        <w:rPr>
+          <w:rFonts w:ascii="Menlo" w:hAnsi="Menlo" w:cs="Menlo"/>
+          <w:b/>
+          <w:bCs/>
+          <w:color w:val="000000"/>
+          <w:sz w:val="20"/>
+          <w:szCs w:val="20"/>
+        </w:rPr>
+        <w:t xml:space="preserve">        </w:t>
+      </w:r>
+      <w:r>
+        <w:rPr>
+          <w:rFonts w:ascii="Menlo" w:hAnsi="Menlo" w:cs="Menlo"/>
+          <w:b/>
+          <w:bCs/>
+          <w:color w:val="9F9F8F"/>
+          <w:sz w:val="20"/>
+          <w:szCs w:val="20"/>
+        </w:rPr>
+        <w:t>// }</w:t>
+      </w:r>
+    </w:p>
+    <w:p>
+      <w:pPr>
+        <w:shd w:val="clear" w:color="auto" w:fill="FFFFFF"/>
+        <w:rPr>
+          <w:rFonts w:ascii="Menlo" w:hAnsi="Menlo" w:cs="Menlo"/>
+          <w:b/>
+          <w:bCs/>
+          <w:color w:val="000000"/>
+          <w:sz w:val="20"/>
+          <w:szCs w:val="20"/>
+        </w:rPr>
+      </w:pPr>
+      <w:r>
+        <w:rPr>
+          <w:rFonts w:ascii="Menlo" w:hAnsi="Menlo" w:cs="Menlo"/>
+          <w:b/>
+          <w:bCs/>
+          <w:color w:val="000000"/>
+          <w:sz w:val="20"/>
+          <w:szCs w:val="20"/>
+        </w:rPr>
+        <w:t xml:space="preserve">        </w:t>
+      </w:r>
+      <w:proofErr w:type="spellStart"/>
+      <w:r>
+        <w:rPr>
+          <w:rFonts w:ascii="Menlo" w:hAnsi="Menlo" w:cs="Menlo"/>
+          <w:b/>
+          <w:bCs/>
+          <w:color w:val="F92672"/>
+          <w:sz w:val="20"/>
+          <w:szCs w:val="20"/>
+        </w:rPr>
+        <w:t>while</w:t>
+      </w:r>
+      <w:proofErr w:type="spellEnd"/>
+      <w:r>
+        <w:rPr>
+          <w:rFonts w:ascii="Menlo" w:hAnsi="Menlo" w:cs="Menlo"/>
+          <w:b/>
+          <w:bCs/>
+          <w:color w:val="000000"/>
+          <w:sz w:val="20"/>
+          <w:szCs w:val="20"/>
+        </w:rPr>
+        <w:t xml:space="preserve"> (</w:t>
+      </w:r>
+      <w:proofErr w:type="spellStart"/>
+      <w:proofErr w:type="gramStart"/>
+      <w:r>
+        <w:rPr>
+          <w:rFonts w:ascii="Menlo" w:hAnsi="Menlo" w:cs="Menlo"/>
+          <w:b/>
+          <w:bCs/>
+          <w:color w:val="000000"/>
+          <w:sz w:val="20"/>
+          <w:szCs w:val="20"/>
+        </w:rPr>
+        <w:t>dato.</w:t>
+      </w:r>
+      <w:r>
+        <w:rPr>
+          <w:rFonts w:ascii="Menlo" w:hAnsi="Menlo" w:cs="Menlo"/>
+          <w:b/>
+          <w:bCs/>
+          <w:color w:val="6AAF19"/>
+          <w:sz w:val="20"/>
+          <w:szCs w:val="20"/>
+        </w:rPr>
+        <w:t>equals</w:t>
+      </w:r>
+      <w:proofErr w:type="spellEnd"/>
+      <w:proofErr w:type="gramEnd"/>
+      <w:r>
+        <w:rPr>
+          <w:rFonts w:ascii="Menlo" w:hAnsi="Menlo" w:cs="Menlo"/>
+          <w:b/>
+          <w:bCs/>
+          <w:color w:val="000000"/>
+          <w:sz w:val="20"/>
+          <w:szCs w:val="20"/>
+        </w:rPr>
+        <w:t>(</w:t>
+      </w:r>
+      <w:r>
+        <w:rPr>
+          <w:rFonts w:ascii="Menlo" w:hAnsi="Menlo" w:cs="Menlo"/>
+          <w:b/>
+          <w:bCs/>
+          <w:color w:val="F25A00"/>
+          <w:sz w:val="20"/>
+          <w:szCs w:val="20"/>
+        </w:rPr>
+        <w:t>"stop"</w:t>
+      </w:r>
+      <w:r>
+        <w:rPr>
+          <w:rFonts w:ascii="Menlo" w:hAnsi="Menlo" w:cs="Menlo"/>
+          <w:b/>
+          <w:bCs/>
+          <w:color w:val="000000"/>
+          <w:sz w:val="20"/>
+          <w:szCs w:val="20"/>
+        </w:rPr>
+        <w:t xml:space="preserve">) </w:t>
+      </w:r>
+      <w:r>
+        <w:rPr>
+          <w:rFonts w:ascii="Menlo" w:hAnsi="Menlo" w:cs="Menlo"/>
+          <w:b/>
+          <w:bCs/>
+          <w:color w:val="F92672"/>
+          <w:sz w:val="20"/>
+          <w:szCs w:val="20"/>
+        </w:rPr>
+        <w:t>==</w:t>
+      </w:r>
+      <w:r>
+        <w:rPr>
+          <w:rFonts w:ascii="Menlo" w:hAnsi="Menlo" w:cs="Menlo"/>
+          <w:b/>
+          <w:bCs/>
+          <w:color w:val="000000"/>
+          <w:sz w:val="20"/>
+          <w:szCs w:val="20"/>
+        </w:rPr>
+        <w:t xml:space="preserve"> </w:t>
+      </w:r>
+      <w:proofErr w:type="gramStart"/>
+      <w:r>
+        <w:rPr>
+          <w:rFonts w:ascii="Menlo" w:hAnsi="Menlo" w:cs="Menlo"/>
+          <w:b/>
+          <w:bCs/>
+          <w:color w:val="AE81FF"/>
+          <w:sz w:val="20"/>
+          <w:szCs w:val="20"/>
+        </w:rPr>
+        <w:t>false</w:t>
+      </w:r>
+      <w:r>
+        <w:rPr>
+          <w:rFonts w:ascii="Menlo" w:hAnsi="Menlo" w:cs="Menlo"/>
+          <w:b/>
+          <w:bCs/>
+          <w:color w:val="000000"/>
+          <w:sz w:val="20"/>
+          <w:szCs w:val="20"/>
+        </w:rPr>
+        <w:t>){</w:t>
+      </w:r>
+      <w:proofErr w:type="gramEnd"/>
+    </w:p>
+    <w:p>
+      <w:pPr>
+        <w:shd w:val="clear" w:color="auto" w:fill="FFFFFF"/>
+        <w:rPr>
+          <w:rFonts w:ascii="Menlo" w:hAnsi="Menlo" w:cs="Menlo"/>
+          <w:b/>
+          <w:bCs/>
+          <w:color w:val="000000"/>
+          <w:sz w:val="20"/>
+          <w:szCs w:val="20"/>
+        </w:rPr>
+      </w:pPr>
+      <w:r>
+        <w:rPr>
+          <w:rFonts w:ascii="Menlo" w:hAnsi="Menlo" w:cs="Menlo"/>
+          <w:b/>
+          <w:bCs/>
+          <w:color w:val="000000"/>
+          <w:sz w:val="20"/>
+          <w:szCs w:val="20"/>
+        </w:rPr>
+        <w:t xml:space="preserve">            </w:t>
+      </w:r>
+      <w:proofErr w:type="spellStart"/>
+      <w:r>
+        <w:rPr>
+          <w:rFonts w:ascii="Menlo" w:hAnsi="Menlo" w:cs="Menlo"/>
+          <w:b/>
+          <w:bCs/>
+          <w:color w:val="000000"/>
+          <w:sz w:val="20"/>
+          <w:szCs w:val="20"/>
+        </w:rPr>
+        <w:t>System.out.</w:t>
+      </w:r>
+      <w:r>
+        <w:rPr>
+          <w:rFonts w:ascii="Menlo" w:hAnsi="Menlo" w:cs="Menlo"/>
+          <w:b/>
+          <w:bCs/>
+          <w:color w:val="6AAF19"/>
+          <w:sz w:val="20"/>
+          <w:szCs w:val="20"/>
+        </w:rPr>
+        <w:t>println</w:t>
+      </w:r>
+      <w:proofErr w:type="spellEnd"/>
+      <w:r>
+        <w:rPr>
+          <w:rFonts w:ascii="Menlo" w:hAnsi="Menlo" w:cs="Menlo"/>
+          <w:b/>
+          <w:bCs/>
+          <w:color w:val="000000"/>
+          <w:sz w:val="20"/>
+          <w:szCs w:val="20"/>
+        </w:rPr>
+        <w:t>(</w:t>
+      </w:r>
+      <w:r>
+        <w:rPr>
+          <w:rFonts w:ascii="Menlo" w:hAnsi="Menlo" w:cs="Menlo"/>
+          <w:b/>
+          <w:bCs/>
+          <w:color w:val="F25A00"/>
+          <w:sz w:val="20"/>
+          <w:szCs w:val="20"/>
+        </w:rPr>
+        <w:t>"Dime algo bonito (stop para salir)"</w:t>
+      </w:r>
+      <w:r>
+        <w:rPr>
+          <w:rFonts w:ascii="Menlo" w:hAnsi="Menlo" w:cs="Menlo"/>
+          <w:b/>
+          <w:bCs/>
+          <w:color w:val="000000"/>
+          <w:sz w:val="20"/>
+          <w:szCs w:val="20"/>
+        </w:rPr>
+        <w:t>);</w:t>
+      </w:r>
+    </w:p>
+    <w:p>
+      <w:pPr>
+        <w:shd w:val="clear" w:color="auto" w:fill="FFFFFF"/>
+        <w:rPr>
+          <w:rFonts w:ascii="Menlo" w:hAnsi="Menlo" w:cs="Menlo"/>
+          <w:b/>
+          <w:bCs/>
+          <w:color w:val="000000"/>
+          <w:sz w:val="20"/>
+          <w:szCs w:val="20"/>
+        </w:rPr>
+      </w:pPr>
+      <w:r>
+        <w:rPr>
+          <w:rFonts w:ascii="Menlo" w:hAnsi="Menlo" w:cs="Menlo"/>
+          <w:b/>
+          <w:bCs/>
+          <w:color w:val="000000"/>
+          <w:sz w:val="20"/>
+          <w:szCs w:val="20"/>
+        </w:rPr>
+        <w:t xml:space="preserve">            dato </w:t>
+      </w:r>
+      <w:r>
+        <w:rPr>
+          <w:rFonts w:ascii="Menlo" w:hAnsi="Menlo" w:cs="Menlo"/>
+          <w:b/>
+          <w:bCs/>
+          <w:color w:val="F92672"/>
+          <w:sz w:val="20"/>
+          <w:szCs w:val="20"/>
+        </w:rPr>
+        <w:t>=</w:t>
+      </w:r>
+      <w:r>
+        <w:rPr>
+          <w:rFonts w:ascii="Menlo" w:hAnsi="Menlo" w:cs="Menlo"/>
+          <w:b/>
+          <w:bCs/>
+          <w:color w:val="000000"/>
+          <w:sz w:val="20"/>
+          <w:szCs w:val="20"/>
+        </w:rPr>
+        <w:t xml:space="preserve"> </w:t>
+      </w:r>
+      <w:proofErr w:type="spellStart"/>
+      <w:proofErr w:type="gramStart"/>
+      <w:r>
+        <w:rPr>
+          <w:rFonts w:ascii="Menlo" w:hAnsi="Menlo" w:cs="Menlo"/>
+          <w:b/>
+          <w:bCs/>
+          <w:color w:val="000000"/>
+          <w:sz w:val="20"/>
+          <w:szCs w:val="20"/>
+        </w:rPr>
+        <w:t>teclado.</w:t>
+      </w:r>
+      <w:r>
+        <w:rPr>
+          <w:rFonts w:ascii="Menlo" w:hAnsi="Menlo" w:cs="Menlo"/>
+          <w:b/>
+          <w:bCs/>
+          <w:color w:val="6AAF19"/>
+          <w:sz w:val="20"/>
+          <w:szCs w:val="20"/>
+        </w:rPr>
+        <w:t>nextLine</w:t>
+      </w:r>
+      <w:proofErr w:type="spellEnd"/>
+      <w:proofErr w:type="gramEnd"/>
+      <w:r>
+        <w:rPr>
+          <w:rFonts w:ascii="Menlo" w:hAnsi="Menlo" w:cs="Menlo"/>
+          <w:b/>
+          <w:bCs/>
+          <w:color w:val="000000"/>
+          <w:sz w:val="20"/>
+          <w:szCs w:val="20"/>
+        </w:rPr>
+        <w:t>();</w:t>
+      </w:r>
+    </w:p>
+    <w:p>
+      <w:pPr>
+        <w:shd w:val="clear" w:color="auto" w:fill="FFFFFF"/>
+        <w:rPr>
+          <w:rFonts w:ascii="Menlo" w:hAnsi="Menlo" w:cs="Menlo"/>
+          <w:b/>
+          <w:bCs/>
+          <w:color w:val="000000"/>
+          <w:sz w:val="20"/>
+          <w:szCs w:val="20"/>
+        </w:rPr>
+      </w:pPr>
+      <w:r>
+        <w:rPr>
+          <w:rFonts w:ascii="Menlo" w:hAnsi="Menlo" w:cs="Menlo"/>
+          <w:b/>
+          <w:bCs/>
+          <w:color w:val="000000"/>
+          <w:sz w:val="20"/>
+          <w:szCs w:val="20"/>
+        </w:rPr>
+        <w:t xml:space="preserve">        }</w:t>
+      </w:r>
+    </w:p>
+    <w:p>
+      <w:pPr>
+        <w:shd w:val="clear" w:color="auto" w:fill="FFFFFF"/>
+        <w:rPr>
+          <w:rFonts w:ascii="Menlo" w:hAnsi="Menlo" w:cs="Menlo"/>
+          <w:b/>
+          <w:bCs/>
+          <w:color w:val="000000"/>
+          <w:sz w:val="20"/>
+          <w:szCs w:val="20"/>
+        </w:rPr>
+      </w:pPr>
+      <w:r>
+        <w:rPr>
+          <w:rFonts w:ascii="Menlo" w:hAnsi="Menlo" w:cs="Menlo"/>
+          <w:b/>
+          <w:bCs/>
+          <w:color w:val="000000"/>
+          <w:sz w:val="20"/>
+          <w:szCs w:val="20"/>
+        </w:rPr>
+        <w:t xml:space="preserve">    }</w:t>
+      </w:r>
+    </w:p>
+    <w:p>
+      <w:pPr>
+        <w:shd w:val="clear" w:color="auto" w:fill="FFFFFF"/>
+        <w:rPr>
+          <w:rFonts w:ascii="Menlo" w:hAnsi="Menlo" w:cs="Menlo"/>
+          <w:b/>
+          <w:bCs/>
+          <w:color w:val="000000"/>
+          <w:sz w:val="20"/>
+          <w:szCs w:val="20"/>
+        </w:rPr>
+      </w:pPr>
+      <w:r>
+        <w:rPr>
+          <w:rFonts w:ascii="Menlo" w:hAnsi="Menlo" w:cs="Menlo"/>
+          <w:b/>
+          <w:bCs/>
+          <w:color w:val="000000"/>
+          <w:sz w:val="20"/>
+          <w:szCs w:val="20"/>
+        </w:rPr>
+        <w:t>}</w:t>
+      </w:r>
+    </w:p>
+    <w:p>
+      <w:pPr>
+        <w:rPr>
+          <w:rFonts w:ascii="Verdana" w:hAnsi="Verdana"/>
+          <w:sz w:val="20"/>
+          <w:szCs w:val="20"/>
+          <w:lang w:val="es-ES_tradnl"/>
+        </w:rPr>
+      </w:pPr>
+    </w:p>
+    <w:p>
+      <w:pPr>
+        <w:rPr>
+          <w:rFonts w:ascii="Verdana" w:hAnsi="Verdana"/>
+          <w:sz w:val="20"/>
+          <w:szCs w:val="20"/>
+          <w:lang w:val="es-ES_tradnl"/>
+        </w:rPr>
+      </w:pPr>
+    </w:p>
+    <w:p>
+      <w:pPr>
+        <w:rPr>
+          <w:rFonts w:ascii="Verdana" w:hAnsi="Verdana"/>
+          <w:sz w:val="20"/>
+          <w:szCs w:val="20"/>
+          <w:lang w:val="es-ES_tradnl"/>
+        </w:rPr>
+      </w:pPr>
+    </w:p>
+    <w:p>
+      <w:pPr>
+        <w:rPr>
+          <w:rFonts w:ascii="Verdana" w:hAnsi="Verdana"/>
+          <w:sz w:val="20"/>
+          <w:szCs w:val="20"/>
+          <w:lang w:val="es-ES_tradnl"/>
+        </w:rPr>
+      </w:pPr>
+    </w:p>
+    <w:p>
+      <w:pPr>
+        <w:rPr>
+          <w:rFonts w:ascii="Verdana" w:hAnsi="Verdana"/>
+          <w:sz w:val="20"/>
+          <w:szCs w:val="20"/>
+          <w:lang w:val="es-ES_tradnl"/>
+        </w:rPr>
+      </w:pPr>
+    </w:p>
+    <w:p>
+      <w:pPr>
+        <w:rPr>
+          <w:rFonts w:ascii="Verdana" w:hAnsi="Verdana"/>
+          <w:sz w:val="20"/>
+          <w:szCs w:val="20"/>
+          <w:lang w:val="es-ES_tradnl"/>
+        </w:rPr>
+      </w:pPr>
+    </w:p>
+    <w:p>
+      <w:pPr>
+        <w:rPr>
+          <w:rFonts w:ascii="Verdana" w:hAnsi="Verdana"/>
+          <w:sz w:val="20"/>
+          <w:szCs w:val="20"/>
+          <w:lang w:val="es-ES_tradnl"/>
+        </w:rPr>
+      </w:pPr>
+    </w:p>
+    <w:p>
+      <w:pPr>
+        <w:rPr>
+          <w:rFonts w:ascii="Verdana" w:hAnsi="Verdana"/>
+          <w:sz w:val="20"/>
+          <w:szCs w:val="20"/>
+          <w:lang w:val="es-ES_tradnl"/>
+        </w:rPr>
+      </w:pPr>
+    </w:p>
+    <w:p>
+      <w:pPr>
+        <w:rPr>
+          <w:rFonts w:ascii="Verdana" w:hAnsi="Verdana"/>
+          <w:sz w:val="20"/>
+          <w:szCs w:val="20"/>
+          <w:lang w:val="es-ES_tradnl"/>
+        </w:rPr>
+      </w:pPr>
+    </w:p>
+    <w:p>
+      <w:pPr>
+        <w:rPr>
+          <w:rFonts w:ascii="Verdana" w:hAnsi="Verdana"/>
+          <w:sz w:val="20"/>
+          <w:szCs w:val="20"/>
+          <w:lang w:val="es-ES_tradnl"/>
+        </w:rPr>
+      </w:pPr>
+    </w:p>
+    <w:p>
+      <w:pPr>
+        <w:rPr>
+          <w:rFonts w:ascii="Verdana" w:hAnsi="Verdana"/>
+          <w:sz w:val="20"/>
+          <w:szCs w:val="20"/>
+          <w:lang w:val="es-ES_tradnl"/>
+        </w:rPr>
+      </w:pPr>
+    </w:p>
+    <w:p>
+      <w:pPr>
+        <w:rPr>
+          <w:rFonts w:ascii="Verdana" w:hAnsi="Verdana"/>
+          <w:sz w:val="20"/>
+          <w:szCs w:val="20"/>
+          <w:lang w:val="es-ES_tradnl"/>
+        </w:rPr>
+      </w:pPr>
+    </w:p>
+    <w:p>
+      <w:pPr>
+        <w:rPr>
+          <w:rFonts w:ascii="Verdana" w:hAnsi="Verdana"/>
+          <w:sz w:val="20"/>
+          <w:szCs w:val="20"/>
+          <w:lang w:val="es-ES_tradnl"/>
+        </w:rPr>
+      </w:pPr>
+    </w:p>
+    <w:p>
+      <w:pPr>
+        <w:rPr>
+          <w:rFonts w:ascii="Verdana" w:hAnsi="Verdana"/>
+          <w:sz w:val="20"/>
+          <w:szCs w:val="20"/>
+          <w:lang w:val="es-ES_tradnl"/>
+        </w:rPr>
+      </w:pPr>
+    </w:p>
+    <w:p>
+      <w:pPr>
+        <w:rPr>
+          <w:rFonts w:ascii="Verdana" w:hAnsi="Verdana"/>
+          <w:sz w:val="20"/>
+          <w:szCs w:val="20"/>
+          <w:lang w:val="es-ES_tradnl"/>
+        </w:rPr>
+      </w:pPr>
+    </w:p>
+    <w:p>
+      <w:pPr>
+        <w:rPr>
+          <w:rFonts w:ascii="Verdana" w:hAnsi="Verdana"/>
+          <w:sz w:val="20"/>
+          <w:szCs w:val="20"/>
+          <w:lang w:val="es-ES_tradnl"/>
+        </w:rPr>
+      </w:pPr>
+    </w:p>
+    <w:p>
+      <w:pPr>
+        <w:rPr>
+          <w:rFonts w:ascii="Verdana" w:hAnsi="Verdana"/>
+          <w:sz w:val="20"/>
+          <w:szCs w:val="20"/>
+          <w:lang w:val="es-ES_tradnl"/>
+        </w:rPr>
+      </w:pPr>
+    </w:p>
+    <w:p>
+      <w:pPr>
+        <w:rPr>
+          <w:rFonts w:ascii="Verdana" w:hAnsi="Verdana"/>
+          <w:sz w:val="20"/>
+          <w:szCs w:val="20"/>
+          <w:lang w:val="es-ES_tradnl"/>
+        </w:rPr>
+      </w:pPr>
+    </w:p>
+    <w:p>
+      <w:pPr>
+        <w:rPr>
+          <w:rFonts w:ascii="Verdana" w:hAnsi="Verdana"/>
+          <w:sz w:val="20"/>
+          <w:szCs w:val="20"/>
+          <w:lang w:val="es-ES_tradnl"/>
+        </w:rPr>
+      </w:pPr>
+    </w:p>
+    <w:p>
+      <w:pPr>
+        <w:rPr>
+          <w:rFonts w:ascii="Verdana" w:hAnsi="Verdana"/>
+          <w:sz w:val="20"/>
+          <w:szCs w:val="20"/>
+          <w:lang w:val="es-ES_tradnl"/>
+        </w:rPr>
+      </w:pPr>
+    </w:p>
+    <w:p>
+      <w:pPr>
+        <w:rPr>
+          <w:rFonts w:ascii="Verdana" w:hAnsi="Verdana"/>
+          <w:sz w:val="20"/>
+          <w:szCs w:val="20"/>
+          <w:lang w:val="es-ES_tradnl"/>
+        </w:rPr>
+      </w:pPr>
+    </w:p>
+    <w:p>
+      <w:pPr>
+        <w:rPr>
+          <w:rFonts w:ascii="Verdana" w:hAnsi="Verdana"/>
+          <w:sz w:val="20"/>
+          <w:szCs w:val="20"/>
+          <w:lang w:val="es-ES_tradnl"/>
+        </w:rPr>
+      </w:pPr>
+    </w:p>
+    <w:p>
+      <w:pPr>
+        <w:rPr>
+          <w:rFonts w:ascii="Verdana" w:hAnsi="Verdana"/>
+          <w:sz w:val="20"/>
+          <w:szCs w:val="20"/>
+          <w:lang w:val="es-ES_tradnl"/>
+        </w:rPr>
+      </w:pPr>
+    </w:p>
+    <w:p>
+      <w:pPr>
+        <w:rPr>
+          <w:rFonts w:ascii="Verdana" w:hAnsi="Verdana"/>
+          <w:sz w:val="20"/>
+          <w:szCs w:val="20"/>
+          <w:lang w:val="es-ES_tradnl"/>
+        </w:rPr>
+      </w:pPr>
+    </w:p>
+    <w:p>
+      <w:pPr>
+        <w:rPr>
+          <w:rFonts w:ascii="Verdana" w:hAnsi="Verdana"/>
+          <w:sz w:val="20"/>
+          <w:szCs w:val="20"/>
+          <w:lang w:val="es-ES_tradnl"/>
+        </w:rPr>
+      </w:pPr>
+    </w:p>
+    <w:p>
+      <w:pPr>
+        <w:rPr>
+          <w:rFonts w:ascii="Verdana" w:hAnsi="Verdana"/>
+          <w:sz w:val="20"/>
+          <w:szCs w:val="20"/>
+          <w:lang w:val="es-ES_tradnl"/>
+        </w:rPr>
+      </w:pPr>
+    </w:p>
     <w:sectPr>
-      <w:headerReference w:type="default" r:id="rId44"/>
-      <w:footerReference w:type="even" r:id="rId45"/>
-      <w:footerReference w:type="default" r:id="rId46"/>
+      <w:headerReference w:type="default" r:id="rId51"/>
+      <w:footerReference w:type="even" r:id="rId52"/>
+      <w:footerReference w:type="default" r:id="rId53"/>
       <w:pgSz w:w="11906" w:h="16838"/>
       <w:pgMar w:top="1417" w:right="1701" w:bottom="1417" w:left="1701" w:header="708" w:footer="708" w:gutter="0"/>
       <w:cols w:space="708"/>

--- a/00 - FUNDAMENTOS JAVA.docx
+++ b/00 - FUNDAMENTOS JAVA.docx
@@ -36232,31 +36232,33 @@
       <w:pPr>
         <w:rPr>
           <w:rFonts w:ascii="Verdana" w:hAnsi="Verdana"/>
-          <w:sz w:val="20"/>
-          <w:szCs w:val="20"/>
-          <w:lang w:val="es-ES_tradnl"/>
-        </w:rPr>
-      </w:pPr>
-    </w:p>
-    <w:p>
-      <w:pPr>
+          <w:b/>
+          <w:bCs/>
+          <w:sz w:val="20"/>
+          <w:szCs w:val="20"/>
+          <w:lang w:val="es-ES_tradnl"/>
+        </w:rPr>
+      </w:pPr>
+      <w:r>
         <w:rPr>
           <w:rFonts w:ascii="Verdana" w:hAnsi="Verdana"/>
           <w:sz w:val="20"/>
           <w:szCs w:val="20"/>
           <w:lang w:val="es-ES_tradnl"/>
         </w:rPr>
-      </w:pPr>
-    </w:p>
-    <w:p>
-      <w:pPr>
+        <w:t xml:space="preserve">Creamos una nueva clase llamada </w:t>
+      </w:r>
+      <w:r>
         <w:rPr>
           <w:rFonts w:ascii="Verdana" w:hAnsi="Verdana"/>
-          <w:sz w:val="20"/>
-          <w:szCs w:val="20"/>
-          <w:lang w:val="es-ES_tradnl"/>
-        </w:rPr>
-      </w:pPr>
+          <w:b/>
+          <w:bCs/>
+          <w:sz w:val="20"/>
+          <w:szCs w:val="20"/>
+          <w:lang w:val="es-ES_tradnl"/>
+        </w:rPr>
+        <w:t>Class10TablaMultiplicar.java</w:t>
+      </w:r>
     </w:p>
     <w:p>
       <w:pPr>
@@ -36267,6 +36269,3312 @@
           <w:lang w:val="es-ES_tradnl"/>
         </w:rPr>
       </w:pPr>
+    </w:p>
+    <w:p>
+      <w:pPr>
+        <w:rPr>
+          <w:rFonts w:ascii="Verdana" w:hAnsi="Verdana"/>
+          <w:sz w:val="20"/>
+          <w:szCs w:val="20"/>
+          <w:lang w:val="es-ES_tradnl"/>
+        </w:rPr>
+      </w:pPr>
+      <w:r>
+        <w:rPr>
+          <w:rFonts w:ascii="Verdana" w:hAnsi="Verdana"/>
+          <w:sz w:val="20"/>
+          <w:szCs w:val="20"/>
+          <w:lang w:val="es-ES_tradnl"/>
+        </w:rPr>
+        <w:t>Pediremos un número al usuario y mostraremos la tabla de multiplicar de dicho número.</w:t>
+      </w:r>
+    </w:p>
+    <w:p>
+      <w:pPr>
+        <w:rPr>
+          <w:rFonts w:ascii="Verdana" w:hAnsi="Verdana"/>
+          <w:sz w:val="20"/>
+          <w:szCs w:val="20"/>
+          <w:lang w:val="es-ES_tradnl"/>
+        </w:rPr>
+      </w:pPr>
+    </w:p>
+    <w:p>
+      <w:pPr>
+        <w:rPr>
+          <w:rFonts w:ascii="Verdana" w:hAnsi="Verdana"/>
+          <w:sz w:val="20"/>
+          <w:szCs w:val="20"/>
+          <w:lang w:val="es-ES_tradnl"/>
+        </w:rPr>
+      </w:pPr>
+      <w:r>
+        <w:rPr>
+          <w:rFonts w:ascii="Verdana" w:hAnsi="Verdana"/>
+          <w:sz w:val="20"/>
+          <w:szCs w:val="20"/>
+          <w:lang w:val="es-ES_tradnl"/>
+        </w:rPr>
+        <w:t>5*1 = 5</w:t>
+      </w:r>
+    </w:p>
+    <w:p>
+      <w:pPr>
+        <w:rPr>
+          <w:rFonts w:ascii="Verdana" w:hAnsi="Verdana"/>
+          <w:sz w:val="20"/>
+          <w:szCs w:val="20"/>
+          <w:lang w:val="es-ES_tradnl"/>
+        </w:rPr>
+      </w:pPr>
+      <w:r>
+        <w:rPr>
+          <w:rFonts w:ascii="Verdana" w:hAnsi="Verdana"/>
+          <w:sz w:val="20"/>
+          <w:szCs w:val="20"/>
+          <w:lang w:val="es-ES_tradnl"/>
+        </w:rPr>
+        <w:t>5*2 = 10</w:t>
+      </w:r>
+    </w:p>
+    <w:p>
+      <w:pPr>
+        <w:rPr>
+          <w:rFonts w:ascii="Verdana" w:hAnsi="Verdana"/>
+          <w:sz w:val="20"/>
+          <w:szCs w:val="20"/>
+          <w:lang w:val="es-ES_tradnl"/>
+        </w:rPr>
+      </w:pPr>
+      <w:r>
+        <w:rPr>
+          <w:rFonts w:ascii="Verdana" w:hAnsi="Verdana"/>
+          <w:sz w:val="20"/>
+          <w:szCs w:val="20"/>
+          <w:lang w:val="es-ES_tradnl"/>
+        </w:rPr>
+        <w:t>…</w:t>
+      </w:r>
+    </w:p>
+    <w:p>
+      <w:pPr>
+        <w:rPr>
+          <w:rFonts w:ascii="Verdana" w:hAnsi="Verdana"/>
+          <w:sz w:val="20"/>
+          <w:szCs w:val="20"/>
+          <w:lang w:val="es-ES_tradnl"/>
+        </w:rPr>
+      </w:pPr>
+      <w:r>
+        <w:rPr>
+          <w:rFonts w:ascii="Verdana" w:hAnsi="Verdana"/>
+          <w:sz w:val="20"/>
+          <w:szCs w:val="20"/>
+          <w:lang w:val="es-ES_tradnl"/>
+        </w:rPr>
+        <w:t>5*10 = 50</w:t>
+      </w:r>
+    </w:p>
+    <w:p>
+      <w:pPr>
+        <w:rPr>
+          <w:rFonts w:ascii="Verdana" w:hAnsi="Verdana"/>
+          <w:sz w:val="20"/>
+          <w:szCs w:val="20"/>
+          <w:lang w:val="es-ES_tradnl"/>
+        </w:rPr>
+      </w:pPr>
+    </w:p>
+    <w:p>
+      <w:pPr>
+        <w:rPr>
+          <w:rFonts w:ascii="Verdana" w:hAnsi="Verdana"/>
+          <w:sz w:val="20"/>
+          <w:szCs w:val="20"/>
+          <w:lang w:val="es-ES_tradnl"/>
+        </w:rPr>
+      </w:pPr>
+      <w:r>
+        <w:rPr>
+          <w:rFonts w:ascii="Verdana" w:hAnsi="Verdana"/>
+          <w:b/>
+          <w:bCs/>
+          <w:sz w:val="20"/>
+          <w:szCs w:val="20"/>
+          <w:lang w:val="es-ES_tradnl"/>
+        </w:rPr>
+        <w:t>SOLUCION</w:t>
+      </w:r>
+    </w:p>
+    <w:p>
+      <w:pPr>
+        <w:rPr>
+          <w:rFonts w:ascii="Verdana" w:hAnsi="Verdana"/>
+          <w:sz w:val="20"/>
+          <w:szCs w:val="20"/>
+          <w:lang w:val="es-ES_tradnl"/>
+        </w:rPr>
+      </w:pPr>
+    </w:p>
+    <w:p>
+      <w:pPr>
+        <w:shd w:val="clear" w:color="auto" w:fill="FFFFFF"/>
+        <w:rPr>
+          <w:rFonts w:ascii="Menlo" w:hAnsi="Menlo" w:cs="Menlo"/>
+          <w:b/>
+          <w:bCs/>
+          <w:color w:val="000000"/>
+          <w:sz w:val="20"/>
+          <w:szCs w:val="20"/>
+        </w:rPr>
+      </w:pPr>
+      <w:proofErr w:type="spellStart"/>
+      <w:r>
+        <w:rPr>
+          <w:rFonts w:ascii="Menlo" w:hAnsi="Menlo" w:cs="Menlo"/>
+          <w:b/>
+          <w:bCs/>
+          <w:color w:val="F92672"/>
+          <w:sz w:val="20"/>
+          <w:szCs w:val="20"/>
+        </w:rPr>
+        <w:t>import</w:t>
+      </w:r>
+      <w:proofErr w:type="spellEnd"/>
+      <w:r>
+        <w:rPr>
+          <w:rFonts w:ascii="Menlo" w:hAnsi="Menlo" w:cs="Menlo"/>
+          <w:b/>
+          <w:bCs/>
+          <w:color w:val="000000"/>
+          <w:sz w:val="20"/>
+          <w:szCs w:val="20"/>
+        </w:rPr>
+        <w:t xml:space="preserve"> </w:t>
+      </w:r>
+      <w:proofErr w:type="spellStart"/>
+      <w:proofErr w:type="gramStart"/>
+      <w:r>
+        <w:rPr>
+          <w:rFonts w:ascii="Menlo" w:hAnsi="Menlo" w:cs="Menlo"/>
+          <w:b/>
+          <w:bCs/>
+          <w:color w:val="F92672"/>
+          <w:sz w:val="20"/>
+          <w:szCs w:val="20"/>
+        </w:rPr>
+        <w:t>java.util</w:t>
+      </w:r>
+      <w:proofErr w:type="gramEnd"/>
+      <w:r>
+        <w:rPr>
+          <w:rFonts w:ascii="Menlo" w:hAnsi="Menlo" w:cs="Menlo"/>
+          <w:b/>
+          <w:bCs/>
+          <w:color w:val="F92672"/>
+          <w:sz w:val="20"/>
+          <w:szCs w:val="20"/>
+        </w:rPr>
+        <w:t>.Scanner</w:t>
+      </w:r>
+      <w:proofErr w:type="spellEnd"/>
+      <w:r>
+        <w:rPr>
+          <w:rFonts w:ascii="Menlo" w:hAnsi="Menlo" w:cs="Menlo"/>
+          <w:b/>
+          <w:bCs/>
+          <w:color w:val="000000"/>
+          <w:sz w:val="20"/>
+          <w:szCs w:val="20"/>
+        </w:rPr>
+        <w:t>;</w:t>
+      </w:r>
+    </w:p>
+    <w:p>
+      <w:pPr>
+        <w:shd w:val="clear" w:color="auto" w:fill="FFFFFF"/>
+        <w:rPr>
+          <w:rFonts w:ascii="Menlo" w:hAnsi="Menlo" w:cs="Menlo"/>
+          <w:b/>
+          <w:bCs/>
+          <w:color w:val="000000"/>
+          <w:sz w:val="20"/>
+          <w:szCs w:val="20"/>
+        </w:rPr>
+      </w:pPr>
+    </w:p>
+    <w:p>
+      <w:pPr>
+        <w:shd w:val="clear" w:color="auto" w:fill="FFFFFF"/>
+        <w:rPr>
+          <w:rFonts w:ascii="Menlo" w:hAnsi="Menlo" w:cs="Menlo"/>
+          <w:b/>
+          <w:bCs/>
+          <w:color w:val="000000"/>
+          <w:sz w:val="20"/>
+          <w:szCs w:val="20"/>
+        </w:rPr>
+      </w:pPr>
+      <w:proofErr w:type="spellStart"/>
+      <w:r>
+        <w:rPr>
+          <w:rFonts w:ascii="Menlo" w:hAnsi="Menlo" w:cs="Menlo"/>
+          <w:b/>
+          <w:bCs/>
+          <w:color w:val="F92672"/>
+          <w:sz w:val="20"/>
+          <w:szCs w:val="20"/>
+        </w:rPr>
+        <w:lastRenderedPageBreak/>
+        <w:t>public</w:t>
+      </w:r>
+      <w:proofErr w:type="spellEnd"/>
+      <w:r>
+        <w:rPr>
+          <w:rFonts w:ascii="Menlo" w:hAnsi="Menlo" w:cs="Menlo"/>
+          <w:b/>
+          <w:bCs/>
+          <w:color w:val="000000"/>
+          <w:sz w:val="20"/>
+          <w:szCs w:val="20"/>
+        </w:rPr>
+        <w:t xml:space="preserve"> </w:t>
+      </w:r>
+      <w:proofErr w:type="spellStart"/>
+      <w:r>
+        <w:rPr>
+          <w:rFonts w:ascii="Menlo" w:hAnsi="Menlo" w:cs="Menlo"/>
+          <w:b/>
+          <w:bCs/>
+          <w:color w:val="F92672"/>
+          <w:sz w:val="20"/>
+          <w:szCs w:val="20"/>
+        </w:rPr>
+        <w:t>class</w:t>
+      </w:r>
+      <w:proofErr w:type="spellEnd"/>
+      <w:r>
+        <w:rPr>
+          <w:rFonts w:ascii="Menlo" w:hAnsi="Menlo" w:cs="Menlo"/>
+          <w:b/>
+          <w:bCs/>
+          <w:color w:val="000000"/>
+          <w:sz w:val="20"/>
+          <w:szCs w:val="20"/>
+        </w:rPr>
+        <w:t xml:space="preserve"> Class10TablaMultiplicar {</w:t>
+      </w:r>
+    </w:p>
+    <w:p>
+      <w:pPr>
+        <w:shd w:val="clear" w:color="auto" w:fill="FFFFFF"/>
+        <w:rPr>
+          <w:rFonts w:ascii="Menlo" w:hAnsi="Menlo" w:cs="Menlo"/>
+          <w:b/>
+          <w:bCs/>
+          <w:color w:val="000000"/>
+          <w:sz w:val="20"/>
+          <w:szCs w:val="20"/>
+        </w:rPr>
+      </w:pPr>
+      <w:r>
+        <w:rPr>
+          <w:rFonts w:ascii="Menlo" w:hAnsi="Menlo" w:cs="Menlo"/>
+          <w:b/>
+          <w:bCs/>
+          <w:color w:val="000000"/>
+          <w:sz w:val="20"/>
+          <w:szCs w:val="20"/>
+        </w:rPr>
+        <w:t xml:space="preserve">    </w:t>
+      </w:r>
+      <w:proofErr w:type="spellStart"/>
+      <w:r>
+        <w:rPr>
+          <w:rFonts w:ascii="Menlo" w:hAnsi="Menlo" w:cs="Menlo"/>
+          <w:b/>
+          <w:bCs/>
+          <w:color w:val="F92672"/>
+          <w:sz w:val="20"/>
+          <w:szCs w:val="20"/>
+        </w:rPr>
+        <w:t>public</w:t>
+      </w:r>
+      <w:proofErr w:type="spellEnd"/>
+      <w:r>
+        <w:rPr>
+          <w:rFonts w:ascii="Menlo" w:hAnsi="Menlo" w:cs="Menlo"/>
+          <w:b/>
+          <w:bCs/>
+          <w:color w:val="000000"/>
+          <w:sz w:val="20"/>
+          <w:szCs w:val="20"/>
+        </w:rPr>
+        <w:t xml:space="preserve"> </w:t>
+      </w:r>
+      <w:proofErr w:type="spellStart"/>
+      <w:r>
+        <w:rPr>
+          <w:rFonts w:ascii="Menlo" w:hAnsi="Menlo" w:cs="Menlo"/>
+          <w:b/>
+          <w:bCs/>
+          <w:color w:val="F92672"/>
+          <w:sz w:val="20"/>
+          <w:szCs w:val="20"/>
+        </w:rPr>
+        <w:t>static</w:t>
+      </w:r>
+      <w:proofErr w:type="spellEnd"/>
+      <w:r>
+        <w:rPr>
+          <w:rFonts w:ascii="Menlo" w:hAnsi="Menlo" w:cs="Menlo"/>
+          <w:b/>
+          <w:bCs/>
+          <w:color w:val="000000"/>
+          <w:sz w:val="20"/>
+          <w:szCs w:val="20"/>
+        </w:rPr>
+        <w:t xml:space="preserve"> </w:t>
+      </w:r>
+      <w:proofErr w:type="spellStart"/>
+      <w:r>
+        <w:rPr>
+          <w:rFonts w:ascii="Menlo" w:hAnsi="Menlo" w:cs="Menlo"/>
+          <w:b/>
+          <w:bCs/>
+          <w:i/>
+          <w:iCs/>
+          <w:color w:val="28C6E4"/>
+          <w:sz w:val="20"/>
+          <w:szCs w:val="20"/>
+        </w:rPr>
+        <w:t>void</w:t>
+      </w:r>
+      <w:proofErr w:type="spellEnd"/>
+      <w:r>
+        <w:rPr>
+          <w:rFonts w:ascii="Menlo" w:hAnsi="Menlo" w:cs="Menlo"/>
+          <w:b/>
+          <w:bCs/>
+          <w:color w:val="000000"/>
+          <w:sz w:val="20"/>
+          <w:szCs w:val="20"/>
+        </w:rPr>
+        <w:t xml:space="preserve"> </w:t>
+      </w:r>
+      <w:proofErr w:type="spellStart"/>
+      <w:proofErr w:type="gramStart"/>
+      <w:r>
+        <w:rPr>
+          <w:rFonts w:ascii="Menlo" w:hAnsi="Menlo" w:cs="Menlo"/>
+          <w:b/>
+          <w:bCs/>
+          <w:color w:val="6AAF19"/>
+          <w:sz w:val="20"/>
+          <w:szCs w:val="20"/>
+        </w:rPr>
+        <w:t>main</w:t>
+      </w:r>
+      <w:proofErr w:type="spellEnd"/>
+      <w:r>
+        <w:rPr>
+          <w:rFonts w:ascii="Menlo" w:hAnsi="Menlo" w:cs="Menlo"/>
+          <w:b/>
+          <w:bCs/>
+          <w:color w:val="000000"/>
+          <w:sz w:val="20"/>
+          <w:szCs w:val="20"/>
+        </w:rPr>
+        <w:t>(</w:t>
+      </w:r>
+      <w:proofErr w:type="spellStart"/>
+      <w:r>
+        <w:rPr>
+          <w:rFonts w:ascii="Menlo" w:hAnsi="Menlo" w:cs="Menlo"/>
+          <w:b/>
+          <w:bCs/>
+          <w:i/>
+          <w:iCs/>
+          <w:color w:val="28C6E4"/>
+          <w:sz w:val="20"/>
+          <w:szCs w:val="20"/>
+        </w:rPr>
+        <w:t>String</w:t>
+      </w:r>
+      <w:proofErr w:type="spellEnd"/>
+      <w:r>
+        <w:rPr>
+          <w:rFonts w:ascii="Menlo" w:hAnsi="Menlo" w:cs="Menlo"/>
+          <w:b/>
+          <w:bCs/>
+          <w:color w:val="000000"/>
+          <w:sz w:val="20"/>
+          <w:szCs w:val="20"/>
+        </w:rPr>
+        <w:t>[</w:t>
+      </w:r>
+      <w:proofErr w:type="gramEnd"/>
+      <w:r>
+        <w:rPr>
+          <w:rFonts w:ascii="Menlo" w:hAnsi="Menlo" w:cs="Menlo"/>
+          <w:b/>
+          <w:bCs/>
+          <w:color w:val="000000"/>
+          <w:sz w:val="20"/>
+          <w:szCs w:val="20"/>
+        </w:rPr>
+        <w:t xml:space="preserve">] </w:t>
+      </w:r>
+      <w:proofErr w:type="spellStart"/>
+      <w:r>
+        <w:rPr>
+          <w:rFonts w:ascii="Menlo" w:hAnsi="Menlo" w:cs="Menlo"/>
+          <w:b/>
+          <w:bCs/>
+          <w:i/>
+          <w:iCs/>
+          <w:color w:val="FD971F"/>
+          <w:sz w:val="20"/>
+          <w:szCs w:val="20"/>
+        </w:rPr>
+        <w:t>args</w:t>
+      </w:r>
+      <w:proofErr w:type="spellEnd"/>
+      <w:r>
+        <w:rPr>
+          <w:rFonts w:ascii="Menlo" w:hAnsi="Menlo" w:cs="Menlo"/>
+          <w:b/>
+          <w:bCs/>
+          <w:color w:val="000000"/>
+          <w:sz w:val="20"/>
+          <w:szCs w:val="20"/>
+        </w:rPr>
+        <w:t>) {</w:t>
+      </w:r>
+    </w:p>
+    <w:p>
+      <w:pPr>
+        <w:shd w:val="clear" w:color="auto" w:fill="FFFFFF"/>
+        <w:rPr>
+          <w:rFonts w:ascii="Menlo" w:hAnsi="Menlo" w:cs="Menlo"/>
+          <w:b/>
+          <w:bCs/>
+          <w:color w:val="000000"/>
+          <w:sz w:val="20"/>
+          <w:szCs w:val="20"/>
+        </w:rPr>
+      </w:pPr>
+      <w:r>
+        <w:rPr>
+          <w:rFonts w:ascii="Menlo" w:hAnsi="Menlo" w:cs="Menlo"/>
+          <w:b/>
+          <w:bCs/>
+          <w:color w:val="000000"/>
+          <w:sz w:val="20"/>
+          <w:szCs w:val="20"/>
+        </w:rPr>
+        <w:t xml:space="preserve">        </w:t>
+      </w:r>
+      <w:r>
+        <w:rPr>
+          <w:rFonts w:ascii="Menlo" w:hAnsi="Menlo" w:cs="Menlo"/>
+          <w:b/>
+          <w:bCs/>
+          <w:i/>
+          <w:iCs/>
+          <w:color w:val="28C6E4"/>
+          <w:sz w:val="20"/>
+          <w:szCs w:val="20"/>
+        </w:rPr>
+        <w:t>Scanner</w:t>
+      </w:r>
+      <w:r>
+        <w:rPr>
+          <w:rFonts w:ascii="Menlo" w:hAnsi="Menlo" w:cs="Menlo"/>
+          <w:b/>
+          <w:bCs/>
+          <w:color w:val="000000"/>
+          <w:sz w:val="20"/>
+          <w:szCs w:val="20"/>
+        </w:rPr>
+        <w:t xml:space="preserve"> teclado </w:t>
+      </w:r>
+      <w:r>
+        <w:rPr>
+          <w:rFonts w:ascii="Menlo" w:hAnsi="Menlo" w:cs="Menlo"/>
+          <w:b/>
+          <w:bCs/>
+          <w:color w:val="F92672"/>
+          <w:sz w:val="20"/>
+          <w:szCs w:val="20"/>
+        </w:rPr>
+        <w:t>=</w:t>
+      </w:r>
+      <w:r>
+        <w:rPr>
+          <w:rFonts w:ascii="Menlo" w:hAnsi="Menlo" w:cs="Menlo"/>
+          <w:b/>
+          <w:bCs/>
+          <w:color w:val="000000"/>
+          <w:sz w:val="20"/>
+          <w:szCs w:val="20"/>
+        </w:rPr>
+        <w:t xml:space="preserve"> </w:t>
+      </w:r>
+      <w:r>
+        <w:rPr>
+          <w:rFonts w:ascii="Menlo" w:hAnsi="Menlo" w:cs="Menlo"/>
+          <w:b/>
+          <w:bCs/>
+          <w:color w:val="F92672"/>
+          <w:sz w:val="20"/>
+          <w:szCs w:val="20"/>
+        </w:rPr>
+        <w:t>new</w:t>
+      </w:r>
+      <w:r>
+        <w:rPr>
+          <w:rFonts w:ascii="Menlo" w:hAnsi="Menlo" w:cs="Menlo"/>
+          <w:b/>
+          <w:bCs/>
+          <w:color w:val="000000"/>
+          <w:sz w:val="20"/>
+          <w:szCs w:val="20"/>
+        </w:rPr>
+        <w:t xml:space="preserve"> </w:t>
+      </w:r>
+      <w:proofErr w:type="gramStart"/>
+      <w:r>
+        <w:rPr>
+          <w:rFonts w:ascii="Menlo" w:hAnsi="Menlo" w:cs="Menlo"/>
+          <w:b/>
+          <w:bCs/>
+          <w:color w:val="6AAF19"/>
+          <w:sz w:val="20"/>
+          <w:szCs w:val="20"/>
+        </w:rPr>
+        <w:t>Scanner</w:t>
+      </w:r>
+      <w:r>
+        <w:rPr>
+          <w:rFonts w:ascii="Menlo" w:hAnsi="Menlo" w:cs="Menlo"/>
+          <w:b/>
+          <w:bCs/>
+          <w:color w:val="000000"/>
+          <w:sz w:val="20"/>
+          <w:szCs w:val="20"/>
+        </w:rPr>
+        <w:t>(</w:t>
+      </w:r>
+      <w:proofErr w:type="gramEnd"/>
+      <w:r>
+        <w:rPr>
+          <w:rFonts w:ascii="Menlo" w:hAnsi="Menlo" w:cs="Menlo"/>
+          <w:b/>
+          <w:bCs/>
+          <w:color w:val="000000"/>
+          <w:sz w:val="20"/>
+          <w:szCs w:val="20"/>
+        </w:rPr>
+        <w:t>System.in);</w:t>
+      </w:r>
+    </w:p>
+    <w:p>
+      <w:pPr>
+        <w:shd w:val="clear" w:color="auto" w:fill="FFFFFF"/>
+        <w:rPr>
+          <w:rFonts w:ascii="Menlo" w:hAnsi="Menlo" w:cs="Menlo"/>
+          <w:b/>
+          <w:bCs/>
+          <w:color w:val="000000"/>
+          <w:sz w:val="20"/>
+          <w:szCs w:val="20"/>
+        </w:rPr>
+      </w:pPr>
+      <w:r>
+        <w:rPr>
+          <w:rFonts w:ascii="Menlo" w:hAnsi="Menlo" w:cs="Menlo"/>
+          <w:b/>
+          <w:bCs/>
+          <w:color w:val="000000"/>
+          <w:sz w:val="20"/>
+          <w:szCs w:val="20"/>
+        </w:rPr>
+        <w:t xml:space="preserve">        </w:t>
+      </w:r>
+      <w:proofErr w:type="spellStart"/>
+      <w:r>
+        <w:rPr>
+          <w:rFonts w:ascii="Menlo" w:hAnsi="Menlo" w:cs="Menlo"/>
+          <w:b/>
+          <w:bCs/>
+          <w:color w:val="000000"/>
+          <w:sz w:val="20"/>
+          <w:szCs w:val="20"/>
+        </w:rPr>
+        <w:t>System.out.</w:t>
+      </w:r>
+      <w:r>
+        <w:rPr>
+          <w:rFonts w:ascii="Menlo" w:hAnsi="Menlo" w:cs="Menlo"/>
+          <w:b/>
+          <w:bCs/>
+          <w:color w:val="6AAF19"/>
+          <w:sz w:val="20"/>
+          <w:szCs w:val="20"/>
+        </w:rPr>
+        <w:t>println</w:t>
+      </w:r>
+      <w:proofErr w:type="spellEnd"/>
+      <w:r>
+        <w:rPr>
+          <w:rFonts w:ascii="Menlo" w:hAnsi="Menlo" w:cs="Menlo"/>
+          <w:b/>
+          <w:bCs/>
+          <w:color w:val="000000"/>
+          <w:sz w:val="20"/>
+          <w:szCs w:val="20"/>
+        </w:rPr>
+        <w:t>(</w:t>
+      </w:r>
+      <w:r>
+        <w:rPr>
+          <w:rFonts w:ascii="Menlo" w:hAnsi="Menlo" w:cs="Menlo"/>
+          <w:b/>
+          <w:bCs/>
+          <w:color w:val="F25A00"/>
+          <w:sz w:val="20"/>
+          <w:szCs w:val="20"/>
+        </w:rPr>
+        <w:t>"Introduzca un número"</w:t>
+      </w:r>
+      <w:r>
+        <w:rPr>
+          <w:rFonts w:ascii="Menlo" w:hAnsi="Menlo" w:cs="Menlo"/>
+          <w:b/>
+          <w:bCs/>
+          <w:color w:val="000000"/>
+          <w:sz w:val="20"/>
+          <w:szCs w:val="20"/>
+        </w:rPr>
+        <w:t>);</w:t>
+      </w:r>
+    </w:p>
+    <w:p>
+      <w:pPr>
+        <w:shd w:val="clear" w:color="auto" w:fill="FFFFFF"/>
+        <w:rPr>
+          <w:rFonts w:ascii="Menlo" w:hAnsi="Menlo" w:cs="Menlo"/>
+          <w:b/>
+          <w:bCs/>
+          <w:color w:val="000000"/>
+          <w:sz w:val="20"/>
+          <w:szCs w:val="20"/>
+        </w:rPr>
+      </w:pPr>
+      <w:r>
+        <w:rPr>
+          <w:rFonts w:ascii="Menlo" w:hAnsi="Menlo" w:cs="Menlo"/>
+          <w:b/>
+          <w:bCs/>
+          <w:color w:val="000000"/>
+          <w:sz w:val="20"/>
+          <w:szCs w:val="20"/>
+        </w:rPr>
+        <w:t xml:space="preserve">        </w:t>
+      </w:r>
+      <w:proofErr w:type="spellStart"/>
+      <w:r>
+        <w:rPr>
+          <w:rFonts w:ascii="Menlo" w:hAnsi="Menlo" w:cs="Menlo"/>
+          <w:b/>
+          <w:bCs/>
+          <w:i/>
+          <w:iCs/>
+          <w:color w:val="28C6E4"/>
+          <w:sz w:val="20"/>
+          <w:szCs w:val="20"/>
+        </w:rPr>
+        <w:t>String</w:t>
+      </w:r>
+      <w:proofErr w:type="spellEnd"/>
+      <w:r>
+        <w:rPr>
+          <w:rFonts w:ascii="Menlo" w:hAnsi="Menlo" w:cs="Menlo"/>
+          <w:b/>
+          <w:bCs/>
+          <w:color w:val="000000"/>
+          <w:sz w:val="20"/>
+          <w:szCs w:val="20"/>
+        </w:rPr>
+        <w:t xml:space="preserve"> dato </w:t>
+      </w:r>
+      <w:r>
+        <w:rPr>
+          <w:rFonts w:ascii="Menlo" w:hAnsi="Menlo" w:cs="Menlo"/>
+          <w:b/>
+          <w:bCs/>
+          <w:color w:val="F92672"/>
+          <w:sz w:val="20"/>
+          <w:szCs w:val="20"/>
+        </w:rPr>
+        <w:t>=</w:t>
+      </w:r>
+      <w:r>
+        <w:rPr>
+          <w:rFonts w:ascii="Menlo" w:hAnsi="Menlo" w:cs="Menlo"/>
+          <w:b/>
+          <w:bCs/>
+          <w:color w:val="000000"/>
+          <w:sz w:val="20"/>
+          <w:szCs w:val="20"/>
+        </w:rPr>
+        <w:t xml:space="preserve"> </w:t>
+      </w:r>
+      <w:proofErr w:type="spellStart"/>
+      <w:proofErr w:type="gramStart"/>
+      <w:r>
+        <w:rPr>
+          <w:rFonts w:ascii="Menlo" w:hAnsi="Menlo" w:cs="Menlo"/>
+          <w:b/>
+          <w:bCs/>
+          <w:color w:val="000000"/>
+          <w:sz w:val="20"/>
+          <w:szCs w:val="20"/>
+        </w:rPr>
+        <w:t>teclado.</w:t>
+      </w:r>
+      <w:r>
+        <w:rPr>
+          <w:rFonts w:ascii="Menlo" w:hAnsi="Menlo" w:cs="Menlo"/>
+          <w:b/>
+          <w:bCs/>
+          <w:color w:val="6AAF19"/>
+          <w:sz w:val="20"/>
+          <w:szCs w:val="20"/>
+        </w:rPr>
+        <w:t>nextLine</w:t>
+      </w:r>
+      <w:proofErr w:type="spellEnd"/>
+      <w:proofErr w:type="gramEnd"/>
+      <w:r>
+        <w:rPr>
+          <w:rFonts w:ascii="Menlo" w:hAnsi="Menlo" w:cs="Menlo"/>
+          <w:b/>
+          <w:bCs/>
+          <w:color w:val="000000"/>
+          <w:sz w:val="20"/>
+          <w:szCs w:val="20"/>
+        </w:rPr>
+        <w:t>();</w:t>
+      </w:r>
+    </w:p>
+    <w:p>
+      <w:pPr>
+        <w:shd w:val="clear" w:color="auto" w:fill="FFFFFF"/>
+        <w:rPr>
+          <w:rFonts w:ascii="Menlo" w:hAnsi="Menlo" w:cs="Menlo"/>
+          <w:b/>
+          <w:bCs/>
+          <w:color w:val="000000"/>
+          <w:sz w:val="20"/>
+          <w:szCs w:val="20"/>
+        </w:rPr>
+      </w:pPr>
+      <w:r>
+        <w:rPr>
+          <w:rFonts w:ascii="Menlo" w:hAnsi="Menlo" w:cs="Menlo"/>
+          <w:b/>
+          <w:bCs/>
+          <w:color w:val="000000"/>
+          <w:sz w:val="20"/>
+          <w:szCs w:val="20"/>
+        </w:rPr>
+        <w:t xml:space="preserve">        </w:t>
+      </w:r>
+      <w:proofErr w:type="spellStart"/>
+      <w:r>
+        <w:rPr>
+          <w:rFonts w:ascii="Menlo" w:hAnsi="Menlo" w:cs="Menlo"/>
+          <w:b/>
+          <w:bCs/>
+          <w:i/>
+          <w:iCs/>
+          <w:color w:val="28C6E4"/>
+          <w:sz w:val="20"/>
+          <w:szCs w:val="20"/>
+        </w:rPr>
+        <w:t>int</w:t>
+      </w:r>
+      <w:proofErr w:type="spellEnd"/>
+      <w:r>
+        <w:rPr>
+          <w:rFonts w:ascii="Menlo" w:hAnsi="Menlo" w:cs="Menlo"/>
+          <w:b/>
+          <w:bCs/>
+          <w:color w:val="000000"/>
+          <w:sz w:val="20"/>
+          <w:szCs w:val="20"/>
+        </w:rPr>
+        <w:t xml:space="preserve"> </w:t>
+      </w:r>
+      <w:proofErr w:type="spellStart"/>
+      <w:r>
+        <w:rPr>
+          <w:rFonts w:ascii="Menlo" w:hAnsi="Menlo" w:cs="Menlo"/>
+          <w:b/>
+          <w:bCs/>
+          <w:color w:val="000000"/>
+          <w:sz w:val="20"/>
+          <w:szCs w:val="20"/>
+        </w:rPr>
+        <w:t>numero</w:t>
+      </w:r>
+      <w:proofErr w:type="spellEnd"/>
+      <w:r>
+        <w:rPr>
+          <w:rFonts w:ascii="Menlo" w:hAnsi="Menlo" w:cs="Menlo"/>
+          <w:b/>
+          <w:bCs/>
+          <w:color w:val="000000"/>
+          <w:sz w:val="20"/>
+          <w:szCs w:val="20"/>
+        </w:rPr>
+        <w:t xml:space="preserve"> </w:t>
+      </w:r>
+      <w:r>
+        <w:rPr>
+          <w:rFonts w:ascii="Menlo" w:hAnsi="Menlo" w:cs="Menlo"/>
+          <w:b/>
+          <w:bCs/>
+          <w:color w:val="F92672"/>
+          <w:sz w:val="20"/>
+          <w:szCs w:val="20"/>
+        </w:rPr>
+        <w:t>=</w:t>
+      </w:r>
+      <w:r>
+        <w:rPr>
+          <w:rFonts w:ascii="Menlo" w:hAnsi="Menlo" w:cs="Menlo"/>
+          <w:b/>
+          <w:bCs/>
+          <w:color w:val="000000"/>
+          <w:sz w:val="20"/>
+          <w:szCs w:val="20"/>
+        </w:rPr>
+        <w:t xml:space="preserve"> </w:t>
+      </w:r>
+      <w:proofErr w:type="spellStart"/>
+      <w:r>
+        <w:rPr>
+          <w:rFonts w:ascii="Menlo" w:hAnsi="Menlo" w:cs="Menlo"/>
+          <w:b/>
+          <w:bCs/>
+          <w:color w:val="000000"/>
+          <w:sz w:val="20"/>
+          <w:szCs w:val="20"/>
+        </w:rPr>
+        <w:t>Integer.</w:t>
+      </w:r>
+      <w:r>
+        <w:rPr>
+          <w:rFonts w:ascii="Menlo" w:hAnsi="Menlo" w:cs="Menlo"/>
+          <w:b/>
+          <w:bCs/>
+          <w:color w:val="6AAF19"/>
+          <w:sz w:val="20"/>
+          <w:szCs w:val="20"/>
+        </w:rPr>
+        <w:t>parseInt</w:t>
+      </w:r>
+      <w:proofErr w:type="spellEnd"/>
+      <w:r>
+        <w:rPr>
+          <w:rFonts w:ascii="Menlo" w:hAnsi="Menlo" w:cs="Menlo"/>
+          <w:b/>
+          <w:bCs/>
+          <w:color w:val="000000"/>
+          <w:sz w:val="20"/>
+          <w:szCs w:val="20"/>
+        </w:rPr>
+        <w:t>(dato);</w:t>
+      </w:r>
+    </w:p>
+    <w:p>
+      <w:pPr>
+        <w:shd w:val="clear" w:color="auto" w:fill="FFFFFF"/>
+        <w:rPr>
+          <w:rFonts w:ascii="Menlo" w:hAnsi="Menlo" w:cs="Menlo"/>
+          <w:b/>
+          <w:bCs/>
+          <w:color w:val="000000"/>
+          <w:sz w:val="20"/>
+          <w:szCs w:val="20"/>
+        </w:rPr>
+      </w:pPr>
+      <w:r>
+        <w:rPr>
+          <w:rFonts w:ascii="Menlo" w:hAnsi="Menlo" w:cs="Menlo"/>
+          <w:b/>
+          <w:bCs/>
+          <w:color w:val="000000"/>
+          <w:sz w:val="20"/>
+          <w:szCs w:val="20"/>
+        </w:rPr>
+        <w:t xml:space="preserve">        </w:t>
+      </w:r>
+      <w:proofErr w:type="spellStart"/>
+      <w:r>
+        <w:rPr>
+          <w:rFonts w:ascii="Menlo" w:hAnsi="Menlo" w:cs="Menlo"/>
+          <w:b/>
+          <w:bCs/>
+          <w:color w:val="F92672"/>
+          <w:sz w:val="20"/>
+          <w:szCs w:val="20"/>
+        </w:rPr>
+        <w:t>for</w:t>
+      </w:r>
+      <w:proofErr w:type="spellEnd"/>
+      <w:r>
+        <w:rPr>
+          <w:rFonts w:ascii="Menlo" w:hAnsi="Menlo" w:cs="Menlo"/>
+          <w:b/>
+          <w:bCs/>
+          <w:color w:val="000000"/>
+          <w:sz w:val="20"/>
+          <w:szCs w:val="20"/>
+        </w:rPr>
+        <w:t xml:space="preserve"> (</w:t>
+      </w:r>
+      <w:proofErr w:type="spellStart"/>
+      <w:r>
+        <w:rPr>
+          <w:rFonts w:ascii="Menlo" w:hAnsi="Menlo" w:cs="Menlo"/>
+          <w:b/>
+          <w:bCs/>
+          <w:i/>
+          <w:iCs/>
+          <w:color w:val="28C6E4"/>
+          <w:sz w:val="20"/>
+          <w:szCs w:val="20"/>
+        </w:rPr>
+        <w:t>int</w:t>
+      </w:r>
+      <w:proofErr w:type="spellEnd"/>
+      <w:r>
+        <w:rPr>
+          <w:rFonts w:ascii="Menlo" w:hAnsi="Menlo" w:cs="Menlo"/>
+          <w:b/>
+          <w:bCs/>
+          <w:color w:val="000000"/>
+          <w:sz w:val="20"/>
+          <w:szCs w:val="20"/>
+        </w:rPr>
+        <w:t xml:space="preserve"> i </w:t>
+      </w:r>
+      <w:r>
+        <w:rPr>
+          <w:rFonts w:ascii="Menlo" w:hAnsi="Menlo" w:cs="Menlo"/>
+          <w:b/>
+          <w:bCs/>
+          <w:color w:val="F92672"/>
+          <w:sz w:val="20"/>
+          <w:szCs w:val="20"/>
+        </w:rPr>
+        <w:t>=</w:t>
+      </w:r>
+      <w:r>
+        <w:rPr>
+          <w:rFonts w:ascii="Menlo" w:hAnsi="Menlo" w:cs="Menlo"/>
+          <w:b/>
+          <w:bCs/>
+          <w:color w:val="000000"/>
+          <w:sz w:val="20"/>
+          <w:szCs w:val="20"/>
+        </w:rPr>
+        <w:t xml:space="preserve"> </w:t>
+      </w:r>
+      <w:r>
+        <w:rPr>
+          <w:rFonts w:ascii="Menlo" w:hAnsi="Menlo" w:cs="Menlo"/>
+          <w:b/>
+          <w:bCs/>
+          <w:color w:val="AE81FF"/>
+          <w:sz w:val="20"/>
+          <w:szCs w:val="20"/>
+        </w:rPr>
+        <w:t>1</w:t>
+      </w:r>
+      <w:r>
+        <w:rPr>
+          <w:rFonts w:ascii="Menlo" w:hAnsi="Menlo" w:cs="Menlo"/>
+          <w:b/>
+          <w:bCs/>
+          <w:color w:val="000000"/>
+          <w:sz w:val="20"/>
+          <w:szCs w:val="20"/>
+        </w:rPr>
+        <w:t xml:space="preserve">; i </w:t>
+      </w:r>
+      <w:r>
+        <w:rPr>
+          <w:rFonts w:ascii="Menlo" w:hAnsi="Menlo" w:cs="Menlo"/>
+          <w:b/>
+          <w:bCs/>
+          <w:color w:val="F92672"/>
+          <w:sz w:val="20"/>
+          <w:szCs w:val="20"/>
+        </w:rPr>
+        <w:t>&lt;=</w:t>
+      </w:r>
+      <w:r>
+        <w:rPr>
+          <w:rFonts w:ascii="Menlo" w:hAnsi="Menlo" w:cs="Menlo"/>
+          <w:b/>
+          <w:bCs/>
+          <w:color w:val="000000"/>
+          <w:sz w:val="20"/>
+          <w:szCs w:val="20"/>
+        </w:rPr>
+        <w:t xml:space="preserve"> </w:t>
+      </w:r>
+      <w:r>
+        <w:rPr>
+          <w:rFonts w:ascii="Menlo" w:hAnsi="Menlo" w:cs="Menlo"/>
+          <w:b/>
+          <w:bCs/>
+          <w:color w:val="AE81FF"/>
+          <w:sz w:val="20"/>
+          <w:szCs w:val="20"/>
+        </w:rPr>
+        <w:t>10</w:t>
+      </w:r>
+      <w:r>
+        <w:rPr>
+          <w:rFonts w:ascii="Menlo" w:hAnsi="Menlo" w:cs="Menlo"/>
+          <w:b/>
+          <w:bCs/>
+          <w:color w:val="000000"/>
+          <w:sz w:val="20"/>
+          <w:szCs w:val="20"/>
+        </w:rPr>
+        <w:t>; i</w:t>
+      </w:r>
+      <w:r>
+        <w:rPr>
+          <w:rFonts w:ascii="Menlo" w:hAnsi="Menlo" w:cs="Menlo"/>
+          <w:b/>
+          <w:bCs/>
+          <w:color w:val="F92672"/>
+          <w:sz w:val="20"/>
+          <w:szCs w:val="20"/>
+        </w:rPr>
+        <w:t>+</w:t>
+      </w:r>
+      <w:proofErr w:type="gramStart"/>
+      <w:r>
+        <w:rPr>
+          <w:rFonts w:ascii="Menlo" w:hAnsi="Menlo" w:cs="Menlo"/>
+          <w:b/>
+          <w:bCs/>
+          <w:color w:val="F92672"/>
+          <w:sz w:val="20"/>
+          <w:szCs w:val="20"/>
+        </w:rPr>
+        <w:t>+</w:t>
+      </w:r>
+      <w:r>
+        <w:rPr>
+          <w:rFonts w:ascii="Menlo" w:hAnsi="Menlo" w:cs="Menlo"/>
+          <w:b/>
+          <w:bCs/>
+          <w:color w:val="000000"/>
+          <w:sz w:val="20"/>
+          <w:szCs w:val="20"/>
+        </w:rPr>
+        <w:t>){</w:t>
+      </w:r>
+      <w:proofErr w:type="gramEnd"/>
+    </w:p>
+    <w:p>
+      <w:pPr>
+        <w:shd w:val="clear" w:color="auto" w:fill="FFFFFF"/>
+        <w:rPr>
+          <w:rFonts w:ascii="Menlo" w:hAnsi="Menlo" w:cs="Menlo"/>
+          <w:b/>
+          <w:bCs/>
+          <w:color w:val="000000"/>
+          <w:sz w:val="20"/>
+          <w:szCs w:val="20"/>
+        </w:rPr>
+      </w:pPr>
+      <w:r>
+        <w:rPr>
+          <w:rFonts w:ascii="Menlo" w:hAnsi="Menlo" w:cs="Menlo"/>
+          <w:b/>
+          <w:bCs/>
+          <w:color w:val="000000"/>
+          <w:sz w:val="20"/>
+          <w:szCs w:val="20"/>
+        </w:rPr>
+        <w:t xml:space="preserve">            </w:t>
+      </w:r>
+      <w:proofErr w:type="spellStart"/>
+      <w:r>
+        <w:rPr>
+          <w:rFonts w:ascii="Menlo" w:hAnsi="Menlo" w:cs="Menlo"/>
+          <w:b/>
+          <w:bCs/>
+          <w:i/>
+          <w:iCs/>
+          <w:color w:val="28C6E4"/>
+          <w:sz w:val="20"/>
+          <w:szCs w:val="20"/>
+        </w:rPr>
+        <w:t>int</w:t>
+      </w:r>
+      <w:proofErr w:type="spellEnd"/>
+      <w:r>
+        <w:rPr>
+          <w:rFonts w:ascii="Menlo" w:hAnsi="Menlo" w:cs="Menlo"/>
+          <w:b/>
+          <w:bCs/>
+          <w:color w:val="000000"/>
+          <w:sz w:val="20"/>
+          <w:szCs w:val="20"/>
+        </w:rPr>
+        <w:t xml:space="preserve"> </w:t>
+      </w:r>
+      <w:proofErr w:type="spellStart"/>
+      <w:r>
+        <w:rPr>
+          <w:rFonts w:ascii="Menlo" w:hAnsi="Menlo" w:cs="Menlo"/>
+          <w:b/>
+          <w:bCs/>
+          <w:color w:val="000000"/>
+          <w:sz w:val="20"/>
+          <w:szCs w:val="20"/>
+        </w:rPr>
+        <w:t>operacion</w:t>
+      </w:r>
+      <w:proofErr w:type="spellEnd"/>
+      <w:r>
+        <w:rPr>
+          <w:rFonts w:ascii="Menlo" w:hAnsi="Menlo" w:cs="Menlo"/>
+          <w:b/>
+          <w:bCs/>
+          <w:color w:val="000000"/>
+          <w:sz w:val="20"/>
+          <w:szCs w:val="20"/>
+        </w:rPr>
+        <w:t xml:space="preserve"> </w:t>
+      </w:r>
+      <w:r>
+        <w:rPr>
+          <w:rFonts w:ascii="Menlo" w:hAnsi="Menlo" w:cs="Menlo"/>
+          <w:b/>
+          <w:bCs/>
+          <w:color w:val="F92672"/>
+          <w:sz w:val="20"/>
+          <w:szCs w:val="20"/>
+        </w:rPr>
+        <w:t>=</w:t>
+      </w:r>
+      <w:r>
+        <w:rPr>
+          <w:rFonts w:ascii="Menlo" w:hAnsi="Menlo" w:cs="Menlo"/>
+          <w:b/>
+          <w:bCs/>
+          <w:color w:val="000000"/>
+          <w:sz w:val="20"/>
+          <w:szCs w:val="20"/>
+        </w:rPr>
+        <w:t xml:space="preserve"> numero </w:t>
+      </w:r>
+      <w:r>
+        <w:rPr>
+          <w:rFonts w:ascii="Menlo" w:hAnsi="Menlo" w:cs="Menlo"/>
+          <w:b/>
+          <w:bCs/>
+          <w:color w:val="F92672"/>
+          <w:sz w:val="20"/>
+          <w:szCs w:val="20"/>
+        </w:rPr>
+        <w:t>*</w:t>
+      </w:r>
+      <w:r>
+        <w:rPr>
+          <w:rFonts w:ascii="Menlo" w:hAnsi="Menlo" w:cs="Menlo"/>
+          <w:b/>
+          <w:bCs/>
+          <w:color w:val="000000"/>
+          <w:sz w:val="20"/>
+          <w:szCs w:val="20"/>
+        </w:rPr>
+        <w:t xml:space="preserve"> i;</w:t>
+      </w:r>
+    </w:p>
+    <w:p>
+      <w:pPr>
+        <w:shd w:val="clear" w:color="auto" w:fill="FFFFFF"/>
+        <w:rPr>
+          <w:rFonts w:ascii="Menlo" w:hAnsi="Menlo" w:cs="Menlo"/>
+          <w:b/>
+          <w:bCs/>
+          <w:color w:val="000000"/>
+          <w:sz w:val="20"/>
+          <w:szCs w:val="20"/>
+        </w:rPr>
+      </w:pPr>
+      <w:r>
+        <w:rPr>
+          <w:rFonts w:ascii="Menlo" w:hAnsi="Menlo" w:cs="Menlo"/>
+          <w:b/>
+          <w:bCs/>
+          <w:color w:val="000000"/>
+          <w:sz w:val="20"/>
+          <w:szCs w:val="20"/>
+        </w:rPr>
+        <w:t xml:space="preserve">            </w:t>
+      </w:r>
+      <w:r>
+        <w:rPr>
+          <w:rFonts w:ascii="Menlo" w:hAnsi="Menlo" w:cs="Menlo"/>
+          <w:b/>
+          <w:bCs/>
+          <w:color w:val="9F9F8F"/>
+          <w:sz w:val="20"/>
+          <w:szCs w:val="20"/>
+        </w:rPr>
+        <w:t>//5 * 1 = 5</w:t>
+      </w:r>
+    </w:p>
+    <w:p>
+      <w:pPr>
+        <w:shd w:val="clear" w:color="auto" w:fill="FFFFFF"/>
+        <w:rPr>
+          <w:rFonts w:ascii="Menlo" w:hAnsi="Menlo" w:cs="Menlo"/>
+          <w:b/>
+          <w:bCs/>
+          <w:color w:val="000000"/>
+          <w:sz w:val="20"/>
+          <w:szCs w:val="20"/>
+        </w:rPr>
+      </w:pPr>
+      <w:r>
+        <w:rPr>
+          <w:rFonts w:ascii="Menlo" w:hAnsi="Menlo" w:cs="Menlo"/>
+          <w:b/>
+          <w:bCs/>
+          <w:color w:val="000000"/>
+          <w:sz w:val="20"/>
+          <w:szCs w:val="20"/>
+        </w:rPr>
+        <w:t xml:space="preserve">            </w:t>
+      </w:r>
+      <w:proofErr w:type="spellStart"/>
+      <w:r>
+        <w:rPr>
+          <w:rFonts w:ascii="Menlo" w:hAnsi="Menlo" w:cs="Menlo"/>
+          <w:b/>
+          <w:bCs/>
+          <w:color w:val="000000"/>
+          <w:sz w:val="20"/>
+          <w:szCs w:val="20"/>
+        </w:rPr>
+        <w:t>System.out.</w:t>
+      </w:r>
+      <w:r>
+        <w:rPr>
+          <w:rFonts w:ascii="Menlo" w:hAnsi="Menlo" w:cs="Menlo"/>
+          <w:b/>
+          <w:bCs/>
+          <w:color w:val="6AAF19"/>
+          <w:sz w:val="20"/>
+          <w:szCs w:val="20"/>
+        </w:rPr>
+        <w:t>println</w:t>
+      </w:r>
+      <w:proofErr w:type="spellEnd"/>
+      <w:r>
+        <w:rPr>
+          <w:rFonts w:ascii="Menlo" w:hAnsi="Menlo" w:cs="Menlo"/>
+          <w:b/>
+          <w:bCs/>
+          <w:color w:val="000000"/>
+          <w:sz w:val="20"/>
+          <w:szCs w:val="20"/>
+        </w:rPr>
+        <w:t xml:space="preserve">(numero </w:t>
+      </w:r>
+      <w:r>
+        <w:rPr>
+          <w:rFonts w:ascii="Menlo" w:hAnsi="Menlo" w:cs="Menlo"/>
+          <w:b/>
+          <w:bCs/>
+          <w:color w:val="F92672"/>
+          <w:sz w:val="20"/>
+          <w:szCs w:val="20"/>
+        </w:rPr>
+        <w:t>+</w:t>
+      </w:r>
+      <w:r>
+        <w:rPr>
+          <w:rFonts w:ascii="Menlo" w:hAnsi="Menlo" w:cs="Menlo"/>
+          <w:b/>
+          <w:bCs/>
+          <w:color w:val="000000"/>
+          <w:sz w:val="20"/>
+          <w:szCs w:val="20"/>
+        </w:rPr>
+        <w:t xml:space="preserve"> </w:t>
+      </w:r>
+      <w:r>
+        <w:rPr>
+          <w:rFonts w:ascii="Menlo" w:hAnsi="Menlo" w:cs="Menlo"/>
+          <w:b/>
+          <w:bCs/>
+          <w:color w:val="F25A00"/>
+          <w:sz w:val="20"/>
+          <w:szCs w:val="20"/>
+        </w:rPr>
+        <w:t>" * "</w:t>
+      </w:r>
+      <w:r>
+        <w:rPr>
+          <w:rFonts w:ascii="Menlo" w:hAnsi="Menlo" w:cs="Menlo"/>
+          <w:b/>
+          <w:bCs/>
+          <w:color w:val="000000"/>
+          <w:sz w:val="20"/>
+          <w:szCs w:val="20"/>
+        </w:rPr>
+        <w:t xml:space="preserve"> </w:t>
+      </w:r>
+      <w:r>
+        <w:rPr>
+          <w:rFonts w:ascii="Menlo" w:hAnsi="Menlo" w:cs="Menlo"/>
+          <w:b/>
+          <w:bCs/>
+          <w:color w:val="F92672"/>
+          <w:sz w:val="20"/>
+          <w:szCs w:val="20"/>
+        </w:rPr>
+        <w:t>+</w:t>
+      </w:r>
+      <w:r>
+        <w:rPr>
+          <w:rFonts w:ascii="Menlo" w:hAnsi="Menlo" w:cs="Menlo"/>
+          <w:b/>
+          <w:bCs/>
+          <w:color w:val="000000"/>
+          <w:sz w:val="20"/>
+          <w:szCs w:val="20"/>
+        </w:rPr>
+        <w:t xml:space="preserve"> i </w:t>
+      </w:r>
+      <w:r>
+        <w:rPr>
+          <w:rFonts w:ascii="Menlo" w:hAnsi="Menlo" w:cs="Menlo"/>
+          <w:b/>
+          <w:bCs/>
+          <w:color w:val="F92672"/>
+          <w:sz w:val="20"/>
+          <w:szCs w:val="20"/>
+        </w:rPr>
+        <w:t>+</w:t>
+      </w:r>
+      <w:r>
+        <w:rPr>
+          <w:rFonts w:ascii="Menlo" w:hAnsi="Menlo" w:cs="Menlo"/>
+          <w:b/>
+          <w:bCs/>
+          <w:color w:val="000000"/>
+          <w:sz w:val="20"/>
+          <w:szCs w:val="20"/>
+        </w:rPr>
+        <w:t xml:space="preserve"> </w:t>
+      </w:r>
+      <w:r>
+        <w:rPr>
+          <w:rFonts w:ascii="Menlo" w:hAnsi="Menlo" w:cs="Menlo"/>
+          <w:b/>
+          <w:bCs/>
+          <w:color w:val="F25A00"/>
+          <w:sz w:val="20"/>
+          <w:szCs w:val="20"/>
+        </w:rPr>
+        <w:t>" = "</w:t>
+      </w:r>
+      <w:r>
+        <w:rPr>
+          <w:rFonts w:ascii="Menlo" w:hAnsi="Menlo" w:cs="Menlo"/>
+          <w:b/>
+          <w:bCs/>
+          <w:color w:val="000000"/>
+          <w:sz w:val="20"/>
+          <w:szCs w:val="20"/>
+        </w:rPr>
+        <w:t xml:space="preserve"> </w:t>
+      </w:r>
+      <w:r>
+        <w:rPr>
+          <w:rFonts w:ascii="Menlo" w:hAnsi="Menlo" w:cs="Menlo"/>
+          <w:b/>
+          <w:bCs/>
+          <w:color w:val="F92672"/>
+          <w:sz w:val="20"/>
+          <w:szCs w:val="20"/>
+        </w:rPr>
+        <w:t>+</w:t>
+      </w:r>
+      <w:r>
+        <w:rPr>
+          <w:rFonts w:ascii="Menlo" w:hAnsi="Menlo" w:cs="Menlo"/>
+          <w:b/>
+          <w:bCs/>
+          <w:color w:val="000000"/>
+          <w:sz w:val="20"/>
+          <w:szCs w:val="20"/>
+        </w:rPr>
+        <w:t xml:space="preserve"> </w:t>
+      </w:r>
+      <w:proofErr w:type="spellStart"/>
+      <w:r>
+        <w:rPr>
+          <w:rFonts w:ascii="Menlo" w:hAnsi="Menlo" w:cs="Menlo"/>
+          <w:b/>
+          <w:bCs/>
+          <w:color w:val="000000"/>
+          <w:sz w:val="20"/>
+          <w:szCs w:val="20"/>
+        </w:rPr>
+        <w:t>operacion</w:t>
+      </w:r>
+      <w:proofErr w:type="spellEnd"/>
+      <w:r>
+        <w:rPr>
+          <w:rFonts w:ascii="Menlo" w:hAnsi="Menlo" w:cs="Menlo"/>
+          <w:b/>
+          <w:bCs/>
+          <w:color w:val="000000"/>
+          <w:sz w:val="20"/>
+          <w:szCs w:val="20"/>
+        </w:rPr>
+        <w:t>);</w:t>
+      </w:r>
+    </w:p>
+    <w:p>
+      <w:pPr>
+        <w:shd w:val="clear" w:color="auto" w:fill="FFFFFF"/>
+        <w:rPr>
+          <w:rFonts w:ascii="Menlo" w:hAnsi="Menlo" w:cs="Menlo"/>
+          <w:b/>
+          <w:bCs/>
+          <w:color w:val="000000"/>
+          <w:sz w:val="20"/>
+          <w:szCs w:val="20"/>
+        </w:rPr>
+      </w:pPr>
+      <w:r>
+        <w:rPr>
+          <w:rFonts w:ascii="Menlo" w:hAnsi="Menlo" w:cs="Menlo"/>
+          <w:b/>
+          <w:bCs/>
+          <w:color w:val="000000"/>
+          <w:sz w:val="20"/>
+          <w:szCs w:val="20"/>
+        </w:rPr>
+        <w:t xml:space="preserve">        }</w:t>
+      </w:r>
+    </w:p>
+    <w:p>
+      <w:pPr>
+        <w:shd w:val="clear" w:color="auto" w:fill="FFFFFF"/>
+        <w:rPr>
+          <w:rFonts w:ascii="Menlo" w:hAnsi="Menlo" w:cs="Menlo"/>
+          <w:b/>
+          <w:bCs/>
+          <w:color w:val="000000"/>
+          <w:sz w:val="20"/>
+          <w:szCs w:val="20"/>
+        </w:rPr>
+      </w:pPr>
+      <w:r>
+        <w:rPr>
+          <w:rFonts w:ascii="Menlo" w:hAnsi="Menlo" w:cs="Menlo"/>
+          <w:b/>
+          <w:bCs/>
+          <w:color w:val="000000"/>
+          <w:sz w:val="20"/>
+          <w:szCs w:val="20"/>
+        </w:rPr>
+        <w:t xml:space="preserve">    }</w:t>
+      </w:r>
+    </w:p>
+    <w:p>
+      <w:pPr>
+        <w:shd w:val="clear" w:color="auto" w:fill="FFFFFF"/>
+        <w:rPr>
+          <w:rFonts w:ascii="Menlo" w:hAnsi="Menlo" w:cs="Menlo"/>
+          <w:b/>
+          <w:bCs/>
+          <w:color w:val="000000"/>
+          <w:sz w:val="20"/>
+          <w:szCs w:val="20"/>
+        </w:rPr>
+      </w:pPr>
+      <w:r>
+        <w:rPr>
+          <w:rFonts w:ascii="Menlo" w:hAnsi="Menlo" w:cs="Menlo"/>
+          <w:b/>
+          <w:bCs/>
+          <w:color w:val="000000"/>
+          <w:sz w:val="20"/>
+          <w:szCs w:val="20"/>
+        </w:rPr>
+        <w:t>}</w:t>
+      </w:r>
+    </w:p>
+    <w:p>
+      <w:pPr>
+        <w:rPr>
+          <w:rFonts w:ascii="Verdana" w:hAnsi="Verdana"/>
+          <w:sz w:val="20"/>
+          <w:szCs w:val="20"/>
+          <w:lang w:val="es-ES_tradnl"/>
+        </w:rPr>
+      </w:pPr>
+    </w:p>
+    <w:p>
+      <w:pPr>
+        <w:rPr>
+          <w:rFonts w:ascii="Verdana" w:hAnsi="Verdana"/>
+          <w:sz w:val="20"/>
+          <w:szCs w:val="20"/>
+          <w:lang w:val="es-ES_tradnl"/>
+        </w:rPr>
+      </w:pPr>
+      <w:r>
+        <w:rPr>
+          <w:rFonts w:ascii="Verdana" w:hAnsi="Verdana"/>
+          <w:sz w:val="20"/>
+          <w:szCs w:val="20"/>
+          <w:lang w:val="es-ES_tradnl"/>
+        </w:rPr>
+        <w:t xml:space="preserve">Vamos a intentar demostrar la Conjetura de </w:t>
+      </w:r>
+      <w:proofErr w:type="spellStart"/>
+      <w:r>
+        <w:rPr>
+          <w:rFonts w:ascii="Verdana" w:hAnsi="Verdana"/>
+          <w:sz w:val="20"/>
+          <w:szCs w:val="20"/>
+          <w:lang w:val="es-ES_tradnl"/>
+        </w:rPr>
+        <w:t>Collatz</w:t>
+      </w:r>
+      <w:proofErr w:type="spellEnd"/>
+      <w:r>
+        <w:rPr>
+          <w:rFonts w:ascii="Verdana" w:hAnsi="Verdana"/>
+          <w:sz w:val="20"/>
+          <w:szCs w:val="20"/>
+          <w:lang w:val="es-ES_tradnl"/>
+        </w:rPr>
+        <w:t>.</w:t>
+      </w:r>
+    </w:p>
+    <w:p>
+      <w:pPr>
+        <w:rPr>
+          <w:rFonts w:ascii="Verdana" w:hAnsi="Verdana"/>
+          <w:sz w:val="20"/>
+          <w:szCs w:val="20"/>
+          <w:lang w:val="es-ES_tradnl"/>
+        </w:rPr>
+      </w:pPr>
+      <w:r>
+        <w:rPr>
+          <w:rFonts w:ascii="Verdana" w:hAnsi="Verdana"/>
+          <w:sz w:val="20"/>
+          <w:szCs w:val="20"/>
+          <w:lang w:val="es-ES_tradnl"/>
+        </w:rPr>
+        <w:t>Esto es una teoría matemática que dice lo siguiente:</w:t>
+      </w:r>
+    </w:p>
+    <w:p>
+      <w:pPr>
+        <w:rPr>
+          <w:rFonts w:ascii="Verdana" w:hAnsi="Verdana"/>
+          <w:sz w:val="20"/>
+          <w:szCs w:val="20"/>
+          <w:lang w:val="es-ES_tradnl"/>
+        </w:rPr>
+      </w:pPr>
+    </w:p>
+    <w:p>
+      <w:pPr>
+        <w:rPr>
+          <w:rFonts w:ascii="Verdana" w:hAnsi="Verdana"/>
+          <w:sz w:val="20"/>
+          <w:szCs w:val="20"/>
+          <w:lang w:val="es-ES_tradnl"/>
+        </w:rPr>
+      </w:pPr>
+      <w:r>
+        <w:rPr>
+          <w:rFonts w:ascii="Verdana" w:hAnsi="Verdana"/>
+          <w:sz w:val="20"/>
+          <w:szCs w:val="20"/>
+          <w:lang w:val="es-ES_tradnl"/>
+        </w:rPr>
+        <w:t>Todo número positivo llegará siempre a 1 siguiendo una serie de condiciones:</w:t>
+      </w:r>
+    </w:p>
+    <w:p>
+      <w:pPr>
+        <w:rPr>
+          <w:rFonts w:ascii="Verdana" w:hAnsi="Verdana"/>
+          <w:sz w:val="20"/>
+          <w:szCs w:val="20"/>
+          <w:lang w:val="es-ES_tradnl"/>
+        </w:rPr>
+      </w:pPr>
+    </w:p>
+    <w:p>
+      <w:pPr>
+        <w:pStyle w:val="Prrafodelista"/>
+        <w:numPr>
+          <w:ilvl w:val="0"/>
+          <w:numId w:val="5"/>
+        </w:numPr>
+        <w:rPr>
+          <w:rFonts w:ascii="Verdana" w:hAnsi="Verdana"/>
+          <w:sz w:val="20"/>
+          <w:szCs w:val="20"/>
+          <w:lang w:val="es-ES_tradnl"/>
+        </w:rPr>
+      </w:pPr>
+      <w:r>
+        <w:rPr>
+          <w:rFonts w:ascii="Verdana" w:hAnsi="Verdana"/>
+          <w:sz w:val="20"/>
+          <w:szCs w:val="20"/>
+          <w:lang w:val="es-ES_tradnl"/>
+        </w:rPr>
+        <w:t>Si el número es par, se divide entre 2</w:t>
+      </w:r>
+    </w:p>
+    <w:p>
+      <w:pPr>
+        <w:pStyle w:val="Prrafodelista"/>
+        <w:numPr>
+          <w:ilvl w:val="0"/>
+          <w:numId w:val="5"/>
+        </w:numPr>
+        <w:rPr>
+          <w:rFonts w:ascii="Verdana" w:hAnsi="Verdana"/>
+          <w:sz w:val="20"/>
+          <w:szCs w:val="20"/>
+          <w:lang w:val="es-ES_tradnl"/>
+        </w:rPr>
+      </w:pPr>
+      <w:r>
+        <w:rPr>
+          <w:rFonts w:ascii="Verdana" w:hAnsi="Verdana"/>
+          <w:sz w:val="20"/>
+          <w:szCs w:val="20"/>
+          <w:lang w:val="es-ES_tradnl"/>
+        </w:rPr>
+        <w:t>Si el número es impar, se multiplica por 3 y se suma 1</w:t>
+      </w:r>
+      <w:r>
+        <w:rPr>
+          <w:rFonts w:ascii="Verdana" w:hAnsi="Verdana"/>
+          <w:sz w:val="20"/>
+          <w:szCs w:val="20"/>
+          <w:lang w:val="es-ES_tradnl"/>
+        </w:rPr>
+        <w:t xml:space="preserve"> </w:t>
+      </w:r>
+    </w:p>
+    <w:p>
+      <w:pPr>
+        <w:rPr>
+          <w:rFonts w:ascii="Verdana" w:hAnsi="Verdana"/>
+          <w:sz w:val="20"/>
+          <w:szCs w:val="20"/>
+          <w:lang w:val="es-ES_tradnl"/>
+        </w:rPr>
+      </w:pPr>
+    </w:p>
+    <w:p>
+      <w:pPr>
+        <w:rPr>
+          <w:rFonts w:ascii="Verdana" w:hAnsi="Verdana"/>
+          <w:sz w:val="20"/>
+          <w:szCs w:val="20"/>
+          <w:lang w:val="es-ES_tradnl"/>
+        </w:rPr>
+      </w:pPr>
+      <w:r>
+        <w:rPr>
+          <w:rFonts w:ascii="Verdana" w:hAnsi="Verdana"/>
+          <w:sz w:val="20"/>
+          <w:szCs w:val="20"/>
+          <w:lang w:val="es-ES_tradnl"/>
+        </w:rPr>
+        <w:t>6, 3, 10, 5, 16, 8, 4, 2, 1</w:t>
+      </w:r>
+    </w:p>
+    <w:p>
+      <w:pPr>
+        <w:rPr>
+          <w:rFonts w:ascii="Verdana" w:hAnsi="Verdana"/>
+          <w:sz w:val="20"/>
+          <w:szCs w:val="20"/>
+          <w:lang w:val="es-ES_tradnl"/>
+        </w:rPr>
+      </w:pPr>
+    </w:p>
+    <w:p>
+      <w:pPr>
+        <w:rPr>
+          <w:rFonts w:ascii="Verdana" w:hAnsi="Verdana"/>
+          <w:b/>
+          <w:bCs/>
+          <w:sz w:val="20"/>
+          <w:szCs w:val="20"/>
+          <w:lang w:val="es-ES_tradnl"/>
+        </w:rPr>
+      </w:pPr>
+      <w:r>
+        <w:rPr>
+          <w:rFonts w:ascii="Verdana" w:hAnsi="Verdana"/>
+          <w:b/>
+          <w:bCs/>
+          <w:sz w:val="20"/>
+          <w:szCs w:val="20"/>
+          <w:lang w:val="es-ES_tradnl"/>
+        </w:rPr>
+        <w:t>Class11Collatz.java</w:t>
+      </w:r>
+    </w:p>
+    <w:p>
+      <w:pPr>
+        <w:rPr>
+          <w:rFonts w:ascii="Verdana" w:hAnsi="Verdana"/>
+          <w:sz w:val="20"/>
+          <w:szCs w:val="20"/>
+          <w:lang w:val="es-ES_tradnl"/>
+        </w:rPr>
+      </w:pPr>
+    </w:p>
+    <w:p>
+      <w:pPr>
+        <w:shd w:val="clear" w:color="auto" w:fill="FFFFFF"/>
+        <w:rPr>
+          <w:rFonts w:ascii="Menlo" w:hAnsi="Menlo" w:cs="Menlo"/>
+          <w:b/>
+          <w:bCs/>
+          <w:color w:val="000000"/>
+          <w:sz w:val="20"/>
+          <w:szCs w:val="20"/>
+        </w:rPr>
+      </w:pPr>
+      <w:proofErr w:type="spellStart"/>
+      <w:r>
+        <w:rPr>
+          <w:rFonts w:ascii="Menlo" w:hAnsi="Menlo" w:cs="Menlo"/>
+          <w:b/>
+          <w:bCs/>
+          <w:color w:val="F92672"/>
+          <w:sz w:val="20"/>
+          <w:szCs w:val="20"/>
+        </w:rPr>
+        <w:t>import</w:t>
+      </w:r>
+      <w:proofErr w:type="spellEnd"/>
+      <w:r>
+        <w:rPr>
+          <w:rFonts w:ascii="Menlo" w:hAnsi="Menlo" w:cs="Menlo"/>
+          <w:b/>
+          <w:bCs/>
+          <w:color w:val="000000"/>
+          <w:sz w:val="20"/>
+          <w:szCs w:val="20"/>
+        </w:rPr>
+        <w:t xml:space="preserve"> </w:t>
+      </w:r>
+      <w:proofErr w:type="spellStart"/>
+      <w:proofErr w:type="gramStart"/>
+      <w:r>
+        <w:rPr>
+          <w:rFonts w:ascii="Menlo" w:hAnsi="Menlo" w:cs="Menlo"/>
+          <w:b/>
+          <w:bCs/>
+          <w:color w:val="F92672"/>
+          <w:sz w:val="20"/>
+          <w:szCs w:val="20"/>
+        </w:rPr>
+        <w:t>java.util</w:t>
+      </w:r>
+      <w:proofErr w:type="gramEnd"/>
+      <w:r>
+        <w:rPr>
+          <w:rFonts w:ascii="Menlo" w:hAnsi="Menlo" w:cs="Menlo"/>
+          <w:b/>
+          <w:bCs/>
+          <w:color w:val="F92672"/>
+          <w:sz w:val="20"/>
+          <w:szCs w:val="20"/>
+        </w:rPr>
+        <w:t>.Scanner</w:t>
+      </w:r>
+      <w:proofErr w:type="spellEnd"/>
+      <w:r>
+        <w:rPr>
+          <w:rFonts w:ascii="Menlo" w:hAnsi="Menlo" w:cs="Menlo"/>
+          <w:b/>
+          <w:bCs/>
+          <w:color w:val="000000"/>
+          <w:sz w:val="20"/>
+          <w:szCs w:val="20"/>
+        </w:rPr>
+        <w:t>;</w:t>
+      </w:r>
+    </w:p>
+    <w:p>
+      <w:pPr>
+        <w:shd w:val="clear" w:color="auto" w:fill="FFFFFF"/>
+        <w:rPr>
+          <w:rFonts w:ascii="Menlo" w:hAnsi="Menlo" w:cs="Menlo"/>
+          <w:b/>
+          <w:bCs/>
+          <w:color w:val="000000"/>
+          <w:sz w:val="20"/>
+          <w:szCs w:val="20"/>
+        </w:rPr>
+      </w:pPr>
+    </w:p>
+    <w:p>
+      <w:pPr>
+        <w:shd w:val="clear" w:color="auto" w:fill="FFFFFF"/>
+        <w:rPr>
+          <w:rFonts w:ascii="Menlo" w:hAnsi="Menlo" w:cs="Menlo"/>
+          <w:b/>
+          <w:bCs/>
+          <w:color w:val="000000"/>
+          <w:sz w:val="20"/>
+          <w:szCs w:val="20"/>
+        </w:rPr>
+      </w:pPr>
+      <w:proofErr w:type="spellStart"/>
+      <w:r>
+        <w:rPr>
+          <w:rFonts w:ascii="Menlo" w:hAnsi="Menlo" w:cs="Menlo"/>
+          <w:b/>
+          <w:bCs/>
+          <w:color w:val="F92672"/>
+          <w:sz w:val="20"/>
+          <w:szCs w:val="20"/>
+        </w:rPr>
+        <w:t>public</w:t>
+      </w:r>
+      <w:proofErr w:type="spellEnd"/>
+      <w:r>
+        <w:rPr>
+          <w:rFonts w:ascii="Menlo" w:hAnsi="Menlo" w:cs="Menlo"/>
+          <w:b/>
+          <w:bCs/>
+          <w:color w:val="000000"/>
+          <w:sz w:val="20"/>
+          <w:szCs w:val="20"/>
+        </w:rPr>
+        <w:t xml:space="preserve"> </w:t>
+      </w:r>
+      <w:proofErr w:type="spellStart"/>
+      <w:r>
+        <w:rPr>
+          <w:rFonts w:ascii="Menlo" w:hAnsi="Menlo" w:cs="Menlo"/>
+          <w:b/>
+          <w:bCs/>
+          <w:color w:val="F92672"/>
+          <w:sz w:val="20"/>
+          <w:szCs w:val="20"/>
+        </w:rPr>
+        <w:t>class</w:t>
+      </w:r>
+      <w:proofErr w:type="spellEnd"/>
+      <w:r>
+        <w:rPr>
+          <w:rFonts w:ascii="Menlo" w:hAnsi="Menlo" w:cs="Menlo"/>
+          <w:b/>
+          <w:bCs/>
+          <w:color w:val="000000"/>
+          <w:sz w:val="20"/>
+          <w:szCs w:val="20"/>
+        </w:rPr>
+        <w:t xml:space="preserve"> Class11Collatz {</w:t>
+      </w:r>
+    </w:p>
+    <w:p>
+      <w:pPr>
+        <w:shd w:val="clear" w:color="auto" w:fill="FFFFFF"/>
+        <w:rPr>
+          <w:rFonts w:ascii="Menlo" w:hAnsi="Menlo" w:cs="Menlo"/>
+          <w:b/>
+          <w:bCs/>
+          <w:color w:val="000000"/>
+          <w:sz w:val="20"/>
+          <w:szCs w:val="20"/>
+        </w:rPr>
+      </w:pPr>
+      <w:r>
+        <w:rPr>
+          <w:rFonts w:ascii="Menlo" w:hAnsi="Menlo" w:cs="Menlo"/>
+          <w:b/>
+          <w:bCs/>
+          <w:color w:val="000000"/>
+          <w:sz w:val="20"/>
+          <w:szCs w:val="20"/>
+        </w:rPr>
+        <w:t xml:space="preserve">    </w:t>
+      </w:r>
+      <w:proofErr w:type="spellStart"/>
+      <w:r>
+        <w:rPr>
+          <w:rFonts w:ascii="Menlo" w:hAnsi="Menlo" w:cs="Menlo"/>
+          <w:b/>
+          <w:bCs/>
+          <w:color w:val="F92672"/>
+          <w:sz w:val="20"/>
+          <w:szCs w:val="20"/>
+        </w:rPr>
+        <w:t>public</w:t>
+      </w:r>
+      <w:proofErr w:type="spellEnd"/>
+      <w:r>
+        <w:rPr>
+          <w:rFonts w:ascii="Menlo" w:hAnsi="Menlo" w:cs="Menlo"/>
+          <w:b/>
+          <w:bCs/>
+          <w:color w:val="000000"/>
+          <w:sz w:val="20"/>
+          <w:szCs w:val="20"/>
+        </w:rPr>
+        <w:t xml:space="preserve"> </w:t>
+      </w:r>
+      <w:proofErr w:type="spellStart"/>
+      <w:r>
+        <w:rPr>
+          <w:rFonts w:ascii="Menlo" w:hAnsi="Menlo" w:cs="Menlo"/>
+          <w:b/>
+          <w:bCs/>
+          <w:color w:val="F92672"/>
+          <w:sz w:val="20"/>
+          <w:szCs w:val="20"/>
+        </w:rPr>
+        <w:t>static</w:t>
+      </w:r>
+      <w:proofErr w:type="spellEnd"/>
+      <w:r>
+        <w:rPr>
+          <w:rFonts w:ascii="Menlo" w:hAnsi="Menlo" w:cs="Menlo"/>
+          <w:b/>
+          <w:bCs/>
+          <w:color w:val="000000"/>
+          <w:sz w:val="20"/>
+          <w:szCs w:val="20"/>
+        </w:rPr>
+        <w:t xml:space="preserve"> </w:t>
+      </w:r>
+      <w:proofErr w:type="spellStart"/>
+      <w:r>
+        <w:rPr>
+          <w:rFonts w:ascii="Menlo" w:hAnsi="Menlo" w:cs="Menlo"/>
+          <w:b/>
+          <w:bCs/>
+          <w:i/>
+          <w:iCs/>
+          <w:color w:val="28C6E4"/>
+          <w:sz w:val="20"/>
+          <w:szCs w:val="20"/>
+        </w:rPr>
+        <w:t>void</w:t>
+      </w:r>
+      <w:proofErr w:type="spellEnd"/>
+      <w:r>
+        <w:rPr>
+          <w:rFonts w:ascii="Menlo" w:hAnsi="Menlo" w:cs="Menlo"/>
+          <w:b/>
+          <w:bCs/>
+          <w:color w:val="000000"/>
+          <w:sz w:val="20"/>
+          <w:szCs w:val="20"/>
+        </w:rPr>
+        <w:t xml:space="preserve"> </w:t>
+      </w:r>
+      <w:proofErr w:type="spellStart"/>
+      <w:proofErr w:type="gramStart"/>
+      <w:r>
+        <w:rPr>
+          <w:rFonts w:ascii="Menlo" w:hAnsi="Menlo" w:cs="Menlo"/>
+          <w:b/>
+          <w:bCs/>
+          <w:color w:val="6AAF19"/>
+          <w:sz w:val="20"/>
+          <w:szCs w:val="20"/>
+        </w:rPr>
+        <w:t>main</w:t>
+      </w:r>
+      <w:proofErr w:type="spellEnd"/>
+      <w:r>
+        <w:rPr>
+          <w:rFonts w:ascii="Menlo" w:hAnsi="Menlo" w:cs="Menlo"/>
+          <w:b/>
+          <w:bCs/>
+          <w:color w:val="000000"/>
+          <w:sz w:val="20"/>
+          <w:szCs w:val="20"/>
+        </w:rPr>
+        <w:t>(</w:t>
+      </w:r>
+      <w:proofErr w:type="spellStart"/>
+      <w:r>
+        <w:rPr>
+          <w:rFonts w:ascii="Menlo" w:hAnsi="Menlo" w:cs="Menlo"/>
+          <w:b/>
+          <w:bCs/>
+          <w:i/>
+          <w:iCs/>
+          <w:color w:val="28C6E4"/>
+          <w:sz w:val="20"/>
+          <w:szCs w:val="20"/>
+        </w:rPr>
+        <w:t>String</w:t>
+      </w:r>
+      <w:proofErr w:type="spellEnd"/>
+      <w:r>
+        <w:rPr>
+          <w:rFonts w:ascii="Menlo" w:hAnsi="Menlo" w:cs="Menlo"/>
+          <w:b/>
+          <w:bCs/>
+          <w:color w:val="000000"/>
+          <w:sz w:val="20"/>
+          <w:szCs w:val="20"/>
+        </w:rPr>
+        <w:t>[</w:t>
+      </w:r>
+      <w:proofErr w:type="gramEnd"/>
+      <w:r>
+        <w:rPr>
+          <w:rFonts w:ascii="Menlo" w:hAnsi="Menlo" w:cs="Menlo"/>
+          <w:b/>
+          <w:bCs/>
+          <w:color w:val="000000"/>
+          <w:sz w:val="20"/>
+          <w:szCs w:val="20"/>
+        </w:rPr>
+        <w:t xml:space="preserve">] </w:t>
+      </w:r>
+      <w:proofErr w:type="spellStart"/>
+      <w:r>
+        <w:rPr>
+          <w:rFonts w:ascii="Menlo" w:hAnsi="Menlo" w:cs="Menlo"/>
+          <w:b/>
+          <w:bCs/>
+          <w:i/>
+          <w:iCs/>
+          <w:color w:val="FD971F"/>
+          <w:sz w:val="20"/>
+          <w:szCs w:val="20"/>
+        </w:rPr>
+        <w:t>args</w:t>
+      </w:r>
+      <w:proofErr w:type="spellEnd"/>
+      <w:r>
+        <w:rPr>
+          <w:rFonts w:ascii="Menlo" w:hAnsi="Menlo" w:cs="Menlo"/>
+          <w:b/>
+          <w:bCs/>
+          <w:color w:val="000000"/>
+          <w:sz w:val="20"/>
+          <w:szCs w:val="20"/>
+        </w:rPr>
+        <w:t>) {</w:t>
+      </w:r>
+    </w:p>
+    <w:p>
+      <w:pPr>
+        <w:shd w:val="clear" w:color="auto" w:fill="FFFFFF"/>
+        <w:rPr>
+          <w:rFonts w:ascii="Menlo" w:hAnsi="Menlo" w:cs="Menlo"/>
+          <w:b/>
+          <w:bCs/>
+          <w:color w:val="000000"/>
+          <w:sz w:val="20"/>
+          <w:szCs w:val="20"/>
+        </w:rPr>
+      </w:pPr>
+      <w:r>
+        <w:rPr>
+          <w:rFonts w:ascii="Menlo" w:hAnsi="Menlo" w:cs="Menlo"/>
+          <w:b/>
+          <w:bCs/>
+          <w:color w:val="000000"/>
+          <w:sz w:val="20"/>
+          <w:szCs w:val="20"/>
+        </w:rPr>
+        <w:t xml:space="preserve">        </w:t>
+      </w:r>
+      <w:r>
+        <w:rPr>
+          <w:rFonts w:ascii="Menlo" w:hAnsi="Menlo" w:cs="Menlo"/>
+          <w:b/>
+          <w:bCs/>
+          <w:i/>
+          <w:iCs/>
+          <w:color w:val="28C6E4"/>
+          <w:sz w:val="20"/>
+          <w:szCs w:val="20"/>
+        </w:rPr>
+        <w:t>Scanner</w:t>
+      </w:r>
+      <w:r>
+        <w:rPr>
+          <w:rFonts w:ascii="Menlo" w:hAnsi="Menlo" w:cs="Menlo"/>
+          <w:b/>
+          <w:bCs/>
+          <w:color w:val="000000"/>
+          <w:sz w:val="20"/>
+          <w:szCs w:val="20"/>
+        </w:rPr>
+        <w:t xml:space="preserve"> teclado </w:t>
+      </w:r>
+      <w:r>
+        <w:rPr>
+          <w:rFonts w:ascii="Menlo" w:hAnsi="Menlo" w:cs="Menlo"/>
+          <w:b/>
+          <w:bCs/>
+          <w:color w:val="F92672"/>
+          <w:sz w:val="20"/>
+          <w:szCs w:val="20"/>
+        </w:rPr>
+        <w:t>=</w:t>
+      </w:r>
+      <w:r>
+        <w:rPr>
+          <w:rFonts w:ascii="Menlo" w:hAnsi="Menlo" w:cs="Menlo"/>
+          <w:b/>
+          <w:bCs/>
+          <w:color w:val="000000"/>
+          <w:sz w:val="20"/>
+          <w:szCs w:val="20"/>
+        </w:rPr>
+        <w:t xml:space="preserve"> </w:t>
+      </w:r>
+      <w:r>
+        <w:rPr>
+          <w:rFonts w:ascii="Menlo" w:hAnsi="Menlo" w:cs="Menlo"/>
+          <w:b/>
+          <w:bCs/>
+          <w:color w:val="F92672"/>
+          <w:sz w:val="20"/>
+          <w:szCs w:val="20"/>
+        </w:rPr>
+        <w:t>new</w:t>
+      </w:r>
+      <w:r>
+        <w:rPr>
+          <w:rFonts w:ascii="Menlo" w:hAnsi="Menlo" w:cs="Menlo"/>
+          <w:b/>
+          <w:bCs/>
+          <w:color w:val="000000"/>
+          <w:sz w:val="20"/>
+          <w:szCs w:val="20"/>
+        </w:rPr>
+        <w:t xml:space="preserve"> </w:t>
+      </w:r>
+      <w:proofErr w:type="gramStart"/>
+      <w:r>
+        <w:rPr>
+          <w:rFonts w:ascii="Menlo" w:hAnsi="Menlo" w:cs="Menlo"/>
+          <w:b/>
+          <w:bCs/>
+          <w:color w:val="6AAF19"/>
+          <w:sz w:val="20"/>
+          <w:szCs w:val="20"/>
+        </w:rPr>
+        <w:t>Scanner</w:t>
+      </w:r>
+      <w:r>
+        <w:rPr>
+          <w:rFonts w:ascii="Menlo" w:hAnsi="Menlo" w:cs="Menlo"/>
+          <w:b/>
+          <w:bCs/>
+          <w:color w:val="000000"/>
+          <w:sz w:val="20"/>
+          <w:szCs w:val="20"/>
+        </w:rPr>
+        <w:t>(</w:t>
+      </w:r>
+      <w:proofErr w:type="gramEnd"/>
+      <w:r>
+        <w:rPr>
+          <w:rFonts w:ascii="Menlo" w:hAnsi="Menlo" w:cs="Menlo"/>
+          <w:b/>
+          <w:bCs/>
+          <w:color w:val="000000"/>
+          <w:sz w:val="20"/>
+          <w:szCs w:val="20"/>
+        </w:rPr>
+        <w:t>System.in);</w:t>
+      </w:r>
+    </w:p>
+    <w:p>
+      <w:pPr>
+        <w:shd w:val="clear" w:color="auto" w:fill="FFFFFF"/>
+        <w:rPr>
+          <w:rFonts w:ascii="Menlo" w:hAnsi="Menlo" w:cs="Menlo"/>
+          <w:b/>
+          <w:bCs/>
+          <w:color w:val="000000"/>
+          <w:sz w:val="20"/>
+          <w:szCs w:val="20"/>
+        </w:rPr>
+      </w:pPr>
+      <w:r>
+        <w:rPr>
+          <w:rFonts w:ascii="Menlo" w:hAnsi="Menlo" w:cs="Menlo"/>
+          <w:b/>
+          <w:bCs/>
+          <w:color w:val="000000"/>
+          <w:sz w:val="20"/>
+          <w:szCs w:val="20"/>
+        </w:rPr>
+        <w:t xml:space="preserve">        </w:t>
+      </w:r>
+      <w:proofErr w:type="spellStart"/>
+      <w:r>
+        <w:rPr>
+          <w:rFonts w:ascii="Menlo" w:hAnsi="Menlo" w:cs="Menlo"/>
+          <w:b/>
+          <w:bCs/>
+          <w:color w:val="000000"/>
+          <w:sz w:val="20"/>
+          <w:szCs w:val="20"/>
+        </w:rPr>
+        <w:t>System.out.</w:t>
+      </w:r>
+      <w:r>
+        <w:rPr>
+          <w:rFonts w:ascii="Menlo" w:hAnsi="Menlo" w:cs="Menlo"/>
+          <w:b/>
+          <w:bCs/>
+          <w:color w:val="6AAF19"/>
+          <w:sz w:val="20"/>
+          <w:szCs w:val="20"/>
+        </w:rPr>
+        <w:t>println</w:t>
+      </w:r>
+      <w:proofErr w:type="spellEnd"/>
+      <w:r>
+        <w:rPr>
+          <w:rFonts w:ascii="Menlo" w:hAnsi="Menlo" w:cs="Menlo"/>
+          <w:b/>
+          <w:bCs/>
+          <w:color w:val="000000"/>
+          <w:sz w:val="20"/>
+          <w:szCs w:val="20"/>
+        </w:rPr>
+        <w:t>(</w:t>
+      </w:r>
+      <w:r>
+        <w:rPr>
+          <w:rFonts w:ascii="Menlo" w:hAnsi="Menlo" w:cs="Menlo"/>
+          <w:b/>
+          <w:bCs/>
+          <w:color w:val="F25A00"/>
+          <w:sz w:val="20"/>
+          <w:szCs w:val="20"/>
+        </w:rPr>
+        <w:t xml:space="preserve">"Número para </w:t>
+      </w:r>
+      <w:proofErr w:type="spellStart"/>
+      <w:r>
+        <w:rPr>
+          <w:rFonts w:ascii="Menlo" w:hAnsi="Menlo" w:cs="Menlo"/>
+          <w:b/>
+          <w:bCs/>
+          <w:color w:val="F25A00"/>
+          <w:sz w:val="20"/>
+          <w:szCs w:val="20"/>
+        </w:rPr>
+        <w:t>Collatz</w:t>
+      </w:r>
+      <w:proofErr w:type="spellEnd"/>
+      <w:r>
+        <w:rPr>
+          <w:rFonts w:ascii="Menlo" w:hAnsi="Menlo" w:cs="Menlo"/>
+          <w:b/>
+          <w:bCs/>
+          <w:color w:val="F25A00"/>
+          <w:sz w:val="20"/>
+          <w:szCs w:val="20"/>
+        </w:rPr>
+        <w:t>: "</w:t>
+      </w:r>
+      <w:r>
+        <w:rPr>
+          <w:rFonts w:ascii="Menlo" w:hAnsi="Menlo" w:cs="Menlo"/>
+          <w:b/>
+          <w:bCs/>
+          <w:color w:val="000000"/>
+          <w:sz w:val="20"/>
+          <w:szCs w:val="20"/>
+        </w:rPr>
+        <w:t>);</w:t>
+      </w:r>
+    </w:p>
+    <w:p>
+      <w:pPr>
+        <w:shd w:val="clear" w:color="auto" w:fill="FFFFFF"/>
+        <w:rPr>
+          <w:rFonts w:ascii="Menlo" w:hAnsi="Menlo" w:cs="Menlo"/>
+          <w:b/>
+          <w:bCs/>
+          <w:color w:val="000000"/>
+          <w:sz w:val="20"/>
+          <w:szCs w:val="20"/>
+        </w:rPr>
+      </w:pPr>
+      <w:r>
+        <w:rPr>
+          <w:rFonts w:ascii="Menlo" w:hAnsi="Menlo" w:cs="Menlo"/>
+          <w:b/>
+          <w:bCs/>
+          <w:color w:val="000000"/>
+          <w:sz w:val="20"/>
+          <w:szCs w:val="20"/>
+        </w:rPr>
+        <w:t xml:space="preserve">        </w:t>
+      </w:r>
+      <w:proofErr w:type="spellStart"/>
+      <w:r>
+        <w:rPr>
+          <w:rFonts w:ascii="Menlo" w:hAnsi="Menlo" w:cs="Menlo"/>
+          <w:b/>
+          <w:bCs/>
+          <w:i/>
+          <w:iCs/>
+          <w:color w:val="28C6E4"/>
+          <w:sz w:val="20"/>
+          <w:szCs w:val="20"/>
+        </w:rPr>
+        <w:t>String</w:t>
+      </w:r>
+      <w:proofErr w:type="spellEnd"/>
+      <w:r>
+        <w:rPr>
+          <w:rFonts w:ascii="Menlo" w:hAnsi="Menlo" w:cs="Menlo"/>
+          <w:b/>
+          <w:bCs/>
+          <w:color w:val="000000"/>
+          <w:sz w:val="20"/>
+          <w:szCs w:val="20"/>
+        </w:rPr>
+        <w:t xml:space="preserve"> dato </w:t>
+      </w:r>
+      <w:r>
+        <w:rPr>
+          <w:rFonts w:ascii="Menlo" w:hAnsi="Menlo" w:cs="Menlo"/>
+          <w:b/>
+          <w:bCs/>
+          <w:color w:val="F92672"/>
+          <w:sz w:val="20"/>
+          <w:szCs w:val="20"/>
+        </w:rPr>
+        <w:t>=</w:t>
+      </w:r>
+      <w:r>
+        <w:rPr>
+          <w:rFonts w:ascii="Menlo" w:hAnsi="Menlo" w:cs="Menlo"/>
+          <w:b/>
+          <w:bCs/>
+          <w:color w:val="000000"/>
+          <w:sz w:val="20"/>
+          <w:szCs w:val="20"/>
+        </w:rPr>
+        <w:t xml:space="preserve"> </w:t>
+      </w:r>
+      <w:proofErr w:type="spellStart"/>
+      <w:proofErr w:type="gramStart"/>
+      <w:r>
+        <w:rPr>
+          <w:rFonts w:ascii="Menlo" w:hAnsi="Menlo" w:cs="Menlo"/>
+          <w:b/>
+          <w:bCs/>
+          <w:color w:val="000000"/>
+          <w:sz w:val="20"/>
+          <w:szCs w:val="20"/>
+        </w:rPr>
+        <w:t>teclado.</w:t>
+      </w:r>
+      <w:r>
+        <w:rPr>
+          <w:rFonts w:ascii="Menlo" w:hAnsi="Menlo" w:cs="Menlo"/>
+          <w:b/>
+          <w:bCs/>
+          <w:color w:val="6AAF19"/>
+          <w:sz w:val="20"/>
+          <w:szCs w:val="20"/>
+        </w:rPr>
+        <w:t>nextLine</w:t>
+      </w:r>
+      <w:proofErr w:type="spellEnd"/>
+      <w:proofErr w:type="gramEnd"/>
+      <w:r>
+        <w:rPr>
+          <w:rFonts w:ascii="Menlo" w:hAnsi="Menlo" w:cs="Menlo"/>
+          <w:b/>
+          <w:bCs/>
+          <w:color w:val="000000"/>
+          <w:sz w:val="20"/>
+          <w:szCs w:val="20"/>
+        </w:rPr>
+        <w:t>();</w:t>
+      </w:r>
+    </w:p>
+    <w:p>
+      <w:pPr>
+        <w:shd w:val="clear" w:color="auto" w:fill="FFFFFF"/>
+        <w:rPr>
+          <w:rFonts w:ascii="Menlo" w:hAnsi="Menlo" w:cs="Menlo"/>
+          <w:b/>
+          <w:bCs/>
+          <w:color w:val="000000"/>
+          <w:sz w:val="20"/>
+          <w:szCs w:val="20"/>
+        </w:rPr>
+      </w:pPr>
+      <w:r>
+        <w:rPr>
+          <w:rFonts w:ascii="Menlo" w:hAnsi="Menlo" w:cs="Menlo"/>
+          <w:b/>
+          <w:bCs/>
+          <w:color w:val="000000"/>
+          <w:sz w:val="20"/>
+          <w:szCs w:val="20"/>
+        </w:rPr>
+        <w:t xml:space="preserve">        </w:t>
+      </w:r>
+      <w:proofErr w:type="spellStart"/>
+      <w:r>
+        <w:rPr>
+          <w:rFonts w:ascii="Menlo" w:hAnsi="Menlo" w:cs="Menlo"/>
+          <w:b/>
+          <w:bCs/>
+          <w:i/>
+          <w:iCs/>
+          <w:color w:val="28C6E4"/>
+          <w:sz w:val="20"/>
+          <w:szCs w:val="20"/>
+        </w:rPr>
+        <w:t>int</w:t>
+      </w:r>
+      <w:proofErr w:type="spellEnd"/>
+      <w:r>
+        <w:rPr>
+          <w:rFonts w:ascii="Menlo" w:hAnsi="Menlo" w:cs="Menlo"/>
+          <w:b/>
+          <w:bCs/>
+          <w:color w:val="000000"/>
+          <w:sz w:val="20"/>
+          <w:szCs w:val="20"/>
+        </w:rPr>
+        <w:t xml:space="preserve"> </w:t>
+      </w:r>
+      <w:proofErr w:type="spellStart"/>
+      <w:r>
+        <w:rPr>
+          <w:rFonts w:ascii="Menlo" w:hAnsi="Menlo" w:cs="Menlo"/>
+          <w:b/>
+          <w:bCs/>
+          <w:color w:val="000000"/>
+          <w:sz w:val="20"/>
+          <w:szCs w:val="20"/>
+        </w:rPr>
+        <w:t>numero</w:t>
+      </w:r>
+      <w:proofErr w:type="spellEnd"/>
+      <w:r>
+        <w:rPr>
+          <w:rFonts w:ascii="Menlo" w:hAnsi="Menlo" w:cs="Menlo"/>
+          <w:b/>
+          <w:bCs/>
+          <w:color w:val="000000"/>
+          <w:sz w:val="20"/>
+          <w:szCs w:val="20"/>
+        </w:rPr>
+        <w:t xml:space="preserve"> </w:t>
+      </w:r>
+      <w:r>
+        <w:rPr>
+          <w:rFonts w:ascii="Menlo" w:hAnsi="Menlo" w:cs="Menlo"/>
+          <w:b/>
+          <w:bCs/>
+          <w:color w:val="F92672"/>
+          <w:sz w:val="20"/>
+          <w:szCs w:val="20"/>
+        </w:rPr>
+        <w:t>=</w:t>
+      </w:r>
+      <w:r>
+        <w:rPr>
+          <w:rFonts w:ascii="Menlo" w:hAnsi="Menlo" w:cs="Menlo"/>
+          <w:b/>
+          <w:bCs/>
+          <w:color w:val="000000"/>
+          <w:sz w:val="20"/>
+          <w:szCs w:val="20"/>
+        </w:rPr>
+        <w:t xml:space="preserve"> </w:t>
+      </w:r>
+      <w:proofErr w:type="spellStart"/>
+      <w:r>
+        <w:rPr>
+          <w:rFonts w:ascii="Menlo" w:hAnsi="Menlo" w:cs="Menlo"/>
+          <w:b/>
+          <w:bCs/>
+          <w:color w:val="000000"/>
+          <w:sz w:val="20"/>
+          <w:szCs w:val="20"/>
+        </w:rPr>
+        <w:t>Integer.</w:t>
+      </w:r>
+      <w:r>
+        <w:rPr>
+          <w:rFonts w:ascii="Menlo" w:hAnsi="Menlo" w:cs="Menlo"/>
+          <w:b/>
+          <w:bCs/>
+          <w:color w:val="6AAF19"/>
+          <w:sz w:val="20"/>
+          <w:szCs w:val="20"/>
+        </w:rPr>
+        <w:t>parseInt</w:t>
+      </w:r>
+      <w:proofErr w:type="spellEnd"/>
+      <w:r>
+        <w:rPr>
+          <w:rFonts w:ascii="Menlo" w:hAnsi="Menlo" w:cs="Menlo"/>
+          <w:b/>
+          <w:bCs/>
+          <w:color w:val="000000"/>
+          <w:sz w:val="20"/>
+          <w:szCs w:val="20"/>
+        </w:rPr>
+        <w:t>(dato);</w:t>
+      </w:r>
+    </w:p>
+    <w:p>
+      <w:pPr>
+        <w:shd w:val="clear" w:color="auto" w:fill="FFFFFF"/>
+        <w:rPr>
+          <w:rFonts w:ascii="Menlo" w:hAnsi="Menlo" w:cs="Menlo"/>
+          <w:b/>
+          <w:bCs/>
+          <w:color w:val="000000"/>
+          <w:sz w:val="20"/>
+          <w:szCs w:val="20"/>
+        </w:rPr>
+      </w:pPr>
+      <w:r>
+        <w:rPr>
+          <w:rFonts w:ascii="Menlo" w:hAnsi="Menlo" w:cs="Menlo"/>
+          <w:b/>
+          <w:bCs/>
+          <w:color w:val="000000"/>
+          <w:sz w:val="20"/>
+          <w:szCs w:val="20"/>
+        </w:rPr>
+        <w:t xml:space="preserve">        </w:t>
+      </w:r>
+      <w:proofErr w:type="spellStart"/>
+      <w:r>
+        <w:rPr>
+          <w:rFonts w:ascii="Menlo" w:hAnsi="Menlo" w:cs="Menlo"/>
+          <w:b/>
+          <w:bCs/>
+          <w:color w:val="F92672"/>
+          <w:sz w:val="20"/>
+          <w:szCs w:val="20"/>
+        </w:rPr>
+        <w:t>while</w:t>
+      </w:r>
+      <w:proofErr w:type="spellEnd"/>
+      <w:r>
+        <w:rPr>
+          <w:rFonts w:ascii="Menlo" w:hAnsi="Menlo" w:cs="Menlo"/>
+          <w:b/>
+          <w:bCs/>
+          <w:color w:val="000000"/>
+          <w:sz w:val="20"/>
+          <w:szCs w:val="20"/>
+        </w:rPr>
+        <w:t xml:space="preserve"> (</w:t>
+      </w:r>
+      <w:proofErr w:type="gramStart"/>
+      <w:r>
+        <w:rPr>
+          <w:rFonts w:ascii="Menlo" w:hAnsi="Menlo" w:cs="Menlo"/>
+          <w:b/>
+          <w:bCs/>
+          <w:color w:val="000000"/>
+          <w:sz w:val="20"/>
+          <w:szCs w:val="20"/>
+        </w:rPr>
+        <w:t xml:space="preserve">numero </w:t>
+      </w:r>
+      <w:r>
+        <w:rPr>
+          <w:rFonts w:ascii="Menlo" w:hAnsi="Menlo" w:cs="Menlo"/>
+          <w:b/>
+          <w:bCs/>
+          <w:color w:val="F92672"/>
+          <w:sz w:val="20"/>
+          <w:szCs w:val="20"/>
+        </w:rPr>
+        <w:t>!</w:t>
+      </w:r>
+      <w:proofErr w:type="gramEnd"/>
+      <w:r>
+        <w:rPr>
+          <w:rFonts w:ascii="Menlo" w:hAnsi="Menlo" w:cs="Menlo"/>
+          <w:b/>
+          <w:bCs/>
+          <w:color w:val="F92672"/>
+          <w:sz w:val="20"/>
+          <w:szCs w:val="20"/>
+        </w:rPr>
+        <w:t>=</w:t>
+      </w:r>
+      <w:r>
+        <w:rPr>
+          <w:rFonts w:ascii="Menlo" w:hAnsi="Menlo" w:cs="Menlo"/>
+          <w:b/>
+          <w:bCs/>
+          <w:color w:val="000000"/>
+          <w:sz w:val="20"/>
+          <w:szCs w:val="20"/>
+        </w:rPr>
+        <w:t xml:space="preserve"> </w:t>
+      </w:r>
+      <w:proofErr w:type="gramStart"/>
+      <w:r>
+        <w:rPr>
+          <w:rFonts w:ascii="Menlo" w:hAnsi="Menlo" w:cs="Menlo"/>
+          <w:b/>
+          <w:bCs/>
+          <w:color w:val="AE81FF"/>
+          <w:sz w:val="20"/>
+          <w:szCs w:val="20"/>
+        </w:rPr>
+        <w:t>1</w:t>
+      </w:r>
+      <w:r>
+        <w:rPr>
+          <w:rFonts w:ascii="Menlo" w:hAnsi="Menlo" w:cs="Menlo"/>
+          <w:b/>
+          <w:bCs/>
+          <w:color w:val="000000"/>
+          <w:sz w:val="20"/>
+          <w:szCs w:val="20"/>
+        </w:rPr>
+        <w:t>){</w:t>
+      </w:r>
+      <w:proofErr w:type="gramEnd"/>
+    </w:p>
+    <w:p>
+      <w:pPr>
+        <w:shd w:val="clear" w:color="auto" w:fill="FFFFFF"/>
+        <w:rPr>
+          <w:rFonts w:ascii="Menlo" w:hAnsi="Menlo" w:cs="Menlo"/>
+          <w:b/>
+          <w:bCs/>
+          <w:color w:val="000000"/>
+          <w:sz w:val="20"/>
+          <w:szCs w:val="20"/>
+        </w:rPr>
+      </w:pPr>
+      <w:r>
+        <w:rPr>
+          <w:rFonts w:ascii="Menlo" w:hAnsi="Menlo" w:cs="Menlo"/>
+          <w:b/>
+          <w:bCs/>
+          <w:color w:val="000000"/>
+          <w:sz w:val="20"/>
+          <w:szCs w:val="20"/>
+        </w:rPr>
+        <w:t xml:space="preserve">            </w:t>
+      </w:r>
+      <w:proofErr w:type="spellStart"/>
+      <w:r>
+        <w:rPr>
+          <w:rFonts w:ascii="Menlo" w:hAnsi="Menlo" w:cs="Menlo"/>
+          <w:b/>
+          <w:bCs/>
+          <w:color w:val="F92672"/>
+          <w:sz w:val="20"/>
+          <w:szCs w:val="20"/>
+        </w:rPr>
+        <w:t>if</w:t>
+      </w:r>
+      <w:proofErr w:type="spellEnd"/>
+      <w:r>
+        <w:rPr>
+          <w:rFonts w:ascii="Menlo" w:hAnsi="Menlo" w:cs="Menlo"/>
+          <w:b/>
+          <w:bCs/>
+          <w:color w:val="000000"/>
+          <w:sz w:val="20"/>
+          <w:szCs w:val="20"/>
+        </w:rPr>
+        <w:t xml:space="preserve"> (numero </w:t>
+      </w:r>
+      <w:r>
+        <w:rPr>
+          <w:rFonts w:ascii="Menlo" w:hAnsi="Menlo" w:cs="Menlo"/>
+          <w:b/>
+          <w:bCs/>
+          <w:color w:val="F92672"/>
+          <w:sz w:val="20"/>
+          <w:szCs w:val="20"/>
+        </w:rPr>
+        <w:t>%</w:t>
+      </w:r>
+      <w:r>
+        <w:rPr>
+          <w:rFonts w:ascii="Menlo" w:hAnsi="Menlo" w:cs="Menlo"/>
+          <w:b/>
+          <w:bCs/>
+          <w:color w:val="000000"/>
+          <w:sz w:val="20"/>
+          <w:szCs w:val="20"/>
+        </w:rPr>
+        <w:t xml:space="preserve"> </w:t>
+      </w:r>
+      <w:r>
+        <w:rPr>
+          <w:rFonts w:ascii="Menlo" w:hAnsi="Menlo" w:cs="Menlo"/>
+          <w:b/>
+          <w:bCs/>
+          <w:color w:val="AE81FF"/>
+          <w:sz w:val="20"/>
+          <w:szCs w:val="20"/>
+        </w:rPr>
+        <w:t>2</w:t>
+      </w:r>
+      <w:r>
+        <w:rPr>
+          <w:rFonts w:ascii="Menlo" w:hAnsi="Menlo" w:cs="Menlo"/>
+          <w:b/>
+          <w:bCs/>
+          <w:color w:val="000000"/>
+          <w:sz w:val="20"/>
+          <w:szCs w:val="20"/>
+        </w:rPr>
+        <w:t xml:space="preserve"> </w:t>
+      </w:r>
+      <w:r>
+        <w:rPr>
+          <w:rFonts w:ascii="Menlo" w:hAnsi="Menlo" w:cs="Menlo"/>
+          <w:b/>
+          <w:bCs/>
+          <w:color w:val="F92672"/>
+          <w:sz w:val="20"/>
+          <w:szCs w:val="20"/>
+        </w:rPr>
+        <w:t>==</w:t>
+      </w:r>
+      <w:r>
+        <w:rPr>
+          <w:rFonts w:ascii="Menlo" w:hAnsi="Menlo" w:cs="Menlo"/>
+          <w:b/>
+          <w:bCs/>
+          <w:color w:val="000000"/>
+          <w:sz w:val="20"/>
+          <w:szCs w:val="20"/>
+        </w:rPr>
+        <w:t xml:space="preserve"> </w:t>
+      </w:r>
+      <w:proofErr w:type="gramStart"/>
+      <w:r>
+        <w:rPr>
+          <w:rFonts w:ascii="Menlo" w:hAnsi="Menlo" w:cs="Menlo"/>
+          <w:b/>
+          <w:bCs/>
+          <w:color w:val="AE81FF"/>
+          <w:sz w:val="20"/>
+          <w:szCs w:val="20"/>
+        </w:rPr>
+        <w:t>0</w:t>
+      </w:r>
+      <w:r>
+        <w:rPr>
+          <w:rFonts w:ascii="Menlo" w:hAnsi="Menlo" w:cs="Menlo"/>
+          <w:b/>
+          <w:bCs/>
+          <w:color w:val="000000"/>
+          <w:sz w:val="20"/>
+          <w:szCs w:val="20"/>
+        </w:rPr>
+        <w:t>){</w:t>
+      </w:r>
+      <w:proofErr w:type="gramEnd"/>
+    </w:p>
+    <w:p>
+      <w:pPr>
+        <w:shd w:val="clear" w:color="auto" w:fill="FFFFFF"/>
+        <w:rPr>
+          <w:rFonts w:ascii="Menlo" w:hAnsi="Menlo" w:cs="Menlo"/>
+          <w:b/>
+          <w:bCs/>
+          <w:color w:val="000000"/>
+          <w:sz w:val="20"/>
+          <w:szCs w:val="20"/>
+        </w:rPr>
+      </w:pPr>
+      <w:r>
+        <w:rPr>
+          <w:rFonts w:ascii="Menlo" w:hAnsi="Menlo" w:cs="Menlo"/>
+          <w:b/>
+          <w:bCs/>
+          <w:color w:val="000000"/>
+          <w:sz w:val="20"/>
+          <w:szCs w:val="20"/>
+        </w:rPr>
+        <w:t xml:space="preserve">                numero </w:t>
+      </w:r>
+      <w:r>
+        <w:rPr>
+          <w:rFonts w:ascii="Menlo" w:hAnsi="Menlo" w:cs="Menlo"/>
+          <w:b/>
+          <w:bCs/>
+          <w:color w:val="F92672"/>
+          <w:sz w:val="20"/>
+          <w:szCs w:val="20"/>
+        </w:rPr>
+        <w:t>=</w:t>
+      </w:r>
+      <w:r>
+        <w:rPr>
+          <w:rFonts w:ascii="Menlo" w:hAnsi="Menlo" w:cs="Menlo"/>
+          <w:b/>
+          <w:bCs/>
+          <w:color w:val="000000"/>
+          <w:sz w:val="20"/>
+          <w:szCs w:val="20"/>
+        </w:rPr>
+        <w:t xml:space="preserve"> numero </w:t>
+      </w:r>
+      <w:r>
+        <w:rPr>
+          <w:rFonts w:ascii="Menlo" w:hAnsi="Menlo" w:cs="Menlo"/>
+          <w:b/>
+          <w:bCs/>
+          <w:color w:val="F92672"/>
+          <w:sz w:val="20"/>
+          <w:szCs w:val="20"/>
+        </w:rPr>
+        <w:t>/</w:t>
+      </w:r>
+      <w:r>
+        <w:rPr>
+          <w:rFonts w:ascii="Menlo" w:hAnsi="Menlo" w:cs="Menlo"/>
+          <w:b/>
+          <w:bCs/>
+          <w:color w:val="000000"/>
+          <w:sz w:val="20"/>
+          <w:szCs w:val="20"/>
+        </w:rPr>
+        <w:t xml:space="preserve"> </w:t>
+      </w:r>
+      <w:r>
+        <w:rPr>
+          <w:rFonts w:ascii="Menlo" w:hAnsi="Menlo" w:cs="Menlo"/>
+          <w:b/>
+          <w:bCs/>
+          <w:color w:val="AE81FF"/>
+          <w:sz w:val="20"/>
+          <w:szCs w:val="20"/>
+        </w:rPr>
+        <w:t>2</w:t>
+      </w:r>
+      <w:r>
+        <w:rPr>
+          <w:rFonts w:ascii="Menlo" w:hAnsi="Menlo" w:cs="Menlo"/>
+          <w:b/>
+          <w:bCs/>
+          <w:color w:val="000000"/>
+          <w:sz w:val="20"/>
+          <w:szCs w:val="20"/>
+        </w:rPr>
+        <w:t>;</w:t>
+      </w:r>
+    </w:p>
+    <w:p>
+      <w:pPr>
+        <w:shd w:val="clear" w:color="auto" w:fill="FFFFFF"/>
+        <w:rPr>
+          <w:rFonts w:ascii="Menlo" w:hAnsi="Menlo" w:cs="Menlo"/>
+          <w:b/>
+          <w:bCs/>
+          <w:color w:val="000000"/>
+          <w:sz w:val="20"/>
+          <w:szCs w:val="20"/>
+        </w:rPr>
+      </w:pPr>
+      <w:r>
+        <w:rPr>
+          <w:rFonts w:ascii="Menlo" w:hAnsi="Menlo" w:cs="Menlo"/>
+          <w:b/>
+          <w:bCs/>
+          <w:color w:val="000000"/>
+          <w:sz w:val="20"/>
+          <w:szCs w:val="20"/>
+        </w:rPr>
+        <w:t xml:space="preserve">            </w:t>
+      </w:r>
+      <w:proofErr w:type="gramStart"/>
+      <w:r>
+        <w:rPr>
+          <w:rFonts w:ascii="Menlo" w:hAnsi="Menlo" w:cs="Menlo"/>
+          <w:b/>
+          <w:bCs/>
+          <w:color w:val="000000"/>
+          <w:sz w:val="20"/>
+          <w:szCs w:val="20"/>
+        </w:rPr>
+        <w:t>}</w:t>
+      </w:r>
+      <w:proofErr w:type="spellStart"/>
+      <w:r>
+        <w:rPr>
+          <w:rFonts w:ascii="Menlo" w:hAnsi="Menlo" w:cs="Menlo"/>
+          <w:b/>
+          <w:bCs/>
+          <w:color w:val="F92672"/>
+          <w:sz w:val="20"/>
+          <w:szCs w:val="20"/>
+        </w:rPr>
+        <w:t>else</w:t>
+      </w:r>
+      <w:proofErr w:type="spellEnd"/>
+      <w:proofErr w:type="gramEnd"/>
+      <w:r>
+        <w:rPr>
+          <w:rFonts w:ascii="Menlo" w:hAnsi="Menlo" w:cs="Menlo"/>
+          <w:b/>
+          <w:bCs/>
+          <w:color w:val="000000"/>
+          <w:sz w:val="20"/>
+          <w:szCs w:val="20"/>
+        </w:rPr>
+        <w:t>{</w:t>
+      </w:r>
+    </w:p>
+    <w:p>
+      <w:pPr>
+        <w:shd w:val="clear" w:color="auto" w:fill="FFFFFF"/>
+        <w:rPr>
+          <w:rFonts w:ascii="Menlo" w:hAnsi="Menlo" w:cs="Menlo"/>
+          <w:b/>
+          <w:bCs/>
+          <w:color w:val="000000"/>
+          <w:sz w:val="20"/>
+          <w:szCs w:val="20"/>
+        </w:rPr>
+      </w:pPr>
+      <w:r>
+        <w:rPr>
+          <w:rFonts w:ascii="Menlo" w:hAnsi="Menlo" w:cs="Menlo"/>
+          <w:b/>
+          <w:bCs/>
+          <w:color w:val="000000"/>
+          <w:sz w:val="20"/>
+          <w:szCs w:val="20"/>
+        </w:rPr>
+        <w:t xml:space="preserve">                numero </w:t>
+      </w:r>
+      <w:r>
+        <w:rPr>
+          <w:rFonts w:ascii="Menlo" w:hAnsi="Menlo" w:cs="Menlo"/>
+          <w:b/>
+          <w:bCs/>
+          <w:color w:val="F92672"/>
+          <w:sz w:val="20"/>
+          <w:szCs w:val="20"/>
+        </w:rPr>
+        <w:t>=</w:t>
+      </w:r>
+      <w:r>
+        <w:rPr>
+          <w:rFonts w:ascii="Menlo" w:hAnsi="Menlo" w:cs="Menlo"/>
+          <w:b/>
+          <w:bCs/>
+          <w:color w:val="000000"/>
+          <w:sz w:val="20"/>
+          <w:szCs w:val="20"/>
+        </w:rPr>
+        <w:t xml:space="preserve"> numero </w:t>
+      </w:r>
+      <w:r>
+        <w:rPr>
+          <w:rFonts w:ascii="Menlo" w:hAnsi="Menlo" w:cs="Menlo"/>
+          <w:b/>
+          <w:bCs/>
+          <w:color w:val="F92672"/>
+          <w:sz w:val="20"/>
+          <w:szCs w:val="20"/>
+        </w:rPr>
+        <w:t>*</w:t>
+      </w:r>
+      <w:r>
+        <w:rPr>
+          <w:rFonts w:ascii="Menlo" w:hAnsi="Menlo" w:cs="Menlo"/>
+          <w:b/>
+          <w:bCs/>
+          <w:color w:val="000000"/>
+          <w:sz w:val="20"/>
+          <w:szCs w:val="20"/>
+        </w:rPr>
+        <w:t xml:space="preserve"> </w:t>
+      </w:r>
+      <w:r>
+        <w:rPr>
+          <w:rFonts w:ascii="Menlo" w:hAnsi="Menlo" w:cs="Menlo"/>
+          <w:b/>
+          <w:bCs/>
+          <w:color w:val="AE81FF"/>
+          <w:sz w:val="20"/>
+          <w:szCs w:val="20"/>
+        </w:rPr>
+        <w:t>3</w:t>
+      </w:r>
+      <w:r>
+        <w:rPr>
+          <w:rFonts w:ascii="Menlo" w:hAnsi="Menlo" w:cs="Menlo"/>
+          <w:b/>
+          <w:bCs/>
+          <w:color w:val="000000"/>
+          <w:sz w:val="20"/>
+          <w:szCs w:val="20"/>
+        </w:rPr>
+        <w:t xml:space="preserve"> </w:t>
+      </w:r>
+      <w:r>
+        <w:rPr>
+          <w:rFonts w:ascii="Menlo" w:hAnsi="Menlo" w:cs="Menlo"/>
+          <w:b/>
+          <w:bCs/>
+          <w:color w:val="F92672"/>
+          <w:sz w:val="20"/>
+          <w:szCs w:val="20"/>
+        </w:rPr>
+        <w:t>+</w:t>
+      </w:r>
+      <w:r>
+        <w:rPr>
+          <w:rFonts w:ascii="Menlo" w:hAnsi="Menlo" w:cs="Menlo"/>
+          <w:b/>
+          <w:bCs/>
+          <w:color w:val="000000"/>
+          <w:sz w:val="20"/>
+          <w:szCs w:val="20"/>
+        </w:rPr>
+        <w:t xml:space="preserve"> </w:t>
+      </w:r>
+      <w:r>
+        <w:rPr>
+          <w:rFonts w:ascii="Menlo" w:hAnsi="Menlo" w:cs="Menlo"/>
+          <w:b/>
+          <w:bCs/>
+          <w:color w:val="AE81FF"/>
+          <w:sz w:val="20"/>
+          <w:szCs w:val="20"/>
+        </w:rPr>
+        <w:t>1</w:t>
+      </w:r>
+      <w:r>
+        <w:rPr>
+          <w:rFonts w:ascii="Menlo" w:hAnsi="Menlo" w:cs="Menlo"/>
+          <w:b/>
+          <w:bCs/>
+          <w:color w:val="000000"/>
+          <w:sz w:val="20"/>
+          <w:szCs w:val="20"/>
+        </w:rPr>
+        <w:t>;</w:t>
+      </w:r>
+    </w:p>
+    <w:p>
+      <w:pPr>
+        <w:shd w:val="clear" w:color="auto" w:fill="FFFFFF"/>
+        <w:rPr>
+          <w:rFonts w:ascii="Menlo" w:hAnsi="Menlo" w:cs="Menlo"/>
+          <w:b/>
+          <w:bCs/>
+          <w:color w:val="000000"/>
+          <w:sz w:val="20"/>
+          <w:szCs w:val="20"/>
+        </w:rPr>
+      </w:pPr>
+      <w:r>
+        <w:rPr>
+          <w:rFonts w:ascii="Menlo" w:hAnsi="Menlo" w:cs="Menlo"/>
+          <w:b/>
+          <w:bCs/>
+          <w:color w:val="000000"/>
+          <w:sz w:val="20"/>
+          <w:szCs w:val="20"/>
+        </w:rPr>
+        <w:t xml:space="preserve">            }</w:t>
+      </w:r>
+    </w:p>
+    <w:p>
+      <w:pPr>
+        <w:shd w:val="clear" w:color="auto" w:fill="FFFFFF"/>
+        <w:rPr>
+          <w:rFonts w:ascii="Menlo" w:hAnsi="Menlo" w:cs="Menlo"/>
+          <w:b/>
+          <w:bCs/>
+          <w:color w:val="000000"/>
+          <w:sz w:val="20"/>
+          <w:szCs w:val="20"/>
+        </w:rPr>
+      </w:pPr>
+      <w:r>
+        <w:rPr>
+          <w:rFonts w:ascii="Menlo" w:hAnsi="Menlo" w:cs="Menlo"/>
+          <w:b/>
+          <w:bCs/>
+          <w:color w:val="000000"/>
+          <w:sz w:val="20"/>
+          <w:szCs w:val="20"/>
+        </w:rPr>
+        <w:t xml:space="preserve">            </w:t>
+      </w:r>
+      <w:proofErr w:type="spellStart"/>
+      <w:r>
+        <w:rPr>
+          <w:rFonts w:ascii="Menlo" w:hAnsi="Menlo" w:cs="Menlo"/>
+          <w:b/>
+          <w:bCs/>
+          <w:color w:val="000000"/>
+          <w:sz w:val="20"/>
+          <w:szCs w:val="20"/>
+        </w:rPr>
+        <w:t>System.out.</w:t>
+      </w:r>
+      <w:r>
+        <w:rPr>
+          <w:rFonts w:ascii="Menlo" w:hAnsi="Menlo" w:cs="Menlo"/>
+          <w:b/>
+          <w:bCs/>
+          <w:color w:val="6AAF19"/>
+          <w:sz w:val="20"/>
+          <w:szCs w:val="20"/>
+        </w:rPr>
+        <w:t>println</w:t>
+      </w:r>
+      <w:proofErr w:type="spellEnd"/>
+      <w:r>
+        <w:rPr>
+          <w:rFonts w:ascii="Menlo" w:hAnsi="Menlo" w:cs="Menlo"/>
+          <w:b/>
+          <w:bCs/>
+          <w:color w:val="000000"/>
+          <w:sz w:val="20"/>
+          <w:szCs w:val="20"/>
+        </w:rPr>
+        <w:t>(numero);</w:t>
+      </w:r>
+    </w:p>
+    <w:p>
+      <w:pPr>
+        <w:shd w:val="clear" w:color="auto" w:fill="FFFFFF"/>
+        <w:rPr>
+          <w:rFonts w:ascii="Menlo" w:hAnsi="Menlo" w:cs="Menlo"/>
+          <w:b/>
+          <w:bCs/>
+          <w:color w:val="000000"/>
+          <w:sz w:val="20"/>
+          <w:szCs w:val="20"/>
+        </w:rPr>
+      </w:pPr>
+      <w:r>
+        <w:rPr>
+          <w:rFonts w:ascii="Menlo" w:hAnsi="Menlo" w:cs="Menlo"/>
+          <w:b/>
+          <w:bCs/>
+          <w:color w:val="000000"/>
+          <w:sz w:val="20"/>
+          <w:szCs w:val="20"/>
+        </w:rPr>
+        <w:t xml:space="preserve">        }</w:t>
+      </w:r>
+    </w:p>
+    <w:p>
+      <w:pPr>
+        <w:shd w:val="clear" w:color="auto" w:fill="FFFFFF"/>
+        <w:rPr>
+          <w:rFonts w:ascii="Menlo" w:hAnsi="Menlo" w:cs="Menlo"/>
+          <w:b/>
+          <w:bCs/>
+          <w:color w:val="000000"/>
+          <w:sz w:val="20"/>
+          <w:szCs w:val="20"/>
+        </w:rPr>
+      </w:pPr>
+      <w:r>
+        <w:rPr>
+          <w:rFonts w:ascii="Menlo" w:hAnsi="Menlo" w:cs="Menlo"/>
+          <w:b/>
+          <w:bCs/>
+          <w:color w:val="000000"/>
+          <w:sz w:val="20"/>
+          <w:szCs w:val="20"/>
+        </w:rPr>
+        <w:t xml:space="preserve">    }</w:t>
+      </w:r>
+    </w:p>
+    <w:p>
+      <w:pPr>
+        <w:shd w:val="clear" w:color="auto" w:fill="FFFFFF"/>
+        <w:rPr>
+          <w:rFonts w:ascii="Menlo" w:hAnsi="Menlo" w:cs="Menlo"/>
+          <w:b/>
+          <w:bCs/>
+          <w:color w:val="000000"/>
+          <w:sz w:val="20"/>
+          <w:szCs w:val="20"/>
+        </w:rPr>
+      </w:pPr>
+      <w:r>
+        <w:rPr>
+          <w:rFonts w:ascii="Menlo" w:hAnsi="Menlo" w:cs="Menlo"/>
+          <w:b/>
+          <w:bCs/>
+          <w:color w:val="000000"/>
+          <w:sz w:val="20"/>
+          <w:szCs w:val="20"/>
+        </w:rPr>
+        <w:t>}</w:t>
+      </w:r>
     </w:p>
     <w:p>
       <w:pPr>

--- a/00 - FUNDAMENTOS JAVA.docx
+++ b/00 - FUNDAMENTOS JAVA.docx
@@ -39575,6 +39575,2819 @@
         </w:rPr>
         <w:t>}</w:t>
       </w:r>
+    </w:p>
+    <w:p>
+      <w:pPr>
+        <w:rPr>
+          <w:rFonts w:ascii="Verdana" w:hAnsi="Verdana"/>
+          <w:sz w:val="20"/>
+          <w:szCs w:val="20"/>
+          <w:lang w:val="es-ES_tradnl"/>
+        </w:rPr>
+      </w:pPr>
+    </w:p>
+    <w:p>
+      <w:pPr>
+        <w:jc w:val="center"/>
+        <w:rPr>
+          <w:rFonts w:ascii="Verdana" w:hAnsi="Verdana"/>
+          <w:b/>
+          <w:bCs/>
+          <w:sz w:val="20"/>
+          <w:szCs w:val="20"/>
+          <w:lang w:val="es-ES_tradnl"/>
+        </w:rPr>
+      </w:pPr>
+      <w:r>
+        <w:rPr>
+          <w:rFonts w:ascii="Verdana" w:hAnsi="Verdana"/>
+          <w:b/>
+          <w:bCs/>
+          <w:sz w:val="20"/>
+          <w:szCs w:val="20"/>
+          <w:lang w:val="es-ES_tradnl"/>
+        </w:rPr>
+        <w:t>CLASES JAVA</w:t>
+      </w:r>
+    </w:p>
+    <w:p>
+      <w:pPr>
+        <w:rPr>
+          <w:rFonts w:ascii="Verdana" w:hAnsi="Verdana"/>
+          <w:sz w:val="20"/>
+          <w:szCs w:val="20"/>
+          <w:lang w:val="es-ES_tradnl"/>
+        </w:rPr>
+      </w:pPr>
+    </w:p>
+    <w:p>
+      <w:pPr>
+        <w:rPr>
+          <w:rFonts w:ascii="Verdana" w:hAnsi="Verdana"/>
+          <w:sz w:val="20"/>
+          <w:szCs w:val="20"/>
+          <w:lang w:val="es-ES_tradnl"/>
+        </w:rPr>
+      </w:pPr>
+      <w:r>
+        <w:rPr>
+          <w:rFonts w:ascii="Verdana" w:hAnsi="Verdana"/>
+          <w:sz w:val="20"/>
+          <w:szCs w:val="20"/>
+          <w:lang w:val="es-ES_tradnl"/>
+        </w:rPr>
+        <w:t>Todo en Java son clases (Excepto los primitivos).</w:t>
+      </w:r>
+    </w:p>
+    <w:p>
+      <w:pPr>
+        <w:rPr>
+          <w:rFonts w:ascii="Verdana" w:hAnsi="Verdana"/>
+          <w:sz w:val="20"/>
+          <w:szCs w:val="20"/>
+          <w:lang w:val="es-ES_tradnl"/>
+        </w:rPr>
+      </w:pPr>
+      <w:r>
+        <w:rPr>
+          <w:rFonts w:ascii="Verdana" w:hAnsi="Verdana"/>
+          <w:sz w:val="20"/>
+          <w:szCs w:val="20"/>
+          <w:lang w:val="es-ES_tradnl"/>
+        </w:rPr>
+        <w:t>Todas las clases están compuestas por métodos, dichos métodos pueden ser acciones o características de un objeto.</w:t>
+      </w:r>
+    </w:p>
+    <w:p>
+      <w:pPr>
+        <w:rPr>
+          <w:rFonts w:ascii="Verdana" w:hAnsi="Verdana"/>
+          <w:sz w:val="20"/>
+          <w:szCs w:val="20"/>
+          <w:lang w:val="es-ES_tradnl"/>
+        </w:rPr>
+      </w:pPr>
+    </w:p>
+    <w:p>
+      <w:pPr>
+        <w:rPr>
+          <w:rFonts w:ascii="Verdana" w:hAnsi="Verdana"/>
+          <w:sz w:val="20"/>
+          <w:szCs w:val="20"/>
+          <w:lang w:val="es-ES_tradnl"/>
+        </w:rPr>
+      </w:pPr>
+      <w:r>
+        <w:rPr>
+          <w:rFonts w:ascii="Verdana" w:hAnsi="Verdana"/>
+          <w:sz w:val="20"/>
+          <w:szCs w:val="20"/>
+          <w:lang w:val="es-ES_tradnl"/>
+        </w:rPr>
+        <w:t>Por ejemplo, pongamos el ejemplo de un Coche:</w:t>
+      </w:r>
+    </w:p>
+    <w:p>
+      <w:pPr>
+        <w:rPr>
+          <w:rFonts w:ascii="Verdana" w:hAnsi="Verdana"/>
+          <w:sz w:val="20"/>
+          <w:szCs w:val="20"/>
+          <w:lang w:val="es-ES_tradnl"/>
+        </w:rPr>
+      </w:pPr>
+    </w:p>
+    <w:p>
+      <w:pPr>
+        <w:rPr>
+          <w:rFonts w:ascii="Verdana" w:hAnsi="Verdana"/>
+          <w:sz w:val="20"/>
+          <w:szCs w:val="20"/>
+          <w:lang w:val="es-ES_tradnl"/>
+        </w:rPr>
+      </w:pPr>
+      <w:r>
+        <w:rPr>
+          <w:rFonts w:ascii="Verdana" w:hAnsi="Verdana"/>
+          <w:sz w:val="20"/>
+          <w:szCs w:val="20"/>
+          <w:lang w:val="es-ES_tradnl"/>
+        </w:rPr>
+        <w:t>Coche car;</w:t>
+      </w:r>
+    </w:p>
+    <w:p>
+      <w:pPr>
+        <w:rPr>
+          <w:rFonts w:ascii="Verdana" w:hAnsi="Verdana"/>
+          <w:sz w:val="20"/>
+          <w:szCs w:val="20"/>
+          <w:lang w:val="es-ES_tradnl"/>
+        </w:rPr>
+      </w:pPr>
+      <w:proofErr w:type="spellStart"/>
+      <w:proofErr w:type="gramStart"/>
+      <w:r>
+        <w:rPr>
+          <w:rFonts w:ascii="Verdana" w:hAnsi="Verdana"/>
+          <w:sz w:val="20"/>
+          <w:szCs w:val="20"/>
+          <w:lang w:val="es-ES_tradnl"/>
+        </w:rPr>
+        <w:t>car.arrancar</w:t>
+      </w:r>
+      <w:proofErr w:type="spellEnd"/>
+      <w:proofErr w:type="gramEnd"/>
+      <w:r>
+        <w:rPr>
+          <w:rFonts w:ascii="Verdana" w:hAnsi="Verdana"/>
+          <w:sz w:val="20"/>
+          <w:szCs w:val="20"/>
+          <w:lang w:val="es-ES_tradnl"/>
+        </w:rPr>
+        <w:t>(</w:t>
+      </w:r>
+      <w:proofErr w:type="gramStart"/>
+      <w:r>
+        <w:rPr>
+          <w:rFonts w:ascii="Verdana" w:hAnsi="Verdana"/>
+          <w:sz w:val="20"/>
+          <w:szCs w:val="20"/>
+          <w:lang w:val="es-ES_tradnl"/>
+        </w:rPr>
+        <w:t>);  /</w:t>
+      </w:r>
+      <w:proofErr w:type="gramEnd"/>
+      <w:r>
+        <w:rPr>
+          <w:rFonts w:ascii="Verdana" w:hAnsi="Verdana"/>
+          <w:sz w:val="20"/>
+          <w:szCs w:val="20"/>
+          <w:lang w:val="es-ES_tradnl"/>
+        </w:rPr>
+        <w:t>/ACCION</w:t>
+      </w:r>
+    </w:p>
+    <w:p>
+      <w:pPr>
+        <w:rPr>
+          <w:rFonts w:ascii="Verdana" w:hAnsi="Verdana"/>
+          <w:sz w:val="20"/>
+          <w:szCs w:val="20"/>
+          <w:lang w:val="es-ES_tradnl"/>
+        </w:rPr>
+      </w:pPr>
+      <w:proofErr w:type="spellStart"/>
+      <w:proofErr w:type="gramStart"/>
+      <w:r>
+        <w:rPr>
+          <w:rFonts w:ascii="Verdana" w:hAnsi="Verdana"/>
+          <w:sz w:val="20"/>
+          <w:szCs w:val="20"/>
+          <w:lang w:val="es-ES_tradnl"/>
+        </w:rPr>
+        <w:t>car.girar</w:t>
+      </w:r>
+      <w:proofErr w:type="spellEnd"/>
+      <w:proofErr w:type="gramEnd"/>
+      <w:r>
+        <w:rPr>
+          <w:rFonts w:ascii="Verdana" w:hAnsi="Verdana"/>
+          <w:sz w:val="20"/>
+          <w:szCs w:val="20"/>
+          <w:lang w:val="es-ES_tradnl"/>
+        </w:rPr>
+        <w:t>(); //ACCION</w:t>
+      </w:r>
+    </w:p>
+    <w:p>
+      <w:pPr>
+        <w:rPr>
+          <w:rFonts w:ascii="Verdana" w:hAnsi="Verdana"/>
+          <w:sz w:val="20"/>
+          <w:szCs w:val="20"/>
+          <w:lang w:val="es-ES_tradnl"/>
+        </w:rPr>
+      </w:pPr>
+      <w:proofErr w:type="spellStart"/>
+      <w:proofErr w:type="gramStart"/>
+      <w:r>
+        <w:rPr>
+          <w:rFonts w:ascii="Verdana" w:hAnsi="Verdana"/>
+          <w:sz w:val="20"/>
+          <w:szCs w:val="20"/>
+          <w:lang w:val="es-ES_tradnl"/>
+        </w:rPr>
+        <w:t>car.color</w:t>
+      </w:r>
+      <w:proofErr w:type="spellEnd"/>
+      <w:proofErr w:type="gramEnd"/>
+      <w:r>
+        <w:rPr>
+          <w:rFonts w:ascii="Verdana" w:hAnsi="Verdana"/>
+          <w:sz w:val="20"/>
+          <w:szCs w:val="20"/>
+          <w:lang w:val="es-ES_tradnl"/>
+        </w:rPr>
+        <w:t>; //ATRIBUTO</w:t>
+      </w:r>
+    </w:p>
+    <w:p>
+      <w:pPr>
+        <w:rPr>
+          <w:rFonts w:ascii="Verdana" w:hAnsi="Verdana"/>
+          <w:sz w:val="20"/>
+          <w:szCs w:val="20"/>
+          <w:lang w:val="es-ES_tradnl"/>
+        </w:rPr>
+      </w:pPr>
+      <w:r>
+        <w:rPr>
+          <w:rFonts w:ascii="Verdana" w:hAnsi="Verdana"/>
+          <w:sz w:val="20"/>
+          <w:szCs w:val="20"/>
+          <w:lang w:val="es-ES_tradnl"/>
+        </w:rPr>
+        <w:lastRenderedPageBreak/>
+        <w:t>Los métodos en las clases también pueden recibir parámetros, por ejemplo:</w:t>
+      </w:r>
+    </w:p>
+    <w:p>
+      <w:pPr>
+        <w:rPr>
+          <w:rFonts w:ascii="Verdana" w:hAnsi="Verdana"/>
+          <w:sz w:val="20"/>
+          <w:szCs w:val="20"/>
+          <w:lang w:val="es-ES_tradnl"/>
+        </w:rPr>
+      </w:pPr>
+    </w:p>
+    <w:p>
+      <w:pPr>
+        <w:rPr>
+          <w:rFonts w:ascii="Verdana" w:hAnsi="Verdana"/>
+          <w:sz w:val="20"/>
+          <w:szCs w:val="20"/>
+          <w:lang w:val="es-ES_tradnl"/>
+        </w:rPr>
+      </w:pPr>
+      <w:proofErr w:type="spellStart"/>
+      <w:proofErr w:type="gramStart"/>
+      <w:r>
+        <w:rPr>
+          <w:rFonts w:ascii="Verdana" w:hAnsi="Verdana"/>
+          <w:sz w:val="20"/>
+          <w:szCs w:val="20"/>
+          <w:lang w:val="es-ES_tradnl"/>
+        </w:rPr>
+        <w:t>car.frenar</w:t>
+      </w:r>
+      <w:proofErr w:type="spellEnd"/>
+      <w:proofErr w:type="gramEnd"/>
+      <w:r>
+        <w:rPr>
+          <w:rFonts w:ascii="Verdana" w:hAnsi="Verdana"/>
+          <w:sz w:val="20"/>
+          <w:szCs w:val="20"/>
+          <w:lang w:val="es-ES_tradnl"/>
+        </w:rPr>
+        <w:t>(MUCHO);</w:t>
+      </w:r>
+    </w:p>
+    <w:p>
+      <w:pPr>
+        <w:rPr>
+          <w:rFonts w:ascii="Verdana" w:hAnsi="Verdana"/>
+          <w:sz w:val="20"/>
+          <w:szCs w:val="20"/>
+          <w:lang w:val="es-ES_tradnl"/>
+        </w:rPr>
+      </w:pPr>
+      <w:proofErr w:type="spellStart"/>
+      <w:proofErr w:type="gramStart"/>
+      <w:r>
+        <w:rPr>
+          <w:rFonts w:ascii="Verdana" w:hAnsi="Verdana"/>
+          <w:sz w:val="20"/>
+          <w:szCs w:val="20"/>
+          <w:lang w:val="es-ES_tradnl"/>
+        </w:rPr>
+        <w:t>car.frenar</w:t>
+      </w:r>
+      <w:proofErr w:type="spellEnd"/>
+      <w:proofErr w:type="gramEnd"/>
+      <w:r>
+        <w:rPr>
+          <w:rFonts w:ascii="Verdana" w:hAnsi="Verdana"/>
+          <w:sz w:val="20"/>
+          <w:szCs w:val="20"/>
+          <w:lang w:val="es-ES_tradnl"/>
+        </w:rPr>
+        <w:t>(POCO);</w:t>
+      </w:r>
+    </w:p>
+    <w:p>
+      <w:pPr>
+        <w:rPr>
+          <w:rFonts w:ascii="Verdana" w:hAnsi="Verdana"/>
+          <w:sz w:val="20"/>
+          <w:szCs w:val="20"/>
+          <w:lang w:val="es-ES_tradnl"/>
+        </w:rPr>
+      </w:pPr>
+    </w:p>
+    <w:p>
+      <w:pPr>
+        <w:rPr>
+          <w:rFonts w:ascii="Verdana" w:hAnsi="Verdana"/>
+          <w:sz w:val="20"/>
+          <w:szCs w:val="20"/>
+          <w:lang w:val="es-ES_tradnl"/>
+        </w:rPr>
+      </w:pPr>
+      <w:r>
+        <w:rPr>
+          <w:rFonts w:ascii="Verdana" w:hAnsi="Verdana"/>
+          <w:sz w:val="20"/>
+          <w:szCs w:val="20"/>
+          <w:lang w:val="es-ES_tradnl"/>
+        </w:rPr>
+        <w:t>Dentro de las clases y del concepto de POO existen varias características.</w:t>
+      </w:r>
+    </w:p>
+    <w:p>
+      <w:pPr>
+        <w:rPr>
+          <w:rFonts w:ascii="Verdana" w:hAnsi="Verdana"/>
+          <w:sz w:val="20"/>
+          <w:szCs w:val="20"/>
+          <w:lang w:val="es-ES_tradnl"/>
+        </w:rPr>
+      </w:pPr>
+      <w:r>
+        <w:rPr>
+          <w:rFonts w:ascii="Verdana" w:hAnsi="Verdana"/>
+          <w:sz w:val="20"/>
+          <w:szCs w:val="20"/>
+          <w:lang w:val="es-ES_tradnl"/>
+        </w:rPr>
+        <w:t>Una de las características se llama Polimorfismo, que indica que un método puede tener múltiples formas.</w:t>
+      </w:r>
+    </w:p>
+    <w:p>
+      <w:pPr>
+        <w:rPr>
+          <w:rFonts w:ascii="Verdana" w:hAnsi="Verdana"/>
+          <w:sz w:val="20"/>
+          <w:szCs w:val="20"/>
+          <w:lang w:val="es-ES_tradnl"/>
+        </w:rPr>
+      </w:pPr>
+    </w:p>
+    <w:p>
+      <w:pPr>
+        <w:rPr>
+          <w:rFonts w:ascii="Verdana" w:hAnsi="Verdana"/>
+          <w:sz w:val="20"/>
+          <w:szCs w:val="20"/>
+          <w:lang w:val="es-ES_tradnl"/>
+        </w:rPr>
+      </w:pPr>
+      <w:r>
+        <w:rPr>
+          <w:rFonts w:ascii="Verdana" w:hAnsi="Verdana"/>
+          <w:sz w:val="20"/>
+          <w:szCs w:val="20"/>
+          <w:lang w:val="es-ES_tradnl"/>
+        </w:rPr>
+        <w:t>Por ejemplo, no tenemos tres pedales de coche…</w:t>
+      </w:r>
+    </w:p>
+    <w:p>
+      <w:pPr>
+        <w:rPr>
+          <w:rFonts w:ascii="Verdana" w:hAnsi="Verdana"/>
+          <w:sz w:val="20"/>
+          <w:szCs w:val="20"/>
+          <w:lang w:val="es-ES_tradnl"/>
+        </w:rPr>
+      </w:pPr>
+    </w:p>
+    <w:p>
+      <w:pPr>
+        <w:rPr>
+          <w:rFonts w:ascii="Verdana" w:hAnsi="Verdana"/>
+          <w:sz w:val="20"/>
+          <w:szCs w:val="20"/>
+          <w:lang w:val="es-ES_tradnl"/>
+        </w:rPr>
+      </w:pPr>
+      <w:proofErr w:type="spellStart"/>
+      <w:proofErr w:type="gramStart"/>
+      <w:r>
+        <w:rPr>
+          <w:rFonts w:ascii="Verdana" w:hAnsi="Verdana"/>
+          <w:sz w:val="20"/>
+          <w:szCs w:val="20"/>
+          <w:lang w:val="es-ES_tradnl"/>
+        </w:rPr>
+        <w:t>car.frenar</w:t>
+      </w:r>
+      <w:r>
+        <w:rPr>
+          <w:rFonts w:ascii="Verdana" w:hAnsi="Verdana"/>
+          <w:sz w:val="20"/>
+          <w:szCs w:val="20"/>
+          <w:lang w:val="es-ES_tradnl"/>
+        </w:rPr>
+        <w:t>Mucho</w:t>
+      </w:r>
+      <w:proofErr w:type="spellEnd"/>
+      <w:proofErr w:type="gramEnd"/>
+      <w:r>
+        <w:rPr>
+          <w:rFonts w:ascii="Verdana" w:hAnsi="Verdana"/>
+          <w:sz w:val="20"/>
+          <w:szCs w:val="20"/>
+          <w:lang w:val="es-ES_tradnl"/>
+        </w:rPr>
+        <w:t>();</w:t>
+      </w:r>
+    </w:p>
+    <w:p>
+      <w:pPr>
+        <w:rPr>
+          <w:rFonts w:ascii="Verdana" w:hAnsi="Verdana"/>
+          <w:sz w:val="20"/>
+          <w:szCs w:val="20"/>
+          <w:lang w:val="es-ES_tradnl"/>
+        </w:rPr>
+      </w:pPr>
+      <w:proofErr w:type="spellStart"/>
+      <w:proofErr w:type="gramStart"/>
+      <w:r>
+        <w:rPr>
+          <w:rFonts w:ascii="Verdana" w:hAnsi="Verdana"/>
+          <w:sz w:val="20"/>
+          <w:szCs w:val="20"/>
+          <w:lang w:val="es-ES_tradnl"/>
+        </w:rPr>
+        <w:t>car.frenarPoco</w:t>
+      </w:r>
+      <w:proofErr w:type="spellEnd"/>
+      <w:proofErr w:type="gramEnd"/>
+      <w:r>
+        <w:rPr>
+          <w:rFonts w:ascii="Verdana" w:hAnsi="Verdana"/>
+          <w:sz w:val="20"/>
+          <w:szCs w:val="20"/>
+          <w:lang w:val="es-ES_tradnl"/>
+        </w:rPr>
+        <w:t>();</w:t>
+      </w:r>
+    </w:p>
+    <w:p>
+      <w:pPr>
+        <w:rPr>
+          <w:rFonts w:ascii="Verdana" w:hAnsi="Verdana"/>
+          <w:sz w:val="20"/>
+          <w:szCs w:val="20"/>
+          <w:lang w:val="es-ES_tradnl"/>
+        </w:rPr>
+      </w:pPr>
+      <w:proofErr w:type="spellStart"/>
+      <w:proofErr w:type="gramStart"/>
+      <w:r>
+        <w:rPr>
+          <w:rFonts w:ascii="Verdana" w:hAnsi="Verdana"/>
+          <w:sz w:val="20"/>
+          <w:szCs w:val="20"/>
+          <w:lang w:val="es-ES_tradnl"/>
+        </w:rPr>
+        <w:t>car.frenarNormal</w:t>
+      </w:r>
+      <w:proofErr w:type="spellEnd"/>
+      <w:proofErr w:type="gramEnd"/>
+      <w:r>
+        <w:rPr>
+          <w:rFonts w:ascii="Verdana" w:hAnsi="Verdana"/>
+          <w:sz w:val="20"/>
+          <w:szCs w:val="20"/>
+          <w:lang w:val="es-ES_tradnl"/>
+        </w:rPr>
+        <w:t>();</w:t>
+      </w:r>
+    </w:p>
+    <w:p>
+      <w:pPr>
+        <w:rPr>
+          <w:rFonts w:ascii="Verdana" w:hAnsi="Verdana"/>
+          <w:sz w:val="20"/>
+          <w:szCs w:val="20"/>
+          <w:lang w:val="es-ES_tradnl"/>
+        </w:rPr>
+      </w:pPr>
+    </w:p>
+    <w:p>
+      <w:pPr>
+        <w:rPr>
+          <w:rFonts w:ascii="Verdana" w:hAnsi="Verdana"/>
+          <w:sz w:val="20"/>
+          <w:szCs w:val="20"/>
+          <w:lang w:val="es-ES_tradnl"/>
+        </w:rPr>
+      </w:pPr>
+      <w:r>
+        <w:rPr>
+          <w:rFonts w:ascii="Verdana" w:hAnsi="Verdana"/>
+          <w:sz w:val="20"/>
+          <w:szCs w:val="20"/>
+          <w:lang w:val="es-ES_tradnl"/>
+        </w:rPr>
+        <w:t>Aplicado a Polimorfismo, tenemos un solo método (frenar) y varias acciones sobre él</w:t>
+      </w:r>
+    </w:p>
+    <w:p>
+      <w:pPr>
+        <w:rPr>
+          <w:rFonts w:ascii="Verdana" w:hAnsi="Verdana"/>
+          <w:sz w:val="20"/>
+          <w:szCs w:val="20"/>
+          <w:lang w:val="es-ES_tradnl"/>
+        </w:rPr>
+      </w:pPr>
+    </w:p>
+    <w:p>
+      <w:pPr>
+        <w:rPr>
+          <w:rFonts w:ascii="Verdana" w:hAnsi="Verdana"/>
+          <w:sz w:val="20"/>
+          <w:szCs w:val="20"/>
+          <w:lang w:val="es-ES_tradnl"/>
+        </w:rPr>
+      </w:pPr>
+      <w:proofErr w:type="spellStart"/>
+      <w:proofErr w:type="gramStart"/>
+      <w:r>
+        <w:rPr>
+          <w:rFonts w:ascii="Verdana" w:hAnsi="Verdana"/>
+          <w:sz w:val="20"/>
+          <w:szCs w:val="20"/>
+          <w:lang w:val="es-ES_tradnl"/>
+        </w:rPr>
+        <w:t>car.frenar</w:t>
+      </w:r>
+      <w:proofErr w:type="spellEnd"/>
+      <w:proofErr w:type="gramEnd"/>
+      <w:r>
+        <w:rPr>
+          <w:rFonts w:ascii="Verdana" w:hAnsi="Verdana"/>
+          <w:sz w:val="20"/>
+          <w:szCs w:val="20"/>
+          <w:lang w:val="es-ES_tradnl"/>
+        </w:rPr>
+        <w:t>(MUCHO);</w:t>
+      </w:r>
+    </w:p>
+    <w:p>
+      <w:pPr>
+        <w:rPr>
+          <w:rFonts w:ascii="Verdana" w:hAnsi="Verdana"/>
+          <w:sz w:val="20"/>
+          <w:szCs w:val="20"/>
+          <w:lang w:val="es-ES_tradnl"/>
+        </w:rPr>
+      </w:pPr>
+      <w:proofErr w:type="spellStart"/>
+      <w:proofErr w:type="gramStart"/>
+      <w:r>
+        <w:rPr>
+          <w:rFonts w:ascii="Verdana" w:hAnsi="Verdana"/>
+          <w:sz w:val="20"/>
+          <w:szCs w:val="20"/>
+          <w:lang w:val="es-ES_tradnl"/>
+        </w:rPr>
+        <w:t>car.frenar</w:t>
+      </w:r>
+      <w:proofErr w:type="spellEnd"/>
+      <w:proofErr w:type="gramEnd"/>
+      <w:r>
+        <w:rPr>
+          <w:rFonts w:ascii="Verdana" w:hAnsi="Verdana"/>
+          <w:sz w:val="20"/>
+          <w:szCs w:val="20"/>
+          <w:lang w:val="es-ES_tradnl"/>
+        </w:rPr>
+        <w:t>(POCO);</w:t>
+      </w:r>
+    </w:p>
+    <w:p>
+      <w:pPr>
+        <w:rPr>
+          <w:rFonts w:ascii="Verdana" w:hAnsi="Verdana"/>
+          <w:sz w:val="20"/>
+          <w:szCs w:val="20"/>
+          <w:lang w:val="es-ES_tradnl"/>
+        </w:rPr>
+      </w:pPr>
+      <w:proofErr w:type="spellStart"/>
+      <w:proofErr w:type="gramStart"/>
+      <w:r>
+        <w:rPr>
+          <w:rFonts w:ascii="Verdana" w:hAnsi="Verdana"/>
+          <w:sz w:val="20"/>
+          <w:szCs w:val="20"/>
+          <w:lang w:val="es-ES_tradnl"/>
+        </w:rPr>
+        <w:t>car.frenar</w:t>
+      </w:r>
+      <w:proofErr w:type="spellEnd"/>
+      <w:proofErr w:type="gramEnd"/>
+      <w:r>
+        <w:rPr>
+          <w:rFonts w:ascii="Verdana" w:hAnsi="Verdana"/>
+          <w:sz w:val="20"/>
+          <w:szCs w:val="20"/>
+          <w:lang w:val="es-ES_tradnl"/>
+        </w:rPr>
+        <w:t>();</w:t>
+      </w:r>
+    </w:p>
+    <w:p>
+      <w:pPr>
+        <w:rPr>
+          <w:rFonts w:ascii="Verdana" w:hAnsi="Verdana"/>
+          <w:sz w:val="20"/>
+          <w:szCs w:val="20"/>
+          <w:lang w:val="es-ES_tradnl"/>
+        </w:rPr>
+      </w:pPr>
+    </w:p>
+    <w:p>
+      <w:pPr>
+        <w:rPr>
+          <w:rFonts w:ascii="Verdana" w:hAnsi="Verdana"/>
+          <w:sz w:val="20"/>
+          <w:szCs w:val="20"/>
+          <w:lang w:val="es-ES_tradnl"/>
+        </w:rPr>
+      </w:pPr>
+      <w:r>
+        <w:rPr>
+          <w:rFonts w:ascii="Verdana" w:hAnsi="Verdana"/>
+          <w:sz w:val="20"/>
+          <w:szCs w:val="20"/>
+          <w:lang w:val="es-ES_tradnl"/>
+        </w:rPr>
+        <w:t xml:space="preserve">Vamos a visualizar los métodos y características de la clase </w:t>
+      </w:r>
+      <w:proofErr w:type="spellStart"/>
+      <w:r>
+        <w:rPr>
+          <w:rFonts w:ascii="Verdana" w:hAnsi="Verdana"/>
+          <w:sz w:val="20"/>
+          <w:szCs w:val="20"/>
+          <w:lang w:val="es-ES_tradnl"/>
+        </w:rPr>
+        <w:t>String</w:t>
+      </w:r>
+      <w:proofErr w:type="spellEnd"/>
+      <w:r>
+        <w:rPr>
+          <w:rFonts w:ascii="Verdana" w:hAnsi="Verdana"/>
+          <w:sz w:val="20"/>
+          <w:szCs w:val="20"/>
+          <w:lang w:val="es-ES_tradnl"/>
+        </w:rPr>
+        <w:t>.</w:t>
+      </w:r>
+    </w:p>
+    <w:p>
+      <w:pPr>
+        <w:rPr>
+          <w:rFonts w:ascii="Verdana" w:hAnsi="Verdana"/>
+          <w:sz w:val="20"/>
+          <w:szCs w:val="20"/>
+          <w:lang w:val="es-ES_tradnl"/>
+        </w:rPr>
+      </w:pPr>
+    </w:p>
+    <w:p>
+      <w:pPr>
+        <w:rPr>
+          <w:rFonts w:ascii="Verdana" w:hAnsi="Verdana"/>
+          <w:sz w:val="20"/>
+          <w:szCs w:val="20"/>
+          <w:lang w:val="es-ES_tradnl"/>
+        </w:rPr>
+      </w:pPr>
+      <w:r>
+        <w:rPr>
+          <w:rFonts w:ascii="Verdana" w:hAnsi="Verdana"/>
+          <w:sz w:val="20"/>
+          <w:szCs w:val="20"/>
+          <w:lang w:val="es-ES_tradnl"/>
+        </w:rPr>
+        <w:t xml:space="preserve">Un </w:t>
+      </w:r>
+      <w:proofErr w:type="spellStart"/>
+      <w:r>
+        <w:rPr>
+          <w:rFonts w:ascii="Verdana" w:hAnsi="Verdana"/>
+          <w:sz w:val="20"/>
+          <w:szCs w:val="20"/>
+          <w:lang w:val="es-ES_tradnl"/>
+        </w:rPr>
+        <w:t>String</w:t>
+      </w:r>
+      <w:proofErr w:type="spellEnd"/>
+      <w:r>
+        <w:rPr>
+          <w:rFonts w:ascii="Verdana" w:hAnsi="Verdana"/>
+          <w:sz w:val="20"/>
+          <w:szCs w:val="20"/>
+          <w:lang w:val="es-ES_tradnl"/>
+        </w:rPr>
+        <w:t xml:space="preserve"> es una clase que contiene un conjunto de caracteres.</w:t>
+      </w:r>
+    </w:p>
+    <w:p>
+      <w:pPr>
+        <w:rPr>
+          <w:rFonts w:ascii="Verdana" w:hAnsi="Verdana"/>
+          <w:sz w:val="20"/>
+          <w:szCs w:val="20"/>
+          <w:lang w:val="es-ES_tradnl"/>
+        </w:rPr>
+      </w:pPr>
+    </w:p>
+    <w:p>
+      <w:pPr>
+        <w:rPr>
+          <w:rFonts w:ascii="Verdana" w:hAnsi="Verdana"/>
+          <w:sz w:val="20"/>
+          <w:szCs w:val="20"/>
+          <w:lang w:val="es-ES_tradnl"/>
+        </w:rPr>
+      </w:pPr>
+      <w:r>
+        <w:rPr>
+          <w:rFonts w:ascii="Verdana" w:hAnsi="Verdana"/>
+          <w:sz w:val="20"/>
+          <w:szCs w:val="20"/>
+          <w:lang w:val="es-ES_tradnl"/>
+        </w:rPr>
+        <w:t>Tenemos multitud de métodos, para convertir a mayúsculas, para buscar caracteres, para eliminar caracteres…</w:t>
+      </w:r>
+    </w:p>
+    <w:p>
+      <w:pPr>
+        <w:rPr>
+          <w:rFonts w:ascii="Verdana" w:hAnsi="Verdana"/>
+          <w:sz w:val="20"/>
+          <w:szCs w:val="20"/>
+          <w:lang w:val="es-ES_tradnl"/>
+        </w:rPr>
+      </w:pPr>
+    </w:p>
+    <w:p>
+      <w:pPr>
+        <w:rPr>
+          <w:rFonts w:ascii="Verdana" w:hAnsi="Verdana"/>
+          <w:sz w:val="20"/>
+          <w:szCs w:val="20"/>
+          <w:lang w:val="es-ES_tradnl"/>
+        </w:rPr>
+      </w:pPr>
+      <w:r>
+        <w:rPr>
+          <w:rFonts w:ascii="Verdana" w:hAnsi="Verdana"/>
+          <w:sz w:val="20"/>
+          <w:szCs w:val="20"/>
+          <w:highlight w:val="yellow"/>
+          <w:lang w:val="es-ES_tradnl"/>
+        </w:rPr>
+        <w:t>Todos los conjuntos dentro de Java comienzan en CERO.</w:t>
+      </w:r>
+    </w:p>
+    <w:p>
+      <w:pPr>
+        <w:rPr>
+          <w:rFonts w:ascii="Verdana" w:hAnsi="Verdana"/>
+          <w:sz w:val="20"/>
+          <w:szCs w:val="20"/>
+          <w:lang w:val="es-ES_tradnl"/>
+        </w:rPr>
+      </w:pPr>
+    </w:p>
+    <w:p>
+      <w:pPr>
+        <w:rPr>
+          <w:rFonts w:ascii="Verdana" w:hAnsi="Verdana"/>
+          <w:sz w:val="20"/>
+          <w:szCs w:val="20"/>
+          <w:lang w:val="es-ES_tradnl"/>
+        </w:rPr>
+      </w:pPr>
+      <w:proofErr w:type="spellStart"/>
+      <w:r>
+        <w:rPr>
+          <w:rFonts w:ascii="Verdana" w:hAnsi="Verdana"/>
+          <w:sz w:val="20"/>
+          <w:szCs w:val="20"/>
+          <w:lang w:val="es-ES_tradnl"/>
+        </w:rPr>
+        <w:t>String</w:t>
+      </w:r>
+      <w:proofErr w:type="spellEnd"/>
+      <w:r>
+        <w:rPr>
+          <w:rFonts w:ascii="Verdana" w:hAnsi="Verdana"/>
+          <w:sz w:val="20"/>
+          <w:szCs w:val="20"/>
+          <w:lang w:val="es-ES_tradnl"/>
+        </w:rPr>
+        <w:t xml:space="preserve"> texto = “Hola Cara Cola”;</w:t>
+      </w:r>
+    </w:p>
+    <w:p>
+      <w:pPr>
+        <w:rPr>
+          <w:rFonts w:ascii="Verdana" w:hAnsi="Verdana"/>
+          <w:sz w:val="20"/>
+          <w:szCs w:val="20"/>
+          <w:lang w:val="es-ES_tradnl"/>
+        </w:rPr>
+      </w:pPr>
+    </w:p>
+    <w:p>
+      <w:pPr>
+        <w:pStyle w:val="Prrafodelista"/>
+        <w:numPr>
+          <w:ilvl w:val="0"/>
+          <w:numId w:val="5"/>
+        </w:numPr>
+        <w:rPr>
+          <w:rFonts w:ascii="Verdana" w:hAnsi="Verdana"/>
+          <w:sz w:val="20"/>
+          <w:szCs w:val="20"/>
+          <w:lang w:val="es-ES_tradnl"/>
+        </w:rPr>
+      </w:pPr>
+      <w:proofErr w:type="spellStart"/>
+      <w:proofErr w:type="gramStart"/>
+      <w:r>
+        <w:rPr>
+          <w:rFonts w:ascii="Verdana" w:hAnsi="Verdana"/>
+          <w:b/>
+          <w:bCs/>
+          <w:sz w:val="20"/>
+          <w:szCs w:val="20"/>
+          <w:lang w:val="es-ES_tradnl"/>
+        </w:rPr>
+        <w:t>equals</w:t>
+      </w:r>
+      <w:proofErr w:type="spellEnd"/>
+      <w:r>
+        <w:rPr>
+          <w:rFonts w:ascii="Verdana" w:hAnsi="Verdana"/>
+          <w:b/>
+          <w:bCs/>
+          <w:sz w:val="20"/>
+          <w:szCs w:val="20"/>
+          <w:lang w:val="es-ES_tradnl"/>
+        </w:rPr>
+        <w:t>(</w:t>
+      </w:r>
+      <w:proofErr w:type="gramEnd"/>
+      <w:r>
+        <w:rPr>
+          <w:rFonts w:ascii="Verdana" w:hAnsi="Verdana"/>
+          <w:b/>
+          <w:bCs/>
+          <w:sz w:val="20"/>
+          <w:szCs w:val="20"/>
+          <w:lang w:val="es-ES_tradnl"/>
+        </w:rPr>
+        <w:t>)</w:t>
+      </w:r>
+      <w:r>
+        <w:rPr>
+          <w:rFonts w:ascii="Verdana" w:hAnsi="Verdana"/>
+          <w:b/>
+          <w:bCs/>
+          <w:sz w:val="20"/>
+          <w:szCs w:val="20"/>
+          <w:lang w:val="es-ES_tradnl"/>
+        </w:rPr>
+        <w:t>:</w:t>
+      </w:r>
+      <w:r>
+        <w:rPr>
+          <w:rFonts w:ascii="Verdana" w:hAnsi="Verdana"/>
+          <w:sz w:val="20"/>
+          <w:szCs w:val="20"/>
+          <w:lang w:val="es-ES_tradnl"/>
+        </w:rPr>
+        <w:t xml:space="preserve"> Comparar un </w:t>
+      </w:r>
+      <w:proofErr w:type="spellStart"/>
+      <w:r>
+        <w:rPr>
+          <w:rFonts w:ascii="Verdana" w:hAnsi="Verdana"/>
+          <w:sz w:val="20"/>
+          <w:szCs w:val="20"/>
+          <w:lang w:val="es-ES_tradnl"/>
+        </w:rPr>
+        <w:t>String</w:t>
+      </w:r>
+      <w:proofErr w:type="spellEnd"/>
+      <w:r>
+        <w:rPr>
+          <w:rFonts w:ascii="Verdana" w:hAnsi="Verdana"/>
+          <w:sz w:val="20"/>
+          <w:szCs w:val="20"/>
+          <w:lang w:val="es-ES_tradnl"/>
+        </w:rPr>
+        <w:t xml:space="preserve"> con otro </w:t>
+      </w:r>
+      <w:proofErr w:type="spellStart"/>
+      <w:r>
+        <w:rPr>
+          <w:rFonts w:ascii="Verdana" w:hAnsi="Verdana"/>
+          <w:sz w:val="20"/>
+          <w:szCs w:val="20"/>
+          <w:lang w:val="es-ES_tradnl"/>
+        </w:rPr>
+        <w:t>String</w:t>
+      </w:r>
+      <w:proofErr w:type="spellEnd"/>
+      <w:r>
+        <w:rPr>
+          <w:rFonts w:ascii="Verdana" w:hAnsi="Verdana"/>
+          <w:sz w:val="20"/>
+          <w:szCs w:val="20"/>
+          <w:lang w:val="es-ES_tradnl"/>
+        </w:rPr>
+        <w:t xml:space="preserve"> (valor)</w:t>
+      </w:r>
+    </w:p>
+    <w:p>
+      <w:pPr>
+        <w:pStyle w:val="Prrafodelista"/>
+        <w:numPr>
+          <w:ilvl w:val="0"/>
+          <w:numId w:val="5"/>
+        </w:numPr>
+        <w:rPr>
+          <w:rFonts w:ascii="Verdana" w:hAnsi="Verdana"/>
+          <w:sz w:val="20"/>
+          <w:szCs w:val="20"/>
+          <w:lang w:val="es-ES_tradnl"/>
+        </w:rPr>
+      </w:pPr>
+      <w:proofErr w:type="spellStart"/>
+      <w:proofErr w:type="gramStart"/>
+      <w:r>
+        <w:rPr>
+          <w:rFonts w:ascii="Verdana" w:hAnsi="Verdana"/>
+          <w:b/>
+          <w:bCs/>
+          <w:sz w:val="20"/>
+          <w:szCs w:val="20"/>
+          <w:lang w:val="es-ES_tradnl"/>
+        </w:rPr>
+        <w:t>equalsIgnoreCase</w:t>
+      </w:r>
+      <w:proofErr w:type="spellEnd"/>
+      <w:r>
+        <w:rPr>
+          <w:rFonts w:ascii="Verdana" w:hAnsi="Verdana"/>
+          <w:b/>
+          <w:bCs/>
+          <w:sz w:val="20"/>
+          <w:szCs w:val="20"/>
+          <w:lang w:val="es-ES_tradnl"/>
+        </w:rPr>
+        <w:t>(</w:t>
+      </w:r>
+      <w:proofErr w:type="gramEnd"/>
+      <w:r>
+        <w:rPr>
+          <w:rFonts w:ascii="Verdana" w:hAnsi="Verdana"/>
+          <w:b/>
+          <w:bCs/>
+          <w:sz w:val="20"/>
+          <w:szCs w:val="20"/>
+          <w:lang w:val="es-ES_tradnl"/>
+        </w:rPr>
+        <w:t>)</w:t>
+      </w:r>
+      <w:r>
+        <w:rPr>
+          <w:rFonts w:ascii="Verdana" w:hAnsi="Verdana"/>
+          <w:b/>
+          <w:bCs/>
+          <w:sz w:val="20"/>
+          <w:szCs w:val="20"/>
+          <w:lang w:val="es-ES_tradnl"/>
+        </w:rPr>
+        <w:t>:</w:t>
+      </w:r>
+      <w:r>
+        <w:rPr>
+          <w:rFonts w:ascii="Verdana" w:hAnsi="Verdana"/>
+          <w:sz w:val="20"/>
+          <w:szCs w:val="20"/>
+          <w:lang w:val="es-ES_tradnl"/>
+        </w:rPr>
+        <w:t xml:space="preserve"> Comparar un </w:t>
+      </w:r>
+      <w:proofErr w:type="spellStart"/>
+      <w:r>
+        <w:rPr>
+          <w:rFonts w:ascii="Verdana" w:hAnsi="Verdana"/>
+          <w:sz w:val="20"/>
+          <w:szCs w:val="20"/>
+          <w:lang w:val="es-ES_tradnl"/>
+        </w:rPr>
+        <w:t>String</w:t>
+      </w:r>
+      <w:proofErr w:type="spellEnd"/>
+      <w:r>
+        <w:rPr>
+          <w:rFonts w:ascii="Verdana" w:hAnsi="Verdana"/>
+          <w:sz w:val="20"/>
+          <w:szCs w:val="20"/>
+          <w:lang w:val="es-ES_tradnl"/>
+        </w:rPr>
+        <w:t xml:space="preserve"> con otro </w:t>
+      </w:r>
+      <w:proofErr w:type="spellStart"/>
+      <w:r>
+        <w:rPr>
+          <w:rFonts w:ascii="Verdana" w:hAnsi="Verdana"/>
+          <w:sz w:val="20"/>
+          <w:szCs w:val="20"/>
+          <w:lang w:val="es-ES_tradnl"/>
+        </w:rPr>
+        <w:t>String</w:t>
+      </w:r>
+      <w:proofErr w:type="spellEnd"/>
+      <w:r>
+        <w:rPr>
+          <w:rFonts w:ascii="Verdana" w:hAnsi="Verdana"/>
+          <w:sz w:val="20"/>
+          <w:szCs w:val="20"/>
+          <w:lang w:val="es-ES_tradnl"/>
+        </w:rPr>
+        <w:t xml:space="preserve"> sin importar mayúsculas/minúsculas</w:t>
+      </w:r>
+    </w:p>
+    <w:p>
+      <w:pPr>
+        <w:pStyle w:val="Prrafodelista"/>
+        <w:numPr>
+          <w:ilvl w:val="0"/>
+          <w:numId w:val="5"/>
+        </w:numPr>
+        <w:rPr>
+          <w:rFonts w:ascii="Verdana" w:hAnsi="Verdana"/>
+          <w:sz w:val="20"/>
+          <w:szCs w:val="20"/>
+          <w:lang w:val="es-ES_tradnl"/>
+        </w:rPr>
+      </w:pPr>
+      <w:proofErr w:type="spellStart"/>
+      <w:proofErr w:type="gramStart"/>
+      <w:r>
+        <w:rPr>
+          <w:rFonts w:ascii="Verdana" w:hAnsi="Verdana"/>
+          <w:b/>
+          <w:bCs/>
+          <w:sz w:val="20"/>
+          <w:szCs w:val="20"/>
+          <w:lang w:val="es-ES_tradnl"/>
+        </w:rPr>
+        <w:t>isEmpty</w:t>
+      </w:r>
+      <w:proofErr w:type="spellEnd"/>
+      <w:r>
+        <w:rPr>
+          <w:rFonts w:ascii="Verdana" w:hAnsi="Verdana"/>
+          <w:b/>
+          <w:bCs/>
+          <w:sz w:val="20"/>
+          <w:szCs w:val="20"/>
+          <w:lang w:val="es-ES_tradnl"/>
+        </w:rPr>
+        <w:t>(</w:t>
+      </w:r>
+      <w:proofErr w:type="gramEnd"/>
+      <w:r>
+        <w:rPr>
+          <w:rFonts w:ascii="Verdana" w:hAnsi="Verdana"/>
+          <w:b/>
+          <w:bCs/>
+          <w:sz w:val="20"/>
+          <w:szCs w:val="20"/>
+          <w:lang w:val="es-ES_tradnl"/>
+        </w:rPr>
+        <w:t>)</w:t>
+      </w:r>
+      <w:r>
+        <w:rPr>
+          <w:rFonts w:ascii="Verdana" w:hAnsi="Verdana"/>
+          <w:b/>
+          <w:bCs/>
+          <w:sz w:val="20"/>
+          <w:szCs w:val="20"/>
+          <w:lang w:val="es-ES_tradnl"/>
+        </w:rPr>
+        <w:t>:</w:t>
+      </w:r>
+      <w:r>
+        <w:rPr>
+          <w:rFonts w:ascii="Verdana" w:hAnsi="Verdana"/>
+          <w:sz w:val="20"/>
+          <w:szCs w:val="20"/>
+          <w:lang w:val="es-ES_tradnl"/>
+        </w:rPr>
+        <w:t xml:space="preserve"> Pregunta si el texto es vacío.</w:t>
+      </w:r>
+    </w:p>
+    <w:p>
+      <w:pPr>
+        <w:pStyle w:val="Prrafodelista"/>
+        <w:numPr>
+          <w:ilvl w:val="0"/>
+          <w:numId w:val="5"/>
+        </w:numPr>
+        <w:rPr>
+          <w:rFonts w:ascii="Verdana" w:hAnsi="Verdana"/>
+          <w:sz w:val="20"/>
+          <w:szCs w:val="20"/>
+          <w:lang w:val="es-ES_tradnl"/>
+        </w:rPr>
+      </w:pPr>
+      <w:proofErr w:type="spellStart"/>
+      <w:proofErr w:type="gramStart"/>
+      <w:r>
+        <w:rPr>
+          <w:rFonts w:ascii="Verdana" w:hAnsi="Verdana"/>
+          <w:b/>
+          <w:bCs/>
+          <w:sz w:val="20"/>
+          <w:szCs w:val="20"/>
+          <w:lang w:val="es-ES_tradnl"/>
+        </w:rPr>
+        <w:t>toLowerCase</w:t>
+      </w:r>
+      <w:proofErr w:type="spellEnd"/>
+      <w:r>
+        <w:rPr>
+          <w:rFonts w:ascii="Verdana" w:hAnsi="Verdana"/>
+          <w:b/>
+          <w:bCs/>
+          <w:sz w:val="20"/>
+          <w:szCs w:val="20"/>
+          <w:lang w:val="es-ES_tradnl"/>
+        </w:rPr>
+        <w:t>(</w:t>
+      </w:r>
+      <w:proofErr w:type="gramEnd"/>
+      <w:r>
+        <w:rPr>
+          <w:rFonts w:ascii="Verdana" w:hAnsi="Verdana"/>
+          <w:b/>
+          <w:bCs/>
+          <w:sz w:val="20"/>
+          <w:szCs w:val="20"/>
+          <w:lang w:val="es-ES_tradnl"/>
+        </w:rPr>
+        <w:t>)</w:t>
+      </w:r>
+      <w:r>
+        <w:rPr>
+          <w:rFonts w:ascii="Verdana" w:hAnsi="Verdana"/>
+          <w:b/>
+          <w:bCs/>
+          <w:sz w:val="20"/>
+          <w:szCs w:val="20"/>
+          <w:lang w:val="es-ES_tradnl"/>
+        </w:rPr>
+        <w:t>:</w:t>
+      </w:r>
+      <w:r>
+        <w:rPr>
+          <w:rFonts w:ascii="Verdana" w:hAnsi="Verdana"/>
+          <w:sz w:val="20"/>
+          <w:szCs w:val="20"/>
+          <w:lang w:val="es-ES_tradnl"/>
+        </w:rPr>
+        <w:t xml:space="preserve"> Convierte a minúsculas un texto</w:t>
+      </w:r>
+    </w:p>
+    <w:p>
+      <w:pPr>
+        <w:pStyle w:val="Prrafodelista"/>
+        <w:numPr>
+          <w:ilvl w:val="0"/>
+          <w:numId w:val="5"/>
+        </w:numPr>
+        <w:rPr>
+          <w:rFonts w:ascii="Verdana" w:hAnsi="Verdana"/>
+          <w:sz w:val="20"/>
+          <w:szCs w:val="20"/>
+          <w:lang w:val="es-ES_tradnl"/>
+        </w:rPr>
+      </w:pPr>
+      <w:proofErr w:type="spellStart"/>
+      <w:proofErr w:type="gramStart"/>
+      <w:r>
+        <w:rPr>
+          <w:rFonts w:ascii="Verdana" w:hAnsi="Verdana"/>
+          <w:b/>
+          <w:bCs/>
+          <w:sz w:val="20"/>
+          <w:szCs w:val="20"/>
+          <w:lang w:val="es-ES_tradnl"/>
+        </w:rPr>
+        <w:t>toUpperCase</w:t>
+      </w:r>
+      <w:proofErr w:type="spellEnd"/>
+      <w:r>
+        <w:rPr>
+          <w:rFonts w:ascii="Verdana" w:hAnsi="Verdana"/>
+          <w:b/>
+          <w:bCs/>
+          <w:sz w:val="20"/>
+          <w:szCs w:val="20"/>
+          <w:lang w:val="es-ES_tradnl"/>
+        </w:rPr>
+        <w:t>(</w:t>
+      </w:r>
+      <w:proofErr w:type="gramEnd"/>
+      <w:r>
+        <w:rPr>
+          <w:rFonts w:ascii="Verdana" w:hAnsi="Verdana"/>
+          <w:b/>
+          <w:bCs/>
+          <w:sz w:val="20"/>
+          <w:szCs w:val="20"/>
+          <w:lang w:val="es-ES_tradnl"/>
+        </w:rPr>
+        <w:t>)</w:t>
+      </w:r>
+      <w:r>
+        <w:rPr>
+          <w:rFonts w:ascii="Verdana" w:hAnsi="Verdana"/>
+          <w:b/>
+          <w:bCs/>
+          <w:sz w:val="20"/>
+          <w:szCs w:val="20"/>
+          <w:lang w:val="es-ES_tradnl"/>
+        </w:rPr>
+        <w:t>:</w:t>
+      </w:r>
+      <w:r>
+        <w:rPr>
+          <w:rFonts w:ascii="Verdana" w:hAnsi="Verdana"/>
+          <w:sz w:val="20"/>
+          <w:szCs w:val="20"/>
+          <w:lang w:val="es-ES_tradnl"/>
+        </w:rPr>
+        <w:t xml:space="preserve"> </w:t>
+      </w:r>
+      <w:proofErr w:type="spellStart"/>
+      <w:r>
+        <w:rPr>
+          <w:rFonts w:ascii="Verdana" w:hAnsi="Verdana"/>
+          <w:sz w:val="20"/>
+          <w:szCs w:val="20"/>
+          <w:lang w:val="es-ES_tradnl"/>
+        </w:rPr>
+        <w:t>Converte</w:t>
+      </w:r>
+      <w:proofErr w:type="spellEnd"/>
+      <w:r>
+        <w:rPr>
+          <w:rFonts w:ascii="Verdana" w:hAnsi="Verdana"/>
+          <w:sz w:val="20"/>
+          <w:szCs w:val="20"/>
+          <w:lang w:val="es-ES_tradnl"/>
+        </w:rPr>
+        <w:t xml:space="preserve"> a mayúsculas un texto</w:t>
+      </w:r>
+    </w:p>
+    <w:p>
+      <w:pPr>
+        <w:pStyle w:val="Prrafodelista"/>
+        <w:numPr>
+          <w:ilvl w:val="0"/>
+          <w:numId w:val="5"/>
+        </w:numPr>
+        <w:rPr>
+          <w:rFonts w:ascii="Verdana" w:hAnsi="Verdana"/>
+          <w:sz w:val="20"/>
+          <w:szCs w:val="20"/>
+          <w:lang w:val="es-ES_tradnl"/>
+        </w:rPr>
+      </w:pPr>
+      <w:proofErr w:type="spellStart"/>
+      <w:r>
+        <w:rPr>
+          <w:rFonts w:ascii="Verdana" w:hAnsi="Verdana"/>
+          <w:b/>
+          <w:bCs/>
+          <w:sz w:val="20"/>
+          <w:szCs w:val="20"/>
+          <w:lang w:val="es-ES_tradnl"/>
+        </w:rPr>
+        <w:t>contains</w:t>
+      </w:r>
+      <w:proofErr w:type="spellEnd"/>
+      <w:r>
+        <w:rPr>
+          <w:rFonts w:ascii="Verdana" w:hAnsi="Verdana"/>
+          <w:b/>
+          <w:bCs/>
+          <w:sz w:val="20"/>
+          <w:szCs w:val="20"/>
+          <w:lang w:val="es-ES_tradnl"/>
+        </w:rPr>
+        <w:t>(</w:t>
+      </w:r>
+      <w:proofErr w:type="spellStart"/>
+      <w:r>
+        <w:rPr>
+          <w:rFonts w:ascii="Verdana" w:hAnsi="Verdana"/>
+          <w:b/>
+          <w:bCs/>
+          <w:sz w:val="20"/>
+          <w:szCs w:val="20"/>
+          <w:lang w:val="es-ES_tradnl"/>
+        </w:rPr>
+        <w:t>caracter</w:t>
+      </w:r>
+      <w:proofErr w:type="spellEnd"/>
+      <w:r>
+        <w:rPr>
+          <w:rFonts w:ascii="Verdana" w:hAnsi="Verdana"/>
+          <w:b/>
+          <w:bCs/>
+          <w:sz w:val="20"/>
+          <w:szCs w:val="20"/>
+          <w:lang w:val="es-ES_tradnl"/>
+        </w:rPr>
+        <w:t>)</w:t>
+      </w:r>
+      <w:r>
+        <w:rPr>
+          <w:rFonts w:ascii="Verdana" w:hAnsi="Verdana"/>
+          <w:b/>
+          <w:bCs/>
+          <w:sz w:val="20"/>
+          <w:szCs w:val="20"/>
+          <w:lang w:val="es-ES_tradnl"/>
+        </w:rPr>
+        <w:t>:</w:t>
+      </w:r>
+      <w:r>
+        <w:rPr>
+          <w:rFonts w:ascii="Verdana" w:hAnsi="Verdana"/>
+          <w:sz w:val="20"/>
+          <w:szCs w:val="20"/>
+          <w:lang w:val="es-ES_tradnl"/>
+        </w:rPr>
+        <w:t xml:space="preserve"> Indica si un carácter está dentro de un </w:t>
+      </w:r>
+      <w:proofErr w:type="spellStart"/>
+      <w:r>
+        <w:rPr>
+          <w:rFonts w:ascii="Verdana" w:hAnsi="Verdana"/>
+          <w:sz w:val="20"/>
+          <w:szCs w:val="20"/>
+          <w:lang w:val="es-ES_tradnl"/>
+        </w:rPr>
+        <w:t>String</w:t>
+      </w:r>
+      <w:proofErr w:type="spellEnd"/>
+    </w:p>
+    <w:p>
+      <w:pPr>
+        <w:pStyle w:val="Prrafodelista"/>
+        <w:numPr>
+          <w:ilvl w:val="0"/>
+          <w:numId w:val="5"/>
+        </w:numPr>
+        <w:rPr>
+          <w:rFonts w:ascii="Verdana" w:hAnsi="Verdana"/>
+          <w:sz w:val="20"/>
+          <w:szCs w:val="20"/>
+          <w:lang w:val="es-ES_tradnl"/>
+        </w:rPr>
+      </w:pPr>
+      <w:proofErr w:type="spellStart"/>
+      <w:proofErr w:type="gramStart"/>
+      <w:r>
+        <w:rPr>
+          <w:rFonts w:ascii="Verdana" w:hAnsi="Verdana"/>
+          <w:b/>
+          <w:bCs/>
+          <w:sz w:val="20"/>
+          <w:szCs w:val="20"/>
+          <w:lang w:val="es-ES_tradnl"/>
+        </w:rPr>
+        <w:t>length</w:t>
+      </w:r>
+      <w:proofErr w:type="spellEnd"/>
+      <w:r>
+        <w:rPr>
+          <w:rFonts w:ascii="Verdana" w:hAnsi="Verdana"/>
+          <w:b/>
+          <w:bCs/>
+          <w:sz w:val="20"/>
+          <w:szCs w:val="20"/>
+          <w:lang w:val="es-ES_tradnl"/>
+        </w:rPr>
+        <w:t>(</w:t>
+      </w:r>
+      <w:proofErr w:type="gramEnd"/>
+      <w:r>
+        <w:rPr>
+          <w:rFonts w:ascii="Verdana" w:hAnsi="Verdana"/>
+          <w:b/>
+          <w:bCs/>
+          <w:sz w:val="20"/>
+          <w:szCs w:val="20"/>
+          <w:lang w:val="es-ES_tradnl"/>
+        </w:rPr>
+        <w:t>)</w:t>
+      </w:r>
+      <w:r>
+        <w:rPr>
+          <w:rFonts w:ascii="Verdana" w:hAnsi="Verdana"/>
+          <w:b/>
+          <w:bCs/>
+          <w:sz w:val="20"/>
+          <w:szCs w:val="20"/>
+          <w:lang w:val="es-ES_tradnl"/>
+        </w:rPr>
+        <w:t>:</w:t>
+      </w:r>
+      <w:r>
+        <w:rPr>
+          <w:rFonts w:ascii="Verdana" w:hAnsi="Verdana"/>
+          <w:sz w:val="20"/>
+          <w:szCs w:val="20"/>
+          <w:lang w:val="es-ES_tradnl"/>
+        </w:rPr>
+        <w:t xml:space="preserve"> La longitud del texto del </w:t>
+      </w:r>
+      <w:proofErr w:type="spellStart"/>
+      <w:r>
+        <w:rPr>
+          <w:rFonts w:ascii="Verdana" w:hAnsi="Verdana"/>
+          <w:sz w:val="20"/>
+          <w:szCs w:val="20"/>
+          <w:lang w:val="es-ES_tradnl"/>
+        </w:rPr>
+        <w:t>String</w:t>
+      </w:r>
+      <w:proofErr w:type="spellEnd"/>
+    </w:p>
+    <w:p>
+      <w:pPr>
+        <w:pStyle w:val="Prrafodelista"/>
+        <w:numPr>
+          <w:ilvl w:val="0"/>
+          <w:numId w:val="5"/>
+        </w:numPr>
+        <w:rPr>
+          <w:rFonts w:ascii="Verdana" w:hAnsi="Verdana"/>
+          <w:sz w:val="20"/>
+          <w:szCs w:val="20"/>
+          <w:lang w:val="es-ES_tradnl"/>
+        </w:rPr>
+      </w:pPr>
+      <w:proofErr w:type="spellStart"/>
+      <w:r>
+        <w:rPr>
+          <w:rFonts w:ascii="Verdana" w:hAnsi="Verdana"/>
+          <w:b/>
+          <w:bCs/>
+          <w:sz w:val="20"/>
+          <w:szCs w:val="20"/>
+          <w:lang w:val="es-ES_tradnl"/>
+        </w:rPr>
+        <w:t>charAt</w:t>
+      </w:r>
+      <w:proofErr w:type="spellEnd"/>
+      <w:r>
+        <w:rPr>
+          <w:rFonts w:ascii="Verdana" w:hAnsi="Verdana"/>
+          <w:b/>
+          <w:bCs/>
+          <w:sz w:val="20"/>
+          <w:szCs w:val="20"/>
+          <w:lang w:val="es-ES_tradnl"/>
+        </w:rPr>
+        <w:t>(</w:t>
+      </w:r>
+      <w:r>
+        <w:rPr>
+          <w:rFonts w:ascii="Verdana" w:hAnsi="Verdana"/>
+          <w:b/>
+          <w:bCs/>
+          <w:sz w:val="20"/>
+          <w:szCs w:val="20"/>
+          <w:lang w:val="es-ES_tradnl"/>
+        </w:rPr>
+        <w:t>índice</w:t>
+      </w:r>
+      <w:r>
+        <w:rPr>
+          <w:rFonts w:ascii="Verdana" w:hAnsi="Verdana"/>
+          <w:b/>
+          <w:bCs/>
+          <w:sz w:val="20"/>
+          <w:szCs w:val="20"/>
+          <w:lang w:val="es-ES_tradnl"/>
+        </w:rPr>
+        <w:t>)</w:t>
+      </w:r>
+      <w:r>
+        <w:rPr>
+          <w:rFonts w:ascii="Verdana" w:hAnsi="Verdana"/>
+          <w:b/>
+          <w:bCs/>
+          <w:sz w:val="20"/>
+          <w:szCs w:val="20"/>
+          <w:lang w:val="es-ES_tradnl"/>
+        </w:rPr>
+        <w:t>:</w:t>
+      </w:r>
+      <w:r>
+        <w:rPr>
+          <w:rFonts w:ascii="Verdana" w:hAnsi="Verdana"/>
+          <w:sz w:val="20"/>
+          <w:szCs w:val="20"/>
+          <w:lang w:val="es-ES_tradnl"/>
+        </w:rPr>
+        <w:t xml:space="preserve"> Devuelve la letra que se corresponde con dicho índice</w:t>
+      </w:r>
+    </w:p>
+    <w:p>
+      <w:pPr>
+        <w:pStyle w:val="Prrafodelista"/>
+        <w:numPr>
+          <w:ilvl w:val="0"/>
+          <w:numId w:val="5"/>
+        </w:numPr>
+        <w:rPr>
+          <w:rFonts w:ascii="Verdana" w:hAnsi="Verdana"/>
+          <w:sz w:val="20"/>
+          <w:szCs w:val="20"/>
+          <w:lang w:val="es-ES_tradnl"/>
+        </w:rPr>
+      </w:pPr>
+      <w:proofErr w:type="spellStart"/>
+      <w:r>
+        <w:rPr>
+          <w:rFonts w:ascii="Verdana" w:hAnsi="Verdana"/>
+          <w:b/>
+          <w:bCs/>
+          <w:sz w:val="20"/>
+          <w:szCs w:val="20"/>
+          <w:lang w:val="es-ES_tradnl"/>
+        </w:rPr>
+        <w:t>indexOf</w:t>
+      </w:r>
+      <w:proofErr w:type="spellEnd"/>
+      <w:r>
+        <w:rPr>
+          <w:rFonts w:ascii="Verdana" w:hAnsi="Verdana"/>
+          <w:b/>
+          <w:bCs/>
+          <w:sz w:val="20"/>
+          <w:szCs w:val="20"/>
+          <w:lang w:val="es-ES_tradnl"/>
+        </w:rPr>
+        <w:t>(</w:t>
+      </w:r>
+      <w:proofErr w:type="spellStart"/>
+      <w:r>
+        <w:rPr>
+          <w:rFonts w:ascii="Verdana" w:hAnsi="Verdana"/>
+          <w:b/>
+          <w:bCs/>
+          <w:sz w:val="20"/>
+          <w:szCs w:val="20"/>
+          <w:lang w:val="es-ES_tradnl"/>
+        </w:rPr>
+        <w:t>caracter</w:t>
+      </w:r>
+      <w:proofErr w:type="spellEnd"/>
+      <w:r>
+        <w:rPr>
+          <w:rFonts w:ascii="Verdana" w:hAnsi="Verdana"/>
+          <w:b/>
+          <w:bCs/>
+          <w:sz w:val="20"/>
+          <w:szCs w:val="20"/>
+          <w:lang w:val="es-ES_tradnl"/>
+        </w:rPr>
+        <w:t>)</w:t>
+      </w:r>
+      <w:r>
+        <w:rPr>
+          <w:rFonts w:ascii="Verdana" w:hAnsi="Verdana"/>
+          <w:b/>
+          <w:bCs/>
+          <w:sz w:val="20"/>
+          <w:szCs w:val="20"/>
+          <w:lang w:val="es-ES_tradnl"/>
+        </w:rPr>
+        <w:t>:</w:t>
+      </w:r>
+      <w:r>
+        <w:rPr>
+          <w:rFonts w:ascii="Verdana" w:hAnsi="Verdana"/>
+          <w:sz w:val="20"/>
+          <w:szCs w:val="20"/>
+          <w:lang w:val="es-ES_tradnl"/>
+        </w:rPr>
+        <w:t xml:space="preserve"> Busca un carácter dentro del </w:t>
+      </w:r>
+      <w:proofErr w:type="spellStart"/>
+      <w:r>
+        <w:rPr>
+          <w:rFonts w:ascii="Verdana" w:hAnsi="Verdana"/>
+          <w:sz w:val="20"/>
+          <w:szCs w:val="20"/>
+          <w:lang w:val="es-ES_tradnl"/>
+        </w:rPr>
+        <w:t>String</w:t>
+      </w:r>
+      <w:proofErr w:type="spellEnd"/>
+      <w:r>
+        <w:rPr>
+          <w:rFonts w:ascii="Verdana" w:hAnsi="Verdana"/>
+          <w:sz w:val="20"/>
+          <w:szCs w:val="20"/>
+          <w:lang w:val="es-ES_tradnl"/>
+        </w:rPr>
+        <w:t xml:space="preserve"> y devuelve la posición donde se encuentra dicho carácter (la primera coincidencia).</w:t>
+      </w:r>
+    </w:p>
+    <w:p>
+      <w:pPr>
+        <w:pStyle w:val="Prrafodelista"/>
+        <w:rPr>
+          <w:rFonts w:ascii="Verdana" w:hAnsi="Verdana"/>
+          <w:sz w:val="20"/>
+          <w:szCs w:val="20"/>
+          <w:lang w:val="es-ES_tradnl"/>
+        </w:rPr>
+      </w:pPr>
+      <w:r>
+        <w:rPr>
+          <w:rFonts w:ascii="Verdana" w:hAnsi="Verdana"/>
+          <w:sz w:val="20"/>
+          <w:szCs w:val="20"/>
+          <w:lang w:val="es-ES_tradnl"/>
+        </w:rPr>
+        <w:t>Si no encuentra el carácter, devuelve -1.</w:t>
+      </w:r>
+    </w:p>
+    <w:p>
+      <w:pPr>
+        <w:pStyle w:val="Prrafodelista"/>
+        <w:numPr>
+          <w:ilvl w:val="0"/>
+          <w:numId w:val="5"/>
+        </w:numPr>
+        <w:rPr>
+          <w:rFonts w:ascii="Verdana" w:hAnsi="Verdana"/>
+          <w:sz w:val="20"/>
+          <w:szCs w:val="20"/>
+          <w:lang w:val="es-ES_tradnl"/>
+        </w:rPr>
+      </w:pPr>
+      <w:proofErr w:type="spellStart"/>
+      <w:proofErr w:type="gramStart"/>
+      <w:r>
+        <w:rPr>
+          <w:rFonts w:ascii="Verdana" w:hAnsi="Verdana"/>
+          <w:b/>
+          <w:bCs/>
+          <w:sz w:val="20"/>
+          <w:szCs w:val="20"/>
+          <w:lang w:val="es-ES_tradnl"/>
+        </w:rPr>
+        <w:t>indexOf</w:t>
+      </w:r>
+      <w:proofErr w:type="spellEnd"/>
+      <w:r>
+        <w:rPr>
+          <w:rFonts w:ascii="Verdana" w:hAnsi="Verdana"/>
+          <w:b/>
+          <w:bCs/>
+          <w:sz w:val="20"/>
+          <w:szCs w:val="20"/>
+          <w:lang w:val="es-ES_tradnl"/>
+        </w:rPr>
+        <w:t>(</w:t>
+      </w:r>
+      <w:proofErr w:type="gramEnd"/>
+      <w:r>
+        <w:rPr>
+          <w:rFonts w:ascii="Verdana" w:hAnsi="Verdana"/>
+          <w:b/>
+          <w:bCs/>
+          <w:sz w:val="20"/>
+          <w:szCs w:val="20"/>
+          <w:lang w:val="es-ES_tradnl"/>
+        </w:rPr>
+        <w:t>carácter, posición):</w:t>
+      </w:r>
+      <w:r>
+        <w:rPr>
+          <w:rFonts w:ascii="Verdana" w:hAnsi="Verdana"/>
+          <w:sz w:val="20"/>
+          <w:szCs w:val="20"/>
+          <w:lang w:val="es-ES_tradnl"/>
+        </w:rPr>
+        <w:t xml:space="preserve"> </w:t>
+      </w:r>
+      <w:r>
+        <w:rPr>
+          <w:rFonts w:ascii="Verdana" w:hAnsi="Verdana"/>
+          <w:sz w:val="20"/>
+          <w:szCs w:val="20"/>
+          <w:lang w:val="es-ES_tradnl"/>
+        </w:rPr>
+        <w:t xml:space="preserve">Busca un carácter dentro del </w:t>
+      </w:r>
+      <w:proofErr w:type="spellStart"/>
+      <w:r>
+        <w:rPr>
+          <w:rFonts w:ascii="Verdana" w:hAnsi="Verdana"/>
+          <w:sz w:val="20"/>
+          <w:szCs w:val="20"/>
+          <w:lang w:val="es-ES_tradnl"/>
+        </w:rPr>
+        <w:t>String</w:t>
+      </w:r>
+      <w:proofErr w:type="spellEnd"/>
+      <w:r>
+        <w:rPr>
+          <w:rFonts w:ascii="Verdana" w:hAnsi="Verdana"/>
+          <w:sz w:val="20"/>
+          <w:szCs w:val="20"/>
+          <w:lang w:val="es-ES_tradnl"/>
+        </w:rPr>
+        <w:t xml:space="preserve"> y devuelve la posición donde se encuentra dicho carácter </w:t>
+      </w:r>
+      <w:r>
+        <w:rPr>
+          <w:rFonts w:ascii="Verdana" w:hAnsi="Verdana"/>
+          <w:sz w:val="20"/>
+          <w:szCs w:val="20"/>
+          <w:lang w:val="es-ES_tradnl"/>
+        </w:rPr>
+        <w:t>a partir de la posición que estemos indicando.</w:t>
+      </w:r>
+    </w:p>
+    <w:p>
+      <w:pPr>
+        <w:pStyle w:val="Prrafodelista"/>
+        <w:rPr>
+          <w:rFonts w:ascii="Verdana" w:hAnsi="Verdana"/>
+          <w:sz w:val="20"/>
+          <w:szCs w:val="20"/>
+          <w:lang w:val="es-ES_tradnl"/>
+        </w:rPr>
+      </w:pPr>
+      <w:r>
+        <w:rPr>
+          <w:rFonts w:ascii="Verdana" w:hAnsi="Verdana"/>
+          <w:sz w:val="20"/>
+          <w:szCs w:val="20"/>
+          <w:lang w:val="es-ES_tradnl"/>
+        </w:rPr>
+        <w:t>Si no encuentra el carácter, devuelve -1.</w:t>
+      </w:r>
+    </w:p>
+    <w:p>
+      <w:pPr>
+        <w:pStyle w:val="Prrafodelista"/>
+        <w:rPr>
+          <w:rFonts w:ascii="Verdana" w:hAnsi="Verdana"/>
+          <w:sz w:val="20"/>
+          <w:szCs w:val="20"/>
+          <w:lang w:val="es-ES_tradnl"/>
+        </w:rPr>
+      </w:pPr>
+    </w:p>
+    <w:p>
+      <w:pPr>
+        <w:pStyle w:val="Prrafodelista"/>
+        <w:numPr>
+          <w:ilvl w:val="0"/>
+          <w:numId w:val="5"/>
+        </w:numPr>
+        <w:rPr>
+          <w:rFonts w:ascii="Verdana" w:hAnsi="Verdana"/>
+          <w:sz w:val="20"/>
+          <w:szCs w:val="20"/>
+          <w:lang w:val="es-ES_tradnl"/>
+        </w:rPr>
+      </w:pPr>
+      <w:proofErr w:type="spellStart"/>
+      <w:r>
+        <w:rPr>
+          <w:rFonts w:ascii="Verdana" w:hAnsi="Verdana"/>
+          <w:b/>
+          <w:bCs/>
+          <w:sz w:val="20"/>
+          <w:szCs w:val="20"/>
+          <w:lang w:val="es-ES_tradnl"/>
+        </w:rPr>
+        <w:t>lastIndexOf</w:t>
+      </w:r>
+      <w:proofErr w:type="spellEnd"/>
+      <w:r>
+        <w:rPr>
+          <w:rFonts w:ascii="Verdana" w:hAnsi="Verdana"/>
+          <w:b/>
+          <w:bCs/>
+          <w:sz w:val="20"/>
+          <w:szCs w:val="20"/>
+          <w:lang w:val="es-ES_tradnl"/>
+        </w:rPr>
+        <w:t>(</w:t>
+      </w:r>
+      <w:proofErr w:type="spellStart"/>
+      <w:r>
+        <w:rPr>
+          <w:rFonts w:ascii="Verdana" w:hAnsi="Verdana"/>
+          <w:b/>
+          <w:bCs/>
+          <w:sz w:val="20"/>
+          <w:szCs w:val="20"/>
+          <w:lang w:val="es-ES_tradnl"/>
+        </w:rPr>
+        <w:t>caracter</w:t>
+      </w:r>
+      <w:proofErr w:type="spellEnd"/>
+      <w:r>
+        <w:rPr>
+          <w:rFonts w:ascii="Verdana" w:hAnsi="Verdana"/>
+          <w:sz w:val="20"/>
+          <w:szCs w:val="20"/>
+          <w:lang w:val="es-ES_tradnl"/>
+        </w:rPr>
+        <w:t>)</w:t>
+      </w:r>
+      <w:r>
+        <w:rPr>
+          <w:rFonts w:ascii="Verdana" w:hAnsi="Verdana"/>
+          <w:sz w:val="20"/>
+          <w:szCs w:val="20"/>
+          <w:lang w:val="es-ES_tradnl"/>
+        </w:rPr>
+        <w:t xml:space="preserve">: Realiza lo mismo que </w:t>
+      </w:r>
+      <w:proofErr w:type="spellStart"/>
+      <w:r>
+        <w:rPr>
+          <w:rFonts w:ascii="Verdana" w:hAnsi="Verdana"/>
+          <w:sz w:val="20"/>
+          <w:szCs w:val="20"/>
+          <w:lang w:val="es-ES_tradnl"/>
+        </w:rPr>
+        <w:t>indexOf</w:t>
+      </w:r>
+      <w:proofErr w:type="spellEnd"/>
+      <w:r>
+        <w:rPr>
+          <w:rFonts w:ascii="Verdana" w:hAnsi="Verdana"/>
+          <w:sz w:val="20"/>
+          <w:szCs w:val="20"/>
+          <w:lang w:val="es-ES_tradnl"/>
+        </w:rPr>
+        <w:t>, pero comienza a buscar al final del texto, es decir, de derecha a izquierda.</w:t>
+      </w:r>
+    </w:p>
+    <w:p>
+      <w:pPr>
+        <w:pStyle w:val="Prrafodelista"/>
+        <w:rPr>
+          <w:rFonts w:ascii="Verdana" w:hAnsi="Verdana"/>
+          <w:sz w:val="20"/>
+          <w:szCs w:val="20"/>
+          <w:lang w:val="es-ES_tradnl"/>
+        </w:rPr>
+      </w:pPr>
+      <w:r>
+        <w:rPr>
+          <w:rFonts w:ascii="Verdana" w:hAnsi="Verdana"/>
+          <w:sz w:val="20"/>
+          <w:szCs w:val="20"/>
+          <w:lang w:val="es-ES_tradnl"/>
+        </w:rPr>
+        <w:t>Las posiciones de los caracteres no cambian busquemos por la izquierda o la derecha.</w:t>
+      </w:r>
+    </w:p>
+    <w:p>
+      <w:pPr>
+        <w:pStyle w:val="Prrafodelista"/>
+        <w:rPr>
+          <w:rFonts w:ascii="Verdana" w:hAnsi="Verdana"/>
+          <w:sz w:val="20"/>
+          <w:szCs w:val="20"/>
+          <w:lang w:val="es-ES_tradnl"/>
+        </w:rPr>
+      </w:pPr>
+      <w:r>
+        <w:rPr>
+          <w:rFonts w:ascii="Verdana" w:hAnsi="Verdana"/>
+          <w:sz w:val="20"/>
+          <w:szCs w:val="20"/>
+          <w:lang w:val="es-ES_tradnl"/>
+        </w:rPr>
+        <w:t>Si no encuentra el carácter devuelve -1.</w:t>
+      </w:r>
+    </w:p>
+    <w:p>
+      <w:pPr>
+        <w:pStyle w:val="Prrafodelista"/>
+        <w:numPr>
+          <w:ilvl w:val="0"/>
+          <w:numId w:val="5"/>
+        </w:numPr>
+        <w:rPr>
+          <w:rFonts w:ascii="Verdana" w:hAnsi="Verdana"/>
+          <w:sz w:val="20"/>
+          <w:szCs w:val="20"/>
+          <w:lang w:val="es-ES_tradnl"/>
+        </w:rPr>
+      </w:pPr>
+      <w:proofErr w:type="spellStart"/>
+      <w:r>
+        <w:rPr>
+          <w:rFonts w:ascii="Verdana" w:hAnsi="Verdana"/>
+          <w:b/>
+          <w:bCs/>
+          <w:sz w:val="20"/>
+          <w:szCs w:val="20"/>
+          <w:lang w:val="es-ES_tradnl"/>
+        </w:rPr>
+        <w:t>endsWith</w:t>
+      </w:r>
+      <w:proofErr w:type="spellEnd"/>
+      <w:r>
+        <w:rPr>
+          <w:rFonts w:ascii="Verdana" w:hAnsi="Verdana"/>
+          <w:b/>
+          <w:bCs/>
+          <w:sz w:val="20"/>
+          <w:szCs w:val="20"/>
+          <w:lang w:val="es-ES_tradnl"/>
+        </w:rPr>
+        <w:t>(</w:t>
+      </w:r>
+      <w:r>
+        <w:rPr>
+          <w:rFonts w:ascii="Verdana" w:hAnsi="Verdana"/>
+          <w:b/>
+          <w:bCs/>
+          <w:sz w:val="20"/>
+          <w:szCs w:val="20"/>
+          <w:lang w:val="es-ES_tradnl"/>
+        </w:rPr>
+        <w:t>texto</w:t>
+      </w:r>
+      <w:r>
+        <w:rPr>
+          <w:rFonts w:ascii="Verdana" w:hAnsi="Verdana"/>
+          <w:b/>
+          <w:bCs/>
+          <w:sz w:val="20"/>
+          <w:szCs w:val="20"/>
+          <w:lang w:val="es-ES_tradnl"/>
+        </w:rPr>
+        <w:t>)</w:t>
+      </w:r>
+      <w:r>
+        <w:rPr>
+          <w:rFonts w:ascii="Verdana" w:hAnsi="Verdana"/>
+          <w:b/>
+          <w:bCs/>
+          <w:sz w:val="20"/>
+          <w:szCs w:val="20"/>
+          <w:lang w:val="es-ES_tradnl"/>
+        </w:rPr>
+        <w:t>:</w:t>
+      </w:r>
+      <w:r>
+        <w:rPr>
+          <w:rFonts w:ascii="Verdana" w:hAnsi="Verdana"/>
+          <w:sz w:val="20"/>
+          <w:szCs w:val="20"/>
+          <w:lang w:val="es-ES_tradnl"/>
+        </w:rPr>
+        <w:t xml:space="preserve"> Devuelve true/false indicando si el </w:t>
+      </w:r>
+      <w:proofErr w:type="spellStart"/>
+      <w:r>
+        <w:rPr>
+          <w:rFonts w:ascii="Verdana" w:hAnsi="Verdana"/>
+          <w:sz w:val="20"/>
+          <w:szCs w:val="20"/>
+          <w:lang w:val="es-ES_tradnl"/>
+        </w:rPr>
+        <w:t>String</w:t>
+      </w:r>
+      <w:proofErr w:type="spellEnd"/>
+      <w:r>
+        <w:rPr>
+          <w:rFonts w:ascii="Verdana" w:hAnsi="Verdana"/>
+          <w:sz w:val="20"/>
+          <w:szCs w:val="20"/>
+          <w:lang w:val="es-ES_tradnl"/>
+        </w:rPr>
+        <w:t xml:space="preserve"> finaliza con el texto </w:t>
+      </w:r>
+    </w:p>
+    <w:p>
+      <w:pPr>
+        <w:pStyle w:val="Prrafodelista"/>
+        <w:numPr>
+          <w:ilvl w:val="0"/>
+          <w:numId w:val="5"/>
+        </w:numPr>
+        <w:rPr>
+          <w:rFonts w:ascii="Verdana" w:hAnsi="Verdana"/>
+          <w:sz w:val="20"/>
+          <w:szCs w:val="20"/>
+          <w:lang w:val="es-ES_tradnl"/>
+        </w:rPr>
+      </w:pPr>
+      <w:proofErr w:type="spellStart"/>
+      <w:r>
+        <w:rPr>
+          <w:rFonts w:ascii="Verdana" w:hAnsi="Verdana"/>
+          <w:b/>
+          <w:bCs/>
+          <w:sz w:val="20"/>
+          <w:szCs w:val="20"/>
+          <w:lang w:val="es-ES_tradnl"/>
+        </w:rPr>
+        <w:lastRenderedPageBreak/>
+        <w:t>startsWith</w:t>
+      </w:r>
+      <w:proofErr w:type="spellEnd"/>
+      <w:r>
+        <w:rPr>
+          <w:rFonts w:ascii="Verdana" w:hAnsi="Verdana"/>
+          <w:b/>
+          <w:bCs/>
+          <w:sz w:val="20"/>
+          <w:szCs w:val="20"/>
+          <w:lang w:val="es-ES_tradnl"/>
+        </w:rPr>
+        <w:t>(</w:t>
+      </w:r>
+      <w:r>
+        <w:rPr>
+          <w:rFonts w:ascii="Verdana" w:hAnsi="Verdana"/>
+          <w:b/>
+          <w:bCs/>
+          <w:sz w:val="20"/>
+          <w:szCs w:val="20"/>
+          <w:lang w:val="es-ES_tradnl"/>
+        </w:rPr>
+        <w:t>texto</w:t>
+      </w:r>
+      <w:r>
+        <w:rPr>
+          <w:rFonts w:ascii="Verdana" w:hAnsi="Verdana"/>
+          <w:b/>
+          <w:bCs/>
+          <w:sz w:val="20"/>
+          <w:szCs w:val="20"/>
+          <w:lang w:val="es-ES_tradnl"/>
+        </w:rPr>
+        <w:t>)</w:t>
+      </w:r>
+      <w:r>
+        <w:rPr>
+          <w:rFonts w:ascii="Verdana" w:hAnsi="Verdana"/>
+          <w:b/>
+          <w:bCs/>
+          <w:sz w:val="20"/>
+          <w:szCs w:val="20"/>
+          <w:lang w:val="es-ES_tradnl"/>
+        </w:rPr>
+        <w:t>:</w:t>
+      </w:r>
+      <w:r>
+        <w:rPr>
+          <w:rFonts w:ascii="Verdana" w:hAnsi="Verdana"/>
+          <w:sz w:val="20"/>
+          <w:szCs w:val="20"/>
+          <w:lang w:val="es-ES_tradnl"/>
+        </w:rPr>
+        <w:t xml:space="preserve"> Devuelve true/false indicando si el </w:t>
+      </w:r>
+      <w:proofErr w:type="spellStart"/>
+      <w:r>
+        <w:rPr>
+          <w:rFonts w:ascii="Verdana" w:hAnsi="Verdana"/>
+          <w:sz w:val="20"/>
+          <w:szCs w:val="20"/>
+          <w:lang w:val="es-ES_tradnl"/>
+        </w:rPr>
+        <w:t>String</w:t>
+      </w:r>
+      <w:proofErr w:type="spellEnd"/>
+      <w:r>
+        <w:rPr>
+          <w:rFonts w:ascii="Verdana" w:hAnsi="Verdana"/>
+          <w:sz w:val="20"/>
+          <w:szCs w:val="20"/>
+          <w:lang w:val="es-ES_tradnl"/>
+        </w:rPr>
+        <w:t xml:space="preserve"> comienza con el texto indicado.</w:t>
+      </w:r>
+    </w:p>
+    <w:p>
+      <w:pPr>
+        <w:pStyle w:val="Prrafodelista"/>
+        <w:numPr>
+          <w:ilvl w:val="0"/>
+          <w:numId w:val="5"/>
+        </w:numPr>
+        <w:rPr>
+          <w:rFonts w:ascii="Verdana" w:hAnsi="Verdana"/>
+          <w:sz w:val="20"/>
+          <w:szCs w:val="20"/>
+          <w:lang w:val="es-ES_tradnl"/>
+        </w:rPr>
+      </w:pPr>
+      <w:proofErr w:type="spellStart"/>
+      <w:proofErr w:type="gramStart"/>
+      <w:r>
+        <w:rPr>
+          <w:rFonts w:ascii="Verdana" w:hAnsi="Verdana"/>
+          <w:b/>
+          <w:bCs/>
+          <w:sz w:val="20"/>
+          <w:szCs w:val="20"/>
+          <w:lang w:val="es-ES_tradnl"/>
+        </w:rPr>
+        <w:t>replace</w:t>
+      </w:r>
+      <w:proofErr w:type="spellEnd"/>
+      <w:r>
+        <w:rPr>
+          <w:rFonts w:ascii="Verdana" w:hAnsi="Verdana"/>
+          <w:b/>
+          <w:bCs/>
+          <w:sz w:val="20"/>
+          <w:szCs w:val="20"/>
+          <w:lang w:val="es-ES_tradnl"/>
+        </w:rPr>
+        <w:t>(</w:t>
+      </w:r>
+      <w:proofErr w:type="spellStart"/>
+      <w:proofErr w:type="gramEnd"/>
+      <w:r>
+        <w:rPr>
+          <w:rFonts w:ascii="Verdana" w:hAnsi="Verdana"/>
+          <w:b/>
+          <w:bCs/>
+          <w:sz w:val="20"/>
+          <w:szCs w:val="20"/>
+          <w:lang w:val="es-ES_tradnl"/>
+        </w:rPr>
+        <w:t>old</w:t>
+      </w:r>
+      <w:proofErr w:type="spellEnd"/>
+      <w:r>
+        <w:rPr>
+          <w:rFonts w:ascii="Verdana" w:hAnsi="Verdana"/>
+          <w:b/>
+          <w:bCs/>
+          <w:sz w:val="20"/>
+          <w:szCs w:val="20"/>
+          <w:lang w:val="es-ES_tradnl"/>
+        </w:rPr>
+        <w:t xml:space="preserve"> </w:t>
+      </w:r>
+      <w:proofErr w:type="spellStart"/>
+      <w:r>
+        <w:rPr>
+          <w:rFonts w:ascii="Verdana" w:hAnsi="Verdana"/>
+          <w:b/>
+          <w:bCs/>
+          <w:sz w:val="20"/>
+          <w:szCs w:val="20"/>
+          <w:lang w:val="es-ES_tradnl"/>
+        </w:rPr>
+        <w:t>char</w:t>
+      </w:r>
+      <w:proofErr w:type="spellEnd"/>
+      <w:r>
+        <w:rPr>
+          <w:rFonts w:ascii="Verdana" w:hAnsi="Verdana"/>
+          <w:b/>
+          <w:bCs/>
+          <w:sz w:val="20"/>
+          <w:szCs w:val="20"/>
+          <w:lang w:val="es-ES_tradnl"/>
+        </w:rPr>
+        <w:t xml:space="preserve">, new </w:t>
+      </w:r>
+      <w:proofErr w:type="spellStart"/>
+      <w:r>
+        <w:rPr>
+          <w:rFonts w:ascii="Verdana" w:hAnsi="Verdana"/>
+          <w:b/>
+          <w:bCs/>
+          <w:sz w:val="20"/>
+          <w:szCs w:val="20"/>
+          <w:lang w:val="es-ES_tradnl"/>
+        </w:rPr>
+        <w:t>char</w:t>
+      </w:r>
+      <w:proofErr w:type="spellEnd"/>
+      <w:r>
+        <w:rPr>
+          <w:rFonts w:ascii="Verdana" w:hAnsi="Verdana"/>
+          <w:b/>
+          <w:bCs/>
+          <w:sz w:val="20"/>
+          <w:szCs w:val="20"/>
+          <w:lang w:val="es-ES_tradnl"/>
+        </w:rPr>
+        <w:t>)</w:t>
+      </w:r>
+      <w:r>
+        <w:rPr>
+          <w:rFonts w:ascii="Verdana" w:hAnsi="Verdana"/>
+          <w:b/>
+          <w:bCs/>
+          <w:sz w:val="20"/>
+          <w:szCs w:val="20"/>
+          <w:lang w:val="es-ES_tradnl"/>
+        </w:rPr>
+        <w:t>:</w:t>
+      </w:r>
+      <w:r>
+        <w:rPr>
+          <w:rFonts w:ascii="Verdana" w:hAnsi="Verdana"/>
+          <w:sz w:val="20"/>
+          <w:szCs w:val="20"/>
+          <w:lang w:val="es-ES_tradnl"/>
+        </w:rPr>
+        <w:t xml:space="preserve"> Reemplaza el antiguo texto por el nuevo</w:t>
+      </w:r>
+    </w:p>
+    <w:p>
+      <w:pPr>
+        <w:pStyle w:val="Prrafodelista"/>
+        <w:numPr>
+          <w:ilvl w:val="0"/>
+          <w:numId w:val="5"/>
+        </w:numPr>
+        <w:rPr>
+          <w:rFonts w:ascii="Verdana" w:hAnsi="Verdana"/>
+          <w:sz w:val="20"/>
+          <w:szCs w:val="20"/>
+          <w:lang w:val="es-ES_tradnl"/>
+        </w:rPr>
+      </w:pPr>
+      <w:proofErr w:type="spellStart"/>
+      <w:r>
+        <w:rPr>
+          <w:rFonts w:ascii="Verdana" w:hAnsi="Verdana"/>
+          <w:b/>
+          <w:bCs/>
+          <w:sz w:val="20"/>
+          <w:szCs w:val="20"/>
+          <w:lang w:val="es-ES_tradnl"/>
+        </w:rPr>
+        <w:t>substring</w:t>
+      </w:r>
+      <w:proofErr w:type="spellEnd"/>
+      <w:r>
+        <w:rPr>
+          <w:rFonts w:ascii="Verdana" w:hAnsi="Verdana"/>
+          <w:b/>
+          <w:bCs/>
+          <w:sz w:val="20"/>
+          <w:szCs w:val="20"/>
+          <w:lang w:val="es-ES_tradnl"/>
+        </w:rPr>
+        <w:t>(</w:t>
+      </w:r>
+      <w:r>
+        <w:rPr>
+          <w:rFonts w:ascii="Verdana" w:hAnsi="Verdana"/>
+          <w:b/>
+          <w:bCs/>
+          <w:sz w:val="20"/>
+          <w:szCs w:val="20"/>
+          <w:lang w:val="es-ES_tradnl"/>
+        </w:rPr>
+        <w:t>inicio</w:t>
+      </w:r>
+      <w:r>
+        <w:rPr>
+          <w:rFonts w:ascii="Verdana" w:hAnsi="Verdana"/>
+          <w:b/>
+          <w:bCs/>
+          <w:sz w:val="20"/>
+          <w:szCs w:val="20"/>
+          <w:lang w:val="es-ES_tradnl"/>
+        </w:rPr>
+        <w:t>)</w:t>
+      </w:r>
+      <w:r>
+        <w:rPr>
+          <w:rFonts w:ascii="Verdana" w:hAnsi="Verdana"/>
+          <w:b/>
+          <w:bCs/>
+          <w:sz w:val="20"/>
+          <w:szCs w:val="20"/>
+          <w:lang w:val="es-ES_tradnl"/>
+        </w:rPr>
+        <w:t>:</w:t>
+      </w:r>
+      <w:r>
+        <w:rPr>
+          <w:rFonts w:ascii="Verdana" w:hAnsi="Verdana"/>
+          <w:sz w:val="20"/>
+          <w:szCs w:val="20"/>
+          <w:lang w:val="es-ES_tradnl"/>
+        </w:rPr>
+        <w:t xml:space="preserve"> Recupera una </w:t>
+      </w:r>
+      <w:proofErr w:type="spellStart"/>
+      <w:r>
+        <w:rPr>
+          <w:rFonts w:ascii="Verdana" w:hAnsi="Verdana"/>
+          <w:sz w:val="20"/>
+          <w:szCs w:val="20"/>
+          <w:lang w:val="es-ES_tradnl"/>
+        </w:rPr>
+        <w:t>subcadena</w:t>
+      </w:r>
+      <w:proofErr w:type="spellEnd"/>
+      <w:r>
+        <w:rPr>
+          <w:rFonts w:ascii="Verdana" w:hAnsi="Verdana"/>
+          <w:sz w:val="20"/>
+          <w:szCs w:val="20"/>
+          <w:lang w:val="es-ES_tradnl"/>
+        </w:rPr>
+        <w:t xml:space="preserve"> del </w:t>
+      </w:r>
+      <w:proofErr w:type="spellStart"/>
+      <w:r>
+        <w:rPr>
+          <w:rFonts w:ascii="Verdana" w:hAnsi="Verdana"/>
+          <w:sz w:val="20"/>
+          <w:szCs w:val="20"/>
+          <w:lang w:val="es-ES_tradnl"/>
+        </w:rPr>
+        <w:t>String</w:t>
+      </w:r>
+      <w:proofErr w:type="spellEnd"/>
+      <w:r>
+        <w:rPr>
+          <w:rFonts w:ascii="Verdana" w:hAnsi="Verdana"/>
+          <w:sz w:val="20"/>
+          <w:szCs w:val="20"/>
+          <w:lang w:val="es-ES_tradnl"/>
+        </w:rPr>
+        <w:t xml:space="preserve"> a partir del inicio que indiquemos.</w:t>
+      </w:r>
+    </w:p>
+    <w:p>
+      <w:pPr>
+        <w:pStyle w:val="Prrafodelista"/>
+        <w:numPr>
+          <w:ilvl w:val="0"/>
+          <w:numId w:val="5"/>
+        </w:numPr>
+        <w:rPr>
+          <w:rFonts w:ascii="Verdana" w:hAnsi="Verdana"/>
+          <w:sz w:val="20"/>
+          <w:szCs w:val="20"/>
+          <w:lang w:val="es-ES_tradnl"/>
+        </w:rPr>
+      </w:pPr>
+      <w:proofErr w:type="spellStart"/>
+      <w:proofErr w:type="gramStart"/>
+      <w:r>
+        <w:rPr>
+          <w:rFonts w:ascii="Verdana" w:hAnsi="Verdana"/>
+          <w:b/>
+          <w:bCs/>
+          <w:sz w:val="20"/>
+          <w:szCs w:val="20"/>
+          <w:lang w:val="es-ES_tradnl"/>
+        </w:rPr>
+        <w:t>substring</w:t>
+      </w:r>
+      <w:proofErr w:type="spellEnd"/>
+      <w:r>
+        <w:rPr>
+          <w:rFonts w:ascii="Verdana" w:hAnsi="Verdana"/>
+          <w:b/>
+          <w:bCs/>
+          <w:sz w:val="20"/>
+          <w:szCs w:val="20"/>
+          <w:lang w:val="es-ES_tradnl"/>
+        </w:rPr>
+        <w:t>(</w:t>
+      </w:r>
+      <w:proofErr w:type="gramEnd"/>
+      <w:r>
+        <w:rPr>
+          <w:rFonts w:ascii="Verdana" w:hAnsi="Verdana"/>
+          <w:b/>
+          <w:bCs/>
+          <w:sz w:val="20"/>
+          <w:szCs w:val="20"/>
+          <w:lang w:val="es-ES_tradnl"/>
+        </w:rPr>
+        <w:t>inicio</w:t>
+      </w:r>
+      <w:r>
+        <w:rPr>
+          <w:rFonts w:ascii="Verdana" w:hAnsi="Verdana"/>
+          <w:b/>
+          <w:bCs/>
+          <w:sz w:val="20"/>
+          <w:szCs w:val="20"/>
+          <w:lang w:val="es-ES_tradnl"/>
+        </w:rPr>
+        <w:t>, final</w:t>
+      </w:r>
+      <w:r>
+        <w:rPr>
+          <w:rFonts w:ascii="Verdana" w:hAnsi="Verdana"/>
+          <w:b/>
+          <w:bCs/>
+          <w:sz w:val="20"/>
+          <w:szCs w:val="20"/>
+          <w:lang w:val="es-ES_tradnl"/>
+        </w:rPr>
+        <w:t>):</w:t>
+      </w:r>
+      <w:r>
+        <w:rPr>
+          <w:rFonts w:ascii="Verdana" w:hAnsi="Verdana"/>
+          <w:sz w:val="20"/>
+          <w:szCs w:val="20"/>
+          <w:lang w:val="es-ES_tradnl"/>
+        </w:rPr>
+        <w:t xml:space="preserve"> Recupera una </w:t>
+      </w:r>
+      <w:proofErr w:type="spellStart"/>
+      <w:r>
+        <w:rPr>
+          <w:rFonts w:ascii="Verdana" w:hAnsi="Verdana"/>
+          <w:sz w:val="20"/>
+          <w:szCs w:val="20"/>
+          <w:lang w:val="es-ES_tradnl"/>
+        </w:rPr>
+        <w:t>subcadena</w:t>
+      </w:r>
+      <w:proofErr w:type="spellEnd"/>
+      <w:r>
+        <w:rPr>
+          <w:rFonts w:ascii="Verdana" w:hAnsi="Verdana"/>
+          <w:sz w:val="20"/>
+          <w:szCs w:val="20"/>
+          <w:lang w:val="es-ES_tradnl"/>
+        </w:rPr>
+        <w:t xml:space="preserve"> del </w:t>
+      </w:r>
+      <w:proofErr w:type="spellStart"/>
+      <w:r>
+        <w:rPr>
+          <w:rFonts w:ascii="Verdana" w:hAnsi="Verdana"/>
+          <w:sz w:val="20"/>
+          <w:szCs w:val="20"/>
+          <w:lang w:val="es-ES_tradnl"/>
+        </w:rPr>
+        <w:t>String</w:t>
+      </w:r>
+      <w:proofErr w:type="spellEnd"/>
+      <w:r>
+        <w:rPr>
+          <w:rFonts w:ascii="Verdana" w:hAnsi="Verdana"/>
+          <w:sz w:val="20"/>
+          <w:szCs w:val="20"/>
+          <w:lang w:val="es-ES_tradnl"/>
+        </w:rPr>
+        <w:t xml:space="preserve"> a partir del inicio que indiquemos</w:t>
+      </w:r>
+      <w:r>
+        <w:rPr>
+          <w:rFonts w:ascii="Verdana" w:hAnsi="Verdana"/>
+          <w:sz w:val="20"/>
+          <w:szCs w:val="20"/>
+          <w:lang w:val="es-ES_tradnl"/>
+        </w:rPr>
+        <w:t xml:space="preserve"> hasta el final</w:t>
+      </w:r>
+      <w:r>
+        <w:rPr>
+          <w:rFonts w:ascii="Verdana" w:hAnsi="Verdana"/>
+          <w:sz w:val="20"/>
+          <w:szCs w:val="20"/>
+          <w:lang w:val="es-ES_tradnl"/>
+        </w:rPr>
+        <w:t>.</w:t>
+      </w:r>
+    </w:p>
+    <w:p>
+      <w:pPr>
+        <w:pStyle w:val="Prrafodelista"/>
+        <w:numPr>
+          <w:ilvl w:val="0"/>
+          <w:numId w:val="5"/>
+        </w:numPr>
+        <w:rPr>
+          <w:rFonts w:ascii="Verdana" w:hAnsi="Verdana"/>
+          <w:b/>
+          <w:bCs/>
+          <w:sz w:val="20"/>
+          <w:szCs w:val="20"/>
+          <w:lang w:val="es-ES_tradnl"/>
+        </w:rPr>
+      </w:pPr>
+      <w:proofErr w:type="spellStart"/>
+      <w:proofErr w:type="gramStart"/>
+      <w:r>
+        <w:rPr>
+          <w:rFonts w:ascii="Verdana" w:hAnsi="Verdana"/>
+          <w:b/>
+          <w:bCs/>
+          <w:sz w:val="20"/>
+          <w:szCs w:val="20"/>
+          <w:lang w:val="es-ES_tradnl"/>
+        </w:rPr>
+        <w:t>trim</w:t>
+      </w:r>
+      <w:proofErr w:type="spellEnd"/>
+      <w:r>
+        <w:rPr>
+          <w:rFonts w:ascii="Verdana" w:hAnsi="Verdana"/>
+          <w:b/>
+          <w:bCs/>
+          <w:sz w:val="20"/>
+          <w:szCs w:val="20"/>
+          <w:lang w:val="es-ES_tradnl"/>
+        </w:rPr>
+        <w:t>(</w:t>
+      </w:r>
+      <w:proofErr w:type="gramEnd"/>
+      <w:r>
+        <w:rPr>
+          <w:rFonts w:ascii="Verdana" w:hAnsi="Verdana"/>
+          <w:b/>
+          <w:bCs/>
+          <w:sz w:val="20"/>
+          <w:szCs w:val="20"/>
+          <w:lang w:val="es-ES_tradnl"/>
+        </w:rPr>
+        <w:t>)</w:t>
+      </w:r>
+      <w:r>
+        <w:rPr>
+          <w:rFonts w:ascii="Verdana" w:hAnsi="Verdana"/>
+          <w:b/>
+          <w:bCs/>
+          <w:sz w:val="20"/>
+          <w:szCs w:val="20"/>
+          <w:lang w:val="es-ES_tradnl"/>
+        </w:rPr>
+        <w:t>:</w:t>
+      </w:r>
+      <w:r>
+        <w:rPr>
+          <w:rFonts w:ascii="Verdana" w:hAnsi="Verdana"/>
+          <w:b/>
+          <w:bCs/>
+          <w:sz w:val="20"/>
+          <w:szCs w:val="20"/>
+          <w:lang w:val="es-ES_tradnl"/>
+        </w:rPr>
+        <w:t xml:space="preserve"> </w:t>
+      </w:r>
+      <w:r>
+        <w:rPr>
+          <w:rFonts w:ascii="Verdana" w:hAnsi="Verdana"/>
+          <w:sz w:val="20"/>
+          <w:szCs w:val="20"/>
+          <w:lang w:val="es-ES_tradnl"/>
+        </w:rPr>
+        <w:t>Elimina los espacios al inicio y al final del texto.</w:t>
+      </w:r>
+    </w:p>
+    <w:p>
+      <w:pPr>
+        <w:pStyle w:val="Prrafodelista"/>
+        <w:numPr>
+          <w:ilvl w:val="0"/>
+          <w:numId w:val="5"/>
+        </w:numPr>
+        <w:rPr>
+          <w:rFonts w:ascii="Verdana" w:hAnsi="Verdana"/>
+          <w:sz w:val="20"/>
+          <w:szCs w:val="20"/>
+          <w:lang w:val="es-ES_tradnl"/>
+        </w:rPr>
+      </w:pPr>
+      <w:proofErr w:type="spellStart"/>
+      <w:r>
+        <w:rPr>
+          <w:rFonts w:ascii="Verdana" w:hAnsi="Verdana"/>
+          <w:b/>
+          <w:bCs/>
+          <w:sz w:val="20"/>
+          <w:szCs w:val="20"/>
+          <w:lang w:val="es-ES_tradnl"/>
+        </w:rPr>
+        <w:t>String.valueOf</w:t>
+      </w:r>
+      <w:proofErr w:type="spellEnd"/>
+      <w:r>
+        <w:rPr>
+          <w:rFonts w:ascii="Verdana" w:hAnsi="Verdana"/>
+          <w:b/>
+          <w:bCs/>
+          <w:sz w:val="20"/>
+          <w:szCs w:val="20"/>
+          <w:lang w:val="es-ES_tradnl"/>
+        </w:rPr>
+        <w:t>(</w:t>
+      </w:r>
+      <w:proofErr w:type="spellStart"/>
+      <w:r>
+        <w:rPr>
+          <w:rFonts w:ascii="Verdana" w:hAnsi="Verdana"/>
+          <w:b/>
+          <w:bCs/>
+          <w:sz w:val="20"/>
+          <w:szCs w:val="20"/>
+          <w:lang w:val="es-ES_tradnl"/>
+        </w:rPr>
+        <w:t>integer</w:t>
+      </w:r>
+      <w:proofErr w:type="spellEnd"/>
+      <w:r>
+        <w:rPr>
+          <w:rFonts w:ascii="Verdana" w:hAnsi="Verdana"/>
+          <w:b/>
+          <w:bCs/>
+          <w:sz w:val="20"/>
+          <w:szCs w:val="20"/>
+          <w:lang w:val="es-ES_tradnl"/>
+        </w:rPr>
+        <w:t>)</w:t>
+      </w:r>
+      <w:r>
+        <w:rPr>
+          <w:rFonts w:ascii="Verdana" w:hAnsi="Verdana"/>
+          <w:b/>
+          <w:bCs/>
+          <w:sz w:val="20"/>
+          <w:szCs w:val="20"/>
+          <w:lang w:val="es-ES_tradnl"/>
+        </w:rPr>
+        <w:t>:</w:t>
+      </w:r>
+      <w:r>
+        <w:rPr>
+          <w:rFonts w:ascii="Verdana" w:hAnsi="Verdana"/>
+          <w:sz w:val="20"/>
+          <w:szCs w:val="20"/>
+          <w:lang w:val="es-ES_tradnl"/>
+        </w:rPr>
+        <w:t xml:space="preserve"> Sirve para convertir objetos primitivos a String</w:t>
+      </w:r>
+    </w:p>
+    <w:p>
+      <w:pPr>
+        <w:pStyle w:val="Prrafodelista"/>
+        <w:rPr>
+          <w:rFonts w:ascii="Verdana" w:hAnsi="Verdana"/>
+          <w:sz w:val="20"/>
+          <w:szCs w:val="20"/>
+          <w:lang w:val="es-ES_tradnl"/>
+        </w:rPr>
+      </w:pPr>
+    </w:p>
+    <w:p>
+      <w:pPr>
+        <w:rPr>
+          <w:rFonts w:ascii="Verdana" w:hAnsi="Verdana"/>
+          <w:b/>
+          <w:bCs/>
+          <w:sz w:val="20"/>
+          <w:szCs w:val="20"/>
+          <w:lang w:val="es-ES_tradnl"/>
+        </w:rPr>
+      </w:pPr>
+      <w:r>
+        <w:rPr>
+          <w:rFonts w:ascii="Verdana" w:hAnsi="Verdana"/>
+          <w:sz w:val="20"/>
+          <w:szCs w:val="20"/>
+          <w:lang w:val="es-ES_tradnl"/>
+        </w:rPr>
+        <w:t xml:space="preserve">Para </w:t>
+      </w:r>
+      <w:r>
+        <w:rPr>
+          <w:rFonts w:ascii="Verdana" w:hAnsi="Verdana"/>
+          <w:sz w:val="20"/>
+          <w:szCs w:val="20"/>
+          <w:lang w:val="es-ES_tradnl"/>
+        </w:rPr>
+        <w:t xml:space="preserve">probar esto, creamos una nueva clase llamada </w:t>
+      </w:r>
+      <w:r>
+        <w:rPr>
+          <w:rFonts w:ascii="Verdana" w:hAnsi="Verdana"/>
+          <w:b/>
+          <w:bCs/>
+          <w:sz w:val="20"/>
+          <w:szCs w:val="20"/>
+          <w:lang w:val="es-ES_tradnl"/>
+        </w:rPr>
+        <w:t>Class12String.java</w:t>
+      </w:r>
+    </w:p>
+    <w:p>
+      <w:pPr>
+        <w:rPr>
+          <w:rFonts w:ascii="Verdana" w:hAnsi="Verdana"/>
+          <w:sz w:val="20"/>
+          <w:szCs w:val="20"/>
+          <w:lang w:val="es-ES_tradnl"/>
+        </w:rPr>
+      </w:pPr>
     </w:p>
     <w:p>
       <w:pPr>
